--- a/本科毕业论文.docx
+++ b/本科毕业论文.docx
@@ -114,9 +114,6 @@
           <w:numId w:val="1"/>
         </w:numPr>
         <w:ind w:firstLineChars="0"/>
-        <w:rPr>
-          <w:rFonts w:hint="eastAsia"/>
-        </w:rPr>
       </w:pPr>
       <w:r>
         <w:rPr>
@@ -145,12 +142,7 @@
       <w:pPr>
         <w:pStyle w:val="a7"/>
         <w:ind w:left="372" w:firstLineChars="0" w:firstLine="0"/>
-        <w:rPr>
-          <w:rFonts w:hint="eastAsia"/>
-        </w:rPr>
-      </w:pPr>
-      <w:bookmarkStart w:id="0" w:name="_GoBack"/>
-      <w:bookmarkEnd w:id="0"/>
+      </w:pPr>
     </w:p>
     <w:p>
       <w:pPr>
@@ -176,9 +168,6 @@
           <w:numId w:val="2"/>
         </w:numPr>
         <w:ind w:firstLineChars="0"/>
-        <w:rPr>
-          <w:rFonts w:hint="eastAsia"/>
-        </w:rPr>
       </w:pPr>
       <w:r>
         <w:rPr>
@@ -186,6 +175,170 @@
         </w:rPr>
         <w:t>本文章节安排</w:t>
       </w:r>
+    </w:p>
+    <w:p>
+      <w:pPr>
+        <w:ind w:left="372"/>
+      </w:pPr>
+      <w:r>
+        <w:rPr>
+          <w:rFonts w:hint="eastAsia"/>
+        </w:rPr>
+        <w:t>本文对内容做如下安排：</w:t>
+      </w:r>
+    </w:p>
+    <w:p>
+      <w:pPr>
+        <w:ind w:left="372"/>
+      </w:pPr>
+      <w:r>
+        <w:rPr>
+          <w:rFonts w:hint="eastAsia"/>
+        </w:rPr>
+        <w:t xml:space="preserve">第一章 </w:t>
+      </w:r>
+      <w:r>
+        <w:rPr>
+          <w:rFonts w:hint="eastAsia"/>
+        </w:rPr>
+        <w:t>绪论。介绍对抗生成网络的相关背景以及本人所做毕设的方向。</w:t>
+      </w:r>
+    </w:p>
+    <w:p>
+      <w:pPr>
+        <w:ind w:left="372"/>
+      </w:pPr>
+      <w:r>
+        <w:rPr>
+          <w:rFonts w:hint="eastAsia"/>
+        </w:rPr>
+        <w:t>第二章 对抗生成网络基础。从神经网络入手，介绍神经网络的思想和部分算法，接着是卷积神经网络的算法原理，以及生成对抗网络的</w:t>
+      </w:r>
+      <w:r>
+        <w:rPr>
+          <w:rFonts w:hint="eastAsia"/>
+        </w:rPr>
+        <w:t>基础。</w:t>
+      </w:r>
+    </w:p>
+    <w:p>
+      <w:pPr>
+        <w:ind w:left="372"/>
+      </w:pPr>
+      <w:r>
+        <w:rPr>
+          <w:rFonts w:hint="eastAsia"/>
+        </w:rPr>
+        <w:t>第三章 Wassertain</w:t>
+      </w:r>
+      <w:r>
+        <w:t xml:space="preserve"> </w:t>
+      </w:r>
+      <w:r>
+        <w:rPr>
+          <w:rFonts w:hint="eastAsia"/>
+        </w:rPr>
+        <w:t>GAN的关键技术。首先介绍的是本人学习调研的一些生成对抗网络的改进思想，其次着重介绍Wassertain</w:t>
+      </w:r>
+      <w:r>
+        <w:t xml:space="preserve"> </w:t>
+      </w:r>
+      <w:r>
+        <w:rPr>
+          <w:rFonts w:hint="eastAsia"/>
+        </w:rPr>
+        <w:t>GAN的改进方法，包括Wassertain距离的优势和Wassertain</w:t>
+      </w:r>
+      <w:r>
+        <w:t xml:space="preserve"> </w:t>
+      </w:r>
+      <w:r>
+        <w:rPr>
+          <w:rFonts w:hint="eastAsia"/>
+        </w:rPr>
+        <w:t>GAN的优势。</w:t>
+      </w:r>
+    </w:p>
+    <w:p>
+      <w:pPr>
+        <w:ind w:left="372"/>
+      </w:pPr>
+      <w:r>
+        <w:rPr>
+          <w:rFonts w:hint="eastAsia"/>
+        </w:rPr>
+        <w:t>第四章 Wassertain</w:t>
+      </w:r>
+      <w:r>
+        <w:t xml:space="preserve"> </w:t>
+      </w:r>
+      <w:r>
+        <w:rPr>
+          <w:rFonts w:hint="eastAsia"/>
+        </w:rPr>
+        <w:t>GAN在图像生成上的改进。本章所述为毕设中期的工作，是在图像生成方面对Wassertain</w:t>
+      </w:r>
+      <w:r>
+        <w:t xml:space="preserve"> </w:t>
+      </w:r>
+      <w:r>
+        <w:rPr>
+          <w:rFonts w:hint="eastAsia"/>
+        </w:rPr>
+        <w:t>GAN的修改。</w:t>
+      </w:r>
+    </w:p>
+    <w:p>
+      <w:pPr>
+        <w:ind w:left="372"/>
+        <w:rPr>
+          <w:rFonts w:hint="eastAsia"/>
+        </w:rPr>
+      </w:pPr>
+      <w:r>
+        <w:rPr>
+          <w:rFonts w:hint="eastAsia"/>
+        </w:rPr>
+        <w:t xml:space="preserve">第五章 </w:t>
+      </w:r>
+      <w:r>
+        <w:t>Improved Training of Wasserstein GANs</w:t>
+      </w:r>
+      <w:r>
+        <w:t xml:space="preserve"> </w:t>
+      </w:r>
+      <w:r>
+        <w:rPr>
+          <w:rFonts w:hint="eastAsia"/>
+        </w:rPr>
+        <w:t>所做改进。本章所述是</w:t>
+      </w:r>
+      <w:r>
+        <w:rPr>
+          <w:rFonts w:hint="eastAsia"/>
+        </w:rPr>
+        <w:t>提出Wassertain</w:t>
+      </w:r>
+      <w:r>
+        <w:t xml:space="preserve"> </w:t>
+      </w:r>
+      <w:r>
+        <w:rPr>
+          <w:rFonts w:hint="eastAsia"/>
+        </w:rPr>
+        <w:t>GAN的作者Martin</w:t>
+      </w:r>
+      <w:r>
+        <w:t xml:space="preserve"> </w:t>
+      </w:r>
+      <w:r>
+        <w:rPr>
+          <w:rFonts w:hint="eastAsia"/>
+        </w:rPr>
+        <w:t>Arjovsky</w:t>
+      </w:r>
+      <w:bookmarkStart w:id="0" w:name="_GoBack"/>
+      <w:bookmarkEnd w:id="0"/>
     </w:p>
     <w:p>
       <w:pPr>
@@ -195,9 +348,6 @@
           <w:numId w:val="1"/>
         </w:numPr>
         <w:ind w:firstLineChars="0"/>
-        <w:rPr>
-          <w:rFonts w:hint="eastAsia"/>
-        </w:rPr>
       </w:pPr>
     </w:p>
     <w:sectPr>

--- a/本科毕业论文.docx
+++ b/本科毕业论文.docx
@@ -3,6 +3,8 @@
 <w:document xmlns:wpc="http://schemas.microsoft.com/office/word/2010/wordprocessingCanvas" xmlns:cx="http://schemas.microsoft.com/office/drawing/2014/chartex" xmlns:cx1="http://schemas.microsoft.com/office/drawing/2015/9/8/chartex" xmlns:cx2="http://schemas.microsoft.com/office/drawing/2015/10/21/chartex" xmlns:cx3="http://schemas.microsoft.com/office/drawing/2016/5/9/chartex" xmlns:cx4="http://schemas.microsoft.com/office/drawing/2016/5/10/chartex" xmlns:cx5="http://schemas.microsoft.com/office/drawing/2016/5/11/chartex" xmlns:cx6="http://schemas.microsoft.com/office/drawing/2016/5/12/chartex" xmlns:cx7="http://schemas.microsoft.com/office/drawing/2016/5/13/chartex" xmlns:cx8="http://schemas.microsoft.com/office/drawing/2016/5/14/chartex" xmlns:mc="http://schemas.openxmlformats.org/markup-compatibility/2006" xmlns:o="urn:schemas-microsoft-com:office:office" xmlns:r="http://schemas.openxmlformats.org/officeDocument/2006/relationships" xmlns:m="http://schemas.openxmlformats.org/officeDocument/2006/math" xmlns:v="urn:schemas-microsoft-com:vml" xmlns:wp14="http://schemas.microsoft.com/office/word/2010/wordprocessingDrawing" xmlns:wp="http://schemas.openxmlformats.org/drawingml/2006/wordprocessingDrawing" xmlns:w10="urn:schemas-microsoft-com:office:word" xmlns:w="http://schemas.openxmlformats.org/wordprocessingml/2006/main" xmlns:w14="http://schemas.microsoft.com/office/word/2010/wordml" xmlns:w15="http://schemas.microsoft.com/office/word/2012/wordml" xmlns:w16se="http://schemas.microsoft.com/office/word/2015/wordml/symex" xmlns:wpg="http://schemas.microsoft.com/office/word/2010/wordprocessingGroup" xmlns:wpi="http://schemas.microsoft.com/office/word/2010/wordprocessingInk" xmlns:wne="http://schemas.microsoft.com/office/word/2006/wordml" xmlns:wps="http://schemas.microsoft.com/office/word/2010/wordprocessingShape" mc:Ignorable="w14 w15 w16se wp14">
   <w:body>
     <w:p>
+      <w:bookmarkStart w:id="0" w:name="_Hlk482469375"/>
+      <w:bookmarkEnd w:id="0"/>
       <w:r>
         <w:rPr>
           <w:rFonts w:hint="eastAsia"/>
@@ -189,156 +191,1570 @@
     </w:p>
     <w:p>
       <w:pPr>
+        <w:ind w:firstLine="372"/>
+      </w:pPr>
+      <w:r>
+        <w:rPr>
+          <w:rFonts w:hint="eastAsia"/>
+        </w:rPr>
+        <w:t xml:space="preserve">第一章 </w:t>
+      </w:r>
+      <w:r>
+        <w:rPr>
+          <w:rFonts w:hint="eastAsia"/>
+        </w:rPr>
+        <w:t>绪论。介绍对抗生成网络的相关背景以及本人所做毕设的方向。</w:t>
+      </w:r>
+    </w:p>
+    <w:p>
+      <w:pPr>
+        <w:ind w:firstLine="372"/>
+      </w:pPr>
+      <w:r>
+        <w:rPr>
+          <w:rFonts w:hint="eastAsia"/>
+        </w:rPr>
+        <w:t>第二章 对抗生成网络基础。从神经网络入手，介绍神经网络的思想和部分算法，接着是卷积神经网络的算法原理，以及生成对抗网络的</w:t>
+      </w:r>
+      <w:r>
+        <w:rPr>
+          <w:rFonts w:hint="eastAsia"/>
+        </w:rPr>
+        <w:t>基础。</w:t>
+      </w:r>
+    </w:p>
+    <w:p>
+      <w:pPr>
+        <w:ind w:firstLine="372"/>
+      </w:pPr>
+      <w:r>
+        <w:rPr>
+          <w:rFonts w:hint="eastAsia"/>
+        </w:rPr>
+        <w:t xml:space="preserve">第三章 </w:t>
+      </w:r>
+      <w:r>
+        <w:rPr>
+          <w:rFonts w:hint="eastAsia"/>
+        </w:rPr>
+        <w:t>W</w:t>
+      </w:r>
+      <w:r>
+        <w:t xml:space="preserve">asserstein </w:t>
+      </w:r>
+      <w:r>
+        <w:rPr>
+          <w:rFonts w:hint="eastAsia"/>
+        </w:rPr>
+        <w:t>GAN的关键技术。首先介绍的是本人学习调研的一些生成对抗网络的改进思想，其次着重介绍</w:t>
+      </w:r>
+      <w:r>
+        <w:rPr>
+          <w:rFonts w:hint="eastAsia"/>
+        </w:rPr>
+        <w:t>W</w:t>
+      </w:r>
+      <w:r>
+        <w:t xml:space="preserve">asserstein </w:t>
+      </w:r>
+      <w:r>
+        <w:rPr>
+          <w:rFonts w:hint="eastAsia"/>
+        </w:rPr>
+        <w:t>GAN的改进方法，包括</w:t>
+      </w:r>
+      <w:r>
+        <w:rPr>
+          <w:rFonts w:hint="eastAsia"/>
+        </w:rPr>
+        <w:t>W</w:t>
+      </w:r>
+      <w:r>
+        <w:t>asserstein</w:t>
+      </w:r>
+      <w:r>
+        <w:rPr>
+          <w:rFonts w:hint="eastAsia"/>
+        </w:rPr>
+        <w:t>距离的优势和</w:t>
+      </w:r>
+      <w:r>
+        <w:rPr>
+          <w:rFonts w:hint="eastAsia"/>
+        </w:rPr>
+        <w:t>W</w:t>
+      </w:r>
+      <w:r>
+        <w:t xml:space="preserve">asserstein </w:t>
+      </w:r>
+      <w:r>
+        <w:rPr>
+          <w:rFonts w:hint="eastAsia"/>
+        </w:rPr>
+        <w:t>GAN的优势。</w:t>
+      </w:r>
+    </w:p>
+    <w:p>
+      <w:pPr>
+        <w:ind w:firstLine="372"/>
+      </w:pPr>
+      <w:r>
+        <w:rPr>
+          <w:rFonts w:hint="eastAsia"/>
+        </w:rPr>
+        <w:t xml:space="preserve">第四章 </w:t>
+      </w:r>
+      <w:r>
+        <w:rPr>
+          <w:rFonts w:hint="eastAsia"/>
+        </w:rPr>
+        <w:t>W</w:t>
+      </w:r>
+      <w:r>
+        <w:t xml:space="preserve">asserstein </w:t>
+      </w:r>
+      <w:r>
+        <w:rPr>
+          <w:rFonts w:hint="eastAsia"/>
+        </w:rPr>
+        <w:t>GAN在图像生成上的改进。本章所述为毕设中期的工作，是在图像生成方面对</w:t>
+      </w:r>
+      <w:r>
+        <w:rPr>
+          <w:rFonts w:hint="eastAsia"/>
+        </w:rPr>
+        <w:t>W</w:t>
+      </w:r>
+      <w:r>
+        <w:t xml:space="preserve">asserstein </w:t>
+      </w:r>
+      <w:r>
+        <w:rPr>
+          <w:rFonts w:hint="eastAsia"/>
+        </w:rPr>
+        <w:t>GAN的修改。</w:t>
+      </w:r>
+    </w:p>
+    <w:p>
+      <w:pPr>
+        <w:ind w:firstLine="372"/>
+      </w:pPr>
+      <w:r>
+        <w:rPr>
+          <w:rFonts w:hint="eastAsia"/>
+        </w:rPr>
+        <w:t xml:space="preserve">第五章 </w:t>
+      </w:r>
+      <w:r>
+        <w:t>Improved Training of Wasserstein GANs</w:t>
+      </w:r>
+      <w:r>
+        <w:t xml:space="preserve"> </w:t>
+      </w:r>
+      <w:r>
+        <w:rPr>
+          <w:rFonts w:hint="eastAsia"/>
+        </w:rPr>
+        <w:t>所做改进。本章所述是</w:t>
+      </w:r>
+      <w:r>
+        <w:rPr>
+          <w:rFonts w:hint="eastAsia"/>
+        </w:rPr>
+        <w:t>提出</w:t>
+      </w:r>
+      <w:r>
+        <w:rPr>
+          <w:rFonts w:hint="eastAsia"/>
+        </w:rPr>
+        <w:t>W</w:t>
+      </w:r>
+      <w:r>
+        <w:t xml:space="preserve">asserstein </w:t>
+      </w:r>
+      <w:r>
+        <w:rPr>
+          <w:rFonts w:hint="eastAsia"/>
+        </w:rPr>
+        <w:t>GAN的作者Martin</w:t>
+      </w:r>
+      <w:r>
+        <w:t xml:space="preserve"> </w:t>
+      </w:r>
+      <w:r>
+        <w:rPr>
+          <w:rFonts w:hint="eastAsia"/>
+        </w:rPr>
+        <w:t>Arjovsky</w:t>
+      </w:r>
+      <w:r>
+        <w:rPr>
+          <w:rFonts w:hint="eastAsia"/>
+        </w:rPr>
+        <w:t>于三月31日提出的gradient</w:t>
+      </w:r>
+      <w:r>
+        <w:t xml:space="preserve"> </w:t>
+      </w:r>
+      <w:r>
+        <w:rPr>
+          <w:rFonts w:hint="eastAsia"/>
+        </w:rPr>
+        <w:t>penalty改进。以及结合本人毕业设计之后的网络设计方案。</w:t>
+      </w:r>
+    </w:p>
+    <w:p/>
+    <w:p>
+      <w:pPr>
+        <w:pStyle w:val="a7"/>
+        <w:numPr>
+          <w:ilvl w:val="0"/>
+          <w:numId w:val="1"/>
+        </w:numPr>
+        <w:ind w:firstLineChars="0"/>
+      </w:pPr>
+      <w:r>
+        <w:rPr>
+          <w:rFonts w:hint="eastAsia"/>
+        </w:rPr>
+        <w:t>对抗生成网络基础</w:t>
+      </w:r>
+    </w:p>
+    <w:p>
+      <w:pPr>
+        <w:pStyle w:val="a7"/>
+        <w:numPr>
+          <w:ilvl w:val="1"/>
+          <w:numId w:val="3"/>
+        </w:numPr>
+        <w:ind w:firstLineChars="0"/>
+      </w:pPr>
+      <w:r>
+        <w:rPr>
+          <w:rFonts w:hint="eastAsia"/>
+        </w:rPr>
+        <w:t>神经网络基础</w:t>
+      </w:r>
+    </w:p>
+    <w:p>
+      <w:pPr>
+        <w:ind w:firstLine="372"/>
+      </w:pPr>
+      <w:r>
+        <w:rPr>
+          <w:rFonts w:hint="eastAsia"/>
+        </w:rPr>
+        <w:t>神经网络是一种模拟生物神经元结构和功能的模型，典型的神经</w:t>
+      </w:r>
+      <w:r>
+        <w:rPr>
+          <w:rFonts w:hint="eastAsia"/>
+        </w:rPr>
+        <w:t>网络模型包含结构、激活函数和学习规则三部分，其作用是通过简单的矩阵运算和非线性的激活运算来对数据进行处理。</w:t>
+      </w:r>
+    </w:p>
+    <w:p>
+      <w:pPr>
+        <w:ind w:firstLine="372"/>
+      </w:pPr>
+      <w:r>
+        <w:rPr>
+          <w:rFonts w:hint="eastAsia"/>
+        </w:rPr>
+        <w:t>下面所述的是一个简单的神经网络。</w:t>
+      </w:r>
+    </w:p>
+    <w:p>
+      <w:pPr>
+        <w:jc w:val="center"/>
+      </w:pPr>
+      <w:r>
+        <w:rPr>
+          <w:noProof/>
+        </w:rPr>
+        <w:lastRenderedPageBreak/>
+        <w:drawing>
+          <wp:inline distT="0" distB="0" distL="0" distR="0">
+            <wp:extent cx="4815840" cy="3064625"/>
+            <wp:effectExtent l="0" t="0" r="3810" b="2540"/>
+            <wp:docPr id="3" name="图片 3"/>
+            <wp:cNvGraphicFramePr>
+              <a:graphicFrameLocks xmlns:a="http://schemas.openxmlformats.org/drawingml/2006/main" noChangeAspect="1"/>
+            </wp:cNvGraphicFramePr>
+            <a:graphic xmlns:a="http://schemas.openxmlformats.org/drawingml/2006/main">
+              <a:graphicData uri="http://schemas.openxmlformats.org/drawingml/2006/picture">
+                <pic:pic xmlns:pic="http://schemas.openxmlformats.org/drawingml/2006/picture">
+                  <pic:nvPicPr>
+                    <pic:cNvPr id="0" name="Picture 1"/>
+                    <pic:cNvPicPr>
+                      <a:picLocks noChangeAspect="1" noChangeArrowheads="1"/>
+                    </pic:cNvPicPr>
+                  </pic:nvPicPr>
+                  <pic:blipFill>
+                    <a:blip r:embed="rId7">
+                      <a:extLst>
+                        <a:ext uri="{28A0092B-C50C-407E-A947-70E740481C1C}">
+                          <a14:useLocalDpi xmlns:a14="http://schemas.microsoft.com/office/drawing/2010/main" val="0"/>
+                        </a:ext>
+                      </a:extLst>
+                    </a:blip>
+                    <a:srcRect/>
+                    <a:stretch>
+                      <a:fillRect/>
+                    </a:stretch>
+                  </pic:blipFill>
+                  <pic:spPr bwMode="auto">
+                    <a:xfrm>
+                      <a:off x="0" y="0"/>
+                      <a:ext cx="4826831" cy="3071619"/>
+                    </a:xfrm>
+                    <a:prstGeom prst="rect">
+                      <a:avLst/>
+                    </a:prstGeom>
+                    <a:noFill/>
+                    <a:ln>
+                      <a:noFill/>
+                    </a:ln>
+                  </pic:spPr>
+                </pic:pic>
+              </a:graphicData>
+            </a:graphic>
+          </wp:inline>
+        </w:drawing>
+      </w:r>
+    </w:p>
+    <w:p>
+      <w:pPr>
+        <w:jc w:val="center"/>
+      </w:pPr>
+      <w:r>
+        <w:rPr>
+          <w:rFonts w:hint="eastAsia"/>
+        </w:rPr>
+        <w:t>图1-1</w:t>
+      </w:r>
+      <w:r>
+        <w:t xml:space="preserve"> </w:t>
+      </w:r>
+      <w:r>
+        <w:rPr>
+          <w:rFonts w:hint="eastAsia"/>
+        </w:rPr>
+        <w:t>神经网络示意图</w:t>
+      </w:r>
+    </w:p>
+    <w:p>
+      <w:pPr>
+        <w:jc w:val="center"/>
+        <w:rPr>
+          <w:rFonts w:hint="eastAsia"/>
+        </w:rPr>
+      </w:pPr>
+      <w:bookmarkStart w:id="1" w:name="_GoBack"/>
+      <w:bookmarkEnd w:id="1"/>
+    </w:p>
+    <w:p>
+      <w:pPr>
+        <w:ind w:firstLine="372"/>
+      </w:pPr>
+      <w:r>
+        <w:rPr>
+          <w:rFonts w:hint="eastAsia"/>
+        </w:rPr>
+        <w:t>如图1-1所示，这是一个简单的神经网络，包含两个输入变量</w:t>
+      </w:r>
+      <m:oMath>
+        <m:sSub>
+          <m:sSubPr>
+            <m:ctrlPr>
+              <w:rPr>
+                <w:rFonts w:ascii="Cambria Math" w:hAnsi="Cambria Math"/>
+              </w:rPr>
+            </m:ctrlPr>
+          </m:sSubPr>
+          <m:e>
+            <m:r>
+              <w:rPr>
+                <w:rFonts w:ascii="Cambria Math" w:hAnsi="Cambria Math" w:hint="eastAsia"/>
+              </w:rPr>
+              <m:t>x</m:t>
+            </m:r>
+          </m:e>
+          <m:sub>
+            <m:r>
+              <w:rPr>
+                <w:rFonts w:ascii="Cambria Math" w:hAnsi="Cambria Math"/>
+              </w:rPr>
+              <m:t>1</m:t>
+            </m:r>
+          </m:sub>
+        </m:sSub>
+      </m:oMath>
+      <w:r>
+        <w:rPr>
+          <w:rFonts w:hint="eastAsia"/>
+        </w:rPr>
+        <w:t>、</w:t>
+      </w:r>
+      <m:oMath>
+        <m:sSub>
+          <m:sSubPr>
+            <m:ctrlPr>
+              <w:rPr>
+                <w:rFonts w:ascii="Cambria Math" w:hAnsi="Cambria Math"/>
+              </w:rPr>
+            </m:ctrlPr>
+          </m:sSubPr>
+          <m:e>
+            <m:r>
+              <m:rPr>
+                <m:sty m:val="p"/>
+              </m:rPr>
+              <w:rPr>
+                <w:rFonts w:ascii="Cambria Math" w:hAnsi="Cambria Math" w:hint="eastAsia"/>
+              </w:rPr>
+              <m:t>x</m:t>
+            </m:r>
+          </m:e>
+          <m:sub>
+            <m:r>
+              <w:rPr>
+                <w:rFonts w:ascii="Cambria Math" w:hAnsi="Cambria Math"/>
+              </w:rPr>
+              <m:t>2</m:t>
+            </m:r>
+          </m:sub>
+        </m:sSub>
+      </m:oMath>
+      <w:r>
+        <w:rPr>
+          <w:rFonts w:hint="eastAsia"/>
+        </w:rPr>
+        <w:t>，三个中间变量</w:t>
+      </w:r>
+      <m:oMath>
+        <m:sSub>
+          <m:sSubPr>
+            <m:ctrlPr>
+              <w:rPr>
+                <w:rFonts w:ascii="Cambria Math" w:hAnsi="Cambria Math"/>
+              </w:rPr>
+            </m:ctrlPr>
+          </m:sSubPr>
+          <m:e>
+            <m:r>
+              <w:rPr>
+                <w:rFonts w:ascii="Cambria Math" w:hAnsi="Cambria Math"/>
+              </w:rPr>
+              <m:t>h</m:t>
+            </m:r>
+          </m:e>
+          <m:sub>
+            <m:r>
+              <w:rPr>
+                <w:rFonts w:ascii="Cambria Math" w:hAnsi="Cambria Math"/>
+              </w:rPr>
+              <m:t>1</m:t>
+            </m:r>
+          </m:sub>
+        </m:sSub>
+      </m:oMath>
+      <w:r>
+        <w:rPr>
+          <w:rFonts w:hint="eastAsia"/>
+        </w:rPr>
+        <w:t>、</w:t>
+      </w:r>
+      <m:oMath>
+        <m:sSub>
+          <m:sSubPr>
+            <m:ctrlPr>
+              <w:rPr>
+                <w:rFonts w:ascii="Cambria Math" w:hAnsi="Cambria Math"/>
+              </w:rPr>
+            </m:ctrlPr>
+          </m:sSubPr>
+          <m:e>
+            <m:r>
+              <w:rPr>
+                <w:rFonts w:ascii="Cambria Math" w:hAnsi="Cambria Math"/>
+              </w:rPr>
+              <m:t>h</m:t>
+            </m:r>
+          </m:e>
+          <m:sub>
+            <m:r>
+              <w:rPr>
+                <w:rFonts w:ascii="Cambria Math" w:hAnsi="Cambria Math"/>
+              </w:rPr>
+              <m:t>2</m:t>
+            </m:r>
+          </m:sub>
+        </m:sSub>
+      </m:oMath>
+      <w:r>
+        <w:rPr>
+          <w:rFonts w:hint="eastAsia"/>
+        </w:rPr>
+        <w:t>、</w:t>
+      </w:r>
+      <m:oMath>
+        <m:sSub>
+          <m:sSubPr>
+            <m:ctrlPr>
+              <w:rPr>
+                <w:rFonts w:ascii="Cambria Math" w:hAnsi="Cambria Math"/>
+              </w:rPr>
+            </m:ctrlPr>
+          </m:sSubPr>
+          <m:e>
+            <m:r>
+              <w:rPr>
+                <w:rFonts w:ascii="Cambria Math" w:hAnsi="Cambria Math"/>
+              </w:rPr>
+              <m:t>h</m:t>
+            </m:r>
+          </m:e>
+          <m:sub>
+            <m:r>
+              <w:rPr>
+                <w:rFonts w:ascii="Cambria Math" w:hAnsi="Cambria Math"/>
+              </w:rPr>
+              <m:t>3</m:t>
+            </m:r>
+          </m:sub>
+        </m:sSub>
+      </m:oMath>
+      <w:r>
+        <w:rPr>
+          <w:rFonts w:hint="eastAsia"/>
+        </w:rPr>
+        <w:t>，一个输出变量</w:t>
+      </w:r>
+      <m:oMath>
+        <m:sSub>
+          <m:sSubPr>
+            <m:ctrlPr>
+              <w:rPr>
+                <w:rFonts w:ascii="Cambria Math" w:hAnsi="Cambria Math"/>
+              </w:rPr>
+            </m:ctrlPr>
+          </m:sSubPr>
+          <m:e>
+            <m:r>
+              <w:rPr>
+                <w:rFonts w:ascii="Cambria Math" w:hAnsi="Cambria Math"/>
+              </w:rPr>
+              <m:t>y</m:t>
+            </m:r>
+          </m:e>
+          <m:sub>
+            <m:r>
+              <w:rPr>
+                <w:rFonts w:ascii="Cambria Math" w:hAnsi="Cambria Math"/>
+              </w:rPr>
+              <m:t>1</m:t>
+            </m:r>
+          </m:sub>
+        </m:sSub>
+      </m:oMath>
+      <w:r>
+        <w:rPr>
+          <w:rFonts w:hint="eastAsia"/>
+        </w:rPr>
+        <w:t>。其中</w:t>
+      </w:r>
+      <m:oMath>
+        <m:sSub>
+          <m:sSubPr>
+            <m:ctrlPr>
+              <w:rPr>
+                <w:rFonts w:ascii="Cambria Math" w:hAnsi="Cambria Math"/>
+              </w:rPr>
+            </m:ctrlPr>
+          </m:sSubPr>
+          <m:e>
+            <m:r>
+              <w:rPr>
+                <w:rFonts w:ascii="Cambria Math" w:hAnsi="Cambria Math"/>
+              </w:rPr>
+              <m:t>x</m:t>
+            </m:r>
+          </m:e>
+          <m:sub>
+            <m:r>
+              <w:rPr>
+                <w:rFonts w:ascii="Cambria Math" w:hAnsi="Cambria Math"/>
+              </w:rPr>
+              <m:t>i</m:t>
+            </m:r>
+          </m:sub>
+        </m:sSub>
+      </m:oMath>
+      <w:r>
+        <w:rPr>
+          <w:rFonts w:hint="eastAsia"/>
+        </w:rPr>
+        <w:t>所在为输入层，</w:t>
+      </w:r>
+      <m:oMath>
+        <m:sSub>
+          <m:sSubPr>
+            <m:ctrlPr>
+              <w:rPr>
+                <w:rFonts w:ascii="Cambria Math" w:hAnsi="Cambria Math"/>
+              </w:rPr>
+            </m:ctrlPr>
+          </m:sSubPr>
+          <m:e>
+            <m:r>
+              <w:rPr>
+                <w:rFonts w:ascii="Cambria Math" w:hAnsi="Cambria Math"/>
+              </w:rPr>
+              <m:t>h</m:t>
+            </m:r>
+          </m:e>
+          <m:sub>
+            <m:r>
+              <w:rPr>
+                <w:rFonts w:ascii="Cambria Math" w:hAnsi="Cambria Math"/>
+              </w:rPr>
+              <m:t>j</m:t>
+            </m:r>
+          </m:sub>
+        </m:sSub>
+      </m:oMath>
+      <w:r>
+        <w:rPr>
+          <w:rFonts w:hint="eastAsia"/>
+        </w:rPr>
+        <w:t>所在为隐藏层，</w:t>
+      </w:r>
+      <m:oMath>
+        <m:sSub>
+          <m:sSubPr>
+            <m:ctrlPr>
+              <w:rPr>
+                <w:rFonts w:ascii="Cambria Math" w:hAnsi="Cambria Math"/>
+              </w:rPr>
+            </m:ctrlPr>
+          </m:sSubPr>
+          <m:e>
+            <m:r>
+              <w:rPr>
+                <w:rFonts w:ascii="Cambria Math" w:hAnsi="Cambria Math"/>
+              </w:rPr>
+              <m:t>y</m:t>
+            </m:r>
+          </m:e>
+          <m:sub>
+            <m:r>
+              <w:rPr>
+                <w:rFonts w:ascii="Cambria Math" w:hAnsi="Cambria Math"/>
+              </w:rPr>
+              <m:t>k</m:t>
+            </m:r>
+          </m:sub>
+        </m:sSub>
+      </m:oMath>
+      <w:r>
+        <w:rPr>
+          <w:rFonts w:hint="eastAsia"/>
+        </w:rPr>
+        <w:t>所在为输出层。</w:t>
+      </w:r>
+      <m:oMath>
+        <m:sSub>
+          <m:sSubPr>
+            <m:ctrlPr>
+              <w:rPr>
+                <w:rFonts w:ascii="Cambria Math" w:hAnsi="Cambria Math"/>
+              </w:rPr>
+            </m:ctrlPr>
+          </m:sSubPr>
+          <m:e>
+            <m:r>
+              <w:rPr>
+                <w:rFonts w:ascii="Cambria Math" w:hAnsi="Cambria Math"/>
+              </w:rPr>
+              <m:t>w</m:t>
+            </m:r>
+          </m:e>
+          <m:sub>
+            <m:r>
+              <w:rPr>
+                <w:rFonts w:ascii="Cambria Math" w:hAnsi="Cambria Math"/>
+              </w:rPr>
+              <m:t>ij</m:t>
+            </m:r>
+          </m:sub>
+        </m:sSub>
+      </m:oMath>
+      <w:r>
+        <w:rPr>
+          <w:rFonts w:hint="eastAsia"/>
+        </w:rPr>
+        <w:t>和</w:t>
+      </w:r>
+      <m:oMath>
+        <m:sSub>
+          <m:sSubPr>
+            <m:ctrlPr>
+              <w:rPr>
+                <w:rFonts w:ascii="Cambria Math" w:hAnsi="Cambria Math"/>
+              </w:rPr>
+            </m:ctrlPr>
+          </m:sSubPr>
+          <m:e>
+            <m:r>
+              <w:rPr>
+                <w:rFonts w:ascii="Cambria Math" w:hAnsi="Cambria Math"/>
+              </w:rPr>
+              <m:t>v</m:t>
+            </m:r>
+          </m:e>
+          <m:sub>
+            <m:r>
+              <w:rPr>
+                <w:rFonts w:ascii="Cambria Math" w:hAnsi="Cambria Math"/>
+              </w:rPr>
+              <m:t>jk</m:t>
+            </m:r>
+          </m:sub>
+        </m:sSub>
+      </m:oMath>
+      <w:r>
+        <w:rPr>
+          <w:rFonts w:hint="eastAsia"/>
+        </w:rPr>
+        <w:t>被称为权重。计算方式为</w:t>
+      </w:r>
+      <w:r>
+        <w:rPr>
+          <w:rFonts w:hint="eastAsia"/>
+        </w:rPr>
+        <w:t>：</w:t>
+      </w:r>
+    </w:p>
+    <w:p>
+      <m:oMath>
+        <m:sSub>
+          <m:sSubPr>
+            <m:ctrlPr>
+              <w:rPr>
+                <w:rFonts w:ascii="Cambria Math" w:hAnsi="Cambria Math"/>
+              </w:rPr>
+            </m:ctrlPr>
+          </m:sSubPr>
+          <m:e>
+            <m:r>
+              <m:rPr>
+                <m:sty m:val="p"/>
+              </m:rPr>
+              <w:rPr>
+                <w:rFonts w:ascii="Cambria Math" w:hAnsi="Cambria Math"/>
+              </w:rPr>
+              <m:t>h</m:t>
+            </m:r>
+          </m:e>
+          <m:sub>
+            <m:r>
+              <m:rPr>
+                <m:sty m:val="p"/>
+              </m:rPr>
+              <w:rPr>
+                <w:rFonts w:ascii="Cambria Math" w:hAnsi="Cambria Math"/>
+              </w:rPr>
+              <m:t>j</m:t>
+            </m:r>
+          </m:sub>
+        </m:sSub>
+        <m:r>
+          <m:rPr>
+            <m:sty m:val="p"/>
+          </m:rPr>
+          <w:rPr>
+            <w:rFonts w:ascii="Cambria Math" w:hAnsi="Cambria Math"/>
+          </w:rPr>
+          <m:t>=</m:t>
+        </m:r>
+        <m:nary>
+          <m:naryPr>
+            <m:chr m:val="∑"/>
+            <m:limLoc m:val="undOvr"/>
+            <m:grow m:val="1"/>
+            <m:supHide m:val="1"/>
+            <m:ctrlPr>
+              <w:rPr>
+                <w:rFonts w:ascii="Cambria Math" w:hAnsi="Cambria Math"/>
+              </w:rPr>
+            </m:ctrlPr>
+          </m:naryPr>
+          <m:sub>
+            <m:r>
+              <m:rPr>
+                <m:sty m:val="p"/>
+              </m:rPr>
+              <w:rPr>
+                <w:rFonts w:ascii="Cambria Math" w:hAnsi="Cambria Math"/>
+              </w:rPr>
+              <m:t>i</m:t>
+            </m:r>
+          </m:sub>
+          <m:sup/>
+          <m:e>
+            <m:sSub>
+              <m:sSubPr>
+                <m:ctrlPr>
+                  <w:rPr>
+                    <w:rFonts w:ascii="Cambria Math" w:hAnsi="Cambria Math"/>
+                  </w:rPr>
+                </m:ctrlPr>
+              </m:sSubPr>
+              <m:e>
+                <m:r>
+                  <m:rPr>
+                    <m:sty m:val="p"/>
+                  </m:rPr>
+                  <w:rPr>
+                    <w:rFonts w:ascii="Cambria Math" w:hAnsi="Cambria Math"/>
+                  </w:rPr>
+                  <m:t>w</m:t>
+                </m:r>
+              </m:e>
+              <m:sub>
+                <m:r>
+                  <m:rPr>
+                    <m:sty m:val="p"/>
+                  </m:rPr>
+                  <w:rPr>
+                    <w:rFonts w:ascii="Cambria Math" w:hAnsi="Cambria Math"/>
+                  </w:rPr>
+                  <m:t>ij</m:t>
+                </m:r>
+              </m:sub>
+            </m:sSub>
+            <m:sSub>
+              <m:sSubPr>
+                <m:ctrlPr>
+                  <w:rPr>
+                    <w:rFonts w:ascii="Cambria Math" w:hAnsi="Cambria Math"/>
+                  </w:rPr>
+                </m:ctrlPr>
+              </m:sSubPr>
+              <m:e>
+                <m:r>
+                  <m:rPr>
+                    <m:sty m:val="p"/>
+                  </m:rPr>
+                  <w:rPr>
+                    <w:rFonts w:ascii="Cambria Math" w:hAnsi="Cambria Math"/>
+                  </w:rPr>
+                  <m:t>x</m:t>
+                </m:r>
+              </m:e>
+              <m:sub>
+                <m:r>
+                  <m:rPr>
+                    <m:sty m:val="p"/>
+                  </m:rPr>
+                  <w:rPr>
+                    <w:rFonts w:ascii="Cambria Math" w:hAnsi="Cambria Math"/>
+                  </w:rPr>
+                  <m:t>i</m:t>
+                </m:r>
+              </m:sub>
+            </m:sSub>
+          </m:e>
+        </m:nary>
+      </m:oMath>
+      <w:r>
+        <w:rPr>
+          <w:rFonts w:hint="eastAsia"/>
+        </w:rPr>
+        <w:t>，</w:t>
+      </w:r>
+      <m:oMath>
+        <m:sSub>
+          <m:sSubPr>
+            <m:ctrlPr>
+              <w:rPr>
+                <w:rFonts w:ascii="Cambria Math" w:hAnsi="Cambria Math"/>
+              </w:rPr>
+            </m:ctrlPr>
+          </m:sSubPr>
+          <m:e>
+            <m:r>
+              <m:rPr>
+                <m:sty m:val="p"/>
+              </m:rPr>
+              <w:rPr>
+                <w:rFonts w:ascii="Cambria Math" w:hAnsi="Cambria Math" w:hint="eastAsia"/>
+              </w:rPr>
+              <m:t>y</m:t>
+            </m:r>
+          </m:e>
+          <m:sub>
+            <m:r>
+              <m:rPr>
+                <m:sty m:val="p"/>
+              </m:rPr>
+              <w:rPr>
+                <w:rFonts w:ascii="Cambria Math" w:hAnsi="Cambria Math"/>
+              </w:rPr>
+              <m:t>k</m:t>
+            </m:r>
+          </m:sub>
+        </m:sSub>
+        <m:r>
+          <m:rPr>
+            <m:sty m:val="p"/>
+          </m:rPr>
+          <w:rPr>
+            <w:rFonts w:ascii="Cambria Math" w:hAnsi="Cambria Math"/>
+          </w:rPr>
+          <m:t>=</m:t>
+        </m:r>
+        <m:nary>
+          <m:naryPr>
+            <m:chr m:val="∑"/>
+            <m:limLoc m:val="undOvr"/>
+            <m:grow m:val="1"/>
+            <m:supHide m:val="1"/>
+            <m:ctrlPr>
+              <w:rPr>
+                <w:rFonts w:ascii="Cambria Math" w:hAnsi="Cambria Math"/>
+              </w:rPr>
+            </m:ctrlPr>
+          </m:naryPr>
+          <m:sub>
+            <m:r>
+              <m:rPr>
+                <m:sty m:val="p"/>
+              </m:rPr>
+              <w:rPr>
+                <w:rFonts w:ascii="Cambria Math" w:hAnsi="Cambria Math"/>
+              </w:rPr>
+              <m:t>j</m:t>
+            </m:r>
+          </m:sub>
+          <m:sup/>
+          <m:e>
+            <m:sSub>
+              <m:sSubPr>
+                <m:ctrlPr>
+                  <w:rPr>
+                    <w:rFonts w:ascii="Cambria Math" w:hAnsi="Cambria Math"/>
+                  </w:rPr>
+                </m:ctrlPr>
+              </m:sSubPr>
+              <m:e>
+                <m:r>
+                  <m:rPr>
+                    <m:sty m:val="p"/>
+                  </m:rPr>
+                  <w:rPr>
+                    <w:rFonts w:ascii="Cambria Math" w:hAnsi="Cambria Math"/>
+                  </w:rPr>
+                  <m:t>v</m:t>
+                </m:r>
+              </m:e>
+              <m:sub>
+                <m:r>
+                  <m:rPr>
+                    <m:sty m:val="p"/>
+                  </m:rPr>
+                  <w:rPr>
+                    <w:rFonts w:ascii="Cambria Math" w:hAnsi="Cambria Math"/>
+                  </w:rPr>
+                  <m:t>jk</m:t>
+                </m:r>
+              </m:sub>
+            </m:sSub>
+            <m:sSub>
+              <m:sSubPr>
+                <m:ctrlPr>
+                  <w:rPr>
+                    <w:rFonts w:ascii="Cambria Math" w:hAnsi="Cambria Math"/>
+                  </w:rPr>
+                </m:ctrlPr>
+              </m:sSubPr>
+              <m:e>
+                <m:r>
+                  <m:rPr>
+                    <m:sty m:val="p"/>
+                  </m:rPr>
+                  <w:rPr>
+                    <w:rFonts w:ascii="Cambria Math" w:hAnsi="Cambria Math"/>
+                  </w:rPr>
+                  <m:t>h</m:t>
+                </m:r>
+              </m:e>
+              <m:sub>
+                <m:r>
+                  <m:rPr>
+                    <m:sty m:val="p"/>
+                  </m:rPr>
+                  <w:rPr>
+                    <w:rFonts w:ascii="Cambria Math" w:hAnsi="Cambria Math"/>
+                  </w:rPr>
+                  <m:t>j</m:t>
+                </m:r>
+              </m:sub>
+            </m:sSub>
+          </m:e>
+        </m:nary>
+      </m:oMath>
+      <w:r>
+        <w:rPr>
+          <w:rFonts w:hint="eastAsia"/>
+        </w:rPr>
+        <w:t>。</w:t>
+      </w:r>
+    </w:p>
+    <w:p>
+      <w:pPr>
+        <w:ind w:firstLine="372"/>
+      </w:pPr>
+      <w:r>
+        <w:rPr>
+          <w:rFonts w:hint="eastAsia"/>
+        </w:rPr>
+        <w:t>例如：</w:t>
+      </w:r>
+    </w:p>
+    <w:p>
+      <m:oMathPara>
+        <m:oMath>
+          <m:d>
+            <m:dPr>
+              <m:begChr m:val="{"/>
+              <m:endChr m:val=""/>
+              <m:ctrlPr>
+                <w:rPr>
+                  <w:rFonts w:ascii="Cambria Math" w:hAnsi="Cambria Math"/>
+                  <w:i/>
+                </w:rPr>
+              </m:ctrlPr>
+            </m:dPr>
+            <m:e>
+              <m:eqArr>
+                <m:eqArrPr>
+                  <m:ctrlPr>
+                    <w:rPr>
+                      <w:rFonts w:ascii="Cambria Math" w:hAnsi="Cambria Math"/>
+                      <w:i/>
+                    </w:rPr>
+                  </m:ctrlPr>
+                </m:eqArrPr>
+                <m:e>
+                  <m:sSub>
+                    <m:sSubPr>
+                      <m:ctrlPr>
+                        <w:rPr>
+                          <w:rFonts w:ascii="Cambria Math" w:hAnsi="Cambria Math"/>
+                          <w:i/>
+                        </w:rPr>
+                      </m:ctrlPr>
+                    </m:sSubPr>
+                    <m:e>
+                      <m:r>
+                        <w:rPr>
+                          <w:rFonts w:ascii="Cambria Math" w:hAnsi="Cambria Math"/>
+                        </w:rPr>
+                        <m:t>h</m:t>
+                      </m:r>
+                    </m:e>
+                    <m:sub>
+                      <m:r>
+                        <w:rPr>
+                          <w:rFonts w:ascii="Cambria Math" w:hAnsi="Cambria Math"/>
+                        </w:rPr>
+                        <m:t>1</m:t>
+                      </m:r>
+                    </m:sub>
+                  </m:sSub>
+                  <m:r>
+                    <w:rPr>
+                      <w:rFonts w:ascii="Cambria Math" w:hAnsi="Cambria Math"/>
+                    </w:rPr>
+                    <m:t>=</m:t>
+                  </m:r>
+                  <m:sSub>
+                    <m:sSubPr>
+                      <m:ctrlPr>
+                        <w:rPr>
+                          <w:rFonts w:ascii="Cambria Math" w:hAnsi="Cambria Math"/>
+                          <w:i/>
+                        </w:rPr>
+                      </m:ctrlPr>
+                    </m:sSubPr>
+                    <m:e>
+                      <m:r>
+                        <w:rPr>
+                          <w:rFonts w:ascii="Cambria Math" w:hAnsi="Cambria Math"/>
+                        </w:rPr>
+                        <m:t>w</m:t>
+                      </m:r>
+                    </m:e>
+                    <m:sub>
+                      <m:r>
+                        <w:rPr>
+                          <w:rFonts w:ascii="Cambria Math" w:hAnsi="Cambria Math"/>
+                        </w:rPr>
+                        <m:t>11</m:t>
+                      </m:r>
+                    </m:sub>
+                  </m:sSub>
+                  <m:sSub>
+                    <m:sSubPr>
+                      <m:ctrlPr>
+                        <w:rPr>
+                          <w:rFonts w:ascii="Cambria Math" w:hAnsi="Cambria Math"/>
+                          <w:i/>
+                        </w:rPr>
+                      </m:ctrlPr>
+                    </m:sSubPr>
+                    <m:e>
+                      <m:r>
+                        <w:rPr>
+                          <w:rFonts w:ascii="Cambria Math" w:hAnsi="Cambria Math"/>
+                        </w:rPr>
+                        <m:t>x</m:t>
+                      </m:r>
+                    </m:e>
+                    <m:sub>
+                      <m:r>
+                        <w:rPr>
+                          <w:rFonts w:ascii="Cambria Math" w:hAnsi="Cambria Math"/>
+                        </w:rPr>
+                        <m:t>1</m:t>
+                      </m:r>
+                    </m:sub>
+                  </m:sSub>
+                  <m:r>
+                    <w:rPr>
+                      <w:rFonts w:ascii="Cambria Math" w:hAnsi="Cambria Math"/>
+                    </w:rPr>
+                    <m:t>+</m:t>
+                  </m:r>
+                  <m:sSub>
+                    <m:sSubPr>
+                      <m:ctrlPr>
+                        <w:rPr>
+                          <w:rFonts w:ascii="Cambria Math" w:hAnsi="Cambria Math"/>
+                          <w:i/>
+                        </w:rPr>
+                      </m:ctrlPr>
+                    </m:sSubPr>
+                    <m:e>
+                      <m:r>
+                        <w:rPr>
+                          <w:rFonts w:ascii="Cambria Math" w:hAnsi="Cambria Math"/>
+                        </w:rPr>
+                        <m:t>w</m:t>
+                      </m:r>
+                    </m:e>
+                    <m:sub>
+                      <m:r>
+                        <w:rPr>
+                          <w:rFonts w:ascii="Cambria Math" w:hAnsi="Cambria Math"/>
+                        </w:rPr>
+                        <m:t>21</m:t>
+                      </m:r>
+                    </m:sub>
+                  </m:sSub>
+                  <m:sSub>
+                    <m:sSubPr>
+                      <m:ctrlPr>
+                        <w:rPr>
+                          <w:rFonts w:ascii="Cambria Math" w:hAnsi="Cambria Math"/>
+                          <w:i/>
+                        </w:rPr>
+                      </m:ctrlPr>
+                    </m:sSubPr>
+                    <m:e>
+                      <m:r>
+                        <w:rPr>
+                          <w:rFonts w:ascii="Cambria Math" w:hAnsi="Cambria Math"/>
+                        </w:rPr>
+                        <m:t>x</m:t>
+                      </m:r>
+                    </m:e>
+                    <m:sub>
+                      <m:r>
+                        <w:rPr>
+                          <w:rFonts w:ascii="Cambria Math" w:hAnsi="Cambria Math"/>
+                        </w:rPr>
+                        <m:t>2</m:t>
+                      </m:r>
+                    </m:sub>
+                  </m:sSub>
+                </m:e>
+                <m:e>
+                  <m:sSub>
+                    <m:sSubPr>
+                      <m:ctrlPr>
+                        <w:rPr>
+                          <w:rFonts w:ascii="Cambria Math" w:hAnsi="Cambria Math"/>
+                          <w:i/>
+                        </w:rPr>
+                      </m:ctrlPr>
+                    </m:sSubPr>
+                    <m:e>
+                      <m:r>
+                        <w:rPr>
+                          <w:rFonts w:ascii="Cambria Math" w:hAnsi="Cambria Math"/>
+                        </w:rPr>
+                        <m:t>h</m:t>
+                      </m:r>
+                    </m:e>
+                    <m:sub>
+                      <m:r>
+                        <w:rPr>
+                          <w:rFonts w:ascii="Cambria Math" w:hAnsi="Cambria Math"/>
+                        </w:rPr>
+                        <m:t>2</m:t>
+                      </m:r>
+                    </m:sub>
+                  </m:sSub>
+                  <m:r>
+                    <w:rPr>
+                      <w:rFonts w:ascii="Cambria Math" w:hAnsi="Cambria Math"/>
+                    </w:rPr>
+                    <m:t>=</m:t>
+                  </m:r>
+                  <m:sSub>
+                    <m:sSubPr>
+                      <m:ctrlPr>
+                        <w:rPr>
+                          <w:rFonts w:ascii="Cambria Math" w:hAnsi="Cambria Math"/>
+                          <w:i/>
+                        </w:rPr>
+                      </m:ctrlPr>
+                    </m:sSubPr>
+                    <m:e>
+                      <m:r>
+                        <w:rPr>
+                          <w:rFonts w:ascii="Cambria Math" w:hAnsi="Cambria Math"/>
+                        </w:rPr>
+                        <m:t>w</m:t>
+                      </m:r>
+                    </m:e>
+                    <m:sub>
+                      <m:r>
+                        <w:rPr>
+                          <w:rFonts w:ascii="Cambria Math" w:hAnsi="Cambria Math"/>
+                        </w:rPr>
+                        <m:t>12</m:t>
+                      </m:r>
+                    </m:sub>
+                  </m:sSub>
+                  <m:sSub>
+                    <m:sSubPr>
+                      <m:ctrlPr>
+                        <w:rPr>
+                          <w:rFonts w:ascii="Cambria Math" w:hAnsi="Cambria Math"/>
+                          <w:i/>
+                        </w:rPr>
+                      </m:ctrlPr>
+                    </m:sSubPr>
+                    <m:e>
+                      <m:r>
+                        <w:rPr>
+                          <w:rFonts w:ascii="Cambria Math" w:hAnsi="Cambria Math"/>
+                        </w:rPr>
+                        <m:t>x</m:t>
+                      </m:r>
+                    </m:e>
+                    <m:sub>
+                      <m:r>
+                        <w:rPr>
+                          <w:rFonts w:ascii="Cambria Math" w:hAnsi="Cambria Math"/>
+                        </w:rPr>
+                        <m:t>1</m:t>
+                      </m:r>
+                    </m:sub>
+                  </m:sSub>
+                  <m:r>
+                    <w:rPr>
+                      <w:rFonts w:ascii="Cambria Math" w:hAnsi="Cambria Math"/>
+                    </w:rPr>
+                    <m:t>+</m:t>
+                  </m:r>
+                  <m:sSub>
+                    <m:sSubPr>
+                      <m:ctrlPr>
+                        <w:rPr>
+                          <w:rFonts w:ascii="Cambria Math" w:hAnsi="Cambria Math"/>
+                          <w:i/>
+                        </w:rPr>
+                      </m:ctrlPr>
+                    </m:sSubPr>
+                    <m:e>
+                      <m:r>
+                        <w:rPr>
+                          <w:rFonts w:ascii="Cambria Math" w:hAnsi="Cambria Math"/>
+                        </w:rPr>
+                        <m:t>w</m:t>
+                      </m:r>
+                    </m:e>
+                    <m:sub>
+                      <m:r>
+                        <w:rPr>
+                          <w:rFonts w:ascii="Cambria Math" w:hAnsi="Cambria Math"/>
+                        </w:rPr>
+                        <m:t>22</m:t>
+                      </m:r>
+                    </m:sub>
+                  </m:sSub>
+                  <m:sSub>
+                    <m:sSubPr>
+                      <m:ctrlPr>
+                        <w:rPr>
+                          <w:rFonts w:ascii="Cambria Math" w:hAnsi="Cambria Math"/>
+                          <w:i/>
+                        </w:rPr>
+                      </m:ctrlPr>
+                    </m:sSubPr>
+                    <m:e>
+                      <m:r>
+                        <w:rPr>
+                          <w:rFonts w:ascii="Cambria Math" w:hAnsi="Cambria Math"/>
+                        </w:rPr>
+                        <m:t>x</m:t>
+                      </m:r>
+                    </m:e>
+                    <m:sub>
+                      <m:r>
+                        <w:rPr>
+                          <w:rFonts w:ascii="Cambria Math" w:hAnsi="Cambria Math"/>
+                        </w:rPr>
+                        <m:t>2</m:t>
+                      </m:r>
+                    </m:sub>
+                  </m:sSub>
+                </m:e>
+                <m:e>
+                  <m:sSub>
+                    <m:sSubPr>
+                      <m:ctrlPr>
+                        <w:rPr>
+                          <w:rFonts w:ascii="Cambria Math" w:hAnsi="Cambria Math"/>
+                          <w:i/>
+                        </w:rPr>
+                      </m:ctrlPr>
+                    </m:sSubPr>
+                    <m:e>
+                      <m:r>
+                        <w:rPr>
+                          <w:rFonts w:ascii="Cambria Math" w:hAnsi="Cambria Math"/>
+                        </w:rPr>
+                        <m:t>h</m:t>
+                      </m:r>
+                    </m:e>
+                    <m:sub>
+                      <m:r>
+                        <w:rPr>
+                          <w:rFonts w:ascii="Cambria Math" w:hAnsi="Cambria Math"/>
+                        </w:rPr>
+                        <m:t>3</m:t>
+                      </m:r>
+                    </m:sub>
+                  </m:sSub>
+                  <m:r>
+                    <w:rPr>
+                      <w:rFonts w:ascii="Cambria Math" w:hAnsi="Cambria Math"/>
+                    </w:rPr>
+                    <m:t>=</m:t>
+                  </m:r>
+                  <m:sSub>
+                    <m:sSubPr>
+                      <m:ctrlPr>
+                        <w:rPr>
+                          <w:rFonts w:ascii="Cambria Math" w:hAnsi="Cambria Math"/>
+                          <w:i/>
+                        </w:rPr>
+                      </m:ctrlPr>
+                    </m:sSubPr>
+                    <m:e>
+                      <m:r>
+                        <w:rPr>
+                          <w:rFonts w:ascii="Cambria Math" w:hAnsi="Cambria Math"/>
+                        </w:rPr>
+                        <m:t>w</m:t>
+                      </m:r>
+                    </m:e>
+                    <m:sub>
+                      <m:r>
+                        <w:rPr>
+                          <w:rFonts w:ascii="Cambria Math" w:hAnsi="Cambria Math"/>
+                        </w:rPr>
+                        <m:t>13</m:t>
+                      </m:r>
+                    </m:sub>
+                  </m:sSub>
+                  <m:sSub>
+                    <m:sSubPr>
+                      <m:ctrlPr>
+                        <w:rPr>
+                          <w:rFonts w:ascii="Cambria Math" w:hAnsi="Cambria Math"/>
+                          <w:i/>
+                        </w:rPr>
+                      </m:ctrlPr>
+                    </m:sSubPr>
+                    <m:e>
+                      <m:r>
+                        <w:rPr>
+                          <w:rFonts w:ascii="Cambria Math" w:hAnsi="Cambria Math"/>
+                        </w:rPr>
+                        <m:t>x</m:t>
+                      </m:r>
+                    </m:e>
+                    <m:sub>
+                      <m:r>
+                        <w:rPr>
+                          <w:rFonts w:ascii="Cambria Math" w:hAnsi="Cambria Math"/>
+                        </w:rPr>
+                        <m:t>1</m:t>
+                      </m:r>
+                    </m:sub>
+                  </m:sSub>
+                  <m:r>
+                    <w:rPr>
+                      <w:rFonts w:ascii="Cambria Math" w:hAnsi="Cambria Math"/>
+                    </w:rPr>
+                    <m:t>+</m:t>
+                  </m:r>
+                  <m:sSub>
+                    <m:sSubPr>
+                      <m:ctrlPr>
+                        <w:rPr>
+                          <w:rFonts w:ascii="Cambria Math" w:hAnsi="Cambria Math"/>
+                          <w:i/>
+                        </w:rPr>
+                      </m:ctrlPr>
+                    </m:sSubPr>
+                    <m:e>
+                      <m:r>
+                        <w:rPr>
+                          <w:rFonts w:ascii="Cambria Math" w:hAnsi="Cambria Math"/>
+                        </w:rPr>
+                        <m:t>w</m:t>
+                      </m:r>
+                    </m:e>
+                    <m:sub>
+                      <m:r>
+                        <w:rPr>
+                          <w:rFonts w:ascii="Cambria Math" w:hAnsi="Cambria Math"/>
+                        </w:rPr>
+                        <m:t>23</m:t>
+                      </m:r>
+                    </m:sub>
+                  </m:sSub>
+                  <m:sSub>
+                    <m:sSubPr>
+                      <m:ctrlPr>
+                        <w:rPr>
+                          <w:rFonts w:ascii="Cambria Math" w:hAnsi="Cambria Math"/>
+                          <w:i/>
+                        </w:rPr>
+                      </m:ctrlPr>
+                    </m:sSubPr>
+                    <m:e>
+                      <m:r>
+                        <w:rPr>
+                          <w:rFonts w:ascii="Cambria Math" w:hAnsi="Cambria Math"/>
+                        </w:rPr>
+                        <m:t>x</m:t>
+                      </m:r>
+                    </m:e>
+                    <m:sub>
+                      <m:r>
+                        <w:rPr>
+                          <w:rFonts w:ascii="Cambria Math" w:hAnsi="Cambria Math"/>
+                        </w:rPr>
+                        <m:t>2</m:t>
+                      </m:r>
+                    </m:sub>
+                  </m:sSub>
+                </m:e>
+              </m:eqArr>
+            </m:e>
+          </m:d>
+        </m:oMath>
+      </m:oMathPara>
+    </w:p>
+    <w:p>
+      <w:r>
+        <w:rPr>
+          <w:rFonts w:hint="eastAsia"/>
+        </w:rPr>
+        <w:t>为了表达和计算上的方便，用矩阵来表示如上运算</w:t>
+      </w:r>
+      <w:r>
+        <w:rPr>
+          <w:rFonts w:hint="eastAsia"/>
+        </w:rPr>
+        <w:t>过程：</w:t>
+      </w:r>
+    </w:p>
+    <w:p>
+      <w:pPr>
+        <w:rPr>
+          <w:rFonts w:hint="eastAsia"/>
+        </w:rPr>
+      </w:pPr>
+    </w:p>
+    <w:p>
+      <w:pPr>
+        <w:ind w:firstLine="372"/>
+        <w:rPr>
+          <w:rFonts w:hint="eastAsia"/>
+        </w:rPr>
+      </w:pPr>
+    </w:p>
+    <w:p>
+      <w:pPr>
+        <w:pStyle w:val="a7"/>
+        <w:numPr>
+          <w:ilvl w:val="1"/>
+          <w:numId w:val="3"/>
+        </w:numPr>
+        <w:ind w:firstLineChars="0"/>
+      </w:pPr>
+      <w:r>
+        <w:rPr>
+          <w:rFonts w:hint="eastAsia"/>
+        </w:rPr>
+        <w:t>卷积神经网络</w:t>
+      </w:r>
+    </w:p>
+    <w:p>
+      <w:pPr>
         <w:ind w:left="372"/>
       </w:pPr>
-      <w:r>
-        <w:rPr>
-          <w:rFonts w:hint="eastAsia"/>
-        </w:rPr>
-        <w:t xml:space="preserve">第一章 </w:t>
-      </w:r>
-      <w:r>
-        <w:rPr>
-          <w:rFonts w:hint="eastAsia"/>
-        </w:rPr>
-        <w:t>绪论。介绍对抗生成网络的相关背景以及本人所做毕设的方向。</w:t>
+    </w:p>
+    <w:p>
+      <w:pPr>
+        <w:pStyle w:val="a7"/>
+        <w:numPr>
+          <w:ilvl w:val="1"/>
+          <w:numId w:val="3"/>
+        </w:numPr>
+        <w:ind w:firstLineChars="0"/>
+      </w:pPr>
+      <w:r>
+        <w:rPr>
+          <w:rFonts w:hint="eastAsia"/>
+        </w:rPr>
+        <w:t>生成对抗网络</w:t>
       </w:r>
     </w:p>
     <w:p>
       <w:pPr>
         <w:ind w:left="372"/>
       </w:pPr>
-      <w:r>
-        <w:rPr>
-          <w:rFonts w:hint="eastAsia"/>
-        </w:rPr>
-        <w:t>第二章 对抗生成网络基础。从神经网络入手，介绍神经网络的思想和部分算法，接着是卷积神经网络的算法原理，以及生成对抗网络的</w:t>
-      </w:r>
-      <w:r>
-        <w:rPr>
-          <w:rFonts w:hint="eastAsia"/>
-        </w:rPr>
-        <w:t>基础。</w:t>
-      </w:r>
-    </w:p>
-    <w:p>
-      <w:pPr>
-        <w:ind w:left="372"/>
-      </w:pPr>
-      <w:r>
-        <w:rPr>
-          <w:rFonts w:hint="eastAsia"/>
-        </w:rPr>
-        <w:t>第三章 Wassertain</w:t>
-      </w:r>
-      <w:r>
-        <w:t xml:space="preserve"> </w:t>
-      </w:r>
-      <w:r>
-        <w:rPr>
-          <w:rFonts w:hint="eastAsia"/>
-        </w:rPr>
-        <w:t>GAN的关键技术。首先介绍的是本人学习调研的一些生成对抗网络的改进思想，其次着重介绍Wassertain</w:t>
-      </w:r>
-      <w:r>
-        <w:t xml:space="preserve"> </w:t>
-      </w:r>
-      <w:r>
-        <w:rPr>
-          <w:rFonts w:hint="eastAsia"/>
-        </w:rPr>
-        <w:t>GAN的改进方法，包括Wassertain距离的优势和Wassertain</w:t>
-      </w:r>
-      <w:r>
-        <w:t xml:space="preserve"> </w:t>
-      </w:r>
-      <w:r>
-        <w:rPr>
-          <w:rFonts w:hint="eastAsia"/>
-        </w:rPr>
-        <w:t>GAN的优势。</w:t>
-      </w:r>
-    </w:p>
-    <w:p>
-      <w:pPr>
-        <w:ind w:left="372"/>
-      </w:pPr>
-      <w:r>
-        <w:rPr>
-          <w:rFonts w:hint="eastAsia"/>
-        </w:rPr>
-        <w:t>第四章 Wassertain</w:t>
-      </w:r>
-      <w:r>
-        <w:t xml:space="preserve"> </w:t>
-      </w:r>
-      <w:r>
-        <w:rPr>
-          <w:rFonts w:hint="eastAsia"/>
-        </w:rPr>
-        <w:t>GAN在图像生成上的改进。本章所述为毕设中期的工作，是在图像生成方面对Wassertain</w:t>
-      </w:r>
-      <w:r>
-        <w:t xml:space="preserve"> </w:t>
-      </w:r>
-      <w:r>
-        <w:rPr>
-          <w:rFonts w:hint="eastAsia"/>
-        </w:rPr>
-        <w:t>GAN的修改。</w:t>
-      </w:r>
-    </w:p>
-    <w:p>
-      <w:pPr>
-        <w:ind w:left="372"/>
-        <w:rPr>
-          <w:rFonts w:hint="eastAsia"/>
-        </w:rPr>
-      </w:pPr>
-      <w:r>
-        <w:rPr>
-          <w:rFonts w:hint="eastAsia"/>
-        </w:rPr>
-        <w:t xml:space="preserve">第五章 </w:t>
-      </w:r>
-      <w:r>
-        <w:t>Improved Training of Wasserstein GANs</w:t>
-      </w:r>
-      <w:r>
-        <w:t xml:space="preserve"> </w:t>
-      </w:r>
-      <w:r>
-        <w:rPr>
-          <w:rFonts w:hint="eastAsia"/>
-        </w:rPr>
-        <w:t>所做改进。本章所述是</w:t>
-      </w:r>
-      <w:r>
-        <w:rPr>
-          <w:rFonts w:hint="eastAsia"/>
-        </w:rPr>
-        <w:t>提出Wassertain</w:t>
-      </w:r>
-      <w:r>
-        <w:t xml:space="preserve"> </w:t>
-      </w:r>
-      <w:r>
-        <w:rPr>
-          <w:rFonts w:hint="eastAsia"/>
-        </w:rPr>
-        <w:t>GAN的作者Martin</w:t>
-      </w:r>
-      <w:r>
-        <w:t xml:space="preserve"> </w:t>
-      </w:r>
-      <w:r>
-        <w:rPr>
-          <w:rFonts w:hint="eastAsia"/>
-        </w:rPr>
-        <w:t>Arjovsky</w:t>
-      </w:r>
-      <w:bookmarkStart w:id="0" w:name="_GoBack"/>
-      <w:bookmarkEnd w:id="0"/>
     </w:p>
     <w:p>
       <w:pPr>
@@ -401,9 +1817,9 @@
 <file path=word/numbering.xml><?xml version="1.0" encoding="utf-8"?>
 <w:numbering xmlns:wpc="http://schemas.microsoft.com/office/word/2010/wordprocessingCanvas" xmlns:cx="http://schemas.microsoft.com/office/drawing/2014/chartex" xmlns:cx1="http://schemas.microsoft.com/office/drawing/2015/9/8/chartex" xmlns:cx2="http://schemas.microsoft.com/office/drawing/2015/10/21/chartex" xmlns:cx3="http://schemas.microsoft.com/office/drawing/2016/5/9/chartex" xmlns:cx4="http://schemas.microsoft.com/office/drawing/2016/5/10/chartex" xmlns:cx5="http://schemas.microsoft.com/office/drawing/2016/5/11/chartex" xmlns:cx6="http://schemas.microsoft.com/office/drawing/2016/5/12/chartex" xmlns:cx7="http://schemas.microsoft.com/office/drawing/2016/5/13/chartex" xmlns:cx8="http://schemas.microsoft.com/office/drawing/2016/5/14/chartex" xmlns:mc="http://schemas.openxmlformats.org/markup-compatibility/2006" xmlns:o="urn:schemas-microsoft-com:office:office" xmlns:r="http://schemas.openxmlformats.org/officeDocument/2006/relationships" xmlns:m="http://schemas.openxmlformats.org/officeDocument/2006/math" xmlns:v="urn:schemas-microsoft-com:vml" xmlns:wp14="http://schemas.microsoft.com/office/word/2010/wordprocessingDrawing" xmlns:wp="http://schemas.openxmlformats.org/drawingml/2006/wordprocessingDrawing" xmlns:w10="urn:schemas-microsoft-com:office:word" xmlns:w="http://schemas.openxmlformats.org/wordprocessingml/2006/main" xmlns:w14="http://schemas.microsoft.com/office/word/2010/wordml" xmlns:w15="http://schemas.microsoft.com/office/word/2012/wordml" xmlns:w16se="http://schemas.microsoft.com/office/word/2015/wordml/symex" xmlns:wpg="http://schemas.microsoft.com/office/word/2010/wordprocessingGroup" xmlns:wpi="http://schemas.microsoft.com/office/word/2010/wordprocessingInk" xmlns:wne="http://schemas.microsoft.com/office/word/2006/wordml" xmlns:wps="http://schemas.microsoft.com/office/word/2010/wordprocessingShape" mc:Ignorable="w14 w15 w16se wp14">
   <w:abstractNum w:abstractNumId="0" w15:restartNumberingAfterBreak="0">
-    <w:nsid w:val="611F330C"/>
+    <w:nsid w:val="16102156"/>
     <w:multiLevelType w:val="multilevel"/>
-    <w:tmpl w:val="FF60BC00"/>
+    <w:tmpl w:val="28B87D2A"/>
     <w:lvl w:ilvl="0">
       <w:start w:val="1"/>
       <w:numFmt w:val="decimal"/>
@@ -514,6 +1930,119 @@
     </w:lvl>
   </w:abstractNum>
   <w:abstractNum w:abstractNumId="1" w15:restartNumberingAfterBreak="0">
+    <w:nsid w:val="611F330C"/>
+    <w:multiLevelType w:val="multilevel"/>
+    <w:tmpl w:val="FF60BC00"/>
+    <w:lvl w:ilvl="0">
+      <w:start w:val="1"/>
+      <w:numFmt w:val="decimal"/>
+      <w:lvlText w:val="%1"/>
+      <w:lvlJc w:val="left"/>
+      <w:pPr>
+        <w:ind w:left="372" w:hanging="372"/>
+      </w:pPr>
+      <w:rPr>
+        <w:rFonts w:hint="default"/>
+      </w:rPr>
+    </w:lvl>
+    <w:lvl w:ilvl="1">
+      <w:start w:val="1"/>
+      <w:numFmt w:val="decimal"/>
+      <w:lvlText w:val="%1.%2"/>
+      <w:lvlJc w:val="left"/>
+      <w:pPr>
+        <w:ind w:left="372" w:hanging="372"/>
+      </w:pPr>
+      <w:rPr>
+        <w:rFonts w:hint="default"/>
+      </w:rPr>
+    </w:lvl>
+    <w:lvl w:ilvl="2">
+      <w:start w:val="1"/>
+      <w:numFmt w:val="decimal"/>
+      <w:lvlText w:val="%1.%2.%3"/>
+      <w:lvlJc w:val="left"/>
+      <w:pPr>
+        <w:ind w:left="720" w:hanging="720"/>
+      </w:pPr>
+      <w:rPr>
+        <w:rFonts w:hint="default"/>
+      </w:rPr>
+    </w:lvl>
+    <w:lvl w:ilvl="3">
+      <w:start w:val="1"/>
+      <w:numFmt w:val="decimal"/>
+      <w:lvlText w:val="%1.%2.%3.%4"/>
+      <w:lvlJc w:val="left"/>
+      <w:pPr>
+        <w:ind w:left="720" w:hanging="720"/>
+      </w:pPr>
+      <w:rPr>
+        <w:rFonts w:hint="default"/>
+      </w:rPr>
+    </w:lvl>
+    <w:lvl w:ilvl="4">
+      <w:start w:val="1"/>
+      <w:numFmt w:val="decimal"/>
+      <w:lvlText w:val="%1.%2.%3.%4.%5"/>
+      <w:lvlJc w:val="left"/>
+      <w:pPr>
+        <w:ind w:left="1080" w:hanging="1080"/>
+      </w:pPr>
+      <w:rPr>
+        <w:rFonts w:hint="default"/>
+      </w:rPr>
+    </w:lvl>
+    <w:lvl w:ilvl="5">
+      <w:start w:val="1"/>
+      <w:numFmt w:val="decimal"/>
+      <w:lvlText w:val="%1.%2.%3.%4.%5.%6"/>
+      <w:lvlJc w:val="left"/>
+      <w:pPr>
+        <w:ind w:left="1080" w:hanging="1080"/>
+      </w:pPr>
+      <w:rPr>
+        <w:rFonts w:hint="default"/>
+      </w:rPr>
+    </w:lvl>
+    <w:lvl w:ilvl="6">
+      <w:start w:val="1"/>
+      <w:numFmt w:val="decimal"/>
+      <w:lvlText w:val="%1.%2.%3.%4.%5.%6.%7"/>
+      <w:lvlJc w:val="left"/>
+      <w:pPr>
+        <w:ind w:left="1440" w:hanging="1440"/>
+      </w:pPr>
+      <w:rPr>
+        <w:rFonts w:hint="default"/>
+      </w:rPr>
+    </w:lvl>
+    <w:lvl w:ilvl="7">
+      <w:start w:val="1"/>
+      <w:numFmt w:val="decimal"/>
+      <w:lvlText w:val="%1.%2.%3.%4.%5.%6.%7.%8"/>
+      <w:lvlJc w:val="left"/>
+      <w:pPr>
+        <w:ind w:left="1440" w:hanging="1440"/>
+      </w:pPr>
+      <w:rPr>
+        <w:rFonts w:hint="default"/>
+      </w:rPr>
+    </w:lvl>
+    <w:lvl w:ilvl="8">
+      <w:start w:val="1"/>
+      <w:numFmt w:val="decimal"/>
+      <w:lvlText w:val="%1.%2.%3.%4.%5.%6.%7.%8.%9"/>
+      <w:lvlJc w:val="left"/>
+      <w:pPr>
+        <w:ind w:left="1800" w:hanging="1800"/>
+      </w:pPr>
+      <w:rPr>
+        <w:rFonts w:hint="default"/>
+      </w:rPr>
+    </w:lvl>
+  </w:abstractNum>
+  <w:abstractNum w:abstractNumId="2" w15:restartNumberingAfterBreak="0">
     <w:nsid w:val="61E96199"/>
     <w:multiLevelType w:val="hybridMultilevel"/>
     <w:tmpl w:val="14101BEA"/>
@@ -603,9 +2132,12 @@
     </w:lvl>
   </w:abstractNum>
   <w:num w:numId="1">
+    <w:abstractNumId w:val="2"/>
+  </w:num>
+  <w:num w:numId="2">
     <w:abstractNumId w:val="1"/>
   </w:num>
-  <w:num w:numId="2">
+  <w:num w:numId="3">
     <w:abstractNumId w:val="0"/>
   </w:num>
 </w:numbering>
@@ -1111,6 +2643,16 @@
       <w:ind w:firstLineChars="200" w:firstLine="420"/>
     </w:pPr>
   </w:style>
+  <w:style w:type="character" w:styleId="a8">
+    <w:name w:val="Placeholder Text"/>
+    <w:basedOn w:val="a0"/>
+    <w:uiPriority w:val="99"/>
+    <w:semiHidden/>
+    <w:rsid w:val="0081135B"/>
+    <w:rPr>
+      <w:color w:val="808080"/>
+    </w:rPr>
+  </w:style>
 </w:styles>
 </file>
 

--- a/本科毕业论文.docx
+++ b/本科毕业论文.docx
@@ -546,16 +546,14 @@
     <w:p>
       <w:pPr>
         <w:jc w:val="center"/>
-        <w:rPr>
-          <w:rFonts w:hint="eastAsia"/>
-        </w:rPr>
-      </w:pPr>
-      <w:bookmarkStart w:id="1" w:name="_GoBack"/>
-      <w:bookmarkEnd w:id="1"/>
+      </w:pPr>
     </w:p>
     <w:p>
       <w:pPr>
         <w:ind w:firstLine="372"/>
+        <w:rPr>
+          <w:rFonts w:hint="eastAsia"/>
+        </w:rPr>
       </w:pPr>
       <w:r>
         <w:rPr>
@@ -937,6 +935,12 @@
       </w:r>
     </w:p>
     <w:p>
+      <w:pPr>
+        <w:jc w:val="right"/>
+        <w:rPr>
+          <w:rFonts w:hint="eastAsia"/>
+        </w:rPr>
+      </w:pPr>
       <m:oMath>
         <m:sSub>
           <m:sSubPr>
@@ -1206,509 +1210,2014 @@
         </m:nary>
       </m:oMath>
       <w:r>
+        <w:tab/>
+      </w:r>
+      <w:r>
+        <w:tab/>
+      </w:r>
+      <w:r>
+        <w:tab/>
+      </w:r>
+      <w:r>
+        <w:tab/>
+      </w:r>
+      <w:r>
+        <w:tab/>
+      </w:r>
+      <w:r>
+        <w:tab/>
+      </w:r>
+      <w:r>
+        <w:rPr>
+          <w:rFonts w:hint="eastAsia"/>
+        </w:rPr>
+        <w:t>(1.1)</w:t>
+      </w:r>
+    </w:p>
+    <w:p>
+      <w:pPr>
+        <w:ind w:firstLine="372"/>
+        <w:rPr>
+          <w:rFonts w:hint="eastAsia"/>
+        </w:rPr>
+      </w:pPr>
+      <w:r>
+        <w:rPr>
+          <w:rFonts w:hint="eastAsia"/>
+        </w:rPr>
+        <w:t>例如：</w:t>
+      </w:r>
+    </w:p>
+    <w:p>
+      <w:pPr>
+        <w:jc w:val="right"/>
+        <w:rPr>
+          <w:rFonts w:hint="eastAsia"/>
+        </w:rPr>
+      </w:pPr>
+      <m:oMath>
+        <m:d>
+          <m:dPr>
+            <m:begChr m:val="{"/>
+            <m:endChr m:val=""/>
+            <m:ctrlPr>
+              <w:rPr>
+                <w:rFonts w:ascii="Cambria Math" w:hAnsi="Cambria Math"/>
+                <w:i/>
+              </w:rPr>
+            </m:ctrlPr>
+          </m:dPr>
+          <m:e>
+            <m:eqArr>
+              <m:eqArrPr>
+                <m:ctrlPr>
+                  <w:rPr>
+                    <w:rFonts w:ascii="Cambria Math" w:hAnsi="Cambria Math"/>
+                    <w:i/>
+                  </w:rPr>
+                </m:ctrlPr>
+              </m:eqArrPr>
+              <m:e>
+                <m:sSub>
+                  <m:sSubPr>
+                    <m:ctrlPr>
+                      <w:rPr>
+                        <w:rFonts w:ascii="Cambria Math" w:hAnsi="Cambria Math"/>
+                        <w:i/>
+                      </w:rPr>
+                    </m:ctrlPr>
+                  </m:sSubPr>
+                  <m:e>
+                    <m:r>
+                      <w:rPr>
+                        <w:rFonts w:ascii="Cambria Math" w:hAnsi="Cambria Math"/>
+                      </w:rPr>
+                      <m:t>h</m:t>
+                    </m:r>
+                  </m:e>
+                  <m:sub>
+                    <m:r>
+                      <w:rPr>
+                        <w:rFonts w:ascii="Cambria Math" w:hAnsi="Cambria Math"/>
+                      </w:rPr>
+                      <m:t>1</m:t>
+                    </m:r>
+                  </m:sub>
+                </m:sSub>
+                <m:r>
+                  <w:rPr>
+                    <w:rFonts w:ascii="Cambria Math" w:hAnsi="Cambria Math"/>
+                  </w:rPr>
+                  <m:t>=</m:t>
+                </m:r>
+                <m:sSub>
+                  <m:sSubPr>
+                    <m:ctrlPr>
+                      <w:rPr>
+                        <w:rFonts w:ascii="Cambria Math" w:hAnsi="Cambria Math"/>
+                        <w:i/>
+                      </w:rPr>
+                    </m:ctrlPr>
+                  </m:sSubPr>
+                  <m:e>
+                    <m:r>
+                      <w:rPr>
+                        <w:rFonts w:ascii="Cambria Math" w:hAnsi="Cambria Math"/>
+                      </w:rPr>
+                      <m:t>w</m:t>
+                    </m:r>
+                  </m:e>
+                  <m:sub>
+                    <m:r>
+                      <w:rPr>
+                        <w:rFonts w:ascii="Cambria Math" w:hAnsi="Cambria Math"/>
+                      </w:rPr>
+                      <m:t>11</m:t>
+                    </m:r>
+                  </m:sub>
+                </m:sSub>
+                <m:sSub>
+                  <m:sSubPr>
+                    <m:ctrlPr>
+                      <w:rPr>
+                        <w:rFonts w:ascii="Cambria Math" w:hAnsi="Cambria Math"/>
+                        <w:i/>
+                      </w:rPr>
+                    </m:ctrlPr>
+                  </m:sSubPr>
+                  <m:e>
+                    <m:r>
+                      <w:rPr>
+                        <w:rFonts w:ascii="Cambria Math" w:hAnsi="Cambria Math"/>
+                      </w:rPr>
+                      <m:t>x</m:t>
+                    </m:r>
+                  </m:e>
+                  <m:sub>
+                    <m:r>
+                      <w:rPr>
+                        <w:rFonts w:ascii="Cambria Math" w:hAnsi="Cambria Math"/>
+                      </w:rPr>
+                      <m:t>1</m:t>
+                    </m:r>
+                  </m:sub>
+                </m:sSub>
+                <m:r>
+                  <w:rPr>
+                    <w:rFonts w:ascii="Cambria Math" w:hAnsi="Cambria Math"/>
+                  </w:rPr>
+                  <m:t>+</m:t>
+                </m:r>
+                <m:sSub>
+                  <m:sSubPr>
+                    <m:ctrlPr>
+                      <w:rPr>
+                        <w:rFonts w:ascii="Cambria Math" w:hAnsi="Cambria Math"/>
+                        <w:i/>
+                      </w:rPr>
+                    </m:ctrlPr>
+                  </m:sSubPr>
+                  <m:e>
+                    <m:r>
+                      <w:rPr>
+                        <w:rFonts w:ascii="Cambria Math" w:hAnsi="Cambria Math"/>
+                      </w:rPr>
+                      <m:t>w</m:t>
+                    </m:r>
+                  </m:e>
+                  <m:sub>
+                    <m:r>
+                      <w:rPr>
+                        <w:rFonts w:ascii="Cambria Math" w:hAnsi="Cambria Math"/>
+                      </w:rPr>
+                      <m:t>21</m:t>
+                    </m:r>
+                  </m:sub>
+                </m:sSub>
+                <m:sSub>
+                  <m:sSubPr>
+                    <m:ctrlPr>
+                      <w:rPr>
+                        <w:rFonts w:ascii="Cambria Math" w:hAnsi="Cambria Math"/>
+                        <w:i/>
+                      </w:rPr>
+                    </m:ctrlPr>
+                  </m:sSubPr>
+                  <m:e>
+                    <m:r>
+                      <w:rPr>
+                        <w:rFonts w:ascii="Cambria Math" w:hAnsi="Cambria Math"/>
+                      </w:rPr>
+                      <m:t>x</m:t>
+                    </m:r>
+                  </m:e>
+                  <m:sub>
+                    <m:r>
+                      <w:rPr>
+                        <w:rFonts w:ascii="Cambria Math" w:hAnsi="Cambria Math"/>
+                      </w:rPr>
+                      <m:t>2</m:t>
+                    </m:r>
+                  </m:sub>
+                </m:sSub>
+              </m:e>
+              <m:e>
+                <m:sSub>
+                  <m:sSubPr>
+                    <m:ctrlPr>
+                      <w:rPr>
+                        <w:rFonts w:ascii="Cambria Math" w:hAnsi="Cambria Math"/>
+                        <w:i/>
+                      </w:rPr>
+                    </m:ctrlPr>
+                  </m:sSubPr>
+                  <m:e>
+                    <m:r>
+                      <w:rPr>
+                        <w:rFonts w:ascii="Cambria Math" w:hAnsi="Cambria Math"/>
+                      </w:rPr>
+                      <m:t>h</m:t>
+                    </m:r>
+                  </m:e>
+                  <m:sub>
+                    <m:r>
+                      <w:rPr>
+                        <w:rFonts w:ascii="Cambria Math" w:hAnsi="Cambria Math"/>
+                      </w:rPr>
+                      <m:t>2</m:t>
+                    </m:r>
+                  </m:sub>
+                </m:sSub>
+                <m:r>
+                  <w:rPr>
+                    <w:rFonts w:ascii="Cambria Math" w:hAnsi="Cambria Math"/>
+                  </w:rPr>
+                  <m:t>=</m:t>
+                </m:r>
+                <m:sSub>
+                  <m:sSubPr>
+                    <m:ctrlPr>
+                      <w:rPr>
+                        <w:rFonts w:ascii="Cambria Math" w:hAnsi="Cambria Math"/>
+                        <w:i/>
+                      </w:rPr>
+                    </m:ctrlPr>
+                  </m:sSubPr>
+                  <m:e>
+                    <m:r>
+                      <w:rPr>
+                        <w:rFonts w:ascii="Cambria Math" w:hAnsi="Cambria Math"/>
+                      </w:rPr>
+                      <m:t>w</m:t>
+                    </m:r>
+                  </m:e>
+                  <m:sub>
+                    <m:r>
+                      <w:rPr>
+                        <w:rFonts w:ascii="Cambria Math" w:hAnsi="Cambria Math"/>
+                      </w:rPr>
+                      <m:t>12</m:t>
+                    </m:r>
+                  </m:sub>
+                </m:sSub>
+                <m:sSub>
+                  <m:sSubPr>
+                    <m:ctrlPr>
+                      <w:rPr>
+                        <w:rFonts w:ascii="Cambria Math" w:hAnsi="Cambria Math"/>
+                        <w:i/>
+                      </w:rPr>
+                    </m:ctrlPr>
+                  </m:sSubPr>
+                  <m:e>
+                    <m:r>
+                      <w:rPr>
+                        <w:rFonts w:ascii="Cambria Math" w:hAnsi="Cambria Math"/>
+                      </w:rPr>
+                      <m:t>x</m:t>
+                    </m:r>
+                  </m:e>
+                  <m:sub>
+                    <m:r>
+                      <w:rPr>
+                        <w:rFonts w:ascii="Cambria Math" w:hAnsi="Cambria Math"/>
+                      </w:rPr>
+                      <m:t>1</m:t>
+                    </m:r>
+                  </m:sub>
+                </m:sSub>
+                <m:r>
+                  <w:rPr>
+                    <w:rFonts w:ascii="Cambria Math" w:hAnsi="Cambria Math"/>
+                  </w:rPr>
+                  <m:t>+</m:t>
+                </m:r>
+                <m:sSub>
+                  <m:sSubPr>
+                    <m:ctrlPr>
+                      <w:rPr>
+                        <w:rFonts w:ascii="Cambria Math" w:hAnsi="Cambria Math"/>
+                        <w:i/>
+                      </w:rPr>
+                    </m:ctrlPr>
+                  </m:sSubPr>
+                  <m:e>
+                    <m:r>
+                      <w:rPr>
+                        <w:rFonts w:ascii="Cambria Math" w:hAnsi="Cambria Math"/>
+                      </w:rPr>
+                      <m:t>w</m:t>
+                    </m:r>
+                  </m:e>
+                  <m:sub>
+                    <m:r>
+                      <w:rPr>
+                        <w:rFonts w:ascii="Cambria Math" w:hAnsi="Cambria Math"/>
+                      </w:rPr>
+                      <m:t>22</m:t>
+                    </m:r>
+                  </m:sub>
+                </m:sSub>
+                <m:sSub>
+                  <m:sSubPr>
+                    <m:ctrlPr>
+                      <w:rPr>
+                        <w:rFonts w:ascii="Cambria Math" w:hAnsi="Cambria Math"/>
+                        <w:i/>
+                      </w:rPr>
+                    </m:ctrlPr>
+                  </m:sSubPr>
+                  <m:e>
+                    <m:r>
+                      <w:rPr>
+                        <w:rFonts w:ascii="Cambria Math" w:hAnsi="Cambria Math"/>
+                      </w:rPr>
+                      <m:t>x</m:t>
+                    </m:r>
+                  </m:e>
+                  <m:sub>
+                    <m:r>
+                      <w:rPr>
+                        <w:rFonts w:ascii="Cambria Math" w:hAnsi="Cambria Math"/>
+                      </w:rPr>
+                      <m:t>2</m:t>
+                    </m:r>
+                  </m:sub>
+                </m:sSub>
+              </m:e>
+              <m:e>
+                <m:sSub>
+                  <m:sSubPr>
+                    <m:ctrlPr>
+                      <w:rPr>
+                        <w:rFonts w:ascii="Cambria Math" w:hAnsi="Cambria Math"/>
+                        <w:i/>
+                      </w:rPr>
+                    </m:ctrlPr>
+                  </m:sSubPr>
+                  <m:e>
+                    <m:r>
+                      <w:rPr>
+                        <w:rFonts w:ascii="Cambria Math" w:hAnsi="Cambria Math"/>
+                      </w:rPr>
+                      <m:t>h</m:t>
+                    </m:r>
+                  </m:e>
+                  <m:sub>
+                    <m:r>
+                      <w:rPr>
+                        <w:rFonts w:ascii="Cambria Math" w:hAnsi="Cambria Math"/>
+                      </w:rPr>
+                      <m:t>3</m:t>
+                    </m:r>
+                  </m:sub>
+                </m:sSub>
+                <m:r>
+                  <w:rPr>
+                    <w:rFonts w:ascii="Cambria Math" w:hAnsi="Cambria Math"/>
+                  </w:rPr>
+                  <m:t>=</m:t>
+                </m:r>
+                <m:sSub>
+                  <m:sSubPr>
+                    <m:ctrlPr>
+                      <w:rPr>
+                        <w:rFonts w:ascii="Cambria Math" w:hAnsi="Cambria Math"/>
+                        <w:i/>
+                      </w:rPr>
+                    </m:ctrlPr>
+                  </m:sSubPr>
+                  <m:e>
+                    <m:r>
+                      <w:rPr>
+                        <w:rFonts w:ascii="Cambria Math" w:hAnsi="Cambria Math"/>
+                      </w:rPr>
+                      <m:t>w</m:t>
+                    </m:r>
+                  </m:e>
+                  <m:sub>
+                    <m:r>
+                      <w:rPr>
+                        <w:rFonts w:ascii="Cambria Math" w:hAnsi="Cambria Math"/>
+                      </w:rPr>
+                      <m:t>13</m:t>
+                    </m:r>
+                  </m:sub>
+                </m:sSub>
+                <m:sSub>
+                  <m:sSubPr>
+                    <m:ctrlPr>
+                      <w:rPr>
+                        <w:rFonts w:ascii="Cambria Math" w:hAnsi="Cambria Math"/>
+                        <w:i/>
+                      </w:rPr>
+                    </m:ctrlPr>
+                  </m:sSubPr>
+                  <m:e>
+                    <m:r>
+                      <w:rPr>
+                        <w:rFonts w:ascii="Cambria Math" w:hAnsi="Cambria Math"/>
+                      </w:rPr>
+                      <m:t>x</m:t>
+                    </m:r>
+                  </m:e>
+                  <m:sub>
+                    <m:r>
+                      <w:rPr>
+                        <w:rFonts w:ascii="Cambria Math" w:hAnsi="Cambria Math"/>
+                      </w:rPr>
+                      <m:t>1</m:t>
+                    </m:r>
+                  </m:sub>
+                </m:sSub>
+                <m:r>
+                  <w:rPr>
+                    <w:rFonts w:ascii="Cambria Math" w:hAnsi="Cambria Math"/>
+                  </w:rPr>
+                  <m:t>+</m:t>
+                </m:r>
+                <m:sSub>
+                  <m:sSubPr>
+                    <m:ctrlPr>
+                      <w:rPr>
+                        <w:rFonts w:ascii="Cambria Math" w:hAnsi="Cambria Math"/>
+                        <w:i/>
+                      </w:rPr>
+                    </m:ctrlPr>
+                  </m:sSubPr>
+                  <m:e>
+                    <m:r>
+                      <w:rPr>
+                        <w:rFonts w:ascii="Cambria Math" w:hAnsi="Cambria Math"/>
+                      </w:rPr>
+                      <m:t>w</m:t>
+                    </m:r>
+                  </m:e>
+                  <m:sub>
+                    <m:r>
+                      <w:rPr>
+                        <w:rFonts w:ascii="Cambria Math" w:hAnsi="Cambria Math"/>
+                      </w:rPr>
+                      <m:t>23</m:t>
+                    </m:r>
+                  </m:sub>
+                </m:sSub>
+                <m:sSub>
+                  <m:sSubPr>
+                    <m:ctrlPr>
+                      <w:rPr>
+                        <w:rFonts w:ascii="Cambria Math" w:hAnsi="Cambria Math"/>
+                        <w:i/>
+                      </w:rPr>
+                    </m:ctrlPr>
+                  </m:sSubPr>
+                  <m:e>
+                    <m:r>
+                      <w:rPr>
+                        <w:rFonts w:ascii="Cambria Math" w:hAnsi="Cambria Math"/>
+                      </w:rPr>
+                      <m:t>x</m:t>
+                    </m:r>
+                  </m:e>
+                  <m:sub>
+                    <m:r>
+                      <w:rPr>
+                        <w:rFonts w:ascii="Cambria Math" w:hAnsi="Cambria Math"/>
+                      </w:rPr>
+                      <m:t>2</m:t>
+                    </m:r>
+                  </m:sub>
+                </m:sSub>
+              </m:e>
+            </m:eqArr>
+          </m:e>
+        </m:d>
+      </m:oMath>
+      <w:r>
+        <w:tab/>
+      </w:r>
+      <w:r>
+        <w:tab/>
+      </w:r>
+      <w:r>
+        <w:tab/>
+      </w:r>
+      <w:r>
+        <w:tab/>
+      </w:r>
+      <w:r>
+        <w:tab/>
+      </w:r>
+      <w:r>
+        <w:tab/>
+      </w:r>
+      <w:r>
+        <w:tab/>
+      </w:r>
+      <w:r>
+        <w:tab/>
+        <w:t>(1.2)</w:t>
+      </w:r>
+    </w:p>
+    <w:p>
+      <w:pPr>
+        <w:ind w:firstLine="420"/>
+      </w:pPr>
+      <w:r>
+        <w:rPr>
+          <w:rFonts w:hint="eastAsia"/>
+        </w:rPr>
+        <w:t>为了表达和计算上的方便，用矩阵来表示如上运算</w:t>
+      </w:r>
+      <w:r>
+        <w:rPr>
+          <w:rFonts w:hint="eastAsia"/>
+        </w:rPr>
+        <w:t>过程：</w:t>
+      </w:r>
+    </w:p>
+    <w:bookmarkStart w:id="1" w:name="MTBlankEqn"/>
+    <w:p>
+      <w:pPr>
+        <w:jc w:val="right"/>
+      </w:pPr>
+      <w:r>
+        <w:rPr>
+          <w:position w:val="-50"/>
+        </w:rPr>
+        <w:object w:dxaOrig="2320" w:dyaOrig="1120">
+          <v:shapetype id="_x0000_t75" coordsize="21600,21600" o:spt="75" o:preferrelative="t" path="m@4@5l@4@11@9@11@9@5xe" filled="f" stroked="f">
+            <v:stroke joinstyle="miter"/>
+            <v:formulas>
+              <v:f eqn="if lineDrawn pixelLineWidth 0"/>
+              <v:f eqn="sum @0 1 0"/>
+              <v:f eqn="sum 0 0 @1"/>
+              <v:f eqn="prod @2 1 2"/>
+              <v:f eqn="prod @3 21600 pixelWidth"/>
+              <v:f eqn="prod @3 21600 pixelHeight"/>
+              <v:f eqn="sum @0 0 1"/>
+              <v:f eqn="prod @6 1 2"/>
+              <v:f eqn="prod @7 21600 pixelWidth"/>
+              <v:f eqn="sum @8 21600 0"/>
+              <v:f eqn="prod @7 21600 pixelHeight"/>
+              <v:f eqn="sum @10 21600 0"/>
+            </v:formulas>
+            <v:path o:extrusionok="f" gradientshapeok="t" o:connecttype="rect"/>
+            <o:lock v:ext="edit" aspectratio="t"/>
+          </v:shapetype>
+          <v:shape id="_x0000_i1032" type="#_x0000_t75" style="width:116pt;height:56pt" o:ole="">
+            <v:imagedata r:id="rId8" o:title=""/>
+          </v:shape>
+          <o:OLEObject Type="Embed" ProgID="Equation.DSMT4" ShapeID="_x0000_i1032" DrawAspect="Content" ObjectID="_1556219669" r:id="rId9"/>
+        </w:object>
+      </w:r>
+      <w:bookmarkEnd w:id="1"/>
+      <w:r>
+        <w:tab/>
+      </w:r>
+      <w:r>
+        <w:tab/>
+      </w:r>
+      <w:r>
+        <w:tab/>
+      </w:r>
+      <w:r>
+        <w:tab/>
+      </w:r>
+      <w:r>
+        <w:tab/>
+      </w:r>
+      <w:r>
+        <w:tab/>
+      </w:r>
+      <w:r>
+        <w:tab/>
+        <w:t>(1.3)</w:t>
+      </w:r>
+    </w:p>
+    <w:p>
+      <w:pPr>
+        <w:ind w:firstLine="372"/>
+      </w:pPr>
+      <w:r>
+        <w:rPr>
+          <w:rFonts w:hint="eastAsia"/>
+        </w:rPr>
+        <w:t>在实际的运用中，往往还会加上一个偏置项bias，</w:t>
+      </w:r>
+      <w:r>
+        <w:rPr>
+          <w:rFonts w:hint="eastAsia"/>
+        </w:rPr>
+        <w:t>则</w:t>
+      </w:r>
+      <w:r>
+        <w:t>1.1</w:t>
+      </w:r>
+      <w:r>
+        <w:rPr>
+          <w:rFonts w:hint="eastAsia"/>
+        </w:rPr>
+        <w:t>、1.2、1.3式转变为如下：</w:t>
+      </w:r>
+    </w:p>
+    <w:p>
+      <w:pPr>
+        <w:jc w:val="right"/>
+      </w:pPr>
+      <m:oMath>
+        <m:sSub>
+          <m:sSubPr>
+            <m:ctrlPr>
+              <w:rPr>
+                <w:rFonts w:ascii="Cambria Math" w:hAnsi="Cambria Math"/>
+              </w:rPr>
+            </m:ctrlPr>
+          </m:sSubPr>
+          <m:e>
+            <m:r>
+              <m:rPr>
+                <m:sty m:val="p"/>
+              </m:rPr>
+              <w:rPr>
+                <w:rFonts w:ascii="Cambria Math" w:hAnsi="Cambria Math"/>
+              </w:rPr>
+              <m:t>h</m:t>
+            </m:r>
+          </m:e>
+          <m:sub>
+            <m:r>
+              <m:rPr>
+                <m:sty m:val="p"/>
+              </m:rPr>
+              <w:rPr>
+                <w:rFonts w:ascii="Cambria Math" w:hAnsi="Cambria Math"/>
+              </w:rPr>
+              <m:t>j</m:t>
+            </m:r>
+          </m:sub>
+        </m:sSub>
+        <m:r>
+          <m:rPr>
+            <m:sty m:val="p"/>
+          </m:rPr>
+          <w:rPr>
+            <w:rFonts w:ascii="Cambria Math" w:hAnsi="Cambria Math"/>
+          </w:rPr>
+          <m:t>=</m:t>
+        </m:r>
+        <m:d>
+          <m:dPr>
+            <m:ctrlPr>
+              <w:rPr>
+                <w:rFonts w:ascii="Cambria Math" w:hAnsi="Cambria Math"/>
+              </w:rPr>
+            </m:ctrlPr>
+          </m:dPr>
+          <m:e>
+            <m:nary>
+              <m:naryPr>
+                <m:chr m:val="∑"/>
+                <m:limLoc m:val="undOvr"/>
+                <m:grow m:val="1"/>
+                <m:supHide m:val="1"/>
+                <m:ctrlPr>
+                  <w:rPr>
+                    <w:rFonts w:ascii="Cambria Math" w:hAnsi="Cambria Math"/>
+                  </w:rPr>
+                </m:ctrlPr>
+              </m:naryPr>
+              <m:sub>
+                <m:r>
+                  <m:rPr>
+                    <m:sty m:val="p"/>
+                  </m:rPr>
+                  <w:rPr>
+                    <w:rFonts w:ascii="Cambria Math" w:hAnsi="Cambria Math"/>
+                  </w:rPr>
+                  <m:t>i</m:t>
+                </m:r>
+              </m:sub>
+              <m:sup/>
+              <m:e>
+                <m:sSub>
+                  <m:sSubPr>
+                    <m:ctrlPr>
+                      <w:rPr>
+                        <w:rFonts w:ascii="Cambria Math" w:hAnsi="Cambria Math"/>
+                      </w:rPr>
+                    </m:ctrlPr>
+                  </m:sSubPr>
+                  <m:e>
+                    <m:r>
+                      <m:rPr>
+                        <m:sty m:val="p"/>
+                      </m:rPr>
+                      <w:rPr>
+                        <w:rFonts w:ascii="Cambria Math" w:hAnsi="Cambria Math"/>
+                      </w:rPr>
+                      <m:t>w</m:t>
+                    </m:r>
+                  </m:e>
+                  <m:sub>
+                    <m:r>
+                      <m:rPr>
+                        <m:sty m:val="p"/>
+                      </m:rPr>
+                      <w:rPr>
+                        <w:rFonts w:ascii="Cambria Math" w:hAnsi="Cambria Math"/>
+                      </w:rPr>
+                      <m:t>ij</m:t>
+                    </m:r>
+                  </m:sub>
+                </m:sSub>
+                <m:sSub>
+                  <m:sSubPr>
+                    <m:ctrlPr>
+                      <w:rPr>
+                        <w:rFonts w:ascii="Cambria Math" w:hAnsi="Cambria Math"/>
+                      </w:rPr>
+                    </m:ctrlPr>
+                  </m:sSubPr>
+                  <m:e>
+                    <m:r>
+                      <m:rPr>
+                        <m:sty m:val="p"/>
+                      </m:rPr>
+                      <w:rPr>
+                        <w:rFonts w:ascii="Cambria Math" w:hAnsi="Cambria Math"/>
+                      </w:rPr>
+                      <m:t>x</m:t>
+                    </m:r>
+                  </m:e>
+                  <m:sub>
+                    <m:r>
+                      <m:rPr>
+                        <m:sty m:val="p"/>
+                      </m:rPr>
+                      <w:rPr>
+                        <w:rFonts w:ascii="Cambria Math" w:hAnsi="Cambria Math"/>
+                      </w:rPr>
+                      <m:t>i</m:t>
+                    </m:r>
+                  </m:sub>
+                </m:sSub>
+              </m:e>
+            </m:nary>
+            <m:ctrlPr>
+              <w:rPr>
+                <w:rFonts w:ascii="Cambria Math" w:hAnsi="Cambria Math"/>
+                <w:i/>
+              </w:rPr>
+            </m:ctrlPr>
+          </m:e>
+        </m:d>
+        <m:r>
+          <w:rPr>
+            <w:rFonts w:ascii="Cambria Math" w:hAnsi="Cambria Math"/>
+          </w:rPr>
+          <m:t>+</m:t>
+        </m:r>
+        <m:sSub>
+          <m:sSubPr>
+            <m:ctrlPr>
+              <w:rPr>
+                <w:rFonts w:ascii="Cambria Math" w:hAnsi="Cambria Math"/>
+                <w:i/>
+              </w:rPr>
+            </m:ctrlPr>
+          </m:sSubPr>
+          <m:e>
+            <m:r>
+              <w:rPr>
+                <w:rFonts w:ascii="Cambria Math" w:hAnsi="Cambria Math"/>
+              </w:rPr>
+              <m:t>b</m:t>
+            </m:r>
+          </m:e>
+          <m:sub>
+            <m:r>
+              <w:rPr>
+                <w:rFonts w:ascii="Cambria Math" w:hAnsi="Cambria Math"/>
+              </w:rPr>
+              <m:t>j</m:t>
+            </m:r>
+          </m:sub>
+        </m:sSub>
+      </m:oMath>
+      <w:r>
+        <w:rPr>
+          <w:rFonts w:hint="eastAsia"/>
+        </w:rPr>
+        <w:t>，</w:t>
+      </w:r>
+      <m:oMath>
+        <m:sSub>
+          <m:sSubPr>
+            <m:ctrlPr>
+              <w:rPr>
+                <w:rFonts w:ascii="Cambria Math" w:hAnsi="Cambria Math"/>
+              </w:rPr>
+            </m:ctrlPr>
+          </m:sSubPr>
+          <m:e>
+            <m:r>
+              <m:rPr>
+                <m:sty m:val="p"/>
+              </m:rPr>
+              <w:rPr>
+                <w:rFonts w:ascii="Cambria Math" w:hAnsi="Cambria Math" w:hint="eastAsia"/>
+              </w:rPr>
+              <m:t>y</m:t>
+            </m:r>
+          </m:e>
+          <m:sub>
+            <m:r>
+              <m:rPr>
+                <m:sty m:val="p"/>
+              </m:rPr>
+              <w:rPr>
+                <w:rFonts w:ascii="Cambria Math" w:hAnsi="Cambria Math"/>
+              </w:rPr>
+              <m:t>k</m:t>
+            </m:r>
+          </m:sub>
+        </m:sSub>
+        <m:r>
+          <m:rPr>
+            <m:sty m:val="p"/>
+          </m:rPr>
+          <w:rPr>
+            <w:rFonts w:ascii="Cambria Math" w:hAnsi="Cambria Math"/>
+          </w:rPr>
+          <m:t>=</m:t>
+        </m:r>
+        <m:d>
+          <m:dPr>
+            <m:ctrlPr>
+              <w:rPr>
+                <w:rFonts w:ascii="Cambria Math" w:hAnsi="Cambria Math"/>
+              </w:rPr>
+            </m:ctrlPr>
+          </m:dPr>
+          <m:e>
+            <m:nary>
+              <m:naryPr>
+                <m:chr m:val="∑"/>
+                <m:limLoc m:val="undOvr"/>
+                <m:grow m:val="1"/>
+                <m:supHide m:val="1"/>
+                <m:ctrlPr>
+                  <w:rPr>
+                    <w:rFonts w:ascii="Cambria Math" w:hAnsi="Cambria Math"/>
+                  </w:rPr>
+                </m:ctrlPr>
+              </m:naryPr>
+              <m:sub>
+                <m:r>
+                  <m:rPr>
+                    <m:sty m:val="p"/>
+                  </m:rPr>
+                  <w:rPr>
+                    <w:rFonts w:ascii="Cambria Math" w:hAnsi="Cambria Math"/>
+                  </w:rPr>
+                  <m:t>j</m:t>
+                </m:r>
+              </m:sub>
+              <m:sup/>
+              <m:e>
+                <m:sSub>
+                  <m:sSubPr>
+                    <m:ctrlPr>
+                      <w:rPr>
+                        <w:rFonts w:ascii="Cambria Math" w:hAnsi="Cambria Math"/>
+                      </w:rPr>
+                    </m:ctrlPr>
+                  </m:sSubPr>
+                  <m:e>
+                    <m:r>
+                      <m:rPr>
+                        <m:sty m:val="p"/>
+                      </m:rPr>
+                      <w:rPr>
+                        <w:rFonts w:ascii="Cambria Math" w:hAnsi="Cambria Math"/>
+                      </w:rPr>
+                      <m:t>v</m:t>
+                    </m:r>
+                  </m:e>
+                  <m:sub>
+                    <m:r>
+                      <m:rPr>
+                        <m:sty m:val="p"/>
+                      </m:rPr>
+                      <w:rPr>
+                        <w:rFonts w:ascii="Cambria Math" w:hAnsi="Cambria Math"/>
+                      </w:rPr>
+                      <m:t>jk</m:t>
+                    </m:r>
+                  </m:sub>
+                </m:sSub>
+                <m:sSub>
+                  <m:sSubPr>
+                    <m:ctrlPr>
+                      <w:rPr>
+                        <w:rFonts w:ascii="Cambria Math" w:hAnsi="Cambria Math"/>
+                      </w:rPr>
+                    </m:ctrlPr>
+                  </m:sSubPr>
+                  <m:e>
+                    <m:r>
+                      <m:rPr>
+                        <m:sty m:val="p"/>
+                      </m:rPr>
+                      <w:rPr>
+                        <w:rFonts w:ascii="Cambria Math" w:hAnsi="Cambria Math"/>
+                      </w:rPr>
+                      <m:t>h</m:t>
+                    </m:r>
+                  </m:e>
+                  <m:sub>
+                    <m:r>
+                      <m:rPr>
+                        <m:sty m:val="p"/>
+                      </m:rPr>
+                      <w:rPr>
+                        <w:rFonts w:ascii="Cambria Math" w:hAnsi="Cambria Math"/>
+                      </w:rPr>
+                      <m:t>j</m:t>
+                    </m:r>
+                  </m:sub>
+                </m:sSub>
+              </m:e>
+            </m:nary>
+            <m:ctrlPr>
+              <w:rPr>
+                <w:rFonts w:ascii="Cambria Math" w:hAnsi="Cambria Math"/>
+                <w:i/>
+              </w:rPr>
+            </m:ctrlPr>
+          </m:e>
+        </m:d>
+        <m:r>
+          <w:rPr>
+            <w:rFonts w:ascii="Cambria Math" w:hAnsi="Cambria Math"/>
+          </w:rPr>
+          <m:t>+</m:t>
+        </m:r>
+        <m:sSub>
+          <m:sSubPr>
+            <m:ctrlPr>
+              <w:rPr>
+                <w:rFonts w:ascii="Cambria Math" w:hAnsi="Cambria Math"/>
+                <w:i/>
+              </w:rPr>
+            </m:ctrlPr>
+          </m:sSubPr>
+          <m:e>
+            <m:r>
+              <w:rPr>
+                <w:rFonts w:ascii="Cambria Math" w:hAnsi="Cambria Math"/>
+              </w:rPr>
+              <m:t>d</m:t>
+            </m:r>
+          </m:e>
+          <m:sub>
+            <m:r>
+              <w:rPr>
+                <w:rFonts w:ascii="Cambria Math" w:hAnsi="Cambria Math"/>
+              </w:rPr>
+              <m:t>k</m:t>
+            </m:r>
+          </m:sub>
+        </m:sSub>
+      </m:oMath>
+      <w:r>
+        <w:tab/>
+      </w:r>
+      <w:r>
+        <w:tab/>
+      </w:r>
+      <w:r>
+        <w:tab/>
+        <w:t>(1.4)</w:t>
+      </w:r>
+    </w:p>
+    <w:p>
+      <w:pPr>
+        <w:jc w:val="right"/>
+      </w:pPr>
+      <w:r>
+        <w:tab/>
+      </w:r>
+      <m:oMath>
+        <m:d>
+          <m:dPr>
+            <m:begChr m:val="{"/>
+            <m:endChr m:val=""/>
+            <m:ctrlPr>
+              <w:rPr>
+                <w:rFonts w:ascii="Cambria Math" w:hAnsi="Cambria Math"/>
+                <w:i/>
+              </w:rPr>
+            </m:ctrlPr>
+          </m:dPr>
+          <m:e>
+            <m:eqArr>
+              <m:eqArrPr>
+                <m:ctrlPr>
+                  <w:rPr>
+                    <w:rFonts w:ascii="Cambria Math" w:hAnsi="Cambria Math"/>
+                    <w:i/>
+                  </w:rPr>
+                </m:ctrlPr>
+              </m:eqArrPr>
+              <m:e>
+                <m:sSub>
+                  <m:sSubPr>
+                    <m:ctrlPr>
+                      <w:rPr>
+                        <w:rFonts w:ascii="Cambria Math" w:hAnsi="Cambria Math"/>
+                        <w:i/>
+                      </w:rPr>
+                    </m:ctrlPr>
+                  </m:sSubPr>
+                  <m:e>
+                    <m:r>
+                      <w:rPr>
+                        <w:rFonts w:ascii="Cambria Math" w:hAnsi="Cambria Math"/>
+                      </w:rPr>
+                      <m:t>h</m:t>
+                    </m:r>
+                  </m:e>
+                  <m:sub>
+                    <m:r>
+                      <w:rPr>
+                        <w:rFonts w:ascii="Cambria Math" w:hAnsi="Cambria Math"/>
+                      </w:rPr>
+                      <m:t>1</m:t>
+                    </m:r>
+                  </m:sub>
+                </m:sSub>
+                <m:r>
+                  <w:rPr>
+                    <w:rFonts w:ascii="Cambria Math" w:hAnsi="Cambria Math"/>
+                  </w:rPr>
+                  <m:t>=</m:t>
+                </m:r>
+                <m:sSub>
+                  <m:sSubPr>
+                    <m:ctrlPr>
+                      <w:rPr>
+                        <w:rFonts w:ascii="Cambria Math" w:hAnsi="Cambria Math"/>
+                        <w:i/>
+                      </w:rPr>
+                    </m:ctrlPr>
+                  </m:sSubPr>
+                  <m:e>
+                    <m:r>
+                      <w:rPr>
+                        <w:rFonts w:ascii="Cambria Math" w:hAnsi="Cambria Math"/>
+                      </w:rPr>
+                      <m:t>w</m:t>
+                    </m:r>
+                  </m:e>
+                  <m:sub>
+                    <m:r>
+                      <w:rPr>
+                        <w:rFonts w:ascii="Cambria Math" w:hAnsi="Cambria Math"/>
+                      </w:rPr>
+                      <m:t>11</m:t>
+                    </m:r>
+                  </m:sub>
+                </m:sSub>
+                <m:sSub>
+                  <m:sSubPr>
+                    <m:ctrlPr>
+                      <w:rPr>
+                        <w:rFonts w:ascii="Cambria Math" w:hAnsi="Cambria Math"/>
+                        <w:i/>
+                      </w:rPr>
+                    </m:ctrlPr>
+                  </m:sSubPr>
+                  <m:e>
+                    <m:r>
+                      <w:rPr>
+                        <w:rFonts w:ascii="Cambria Math" w:hAnsi="Cambria Math"/>
+                      </w:rPr>
+                      <m:t>x</m:t>
+                    </m:r>
+                  </m:e>
+                  <m:sub>
+                    <m:r>
+                      <w:rPr>
+                        <w:rFonts w:ascii="Cambria Math" w:hAnsi="Cambria Math"/>
+                      </w:rPr>
+                      <m:t>1</m:t>
+                    </m:r>
+                  </m:sub>
+                </m:sSub>
+                <m:r>
+                  <w:rPr>
+                    <w:rFonts w:ascii="Cambria Math" w:hAnsi="Cambria Math"/>
+                  </w:rPr>
+                  <m:t>+</m:t>
+                </m:r>
+                <m:sSub>
+                  <m:sSubPr>
+                    <m:ctrlPr>
+                      <w:rPr>
+                        <w:rFonts w:ascii="Cambria Math" w:hAnsi="Cambria Math"/>
+                        <w:i/>
+                      </w:rPr>
+                    </m:ctrlPr>
+                  </m:sSubPr>
+                  <m:e>
+                    <m:r>
+                      <w:rPr>
+                        <w:rFonts w:ascii="Cambria Math" w:hAnsi="Cambria Math"/>
+                      </w:rPr>
+                      <m:t>w</m:t>
+                    </m:r>
+                  </m:e>
+                  <m:sub>
+                    <m:r>
+                      <w:rPr>
+                        <w:rFonts w:ascii="Cambria Math" w:hAnsi="Cambria Math"/>
+                      </w:rPr>
+                      <m:t>21</m:t>
+                    </m:r>
+                  </m:sub>
+                </m:sSub>
+                <m:sSub>
+                  <m:sSubPr>
+                    <m:ctrlPr>
+                      <w:rPr>
+                        <w:rFonts w:ascii="Cambria Math" w:hAnsi="Cambria Math"/>
+                        <w:i/>
+                      </w:rPr>
+                    </m:ctrlPr>
+                  </m:sSubPr>
+                  <m:e>
+                    <m:r>
+                      <w:rPr>
+                        <w:rFonts w:ascii="Cambria Math" w:hAnsi="Cambria Math"/>
+                      </w:rPr>
+                      <m:t>x</m:t>
+                    </m:r>
+                  </m:e>
+                  <m:sub>
+                    <m:r>
+                      <w:rPr>
+                        <w:rFonts w:ascii="Cambria Math" w:hAnsi="Cambria Math"/>
+                      </w:rPr>
+                      <m:t>2</m:t>
+                    </m:r>
+                  </m:sub>
+                </m:sSub>
+                <m:r>
+                  <w:rPr>
+                    <w:rFonts w:ascii="Cambria Math" w:hAnsi="Cambria Math"/>
+                  </w:rPr>
+                  <m:t>+</m:t>
+                </m:r>
+                <m:sSub>
+                  <m:sSubPr>
+                    <m:ctrlPr>
+                      <w:rPr>
+                        <w:rFonts w:ascii="Cambria Math" w:hAnsi="Cambria Math"/>
+                        <w:i/>
+                      </w:rPr>
+                    </m:ctrlPr>
+                  </m:sSubPr>
+                  <m:e>
+                    <m:r>
+                      <w:rPr>
+                        <w:rFonts w:ascii="Cambria Math" w:hAnsi="Cambria Math"/>
+                      </w:rPr>
+                      <m:t>b</m:t>
+                    </m:r>
+                  </m:e>
+                  <m:sub>
+                    <m:r>
+                      <w:rPr>
+                        <w:rFonts w:ascii="Cambria Math" w:hAnsi="Cambria Math"/>
+                      </w:rPr>
+                      <m:t>1</m:t>
+                    </m:r>
+                  </m:sub>
+                </m:sSub>
+              </m:e>
+              <m:e>
+                <m:sSub>
+                  <m:sSubPr>
+                    <m:ctrlPr>
+                      <w:rPr>
+                        <w:rFonts w:ascii="Cambria Math" w:hAnsi="Cambria Math"/>
+                        <w:i/>
+                      </w:rPr>
+                    </m:ctrlPr>
+                  </m:sSubPr>
+                  <m:e>
+                    <m:r>
+                      <w:rPr>
+                        <w:rFonts w:ascii="Cambria Math" w:hAnsi="Cambria Math"/>
+                      </w:rPr>
+                      <m:t>h</m:t>
+                    </m:r>
+                  </m:e>
+                  <m:sub>
+                    <m:r>
+                      <w:rPr>
+                        <w:rFonts w:ascii="Cambria Math" w:hAnsi="Cambria Math"/>
+                      </w:rPr>
+                      <m:t>2</m:t>
+                    </m:r>
+                  </m:sub>
+                </m:sSub>
+                <m:r>
+                  <w:rPr>
+                    <w:rFonts w:ascii="Cambria Math" w:hAnsi="Cambria Math"/>
+                  </w:rPr>
+                  <m:t>=</m:t>
+                </m:r>
+                <m:sSub>
+                  <m:sSubPr>
+                    <m:ctrlPr>
+                      <w:rPr>
+                        <w:rFonts w:ascii="Cambria Math" w:hAnsi="Cambria Math"/>
+                        <w:i/>
+                      </w:rPr>
+                    </m:ctrlPr>
+                  </m:sSubPr>
+                  <m:e>
+                    <m:r>
+                      <w:rPr>
+                        <w:rFonts w:ascii="Cambria Math" w:hAnsi="Cambria Math"/>
+                      </w:rPr>
+                      <m:t>w</m:t>
+                    </m:r>
+                  </m:e>
+                  <m:sub>
+                    <m:r>
+                      <w:rPr>
+                        <w:rFonts w:ascii="Cambria Math" w:hAnsi="Cambria Math"/>
+                      </w:rPr>
+                      <m:t>12</m:t>
+                    </m:r>
+                  </m:sub>
+                </m:sSub>
+                <m:sSub>
+                  <m:sSubPr>
+                    <m:ctrlPr>
+                      <w:rPr>
+                        <w:rFonts w:ascii="Cambria Math" w:hAnsi="Cambria Math"/>
+                        <w:i/>
+                      </w:rPr>
+                    </m:ctrlPr>
+                  </m:sSubPr>
+                  <m:e>
+                    <m:r>
+                      <w:rPr>
+                        <w:rFonts w:ascii="Cambria Math" w:hAnsi="Cambria Math"/>
+                      </w:rPr>
+                      <m:t>x</m:t>
+                    </m:r>
+                  </m:e>
+                  <m:sub>
+                    <m:r>
+                      <w:rPr>
+                        <w:rFonts w:ascii="Cambria Math" w:hAnsi="Cambria Math"/>
+                      </w:rPr>
+                      <m:t>1</m:t>
+                    </m:r>
+                  </m:sub>
+                </m:sSub>
+                <m:r>
+                  <w:rPr>
+                    <w:rFonts w:ascii="Cambria Math" w:hAnsi="Cambria Math"/>
+                  </w:rPr>
+                  <m:t>+</m:t>
+                </m:r>
+                <m:sSub>
+                  <m:sSubPr>
+                    <m:ctrlPr>
+                      <w:rPr>
+                        <w:rFonts w:ascii="Cambria Math" w:hAnsi="Cambria Math"/>
+                        <w:i/>
+                      </w:rPr>
+                    </m:ctrlPr>
+                  </m:sSubPr>
+                  <m:e>
+                    <m:r>
+                      <w:rPr>
+                        <w:rFonts w:ascii="Cambria Math" w:hAnsi="Cambria Math"/>
+                      </w:rPr>
+                      <m:t>w</m:t>
+                    </m:r>
+                  </m:e>
+                  <m:sub>
+                    <m:r>
+                      <w:rPr>
+                        <w:rFonts w:ascii="Cambria Math" w:hAnsi="Cambria Math"/>
+                      </w:rPr>
+                      <m:t>22</m:t>
+                    </m:r>
+                  </m:sub>
+                </m:sSub>
+                <m:sSub>
+                  <m:sSubPr>
+                    <m:ctrlPr>
+                      <w:rPr>
+                        <w:rFonts w:ascii="Cambria Math" w:hAnsi="Cambria Math"/>
+                        <w:i/>
+                      </w:rPr>
+                    </m:ctrlPr>
+                  </m:sSubPr>
+                  <m:e>
+                    <m:r>
+                      <w:rPr>
+                        <w:rFonts w:ascii="Cambria Math" w:hAnsi="Cambria Math"/>
+                      </w:rPr>
+                      <m:t>x</m:t>
+                    </m:r>
+                  </m:e>
+                  <m:sub>
+                    <m:r>
+                      <w:rPr>
+                        <w:rFonts w:ascii="Cambria Math" w:hAnsi="Cambria Math"/>
+                      </w:rPr>
+                      <m:t>2</m:t>
+                    </m:r>
+                  </m:sub>
+                </m:sSub>
+                <m:r>
+                  <w:rPr>
+                    <w:rFonts w:ascii="Cambria Math" w:hAnsi="Cambria Math"/>
+                  </w:rPr>
+                  <m:t>+</m:t>
+                </m:r>
+                <m:sSub>
+                  <m:sSubPr>
+                    <m:ctrlPr>
+                      <w:rPr>
+                        <w:rFonts w:ascii="Cambria Math" w:hAnsi="Cambria Math"/>
+                        <w:i/>
+                      </w:rPr>
+                    </m:ctrlPr>
+                  </m:sSubPr>
+                  <m:e>
+                    <m:r>
+                      <w:rPr>
+                        <w:rFonts w:ascii="Cambria Math" w:hAnsi="Cambria Math"/>
+                      </w:rPr>
+                      <m:t>b</m:t>
+                    </m:r>
+                  </m:e>
+                  <m:sub>
+                    <m:r>
+                      <w:rPr>
+                        <w:rFonts w:ascii="Cambria Math" w:hAnsi="Cambria Math"/>
+                      </w:rPr>
+                      <m:t>2</m:t>
+                    </m:r>
+                  </m:sub>
+                </m:sSub>
+              </m:e>
+              <m:e>
+                <m:sSub>
+                  <m:sSubPr>
+                    <m:ctrlPr>
+                      <w:rPr>
+                        <w:rFonts w:ascii="Cambria Math" w:hAnsi="Cambria Math"/>
+                        <w:i/>
+                      </w:rPr>
+                    </m:ctrlPr>
+                  </m:sSubPr>
+                  <m:e>
+                    <m:r>
+                      <w:rPr>
+                        <w:rFonts w:ascii="Cambria Math" w:hAnsi="Cambria Math"/>
+                      </w:rPr>
+                      <m:t>h</m:t>
+                    </m:r>
+                  </m:e>
+                  <m:sub>
+                    <m:r>
+                      <w:rPr>
+                        <w:rFonts w:ascii="Cambria Math" w:hAnsi="Cambria Math"/>
+                      </w:rPr>
+                      <m:t>3</m:t>
+                    </m:r>
+                  </m:sub>
+                </m:sSub>
+                <m:r>
+                  <w:rPr>
+                    <w:rFonts w:ascii="Cambria Math" w:hAnsi="Cambria Math"/>
+                  </w:rPr>
+                  <m:t>=</m:t>
+                </m:r>
+                <m:sSub>
+                  <m:sSubPr>
+                    <m:ctrlPr>
+                      <w:rPr>
+                        <w:rFonts w:ascii="Cambria Math" w:hAnsi="Cambria Math"/>
+                        <w:i/>
+                      </w:rPr>
+                    </m:ctrlPr>
+                  </m:sSubPr>
+                  <m:e>
+                    <m:r>
+                      <w:rPr>
+                        <w:rFonts w:ascii="Cambria Math" w:hAnsi="Cambria Math"/>
+                      </w:rPr>
+                      <m:t>w</m:t>
+                    </m:r>
+                  </m:e>
+                  <m:sub>
+                    <m:r>
+                      <w:rPr>
+                        <w:rFonts w:ascii="Cambria Math" w:hAnsi="Cambria Math"/>
+                      </w:rPr>
+                      <m:t>13</m:t>
+                    </m:r>
+                  </m:sub>
+                </m:sSub>
+                <m:sSub>
+                  <m:sSubPr>
+                    <m:ctrlPr>
+                      <w:rPr>
+                        <w:rFonts w:ascii="Cambria Math" w:hAnsi="Cambria Math"/>
+                        <w:i/>
+                      </w:rPr>
+                    </m:ctrlPr>
+                  </m:sSubPr>
+                  <m:e>
+                    <m:r>
+                      <w:rPr>
+                        <w:rFonts w:ascii="Cambria Math" w:hAnsi="Cambria Math"/>
+                      </w:rPr>
+                      <m:t>x</m:t>
+                    </m:r>
+                  </m:e>
+                  <m:sub>
+                    <m:r>
+                      <w:rPr>
+                        <w:rFonts w:ascii="Cambria Math" w:hAnsi="Cambria Math"/>
+                      </w:rPr>
+                      <m:t>1</m:t>
+                    </m:r>
+                  </m:sub>
+                </m:sSub>
+                <m:r>
+                  <w:rPr>
+                    <w:rFonts w:ascii="Cambria Math" w:hAnsi="Cambria Math"/>
+                  </w:rPr>
+                  <m:t>+</m:t>
+                </m:r>
+                <m:sSub>
+                  <m:sSubPr>
+                    <m:ctrlPr>
+                      <w:rPr>
+                        <w:rFonts w:ascii="Cambria Math" w:hAnsi="Cambria Math"/>
+                        <w:i/>
+                      </w:rPr>
+                    </m:ctrlPr>
+                  </m:sSubPr>
+                  <m:e>
+                    <m:r>
+                      <w:rPr>
+                        <w:rFonts w:ascii="Cambria Math" w:hAnsi="Cambria Math"/>
+                      </w:rPr>
+                      <m:t>w</m:t>
+                    </m:r>
+                  </m:e>
+                  <m:sub>
+                    <m:r>
+                      <w:rPr>
+                        <w:rFonts w:ascii="Cambria Math" w:hAnsi="Cambria Math"/>
+                      </w:rPr>
+                      <m:t>23</m:t>
+                    </m:r>
+                  </m:sub>
+                </m:sSub>
+                <m:sSub>
+                  <m:sSubPr>
+                    <m:ctrlPr>
+                      <w:rPr>
+                        <w:rFonts w:ascii="Cambria Math" w:hAnsi="Cambria Math"/>
+                        <w:i/>
+                      </w:rPr>
+                    </m:ctrlPr>
+                  </m:sSubPr>
+                  <m:e>
+                    <m:r>
+                      <w:rPr>
+                        <w:rFonts w:ascii="Cambria Math" w:hAnsi="Cambria Math"/>
+                      </w:rPr>
+                      <m:t>x</m:t>
+                    </m:r>
+                  </m:e>
+                  <m:sub>
+                    <m:r>
+                      <w:rPr>
+                        <w:rFonts w:ascii="Cambria Math" w:hAnsi="Cambria Math"/>
+                      </w:rPr>
+                      <m:t>2</m:t>
+                    </m:r>
+                  </m:sub>
+                </m:sSub>
+                <m:r>
+                  <w:rPr>
+                    <w:rFonts w:ascii="Cambria Math" w:hAnsi="Cambria Math"/>
+                  </w:rPr>
+                  <m:t>+</m:t>
+                </m:r>
+                <m:sSub>
+                  <m:sSubPr>
+                    <m:ctrlPr>
+                      <w:rPr>
+                        <w:rFonts w:ascii="Cambria Math" w:hAnsi="Cambria Math"/>
+                        <w:i/>
+                      </w:rPr>
+                    </m:ctrlPr>
+                  </m:sSubPr>
+                  <m:e>
+                    <m:r>
+                      <w:rPr>
+                        <w:rFonts w:ascii="Cambria Math" w:hAnsi="Cambria Math"/>
+                      </w:rPr>
+                      <m:t>b</m:t>
+                    </m:r>
+                  </m:e>
+                  <m:sub>
+                    <m:r>
+                      <w:rPr>
+                        <w:rFonts w:ascii="Cambria Math" w:hAnsi="Cambria Math"/>
+                      </w:rPr>
+                      <m:t>3</m:t>
+                    </m:r>
+                  </m:sub>
+                </m:sSub>
+              </m:e>
+            </m:eqArr>
+          </m:e>
+        </m:d>
+      </m:oMath>
+      <w:r>
+        <w:tab/>
+      </w:r>
+      <w:r>
+        <w:tab/>
+      </w:r>
+      <w:r>
+        <w:tab/>
+      </w:r>
+      <w:r>
+        <w:tab/>
+      </w:r>
+      <w:r>
+        <w:tab/>
+      </w:r>
+      <w:r>
+        <w:tab/>
+      </w:r>
+      <w:r>
+        <w:tab/>
+        <w:t>(1.5)</w:t>
+      </w:r>
+    </w:p>
+    <w:p>
+      <w:pPr>
+        <w:jc w:val="right"/>
+      </w:pPr>
+      <w:r>
+        <w:rPr>
+          <w:position w:val="-4"/>
+        </w:rPr>
+        <w:object w:dxaOrig="180" w:dyaOrig="279">
+          <v:shape id="_x0000_i1043" type="#_x0000_t75" style="width:9pt;height:14pt" o:ole="">
+            <v:imagedata r:id="rId10" o:title=""/>
+          </v:shape>
+          <o:OLEObject Type="Embed" ProgID="Equation.DSMT4" ShapeID="_x0000_i1043" DrawAspect="Content" ObjectID="_1556219670" r:id="rId11"/>
+        </w:object>
+      </w:r>
+      <w:r>
+        <w:t xml:space="preserve">. </w:t>
+      </w:r>
+      <w:r>
+        <w:rPr>
+          <w:position w:val="-50"/>
+        </w:rPr>
+        <w:object w:dxaOrig="2960" w:dyaOrig="1120">
+          <v:shape id="_x0000_i1047" type="#_x0000_t75" style="width:148pt;height:56pt" o:ole="">
+            <v:imagedata r:id="rId12" o:title=""/>
+          </v:shape>
+          <o:OLEObject Type="Embed" ProgID="Equation.DSMT4" ShapeID="_x0000_i1047" DrawAspect="Content" ObjectID="_1556219671" r:id="rId13"/>
+        </w:object>
+      </w:r>
+      <w:r>
+        <w:tab/>
+      </w:r>
+      <w:r>
+        <w:tab/>
+      </w:r>
+      <w:r>
+        <w:tab/>
+      </w:r>
+      <w:r>
+        <w:tab/>
+      </w:r>
+      <w:r>
+        <w:tab/>
+      </w:r>
+      <w:r>
+        <w:tab/>
+        <w:t>(1.6)</w:t>
+      </w:r>
+    </w:p>
+    <w:p>
+      <w:r>
+        <w:tab/>
+      </w:r>
+      <w:r>
+        <w:rPr>
+          <w:rFonts w:hint="eastAsia"/>
+        </w:rPr>
+        <w:t>对于图1-1，没有表现出偏置项，在实现中，偏置项有多种方式可以添加进去，一种是如式1.6加上一个向量，还可以将偏置项视作1*w，将偏置项的加法运算放入矩阵相乘中，</w:t>
+      </w:r>
+      <w:r>
+        <w:rPr>
+          <w:rFonts w:hint="eastAsia"/>
+        </w:rPr>
+        <w:lastRenderedPageBreak/>
+        <w:t>式1.6转化为：</w:t>
+      </w:r>
+    </w:p>
+    <w:p>
+      <w:pPr>
+        <w:jc w:val="right"/>
+        <w:rPr>
+          <w:rFonts w:hint="eastAsia"/>
+        </w:rPr>
+      </w:pPr>
+      <w:r>
+        <w:rPr>
+          <w:position w:val="-50"/>
+        </w:rPr>
+        <w:object w:dxaOrig="2860" w:dyaOrig="1120">
+          <v:shape id="_x0000_i1051" type="#_x0000_t75" style="width:143pt;height:56pt" o:ole="">
+            <v:imagedata r:id="rId14" o:title=""/>
+          </v:shape>
+          <o:OLEObject Type="Embed" ProgID="Equation.DSMT4" ShapeID="_x0000_i1051" DrawAspect="Content" ObjectID="_1556219672" r:id="rId15"/>
+        </w:object>
+      </w:r>
+      <w:r>
+        <w:tab/>
+      </w:r>
+      <w:r>
+        <w:tab/>
+      </w:r>
+      <w:r>
+        <w:tab/>
+      </w:r>
+      <w:r>
+        <w:tab/>
+      </w:r>
+      <w:r>
+        <w:tab/>
+      </w:r>
+      <w:r>
+        <w:tab/>
+        <w:t>(1.7)</w:t>
+      </w:r>
+    </w:p>
+    <w:p>
+      <w:r>
+        <w:rPr>
+          <w:rFonts w:hint="eastAsia"/>
+        </w:rPr>
+        <w:t>其中</w:t>
+      </w:r>
+      <w:r>
+        <w:rPr>
+          <w:position w:val="-14"/>
+        </w:rPr>
+        <w:object w:dxaOrig="1060" w:dyaOrig="380">
+          <v:shape id="_x0000_i1055" type="#_x0000_t75" style="width:53pt;height:19pt" o:ole="">
+            <v:imagedata r:id="rId16" o:title=""/>
+          </v:shape>
+          <o:OLEObject Type="Embed" ProgID="Equation.DSMT4" ShapeID="_x0000_i1055" DrawAspect="Content" ObjectID="_1556219673" r:id="rId17"/>
+        </w:object>
+      </w:r>
+      <w:r>
+        <w:rPr>
+          <w:rFonts w:hint="eastAsia"/>
+        </w:rPr>
+        <w:t>。这种方式在计算上省去了一步向量相加，但是多出了一步向量的拼接操作，将</w:t>
+      </w:r>
+      <w:r>
+        <w:rPr>
+          <w:position w:val="-14"/>
+        </w:rPr>
+        <w:object w:dxaOrig="740" w:dyaOrig="400">
+          <v:shape id="_x0000_i1059" type="#_x0000_t75" style="width:37pt;height:20pt" o:ole="">
+            <v:imagedata r:id="rId18" o:title=""/>
+          </v:shape>
+          <o:OLEObject Type="Embed" ProgID="Equation.DSMT4" ShapeID="_x0000_i1059" DrawAspect="Content" ObjectID="_1556219674" r:id="rId19"/>
+        </w:object>
+      </w:r>
+      <w:r>
+        <w:rPr>
+          <w:rFonts w:hint="eastAsia"/>
+        </w:rPr>
+        <w:t>拼接为了</w:t>
+      </w:r>
+      <w:r>
+        <w:rPr>
+          <w:position w:val="-14"/>
+        </w:rPr>
+        <w:object w:dxaOrig="900" w:dyaOrig="400">
+          <v:shape id="_x0000_i1063" type="#_x0000_t75" style="width:45pt;height:20pt" o:ole="">
+            <v:imagedata r:id="rId20" o:title=""/>
+          </v:shape>
+          <o:OLEObject Type="Embed" ProgID="Equation.DSMT4" ShapeID="_x0000_i1063" DrawAspect="Content" ObjectID="_1556219675" r:id="rId21"/>
+        </w:object>
+      </w:r>
+      <w:r>
         <w:rPr>
           <w:rFonts w:hint="eastAsia"/>
         </w:rPr>
         <w:t>。</w:t>
       </w:r>
-    </w:p>
-    <w:p>
-      <w:pPr>
-        <w:ind w:firstLine="372"/>
-      </w:pPr>
-      <w:r>
-        <w:rPr>
-          <w:rFonts w:hint="eastAsia"/>
-        </w:rPr>
-        <w:t>例如：</w:t>
-      </w:r>
-    </w:p>
-    <w:p>
-      <m:oMathPara>
-        <m:oMath>
-          <m:d>
-            <m:dPr>
-              <m:begChr m:val="{"/>
-              <m:endChr m:val=""/>
-              <m:ctrlPr>
-                <w:rPr>
-                  <w:rFonts w:ascii="Cambria Math" w:hAnsi="Cambria Math"/>
-                  <w:i/>
-                </w:rPr>
-              </m:ctrlPr>
-            </m:dPr>
-            <m:e>
-              <m:eqArr>
-                <m:eqArrPr>
-                  <m:ctrlPr>
-                    <w:rPr>
-                      <w:rFonts w:ascii="Cambria Math" w:hAnsi="Cambria Math"/>
-                      <w:i/>
-                    </w:rPr>
-                  </m:ctrlPr>
-                </m:eqArrPr>
-                <m:e>
-                  <m:sSub>
-                    <m:sSubPr>
-                      <m:ctrlPr>
-                        <w:rPr>
-                          <w:rFonts w:ascii="Cambria Math" w:hAnsi="Cambria Math"/>
-                          <w:i/>
-                        </w:rPr>
-                      </m:ctrlPr>
-                    </m:sSubPr>
-                    <m:e>
-                      <m:r>
-                        <w:rPr>
-                          <w:rFonts w:ascii="Cambria Math" w:hAnsi="Cambria Math"/>
-                        </w:rPr>
-                        <m:t>h</m:t>
-                      </m:r>
-                    </m:e>
-                    <m:sub>
-                      <m:r>
-                        <w:rPr>
-                          <w:rFonts w:ascii="Cambria Math" w:hAnsi="Cambria Math"/>
-                        </w:rPr>
-                        <m:t>1</m:t>
-                      </m:r>
-                    </m:sub>
-                  </m:sSub>
-                  <m:r>
-                    <w:rPr>
-                      <w:rFonts w:ascii="Cambria Math" w:hAnsi="Cambria Math"/>
-                    </w:rPr>
-                    <m:t>=</m:t>
-                  </m:r>
-                  <m:sSub>
-                    <m:sSubPr>
-                      <m:ctrlPr>
-                        <w:rPr>
-                          <w:rFonts w:ascii="Cambria Math" w:hAnsi="Cambria Math"/>
-                          <w:i/>
-                        </w:rPr>
-                      </m:ctrlPr>
-                    </m:sSubPr>
-                    <m:e>
-                      <m:r>
-                        <w:rPr>
-                          <w:rFonts w:ascii="Cambria Math" w:hAnsi="Cambria Math"/>
-                        </w:rPr>
-                        <m:t>w</m:t>
-                      </m:r>
-                    </m:e>
-                    <m:sub>
-                      <m:r>
-                        <w:rPr>
-                          <w:rFonts w:ascii="Cambria Math" w:hAnsi="Cambria Math"/>
-                        </w:rPr>
-                        <m:t>11</m:t>
-                      </m:r>
-                    </m:sub>
-                  </m:sSub>
-                  <m:sSub>
-                    <m:sSubPr>
-                      <m:ctrlPr>
-                        <w:rPr>
-                          <w:rFonts w:ascii="Cambria Math" w:hAnsi="Cambria Math"/>
-                          <w:i/>
-                        </w:rPr>
-                      </m:ctrlPr>
-                    </m:sSubPr>
-                    <m:e>
-                      <m:r>
-                        <w:rPr>
-                          <w:rFonts w:ascii="Cambria Math" w:hAnsi="Cambria Math"/>
-                        </w:rPr>
-                        <m:t>x</m:t>
-                      </m:r>
-                    </m:e>
-                    <m:sub>
-                      <m:r>
-                        <w:rPr>
-                          <w:rFonts w:ascii="Cambria Math" w:hAnsi="Cambria Math"/>
-                        </w:rPr>
-                        <m:t>1</m:t>
-                      </m:r>
-                    </m:sub>
-                  </m:sSub>
-                  <m:r>
-                    <w:rPr>
-                      <w:rFonts w:ascii="Cambria Math" w:hAnsi="Cambria Math"/>
-                    </w:rPr>
-                    <m:t>+</m:t>
-                  </m:r>
-                  <m:sSub>
-                    <m:sSubPr>
-                      <m:ctrlPr>
-                        <w:rPr>
-                          <w:rFonts w:ascii="Cambria Math" w:hAnsi="Cambria Math"/>
-                          <w:i/>
-                        </w:rPr>
-                      </m:ctrlPr>
-                    </m:sSubPr>
-                    <m:e>
-                      <m:r>
-                        <w:rPr>
-                          <w:rFonts w:ascii="Cambria Math" w:hAnsi="Cambria Math"/>
-                        </w:rPr>
-                        <m:t>w</m:t>
-                      </m:r>
-                    </m:e>
-                    <m:sub>
-                      <m:r>
-                        <w:rPr>
-                          <w:rFonts w:ascii="Cambria Math" w:hAnsi="Cambria Math"/>
-                        </w:rPr>
-                        <m:t>21</m:t>
-                      </m:r>
-                    </m:sub>
-                  </m:sSub>
-                  <m:sSub>
-                    <m:sSubPr>
-                      <m:ctrlPr>
-                        <w:rPr>
-                          <w:rFonts w:ascii="Cambria Math" w:hAnsi="Cambria Math"/>
-                          <w:i/>
-                        </w:rPr>
-                      </m:ctrlPr>
-                    </m:sSubPr>
-                    <m:e>
-                      <m:r>
-                        <w:rPr>
-                          <w:rFonts w:ascii="Cambria Math" w:hAnsi="Cambria Math"/>
-                        </w:rPr>
-                        <m:t>x</m:t>
-                      </m:r>
-                    </m:e>
-                    <m:sub>
-                      <m:r>
-                        <w:rPr>
-                          <w:rFonts w:ascii="Cambria Math" w:hAnsi="Cambria Math"/>
-                        </w:rPr>
-                        <m:t>2</m:t>
-                      </m:r>
-                    </m:sub>
-                  </m:sSub>
-                </m:e>
-                <m:e>
-                  <m:sSub>
-                    <m:sSubPr>
-                      <m:ctrlPr>
-                        <w:rPr>
-                          <w:rFonts w:ascii="Cambria Math" w:hAnsi="Cambria Math"/>
-                          <w:i/>
-                        </w:rPr>
-                      </m:ctrlPr>
-                    </m:sSubPr>
-                    <m:e>
-                      <m:r>
-                        <w:rPr>
-                          <w:rFonts w:ascii="Cambria Math" w:hAnsi="Cambria Math"/>
-                        </w:rPr>
-                        <m:t>h</m:t>
-                      </m:r>
-                    </m:e>
-                    <m:sub>
-                      <m:r>
-                        <w:rPr>
-                          <w:rFonts w:ascii="Cambria Math" w:hAnsi="Cambria Math"/>
-                        </w:rPr>
-                        <m:t>2</m:t>
-                      </m:r>
-                    </m:sub>
-                  </m:sSub>
-                  <m:r>
-                    <w:rPr>
-                      <w:rFonts w:ascii="Cambria Math" w:hAnsi="Cambria Math"/>
-                    </w:rPr>
-                    <m:t>=</m:t>
-                  </m:r>
-                  <m:sSub>
-                    <m:sSubPr>
-                      <m:ctrlPr>
-                        <w:rPr>
-                          <w:rFonts w:ascii="Cambria Math" w:hAnsi="Cambria Math"/>
-                          <w:i/>
-                        </w:rPr>
-                      </m:ctrlPr>
-                    </m:sSubPr>
-                    <m:e>
-                      <m:r>
-                        <w:rPr>
-                          <w:rFonts w:ascii="Cambria Math" w:hAnsi="Cambria Math"/>
-                        </w:rPr>
-                        <m:t>w</m:t>
-                      </m:r>
-                    </m:e>
-                    <m:sub>
-                      <m:r>
-                        <w:rPr>
-                          <w:rFonts w:ascii="Cambria Math" w:hAnsi="Cambria Math"/>
-                        </w:rPr>
-                        <m:t>12</m:t>
-                      </m:r>
-                    </m:sub>
-                  </m:sSub>
-                  <m:sSub>
-                    <m:sSubPr>
-                      <m:ctrlPr>
-                        <w:rPr>
-                          <w:rFonts w:ascii="Cambria Math" w:hAnsi="Cambria Math"/>
-                          <w:i/>
-                        </w:rPr>
-                      </m:ctrlPr>
-                    </m:sSubPr>
-                    <m:e>
-                      <m:r>
-                        <w:rPr>
-                          <w:rFonts w:ascii="Cambria Math" w:hAnsi="Cambria Math"/>
-                        </w:rPr>
-                        <m:t>x</m:t>
-                      </m:r>
-                    </m:e>
-                    <m:sub>
-                      <m:r>
-                        <w:rPr>
-                          <w:rFonts w:ascii="Cambria Math" w:hAnsi="Cambria Math"/>
-                        </w:rPr>
-                        <m:t>1</m:t>
-                      </m:r>
-                    </m:sub>
-                  </m:sSub>
-                  <m:r>
-                    <w:rPr>
-                      <w:rFonts w:ascii="Cambria Math" w:hAnsi="Cambria Math"/>
-                    </w:rPr>
-                    <m:t>+</m:t>
-                  </m:r>
-                  <m:sSub>
-                    <m:sSubPr>
-                      <m:ctrlPr>
-                        <w:rPr>
-                          <w:rFonts w:ascii="Cambria Math" w:hAnsi="Cambria Math"/>
-                          <w:i/>
-                        </w:rPr>
-                      </m:ctrlPr>
-                    </m:sSubPr>
-                    <m:e>
-                      <m:r>
-                        <w:rPr>
-                          <w:rFonts w:ascii="Cambria Math" w:hAnsi="Cambria Math"/>
-                        </w:rPr>
-                        <m:t>w</m:t>
-                      </m:r>
-                    </m:e>
-                    <m:sub>
-                      <m:r>
-                        <w:rPr>
-                          <w:rFonts w:ascii="Cambria Math" w:hAnsi="Cambria Math"/>
-                        </w:rPr>
-                        <m:t>22</m:t>
-                      </m:r>
-                    </m:sub>
-                  </m:sSub>
-                  <m:sSub>
-                    <m:sSubPr>
-                      <m:ctrlPr>
-                        <w:rPr>
-                          <w:rFonts w:ascii="Cambria Math" w:hAnsi="Cambria Math"/>
-                          <w:i/>
-                        </w:rPr>
-                      </m:ctrlPr>
-                    </m:sSubPr>
-                    <m:e>
-                      <m:r>
-                        <w:rPr>
-                          <w:rFonts w:ascii="Cambria Math" w:hAnsi="Cambria Math"/>
-                        </w:rPr>
-                        <m:t>x</m:t>
-                      </m:r>
-                    </m:e>
-                    <m:sub>
-                      <m:r>
-                        <w:rPr>
-                          <w:rFonts w:ascii="Cambria Math" w:hAnsi="Cambria Math"/>
-                        </w:rPr>
-                        <m:t>2</m:t>
-                      </m:r>
-                    </m:sub>
-                  </m:sSub>
-                </m:e>
-                <m:e>
-                  <m:sSub>
-                    <m:sSubPr>
-                      <m:ctrlPr>
-                        <w:rPr>
-                          <w:rFonts w:ascii="Cambria Math" w:hAnsi="Cambria Math"/>
-                          <w:i/>
-                        </w:rPr>
-                      </m:ctrlPr>
-                    </m:sSubPr>
-                    <m:e>
-                      <m:r>
-                        <w:rPr>
-                          <w:rFonts w:ascii="Cambria Math" w:hAnsi="Cambria Math"/>
-                        </w:rPr>
-                        <m:t>h</m:t>
-                      </m:r>
-                    </m:e>
-                    <m:sub>
-                      <m:r>
-                        <w:rPr>
-                          <w:rFonts w:ascii="Cambria Math" w:hAnsi="Cambria Math"/>
-                        </w:rPr>
-                        <m:t>3</m:t>
-                      </m:r>
-                    </m:sub>
-                  </m:sSub>
-                  <m:r>
-                    <w:rPr>
-                      <w:rFonts w:ascii="Cambria Math" w:hAnsi="Cambria Math"/>
-                    </w:rPr>
-                    <m:t>=</m:t>
-                  </m:r>
-                  <m:sSub>
-                    <m:sSubPr>
-                      <m:ctrlPr>
-                        <w:rPr>
-                          <w:rFonts w:ascii="Cambria Math" w:hAnsi="Cambria Math"/>
-                          <w:i/>
-                        </w:rPr>
-                      </m:ctrlPr>
-                    </m:sSubPr>
-                    <m:e>
-                      <m:r>
-                        <w:rPr>
-                          <w:rFonts w:ascii="Cambria Math" w:hAnsi="Cambria Math"/>
-                        </w:rPr>
-                        <m:t>w</m:t>
-                      </m:r>
-                    </m:e>
-                    <m:sub>
-                      <m:r>
-                        <w:rPr>
-                          <w:rFonts w:ascii="Cambria Math" w:hAnsi="Cambria Math"/>
-                        </w:rPr>
-                        <m:t>13</m:t>
-                      </m:r>
-                    </m:sub>
-                  </m:sSub>
-                  <m:sSub>
-                    <m:sSubPr>
-                      <m:ctrlPr>
-                        <w:rPr>
-                          <w:rFonts w:ascii="Cambria Math" w:hAnsi="Cambria Math"/>
-                          <w:i/>
-                        </w:rPr>
-                      </m:ctrlPr>
-                    </m:sSubPr>
-                    <m:e>
-                      <m:r>
-                        <w:rPr>
-                          <w:rFonts w:ascii="Cambria Math" w:hAnsi="Cambria Math"/>
-                        </w:rPr>
-                        <m:t>x</m:t>
-                      </m:r>
-                    </m:e>
-                    <m:sub>
-                      <m:r>
-                        <w:rPr>
-                          <w:rFonts w:ascii="Cambria Math" w:hAnsi="Cambria Math"/>
-                        </w:rPr>
-                        <m:t>1</m:t>
-                      </m:r>
-                    </m:sub>
-                  </m:sSub>
-                  <m:r>
-                    <w:rPr>
-                      <w:rFonts w:ascii="Cambria Math" w:hAnsi="Cambria Math"/>
-                    </w:rPr>
-                    <m:t>+</m:t>
-                  </m:r>
-                  <m:sSub>
-                    <m:sSubPr>
-                      <m:ctrlPr>
-                        <w:rPr>
-                          <w:rFonts w:ascii="Cambria Math" w:hAnsi="Cambria Math"/>
-                          <w:i/>
-                        </w:rPr>
-                      </m:ctrlPr>
-                    </m:sSubPr>
-                    <m:e>
-                      <m:r>
-                        <w:rPr>
-                          <w:rFonts w:ascii="Cambria Math" w:hAnsi="Cambria Math"/>
-                        </w:rPr>
-                        <m:t>w</m:t>
-                      </m:r>
-                    </m:e>
-                    <m:sub>
-                      <m:r>
-                        <w:rPr>
-                          <w:rFonts w:ascii="Cambria Math" w:hAnsi="Cambria Math"/>
-                        </w:rPr>
-                        <m:t>23</m:t>
-                      </m:r>
-                    </m:sub>
-                  </m:sSub>
-                  <m:sSub>
-                    <m:sSubPr>
-                      <m:ctrlPr>
-                        <w:rPr>
-                          <w:rFonts w:ascii="Cambria Math" w:hAnsi="Cambria Math"/>
-                          <w:i/>
-                        </w:rPr>
-                      </m:ctrlPr>
-                    </m:sSubPr>
-                    <m:e>
-                      <m:r>
-                        <w:rPr>
-                          <w:rFonts w:ascii="Cambria Math" w:hAnsi="Cambria Math"/>
-                        </w:rPr>
-                        <m:t>x</m:t>
-                      </m:r>
-                    </m:e>
-                    <m:sub>
-                      <m:r>
-                        <w:rPr>
-                          <w:rFonts w:ascii="Cambria Math" w:hAnsi="Cambria Math"/>
-                        </w:rPr>
-                        <m:t>2</m:t>
-                      </m:r>
-                    </m:sub>
-                  </m:sSub>
-                </m:e>
-              </m:eqArr>
-            </m:e>
-          </m:d>
-        </m:oMath>
-      </m:oMathPara>
-    </w:p>
-    <w:p>
-      <w:r>
-        <w:rPr>
-          <w:rFonts w:hint="eastAsia"/>
-        </w:rPr>
-        <w:t>为了表达和计算上的方便，用矩阵来表示如上运算</w:t>
-      </w:r>
-      <w:r>
-        <w:rPr>
-          <w:rFonts w:hint="eastAsia"/>
-        </w:rPr>
-        <w:t>过程：</w:t>
-      </w:r>
-    </w:p>
-    <w:p>
-      <w:pPr>
-        <w:rPr>
-          <w:rFonts w:hint="eastAsia"/>
-        </w:rPr>
-      </w:pPr>
-    </w:p>
-    <w:p>
-      <w:pPr>
-        <w:ind w:firstLine="372"/>
+      <w:r>
+        <w:rPr>
+          <w:rFonts w:hint="eastAsia"/>
+        </w:rPr>
+        <w:t>如图</w:t>
+      </w:r>
+      <w:r>
+        <w:rPr>
+          <w:rFonts w:hint="eastAsia"/>
+        </w:rPr>
+        <w:t>1-2：</w:t>
+      </w:r>
+    </w:p>
+    <w:p>
+      <w:pPr>
+        <w:jc w:val="center"/>
+      </w:pPr>
+      <w:r>
+        <w:rPr>
+          <w:noProof/>
+        </w:rPr>
+        <w:drawing>
+          <wp:inline distT="0" distB="0" distL="0" distR="0" wp14:anchorId="27CE1764" wp14:editId="4EC13799">
+            <wp:extent cx="3136900" cy="2377790"/>
+            <wp:effectExtent l="0" t="0" r="6350" b="3810"/>
+            <wp:docPr id="1" name="图片 1"/>
+            <wp:cNvGraphicFramePr>
+              <a:graphicFrameLocks xmlns:a="http://schemas.openxmlformats.org/drawingml/2006/main" noChangeAspect="1"/>
+            </wp:cNvGraphicFramePr>
+            <a:graphic xmlns:a="http://schemas.openxmlformats.org/drawingml/2006/main">
+              <a:graphicData uri="http://schemas.openxmlformats.org/drawingml/2006/picture">
+                <pic:pic xmlns:pic="http://schemas.openxmlformats.org/drawingml/2006/picture">
+                  <pic:nvPicPr>
+                    <pic:cNvPr id="1" name=""/>
+                    <pic:cNvPicPr/>
+                  </pic:nvPicPr>
+                  <pic:blipFill>
+                    <a:blip r:embed="rId22"/>
+                    <a:stretch>
+                      <a:fillRect/>
+                    </a:stretch>
+                  </pic:blipFill>
+                  <pic:spPr>
+                    <a:xfrm>
+                      <a:off x="0" y="0"/>
+                      <a:ext cx="3140237" cy="2380319"/>
+                    </a:xfrm>
+                    <a:prstGeom prst="rect">
+                      <a:avLst/>
+                    </a:prstGeom>
+                  </pic:spPr>
+                </pic:pic>
+              </a:graphicData>
+            </a:graphic>
+          </wp:inline>
+        </w:drawing>
+      </w:r>
+    </w:p>
+    <w:p>
+      <w:pPr>
+        <w:jc w:val="center"/>
+        <w:rPr>
+          <w:rFonts w:hint="eastAsia"/>
+        </w:rPr>
+      </w:pPr>
+      <w:r>
+        <w:rPr>
+          <w:rFonts w:hint="eastAsia"/>
+        </w:rPr>
+        <w:t>图1-2</w:t>
+      </w:r>
+      <w:r>
+        <w:t xml:space="preserve"> </w:t>
+      </w:r>
+      <w:r>
+        <w:rPr>
+          <w:rFonts w:hint="eastAsia"/>
+        </w:rPr>
+        <w:t>神经网络示意图</w:t>
+      </w:r>
+      <w:r>
+        <w:rPr>
+          <w:rFonts w:hint="eastAsia"/>
+        </w:rPr>
+        <w:t>，带偏置项bias</w:t>
+      </w:r>
+    </w:p>
+    <w:p>
+      <w:pPr>
+        <w:ind w:firstLine="420"/>
+      </w:pPr>
+      <w:r>
+        <w:rPr>
+          <w:rFonts w:hint="eastAsia"/>
+        </w:rPr>
+        <w:t>在实际的运算中，拼接操作比向量相加消耗更多的计算。于是出现了又一种计算方法。</w:t>
+      </w:r>
+      <w:r>
+        <w:rPr>
+          <w:rFonts w:hint="eastAsia"/>
+        </w:rPr>
+        <w:t>考虑到每次拼接</w:t>
+      </w:r>
+      <w:r>
+        <w:rPr>
+          <w:rFonts w:hint="eastAsia"/>
+        </w:rPr>
+        <w:t>的开销，不妨考虑只在输入增加一个值为1的神经元，之后的除了最后一层的每一层，都附加一个神经元，但是该神经元的值由之前的计算</w:t>
+      </w:r>
+      <w:r>
+        <w:rPr>
+          <w:rFonts w:hint="eastAsia"/>
+        </w:rPr>
+        <w:t>得到，如图1-3：</w:t>
+      </w:r>
+    </w:p>
+    <w:p>
+      <w:pPr>
+        <w:jc w:val="center"/>
+      </w:pPr>
+      <w:r>
+        <w:rPr>
+          <w:noProof/>
+        </w:rPr>
+        <w:drawing>
+          <wp:inline distT="0" distB="0" distL="0" distR="0" wp14:anchorId="2E142E15" wp14:editId="5CC0CD57">
+            <wp:extent cx="3308742" cy="2882900"/>
+            <wp:effectExtent l="0" t="0" r="6350" b="0"/>
+            <wp:docPr id="2" name="图片 2"/>
+            <wp:cNvGraphicFramePr>
+              <a:graphicFrameLocks xmlns:a="http://schemas.openxmlformats.org/drawingml/2006/main" noChangeAspect="1"/>
+            </wp:cNvGraphicFramePr>
+            <a:graphic xmlns:a="http://schemas.openxmlformats.org/drawingml/2006/main">
+              <a:graphicData uri="http://schemas.openxmlformats.org/drawingml/2006/picture">
+                <pic:pic xmlns:pic="http://schemas.openxmlformats.org/drawingml/2006/picture">
+                  <pic:nvPicPr>
+                    <pic:cNvPr id="1" name=""/>
+                    <pic:cNvPicPr/>
+                  </pic:nvPicPr>
+                  <pic:blipFill>
+                    <a:blip r:embed="rId23"/>
+                    <a:stretch>
+                      <a:fillRect/>
+                    </a:stretch>
+                  </pic:blipFill>
+                  <pic:spPr>
+                    <a:xfrm>
+                      <a:off x="0" y="0"/>
+                      <a:ext cx="3313762" cy="2887274"/>
+                    </a:xfrm>
+                    <a:prstGeom prst="rect">
+                      <a:avLst/>
+                    </a:prstGeom>
+                  </pic:spPr>
+                </pic:pic>
+              </a:graphicData>
+            </a:graphic>
+          </wp:inline>
+        </w:drawing>
+      </w:r>
+    </w:p>
+    <w:p>
+      <w:pPr>
+        <w:jc w:val="center"/>
+      </w:pPr>
+      <w:r>
+        <w:rPr>
+          <w:rFonts w:hint="eastAsia"/>
+        </w:rPr>
+        <w:t>图1-3</w:t>
+      </w:r>
+      <w:r>
+        <w:t xml:space="preserve"> </w:t>
+      </w:r>
+      <w:r>
+        <w:rPr>
+          <w:rFonts w:hint="eastAsia"/>
+        </w:rPr>
+        <w:t>神经网络示意图，转变后的偏置项</w:t>
+      </w:r>
+    </w:p>
+    <w:p>
+      <w:r>
+        <w:tab/>
+      </w:r>
+      <w:r>
+        <w:rPr>
+          <w:rFonts w:hint="eastAsia"/>
+        </w:rPr>
+        <w:t>相对应的计算公式为：</w:t>
+      </w:r>
+    </w:p>
+    <w:p>
+      <w:pPr>
+        <w:wordWrap w:val="0"/>
+        <w:jc w:val="right"/>
+      </w:pPr>
+      <w:r>
+        <w:rPr>
+          <w:position w:val="-4"/>
+        </w:rPr>
+        <w:object w:dxaOrig="180" w:dyaOrig="279">
+          <v:shape id="_x0000_i1075" type="#_x0000_t75" style="width:9pt;height:14pt" o:ole="">
+            <v:imagedata r:id="rId10" o:title=""/>
+          </v:shape>
+          <o:OLEObject Type="Embed" ProgID="Equation.DSMT4" ShapeID="_x0000_i1075" DrawAspect="Content" ObjectID="_1556219676" r:id="rId24"/>
+        </w:object>
+      </w:r>
+      <w:r>
+        <w:t xml:space="preserve">. </w:t>
+      </w:r>
+      <w:r>
+        <w:rPr>
+          <w:position w:val="-68"/>
+        </w:rPr>
+        <w:object w:dxaOrig="5920" w:dyaOrig="1480">
+          <v:shape id="_x0000_i1077" type="#_x0000_t75" style="width:296pt;height:74pt" o:ole="">
+            <v:imagedata r:id="rId25" o:title=""/>
+          </v:shape>
+          <o:OLEObject Type="Embed" ProgID="Equation.DSMT4" ShapeID="_x0000_i1077" DrawAspect="Content" ObjectID="_1556219677" r:id="rId26"/>
+        </w:object>
+      </w:r>
+      <w:r>
+        <w:tab/>
+      </w:r>
+      <w:r>
+        <w:tab/>
+      </w:r>
+      <w:r>
+        <w:rPr>
+          <w:rFonts w:hint="eastAsia"/>
+        </w:rPr>
+        <w:t>(1.8</w:t>
+      </w:r>
+      <w:r>
+        <w:t xml:space="preserve">) </w:t>
+      </w:r>
+    </w:p>
+    <w:p>
+      <w:pPr>
+        <w:rPr>
+          <w:rFonts w:hint="eastAsia"/>
+        </w:rPr>
+      </w:pPr>
+      <w:bookmarkStart w:id="2" w:name="_GoBack"/>
+      <w:bookmarkEnd w:id="2"/>
+    </w:p>
+    <w:p>
+      <w:pPr>
         <w:rPr>
           <w:rFonts w:hint="eastAsia"/>
         </w:rPr>

--- a/本科毕业论文.docx
+++ b/本科毕业论文.docx
@@ -551,9 +551,6 @@
     <w:p>
       <w:pPr>
         <w:ind w:firstLine="372"/>
-        <w:rPr>
-          <w:rFonts w:hint="eastAsia"/>
-        </w:rPr>
       </w:pPr>
       <w:r>
         <w:rPr>
@@ -937,9 +934,6 @@
     <w:p>
       <w:pPr>
         <w:jc w:val="right"/>
-        <w:rPr>
-          <w:rFonts w:hint="eastAsia"/>
-        </w:rPr>
       </w:pPr>
       <m:oMath>
         <m:sSub>
@@ -1237,9 +1231,6 @@
     <w:p>
       <w:pPr>
         <w:ind w:firstLine="372"/>
-        <w:rPr>
-          <w:rFonts w:hint="eastAsia"/>
-        </w:rPr>
       </w:pPr>
       <w:r>
         <w:rPr>
@@ -1251,9 +1242,6 @@
     <w:p>
       <w:pPr>
         <w:jc w:val="right"/>
-        <w:rPr>
-          <w:rFonts w:hint="eastAsia"/>
-        </w:rPr>
       </w:pPr>
       <m:oMath>
         <m:d>
@@ -1785,10 +1773,10 @@
             <v:path o:extrusionok="f" gradientshapeok="t" o:connecttype="rect"/>
             <o:lock v:ext="edit" aspectratio="t"/>
           </v:shapetype>
-          <v:shape id="_x0000_i1032" type="#_x0000_t75" style="width:116pt;height:56pt" o:ole="">
+          <v:shape id="_x0000_i1025" type="#_x0000_t75" style="width:116pt;height:56pt" o:ole="">
             <v:imagedata r:id="rId8" o:title=""/>
           </v:shape>
-          <o:OLEObject Type="Embed" ProgID="Equation.DSMT4" ShapeID="_x0000_i1032" DrawAspect="Content" ObjectID="_1556219669" r:id="rId9"/>
+          <o:OLEObject Type="Embed" ProgID="Equation.DSMT4" ShapeID="_x0000_i1025" DrawAspect="Content" ObjectID="_1556259832" r:id="rId9"/>
         </w:object>
       </w:r>
       <w:bookmarkEnd w:id="1"/>
@@ -2815,10 +2803,10 @@
           <w:position w:val="-4"/>
         </w:rPr>
         <w:object w:dxaOrig="180" w:dyaOrig="279">
-          <v:shape id="_x0000_i1043" type="#_x0000_t75" style="width:9pt;height:14pt" o:ole="">
+          <v:shape id="_x0000_i1026" type="#_x0000_t75" style="width:9pt;height:14pt" o:ole="">
             <v:imagedata r:id="rId10" o:title=""/>
           </v:shape>
-          <o:OLEObject Type="Embed" ProgID="Equation.DSMT4" ShapeID="_x0000_i1043" DrawAspect="Content" ObjectID="_1556219670" r:id="rId11"/>
+          <o:OLEObject Type="Embed" ProgID="Equation.DSMT4" ShapeID="_x0000_i1026" DrawAspect="Content" ObjectID="_1556259833" r:id="rId11"/>
         </w:object>
       </w:r>
       <w:r>
@@ -2829,10 +2817,10 @@
           <w:position w:val="-50"/>
         </w:rPr>
         <w:object w:dxaOrig="2960" w:dyaOrig="1120">
-          <v:shape id="_x0000_i1047" type="#_x0000_t75" style="width:148pt;height:56pt" o:ole="">
+          <v:shape id="_x0000_i1027" type="#_x0000_t75" style="width:148pt;height:56pt" o:ole="">
             <v:imagedata r:id="rId12" o:title=""/>
           </v:shape>
-          <o:OLEObject Type="Embed" ProgID="Equation.DSMT4" ShapeID="_x0000_i1047" DrawAspect="Content" ObjectID="_1556219671" r:id="rId13"/>
+          <o:OLEObject Type="Embed" ProgID="Equation.DSMT4" ShapeID="_x0000_i1027" DrawAspect="Content" ObjectID="_1556259834" r:id="rId13"/>
         </w:object>
       </w:r>
       <w:r>
@@ -2876,19 +2864,16 @@
     <w:p>
       <w:pPr>
         <w:jc w:val="right"/>
-        <w:rPr>
-          <w:rFonts w:hint="eastAsia"/>
-        </w:rPr>
       </w:pPr>
       <w:r>
         <w:rPr>
           <w:position w:val="-50"/>
         </w:rPr>
         <w:object w:dxaOrig="2860" w:dyaOrig="1120">
-          <v:shape id="_x0000_i1051" type="#_x0000_t75" style="width:143pt;height:56pt" o:ole="">
+          <v:shape id="_x0000_i1028" type="#_x0000_t75" style="width:143pt;height:56pt" o:ole="">
             <v:imagedata r:id="rId14" o:title=""/>
           </v:shape>
-          <o:OLEObject Type="Embed" ProgID="Equation.DSMT4" ShapeID="_x0000_i1051" DrawAspect="Content" ObjectID="_1556219672" r:id="rId15"/>
+          <o:OLEObject Type="Embed" ProgID="Equation.DSMT4" ShapeID="_x0000_i1028" DrawAspect="Content" ObjectID="_1556259835" r:id="rId15"/>
         </w:object>
       </w:r>
       <w:r>
@@ -2923,10 +2908,10 @@
           <w:position w:val="-14"/>
         </w:rPr>
         <w:object w:dxaOrig="1060" w:dyaOrig="380">
-          <v:shape id="_x0000_i1055" type="#_x0000_t75" style="width:53pt;height:19pt" o:ole="">
+          <v:shape id="_x0000_i1029" type="#_x0000_t75" style="width:53pt;height:19pt" o:ole="">
             <v:imagedata r:id="rId16" o:title=""/>
           </v:shape>
-          <o:OLEObject Type="Embed" ProgID="Equation.DSMT4" ShapeID="_x0000_i1055" DrawAspect="Content" ObjectID="_1556219673" r:id="rId17"/>
+          <o:OLEObject Type="Embed" ProgID="Equation.DSMT4" ShapeID="_x0000_i1029" DrawAspect="Content" ObjectID="_1556259836" r:id="rId17"/>
         </w:object>
       </w:r>
       <w:r>
@@ -2940,10 +2925,10 @@
           <w:position w:val="-14"/>
         </w:rPr>
         <w:object w:dxaOrig="740" w:dyaOrig="400">
-          <v:shape id="_x0000_i1059" type="#_x0000_t75" style="width:37pt;height:20pt" o:ole="">
+          <v:shape id="_x0000_i1030" type="#_x0000_t75" style="width:37pt;height:20pt" o:ole="">
             <v:imagedata r:id="rId18" o:title=""/>
           </v:shape>
-          <o:OLEObject Type="Embed" ProgID="Equation.DSMT4" ShapeID="_x0000_i1059" DrawAspect="Content" ObjectID="_1556219674" r:id="rId19"/>
+          <o:OLEObject Type="Embed" ProgID="Equation.DSMT4" ShapeID="_x0000_i1030" DrawAspect="Content" ObjectID="_1556259837" r:id="rId19"/>
         </w:object>
       </w:r>
       <w:r>
@@ -2957,10 +2942,10 @@
           <w:position w:val="-14"/>
         </w:rPr>
         <w:object w:dxaOrig="900" w:dyaOrig="400">
-          <v:shape id="_x0000_i1063" type="#_x0000_t75" style="width:45pt;height:20pt" o:ole="">
+          <v:shape id="_x0000_i1031" type="#_x0000_t75" style="width:45pt;height:20pt" o:ole="">
             <v:imagedata r:id="rId20" o:title=""/>
           </v:shape>
-          <o:OLEObject Type="Embed" ProgID="Equation.DSMT4" ShapeID="_x0000_i1063" DrawAspect="Content" ObjectID="_1556219675" r:id="rId21"/>
+          <o:OLEObject Type="Embed" ProgID="Equation.DSMT4" ShapeID="_x0000_i1031" DrawAspect="Content" ObjectID="_1556259838" r:id="rId21"/>
         </w:object>
       </w:r>
       <w:r>
@@ -3030,9 +3015,6 @@
     <w:p>
       <w:pPr>
         <w:jc w:val="center"/>
-        <w:rPr>
-          <w:rFonts w:hint="eastAsia"/>
-        </w:rPr>
       </w:pPr>
       <w:r>
         <w:rPr>
@@ -3171,10 +3153,10 @@
           <w:position w:val="-4"/>
         </w:rPr>
         <w:object w:dxaOrig="180" w:dyaOrig="279">
-          <v:shape id="_x0000_i1075" type="#_x0000_t75" style="width:9pt;height:14pt" o:ole="">
+          <v:shape id="_x0000_i1032" type="#_x0000_t75" style="width:9pt;height:14pt" o:ole="">
             <v:imagedata r:id="rId10" o:title=""/>
           </v:shape>
-          <o:OLEObject Type="Embed" ProgID="Equation.DSMT4" ShapeID="_x0000_i1075" DrawAspect="Content" ObjectID="_1556219676" r:id="rId24"/>
+          <o:OLEObject Type="Embed" ProgID="Equation.DSMT4" ShapeID="_x0000_i1032" DrawAspect="Content" ObjectID="_1556259839" r:id="rId24"/>
         </w:object>
       </w:r>
       <w:r>
@@ -3185,10 +3167,10 @@
           <w:position w:val="-68"/>
         </w:rPr>
         <w:object w:dxaOrig="5920" w:dyaOrig="1480">
-          <v:shape id="_x0000_i1077" type="#_x0000_t75" style="width:296pt;height:74pt" o:ole="">
+          <v:shape id="_x0000_i1033" type="#_x0000_t75" style="width:296pt;height:74pt" o:ole="">
             <v:imagedata r:id="rId25" o:title=""/>
           </v:shape>
-          <o:OLEObject Type="Embed" ProgID="Equation.DSMT4" ShapeID="_x0000_i1077" DrawAspect="Content" ObjectID="_1556219677" r:id="rId26"/>
+          <o:OLEObject Type="Embed" ProgID="Equation.DSMT4" ShapeID="_x0000_i1033" DrawAspect="Content" ObjectID="_1556259840" r:id="rId26"/>
         </w:object>
       </w:r>
       <w:r>
@@ -3208,13 +3190,234 @@
       </w:r>
     </w:p>
     <w:p>
-      <w:pPr>
-        <w:rPr>
-          <w:rFonts w:hint="eastAsia"/>
-        </w:rPr>
-      </w:pPr>
-      <w:bookmarkStart w:id="2" w:name="_GoBack"/>
-      <w:bookmarkEnd w:id="2"/>
+      <w:r>
+        <w:tab/>
+      </w:r>
+      <w:r>
+        <w:rPr>
+          <w:rFonts w:hint="eastAsia"/>
+        </w:rPr>
+        <w:t>其中，</w:t>
+      </w:r>
+      <m:oMath>
+        <m:sSub>
+          <m:sSubPr>
+            <m:ctrlPr>
+              <w:rPr>
+                <w:rFonts w:ascii="Cambria Math" w:hAnsi="Cambria Math"/>
+              </w:rPr>
+            </m:ctrlPr>
+          </m:sSubPr>
+          <m:e>
+            <m:r>
+              <w:rPr>
+                <w:rFonts w:ascii="Cambria Math" w:hAnsi="Cambria Math"/>
+              </w:rPr>
+              <m:t>h</m:t>
+            </m:r>
+          </m:e>
+          <m:sub>
+            <m:r>
+              <w:rPr>
+                <w:rFonts w:ascii="Cambria Math" w:hAnsi="Cambria Math"/>
+              </w:rPr>
+              <m:t>4</m:t>
+            </m:r>
+          </m:sub>
+        </m:sSub>
+        <m:r>
+          <w:rPr>
+            <w:rFonts w:ascii="Cambria Math" w:hAnsi="Cambria Math"/>
+          </w:rPr>
+          <m:t>=</m:t>
+        </m:r>
+        <m:sSub>
+          <m:sSubPr>
+            <m:ctrlPr>
+              <w:rPr>
+                <w:rFonts w:ascii="Cambria Math" w:hAnsi="Cambria Math"/>
+                <w:i/>
+              </w:rPr>
+            </m:ctrlPr>
+          </m:sSubPr>
+          <m:e>
+            <m:r>
+              <w:rPr>
+                <w:rFonts w:ascii="Cambria Math" w:hAnsi="Cambria Math"/>
+              </w:rPr>
+              <m:t>w</m:t>
+            </m:r>
+          </m:e>
+          <m:sub>
+            <m:r>
+              <w:rPr>
+                <w:rFonts w:ascii="Cambria Math" w:hAnsi="Cambria Math"/>
+              </w:rPr>
+              <m:t>41</m:t>
+            </m:r>
+          </m:sub>
+        </m:sSub>
+        <m:sSub>
+          <m:sSubPr>
+            <m:ctrlPr>
+              <w:rPr>
+                <w:rFonts w:ascii="Cambria Math" w:hAnsi="Cambria Math"/>
+                <w:i/>
+              </w:rPr>
+            </m:ctrlPr>
+          </m:sSubPr>
+          <m:e>
+            <m:r>
+              <w:rPr>
+                <w:rFonts w:ascii="Cambria Math" w:hAnsi="Cambria Math"/>
+              </w:rPr>
+              <m:t>x</m:t>
+            </m:r>
+          </m:e>
+          <m:sub>
+            <m:r>
+              <w:rPr>
+                <w:rFonts w:ascii="Cambria Math" w:hAnsi="Cambria Math"/>
+              </w:rPr>
+              <m:t>1</m:t>
+            </m:r>
+          </m:sub>
+        </m:sSub>
+        <m:r>
+          <w:rPr>
+            <w:rFonts w:ascii="Cambria Math" w:hAnsi="Cambria Math"/>
+          </w:rPr>
+          <m:t>+</m:t>
+        </m:r>
+        <m:sSub>
+          <m:sSubPr>
+            <m:ctrlPr>
+              <w:rPr>
+                <w:rFonts w:ascii="Cambria Math" w:hAnsi="Cambria Math"/>
+                <w:i/>
+              </w:rPr>
+            </m:ctrlPr>
+          </m:sSubPr>
+          <m:e>
+            <m:r>
+              <w:rPr>
+                <w:rFonts w:ascii="Cambria Math" w:hAnsi="Cambria Math"/>
+              </w:rPr>
+              <m:t>w</m:t>
+            </m:r>
+          </m:e>
+          <m:sub>
+            <m:r>
+              <w:rPr>
+                <w:rFonts w:ascii="Cambria Math" w:hAnsi="Cambria Math"/>
+              </w:rPr>
+              <m:t>42</m:t>
+            </m:r>
+          </m:sub>
+        </m:sSub>
+        <m:sSub>
+          <m:sSubPr>
+            <m:ctrlPr>
+              <w:rPr>
+                <w:rFonts w:ascii="Cambria Math" w:hAnsi="Cambria Math"/>
+                <w:i/>
+              </w:rPr>
+            </m:ctrlPr>
+          </m:sSubPr>
+          <m:e>
+            <m:r>
+              <w:rPr>
+                <w:rFonts w:ascii="Cambria Math" w:hAnsi="Cambria Math"/>
+              </w:rPr>
+              <m:t>x</m:t>
+            </m:r>
+          </m:e>
+          <m:sub>
+            <m:r>
+              <w:rPr>
+                <w:rFonts w:ascii="Cambria Math" w:hAnsi="Cambria Math"/>
+              </w:rPr>
+              <m:t>2</m:t>
+            </m:r>
+          </m:sub>
+        </m:sSub>
+        <m:r>
+          <w:rPr>
+            <w:rFonts w:ascii="Cambria Math" w:hAnsi="Cambria Math"/>
+          </w:rPr>
+          <m:t>+</m:t>
+        </m:r>
+        <m:sSub>
+          <m:sSubPr>
+            <m:ctrlPr>
+              <w:rPr>
+                <w:rFonts w:ascii="Cambria Math" w:hAnsi="Cambria Math"/>
+                <w:i/>
+              </w:rPr>
+            </m:ctrlPr>
+          </m:sSubPr>
+          <m:e>
+            <m:r>
+              <w:rPr>
+                <w:rFonts w:ascii="Cambria Math" w:hAnsi="Cambria Math"/>
+              </w:rPr>
+              <m:t>w</m:t>
+            </m:r>
+          </m:e>
+          <m:sub>
+            <m:r>
+              <w:rPr>
+                <w:rFonts w:ascii="Cambria Math" w:hAnsi="Cambria Math"/>
+              </w:rPr>
+              <m:t>43</m:t>
+            </m:r>
+          </m:sub>
+        </m:sSub>
+      </m:oMath>
+      <w:r>
+        <w:rPr>
+          <w:rFonts w:hint="eastAsia"/>
+        </w:rPr>
+        <w:t>作为隐藏层的偏置项参与运算。</w:t>
+      </w:r>
+    </w:p>
+    <w:p>
+      <w:r>
+        <w:tab/>
+      </w:r>
+      <w:r>
+        <w:rPr>
+          <w:rFonts w:hint="eastAsia"/>
+        </w:rPr>
+        <w:t>神经网络里面一个举足轻重的反向传播算法</w:t>
+      </w:r>
+      <w:r>
+        <w:t>back propagation</w:t>
+      </w:r>
+      <w:r>
+        <w:rPr>
+          <w:rFonts w:hint="eastAsia"/>
+        </w:rPr>
+        <w:t>，其作用在于调整网络使之成为我们所</w:t>
+      </w:r>
+      <w:r>
+        <w:rPr>
+          <w:rFonts w:hint="eastAsia"/>
+        </w:rPr>
+        <w:t>需要的状态，简单的来说就是复合函数的链式求导，</w:t>
+      </w:r>
+      <w:r>
+        <w:rPr>
+          <w:rFonts w:hint="eastAsia"/>
+        </w:rPr>
+        <w:t>用梯度下降的方法更新网络，</w:t>
+      </w:r>
+      <w:r>
+        <w:rPr>
+          <w:rFonts w:hint="eastAsia"/>
+        </w:rPr>
+        <w:t>有兴趣的可以参考！！！</w:t>
+      </w:r>
     </w:p>
     <w:p>
       <w:pPr>
@@ -3241,8 +3444,30 @@
     </w:p>
     <w:p>
       <w:pPr>
-        <w:ind w:left="372"/>
-      </w:pPr>
+        <w:ind w:firstLine="372"/>
+      </w:pPr>
+      <w:r>
+        <w:rPr>
+          <w:rFonts w:hint="eastAsia"/>
+        </w:rPr>
+        <w:t>在后文中用到了另一个</w:t>
+      </w:r>
+      <w:r>
+        <w:rPr>
+          <w:rFonts w:hint="eastAsia"/>
+        </w:rPr>
+        <w:t>重要的网络层是卷积层，熟悉图像处理的人知道，卷积操作在图像中十分常见，对图像的平滑、模糊、锐化等操作都可以通过特定的卷积算子来实现。下面简略的介绍卷积在图像中的操作方式。</w:t>
+      </w:r>
+    </w:p>
+    <w:p>
+      <w:pPr>
+        <w:ind w:firstLine="372"/>
+        <w:rPr>
+          <w:rFonts w:hint="eastAsia"/>
+        </w:rPr>
+      </w:pPr>
+      <w:bookmarkStart w:id="2" w:name="_GoBack"/>
+      <w:bookmarkEnd w:id="2"/>
     </w:p>
     <w:p>
       <w:pPr>

--- a/本科毕业论文.docx
+++ b/本科毕业论文.docx
@@ -1776,7 +1776,7 @@
           <v:shape id="_x0000_i1025" type="#_x0000_t75" style="width:116pt;height:56pt" o:ole="">
             <v:imagedata r:id="rId8" o:title=""/>
           </v:shape>
-          <o:OLEObject Type="Embed" ProgID="Equation.DSMT4" ShapeID="_x0000_i1025" DrawAspect="Content" ObjectID="_1556259832" r:id="rId9"/>
+          <o:OLEObject Type="Embed" ProgID="Equation.DSMT4" ShapeID="_x0000_i1025" DrawAspect="Content" ObjectID="_1556265399" r:id="rId9"/>
         </w:object>
       </w:r>
       <w:bookmarkEnd w:id="1"/>
@@ -2806,7 +2806,7 @@
           <v:shape id="_x0000_i1026" type="#_x0000_t75" style="width:9pt;height:14pt" o:ole="">
             <v:imagedata r:id="rId10" o:title=""/>
           </v:shape>
-          <o:OLEObject Type="Embed" ProgID="Equation.DSMT4" ShapeID="_x0000_i1026" DrawAspect="Content" ObjectID="_1556259833" r:id="rId11"/>
+          <o:OLEObject Type="Embed" ProgID="Equation.DSMT4" ShapeID="_x0000_i1026" DrawAspect="Content" ObjectID="_1556265400" r:id="rId11"/>
         </w:object>
       </w:r>
       <w:r>
@@ -2820,7 +2820,7 @@
           <v:shape id="_x0000_i1027" type="#_x0000_t75" style="width:148pt;height:56pt" o:ole="">
             <v:imagedata r:id="rId12" o:title=""/>
           </v:shape>
-          <o:OLEObject Type="Embed" ProgID="Equation.DSMT4" ShapeID="_x0000_i1027" DrawAspect="Content" ObjectID="_1556259834" r:id="rId13"/>
+          <o:OLEObject Type="Embed" ProgID="Equation.DSMT4" ShapeID="_x0000_i1027" DrawAspect="Content" ObjectID="_1556265401" r:id="rId13"/>
         </w:object>
       </w:r>
       <w:r>
@@ -2873,7 +2873,7 @@
           <v:shape id="_x0000_i1028" type="#_x0000_t75" style="width:143pt;height:56pt" o:ole="">
             <v:imagedata r:id="rId14" o:title=""/>
           </v:shape>
-          <o:OLEObject Type="Embed" ProgID="Equation.DSMT4" ShapeID="_x0000_i1028" DrawAspect="Content" ObjectID="_1556259835" r:id="rId15"/>
+          <o:OLEObject Type="Embed" ProgID="Equation.DSMT4" ShapeID="_x0000_i1028" DrawAspect="Content" ObjectID="_1556265402" r:id="rId15"/>
         </w:object>
       </w:r>
       <w:r>
@@ -2911,7 +2911,7 @@
           <v:shape id="_x0000_i1029" type="#_x0000_t75" style="width:53pt;height:19pt" o:ole="">
             <v:imagedata r:id="rId16" o:title=""/>
           </v:shape>
-          <o:OLEObject Type="Embed" ProgID="Equation.DSMT4" ShapeID="_x0000_i1029" DrawAspect="Content" ObjectID="_1556259836" r:id="rId17"/>
+          <o:OLEObject Type="Embed" ProgID="Equation.DSMT4" ShapeID="_x0000_i1029" DrawAspect="Content" ObjectID="_1556265403" r:id="rId17"/>
         </w:object>
       </w:r>
       <w:r>
@@ -2928,7 +2928,7 @@
           <v:shape id="_x0000_i1030" type="#_x0000_t75" style="width:37pt;height:20pt" o:ole="">
             <v:imagedata r:id="rId18" o:title=""/>
           </v:shape>
-          <o:OLEObject Type="Embed" ProgID="Equation.DSMT4" ShapeID="_x0000_i1030" DrawAspect="Content" ObjectID="_1556259837" r:id="rId19"/>
+          <o:OLEObject Type="Embed" ProgID="Equation.DSMT4" ShapeID="_x0000_i1030" DrawAspect="Content" ObjectID="_1556265404" r:id="rId19"/>
         </w:object>
       </w:r>
       <w:r>
@@ -2945,7 +2945,7 @@
           <v:shape id="_x0000_i1031" type="#_x0000_t75" style="width:45pt;height:20pt" o:ole="">
             <v:imagedata r:id="rId20" o:title=""/>
           </v:shape>
-          <o:OLEObject Type="Embed" ProgID="Equation.DSMT4" ShapeID="_x0000_i1031" DrawAspect="Content" ObjectID="_1556259838" r:id="rId21"/>
+          <o:OLEObject Type="Embed" ProgID="Equation.DSMT4" ShapeID="_x0000_i1031" DrawAspect="Content" ObjectID="_1556265405" r:id="rId21"/>
         </w:object>
       </w:r>
       <w:r>
@@ -3156,7 +3156,7 @@
           <v:shape id="_x0000_i1032" type="#_x0000_t75" style="width:9pt;height:14pt" o:ole="">
             <v:imagedata r:id="rId10" o:title=""/>
           </v:shape>
-          <o:OLEObject Type="Embed" ProgID="Equation.DSMT4" ShapeID="_x0000_i1032" DrawAspect="Content" ObjectID="_1556259839" r:id="rId24"/>
+          <o:OLEObject Type="Embed" ProgID="Equation.DSMT4" ShapeID="_x0000_i1032" DrawAspect="Content" ObjectID="_1556265406" r:id="rId24"/>
         </w:object>
       </w:r>
       <w:r>
@@ -3170,7 +3170,7 @@
           <v:shape id="_x0000_i1033" type="#_x0000_t75" style="width:296pt;height:74pt" o:ole="">
             <v:imagedata r:id="rId25" o:title=""/>
           </v:shape>
-          <o:OLEObject Type="Embed" ProgID="Equation.DSMT4" ShapeID="_x0000_i1033" DrawAspect="Content" ObjectID="_1556259840" r:id="rId26"/>
+          <o:OLEObject Type="Embed" ProgID="Equation.DSMT4" ShapeID="_x0000_i1033" DrawAspect="Content" ObjectID="_1556265407" r:id="rId26"/>
         </w:object>
       </w:r>
       <w:r>
@@ -3419,13 +3419,7 @@
         <w:t>有兴趣的可以参考！！！</w:t>
       </w:r>
     </w:p>
-    <w:p>
-      <w:pPr>
-        <w:rPr>
-          <w:rFonts w:hint="eastAsia"/>
-        </w:rPr>
-      </w:pPr>
-    </w:p>
+    <w:p/>
     <w:p>
       <w:pPr>
         <w:pStyle w:val="a7"/>
@@ -3456,16 +3450,366 @@
         <w:rPr>
           <w:rFonts w:hint="eastAsia"/>
         </w:rPr>
-        <w:t>重要的网络层是卷积层，熟悉图像处理的人知道，卷积操作在图像中十分常见，对图像的平滑、模糊、锐化等操作都可以通过特定的卷积算子来实现。下面简略的介绍卷积在图像中的操作方式。</w:t>
+        <w:t>重要的网络层是卷积层，熟悉图像处理的人知道，卷积操作在图像中十分常见，对图像的平滑、模糊、锐化</w:t>
+      </w:r>
+      <w:r>
+        <w:rPr>
+          <w:rFonts w:hint="eastAsia"/>
+        </w:rPr>
+        <w:t>、边缘检测、浮雕</w:t>
+      </w:r>
+      <w:r>
+        <w:rPr>
+          <w:rFonts w:hint="eastAsia"/>
+        </w:rPr>
+        <w:t>等操作都可以通过特定的卷积算子来实现。下面简略的介绍卷积在图像中的操作方式。</w:t>
       </w:r>
     </w:p>
     <w:p>
       <w:pPr>
         <w:ind w:firstLine="372"/>
-        <w:rPr>
-          <w:rFonts w:hint="eastAsia"/>
-        </w:rPr>
-      </w:pPr>
+      </w:pPr>
+      <w:r>
+        <w:rPr>
+          <w:rFonts w:hint="eastAsia"/>
+        </w:rPr>
+        <w:t>卷积在图像中的操作方式往往是一个2D卷积，对于一张图像和一个卷积核，如图1-4所示，左边是一个5x5的图像，右边是一个3x3的</w:t>
+      </w:r>
+      <w:r>
+        <w:rPr>
+          <w:rFonts w:hint="eastAsia"/>
+        </w:rPr>
+        <w:t>卷积核。</w:t>
+      </w:r>
+    </w:p>
+    <w:p>
+      <w:pPr>
+        <w:jc w:val="center"/>
+      </w:pPr>
+      <w:r>
+        <w:rPr>
+          <w:noProof/>
+        </w:rPr>
+        <w:drawing>
+          <wp:inline distT="0" distB="0" distL="0" distR="0" wp14:anchorId="492344E0" wp14:editId="0438C049">
+            <wp:extent cx="4152900" cy="2409942"/>
+            <wp:effectExtent l="0" t="0" r="0" b="9525"/>
+            <wp:docPr id="7" name="图片 7"/>
+            <wp:cNvGraphicFramePr>
+              <a:graphicFrameLocks xmlns:a="http://schemas.openxmlformats.org/drawingml/2006/main" noChangeAspect="1"/>
+            </wp:cNvGraphicFramePr>
+            <a:graphic xmlns:a="http://schemas.openxmlformats.org/drawingml/2006/main">
+              <a:graphicData uri="http://schemas.openxmlformats.org/drawingml/2006/picture">
+                <pic:pic xmlns:pic="http://schemas.openxmlformats.org/drawingml/2006/picture">
+                  <pic:nvPicPr>
+                    <pic:cNvPr id="1" name=""/>
+                    <pic:cNvPicPr/>
+                  </pic:nvPicPr>
+                  <pic:blipFill>
+                    <a:blip r:embed="rId27"/>
+                    <a:stretch>
+                      <a:fillRect/>
+                    </a:stretch>
+                  </pic:blipFill>
+                  <pic:spPr>
+                    <a:xfrm>
+                      <a:off x="0" y="0"/>
+                      <a:ext cx="4157019" cy="2412332"/>
+                    </a:xfrm>
+                    <a:prstGeom prst="rect">
+                      <a:avLst/>
+                    </a:prstGeom>
+                  </pic:spPr>
+                </pic:pic>
+              </a:graphicData>
+            </a:graphic>
+          </wp:inline>
+        </w:drawing>
+      </w:r>
+    </w:p>
+    <w:p>
+      <w:pPr>
+        <w:jc w:val="center"/>
+      </w:pPr>
+      <w:r>
+        <w:rPr>
+          <w:rFonts w:hint="eastAsia"/>
+        </w:rPr>
+        <w:t>图1-4</w:t>
+      </w:r>
+      <w:r>
+        <w:t xml:space="preserve"> </w:t>
+      </w:r>
+      <w:r>
+        <w:rPr>
+          <w:rFonts w:hint="eastAsia"/>
+        </w:rPr>
+        <w:t>图像卷积示意(1)</w:t>
+      </w:r>
+    </w:p>
+    <w:p>
+      <w:r>
+        <w:tab/>
+      </w:r>
+      <w:r>
+        <w:rPr>
+          <w:rFonts w:hint="eastAsia"/>
+        </w:rPr>
+        <w:t>有一个很形象的说法，将卷积核视为窗口，在图像上滑动，得到卷积后的结果。举个例子，在图1-4中，将卷积核置于图像的左上角，那么运算方式为，每个像素点的值乘以卷积核上与像素位置对应的值，最后累加得到结果。</w:t>
+      </w:r>
+    </w:p>
+    <w:p>
+      <w:pPr>
+        <w:jc w:val="center"/>
+      </w:pPr>
+      <w:r>
+        <w:rPr>
+          <w:noProof/>
+        </w:rPr>
+        <w:drawing>
+          <wp:inline distT="0" distB="0" distL="0" distR="0" wp14:anchorId="071AE7AC" wp14:editId="3AF500BD">
+            <wp:extent cx="3505200" cy="1960229"/>
+            <wp:effectExtent l="0" t="0" r="0" b="2540"/>
+            <wp:docPr id="10" name="图片 10"/>
+            <wp:cNvGraphicFramePr>
+              <a:graphicFrameLocks xmlns:a="http://schemas.openxmlformats.org/drawingml/2006/main" noChangeAspect="1"/>
+            </wp:cNvGraphicFramePr>
+            <a:graphic xmlns:a="http://schemas.openxmlformats.org/drawingml/2006/main">
+              <a:graphicData uri="http://schemas.openxmlformats.org/drawingml/2006/picture">
+                <pic:pic xmlns:pic="http://schemas.openxmlformats.org/drawingml/2006/picture">
+                  <pic:nvPicPr>
+                    <pic:cNvPr id="1" name=""/>
+                    <pic:cNvPicPr/>
+                  </pic:nvPicPr>
+                  <pic:blipFill>
+                    <a:blip r:embed="rId28"/>
+                    <a:stretch>
+                      <a:fillRect/>
+                    </a:stretch>
+                  </pic:blipFill>
+                  <pic:spPr>
+                    <a:xfrm>
+                      <a:off x="0" y="0"/>
+                      <a:ext cx="3530643" cy="1974457"/>
+                    </a:xfrm>
+                    <a:prstGeom prst="rect">
+                      <a:avLst/>
+                    </a:prstGeom>
+                  </pic:spPr>
+                </pic:pic>
+              </a:graphicData>
+            </a:graphic>
+          </wp:inline>
+        </w:drawing>
+      </w:r>
+    </w:p>
+    <w:p>
+      <w:pPr>
+        <w:jc w:val="center"/>
+        <w:rPr>
+          <w:rFonts w:hint="eastAsia"/>
+        </w:rPr>
+      </w:pPr>
+      <w:r>
+        <w:rPr>
+          <w:rFonts w:hint="eastAsia"/>
+        </w:rPr>
+        <w:t>图1-5</w:t>
+      </w:r>
+      <w:r>
+        <w:t xml:space="preserve"> </w:t>
+      </w:r>
+      <w:r>
+        <w:rPr>
+          <w:rFonts w:hint="eastAsia"/>
+        </w:rPr>
+        <w:t>图像卷积示意(2)</w:t>
+      </w:r>
+    </w:p>
+    <w:p>
+      <w:r>
+        <w:lastRenderedPageBreak/>
+        <w:tab/>
+      </w:r>
+      <w:r>
+        <w:rPr>
+          <w:rFonts w:hint="eastAsia"/>
+        </w:rPr>
+        <w:t>运算的式子为</w:t>
+      </w:r>
+      <w:r>
+        <w:rPr>
+          <w:rFonts w:hint="eastAsia"/>
+        </w:rPr>
+        <w:t>：</w:t>
+      </w:r>
+    </w:p>
+    <w:p>
+      <w:pPr>
+        <w:jc w:val="center"/>
+        <w:rPr>
+          <w:rFonts w:hint="eastAsia"/>
+        </w:rPr>
+      </w:pPr>
+      <w:r>
+        <w:rPr>
+          <w:position w:val="-12"/>
+        </w:rPr>
+        <w:object w:dxaOrig="7339" w:dyaOrig="360">
+          <v:shape id="_x0000_i1037" type="#_x0000_t75" style="width:367pt;height:18pt" o:ole="">
+            <v:imagedata r:id="rId29" o:title=""/>
+          </v:shape>
+          <o:OLEObject Type="Embed" ProgID="Equation.DSMT4" ShapeID="_x0000_i1037" DrawAspect="Content" ObjectID="_1556265408" r:id="rId30"/>
+        </w:object>
+      </w:r>
+    </w:p>
+    <w:p>
+      <w:pPr>
+        <w:ind w:firstLine="372"/>
+      </w:pPr>
+      <w:r>
+        <w:rPr>
+          <w:rFonts w:hint="eastAsia"/>
+        </w:rPr>
+        <w:t>然后将卷积核向右移动一个，如图1-6：</w:t>
+      </w:r>
+    </w:p>
+    <w:p>
+      <w:pPr>
+        <w:jc w:val="center"/>
+      </w:pPr>
+      <w:r>
+        <w:rPr>
+          <w:noProof/>
+        </w:rPr>
+        <w:drawing>
+          <wp:inline distT="0" distB="0" distL="0" distR="0" wp14:anchorId="0E325267" wp14:editId="21F38F69">
+            <wp:extent cx="3492500" cy="1987185"/>
+            <wp:effectExtent l="0" t="0" r="0" b="0"/>
+            <wp:docPr id="12" name="图片 12"/>
+            <wp:cNvGraphicFramePr>
+              <a:graphicFrameLocks xmlns:a="http://schemas.openxmlformats.org/drawingml/2006/main" noChangeAspect="1"/>
+            </wp:cNvGraphicFramePr>
+            <a:graphic xmlns:a="http://schemas.openxmlformats.org/drawingml/2006/main">
+              <a:graphicData uri="http://schemas.openxmlformats.org/drawingml/2006/picture">
+                <pic:pic xmlns:pic="http://schemas.openxmlformats.org/drawingml/2006/picture">
+                  <pic:nvPicPr>
+                    <pic:cNvPr id="1" name=""/>
+                    <pic:cNvPicPr/>
+                  </pic:nvPicPr>
+                  <pic:blipFill>
+                    <a:blip r:embed="rId31"/>
+                    <a:stretch>
+                      <a:fillRect/>
+                    </a:stretch>
+                  </pic:blipFill>
+                  <pic:spPr>
+                    <a:xfrm>
+                      <a:off x="0" y="0"/>
+                      <a:ext cx="3503489" cy="1993438"/>
+                    </a:xfrm>
+                    <a:prstGeom prst="rect">
+                      <a:avLst/>
+                    </a:prstGeom>
+                  </pic:spPr>
+                </pic:pic>
+              </a:graphicData>
+            </a:graphic>
+          </wp:inline>
+        </w:drawing>
+      </w:r>
+    </w:p>
+    <w:p>
+      <w:pPr>
+        <w:jc w:val="center"/>
+      </w:pPr>
+      <w:r>
+        <w:rPr>
+          <w:rFonts w:hint="eastAsia"/>
+        </w:rPr>
+        <w:t>图1-6</w:t>
+      </w:r>
+      <w:r>
+        <w:t xml:space="preserve"> </w:t>
+      </w:r>
+      <w:r>
+        <w:rPr>
+          <w:rFonts w:hint="eastAsia"/>
+        </w:rPr>
+        <w:t>图像卷积示意</w:t>
+      </w:r>
+    </w:p>
+    <w:p>
+      <w:r>
+        <w:tab/>
+      </w:r>
+      <w:r>
+        <w:rPr>
+          <w:rFonts w:hint="eastAsia"/>
+        </w:rPr>
+        <w:t>对应的运算为：</w:t>
+      </w:r>
+    </w:p>
+    <w:p>
+      <w:pPr>
+        <w:jc w:val="center"/>
+      </w:pPr>
+      <w:r>
+        <w:rPr>
+          <w:position w:val="-12"/>
+        </w:rPr>
+        <w:object w:dxaOrig="7380" w:dyaOrig="360">
+          <v:shape id="_x0000_i1041" type="#_x0000_t75" style="width:369pt;height:18pt" o:ole="">
+            <v:imagedata r:id="rId32" o:title=""/>
+          </v:shape>
+          <o:OLEObject Type="Embed" ProgID="Equation.DSMT4" ShapeID="_x0000_i1041" DrawAspect="Content" ObjectID="_1556265409" r:id="rId33"/>
+        </w:object>
+      </w:r>
+    </w:p>
+    <w:p>
+      <w:r>
+        <w:tab/>
+      </w:r>
+      <w:r>
+        <w:rPr>
+          <w:rFonts w:hint="eastAsia"/>
+        </w:rPr>
+        <w:t>将卷积核在图像上全部滑动一遍后，得到一个3x3的新图像。这里图像变小了，若是想维持图像大小不变，则在原图像四周补上数据</w:t>
+      </w:r>
+      <w:r>
+        <w:rPr>
+          <w:rFonts w:hint="eastAsia"/>
+        </w:rPr>
+        <w:t>，补充的数据的方式有多种，最简单的是用0填充</w:t>
+      </w:r>
+      <w:r>
+        <w:rPr>
+          <w:rFonts w:hint="eastAsia"/>
+        </w:rPr>
+        <w:t>，卷积操作连边缘都扫过，则可以得到和原图一样大小的图像。上述的卷积的滑动向左和向下的步长都是1，</w:t>
+      </w:r>
+      <w:r>
+        <w:rPr>
+          <w:rFonts w:hint="eastAsia"/>
+        </w:rPr>
+        <w:t>实际上步长还可以为更大的值，比如，步长为2，边缘补上数据，则卷积后的图像大小的长和宽都是原图像的一半。</w:t>
+      </w:r>
+    </w:p>
+    <w:p>
+      <w:pPr>
+        <w:rPr>
+          <w:rFonts w:hint="eastAsia"/>
+        </w:rPr>
+      </w:pPr>
+      <w:r>
+        <w:tab/>
+      </w:r>
+      <w:r>
+        <w:rPr>
+          <w:rFonts w:hint="eastAsia"/>
+        </w:rPr>
+        <w:t>在实际的运算中，卷积运算会转换成矩阵相乘来实现，首先对原图像和卷积核都做展开，上述的例子则可以转变成</w:t>
+      </w:r>
       <w:bookmarkStart w:id="2" w:name="_GoBack"/>
       <w:bookmarkEnd w:id="2"/>
     </w:p>

--- a/本科毕业论文.docx
+++ b/本科毕业论文.docx
@@ -1776,7 +1776,7 @@
           <v:shape id="_x0000_i1025" type="#_x0000_t75" style="width:116pt;height:56pt" o:ole="">
             <v:imagedata r:id="rId8" o:title=""/>
           </v:shape>
-          <o:OLEObject Type="Embed" ProgID="Equation.DSMT4" ShapeID="_x0000_i1025" DrawAspect="Content" ObjectID="_1556265399" r:id="rId9"/>
+          <o:OLEObject Type="Embed" ProgID="Equation.DSMT4" ShapeID="_x0000_i1025" DrawAspect="Content" ObjectID="_1556280882" r:id="rId9"/>
         </w:object>
       </w:r>
       <w:bookmarkEnd w:id="1"/>
@@ -2806,7 +2806,7 @@
           <v:shape id="_x0000_i1026" type="#_x0000_t75" style="width:9pt;height:14pt" o:ole="">
             <v:imagedata r:id="rId10" o:title=""/>
           </v:shape>
-          <o:OLEObject Type="Embed" ProgID="Equation.DSMT4" ShapeID="_x0000_i1026" DrawAspect="Content" ObjectID="_1556265400" r:id="rId11"/>
+          <o:OLEObject Type="Embed" ProgID="Equation.DSMT4" ShapeID="_x0000_i1026" DrawAspect="Content" ObjectID="_1556280883" r:id="rId11"/>
         </w:object>
       </w:r>
       <w:r>
@@ -2820,7 +2820,7 @@
           <v:shape id="_x0000_i1027" type="#_x0000_t75" style="width:148pt;height:56pt" o:ole="">
             <v:imagedata r:id="rId12" o:title=""/>
           </v:shape>
-          <o:OLEObject Type="Embed" ProgID="Equation.DSMT4" ShapeID="_x0000_i1027" DrawAspect="Content" ObjectID="_1556265401" r:id="rId13"/>
+          <o:OLEObject Type="Embed" ProgID="Equation.DSMT4" ShapeID="_x0000_i1027" DrawAspect="Content" ObjectID="_1556280884" r:id="rId13"/>
         </w:object>
       </w:r>
       <w:r>
@@ -2873,7 +2873,7 @@
           <v:shape id="_x0000_i1028" type="#_x0000_t75" style="width:143pt;height:56pt" o:ole="">
             <v:imagedata r:id="rId14" o:title=""/>
           </v:shape>
-          <o:OLEObject Type="Embed" ProgID="Equation.DSMT4" ShapeID="_x0000_i1028" DrawAspect="Content" ObjectID="_1556265402" r:id="rId15"/>
+          <o:OLEObject Type="Embed" ProgID="Equation.DSMT4" ShapeID="_x0000_i1028" DrawAspect="Content" ObjectID="_1556280885" r:id="rId15"/>
         </w:object>
       </w:r>
       <w:r>
@@ -2911,7 +2911,7 @@
           <v:shape id="_x0000_i1029" type="#_x0000_t75" style="width:53pt;height:19pt" o:ole="">
             <v:imagedata r:id="rId16" o:title=""/>
           </v:shape>
-          <o:OLEObject Type="Embed" ProgID="Equation.DSMT4" ShapeID="_x0000_i1029" DrawAspect="Content" ObjectID="_1556265403" r:id="rId17"/>
+          <o:OLEObject Type="Embed" ProgID="Equation.DSMT4" ShapeID="_x0000_i1029" DrawAspect="Content" ObjectID="_1556280886" r:id="rId17"/>
         </w:object>
       </w:r>
       <w:r>
@@ -2928,7 +2928,7 @@
           <v:shape id="_x0000_i1030" type="#_x0000_t75" style="width:37pt;height:20pt" o:ole="">
             <v:imagedata r:id="rId18" o:title=""/>
           </v:shape>
-          <o:OLEObject Type="Embed" ProgID="Equation.DSMT4" ShapeID="_x0000_i1030" DrawAspect="Content" ObjectID="_1556265404" r:id="rId19"/>
+          <o:OLEObject Type="Embed" ProgID="Equation.DSMT4" ShapeID="_x0000_i1030" DrawAspect="Content" ObjectID="_1556280887" r:id="rId19"/>
         </w:object>
       </w:r>
       <w:r>
@@ -2945,7 +2945,7 @@
           <v:shape id="_x0000_i1031" type="#_x0000_t75" style="width:45pt;height:20pt" o:ole="">
             <v:imagedata r:id="rId20" o:title=""/>
           </v:shape>
-          <o:OLEObject Type="Embed" ProgID="Equation.DSMT4" ShapeID="_x0000_i1031" DrawAspect="Content" ObjectID="_1556265405" r:id="rId21"/>
+          <o:OLEObject Type="Embed" ProgID="Equation.DSMT4" ShapeID="_x0000_i1031" DrawAspect="Content" ObjectID="_1556280888" r:id="rId21"/>
         </w:object>
       </w:r>
       <w:r>
@@ -3156,7 +3156,7 @@
           <v:shape id="_x0000_i1032" type="#_x0000_t75" style="width:9pt;height:14pt" o:ole="">
             <v:imagedata r:id="rId10" o:title=""/>
           </v:shape>
-          <o:OLEObject Type="Embed" ProgID="Equation.DSMT4" ShapeID="_x0000_i1032" DrawAspect="Content" ObjectID="_1556265406" r:id="rId24"/>
+          <o:OLEObject Type="Embed" ProgID="Equation.DSMT4" ShapeID="_x0000_i1032" DrawAspect="Content" ObjectID="_1556280889" r:id="rId24"/>
         </w:object>
       </w:r>
       <w:r>
@@ -3170,7 +3170,7 @@
           <v:shape id="_x0000_i1033" type="#_x0000_t75" style="width:296pt;height:74pt" o:ole="">
             <v:imagedata r:id="rId25" o:title=""/>
           </v:shape>
-          <o:OLEObject Type="Embed" ProgID="Equation.DSMT4" ShapeID="_x0000_i1033" DrawAspect="Content" ObjectID="_1556265407" r:id="rId26"/>
+          <o:OLEObject Type="Embed" ProgID="Equation.DSMT4" ShapeID="_x0000_i1033" DrawAspect="Content" ObjectID="_1556280890" r:id="rId26"/>
         </w:object>
       </w:r>
       <w:r>
@@ -3606,9 +3606,6 @@
     <w:p>
       <w:pPr>
         <w:jc w:val="center"/>
-        <w:rPr>
-          <w:rFonts w:hint="eastAsia"/>
-        </w:rPr>
       </w:pPr>
       <w:r>
         <w:rPr>
@@ -3647,19 +3644,16 @@
     <w:p>
       <w:pPr>
         <w:jc w:val="center"/>
-        <w:rPr>
-          <w:rFonts w:hint="eastAsia"/>
-        </w:rPr>
       </w:pPr>
       <w:r>
         <w:rPr>
           <w:position w:val="-12"/>
         </w:rPr>
         <w:object w:dxaOrig="7339" w:dyaOrig="360">
-          <v:shape id="_x0000_i1037" type="#_x0000_t75" style="width:367pt;height:18pt" o:ole="">
+          <v:shape id="_x0000_i1034" type="#_x0000_t75" style="width:367pt;height:18pt" o:ole="">
             <v:imagedata r:id="rId29" o:title=""/>
           </v:shape>
-          <o:OLEObject Type="Embed" ProgID="Equation.DSMT4" ShapeID="_x0000_i1037" DrawAspect="Content" ObjectID="_1556265408" r:id="rId30"/>
+          <o:OLEObject Type="Embed" ProgID="Equation.DSMT4" ShapeID="_x0000_i1034" DrawAspect="Content" ObjectID="_1556280891" r:id="rId30"/>
         </w:object>
       </w:r>
     </w:p>
@@ -3759,10 +3753,10 @@
           <w:position w:val="-12"/>
         </w:rPr>
         <w:object w:dxaOrig="7380" w:dyaOrig="360">
-          <v:shape id="_x0000_i1041" type="#_x0000_t75" style="width:369pt;height:18pt" o:ole="">
+          <v:shape id="_x0000_i1035" type="#_x0000_t75" style="width:369pt;height:18pt" o:ole="">
             <v:imagedata r:id="rId32" o:title=""/>
           </v:shape>
-          <o:OLEObject Type="Embed" ProgID="Equation.DSMT4" ShapeID="_x0000_i1041" DrawAspect="Content" ObjectID="_1556265409" r:id="rId33"/>
+          <o:OLEObject Type="Embed" ProgID="Equation.DSMT4" ShapeID="_x0000_i1035" DrawAspect="Content" ObjectID="_1556280892" r:id="rId33"/>
         </w:object>
       </w:r>
     </w:p>
@@ -3796,11 +3790,6 @@
       </w:r>
     </w:p>
     <w:p>
-      <w:pPr>
-        <w:rPr>
-          <w:rFonts w:hint="eastAsia"/>
-        </w:rPr>
-      </w:pPr>
       <w:r>
         <w:tab/>
       </w:r>
@@ -3810,8 +3799,79 @@
         </w:rPr>
         <w:t>在实际的运算中，卷积运算会转换成矩阵相乘来实现，首先对原图像和卷积核都做展开，上述的例子则可以转变成</w:t>
       </w:r>
-      <w:bookmarkStart w:id="2" w:name="_GoBack"/>
-      <w:bookmarkEnd w:id="2"/>
+      <w:r>
+        <w:rPr>
+          <w:rFonts w:hint="eastAsia"/>
+        </w:rPr>
+        <w:t>：</w:t>
+      </w:r>
+    </w:p>
+    <w:p>
+      <w:pPr>
+        <w:jc w:val="center"/>
+      </w:pPr>
+      <w:r>
+        <w:rPr>
+          <w:position w:val="-158"/>
+        </w:rPr>
+        <w:object w:dxaOrig="6000" w:dyaOrig="3280">
+          <v:shape id="_x0000_i1037" type="#_x0000_t75" style="width:300pt;height:164pt" o:ole="">
+            <v:imagedata r:id="rId34" o:title=""/>
+          </v:shape>
+          <o:OLEObject Type="Embed" ProgID="Equation.DSMT4" ShapeID="_x0000_i1037" DrawAspect="Content" ObjectID="_1556280893" r:id="rId35"/>
+        </w:object>
+      </w:r>
+    </w:p>
+    <w:p>
+      <w:r>
+        <w:tab/>
+      </w:r>
+      <w:r>
+        <w:rPr>
+          <w:rFonts w:hint="eastAsia"/>
+        </w:rPr>
+        <w:t>对结果改变形状成3x3的就得到了最后的结果。</w:t>
+      </w:r>
+    </w:p>
+    <w:p>
+      <w:r>
+        <w:tab/>
+      </w:r>
+      <w:r>
+        <w:rPr>
+          <w:rFonts w:hint="eastAsia"/>
+        </w:rPr>
+        <w:t>那么，卷积的好处是什么，第一点就是节省空间，若是将一个5x5的图像通过全连接的方式转变成3x3的图像，所谓的全连接，是指上下两层每两个结点都有关联，那么需要权重25x9=225个，如果使用卷积，那么只需要9个，为了充分的获取图像的特征，可以用更多的卷积核来处理同一个图像，即使是这样，也比全连接节约了很多空间。第二点，图像具体局部性，我们在关注图像的时候，通过某一小块区域得到一个信息，这个信息和距离该区域很远的区域关系并不密切，卷积操作很好的关注了局部性的特征。</w:t>
+      </w:r>
+    </w:p>
+    <w:p>
+      <w:pPr>
+        <w:rPr>
+          <w:rFonts w:hint="eastAsia"/>
+        </w:rPr>
+      </w:pPr>
+      <w:r>
+        <w:lastRenderedPageBreak/>
+        <w:tab/>
+      </w:r>
+      <w:r>
+        <w:rPr>
+          <w:rFonts w:hint="eastAsia"/>
+        </w:rPr>
+        <w:t>简略的提一下反卷积</w:t>
+      </w:r>
+      <w:r>
+        <w:rPr>
+          <w:rFonts w:hint="eastAsia"/>
+        </w:rPr>
+        <w:t>操作，反卷积往往用来数据的扩充，卷积和反卷积的输入输出过程刚好相反，卷积的前向计算过程是反卷积的反向传播过程，卷积的反向传播过程是卷积的前向计算</w:t>
+      </w:r>
+      <w:r>
+        <w:rPr>
+          <w:rFonts w:hint="eastAsia"/>
+        </w:rPr>
+        <w:t>过程。</w:t>
+      </w:r>
     </w:p>
     <w:p>
       <w:pPr>
@@ -3831,7 +3891,73 @@
     </w:p>
     <w:p>
       <w:pPr>
-        <w:ind w:left="372"/>
+        <w:ind w:firstLine="372"/>
+      </w:pPr>
+      <w:r>
+        <w:rPr>
+          <w:rFonts w:hint="eastAsia"/>
+        </w:rPr>
+        <w:t>三年前</w:t>
+      </w:r>
+      <w:r>
+        <w:rPr>
+          <w:rFonts w:hint="eastAsia"/>
+        </w:rPr>
+        <w:t>蒙特利尔大学</w:t>
+      </w:r>
+      <w:r>
+        <w:t xml:space="preserve"> Ian Goodfellow</w:t>
+      </w:r>
+      <w:r>
+        <w:t xml:space="preserve"> </w:t>
+      </w:r>
+      <w:r>
+        <w:rPr>
+          <w:rFonts w:hint="eastAsia"/>
+        </w:rPr>
+        <w:t>等学者提出“生成对抗网络“(</w:t>
+      </w:r>
+      <w:r>
+        <w:t>Generative Adversarial Networks，GANs</w:t>
+      </w:r>
+      <w:r>
+        <w:t>)</w:t>
+      </w:r>
+      <w:r>
+        <w:rPr>
+          <w:rFonts w:hint="eastAsia"/>
+        </w:rPr>
+        <w:t>的概念，去年在学界、业界，人们对GANs的关注</w:t>
+      </w:r>
+      <w:r>
+        <w:rPr>
+          <w:rFonts w:hint="eastAsia"/>
+        </w:rPr>
+        <w:t>突然增加。</w:t>
+      </w:r>
+    </w:p>
+    <w:p>
+      <w:pPr>
+        <w:ind w:firstLine="372"/>
+      </w:pPr>
+      <w:r>
+        <w:rPr>
+          <w:rFonts w:hint="eastAsia"/>
+        </w:rPr>
+        <w:t>什么是生成对抗网络，</w:t>
+      </w:r>
+      <w:r>
+        <w:t>Ian Goodfellow</w:t>
+      </w:r>
+      <w:bookmarkStart w:id="2" w:name="_GoBack"/>
+      <w:bookmarkEnd w:id="2"/>
+    </w:p>
+    <w:p>
+      <w:pPr>
+        <w:ind w:firstLine="372"/>
+        <w:rPr>
+          <w:rFonts w:hint="eastAsia"/>
+        </w:rPr>
       </w:pPr>
     </w:p>
     <w:p>

--- a/本科毕业论文.docx
+++ b/本科毕业论文.docx
@@ -1776,7 +1776,7 @@
           <v:shape id="_x0000_i1025" type="#_x0000_t75" style="width:116pt;height:56pt" o:ole="">
             <v:imagedata r:id="rId8" o:title=""/>
           </v:shape>
-          <o:OLEObject Type="Embed" ProgID="Equation.DSMT4" ShapeID="_x0000_i1025" DrawAspect="Content" ObjectID="_1556280882" r:id="rId9"/>
+          <o:OLEObject Type="Embed" ProgID="Equation.DSMT4" ShapeID="_x0000_i1025" DrawAspect="Content" ObjectID="_1556285135" r:id="rId9"/>
         </w:object>
       </w:r>
       <w:bookmarkEnd w:id="1"/>
@@ -2806,7 +2806,7 @@
           <v:shape id="_x0000_i1026" type="#_x0000_t75" style="width:9pt;height:14pt" o:ole="">
             <v:imagedata r:id="rId10" o:title=""/>
           </v:shape>
-          <o:OLEObject Type="Embed" ProgID="Equation.DSMT4" ShapeID="_x0000_i1026" DrawAspect="Content" ObjectID="_1556280883" r:id="rId11"/>
+          <o:OLEObject Type="Embed" ProgID="Equation.DSMT4" ShapeID="_x0000_i1026" DrawAspect="Content" ObjectID="_1556285136" r:id="rId11"/>
         </w:object>
       </w:r>
       <w:r>
@@ -2820,7 +2820,7 @@
           <v:shape id="_x0000_i1027" type="#_x0000_t75" style="width:148pt;height:56pt" o:ole="">
             <v:imagedata r:id="rId12" o:title=""/>
           </v:shape>
-          <o:OLEObject Type="Embed" ProgID="Equation.DSMT4" ShapeID="_x0000_i1027" DrawAspect="Content" ObjectID="_1556280884" r:id="rId13"/>
+          <o:OLEObject Type="Embed" ProgID="Equation.DSMT4" ShapeID="_x0000_i1027" DrawAspect="Content" ObjectID="_1556285137" r:id="rId13"/>
         </w:object>
       </w:r>
       <w:r>
@@ -2873,7 +2873,7 @@
           <v:shape id="_x0000_i1028" type="#_x0000_t75" style="width:143pt;height:56pt" o:ole="">
             <v:imagedata r:id="rId14" o:title=""/>
           </v:shape>
-          <o:OLEObject Type="Embed" ProgID="Equation.DSMT4" ShapeID="_x0000_i1028" DrawAspect="Content" ObjectID="_1556280885" r:id="rId15"/>
+          <o:OLEObject Type="Embed" ProgID="Equation.DSMT4" ShapeID="_x0000_i1028" DrawAspect="Content" ObjectID="_1556285138" r:id="rId15"/>
         </w:object>
       </w:r>
       <w:r>
@@ -2911,7 +2911,7 @@
           <v:shape id="_x0000_i1029" type="#_x0000_t75" style="width:53pt;height:19pt" o:ole="">
             <v:imagedata r:id="rId16" o:title=""/>
           </v:shape>
-          <o:OLEObject Type="Embed" ProgID="Equation.DSMT4" ShapeID="_x0000_i1029" DrawAspect="Content" ObjectID="_1556280886" r:id="rId17"/>
+          <o:OLEObject Type="Embed" ProgID="Equation.DSMT4" ShapeID="_x0000_i1029" DrawAspect="Content" ObjectID="_1556285139" r:id="rId17"/>
         </w:object>
       </w:r>
       <w:r>
@@ -2928,7 +2928,7 @@
           <v:shape id="_x0000_i1030" type="#_x0000_t75" style="width:37pt;height:20pt" o:ole="">
             <v:imagedata r:id="rId18" o:title=""/>
           </v:shape>
-          <o:OLEObject Type="Embed" ProgID="Equation.DSMT4" ShapeID="_x0000_i1030" DrawAspect="Content" ObjectID="_1556280887" r:id="rId19"/>
+          <o:OLEObject Type="Embed" ProgID="Equation.DSMT4" ShapeID="_x0000_i1030" DrawAspect="Content" ObjectID="_1556285140" r:id="rId19"/>
         </w:object>
       </w:r>
       <w:r>
@@ -2945,7 +2945,7 @@
           <v:shape id="_x0000_i1031" type="#_x0000_t75" style="width:45pt;height:20pt" o:ole="">
             <v:imagedata r:id="rId20" o:title=""/>
           </v:shape>
-          <o:OLEObject Type="Embed" ProgID="Equation.DSMT4" ShapeID="_x0000_i1031" DrawAspect="Content" ObjectID="_1556280888" r:id="rId21"/>
+          <o:OLEObject Type="Embed" ProgID="Equation.DSMT4" ShapeID="_x0000_i1031" DrawAspect="Content" ObjectID="_1556285141" r:id="rId21"/>
         </w:object>
       </w:r>
       <w:r>
@@ -3156,7 +3156,7 @@
           <v:shape id="_x0000_i1032" type="#_x0000_t75" style="width:9pt;height:14pt" o:ole="">
             <v:imagedata r:id="rId10" o:title=""/>
           </v:shape>
-          <o:OLEObject Type="Embed" ProgID="Equation.DSMT4" ShapeID="_x0000_i1032" DrawAspect="Content" ObjectID="_1556280889" r:id="rId24"/>
+          <o:OLEObject Type="Embed" ProgID="Equation.DSMT4" ShapeID="_x0000_i1032" DrawAspect="Content" ObjectID="_1556285142" r:id="rId24"/>
         </w:object>
       </w:r>
       <w:r>
@@ -3170,7 +3170,7 @@
           <v:shape id="_x0000_i1033" type="#_x0000_t75" style="width:296pt;height:74pt" o:ole="">
             <v:imagedata r:id="rId25" o:title=""/>
           </v:shape>
-          <o:OLEObject Type="Embed" ProgID="Equation.DSMT4" ShapeID="_x0000_i1033" DrawAspect="Content" ObjectID="_1556280890" r:id="rId26"/>
+          <o:OLEObject Type="Embed" ProgID="Equation.DSMT4" ShapeID="_x0000_i1033" DrawAspect="Content" ObjectID="_1556285143" r:id="rId26"/>
         </w:object>
       </w:r>
       <w:r>
@@ -3653,7 +3653,7 @@
           <v:shape id="_x0000_i1034" type="#_x0000_t75" style="width:367pt;height:18pt" o:ole="">
             <v:imagedata r:id="rId29" o:title=""/>
           </v:shape>
-          <o:OLEObject Type="Embed" ProgID="Equation.DSMT4" ShapeID="_x0000_i1034" DrawAspect="Content" ObjectID="_1556280891" r:id="rId30"/>
+          <o:OLEObject Type="Embed" ProgID="Equation.DSMT4" ShapeID="_x0000_i1034" DrawAspect="Content" ObjectID="_1556285144" r:id="rId30"/>
         </w:object>
       </w:r>
     </w:p>
@@ -3756,7 +3756,7 @@
           <v:shape id="_x0000_i1035" type="#_x0000_t75" style="width:369pt;height:18pt" o:ole="">
             <v:imagedata r:id="rId32" o:title=""/>
           </v:shape>
-          <o:OLEObject Type="Embed" ProgID="Equation.DSMT4" ShapeID="_x0000_i1035" DrawAspect="Content" ObjectID="_1556280892" r:id="rId33"/>
+          <o:OLEObject Type="Embed" ProgID="Equation.DSMT4" ShapeID="_x0000_i1035" DrawAspect="Content" ObjectID="_1556285145" r:id="rId33"/>
         </w:object>
       </w:r>
     </w:p>
@@ -3815,10 +3815,10 @@
           <w:position w:val="-158"/>
         </w:rPr>
         <w:object w:dxaOrig="6000" w:dyaOrig="3280">
-          <v:shape id="_x0000_i1037" type="#_x0000_t75" style="width:300pt;height:164pt" o:ole="">
+          <v:shape id="_x0000_i1036" type="#_x0000_t75" style="width:300pt;height:164pt" o:ole="">
             <v:imagedata r:id="rId34" o:title=""/>
           </v:shape>
-          <o:OLEObject Type="Embed" ProgID="Equation.DSMT4" ShapeID="_x0000_i1037" DrawAspect="Content" ObjectID="_1556280893" r:id="rId35"/>
+          <o:OLEObject Type="Embed" ProgID="Equation.DSMT4" ShapeID="_x0000_i1036" DrawAspect="Content" ObjectID="_1556285146" r:id="rId35"/>
         </w:object>
       </w:r>
     </w:p>
@@ -3845,11 +3845,6 @@
       </w:r>
     </w:p>
     <w:p>
-      <w:pPr>
-        <w:rPr>
-          <w:rFonts w:hint="eastAsia"/>
-        </w:rPr>
-      </w:pPr>
       <w:r>
         <w:lastRenderedPageBreak/>
         <w:tab/>
@@ -3949,15 +3944,35 @@
       <w:r>
         <w:t>Ian Goodfellow</w:t>
       </w:r>
+      <w:r>
+        <w:rPr>
+          <w:rFonts w:hint="eastAsia"/>
+        </w:rPr>
+        <w:t>给出的描述是“生成对抗网络是一种生成模型（Generative</w:t>
+      </w:r>
+      <w:r>
+        <w:t xml:space="preserve"> </w:t>
+      </w:r>
+      <w:r>
+        <w:rPr>
+          <w:rFonts w:hint="eastAsia"/>
+        </w:rPr>
+        <w:t>Model），其背后基本思想是从训练库里获取很多训练样本，从而学习这些训练案例生成的概率分布。”</w:t>
+      </w:r>
+    </w:p>
+    <w:p>
+      <w:pPr>
+        <w:ind w:firstLine="372"/>
+        <w:rPr>
+          <w:rFonts w:hint="eastAsia"/>
+        </w:rPr>
+      </w:pPr>
       <w:bookmarkStart w:id="2" w:name="_GoBack"/>
       <w:bookmarkEnd w:id="2"/>
     </w:p>
     <w:p>
       <w:pPr>
         <w:ind w:firstLine="372"/>
-        <w:rPr>
-          <w:rFonts w:hint="eastAsia"/>
-        </w:rPr>
       </w:pPr>
     </w:p>
     <w:p>

--- a/本科毕业论文.docx
+++ b/本科毕业论文.docx
@@ -1776,7 +1776,7 @@
           <v:shape id="_x0000_i1025" type="#_x0000_t75" style="width:116pt;height:56pt" o:ole="">
             <v:imagedata r:id="rId8" o:title=""/>
           </v:shape>
-          <o:OLEObject Type="Embed" ProgID="Equation.DSMT4" ShapeID="_x0000_i1025" DrawAspect="Content" ObjectID="_1556285135" r:id="rId9"/>
+          <o:OLEObject Type="Embed" ProgID="Equation.DSMT4" ShapeID="_x0000_i1025" DrawAspect="Content" ObjectID="_1556291039" r:id="rId9"/>
         </w:object>
       </w:r>
       <w:bookmarkEnd w:id="1"/>
@@ -2806,7 +2806,7 @@
           <v:shape id="_x0000_i1026" type="#_x0000_t75" style="width:9pt;height:14pt" o:ole="">
             <v:imagedata r:id="rId10" o:title=""/>
           </v:shape>
-          <o:OLEObject Type="Embed" ProgID="Equation.DSMT4" ShapeID="_x0000_i1026" DrawAspect="Content" ObjectID="_1556285136" r:id="rId11"/>
+          <o:OLEObject Type="Embed" ProgID="Equation.DSMT4" ShapeID="_x0000_i1026" DrawAspect="Content" ObjectID="_1556291040" r:id="rId11"/>
         </w:object>
       </w:r>
       <w:r>
@@ -2820,7 +2820,7 @@
           <v:shape id="_x0000_i1027" type="#_x0000_t75" style="width:148pt;height:56pt" o:ole="">
             <v:imagedata r:id="rId12" o:title=""/>
           </v:shape>
-          <o:OLEObject Type="Embed" ProgID="Equation.DSMT4" ShapeID="_x0000_i1027" DrawAspect="Content" ObjectID="_1556285137" r:id="rId13"/>
+          <o:OLEObject Type="Embed" ProgID="Equation.DSMT4" ShapeID="_x0000_i1027" DrawAspect="Content" ObjectID="_1556291041" r:id="rId13"/>
         </w:object>
       </w:r>
       <w:r>
@@ -2873,7 +2873,7 @@
           <v:shape id="_x0000_i1028" type="#_x0000_t75" style="width:143pt;height:56pt" o:ole="">
             <v:imagedata r:id="rId14" o:title=""/>
           </v:shape>
-          <o:OLEObject Type="Embed" ProgID="Equation.DSMT4" ShapeID="_x0000_i1028" DrawAspect="Content" ObjectID="_1556285138" r:id="rId15"/>
+          <o:OLEObject Type="Embed" ProgID="Equation.DSMT4" ShapeID="_x0000_i1028" DrawAspect="Content" ObjectID="_1556291042" r:id="rId15"/>
         </w:object>
       </w:r>
       <w:r>
@@ -2911,7 +2911,7 @@
           <v:shape id="_x0000_i1029" type="#_x0000_t75" style="width:53pt;height:19pt" o:ole="">
             <v:imagedata r:id="rId16" o:title=""/>
           </v:shape>
-          <o:OLEObject Type="Embed" ProgID="Equation.DSMT4" ShapeID="_x0000_i1029" DrawAspect="Content" ObjectID="_1556285139" r:id="rId17"/>
+          <o:OLEObject Type="Embed" ProgID="Equation.DSMT4" ShapeID="_x0000_i1029" DrawAspect="Content" ObjectID="_1556291043" r:id="rId17"/>
         </w:object>
       </w:r>
       <w:r>
@@ -2928,7 +2928,7 @@
           <v:shape id="_x0000_i1030" type="#_x0000_t75" style="width:37pt;height:20pt" o:ole="">
             <v:imagedata r:id="rId18" o:title=""/>
           </v:shape>
-          <o:OLEObject Type="Embed" ProgID="Equation.DSMT4" ShapeID="_x0000_i1030" DrawAspect="Content" ObjectID="_1556285140" r:id="rId19"/>
+          <o:OLEObject Type="Embed" ProgID="Equation.DSMT4" ShapeID="_x0000_i1030" DrawAspect="Content" ObjectID="_1556291044" r:id="rId19"/>
         </w:object>
       </w:r>
       <w:r>
@@ -2945,7 +2945,7 @@
           <v:shape id="_x0000_i1031" type="#_x0000_t75" style="width:45pt;height:20pt" o:ole="">
             <v:imagedata r:id="rId20" o:title=""/>
           </v:shape>
-          <o:OLEObject Type="Embed" ProgID="Equation.DSMT4" ShapeID="_x0000_i1031" DrawAspect="Content" ObjectID="_1556285141" r:id="rId21"/>
+          <o:OLEObject Type="Embed" ProgID="Equation.DSMT4" ShapeID="_x0000_i1031" DrawAspect="Content" ObjectID="_1556291045" r:id="rId21"/>
         </w:object>
       </w:r>
       <w:r>
@@ -3156,7 +3156,7 @@
           <v:shape id="_x0000_i1032" type="#_x0000_t75" style="width:9pt;height:14pt" o:ole="">
             <v:imagedata r:id="rId10" o:title=""/>
           </v:shape>
-          <o:OLEObject Type="Embed" ProgID="Equation.DSMT4" ShapeID="_x0000_i1032" DrawAspect="Content" ObjectID="_1556285142" r:id="rId24"/>
+          <o:OLEObject Type="Embed" ProgID="Equation.DSMT4" ShapeID="_x0000_i1032" DrawAspect="Content" ObjectID="_1556291046" r:id="rId24"/>
         </w:object>
       </w:r>
       <w:r>
@@ -3170,7 +3170,7 @@
           <v:shape id="_x0000_i1033" type="#_x0000_t75" style="width:296pt;height:74pt" o:ole="">
             <v:imagedata r:id="rId25" o:title=""/>
           </v:shape>
-          <o:OLEObject Type="Embed" ProgID="Equation.DSMT4" ShapeID="_x0000_i1033" DrawAspect="Content" ObjectID="_1556285143" r:id="rId26"/>
+          <o:OLEObject Type="Embed" ProgID="Equation.DSMT4" ShapeID="_x0000_i1033" DrawAspect="Content" ObjectID="_1556291047" r:id="rId26"/>
         </w:object>
       </w:r>
       <w:r>
@@ -3653,7 +3653,7 @@
           <v:shape id="_x0000_i1034" type="#_x0000_t75" style="width:367pt;height:18pt" o:ole="">
             <v:imagedata r:id="rId29" o:title=""/>
           </v:shape>
-          <o:OLEObject Type="Embed" ProgID="Equation.DSMT4" ShapeID="_x0000_i1034" DrawAspect="Content" ObjectID="_1556285144" r:id="rId30"/>
+          <o:OLEObject Type="Embed" ProgID="Equation.DSMT4" ShapeID="_x0000_i1034" DrawAspect="Content" ObjectID="_1556291048" r:id="rId30"/>
         </w:object>
       </w:r>
     </w:p>
@@ -3756,7 +3756,7 @@
           <v:shape id="_x0000_i1035" type="#_x0000_t75" style="width:369pt;height:18pt" o:ole="">
             <v:imagedata r:id="rId32" o:title=""/>
           </v:shape>
-          <o:OLEObject Type="Embed" ProgID="Equation.DSMT4" ShapeID="_x0000_i1035" DrawAspect="Content" ObjectID="_1556285145" r:id="rId33"/>
+          <o:OLEObject Type="Embed" ProgID="Equation.DSMT4" ShapeID="_x0000_i1035" DrawAspect="Content" ObjectID="_1556291049" r:id="rId33"/>
         </w:object>
       </w:r>
     </w:p>
@@ -3818,7 +3818,7 @@
           <v:shape id="_x0000_i1036" type="#_x0000_t75" style="width:300pt;height:164pt" o:ole="">
             <v:imagedata r:id="rId34" o:title=""/>
           </v:shape>
-          <o:OLEObject Type="Embed" ProgID="Equation.DSMT4" ShapeID="_x0000_i1036" DrawAspect="Content" ObjectID="_1556285146" r:id="rId35"/>
+          <o:OLEObject Type="Embed" ProgID="Equation.DSMT4" ShapeID="_x0000_i1036" DrawAspect="Content" ObjectID="_1556291050" r:id="rId35"/>
         </w:object>
       </w:r>
     </w:p>
@@ -3963,16 +3963,199 @@
     <w:p>
       <w:pPr>
         <w:ind w:firstLine="372"/>
-        <w:rPr>
-          <w:rFonts w:hint="eastAsia"/>
-        </w:rPr>
-      </w:pPr>
+      </w:pPr>
+      <w:r>
+        <w:rPr>
+          <w:rFonts w:hint="eastAsia"/>
+        </w:rPr>
+        <w:t>对抗生成网络包含</w:t>
+      </w:r>
+      <w:r>
+        <w:rPr>
+          <w:rFonts w:hint="eastAsia"/>
+        </w:rPr>
+        <w:t>两个网络，一个是判别器</w:t>
+      </w:r>
+      <w:r>
+        <w:t>Discriminator</w:t>
+      </w:r>
+      <w:r>
+        <w:rPr>
+          <w:rFonts w:hint="eastAsia"/>
+        </w:rPr>
+        <w:t>，一个是生成器</w:t>
+      </w:r>
+      <w:r>
+        <w:t>Generator</w:t>
+      </w:r>
+      <w:r>
+        <w:rPr>
+          <w:rFonts w:hint="eastAsia"/>
+        </w:rPr>
+        <w:t>。生成器将输入的噪声生成和样本一样格式的数据，判别器则是要区分真实数据和生成器生成的伪造数据。传统的GAN通过如下的方式训练：</w:t>
+      </w:r>
+    </w:p>
+    <w:p>
+      <w:pPr>
+        <w:ind w:firstLine="372"/>
+      </w:pPr>
+      <w:r>
+        <w:rPr>
+          <w:rFonts w:hint="eastAsia"/>
+        </w:rPr>
+        <w:t>判别器接收一组真实数据real</w:t>
+      </w:r>
+      <w:r>
+        <w:t xml:space="preserve"> </w:t>
+      </w:r>
+      <w:r>
+        <w:rPr>
+          <w:rFonts w:hint="eastAsia"/>
+        </w:rPr>
+        <w:t>data，</w:t>
+      </w:r>
+      <w:r>
+        <w:rPr>
+          <w:rFonts w:hint="eastAsia"/>
+        </w:rPr>
+        <w:t>进行计算之后的结果和1进行比较，计算差距，记为判别器对真实数据的损失函数dis_loss</w:t>
+      </w:r>
+      <w:r>
+        <w:t>_real</w:t>
+      </w:r>
+      <w:r>
+        <w:rPr>
+          <w:rFonts w:hint="eastAsia"/>
+        </w:rPr>
+        <w:t>。</w:t>
+      </w:r>
+      <w:r>
+        <w:rPr>
+          <w:rFonts w:hint="eastAsia"/>
+        </w:rPr>
+        <w:t>生成器生成一组伪造数据fake</w:t>
+      </w:r>
+      <w:r>
+        <w:t xml:space="preserve"> </w:t>
+      </w:r>
+      <w:r>
+        <w:rPr>
+          <w:rFonts w:hint="eastAsia"/>
+        </w:rPr>
+        <w:t>data，</w:t>
+      </w:r>
+      <w:r>
+        <w:rPr>
+          <w:rFonts w:hint="eastAsia"/>
+        </w:rPr>
+        <w:t>传入判别器进行计算，得到的结果和0进行比较，计算差距，记为判别器对伪造数据的损失函数dis</w:t>
+      </w:r>
+      <w:r>
+        <w:t>_loss_fake</w:t>
+      </w:r>
+      <w:r>
+        <w:rPr>
+          <w:rFonts w:hint="eastAsia"/>
+        </w:rPr>
+        <w:t>；得到的结果和1进行比较，计算差距，记为生成器的损失函数。直观上的理解则是判别器想尽可能的区分真实数据和伪造数据，所以想得到对真实数据判定为1、对伪造数据判定为0的结果；生成器则是希望自己生成的数据被认定为真实数据1。</w:t>
+      </w:r>
+    </w:p>
+    <w:p>
+      <w:pPr>
+        <w:jc w:val="center"/>
+      </w:pPr>
+      <w:r>
+        <w:rPr>
+          <w:noProof/>
+        </w:rPr>
+        <w:drawing>
+          <wp:inline distT="0" distB="0" distL="0" distR="0" wp14:anchorId="7BB641E3" wp14:editId="22A728F0">
+            <wp:extent cx="2827265" cy="2362405"/>
+            <wp:effectExtent l="0" t="0" r="0" b="0"/>
+            <wp:docPr id="4" name="图片 4"/>
+            <wp:cNvGraphicFramePr>
+              <a:graphicFrameLocks xmlns:a="http://schemas.openxmlformats.org/drawingml/2006/main" noChangeAspect="1"/>
+            </wp:cNvGraphicFramePr>
+            <a:graphic xmlns:a="http://schemas.openxmlformats.org/drawingml/2006/main">
+              <a:graphicData uri="http://schemas.openxmlformats.org/drawingml/2006/picture">
+                <pic:pic xmlns:pic="http://schemas.openxmlformats.org/drawingml/2006/picture">
+                  <pic:nvPicPr>
+                    <pic:cNvPr id="1" name=""/>
+                    <pic:cNvPicPr/>
+                  </pic:nvPicPr>
+                  <pic:blipFill>
+                    <a:blip r:embed="rId36"/>
+                    <a:stretch>
+                      <a:fillRect/>
+                    </a:stretch>
+                  </pic:blipFill>
+                  <pic:spPr>
+                    <a:xfrm>
+                      <a:off x="0" y="0"/>
+                      <a:ext cx="2827265" cy="2362405"/>
+                    </a:xfrm>
+                    <a:prstGeom prst="rect">
+                      <a:avLst/>
+                    </a:prstGeom>
+                  </pic:spPr>
+                </pic:pic>
+              </a:graphicData>
+            </a:graphic>
+          </wp:inline>
+        </w:drawing>
+      </w:r>
+    </w:p>
+    <w:p>
+      <w:pPr>
+        <w:jc w:val="center"/>
+        <w:rPr>
+          <w:rFonts w:hint="eastAsia"/>
+        </w:rPr>
+      </w:pPr>
+      <w:r>
+        <w:rPr>
+          <w:rFonts w:hint="eastAsia"/>
+        </w:rPr>
+        <w:t>图1-7</w:t>
+      </w:r>
+      <w:r>
+        <w:t xml:space="preserve"> </w:t>
+      </w:r>
+      <w:r>
+        <w:rPr>
+          <w:rFonts w:hint="eastAsia"/>
+        </w:rPr>
+        <w:t>生成对抗网络示意</w:t>
+      </w:r>
+    </w:p>
+    <w:p>
+      <w:r>
+        <w:tab/>
+      </w:r>
+      <w:r>
+        <w:rPr>
+          <w:rFonts w:hint="eastAsia"/>
+        </w:rPr>
+        <w:t>由上述的描述可以得知，生成器需要联合判别器一起才能训练生成器，判别器也需要生成器给提供fake</w:t>
+      </w:r>
+      <w:r>
+        <w:t xml:space="preserve"> </w:t>
+      </w:r>
+      <w:r>
+        <w:rPr>
+          <w:rFonts w:hint="eastAsia"/>
+        </w:rPr>
+        <w:t>data。</w:t>
+      </w:r>
       <w:bookmarkStart w:id="2" w:name="_GoBack"/>
       <w:bookmarkEnd w:id="2"/>
     </w:p>
-    <w:p>
-      <w:pPr>
-        <w:ind w:firstLine="372"/>
+    <w:p/>
+    <w:p>
+      <w:pPr>
+        <w:rPr>
+          <w:rFonts w:hint="eastAsia"/>
+        </w:rPr>
       </w:pPr>
     </w:p>
     <w:p>

--- a/本科毕业论文.docx
+++ b/本科毕业论文.docx
@@ -425,9 +425,12 @@
         <w:pStyle w:val="a7"/>
         <w:numPr>
           <w:ilvl w:val="1"/>
-          <w:numId w:val="3"/>
+          <w:numId w:val="4"/>
         </w:numPr>
         <w:ind w:firstLineChars="0"/>
+        <w:rPr>
+          <w:rFonts w:hint="eastAsia"/>
+        </w:rPr>
       </w:pPr>
       <w:r>
         <w:rPr>
@@ -491,7 +494,7 @@
                     </pic:cNvPicPr>
                   </pic:nvPicPr>
                   <pic:blipFill>
-                    <a:blip r:embed="rId7">
+                    <a:blip r:embed="rId8">
                       <a:extLst>
                         <a:ext uri="{28A0092B-C50C-407E-A947-70E740481C1C}">
                           <a14:useLocalDpi xmlns:a14="http://schemas.microsoft.com/office/drawing/2010/main" val="0"/>
@@ -1774,9 +1777,9 @@
             <o:lock v:ext="edit" aspectratio="t"/>
           </v:shapetype>
           <v:shape id="_x0000_i1025" type="#_x0000_t75" style="width:116pt;height:56pt" o:ole="">
-            <v:imagedata r:id="rId8" o:title=""/>
+            <v:imagedata r:id="rId9" o:title=""/>
           </v:shape>
-          <o:OLEObject Type="Embed" ProgID="Equation.DSMT4" ShapeID="_x0000_i1025" DrawAspect="Content" ObjectID="_1556291039" r:id="rId9"/>
+          <o:OLEObject Type="Embed" ProgID="Equation.DSMT4" ShapeID="_x0000_i1025" DrawAspect="Content" ObjectID="_1556303160" r:id="rId10"/>
         </w:object>
       </w:r>
       <w:bookmarkEnd w:id="1"/>
@@ -2804,9 +2807,9 @@
         </w:rPr>
         <w:object w:dxaOrig="180" w:dyaOrig="279">
           <v:shape id="_x0000_i1026" type="#_x0000_t75" style="width:9pt;height:14pt" o:ole="">
-            <v:imagedata r:id="rId10" o:title=""/>
+            <v:imagedata r:id="rId11" o:title=""/>
           </v:shape>
-          <o:OLEObject Type="Embed" ProgID="Equation.DSMT4" ShapeID="_x0000_i1026" DrawAspect="Content" ObjectID="_1556291040" r:id="rId11"/>
+          <o:OLEObject Type="Embed" ProgID="Equation.DSMT4" ShapeID="_x0000_i1026" DrawAspect="Content" ObjectID="_1556303161" r:id="rId12"/>
         </w:object>
       </w:r>
       <w:r>
@@ -2818,9 +2821,9 @@
         </w:rPr>
         <w:object w:dxaOrig="2960" w:dyaOrig="1120">
           <v:shape id="_x0000_i1027" type="#_x0000_t75" style="width:148pt;height:56pt" o:ole="">
-            <v:imagedata r:id="rId12" o:title=""/>
+            <v:imagedata r:id="rId13" o:title=""/>
           </v:shape>
-          <o:OLEObject Type="Embed" ProgID="Equation.DSMT4" ShapeID="_x0000_i1027" DrawAspect="Content" ObjectID="_1556291041" r:id="rId13"/>
+          <o:OLEObject Type="Embed" ProgID="Equation.DSMT4" ShapeID="_x0000_i1027" DrawAspect="Content" ObjectID="_1556303162" r:id="rId14"/>
         </w:object>
       </w:r>
       <w:r>
@@ -2871,9 +2874,9 @@
         </w:rPr>
         <w:object w:dxaOrig="2860" w:dyaOrig="1120">
           <v:shape id="_x0000_i1028" type="#_x0000_t75" style="width:143pt;height:56pt" o:ole="">
-            <v:imagedata r:id="rId14" o:title=""/>
+            <v:imagedata r:id="rId15" o:title=""/>
           </v:shape>
-          <o:OLEObject Type="Embed" ProgID="Equation.DSMT4" ShapeID="_x0000_i1028" DrawAspect="Content" ObjectID="_1556291042" r:id="rId15"/>
+          <o:OLEObject Type="Embed" ProgID="Equation.DSMT4" ShapeID="_x0000_i1028" DrawAspect="Content" ObjectID="_1556303163" r:id="rId16"/>
         </w:object>
       </w:r>
       <w:r>
@@ -2909,9 +2912,9 @@
         </w:rPr>
         <w:object w:dxaOrig="1060" w:dyaOrig="380">
           <v:shape id="_x0000_i1029" type="#_x0000_t75" style="width:53pt;height:19pt" o:ole="">
-            <v:imagedata r:id="rId16" o:title=""/>
+            <v:imagedata r:id="rId17" o:title=""/>
           </v:shape>
-          <o:OLEObject Type="Embed" ProgID="Equation.DSMT4" ShapeID="_x0000_i1029" DrawAspect="Content" ObjectID="_1556291043" r:id="rId17"/>
+          <o:OLEObject Type="Embed" ProgID="Equation.DSMT4" ShapeID="_x0000_i1029" DrawAspect="Content" ObjectID="_1556303164" r:id="rId18"/>
         </w:object>
       </w:r>
       <w:r>
@@ -2926,9 +2929,9 @@
         </w:rPr>
         <w:object w:dxaOrig="740" w:dyaOrig="400">
           <v:shape id="_x0000_i1030" type="#_x0000_t75" style="width:37pt;height:20pt" o:ole="">
-            <v:imagedata r:id="rId18" o:title=""/>
+            <v:imagedata r:id="rId19" o:title=""/>
           </v:shape>
-          <o:OLEObject Type="Embed" ProgID="Equation.DSMT4" ShapeID="_x0000_i1030" DrawAspect="Content" ObjectID="_1556291044" r:id="rId19"/>
+          <o:OLEObject Type="Embed" ProgID="Equation.DSMT4" ShapeID="_x0000_i1030" DrawAspect="Content" ObjectID="_1556303165" r:id="rId20"/>
         </w:object>
       </w:r>
       <w:r>
@@ -2943,9 +2946,9 @@
         </w:rPr>
         <w:object w:dxaOrig="900" w:dyaOrig="400">
           <v:shape id="_x0000_i1031" type="#_x0000_t75" style="width:45pt;height:20pt" o:ole="">
-            <v:imagedata r:id="rId20" o:title=""/>
+            <v:imagedata r:id="rId21" o:title=""/>
           </v:shape>
-          <o:OLEObject Type="Embed" ProgID="Equation.DSMT4" ShapeID="_x0000_i1031" DrawAspect="Content" ObjectID="_1556291045" r:id="rId21"/>
+          <o:OLEObject Type="Embed" ProgID="Equation.DSMT4" ShapeID="_x0000_i1031" DrawAspect="Content" ObjectID="_1556303166" r:id="rId22"/>
         </w:object>
       </w:r>
       <w:r>
@@ -2980,106 +2983,6 @@
             <wp:extent cx="3136900" cy="2377790"/>
             <wp:effectExtent l="0" t="0" r="6350" b="3810"/>
             <wp:docPr id="1" name="图片 1"/>
-            <wp:cNvGraphicFramePr>
-              <a:graphicFrameLocks xmlns:a="http://schemas.openxmlformats.org/drawingml/2006/main" noChangeAspect="1"/>
-            </wp:cNvGraphicFramePr>
-            <a:graphic xmlns:a="http://schemas.openxmlformats.org/drawingml/2006/main">
-              <a:graphicData uri="http://schemas.openxmlformats.org/drawingml/2006/picture">
-                <pic:pic xmlns:pic="http://schemas.openxmlformats.org/drawingml/2006/picture">
-                  <pic:nvPicPr>
-                    <pic:cNvPr id="1" name=""/>
-                    <pic:cNvPicPr/>
-                  </pic:nvPicPr>
-                  <pic:blipFill>
-                    <a:blip r:embed="rId22"/>
-                    <a:stretch>
-                      <a:fillRect/>
-                    </a:stretch>
-                  </pic:blipFill>
-                  <pic:spPr>
-                    <a:xfrm>
-                      <a:off x="0" y="0"/>
-                      <a:ext cx="3140237" cy="2380319"/>
-                    </a:xfrm>
-                    <a:prstGeom prst="rect">
-                      <a:avLst/>
-                    </a:prstGeom>
-                  </pic:spPr>
-                </pic:pic>
-              </a:graphicData>
-            </a:graphic>
-          </wp:inline>
-        </w:drawing>
-      </w:r>
-    </w:p>
-    <w:p>
-      <w:pPr>
-        <w:jc w:val="center"/>
-      </w:pPr>
-      <w:r>
-        <w:rPr>
-          <w:rFonts w:hint="eastAsia"/>
-        </w:rPr>
-        <w:t>图1-2</w:t>
-      </w:r>
-      <w:r>
-        <w:t xml:space="preserve"> </w:t>
-      </w:r>
-      <w:r>
-        <w:rPr>
-          <w:rFonts w:hint="eastAsia"/>
-        </w:rPr>
-        <w:t>神经网络示意图</w:t>
-      </w:r>
-      <w:r>
-        <w:rPr>
-          <w:rFonts w:hint="eastAsia"/>
-        </w:rPr>
-        <w:t>，带偏置项bias</w:t>
-      </w:r>
-    </w:p>
-    <w:p>
-      <w:pPr>
-        <w:ind w:firstLine="420"/>
-      </w:pPr>
-      <w:r>
-        <w:rPr>
-          <w:rFonts w:hint="eastAsia"/>
-        </w:rPr>
-        <w:t>在实际的运算中，拼接操作比向量相加消耗更多的计算。于是出现了又一种计算方法。</w:t>
-      </w:r>
-      <w:r>
-        <w:rPr>
-          <w:rFonts w:hint="eastAsia"/>
-        </w:rPr>
-        <w:t>考虑到每次拼接</w:t>
-      </w:r>
-      <w:r>
-        <w:rPr>
-          <w:rFonts w:hint="eastAsia"/>
-        </w:rPr>
-        <w:t>的开销，不妨考虑只在输入增加一个值为1的神经元，之后的除了最后一层的每一层，都附加一个神经元，但是该神经元的值由之前的计算</w:t>
-      </w:r>
-      <w:r>
-        <w:rPr>
-          <w:rFonts w:hint="eastAsia"/>
-        </w:rPr>
-        <w:t>得到，如图1-3：</w:t>
-      </w:r>
-    </w:p>
-    <w:p>
-      <w:pPr>
-        <w:jc w:val="center"/>
-      </w:pPr>
-      <w:r>
-        <w:rPr>
-          <w:noProof/>
-        </w:rPr>
-        <w:drawing>
-          <wp:inline distT="0" distB="0" distL="0" distR="0" wp14:anchorId="2E142E15" wp14:editId="5CC0CD57">
-            <wp:extent cx="3308742" cy="2882900"/>
-            <wp:effectExtent l="0" t="0" r="6350" b="0"/>
-            <wp:docPr id="2" name="图片 2"/>
             <wp:cNvGraphicFramePr>
               <a:graphicFrameLocks xmlns:a="http://schemas.openxmlformats.org/drawingml/2006/main" noChangeAspect="1"/>
             </wp:cNvGraphicFramePr>
@@ -3099,6 +3002,106 @@
                   <pic:spPr>
                     <a:xfrm>
                       <a:off x="0" y="0"/>
+                      <a:ext cx="3140237" cy="2380319"/>
+                    </a:xfrm>
+                    <a:prstGeom prst="rect">
+                      <a:avLst/>
+                    </a:prstGeom>
+                  </pic:spPr>
+                </pic:pic>
+              </a:graphicData>
+            </a:graphic>
+          </wp:inline>
+        </w:drawing>
+      </w:r>
+    </w:p>
+    <w:p>
+      <w:pPr>
+        <w:jc w:val="center"/>
+      </w:pPr>
+      <w:r>
+        <w:rPr>
+          <w:rFonts w:hint="eastAsia"/>
+        </w:rPr>
+        <w:t>图1-2</w:t>
+      </w:r>
+      <w:r>
+        <w:t xml:space="preserve"> </w:t>
+      </w:r>
+      <w:r>
+        <w:rPr>
+          <w:rFonts w:hint="eastAsia"/>
+        </w:rPr>
+        <w:t>神经网络示意图</w:t>
+      </w:r>
+      <w:r>
+        <w:rPr>
+          <w:rFonts w:hint="eastAsia"/>
+        </w:rPr>
+        <w:t>，带偏置项bias</w:t>
+      </w:r>
+    </w:p>
+    <w:p>
+      <w:pPr>
+        <w:ind w:firstLine="420"/>
+      </w:pPr>
+      <w:r>
+        <w:rPr>
+          <w:rFonts w:hint="eastAsia"/>
+        </w:rPr>
+        <w:t>在实际的运算中，拼接操作比向量相加消耗更多的计算。于是出现了又一种计算方法。</w:t>
+      </w:r>
+      <w:r>
+        <w:rPr>
+          <w:rFonts w:hint="eastAsia"/>
+        </w:rPr>
+        <w:t>考虑到每次拼接</w:t>
+      </w:r>
+      <w:r>
+        <w:rPr>
+          <w:rFonts w:hint="eastAsia"/>
+        </w:rPr>
+        <w:t>的开销，不妨考虑只在输入增加一个值为1的神经元，之后的除了最后一层的每一层，都附加一个神经元，但是该神经元的值由之前的计算</w:t>
+      </w:r>
+      <w:r>
+        <w:rPr>
+          <w:rFonts w:hint="eastAsia"/>
+        </w:rPr>
+        <w:t>得到，如图1-3：</w:t>
+      </w:r>
+    </w:p>
+    <w:p>
+      <w:pPr>
+        <w:jc w:val="center"/>
+      </w:pPr>
+      <w:r>
+        <w:rPr>
+          <w:noProof/>
+        </w:rPr>
+        <w:drawing>
+          <wp:inline distT="0" distB="0" distL="0" distR="0" wp14:anchorId="2E142E15" wp14:editId="5CC0CD57">
+            <wp:extent cx="3308742" cy="2882900"/>
+            <wp:effectExtent l="0" t="0" r="6350" b="0"/>
+            <wp:docPr id="2" name="图片 2"/>
+            <wp:cNvGraphicFramePr>
+              <a:graphicFrameLocks xmlns:a="http://schemas.openxmlformats.org/drawingml/2006/main" noChangeAspect="1"/>
+            </wp:cNvGraphicFramePr>
+            <a:graphic xmlns:a="http://schemas.openxmlformats.org/drawingml/2006/main">
+              <a:graphicData uri="http://schemas.openxmlformats.org/drawingml/2006/picture">
+                <pic:pic xmlns:pic="http://schemas.openxmlformats.org/drawingml/2006/picture">
+                  <pic:nvPicPr>
+                    <pic:cNvPr id="1" name=""/>
+                    <pic:cNvPicPr/>
+                  </pic:nvPicPr>
+                  <pic:blipFill>
+                    <a:blip r:embed="rId24"/>
+                    <a:stretch>
+                      <a:fillRect/>
+                    </a:stretch>
+                  </pic:blipFill>
+                  <pic:spPr>
+                    <a:xfrm>
+                      <a:off x="0" y="0"/>
                       <a:ext cx="3313762" cy="2887274"/>
                     </a:xfrm>
                     <a:prstGeom prst="rect">
@@ -3154,9 +3157,9 @@
         </w:rPr>
         <w:object w:dxaOrig="180" w:dyaOrig="279">
           <v:shape id="_x0000_i1032" type="#_x0000_t75" style="width:9pt;height:14pt" o:ole="">
-            <v:imagedata r:id="rId10" o:title=""/>
+            <v:imagedata r:id="rId11" o:title=""/>
           </v:shape>
-          <o:OLEObject Type="Embed" ProgID="Equation.DSMT4" ShapeID="_x0000_i1032" DrawAspect="Content" ObjectID="_1556291046" r:id="rId24"/>
+          <o:OLEObject Type="Embed" ProgID="Equation.DSMT4" ShapeID="_x0000_i1032" DrawAspect="Content" ObjectID="_1556303167" r:id="rId25"/>
         </w:object>
       </w:r>
       <w:r>
@@ -3168,9 +3171,9 @@
         </w:rPr>
         <w:object w:dxaOrig="5920" w:dyaOrig="1480">
           <v:shape id="_x0000_i1033" type="#_x0000_t75" style="width:296pt;height:74pt" o:ole="">
-            <v:imagedata r:id="rId25" o:title=""/>
+            <v:imagedata r:id="rId26" o:title=""/>
           </v:shape>
-          <o:OLEObject Type="Embed" ProgID="Equation.DSMT4" ShapeID="_x0000_i1033" DrawAspect="Content" ObjectID="_1556291047" r:id="rId26"/>
+          <o:OLEObject Type="Embed" ProgID="Equation.DSMT4" ShapeID="_x0000_i1033" DrawAspect="Content" ObjectID="_1556303168" r:id="rId27"/>
         </w:object>
       </w:r>
       <w:r>
@@ -3425,9 +3428,12 @@
         <w:pStyle w:val="a7"/>
         <w:numPr>
           <w:ilvl w:val="1"/>
-          <w:numId w:val="3"/>
+          <w:numId w:val="4"/>
         </w:numPr>
         <w:ind w:firstLineChars="0"/>
+        <w:rPr>
+          <w:rFonts w:hint="eastAsia"/>
+        </w:rPr>
       </w:pPr>
       <w:r>
         <w:rPr>
@@ -3495,82 +3501,6 @@
             <wp:extent cx="4152900" cy="2409942"/>
             <wp:effectExtent l="0" t="0" r="0" b="9525"/>
             <wp:docPr id="7" name="图片 7"/>
-            <wp:cNvGraphicFramePr>
-              <a:graphicFrameLocks xmlns:a="http://schemas.openxmlformats.org/drawingml/2006/main" noChangeAspect="1"/>
-            </wp:cNvGraphicFramePr>
-            <a:graphic xmlns:a="http://schemas.openxmlformats.org/drawingml/2006/main">
-              <a:graphicData uri="http://schemas.openxmlformats.org/drawingml/2006/picture">
-                <pic:pic xmlns:pic="http://schemas.openxmlformats.org/drawingml/2006/picture">
-                  <pic:nvPicPr>
-                    <pic:cNvPr id="1" name=""/>
-                    <pic:cNvPicPr/>
-                  </pic:nvPicPr>
-                  <pic:blipFill>
-                    <a:blip r:embed="rId27"/>
-                    <a:stretch>
-                      <a:fillRect/>
-                    </a:stretch>
-                  </pic:blipFill>
-                  <pic:spPr>
-                    <a:xfrm>
-                      <a:off x="0" y="0"/>
-                      <a:ext cx="4157019" cy="2412332"/>
-                    </a:xfrm>
-                    <a:prstGeom prst="rect">
-                      <a:avLst/>
-                    </a:prstGeom>
-                  </pic:spPr>
-                </pic:pic>
-              </a:graphicData>
-            </a:graphic>
-          </wp:inline>
-        </w:drawing>
-      </w:r>
-    </w:p>
-    <w:p>
-      <w:pPr>
-        <w:jc w:val="center"/>
-      </w:pPr>
-      <w:r>
-        <w:rPr>
-          <w:rFonts w:hint="eastAsia"/>
-        </w:rPr>
-        <w:t>图1-4</w:t>
-      </w:r>
-      <w:r>
-        <w:t xml:space="preserve"> </w:t>
-      </w:r>
-      <w:r>
-        <w:rPr>
-          <w:rFonts w:hint="eastAsia"/>
-        </w:rPr>
-        <w:t>图像卷积示意(1)</w:t>
-      </w:r>
-    </w:p>
-    <w:p>
-      <w:r>
-        <w:tab/>
-      </w:r>
-      <w:r>
-        <w:rPr>
-          <w:rFonts w:hint="eastAsia"/>
-        </w:rPr>
-        <w:t>有一个很形象的说法，将卷积核视为窗口，在图像上滑动，得到卷积后的结果。举个例子，在图1-4中，将卷积核置于图像的左上角，那么运算方式为，每个像素点的值乘以卷积核上与像素位置对应的值，最后累加得到结果。</w:t>
-      </w:r>
-    </w:p>
-    <w:p>
-      <w:pPr>
-        <w:jc w:val="center"/>
-      </w:pPr>
-      <w:r>
-        <w:rPr>
-          <w:noProof/>
-        </w:rPr>
-        <w:drawing>
-          <wp:inline distT="0" distB="0" distL="0" distR="0" wp14:anchorId="071AE7AC" wp14:editId="3AF500BD">
-            <wp:extent cx="3505200" cy="1960229"/>
-            <wp:effectExtent l="0" t="0" r="0" b="2540"/>
-            <wp:docPr id="10" name="图片 10"/>
             <wp:cNvGraphicFramePr>
               <a:graphicFrameLocks xmlns:a="http://schemas.openxmlformats.org/drawingml/2006/main" noChangeAspect="1"/>
             </wp:cNvGraphicFramePr>
@@ -3590,6 +3520,82 @@
                   <pic:spPr>
                     <a:xfrm>
                       <a:off x="0" y="0"/>
+                      <a:ext cx="4157019" cy="2412332"/>
+                    </a:xfrm>
+                    <a:prstGeom prst="rect">
+                      <a:avLst/>
+                    </a:prstGeom>
+                  </pic:spPr>
+                </pic:pic>
+              </a:graphicData>
+            </a:graphic>
+          </wp:inline>
+        </w:drawing>
+      </w:r>
+    </w:p>
+    <w:p>
+      <w:pPr>
+        <w:jc w:val="center"/>
+      </w:pPr>
+      <w:r>
+        <w:rPr>
+          <w:rFonts w:hint="eastAsia"/>
+        </w:rPr>
+        <w:t>图1-4</w:t>
+      </w:r>
+      <w:r>
+        <w:t xml:space="preserve"> </w:t>
+      </w:r>
+      <w:r>
+        <w:rPr>
+          <w:rFonts w:hint="eastAsia"/>
+        </w:rPr>
+        <w:t>图像卷积示意(1)</w:t>
+      </w:r>
+    </w:p>
+    <w:p>
+      <w:r>
+        <w:tab/>
+      </w:r>
+      <w:r>
+        <w:rPr>
+          <w:rFonts w:hint="eastAsia"/>
+        </w:rPr>
+        <w:t>有一个很形象的说法，将卷积核视为窗口，在图像上滑动，得到卷积后的结果。举个例子，在图1-4中，将卷积核置于图像的左上角，那么运算方式为，每个像素点的值乘以卷积核上与像素位置对应的值，最后累加得到结果。</w:t>
+      </w:r>
+    </w:p>
+    <w:p>
+      <w:pPr>
+        <w:jc w:val="center"/>
+      </w:pPr>
+      <w:r>
+        <w:rPr>
+          <w:noProof/>
+        </w:rPr>
+        <w:drawing>
+          <wp:inline distT="0" distB="0" distL="0" distR="0" wp14:anchorId="071AE7AC" wp14:editId="3AF500BD">
+            <wp:extent cx="3505200" cy="1960229"/>
+            <wp:effectExtent l="0" t="0" r="0" b="2540"/>
+            <wp:docPr id="10" name="图片 10"/>
+            <wp:cNvGraphicFramePr>
+              <a:graphicFrameLocks xmlns:a="http://schemas.openxmlformats.org/drawingml/2006/main" noChangeAspect="1"/>
+            </wp:cNvGraphicFramePr>
+            <a:graphic xmlns:a="http://schemas.openxmlformats.org/drawingml/2006/main">
+              <a:graphicData uri="http://schemas.openxmlformats.org/drawingml/2006/picture">
+                <pic:pic xmlns:pic="http://schemas.openxmlformats.org/drawingml/2006/picture">
+                  <pic:nvPicPr>
+                    <pic:cNvPr id="1" name=""/>
+                    <pic:cNvPicPr/>
+                  </pic:nvPicPr>
+                  <pic:blipFill>
+                    <a:blip r:embed="rId29"/>
+                    <a:stretch>
+                      <a:fillRect/>
+                    </a:stretch>
+                  </pic:blipFill>
+                  <pic:spPr>
+                    <a:xfrm>
+                      <a:off x="0" y="0"/>
                       <a:ext cx="3530643" cy="1974457"/>
                     </a:xfrm>
                     <a:prstGeom prst="rect">
@@ -3651,9 +3657,9 @@
         </w:rPr>
         <w:object w:dxaOrig="7339" w:dyaOrig="360">
           <v:shape id="_x0000_i1034" type="#_x0000_t75" style="width:367pt;height:18pt" o:ole="">
-            <v:imagedata r:id="rId29" o:title=""/>
+            <v:imagedata r:id="rId30" o:title=""/>
           </v:shape>
-          <o:OLEObject Type="Embed" ProgID="Equation.DSMT4" ShapeID="_x0000_i1034" DrawAspect="Content" ObjectID="_1556291048" r:id="rId30"/>
+          <o:OLEObject Type="Embed" ProgID="Equation.DSMT4" ShapeID="_x0000_i1034" DrawAspect="Content" ObjectID="_1556303169" r:id="rId31"/>
         </w:object>
       </w:r>
     </w:p>
@@ -3692,7 +3698,7 @@
                     <pic:cNvPicPr/>
                   </pic:nvPicPr>
                   <pic:blipFill>
-                    <a:blip r:embed="rId31"/>
+                    <a:blip r:embed="rId32"/>
                     <a:stretch>
                       <a:fillRect/>
                     </a:stretch>
@@ -3754,9 +3760,9 @@
         </w:rPr>
         <w:object w:dxaOrig="7380" w:dyaOrig="360">
           <v:shape id="_x0000_i1035" type="#_x0000_t75" style="width:369pt;height:18pt" o:ole="">
-            <v:imagedata r:id="rId32" o:title=""/>
+            <v:imagedata r:id="rId33" o:title=""/>
           </v:shape>
-          <o:OLEObject Type="Embed" ProgID="Equation.DSMT4" ShapeID="_x0000_i1035" DrawAspect="Content" ObjectID="_1556291049" r:id="rId33"/>
+          <o:OLEObject Type="Embed" ProgID="Equation.DSMT4" ShapeID="_x0000_i1035" DrawAspect="Content" ObjectID="_1556303170" r:id="rId34"/>
         </w:object>
       </w:r>
     </w:p>
@@ -3816,9 +3822,9 @@
         </w:rPr>
         <w:object w:dxaOrig="6000" w:dyaOrig="3280">
           <v:shape id="_x0000_i1036" type="#_x0000_t75" style="width:300pt;height:164pt" o:ole="">
-            <v:imagedata r:id="rId34" o:title=""/>
+            <v:imagedata r:id="rId35" o:title=""/>
           </v:shape>
-          <o:OLEObject Type="Embed" ProgID="Equation.DSMT4" ShapeID="_x0000_i1036" DrawAspect="Content" ObjectID="_1556291050" r:id="rId35"/>
+          <o:OLEObject Type="Embed" ProgID="Equation.DSMT4" ShapeID="_x0000_i1036" DrawAspect="Content" ObjectID="_1556303171" r:id="rId36"/>
         </w:object>
       </w:r>
     </w:p>
@@ -3873,7 +3879,7 @@
         <w:pStyle w:val="a7"/>
         <w:numPr>
           <w:ilvl w:val="1"/>
-          <w:numId w:val="3"/>
+          <w:numId w:val="4"/>
         </w:numPr>
         <w:ind w:firstLineChars="0"/>
       </w:pPr>
@@ -4084,7 +4090,7 @@
                     <pic:cNvPicPr/>
                   </pic:nvPicPr>
                   <pic:blipFill>
-                    <a:blip r:embed="rId36"/>
+                    <a:blip r:embed="rId37"/>
                     <a:stretch>
                       <a:fillRect/>
                     </a:stretch>
@@ -4108,9 +4114,6 @@
     <w:p>
       <w:pPr>
         <w:jc w:val="center"/>
-        <w:rPr>
-          <w:rFonts w:hint="eastAsia"/>
-        </w:rPr>
       </w:pPr>
       <w:r>
         <w:rPr>
@@ -4147,16 +4150,74 @@
         </w:rPr>
         <w:t>data。</w:t>
       </w:r>
-      <w:bookmarkStart w:id="2" w:name="_GoBack"/>
-      <w:bookmarkEnd w:id="2"/>
-    </w:p>
-    <w:p/>
-    <w:p>
-      <w:pPr>
-        <w:rPr>
-          <w:rFonts w:hint="eastAsia"/>
-        </w:rPr>
-      </w:pPr>
+      <w:r>
+        <w:rPr>
+          <w:rFonts w:hint="eastAsia"/>
+        </w:rPr>
+        <w:t>训练生成器的时候，判别网络不做更新；训练判别器的时候，生成网络不做更新。</w:t>
+      </w:r>
+      <w:r>
+        <w:rPr>
+          <w:rFonts w:hint="eastAsia"/>
+        </w:rPr>
+        <w:t>两者交替训练，达到生成器生成的数据可以以假乱真的地步。</w:t>
+      </w:r>
+    </w:p>
+    <w:p>
+      <w:r>
+        <w:tab/>
+      </w:r>
+      <w:r>
+        <w:rPr>
+          <w:rFonts w:hint="eastAsia"/>
+        </w:rPr>
+        <w:t>关于生成对抗网络，已经有很多的改进的版本，比如ali-</w:t>
+      </w:r>
+      <w:r>
+        <w:t>bi gan</w:t>
+      </w:r>
+      <w:r>
+        <w:rPr>
+          <w:rFonts w:hint="eastAsia"/>
+        </w:rPr>
+        <w:t>、</w:t>
+      </w:r>
+      <w:r>
+        <w:t>boundary</w:t>
+      </w:r>
+      <w:r>
+        <w:t xml:space="preserve"> </w:t>
+      </w:r>
+      <w:r>
+        <w:t>equilibrium</w:t>
+      </w:r>
+      <w:r>
+        <w:t xml:space="preserve"> </w:t>
+      </w:r>
+      <w:r>
+        <w:t>gan</w:t>
+      </w:r>
+      <w:r>
+        <w:rPr>
+          <w:rFonts w:hint="eastAsia"/>
+        </w:rPr>
+        <w:t>、</w:t>
+      </w:r>
+      <w:r>
+        <w:t>conditional</w:t>
+      </w:r>
+      <w:r>
+        <w:t xml:space="preserve"> </w:t>
+      </w:r>
+      <w:r>
+        <w:t>gan</w:t>
+      </w:r>
+      <w:r>
+        <w:rPr>
+          <w:rFonts w:hint="eastAsia"/>
+        </w:rPr>
+        <w:t>、infogan等等，它们大都是在损失函数的计算方式和网络结构上做了一些改动，本质上没有改变GAN的性质。</w:t>
+      </w:r>
     </w:p>
     <w:p>
       <w:pPr>
@@ -4164,6 +4225,708 @@
         <w:numPr>
           <w:ilvl w:val="0"/>
           <w:numId w:val="1"/>
+        </w:numPr>
+        <w:ind w:firstLineChars="0"/>
+      </w:pPr>
+      <w:r>
+        <w:rPr>
+          <w:rFonts w:hint="eastAsia"/>
+        </w:rPr>
+        <w:t>W</w:t>
+      </w:r>
+      <w:r>
+        <w:t xml:space="preserve">asserstein </w:t>
+      </w:r>
+      <w:r>
+        <w:rPr>
+          <w:rFonts w:hint="eastAsia"/>
+        </w:rPr>
+        <w:t>GAN的关键技术</w:t>
+      </w:r>
+    </w:p>
+    <w:p>
+      <w:pPr>
+        <w:ind w:firstLine="420"/>
+      </w:pPr>
+      <w:r>
+        <w:rPr>
+          <w:rFonts w:hint="eastAsia"/>
+        </w:rPr>
+        <w:t>W</w:t>
+      </w:r>
+      <w:r>
+        <w:t xml:space="preserve">asserstein </w:t>
+      </w:r>
+      <w:r>
+        <w:rPr>
+          <w:rFonts w:hint="eastAsia"/>
+        </w:rPr>
+        <w:t>GAN的关键技术。首先介绍的是本人学习调研的一些生成对抗网络的改进思想，其次着重介绍W</w:t>
+      </w:r>
+      <w:r>
+        <w:t xml:space="preserve">asserstein </w:t>
+      </w:r>
+      <w:r>
+        <w:rPr>
+          <w:rFonts w:hint="eastAsia"/>
+        </w:rPr>
+        <w:t>GAN的改进方法，包括W</w:t>
+      </w:r>
+      <w:r>
+        <w:t>asserstein</w:t>
+      </w:r>
+      <w:r>
+        <w:rPr>
+          <w:rFonts w:hint="eastAsia"/>
+        </w:rPr>
+        <w:t>距离的优势和W</w:t>
+      </w:r>
+      <w:r>
+        <w:t xml:space="preserve">asserstein </w:t>
+      </w:r>
+      <w:r>
+        <w:rPr>
+          <w:rFonts w:hint="eastAsia"/>
+        </w:rPr>
+        <w:t>GAN的优势。</w:t>
+      </w:r>
+    </w:p>
+    <w:p>
+      <w:pPr>
+        <w:pStyle w:val="a7"/>
+        <w:numPr>
+          <w:ilvl w:val="1"/>
+          <w:numId w:val="5"/>
+        </w:numPr>
+        <w:ind w:firstLineChars="0"/>
+      </w:pPr>
+      <w:r>
+        <w:rPr>
+          <w:rFonts w:hint="eastAsia"/>
+        </w:rPr>
+        <w:t>以往的生成对抗网络的改进方案</w:t>
+      </w:r>
+    </w:p>
+    <w:p>
+      <w:pPr>
+        <w:ind w:firstLine="360"/>
+      </w:pPr>
+      <w:r>
+        <w:rPr>
+          <w:rFonts w:hint="eastAsia"/>
+        </w:rPr>
+        <w:t>先看对损失函数的改进方案。考虑原始的GAN，判别器最后的输出是一个数据对应一个输出值，对这个值做sigmo</w:t>
+      </w:r>
+      <w:r>
+        <w:rPr>
+          <w:rFonts w:hint="eastAsia"/>
+        </w:rPr>
+        <w:t>i</w:t>
+      </w:r>
+      <w:r>
+        <w:rPr>
+          <w:rFonts w:hint="eastAsia"/>
+        </w:rPr>
+        <w:t>d激活，结果和0或者1比较计算交叉熵，在tensorflow中，使</w:t>
+      </w:r>
+      <w:r>
+        <w:rPr>
+          <w:rFonts w:hint="eastAsia"/>
+        </w:rPr>
+        <w:lastRenderedPageBreak/>
+        <w:t>用的是</w:t>
+      </w:r>
+      <w:r>
+        <w:t>sigmoid_cross_entropy_with_logits</w:t>
+      </w:r>
+      <w:r>
+        <w:rPr>
+          <w:rFonts w:hint="eastAsia"/>
+        </w:rPr>
+        <w:t>函数，传入的两个参数，logits是判别器输出的结果</w:t>
+      </w:r>
+      <w:r>
+        <w:rPr>
+          <w:rFonts w:hint="eastAsia"/>
+        </w:rPr>
+        <w:t>（不需要sigmoid激活</w:t>
+      </w:r>
+      <w:r>
+        <w:rPr>
+          <w:rFonts w:hint="eastAsia"/>
+        </w:rPr>
+        <w:t>）</w:t>
+      </w:r>
+      <w:r>
+        <w:rPr>
+          <w:rFonts w:hint="eastAsia"/>
+        </w:rPr>
+        <w:t>，labels是同等规模的0或者1。</w:t>
+      </w:r>
+    </w:p>
+    <w:p>
+      <w:pPr>
+        <w:ind w:firstLine="360"/>
+      </w:pPr>
+      <w:r>
+        <w:rPr>
+          <w:rFonts w:hint="eastAsia"/>
+        </w:rPr>
+        <w:t>在调研中，发现对此的改进主要有</w:t>
+      </w:r>
+      <w:r>
+        <w:rPr>
+          <w:rFonts w:hint="eastAsia"/>
+        </w:rPr>
+        <w:t>三个</w:t>
+      </w:r>
+      <w:r>
+        <w:rPr>
+          <w:rFonts w:hint="eastAsia"/>
+        </w:rPr>
+        <w:t>方向，</w:t>
+      </w:r>
+      <w:r>
+        <w:rPr>
+          <w:rFonts w:hint="eastAsia"/>
+        </w:rPr>
+        <w:t>一种是使用sigmoid激活之后用其他函数来处理，</w:t>
+      </w:r>
+      <w:r>
+        <w:rPr>
+          <w:rFonts w:hint="eastAsia"/>
+        </w:rPr>
+        <w:t>第二</w:t>
+      </w:r>
+      <w:r>
+        <w:rPr>
+          <w:rFonts w:hint="eastAsia"/>
+        </w:rPr>
+        <w:t>种是对输出的结果直接做处理</w:t>
+      </w:r>
+      <w:r>
+        <w:rPr>
+          <w:rFonts w:hint="eastAsia"/>
+        </w:rPr>
+        <w:t>，第三种，引入其他的度量标准，修改损失函数</w:t>
+      </w:r>
+      <w:r>
+        <w:rPr>
+          <w:rFonts w:hint="eastAsia"/>
+        </w:rPr>
+        <w:t>。</w:t>
+      </w:r>
+    </w:p>
+    <w:p>
+      <w:pPr>
+        <w:ind w:firstLine="360"/>
+      </w:pPr>
+      <w:r>
+        <w:rPr>
+          <w:rFonts w:hint="eastAsia"/>
+        </w:rPr>
+        <w:t>第一种</w:t>
+      </w:r>
+      <w:r>
+        <w:rPr>
+          <w:rFonts w:hint="eastAsia"/>
+        </w:rPr>
+        <w:t>以ali</w:t>
+      </w:r>
+      <w:r>
+        <w:t xml:space="preserve"> </w:t>
+      </w:r>
+      <w:r>
+        <w:rPr>
+          <w:rFonts w:hint="eastAsia"/>
+        </w:rPr>
+        <w:t>bigan为例</w:t>
+      </w:r>
+      <w:r>
+        <w:rPr>
+          <w:rFonts w:hint="eastAsia"/>
+        </w:rPr>
+        <w:t>，sigmoid激活后的结果在0~1之间，用log</w:t>
+      </w:r>
+      <w:r>
+        <w:rPr>
+          <w:rFonts w:hint="eastAsia"/>
+        </w:rPr>
+        <w:t>函数可以拉开差距，设sigmoid激活后的结果为X，判别器用的是log</w:t>
+      </w:r>
+      <w:r>
+        <w:t>(X</w:t>
+      </w:r>
+      <w:r>
+        <w:rPr>
+          <w:rFonts w:hint="eastAsia"/>
+        </w:rPr>
+        <w:t>_real</w:t>
+      </w:r>
+      <w:r>
+        <w:t>)+log(1-X_fake)</w:t>
+      </w:r>
+      <w:r>
+        <w:rPr>
+          <w:rFonts w:hint="eastAsia"/>
+        </w:rPr>
+        <w:t>，生成器用的是log</w:t>
+      </w:r>
+      <w:r>
+        <w:t>(X_fake)+log(1-X_real)</w:t>
+      </w:r>
+      <w:r>
+        <w:rPr>
+          <w:rFonts w:hint="eastAsia"/>
+        </w:rPr>
+        <w:t>，对结果计算均值之后取负号，最小化损失函数，则可以起到对抗训练的效果，判别器想让X_</w:t>
+      </w:r>
+      <w:r>
+        <w:t>real</w:t>
+      </w:r>
+      <w:r>
+        <w:rPr>
+          <w:rFonts w:hint="eastAsia"/>
+        </w:rPr>
+        <w:t>向1靠近，让X_fake向0靠近，生成器则做相反的事情。</w:t>
+      </w:r>
+      <w:r>
+        <w:rPr>
+          <w:rFonts w:hint="eastAsia"/>
+        </w:rPr>
+        <w:t>在Least</w:t>
+      </w:r>
+      <w:r>
+        <w:t xml:space="preserve"> </w:t>
+      </w:r>
+      <w:r>
+        <w:rPr>
+          <w:rFonts w:hint="eastAsia"/>
+        </w:rPr>
+        <w:t>Square</w:t>
+      </w:r>
+      <w:r>
+        <w:t xml:space="preserve"> </w:t>
+      </w:r>
+      <w:r>
+        <w:rPr>
+          <w:rFonts w:hint="eastAsia"/>
+        </w:rPr>
+        <w:t>GAN中，对判别器输出的sigmoid激活后的结果，做的操作是：判别器对真实结果减去1再平方，对伪造结果直接平方，生成器对伪造结果减去1再平方，最后的思想还是在于判别器让真实数据的结果逼近1，伪造数据的结果逼近0，生成器让伪造的结果逼近1。</w:t>
+      </w:r>
+    </w:p>
+    <w:p>
+      <w:pPr>
+        <w:ind w:firstLine="360"/>
+      </w:pPr>
+      <w:r>
+        <w:rPr>
+          <w:rFonts w:hint="eastAsia"/>
+        </w:rPr>
+        <w:t>第二种</w:t>
+      </w:r>
+      <w:r>
+        <w:rPr>
+          <w:rFonts w:hint="eastAsia"/>
+        </w:rPr>
+        <w:t>，对输出的结果直接处理的，有A</w:t>
+      </w:r>
+      <w:r>
+        <w:t xml:space="preserve">uxiliary </w:t>
+      </w:r>
+      <w:r>
+        <w:rPr>
+          <w:rFonts w:hint="eastAsia"/>
+        </w:rPr>
+        <w:t>C</w:t>
+      </w:r>
+      <w:r>
+        <w:t>lassifier</w:t>
+      </w:r>
+      <w:r>
+        <w:t xml:space="preserve"> </w:t>
+      </w:r>
+      <w:r>
+        <w:rPr>
+          <w:rFonts w:hint="eastAsia"/>
+        </w:rPr>
+        <w:t>GAN，真实数据是有不同的标签的，对标签进行独热码编码，</w:t>
+      </w:r>
+      <w:r>
+        <w:rPr>
+          <w:rFonts w:hint="eastAsia"/>
+        </w:rPr>
+        <w:t>将判别器输出的结果进行softmax之后，再与编码后的标签计算</w:t>
+      </w:r>
+      <w:r>
+        <w:rPr>
+          <w:rFonts w:hint="eastAsia"/>
+        </w:rPr>
+        <w:t>交叉熵。判别器对真实数据和伪造数据以及对应的标签，都希望得到正确的分类，但是，这样一来无法区分真实数据和伪造数据，于是还需要最小化伪造数据经过判别器之后的结果，这就要求判别器有两组输出，一组是分类，长度为独热码的长度，另一组是一个值，经sigmoid激活之后和前面用相似的方法，判别器需要让伪造数据的第二种输出尽可能接近0，生成器则是希望分类正确并且输出接近1。</w:t>
+      </w:r>
+    </w:p>
+    <w:p>
+      <w:pPr>
+        <w:ind w:firstLine="360"/>
+      </w:pPr>
+      <w:r>
+        <w:rPr>
+          <w:rFonts w:hint="eastAsia"/>
+        </w:rPr>
+        <w:t>至于第三种，方法比较杂乱，有像MaGAN那样</w:t>
+      </w:r>
+      <w:r>
+        <w:rPr>
+          <w:rFonts w:hint="eastAsia"/>
+        </w:rPr>
+        <w:t>给一个阈值m，来对fake</w:t>
+      </w:r>
+      <w:r>
+        <w:t xml:space="preserve"> </w:t>
+      </w:r>
+      <w:r>
+        <w:rPr>
+          <w:rFonts w:hint="eastAsia"/>
+        </w:rPr>
+        <w:t>data的判断结果做限定，也有像Mode</w:t>
+      </w:r>
+      <w:r>
+        <w:t xml:space="preserve"> </w:t>
+      </w:r>
+      <w:r>
+        <w:rPr>
+          <w:rFonts w:hint="eastAsia"/>
+        </w:rPr>
+        <w:t>Regularized</w:t>
+      </w:r>
+      <w:r>
+        <w:t xml:space="preserve"> </w:t>
+      </w:r>
+      <w:r>
+        <w:rPr>
+          <w:rFonts w:hint="eastAsia"/>
+        </w:rPr>
+        <w:t>GAN那样给出</w:t>
+      </w:r>
+      <w:r>
+        <w:rPr>
+          <w:rFonts w:hint="eastAsia"/>
+        </w:rPr>
+        <w:t>通过比较真实数据和伪造数据的差距，来优化网络的。因为方法繁多，并且还使用了其他的优化，在此不做详细说明。</w:t>
+      </w:r>
+    </w:p>
+    <w:p>
+      <w:pPr>
+        <w:ind w:firstLine="360"/>
+        <w:rPr>
+          <w:rFonts w:hint="eastAsia"/>
+        </w:rPr>
+      </w:pPr>
+      <w:r>
+        <w:rPr>
+          <w:rFonts w:hint="eastAsia"/>
+        </w:rPr>
+        <w:t>除了改进损失函数的计算方法，另一大类是对网络做修改，并且两种方法往往结合使用。</w:t>
+      </w:r>
+      <w:r>
+        <w:rPr>
+          <w:rFonts w:hint="eastAsia"/>
+        </w:rPr>
+        <w:t>在修改网络的优化中，不得不提的是C</w:t>
+      </w:r>
+      <w:r>
+        <w:t>onditional</w:t>
+      </w:r>
+      <w:r>
+        <w:t xml:space="preserve"> </w:t>
+      </w:r>
+      <w:r>
+        <w:rPr>
+          <w:rFonts w:hint="eastAsia"/>
+        </w:rPr>
+        <w:t>GAN，即条件生成对抗网络。一大特点就是将数据的标签也引入到判别器和生成器中，与</w:t>
+      </w:r>
+      <w:r>
+        <w:rPr>
+          <w:rFonts w:hint="eastAsia"/>
+        </w:rPr>
+        <w:t>A</w:t>
+      </w:r>
+      <w:r>
+        <w:t xml:space="preserve">uxiliary </w:t>
+      </w:r>
+      <w:r>
+        <w:rPr>
+          <w:rFonts w:hint="eastAsia"/>
+        </w:rPr>
+        <w:t>C</w:t>
+      </w:r>
+      <w:r>
+        <w:t>lassifier</w:t>
+      </w:r>
+      <w:r>
+        <w:t xml:space="preserve"> </w:t>
+      </w:r>
+      <w:r>
+        <w:rPr>
+          <w:rFonts w:hint="eastAsia"/>
+        </w:rPr>
+        <w:t>GAN</w:t>
+      </w:r>
+      <w:r>
+        <w:rPr>
+          <w:rFonts w:hint="eastAsia"/>
+        </w:rPr>
+        <w:t>中使用标签的方法不同的是，Condition</w:t>
+      </w:r>
+      <w:r>
+        <w:t xml:space="preserve"> </w:t>
+      </w:r>
+      <w:r>
+        <w:rPr>
+          <w:rFonts w:hint="eastAsia"/>
+        </w:rPr>
+        <w:t>GAN在数据的输入中就加入标签，甚至会在网络的内部层次中将标签数据拼接上去，达到引入数据和控制网络方向的作用。举一个具体的例子，在手写数字的生成中，</w:t>
+      </w:r>
+      <w:r>
+        <w:rPr>
+          <w:rFonts w:hint="eastAsia"/>
+        </w:rPr>
+        <w:t>对于判别器，输入的是图像和标签，对标签往往会进行独热码标签，一方面是加强标签的作用，另一方面是便于数据的拼接操作。在图像和标签的共同作用下，判别器把真实数据判定为1。对于生成器，噪声和标签作为输入，得到的是图像，再将图像和对应的标签放入判别器，训练生成器让判断结果</w:t>
+      </w:r>
+      <w:r>
+        <w:rPr>
+          <w:rFonts w:hint="eastAsia"/>
+        </w:rPr>
+        <w:t>接近</w:t>
+      </w:r>
+      <w:r>
+        <w:rPr>
+          <w:rFonts w:hint="eastAsia"/>
+        </w:rPr>
+        <w:t>1，训练判别器则让结果</w:t>
+      </w:r>
+      <w:r>
+        <w:rPr>
+          <w:rFonts w:hint="eastAsia"/>
+        </w:rPr>
+        <w:t>接近</w:t>
+      </w:r>
+      <w:r>
+        <w:rPr>
+          <w:rFonts w:hint="eastAsia"/>
+        </w:rPr>
+        <w:t>0。</w:t>
+      </w:r>
+      <w:r>
+        <w:rPr>
+          <w:rFonts w:hint="eastAsia"/>
+        </w:rPr>
+        <w:t>DCGAN在手写数字生成上效果很好，生成的数字肉眼几乎无法判断是真是假。</w:t>
+      </w:r>
+      <w:bookmarkStart w:id="2" w:name="_GoBack"/>
+      <w:bookmarkEnd w:id="2"/>
+    </w:p>
+    <w:p>
+      <w:pPr>
+        <w:pStyle w:val="a7"/>
+        <w:numPr>
+          <w:ilvl w:val="1"/>
+          <w:numId w:val="5"/>
+        </w:numPr>
+        <w:ind w:firstLineChars="0"/>
+      </w:pPr>
+      <w:r>
+        <w:rPr>
+          <w:rFonts w:hint="eastAsia"/>
+        </w:rPr>
+        <w:t>W</w:t>
+      </w:r>
+      <w:r>
+        <w:t>asserstein</w:t>
+      </w:r>
+      <w:r>
+        <w:rPr>
+          <w:rFonts w:hint="eastAsia"/>
+        </w:rPr>
+        <w:t>距离的优势</w:t>
+      </w:r>
+    </w:p>
+    <w:p>
+      <w:pPr>
+        <w:pStyle w:val="a7"/>
+        <w:rPr>
+          <w:rFonts w:hint="eastAsia"/>
+        </w:rPr>
+      </w:pPr>
+    </w:p>
+    <w:p>
+      <w:pPr>
+        <w:rPr>
+          <w:rFonts w:hint="eastAsia"/>
+        </w:rPr>
+      </w:pPr>
+    </w:p>
+    <w:p>
+      <w:pPr>
+        <w:pStyle w:val="a7"/>
+        <w:numPr>
+          <w:ilvl w:val="1"/>
+          <w:numId w:val="5"/>
+        </w:numPr>
+        <w:ind w:firstLineChars="0"/>
+      </w:pPr>
+      <w:r>
+        <w:rPr>
+          <w:rFonts w:hint="eastAsia"/>
+        </w:rPr>
+        <w:t>W</w:t>
+      </w:r>
+      <w:r>
+        <w:t xml:space="preserve">asserstein </w:t>
+      </w:r>
+      <w:r>
+        <w:rPr>
+          <w:rFonts w:hint="eastAsia"/>
+        </w:rPr>
+        <w:t>GAN的优势</w:t>
+      </w:r>
+    </w:p>
+    <w:p>
+      <w:pPr>
+        <w:pStyle w:val="a7"/>
+        <w:numPr>
+          <w:ilvl w:val="1"/>
+          <w:numId w:val="5"/>
+        </w:numPr>
+        <w:ind w:firstLineChars="0"/>
+      </w:pPr>
+    </w:p>
+    <w:p>
+      <w:pPr>
+        <w:rPr>
+          <w:rFonts w:hint="eastAsia"/>
+        </w:rPr>
+      </w:pPr>
+    </w:p>
+    <w:p>
+      <w:pPr>
+        <w:pStyle w:val="a7"/>
+        <w:numPr>
+          <w:ilvl w:val="0"/>
+          <w:numId w:val="1"/>
+        </w:numPr>
+        <w:ind w:firstLineChars="0"/>
+      </w:pPr>
+      <w:r>
+        <w:rPr>
+          <w:rFonts w:hint="eastAsia"/>
+        </w:rPr>
+        <w:t>W</w:t>
+      </w:r>
+      <w:r>
+        <w:t xml:space="preserve">asserstein </w:t>
+      </w:r>
+      <w:r>
+        <w:rPr>
+          <w:rFonts w:hint="eastAsia"/>
+        </w:rPr>
+        <w:t>GAN的关键技术</w:t>
+      </w:r>
+    </w:p>
+    <w:p/>
+    <w:p>
+      <w:pPr>
+        <w:pStyle w:val="a7"/>
+        <w:numPr>
+          <w:ilvl w:val="0"/>
+          <w:numId w:val="1"/>
+        </w:numPr>
+        <w:ind w:firstLineChars="0"/>
+      </w:pPr>
+      <w:r>
+        <w:rPr>
+          <w:rFonts w:hint="eastAsia"/>
+        </w:rPr>
+        <w:t>W</w:t>
+      </w:r>
+      <w:r>
+        <w:t xml:space="preserve">asserstein </w:t>
+      </w:r>
+      <w:r>
+        <w:rPr>
+          <w:rFonts w:hint="eastAsia"/>
+        </w:rPr>
+        <w:t>GAN的关键技术</w:t>
+      </w:r>
+    </w:p>
+    <w:p/>
+    <w:p/>
+    <w:p>
+      <w:pPr>
+        <w:pStyle w:val="a7"/>
+        <w:numPr>
+          <w:ilvl w:val="0"/>
+          <w:numId w:val="1"/>
+        </w:numPr>
+        <w:ind w:firstLineChars="0"/>
+      </w:pPr>
+      <w:r>
+        <w:rPr>
+          <w:rFonts w:hint="eastAsia"/>
+        </w:rPr>
+        <w:t>W</w:t>
+      </w:r>
+      <w:r>
+        <w:t xml:space="preserve">asserstein </w:t>
+      </w:r>
+      <w:r>
+        <w:rPr>
+          <w:rFonts w:hint="eastAsia"/>
+        </w:rPr>
+        <w:t>GAN的关键技术</w:t>
+      </w:r>
+    </w:p>
+    <w:p/>
+    <w:p/>
+    <w:p>
+      <w:pPr>
+        <w:pStyle w:val="a7"/>
+        <w:numPr>
+          <w:ilvl w:val="0"/>
+          <w:numId w:val="1"/>
+        </w:numPr>
+        <w:ind w:firstLineChars="0"/>
+      </w:pPr>
+      <w:r>
+        <w:rPr>
+          <w:rFonts w:hint="eastAsia"/>
+        </w:rPr>
+        <w:t>W</w:t>
+      </w:r>
+      <w:r>
+        <w:t xml:space="preserve">asserstein </w:t>
+      </w:r>
+      <w:r>
+        <w:rPr>
+          <w:rFonts w:hint="eastAsia"/>
+        </w:rPr>
+        <w:t>GAN的关键技术</w:t>
+      </w:r>
+    </w:p>
+    <w:p>
+      <w:pPr>
+        <w:rPr>
+          <w:rFonts w:hint="eastAsia"/>
+        </w:rPr>
+      </w:pPr>
+    </w:p>
+    <w:p>
+      <w:pPr>
+        <w:pStyle w:val="a7"/>
+        <w:numPr>
+          <w:ilvl w:val="0"/>
+          <w:numId w:val="5"/>
         </w:numPr>
         <w:ind w:firstLineChars="0"/>
       </w:pPr>
@@ -4219,16 +4982,16 @@
 <file path=word/numbering.xml><?xml version="1.0" encoding="utf-8"?>
 <w:numbering xmlns:wpc="http://schemas.microsoft.com/office/word/2010/wordprocessingCanvas" xmlns:cx="http://schemas.microsoft.com/office/drawing/2014/chartex" xmlns:cx1="http://schemas.microsoft.com/office/drawing/2015/9/8/chartex" xmlns:cx2="http://schemas.microsoft.com/office/drawing/2015/10/21/chartex" xmlns:cx3="http://schemas.microsoft.com/office/drawing/2016/5/9/chartex" xmlns:cx4="http://schemas.microsoft.com/office/drawing/2016/5/10/chartex" xmlns:cx5="http://schemas.microsoft.com/office/drawing/2016/5/11/chartex" xmlns:cx6="http://schemas.microsoft.com/office/drawing/2016/5/12/chartex" xmlns:cx7="http://schemas.microsoft.com/office/drawing/2016/5/13/chartex" xmlns:cx8="http://schemas.microsoft.com/office/drawing/2016/5/14/chartex" xmlns:mc="http://schemas.openxmlformats.org/markup-compatibility/2006" xmlns:o="urn:schemas-microsoft-com:office:office" xmlns:r="http://schemas.openxmlformats.org/officeDocument/2006/relationships" xmlns:m="http://schemas.openxmlformats.org/officeDocument/2006/math" xmlns:v="urn:schemas-microsoft-com:vml" xmlns:wp14="http://schemas.microsoft.com/office/word/2010/wordprocessingDrawing" xmlns:wp="http://schemas.openxmlformats.org/drawingml/2006/wordprocessingDrawing" xmlns:w10="urn:schemas-microsoft-com:office:word" xmlns:w="http://schemas.openxmlformats.org/wordprocessingml/2006/main" xmlns:w14="http://schemas.microsoft.com/office/word/2010/wordml" xmlns:w15="http://schemas.microsoft.com/office/word/2012/wordml" xmlns:w16se="http://schemas.microsoft.com/office/word/2015/wordml/symex" xmlns:wpg="http://schemas.microsoft.com/office/word/2010/wordprocessingGroup" xmlns:wpi="http://schemas.microsoft.com/office/word/2010/wordprocessingInk" xmlns:wne="http://schemas.microsoft.com/office/word/2006/wordml" xmlns:wps="http://schemas.microsoft.com/office/word/2010/wordprocessingShape" mc:Ignorable="w14 w15 w16se wp14">
   <w:abstractNum w:abstractNumId="0" w15:restartNumberingAfterBreak="0">
-    <w:nsid w:val="16102156"/>
+    <w:nsid w:val="02B61F82"/>
     <w:multiLevelType w:val="multilevel"/>
-    <w:tmpl w:val="28B87D2A"/>
+    <w:tmpl w:val="E72C46E2"/>
     <w:lvl w:ilvl="0">
-      <w:start w:val="1"/>
+      <w:start w:val="2"/>
       <w:numFmt w:val="decimal"/>
       <w:lvlText w:val="%1"/>
       <w:lvlJc w:val="left"/>
       <w:pPr>
-        <w:ind w:left="372" w:hanging="372"/>
+        <w:ind w:left="360" w:hanging="360"/>
       </w:pPr>
       <w:rPr>
         <w:rFonts w:hint="default"/>
@@ -4240,7 +5003,7 @@
       <w:lvlText w:val="%1.%2"/>
       <w:lvlJc w:val="left"/>
       <w:pPr>
-        <w:ind w:left="372" w:hanging="372"/>
+        <w:ind w:left="360" w:hanging="360"/>
       </w:pPr>
       <w:rPr>
         <w:rFonts w:hint="default"/>
@@ -4332,9 +5095,187 @@
     </w:lvl>
   </w:abstractNum>
   <w:abstractNum w:abstractNumId="1" w15:restartNumberingAfterBreak="0">
-    <w:nsid w:val="611F330C"/>
+    <w:nsid w:val="159238D7"/>
+    <w:multiLevelType w:val="hybridMultilevel"/>
+    <w:tmpl w:val="4C9EE19A"/>
+    <w:lvl w:ilvl="0" w:tplc="20523E4C">
+      <w:start w:val="1"/>
+      <w:numFmt w:val="lowerLetter"/>
+      <w:lvlText w:val="%1)"/>
+      <w:lvlJc w:val="left"/>
+      <w:pPr>
+        <w:ind w:left="720" w:hanging="360"/>
+      </w:pPr>
+      <w:rPr>
+        <w:rFonts w:hint="default"/>
+      </w:rPr>
+    </w:lvl>
+    <w:lvl w:ilvl="1" w:tplc="04090019" w:tentative="1">
+      <w:start w:val="1"/>
+      <w:numFmt w:val="lowerLetter"/>
+      <w:lvlText w:val="%2)"/>
+      <w:lvlJc w:val="left"/>
+      <w:pPr>
+        <w:ind w:left="1200" w:hanging="420"/>
+      </w:pPr>
+    </w:lvl>
+    <w:lvl w:ilvl="2" w:tplc="0409001B" w:tentative="1">
+      <w:start w:val="1"/>
+      <w:numFmt w:val="lowerRoman"/>
+      <w:lvlText w:val="%3."/>
+      <w:lvlJc w:val="right"/>
+      <w:pPr>
+        <w:ind w:left="1620" w:hanging="420"/>
+      </w:pPr>
+    </w:lvl>
+    <w:lvl w:ilvl="3" w:tplc="0409000F" w:tentative="1">
+      <w:start w:val="1"/>
+      <w:numFmt w:val="decimal"/>
+      <w:lvlText w:val="%4."/>
+      <w:lvlJc w:val="left"/>
+      <w:pPr>
+        <w:ind w:left="2040" w:hanging="420"/>
+      </w:pPr>
+    </w:lvl>
+    <w:lvl w:ilvl="4" w:tplc="04090019" w:tentative="1">
+      <w:start w:val="1"/>
+      <w:numFmt w:val="lowerLetter"/>
+      <w:lvlText w:val="%5)"/>
+      <w:lvlJc w:val="left"/>
+      <w:pPr>
+        <w:ind w:left="2460" w:hanging="420"/>
+      </w:pPr>
+    </w:lvl>
+    <w:lvl w:ilvl="5" w:tplc="0409001B" w:tentative="1">
+      <w:start w:val="1"/>
+      <w:numFmt w:val="lowerRoman"/>
+      <w:lvlText w:val="%6."/>
+      <w:lvlJc w:val="right"/>
+      <w:pPr>
+        <w:ind w:left="2880" w:hanging="420"/>
+      </w:pPr>
+    </w:lvl>
+    <w:lvl w:ilvl="6" w:tplc="0409000F" w:tentative="1">
+      <w:start w:val="1"/>
+      <w:numFmt w:val="decimal"/>
+      <w:lvlText w:val="%7."/>
+      <w:lvlJc w:val="left"/>
+      <w:pPr>
+        <w:ind w:left="3300" w:hanging="420"/>
+      </w:pPr>
+    </w:lvl>
+    <w:lvl w:ilvl="7" w:tplc="04090019" w:tentative="1">
+      <w:start w:val="1"/>
+      <w:numFmt w:val="lowerLetter"/>
+      <w:lvlText w:val="%8)"/>
+      <w:lvlJc w:val="left"/>
+      <w:pPr>
+        <w:ind w:left="3720" w:hanging="420"/>
+      </w:pPr>
+    </w:lvl>
+    <w:lvl w:ilvl="8" w:tplc="0409001B" w:tentative="1">
+      <w:start w:val="1"/>
+      <w:numFmt w:val="lowerRoman"/>
+      <w:lvlText w:val="%9."/>
+      <w:lvlJc w:val="right"/>
+      <w:pPr>
+        <w:ind w:left="4140" w:hanging="420"/>
+      </w:pPr>
+    </w:lvl>
+  </w:abstractNum>
+  <w:abstractNum w:abstractNumId="2" w15:restartNumberingAfterBreak="0">
+    <w:nsid w:val="15C4387C"/>
+    <w:multiLevelType w:val="hybridMultilevel"/>
+    <w:tmpl w:val="A8287B48"/>
+    <w:lvl w:ilvl="0" w:tplc="9AC03E04">
+      <w:start w:val="1"/>
+      <w:numFmt w:val="lowerLetter"/>
+      <w:lvlText w:val="%1)"/>
+      <w:lvlJc w:val="left"/>
+      <w:pPr>
+        <w:ind w:left="720" w:hanging="360"/>
+      </w:pPr>
+      <w:rPr>
+        <w:rFonts w:hint="default"/>
+      </w:rPr>
+    </w:lvl>
+    <w:lvl w:ilvl="1" w:tplc="04090019" w:tentative="1">
+      <w:start w:val="1"/>
+      <w:numFmt w:val="lowerLetter"/>
+      <w:lvlText w:val="%2)"/>
+      <w:lvlJc w:val="left"/>
+      <w:pPr>
+        <w:ind w:left="1200" w:hanging="420"/>
+      </w:pPr>
+    </w:lvl>
+    <w:lvl w:ilvl="2" w:tplc="0409001B" w:tentative="1">
+      <w:start w:val="1"/>
+      <w:numFmt w:val="lowerRoman"/>
+      <w:lvlText w:val="%3."/>
+      <w:lvlJc w:val="right"/>
+      <w:pPr>
+        <w:ind w:left="1620" w:hanging="420"/>
+      </w:pPr>
+    </w:lvl>
+    <w:lvl w:ilvl="3" w:tplc="0409000F" w:tentative="1">
+      <w:start w:val="1"/>
+      <w:numFmt w:val="decimal"/>
+      <w:lvlText w:val="%4."/>
+      <w:lvlJc w:val="left"/>
+      <w:pPr>
+        <w:ind w:left="2040" w:hanging="420"/>
+      </w:pPr>
+    </w:lvl>
+    <w:lvl w:ilvl="4" w:tplc="04090019" w:tentative="1">
+      <w:start w:val="1"/>
+      <w:numFmt w:val="lowerLetter"/>
+      <w:lvlText w:val="%5)"/>
+      <w:lvlJc w:val="left"/>
+      <w:pPr>
+        <w:ind w:left="2460" w:hanging="420"/>
+      </w:pPr>
+    </w:lvl>
+    <w:lvl w:ilvl="5" w:tplc="0409001B" w:tentative="1">
+      <w:start w:val="1"/>
+      <w:numFmt w:val="lowerRoman"/>
+      <w:lvlText w:val="%6."/>
+      <w:lvlJc w:val="right"/>
+      <w:pPr>
+        <w:ind w:left="2880" w:hanging="420"/>
+      </w:pPr>
+    </w:lvl>
+    <w:lvl w:ilvl="6" w:tplc="0409000F" w:tentative="1">
+      <w:start w:val="1"/>
+      <w:numFmt w:val="decimal"/>
+      <w:lvlText w:val="%7."/>
+      <w:lvlJc w:val="left"/>
+      <w:pPr>
+        <w:ind w:left="3300" w:hanging="420"/>
+      </w:pPr>
+    </w:lvl>
+    <w:lvl w:ilvl="7" w:tplc="04090019" w:tentative="1">
+      <w:start w:val="1"/>
+      <w:numFmt w:val="lowerLetter"/>
+      <w:lvlText w:val="%8)"/>
+      <w:lvlJc w:val="left"/>
+      <w:pPr>
+        <w:ind w:left="3720" w:hanging="420"/>
+      </w:pPr>
+    </w:lvl>
+    <w:lvl w:ilvl="8" w:tplc="0409001B" w:tentative="1">
+      <w:start w:val="1"/>
+      <w:numFmt w:val="lowerRoman"/>
+      <w:lvlText w:val="%9."/>
+      <w:lvlJc w:val="right"/>
+      <w:pPr>
+        <w:ind w:left="4140" w:hanging="420"/>
+      </w:pPr>
+    </w:lvl>
+  </w:abstractNum>
+  <w:abstractNum w:abstractNumId="3" w15:restartNumberingAfterBreak="0">
+    <w:nsid w:val="16102156"/>
     <w:multiLevelType w:val="multilevel"/>
-    <w:tmpl w:val="FF60BC00"/>
+    <w:tmpl w:val="28B87D2A"/>
     <w:lvl w:ilvl="0">
       <w:start w:val="1"/>
       <w:numFmt w:val="decimal"/>
@@ -4444,10 +5385,123 @@
       </w:rPr>
     </w:lvl>
   </w:abstractNum>
-  <w:abstractNum w:abstractNumId="2" w15:restartNumberingAfterBreak="0">
+  <w:abstractNum w:abstractNumId="4" w15:restartNumberingAfterBreak="0">
+    <w:nsid w:val="611F330C"/>
+    <w:multiLevelType w:val="multilevel"/>
+    <w:tmpl w:val="FF60BC00"/>
+    <w:lvl w:ilvl="0">
+      <w:start w:val="1"/>
+      <w:numFmt w:val="decimal"/>
+      <w:lvlText w:val="%1"/>
+      <w:lvlJc w:val="left"/>
+      <w:pPr>
+        <w:ind w:left="372" w:hanging="372"/>
+      </w:pPr>
+      <w:rPr>
+        <w:rFonts w:hint="default"/>
+      </w:rPr>
+    </w:lvl>
+    <w:lvl w:ilvl="1">
+      <w:start w:val="1"/>
+      <w:numFmt w:val="decimal"/>
+      <w:lvlText w:val="%1.%2"/>
+      <w:lvlJc w:val="left"/>
+      <w:pPr>
+        <w:ind w:left="372" w:hanging="372"/>
+      </w:pPr>
+      <w:rPr>
+        <w:rFonts w:hint="default"/>
+      </w:rPr>
+    </w:lvl>
+    <w:lvl w:ilvl="2">
+      <w:start w:val="1"/>
+      <w:numFmt w:val="decimal"/>
+      <w:lvlText w:val="%1.%2.%3"/>
+      <w:lvlJc w:val="left"/>
+      <w:pPr>
+        <w:ind w:left="720" w:hanging="720"/>
+      </w:pPr>
+      <w:rPr>
+        <w:rFonts w:hint="default"/>
+      </w:rPr>
+    </w:lvl>
+    <w:lvl w:ilvl="3">
+      <w:start w:val="1"/>
+      <w:numFmt w:val="decimal"/>
+      <w:lvlText w:val="%1.%2.%3.%4"/>
+      <w:lvlJc w:val="left"/>
+      <w:pPr>
+        <w:ind w:left="720" w:hanging="720"/>
+      </w:pPr>
+      <w:rPr>
+        <w:rFonts w:hint="default"/>
+      </w:rPr>
+    </w:lvl>
+    <w:lvl w:ilvl="4">
+      <w:start w:val="1"/>
+      <w:numFmt w:val="decimal"/>
+      <w:lvlText w:val="%1.%2.%3.%4.%5"/>
+      <w:lvlJc w:val="left"/>
+      <w:pPr>
+        <w:ind w:left="1080" w:hanging="1080"/>
+      </w:pPr>
+      <w:rPr>
+        <w:rFonts w:hint="default"/>
+      </w:rPr>
+    </w:lvl>
+    <w:lvl w:ilvl="5">
+      <w:start w:val="1"/>
+      <w:numFmt w:val="decimal"/>
+      <w:lvlText w:val="%1.%2.%3.%4.%5.%6"/>
+      <w:lvlJc w:val="left"/>
+      <w:pPr>
+        <w:ind w:left="1080" w:hanging="1080"/>
+      </w:pPr>
+      <w:rPr>
+        <w:rFonts w:hint="default"/>
+      </w:rPr>
+    </w:lvl>
+    <w:lvl w:ilvl="6">
+      <w:start w:val="1"/>
+      <w:numFmt w:val="decimal"/>
+      <w:lvlText w:val="%1.%2.%3.%4.%5.%6.%7"/>
+      <w:lvlJc w:val="left"/>
+      <w:pPr>
+        <w:ind w:left="1440" w:hanging="1440"/>
+      </w:pPr>
+      <w:rPr>
+        <w:rFonts w:hint="default"/>
+      </w:rPr>
+    </w:lvl>
+    <w:lvl w:ilvl="7">
+      <w:start w:val="1"/>
+      <w:numFmt w:val="decimal"/>
+      <w:lvlText w:val="%1.%2.%3.%4.%5.%6.%7.%8"/>
+      <w:lvlJc w:val="left"/>
+      <w:pPr>
+        <w:ind w:left="1440" w:hanging="1440"/>
+      </w:pPr>
+      <w:rPr>
+        <w:rFonts w:hint="default"/>
+      </w:rPr>
+    </w:lvl>
+    <w:lvl w:ilvl="8">
+      <w:start w:val="1"/>
+      <w:numFmt w:val="decimal"/>
+      <w:lvlText w:val="%1.%2.%3.%4.%5.%6.%7.%8.%9"/>
+      <w:lvlJc w:val="left"/>
+      <w:pPr>
+        <w:ind w:left="1800" w:hanging="1800"/>
+      </w:pPr>
+      <w:rPr>
+        <w:rFonts w:hint="default"/>
+      </w:rPr>
+    </w:lvl>
+  </w:abstractNum>
+  <w:abstractNum w:abstractNumId="5" w15:restartNumberingAfterBreak="0">
     <w:nsid w:val="61E96199"/>
     <w:multiLevelType w:val="hybridMultilevel"/>
-    <w:tmpl w:val="14101BEA"/>
+    <w:tmpl w:val="3AB6DC06"/>
     <w:lvl w:ilvl="0" w:tplc="8CB2336C">
       <w:start w:val="1"/>
       <w:numFmt w:val="japaneseCounting"/>
@@ -4460,14 +5514,17 @@
         <w:rFonts w:hint="default"/>
       </w:rPr>
     </w:lvl>
-    <w:lvl w:ilvl="1" w:tplc="04090019" w:tentative="1">
-      <w:start w:val="1"/>
-      <w:numFmt w:val="lowerLetter"/>
-      <w:lvlText w:val="%2)"/>
+    <w:lvl w:ilvl="1" w:tplc="6812FEEE">
+      <w:start w:val="2"/>
+      <w:numFmt w:val="decimal"/>
+      <w:lvlText w:val="%2，"/>
       <w:lvlJc w:val="left"/>
       <w:pPr>
-        <w:ind w:left="840" w:hanging="420"/>
-      </w:pPr>
+        <w:ind w:left="780" w:hanging="360"/>
+      </w:pPr>
+      <w:rPr>
+        <w:rFonts w:hint="default"/>
+      </w:rPr>
     </w:lvl>
     <w:lvl w:ilvl="2" w:tplc="0409001B" w:tentative="1">
       <w:start w:val="1"/>
@@ -4533,14 +5590,139 @@
       </w:pPr>
     </w:lvl>
   </w:abstractNum>
+  <w:abstractNum w:abstractNumId="6" w15:restartNumberingAfterBreak="0">
+    <w:nsid w:val="62180359"/>
+    <w:multiLevelType w:val="multilevel"/>
+    <w:tmpl w:val="23061298"/>
+    <w:lvl w:ilvl="0">
+      <w:start w:val="3"/>
+      <w:numFmt w:val="decimal"/>
+      <w:lvlText w:val="%1"/>
+      <w:lvlJc w:val="left"/>
+      <w:pPr>
+        <w:ind w:left="360" w:hanging="360"/>
+      </w:pPr>
+      <w:rPr>
+        <w:rFonts w:hint="default"/>
+      </w:rPr>
+    </w:lvl>
+    <w:lvl w:ilvl="1">
+      <w:start w:val="1"/>
+      <w:numFmt w:val="decimal"/>
+      <w:lvlText w:val="%1.%2"/>
+      <w:lvlJc w:val="left"/>
+      <w:pPr>
+        <w:ind w:left="360" w:hanging="360"/>
+      </w:pPr>
+      <w:rPr>
+        <w:rFonts w:hint="default"/>
+      </w:rPr>
+    </w:lvl>
+    <w:lvl w:ilvl="2">
+      <w:start w:val="1"/>
+      <w:numFmt w:val="decimal"/>
+      <w:lvlText w:val="%1.%2.%3"/>
+      <w:lvlJc w:val="left"/>
+      <w:pPr>
+        <w:ind w:left="720" w:hanging="720"/>
+      </w:pPr>
+      <w:rPr>
+        <w:rFonts w:hint="default"/>
+      </w:rPr>
+    </w:lvl>
+    <w:lvl w:ilvl="3">
+      <w:start w:val="1"/>
+      <w:numFmt w:val="decimal"/>
+      <w:lvlText w:val="%1.%2.%3.%4"/>
+      <w:lvlJc w:val="left"/>
+      <w:pPr>
+        <w:ind w:left="720" w:hanging="720"/>
+      </w:pPr>
+      <w:rPr>
+        <w:rFonts w:hint="default"/>
+      </w:rPr>
+    </w:lvl>
+    <w:lvl w:ilvl="4">
+      <w:start w:val="1"/>
+      <w:numFmt w:val="decimal"/>
+      <w:lvlText w:val="%1.%2.%3.%4.%5"/>
+      <w:lvlJc w:val="left"/>
+      <w:pPr>
+        <w:ind w:left="1080" w:hanging="1080"/>
+      </w:pPr>
+      <w:rPr>
+        <w:rFonts w:hint="default"/>
+      </w:rPr>
+    </w:lvl>
+    <w:lvl w:ilvl="5">
+      <w:start w:val="1"/>
+      <w:numFmt w:val="decimal"/>
+      <w:lvlText w:val="%1.%2.%3.%4.%5.%6"/>
+      <w:lvlJc w:val="left"/>
+      <w:pPr>
+        <w:ind w:left="1080" w:hanging="1080"/>
+      </w:pPr>
+      <w:rPr>
+        <w:rFonts w:hint="default"/>
+      </w:rPr>
+    </w:lvl>
+    <w:lvl w:ilvl="6">
+      <w:start w:val="1"/>
+      <w:numFmt w:val="decimal"/>
+      <w:lvlText w:val="%1.%2.%3.%4.%5.%6.%7"/>
+      <w:lvlJc w:val="left"/>
+      <w:pPr>
+        <w:ind w:left="1440" w:hanging="1440"/>
+      </w:pPr>
+      <w:rPr>
+        <w:rFonts w:hint="default"/>
+      </w:rPr>
+    </w:lvl>
+    <w:lvl w:ilvl="7">
+      <w:start w:val="1"/>
+      <w:numFmt w:val="decimal"/>
+      <w:lvlText w:val="%1.%2.%3.%4.%5.%6.%7.%8"/>
+      <w:lvlJc w:val="left"/>
+      <w:pPr>
+        <w:ind w:left="1440" w:hanging="1440"/>
+      </w:pPr>
+      <w:rPr>
+        <w:rFonts w:hint="default"/>
+      </w:rPr>
+    </w:lvl>
+    <w:lvl w:ilvl="8">
+      <w:start w:val="1"/>
+      <w:numFmt w:val="decimal"/>
+      <w:lvlText w:val="%1.%2.%3.%4.%5.%6.%7.%8.%9"/>
+      <w:lvlJc w:val="left"/>
+      <w:pPr>
+        <w:ind w:left="1800" w:hanging="1800"/>
+      </w:pPr>
+      <w:rPr>
+        <w:rFonts w:hint="default"/>
+      </w:rPr>
+    </w:lvl>
+  </w:abstractNum>
   <w:num w:numId="1">
+    <w:abstractNumId w:val="5"/>
+  </w:num>
+  <w:num w:numId="2">
+    <w:abstractNumId w:val="4"/>
+  </w:num>
+  <w:num w:numId="3">
+    <w:abstractNumId w:val="3"/>
+  </w:num>
+  <w:num w:numId="4">
+    <w:abstractNumId w:val="0"/>
+  </w:num>
+  <w:num w:numId="5">
+    <w:abstractNumId w:val="6"/>
+  </w:num>
+  <w:num w:numId="6">
     <w:abstractNumId w:val="2"/>
   </w:num>
-  <w:num w:numId="2">
+  <w:num w:numId="7">
     <w:abstractNumId w:val="1"/>
-  </w:num>
-  <w:num w:numId="3">
-    <w:abstractNumId w:val="0"/>
   </w:num>
 </w:numbering>
 </file>
@@ -5351,4 +6533,16 @@
     </a:ext>
   </a:extLst>
 </a:theme>
+</file>
+
+<file path=customXml/item1.xml><?xml version="1.0" encoding="utf-8"?>
+<b:Sources xmlns:b="http://schemas.openxmlformats.org/officeDocument/2006/bibliography" xmlns="http://schemas.openxmlformats.org/officeDocument/2006/bibliography" SelectedStyle="\APASixthEditionOfficeOnline.xsl" StyleName="APA" Version="6"/>
+</file>
+
+<file path=customXml/itemProps1.xml><?xml version="1.0" encoding="utf-8"?>
+<ds:datastoreItem xmlns:ds="http://schemas.openxmlformats.org/officeDocument/2006/customXml" ds:itemID="{5641024F-F2B5-4DCF-80D6-D11551595D09}">
+  <ds:schemaRefs>
+    <ds:schemaRef ds:uri="http://schemas.openxmlformats.org/officeDocument/2006/bibliography"/>
+  </ds:schemaRefs>
+</ds:datastoreItem>
 </file>
--- a/本科毕业论文.docx
+++ b/本科毕业论文.docx
@@ -428,9 +428,6 @@
           <w:numId w:val="4"/>
         </w:numPr>
         <w:ind w:firstLineChars="0"/>
-        <w:rPr>
-          <w:rFonts w:hint="eastAsia"/>
-        </w:rPr>
       </w:pPr>
       <w:r>
         <w:rPr>
@@ -1779,7 +1776,7 @@
           <v:shape id="_x0000_i1025" type="#_x0000_t75" style="width:116pt;height:56pt" o:ole="">
             <v:imagedata r:id="rId9" o:title=""/>
           </v:shape>
-          <o:OLEObject Type="Embed" ProgID="Equation.DSMT4" ShapeID="_x0000_i1025" DrawAspect="Content" ObjectID="_1556303160" r:id="rId10"/>
+          <o:OLEObject Type="Embed" ProgID="Equation.DSMT4" ShapeID="_x0000_i1025" DrawAspect="Content" ObjectID="_1556366363" r:id="rId10"/>
         </w:object>
       </w:r>
       <w:bookmarkEnd w:id="1"/>
@@ -2809,7 +2806,7 @@
           <v:shape id="_x0000_i1026" type="#_x0000_t75" style="width:9pt;height:14pt" o:ole="">
             <v:imagedata r:id="rId11" o:title=""/>
           </v:shape>
-          <o:OLEObject Type="Embed" ProgID="Equation.DSMT4" ShapeID="_x0000_i1026" DrawAspect="Content" ObjectID="_1556303161" r:id="rId12"/>
+          <o:OLEObject Type="Embed" ProgID="Equation.DSMT4" ShapeID="_x0000_i1026" DrawAspect="Content" ObjectID="_1556366364" r:id="rId12"/>
         </w:object>
       </w:r>
       <w:r>
@@ -2823,7 +2820,7 @@
           <v:shape id="_x0000_i1027" type="#_x0000_t75" style="width:148pt;height:56pt" o:ole="">
             <v:imagedata r:id="rId13" o:title=""/>
           </v:shape>
-          <o:OLEObject Type="Embed" ProgID="Equation.DSMT4" ShapeID="_x0000_i1027" DrawAspect="Content" ObjectID="_1556303162" r:id="rId14"/>
+          <o:OLEObject Type="Embed" ProgID="Equation.DSMT4" ShapeID="_x0000_i1027" DrawAspect="Content" ObjectID="_1556366365" r:id="rId14"/>
         </w:object>
       </w:r>
       <w:r>
@@ -2876,7 +2873,7 @@
           <v:shape id="_x0000_i1028" type="#_x0000_t75" style="width:143pt;height:56pt" o:ole="">
             <v:imagedata r:id="rId15" o:title=""/>
           </v:shape>
-          <o:OLEObject Type="Embed" ProgID="Equation.DSMT4" ShapeID="_x0000_i1028" DrawAspect="Content" ObjectID="_1556303163" r:id="rId16"/>
+          <o:OLEObject Type="Embed" ProgID="Equation.DSMT4" ShapeID="_x0000_i1028" DrawAspect="Content" ObjectID="_1556366366" r:id="rId16"/>
         </w:object>
       </w:r>
       <w:r>
@@ -2914,7 +2911,7 @@
           <v:shape id="_x0000_i1029" type="#_x0000_t75" style="width:53pt;height:19pt" o:ole="">
             <v:imagedata r:id="rId17" o:title=""/>
           </v:shape>
-          <o:OLEObject Type="Embed" ProgID="Equation.DSMT4" ShapeID="_x0000_i1029" DrawAspect="Content" ObjectID="_1556303164" r:id="rId18"/>
+          <o:OLEObject Type="Embed" ProgID="Equation.DSMT4" ShapeID="_x0000_i1029" DrawAspect="Content" ObjectID="_1556366367" r:id="rId18"/>
         </w:object>
       </w:r>
       <w:r>
@@ -2931,7 +2928,7 @@
           <v:shape id="_x0000_i1030" type="#_x0000_t75" style="width:37pt;height:20pt" o:ole="">
             <v:imagedata r:id="rId19" o:title=""/>
           </v:shape>
-          <o:OLEObject Type="Embed" ProgID="Equation.DSMT4" ShapeID="_x0000_i1030" DrawAspect="Content" ObjectID="_1556303165" r:id="rId20"/>
+          <o:OLEObject Type="Embed" ProgID="Equation.DSMT4" ShapeID="_x0000_i1030" DrawAspect="Content" ObjectID="_1556366368" r:id="rId20"/>
         </w:object>
       </w:r>
       <w:r>
@@ -2948,7 +2945,7 @@
           <v:shape id="_x0000_i1031" type="#_x0000_t75" style="width:45pt;height:20pt" o:ole="">
             <v:imagedata r:id="rId21" o:title=""/>
           </v:shape>
-          <o:OLEObject Type="Embed" ProgID="Equation.DSMT4" ShapeID="_x0000_i1031" DrawAspect="Content" ObjectID="_1556303166" r:id="rId22"/>
+          <o:OLEObject Type="Embed" ProgID="Equation.DSMT4" ShapeID="_x0000_i1031" DrawAspect="Content" ObjectID="_1556366369" r:id="rId22"/>
         </w:object>
       </w:r>
       <w:r>
@@ -3159,7 +3156,7 @@
           <v:shape id="_x0000_i1032" type="#_x0000_t75" style="width:9pt;height:14pt" o:ole="">
             <v:imagedata r:id="rId11" o:title=""/>
           </v:shape>
-          <o:OLEObject Type="Embed" ProgID="Equation.DSMT4" ShapeID="_x0000_i1032" DrawAspect="Content" ObjectID="_1556303167" r:id="rId25"/>
+          <o:OLEObject Type="Embed" ProgID="Equation.DSMT4" ShapeID="_x0000_i1032" DrawAspect="Content" ObjectID="_1556366370" r:id="rId25"/>
         </w:object>
       </w:r>
       <w:r>
@@ -3173,7 +3170,7 @@
           <v:shape id="_x0000_i1033" type="#_x0000_t75" style="width:296pt;height:74pt" o:ole="">
             <v:imagedata r:id="rId26" o:title=""/>
           </v:shape>
-          <o:OLEObject Type="Embed" ProgID="Equation.DSMT4" ShapeID="_x0000_i1033" DrawAspect="Content" ObjectID="_1556303168" r:id="rId27"/>
+          <o:OLEObject Type="Embed" ProgID="Equation.DSMT4" ShapeID="_x0000_i1033" DrawAspect="Content" ObjectID="_1556366371" r:id="rId27"/>
         </w:object>
       </w:r>
       <w:r>
@@ -3431,9 +3428,6 @@
           <w:numId w:val="4"/>
         </w:numPr>
         <w:ind w:firstLineChars="0"/>
-        <w:rPr>
-          <w:rFonts w:hint="eastAsia"/>
-        </w:rPr>
       </w:pPr>
       <w:r>
         <w:rPr>
@@ -3659,7 +3653,7 @@
           <v:shape id="_x0000_i1034" type="#_x0000_t75" style="width:367pt;height:18pt" o:ole="">
             <v:imagedata r:id="rId30" o:title=""/>
           </v:shape>
-          <o:OLEObject Type="Embed" ProgID="Equation.DSMT4" ShapeID="_x0000_i1034" DrawAspect="Content" ObjectID="_1556303169" r:id="rId31"/>
+          <o:OLEObject Type="Embed" ProgID="Equation.DSMT4" ShapeID="_x0000_i1034" DrawAspect="Content" ObjectID="_1556366372" r:id="rId31"/>
         </w:object>
       </w:r>
     </w:p>
@@ -3762,7 +3756,7 @@
           <v:shape id="_x0000_i1035" type="#_x0000_t75" style="width:369pt;height:18pt" o:ole="">
             <v:imagedata r:id="rId33" o:title=""/>
           </v:shape>
-          <o:OLEObject Type="Embed" ProgID="Equation.DSMT4" ShapeID="_x0000_i1035" DrawAspect="Content" ObjectID="_1556303170" r:id="rId34"/>
+          <o:OLEObject Type="Embed" ProgID="Equation.DSMT4" ShapeID="_x0000_i1035" DrawAspect="Content" ObjectID="_1556366373" r:id="rId34"/>
         </w:object>
       </w:r>
     </w:p>
@@ -3824,7 +3818,7 @@
           <v:shape id="_x0000_i1036" type="#_x0000_t75" style="width:300pt;height:164pt" o:ole="">
             <v:imagedata r:id="rId35" o:title=""/>
           </v:shape>
-          <o:OLEObject Type="Embed" ProgID="Equation.DSMT4" ShapeID="_x0000_i1036" DrawAspect="Content" ObjectID="_1556303171" r:id="rId36"/>
+          <o:OLEObject Type="Embed" ProgID="Equation.DSMT4" ShapeID="_x0000_i1036" DrawAspect="Content" ObjectID="_1556366374" r:id="rId36"/>
         </w:object>
       </w:r>
     </w:p>
@@ -4221,12 +4215,22 @@
     </w:p>
     <w:p>
       <w:pPr>
+        <w:rPr>
+          <w:rFonts w:hint="eastAsia"/>
+        </w:rPr>
+      </w:pPr>
+    </w:p>
+    <w:p>
+      <w:pPr>
         <w:pStyle w:val="a7"/>
         <w:numPr>
           <w:ilvl w:val="0"/>
           <w:numId w:val="1"/>
         </w:numPr>
         <w:ind w:firstLineChars="0"/>
+        <w:rPr>
+          <w:rFonts w:hint="eastAsia"/>
+        </w:rPr>
       </w:pPr>
       <w:r>
         <w:rPr>
@@ -4242,53 +4246,6 @@
           <w:rFonts w:hint="eastAsia"/>
         </w:rPr>
         <w:t>GAN的关键技术</w:t>
-      </w:r>
-    </w:p>
-    <w:p>
-      <w:pPr>
-        <w:ind w:firstLine="420"/>
-      </w:pPr>
-      <w:r>
-        <w:rPr>
-          <w:rFonts w:hint="eastAsia"/>
-        </w:rPr>
-        <w:t>W</w:t>
-      </w:r>
-      <w:r>
-        <w:t xml:space="preserve">asserstein </w:t>
-      </w:r>
-      <w:r>
-        <w:rPr>
-          <w:rFonts w:hint="eastAsia"/>
-        </w:rPr>
-        <w:t>GAN的关键技术。首先介绍的是本人学习调研的一些生成对抗网络的改进思想，其次着重介绍W</w:t>
-      </w:r>
-      <w:r>
-        <w:t xml:space="preserve">asserstein </w:t>
-      </w:r>
-      <w:r>
-        <w:rPr>
-          <w:rFonts w:hint="eastAsia"/>
-        </w:rPr>
-        <w:t>GAN的改进方法，包括W</w:t>
-      </w:r>
-      <w:r>
-        <w:t>asserstein</w:t>
-      </w:r>
-      <w:r>
-        <w:rPr>
-          <w:rFonts w:hint="eastAsia"/>
-        </w:rPr>
-        <w:t>距离的优势和W</w:t>
-      </w:r>
-      <w:r>
-        <w:t xml:space="preserve">asserstein </w:t>
-      </w:r>
-      <w:r>
-        <w:rPr>
-          <w:rFonts w:hint="eastAsia"/>
-        </w:rPr>
-        <w:t>GAN的优势。</w:t>
       </w:r>
     </w:p>
     <w:p>
@@ -4327,41 +4284,88 @@
         <w:rPr>
           <w:rFonts w:hint="eastAsia"/>
         </w:rPr>
-        <w:t>d激活，结果和0或者1比较计算交叉熵，在tensorflow中，使</w:t>
-      </w:r>
+        <w:t>d激活，结果和0或者1比较计算交叉熵，在tensorflow中，使用的是</w:t>
+      </w:r>
+      <w:r>
+        <w:t>sigmoid_cross_entropy_with_logits</w:t>
+      </w:r>
+      <w:r>
+        <w:rPr>
+          <w:rFonts w:hint="eastAsia"/>
+        </w:rPr>
+        <w:t>函数，传入的两个参数，logits是判别器输出的结果</w:t>
+      </w:r>
+      <w:r>
+        <w:rPr>
+          <w:rFonts w:hint="eastAsia"/>
+        </w:rPr>
+        <w:t>（不需要sigmoid激活</w:t>
+      </w:r>
+      <w:r>
+        <w:rPr>
+          <w:rFonts w:hint="eastAsia"/>
+        </w:rPr>
+        <w:t>）</w:t>
+      </w:r>
+      <w:r>
+        <w:rPr>
+          <w:rFonts w:hint="eastAsia"/>
+        </w:rPr>
+        <w:t>，labels是同等规模的0或者1。</w:t>
+      </w:r>
+    </w:p>
+    <w:p>
+      <w:pPr>
+        <w:ind w:firstLine="360"/>
+      </w:pPr>
       <w:r>
         <w:rPr>
           <w:rFonts w:hint="eastAsia"/>
         </w:rPr>
         <w:lastRenderedPageBreak/>
-        <w:t>用的是</w:t>
-      </w:r>
-      <w:r>
-        <w:t>sigmoid_cross_entropy_with_logits</w:t>
-      </w:r>
-      <w:r>
-        <w:rPr>
-          <w:rFonts w:hint="eastAsia"/>
-        </w:rPr>
-        <w:t>函数，传入的两个参数，logits是判别器输出的结果</w:t>
-      </w:r>
-      <w:r>
-        <w:rPr>
-          <w:rFonts w:hint="eastAsia"/>
-        </w:rPr>
-        <w:t>（不需要sigmoid激活</w:t>
-      </w:r>
-      <w:r>
-        <w:rPr>
-          <w:rFonts w:hint="eastAsia"/>
-        </w:rPr>
-        <w:t>）</w:t>
-      </w:r>
-      <w:r>
-        <w:rPr>
-          <w:rFonts w:hint="eastAsia"/>
-        </w:rPr>
-        <w:t>，labels是同等规模的0或者1。</w:t>
+        <w:t>在调研中，发现对此的改进主要有</w:t>
+      </w:r>
+      <w:r>
+        <w:rPr>
+          <w:rFonts w:hint="eastAsia"/>
+        </w:rPr>
+        <w:t>三个</w:t>
+      </w:r>
+      <w:r>
+        <w:rPr>
+          <w:rFonts w:hint="eastAsia"/>
+        </w:rPr>
+        <w:t>方向，</w:t>
+      </w:r>
+      <w:r>
+        <w:rPr>
+          <w:rFonts w:hint="eastAsia"/>
+        </w:rPr>
+        <w:t>一种是使用sigmoid激活之后用其他函数来处理，</w:t>
+      </w:r>
+      <w:r>
+        <w:rPr>
+          <w:rFonts w:hint="eastAsia"/>
+        </w:rPr>
+        <w:t>第二</w:t>
+      </w:r>
+      <w:r>
+        <w:rPr>
+          <w:rFonts w:hint="eastAsia"/>
+        </w:rPr>
+        <w:t>种是对输出的结果直接做处理</w:t>
+      </w:r>
+      <w:r>
+        <w:rPr>
+          <w:rFonts w:hint="eastAsia"/>
+        </w:rPr>
+        <w:t>，第三种，引入其他的度量标准，修改损失函数</w:t>
+      </w:r>
+      <w:r>
+        <w:rPr>
+          <w:rFonts w:hint="eastAsia"/>
+        </w:rPr>
+        <w:t>。</w:t>
       </w:r>
     </w:p>
     <w:p>
@@ -4372,49 +4376,94 @@
         <w:rPr>
           <w:rFonts w:hint="eastAsia"/>
         </w:rPr>
-        <w:t>在调研中，发现对此的改进主要有</w:t>
-      </w:r>
-      <w:r>
-        <w:rPr>
-          <w:rFonts w:hint="eastAsia"/>
-        </w:rPr>
-        <w:t>三个</w:t>
-      </w:r>
-      <w:r>
-        <w:rPr>
-          <w:rFonts w:hint="eastAsia"/>
-        </w:rPr>
-        <w:t>方向，</w:t>
-      </w:r>
-      <w:r>
-        <w:rPr>
-          <w:rFonts w:hint="eastAsia"/>
-        </w:rPr>
-        <w:t>一种是使用sigmoid激活之后用其他函数来处理，</w:t>
-      </w:r>
-      <w:r>
-        <w:rPr>
-          <w:rFonts w:hint="eastAsia"/>
-        </w:rPr>
-        <w:t>第二</w:t>
-      </w:r>
-      <w:r>
-        <w:rPr>
-          <w:rFonts w:hint="eastAsia"/>
-        </w:rPr>
-        <w:t>种是对输出的结果直接做处理</w:t>
-      </w:r>
-      <w:r>
-        <w:rPr>
-          <w:rFonts w:hint="eastAsia"/>
-        </w:rPr>
-        <w:t>，第三种，引入其他的度量标准，修改损失函数</w:t>
-      </w:r>
-      <w:r>
-        <w:rPr>
-          <w:rFonts w:hint="eastAsia"/>
-        </w:rPr>
-        <w:t>。</w:t>
+        <w:t>第一种</w:t>
+      </w:r>
+      <w:r>
+        <w:rPr>
+          <w:rFonts w:hint="eastAsia"/>
+        </w:rPr>
+        <w:t>以ali</w:t>
+      </w:r>
+      <w:r>
+        <w:t xml:space="preserve"> </w:t>
+      </w:r>
+      <w:r>
+        <w:rPr>
+          <w:rFonts w:hint="eastAsia"/>
+        </w:rPr>
+        <w:t>bigan为例</w:t>
+      </w:r>
+      <w:r>
+        <w:rPr>
+          <w:rFonts w:hint="eastAsia"/>
+        </w:rPr>
+        <w:t>，sigmoid激活后的结果在0~1之间，用log</w:t>
+      </w:r>
+      <w:r>
+        <w:rPr>
+          <w:rFonts w:hint="eastAsia"/>
+        </w:rPr>
+        <w:t>函数可以拉开差距，设sigmoid激活后的结果为X，判别器用的是log</w:t>
+      </w:r>
+      <w:r>
+        <w:t>(X</w:t>
+      </w:r>
+      <w:r>
+        <w:rPr>
+          <w:rFonts w:hint="eastAsia"/>
+        </w:rPr>
+        <w:t>_real</w:t>
+      </w:r>
+      <w:r>
+        <w:t>)+log(1-X_fake)</w:t>
+      </w:r>
+      <w:r>
+        <w:rPr>
+          <w:rFonts w:hint="eastAsia"/>
+        </w:rPr>
+        <w:t>，生成器用的是log</w:t>
+      </w:r>
+      <w:r>
+        <w:t>(X_fake)+log(1-X_real)</w:t>
+      </w:r>
+      <w:r>
+        <w:rPr>
+          <w:rFonts w:hint="eastAsia"/>
+        </w:rPr>
+        <w:t>，对结果计算均值之后取负号，最小化损失函数，则可以起到对抗训练的效果，判别器想让X_</w:t>
+      </w:r>
+      <w:r>
+        <w:t>real</w:t>
+      </w:r>
+      <w:r>
+        <w:rPr>
+          <w:rFonts w:hint="eastAsia"/>
+        </w:rPr>
+        <w:t>向1靠近，让X_fake向0靠近，生成器则做相反的事情。</w:t>
+      </w:r>
+      <w:r>
+        <w:rPr>
+          <w:rFonts w:hint="eastAsia"/>
+        </w:rPr>
+        <w:t>在Least</w:t>
+      </w:r>
+      <w:r>
+        <w:t xml:space="preserve"> </w:t>
+      </w:r>
+      <w:r>
+        <w:rPr>
+          <w:rFonts w:hint="eastAsia"/>
+        </w:rPr>
+        <w:t>Square</w:t>
+      </w:r>
+      <w:r>
+        <w:t xml:space="preserve"> </w:t>
+      </w:r>
+      <w:r>
+        <w:rPr>
+          <w:rFonts w:hint="eastAsia"/>
+        </w:rPr>
+        <w:t>GAN中，对判别器输出的sigmoid激活后的结果，做的操作是：判别器对真实结果减去1再平方，对伪造结果直接平方，生成器对伪造结果减去1再平方，最后的思想还是在于判别器让真实数据的结果逼近1，伪造数据的结果逼近0，生成器让伪造的结果逼近1。</w:t>
       </w:r>
     </w:p>
     <w:p>
@@ -4425,13 +4474,25 @@
         <w:rPr>
           <w:rFonts w:hint="eastAsia"/>
         </w:rPr>
-        <w:t>第一种</w:t>
-      </w:r>
-      <w:r>
-        <w:rPr>
-          <w:rFonts w:hint="eastAsia"/>
-        </w:rPr>
-        <w:t>以ali</w:t>
+        <w:t>第二种</w:t>
+      </w:r>
+      <w:r>
+        <w:rPr>
+          <w:rFonts w:hint="eastAsia"/>
+        </w:rPr>
+        <w:t>，对输出的结果直接处理的，有A</w:t>
+      </w:r>
+      <w:r>
+        <w:t xml:space="preserve">uxiliary </w:t>
+      </w:r>
+      <w:r>
+        <w:rPr>
+          <w:rFonts w:hint="eastAsia"/>
+        </w:rPr>
+        <w:t>C</w:t>
+      </w:r>
+      <w:r>
+        <w:t>lassifier</w:t>
       </w:r>
       <w:r>
         <w:t xml:space="preserve"> </w:t>
@@ -4440,61 +4501,36 @@
         <w:rPr>
           <w:rFonts w:hint="eastAsia"/>
         </w:rPr>
-        <w:t>bigan为例</w:t>
-      </w:r>
-      <w:r>
-        <w:rPr>
-          <w:rFonts w:hint="eastAsia"/>
-        </w:rPr>
-        <w:t>，sigmoid激活后的结果在0~1之间，用log</w:t>
-      </w:r>
-      <w:r>
-        <w:rPr>
-          <w:rFonts w:hint="eastAsia"/>
-        </w:rPr>
-        <w:t>函数可以拉开差距，设sigmoid激活后的结果为X，判别器用的是log</w:t>
-      </w:r>
-      <w:r>
-        <w:t>(X</w:t>
-      </w:r>
-      <w:r>
-        <w:rPr>
-          <w:rFonts w:hint="eastAsia"/>
-        </w:rPr>
-        <w:t>_real</w:t>
-      </w:r>
-      <w:r>
-        <w:t>)+log(1-X_fake)</w:t>
-      </w:r>
-      <w:r>
-        <w:rPr>
-          <w:rFonts w:hint="eastAsia"/>
-        </w:rPr>
-        <w:t>，生成器用的是log</w:t>
-      </w:r>
-      <w:r>
-        <w:t>(X_fake)+log(1-X_real)</w:t>
-      </w:r>
-      <w:r>
-        <w:rPr>
-          <w:rFonts w:hint="eastAsia"/>
-        </w:rPr>
-        <w:t>，对结果计算均值之后取负号，最小化损失函数，则可以起到对抗训练的效果，判别器想让X_</w:t>
-      </w:r>
-      <w:r>
-        <w:t>real</w:t>
-      </w:r>
-      <w:r>
-        <w:rPr>
-          <w:rFonts w:hint="eastAsia"/>
-        </w:rPr>
-        <w:t>向1靠近，让X_fake向0靠近，生成器则做相反的事情。</w:t>
-      </w:r>
-      <w:r>
-        <w:rPr>
-          <w:rFonts w:hint="eastAsia"/>
-        </w:rPr>
-        <w:t>在Least</w:t>
+        <w:t>GAN，真实数据是有不同的标签的，对标签进行独热码编码，</w:t>
+      </w:r>
+      <w:r>
+        <w:rPr>
+          <w:rFonts w:hint="eastAsia"/>
+        </w:rPr>
+        <w:t>将判别器输出的结果进行softmax之后，再与编码后的标签计算</w:t>
+      </w:r>
+      <w:r>
+        <w:rPr>
+          <w:rFonts w:hint="eastAsia"/>
+        </w:rPr>
+        <w:t>交叉熵。判别器对真实数据和伪造数据以及对应的标签，都希望得到正确的分类，但是，这样一来无法区分真实数据和伪造数据，于是还需要最小化伪造数据经过判别器之后的结果，这就要求判别器有两组输出，一组是分类，长度为独热码的长度，另一组是一个值，经sigmoid激活之后和前面用相似的方法，判别器需要让伪造数据的第二种输出尽可能接近0，生成器则是希望分类正确并且输出接近1。</w:t>
+      </w:r>
+    </w:p>
+    <w:p>
+      <w:pPr>
+        <w:ind w:firstLine="360"/>
+      </w:pPr>
+      <w:r>
+        <w:rPr>
+          <w:rFonts w:hint="eastAsia"/>
+        </w:rPr>
+        <w:t>至于第三种，方法比较杂乱，有像MaGAN那样</w:t>
+      </w:r>
+      <w:r>
+        <w:rPr>
+          <w:rFonts w:hint="eastAsia"/>
+        </w:rPr>
+        <w:t>给一个阈值m，来对fake</w:t>
       </w:r>
       <w:r>
         <w:t xml:space="preserve"> </w:t>
@@ -4503,7 +4539,7 @@
         <w:rPr>
           <w:rFonts w:hint="eastAsia"/>
         </w:rPr>
-        <w:t>Square</w:t>
+        <w:t>data的判断结果做限定，也有像Mode</w:t>
       </w:r>
       <w:r>
         <w:t xml:space="preserve"> </w:t>
@@ -4512,7 +4548,22 @@
         <w:rPr>
           <w:rFonts w:hint="eastAsia"/>
         </w:rPr>
-        <w:t>GAN中，对判别器输出的sigmoid激活后的结果，做的操作是：判别器对真实结果减去1再平方，对伪造结果直接平方，生成器对伪造结果减去1再平方，最后的思想还是在于判别器让真实数据的结果逼近1，伪造数据的结果逼近0，生成器让伪造的结果逼近1。</w:t>
+        <w:t>Regularized</w:t>
+      </w:r>
+      <w:r>
+        <w:t xml:space="preserve"> </w:t>
+      </w:r>
+      <w:r>
+        <w:rPr>
+          <w:rFonts w:hint="eastAsia"/>
+        </w:rPr>
+        <w:t>GAN那样给出</w:t>
+      </w:r>
+      <w:r>
+        <w:rPr>
+          <w:rFonts w:hint="eastAsia"/>
+        </w:rPr>
+        <w:t>通过比较真实数据和伪造数据的差距，来优化网络的。因为方法繁多，并且还使用了其他的优化，在此不做详细说明。</w:t>
       </w:r>
     </w:p>
     <w:p>
@@ -4523,13 +4574,25 @@
         <w:rPr>
           <w:rFonts w:hint="eastAsia"/>
         </w:rPr>
-        <w:t>第二种</w:t>
-      </w:r>
-      <w:r>
-        <w:rPr>
-          <w:rFonts w:hint="eastAsia"/>
-        </w:rPr>
-        <w:t>，对输出的结果直接处理的，有A</w:t>
+        <w:t>除了改进损失函数的计算方法，另一大类是对网络做修改，并且两种方法往往结合使用。</w:t>
+      </w:r>
+      <w:r>
+        <w:rPr>
+          <w:rFonts w:hint="eastAsia"/>
+        </w:rPr>
+        <w:t>在修改网络的优化中，不得不提的是C</w:t>
+      </w:r>
+      <w:r>
+        <w:t>onditional</w:t>
+      </w:r>
+      <w:r>
+        <w:t xml:space="preserve"> </w:t>
+      </w:r>
+      <w:r>
+        <w:rPr>
+          <w:rFonts w:hint="eastAsia"/>
+        </w:rPr>
+        <w:t>GAN，即条件生成对抗网络。一大特点就是将数据的标签也引入到判别器和生成器中，与A</w:t>
       </w:r>
       <w:r>
         <w:t xml:space="preserve">uxiliary </w:t>
@@ -4550,36 +4613,7 @@
         <w:rPr>
           <w:rFonts w:hint="eastAsia"/>
         </w:rPr>
-        <w:t>GAN，真实数据是有不同的标签的，对标签进行独热码编码，</w:t>
-      </w:r>
-      <w:r>
-        <w:rPr>
-          <w:rFonts w:hint="eastAsia"/>
-        </w:rPr>
-        <w:t>将判别器输出的结果进行softmax之后，再与编码后的标签计算</w:t>
-      </w:r>
-      <w:r>
-        <w:rPr>
-          <w:rFonts w:hint="eastAsia"/>
-        </w:rPr>
-        <w:t>交叉熵。判别器对真实数据和伪造数据以及对应的标签，都希望得到正确的分类，但是，这样一来无法区分真实数据和伪造数据，于是还需要最小化伪造数据经过判别器之后的结果，这就要求判别器有两组输出，一组是分类，长度为独热码的长度，另一组是一个值，经sigmoid激活之后和前面用相似的方法，判别器需要让伪造数据的第二种输出尽可能接近0，生成器则是希望分类正确并且输出接近1。</w:t>
-      </w:r>
-    </w:p>
-    <w:p>
-      <w:pPr>
-        <w:ind w:firstLine="360"/>
-      </w:pPr>
-      <w:r>
-        <w:rPr>
-          <w:rFonts w:hint="eastAsia"/>
-        </w:rPr>
-        <w:t>至于第三种，方法比较杂乱，有像MaGAN那样</w:t>
-      </w:r>
-      <w:r>
-        <w:rPr>
-          <w:rFonts w:hint="eastAsia"/>
-        </w:rPr>
-        <w:t>给一个阈值m，来对fake</w:t>
+        <w:t>GAN中使用标签的方法不同的是，Condition</w:t>
       </w:r>
       <w:r>
         <w:t xml:space="preserve"> </w:t>
@@ -4588,104 +4622,6 @@
         <w:rPr>
           <w:rFonts w:hint="eastAsia"/>
         </w:rPr>
-        <w:t>data的判断结果做限定，也有像Mode</w:t>
-      </w:r>
-      <w:r>
-        <w:t xml:space="preserve"> </w:t>
-      </w:r>
-      <w:r>
-        <w:rPr>
-          <w:rFonts w:hint="eastAsia"/>
-        </w:rPr>
-        <w:t>Regularized</w:t>
-      </w:r>
-      <w:r>
-        <w:t xml:space="preserve"> </w:t>
-      </w:r>
-      <w:r>
-        <w:rPr>
-          <w:rFonts w:hint="eastAsia"/>
-        </w:rPr>
-        <w:t>GAN那样给出</w:t>
-      </w:r>
-      <w:r>
-        <w:rPr>
-          <w:rFonts w:hint="eastAsia"/>
-        </w:rPr>
-        <w:t>通过比较真实数据和伪造数据的差距，来优化网络的。因为方法繁多，并且还使用了其他的优化，在此不做详细说明。</w:t>
-      </w:r>
-    </w:p>
-    <w:p>
-      <w:pPr>
-        <w:ind w:firstLine="360"/>
-        <w:rPr>
-          <w:rFonts w:hint="eastAsia"/>
-        </w:rPr>
-      </w:pPr>
-      <w:r>
-        <w:rPr>
-          <w:rFonts w:hint="eastAsia"/>
-        </w:rPr>
-        <w:t>除了改进损失函数的计算方法，另一大类是对网络做修改，并且两种方法往往结合使用。</w:t>
-      </w:r>
-      <w:r>
-        <w:rPr>
-          <w:rFonts w:hint="eastAsia"/>
-        </w:rPr>
-        <w:t>在修改网络的优化中，不得不提的是C</w:t>
-      </w:r>
-      <w:r>
-        <w:t>onditional</w:t>
-      </w:r>
-      <w:r>
-        <w:t xml:space="preserve"> </w:t>
-      </w:r>
-      <w:r>
-        <w:rPr>
-          <w:rFonts w:hint="eastAsia"/>
-        </w:rPr>
-        <w:t>GAN，即条件生成对抗网络。一大特点就是将数据的标签也引入到判别器和生成器中，与</w:t>
-      </w:r>
-      <w:r>
-        <w:rPr>
-          <w:rFonts w:hint="eastAsia"/>
-        </w:rPr>
-        <w:t>A</w:t>
-      </w:r>
-      <w:r>
-        <w:t xml:space="preserve">uxiliary </w:t>
-      </w:r>
-      <w:r>
-        <w:rPr>
-          <w:rFonts w:hint="eastAsia"/>
-        </w:rPr>
-        <w:t>C</w:t>
-      </w:r>
-      <w:r>
-        <w:t>lassifier</w:t>
-      </w:r>
-      <w:r>
-        <w:t xml:space="preserve"> </w:t>
-      </w:r>
-      <w:r>
-        <w:rPr>
-          <w:rFonts w:hint="eastAsia"/>
-        </w:rPr>
-        <w:t>GAN</w:t>
-      </w:r>
-      <w:r>
-        <w:rPr>
-          <w:rFonts w:hint="eastAsia"/>
-        </w:rPr>
-        <w:t>中使用标签的方法不同的是，Condition</w:t>
-      </w:r>
-      <w:r>
-        <w:t xml:space="preserve"> </w:t>
-      </w:r>
-      <w:r>
-        <w:rPr>
-          <w:rFonts w:hint="eastAsia"/>
-        </w:rPr>
         <w:t>GAN在数据的输入中就加入标签，甚至会在网络的内部层次中将标签数据拼接上去，达到引入数据和控制网络方向的作用。举一个具体的例子，在手写数字的生成中，</w:t>
       </w:r>
       <w:r>
@@ -4722,10 +4658,14 @@
         <w:rPr>
           <w:rFonts w:hint="eastAsia"/>
         </w:rPr>
-        <w:t>DCGAN在手写数字生成上效果很好，生成的数字肉眼几乎无法判断是真是假。</w:t>
-      </w:r>
-      <w:bookmarkStart w:id="2" w:name="_GoBack"/>
-      <w:bookmarkEnd w:id="2"/>
+        <w:t>DCGAN</w:t>
+      </w:r>
+      <w:r>
+        <w:rPr>
+          <w:rFonts w:hint="eastAsia"/>
+        </w:rPr>
+        <w:t>在手写数字生成上效果很好，生成的数字肉眼几乎无法判断是真是假，其中有个优化就是引入了标签。</w:t>
+      </w:r>
     </w:p>
     <w:p>
       <w:pPr>
@@ -4754,19 +4694,558 @@
     </w:p>
     <w:p>
       <w:pPr>
-        <w:pStyle w:val="a7"/>
-        <w:rPr>
-          <w:rFonts w:hint="eastAsia"/>
-        </w:rPr>
-      </w:pPr>
-    </w:p>
-    <w:p>
-      <w:pPr>
-        <w:rPr>
-          <w:rFonts w:hint="eastAsia"/>
-        </w:rPr>
-      </w:pPr>
-    </w:p>
+        <w:ind w:left="360"/>
+      </w:pPr>
+      <w:r>
+        <w:rPr>
+          <w:rFonts w:hint="eastAsia"/>
+        </w:rPr>
+        <w:t>Wasserstein距离又叫Earth-Mover（EM）距离，定义如下：</w:t>
+      </w:r>
+    </w:p>
+    <w:p>
+      <w:pPr>
+        <w:jc w:val="right"/>
+      </w:pPr>
+      <w:r>
+        <w:rPr>
+          <w:position w:val="-24"/>
+        </w:rPr>
+        <w:object w:dxaOrig="3519" w:dyaOrig="480">
+          <v:shape id="_x0000_i1038" type="#_x0000_t75" style="width:176pt;height:24pt" o:ole="">
+            <v:imagedata r:id="rId38" o:title=""/>
+          </v:shape>
+          <o:OLEObject Type="Embed" ProgID="Equation.DSMT4" ShapeID="_x0000_i1038" DrawAspect="Content" ObjectID="_1556366375" r:id="rId39"/>
+        </w:object>
+      </w:r>
+      <w:r>
+        <w:t xml:space="preserve"> </w:t>
+      </w:r>
+      <w:r>
+        <w:tab/>
+      </w:r>
+      <w:r>
+        <w:tab/>
+      </w:r>
+      <w:r>
+        <w:tab/>
+      </w:r>
+      <w:r>
+        <w:tab/>
+      </w:r>
+      <w:r>
+        <w:tab/>
+      </w:r>
+      <w:r>
+        <w:rPr>
+          <w:rFonts w:hint="eastAsia"/>
+        </w:rPr>
+        <w:t>(</w:t>
+      </w:r>
+      <w:r>
+        <w:t>3.1</w:t>
+      </w:r>
+      <w:r>
+        <w:rPr>
+          <w:rFonts w:hint="eastAsia"/>
+        </w:rPr>
+        <w:t>)</w:t>
+      </w:r>
+    </w:p>
+    <w:p>
+      <w:pPr>
+        <w:rPr>
+          <w:rFonts w:ascii="Arial" w:hAnsi="Arial" w:cs="Arial"/>
+          <w:noProof/>
+          <w:color w:val="333333"/>
+        </w:rPr>
+      </w:pPr>
+      <w:r>
+        <w:rPr>
+          <w:rFonts w:ascii="Arial" w:hAnsi="Arial" w:cs="Arial"/>
+          <w:noProof/>
+          <w:color w:val="333333"/>
+        </w:rPr>
+        <w:tab/>
+      </w:r>
+      <w:r>
+        <w:rPr>
+          <w:rFonts w:ascii="Arial" w:hAnsi="Arial" w:cs="Arial" w:hint="eastAsia"/>
+          <w:noProof/>
+          <w:color w:val="333333"/>
+        </w:rPr>
+        <w:t>看起来很复杂的定义需要解释，</w:t>
+      </w:r>
+      <w:r>
+        <w:rPr>
+          <w:position w:val="-14"/>
+        </w:rPr>
+        <w:object w:dxaOrig="960" w:dyaOrig="380">
+          <v:shape id="_x0000_i1055" type="#_x0000_t75" style="width:48pt;height:19pt" o:ole="">
+            <v:imagedata r:id="rId40" o:title=""/>
+          </v:shape>
+          <o:OLEObject Type="Embed" ProgID="Equation.DSMT4" ShapeID="_x0000_i1055" DrawAspect="Content" ObjectID="_1556366376" r:id="rId41"/>
+        </w:object>
+      </w:r>
+      <w:r>
+        <w:rPr>
+          <w:rFonts w:hint="eastAsia"/>
+        </w:rPr>
+        <w:t>表示</w:t>
+      </w:r>
+      <w:r>
+        <w:rPr>
+          <w:position w:val="-12"/>
+        </w:rPr>
+        <w:object w:dxaOrig="260" w:dyaOrig="360">
+          <v:shape id="_x0000_i1077" type="#_x0000_t75" style="width:13pt;height:18pt" o:ole="">
+            <v:imagedata r:id="rId42" o:title=""/>
+          </v:shape>
+          <o:OLEObject Type="Embed" ProgID="Equation.DSMT4" ShapeID="_x0000_i1077" DrawAspect="Content" ObjectID="_1556366377" r:id="rId43"/>
+        </w:object>
+      </w:r>
+      <w:r>
+        <w:rPr>
+          <w:rFonts w:ascii="Arial" w:hAnsi="Arial" w:cs="Arial" w:hint="eastAsia"/>
+          <w:noProof/>
+          <w:color w:val="333333"/>
+        </w:rPr>
+        <w:t>和</w:t>
+      </w:r>
+      <w:r>
+        <w:rPr>
+          <w:position w:val="-14"/>
+        </w:rPr>
+        <w:object w:dxaOrig="279" w:dyaOrig="380">
+          <v:shape id="_x0000_i1081" type="#_x0000_t75" style="width:14pt;height:19pt" o:ole="">
+            <v:imagedata r:id="rId44" o:title=""/>
+          </v:shape>
+          <o:OLEObject Type="Embed" ProgID="Equation.DSMT4" ShapeID="_x0000_i1081" DrawAspect="Content" ObjectID="_1556366378" r:id="rId45"/>
+        </w:object>
+      </w:r>
+      <w:r>
+        <w:rPr>
+          <w:rFonts w:ascii="Arial" w:hAnsi="Arial" w:cs="Arial" w:hint="eastAsia"/>
+          <w:noProof/>
+          <w:color w:val="333333"/>
+        </w:rPr>
+        <w:t>组合的所有可能的联合分布的集合，意味着</w:t>
+      </w:r>
+      <w:r>
+        <w:rPr>
+          <w:position w:val="-14"/>
+        </w:rPr>
+        <w:object w:dxaOrig="960" w:dyaOrig="380">
+          <v:shape id="_x0000_i1059" type="#_x0000_t75" style="width:48pt;height:19pt" o:ole="">
+            <v:imagedata r:id="rId46" o:title=""/>
+          </v:shape>
+          <o:OLEObject Type="Embed" ProgID="Equation.DSMT4" ShapeID="_x0000_i1059" DrawAspect="Content" ObjectID="_1556366379" r:id="rId47"/>
+        </w:object>
+      </w:r>
+      <w:r>
+        <w:rPr>
+          <w:rFonts w:hint="eastAsia"/>
+        </w:rPr>
+        <w:t>中，每一个分布的边缘分布都是</w:t>
+      </w:r>
+      <w:r>
+        <w:rPr>
+          <w:position w:val="-12"/>
+        </w:rPr>
+        <w:object w:dxaOrig="260" w:dyaOrig="360">
+          <v:shape id="_x0000_i1072" type="#_x0000_t75" style="width:13pt;height:18pt" o:ole="">
+            <v:imagedata r:id="rId48" o:title=""/>
+          </v:shape>
+          <o:OLEObject Type="Embed" ProgID="Equation.DSMT4" ShapeID="_x0000_i1072" DrawAspect="Content" ObjectID="_1556366380" r:id="rId49"/>
+        </w:object>
+      </w:r>
+      <w:r>
+        <w:rPr>
+          <w:rFonts w:hint="eastAsia"/>
+        </w:rPr>
+        <w:t>和</w:t>
+      </w:r>
+      <w:r>
+        <w:rPr>
+          <w:position w:val="-14"/>
+        </w:rPr>
+        <w:object w:dxaOrig="279" w:dyaOrig="380">
+          <v:shape id="_x0000_i1085" type="#_x0000_t75" style="width:14pt;height:19pt" o:ole="">
+            <v:imagedata r:id="rId50" o:title=""/>
+          </v:shape>
+          <o:OLEObject Type="Embed" ProgID="Equation.DSMT4" ShapeID="_x0000_i1085" DrawAspect="Content" ObjectID="_1556366381" r:id="rId51"/>
+        </w:object>
+      </w:r>
+      <w:r>
+        <w:rPr>
+          <w:rFonts w:hint="eastAsia"/>
+        </w:rPr>
+        <w:t>。</w:t>
+      </w:r>
+      <w:r>
+        <w:rPr>
+          <w:rFonts w:ascii="Arial" w:hAnsi="Arial" w:cs="Arial" w:hint="eastAsia"/>
+          <w:noProof/>
+          <w:color w:val="333333"/>
+        </w:rPr>
+        <w:t>对于每一个可能的联合分布</w:t>
+      </w:r>
+      <w:r>
+        <w:rPr>
+          <w:position w:val="-10"/>
+        </w:rPr>
+        <w:object w:dxaOrig="200" w:dyaOrig="260">
+          <v:shape id="_x0000_i1089" type="#_x0000_t75" style="width:10pt;height:13pt" o:ole="">
+            <v:imagedata r:id="rId52" o:title=""/>
+          </v:shape>
+          <o:OLEObject Type="Embed" ProgID="Equation.DSMT4" ShapeID="_x0000_i1089" DrawAspect="Content" ObjectID="_1556366382" r:id="rId53"/>
+        </w:object>
+      </w:r>
+      <w:r>
+        <w:rPr>
+          <w:rFonts w:hint="eastAsia"/>
+        </w:rPr>
+        <w:t>来说，可以从中采样</w:t>
+      </w:r>
+      <w:r>
+        <w:rPr>
+          <w:position w:val="-10"/>
+        </w:rPr>
+        <w:object w:dxaOrig="960" w:dyaOrig="320">
+          <v:shape id="_x0000_i1097" type="#_x0000_t75" style="width:48pt;height:16pt" o:ole="">
+            <v:imagedata r:id="rId54" o:title=""/>
+          </v:shape>
+          <o:OLEObject Type="Embed" ProgID="Equation.DSMT4" ShapeID="_x0000_i1097" DrawAspect="Content" ObjectID="_1556366383" r:id="rId55"/>
+        </w:object>
+      </w:r>
+      <w:r>
+        <w:rPr>
+          <w:rFonts w:hint="eastAsia"/>
+        </w:rPr>
+        <w:t>得到一个真实样本</w:t>
+      </w:r>
+      <w:r>
+        <w:rPr>
+          <w:position w:val="-6"/>
+        </w:rPr>
+        <w:object w:dxaOrig="200" w:dyaOrig="220">
+          <v:shape id="_x0000_i1101" type="#_x0000_t75" style="width:10pt;height:11pt" o:ole="">
+            <v:imagedata r:id="rId56" o:title=""/>
+          </v:shape>
+          <o:OLEObject Type="Embed" ProgID="Equation.DSMT4" ShapeID="_x0000_i1101" DrawAspect="Content" ObjectID="_1556366384" r:id="rId57"/>
+        </w:object>
+      </w:r>
+      <w:r>
+        <w:rPr>
+          <w:rFonts w:hint="eastAsia"/>
+        </w:rPr>
+        <w:t>和一个生成样本</w:t>
+      </w:r>
+      <w:r>
+        <w:rPr>
+          <w:position w:val="-10"/>
+        </w:rPr>
+        <w:object w:dxaOrig="220" w:dyaOrig="260">
+          <v:shape id="_x0000_i1105" type="#_x0000_t75" style="width:11pt;height:13pt" o:ole="">
+            <v:imagedata r:id="rId58" o:title=""/>
+          </v:shape>
+          <o:OLEObject Type="Embed" ProgID="Equation.DSMT4" ShapeID="_x0000_i1105" DrawAspect="Content" ObjectID="_1556366385" r:id="rId59"/>
+        </w:object>
+      </w:r>
+      <w:r>
+        <w:rPr>
+          <w:rFonts w:hint="eastAsia"/>
+        </w:rPr>
+        <w:t>，并计算这对样本的距离</w:t>
+      </w:r>
+      <w:r>
+        <w:rPr>
+          <w:position w:val="-10"/>
+        </w:rPr>
+        <w:object w:dxaOrig="800" w:dyaOrig="320">
+          <v:shape id="_x0000_i1109" type="#_x0000_t75" style="width:40pt;height:16pt" o:ole="">
+            <v:imagedata r:id="rId60" o:title=""/>
+          </v:shape>
+          <o:OLEObject Type="Embed" ProgID="Equation.DSMT4" ShapeID="_x0000_i1109" DrawAspect="Content" ObjectID="_1556366386" r:id="rId61"/>
+        </w:object>
+      </w:r>
+      <w:r>
+        <w:rPr>
+          <w:rFonts w:hint="eastAsia"/>
+        </w:rPr>
+        <w:t>，因此可以计算该联合分布</w:t>
+      </w:r>
+      <w:r>
+        <w:rPr>
+          <w:position w:val="-10"/>
+        </w:rPr>
+        <w:object w:dxaOrig="200" w:dyaOrig="260">
+          <v:shape id="_x0000_i1093" type="#_x0000_t75" style="width:10pt;height:13pt" o:ole="">
+            <v:imagedata r:id="rId62" o:title=""/>
+          </v:shape>
+          <o:OLEObject Type="Embed" ProgID="Equation.DSMT4" ShapeID="_x0000_i1093" DrawAspect="Content" ObjectID="_1556366387" r:id="rId63"/>
+        </w:object>
+      </w:r>
+      <w:r>
+        <w:rPr>
+          <w:rFonts w:hint="eastAsia"/>
+        </w:rPr>
+        <w:t>下样本对距离的期望值</w:t>
+      </w:r>
+      <w:r>
+        <w:rPr>
+          <w:position w:val="-14"/>
+        </w:rPr>
+        <w:object w:dxaOrig="1620" w:dyaOrig="380">
+          <v:shape id="_x0000_i1113" type="#_x0000_t75" style="width:81pt;height:19pt" o:ole="">
+            <v:imagedata r:id="rId64" o:title=""/>
+          </v:shape>
+          <o:OLEObject Type="Embed" ProgID="Equation.DSMT4" ShapeID="_x0000_i1113" DrawAspect="Content" ObjectID="_1556366388" r:id="rId65"/>
+        </w:object>
+      </w:r>
+      <w:r>
+        <w:rPr>
+          <w:rFonts w:hint="eastAsia"/>
+        </w:rPr>
+        <w:t>。在所有可能的联合分布中对这个期望取下界</w:t>
+      </w:r>
+      <w:r>
+        <w:rPr>
+          <w:position w:val="-24"/>
+        </w:rPr>
+        <w:object w:dxaOrig="2380" w:dyaOrig="480">
+          <v:shape id="_x0000_i1117" type="#_x0000_t75" style="width:119pt;height:24pt" o:ole="">
+            <v:imagedata r:id="rId66" o:title=""/>
+          </v:shape>
+          <o:OLEObject Type="Embed" ProgID="Equation.DSMT4" ShapeID="_x0000_i1117" DrawAspect="Content" ObjectID="_1556366389" r:id="rId67"/>
+        </w:object>
+      </w:r>
+      <w:r>
+        <w:rPr>
+          <w:rFonts w:hint="eastAsia"/>
+        </w:rPr>
+        <w:t>，定义成Wasserstein</w:t>
+      </w:r>
+      <w:r>
+        <w:rPr>
+          <w:rFonts w:hint="eastAsia"/>
+        </w:rPr>
+        <w:lastRenderedPageBreak/>
+        <w:t>距离。</w:t>
+      </w:r>
+    </w:p>
+    <w:p>
+      <w:r>
+        <w:rPr>
+          <w:rFonts w:ascii="Arial" w:hAnsi="Arial" w:cs="Arial"/>
+          <w:noProof/>
+          <w:color w:val="333333"/>
+        </w:rPr>
+        <w:tab/>
+      </w:r>
+      <w:r>
+        <w:rPr>
+          <w:rFonts w:ascii="Arial" w:hAnsi="Arial" w:cs="Arial" w:hint="eastAsia"/>
+          <w:noProof/>
+          <w:color w:val="333333"/>
+        </w:rPr>
+        <w:t>上面的说法确实晦涩难懂，关于</w:t>
+      </w:r>
+      <w:r>
+        <w:rPr>
+          <w:rFonts w:ascii="Arial" w:hAnsi="Arial" w:cs="Arial" w:hint="eastAsia"/>
+          <w:noProof/>
+          <w:color w:val="333333"/>
+        </w:rPr>
+        <w:t>EM</w:t>
+      </w:r>
+      <w:r>
+        <w:rPr>
+          <w:rFonts w:ascii="Arial" w:hAnsi="Arial" w:cs="Arial" w:hint="eastAsia"/>
+          <w:noProof/>
+          <w:color w:val="333333"/>
+        </w:rPr>
+        <w:t>距离，有个形象的说明，在</w:t>
+      </w:r>
+      <w:r>
+        <w:rPr>
+          <w:position w:val="-10"/>
+        </w:rPr>
+        <w:object w:dxaOrig="200" w:dyaOrig="260">
+          <v:shape id="_x0000_i1120" type="#_x0000_t75" style="width:10pt;height:13pt" o:ole="">
+            <v:imagedata r:id="rId62" o:title=""/>
+          </v:shape>
+          <o:OLEObject Type="Embed" ProgID="Equation.DSMT4" ShapeID="_x0000_i1120" DrawAspect="Content" ObjectID="_1556366390" r:id="rId68"/>
+        </w:object>
+      </w:r>
+      <w:r>
+        <w:rPr>
+          <w:rFonts w:hint="eastAsia"/>
+        </w:rPr>
+        <w:t>这个“路径规划”下，把</w:t>
+      </w:r>
+      <w:r>
+        <w:rPr>
+          <w:position w:val="-12"/>
+        </w:rPr>
+        <w:object w:dxaOrig="260" w:dyaOrig="360">
+          <v:shape id="_x0000_i1121" type="#_x0000_t75" style="width:13pt;height:18pt" o:ole="">
+            <v:imagedata r:id="rId48" o:title=""/>
+          </v:shape>
+          <o:OLEObject Type="Embed" ProgID="Equation.DSMT4" ShapeID="_x0000_i1121" DrawAspect="Content" ObjectID="_1556366391" r:id="rId69"/>
+        </w:object>
+      </w:r>
+      <w:r>
+        <w:rPr>
+          <w:rFonts w:hint="eastAsia"/>
+        </w:rPr>
+        <w:t>这堆“沙土”挪到</w:t>
+      </w:r>
+      <w:r>
+        <w:rPr>
+          <w:position w:val="-14"/>
+        </w:rPr>
+        <w:object w:dxaOrig="279" w:dyaOrig="380">
+          <v:shape id="_x0000_i1122" type="#_x0000_t75" style="width:14pt;height:19pt" o:ole="">
+            <v:imagedata r:id="rId50" o:title=""/>
+          </v:shape>
+          <o:OLEObject Type="Embed" ProgID="Equation.DSMT4" ShapeID="_x0000_i1122" DrawAspect="Content" ObjectID="_1556366392" r:id="rId70"/>
+        </w:object>
+      </w:r>
+      <w:r>
+        <w:rPr>
+          <w:rFonts w:hint="eastAsia"/>
+        </w:rPr>
+        <w:t>位置所需要的消耗看作</w:t>
+      </w:r>
+      <w:r>
+        <w:rPr>
+          <w:position w:val="-14"/>
+        </w:rPr>
+        <w:object w:dxaOrig="1620" w:dyaOrig="380">
+          <v:shape id="_x0000_i1123" type="#_x0000_t75" style="width:81pt;height:19pt" o:ole="">
+            <v:imagedata r:id="rId64" o:title=""/>
+          </v:shape>
+          <o:OLEObject Type="Embed" ProgID="Equation.DSMT4" ShapeID="_x0000_i1123" DrawAspect="Content" ObjectID="_1556366393" r:id="rId71"/>
+        </w:object>
+      </w:r>
+      <w:r>
+        <w:rPr>
+          <w:rFonts w:hint="eastAsia"/>
+        </w:rPr>
+        <w:t>，那么</w:t>
+      </w:r>
+      <w:r>
+        <w:rPr>
+          <w:position w:val="-14"/>
+        </w:rPr>
+        <w:object w:dxaOrig="980" w:dyaOrig="380">
+          <v:shape id="_x0000_i1125" type="#_x0000_t75" style="width:49pt;height:19pt" o:ole="">
+            <v:imagedata r:id="rId72" o:title=""/>
+          </v:shape>
+          <o:OLEObject Type="Embed" ProgID="Equation.DSMT4" ShapeID="_x0000_i1125" DrawAspect="Content" ObjectID="_1556366394" r:id="rId73"/>
+        </w:object>
+      </w:r>
+      <w:r>
+        <w:rPr>
+          <w:rFonts w:hint="eastAsia"/>
+        </w:rPr>
+        <w:t>则是“最优路径规划”下的“最小消耗”，故此成为Earth-Mover（推土机）距离。</w:t>
+      </w:r>
+    </w:p>
+    <w:p>
+      <w:pPr>
+        <w:rPr>
+          <w:rFonts w:hint="eastAsia"/>
+        </w:rPr>
+      </w:pPr>
+      <w:r>
+        <w:tab/>
+      </w:r>
+      <w:r>
+        <w:rPr>
+          <w:rFonts w:hint="eastAsia"/>
+        </w:rPr>
+        <w:t>在原始的对抗生成网络中，当判别器近似最优的时候，最小化生成器的损失函数等价于最小化</w:t>
+      </w:r>
+      <w:r>
+        <w:rPr>
+          <w:position w:val="-12"/>
+        </w:rPr>
+        <w:object w:dxaOrig="260" w:dyaOrig="360">
+          <v:shape id="_x0000_i1139" type="#_x0000_t75" style="width:13pt;height:18pt" o:ole="">
+            <v:imagedata r:id="rId48" o:title=""/>
+          </v:shape>
+          <o:OLEObject Type="Embed" ProgID="Equation.DSMT4" ShapeID="_x0000_i1139" DrawAspect="Content" ObjectID="_1556366395" r:id="rId74"/>
+        </w:object>
+      </w:r>
+      <w:r>
+        <w:rPr>
+          <w:rFonts w:hint="eastAsia"/>
+        </w:rPr>
+        <w:t>和</w:t>
+      </w:r>
+      <w:r>
+        <w:rPr>
+          <w:position w:val="-14"/>
+        </w:rPr>
+        <w:object w:dxaOrig="279" w:dyaOrig="380">
+          <v:shape id="_x0000_i1140" type="#_x0000_t75" style="width:14pt;height:19pt" o:ole="">
+            <v:imagedata r:id="rId50" o:title=""/>
+          </v:shape>
+          <o:OLEObject Type="Embed" ProgID="Equation.DSMT4" ShapeID="_x0000_i1140" DrawAspect="Content" ObjectID="_1556366396" r:id="rId75"/>
+        </w:object>
+      </w:r>
+      <w:r>
+        <w:rPr>
+          <w:rFonts w:hint="eastAsia"/>
+        </w:rPr>
+        <w:t>之间的JS散度。问题是，</w:t>
+      </w:r>
+      <w:r>
+        <w:rPr>
+          <w:position w:val="-12"/>
+        </w:rPr>
+        <w:object w:dxaOrig="260" w:dyaOrig="360">
+          <v:shape id="_x0000_i1141" type="#_x0000_t75" style="width:13pt;height:18pt" o:ole="">
+            <v:imagedata r:id="rId48" o:title=""/>
+          </v:shape>
+          <o:OLEObject Type="Embed" ProgID="Equation.DSMT4" ShapeID="_x0000_i1141" DrawAspect="Content" ObjectID="_1556366397" r:id="rId76"/>
+        </w:object>
+      </w:r>
+      <w:r>
+        <w:rPr>
+          <w:rFonts w:hint="eastAsia"/>
+        </w:rPr>
+        <w:t>和</w:t>
+      </w:r>
+      <w:r>
+        <w:rPr>
+          <w:position w:val="-14"/>
+        </w:rPr>
+        <w:object w:dxaOrig="279" w:dyaOrig="380">
+          <v:shape id="_x0000_i1142" type="#_x0000_t75" style="width:14pt;height:19pt" o:ole="">
+            <v:imagedata r:id="rId50" o:title=""/>
+          </v:shape>
+          <o:OLEObject Type="Embed" ProgID="Equation.DSMT4" ShapeID="_x0000_i1142" DrawAspect="Content" ObjectID="_1556366398" r:id="rId77"/>
+        </w:object>
+      </w:r>
+      <w:r>
+        <w:rPr>
+          <w:rFonts w:hint="eastAsia"/>
+        </w:rPr>
+        <w:t>之间几乎不可能有不可忽略的重叠，所以JS散度为常数log2，对常数的求导有个显然的结果，这样以来生成器的梯度近似为0了，出现梯度消失问题，无法继续有效的训练下去</w:t>
+      </w:r>
+      <w:bookmarkStart w:id="2" w:name="_GoBack"/>
+      <w:bookmarkEnd w:id="2"/>
+      <w:r>
+        <w:rPr>
+          <w:rFonts w:hint="eastAsia"/>
+        </w:rPr>
+        <w:t>。</w:t>
+      </w:r>
+    </w:p>
+    <w:p/>
     <w:p>
       <w:pPr>
         <w:pStyle w:val="a7"/>
@@ -4802,13 +5281,7 @@
         <w:ind w:firstLineChars="0"/>
       </w:pPr>
     </w:p>
-    <w:p>
-      <w:pPr>
-        <w:rPr>
-          <w:rFonts w:hint="eastAsia"/>
-        </w:rPr>
-      </w:pPr>
-    </w:p>
+    <w:p/>
     <w:p>
       <w:pPr>
         <w:pStyle w:val="a7"/>
@@ -4914,13 +5387,7 @@
         <w:t>GAN的关键技术</w:t>
       </w:r>
     </w:p>
-    <w:p>
-      <w:pPr>
-        <w:rPr>
-          <w:rFonts w:hint="eastAsia"/>
-        </w:rPr>
-      </w:pPr>
-    </w:p>
+    <w:p/>
     <w:p>
       <w:pPr>
         <w:pStyle w:val="a7"/>
@@ -6540,7 +7007,7 @@
 </file>
 
 <file path=customXml/itemProps1.xml><?xml version="1.0" encoding="utf-8"?>
-<ds:datastoreItem xmlns:ds="http://schemas.openxmlformats.org/officeDocument/2006/customXml" ds:itemID="{5641024F-F2B5-4DCF-80D6-D11551595D09}">
+<ds:datastoreItem xmlns:ds="http://schemas.openxmlformats.org/officeDocument/2006/customXml" ds:itemID="{DF0F379B-4650-4AE8-A0C5-6C8E0064FA85}">
   <ds:schemaRefs>
     <ds:schemaRef ds:uri="http://schemas.openxmlformats.org/officeDocument/2006/bibliography"/>
   </ds:schemaRefs>

--- a/本科毕业论文.docx
+++ b/本科毕业论文.docx
@@ -1776,7 +1776,7 @@
           <v:shape id="_x0000_i1025" type="#_x0000_t75" style="width:116pt;height:56pt" o:ole="">
             <v:imagedata r:id="rId9" o:title=""/>
           </v:shape>
-          <o:OLEObject Type="Embed" ProgID="Equation.DSMT4" ShapeID="_x0000_i1025" DrawAspect="Content" ObjectID="_1556366363" r:id="rId10"/>
+          <o:OLEObject Type="Embed" ProgID="Equation.DSMT4" ShapeID="_x0000_i1025" DrawAspect="Content" ObjectID="_1556369524" r:id="rId10"/>
         </w:object>
       </w:r>
       <w:bookmarkEnd w:id="1"/>
@@ -2806,7 +2806,7 @@
           <v:shape id="_x0000_i1026" type="#_x0000_t75" style="width:9pt;height:14pt" o:ole="">
             <v:imagedata r:id="rId11" o:title=""/>
           </v:shape>
-          <o:OLEObject Type="Embed" ProgID="Equation.DSMT4" ShapeID="_x0000_i1026" DrawAspect="Content" ObjectID="_1556366364" r:id="rId12"/>
+          <o:OLEObject Type="Embed" ProgID="Equation.DSMT4" ShapeID="_x0000_i1026" DrawAspect="Content" ObjectID="_1556369525" r:id="rId12"/>
         </w:object>
       </w:r>
       <w:r>
@@ -2820,7 +2820,7 @@
           <v:shape id="_x0000_i1027" type="#_x0000_t75" style="width:148pt;height:56pt" o:ole="">
             <v:imagedata r:id="rId13" o:title=""/>
           </v:shape>
-          <o:OLEObject Type="Embed" ProgID="Equation.DSMT4" ShapeID="_x0000_i1027" DrawAspect="Content" ObjectID="_1556366365" r:id="rId14"/>
+          <o:OLEObject Type="Embed" ProgID="Equation.DSMT4" ShapeID="_x0000_i1027" DrawAspect="Content" ObjectID="_1556369526" r:id="rId14"/>
         </w:object>
       </w:r>
       <w:r>
@@ -2873,7 +2873,7 @@
           <v:shape id="_x0000_i1028" type="#_x0000_t75" style="width:143pt;height:56pt" o:ole="">
             <v:imagedata r:id="rId15" o:title=""/>
           </v:shape>
-          <o:OLEObject Type="Embed" ProgID="Equation.DSMT4" ShapeID="_x0000_i1028" DrawAspect="Content" ObjectID="_1556366366" r:id="rId16"/>
+          <o:OLEObject Type="Embed" ProgID="Equation.DSMT4" ShapeID="_x0000_i1028" DrawAspect="Content" ObjectID="_1556369527" r:id="rId16"/>
         </w:object>
       </w:r>
       <w:r>
@@ -2911,7 +2911,7 @@
           <v:shape id="_x0000_i1029" type="#_x0000_t75" style="width:53pt;height:19pt" o:ole="">
             <v:imagedata r:id="rId17" o:title=""/>
           </v:shape>
-          <o:OLEObject Type="Embed" ProgID="Equation.DSMT4" ShapeID="_x0000_i1029" DrawAspect="Content" ObjectID="_1556366367" r:id="rId18"/>
+          <o:OLEObject Type="Embed" ProgID="Equation.DSMT4" ShapeID="_x0000_i1029" DrawAspect="Content" ObjectID="_1556369528" r:id="rId18"/>
         </w:object>
       </w:r>
       <w:r>
@@ -2928,7 +2928,7 @@
           <v:shape id="_x0000_i1030" type="#_x0000_t75" style="width:37pt;height:20pt" o:ole="">
             <v:imagedata r:id="rId19" o:title=""/>
           </v:shape>
-          <o:OLEObject Type="Embed" ProgID="Equation.DSMT4" ShapeID="_x0000_i1030" DrawAspect="Content" ObjectID="_1556366368" r:id="rId20"/>
+          <o:OLEObject Type="Embed" ProgID="Equation.DSMT4" ShapeID="_x0000_i1030" DrawAspect="Content" ObjectID="_1556369529" r:id="rId20"/>
         </w:object>
       </w:r>
       <w:r>
@@ -2945,7 +2945,7 @@
           <v:shape id="_x0000_i1031" type="#_x0000_t75" style="width:45pt;height:20pt" o:ole="">
             <v:imagedata r:id="rId21" o:title=""/>
           </v:shape>
-          <o:OLEObject Type="Embed" ProgID="Equation.DSMT4" ShapeID="_x0000_i1031" DrawAspect="Content" ObjectID="_1556366369" r:id="rId22"/>
+          <o:OLEObject Type="Embed" ProgID="Equation.DSMT4" ShapeID="_x0000_i1031" DrawAspect="Content" ObjectID="_1556369530" r:id="rId22"/>
         </w:object>
       </w:r>
       <w:r>
@@ -3156,7 +3156,7 @@
           <v:shape id="_x0000_i1032" type="#_x0000_t75" style="width:9pt;height:14pt" o:ole="">
             <v:imagedata r:id="rId11" o:title=""/>
           </v:shape>
-          <o:OLEObject Type="Embed" ProgID="Equation.DSMT4" ShapeID="_x0000_i1032" DrawAspect="Content" ObjectID="_1556366370" r:id="rId25"/>
+          <o:OLEObject Type="Embed" ProgID="Equation.DSMT4" ShapeID="_x0000_i1032" DrawAspect="Content" ObjectID="_1556369531" r:id="rId25"/>
         </w:object>
       </w:r>
       <w:r>
@@ -3170,7 +3170,7 @@
           <v:shape id="_x0000_i1033" type="#_x0000_t75" style="width:296pt;height:74pt" o:ole="">
             <v:imagedata r:id="rId26" o:title=""/>
           </v:shape>
-          <o:OLEObject Type="Embed" ProgID="Equation.DSMT4" ShapeID="_x0000_i1033" DrawAspect="Content" ObjectID="_1556366371" r:id="rId27"/>
+          <o:OLEObject Type="Embed" ProgID="Equation.DSMT4" ShapeID="_x0000_i1033" DrawAspect="Content" ObjectID="_1556369532" r:id="rId27"/>
         </w:object>
       </w:r>
       <w:r>
@@ -3653,7 +3653,7 @@
           <v:shape id="_x0000_i1034" type="#_x0000_t75" style="width:367pt;height:18pt" o:ole="">
             <v:imagedata r:id="rId30" o:title=""/>
           </v:shape>
-          <o:OLEObject Type="Embed" ProgID="Equation.DSMT4" ShapeID="_x0000_i1034" DrawAspect="Content" ObjectID="_1556366372" r:id="rId31"/>
+          <o:OLEObject Type="Embed" ProgID="Equation.DSMT4" ShapeID="_x0000_i1034" DrawAspect="Content" ObjectID="_1556369533" r:id="rId31"/>
         </w:object>
       </w:r>
     </w:p>
@@ -3756,7 +3756,7 @@
           <v:shape id="_x0000_i1035" type="#_x0000_t75" style="width:369pt;height:18pt" o:ole="">
             <v:imagedata r:id="rId33" o:title=""/>
           </v:shape>
-          <o:OLEObject Type="Embed" ProgID="Equation.DSMT4" ShapeID="_x0000_i1035" DrawAspect="Content" ObjectID="_1556366373" r:id="rId34"/>
+          <o:OLEObject Type="Embed" ProgID="Equation.DSMT4" ShapeID="_x0000_i1035" DrawAspect="Content" ObjectID="_1556369534" r:id="rId34"/>
         </w:object>
       </w:r>
     </w:p>
@@ -3818,7 +3818,7 @@
           <v:shape id="_x0000_i1036" type="#_x0000_t75" style="width:300pt;height:164pt" o:ole="">
             <v:imagedata r:id="rId35" o:title=""/>
           </v:shape>
-          <o:OLEObject Type="Embed" ProgID="Equation.DSMT4" ShapeID="_x0000_i1036" DrawAspect="Content" ObjectID="_1556366374" r:id="rId36"/>
+          <o:OLEObject Type="Embed" ProgID="Equation.DSMT4" ShapeID="_x0000_i1036" DrawAspect="Content" ObjectID="_1556369535" r:id="rId36"/>
         </w:object>
       </w:r>
     </w:p>
@@ -4305,13 +4305,26 @@
         <w:rPr>
           <w:rFonts w:hint="eastAsia"/>
         </w:rPr>
+        <w:t>，因为这个函数自带sigmoid激活</w:t>
+      </w:r>
+      <w:r>
+        <w:rPr>
+          <w:rFonts w:hint="eastAsia"/>
+        </w:rPr>
         <w:t>）</w:t>
       </w:r>
       <w:r>
         <w:rPr>
           <w:rFonts w:hint="eastAsia"/>
         </w:rPr>
-        <w:t>，labels是同等规模的0或者1。</w:t>
+        <w:t>，labels是同等规模的0或者</w:t>
+      </w:r>
+      <w:r>
+        <w:rPr>
+          <w:rFonts w:hint="eastAsia"/>
+        </w:rPr>
+        <w:lastRenderedPageBreak/>
+        <w:t>1。</w:t>
       </w:r>
     </w:p>
     <w:p>
@@ -4322,7 +4335,6 @@
         <w:rPr>
           <w:rFonts w:hint="eastAsia"/>
         </w:rPr>
-        <w:lastRenderedPageBreak/>
         <w:t>在调研中，发现对此的改进主要有</w:t>
       </w:r>
       <w:r>
@@ -4715,7 +4727,7 @@
           <v:shape id="_x0000_i1038" type="#_x0000_t75" style="width:176pt;height:24pt" o:ole="">
             <v:imagedata r:id="rId38" o:title=""/>
           </v:shape>
-          <o:OLEObject Type="Embed" ProgID="Equation.DSMT4" ShapeID="_x0000_i1038" DrawAspect="Content" ObjectID="_1556366375" r:id="rId39"/>
+          <o:OLEObject Type="Embed" ProgID="Equation.DSMT4" ShapeID="_x0000_i1038" DrawAspect="Content" ObjectID="_1556369536" r:id="rId39"/>
         </w:object>
       </w:r>
       <w:r>
@@ -4784,7 +4796,7 @@
           <v:shape id="_x0000_i1055" type="#_x0000_t75" style="width:48pt;height:19pt" o:ole="">
             <v:imagedata r:id="rId40" o:title=""/>
           </v:shape>
-          <o:OLEObject Type="Embed" ProgID="Equation.DSMT4" ShapeID="_x0000_i1055" DrawAspect="Content" ObjectID="_1556366376" r:id="rId41"/>
+          <o:OLEObject Type="Embed" ProgID="Equation.DSMT4" ShapeID="_x0000_i1055" DrawAspect="Content" ObjectID="_1556369537" r:id="rId41"/>
         </w:object>
       </w:r>
       <w:r>
@@ -4801,7 +4813,7 @@
           <v:shape id="_x0000_i1077" type="#_x0000_t75" style="width:13pt;height:18pt" o:ole="">
             <v:imagedata r:id="rId42" o:title=""/>
           </v:shape>
-          <o:OLEObject Type="Embed" ProgID="Equation.DSMT4" ShapeID="_x0000_i1077" DrawAspect="Content" ObjectID="_1556366377" r:id="rId43"/>
+          <o:OLEObject Type="Embed" ProgID="Equation.DSMT4" ShapeID="_x0000_i1077" DrawAspect="Content" ObjectID="_1556369538" r:id="rId43"/>
         </w:object>
       </w:r>
       <w:r>
@@ -4820,7 +4832,7 @@
           <v:shape id="_x0000_i1081" type="#_x0000_t75" style="width:14pt;height:19pt" o:ole="">
             <v:imagedata r:id="rId44" o:title=""/>
           </v:shape>
-          <o:OLEObject Type="Embed" ProgID="Equation.DSMT4" ShapeID="_x0000_i1081" DrawAspect="Content" ObjectID="_1556366378" r:id="rId45"/>
+          <o:OLEObject Type="Embed" ProgID="Equation.DSMT4" ShapeID="_x0000_i1081" DrawAspect="Content" ObjectID="_1556369539" r:id="rId45"/>
         </w:object>
       </w:r>
       <w:r>
@@ -4839,7 +4851,7 @@
           <v:shape id="_x0000_i1059" type="#_x0000_t75" style="width:48pt;height:19pt" o:ole="">
             <v:imagedata r:id="rId46" o:title=""/>
           </v:shape>
-          <o:OLEObject Type="Embed" ProgID="Equation.DSMT4" ShapeID="_x0000_i1059" DrawAspect="Content" ObjectID="_1556366379" r:id="rId47"/>
+          <o:OLEObject Type="Embed" ProgID="Equation.DSMT4" ShapeID="_x0000_i1059" DrawAspect="Content" ObjectID="_1556369540" r:id="rId47"/>
         </w:object>
       </w:r>
       <w:r>
@@ -4856,7 +4868,7 @@
           <v:shape id="_x0000_i1072" type="#_x0000_t75" style="width:13pt;height:18pt" o:ole="">
             <v:imagedata r:id="rId48" o:title=""/>
           </v:shape>
-          <o:OLEObject Type="Embed" ProgID="Equation.DSMT4" ShapeID="_x0000_i1072" DrawAspect="Content" ObjectID="_1556366380" r:id="rId49"/>
+          <o:OLEObject Type="Embed" ProgID="Equation.DSMT4" ShapeID="_x0000_i1072" DrawAspect="Content" ObjectID="_1556369541" r:id="rId49"/>
         </w:object>
       </w:r>
       <w:r>
@@ -4873,7 +4885,7 @@
           <v:shape id="_x0000_i1085" type="#_x0000_t75" style="width:14pt;height:19pt" o:ole="">
             <v:imagedata r:id="rId50" o:title=""/>
           </v:shape>
-          <o:OLEObject Type="Embed" ProgID="Equation.DSMT4" ShapeID="_x0000_i1085" DrawAspect="Content" ObjectID="_1556366381" r:id="rId51"/>
+          <o:OLEObject Type="Embed" ProgID="Equation.DSMT4" ShapeID="_x0000_i1085" DrawAspect="Content" ObjectID="_1556369542" r:id="rId51"/>
         </w:object>
       </w:r>
       <w:r>
@@ -4898,7 +4910,7 @@
           <v:shape id="_x0000_i1089" type="#_x0000_t75" style="width:10pt;height:13pt" o:ole="">
             <v:imagedata r:id="rId52" o:title=""/>
           </v:shape>
-          <o:OLEObject Type="Embed" ProgID="Equation.DSMT4" ShapeID="_x0000_i1089" DrawAspect="Content" ObjectID="_1556366382" r:id="rId53"/>
+          <o:OLEObject Type="Embed" ProgID="Equation.DSMT4" ShapeID="_x0000_i1089" DrawAspect="Content" ObjectID="_1556369543" r:id="rId53"/>
         </w:object>
       </w:r>
       <w:r>
@@ -4915,7 +4927,7 @@
           <v:shape id="_x0000_i1097" type="#_x0000_t75" style="width:48pt;height:16pt" o:ole="">
             <v:imagedata r:id="rId54" o:title=""/>
           </v:shape>
-          <o:OLEObject Type="Embed" ProgID="Equation.DSMT4" ShapeID="_x0000_i1097" DrawAspect="Content" ObjectID="_1556366383" r:id="rId55"/>
+          <o:OLEObject Type="Embed" ProgID="Equation.DSMT4" ShapeID="_x0000_i1097" DrawAspect="Content" ObjectID="_1556369544" r:id="rId55"/>
         </w:object>
       </w:r>
       <w:r>
@@ -4932,7 +4944,7 @@
           <v:shape id="_x0000_i1101" type="#_x0000_t75" style="width:10pt;height:11pt" o:ole="">
             <v:imagedata r:id="rId56" o:title=""/>
           </v:shape>
-          <o:OLEObject Type="Embed" ProgID="Equation.DSMT4" ShapeID="_x0000_i1101" DrawAspect="Content" ObjectID="_1556366384" r:id="rId57"/>
+          <o:OLEObject Type="Embed" ProgID="Equation.DSMT4" ShapeID="_x0000_i1101" DrawAspect="Content" ObjectID="_1556369545" r:id="rId57"/>
         </w:object>
       </w:r>
       <w:r>
@@ -4949,7 +4961,7 @@
           <v:shape id="_x0000_i1105" type="#_x0000_t75" style="width:11pt;height:13pt" o:ole="">
             <v:imagedata r:id="rId58" o:title=""/>
           </v:shape>
-          <o:OLEObject Type="Embed" ProgID="Equation.DSMT4" ShapeID="_x0000_i1105" DrawAspect="Content" ObjectID="_1556366385" r:id="rId59"/>
+          <o:OLEObject Type="Embed" ProgID="Equation.DSMT4" ShapeID="_x0000_i1105" DrawAspect="Content" ObjectID="_1556369546" r:id="rId59"/>
         </w:object>
       </w:r>
       <w:r>
@@ -4966,7 +4978,7 @@
           <v:shape id="_x0000_i1109" type="#_x0000_t75" style="width:40pt;height:16pt" o:ole="">
             <v:imagedata r:id="rId60" o:title=""/>
           </v:shape>
-          <o:OLEObject Type="Embed" ProgID="Equation.DSMT4" ShapeID="_x0000_i1109" DrawAspect="Content" ObjectID="_1556366386" r:id="rId61"/>
+          <o:OLEObject Type="Embed" ProgID="Equation.DSMT4" ShapeID="_x0000_i1109" DrawAspect="Content" ObjectID="_1556369547" r:id="rId61"/>
         </w:object>
       </w:r>
       <w:r>
@@ -4983,7 +4995,7 @@
           <v:shape id="_x0000_i1093" type="#_x0000_t75" style="width:10pt;height:13pt" o:ole="">
             <v:imagedata r:id="rId62" o:title=""/>
           </v:shape>
-          <o:OLEObject Type="Embed" ProgID="Equation.DSMT4" ShapeID="_x0000_i1093" DrawAspect="Content" ObjectID="_1556366387" r:id="rId63"/>
+          <o:OLEObject Type="Embed" ProgID="Equation.DSMT4" ShapeID="_x0000_i1093" DrawAspect="Content" ObjectID="_1556369548" r:id="rId63"/>
         </w:object>
       </w:r>
       <w:r>
@@ -5000,14 +5012,21 @@
           <v:shape id="_x0000_i1113" type="#_x0000_t75" style="width:81pt;height:19pt" o:ole="">
             <v:imagedata r:id="rId64" o:title=""/>
           </v:shape>
-          <o:OLEObject Type="Embed" ProgID="Equation.DSMT4" ShapeID="_x0000_i1113" DrawAspect="Content" ObjectID="_1556366388" r:id="rId65"/>
+          <o:OLEObject Type="Embed" ProgID="Equation.DSMT4" ShapeID="_x0000_i1113" DrawAspect="Content" ObjectID="_1556369549" r:id="rId65"/>
         </w:object>
       </w:r>
       <w:r>
         <w:rPr>
           <w:rFonts w:hint="eastAsia"/>
         </w:rPr>
-        <w:t>。在所有可能的联合分布中对这个期望取下界</w:t>
+        <w:t>。</w:t>
+      </w:r>
+      <w:r>
+        <w:rPr>
+          <w:rFonts w:hint="eastAsia"/>
+        </w:rPr>
+        <w:lastRenderedPageBreak/>
+        <w:t>在所有可能的联合分布中对这个期望取下界</w:t>
       </w:r>
       <w:r>
         <w:rPr>
@@ -5017,21 +5036,14 @@
           <v:shape id="_x0000_i1117" type="#_x0000_t75" style="width:119pt;height:24pt" o:ole="">
             <v:imagedata r:id="rId66" o:title=""/>
           </v:shape>
-          <o:OLEObject Type="Embed" ProgID="Equation.DSMT4" ShapeID="_x0000_i1117" DrawAspect="Content" ObjectID="_1556366389" r:id="rId67"/>
+          <o:OLEObject Type="Embed" ProgID="Equation.DSMT4" ShapeID="_x0000_i1117" DrawAspect="Content" ObjectID="_1556369550" r:id="rId67"/>
         </w:object>
       </w:r>
       <w:r>
         <w:rPr>
           <w:rFonts w:hint="eastAsia"/>
         </w:rPr>
-        <w:t>，定义成Wasserstein</w:t>
-      </w:r>
-      <w:r>
-        <w:rPr>
-          <w:rFonts w:hint="eastAsia"/>
-        </w:rPr>
-        <w:lastRenderedPageBreak/>
-        <w:t>距离。</w:t>
+        <w:t>，定义成Wasserstein距离。</w:t>
       </w:r>
     </w:p>
     <w:p>
@@ -5075,7 +5087,7 @@
           <v:shape id="_x0000_i1120" type="#_x0000_t75" style="width:10pt;height:13pt" o:ole="">
             <v:imagedata r:id="rId62" o:title=""/>
           </v:shape>
-          <o:OLEObject Type="Embed" ProgID="Equation.DSMT4" ShapeID="_x0000_i1120" DrawAspect="Content" ObjectID="_1556366390" r:id="rId68"/>
+          <o:OLEObject Type="Embed" ProgID="Equation.DSMT4" ShapeID="_x0000_i1120" DrawAspect="Content" ObjectID="_1556369551" r:id="rId68"/>
         </w:object>
       </w:r>
       <w:r>
@@ -5092,7 +5104,7 @@
           <v:shape id="_x0000_i1121" type="#_x0000_t75" style="width:13pt;height:18pt" o:ole="">
             <v:imagedata r:id="rId48" o:title=""/>
           </v:shape>
-          <o:OLEObject Type="Embed" ProgID="Equation.DSMT4" ShapeID="_x0000_i1121" DrawAspect="Content" ObjectID="_1556366391" r:id="rId69"/>
+          <o:OLEObject Type="Embed" ProgID="Equation.DSMT4" ShapeID="_x0000_i1121" DrawAspect="Content" ObjectID="_1556369552" r:id="rId69"/>
         </w:object>
       </w:r>
       <w:r>
@@ -5109,7 +5121,7 @@
           <v:shape id="_x0000_i1122" type="#_x0000_t75" style="width:14pt;height:19pt" o:ole="">
             <v:imagedata r:id="rId50" o:title=""/>
           </v:shape>
-          <o:OLEObject Type="Embed" ProgID="Equation.DSMT4" ShapeID="_x0000_i1122" DrawAspect="Content" ObjectID="_1556366392" r:id="rId70"/>
+          <o:OLEObject Type="Embed" ProgID="Equation.DSMT4" ShapeID="_x0000_i1122" DrawAspect="Content" ObjectID="_1556369553" r:id="rId70"/>
         </w:object>
       </w:r>
       <w:r>
@@ -5126,7 +5138,7 @@
           <v:shape id="_x0000_i1123" type="#_x0000_t75" style="width:81pt;height:19pt" o:ole="">
             <v:imagedata r:id="rId64" o:title=""/>
           </v:shape>
-          <o:OLEObject Type="Embed" ProgID="Equation.DSMT4" ShapeID="_x0000_i1123" DrawAspect="Content" ObjectID="_1556366393" r:id="rId71"/>
+          <o:OLEObject Type="Embed" ProgID="Equation.DSMT4" ShapeID="_x0000_i1123" DrawAspect="Content" ObjectID="_1556369554" r:id="rId71"/>
         </w:object>
       </w:r>
       <w:r>
@@ -5143,7 +5155,7 @@
           <v:shape id="_x0000_i1125" type="#_x0000_t75" style="width:49pt;height:19pt" o:ole="">
             <v:imagedata r:id="rId72" o:title=""/>
           </v:shape>
-          <o:OLEObject Type="Embed" ProgID="Equation.DSMT4" ShapeID="_x0000_i1125" DrawAspect="Content" ObjectID="_1556366394" r:id="rId73"/>
+          <o:OLEObject Type="Embed" ProgID="Equation.DSMT4" ShapeID="_x0000_i1125" DrawAspect="Content" ObjectID="_1556369555" r:id="rId73"/>
         </w:object>
       </w:r>
       <w:r>
@@ -5154,11 +5166,6 @@
       </w:r>
     </w:p>
     <w:p>
-      <w:pPr>
-        <w:rPr>
-          <w:rFonts w:hint="eastAsia"/>
-        </w:rPr>
-      </w:pPr>
       <w:r>
         <w:tab/>
       </w:r>
@@ -5176,7 +5183,7 @@
           <v:shape id="_x0000_i1139" type="#_x0000_t75" style="width:13pt;height:18pt" o:ole="">
             <v:imagedata r:id="rId48" o:title=""/>
           </v:shape>
-          <o:OLEObject Type="Embed" ProgID="Equation.DSMT4" ShapeID="_x0000_i1139" DrawAspect="Content" ObjectID="_1556366395" r:id="rId74"/>
+          <o:OLEObject Type="Embed" ProgID="Equation.DSMT4" ShapeID="_x0000_i1139" DrawAspect="Content" ObjectID="_1556369556" r:id="rId74"/>
         </w:object>
       </w:r>
       <w:r>
@@ -5193,7 +5200,7 @@
           <v:shape id="_x0000_i1140" type="#_x0000_t75" style="width:14pt;height:19pt" o:ole="">
             <v:imagedata r:id="rId50" o:title=""/>
           </v:shape>
-          <o:OLEObject Type="Embed" ProgID="Equation.DSMT4" ShapeID="_x0000_i1140" DrawAspect="Content" ObjectID="_1556366396" r:id="rId75"/>
+          <o:OLEObject Type="Embed" ProgID="Equation.DSMT4" ShapeID="_x0000_i1140" DrawAspect="Content" ObjectID="_1556369557" r:id="rId75"/>
         </w:object>
       </w:r>
       <w:r>
@@ -5210,7 +5217,7 @@
           <v:shape id="_x0000_i1141" type="#_x0000_t75" style="width:13pt;height:18pt" o:ole="">
             <v:imagedata r:id="rId48" o:title=""/>
           </v:shape>
-          <o:OLEObject Type="Embed" ProgID="Equation.DSMT4" ShapeID="_x0000_i1141" DrawAspect="Content" ObjectID="_1556366397" r:id="rId76"/>
+          <o:OLEObject Type="Embed" ProgID="Equation.DSMT4" ShapeID="_x0000_i1141" DrawAspect="Content" ObjectID="_1556369558" r:id="rId76"/>
         </w:object>
       </w:r>
       <w:r>
@@ -5227,25 +5234,386 @@
           <v:shape id="_x0000_i1142" type="#_x0000_t75" style="width:14pt;height:19pt" o:ole="">
             <v:imagedata r:id="rId50" o:title=""/>
           </v:shape>
-          <o:OLEObject Type="Embed" ProgID="Equation.DSMT4" ShapeID="_x0000_i1142" DrawAspect="Content" ObjectID="_1556366398" r:id="rId77"/>
+          <o:OLEObject Type="Embed" ProgID="Equation.DSMT4" ShapeID="_x0000_i1142" DrawAspect="Content" ObjectID="_1556369559" r:id="rId77"/>
         </w:object>
       </w:r>
       <w:r>
         <w:rPr>
           <w:rFonts w:hint="eastAsia"/>
         </w:rPr>
-        <w:t>之间几乎不可能有不可忽略的重叠，所以JS散度为常数log2，对常数的求导有个显然的结果，这样以来生成器的梯度近似为0了，出现梯度消失问题，无法继续有效的训练下去</w:t>
+        <w:t>之间几乎不可能有不可忽略的重叠，所以JS散度为常数log2，对常数的求导有个显然的结果，这样以来生成器的梯度近似为0了，出现梯度消失问题，无法继续有效的训练下去。</w:t>
+      </w:r>
+    </w:p>
+    <w:p>
+      <w:r>
+        <w:tab/>
+      </w:r>
+      <w:r>
+        <w:rPr>
+          <w:rFonts w:hint="eastAsia"/>
+        </w:rPr>
+        <w:t>原始的GAN不稳定，原因是要么判别器训练的太好，生成器梯度消失严重，生成器的loss降不下去；要么是判别器训练的不够，生成器梯度不准确，</w:t>
+      </w:r>
+      <w:r>
+        <w:rPr>
+          <w:rFonts w:hint="eastAsia"/>
+        </w:rPr>
+        <w:t>导致梯度下降的方向乱跑。</w:t>
+      </w:r>
+      <w:r>
+        <w:rPr>
+          <w:rFonts w:hint="eastAsia"/>
+        </w:rPr>
+        <w:t>故此需要判别器不好不坏的，才能让生成器有个稳定并且不消失的</w:t>
+      </w:r>
+      <w:r>
+        <w:rPr>
+          <w:rFonts w:hint="eastAsia"/>
+        </w:rPr>
+        <w:t>梯度，找到这个不好不坏的判别器很困难，</w:t>
+      </w:r>
+      <w:r>
+        <w:rPr>
+          <w:rFonts w:hint="eastAsia"/>
+        </w:rPr>
+        <w:t>训练的前期和后期都可能</w:t>
+      </w:r>
+      <w:r>
+        <w:rPr>
+          <w:rFonts w:hint="eastAsia"/>
+        </w:rPr>
+        <w:t>不一样，</w:t>
+      </w:r>
+      <w:r>
+        <w:rPr>
+          <w:rFonts w:hint="eastAsia"/>
+        </w:rPr>
+        <w:t>也就导致设想很好的GAN训练起来很困难。</w:t>
+      </w:r>
+    </w:p>
+    <w:p>
+      <w:r>
+        <w:tab/>
+      </w:r>
+      <w:r>
+        <w:rPr>
+          <w:rFonts w:hint="eastAsia"/>
+        </w:rPr>
+        <w:t>那么Wasserstein距离的优势在于，相比JS散度，即使</w:t>
+      </w:r>
+      <w:r>
+        <w:rPr>
+          <w:position w:val="-12"/>
+        </w:rPr>
+        <w:object w:dxaOrig="260" w:dyaOrig="360">
+          <v:shape id="_x0000_i1143" type="#_x0000_t75" style="width:13pt;height:18pt" o:ole="">
+            <v:imagedata r:id="rId48" o:title=""/>
+          </v:shape>
+          <o:OLEObject Type="Embed" ProgID="Equation.DSMT4" ShapeID="_x0000_i1143" DrawAspect="Content" ObjectID="_1556369560" r:id="rId78"/>
+        </w:object>
+      </w:r>
+      <w:r>
+        <w:rPr>
+          <w:rFonts w:hint="eastAsia"/>
+        </w:rPr>
+        <w:t>和</w:t>
+      </w:r>
+      <w:r>
+        <w:rPr>
+          <w:position w:val="-14"/>
+        </w:rPr>
+        <w:object w:dxaOrig="279" w:dyaOrig="380">
+          <v:shape id="_x0000_i1144" type="#_x0000_t75" style="width:14pt;height:19pt" o:ole="">
+            <v:imagedata r:id="rId50" o:title=""/>
+          </v:shape>
+          <o:OLEObject Type="Embed" ProgID="Equation.DSMT4" ShapeID="_x0000_i1144" DrawAspect="Content" ObjectID="_1556369561" r:id="rId79"/>
+        </w:object>
+      </w:r>
+      <w:r>
+        <w:rPr>
+          <w:rFonts w:hint="eastAsia"/>
+        </w:rPr>
+        <w:t>分布没有重叠，它都可以反应它们的远近。并且，相比JS散度的突变，Wasserstein距离是平滑的，能够提供梯度。</w:t>
+      </w:r>
+    </w:p>
+    <w:p>
+      <w:r>
+        <w:tab/>
+      </w:r>
+      <w:r>
+        <w:rPr>
+          <w:rFonts w:hint="eastAsia"/>
+        </w:rPr>
+        <w:t>尽管Wasserstein距离很有优势，但是实际的计算中，</w:t>
+      </w:r>
+      <w:r>
+        <w:rPr>
+          <w:position w:val="-24"/>
+        </w:rPr>
+        <w:object w:dxaOrig="800" w:dyaOrig="480">
+          <v:shape id="_x0000_i1146" type="#_x0000_t75" style="width:40pt;height:24pt" o:ole="">
+            <v:imagedata r:id="rId80" o:title=""/>
+          </v:shape>
+          <o:OLEObject Type="Embed" ProgID="Equation.DSMT4" ShapeID="_x0000_i1146" DrawAspect="Content" ObjectID="_1556369562" r:id="rId81"/>
+        </w:object>
+      </w:r>
+      <w:r>
+        <w:rPr>
+          <w:rFonts w:hint="eastAsia"/>
+        </w:rPr>
+        <w:t>没法直接求解，</w:t>
+      </w:r>
+      <w:r>
+        <w:rPr>
+          <w:rFonts w:hint="eastAsia"/>
+        </w:rPr>
+        <w:t>作者用一个已有的定理将Wasserstein距离转变为了如下形式：</w:t>
+      </w:r>
+    </w:p>
+    <w:p>
+      <w:pPr>
+        <w:jc w:val="right"/>
+      </w:pPr>
+      <w:r>
+        <w:rPr>
+          <w:position w:val="-28"/>
+        </w:rPr>
+        <w:object w:dxaOrig="4360" w:dyaOrig="660">
+          <v:shape id="_x0000_i1150" type="#_x0000_t75" style="width:218pt;height:33pt" o:ole="">
+            <v:imagedata r:id="rId82" o:title=""/>
+          </v:shape>
+          <o:OLEObject Type="Embed" ProgID="Equation.DSMT4" ShapeID="_x0000_i1150" DrawAspect="Content" ObjectID="_1556369563" r:id="rId83"/>
+        </w:object>
+      </w:r>
+      <w:r>
+        <w:tab/>
+      </w:r>
+      <w:r>
+        <w:tab/>
+      </w:r>
+      <w:r>
+        <w:tab/>
+      </w:r>
+      <w:r>
+        <w:tab/>
+        <w:t>(3.2)</w:t>
+      </w:r>
+    </w:p>
+    <w:p>
+      <w:pPr>
+        <w:rPr>
+          <w:rFonts w:hint="eastAsia"/>
+        </w:rPr>
+      </w:pPr>
+      <w:r>
+        <w:tab/>
+      </w:r>
+      <w:r>
+        <w:rPr>
+          <w:rFonts w:hint="eastAsia"/>
+        </w:rPr>
+        <w:t>式(3.2)表示，在保证函数</w:t>
+      </w:r>
+      <w:r>
+        <w:rPr>
+          <w:position w:val="-10"/>
+        </w:rPr>
+        <w:object w:dxaOrig="240" w:dyaOrig="320">
+          <v:shape id="_x0000_i1154" type="#_x0000_t75" style="width:12pt;height:16pt" o:ole="">
+            <v:imagedata r:id="rId84" o:title=""/>
+          </v:shape>
+          <o:OLEObject Type="Embed" ProgID="Equation.DSMT4" ShapeID="_x0000_i1154" DrawAspect="Content" ObjectID="_1556369564" r:id="rId85"/>
+        </w:object>
+      </w:r>
+      <w:r>
+        <w:rPr>
+          <w:rFonts w:hint="eastAsia"/>
+        </w:rPr>
+        <w:t>的Lipschitz常数（存在常熟</w:t>
+      </w:r>
+      <w:r>
+        <w:rPr>
+          <w:position w:val="-6"/>
+        </w:rPr>
+        <w:object w:dxaOrig="620" w:dyaOrig="279">
+          <v:shape id="_x0000_i1171" type="#_x0000_t75" style="width:31pt;height:14pt" o:ole="">
+            <v:imagedata r:id="rId86" o:title=""/>
+          </v:shape>
+          <o:OLEObject Type="Embed" ProgID="Equation.DSMT4" ShapeID="_x0000_i1171" DrawAspect="Content" ObjectID="_1556369565" r:id="rId87"/>
+        </w:object>
+      </w:r>
+      <w:r>
+        <w:rPr>
+          <w:rFonts w:hint="eastAsia"/>
+        </w:rPr>
+        <w:t>，使得在定义域内，连续函数</w:t>
+      </w:r>
+      <w:r>
+        <w:rPr>
+          <w:position w:val="-10"/>
+        </w:rPr>
+        <w:object w:dxaOrig="240" w:dyaOrig="320">
+          <v:shape id="_x0000_i1175" type="#_x0000_t75" style="width:12pt;height:16pt" o:ole="">
+            <v:imagedata r:id="rId88" o:title=""/>
+          </v:shape>
+          <o:OLEObject Type="Embed" ProgID="Equation.DSMT4" ShapeID="_x0000_i1175" DrawAspect="Content" ObjectID="_1556369566" r:id="rId89"/>
+        </w:object>
+      </w:r>
+      <w:r>
+        <w:rPr>
+          <w:rFonts w:hint="eastAsia"/>
+        </w:rPr>
+        <w:t>，任取</w:t>
+      </w:r>
+      <w:r>
+        <w:rPr>
+          <w:position w:val="-12"/>
+        </w:rPr>
+        <w:object w:dxaOrig="540" w:dyaOrig="360">
+          <v:shape id="_x0000_i1179" type="#_x0000_t75" style="width:27pt;height:18pt" o:ole="">
+            <v:imagedata r:id="rId90" o:title=""/>
+          </v:shape>
+          <o:OLEObject Type="Embed" ProgID="Equation.DSMT4" ShapeID="_x0000_i1179" DrawAspect="Content" ObjectID="_1556369567" r:id="rId91"/>
+        </w:object>
+      </w:r>
+      <w:r>
+        <w:rPr>
+          <w:rFonts w:hint="eastAsia"/>
+        </w:rPr>
+        <w:t>，满足</w:t>
+      </w:r>
+      <w:r>
+        <w:rPr>
+          <w:position w:val="-12"/>
+        </w:rPr>
+        <w:object w:dxaOrig="2720" w:dyaOrig="360">
+          <v:shape id="_x0000_i1183" type="#_x0000_t75" style="width:136pt;height:18pt" o:ole="">
+            <v:imagedata r:id="rId92" o:title=""/>
+          </v:shape>
+          <o:OLEObject Type="Embed" ProgID="Equation.DSMT4" ShapeID="_x0000_i1183" DrawAspect="Content" ObjectID="_1556369568" r:id="rId93"/>
+        </w:object>
+      </w:r>
+      <w:r>
+        <w:rPr>
+          <w:rFonts w:hint="eastAsia"/>
+        </w:rPr>
+        <w:t>）</w:t>
+      </w:r>
+      <w:r>
+        <w:rPr>
+          <w:position w:val="-12"/>
+        </w:rPr>
+        <w:object w:dxaOrig="600" w:dyaOrig="360">
+          <v:shape id="_x0000_i1158" type="#_x0000_t75" style="width:30pt;height:18pt" o:ole="">
+            <v:imagedata r:id="rId94" o:title=""/>
+          </v:shape>
+          <o:OLEObject Type="Embed" ProgID="Equation.DSMT4" ShapeID="_x0000_i1158" DrawAspect="Content" ObjectID="_1556369569" r:id="rId95"/>
+        </w:object>
+      </w:r>
+      <w:r>
+        <w:rPr>
+          <w:rFonts w:hint="eastAsia"/>
+        </w:rPr>
+        <w:t>不超过K的条件下，对所有可能满足条件的</w:t>
+      </w:r>
+      <w:r>
+        <w:rPr>
+          <w:rFonts w:hint="eastAsia"/>
+        </w:rPr>
+        <w:t>函数</w:t>
+      </w:r>
+      <w:r>
+        <w:rPr>
+          <w:position w:val="-10"/>
+        </w:rPr>
+        <w:object w:dxaOrig="240" w:dyaOrig="320">
+          <v:shape id="_x0000_i1161" type="#_x0000_t75" style="width:12pt;height:16pt" o:ole="">
+            <v:imagedata r:id="rId84" o:title=""/>
+          </v:shape>
+          <o:OLEObject Type="Embed" ProgID="Equation.DSMT4" ShapeID="_x0000_i1161" DrawAspect="Content" ObjectID="_1556369570" r:id="rId96"/>
+        </w:object>
+      </w:r>
+      <w:r>
+        <w:rPr>
+          <w:rFonts w:hint="eastAsia"/>
+        </w:rPr>
+        <w:t>取到</w:t>
+      </w:r>
+      <w:r>
+        <w:rPr>
+          <w:position w:val="-16"/>
+        </w:rPr>
+        <w:object w:dxaOrig="2439" w:dyaOrig="400">
+          <v:shape id="_x0000_i1163" type="#_x0000_t75" style="width:122pt;height:20pt" o:ole="">
+            <v:imagedata r:id="rId97" o:title=""/>
+          </v:shape>
+          <o:OLEObject Type="Embed" ProgID="Equation.DSMT4" ShapeID="_x0000_i1163" DrawAspect="Content" ObjectID="_1556369571" r:id="rId98"/>
+        </w:object>
+      </w:r>
+      <w:r>
+        <w:rPr>
+          <w:rFonts w:hint="eastAsia"/>
+        </w:rPr>
+        <w:t>的上界，然后再除以</w:t>
+      </w:r>
+      <w:r>
+        <w:rPr>
+          <w:position w:val="-4"/>
+        </w:rPr>
+        <w:object w:dxaOrig="260" w:dyaOrig="260">
+          <v:shape id="_x0000_i1188" type="#_x0000_t75" style="width:13pt;height:13pt" o:ole="">
+            <v:imagedata r:id="rId99" o:title=""/>
+          </v:shape>
+          <o:OLEObject Type="Embed" ProgID="Equation.DSMT4" ShapeID="_x0000_i1188" DrawAspect="Content" ObjectID="_1556369572" r:id="rId100"/>
+        </w:object>
+      </w:r>
+      <w:r>
+        <w:rPr>
+          <w:rFonts w:hint="eastAsia"/>
+        </w:rPr>
+        <w:t>。</w:t>
+      </w:r>
+    </w:p>
+    <w:p>
+      <w:pPr>
+        <w:rPr>
+          <w:rFonts w:hint="eastAsia"/>
+        </w:rPr>
+      </w:pPr>
+      <w:r>
+        <w:tab/>
+      </w:r>
+      <w:r>
+        <w:rPr>
+          <w:rFonts w:hint="eastAsia"/>
+        </w:rPr>
+        <w:t>利用神经网络强大的拟合能力，找到一系列的</w:t>
+      </w:r>
+      <w:r>
+        <w:rPr>
+          <w:position w:val="-12"/>
+        </w:rPr>
+        <w:object w:dxaOrig="300" w:dyaOrig="360">
+          <v:shape id="_x0000_i1190" type="#_x0000_t75" style="width:15pt;height:18pt" o:ole="">
+            <v:imagedata r:id="rId101" o:title=""/>
+          </v:shape>
+          <o:OLEObject Type="Embed" ProgID="Equation.DSMT4" ShapeID="_x0000_i1190" DrawAspect="Content" ObjectID="_1556369573" r:id="rId102"/>
+        </w:object>
       </w:r>
       <w:bookmarkStart w:id="2" w:name="_GoBack"/>
       <w:bookmarkEnd w:id="2"/>
       <w:r>
-        <w:rPr>
-          <w:rFonts w:hint="eastAsia"/>
-        </w:rPr>
-        <w:t>。</w:t>
+        <w:t xml:space="preserve"> </w:t>
       </w:r>
     </w:p>
     <w:p/>
+    <w:p>
+      <w:pPr>
+        <w:rPr>
+          <w:rFonts w:hint="eastAsia"/>
+        </w:rPr>
+      </w:pPr>
+    </w:p>
     <w:p>
       <w:pPr>
         <w:pStyle w:val="a7"/>
@@ -5348,6 +5716,7 @@
         <w:rPr>
           <w:rFonts w:hint="eastAsia"/>
         </w:rPr>
+        <w:lastRenderedPageBreak/>
         <w:t>W</w:t>
       </w:r>
       <w:r>
@@ -7007,7 +7376,7 @@
 </file>
 
 <file path=customXml/itemProps1.xml><?xml version="1.0" encoding="utf-8"?>
-<ds:datastoreItem xmlns:ds="http://schemas.openxmlformats.org/officeDocument/2006/customXml" ds:itemID="{DF0F379B-4650-4AE8-A0C5-6C8E0064FA85}">
+<ds:datastoreItem xmlns:ds="http://schemas.openxmlformats.org/officeDocument/2006/customXml" ds:itemID="{01490E15-74B4-41EA-858E-136930D8277D}">
   <ds:schemaRefs>
     <ds:schemaRef ds:uri="http://schemas.openxmlformats.org/officeDocument/2006/bibliography"/>
   </ds:schemaRefs>

--- a/本科毕业论文.docx
+++ b/本科毕业论文.docx
@@ -1776,7 +1776,7 @@
           <v:shape id="_x0000_i1025" type="#_x0000_t75" style="width:116pt;height:56pt" o:ole="">
             <v:imagedata r:id="rId9" o:title=""/>
           </v:shape>
-          <o:OLEObject Type="Embed" ProgID="Equation.DSMT4" ShapeID="_x0000_i1025" DrawAspect="Content" ObjectID="_1556369524" r:id="rId10"/>
+          <o:OLEObject Type="Embed" ProgID="Equation.DSMT4" ShapeID="_x0000_i1025" DrawAspect="Content" ObjectID="_1556374740" r:id="rId10"/>
         </w:object>
       </w:r>
       <w:bookmarkEnd w:id="1"/>
@@ -2806,7 +2806,7 @@
           <v:shape id="_x0000_i1026" type="#_x0000_t75" style="width:9pt;height:14pt" o:ole="">
             <v:imagedata r:id="rId11" o:title=""/>
           </v:shape>
-          <o:OLEObject Type="Embed" ProgID="Equation.DSMT4" ShapeID="_x0000_i1026" DrawAspect="Content" ObjectID="_1556369525" r:id="rId12"/>
+          <o:OLEObject Type="Embed" ProgID="Equation.DSMT4" ShapeID="_x0000_i1026" DrawAspect="Content" ObjectID="_1556374741" r:id="rId12"/>
         </w:object>
       </w:r>
       <w:r>
@@ -2820,7 +2820,7 @@
           <v:shape id="_x0000_i1027" type="#_x0000_t75" style="width:148pt;height:56pt" o:ole="">
             <v:imagedata r:id="rId13" o:title=""/>
           </v:shape>
-          <o:OLEObject Type="Embed" ProgID="Equation.DSMT4" ShapeID="_x0000_i1027" DrawAspect="Content" ObjectID="_1556369526" r:id="rId14"/>
+          <o:OLEObject Type="Embed" ProgID="Equation.DSMT4" ShapeID="_x0000_i1027" DrawAspect="Content" ObjectID="_1556374742" r:id="rId14"/>
         </w:object>
       </w:r>
       <w:r>
@@ -2873,7 +2873,7 @@
           <v:shape id="_x0000_i1028" type="#_x0000_t75" style="width:143pt;height:56pt" o:ole="">
             <v:imagedata r:id="rId15" o:title=""/>
           </v:shape>
-          <o:OLEObject Type="Embed" ProgID="Equation.DSMT4" ShapeID="_x0000_i1028" DrawAspect="Content" ObjectID="_1556369527" r:id="rId16"/>
+          <o:OLEObject Type="Embed" ProgID="Equation.DSMT4" ShapeID="_x0000_i1028" DrawAspect="Content" ObjectID="_1556374743" r:id="rId16"/>
         </w:object>
       </w:r>
       <w:r>
@@ -2911,7 +2911,7 @@
           <v:shape id="_x0000_i1029" type="#_x0000_t75" style="width:53pt;height:19pt" o:ole="">
             <v:imagedata r:id="rId17" o:title=""/>
           </v:shape>
-          <o:OLEObject Type="Embed" ProgID="Equation.DSMT4" ShapeID="_x0000_i1029" DrawAspect="Content" ObjectID="_1556369528" r:id="rId18"/>
+          <o:OLEObject Type="Embed" ProgID="Equation.DSMT4" ShapeID="_x0000_i1029" DrawAspect="Content" ObjectID="_1556374744" r:id="rId18"/>
         </w:object>
       </w:r>
       <w:r>
@@ -2928,7 +2928,7 @@
           <v:shape id="_x0000_i1030" type="#_x0000_t75" style="width:37pt;height:20pt" o:ole="">
             <v:imagedata r:id="rId19" o:title=""/>
           </v:shape>
-          <o:OLEObject Type="Embed" ProgID="Equation.DSMT4" ShapeID="_x0000_i1030" DrawAspect="Content" ObjectID="_1556369529" r:id="rId20"/>
+          <o:OLEObject Type="Embed" ProgID="Equation.DSMT4" ShapeID="_x0000_i1030" DrawAspect="Content" ObjectID="_1556374745" r:id="rId20"/>
         </w:object>
       </w:r>
       <w:r>
@@ -2945,7 +2945,7 @@
           <v:shape id="_x0000_i1031" type="#_x0000_t75" style="width:45pt;height:20pt" o:ole="">
             <v:imagedata r:id="rId21" o:title=""/>
           </v:shape>
-          <o:OLEObject Type="Embed" ProgID="Equation.DSMT4" ShapeID="_x0000_i1031" DrawAspect="Content" ObjectID="_1556369530" r:id="rId22"/>
+          <o:OLEObject Type="Embed" ProgID="Equation.DSMT4" ShapeID="_x0000_i1031" DrawAspect="Content" ObjectID="_1556374746" r:id="rId22"/>
         </w:object>
       </w:r>
       <w:r>
@@ -3156,7 +3156,7 @@
           <v:shape id="_x0000_i1032" type="#_x0000_t75" style="width:9pt;height:14pt" o:ole="">
             <v:imagedata r:id="rId11" o:title=""/>
           </v:shape>
-          <o:OLEObject Type="Embed" ProgID="Equation.DSMT4" ShapeID="_x0000_i1032" DrawAspect="Content" ObjectID="_1556369531" r:id="rId25"/>
+          <o:OLEObject Type="Embed" ProgID="Equation.DSMT4" ShapeID="_x0000_i1032" DrawAspect="Content" ObjectID="_1556374747" r:id="rId25"/>
         </w:object>
       </w:r>
       <w:r>
@@ -3170,7 +3170,7 @@
           <v:shape id="_x0000_i1033" type="#_x0000_t75" style="width:296pt;height:74pt" o:ole="">
             <v:imagedata r:id="rId26" o:title=""/>
           </v:shape>
-          <o:OLEObject Type="Embed" ProgID="Equation.DSMT4" ShapeID="_x0000_i1033" DrawAspect="Content" ObjectID="_1556369532" r:id="rId27"/>
+          <o:OLEObject Type="Embed" ProgID="Equation.DSMT4" ShapeID="_x0000_i1033" DrawAspect="Content" ObjectID="_1556374748" r:id="rId27"/>
         </w:object>
       </w:r>
       <w:r>
@@ -3653,7 +3653,7 @@
           <v:shape id="_x0000_i1034" type="#_x0000_t75" style="width:367pt;height:18pt" o:ole="">
             <v:imagedata r:id="rId30" o:title=""/>
           </v:shape>
-          <o:OLEObject Type="Embed" ProgID="Equation.DSMT4" ShapeID="_x0000_i1034" DrawAspect="Content" ObjectID="_1556369533" r:id="rId31"/>
+          <o:OLEObject Type="Embed" ProgID="Equation.DSMT4" ShapeID="_x0000_i1034" DrawAspect="Content" ObjectID="_1556374749" r:id="rId31"/>
         </w:object>
       </w:r>
     </w:p>
@@ -3756,7 +3756,7 @@
           <v:shape id="_x0000_i1035" type="#_x0000_t75" style="width:369pt;height:18pt" o:ole="">
             <v:imagedata r:id="rId33" o:title=""/>
           </v:shape>
-          <o:OLEObject Type="Embed" ProgID="Equation.DSMT4" ShapeID="_x0000_i1035" DrawAspect="Content" ObjectID="_1556369534" r:id="rId34"/>
+          <o:OLEObject Type="Embed" ProgID="Equation.DSMT4" ShapeID="_x0000_i1035" DrawAspect="Content" ObjectID="_1556374750" r:id="rId34"/>
         </w:object>
       </w:r>
     </w:p>
@@ -3818,7 +3818,7 @@
           <v:shape id="_x0000_i1036" type="#_x0000_t75" style="width:300pt;height:164pt" o:ole="">
             <v:imagedata r:id="rId35" o:title=""/>
           </v:shape>
-          <o:OLEObject Type="Embed" ProgID="Equation.DSMT4" ShapeID="_x0000_i1036" DrawAspect="Content" ObjectID="_1556369535" r:id="rId36"/>
+          <o:OLEObject Type="Embed" ProgID="Equation.DSMT4" ShapeID="_x0000_i1036" DrawAspect="Content" ObjectID="_1556374751" r:id="rId36"/>
         </w:object>
       </w:r>
     </w:p>
@@ -4727,7 +4727,7 @@
           <v:shape id="_x0000_i1038" type="#_x0000_t75" style="width:176pt;height:24pt" o:ole="">
             <v:imagedata r:id="rId38" o:title=""/>
           </v:shape>
-          <o:OLEObject Type="Embed" ProgID="Equation.DSMT4" ShapeID="_x0000_i1038" DrawAspect="Content" ObjectID="_1556369536" r:id="rId39"/>
+          <o:OLEObject Type="Embed" ProgID="Equation.DSMT4" ShapeID="_x0000_i1038" DrawAspect="Content" ObjectID="_1556374752" r:id="rId39"/>
         </w:object>
       </w:r>
       <w:r>
@@ -4796,7 +4796,7 @@
           <v:shape id="_x0000_i1055" type="#_x0000_t75" style="width:48pt;height:19pt" o:ole="">
             <v:imagedata r:id="rId40" o:title=""/>
           </v:shape>
-          <o:OLEObject Type="Embed" ProgID="Equation.DSMT4" ShapeID="_x0000_i1055" DrawAspect="Content" ObjectID="_1556369537" r:id="rId41"/>
+          <o:OLEObject Type="Embed" ProgID="Equation.DSMT4" ShapeID="_x0000_i1055" DrawAspect="Content" ObjectID="_1556374753" r:id="rId41"/>
         </w:object>
       </w:r>
       <w:r>
@@ -4813,7 +4813,7 @@
           <v:shape id="_x0000_i1077" type="#_x0000_t75" style="width:13pt;height:18pt" o:ole="">
             <v:imagedata r:id="rId42" o:title=""/>
           </v:shape>
-          <o:OLEObject Type="Embed" ProgID="Equation.DSMT4" ShapeID="_x0000_i1077" DrawAspect="Content" ObjectID="_1556369538" r:id="rId43"/>
+          <o:OLEObject Type="Embed" ProgID="Equation.DSMT4" ShapeID="_x0000_i1077" DrawAspect="Content" ObjectID="_1556374754" r:id="rId43"/>
         </w:object>
       </w:r>
       <w:r>
@@ -4832,7 +4832,7 @@
           <v:shape id="_x0000_i1081" type="#_x0000_t75" style="width:14pt;height:19pt" o:ole="">
             <v:imagedata r:id="rId44" o:title=""/>
           </v:shape>
-          <o:OLEObject Type="Embed" ProgID="Equation.DSMT4" ShapeID="_x0000_i1081" DrawAspect="Content" ObjectID="_1556369539" r:id="rId45"/>
+          <o:OLEObject Type="Embed" ProgID="Equation.DSMT4" ShapeID="_x0000_i1081" DrawAspect="Content" ObjectID="_1556374755" r:id="rId45"/>
         </w:object>
       </w:r>
       <w:r>
@@ -4851,7 +4851,7 @@
           <v:shape id="_x0000_i1059" type="#_x0000_t75" style="width:48pt;height:19pt" o:ole="">
             <v:imagedata r:id="rId46" o:title=""/>
           </v:shape>
-          <o:OLEObject Type="Embed" ProgID="Equation.DSMT4" ShapeID="_x0000_i1059" DrawAspect="Content" ObjectID="_1556369540" r:id="rId47"/>
+          <o:OLEObject Type="Embed" ProgID="Equation.DSMT4" ShapeID="_x0000_i1059" DrawAspect="Content" ObjectID="_1556374756" r:id="rId47"/>
         </w:object>
       </w:r>
       <w:r>
@@ -4868,7 +4868,7 @@
           <v:shape id="_x0000_i1072" type="#_x0000_t75" style="width:13pt;height:18pt" o:ole="">
             <v:imagedata r:id="rId48" o:title=""/>
           </v:shape>
-          <o:OLEObject Type="Embed" ProgID="Equation.DSMT4" ShapeID="_x0000_i1072" DrawAspect="Content" ObjectID="_1556369541" r:id="rId49"/>
+          <o:OLEObject Type="Embed" ProgID="Equation.DSMT4" ShapeID="_x0000_i1072" DrawAspect="Content" ObjectID="_1556374757" r:id="rId49"/>
         </w:object>
       </w:r>
       <w:r>
@@ -4885,7 +4885,7 @@
           <v:shape id="_x0000_i1085" type="#_x0000_t75" style="width:14pt;height:19pt" o:ole="">
             <v:imagedata r:id="rId50" o:title=""/>
           </v:shape>
-          <o:OLEObject Type="Embed" ProgID="Equation.DSMT4" ShapeID="_x0000_i1085" DrawAspect="Content" ObjectID="_1556369542" r:id="rId51"/>
+          <o:OLEObject Type="Embed" ProgID="Equation.DSMT4" ShapeID="_x0000_i1085" DrawAspect="Content" ObjectID="_1556374758" r:id="rId51"/>
         </w:object>
       </w:r>
       <w:r>
@@ -4910,7 +4910,7 @@
           <v:shape id="_x0000_i1089" type="#_x0000_t75" style="width:10pt;height:13pt" o:ole="">
             <v:imagedata r:id="rId52" o:title=""/>
           </v:shape>
-          <o:OLEObject Type="Embed" ProgID="Equation.DSMT4" ShapeID="_x0000_i1089" DrawAspect="Content" ObjectID="_1556369543" r:id="rId53"/>
+          <o:OLEObject Type="Embed" ProgID="Equation.DSMT4" ShapeID="_x0000_i1089" DrawAspect="Content" ObjectID="_1556374759" r:id="rId53"/>
         </w:object>
       </w:r>
       <w:r>
@@ -4927,7 +4927,7 @@
           <v:shape id="_x0000_i1097" type="#_x0000_t75" style="width:48pt;height:16pt" o:ole="">
             <v:imagedata r:id="rId54" o:title=""/>
           </v:shape>
-          <o:OLEObject Type="Embed" ProgID="Equation.DSMT4" ShapeID="_x0000_i1097" DrawAspect="Content" ObjectID="_1556369544" r:id="rId55"/>
+          <o:OLEObject Type="Embed" ProgID="Equation.DSMT4" ShapeID="_x0000_i1097" DrawAspect="Content" ObjectID="_1556374760" r:id="rId55"/>
         </w:object>
       </w:r>
       <w:r>
@@ -4944,7 +4944,7 @@
           <v:shape id="_x0000_i1101" type="#_x0000_t75" style="width:10pt;height:11pt" o:ole="">
             <v:imagedata r:id="rId56" o:title=""/>
           </v:shape>
-          <o:OLEObject Type="Embed" ProgID="Equation.DSMT4" ShapeID="_x0000_i1101" DrawAspect="Content" ObjectID="_1556369545" r:id="rId57"/>
+          <o:OLEObject Type="Embed" ProgID="Equation.DSMT4" ShapeID="_x0000_i1101" DrawAspect="Content" ObjectID="_1556374761" r:id="rId57"/>
         </w:object>
       </w:r>
       <w:r>
@@ -4961,7 +4961,7 @@
           <v:shape id="_x0000_i1105" type="#_x0000_t75" style="width:11pt;height:13pt" o:ole="">
             <v:imagedata r:id="rId58" o:title=""/>
           </v:shape>
-          <o:OLEObject Type="Embed" ProgID="Equation.DSMT4" ShapeID="_x0000_i1105" DrawAspect="Content" ObjectID="_1556369546" r:id="rId59"/>
+          <o:OLEObject Type="Embed" ProgID="Equation.DSMT4" ShapeID="_x0000_i1105" DrawAspect="Content" ObjectID="_1556374762" r:id="rId59"/>
         </w:object>
       </w:r>
       <w:r>
@@ -4978,7 +4978,7 @@
           <v:shape id="_x0000_i1109" type="#_x0000_t75" style="width:40pt;height:16pt" o:ole="">
             <v:imagedata r:id="rId60" o:title=""/>
           </v:shape>
-          <o:OLEObject Type="Embed" ProgID="Equation.DSMT4" ShapeID="_x0000_i1109" DrawAspect="Content" ObjectID="_1556369547" r:id="rId61"/>
+          <o:OLEObject Type="Embed" ProgID="Equation.DSMT4" ShapeID="_x0000_i1109" DrawAspect="Content" ObjectID="_1556374763" r:id="rId61"/>
         </w:object>
       </w:r>
       <w:r>
@@ -4995,7 +4995,7 @@
           <v:shape id="_x0000_i1093" type="#_x0000_t75" style="width:10pt;height:13pt" o:ole="">
             <v:imagedata r:id="rId62" o:title=""/>
           </v:shape>
-          <o:OLEObject Type="Embed" ProgID="Equation.DSMT4" ShapeID="_x0000_i1093" DrawAspect="Content" ObjectID="_1556369548" r:id="rId63"/>
+          <o:OLEObject Type="Embed" ProgID="Equation.DSMT4" ShapeID="_x0000_i1093" DrawAspect="Content" ObjectID="_1556374764" r:id="rId63"/>
         </w:object>
       </w:r>
       <w:r>
@@ -5012,7 +5012,7 @@
           <v:shape id="_x0000_i1113" type="#_x0000_t75" style="width:81pt;height:19pt" o:ole="">
             <v:imagedata r:id="rId64" o:title=""/>
           </v:shape>
-          <o:OLEObject Type="Embed" ProgID="Equation.DSMT4" ShapeID="_x0000_i1113" DrawAspect="Content" ObjectID="_1556369549" r:id="rId65"/>
+          <o:OLEObject Type="Embed" ProgID="Equation.DSMT4" ShapeID="_x0000_i1113" DrawAspect="Content" ObjectID="_1556374765" r:id="rId65"/>
         </w:object>
       </w:r>
       <w:r>
@@ -5036,7 +5036,7 @@
           <v:shape id="_x0000_i1117" type="#_x0000_t75" style="width:119pt;height:24pt" o:ole="">
             <v:imagedata r:id="rId66" o:title=""/>
           </v:shape>
-          <o:OLEObject Type="Embed" ProgID="Equation.DSMT4" ShapeID="_x0000_i1117" DrawAspect="Content" ObjectID="_1556369550" r:id="rId67"/>
+          <o:OLEObject Type="Embed" ProgID="Equation.DSMT4" ShapeID="_x0000_i1117" DrawAspect="Content" ObjectID="_1556374766" r:id="rId67"/>
         </w:object>
       </w:r>
       <w:r>
@@ -5087,7 +5087,7 @@
           <v:shape id="_x0000_i1120" type="#_x0000_t75" style="width:10pt;height:13pt" o:ole="">
             <v:imagedata r:id="rId62" o:title=""/>
           </v:shape>
-          <o:OLEObject Type="Embed" ProgID="Equation.DSMT4" ShapeID="_x0000_i1120" DrawAspect="Content" ObjectID="_1556369551" r:id="rId68"/>
+          <o:OLEObject Type="Embed" ProgID="Equation.DSMT4" ShapeID="_x0000_i1120" DrawAspect="Content" ObjectID="_1556374767" r:id="rId68"/>
         </w:object>
       </w:r>
       <w:r>
@@ -5104,7 +5104,7 @@
           <v:shape id="_x0000_i1121" type="#_x0000_t75" style="width:13pt;height:18pt" o:ole="">
             <v:imagedata r:id="rId48" o:title=""/>
           </v:shape>
-          <o:OLEObject Type="Embed" ProgID="Equation.DSMT4" ShapeID="_x0000_i1121" DrawAspect="Content" ObjectID="_1556369552" r:id="rId69"/>
+          <o:OLEObject Type="Embed" ProgID="Equation.DSMT4" ShapeID="_x0000_i1121" DrawAspect="Content" ObjectID="_1556374768" r:id="rId69"/>
         </w:object>
       </w:r>
       <w:r>
@@ -5121,7 +5121,7 @@
           <v:shape id="_x0000_i1122" type="#_x0000_t75" style="width:14pt;height:19pt" o:ole="">
             <v:imagedata r:id="rId50" o:title=""/>
           </v:shape>
-          <o:OLEObject Type="Embed" ProgID="Equation.DSMT4" ShapeID="_x0000_i1122" DrawAspect="Content" ObjectID="_1556369553" r:id="rId70"/>
+          <o:OLEObject Type="Embed" ProgID="Equation.DSMT4" ShapeID="_x0000_i1122" DrawAspect="Content" ObjectID="_1556374769" r:id="rId70"/>
         </w:object>
       </w:r>
       <w:r>
@@ -5138,7 +5138,7 @@
           <v:shape id="_x0000_i1123" type="#_x0000_t75" style="width:81pt;height:19pt" o:ole="">
             <v:imagedata r:id="rId64" o:title=""/>
           </v:shape>
-          <o:OLEObject Type="Embed" ProgID="Equation.DSMT4" ShapeID="_x0000_i1123" DrawAspect="Content" ObjectID="_1556369554" r:id="rId71"/>
+          <o:OLEObject Type="Embed" ProgID="Equation.DSMT4" ShapeID="_x0000_i1123" DrawAspect="Content" ObjectID="_1556374770" r:id="rId71"/>
         </w:object>
       </w:r>
       <w:r>
@@ -5155,7 +5155,7 @@
           <v:shape id="_x0000_i1125" type="#_x0000_t75" style="width:49pt;height:19pt" o:ole="">
             <v:imagedata r:id="rId72" o:title=""/>
           </v:shape>
-          <o:OLEObject Type="Embed" ProgID="Equation.DSMT4" ShapeID="_x0000_i1125" DrawAspect="Content" ObjectID="_1556369555" r:id="rId73"/>
+          <o:OLEObject Type="Embed" ProgID="Equation.DSMT4" ShapeID="_x0000_i1125" DrawAspect="Content" ObjectID="_1556374771" r:id="rId73"/>
         </w:object>
       </w:r>
       <w:r>
@@ -5183,7 +5183,7 @@
           <v:shape id="_x0000_i1139" type="#_x0000_t75" style="width:13pt;height:18pt" o:ole="">
             <v:imagedata r:id="rId48" o:title=""/>
           </v:shape>
-          <o:OLEObject Type="Embed" ProgID="Equation.DSMT4" ShapeID="_x0000_i1139" DrawAspect="Content" ObjectID="_1556369556" r:id="rId74"/>
+          <o:OLEObject Type="Embed" ProgID="Equation.DSMT4" ShapeID="_x0000_i1139" DrawAspect="Content" ObjectID="_1556374772" r:id="rId74"/>
         </w:object>
       </w:r>
       <w:r>
@@ -5200,7 +5200,7 @@
           <v:shape id="_x0000_i1140" type="#_x0000_t75" style="width:14pt;height:19pt" o:ole="">
             <v:imagedata r:id="rId50" o:title=""/>
           </v:shape>
-          <o:OLEObject Type="Embed" ProgID="Equation.DSMT4" ShapeID="_x0000_i1140" DrawAspect="Content" ObjectID="_1556369557" r:id="rId75"/>
+          <o:OLEObject Type="Embed" ProgID="Equation.DSMT4" ShapeID="_x0000_i1140" DrawAspect="Content" ObjectID="_1556374773" r:id="rId75"/>
         </w:object>
       </w:r>
       <w:r>
@@ -5217,7 +5217,7 @@
           <v:shape id="_x0000_i1141" type="#_x0000_t75" style="width:13pt;height:18pt" o:ole="">
             <v:imagedata r:id="rId48" o:title=""/>
           </v:shape>
-          <o:OLEObject Type="Embed" ProgID="Equation.DSMT4" ShapeID="_x0000_i1141" DrawAspect="Content" ObjectID="_1556369558" r:id="rId76"/>
+          <o:OLEObject Type="Embed" ProgID="Equation.DSMT4" ShapeID="_x0000_i1141" DrawAspect="Content" ObjectID="_1556374774" r:id="rId76"/>
         </w:object>
       </w:r>
       <w:r>
@@ -5234,7 +5234,7 @@
           <v:shape id="_x0000_i1142" type="#_x0000_t75" style="width:14pt;height:19pt" o:ole="">
             <v:imagedata r:id="rId50" o:title=""/>
           </v:shape>
-          <o:OLEObject Type="Embed" ProgID="Equation.DSMT4" ShapeID="_x0000_i1142" DrawAspect="Content" ObjectID="_1556369559" r:id="rId77"/>
+          <o:OLEObject Type="Embed" ProgID="Equation.DSMT4" ShapeID="_x0000_i1142" DrawAspect="Content" ObjectID="_1556374775" r:id="rId77"/>
         </w:object>
       </w:r>
       <w:r>
@@ -5309,7 +5309,7 @@
           <v:shape id="_x0000_i1143" type="#_x0000_t75" style="width:13pt;height:18pt" o:ole="">
             <v:imagedata r:id="rId48" o:title=""/>
           </v:shape>
-          <o:OLEObject Type="Embed" ProgID="Equation.DSMT4" ShapeID="_x0000_i1143" DrawAspect="Content" ObjectID="_1556369560" r:id="rId78"/>
+          <o:OLEObject Type="Embed" ProgID="Equation.DSMT4" ShapeID="_x0000_i1143" DrawAspect="Content" ObjectID="_1556374776" r:id="rId78"/>
         </w:object>
       </w:r>
       <w:r>
@@ -5326,7 +5326,7 @@
           <v:shape id="_x0000_i1144" type="#_x0000_t75" style="width:14pt;height:19pt" o:ole="">
             <v:imagedata r:id="rId50" o:title=""/>
           </v:shape>
-          <o:OLEObject Type="Embed" ProgID="Equation.DSMT4" ShapeID="_x0000_i1144" DrawAspect="Content" ObjectID="_1556369561" r:id="rId79"/>
+          <o:OLEObject Type="Embed" ProgID="Equation.DSMT4" ShapeID="_x0000_i1144" DrawAspect="Content" ObjectID="_1556374777" r:id="rId79"/>
         </w:object>
       </w:r>
       <w:r>
@@ -5354,7 +5354,7 @@
           <v:shape id="_x0000_i1146" type="#_x0000_t75" style="width:40pt;height:24pt" o:ole="">
             <v:imagedata r:id="rId80" o:title=""/>
           </v:shape>
-          <o:OLEObject Type="Embed" ProgID="Equation.DSMT4" ShapeID="_x0000_i1146" DrawAspect="Content" ObjectID="_1556369562" r:id="rId81"/>
+          <o:OLEObject Type="Embed" ProgID="Equation.DSMT4" ShapeID="_x0000_i1146" DrawAspect="Content" ObjectID="_1556374778" r:id="rId81"/>
         </w:object>
       </w:r>
       <w:r>
@@ -5382,7 +5382,7 @@
           <v:shape id="_x0000_i1150" type="#_x0000_t75" style="width:218pt;height:33pt" o:ole="">
             <v:imagedata r:id="rId82" o:title=""/>
           </v:shape>
-          <o:OLEObject Type="Embed" ProgID="Equation.DSMT4" ShapeID="_x0000_i1150" DrawAspect="Content" ObjectID="_1556369563" r:id="rId83"/>
+          <o:OLEObject Type="Embed" ProgID="Equation.DSMT4" ShapeID="_x0000_i1150" DrawAspect="Content" ObjectID="_1556374779" r:id="rId83"/>
         </w:object>
       </w:r>
       <w:r>
@@ -5400,11 +5400,6 @@
       </w:r>
     </w:p>
     <w:p>
-      <w:pPr>
-        <w:rPr>
-          <w:rFonts w:hint="eastAsia"/>
-        </w:rPr>
-      </w:pPr>
       <w:r>
         <w:tab/>
       </w:r>
@@ -5422,7 +5417,7 @@
           <v:shape id="_x0000_i1154" type="#_x0000_t75" style="width:12pt;height:16pt" o:ole="">
             <v:imagedata r:id="rId84" o:title=""/>
           </v:shape>
-          <o:OLEObject Type="Embed" ProgID="Equation.DSMT4" ShapeID="_x0000_i1154" DrawAspect="Content" ObjectID="_1556369564" r:id="rId85"/>
+          <o:OLEObject Type="Embed" ProgID="Equation.DSMT4" ShapeID="_x0000_i1154" DrawAspect="Content" ObjectID="_1556374780" r:id="rId85"/>
         </w:object>
       </w:r>
       <w:r>
@@ -5439,7 +5434,7 @@
           <v:shape id="_x0000_i1171" type="#_x0000_t75" style="width:31pt;height:14pt" o:ole="">
             <v:imagedata r:id="rId86" o:title=""/>
           </v:shape>
-          <o:OLEObject Type="Embed" ProgID="Equation.DSMT4" ShapeID="_x0000_i1171" DrawAspect="Content" ObjectID="_1556369565" r:id="rId87"/>
+          <o:OLEObject Type="Embed" ProgID="Equation.DSMT4" ShapeID="_x0000_i1171" DrawAspect="Content" ObjectID="_1556374781" r:id="rId87"/>
         </w:object>
       </w:r>
       <w:r>
@@ -5456,7 +5451,7 @@
           <v:shape id="_x0000_i1175" type="#_x0000_t75" style="width:12pt;height:16pt" o:ole="">
             <v:imagedata r:id="rId88" o:title=""/>
           </v:shape>
-          <o:OLEObject Type="Embed" ProgID="Equation.DSMT4" ShapeID="_x0000_i1175" DrawAspect="Content" ObjectID="_1556369566" r:id="rId89"/>
+          <o:OLEObject Type="Embed" ProgID="Equation.DSMT4" ShapeID="_x0000_i1175" DrawAspect="Content" ObjectID="_1556374782" r:id="rId89"/>
         </w:object>
       </w:r>
       <w:r>
@@ -5473,7 +5468,7 @@
           <v:shape id="_x0000_i1179" type="#_x0000_t75" style="width:27pt;height:18pt" o:ole="">
             <v:imagedata r:id="rId90" o:title=""/>
           </v:shape>
-          <o:OLEObject Type="Embed" ProgID="Equation.DSMT4" ShapeID="_x0000_i1179" DrawAspect="Content" ObjectID="_1556369567" r:id="rId91"/>
+          <o:OLEObject Type="Embed" ProgID="Equation.DSMT4" ShapeID="_x0000_i1179" DrawAspect="Content" ObjectID="_1556374783" r:id="rId91"/>
         </w:object>
       </w:r>
       <w:r>
@@ -5490,7 +5485,7 @@
           <v:shape id="_x0000_i1183" type="#_x0000_t75" style="width:136pt;height:18pt" o:ole="">
             <v:imagedata r:id="rId92" o:title=""/>
           </v:shape>
-          <o:OLEObject Type="Embed" ProgID="Equation.DSMT4" ShapeID="_x0000_i1183" DrawAspect="Content" ObjectID="_1556369568" r:id="rId93"/>
+          <o:OLEObject Type="Embed" ProgID="Equation.DSMT4" ShapeID="_x0000_i1183" DrawAspect="Content" ObjectID="_1556374784" r:id="rId93"/>
         </w:object>
       </w:r>
       <w:r>
@@ -5507,7 +5502,7 @@
           <v:shape id="_x0000_i1158" type="#_x0000_t75" style="width:30pt;height:18pt" o:ole="">
             <v:imagedata r:id="rId94" o:title=""/>
           </v:shape>
-          <o:OLEObject Type="Embed" ProgID="Equation.DSMT4" ShapeID="_x0000_i1158" DrawAspect="Content" ObjectID="_1556369569" r:id="rId95"/>
+          <o:OLEObject Type="Embed" ProgID="Equation.DSMT4" ShapeID="_x0000_i1158" DrawAspect="Content" ObjectID="_1556374785" r:id="rId95"/>
         </w:object>
       </w:r>
       <w:r>
@@ -5530,7 +5525,7 @@
           <v:shape id="_x0000_i1161" type="#_x0000_t75" style="width:12pt;height:16pt" o:ole="">
             <v:imagedata r:id="rId84" o:title=""/>
           </v:shape>
-          <o:OLEObject Type="Embed" ProgID="Equation.DSMT4" ShapeID="_x0000_i1161" DrawAspect="Content" ObjectID="_1556369570" r:id="rId96"/>
+          <o:OLEObject Type="Embed" ProgID="Equation.DSMT4" ShapeID="_x0000_i1161" DrawAspect="Content" ObjectID="_1556374786" r:id="rId96"/>
         </w:object>
       </w:r>
       <w:r>
@@ -5547,7 +5542,7 @@
           <v:shape id="_x0000_i1163" type="#_x0000_t75" style="width:122pt;height:20pt" o:ole="">
             <v:imagedata r:id="rId97" o:title=""/>
           </v:shape>
-          <o:OLEObject Type="Embed" ProgID="Equation.DSMT4" ShapeID="_x0000_i1163" DrawAspect="Content" ObjectID="_1556369571" r:id="rId98"/>
+          <o:OLEObject Type="Embed" ProgID="Equation.DSMT4" ShapeID="_x0000_i1163" DrawAspect="Content" ObjectID="_1556374787" r:id="rId98"/>
         </w:object>
       </w:r>
       <w:r>
@@ -5564,7 +5559,7 @@
           <v:shape id="_x0000_i1188" type="#_x0000_t75" style="width:13pt;height:13pt" o:ole="">
             <v:imagedata r:id="rId99" o:title=""/>
           </v:shape>
-          <o:OLEObject Type="Embed" ProgID="Equation.DSMT4" ShapeID="_x0000_i1188" DrawAspect="Content" ObjectID="_1556369572" r:id="rId100"/>
+          <o:OLEObject Type="Embed" ProgID="Equation.DSMT4" ShapeID="_x0000_i1188" DrawAspect="Content" ObjectID="_1556374788" r:id="rId100"/>
         </w:object>
       </w:r>
       <w:r>
@@ -5573,46 +5568,163 @@
         </w:rPr>
         <w:t>。</w:t>
       </w:r>
-    </w:p>
-    <w:p>
-      <w:pPr>
-        <w:rPr>
-          <w:rFonts w:hint="eastAsia"/>
-        </w:rPr>
-      </w:pPr>
-      <w:r>
-        <w:tab/>
-      </w:r>
-      <w:r>
-        <w:rPr>
-          <w:rFonts w:hint="eastAsia"/>
-        </w:rPr>
-        <w:t>利用神经网络强大的拟合能力，找到一系列的</w:t>
-      </w:r>
-      <w:r>
-        <w:rPr>
-          <w:position w:val="-12"/>
-        </w:rPr>
-        <w:object w:dxaOrig="300" w:dyaOrig="360">
-          <v:shape id="_x0000_i1190" type="#_x0000_t75" style="width:15pt;height:18pt" o:ole="">
+      <w:r>
+        <w:rPr>
+          <w:rFonts w:hint="eastAsia"/>
+        </w:rPr>
+        <w:t>式(3.2)变成：</w:t>
+      </w:r>
+    </w:p>
+    <w:p>
+      <w:pPr>
+        <w:jc w:val="right"/>
+        <w:rPr>
+          <w:rFonts w:hint="eastAsia"/>
+        </w:rPr>
+      </w:pPr>
+      <w:r>
+        <w:rPr>
+          <w:position w:val="-22"/>
+        </w:rPr>
+        <w:object w:dxaOrig="4700" w:dyaOrig="460">
+          <v:shape id="_x0000_i1194" type="#_x0000_t75" style="width:235pt;height:23pt" o:ole="">
             <v:imagedata r:id="rId101" o:title=""/>
           </v:shape>
-          <o:OLEObject Type="Embed" ProgID="Equation.DSMT4" ShapeID="_x0000_i1190" DrawAspect="Content" ObjectID="_1556369573" r:id="rId102"/>
+          <o:OLEObject Type="Embed" ProgID="Equation.DSMT4" ShapeID="_x0000_i1194" DrawAspect="Content" ObjectID="_1556374789" r:id="rId102"/>
         </w:object>
       </w:r>
-      <w:bookmarkStart w:id="2" w:name="_GoBack"/>
-      <w:bookmarkEnd w:id="2"/>
-      <w:r>
-        <w:t xml:space="preserve"> </w:t>
-      </w:r>
-    </w:p>
-    <w:p/>
-    <w:p>
-      <w:pPr>
-        <w:rPr>
-          <w:rFonts w:hint="eastAsia"/>
-        </w:rPr>
-      </w:pPr>
+      <w:r>
+        <w:tab/>
+      </w:r>
+      <w:r>
+        <w:tab/>
+      </w:r>
+      <w:r>
+        <w:tab/>
+        <w:t>(3.3)</w:t>
+      </w:r>
+    </w:p>
+    <w:p>
+      <w:pPr>
+        <w:rPr>
+          <w:rFonts w:hint="eastAsia"/>
+        </w:rPr>
+      </w:pPr>
+      <w:r>
+        <w:tab/>
+      </w:r>
+      <w:r>
+        <w:rPr>
+          <w:rFonts w:hint="eastAsia"/>
+        </w:rPr>
+        <w:t>利用神经网络强大的拟合能力，找到一系列的</w:t>
+      </w:r>
+      <w:r>
+        <w:rPr>
+          <w:rFonts w:hint="eastAsia"/>
+        </w:rPr>
+        <w:t>足以高度近似公式3.2要求的</w:t>
+      </w:r>
+      <w:r>
+        <w:rPr>
+          <w:position w:val="-12"/>
+        </w:rPr>
+        <w:object w:dxaOrig="300" w:dyaOrig="360">
+          <v:shape id="_x0000_i1228" type="#_x0000_t75" style="width:15pt;height:18pt" o:ole="">
+            <v:imagedata r:id="rId103" o:title=""/>
+          </v:shape>
+          <o:OLEObject Type="Embed" ProgID="Equation.DSMT4" ShapeID="_x0000_i1228" DrawAspect="Content" ObjectID="_1556374790" r:id="rId104"/>
+        </w:object>
+      </w:r>
+      <w:r>
+        <w:rPr>
+          <w:rFonts w:hint="eastAsia"/>
+        </w:rPr>
+        <w:t>不是难事。至于</w:t>
+      </w:r>
+      <w:r>
+        <w:rPr>
+          <w:position w:val="-12"/>
+        </w:rPr>
+        <w:object w:dxaOrig="999" w:dyaOrig="360">
+          <v:shape id="_x0000_i1229" type="#_x0000_t75" style="width:50pt;height:18pt" o:ole="">
+            <v:imagedata r:id="rId105" o:title=""/>
+          </v:shape>
+          <o:OLEObject Type="Embed" ProgID="Equation.DSMT4" ShapeID="_x0000_i1229" DrawAspect="Content" ObjectID="_1556374791" r:id="rId106"/>
+        </w:object>
+      </w:r>
+      <w:r>
+        <w:rPr>
+          <w:rFonts w:hint="eastAsia"/>
+        </w:rPr>
+        <w:t>，对权重做范围的限制，即令所有的参数</w:t>
+      </w:r>
+      <w:r>
+        <w:rPr>
+          <w:position w:val="-12"/>
+        </w:rPr>
+        <w:object w:dxaOrig="279" w:dyaOrig="360">
+          <v:shape id="_x0000_i1232" type="#_x0000_t75" style="width:14pt;height:18pt" o:ole="">
+            <v:imagedata r:id="rId107" o:title=""/>
+          </v:shape>
+          <o:OLEObject Type="Embed" ProgID="Equation.DSMT4" ShapeID="_x0000_i1232" DrawAspect="Content" ObjectID="_1556374792" r:id="rId108"/>
+        </w:object>
+      </w:r>
+      <w:r>
+        <w:rPr>
+          <w:rFonts w:hint="eastAsia"/>
+        </w:rPr>
+        <w:t>不超过范围[-c,c]即可保证关于输入样本</w:t>
+      </w:r>
+      <w:r>
+        <w:rPr>
+          <w:position w:val="-6"/>
+        </w:rPr>
+        <w:object w:dxaOrig="200" w:dyaOrig="220">
+          <v:shape id="_x0000_i1230" type="#_x0000_t75" style="width:10pt;height:11pt" o:ole="">
+            <v:imagedata r:id="rId109" o:title=""/>
+          </v:shape>
+          <o:OLEObject Type="Embed" ProgID="Equation.DSMT4" ShapeID="_x0000_i1230" DrawAspect="Content" ObjectID="_1556374793" r:id="rId110"/>
+        </w:object>
+      </w:r>
+      <w:r>
+        <w:rPr>
+          <w:rFonts w:hint="eastAsia"/>
+        </w:rPr>
+        <w:t>的导数</w:t>
+      </w:r>
+      <w:r>
+        <w:rPr>
+          <w:position w:val="-24"/>
+        </w:rPr>
+        <w:object w:dxaOrig="420" w:dyaOrig="620">
+          <v:shape id="_x0000_i1231" type="#_x0000_t75" style="width:21pt;height:31pt" o:ole="">
+            <v:imagedata r:id="rId111" o:title=""/>
+          </v:shape>
+          <o:OLEObject Type="Embed" ProgID="Equation.DSMT4" ShapeID="_x0000_i1231" DrawAspect="Content" ObjectID="_1556374794" r:id="rId112"/>
+        </w:object>
+      </w:r>
+      <w:r>
+        <w:rPr>
+          <w:rFonts w:hint="eastAsia"/>
+        </w:rPr>
+        <w:t>也不会超过某个范围。在tensorflow中，</w:t>
+      </w:r>
+      <w:r>
+        <w:rPr>
+          <w:rFonts w:hint="eastAsia"/>
+        </w:rPr>
+        <w:t>使用</w:t>
+      </w:r>
+      <w:r>
+        <w:t>clip_by_value</w:t>
+      </w:r>
+      <w:r>
+        <w:rPr>
+          <w:rFonts w:hint="eastAsia"/>
+        </w:rPr>
+        <w:t>函数对权重进行限制。</w:t>
+      </w:r>
     </w:p>
     <w:p>
       <w:pPr>
@@ -5641,13 +5753,204 @@
     </w:p>
     <w:p>
       <w:pPr>
+        <w:ind w:firstLine="360"/>
+      </w:pPr>
+      <w:r>
+        <w:rPr>
+          <w:rFonts w:hint="eastAsia"/>
+        </w:rPr>
+        <w:t>之前提到的，原始GAN的问题有：判别器越好，生成器梯度消失越严重。最小化生成</w:t>
+      </w:r>
+      <w:r>
+        <w:rPr>
+          <w:rFonts w:hint="eastAsia"/>
+        </w:rPr>
+        <w:lastRenderedPageBreak/>
+        <w:t>器的损失函数loss，会等价于最小化一个不合理的距离衡量，导致两个问题，梯度不稳定和多样性不足。这里的多样性指的是和真实数据相比，生成的结果可能偏向于某一种或者少量的几种，例如手写数字的生成中，原始的GAN在没有标签控制生成方向的时候，结果会向着特征简单的方向生成，比如生成的很多都是1，而那些特征复杂的数字，生成的就很少。</w:t>
+      </w:r>
+    </w:p>
+    <w:p>
+      <w:pPr>
+        <w:ind w:firstLine="360"/>
+      </w:pPr>
+      <w:r>
+        <w:rPr>
+          <w:rFonts w:hint="eastAsia"/>
+        </w:rPr>
+        <w:t>关于手写数字mnist的数据集，已经有效果较好的深度卷积生成对抗网络DCGAN来生成数据，但是由于网络相对复杂，训练的耗时较长。在下一章将会讲到本人在一些网络结构上进行的实验以及优化。</w:t>
+      </w:r>
+    </w:p>
+    <w:p>
+      <w:pPr>
+        <w:ind w:firstLine="360"/>
+      </w:pPr>
+      <w:r>
+        <w:rPr>
+          <w:rFonts w:hint="eastAsia"/>
+        </w:rPr>
+        <w:t>Wasserstein</w:t>
+      </w:r>
+      <w:r>
+        <w:t xml:space="preserve"> </w:t>
+      </w:r>
+      <w:r>
+        <w:rPr>
+          <w:rFonts w:hint="eastAsia"/>
+        </w:rPr>
+        <w:t>GAN与原始的GAN相比，只修改了四点：</w:t>
+      </w:r>
+    </w:p>
+    <w:p>
+      <w:pPr>
         <w:pStyle w:val="a7"/>
         <w:numPr>
-          <w:ilvl w:val="1"/>
-          <w:numId w:val="5"/>
+          <w:ilvl w:val="0"/>
+          <w:numId w:val="8"/>
         </w:numPr>
         <w:ind w:firstLineChars="0"/>
       </w:pPr>
+      <w:r>
+        <w:rPr>
+          <w:rFonts w:hint="eastAsia"/>
+        </w:rPr>
+        <w:t>判别器的最后一层去掉sigmoid</w:t>
+      </w:r>
+    </w:p>
+    <w:p>
+      <w:pPr>
+        <w:pStyle w:val="a7"/>
+        <w:numPr>
+          <w:ilvl w:val="0"/>
+          <w:numId w:val="8"/>
+        </w:numPr>
+        <w:ind w:firstLineChars="0"/>
+      </w:pPr>
+      <w:r>
+        <w:rPr>
+          <w:rFonts w:hint="eastAsia"/>
+        </w:rPr>
+        <w:t>生成器和判别器的loss不取log</w:t>
+      </w:r>
+    </w:p>
+    <w:p>
+      <w:pPr>
+        <w:pStyle w:val="a7"/>
+        <w:numPr>
+          <w:ilvl w:val="0"/>
+          <w:numId w:val="8"/>
+        </w:numPr>
+        <w:ind w:firstLineChars="0"/>
+      </w:pPr>
+      <w:r>
+        <w:rPr>
+          <w:rFonts w:hint="eastAsia"/>
+        </w:rPr>
+        <w:t>每次更新判别器的参数之后把它们的绝对值截断到不超过一个固定常熟c</w:t>
+      </w:r>
+    </w:p>
+    <w:p>
+      <w:pPr>
+        <w:pStyle w:val="a7"/>
+        <w:numPr>
+          <w:ilvl w:val="0"/>
+          <w:numId w:val="8"/>
+        </w:numPr>
+        <w:ind w:firstLineChars="0"/>
+      </w:pPr>
+      <w:r>
+        <w:rPr>
+          <w:rFonts w:hint="eastAsia"/>
+        </w:rPr>
+        <w:t>不要用基于动量的优化算法（包括momentum和Adam），推荐使用RMSProp，SGD也行。</w:t>
+      </w:r>
+    </w:p>
+    <w:p>
+      <w:pPr>
+        <w:ind w:firstLine="360"/>
+        <w:rPr>
+          <w:rFonts w:hint="eastAsia"/>
+        </w:rPr>
+      </w:pPr>
+      <w:r>
+        <w:rPr>
+          <w:rFonts w:hint="eastAsia"/>
+        </w:rPr>
+        <w:t>那么</w:t>
+      </w:r>
+      <w:r>
+        <w:rPr>
+          <w:rFonts w:hint="eastAsia"/>
+        </w:rPr>
+        <w:t>Wasserstein</w:t>
+      </w:r>
+      <w:r>
+        <w:t xml:space="preserve"> </w:t>
+      </w:r>
+      <w:r>
+        <w:rPr>
+          <w:rFonts w:hint="eastAsia"/>
+        </w:rPr>
+        <w:t>GAN的优势在于什么呢，在实验中发现，对于已有的较为成熟有效的生成对抗网络模型中，在不改变网络结构的情况下，使用Wasserstein</w:t>
+      </w:r>
+      <w:r>
+        <w:t xml:space="preserve"> </w:t>
+      </w:r>
+      <w:r>
+        <w:rPr>
+          <w:rFonts w:hint="eastAsia"/>
+        </w:rPr>
+        <w:t>GAN可以达到相同的效果。但是，较为成熟的生成对抗网络模型中，使用了很多的优化方法，诸如归一化等操作。比如DCGAN中，使用了反卷积和归一化，并且引入标签来补充数据，去掉这些，模型将会无法正常工作，但是，使用Wasserstein</w:t>
+      </w:r>
+      <w:r>
+        <w:t xml:space="preserve"> </w:t>
+      </w:r>
+      <w:r>
+        <w:rPr>
+          <w:rFonts w:hint="eastAsia"/>
+        </w:rPr>
+        <w:t>GAN，即使很简单的全链接网络，没有归一化，简单的leaky</w:t>
+      </w:r>
+      <w:r>
+        <w:t xml:space="preserve"> </w:t>
+      </w:r>
+      <w:r>
+        <w:rPr>
+          <w:rFonts w:hint="eastAsia"/>
+        </w:rPr>
+        <w:t>relu激活，就可以生成较好的</w:t>
+      </w:r>
+      <w:r>
+        <w:rPr>
+          <w:rFonts w:hint="eastAsia"/>
+        </w:rPr>
+        <w:t>图片。</w:t>
+      </w:r>
+      <w:r>
+        <w:rPr>
+          <w:rFonts w:hint="eastAsia"/>
+        </w:rPr>
+        <w:t>此外，在没有标签参与的情况下，多数GAN都出现了多样性不足的情况，Wasserstein</w:t>
+      </w:r>
+      <w:r>
+        <w:t xml:space="preserve"> </w:t>
+      </w:r>
+      <w:r>
+        <w:rPr>
+          <w:rFonts w:hint="eastAsia"/>
+        </w:rPr>
+        <w:t>GAN却避开了这一点。此外，Wasserstein</w:t>
+      </w:r>
+      <w:r>
+        <w:t xml:space="preserve"> </w:t>
+      </w:r>
+      <w:r>
+        <w:rPr>
+          <w:rFonts w:hint="eastAsia"/>
+        </w:rPr>
+        <w:t>GAN的损失函数可以指示训练进度，传统的GAN的损失函数上下抖动的较为剧烈，无法作为指示。</w:t>
+      </w:r>
+      <w:bookmarkStart w:id="2" w:name="_GoBack"/>
+      <w:bookmarkEnd w:id="2"/>
     </w:p>
     <w:p/>
     <w:p>
@@ -5716,7 +6019,6 @@
         <w:rPr>
           <w:rFonts w:hint="eastAsia"/>
         </w:rPr>
-        <w:lastRenderedPageBreak/>
         <w:t>W</w:t>
       </w:r>
       <w:r>
@@ -6222,6 +6524,119 @@
     </w:lvl>
   </w:abstractNum>
   <w:abstractNum w:abstractNumId="4" w15:restartNumberingAfterBreak="0">
+    <w:nsid w:val="31682E32"/>
+    <w:multiLevelType w:val="hybridMultilevel"/>
+    <w:tmpl w:val="ECA29384"/>
+    <w:lvl w:ilvl="0" w:tplc="04090001">
+      <w:start w:val="1"/>
+      <w:numFmt w:val="bullet"/>
+      <w:lvlText w:val=""/>
+      <w:lvlJc w:val="left"/>
+      <w:pPr>
+        <w:ind w:left="780" w:hanging="420"/>
+      </w:pPr>
+      <w:rPr>
+        <w:rFonts w:ascii="Wingdings" w:hAnsi="Wingdings" w:hint="default"/>
+      </w:rPr>
+    </w:lvl>
+    <w:lvl w:ilvl="1" w:tplc="04090003" w:tentative="1">
+      <w:start w:val="1"/>
+      <w:numFmt w:val="bullet"/>
+      <w:lvlText w:val=""/>
+      <w:lvlJc w:val="left"/>
+      <w:pPr>
+        <w:ind w:left="1200" w:hanging="420"/>
+      </w:pPr>
+      <w:rPr>
+        <w:rFonts w:ascii="Wingdings" w:hAnsi="Wingdings" w:hint="default"/>
+      </w:rPr>
+    </w:lvl>
+    <w:lvl w:ilvl="2" w:tplc="04090005" w:tentative="1">
+      <w:start w:val="1"/>
+      <w:numFmt w:val="bullet"/>
+      <w:lvlText w:val=""/>
+      <w:lvlJc w:val="left"/>
+      <w:pPr>
+        <w:ind w:left="1620" w:hanging="420"/>
+      </w:pPr>
+      <w:rPr>
+        <w:rFonts w:ascii="Wingdings" w:hAnsi="Wingdings" w:hint="default"/>
+      </w:rPr>
+    </w:lvl>
+    <w:lvl w:ilvl="3" w:tplc="04090001" w:tentative="1">
+      <w:start w:val="1"/>
+      <w:numFmt w:val="bullet"/>
+      <w:lvlText w:val=""/>
+      <w:lvlJc w:val="left"/>
+      <w:pPr>
+        <w:ind w:left="2040" w:hanging="420"/>
+      </w:pPr>
+      <w:rPr>
+        <w:rFonts w:ascii="Wingdings" w:hAnsi="Wingdings" w:hint="default"/>
+      </w:rPr>
+    </w:lvl>
+    <w:lvl w:ilvl="4" w:tplc="04090003" w:tentative="1">
+      <w:start w:val="1"/>
+      <w:numFmt w:val="bullet"/>
+      <w:lvlText w:val=""/>
+      <w:lvlJc w:val="left"/>
+      <w:pPr>
+        <w:ind w:left="2460" w:hanging="420"/>
+      </w:pPr>
+      <w:rPr>
+        <w:rFonts w:ascii="Wingdings" w:hAnsi="Wingdings" w:hint="default"/>
+      </w:rPr>
+    </w:lvl>
+    <w:lvl w:ilvl="5" w:tplc="04090005" w:tentative="1">
+      <w:start w:val="1"/>
+      <w:numFmt w:val="bullet"/>
+      <w:lvlText w:val=""/>
+      <w:lvlJc w:val="left"/>
+      <w:pPr>
+        <w:ind w:left="2880" w:hanging="420"/>
+      </w:pPr>
+      <w:rPr>
+        <w:rFonts w:ascii="Wingdings" w:hAnsi="Wingdings" w:hint="default"/>
+      </w:rPr>
+    </w:lvl>
+    <w:lvl w:ilvl="6" w:tplc="04090001" w:tentative="1">
+      <w:start w:val="1"/>
+      <w:numFmt w:val="bullet"/>
+      <w:lvlText w:val=""/>
+      <w:lvlJc w:val="left"/>
+      <w:pPr>
+        <w:ind w:left="3300" w:hanging="420"/>
+      </w:pPr>
+      <w:rPr>
+        <w:rFonts w:ascii="Wingdings" w:hAnsi="Wingdings" w:hint="default"/>
+      </w:rPr>
+    </w:lvl>
+    <w:lvl w:ilvl="7" w:tplc="04090003" w:tentative="1">
+      <w:start w:val="1"/>
+      <w:numFmt w:val="bullet"/>
+      <w:lvlText w:val=""/>
+      <w:lvlJc w:val="left"/>
+      <w:pPr>
+        <w:ind w:left="3720" w:hanging="420"/>
+      </w:pPr>
+      <w:rPr>
+        <w:rFonts w:ascii="Wingdings" w:hAnsi="Wingdings" w:hint="default"/>
+      </w:rPr>
+    </w:lvl>
+    <w:lvl w:ilvl="8" w:tplc="04090005" w:tentative="1">
+      <w:start w:val="1"/>
+      <w:numFmt w:val="bullet"/>
+      <w:lvlText w:val=""/>
+      <w:lvlJc w:val="left"/>
+      <w:pPr>
+        <w:ind w:left="4140" w:hanging="420"/>
+      </w:pPr>
+      <w:rPr>
+        <w:rFonts w:ascii="Wingdings" w:hAnsi="Wingdings" w:hint="default"/>
+      </w:rPr>
+    </w:lvl>
+  </w:abstractNum>
+  <w:abstractNum w:abstractNumId="5" w15:restartNumberingAfterBreak="0">
     <w:nsid w:val="611F330C"/>
     <w:multiLevelType w:val="multilevel"/>
     <w:tmpl w:val="FF60BC00"/>
@@ -6334,7 +6749,7 @@
       </w:rPr>
     </w:lvl>
   </w:abstractNum>
-  <w:abstractNum w:abstractNumId="5" w15:restartNumberingAfterBreak="0">
+  <w:abstractNum w:abstractNumId="6" w15:restartNumberingAfterBreak="0">
     <w:nsid w:val="61E96199"/>
     <w:multiLevelType w:val="hybridMultilevel"/>
     <w:tmpl w:val="3AB6DC06"/>
@@ -6426,7 +6841,7 @@
       </w:pPr>
     </w:lvl>
   </w:abstractNum>
-  <w:abstractNum w:abstractNumId="6" w15:restartNumberingAfterBreak="0">
+  <w:abstractNum w:abstractNumId="7" w15:restartNumberingAfterBreak="0">
     <w:nsid w:val="62180359"/>
     <w:multiLevelType w:val="multilevel"/>
     <w:tmpl w:val="23061298"/>
@@ -6540,10 +6955,10 @@
     </w:lvl>
   </w:abstractNum>
   <w:num w:numId="1">
-    <w:abstractNumId w:val="5"/>
+    <w:abstractNumId w:val="6"/>
   </w:num>
   <w:num w:numId="2">
-    <w:abstractNumId w:val="4"/>
+    <w:abstractNumId w:val="5"/>
   </w:num>
   <w:num w:numId="3">
     <w:abstractNumId w:val="3"/>
@@ -6552,13 +6967,16 @@
     <w:abstractNumId w:val="0"/>
   </w:num>
   <w:num w:numId="5">
-    <w:abstractNumId w:val="6"/>
+    <w:abstractNumId w:val="7"/>
   </w:num>
   <w:num w:numId="6">
     <w:abstractNumId w:val="2"/>
   </w:num>
   <w:num w:numId="7">
     <w:abstractNumId w:val="1"/>
+  </w:num>
+  <w:num w:numId="8">
+    <w:abstractNumId w:val="4"/>
   </w:num>
 </w:numbering>
 </file>
@@ -7376,7 +7794,7 @@
 </file>
 
 <file path=customXml/itemProps1.xml><?xml version="1.0" encoding="utf-8"?>
-<ds:datastoreItem xmlns:ds="http://schemas.openxmlformats.org/officeDocument/2006/customXml" ds:itemID="{01490E15-74B4-41EA-858E-136930D8277D}">
+<ds:datastoreItem xmlns:ds="http://schemas.openxmlformats.org/officeDocument/2006/customXml" ds:itemID="{711DE8F7-CA03-4DF5-810F-753AA5F7F3DD}">
   <ds:schemaRefs>
     <ds:schemaRef ds:uri="http://schemas.openxmlformats.org/officeDocument/2006/bibliography"/>
   </ds:schemaRefs>

--- a/本科毕业论文.docx
+++ b/本科毕业论文.docx
@@ -1776,7 +1776,7 @@
           <v:shape id="_x0000_i1025" type="#_x0000_t75" style="width:116pt;height:56pt" o:ole="">
             <v:imagedata r:id="rId9" o:title=""/>
           </v:shape>
-          <o:OLEObject Type="Embed" ProgID="Equation.DSMT4" ShapeID="_x0000_i1025" DrawAspect="Content" ObjectID="_1556374740" r:id="rId10"/>
+          <o:OLEObject Type="Embed" ProgID="Equation.DSMT4" ShapeID="_x0000_i1025" DrawAspect="Content" ObjectID="_1556391353" r:id="rId10"/>
         </w:object>
       </w:r>
       <w:bookmarkEnd w:id="1"/>
@@ -2806,7 +2806,7 @@
           <v:shape id="_x0000_i1026" type="#_x0000_t75" style="width:9pt;height:14pt" o:ole="">
             <v:imagedata r:id="rId11" o:title=""/>
           </v:shape>
-          <o:OLEObject Type="Embed" ProgID="Equation.DSMT4" ShapeID="_x0000_i1026" DrawAspect="Content" ObjectID="_1556374741" r:id="rId12"/>
+          <o:OLEObject Type="Embed" ProgID="Equation.DSMT4" ShapeID="_x0000_i1026" DrawAspect="Content" ObjectID="_1556391354" r:id="rId12"/>
         </w:object>
       </w:r>
       <w:r>
@@ -2820,7 +2820,7 @@
           <v:shape id="_x0000_i1027" type="#_x0000_t75" style="width:148pt;height:56pt" o:ole="">
             <v:imagedata r:id="rId13" o:title=""/>
           </v:shape>
-          <o:OLEObject Type="Embed" ProgID="Equation.DSMT4" ShapeID="_x0000_i1027" DrawAspect="Content" ObjectID="_1556374742" r:id="rId14"/>
+          <o:OLEObject Type="Embed" ProgID="Equation.DSMT4" ShapeID="_x0000_i1027" DrawAspect="Content" ObjectID="_1556391355" r:id="rId14"/>
         </w:object>
       </w:r>
       <w:r>
@@ -2873,7 +2873,7 @@
           <v:shape id="_x0000_i1028" type="#_x0000_t75" style="width:143pt;height:56pt" o:ole="">
             <v:imagedata r:id="rId15" o:title=""/>
           </v:shape>
-          <o:OLEObject Type="Embed" ProgID="Equation.DSMT4" ShapeID="_x0000_i1028" DrawAspect="Content" ObjectID="_1556374743" r:id="rId16"/>
+          <o:OLEObject Type="Embed" ProgID="Equation.DSMT4" ShapeID="_x0000_i1028" DrawAspect="Content" ObjectID="_1556391356" r:id="rId16"/>
         </w:object>
       </w:r>
       <w:r>
@@ -2911,7 +2911,7 @@
           <v:shape id="_x0000_i1029" type="#_x0000_t75" style="width:53pt;height:19pt" o:ole="">
             <v:imagedata r:id="rId17" o:title=""/>
           </v:shape>
-          <o:OLEObject Type="Embed" ProgID="Equation.DSMT4" ShapeID="_x0000_i1029" DrawAspect="Content" ObjectID="_1556374744" r:id="rId18"/>
+          <o:OLEObject Type="Embed" ProgID="Equation.DSMT4" ShapeID="_x0000_i1029" DrawAspect="Content" ObjectID="_1556391357" r:id="rId18"/>
         </w:object>
       </w:r>
       <w:r>
@@ -2928,7 +2928,7 @@
           <v:shape id="_x0000_i1030" type="#_x0000_t75" style="width:37pt;height:20pt" o:ole="">
             <v:imagedata r:id="rId19" o:title=""/>
           </v:shape>
-          <o:OLEObject Type="Embed" ProgID="Equation.DSMT4" ShapeID="_x0000_i1030" DrawAspect="Content" ObjectID="_1556374745" r:id="rId20"/>
+          <o:OLEObject Type="Embed" ProgID="Equation.DSMT4" ShapeID="_x0000_i1030" DrawAspect="Content" ObjectID="_1556391358" r:id="rId20"/>
         </w:object>
       </w:r>
       <w:r>
@@ -2945,7 +2945,7 @@
           <v:shape id="_x0000_i1031" type="#_x0000_t75" style="width:45pt;height:20pt" o:ole="">
             <v:imagedata r:id="rId21" o:title=""/>
           </v:shape>
-          <o:OLEObject Type="Embed" ProgID="Equation.DSMT4" ShapeID="_x0000_i1031" DrawAspect="Content" ObjectID="_1556374746" r:id="rId22"/>
+          <o:OLEObject Type="Embed" ProgID="Equation.DSMT4" ShapeID="_x0000_i1031" DrawAspect="Content" ObjectID="_1556391359" r:id="rId22"/>
         </w:object>
       </w:r>
       <w:r>
@@ -3156,7 +3156,7 @@
           <v:shape id="_x0000_i1032" type="#_x0000_t75" style="width:9pt;height:14pt" o:ole="">
             <v:imagedata r:id="rId11" o:title=""/>
           </v:shape>
-          <o:OLEObject Type="Embed" ProgID="Equation.DSMT4" ShapeID="_x0000_i1032" DrawAspect="Content" ObjectID="_1556374747" r:id="rId25"/>
+          <o:OLEObject Type="Embed" ProgID="Equation.DSMT4" ShapeID="_x0000_i1032" DrawAspect="Content" ObjectID="_1556391360" r:id="rId25"/>
         </w:object>
       </w:r>
       <w:r>
@@ -3170,7 +3170,7 @@
           <v:shape id="_x0000_i1033" type="#_x0000_t75" style="width:296pt;height:74pt" o:ole="">
             <v:imagedata r:id="rId26" o:title=""/>
           </v:shape>
-          <o:OLEObject Type="Embed" ProgID="Equation.DSMT4" ShapeID="_x0000_i1033" DrawAspect="Content" ObjectID="_1556374748" r:id="rId27"/>
+          <o:OLEObject Type="Embed" ProgID="Equation.DSMT4" ShapeID="_x0000_i1033" DrawAspect="Content" ObjectID="_1556391361" r:id="rId27"/>
         </w:object>
       </w:r>
       <w:r>
@@ -3653,7 +3653,7 @@
           <v:shape id="_x0000_i1034" type="#_x0000_t75" style="width:367pt;height:18pt" o:ole="">
             <v:imagedata r:id="rId30" o:title=""/>
           </v:shape>
-          <o:OLEObject Type="Embed" ProgID="Equation.DSMT4" ShapeID="_x0000_i1034" DrawAspect="Content" ObjectID="_1556374749" r:id="rId31"/>
+          <o:OLEObject Type="Embed" ProgID="Equation.DSMT4" ShapeID="_x0000_i1034" DrawAspect="Content" ObjectID="_1556391362" r:id="rId31"/>
         </w:object>
       </w:r>
     </w:p>
@@ -3756,7 +3756,7 @@
           <v:shape id="_x0000_i1035" type="#_x0000_t75" style="width:369pt;height:18pt" o:ole="">
             <v:imagedata r:id="rId33" o:title=""/>
           </v:shape>
-          <o:OLEObject Type="Embed" ProgID="Equation.DSMT4" ShapeID="_x0000_i1035" DrawAspect="Content" ObjectID="_1556374750" r:id="rId34"/>
+          <o:OLEObject Type="Embed" ProgID="Equation.DSMT4" ShapeID="_x0000_i1035" DrawAspect="Content" ObjectID="_1556391363" r:id="rId34"/>
         </w:object>
       </w:r>
     </w:p>
@@ -3818,7 +3818,7 @@
           <v:shape id="_x0000_i1036" type="#_x0000_t75" style="width:300pt;height:164pt" o:ole="">
             <v:imagedata r:id="rId35" o:title=""/>
           </v:shape>
-          <o:OLEObject Type="Embed" ProgID="Equation.DSMT4" ShapeID="_x0000_i1036" DrawAspect="Content" ObjectID="_1556374751" r:id="rId36"/>
+          <o:OLEObject Type="Embed" ProgID="Equation.DSMT4" ShapeID="_x0000_i1036" DrawAspect="Content" ObjectID="_1556391364" r:id="rId36"/>
         </w:object>
       </w:r>
     </w:p>
@@ -4213,13 +4213,7 @@
         <w:t>、infogan等等，它们大都是在损失函数的计算方式和网络结构上做了一些改动，本质上没有改变GAN的性质。</w:t>
       </w:r>
     </w:p>
-    <w:p>
-      <w:pPr>
-        <w:rPr>
-          <w:rFonts w:hint="eastAsia"/>
-        </w:rPr>
-      </w:pPr>
-    </w:p>
+    <w:p/>
     <w:p>
       <w:pPr>
         <w:pStyle w:val="a7"/>
@@ -4228,9 +4222,6 @@
           <w:numId w:val="1"/>
         </w:numPr>
         <w:ind w:firstLineChars="0"/>
-        <w:rPr>
-          <w:rFonts w:hint="eastAsia"/>
-        </w:rPr>
       </w:pPr>
       <w:r>
         <w:rPr>
@@ -4724,10 +4715,10 @@
           <w:position w:val="-24"/>
         </w:rPr>
         <w:object w:dxaOrig="3519" w:dyaOrig="480">
-          <v:shape id="_x0000_i1038" type="#_x0000_t75" style="width:176pt;height:24pt" o:ole="">
+          <v:shape id="_x0000_i1037" type="#_x0000_t75" style="width:176pt;height:24pt" o:ole="">
             <v:imagedata r:id="rId38" o:title=""/>
           </v:shape>
-          <o:OLEObject Type="Embed" ProgID="Equation.DSMT4" ShapeID="_x0000_i1038" DrawAspect="Content" ObjectID="_1556374752" r:id="rId39"/>
+          <o:OLEObject Type="Embed" ProgID="Equation.DSMT4" ShapeID="_x0000_i1037" DrawAspect="Content" ObjectID="_1556391365" r:id="rId39"/>
         </w:object>
       </w:r>
       <w:r>
@@ -4793,10 +4784,10 @@
           <w:position w:val="-14"/>
         </w:rPr>
         <w:object w:dxaOrig="960" w:dyaOrig="380">
-          <v:shape id="_x0000_i1055" type="#_x0000_t75" style="width:48pt;height:19pt" o:ole="">
+          <v:shape id="_x0000_i1038" type="#_x0000_t75" style="width:48pt;height:19pt" o:ole="">
             <v:imagedata r:id="rId40" o:title=""/>
           </v:shape>
-          <o:OLEObject Type="Embed" ProgID="Equation.DSMT4" ShapeID="_x0000_i1055" DrawAspect="Content" ObjectID="_1556374753" r:id="rId41"/>
+          <o:OLEObject Type="Embed" ProgID="Equation.DSMT4" ShapeID="_x0000_i1038" DrawAspect="Content" ObjectID="_1556391366" r:id="rId41"/>
         </w:object>
       </w:r>
       <w:r>
@@ -4810,10 +4801,10 @@
           <w:position w:val="-12"/>
         </w:rPr>
         <w:object w:dxaOrig="260" w:dyaOrig="360">
-          <v:shape id="_x0000_i1077" type="#_x0000_t75" style="width:13pt;height:18pt" o:ole="">
+          <v:shape id="_x0000_i1039" type="#_x0000_t75" style="width:13pt;height:18pt" o:ole="">
             <v:imagedata r:id="rId42" o:title=""/>
           </v:shape>
-          <o:OLEObject Type="Embed" ProgID="Equation.DSMT4" ShapeID="_x0000_i1077" DrawAspect="Content" ObjectID="_1556374754" r:id="rId43"/>
+          <o:OLEObject Type="Embed" ProgID="Equation.DSMT4" ShapeID="_x0000_i1039" DrawAspect="Content" ObjectID="_1556391367" r:id="rId43"/>
         </w:object>
       </w:r>
       <w:r>
@@ -4829,10 +4820,10 @@
           <w:position w:val="-14"/>
         </w:rPr>
         <w:object w:dxaOrig="279" w:dyaOrig="380">
-          <v:shape id="_x0000_i1081" type="#_x0000_t75" style="width:14pt;height:19pt" o:ole="">
+          <v:shape id="_x0000_i1040" type="#_x0000_t75" style="width:14pt;height:19pt" o:ole="">
             <v:imagedata r:id="rId44" o:title=""/>
           </v:shape>
-          <o:OLEObject Type="Embed" ProgID="Equation.DSMT4" ShapeID="_x0000_i1081" DrawAspect="Content" ObjectID="_1556374755" r:id="rId45"/>
+          <o:OLEObject Type="Embed" ProgID="Equation.DSMT4" ShapeID="_x0000_i1040" DrawAspect="Content" ObjectID="_1556391368" r:id="rId45"/>
         </w:object>
       </w:r>
       <w:r>
@@ -4848,10 +4839,10 @@
           <w:position w:val="-14"/>
         </w:rPr>
         <w:object w:dxaOrig="960" w:dyaOrig="380">
-          <v:shape id="_x0000_i1059" type="#_x0000_t75" style="width:48pt;height:19pt" o:ole="">
+          <v:shape id="_x0000_i1041" type="#_x0000_t75" style="width:48pt;height:19pt" o:ole="">
             <v:imagedata r:id="rId46" o:title=""/>
           </v:shape>
-          <o:OLEObject Type="Embed" ProgID="Equation.DSMT4" ShapeID="_x0000_i1059" DrawAspect="Content" ObjectID="_1556374756" r:id="rId47"/>
+          <o:OLEObject Type="Embed" ProgID="Equation.DSMT4" ShapeID="_x0000_i1041" DrawAspect="Content" ObjectID="_1556391369" r:id="rId47"/>
         </w:object>
       </w:r>
       <w:r>
@@ -4865,10 +4856,10 @@
           <w:position w:val="-12"/>
         </w:rPr>
         <w:object w:dxaOrig="260" w:dyaOrig="360">
-          <v:shape id="_x0000_i1072" type="#_x0000_t75" style="width:13pt;height:18pt" o:ole="">
+          <v:shape id="_x0000_i1042" type="#_x0000_t75" style="width:13pt;height:18pt" o:ole="">
             <v:imagedata r:id="rId48" o:title=""/>
           </v:shape>
-          <o:OLEObject Type="Embed" ProgID="Equation.DSMT4" ShapeID="_x0000_i1072" DrawAspect="Content" ObjectID="_1556374757" r:id="rId49"/>
+          <o:OLEObject Type="Embed" ProgID="Equation.DSMT4" ShapeID="_x0000_i1042" DrawAspect="Content" ObjectID="_1556391370" r:id="rId49"/>
         </w:object>
       </w:r>
       <w:r>
@@ -4882,10 +4873,10 @@
           <w:position w:val="-14"/>
         </w:rPr>
         <w:object w:dxaOrig="279" w:dyaOrig="380">
-          <v:shape id="_x0000_i1085" type="#_x0000_t75" style="width:14pt;height:19pt" o:ole="">
+          <v:shape id="_x0000_i1043" type="#_x0000_t75" style="width:14pt;height:19pt" o:ole="">
             <v:imagedata r:id="rId50" o:title=""/>
           </v:shape>
-          <o:OLEObject Type="Embed" ProgID="Equation.DSMT4" ShapeID="_x0000_i1085" DrawAspect="Content" ObjectID="_1556374758" r:id="rId51"/>
+          <o:OLEObject Type="Embed" ProgID="Equation.DSMT4" ShapeID="_x0000_i1043" DrawAspect="Content" ObjectID="_1556391371" r:id="rId51"/>
         </w:object>
       </w:r>
       <w:r>
@@ -4907,10 +4898,10 @@
           <w:position w:val="-10"/>
         </w:rPr>
         <w:object w:dxaOrig="200" w:dyaOrig="260">
-          <v:shape id="_x0000_i1089" type="#_x0000_t75" style="width:10pt;height:13pt" o:ole="">
+          <v:shape id="_x0000_i1044" type="#_x0000_t75" style="width:10pt;height:13pt" o:ole="">
             <v:imagedata r:id="rId52" o:title=""/>
           </v:shape>
-          <o:OLEObject Type="Embed" ProgID="Equation.DSMT4" ShapeID="_x0000_i1089" DrawAspect="Content" ObjectID="_1556374759" r:id="rId53"/>
+          <o:OLEObject Type="Embed" ProgID="Equation.DSMT4" ShapeID="_x0000_i1044" DrawAspect="Content" ObjectID="_1556391372" r:id="rId53"/>
         </w:object>
       </w:r>
       <w:r>
@@ -4924,10 +4915,10 @@
           <w:position w:val="-10"/>
         </w:rPr>
         <w:object w:dxaOrig="960" w:dyaOrig="320">
-          <v:shape id="_x0000_i1097" type="#_x0000_t75" style="width:48pt;height:16pt" o:ole="">
+          <v:shape id="_x0000_i1045" type="#_x0000_t75" style="width:48pt;height:16pt" o:ole="">
             <v:imagedata r:id="rId54" o:title=""/>
           </v:shape>
-          <o:OLEObject Type="Embed" ProgID="Equation.DSMT4" ShapeID="_x0000_i1097" DrawAspect="Content" ObjectID="_1556374760" r:id="rId55"/>
+          <o:OLEObject Type="Embed" ProgID="Equation.DSMT4" ShapeID="_x0000_i1045" DrawAspect="Content" ObjectID="_1556391373" r:id="rId55"/>
         </w:object>
       </w:r>
       <w:r>
@@ -4941,10 +4932,10 @@
           <w:position w:val="-6"/>
         </w:rPr>
         <w:object w:dxaOrig="200" w:dyaOrig="220">
-          <v:shape id="_x0000_i1101" type="#_x0000_t75" style="width:10pt;height:11pt" o:ole="">
+          <v:shape id="_x0000_i1046" type="#_x0000_t75" style="width:10pt;height:11pt" o:ole="">
             <v:imagedata r:id="rId56" o:title=""/>
           </v:shape>
-          <o:OLEObject Type="Embed" ProgID="Equation.DSMT4" ShapeID="_x0000_i1101" DrawAspect="Content" ObjectID="_1556374761" r:id="rId57"/>
+          <o:OLEObject Type="Embed" ProgID="Equation.DSMT4" ShapeID="_x0000_i1046" DrawAspect="Content" ObjectID="_1556391374" r:id="rId57"/>
         </w:object>
       </w:r>
       <w:r>
@@ -4958,10 +4949,10 @@
           <w:position w:val="-10"/>
         </w:rPr>
         <w:object w:dxaOrig="220" w:dyaOrig="260">
-          <v:shape id="_x0000_i1105" type="#_x0000_t75" style="width:11pt;height:13pt" o:ole="">
+          <v:shape id="_x0000_i1047" type="#_x0000_t75" style="width:11pt;height:13pt" o:ole="">
             <v:imagedata r:id="rId58" o:title=""/>
           </v:shape>
-          <o:OLEObject Type="Embed" ProgID="Equation.DSMT4" ShapeID="_x0000_i1105" DrawAspect="Content" ObjectID="_1556374762" r:id="rId59"/>
+          <o:OLEObject Type="Embed" ProgID="Equation.DSMT4" ShapeID="_x0000_i1047" DrawAspect="Content" ObjectID="_1556391375" r:id="rId59"/>
         </w:object>
       </w:r>
       <w:r>
@@ -4975,10 +4966,10 @@
           <w:position w:val="-10"/>
         </w:rPr>
         <w:object w:dxaOrig="800" w:dyaOrig="320">
-          <v:shape id="_x0000_i1109" type="#_x0000_t75" style="width:40pt;height:16pt" o:ole="">
+          <v:shape id="_x0000_i1048" type="#_x0000_t75" style="width:40pt;height:16pt" o:ole="">
             <v:imagedata r:id="rId60" o:title=""/>
           </v:shape>
-          <o:OLEObject Type="Embed" ProgID="Equation.DSMT4" ShapeID="_x0000_i1109" DrawAspect="Content" ObjectID="_1556374763" r:id="rId61"/>
+          <o:OLEObject Type="Embed" ProgID="Equation.DSMT4" ShapeID="_x0000_i1048" DrawAspect="Content" ObjectID="_1556391376" r:id="rId61"/>
         </w:object>
       </w:r>
       <w:r>
@@ -4992,10 +4983,10 @@
           <w:position w:val="-10"/>
         </w:rPr>
         <w:object w:dxaOrig="200" w:dyaOrig="260">
-          <v:shape id="_x0000_i1093" type="#_x0000_t75" style="width:10pt;height:13pt" o:ole="">
+          <v:shape id="_x0000_i1049" type="#_x0000_t75" style="width:10pt;height:13pt" o:ole="">
             <v:imagedata r:id="rId62" o:title=""/>
           </v:shape>
-          <o:OLEObject Type="Embed" ProgID="Equation.DSMT4" ShapeID="_x0000_i1093" DrawAspect="Content" ObjectID="_1556374764" r:id="rId63"/>
+          <o:OLEObject Type="Embed" ProgID="Equation.DSMT4" ShapeID="_x0000_i1049" DrawAspect="Content" ObjectID="_1556391377" r:id="rId63"/>
         </w:object>
       </w:r>
       <w:r>
@@ -5009,10 +5000,10 @@
           <w:position w:val="-14"/>
         </w:rPr>
         <w:object w:dxaOrig="1620" w:dyaOrig="380">
-          <v:shape id="_x0000_i1113" type="#_x0000_t75" style="width:81pt;height:19pt" o:ole="">
+          <v:shape id="_x0000_i1050" type="#_x0000_t75" style="width:81pt;height:19pt" o:ole="">
             <v:imagedata r:id="rId64" o:title=""/>
           </v:shape>
-          <o:OLEObject Type="Embed" ProgID="Equation.DSMT4" ShapeID="_x0000_i1113" DrawAspect="Content" ObjectID="_1556374765" r:id="rId65"/>
+          <o:OLEObject Type="Embed" ProgID="Equation.DSMT4" ShapeID="_x0000_i1050" DrawAspect="Content" ObjectID="_1556391378" r:id="rId65"/>
         </w:object>
       </w:r>
       <w:r>
@@ -5033,10 +5024,10 @@
           <w:position w:val="-24"/>
         </w:rPr>
         <w:object w:dxaOrig="2380" w:dyaOrig="480">
-          <v:shape id="_x0000_i1117" type="#_x0000_t75" style="width:119pt;height:24pt" o:ole="">
+          <v:shape id="_x0000_i1051" type="#_x0000_t75" style="width:119pt;height:24pt" o:ole="">
             <v:imagedata r:id="rId66" o:title=""/>
           </v:shape>
-          <o:OLEObject Type="Embed" ProgID="Equation.DSMT4" ShapeID="_x0000_i1117" DrawAspect="Content" ObjectID="_1556374766" r:id="rId67"/>
+          <o:OLEObject Type="Embed" ProgID="Equation.DSMT4" ShapeID="_x0000_i1051" DrawAspect="Content" ObjectID="_1556391379" r:id="rId67"/>
         </w:object>
       </w:r>
       <w:r>
@@ -5084,10 +5075,10 @@
           <w:position w:val="-10"/>
         </w:rPr>
         <w:object w:dxaOrig="200" w:dyaOrig="260">
-          <v:shape id="_x0000_i1120" type="#_x0000_t75" style="width:10pt;height:13pt" o:ole="">
+          <v:shape id="_x0000_i1052" type="#_x0000_t75" style="width:10pt;height:13pt" o:ole="">
             <v:imagedata r:id="rId62" o:title=""/>
           </v:shape>
-          <o:OLEObject Type="Embed" ProgID="Equation.DSMT4" ShapeID="_x0000_i1120" DrawAspect="Content" ObjectID="_1556374767" r:id="rId68"/>
+          <o:OLEObject Type="Embed" ProgID="Equation.DSMT4" ShapeID="_x0000_i1052" DrawAspect="Content" ObjectID="_1556391380" r:id="rId68"/>
         </w:object>
       </w:r>
       <w:r>
@@ -5101,10 +5092,10 @@
           <w:position w:val="-12"/>
         </w:rPr>
         <w:object w:dxaOrig="260" w:dyaOrig="360">
-          <v:shape id="_x0000_i1121" type="#_x0000_t75" style="width:13pt;height:18pt" o:ole="">
+          <v:shape id="_x0000_i1053" type="#_x0000_t75" style="width:13pt;height:18pt" o:ole="">
             <v:imagedata r:id="rId48" o:title=""/>
           </v:shape>
-          <o:OLEObject Type="Embed" ProgID="Equation.DSMT4" ShapeID="_x0000_i1121" DrawAspect="Content" ObjectID="_1556374768" r:id="rId69"/>
+          <o:OLEObject Type="Embed" ProgID="Equation.DSMT4" ShapeID="_x0000_i1053" DrawAspect="Content" ObjectID="_1556391381" r:id="rId69"/>
         </w:object>
       </w:r>
       <w:r>
@@ -5118,10 +5109,10 @@
           <w:position w:val="-14"/>
         </w:rPr>
         <w:object w:dxaOrig="279" w:dyaOrig="380">
-          <v:shape id="_x0000_i1122" type="#_x0000_t75" style="width:14pt;height:19pt" o:ole="">
+          <v:shape id="_x0000_i1054" type="#_x0000_t75" style="width:14pt;height:19pt" o:ole="">
             <v:imagedata r:id="rId50" o:title=""/>
           </v:shape>
-          <o:OLEObject Type="Embed" ProgID="Equation.DSMT4" ShapeID="_x0000_i1122" DrawAspect="Content" ObjectID="_1556374769" r:id="rId70"/>
+          <o:OLEObject Type="Embed" ProgID="Equation.DSMT4" ShapeID="_x0000_i1054" DrawAspect="Content" ObjectID="_1556391382" r:id="rId70"/>
         </w:object>
       </w:r>
       <w:r>
@@ -5135,10 +5126,10 @@
           <w:position w:val="-14"/>
         </w:rPr>
         <w:object w:dxaOrig="1620" w:dyaOrig="380">
-          <v:shape id="_x0000_i1123" type="#_x0000_t75" style="width:81pt;height:19pt" o:ole="">
+          <v:shape id="_x0000_i1055" type="#_x0000_t75" style="width:81pt;height:19pt" o:ole="">
             <v:imagedata r:id="rId64" o:title=""/>
           </v:shape>
-          <o:OLEObject Type="Embed" ProgID="Equation.DSMT4" ShapeID="_x0000_i1123" DrawAspect="Content" ObjectID="_1556374770" r:id="rId71"/>
+          <o:OLEObject Type="Embed" ProgID="Equation.DSMT4" ShapeID="_x0000_i1055" DrawAspect="Content" ObjectID="_1556391383" r:id="rId71"/>
         </w:object>
       </w:r>
       <w:r>
@@ -5152,10 +5143,10 @@
           <w:position w:val="-14"/>
         </w:rPr>
         <w:object w:dxaOrig="980" w:dyaOrig="380">
-          <v:shape id="_x0000_i1125" type="#_x0000_t75" style="width:49pt;height:19pt" o:ole="">
+          <v:shape id="_x0000_i1056" type="#_x0000_t75" style="width:49pt;height:19pt" o:ole="">
             <v:imagedata r:id="rId72" o:title=""/>
           </v:shape>
-          <o:OLEObject Type="Embed" ProgID="Equation.DSMT4" ShapeID="_x0000_i1125" DrawAspect="Content" ObjectID="_1556374771" r:id="rId73"/>
+          <o:OLEObject Type="Embed" ProgID="Equation.DSMT4" ShapeID="_x0000_i1056" DrawAspect="Content" ObjectID="_1556391384" r:id="rId73"/>
         </w:object>
       </w:r>
       <w:r>
@@ -5180,10 +5171,10 @@
           <w:position w:val="-12"/>
         </w:rPr>
         <w:object w:dxaOrig="260" w:dyaOrig="360">
-          <v:shape id="_x0000_i1139" type="#_x0000_t75" style="width:13pt;height:18pt" o:ole="">
+          <v:shape id="_x0000_i1057" type="#_x0000_t75" style="width:13pt;height:18pt" o:ole="">
             <v:imagedata r:id="rId48" o:title=""/>
           </v:shape>
-          <o:OLEObject Type="Embed" ProgID="Equation.DSMT4" ShapeID="_x0000_i1139" DrawAspect="Content" ObjectID="_1556374772" r:id="rId74"/>
+          <o:OLEObject Type="Embed" ProgID="Equation.DSMT4" ShapeID="_x0000_i1057" DrawAspect="Content" ObjectID="_1556391385" r:id="rId74"/>
         </w:object>
       </w:r>
       <w:r>
@@ -5197,10 +5188,10 @@
           <w:position w:val="-14"/>
         </w:rPr>
         <w:object w:dxaOrig="279" w:dyaOrig="380">
-          <v:shape id="_x0000_i1140" type="#_x0000_t75" style="width:14pt;height:19pt" o:ole="">
+          <v:shape id="_x0000_i1058" type="#_x0000_t75" style="width:14pt;height:19pt" o:ole="">
             <v:imagedata r:id="rId50" o:title=""/>
           </v:shape>
-          <o:OLEObject Type="Embed" ProgID="Equation.DSMT4" ShapeID="_x0000_i1140" DrawAspect="Content" ObjectID="_1556374773" r:id="rId75"/>
+          <o:OLEObject Type="Embed" ProgID="Equation.DSMT4" ShapeID="_x0000_i1058" DrawAspect="Content" ObjectID="_1556391386" r:id="rId75"/>
         </w:object>
       </w:r>
       <w:r>
@@ -5214,10 +5205,10 @@
           <w:position w:val="-12"/>
         </w:rPr>
         <w:object w:dxaOrig="260" w:dyaOrig="360">
-          <v:shape id="_x0000_i1141" type="#_x0000_t75" style="width:13pt;height:18pt" o:ole="">
+          <v:shape id="_x0000_i1059" type="#_x0000_t75" style="width:13pt;height:18pt" o:ole="">
             <v:imagedata r:id="rId48" o:title=""/>
           </v:shape>
-          <o:OLEObject Type="Embed" ProgID="Equation.DSMT4" ShapeID="_x0000_i1141" DrawAspect="Content" ObjectID="_1556374774" r:id="rId76"/>
+          <o:OLEObject Type="Embed" ProgID="Equation.DSMT4" ShapeID="_x0000_i1059" DrawAspect="Content" ObjectID="_1556391387" r:id="rId76"/>
         </w:object>
       </w:r>
       <w:r>
@@ -5231,10 +5222,10 @@
           <w:position w:val="-14"/>
         </w:rPr>
         <w:object w:dxaOrig="279" w:dyaOrig="380">
-          <v:shape id="_x0000_i1142" type="#_x0000_t75" style="width:14pt;height:19pt" o:ole="">
+          <v:shape id="_x0000_i1060" type="#_x0000_t75" style="width:14pt;height:19pt" o:ole="">
             <v:imagedata r:id="rId50" o:title=""/>
           </v:shape>
-          <o:OLEObject Type="Embed" ProgID="Equation.DSMT4" ShapeID="_x0000_i1142" DrawAspect="Content" ObjectID="_1556374775" r:id="rId77"/>
+          <o:OLEObject Type="Embed" ProgID="Equation.DSMT4" ShapeID="_x0000_i1060" DrawAspect="Content" ObjectID="_1556391388" r:id="rId77"/>
         </w:object>
       </w:r>
       <w:r>
@@ -5306,10 +5297,10 @@
           <w:position w:val="-12"/>
         </w:rPr>
         <w:object w:dxaOrig="260" w:dyaOrig="360">
-          <v:shape id="_x0000_i1143" type="#_x0000_t75" style="width:13pt;height:18pt" o:ole="">
+          <v:shape id="_x0000_i1061" type="#_x0000_t75" style="width:13pt;height:18pt" o:ole="">
             <v:imagedata r:id="rId48" o:title=""/>
           </v:shape>
-          <o:OLEObject Type="Embed" ProgID="Equation.DSMT4" ShapeID="_x0000_i1143" DrawAspect="Content" ObjectID="_1556374776" r:id="rId78"/>
+          <o:OLEObject Type="Embed" ProgID="Equation.DSMT4" ShapeID="_x0000_i1061" DrawAspect="Content" ObjectID="_1556391389" r:id="rId78"/>
         </w:object>
       </w:r>
       <w:r>
@@ -5323,10 +5314,10 @@
           <w:position w:val="-14"/>
         </w:rPr>
         <w:object w:dxaOrig="279" w:dyaOrig="380">
-          <v:shape id="_x0000_i1144" type="#_x0000_t75" style="width:14pt;height:19pt" o:ole="">
+          <v:shape id="_x0000_i1062" type="#_x0000_t75" style="width:14pt;height:19pt" o:ole="">
             <v:imagedata r:id="rId50" o:title=""/>
           </v:shape>
-          <o:OLEObject Type="Embed" ProgID="Equation.DSMT4" ShapeID="_x0000_i1144" DrawAspect="Content" ObjectID="_1556374777" r:id="rId79"/>
+          <o:OLEObject Type="Embed" ProgID="Equation.DSMT4" ShapeID="_x0000_i1062" DrawAspect="Content" ObjectID="_1556391390" r:id="rId79"/>
         </w:object>
       </w:r>
       <w:r>
@@ -5351,10 +5342,10 @@
           <w:position w:val="-24"/>
         </w:rPr>
         <w:object w:dxaOrig="800" w:dyaOrig="480">
-          <v:shape id="_x0000_i1146" type="#_x0000_t75" style="width:40pt;height:24pt" o:ole="">
+          <v:shape id="_x0000_i1063" type="#_x0000_t75" style="width:40pt;height:24pt" o:ole="">
             <v:imagedata r:id="rId80" o:title=""/>
           </v:shape>
-          <o:OLEObject Type="Embed" ProgID="Equation.DSMT4" ShapeID="_x0000_i1146" DrawAspect="Content" ObjectID="_1556374778" r:id="rId81"/>
+          <o:OLEObject Type="Embed" ProgID="Equation.DSMT4" ShapeID="_x0000_i1063" DrawAspect="Content" ObjectID="_1556391391" r:id="rId81"/>
         </w:object>
       </w:r>
       <w:r>
@@ -5379,10 +5370,10 @@
           <w:position w:val="-28"/>
         </w:rPr>
         <w:object w:dxaOrig="4360" w:dyaOrig="660">
-          <v:shape id="_x0000_i1150" type="#_x0000_t75" style="width:218pt;height:33pt" o:ole="">
+          <v:shape id="_x0000_i1064" type="#_x0000_t75" style="width:218pt;height:33pt" o:ole="">
             <v:imagedata r:id="rId82" o:title=""/>
           </v:shape>
-          <o:OLEObject Type="Embed" ProgID="Equation.DSMT4" ShapeID="_x0000_i1150" DrawAspect="Content" ObjectID="_1556374779" r:id="rId83"/>
+          <o:OLEObject Type="Embed" ProgID="Equation.DSMT4" ShapeID="_x0000_i1064" DrawAspect="Content" ObjectID="_1556391392" r:id="rId83"/>
         </w:object>
       </w:r>
       <w:r>
@@ -5414,10 +5405,10 @@
           <w:position w:val="-10"/>
         </w:rPr>
         <w:object w:dxaOrig="240" w:dyaOrig="320">
-          <v:shape id="_x0000_i1154" type="#_x0000_t75" style="width:12pt;height:16pt" o:ole="">
+          <v:shape id="_x0000_i1065" type="#_x0000_t75" style="width:12pt;height:16pt" o:ole="">
             <v:imagedata r:id="rId84" o:title=""/>
           </v:shape>
-          <o:OLEObject Type="Embed" ProgID="Equation.DSMT4" ShapeID="_x0000_i1154" DrawAspect="Content" ObjectID="_1556374780" r:id="rId85"/>
+          <o:OLEObject Type="Embed" ProgID="Equation.DSMT4" ShapeID="_x0000_i1065" DrawAspect="Content" ObjectID="_1556391393" r:id="rId85"/>
         </w:object>
       </w:r>
       <w:r>
@@ -5431,10 +5422,10 @@
           <w:position w:val="-6"/>
         </w:rPr>
         <w:object w:dxaOrig="620" w:dyaOrig="279">
-          <v:shape id="_x0000_i1171" type="#_x0000_t75" style="width:31pt;height:14pt" o:ole="">
+          <v:shape id="_x0000_i1066" type="#_x0000_t75" style="width:31pt;height:14pt" o:ole="">
             <v:imagedata r:id="rId86" o:title=""/>
           </v:shape>
-          <o:OLEObject Type="Embed" ProgID="Equation.DSMT4" ShapeID="_x0000_i1171" DrawAspect="Content" ObjectID="_1556374781" r:id="rId87"/>
+          <o:OLEObject Type="Embed" ProgID="Equation.DSMT4" ShapeID="_x0000_i1066" DrawAspect="Content" ObjectID="_1556391394" r:id="rId87"/>
         </w:object>
       </w:r>
       <w:r>
@@ -5448,10 +5439,10 @@
           <w:position w:val="-10"/>
         </w:rPr>
         <w:object w:dxaOrig="240" w:dyaOrig="320">
-          <v:shape id="_x0000_i1175" type="#_x0000_t75" style="width:12pt;height:16pt" o:ole="">
+          <v:shape id="_x0000_i1067" type="#_x0000_t75" style="width:12pt;height:16pt" o:ole="">
             <v:imagedata r:id="rId88" o:title=""/>
           </v:shape>
-          <o:OLEObject Type="Embed" ProgID="Equation.DSMT4" ShapeID="_x0000_i1175" DrawAspect="Content" ObjectID="_1556374782" r:id="rId89"/>
+          <o:OLEObject Type="Embed" ProgID="Equation.DSMT4" ShapeID="_x0000_i1067" DrawAspect="Content" ObjectID="_1556391395" r:id="rId89"/>
         </w:object>
       </w:r>
       <w:r>
@@ -5465,10 +5456,10 @@
           <w:position w:val="-12"/>
         </w:rPr>
         <w:object w:dxaOrig="540" w:dyaOrig="360">
-          <v:shape id="_x0000_i1179" type="#_x0000_t75" style="width:27pt;height:18pt" o:ole="">
+          <v:shape id="_x0000_i1068" type="#_x0000_t75" style="width:27pt;height:18pt" o:ole="">
             <v:imagedata r:id="rId90" o:title=""/>
           </v:shape>
-          <o:OLEObject Type="Embed" ProgID="Equation.DSMT4" ShapeID="_x0000_i1179" DrawAspect="Content" ObjectID="_1556374783" r:id="rId91"/>
+          <o:OLEObject Type="Embed" ProgID="Equation.DSMT4" ShapeID="_x0000_i1068" DrawAspect="Content" ObjectID="_1556391396" r:id="rId91"/>
         </w:object>
       </w:r>
       <w:r>
@@ -5482,10 +5473,10 @@
           <w:position w:val="-12"/>
         </w:rPr>
         <w:object w:dxaOrig="2720" w:dyaOrig="360">
-          <v:shape id="_x0000_i1183" type="#_x0000_t75" style="width:136pt;height:18pt" o:ole="">
+          <v:shape id="_x0000_i1069" type="#_x0000_t75" style="width:136pt;height:18pt" o:ole="">
             <v:imagedata r:id="rId92" o:title=""/>
           </v:shape>
-          <o:OLEObject Type="Embed" ProgID="Equation.DSMT4" ShapeID="_x0000_i1183" DrawAspect="Content" ObjectID="_1556374784" r:id="rId93"/>
+          <o:OLEObject Type="Embed" ProgID="Equation.DSMT4" ShapeID="_x0000_i1069" DrawAspect="Content" ObjectID="_1556391397" r:id="rId93"/>
         </w:object>
       </w:r>
       <w:r>
@@ -5499,33 +5490,27 @@
           <w:position w:val="-12"/>
         </w:rPr>
         <w:object w:dxaOrig="600" w:dyaOrig="360">
-          <v:shape id="_x0000_i1158" type="#_x0000_t75" style="width:30pt;height:18pt" o:ole="">
+          <v:shape id="_x0000_i1070" type="#_x0000_t75" style="width:30pt;height:18pt" o:ole="">
             <v:imagedata r:id="rId94" o:title=""/>
           </v:shape>
-          <o:OLEObject Type="Embed" ProgID="Equation.DSMT4" ShapeID="_x0000_i1158" DrawAspect="Content" ObjectID="_1556374785" r:id="rId95"/>
+          <o:OLEObject Type="Embed" ProgID="Equation.DSMT4" ShapeID="_x0000_i1070" DrawAspect="Content" ObjectID="_1556391398" r:id="rId95"/>
         </w:object>
       </w:r>
       <w:r>
         <w:rPr>
           <w:rFonts w:hint="eastAsia"/>
         </w:rPr>
-        <w:t>不超过K的条件下，对所有可能满足条件的</w:t>
-      </w:r>
-      <w:r>
-        <w:rPr>
-          <w:rFonts w:hint="eastAsia"/>
-        </w:rPr>
-        <w:t>函数</w:t>
+        <w:t>不超过K的条件下，对所有可能满足条件的函数</w:t>
       </w:r>
       <w:r>
         <w:rPr>
           <w:position w:val="-10"/>
         </w:rPr>
         <w:object w:dxaOrig="240" w:dyaOrig="320">
-          <v:shape id="_x0000_i1161" type="#_x0000_t75" style="width:12pt;height:16pt" o:ole="">
+          <v:shape id="_x0000_i1071" type="#_x0000_t75" style="width:12pt;height:16pt" o:ole="">
             <v:imagedata r:id="rId84" o:title=""/>
           </v:shape>
-          <o:OLEObject Type="Embed" ProgID="Equation.DSMT4" ShapeID="_x0000_i1161" DrawAspect="Content" ObjectID="_1556374786" r:id="rId96"/>
+          <o:OLEObject Type="Embed" ProgID="Equation.DSMT4" ShapeID="_x0000_i1071" DrawAspect="Content" ObjectID="_1556391399" r:id="rId96"/>
         </w:object>
       </w:r>
       <w:r>
@@ -5539,10 +5524,10 @@
           <w:position w:val="-16"/>
         </w:rPr>
         <w:object w:dxaOrig="2439" w:dyaOrig="400">
-          <v:shape id="_x0000_i1163" type="#_x0000_t75" style="width:122pt;height:20pt" o:ole="">
+          <v:shape id="_x0000_i1072" type="#_x0000_t75" style="width:122pt;height:20pt" o:ole="">
             <v:imagedata r:id="rId97" o:title=""/>
           </v:shape>
-          <o:OLEObject Type="Embed" ProgID="Equation.DSMT4" ShapeID="_x0000_i1163" DrawAspect="Content" ObjectID="_1556374787" r:id="rId98"/>
+          <o:OLEObject Type="Embed" ProgID="Equation.DSMT4" ShapeID="_x0000_i1072" DrawAspect="Content" ObjectID="_1556391400" r:id="rId98"/>
         </w:object>
       </w:r>
       <w:r>
@@ -5556,10 +5541,10 @@
           <w:position w:val="-4"/>
         </w:rPr>
         <w:object w:dxaOrig="260" w:dyaOrig="260">
-          <v:shape id="_x0000_i1188" type="#_x0000_t75" style="width:13pt;height:13pt" o:ole="">
+          <v:shape id="_x0000_i1073" type="#_x0000_t75" style="width:13pt;height:13pt" o:ole="">
             <v:imagedata r:id="rId99" o:title=""/>
           </v:shape>
-          <o:OLEObject Type="Embed" ProgID="Equation.DSMT4" ShapeID="_x0000_i1188" DrawAspect="Content" ObjectID="_1556374788" r:id="rId100"/>
+          <o:OLEObject Type="Embed" ProgID="Equation.DSMT4" ShapeID="_x0000_i1073" DrawAspect="Content" ObjectID="_1556391401" r:id="rId100"/>
         </w:object>
       </w:r>
       <w:r>
@@ -5578,19 +5563,16 @@
     <w:p>
       <w:pPr>
         <w:jc w:val="right"/>
-        <w:rPr>
-          <w:rFonts w:hint="eastAsia"/>
-        </w:rPr>
       </w:pPr>
       <w:r>
         <w:rPr>
           <w:position w:val="-22"/>
         </w:rPr>
         <w:object w:dxaOrig="4700" w:dyaOrig="460">
-          <v:shape id="_x0000_i1194" type="#_x0000_t75" style="width:235pt;height:23pt" o:ole="">
+          <v:shape id="_x0000_i1074" type="#_x0000_t75" style="width:235pt;height:23pt" o:ole="">
             <v:imagedata r:id="rId101" o:title=""/>
           </v:shape>
-          <o:OLEObject Type="Embed" ProgID="Equation.DSMT4" ShapeID="_x0000_i1194" DrawAspect="Content" ObjectID="_1556374789" r:id="rId102"/>
+          <o:OLEObject Type="Embed" ProgID="Equation.DSMT4" ShapeID="_x0000_i1074" DrawAspect="Content" ObjectID="_1556391402" r:id="rId102"/>
         </w:object>
       </w:r>
       <w:r>
@@ -5605,11 +5587,6 @@
       </w:r>
     </w:p>
     <w:p>
-      <w:pPr>
-        <w:rPr>
-          <w:rFonts w:hint="eastAsia"/>
-        </w:rPr>
-      </w:pPr>
       <w:r>
         <w:tab/>
       </w:r>
@@ -5630,10 +5607,10 @@
           <w:position w:val="-12"/>
         </w:rPr>
         <w:object w:dxaOrig="300" w:dyaOrig="360">
-          <v:shape id="_x0000_i1228" type="#_x0000_t75" style="width:15pt;height:18pt" o:ole="">
+          <v:shape id="_x0000_i1075" type="#_x0000_t75" style="width:15pt;height:18pt" o:ole="">
             <v:imagedata r:id="rId103" o:title=""/>
           </v:shape>
-          <o:OLEObject Type="Embed" ProgID="Equation.DSMT4" ShapeID="_x0000_i1228" DrawAspect="Content" ObjectID="_1556374790" r:id="rId104"/>
+          <o:OLEObject Type="Embed" ProgID="Equation.DSMT4" ShapeID="_x0000_i1075" DrawAspect="Content" ObjectID="_1556391403" r:id="rId104"/>
         </w:object>
       </w:r>
       <w:r>
@@ -5647,10 +5624,10 @@
           <w:position w:val="-12"/>
         </w:rPr>
         <w:object w:dxaOrig="999" w:dyaOrig="360">
-          <v:shape id="_x0000_i1229" type="#_x0000_t75" style="width:50pt;height:18pt" o:ole="">
+          <v:shape id="_x0000_i1076" type="#_x0000_t75" style="width:50pt;height:18pt" o:ole="">
             <v:imagedata r:id="rId105" o:title=""/>
           </v:shape>
-          <o:OLEObject Type="Embed" ProgID="Equation.DSMT4" ShapeID="_x0000_i1229" DrawAspect="Content" ObjectID="_1556374791" r:id="rId106"/>
+          <o:OLEObject Type="Embed" ProgID="Equation.DSMT4" ShapeID="_x0000_i1076" DrawAspect="Content" ObjectID="_1556391404" r:id="rId106"/>
         </w:object>
       </w:r>
       <w:r>
@@ -5664,10 +5641,10 @@
           <w:position w:val="-12"/>
         </w:rPr>
         <w:object w:dxaOrig="279" w:dyaOrig="360">
-          <v:shape id="_x0000_i1232" type="#_x0000_t75" style="width:14pt;height:18pt" o:ole="">
+          <v:shape id="_x0000_i1077" type="#_x0000_t75" style="width:14pt;height:18pt" o:ole="">
             <v:imagedata r:id="rId107" o:title=""/>
           </v:shape>
-          <o:OLEObject Type="Embed" ProgID="Equation.DSMT4" ShapeID="_x0000_i1232" DrawAspect="Content" ObjectID="_1556374792" r:id="rId108"/>
+          <o:OLEObject Type="Embed" ProgID="Equation.DSMT4" ShapeID="_x0000_i1077" DrawAspect="Content" ObjectID="_1556391405" r:id="rId108"/>
         </w:object>
       </w:r>
       <w:r>
@@ -5681,10 +5658,10 @@
           <w:position w:val="-6"/>
         </w:rPr>
         <w:object w:dxaOrig="200" w:dyaOrig="220">
-          <v:shape id="_x0000_i1230" type="#_x0000_t75" style="width:10pt;height:11pt" o:ole="">
+          <v:shape id="_x0000_i1078" type="#_x0000_t75" style="width:10pt;height:11pt" o:ole="">
             <v:imagedata r:id="rId109" o:title=""/>
           </v:shape>
-          <o:OLEObject Type="Embed" ProgID="Equation.DSMT4" ShapeID="_x0000_i1230" DrawAspect="Content" ObjectID="_1556374793" r:id="rId110"/>
+          <o:OLEObject Type="Embed" ProgID="Equation.DSMT4" ShapeID="_x0000_i1078" DrawAspect="Content" ObjectID="_1556391406" r:id="rId110"/>
         </w:object>
       </w:r>
       <w:r>
@@ -5698,10 +5675,10 @@
           <w:position w:val="-24"/>
         </w:rPr>
         <w:object w:dxaOrig="420" w:dyaOrig="620">
-          <v:shape id="_x0000_i1231" type="#_x0000_t75" style="width:21pt;height:31pt" o:ole="">
+          <v:shape id="_x0000_i1079" type="#_x0000_t75" style="width:21pt;height:31pt" o:ole="">
             <v:imagedata r:id="rId111" o:title=""/>
           </v:shape>
-          <o:OLEObject Type="Embed" ProgID="Equation.DSMT4" ShapeID="_x0000_i1231" DrawAspect="Content" ObjectID="_1556374794" r:id="rId112"/>
+          <o:OLEObject Type="Embed" ProgID="Equation.DSMT4" ShapeID="_x0000_i1079" DrawAspect="Content" ObjectID="_1556391407" r:id="rId112"/>
         </w:object>
       </w:r>
       <w:r>
@@ -5867,9 +5844,6 @@
     <w:p>
       <w:pPr>
         <w:ind w:firstLine="360"/>
-        <w:rPr>
-          <w:rFonts w:hint="eastAsia"/>
-        </w:rPr>
       </w:pPr>
       <w:r>
         <w:rPr>
@@ -5949,8 +5923,6 @@
         </w:rPr>
         <w:t>GAN的损失函数可以指示训练进度，传统的GAN的损失函数上下抖动的较为剧烈，无法作为指示。</w:t>
       </w:r>
-      <w:bookmarkStart w:id="2" w:name="_GoBack"/>
-      <w:bookmarkEnd w:id="2"/>
     </w:p>
     <w:p/>
     <w:p>
@@ -5975,16 +5947,54 @@
         <w:rPr>
           <w:rFonts w:hint="eastAsia"/>
         </w:rPr>
-        <w:t>GAN的关键技术</w:t>
-      </w:r>
-    </w:p>
-    <w:p/>
+        <w:t>GAN在图像生成上的改进</w:t>
+      </w:r>
+    </w:p>
+    <w:p>
+      <w:pPr>
+        <w:pStyle w:val="a7"/>
+        <w:numPr>
+          <w:ilvl w:val="1"/>
+          <w:numId w:val="9"/>
+        </w:numPr>
+        <w:ind w:firstLineChars="0"/>
+      </w:pPr>
+      <w:r>
+        <w:rPr>
+          <w:rFonts w:hint="eastAsia"/>
+        </w:rPr>
+        <w:t>深度卷积神经网络识别验证码</w:t>
+      </w:r>
+    </w:p>
+    <w:p>
+      <w:pPr>
+        <w:ind w:firstLine="360"/>
+        <w:rPr>
+          <w:rFonts w:hint="eastAsia"/>
+        </w:rPr>
+      </w:pPr>
+      <w:r>
+        <w:rPr>
+          <w:rFonts w:hint="eastAsia"/>
+        </w:rPr>
+        <w:t>正如程序员的第一课是hello</w:t>
+      </w:r>
+      <w:r>
+        <w:t xml:space="preserve"> </w:t>
+      </w:r>
+      <w:r>
+        <w:rPr>
+          <w:rFonts w:hint="eastAsia"/>
+        </w:rPr>
+        <w:t>world，神经网络的第一课是手写数字识别，使用的数据集是mnist，本人在实践了caffe训练并识别mnist数据集之后，修改网络结构，做学校教务系统验证码的识别，并移植到tensorflow上，因为python语言的灵活性，以下全部用tensorflow作为框架来描述。</w:t>
+      </w:r>
+    </w:p>
     <w:p>
       <w:pPr>
         <w:pStyle w:val="a7"/>
         <w:numPr>
           <w:ilvl w:val="0"/>
-          <w:numId w:val="1"/>
+          <w:numId w:val="10"/>
         </w:numPr>
         <w:ind w:firstLineChars="0"/>
       </w:pPr>
@@ -5992,26 +6002,97 @@
         <w:rPr>
           <w:rFonts w:hint="eastAsia"/>
         </w:rPr>
-        <w:t>W</w:t>
-      </w:r>
-      <w:r>
-        <w:t xml:space="preserve">asserstein </w:t>
-      </w:r>
-      <w:r>
-        <w:rPr>
-          <w:rFonts w:hint="eastAsia"/>
-        </w:rPr>
-        <w:t>GAN的关键技术</w:t>
-      </w:r>
-    </w:p>
-    <w:p/>
-    <w:p/>
+        <w:t>网络构建</w:t>
+      </w:r>
+    </w:p>
+    <w:p>
+      <w:pPr>
+        <w:ind w:firstLine="360"/>
+      </w:pPr>
+      <w:r>
+        <w:rPr>
+          <w:rFonts w:hint="eastAsia"/>
+        </w:rPr>
+        <w:t>首先先描述数据集的特征，验证码图片从</w:t>
+      </w:r>
+      <w:hyperlink r:id="rId113" w:history="1">
+        <w:r>
+          <w:rPr>
+            <w:rStyle w:val="a9"/>
+          </w:rPr>
+          <w:t>http://mis.teach.ustc.edu.cn/randomImage.do</w:t>
+        </w:r>
+      </w:hyperlink>
+      <w:r>
+        <w:rPr>
+          <w:rFonts w:hint="eastAsia"/>
+        </w:rPr>
+        <w:t>这个地址抓取，这个地址是原先学校教务系统本科生的地址，现在已经弃用，先抓了一百张，每一张验证码由四个字母组成，图像大小是20</w:t>
+      </w:r>
+      <w:r>
+        <w:t>x80</w:t>
+      </w:r>
+      <w:r>
+        <w:rPr>
+          <w:rFonts w:hint="eastAsia"/>
+        </w:rPr>
+        <w:t>的，水平四等分之后差不多能把验证码分隔开。</w:t>
+      </w:r>
+      <w:r>
+        <w:rPr>
+          <w:rFonts w:hint="eastAsia"/>
+        </w:rPr>
+        <w:t>验证码包含数字和大写字母，除了数字0、1和字母I、O，也就是一共32</w:t>
+      </w:r>
+      <w:r>
+        <w:rPr>
+          <w:rFonts w:hint="eastAsia"/>
+        </w:rPr>
+        <w:t>种</w:t>
+      </w:r>
+      <w:r>
+        <w:rPr>
+          <w:rFonts w:hint="eastAsia"/>
+        </w:rPr>
+        <w:t>字符，</w:t>
+      </w:r>
+      <w:r>
+        <w:rPr>
+          <w:rFonts w:hint="eastAsia"/>
+        </w:rPr>
+        <w:t>用python将验证码转化为灰度图</w:t>
+      </w:r>
+      <w:r>
+        <w:rPr>
+          <w:rFonts w:hint="eastAsia"/>
+        </w:rPr>
+        <w:t>做阈值分割</w:t>
+      </w:r>
+      <w:r>
+        <w:rPr>
+          <w:rFonts w:hint="eastAsia"/>
+        </w:rPr>
+        <w:t>并且四等分之后，手动给分割后的验证码分类，并制作标签，用python转化成mat文件格式（matlab的文件格式）。参考lenet对手写数字做分类的网络</w:t>
+      </w:r>
+      <w:r>
+        <w:rPr>
+          <w:rFonts w:hint="eastAsia"/>
+        </w:rPr>
+        <w:t>模型，</w:t>
+      </w:r>
+      <w:r>
+        <w:rPr>
+          <w:rFonts w:hint="eastAsia"/>
+        </w:rPr>
+        <w:t>我自己的网络模型如下：</w:t>
+      </w:r>
+    </w:p>
     <w:p>
       <w:pPr>
         <w:pStyle w:val="a7"/>
         <w:numPr>
           <w:ilvl w:val="0"/>
-          <w:numId w:val="1"/>
+          <w:numId w:val="12"/>
         </w:numPr>
         <w:ind w:firstLineChars="0"/>
       </w:pPr>
@@ -6019,26 +6100,15 @@
         <w:rPr>
           <w:rFonts w:hint="eastAsia"/>
         </w:rPr>
-        <w:t>W</w:t>
-      </w:r>
-      <w:r>
-        <w:t xml:space="preserve">asserstein </w:t>
-      </w:r>
-      <w:r>
-        <w:rPr>
-          <w:rFonts w:hint="eastAsia"/>
-        </w:rPr>
-        <w:t>GAN的关键技术</w:t>
-      </w:r>
-    </w:p>
-    <w:p/>
-    <w:p/>
+        <w:t>数据输入：20*20*1的图像，20*20是图像尺寸，1表示图像是单通道的灰度图</w:t>
+      </w:r>
+    </w:p>
     <w:p>
       <w:pPr>
         <w:pStyle w:val="a7"/>
         <w:numPr>
           <w:ilvl w:val="0"/>
-          <w:numId w:val="1"/>
+          <w:numId w:val="12"/>
         </w:numPr>
         <w:ind w:firstLineChars="0"/>
       </w:pPr>
@@ -6046,25 +6116,450 @@
         <w:rPr>
           <w:rFonts w:hint="eastAsia"/>
         </w:rPr>
-        <w:t>W</w:t>
-      </w:r>
-      <w:r>
-        <w:t xml:space="preserve">asserstein </w:t>
-      </w:r>
-      <w:r>
-        <w:rPr>
-          <w:rFonts w:hint="eastAsia"/>
-        </w:rPr>
-        <w:t>GAN的关键技术</w:t>
-      </w:r>
-    </w:p>
-    <w:p/>
+        <w:t>第一层卷积层，卷积核大小是5*5，卷积核个数20，卷积步长</w:t>
+      </w:r>
+      <w:r>
+        <w:rPr>
+          <w:rFonts w:hint="eastAsia"/>
+        </w:rPr>
+        <w:t>长和宽两个方向上</w:t>
+      </w:r>
+      <w:r>
+        <w:rPr>
+          <w:rFonts w:hint="eastAsia"/>
+        </w:rPr>
+        <w:t>都为1，卷积的结果加上偏置项，偏置项的长度和卷积核个数相同。一张图像经过20个卷积核之后，得到20张图像，每一张图像都加上各自的偏置项，一张图的所有像素点的数据所加的值相同。卷积的设置是不填充边界的</w:t>
+      </w:r>
+      <w:r>
+        <w:rPr>
+          <w:rFonts w:hint="eastAsia"/>
+        </w:rPr>
+        <w:t>，因此卷积之后的结果规模是16*16*20。</w:t>
+      </w:r>
+    </w:p>
     <w:p>
       <w:pPr>
         <w:pStyle w:val="a7"/>
         <w:numPr>
           <w:ilvl w:val="0"/>
-          <w:numId w:val="5"/>
+          <w:numId w:val="12"/>
+        </w:numPr>
+        <w:ind w:firstLineChars="0"/>
+      </w:pPr>
+      <w:r>
+        <w:rPr>
+          <w:rFonts w:hint="eastAsia"/>
+        </w:rPr>
+        <w:t>第二层激活层，对数据进行relu激活，即只保留正数部分，负数部分置为0，数据规模不变化。</w:t>
+      </w:r>
+    </w:p>
+    <w:p>
+      <w:pPr>
+        <w:pStyle w:val="a7"/>
+        <w:numPr>
+          <w:ilvl w:val="0"/>
+          <w:numId w:val="12"/>
+        </w:numPr>
+        <w:ind w:firstLineChars="0"/>
+      </w:pPr>
+      <w:r>
+        <w:rPr>
+          <w:rFonts w:hint="eastAsia"/>
+        </w:rPr>
+        <w:lastRenderedPageBreak/>
+        <w:t>第三层池化层，使用最大化池化，池化的核大小为</w:t>
+      </w:r>
+      <w:r>
+        <w:t>2</w:t>
+      </w:r>
+      <w:r>
+        <w:t>*</w:t>
+      </w:r>
+      <w:r>
+        <w:t>2</w:t>
+      </w:r>
+      <w:r>
+        <w:rPr>
+          <w:rFonts w:hint="eastAsia"/>
+        </w:rPr>
+        <w:t>，步长为2，意味着图像缩小为原来的四分之一，并且每个像素点对应的是原来4个像素点中的最大值。</w:t>
+      </w:r>
+      <w:r>
+        <w:rPr>
+          <w:rFonts w:hint="eastAsia"/>
+        </w:rPr>
+        <w:t>此时数据规模是</w:t>
+      </w:r>
+      <w:r>
+        <w:t>8*8*20</w:t>
+      </w:r>
+      <w:r>
+        <w:rPr>
+          <w:rFonts w:hint="eastAsia"/>
+        </w:rPr>
+        <w:t>。</w:t>
+      </w:r>
+    </w:p>
+    <w:p>
+      <w:pPr>
+        <w:pStyle w:val="a7"/>
+        <w:numPr>
+          <w:ilvl w:val="0"/>
+          <w:numId w:val="12"/>
+        </w:numPr>
+        <w:ind w:firstLineChars="0"/>
+      </w:pPr>
+      <w:r>
+        <w:rPr>
+          <w:rFonts w:hint="eastAsia"/>
+        </w:rPr>
+        <w:t>第四层卷积层，卷积核大小仍是5*5，卷积核个数50，步长为1，得到的结果仍旧加上偏置项。每个核都对20个从上一层接收的8*8的图像做处理，将20张图像按权重线性累加得到当前卷积核输出的结果</w:t>
+      </w:r>
+      <w:r>
+        <w:rPr>
+          <w:rFonts w:hint="eastAsia"/>
+        </w:rPr>
+        <w:t>，累加操作由tensorflow框架内部实现</w:t>
+      </w:r>
+      <w:r>
+        <w:rPr>
+          <w:rFonts w:hint="eastAsia"/>
+        </w:rPr>
+        <w:t>。</w:t>
+      </w:r>
+      <w:r>
+        <w:rPr>
+          <w:rFonts w:hint="eastAsia"/>
+        </w:rPr>
+        <w:t>卷积图像不填充边界，得到的数据结果规模是4*4*50。</w:t>
+      </w:r>
+    </w:p>
+    <w:p>
+      <w:pPr>
+        <w:pStyle w:val="a7"/>
+        <w:numPr>
+          <w:ilvl w:val="0"/>
+          <w:numId w:val="12"/>
+        </w:numPr>
+        <w:ind w:firstLineChars="0"/>
+      </w:pPr>
+      <w:r>
+        <w:rPr>
+          <w:rFonts w:hint="eastAsia"/>
+        </w:rPr>
+        <w:t>第五层激活层，relu激活，数据规模仍是4*4*50。</w:t>
+      </w:r>
+    </w:p>
+    <w:p>
+      <w:pPr>
+        <w:pStyle w:val="a7"/>
+        <w:numPr>
+          <w:ilvl w:val="0"/>
+          <w:numId w:val="12"/>
+        </w:numPr>
+        <w:ind w:firstLineChars="0"/>
+      </w:pPr>
+      <w:r>
+        <w:rPr>
+          <w:rFonts w:hint="eastAsia"/>
+        </w:rPr>
+        <w:t>第六层池化层，池化方式和第四层相同，输出的数据规模结果是2*2*50。</w:t>
+      </w:r>
+    </w:p>
+    <w:p>
+      <w:pPr>
+        <w:pStyle w:val="a7"/>
+        <w:numPr>
+          <w:ilvl w:val="0"/>
+          <w:numId w:val="12"/>
+        </w:numPr>
+        <w:ind w:firstLineChars="0"/>
+      </w:pPr>
+      <w:r>
+        <w:rPr>
+          <w:rFonts w:hint="eastAsia"/>
+        </w:rPr>
+        <w:t>第七层全连接层，将第六层得到的数据转化为一个规模为2*2*50=200的一维向量，叉乘一个200*500的矩阵，加上长为500的偏置项，得到长为500的一维向量。</w:t>
+      </w:r>
+    </w:p>
+    <w:p>
+      <w:pPr>
+        <w:pStyle w:val="a7"/>
+        <w:numPr>
+          <w:ilvl w:val="0"/>
+          <w:numId w:val="12"/>
+        </w:numPr>
+        <w:ind w:firstLineChars="0"/>
+      </w:pPr>
+      <w:r>
+        <w:rPr>
+          <w:rFonts w:hint="eastAsia"/>
+        </w:rPr>
+        <w:t>第八层激活层，relu激活，只保留正数，负数置为0。输出的数据规模是一维的长500的向量。</w:t>
+      </w:r>
+    </w:p>
+    <w:p>
+      <w:pPr>
+        <w:pStyle w:val="a7"/>
+        <w:numPr>
+          <w:ilvl w:val="0"/>
+          <w:numId w:val="12"/>
+        </w:numPr>
+        <w:ind w:firstLineChars="0"/>
+      </w:pPr>
+      <w:r>
+        <w:rPr>
+          <w:rFonts w:hint="eastAsia"/>
+        </w:rPr>
+        <w:t>第九层全连接层，上层结果叉乘500*32的矩阵之后加上长32的偏置项，最后得到长32的一维向量。</w:t>
+      </w:r>
+    </w:p>
+    <w:p>
+      <w:pPr>
+        <w:pStyle w:val="a7"/>
+        <w:numPr>
+          <w:ilvl w:val="0"/>
+          <w:numId w:val="12"/>
+        </w:numPr>
+        <w:ind w:firstLineChars="0"/>
+      </w:pPr>
+      <w:r>
+        <w:rPr>
+          <w:rFonts w:hint="eastAsia"/>
+        </w:rPr>
+        <w:t>第十层softmax层，对上层结果做softmax回归，得到类似独热码的结果，其中一个数较大，接近1，其他数较小，接近0</w:t>
+      </w:r>
+      <w:r>
+        <w:rPr>
+          <w:rFonts w:hint="eastAsia"/>
+        </w:rPr>
+        <w:t>，数据都在</w:t>
+      </w:r>
+      <w:r>
+        <w:t>[0,1]</w:t>
+      </w:r>
+      <w:r>
+        <w:rPr>
+          <w:rFonts w:hint="eastAsia"/>
+        </w:rPr>
+        <w:t>之间。</w:t>
+      </w:r>
+    </w:p>
+    <w:p>
+      <w:pPr>
+        <w:pStyle w:val="a7"/>
+        <w:numPr>
+          <w:ilvl w:val="0"/>
+          <w:numId w:val="12"/>
+        </w:numPr>
+        <w:ind w:firstLineChars="0"/>
+      </w:pPr>
+      <w:r>
+        <w:rPr>
+          <w:rFonts w:hint="eastAsia"/>
+        </w:rPr>
+        <w:t>接下来计算损失函数，将进行独热码编码后的真实标签与取对数后的上一层结果相乘并累加，取相反数作为损失函数。</w:t>
+      </w:r>
+    </w:p>
+    <w:p>
+      <w:pPr>
+        <w:pStyle w:val="a7"/>
+        <w:numPr>
+          <w:ilvl w:val="0"/>
+          <w:numId w:val="12"/>
+        </w:numPr>
+        <w:ind w:firstLineChars="0"/>
+        <w:rPr>
+          <w:rFonts w:hint="eastAsia"/>
+        </w:rPr>
+      </w:pPr>
+      <w:r>
+        <w:rPr>
+          <w:rFonts w:hint="eastAsia"/>
+        </w:rPr>
+        <w:t>以上是训练的网络，训练过程中计算准确率，将第十层的结果中最大的数的索引和独热码编码后的真实标签中为1的数的索引进行比较，统计相等的个数。</w:t>
+      </w:r>
+      <w:bookmarkStart w:id="2" w:name="_GoBack"/>
+      <w:bookmarkEnd w:id="2"/>
+    </w:p>
+    <w:p>
+      <w:pPr>
+        <w:pStyle w:val="a7"/>
+        <w:numPr>
+          <w:ilvl w:val="0"/>
+          <w:numId w:val="10"/>
+        </w:numPr>
+        <w:ind w:firstLineChars="0"/>
+      </w:pPr>
+      <w:r>
+        <w:rPr>
+          <w:rFonts w:hint="eastAsia"/>
+        </w:rPr>
+        <w:t>关键程序实现</w:t>
+      </w:r>
+    </w:p>
+    <w:p>
+      <w:pPr>
+        <w:pStyle w:val="a7"/>
+        <w:ind w:left="360" w:firstLineChars="0" w:firstLine="0"/>
+        <w:rPr>
+          <w:rFonts w:hint="eastAsia"/>
+        </w:rPr>
+      </w:pPr>
+    </w:p>
+    <w:p>
+      <w:pPr>
+        <w:pStyle w:val="a7"/>
+        <w:numPr>
+          <w:ilvl w:val="0"/>
+          <w:numId w:val="10"/>
+        </w:numPr>
+        <w:ind w:firstLineChars="0"/>
+        <w:rPr>
+          <w:rFonts w:hint="eastAsia"/>
+        </w:rPr>
+      </w:pPr>
+      <w:r>
+        <w:rPr>
+          <w:rFonts w:hint="eastAsia"/>
+        </w:rPr>
+        <w:t>实验结果</w:t>
+      </w:r>
+    </w:p>
+    <w:p>
+      <w:pPr>
+        <w:rPr>
+          <w:rFonts w:hint="eastAsia"/>
+        </w:rPr>
+      </w:pPr>
+    </w:p>
+    <w:p>
+      <w:pPr>
+        <w:pStyle w:val="a7"/>
+        <w:numPr>
+          <w:ilvl w:val="1"/>
+          <w:numId w:val="9"/>
+        </w:numPr>
+        <w:ind w:firstLineChars="0"/>
+      </w:pPr>
+    </w:p>
+    <w:p>
+      <w:pPr>
+        <w:pStyle w:val="a7"/>
+        <w:numPr>
+          <w:ilvl w:val="1"/>
+          <w:numId w:val="9"/>
+        </w:numPr>
+        <w:ind w:firstLineChars="0"/>
+      </w:pPr>
+    </w:p>
+    <w:p>
+      <w:pPr>
+        <w:pStyle w:val="a7"/>
+        <w:numPr>
+          <w:ilvl w:val="1"/>
+          <w:numId w:val="9"/>
+        </w:numPr>
+        <w:ind w:firstLineChars="0"/>
+      </w:pPr>
+    </w:p>
+    <w:p>
+      <w:pPr>
+        <w:pStyle w:val="a7"/>
+        <w:numPr>
+          <w:ilvl w:val="1"/>
+          <w:numId w:val="9"/>
+        </w:numPr>
+        <w:ind w:firstLineChars="0"/>
+      </w:pPr>
+    </w:p>
+    <w:p/>
+    <w:p>
+      <w:pPr>
+        <w:pStyle w:val="a7"/>
+        <w:numPr>
+          <w:ilvl w:val="0"/>
+          <w:numId w:val="10"/>
+        </w:numPr>
+        <w:ind w:firstLineChars="0"/>
+      </w:pPr>
+      <w:r>
+        <w:rPr>
+          <w:rFonts w:hint="eastAsia"/>
+        </w:rPr>
+        <w:t>W</w:t>
+      </w:r>
+      <w:r>
+        <w:t xml:space="preserve">asserstein </w:t>
+      </w:r>
+      <w:r>
+        <w:rPr>
+          <w:rFonts w:hint="eastAsia"/>
+        </w:rPr>
+        <w:t>GAN的关键技术</w:t>
+      </w:r>
+    </w:p>
+    <w:p/>
+    <w:p/>
+    <w:p>
+      <w:pPr>
+        <w:pStyle w:val="a7"/>
+        <w:numPr>
+          <w:ilvl w:val="0"/>
+          <w:numId w:val="10"/>
+        </w:numPr>
+        <w:ind w:firstLineChars="0"/>
+      </w:pPr>
+      <w:r>
+        <w:rPr>
+          <w:rFonts w:hint="eastAsia"/>
+        </w:rPr>
+        <w:t>W</w:t>
+      </w:r>
+      <w:r>
+        <w:t xml:space="preserve">asserstein </w:t>
+      </w:r>
+      <w:r>
+        <w:rPr>
+          <w:rFonts w:hint="eastAsia"/>
+        </w:rPr>
+        <w:t>GAN的关键技术</w:t>
+      </w:r>
+    </w:p>
+    <w:p/>
+    <w:p/>
+    <w:p>
+      <w:pPr>
+        <w:pStyle w:val="a7"/>
+        <w:numPr>
+          <w:ilvl w:val="0"/>
+          <w:numId w:val="10"/>
+        </w:numPr>
+        <w:ind w:firstLineChars="0"/>
+      </w:pPr>
+      <w:r>
+        <w:rPr>
+          <w:rFonts w:hint="eastAsia"/>
+        </w:rPr>
+        <w:t>W</w:t>
+      </w:r>
+      <w:r>
+        <w:t xml:space="preserve">asserstein </w:t>
+      </w:r>
+      <w:r>
+        <w:rPr>
+          <w:rFonts w:hint="eastAsia"/>
+        </w:rPr>
+        <w:t>GAN的关键技术</w:t>
+      </w:r>
+    </w:p>
+    <w:p/>
+    <w:p>
+      <w:pPr>
+        <w:pStyle w:val="a7"/>
+        <w:numPr>
+          <w:ilvl w:val="0"/>
+          <w:numId w:val="9"/>
         </w:numPr>
         <w:ind w:firstLineChars="0"/>
       </w:pPr>
@@ -6233,6 +6728,184 @@
     </w:lvl>
   </w:abstractNum>
   <w:abstractNum w:abstractNumId="1" w15:restartNumberingAfterBreak="0">
+    <w:nsid w:val="05A77A0C"/>
+    <w:multiLevelType w:val="hybridMultilevel"/>
+    <w:tmpl w:val="BF28F666"/>
+    <w:lvl w:ilvl="0" w:tplc="CB806838">
+      <w:start w:val="1"/>
+      <w:numFmt w:val="lowerRoman"/>
+      <w:lvlText w:val="%1)"/>
+      <w:lvlJc w:val="left"/>
+      <w:pPr>
+        <w:ind w:left="1140" w:hanging="720"/>
+      </w:pPr>
+      <w:rPr>
+        <w:rFonts w:hint="default"/>
+      </w:rPr>
+    </w:lvl>
+    <w:lvl w:ilvl="1" w:tplc="04090019" w:tentative="1">
+      <w:start w:val="1"/>
+      <w:numFmt w:val="lowerLetter"/>
+      <w:lvlText w:val="%2)"/>
+      <w:lvlJc w:val="left"/>
+      <w:pPr>
+        <w:ind w:left="1260" w:hanging="420"/>
+      </w:pPr>
+    </w:lvl>
+    <w:lvl w:ilvl="2" w:tplc="0409001B" w:tentative="1">
+      <w:start w:val="1"/>
+      <w:numFmt w:val="lowerRoman"/>
+      <w:lvlText w:val="%3."/>
+      <w:lvlJc w:val="right"/>
+      <w:pPr>
+        <w:ind w:left="1680" w:hanging="420"/>
+      </w:pPr>
+    </w:lvl>
+    <w:lvl w:ilvl="3" w:tplc="0409000F" w:tentative="1">
+      <w:start w:val="1"/>
+      <w:numFmt w:val="decimal"/>
+      <w:lvlText w:val="%4."/>
+      <w:lvlJc w:val="left"/>
+      <w:pPr>
+        <w:ind w:left="2100" w:hanging="420"/>
+      </w:pPr>
+    </w:lvl>
+    <w:lvl w:ilvl="4" w:tplc="04090019" w:tentative="1">
+      <w:start w:val="1"/>
+      <w:numFmt w:val="lowerLetter"/>
+      <w:lvlText w:val="%5)"/>
+      <w:lvlJc w:val="left"/>
+      <w:pPr>
+        <w:ind w:left="2520" w:hanging="420"/>
+      </w:pPr>
+    </w:lvl>
+    <w:lvl w:ilvl="5" w:tplc="0409001B" w:tentative="1">
+      <w:start w:val="1"/>
+      <w:numFmt w:val="lowerRoman"/>
+      <w:lvlText w:val="%6."/>
+      <w:lvlJc w:val="right"/>
+      <w:pPr>
+        <w:ind w:left="2940" w:hanging="420"/>
+      </w:pPr>
+    </w:lvl>
+    <w:lvl w:ilvl="6" w:tplc="0409000F" w:tentative="1">
+      <w:start w:val="1"/>
+      <w:numFmt w:val="decimal"/>
+      <w:lvlText w:val="%7."/>
+      <w:lvlJc w:val="left"/>
+      <w:pPr>
+        <w:ind w:left="3360" w:hanging="420"/>
+      </w:pPr>
+    </w:lvl>
+    <w:lvl w:ilvl="7" w:tplc="04090019" w:tentative="1">
+      <w:start w:val="1"/>
+      <w:numFmt w:val="lowerLetter"/>
+      <w:lvlText w:val="%8)"/>
+      <w:lvlJc w:val="left"/>
+      <w:pPr>
+        <w:ind w:left="3780" w:hanging="420"/>
+      </w:pPr>
+    </w:lvl>
+    <w:lvl w:ilvl="8" w:tplc="0409001B" w:tentative="1">
+      <w:start w:val="1"/>
+      <w:numFmt w:val="lowerRoman"/>
+      <w:lvlText w:val="%9."/>
+      <w:lvlJc w:val="right"/>
+      <w:pPr>
+        <w:ind w:left="4200" w:hanging="420"/>
+      </w:pPr>
+    </w:lvl>
+  </w:abstractNum>
+  <w:abstractNum w:abstractNumId="2" w15:restartNumberingAfterBreak="0">
+    <w:nsid w:val="13C35E13"/>
+    <w:multiLevelType w:val="hybridMultilevel"/>
+    <w:tmpl w:val="2E82A102"/>
+    <w:lvl w:ilvl="0" w:tplc="3C4225D2">
+      <w:start w:val="1"/>
+      <w:numFmt w:val="decimal"/>
+      <w:lvlText w:val="(%1)"/>
+      <w:lvlJc w:val="left"/>
+      <w:pPr>
+        <w:ind w:left="780" w:hanging="360"/>
+      </w:pPr>
+      <w:rPr>
+        <w:rFonts w:hint="default"/>
+      </w:rPr>
+    </w:lvl>
+    <w:lvl w:ilvl="1" w:tplc="04090019" w:tentative="1">
+      <w:start w:val="1"/>
+      <w:numFmt w:val="lowerLetter"/>
+      <w:lvlText w:val="%2)"/>
+      <w:lvlJc w:val="left"/>
+      <w:pPr>
+        <w:ind w:left="1260" w:hanging="420"/>
+      </w:pPr>
+    </w:lvl>
+    <w:lvl w:ilvl="2" w:tplc="0409001B" w:tentative="1">
+      <w:start w:val="1"/>
+      <w:numFmt w:val="lowerRoman"/>
+      <w:lvlText w:val="%3."/>
+      <w:lvlJc w:val="right"/>
+      <w:pPr>
+        <w:ind w:left="1680" w:hanging="420"/>
+      </w:pPr>
+    </w:lvl>
+    <w:lvl w:ilvl="3" w:tplc="0409000F" w:tentative="1">
+      <w:start w:val="1"/>
+      <w:numFmt w:val="decimal"/>
+      <w:lvlText w:val="%4."/>
+      <w:lvlJc w:val="left"/>
+      <w:pPr>
+        <w:ind w:left="2100" w:hanging="420"/>
+      </w:pPr>
+    </w:lvl>
+    <w:lvl w:ilvl="4" w:tplc="04090019" w:tentative="1">
+      <w:start w:val="1"/>
+      <w:numFmt w:val="lowerLetter"/>
+      <w:lvlText w:val="%5)"/>
+      <w:lvlJc w:val="left"/>
+      <w:pPr>
+        <w:ind w:left="2520" w:hanging="420"/>
+      </w:pPr>
+    </w:lvl>
+    <w:lvl w:ilvl="5" w:tplc="0409001B" w:tentative="1">
+      <w:start w:val="1"/>
+      <w:numFmt w:val="lowerRoman"/>
+      <w:lvlText w:val="%6."/>
+      <w:lvlJc w:val="right"/>
+      <w:pPr>
+        <w:ind w:left="2940" w:hanging="420"/>
+      </w:pPr>
+    </w:lvl>
+    <w:lvl w:ilvl="6" w:tplc="0409000F" w:tentative="1">
+      <w:start w:val="1"/>
+      <w:numFmt w:val="decimal"/>
+      <w:lvlText w:val="%7."/>
+      <w:lvlJc w:val="left"/>
+      <w:pPr>
+        <w:ind w:left="3360" w:hanging="420"/>
+      </w:pPr>
+    </w:lvl>
+    <w:lvl w:ilvl="7" w:tplc="04090019" w:tentative="1">
+      <w:start w:val="1"/>
+      <w:numFmt w:val="lowerLetter"/>
+      <w:lvlText w:val="%8)"/>
+      <w:lvlJc w:val="left"/>
+      <w:pPr>
+        <w:ind w:left="3780" w:hanging="420"/>
+      </w:pPr>
+    </w:lvl>
+    <w:lvl w:ilvl="8" w:tplc="0409001B" w:tentative="1">
+      <w:start w:val="1"/>
+      <w:numFmt w:val="lowerRoman"/>
+      <w:lvlText w:val="%9."/>
+      <w:lvlJc w:val="right"/>
+      <w:pPr>
+        <w:ind w:left="4200" w:hanging="420"/>
+      </w:pPr>
+    </w:lvl>
+  </w:abstractNum>
+  <w:abstractNum w:abstractNumId="3" w15:restartNumberingAfterBreak="0">
     <w:nsid w:val="159238D7"/>
     <w:multiLevelType w:val="hybridMultilevel"/>
     <w:tmpl w:val="4C9EE19A"/>
@@ -6321,7 +6994,7 @@
       </w:pPr>
     </w:lvl>
   </w:abstractNum>
-  <w:abstractNum w:abstractNumId="2" w15:restartNumberingAfterBreak="0">
+  <w:abstractNum w:abstractNumId="4" w15:restartNumberingAfterBreak="0">
     <w:nsid w:val="15C4387C"/>
     <w:multiLevelType w:val="hybridMultilevel"/>
     <w:tmpl w:val="A8287B48"/>
@@ -6410,7 +7083,7 @@
       </w:pPr>
     </w:lvl>
   </w:abstractNum>
-  <w:abstractNum w:abstractNumId="3" w15:restartNumberingAfterBreak="0">
+  <w:abstractNum w:abstractNumId="5" w15:restartNumberingAfterBreak="0">
     <w:nsid w:val="16102156"/>
     <w:multiLevelType w:val="multilevel"/>
     <w:tmpl w:val="28B87D2A"/>
@@ -6523,7 +7196,7 @@
       </w:rPr>
     </w:lvl>
   </w:abstractNum>
-  <w:abstractNum w:abstractNumId="4" w15:restartNumberingAfterBreak="0">
+  <w:abstractNum w:abstractNumId="6" w15:restartNumberingAfterBreak="0">
     <w:nsid w:val="31682E32"/>
     <w:multiLevelType w:val="hybridMultilevel"/>
     <w:tmpl w:val="ECA29384"/>
@@ -6636,7 +7309,209 @@
       </w:rPr>
     </w:lvl>
   </w:abstractNum>
-  <w:abstractNum w:abstractNumId="5" w15:restartNumberingAfterBreak="0">
+  <w:abstractNum w:abstractNumId="7" w15:restartNumberingAfterBreak="0">
+    <w:nsid w:val="46A72929"/>
+    <w:multiLevelType w:val="multilevel"/>
+    <w:tmpl w:val="9E8A7E1A"/>
+    <w:lvl w:ilvl="0">
+      <w:start w:val="4"/>
+      <w:numFmt w:val="decimal"/>
+      <w:lvlText w:val="%1"/>
+      <w:lvlJc w:val="left"/>
+      <w:pPr>
+        <w:ind w:left="360" w:hanging="360"/>
+      </w:pPr>
+      <w:rPr>
+        <w:rFonts w:hint="default"/>
+      </w:rPr>
+    </w:lvl>
+    <w:lvl w:ilvl="1">
+      <w:start w:val="1"/>
+      <w:numFmt w:val="decimal"/>
+      <w:lvlText w:val="%1.%2"/>
+      <w:lvlJc w:val="left"/>
+      <w:pPr>
+        <w:ind w:left="360" w:hanging="360"/>
+      </w:pPr>
+      <w:rPr>
+        <w:rFonts w:hint="default"/>
+      </w:rPr>
+    </w:lvl>
+    <w:lvl w:ilvl="2">
+      <w:start w:val="1"/>
+      <w:numFmt w:val="decimal"/>
+      <w:lvlText w:val="%1.%2.%3"/>
+      <w:lvlJc w:val="left"/>
+      <w:pPr>
+        <w:ind w:left="720" w:hanging="720"/>
+      </w:pPr>
+      <w:rPr>
+        <w:rFonts w:hint="default"/>
+      </w:rPr>
+    </w:lvl>
+    <w:lvl w:ilvl="3">
+      <w:start w:val="1"/>
+      <w:numFmt w:val="decimal"/>
+      <w:lvlText w:val="%1.%2.%3.%4"/>
+      <w:lvlJc w:val="left"/>
+      <w:pPr>
+        <w:ind w:left="720" w:hanging="720"/>
+      </w:pPr>
+      <w:rPr>
+        <w:rFonts w:hint="default"/>
+      </w:rPr>
+    </w:lvl>
+    <w:lvl w:ilvl="4">
+      <w:start w:val="1"/>
+      <w:numFmt w:val="decimal"/>
+      <w:lvlText w:val="%1.%2.%3.%4.%5"/>
+      <w:lvlJc w:val="left"/>
+      <w:pPr>
+        <w:ind w:left="1080" w:hanging="1080"/>
+      </w:pPr>
+      <w:rPr>
+        <w:rFonts w:hint="default"/>
+      </w:rPr>
+    </w:lvl>
+    <w:lvl w:ilvl="5">
+      <w:start w:val="1"/>
+      <w:numFmt w:val="decimal"/>
+      <w:lvlText w:val="%1.%2.%3.%4.%5.%6"/>
+      <w:lvlJc w:val="left"/>
+      <w:pPr>
+        <w:ind w:left="1080" w:hanging="1080"/>
+      </w:pPr>
+      <w:rPr>
+        <w:rFonts w:hint="default"/>
+      </w:rPr>
+    </w:lvl>
+    <w:lvl w:ilvl="6">
+      <w:start w:val="1"/>
+      <w:numFmt w:val="decimal"/>
+      <w:lvlText w:val="%1.%2.%3.%4.%5.%6.%7"/>
+      <w:lvlJc w:val="left"/>
+      <w:pPr>
+        <w:ind w:left="1440" w:hanging="1440"/>
+      </w:pPr>
+      <w:rPr>
+        <w:rFonts w:hint="default"/>
+      </w:rPr>
+    </w:lvl>
+    <w:lvl w:ilvl="7">
+      <w:start w:val="1"/>
+      <w:numFmt w:val="decimal"/>
+      <w:lvlText w:val="%1.%2.%3.%4.%5.%6.%7.%8"/>
+      <w:lvlJc w:val="left"/>
+      <w:pPr>
+        <w:ind w:left="1440" w:hanging="1440"/>
+      </w:pPr>
+      <w:rPr>
+        <w:rFonts w:hint="default"/>
+      </w:rPr>
+    </w:lvl>
+    <w:lvl w:ilvl="8">
+      <w:start w:val="1"/>
+      <w:numFmt w:val="decimal"/>
+      <w:lvlText w:val="%1.%2.%3.%4.%5.%6.%7.%8.%9"/>
+      <w:lvlJc w:val="left"/>
+      <w:pPr>
+        <w:ind w:left="1800" w:hanging="1800"/>
+      </w:pPr>
+      <w:rPr>
+        <w:rFonts w:hint="default"/>
+      </w:rPr>
+    </w:lvl>
+  </w:abstractNum>
+  <w:abstractNum w:abstractNumId="8" w15:restartNumberingAfterBreak="0">
+    <w:nsid w:val="4A491AFB"/>
+    <w:multiLevelType w:val="hybridMultilevel"/>
+    <w:tmpl w:val="E49A921A"/>
+    <w:lvl w:ilvl="0" w:tplc="D07E08B8">
+      <w:start w:val="1"/>
+      <w:numFmt w:val="lowerLetter"/>
+      <w:lvlText w:val="%1)"/>
+      <w:lvlJc w:val="left"/>
+      <w:pPr>
+        <w:ind w:left="360" w:hanging="360"/>
+      </w:pPr>
+      <w:rPr>
+        <w:rFonts w:hint="default"/>
+      </w:rPr>
+    </w:lvl>
+    <w:lvl w:ilvl="1" w:tplc="04090019" w:tentative="1">
+      <w:start w:val="1"/>
+      <w:numFmt w:val="lowerLetter"/>
+      <w:lvlText w:val="%2)"/>
+      <w:lvlJc w:val="left"/>
+      <w:pPr>
+        <w:ind w:left="840" w:hanging="420"/>
+      </w:pPr>
+    </w:lvl>
+    <w:lvl w:ilvl="2" w:tplc="0409001B" w:tentative="1">
+      <w:start w:val="1"/>
+      <w:numFmt w:val="lowerRoman"/>
+      <w:lvlText w:val="%3."/>
+      <w:lvlJc w:val="right"/>
+      <w:pPr>
+        <w:ind w:left="1260" w:hanging="420"/>
+      </w:pPr>
+    </w:lvl>
+    <w:lvl w:ilvl="3" w:tplc="0409000F" w:tentative="1">
+      <w:start w:val="1"/>
+      <w:numFmt w:val="decimal"/>
+      <w:lvlText w:val="%4."/>
+      <w:lvlJc w:val="left"/>
+      <w:pPr>
+        <w:ind w:left="1680" w:hanging="420"/>
+      </w:pPr>
+    </w:lvl>
+    <w:lvl w:ilvl="4" w:tplc="04090019" w:tentative="1">
+      <w:start w:val="1"/>
+      <w:numFmt w:val="lowerLetter"/>
+      <w:lvlText w:val="%5)"/>
+      <w:lvlJc w:val="left"/>
+      <w:pPr>
+        <w:ind w:left="2100" w:hanging="420"/>
+      </w:pPr>
+    </w:lvl>
+    <w:lvl w:ilvl="5" w:tplc="0409001B" w:tentative="1">
+      <w:start w:val="1"/>
+      <w:numFmt w:val="lowerRoman"/>
+      <w:lvlText w:val="%6."/>
+      <w:lvlJc w:val="right"/>
+      <w:pPr>
+        <w:ind w:left="2520" w:hanging="420"/>
+      </w:pPr>
+    </w:lvl>
+    <w:lvl w:ilvl="6" w:tplc="0409000F" w:tentative="1">
+      <w:start w:val="1"/>
+      <w:numFmt w:val="decimal"/>
+      <w:lvlText w:val="%7."/>
+      <w:lvlJc w:val="left"/>
+      <w:pPr>
+        <w:ind w:left="2940" w:hanging="420"/>
+      </w:pPr>
+    </w:lvl>
+    <w:lvl w:ilvl="7" w:tplc="04090019" w:tentative="1">
+      <w:start w:val="1"/>
+      <w:numFmt w:val="lowerLetter"/>
+      <w:lvlText w:val="%8)"/>
+      <w:lvlJc w:val="left"/>
+      <w:pPr>
+        <w:ind w:left="3360" w:hanging="420"/>
+      </w:pPr>
+    </w:lvl>
+    <w:lvl w:ilvl="8" w:tplc="0409001B" w:tentative="1">
+      <w:start w:val="1"/>
+      <w:numFmt w:val="lowerRoman"/>
+      <w:lvlText w:val="%9."/>
+      <w:lvlJc w:val="right"/>
+      <w:pPr>
+        <w:ind w:left="3780" w:hanging="420"/>
+      </w:pPr>
+    </w:lvl>
+  </w:abstractNum>
+  <w:abstractNum w:abstractNumId="9" w15:restartNumberingAfterBreak="0">
     <w:nsid w:val="611F330C"/>
     <w:multiLevelType w:val="multilevel"/>
     <w:tmpl w:val="FF60BC00"/>
@@ -6749,7 +7624,7 @@
       </w:rPr>
     </w:lvl>
   </w:abstractNum>
-  <w:abstractNum w:abstractNumId="6" w15:restartNumberingAfterBreak="0">
+  <w:abstractNum w:abstractNumId="10" w15:restartNumberingAfterBreak="0">
     <w:nsid w:val="61E96199"/>
     <w:multiLevelType w:val="hybridMultilevel"/>
     <w:tmpl w:val="3AB6DC06"/>
@@ -6841,7 +7716,7 @@
       </w:pPr>
     </w:lvl>
   </w:abstractNum>
-  <w:abstractNum w:abstractNumId="7" w15:restartNumberingAfterBreak="0">
+  <w:abstractNum w:abstractNumId="11" w15:restartNumberingAfterBreak="0">
     <w:nsid w:val="62180359"/>
     <w:multiLevelType w:val="multilevel"/>
     <w:tmpl w:val="23061298"/>
@@ -6955,28 +7830,40 @@
     </w:lvl>
   </w:abstractNum>
   <w:num w:numId="1">
-    <w:abstractNumId w:val="6"/>
+    <w:abstractNumId w:val="10"/>
   </w:num>
   <w:num w:numId="2">
-    <w:abstractNumId w:val="5"/>
+    <w:abstractNumId w:val="9"/>
   </w:num>
   <w:num w:numId="3">
-    <w:abstractNumId w:val="3"/>
+    <w:abstractNumId w:val="5"/>
   </w:num>
   <w:num w:numId="4">
     <w:abstractNumId w:val="0"/>
   </w:num>
   <w:num w:numId="5">
+    <w:abstractNumId w:val="11"/>
+  </w:num>
+  <w:num w:numId="6">
+    <w:abstractNumId w:val="4"/>
+  </w:num>
+  <w:num w:numId="7">
+    <w:abstractNumId w:val="3"/>
+  </w:num>
+  <w:num w:numId="8">
+    <w:abstractNumId w:val="6"/>
+  </w:num>
+  <w:num w:numId="9">
     <w:abstractNumId w:val="7"/>
   </w:num>
-  <w:num w:numId="6">
-    <w:abstractNumId w:val="2"/>
+  <w:num w:numId="10">
+    <w:abstractNumId w:val="8"/>
   </w:num>
-  <w:num w:numId="7">
+  <w:num w:numId="11">
     <w:abstractNumId w:val="1"/>
   </w:num>
-  <w:num w:numId="8">
-    <w:abstractNumId w:val="4"/>
+  <w:num w:numId="12">
+    <w:abstractNumId w:val="2"/>
   </w:num>
 </w:numbering>
 </file>
@@ -7491,6 +8378,29 @@
       <w:color w:val="808080"/>
     </w:rPr>
   </w:style>
+  <w:style w:type="character" w:styleId="a9">
+    <w:name w:val="Hyperlink"/>
+    <w:basedOn w:val="a0"/>
+    <w:uiPriority w:val="99"/>
+    <w:unhideWhenUsed/>
+    <w:rsid w:val="005C4112"/>
+    <w:rPr>
+      <w:color w:val="0563C1" w:themeColor="hyperlink"/>
+      <w:u w:val="single"/>
+    </w:rPr>
+  </w:style>
+  <w:style w:type="character" w:styleId="aa">
+    <w:name w:val="Mention"/>
+    <w:basedOn w:val="a0"/>
+    <w:uiPriority w:val="99"/>
+    <w:semiHidden/>
+    <w:unhideWhenUsed/>
+    <w:rsid w:val="005C4112"/>
+    <w:rPr>
+      <w:color w:val="2B579A"/>
+      <w:shd w:val="clear" w:color="auto" w:fill="E6E6E6"/>
+    </w:rPr>
+  </w:style>
 </w:styles>
 </file>
 
@@ -7794,7 +8704,7 @@
 </file>
 
 <file path=customXml/itemProps1.xml><?xml version="1.0" encoding="utf-8"?>
-<ds:datastoreItem xmlns:ds="http://schemas.openxmlformats.org/officeDocument/2006/customXml" ds:itemID="{711DE8F7-CA03-4DF5-810F-753AA5F7F3DD}">
+<ds:datastoreItem xmlns:ds="http://schemas.openxmlformats.org/officeDocument/2006/customXml" ds:itemID="{99A00679-3225-44E5-BBD5-374200517114}">
   <ds:schemaRefs>
     <ds:schemaRef ds:uri="http://schemas.openxmlformats.org/officeDocument/2006/bibliography"/>
   </ds:schemaRefs>

--- a/本科毕业论文.docx
+++ b/本科毕业论文.docx
@@ -1754,29 +1754,10 @@
           <w:position w:val="-50"/>
         </w:rPr>
         <w:object w:dxaOrig="2320" w:dyaOrig="1120">
-          <v:shapetype id="_x0000_t75" coordsize="21600,21600" o:spt="75" o:preferrelative="t" path="m@4@5l@4@11@9@11@9@5xe" filled="f" stroked="f">
-            <v:stroke joinstyle="miter"/>
-            <v:formulas>
-              <v:f eqn="if lineDrawn pixelLineWidth 0"/>
-              <v:f eqn="sum @0 1 0"/>
-              <v:f eqn="sum 0 0 @1"/>
-              <v:f eqn="prod @2 1 2"/>
-              <v:f eqn="prod @3 21600 pixelWidth"/>
-              <v:f eqn="prod @3 21600 pixelHeight"/>
-              <v:f eqn="sum @0 0 1"/>
-              <v:f eqn="prod @6 1 2"/>
-              <v:f eqn="prod @7 21600 pixelWidth"/>
-              <v:f eqn="sum @8 21600 0"/>
-              <v:f eqn="prod @7 21600 pixelHeight"/>
-              <v:f eqn="sum @10 21600 0"/>
-            </v:formulas>
-            <v:path o:extrusionok="f" gradientshapeok="t" o:connecttype="rect"/>
-            <o:lock v:ext="edit" aspectratio="t"/>
-          </v:shapetype>
-          <v:shape id="_x0000_i1025" type="#_x0000_t75" style="width:116pt;height:56pt" o:ole="">
+          <v:shape id="_x0000_i1025" type="#_x0000_t75" style="width:115.8pt;height:55.8pt" o:ole="">
             <v:imagedata r:id="rId9" o:title=""/>
           </v:shape>
-          <o:OLEObject Type="Embed" ProgID="Equation.DSMT4" ShapeID="_x0000_i1025" DrawAspect="Content" ObjectID="_1556391353" r:id="rId10"/>
+          <o:OLEObject Type="Embed" ProgID="Equation.DSMT4" ShapeID="_x0000_i1025" DrawAspect="Content" ObjectID="_1556428359" r:id="rId10"/>
         </w:object>
       </w:r>
       <w:bookmarkEnd w:id="1"/>
@@ -2803,10 +2784,10 @@
           <w:position w:val="-4"/>
         </w:rPr>
         <w:object w:dxaOrig="180" w:dyaOrig="279">
-          <v:shape id="_x0000_i1026" type="#_x0000_t75" style="width:9pt;height:14pt" o:ole="">
+          <v:shape id="_x0000_i1026" type="#_x0000_t75" style="width:9pt;height:13.8pt" o:ole="">
             <v:imagedata r:id="rId11" o:title=""/>
           </v:shape>
-          <o:OLEObject Type="Embed" ProgID="Equation.DSMT4" ShapeID="_x0000_i1026" DrawAspect="Content" ObjectID="_1556391354" r:id="rId12"/>
+          <o:OLEObject Type="Embed" ProgID="Equation.DSMT4" ShapeID="_x0000_i1026" DrawAspect="Content" ObjectID="_1556428360" r:id="rId12"/>
         </w:object>
       </w:r>
       <w:r>
@@ -2817,10 +2798,10 @@
           <w:position w:val="-50"/>
         </w:rPr>
         <w:object w:dxaOrig="2960" w:dyaOrig="1120">
-          <v:shape id="_x0000_i1027" type="#_x0000_t75" style="width:148pt;height:56pt" o:ole="">
+          <v:shape id="_x0000_i1027" type="#_x0000_t75" style="width:148.2pt;height:55.8pt" o:ole="">
             <v:imagedata r:id="rId13" o:title=""/>
           </v:shape>
-          <o:OLEObject Type="Embed" ProgID="Equation.DSMT4" ShapeID="_x0000_i1027" DrawAspect="Content" ObjectID="_1556391355" r:id="rId14"/>
+          <o:OLEObject Type="Embed" ProgID="Equation.DSMT4" ShapeID="_x0000_i1027" DrawAspect="Content" ObjectID="_1556428361" r:id="rId14"/>
         </w:object>
       </w:r>
       <w:r>
@@ -2870,10 +2851,10 @@
           <w:position w:val="-50"/>
         </w:rPr>
         <w:object w:dxaOrig="2860" w:dyaOrig="1120">
-          <v:shape id="_x0000_i1028" type="#_x0000_t75" style="width:143pt;height:56pt" o:ole="">
+          <v:shape id="_x0000_i1028" type="#_x0000_t75" style="width:142.8pt;height:55.8pt" o:ole="">
             <v:imagedata r:id="rId15" o:title=""/>
           </v:shape>
-          <o:OLEObject Type="Embed" ProgID="Equation.DSMT4" ShapeID="_x0000_i1028" DrawAspect="Content" ObjectID="_1556391356" r:id="rId16"/>
+          <o:OLEObject Type="Embed" ProgID="Equation.DSMT4" ShapeID="_x0000_i1028" DrawAspect="Content" ObjectID="_1556428362" r:id="rId16"/>
         </w:object>
       </w:r>
       <w:r>
@@ -2908,10 +2889,10 @@
           <w:position w:val="-14"/>
         </w:rPr>
         <w:object w:dxaOrig="1060" w:dyaOrig="380">
-          <v:shape id="_x0000_i1029" type="#_x0000_t75" style="width:53pt;height:19pt" o:ole="">
+          <v:shape id="_x0000_i1029" type="#_x0000_t75" style="width:52.8pt;height:19.2pt" o:ole="">
             <v:imagedata r:id="rId17" o:title=""/>
           </v:shape>
-          <o:OLEObject Type="Embed" ProgID="Equation.DSMT4" ShapeID="_x0000_i1029" DrawAspect="Content" ObjectID="_1556391357" r:id="rId18"/>
+          <o:OLEObject Type="Embed" ProgID="Equation.DSMT4" ShapeID="_x0000_i1029" DrawAspect="Content" ObjectID="_1556428363" r:id="rId18"/>
         </w:object>
       </w:r>
       <w:r>
@@ -2925,10 +2906,10 @@
           <w:position w:val="-14"/>
         </w:rPr>
         <w:object w:dxaOrig="740" w:dyaOrig="400">
-          <v:shape id="_x0000_i1030" type="#_x0000_t75" style="width:37pt;height:20pt" o:ole="">
+          <v:shape id="_x0000_i1030" type="#_x0000_t75" style="width:37.2pt;height:19.8pt" o:ole="">
             <v:imagedata r:id="rId19" o:title=""/>
           </v:shape>
-          <o:OLEObject Type="Embed" ProgID="Equation.DSMT4" ShapeID="_x0000_i1030" DrawAspect="Content" ObjectID="_1556391358" r:id="rId20"/>
+          <o:OLEObject Type="Embed" ProgID="Equation.DSMT4" ShapeID="_x0000_i1030" DrawAspect="Content" ObjectID="_1556428364" r:id="rId20"/>
         </w:object>
       </w:r>
       <w:r>
@@ -2942,10 +2923,10 @@
           <w:position w:val="-14"/>
         </w:rPr>
         <w:object w:dxaOrig="900" w:dyaOrig="400">
-          <v:shape id="_x0000_i1031" type="#_x0000_t75" style="width:45pt;height:20pt" o:ole="">
+          <v:shape id="_x0000_i1031" type="#_x0000_t75" style="width:45pt;height:19.8pt" o:ole="">
             <v:imagedata r:id="rId21" o:title=""/>
           </v:shape>
-          <o:OLEObject Type="Embed" ProgID="Equation.DSMT4" ShapeID="_x0000_i1031" DrawAspect="Content" ObjectID="_1556391359" r:id="rId22"/>
+          <o:OLEObject Type="Embed" ProgID="Equation.DSMT4" ShapeID="_x0000_i1031" DrawAspect="Content" ObjectID="_1556428365" r:id="rId22"/>
         </w:object>
       </w:r>
       <w:r>
@@ -3153,10 +3134,10 @@
           <w:position w:val="-4"/>
         </w:rPr>
         <w:object w:dxaOrig="180" w:dyaOrig="279">
-          <v:shape id="_x0000_i1032" type="#_x0000_t75" style="width:9pt;height:14pt" o:ole="">
+          <v:shape id="_x0000_i1032" type="#_x0000_t75" style="width:9pt;height:13.8pt" o:ole="">
             <v:imagedata r:id="rId11" o:title=""/>
           </v:shape>
-          <o:OLEObject Type="Embed" ProgID="Equation.DSMT4" ShapeID="_x0000_i1032" DrawAspect="Content" ObjectID="_1556391360" r:id="rId25"/>
+          <o:OLEObject Type="Embed" ProgID="Equation.DSMT4" ShapeID="_x0000_i1032" DrawAspect="Content" ObjectID="_1556428366" r:id="rId25"/>
         </w:object>
       </w:r>
       <w:r>
@@ -3167,10 +3148,10 @@
           <w:position w:val="-68"/>
         </w:rPr>
         <w:object w:dxaOrig="5920" w:dyaOrig="1480">
-          <v:shape id="_x0000_i1033" type="#_x0000_t75" style="width:296pt;height:74pt" o:ole="">
+          <v:shape id="_x0000_i1033" type="#_x0000_t75" style="width:295.8pt;height:73.8pt" o:ole="">
             <v:imagedata r:id="rId26" o:title=""/>
           </v:shape>
-          <o:OLEObject Type="Embed" ProgID="Equation.DSMT4" ShapeID="_x0000_i1033" DrawAspect="Content" ObjectID="_1556391361" r:id="rId27"/>
+          <o:OLEObject Type="Embed" ProgID="Equation.DSMT4" ShapeID="_x0000_i1033" DrawAspect="Content" ObjectID="_1556428367" r:id="rId27"/>
         </w:object>
       </w:r>
       <w:r>
@@ -3650,10 +3631,10 @@
           <w:position w:val="-12"/>
         </w:rPr>
         <w:object w:dxaOrig="7339" w:dyaOrig="360">
-          <v:shape id="_x0000_i1034" type="#_x0000_t75" style="width:367pt;height:18pt" o:ole="">
+          <v:shape id="_x0000_i1034" type="#_x0000_t75" style="width:367.2pt;height:18pt" o:ole="">
             <v:imagedata r:id="rId30" o:title=""/>
           </v:shape>
-          <o:OLEObject Type="Embed" ProgID="Equation.DSMT4" ShapeID="_x0000_i1034" DrawAspect="Content" ObjectID="_1556391362" r:id="rId31"/>
+          <o:OLEObject Type="Embed" ProgID="Equation.DSMT4" ShapeID="_x0000_i1034" DrawAspect="Content" ObjectID="_1556428368" r:id="rId31"/>
         </w:object>
       </w:r>
     </w:p>
@@ -3756,7 +3737,7 @@
           <v:shape id="_x0000_i1035" type="#_x0000_t75" style="width:369pt;height:18pt" o:ole="">
             <v:imagedata r:id="rId33" o:title=""/>
           </v:shape>
-          <o:OLEObject Type="Embed" ProgID="Equation.DSMT4" ShapeID="_x0000_i1035" DrawAspect="Content" ObjectID="_1556391363" r:id="rId34"/>
+          <o:OLEObject Type="Embed" ProgID="Equation.DSMT4" ShapeID="_x0000_i1035" DrawAspect="Content" ObjectID="_1556428369" r:id="rId34"/>
         </w:object>
       </w:r>
     </w:p>
@@ -3815,10 +3796,10 @@
           <w:position w:val="-158"/>
         </w:rPr>
         <w:object w:dxaOrig="6000" w:dyaOrig="3280">
-          <v:shape id="_x0000_i1036" type="#_x0000_t75" style="width:300pt;height:164pt" o:ole="">
+          <v:shape id="_x0000_i1036" type="#_x0000_t75" style="width:300pt;height:163.8pt" o:ole="">
             <v:imagedata r:id="rId35" o:title=""/>
           </v:shape>
-          <o:OLEObject Type="Embed" ProgID="Equation.DSMT4" ShapeID="_x0000_i1036" DrawAspect="Content" ObjectID="_1556391364" r:id="rId36"/>
+          <o:OLEObject Type="Embed" ProgID="Equation.DSMT4" ShapeID="_x0000_i1036" DrawAspect="Content" ObjectID="_1556428370" r:id="rId36"/>
         </w:object>
       </w:r>
     </w:p>
@@ -4715,10 +4696,10 @@
           <w:position w:val="-24"/>
         </w:rPr>
         <w:object w:dxaOrig="3519" w:dyaOrig="480">
-          <v:shape id="_x0000_i1037" type="#_x0000_t75" style="width:176pt;height:24pt" o:ole="">
+          <v:shape id="_x0000_i1037" type="#_x0000_t75" style="width:175.8pt;height:24pt" o:ole="">
             <v:imagedata r:id="rId38" o:title=""/>
           </v:shape>
-          <o:OLEObject Type="Embed" ProgID="Equation.DSMT4" ShapeID="_x0000_i1037" DrawAspect="Content" ObjectID="_1556391365" r:id="rId39"/>
+          <o:OLEObject Type="Embed" ProgID="Equation.DSMT4" ShapeID="_x0000_i1037" DrawAspect="Content" ObjectID="_1556428371" r:id="rId39"/>
         </w:object>
       </w:r>
       <w:r>
@@ -4784,10 +4765,10 @@
           <w:position w:val="-14"/>
         </w:rPr>
         <w:object w:dxaOrig="960" w:dyaOrig="380">
-          <v:shape id="_x0000_i1038" type="#_x0000_t75" style="width:48pt;height:19pt" o:ole="">
+          <v:shape id="_x0000_i1038" type="#_x0000_t75" style="width:48pt;height:19.2pt" o:ole="">
             <v:imagedata r:id="rId40" o:title=""/>
           </v:shape>
-          <o:OLEObject Type="Embed" ProgID="Equation.DSMT4" ShapeID="_x0000_i1038" DrawAspect="Content" ObjectID="_1556391366" r:id="rId41"/>
+          <o:OLEObject Type="Embed" ProgID="Equation.DSMT4" ShapeID="_x0000_i1038" DrawAspect="Content" ObjectID="_1556428372" r:id="rId41"/>
         </w:object>
       </w:r>
       <w:r>
@@ -4801,10 +4782,10 @@
           <w:position w:val="-12"/>
         </w:rPr>
         <w:object w:dxaOrig="260" w:dyaOrig="360">
-          <v:shape id="_x0000_i1039" type="#_x0000_t75" style="width:13pt;height:18pt" o:ole="">
+          <v:shape id="_x0000_i1039" type="#_x0000_t75" style="width:13.2pt;height:18pt" o:ole="">
             <v:imagedata r:id="rId42" o:title=""/>
           </v:shape>
-          <o:OLEObject Type="Embed" ProgID="Equation.DSMT4" ShapeID="_x0000_i1039" DrawAspect="Content" ObjectID="_1556391367" r:id="rId43"/>
+          <o:OLEObject Type="Embed" ProgID="Equation.DSMT4" ShapeID="_x0000_i1039" DrawAspect="Content" ObjectID="_1556428373" r:id="rId43"/>
         </w:object>
       </w:r>
       <w:r>
@@ -4820,10 +4801,10 @@
           <w:position w:val="-14"/>
         </w:rPr>
         <w:object w:dxaOrig="279" w:dyaOrig="380">
-          <v:shape id="_x0000_i1040" type="#_x0000_t75" style="width:14pt;height:19pt" o:ole="">
+          <v:shape id="_x0000_i1040" type="#_x0000_t75" style="width:13.8pt;height:19.2pt" o:ole="">
             <v:imagedata r:id="rId44" o:title=""/>
           </v:shape>
-          <o:OLEObject Type="Embed" ProgID="Equation.DSMT4" ShapeID="_x0000_i1040" DrawAspect="Content" ObjectID="_1556391368" r:id="rId45"/>
+          <o:OLEObject Type="Embed" ProgID="Equation.DSMT4" ShapeID="_x0000_i1040" DrawAspect="Content" ObjectID="_1556428374" r:id="rId45"/>
         </w:object>
       </w:r>
       <w:r>
@@ -4839,10 +4820,10 @@
           <w:position w:val="-14"/>
         </w:rPr>
         <w:object w:dxaOrig="960" w:dyaOrig="380">
-          <v:shape id="_x0000_i1041" type="#_x0000_t75" style="width:48pt;height:19pt" o:ole="">
+          <v:shape id="_x0000_i1041" type="#_x0000_t75" style="width:48pt;height:19.2pt" o:ole="">
             <v:imagedata r:id="rId46" o:title=""/>
           </v:shape>
-          <o:OLEObject Type="Embed" ProgID="Equation.DSMT4" ShapeID="_x0000_i1041" DrawAspect="Content" ObjectID="_1556391369" r:id="rId47"/>
+          <o:OLEObject Type="Embed" ProgID="Equation.DSMT4" ShapeID="_x0000_i1041" DrawAspect="Content" ObjectID="_1556428375" r:id="rId47"/>
         </w:object>
       </w:r>
       <w:r>
@@ -4856,10 +4837,10 @@
           <w:position w:val="-12"/>
         </w:rPr>
         <w:object w:dxaOrig="260" w:dyaOrig="360">
-          <v:shape id="_x0000_i1042" type="#_x0000_t75" style="width:13pt;height:18pt" o:ole="">
+          <v:shape id="_x0000_i1042" type="#_x0000_t75" style="width:13.2pt;height:18pt" o:ole="">
             <v:imagedata r:id="rId48" o:title=""/>
           </v:shape>
-          <o:OLEObject Type="Embed" ProgID="Equation.DSMT4" ShapeID="_x0000_i1042" DrawAspect="Content" ObjectID="_1556391370" r:id="rId49"/>
+          <o:OLEObject Type="Embed" ProgID="Equation.DSMT4" ShapeID="_x0000_i1042" DrawAspect="Content" ObjectID="_1556428376" r:id="rId49"/>
         </w:object>
       </w:r>
       <w:r>
@@ -4873,10 +4854,10 @@
           <w:position w:val="-14"/>
         </w:rPr>
         <w:object w:dxaOrig="279" w:dyaOrig="380">
-          <v:shape id="_x0000_i1043" type="#_x0000_t75" style="width:14pt;height:19pt" o:ole="">
+          <v:shape id="_x0000_i1043" type="#_x0000_t75" style="width:13.8pt;height:19.2pt" o:ole="">
             <v:imagedata r:id="rId50" o:title=""/>
           </v:shape>
-          <o:OLEObject Type="Embed" ProgID="Equation.DSMT4" ShapeID="_x0000_i1043" DrawAspect="Content" ObjectID="_1556391371" r:id="rId51"/>
+          <o:OLEObject Type="Embed" ProgID="Equation.DSMT4" ShapeID="_x0000_i1043" DrawAspect="Content" ObjectID="_1556428377" r:id="rId51"/>
         </w:object>
       </w:r>
       <w:r>
@@ -4898,10 +4879,10 @@
           <w:position w:val="-10"/>
         </w:rPr>
         <w:object w:dxaOrig="200" w:dyaOrig="260">
-          <v:shape id="_x0000_i1044" type="#_x0000_t75" style="width:10pt;height:13pt" o:ole="">
+          <v:shape id="_x0000_i1044" type="#_x0000_t75" style="width:10.2pt;height:13.2pt" o:ole="">
             <v:imagedata r:id="rId52" o:title=""/>
           </v:shape>
-          <o:OLEObject Type="Embed" ProgID="Equation.DSMT4" ShapeID="_x0000_i1044" DrawAspect="Content" ObjectID="_1556391372" r:id="rId53"/>
+          <o:OLEObject Type="Embed" ProgID="Equation.DSMT4" ShapeID="_x0000_i1044" DrawAspect="Content" ObjectID="_1556428378" r:id="rId53"/>
         </w:object>
       </w:r>
       <w:r>
@@ -4915,10 +4896,10 @@
           <w:position w:val="-10"/>
         </w:rPr>
         <w:object w:dxaOrig="960" w:dyaOrig="320">
-          <v:shape id="_x0000_i1045" type="#_x0000_t75" style="width:48pt;height:16pt" o:ole="">
+          <v:shape id="_x0000_i1045" type="#_x0000_t75" style="width:48pt;height:16.2pt" o:ole="">
             <v:imagedata r:id="rId54" o:title=""/>
           </v:shape>
-          <o:OLEObject Type="Embed" ProgID="Equation.DSMT4" ShapeID="_x0000_i1045" DrawAspect="Content" ObjectID="_1556391373" r:id="rId55"/>
+          <o:OLEObject Type="Embed" ProgID="Equation.DSMT4" ShapeID="_x0000_i1045" DrawAspect="Content" ObjectID="_1556428379" r:id="rId55"/>
         </w:object>
       </w:r>
       <w:r>
@@ -4932,10 +4913,10 @@
           <w:position w:val="-6"/>
         </w:rPr>
         <w:object w:dxaOrig="200" w:dyaOrig="220">
-          <v:shape id="_x0000_i1046" type="#_x0000_t75" style="width:10pt;height:11pt" o:ole="">
+          <v:shape id="_x0000_i1046" type="#_x0000_t75" style="width:10.2pt;height:10.8pt" o:ole="">
             <v:imagedata r:id="rId56" o:title=""/>
           </v:shape>
-          <o:OLEObject Type="Embed" ProgID="Equation.DSMT4" ShapeID="_x0000_i1046" DrawAspect="Content" ObjectID="_1556391374" r:id="rId57"/>
+          <o:OLEObject Type="Embed" ProgID="Equation.DSMT4" ShapeID="_x0000_i1046" DrawAspect="Content" ObjectID="_1556428380" r:id="rId57"/>
         </w:object>
       </w:r>
       <w:r>
@@ -4949,10 +4930,10 @@
           <w:position w:val="-10"/>
         </w:rPr>
         <w:object w:dxaOrig="220" w:dyaOrig="260">
-          <v:shape id="_x0000_i1047" type="#_x0000_t75" style="width:11pt;height:13pt" o:ole="">
+          <v:shape id="_x0000_i1047" type="#_x0000_t75" style="width:10.8pt;height:13.2pt" o:ole="">
             <v:imagedata r:id="rId58" o:title=""/>
           </v:shape>
-          <o:OLEObject Type="Embed" ProgID="Equation.DSMT4" ShapeID="_x0000_i1047" DrawAspect="Content" ObjectID="_1556391375" r:id="rId59"/>
+          <o:OLEObject Type="Embed" ProgID="Equation.DSMT4" ShapeID="_x0000_i1047" DrawAspect="Content" ObjectID="_1556428381" r:id="rId59"/>
         </w:object>
       </w:r>
       <w:r>
@@ -4966,10 +4947,10 @@
           <w:position w:val="-10"/>
         </w:rPr>
         <w:object w:dxaOrig="800" w:dyaOrig="320">
-          <v:shape id="_x0000_i1048" type="#_x0000_t75" style="width:40pt;height:16pt" o:ole="">
+          <v:shape id="_x0000_i1048" type="#_x0000_t75" style="width:40.2pt;height:16.2pt" o:ole="">
             <v:imagedata r:id="rId60" o:title=""/>
           </v:shape>
-          <o:OLEObject Type="Embed" ProgID="Equation.DSMT4" ShapeID="_x0000_i1048" DrawAspect="Content" ObjectID="_1556391376" r:id="rId61"/>
+          <o:OLEObject Type="Embed" ProgID="Equation.DSMT4" ShapeID="_x0000_i1048" DrawAspect="Content" ObjectID="_1556428382" r:id="rId61"/>
         </w:object>
       </w:r>
       <w:r>
@@ -4983,10 +4964,10 @@
           <w:position w:val="-10"/>
         </w:rPr>
         <w:object w:dxaOrig="200" w:dyaOrig="260">
-          <v:shape id="_x0000_i1049" type="#_x0000_t75" style="width:10pt;height:13pt" o:ole="">
+          <v:shape id="_x0000_i1049" type="#_x0000_t75" style="width:10.2pt;height:13.2pt" o:ole="">
             <v:imagedata r:id="rId62" o:title=""/>
           </v:shape>
-          <o:OLEObject Type="Embed" ProgID="Equation.DSMT4" ShapeID="_x0000_i1049" DrawAspect="Content" ObjectID="_1556391377" r:id="rId63"/>
+          <o:OLEObject Type="Embed" ProgID="Equation.DSMT4" ShapeID="_x0000_i1049" DrawAspect="Content" ObjectID="_1556428383" r:id="rId63"/>
         </w:object>
       </w:r>
       <w:r>
@@ -5000,10 +4981,10 @@
           <w:position w:val="-14"/>
         </w:rPr>
         <w:object w:dxaOrig="1620" w:dyaOrig="380">
-          <v:shape id="_x0000_i1050" type="#_x0000_t75" style="width:81pt;height:19pt" o:ole="">
+          <v:shape id="_x0000_i1050" type="#_x0000_t75" style="width:81pt;height:19.2pt" o:ole="">
             <v:imagedata r:id="rId64" o:title=""/>
           </v:shape>
-          <o:OLEObject Type="Embed" ProgID="Equation.DSMT4" ShapeID="_x0000_i1050" DrawAspect="Content" ObjectID="_1556391378" r:id="rId65"/>
+          <o:OLEObject Type="Embed" ProgID="Equation.DSMT4" ShapeID="_x0000_i1050" DrawAspect="Content" ObjectID="_1556428384" r:id="rId65"/>
         </w:object>
       </w:r>
       <w:r>
@@ -5024,10 +5005,10 @@
           <w:position w:val="-24"/>
         </w:rPr>
         <w:object w:dxaOrig="2380" w:dyaOrig="480">
-          <v:shape id="_x0000_i1051" type="#_x0000_t75" style="width:119pt;height:24pt" o:ole="">
+          <v:shape id="_x0000_i1051" type="#_x0000_t75" style="width:118.8pt;height:24pt" o:ole="">
             <v:imagedata r:id="rId66" o:title=""/>
           </v:shape>
-          <o:OLEObject Type="Embed" ProgID="Equation.DSMT4" ShapeID="_x0000_i1051" DrawAspect="Content" ObjectID="_1556391379" r:id="rId67"/>
+          <o:OLEObject Type="Embed" ProgID="Equation.DSMT4" ShapeID="_x0000_i1051" DrawAspect="Content" ObjectID="_1556428385" r:id="rId67"/>
         </w:object>
       </w:r>
       <w:r>
@@ -5078,7 +5059,7 @@
           <v:shape id="_x0000_i1052" type="#_x0000_t75" style="width:10pt;height:13pt" o:ole="">
             <v:imagedata r:id="rId62" o:title=""/>
           </v:shape>
-          <o:OLEObject Type="Embed" ProgID="Equation.DSMT4" ShapeID="_x0000_i1052" DrawAspect="Content" ObjectID="_1556391380" r:id="rId68"/>
+          <o:OLEObject Type="Embed" ProgID="Equation.DSMT4" ShapeID="_x0000_i1052" DrawAspect="Content" ObjectID="_1556428386" r:id="rId68"/>
         </w:object>
       </w:r>
       <w:r>
@@ -5095,7 +5076,7 @@
           <v:shape id="_x0000_i1053" type="#_x0000_t75" style="width:13pt;height:18pt" o:ole="">
             <v:imagedata r:id="rId48" o:title=""/>
           </v:shape>
-          <o:OLEObject Type="Embed" ProgID="Equation.DSMT4" ShapeID="_x0000_i1053" DrawAspect="Content" ObjectID="_1556391381" r:id="rId69"/>
+          <o:OLEObject Type="Embed" ProgID="Equation.DSMT4" ShapeID="_x0000_i1053" DrawAspect="Content" ObjectID="_1556428387" r:id="rId69"/>
         </w:object>
       </w:r>
       <w:r>
@@ -5112,7 +5093,7 @@
           <v:shape id="_x0000_i1054" type="#_x0000_t75" style="width:14pt;height:19pt" o:ole="">
             <v:imagedata r:id="rId50" o:title=""/>
           </v:shape>
-          <o:OLEObject Type="Embed" ProgID="Equation.DSMT4" ShapeID="_x0000_i1054" DrawAspect="Content" ObjectID="_1556391382" r:id="rId70"/>
+          <o:OLEObject Type="Embed" ProgID="Equation.DSMT4" ShapeID="_x0000_i1054" DrawAspect="Content" ObjectID="_1556428388" r:id="rId70"/>
         </w:object>
       </w:r>
       <w:r>
@@ -5129,7 +5110,7 @@
           <v:shape id="_x0000_i1055" type="#_x0000_t75" style="width:81pt;height:19pt" o:ole="">
             <v:imagedata r:id="rId64" o:title=""/>
           </v:shape>
-          <o:OLEObject Type="Embed" ProgID="Equation.DSMT4" ShapeID="_x0000_i1055" DrawAspect="Content" ObjectID="_1556391383" r:id="rId71"/>
+          <o:OLEObject Type="Embed" ProgID="Equation.DSMT4" ShapeID="_x0000_i1055" DrawAspect="Content" ObjectID="_1556428389" r:id="rId71"/>
         </w:object>
       </w:r>
       <w:r>
@@ -5146,7 +5127,7 @@
           <v:shape id="_x0000_i1056" type="#_x0000_t75" style="width:49pt;height:19pt" o:ole="">
             <v:imagedata r:id="rId72" o:title=""/>
           </v:shape>
-          <o:OLEObject Type="Embed" ProgID="Equation.DSMT4" ShapeID="_x0000_i1056" DrawAspect="Content" ObjectID="_1556391384" r:id="rId73"/>
+          <o:OLEObject Type="Embed" ProgID="Equation.DSMT4" ShapeID="_x0000_i1056" DrawAspect="Content" ObjectID="_1556428390" r:id="rId73"/>
         </w:object>
       </w:r>
       <w:r>
@@ -5174,7 +5155,7 @@
           <v:shape id="_x0000_i1057" type="#_x0000_t75" style="width:13pt;height:18pt" o:ole="">
             <v:imagedata r:id="rId48" o:title=""/>
           </v:shape>
-          <o:OLEObject Type="Embed" ProgID="Equation.DSMT4" ShapeID="_x0000_i1057" DrawAspect="Content" ObjectID="_1556391385" r:id="rId74"/>
+          <o:OLEObject Type="Embed" ProgID="Equation.DSMT4" ShapeID="_x0000_i1057" DrawAspect="Content" ObjectID="_1556428391" r:id="rId74"/>
         </w:object>
       </w:r>
       <w:r>
@@ -5191,7 +5172,7 @@
           <v:shape id="_x0000_i1058" type="#_x0000_t75" style="width:14pt;height:19pt" o:ole="">
             <v:imagedata r:id="rId50" o:title=""/>
           </v:shape>
-          <o:OLEObject Type="Embed" ProgID="Equation.DSMT4" ShapeID="_x0000_i1058" DrawAspect="Content" ObjectID="_1556391386" r:id="rId75"/>
+          <o:OLEObject Type="Embed" ProgID="Equation.DSMT4" ShapeID="_x0000_i1058" DrawAspect="Content" ObjectID="_1556428392" r:id="rId75"/>
         </w:object>
       </w:r>
       <w:r>
@@ -5208,7 +5189,7 @@
           <v:shape id="_x0000_i1059" type="#_x0000_t75" style="width:13pt;height:18pt" o:ole="">
             <v:imagedata r:id="rId48" o:title=""/>
           </v:shape>
-          <o:OLEObject Type="Embed" ProgID="Equation.DSMT4" ShapeID="_x0000_i1059" DrawAspect="Content" ObjectID="_1556391387" r:id="rId76"/>
+          <o:OLEObject Type="Embed" ProgID="Equation.DSMT4" ShapeID="_x0000_i1059" DrawAspect="Content" ObjectID="_1556428393" r:id="rId76"/>
         </w:object>
       </w:r>
       <w:r>
@@ -5225,7 +5206,7 @@
           <v:shape id="_x0000_i1060" type="#_x0000_t75" style="width:14pt;height:19pt" o:ole="">
             <v:imagedata r:id="rId50" o:title=""/>
           </v:shape>
-          <o:OLEObject Type="Embed" ProgID="Equation.DSMT4" ShapeID="_x0000_i1060" DrawAspect="Content" ObjectID="_1556391388" r:id="rId77"/>
+          <o:OLEObject Type="Embed" ProgID="Equation.DSMT4" ShapeID="_x0000_i1060" DrawAspect="Content" ObjectID="_1556428394" r:id="rId77"/>
         </w:object>
       </w:r>
       <w:r>
@@ -5300,7 +5281,7 @@
           <v:shape id="_x0000_i1061" type="#_x0000_t75" style="width:13pt;height:18pt" o:ole="">
             <v:imagedata r:id="rId48" o:title=""/>
           </v:shape>
-          <o:OLEObject Type="Embed" ProgID="Equation.DSMT4" ShapeID="_x0000_i1061" DrawAspect="Content" ObjectID="_1556391389" r:id="rId78"/>
+          <o:OLEObject Type="Embed" ProgID="Equation.DSMT4" ShapeID="_x0000_i1061" DrawAspect="Content" ObjectID="_1556428395" r:id="rId78"/>
         </w:object>
       </w:r>
       <w:r>
@@ -5317,7 +5298,7 @@
           <v:shape id="_x0000_i1062" type="#_x0000_t75" style="width:14pt;height:19pt" o:ole="">
             <v:imagedata r:id="rId50" o:title=""/>
           </v:shape>
-          <o:OLEObject Type="Embed" ProgID="Equation.DSMT4" ShapeID="_x0000_i1062" DrawAspect="Content" ObjectID="_1556391390" r:id="rId79"/>
+          <o:OLEObject Type="Embed" ProgID="Equation.DSMT4" ShapeID="_x0000_i1062" DrawAspect="Content" ObjectID="_1556428396" r:id="rId79"/>
         </w:object>
       </w:r>
       <w:r>
@@ -5345,7 +5326,7 @@
           <v:shape id="_x0000_i1063" type="#_x0000_t75" style="width:40pt;height:24pt" o:ole="">
             <v:imagedata r:id="rId80" o:title=""/>
           </v:shape>
-          <o:OLEObject Type="Embed" ProgID="Equation.DSMT4" ShapeID="_x0000_i1063" DrawAspect="Content" ObjectID="_1556391391" r:id="rId81"/>
+          <o:OLEObject Type="Embed" ProgID="Equation.DSMT4" ShapeID="_x0000_i1063" DrawAspect="Content" ObjectID="_1556428397" r:id="rId81"/>
         </w:object>
       </w:r>
       <w:r>
@@ -5373,7 +5354,7 @@
           <v:shape id="_x0000_i1064" type="#_x0000_t75" style="width:218pt;height:33pt" o:ole="">
             <v:imagedata r:id="rId82" o:title=""/>
           </v:shape>
-          <o:OLEObject Type="Embed" ProgID="Equation.DSMT4" ShapeID="_x0000_i1064" DrawAspect="Content" ObjectID="_1556391392" r:id="rId83"/>
+          <o:OLEObject Type="Embed" ProgID="Equation.DSMT4" ShapeID="_x0000_i1064" DrawAspect="Content" ObjectID="_1556428398" r:id="rId83"/>
         </w:object>
       </w:r>
       <w:r>
@@ -5408,7 +5389,7 @@
           <v:shape id="_x0000_i1065" type="#_x0000_t75" style="width:12pt;height:16pt" o:ole="">
             <v:imagedata r:id="rId84" o:title=""/>
           </v:shape>
-          <o:OLEObject Type="Embed" ProgID="Equation.DSMT4" ShapeID="_x0000_i1065" DrawAspect="Content" ObjectID="_1556391393" r:id="rId85"/>
+          <o:OLEObject Type="Embed" ProgID="Equation.DSMT4" ShapeID="_x0000_i1065" DrawAspect="Content" ObjectID="_1556428399" r:id="rId85"/>
         </w:object>
       </w:r>
       <w:r>
@@ -5425,7 +5406,7 @@
           <v:shape id="_x0000_i1066" type="#_x0000_t75" style="width:31pt;height:14pt" o:ole="">
             <v:imagedata r:id="rId86" o:title=""/>
           </v:shape>
-          <o:OLEObject Type="Embed" ProgID="Equation.DSMT4" ShapeID="_x0000_i1066" DrawAspect="Content" ObjectID="_1556391394" r:id="rId87"/>
+          <o:OLEObject Type="Embed" ProgID="Equation.DSMT4" ShapeID="_x0000_i1066" DrawAspect="Content" ObjectID="_1556428400" r:id="rId87"/>
         </w:object>
       </w:r>
       <w:r>
@@ -5442,7 +5423,7 @@
           <v:shape id="_x0000_i1067" type="#_x0000_t75" style="width:12pt;height:16pt" o:ole="">
             <v:imagedata r:id="rId88" o:title=""/>
           </v:shape>
-          <o:OLEObject Type="Embed" ProgID="Equation.DSMT4" ShapeID="_x0000_i1067" DrawAspect="Content" ObjectID="_1556391395" r:id="rId89"/>
+          <o:OLEObject Type="Embed" ProgID="Equation.DSMT4" ShapeID="_x0000_i1067" DrawAspect="Content" ObjectID="_1556428401" r:id="rId89"/>
         </w:object>
       </w:r>
       <w:r>
@@ -5459,7 +5440,7 @@
           <v:shape id="_x0000_i1068" type="#_x0000_t75" style="width:27pt;height:18pt" o:ole="">
             <v:imagedata r:id="rId90" o:title=""/>
           </v:shape>
-          <o:OLEObject Type="Embed" ProgID="Equation.DSMT4" ShapeID="_x0000_i1068" DrawAspect="Content" ObjectID="_1556391396" r:id="rId91"/>
+          <o:OLEObject Type="Embed" ProgID="Equation.DSMT4" ShapeID="_x0000_i1068" DrawAspect="Content" ObjectID="_1556428402" r:id="rId91"/>
         </w:object>
       </w:r>
       <w:r>
@@ -5476,7 +5457,7 @@
           <v:shape id="_x0000_i1069" type="#_x0000_t75" style="width:136pt;height:18pt" o:ole="">
             <v:imagedata r:id="rId92" o:title=""/>
           </v:shape>
-          <o:OLEObject Type="Embed" ProgID="Equation.DSMT4" ShapeID="_x0000_i1069" DrawAspect="Content" ObjectID="_1556391397" r:id="rId93"/>
+          <o:OLEObject Type="Embed" ProgID="Equation.DSMT4" ShapeID="_x0000_i1069" DrawAspect="Content" ObjectID="_1556428403" r:id="rId93"/>
         </w:object>
       </w:r>
       <w:r>
@@ -5493,7 +5474,7 @@
           <v:shape id="_x0000_i1070" type="#_x0000_t75" style="width:30pt;height:18pt" o:ole="">
             <v:imagedata r:id="rId94" o:title=""/>
           </v:shape>
-          <o:OLEObject Type="Embed" ProgID="Equation.DSMT4" ShapeID="_x0000_i1070" DrawAspect="Content" ObjectID="_1556391398" r:id="rId95"/>
+          <o:OLEObject Type="Embed" ProgID="Equation.DSMT4" ShapeID="_x0000_i1070" DrawAspect="Content" ObjectID="_1556428404" r:id="rId95"/>
         </w:object>
       </w:r>
       <w:r>
@@ -5510,7 +5491,7 @@
           <v:shape id="_x0000_i1071" type="#_x0000_t75" style="width:12pt;height:16pt" o:ole="">
             <v:imagedata r:id="rId84" o:title=""/>
           </v:shape>
-          <o:OLEObject Type="Embed" ProgID="Equation.DSMT4" ShapeID="_x0000_i1071" DrawAspect="Content" ObjectID="_1556391399" r:id="rId96"/>
+          <o:OLEObject Type="Embed" ProgID="Equation.DSMT4" ShapeID="_x0000_i1071" DrawAspect="Content" ObjectID="_1556428405" r:id="rId96"/>
         </w:object>
       </w:r>
       <w:r>
@@ -5527,7 +5508,7 @@
           <v:shape id="_x0000_i1072" type="#_x0000_t75" style="width:122pt;height:20pt" o:ole="">
             <v:imagedata r:id="rId97" o:title=""/>
           </v:shape>
-          <o:OLEObject Type="Embed" ProgID="Equation.DSMT4" ShapeID="_x0000_i1072" DrawAspect="Content" ObjectID="_1556391400" r:id="rId98"/>
+          <o:OLEObject Type="Embed" ProgID="Equation.DSMT4" ShapeID="_x0000_i1072" DrawAspect="Content" ObjectID="_1556428406" r:id="rId98"/>
         </w:object>
       </w:r>
       <w:r>
@@ -5544,7 +5525,7 @@
           <v:shape id="_x0000_i1073" type="#_x0000_t75" style="width:13pt;height:13pt" o:ole="">
             <v:imagedata r:id="rId99" o:title=""/>
           </v:shape>
-          <o:OLEObject Type="Embed" ProgID="Equation.DSMT4" ShapeID="_x0000_i1073" DrawAspect="Content" ObjectID="_1556391401" r:id="rId100"/>
+          <o:OLEObject Type="Embed" ProgID="Equation.DSMT4" ShapeID="_x0000_i1073" DrawAspect="Content" ObjectID="_1556428407" r:id="rId100"/>
         </w:object>
       </w:r>
       <w:r>
@@ -5572,7 +5553,7 @@
           <v:shape id="_x0000_i1074" type="#_x0000_t75" style="width:235pt;height:23pt" o:ole="">
             <v:imagedata r:id="rId101" o:title=""/>
           </v:shape>
-          <o:OLEObject Type="Embed" ProgID="Equation.DSMT4" ShapeID="_x0000_i1074" DrawAspect="Content" ObjectID="_1556391402" r:id="rId102"/>
+          <o:OLEObject Type="Embed" ProgID="Equation.DSMT4" ShapeID="_x0000_i1074" DrawAspect="Content" ObjectID="_1556428408" r:id="rId102"/>
         </w:object>
       </w:r>
       <w:r>
@@ -5610,7 +5591,7 @@
           <v:shape id="_x0000_i1075" type="#_x0000_t75" style="width:15pt;height:18pt" o:ole="">
             <v:imagedata r:id="rId103" o:title=""/>
           </v:shape>
-          <o:OLEObject Type="Embed" ProgID="Equation.DSMT4" ShapeID="_x0000_i1075" DrawAspect="Content" ObjectID="_1556391403" r:id="rId104"/>
+          <o:OLEObject Type="Embed" ProgID="Equation.DSMT4" ShapeID="_x0000_i1075" DrawAspect="Content" ObjectID="_1556428409" r:id="rId104"/>
         </w:object>
       </w:r>
       <w:r>
@@ -5627,7 +5608,7 @@
           <v:shape id="_x0000_i1076" type="#_x0000_t75" style="width:50pt;height:18pt" o:ole="">
             <v:imagedata r:id="rId105" o:title=""/>
           </v:shape>
-          <o:OLEObject Type="Embed" ProgID="Equation.DSMT4" ShapeID="_x0000_i1076" DrawAspect="Content" ObjectID="_1556391404" r:id="rId106"/>
+          <o:OLEObject Type="Embed" ProgID="Equation.DSMT4" ShapeID="_x0000_i1076" DrawAspect="Content" ObjectID="_1556428410" r:id="rId106"/>
         </w:object>
       </w:r>
       <w:r>
@@ -5644,7 +5625,7 @@
           <v:shape id="_x0000_i1077" type="#_x0000_t75" style="width:14pt;height:18pt" o:ole="">
             <v:imagedata r:id="rId107" o:title=""/>
           </v:shape>
-          <o:OLEObject Type="Embed" ProgID="Equation.DSMT4" ShapeID="_x0000_i1077" DrawAspect="Content" ObjectID="_1556391405" r:id="rId108"/>
+          <o:OLEObject Type="Embed" ProgID="Equation.DSMT4" ShapeID="_x0000_i1077" DrawAspect="Content" ObjectID="_1556428411" r:id="rId108"/>
         </w:object>
       </w:r>
       <w:r>
@@ -5661,7 +5642,7 @@
           <v:shape id="_x0000_i1078" type="#_x0000_t75" style="width:10pt;height:11pt" o:ole="">
             <v:imagedata r:id="rId109" o:title=""/>
           </v:shape>
-          <o:OLEObject Type="Embed" ProgID="Equation.DSMT4" ShapeID="_x0000_i1078" DrawAspect="Content" ObjectID="_1556391406" r:id="rId110"/>
+          <o:OLEObject Type="Embed" ProgID="Equation.DSMT4" ShapeID="_x0000_i1078" DrawAspect="Content" ObjectID="_1556428412" r:id="rId110"/>
         </w:object>
       </w:r>
       <w:r>
@@ -5678,7 +5659,7 @@
           <v:shape id="_x0000_i1079" type="#_x0000_t75" style="width:21pt;height:31pt" o:ole="">
             <v:imagedata r:id="rId111" o:title=""/>
           </v:shape>
-          <o:OLEObject Type="Embed" ProgID="Equation.DSMT4" ShapeID="_x0000_i1079" DrawAspect="Content" ObjectID="_1556391407" r:id="rId112"/>
+          <o:OLEObject Type="Embed" ProgID="Equation.DSMT4" ShapeID="_x0000_i1079" DrawAspect="Content" ObjectID="_1556428413" r:id="rId112"/>
         </w:object>
       </w:r>
       <w:r>
@@ -5969,9 +5950,6 @@
     <w:p>
       <w:pPr>
         <w:ind w:firstLine="360"/>
-        <w:rPr>
-          <w:rFonts w:hint="eastAsia"/>
-        </w:rPr>
       </w:pPr>
       <w:r>
         <w:rPr>
@@ -6020,7 +5998,19 @@
           <w:rPr>
             <w:rStyle w:val="a9"/>
           </w:rPr>
-          <w:t>http://mis.teach.ustc.edu.cn/randomImage.do</w:t>
+          <w:t>http://mis.teach.ustc.edu.cn/r</w:t>
+        </w:r>
+        <w:r>
+          <w:rPr>
+            <w:rStyle w:val="a9"/>
+          </w:rPr>
+          <w:t>a</w:t>
+        </w:r>
+        <w:r>
+          <w:rPr>
+            <w:rStyle w:val="a9"/>
+          </w:rPr>
+          <w:t>ndomImage.do</w:t>
         </w:r>
       </w:hyperlink>
       <w:r>
@@ -6072,7 +6062,304 @@
         <w:rPr>
           <w:rFonts w:hint="eastAsia"/>
         </w:rPr>
-        <w:t>并且四等分之后，手动给分割后的验证码分类，并制作标签，用python转化成mat文件格式（matlab的文件格式）。参考lenet对手写数字做分类的网络</w:t>
+        <w:t>并且四等分之后，手动给分割后的验证码分类，并制作标签，用python转化成mat文件格式（matlab的文件格式）。</w:t>
+      </w:r>
+    </w:p>
+    <w:p>
+      <w:pPr>
+        <w:jc w:val="center"/>
+      </w:pPr>
+      <w:r>
+        <w:rPr>
+          <w:noProof/>
+        </w:rPr>
+        <w:drawing>
+          <wp:inline distT="0" distB="0" distL="0" distR="0">
+            <wp:extent cx="762000" cy="190500"/>
+            <wp:effectExtent l="0" t="0" r="0" b="0"/>
+            <wp:docPr id="13" name="图片 13" descr="C:\Users\monk\AppData\Local\Microsoft\Windows\INetCache\Content.Word\tmp.jpg"/>
+            <wp:cNvGraphicFramePr>
+              <a:graphicFrameLocks xmlns:a="http://schemas.openxmlformats.org/drawingml/2006/main" noChangeAspect="1"/>
+            </wp:cNvGraphicFramePr>
+            <a:graphic xmlns:a="http://schemas.openxmlformats.org/drawingml/2006/main">
+              <a:graphicData uri="http://schemas.openxmlformats.org/drawingml/2006/picture">
+                <pic:pic xmlns:pic="http://schemas.openxmlformats.org/drawingml/2006/picture">
+                  <pic:nvPicPr>
+                    <pic:cNvPr id="0" name="Picture 66" descr="C:\Users\monk\AppData\Local\Microsoft\Windows\INetCache\Content.Word\tmp.jpg"/>
+                    <pic:cNvPicPr>
+                      <a:picLocks noChangeAspect="1" noChangeArrowheads="1"/>
+                    </pic:cNvPicPr>
+                  </pic:nvPicPr>
+                  <pic:blipFill>
+                    <a:blip r:embed="rId114">
+                      <a:extLst>
+                        <a:ext uri="{28A0092B-C50C-407E-A947-70E740481C1C}">
+                          <a14:useLocalDpi xmlns:a14="http://schemas.microsoft.com/office/drawing/2010/main" val="0"/>
+                        </a:ext>
+                      </a:extLst>
+                    </a:blip>
+                    <a:srcRect/>
+                    <a:stretch>
+                      <a:fillRect/>
+                    </a:stretch>
+                  </pic:blipFill>
+                  <pic:spPr bwMode="auto">
+                    <a:xfrm>
+                      <a:off x="0" y="0"/>
+                      <a:ext cx="762000" cy="190500"/>
+                    </a:xfrm>
+                    <a:prstGeom prst="rect">
+                      <a:avLst/>
+                    </a:prstGeom>
+                    <a:noFill/>
+                    <a:ln>
+                      <a:noFill/>
+                    </a:ln>
+                  </pic:spPr>
+                </pic:pic>
+              </a:graphicData>
+            </a:graphic>
+          </wp:inline>
+        </w:drawing>
+      </w:r>
+    </w:p>
+    <w:p>
+      <w:pPr>
+        <w:jc w:val="center"/>
+      </w:pPr>
+      <w:r>
+        <w:rPr>
+          <w:rFonts w:hint="eastAsia"/>
+        </w:rPr>
+        <w:t>图4-1</w:t>
+      </w:r>
+      <w:r>
+        <w:t xml:space="preserve"> </w:t>
+      </w:r>
+      <w:r>
+        <w:rPr>
+          <w:rFonts w:hint="eastAsia"/>
+        </w:rPr>
+        <w:t>验证码原图示例</w:t>
+      </w:r>
+    </w:p>
+    <w:p>
+      <w:pPr>
+        <w:jc w:val="center"/>
+      </w:pPr>
+      <w:r>
+        <w:pict>
+          <v:shape id="图片 6" o:spid="_x0000_i1099" type="#_x0000_t75" style="width:15pt;height:15pt;visibility:visible;mso-wrap-style:square">
+            <v:imagedata r:id="rId115" o:title="0"/>
+          </v:shape>
+        </w:pict>
+      </w:r>
+      <w:r>
+        <w:rPr>
+          <w:rFonts w:hint="eastAsia"/>
+        </w:rPr>
+        <w:t xml:space="preserve"> </w:t>
+      </w:r>
+      <w:r>
+        <w:rPr>
+          <w:noProof/>
+        </w:rPr>
+        <w:drawing>
+          <wp:inline distT="0" distB="0" distL="0" distR="0">
+            <wp:extent cx="190500" cy="190500"/>
+            <wp:effectExtent l="0" t="0" r="0" b="0"/>
+            <wp:docPr id="8" name="图片 8" descr="C:\Users\monk\AppData\Local\Microsoft\Windows\INetCache\Content.Word\1.jpg"/>
+            <wp:cNvGraphicFramePr>
+              <a:graphicFrameLocks xmlns:a="http://schemas.openxmlformats.org/drawingml/2006/main" noChangeAspect="1"/>
+            </wp:cNvGraphicFramePr>
+            <a:graphic xmlns:a="http://schemas.openxmlformats.org/drawingml/2006/main">
+              <a:graphicData uri="http://schemas.openxmlformats.org/drawingml/2006/picture">
+                <pic:pic xmlns:pic="http://schemas.openxmlformats.org/drawingml/2006/picture">
+                  <pic:nvPicPr>
+                    <pic:cNvPr id="0" name="Picture 60" descr="C:\Users\monk\AppData\Local\Microsoft\Windows\INetCache\Content.Word\1.jpg"/>
+                    <pic:cNvPicPr>
+                      <a:picLocks noChangeAspect="1" noChangeArrowheads="1"/>
+                    </pic:cNvPicPr>
+                  </pic:nvPicPr>
+                  <pic:blipFill>
+                    <a:blip r:embed="rId116">
+                      <a:extLst>
+                        <a:ext uri="{28A0092B-C50C-407E-A947-70E740481C1C}">
+                          <a14:useLocalDpi xmlns:a14="http://schemas.microsoft.com/office/drawing/2010/main" val="0"/>
+                        </a:ext>
+                      </a:extLst>
+                    </a:blip>
+                    <a:srcRect/>
+                    <a:stretch>
+                      <a:fillRect/>
+                    </a:stretch>
+                  </pic:blipFill>
+                  <pic:spPr bwMode="auto">
+                    <a:xfrm>
+                      <a:off x="0" y="0"/>
+                      <a:ext cx="190500" cy="190500"/>
+                    </a:xfrm>
+                    <a:prstGeom prst="rect">
+                      <a:avLst/>
+                    </a:prstGeom>
+                    <a:noFill/>
+                    <a:ln>
+                      <a:noFill/>
+                    </a:ln>
+                  </pic:spPr>
+                </pic:pic>
+              </a:graphicData>
+            </a:graphic>
+          </wp:inline>
+        </w:drawing>
+      </w:r>
+      <w:r>
+        <w:t xml:space="preserve"> </w:t>
+      </w:r>
+      <w:r>
+        <w:rPr>
+          <w:noProof/>
+        </w:rPr>
+        <w:drawing>
+          <wp:inline distT="0" distB="0" distL="0" distR="0">
+            <wp:extent cx="190500" cy="190500"/>
+            <wp:effectExtent l="0" t="0" r="0" b="0"/>
+            <wp:docPr id="9" name="图片 9" descr="C:\Users\monk\AppData\Local\Microsoft\Windows\INetCache\Content.Word\2.jpg"/>
+            <wp:cNvGraphicFramePr>
+              <a:graphicFrameLocks xmlns:a="http://schemas.openxmlformats.org/drawingml/2006/main" noChangeAspect="1"/>
+            </wp:cNvGraphicFramePr>
+            <a:graphic xmlns:a="http://schemas.openxmlformats.org/drawingml/2006/main">
+              <a:graphicData uri="http://schemas.openxmlformats.org/drawingml/2006/picture">
+                <pic:pic xmlns:pic="http://schemas.openxmlformats.org/drawingml/2006/picture">
+                  <pic:nvPicPr>
+                    <pic:cNvPr id="0" name="Picture 62" descr="C:\Users\monk\AppData\Local\Microsoft\Windows\INetCache\Content.Word\2.jpg"/>
+                    <pic:cNvPicPr>
+                      <a:picLocks noChangeAspect="1" noChangeArrowheads="1"/>
+                    </pic:cNvPicPr>
+                  </pic:nvPicPr>
+                  <pic:blipFill>
+                    <a:blip r:embed="rId117">
+                      <a:extLst>
+                        <a:ext uri="{28A0092B-C50C-407E-A947-70E740481C1C}">
+                          <a14:useLocalDpi xmlns:a14="http://schemas.microsoft.com/office/drawing/2010/main" val="0"/>
+                        </a:ext>
+                      </a:extLst>
+                    </a:blip>
+                    <a:srcRect/>
+                    <a:stretch>
+                      <a:fillRect/>
+                    </a:stretch>
+                  </pic:blipFill>
+                  <pic:spPr bwMode="auto">
+                    <a:xfrm>
+                      <a:off x="0" y="0"/>
+                      <a:ext cx="190500" cy="190500"/>
+                    </a:xfrm>
+                    <a:prstGeom prst="rect">
+                      <a:avLst/>
+                    </a:prstGeom>
+                    <a:noFill/>
+                    <a:ln>
+                      <a:noFill/>
+                    </a:ln>
+                  </pic:spPr>
+                </pic:pic>
+              </a:graphicData>
+            </a:graphic>
+          </wp:inline>
+        </w:drawing>
+      </w:r>
+      <w:r>
+        <w:t xml:space="preserve"> </w:t>
+      </w:r>
+      <w:r>
+        <w:rPr>
+          <w:noProof/>
+        </w:rPr>
+        <w:drawing>
+          <wp:inline distT="0" distB="0" distL="0" distR="0">
+            <wp:extent cx="190500" cy="190500"/>
+            <wp:effectExtent l="0" t="0" r="0" b="0"/>
+            <wp:docPr id="11" name="图片 11" descr="C:\Users\monk\AppData\Local\Microsoft\Windows\INetCache\Content.Word\3.jpg"/>
+            <wp:cNvGraphicFramePr>
+              <a:graphicFrameLocks xmlns:a="http://schemas.openxmlformats.org/drawingml/2006/main" noChangeAspect="1"/>
+            </wp:cNvGraphicFramePr>
+            <a:graphic xmlns:a="http://schemas.openxmlformats.org/drawingml/2006/main">
+              <a:graphicData uri="http://schemas.openxmlformats.org/drawingml/2006/picture">
+                <pic:pic xmlns:pic="http://schemas.openxmlformats.org/drawingml/2006/picture">
+                  <pic:nvPicPr>
+                    <pic:cNvPr id="0" name="Picture 64" descr="C:\Users\monk\AppData\Local\Microsoft\Windows\INetCache\Content.Word\3.jpg"/>
+                    <pic:cNvPicPr>
+                      <a:picLocks noChangeAspect="1" noChangeArrowheads="1"/>
+                    </pic:cNvPicPr>
+                  </pic:nvPicPr>
+                  <pic:blipFill>
+                    <a:blip r:embed="rId118">
+                      <a:extLst>
+                        <a:ext uri="{28A0092B-C50C-407E-A947-70E740481C1C}">
+                          <a14:useLocalDpi xmlns:a14="http://schemas.microsoft.com/office/drawing/2010/main" val="0"/>
+                        </a:ext>
+                      </a:extLst>
+                    </a:blip>
+                    <a:srcRect/>
+                    <a:stretch>
+                      <a:fillRect/>
+                    </a:stretch>
+                  </pic:blipFill>
+                  <pic:spPr bwMode="auto">
+                    <a:xfrm>
+                      <a:off x="0" y="0"/>
+                      <a:ext cx="190500" cy="190500"/>
+                    </a:xfrm>
+                    <a:prstGeom prst="rect">
+                      <a:avLst/>
+                    </a:prstGeom>
+                    <a:noFill/>
+                    <a:ln>
+                      <a:noFill/>
+                    </a:ln>
+                  </pic:spPr>
+                </pic:pic>
+              </a:graphicData>
+            </a:graphic>
+          </wp:inline>
+        </w:drawing>
+      </w:r>
+    </w:p>
+    <w:p>
+      <w:pPr>
+        <w:jc w:val="center"/>
+        <w:rPr>
+          <w:rFonts w:hint="eastAsia"/>
+        </w:rPr>
+      </w:pPr>
+      <w:r>
+        <w:rPr>
+          <w:rFonts w:hint="eastAsia"/>
+        </w:rPr>
+        <w:t>图4-2</w:t>
+      </w:r>
+      <w:r>
+        <w:t xml:space="preserve"> </w:t>
+      </w:r>
+      <w:r>
+        <w:rPr>
+          <w:rFonts w:hint="eastAsia"/>
+        </w:rPr>
+        <w:t>验证码初步处理并做分割后的图片</w:t>
+      </w:r>
+      <w:bookmarkStart w:id="2" w:name="_GoBack"/>
+      <w:bookmarkEnd w:id="2"/>
+    </w:p>
+    <w:p>
+      <w:pPr>
+        <w:ind w:firstLine="360"/>
+      </w:pPr>
+      <w:r>
+        <w:rPr>
+          <w:rFonts w:hint="eastAsia"/>
+        </w:rPr>
+        <w:t>参考lenet对手写数字做分类的网络</w:t>
       </w:r>
       <w:r>
         <w:rPr>
@@ -6128,7 +6415,14 @@
         <w:rPr>
           <w:rFonts w:hint="eastAsia"/>
         </w:rPr>
-        <w:t>都为1，卷积的结果加上偏置项，偏置项的长度和卷积核个数相同。一张图像经过20个卷积核之后，得到20张图像，每一张图像都加上各自的偏置项，一张图的所有像素点的数据所加的值相同。卷积的设置是不填充边界的</w:t>
+        <w:t>都为1，卷积的结果加上偏置项，偏置项的长度和卷积核个数相同。一张图像经过20个卷积核之后，得到20张图像，每一张图像都加上各自的偏置项，一张图的所有</w:t>
+      </w:r>
+      <w:r>
+        <w:rPr>
+          <w:rFonts w:hint="eastAsia"/>
+        </w:rPr>
+        <w:lastRenderedPageBreak/>
+        <w:t>像素点的数据所加的值相同。卷积的设置是不填充边界的</w:t>
       </w:r>
       <w:r>
         <w:rPr>
@@ -6166,7 +6460,6 @@
         <w:rPr>
           <w:rFonts w:hint="eastAsia"/>
         </w:rPr>
-        <w:lastRenderedPageBreak/>
         <w:t>第三层池化层，使用最大化池化，池化的核大小为</w:t>
       </w:r>
       <w:r>
@@ -6369,9 +6662,6 @@
           <w:numId w:val="12"/>
         </w:numPr>
         <w:ind w:firstLineChars="0"/>
-        <w:rPr>
-          <w:rFonts w:hint="eastAsia"/>
-        </w:rPr>
       </w:pPr>
       <w:r>
         <w:rPr>
@@ -6379,8 +6669,6 @@
         </w:rPr>
         <w:t>以上是训练的网络，训练过程中计算准确率，将第十层的结果中最大的数的索引和独热码编码后的真实标签中为1的数的索引进行比较，统计相等的个数。</w:t>
       </w:r>
-      <w:bookmarkStart w:id="2" w:name="_GoBack"/>
-      <w:bookmarkEnd w:id="2"/>
     </w:p>
     <w:p>
       <w:pPr>
@@ -6402,9 +6690,6 @@
       <w:pPr>
         <w:pStyle w:val="a7"/>
         <w:ind w:left="360" w:firstLineChars="0" w:firstLine="0"/>
-        <w:rPr>
-          <w:rFonts w:hint="eastAsia"/>
-        </w:rPr>
       </w:pPr>
     </w:p>
     <w:p>
@@ -6415,9 +6700,6 @@
           <w:numId w:val="10"/>
         </w:numPr>
         <w:ind w:firstLineChars="0"/>
-        <w:rPr>
-          <w:rFonts w:hint="eastAsia"/>
-        </w:rPr>
       </w:pPr>
       <w:r>
         <w:rPr>
@@ -6426,13 +6708,7 @@
         <w:t>实验结果</w:t>
       </w:r>
     </w:p>
-    <w:p>
-      <w:pPr>
-        <w:rPr>
-          <w:rFonts w:hint="eastAsia"/>
-        </w:rPr>
-      </w:pPr>
-    </w:p>
+    <w:p/>
     <w:p>
       <w:pPr>
         <w:pStyle w:val="a7"/>
@@ -6614,6 +6890,32 @@
 
 <file path=word/numbering.xml><?xml version="1.0" encoding="utf-8"?>
 <w:numbering xmlns:wpc="http://schemas.microsoft.com/office/word/2010/wordprocessingCanvas" xmlns:cx="http://schemas.microsoft.com/office/drawing/2014/chartex" xmlns:cx1="http://schemas.microsoft.com/office/drawing/2015/9/8/chartex" xmlns:cx2="http://schemas.microsoft.com/office/drawing/2015/10/21/chartex" xmlns:cx3="http://schemas.microsoft.com/office/drawing/2016/5/9/chartex" xmlns:cx4="http://schemas.microsoft.com/office/drawing/2016/5/10/chartex" xmlns:cx5="http://schemas.microsoft.com/office/drawing/2016/5/11/chartex" xmlns:cx6="http://schemas.microsoft.com/office/drawing/2016/5/12/chartex" xmlns:cx7="http://schemas.microsoft.com/office/drawing/2016/5/13/chartex" xmlns:cx8="http://schemas.microsoft.com/office/drawing/2016/5/14/chartex" xmlns:mc="http://schemas.openxmlformats.org/markup-compatibility/2006" xmlns:o="urn:schemas-microsoft-com:office:office" xmlns:r="http://schemas.openxmlformats.org/officeDocument/2006/relationships" xmlns:m="http://schemas.openxmlformats.org/officeDocument/2006/math" xmlns:v="urn:schemas-microsoft-com:vml" xmlns:wp14="http://schemas.microsoft.com/office/word/2010/wordprocessingDrawing" xmlns:wp="http://schemas.openxmlformats.org/drawingml/2006/wordprocessingDrawing" xmlns:w10="urn:schemas-microsoft-com:office:word" xmlns:w="http://schemas.openxmlformats.org/wordprocessingml/2006/main" xmlns:w14="http://schemas.microsoft.com/office/word/2010/wordml" xmlns:w15="http://schemas.microsoft.com/office/word/2012/wordml" xmlns:w16se="http://schemas.microsoft.com/office/word/2015/wordml/symex" xmlns:wpg="http://schemas.microsoft.com/office/word/2010/wordprocessingGroup" xmlns:wpi="http://schemas.microsoft.com/office/word/2010/wordprocessingInk" xmlns:wne="http://schemas.microsoft.com/office/word/2006/wordml" xmlns:wps="http://schemas.microsoft.com/office/word/2010/wordprocessingShape" mc:Ignorable="w14 w15 w16se wp14">
+  <w:numPicBullet w:numPicBulletId="0">
+    <w:pict>
+      <v:shapetype id="_x0000_t75" coordsize="21600,21600" o:spt="75" o:preferrelative="t" path="m@4@5l@4@11@9@11@9@5xe" filled="f" stroked="f">
+        <v:stroke joinstyle="miter"/>
+        <v:formulas>
+          <v:f eqn="if lineDrawn pixelLineWidth 0"/>
+          <v:f eqn="sum @0 1 0"/>
+          <v:f eqn="sum 0 0 @1"/>
+          <v:f eqn="prod @2 1 2"/>
+          <v:f eqn="prod @3 21600 pixelWidth"/>
+          <v:f eqn="prod @3 21600 pixelHeight"/>
+          <v:f eqn="sum @0 0 1"/>
+          <v:f eqn="prod @6 1 2"/>
+          <v:f eqn="prod @7 21600 pixelWidth"/>
+          <v:f eqn="sum @8 21600 0"/>
+          <v:f eqn="prod @7 21600 pixelHeight"/>
+          <v:f eqn="sum @10 21600 0"/>
+        </v:formulas>
+        <v:path o:extrusionok="f" gradientshapeok="t" o:connecttype="rect"/>
+        <o:lock v:ext="edit" aspectratio="t"/>
+      </v:shapetype>
+      <v:shape id="_x0000_i1029" type="#_x0000_t75" style="width:15pt;height:15pt;visibility:visible;mso-wrap-style:square" o:bullet="t">
+        <v:imagedata r:id="rId1" o:title="0"/>
+      </v:shape>
+    </w:pict>
+  </w:numPicBullet>
   <w:abstractNum w:abstractNumId="0" w15:restartNumberingAfterBreak="0">
     <w:nsid w:val="02B61F82"/>
     <w:multiLevelType w:val="multilevel"/>
@@ -8401,6 +8703,18 @@
       <w:shd w:val="clear" w:color="auto" w:fill="E6E6E6"/>
     </w:rPr>
   </w:style>
+  <w:style w:type="character" w:styleId="ab">
+    <w:name w:val="FollowedHyperlink"/>
+    <w:basedOn w:val="a0"/>
+    <w:uiPriority w:val="99"/>
+    <w:semiHidden/>
+    <w:unhideWhenUsed/>
+    <w:rsid w:val="007C381B"/>
+    <w:rPr>
+      <w:color w:val="954F72" w:themeColor="followedHyperlink"/>
+      <w:u w:val="single"/>
+    </w:rPr>
+  </w:style>
 </w:styles>
 </file>
 
@@ -8704,7 +9018,7 @@
 </file>
 
 <file path=customXml/itemProps1.xml><?xml version="1.0" encoding="utf-8"?>
-<ds:datastoreItem xmlns:ds="http://schemas.openxmlformats.org/officeDocument/2006/customXml" ds:itemID="{99A00679-3225-44E5-BBD5-374200517114}">
+<ds:datastoreItem xmlns:ds="http://schemas.openxmlformats.org/officeDocument/2006/customXml" ds:itemID="{53907A2D-CAD6-40FE-9A36-D777FA19BE0D}">
   <ds:schemaRefs>
     <ds:schemaRef ds:uri="http://schemas.openxmlformats.org/officeDocument/2006/bibliography"/>
   </ds:schemaRefs>

--- a/本科毕业论文.docx
+++ b/本科毕业论文.docx
@@ -1754,10 +1754,10 @@
           <w:position w:val="-50"/>
         </w:rPr>
         <w:object w:dxaOrig="2320" w:dyaOrig="1120">
-          <v:shape id="_x0000_i1025" type="#_x0000_t75" style="width:115.8pt;height:55.8pt" o:ole="">
+          <v:shape id="_x0000_i1025" type="#_x0000_t75" style="width:116.15pt;height:56.15pt" o:ole="">
             <v:imagedata r:id="rId9" o:title=""/>
           </v:shape>
-          <o:OLEObject Type="Embed" ProgID="Equation.DSMT4" ShapeID="_x0000_i1025" DrawAspect="Content" ObjectID="_1556428359" r:id="rId10"/>
+          <o:OLEObject Type="Embed" ProgID="Equation.DSMT4" ShapeID="_x0000_i1025" DrawAspect="Content" ObjectID="_1556438533" r:id="rId10"/>
         </w:object>
       </w:r>
       <w:bookmarkEnd w:id="1"/>
@@ -2784,10 +2784,10 @@
           <w:position w:val="-4"/>
         </w:rPr>
         <w:object w:dxaOrig="180" w:dyaOrig="279">
-          <v:shape id="_x0000_i1026" type="#_x0000_t75" style="width:9pt;height:13.8pt" o:ole="">
+          <v:shape id="_x0000_i1026" type="#_x0000_t75" style="width:9pt;height:14.15pt" o:ole="">
             <v:imagedata r:id="rId11" o:title=""/>
           </v:shape>
-          <o:OLEObject Type="Embed" ProgID="Equation.DSMT4" ShapeID="_x0000_i1026" DrawAspect="Content" ObjectID="_1556428360" r:id="rId12"/>
+          <o:OLEObject Type="Embed" ProgID="Equation.DSMT4" ShapeID="_x0000_i1026" DrawAspect="Content" ObjectID="_1556438534" r:id="rId12"/>
         </w:object>
       </w:r>
       <w:r>
@@ -2798,10 +2798,10 @@
           <w:position w:val="-50"/>
         </w:rPr>
         <w:object w:dxaOrig="2960" w:dyaOrig="1120">
-          <v:shape id="_x0000_i1027" type="#_x0000_t75" style="width:148.2pt;height:55.8pt" o:ole="">
+          <v:shape id="_x0000_i1027" type="#_x0000_t75" style="width:147.85pt;height:56.15pt" o:ole="">
             <v:imagedata r:id="rId13" o:title=""/>
           </v:shape>
-          <o:OLEObject Type="Embed" ProgID="Equation.DSMT4" ShapeID="_x0000_i1027" DrawAspect="Content" ObjectID="_1556428361" r:id="rId14"/>
+          <o:OLEObject Type="Embed" ProgID="Equation.DSMT4" ShapeID="_x0000_i1027" DrawAspect="Content" ObjectID="_1556438535" r:id="rId14"/>
         </w:object>
       </w:r>
       <w:r>
@@ -2851,10 +2851,10 @@
           <w:position w:val="-50"/>
         </w:rPr>
         <w:object w:dxaOrig="2860" w:dyaOrig="1120">
-          <v:shape id="_x0000_i1028" type="#_x0000_t75" style="width:142.8pt;height:55.8pt" o:ole="">
+          <v:shape id="_x0000_i1028" type="#_x0000_t75" style="width:143.15pt;height:56.15pt" o:ole="">
             <v:imagedata r:id="rId15" o:title=""/>
           </v:shape>
-          <o:OLEObject Type="Embed" ProgID="Equation.DSMT4" ShapeID="_x0000_i1028" DrawAspect="Content" ObjectID="_1556428362" r:id="rId16"/>
+          <o:OLEObject Type="Embed" ProgID="Equation.DSMT4" ShapeID="_x0000_i1028" DrawAspect="Content" ObjectID="_1556438536" r:id="rId16"/>
         </w:object>
       </w:r>
       <w:r>
@@ -2889,10 +2889,10 @@
           <w:position w:val="-14"/>
         </w:rPr>
         <w:object w:dxaOrig="1060" w:dyaOrig="380">
-          <v:shape id="_x0000_i1029" type="#_x0000_t75" style="width:52.8pt;height:19.2pt" o:ole="">
+          <v:shape id="_x0000_i1029" type="#_x0000_t75" style="width:53.15pt;height:18.85pt" o:ole="">
             <v:imagedata r:id="rId17" o:title=""/>
           </v:shape>
-          <o:OLEObject Type="Embed" ProgID="Equation.DSMT4" ShapeID="_x0000_i1029" DrawAspect="Content" ObjectID="_1556428363" r:id="rId18"/>
+          <o:OLEObject Type="Embed" ProgID="Equation.DSMT4" ShapeID="_x0000_i1029" DrawAspect="Content" ObjectID="_1556438537" r:id="rId18"/>
         </w:object>
       </w:r>
       <w:r>
@@ -2906,10 +2906,10 @@
           <w:position w:val="-14"/>
         </w:rPr>
         <w:object w:dxaOrig="740" w:dyaOrig="400">
-          <v:shape id="_x0000_i1030" type="#_x0000_t75" style="width:37.2pt;height:19.8pt" o:ole="">
+          <v:shape id="_x0000_i1030" type="#_x0000_t75" style="width:36.85pt;height:20.15pt" o:ole="">
             <v:imagedata r:id="rId19" o:title=""/>
           </v:shape>
-          <o:OLEObject Type="Embed" ProgID="Equation.DSMT4" ShapeID="_x0000_i1030" DrawAspect="Content" ObjectID="_1556428364" r:id="rId20"/>
+          <o:OLEObject Type="Embed" ProgID="Equation.DSMT4" ShapeID="_x0000_i1030" DrawAspect="Content" ObjectID="_1556438538" r:id="rId20"/>
         </w:object>
       </w:r>
       <w:r>
@@ -2923,10 +2923,10 @@
           <w:position w:val="-14"/>
         </w:rPr>
         <w:object w:dxaOrig="900" w:dyaOrig="400">
-          <v:shape id="_x0000_i1031" type="#_x0000_t75" style="width:45pt;height:19.8pt" o:ole="">
+          <v:shape id="_x0000_i1031" type="#_x0000_t75" style="width:45pt;height:20.15pt" o:ole="">
             <v:imagedata r:id="rId21" o:title=""/>
           </v:shape>
-          <o:OLEObject Type="Embed" ProgID="Equation.DSMT4" ShapeID="_x0000_i1031" DrawAspect="Content" ObjectID="_1556428365" r:id="rId22"/>
+          <o:OLEObject Type="Embed" ProgID="Equation.DSMT4" ShapeID="_x0000_i1031" DrawAspect="Content" ObjectID="_1556438539" r:id="rId22"/>
         </w:object>
       </w:r>
       <w:r>
@@ -3134,10 +3134,10 @@
           <w:position w:val="-4"/>
         </w:rPr>
         <w:object w:dxaOrig="180" w:dyaOrig="279">
-          <v:shape id="_x0000_i1032" type="#_x0000_t75" style="width:9pt;height:13.8pt" o:ole="">
+          <v:shape id="_x0000_i1032" type="#_x0000_t75" style="width:9pt;height:14.15pt" o:ole="">
             <v:imagedata r:id="rId11" o:title=""/>
           </v:shape>
-          <o:OLEObject Type="Embed" ProgID="Equation.DSMT4" ShapeID="_x0000_i1032" DrawAspect="Content" ObjectID="_1556428366" r:id="rId25"/>
+          <o:OLEObject Type="Embed" ProgID="Equation.DSMT4" ShapeID="_x0000_i1032" DrawAspect="Content" ObjectID="_1556438540" r:id="rId25"/>
         </w:object>
       </w:r>
       <w:r>
@@ -3148,10 +3148,10 @@
           <w:position w:val="-68"/>
         </w:rPr>
         <w:object w:dxaOrig="5920" w:dyaOrig="1480">
-          <v:shape id="_x0000_i1033" type="#_x0000_t75" style="width:295.8pt;height:73.8pt" o:ole="">
+          <v:shape id="_x0000_i1033" type="#_x0000_t75" style="width:296.15pt;height:74.15pt" o:ole="">
             <v:imagedata r:id="rId26" o:title=""/>
           </v:shape>
-          <o:OLEObject Type="Embed" ProgID="Equation.DSMT4" ShapeID="_x0000_i1033" DrawAspect="Content" ObjectID="_1556428367" r:id="rId27"/>
+          <o:OLEObject Type="Embed" ProgID="Equation.DSMT4" ShapeID="_x0000_i1033" DrawAspect="Content" ObjectID="_1556438541" r:id="rId27"/>
         </w:object>
       </w:r>
       <w:r>
@@ -3631,10 +3631,10 @@
           <w:position w:val="-12"/>
         </w:rPr>
         <w:object w:dxaOrig="7339" w:dyaOrig="360">
-          <v:shape id="_x0000_i1034" type="#_x0000_t75" style="width:367.2pt;height:18pt" o:ole="">
+          <v:shape id="_x0000_i1034" type="#_x0000_t75" style="width:366.85pt;height:18pt" o:ole="">
             <v:imagedata r:id="rId30" o:title=""/>
           </v:shape>
-          <o:OLEObject Type="Embed" ProgID="Equation.DSMT4" ShapeID="_x0000_i1034" DrawAspect="Content" ObjectID="_1556428368" r:id="rId31"/>
+          <o:OLEObject Type="Embed" ProgID="Equation.DSMT4" ShapeID="_x0000_i1034" DrawAspect="Content" ObjectID="_1556438542" r:id="rId31"/>
         </w:object>
       </w:r>
     </w:p>
@@ -3737,7 +3737,7 @@
           <v:shape id="_x0000_i1035" type="#_x0000_t75" style="width:369pt;height:18pt" o:ole="">
             <v:imagedata r:id="rId33" o:title=""/>
           </v:shape>
-          <o:OLEObject Type="Embed" ProgID="Equation.DSMT4" ShapeID="_x0000_i1035" DrawAspect="Content" ObjectID="_1556428369" r:id="rId34"/>
+          <o:OLEObject Type="Embed" ProgID="Equation.DSMT4" ShapeID="_x0000_i1035" DrawAspect="Content" ObjectID="_1556438543" r:id="rId34"/>
         </w:object>
       </w:r>
     </w:p>
@@ -3796,10 +3796,10 @@
           <w:position w:val="-158"/>
         </w:rPr>
         <w:object w:dxaOrig="6000" w:dyaOrig="3280">
-          <v:shape id="_x0000_i1036" type="#_x0000_t75" style="width:300pt;height:163.8pt" o:ole="">
+          <v:shape id="_x0000_i1036" type="#_x0000_t75" style="width:300pt;height:164.15pt" o:ole="">
             <v:imagedata r:id="rId35" o:title=""/>
           </v:shape>
-          <o:OLEObject Type="Embed" ProgID="Equation.DSMT4" ShapeID="_x0000_i1036" DrawAspect="Content" ObjectID="_1556428370" r:id="rId36"/>
+          <o:OLEObject Type="Embed" ProgID="Equation.DSMT4" ShapeID="_x0000_i1036" DrawAspect="Content" ObjectID="_1556438544" r:id="rId36"/>
         </w:object>
       </w:r>
     </w:p>
@@ -4696,10 +4696,10 @@
           <w:position w:val="-24"/>
         </w:rPr>
         <w:object w:dxaOrig="3519" w:dyaOrig="480">
-          <v:shape id="_x0000_i1037" type="#_x0000_t75" style="width:175.8pt;height:24pt" o:ole="">
+          <v:shape id="_x0000_i1037" type="#_x0000_t75" style="width:176.15pt;height:24pt" o:ole="">
             <v:imagedata r:id="rId38" o:title=""/>
           </v:shape>
-          <o:OLEObject Type="Embed" ProgID="Equation.DSMT4" ShapeID="_x0000_i1037" DrawAspect="Content" ObjectID="_1556428371" r:id="rId39"/>
+          <o:OLEObject Type="Embed" ProgID="Equation.DSMT4" ShapeID="_x0000_i1037" DrawAspect="Content" ObjectID="_1556438545" r:id="rId39"/>
         </w:object>
       </w:r>
       <w:r>
@@ -4765,10 +4765,10 @@
           <w:position w:val="-14"/>
         </w:rPr>
         <w:object w:dxaOrig="960" w:dyaOrig="380">
-          <v:shape id="_x0000_i1038" type="#_x0000_t75" style="width:48pt;height:19.2pt" o:ole="">
+          <v:shape id="_x0000_i1038" type="#_x0000_t75" style="width:48pt;height:18.85pt" o:ole="">
             <v:imagedata r:id="rId40" o:title=""/>
           </v:shape>
-          <o:OLEObject Type="Embed" ProgID="Equation.DSMT4" ShapeID="_x0000_i1038" DrawAspect="Content" ObjectID="_1556428372" r:id="rId41"/>
+          <o:OLEObject Type="Embed" ProgID="Equation.DSMT4" ShapeID="_x0000_i1038" DrawAspect="Content" ObjectID="_1556438546" r:id="rId41"/>
         </w:object>
       </w:r>
       <w:r>
@@ -4782,10 +4782,10 @@
           <w:position w:val="-12"/>
         </w:rPr>
         <w:object w:dxaOrig="260" w:dyaOrig="360">
-          <v:shape id="_x0000_i1039" type="#_x0000_t75" style="width:13.2pt;height:18pt" o:ole="">
+          <v:shape id="_x0000_i1039" type="#_x0000_t75" style="width:12.85pt;height:18pt" o:ole="">
             <v:imagedata r:id="rId42" o:title=""/>
           </v:shape>
-          <o:OLEObject Type="Embed" ProgID="Equation.DSMT4" ShapeID="_x0000_i1039" DrawAspect="Content" ObjectID="_1556428373" r:id="rId43"/>
+          <o:OLEObject Type="Embed" ProgID="Equation.DSMT4" ShapeID="_x0000_i1039" DrawAspect="Content" ObjectID="_1556438547" r:id="rId43"/>
         </w:object>
       </w:r>
       <w:r>
@@ -4801,10 +4801,10 @@
           <w:position w:val="-14"/>
         </w:rPr>
         <w:object w:dxaOrig="279" w:dyaOrig="380">
-          <v:shape id="_x0000_i1040" type="#_x0000_t75" style="width:13.8pt;height:19.2pt" o:ole="">
+          <v:shape id="_x0000_i1040" type="#_x0000_t75" style="width:14.15pt;height:18.85pt" o:ole="">
             <v:imagedata r:id="rId44" o:title=""/>
           </v:shape>
-          <o:OLEObject Type="Embed" ProgID="Equation.DSMT4" ShapeID="_x0000_i1040" DrawAspect="Content" ObjectID="_1556428374" r:id="rId45"/>
+          <o:OLEObject Type="Embed" ProgID="Equation.DSMT4" ShapeID="_x0000_i1040" DrawAspect="Content" ObjectID="_1556438548" r:id="rId45"/>
         </w:object>
       </w:r>
       <w:r>
@@ -4820,10 +4820,10 @@
           <w:position w:val="-14"/>
         </w:rPr>
         <w:object w:dxaOrig="960" w:dyaOrig="380">
-          <v:shape id="_x0000_i1041" type="#_x0000_t75" style="width:48pt;height:19.2pt" o:ole="">
+          <v:shape id="_x0000_i1041" type="#_x0000_t75" style="width:48pt;height:18.85pt" o:ole="">
             <v:imagedata r:id="rId46" o:title=""/>
           </v:shape>
-          <o:OLEObject Type="Embed" ProgID="Equation.DSMT4" ShapeID="_x0000_i1041" DrawAspect="Content" ObjectID="_1556428375" r:id="rId47"/>
+          <o:OLEObject Type="Embed" ProgID="Equation.DSMT4" ShapeID="_x0000_i1041" DrawAspect="Content" ObjectID="_1556438549" r:id="rId47"/>
         </w:object>
       </w:r>
       <w:r>
@@ -4837,10 +4837,10 @@
           <w:position w:val="-12"/>
         </w:rPr>
         <w:object w:dxaOrig="260" w:dyaOrig="360">
-          <v:shape id="_x0000_i1042" type="#_x0000_t75" style="width:13.2pt;height:18pt" o:ole="">
+          <v:shape id="_x0000_i1042" type="#_x0000_t75" style="width:12.85pt;height:18pt" o:ole="">
             <v:imagedata r:id="rId48" o:title=""/>
           </v:shape>
-          <o:OLEObject Type="Embed" ProgID="Equation.DSMT4" ShapeID="_x0000_i1042" DrawAspect="Content" ObjectID="_1556428376" r:id="rId49"/>
+          <o:OLEObject Type="Embed" ProgID="Equation.DSMT4" ShapeID="_x0000_i1042" DrawAspect="Content" ObjectID="_1556438550" r:id="rId49"/>
         </w:object>
       </w:r>
       <w:r>
@@ -4854,10 +4854,10 @@
           <w:position w:val="-14"/>
         </w:rPr>
         <w:object w:dxaOrig="279" w:dyaOrig="380">
-          <v:shape id="_x0000_i1043" type="#_x0000_t75" style="width:13.8pt;height:19.2pt" o:ole="">
+          <v:shape id="_x0000_i1043" type="#_x0000_t75" style="width:14.15pt;height:18.85pt" o:ole="">
             <v:imagedata r:id="rId50" o:title=""/>
           </v:shape>
-          <o:OLEObject Type="Embed" ProgID="Equation.DSMT4" ShapeID="_x0000_i1043" DrawAspect="Content" ObjectID="_1556428377" r:id="rId51"/>
+          <o:OLEObject Type="Embed" ProgID="Equation.DSMT4" ShapeID="_x0000_i1043" DrawAspect="Content" ObjectID="_1556438551" r:id="rId51"/>
         </w:object>
       </w:r>
       <w:r>
@@ -4879,10 +4879,10 @@
           <w:position w:val="-10"/>
         </w:rPr>
         <w:object w:dxaOrig="200" w:dyaOrig="260">
-          <v:shape id="_x0000_i1044" type="#_x0000_t75" style="width:10.2pt;height:13.2pt" o:ole="">
+          <v:shape id="_x0000_i1044" type="#_x0000_t75" style="width:9.85pt;height:12.85pt" o:ole="">
             <v:imagedata r:id="rId52" o:title=""/>
           </v:shape>
-          <o:OLEObject Type="Embed" ProgID="Equation.DSMT4" ShapeID="_x0000_i1044" DrawAspect="Content" ObjectID="_1556428378" r:id="rId53"/>
+          <o:OLEObject Type="Embed" ProgID="Equation.DSMT4" ShapeID="_x0000_i1044" DrawAspect="Content" ObjectID="_1556438552" r:id="rId53"/>
         </w:object>
       </w:r>
       <w:r>
@@ -4896,10 +4896,10 @@
           <w:position w:val="-10"/>
         </w:rPr>
         <w:object w:dxaOrig="960" w:dyaOrig="320">
-          <v:shape id="_x0000_i1045" type="#_x0000_t75" style="width:48pt;height:16.2pt" o:ole="">
+          <v:shape id="_x0000_i1045" type="#_x0000_t75" style="width:48pt;height:15.85pt" o:ole="">
             <v:imagedata r:id="rId54" o:title=""/>
           </v:shape>
-          <o:OLEObject Type="Embed" ProgID="Equation.DSMT4" ShapeID="_x0000_i1045" DrawAspect="Content" ObjectID="_1556428379" r:id="rId55"/>
+          <o:OLEObject Type="Embed" ProgID="Equation.DSMT4" ShapeID="_x0000_i1045" DrawAspect="Content" ObjectID="_1556438553" r:id="rId55"/>
         </w:object>
       </w:r>
       <w:r>
@@ -4913,10 +4913,10 @@
           <w:position w:val="-6"/>
         </w:rPr>
         <w:object w:dxaOrig="200" w:dyaOrig="220">
-          <v:shape id="_x0000_i1046" type="#_x0000_t75" style="width:10.2pt;height:10.8pt" o:ole="">
+          <v:shape id="_x0000_i1046" type="#_x0000_t75" style="width:9.85pt;height:11.15pt" o:ole="">
             <v:imagedata r:id="rId56" o:title=""/>
           </v:shape>
-          <o:OLEObject Type="Embed" ProgID="Equation.DSMT4" ShapeID="_x0000_i1046" DrawAspect="Content" ObjectID="_1556428380" r:id="rId57"/>
+          <o:OLEObject Type="Embed" ProgID="Equation.DSMT4" ShapeID="_x0000_i1046" DrawAspect="Content" ObjectID="_1556438554" r:id="rId57"/>
         </w:object>
       </w:r>
       <w:r>
@@ -4930,10 +4930,10 @@
           <w:position w:val="-10"/>
         </w:rPr>
         <w:object w:dxaOrig="220" w:dyaOrig="260">
-          <v:shape id="_x0000_i1047" type="#_x0000_t75" style="width:10.8pt;height:13.2pt" o:ole="">
+          <v:shape id="_x0000_i1047" type="#_x0000_t75" style="width:11.15pt;height:12.85pt" o:ole="">
             <v:imagedata r:id="rId58" o:title=""/>
           </v:shape>
-          <o:OLEObject Type="Embed" ProgID="Equation.DSMT4" ShapeID="_x0000_i1047" DrawAspect="Content" ObjectID="_1556428381" r:id="rId59"/>
+          <o:OLEObject Type="Embed" ProgID="Equation.DSMT4" ShapeID="_x0000_i1047" DrawAspect="Content" ObjectID="_1556438555" r:id="rId59"/>
         </w:object>
       </w:r>
       <w:r>
@@ -4947,10 +4947,10 @@
           <w:position w:val="-10"/>
         </w:rPr>
         <w:object w:dxaOrig="800" w:dyaOrig="320">
-          <v:shape id="_x0000_i1048" type="#_x0000_t75" style="width:40.2pt;height:16.2pt" o:ole="">
+          <v:shape id="_x0000_i1048" type="#_x0000_t75" style="width:39.85pt;height:15.85pt" o:ole="">
             <v:imagedata r:id="rId60" o:title=""/>
           </v:shape>
-          <o:OLEObject Type="Embed" ProgID="Equation.DSMT4" ShapeID="_x0000_i1048" DrawAspect="Content" ObjectID="_1556428382" r:id="rId61"/>
+          <o:OLEObject Type="Embed" ProgID="Equation.DSMT4" ShapeID="_x0000_i1048" DrawAspect="Content" ObjectID="_1556438556" r:id="rId61"/>
         </w:object>
       </w:r>
       <w:r>
@@ -4964,10 +4964,10 @@
           <w:position w:val="-10"/>
         </w:rPr>
         <w:object w:dxaOrig="200" w:dyaOrig="260">
-          <v:shape id="_x0000_i1049" type="#_x0000_t75" style="width:10.2pt;height:13.2pt" o:ole="">
+          <v:shape id="_x0000_i1049" type="#_x0000_t75" style="width:9.85pt;height:12.85pt" o:ole="">
             <v:imagedata r:id="rId62" o:title=""/>
           </v:shape>
-          <o:OLEObject Type="Embed" ProgID="Equation.DSMT4" ShapeID="_x0000_i1049" DrawAspect="Content" ObjectID="_1556428383" r:id="rId63"/>
+          <o:OLEObject Type="Embed" ProgID="Equation.DSMT4" ShapeID="_x0000_i1049" DrawAspect="Content" ObjectID="_1556438557" r:id="rId63"/>
         </w:object>
       </w:r>
       <w:r>
@@ -4981,10 +4981,10 @@
           <w:position w:val="-14"/>
         </w:rPr>
         <w:object w:dxaOrig="1620" w:dyaOrig="380">
-          <v:shape id="_x0000_i1050" type="#_x0000_t75" style="width:81pt;height:19.2pt" o:ole="">
+          <v:shape id="_x0000_i1050" type="#_x0000_t75" style="width:81pt;height:18.85pt" o:ole="">
             <v:imagedata r:id="rId64" o:title=""/>
           </v:shape>
-          <o:OLEObject Type="Embed" ProgID="Equation.DSMT4" ShapeID="_x0000_i1050" DrawAspect="Content" ObjectID="_1556428384" r:id="rId65"/>
+          <o:OLEObject Type="Embed" ProgID="Equation.DSMT4" ShapeID="_x0000_i1050" DrawAspect="Content" ObjectID="_1556438558" r:id="rId65"/>
         </w:object>
       </w:r>
       <w:r>
@@ -5005,10 +5005,10 @@
           <w:position w:val="-24"/>
         </w:rPr>
         <w:object w:dxaOrig="2380" w:dyaOrig="480">
-          <v:shape id="_x0000_i1051" type="#_x0000_t75" style="width:118.8pt;height:24pt" o:ole="">
+          <v:shape id="_x0000_i1051" type="#_x0000_t75" style="width:119.15pt;height:24pt" o:ole="">
             <v:imagedata r:id="rId66" o:title=""/>
           </v:shape>
-          <o:OLEObject Type="Embed" ProgID="Equation.DSMT4" ShapeID="_x0000_i1051" DrawAspect="Content" ObjectID="_1556428385" r:id="rId67"/>
+          <o:OLEObject Type="Embed" ProgID="Equation.DSMT4" ShapeID="_x0000_i1051" DrawAspect="Content" ObjectID="_1556438559" r:id="rId67"/>
         </w:object>
       </w:r>
       <w:r>
@@ -5056,10 +5056,10 @@
           <w:position w:val="-10"/>
         </w:rPr>
         <w:object w:dxaOrig="200" w:dyaOrig="260">
-          <v:shape id="_x0000_i1052" type="#_x0000_t75" style="width:10pt;height:13pt" o:ole="">
+          <v:shape id="_x0000_i1052" type="#_x0000_t75" style="width:9.85pt;height:12.85pt" o:ole="">
             <v:imagedata r:id="rId62" o:title=""/>
           </v:shape>
-          <o:OLEObject Type="Embed" ProgID="Equation.DSMT4" ShapeID="_x0000_i1052" DrawAspect="Content" ObjectID="_1556428386" r:id="rId68"/>
+          <o:OLEObject Type="Embed" ProgID="Equation.DSMT4" ShapeID="_x0000_i1052" DrawAspect="Content" ObjectID="_1556438560" r:id="rId68"/>
         </w:object>
       </w:r>
       <w:r>
@@ -5073,10 +5073,10 @@
           <w:position w:val="-12"/>
         </w:rPr>
         <w:object w:dxaOrig="260" w:dyaOrig="360">
-          <v:shape id="_x0000_i1053" type="#_x0000_t75" style="width:13pt;height:18pt" o:ole="">
+          <v:shape id="_x0000_i1053" type="#_x0000_t75" style="width:12.85pt;height:18pt" o:ole="">
             <v:imagedata r:id="rId48" o:title=""/>
           </v:shape>
-          <o:OLEObject Type="Embed" ProgID="Equation.DSMT4" ShapeID="_x0000_i1053" DrawAspect="Content" ObjectID="_1556428387" r:id="rId69"/>
+          <o:OLEObject Type="Embed" ProgID="Equation.DSMT4" ShapeID="_x0000_i1053" DrawAspect="Content" ObjectID="_1556438561" r:id="rId69"/>
         </w:object>
       </w:r>
       <w:r>
@@ -5090,10 +5090,10 @@
           <w:position w:val="-14"/>
         </w:rPr>
         <w:object w:dxaOrig="279" w:dyaOrig="380">
-          <v:shape id="_x0000_i1054" type="#_x0000_t75" style="width:14pt;height:19pt" o:ole="">
+          <v:shape id="_x0000_i1054" type="#_x0000_t75" style="width:14.15pt;height:18.85pt" o:ole="">
             <v:imagedata r:id="rId50" o:title=""/>
           </v:shape>
-          <o:OLEObject Type="Embed" ProgID="Equation.DSMT4" ShapeID="_x0000_i1054" DrawAspect="Content" ObjectID="_1556428388" r:id="rId70"/>
+          <o:OLEObject Type="Embed" ProgID="Equation.DSMT4" ShapeID="_x0000_i1054" DrawAspect="Content" ObjectID="_1556438562" r:id="rId70"/>
         </w:object>
       </w:r>
       <w:r>
@@ -5107,10 +5107,10 @@
           <w:position w:val="-14"/>
         </w:rPr>
         <w:object w:dxaOrig="1620" w:dyaOrig="380">
-          <v:shape id="_x0000_i1055" type="#_x0000_t75" style="width:81pt;height:19pt" o:ole="">
+          <v:shape id="_x0000_i1055" type="#_x0000_t75" style="width:81pt;height:18.85pt" o:ole="">
             <v:imagedata r:id="rId64" o:title=""/>
           </v:shape>
-          <o:OLEObject Type="Embed" ProgID="Equation.DSMT4" ShapeID="_x0000_i1055" DrawAspect="Content" ObjectID="_1556428389" r:id="rId71"/>
+          <o:OLEObject Type="Embed" ProgID="Equation.DSMT4" ShapeID="_x0000_i1055" DrawAspect="Content" ObjectID="_1556438563" r:id="rId71"/>
         </w:object>
       </w:r>
       <w:r>
@@ -5124,10 +5124,10 @@
           <w:position w:val="-14"/>
         </w:rPr>
         <w:object w:dxaOrig="980" w:dyaOrig="380">
-          <v:shape id="_x0000_i1056" type="#_x0000_t75" style="width:49pt;height:19pt" o:ole="">
+          <v:shape id="_x0000_i1056" type="#_x0000_t75" style="width:48.85pt;height:18.85pt" o:ole="">
             <v:imagedata r:id="rId72" o:title=""/>
           </v:shape>
-          <o:OLEObject Type="Embed" ProgID="Equation.DSMT4" ShapeID="_x0000_i1056" DrawAspect="Content" ObjectID="_1556428390" r:id="rId73"/>
+          <o:OLEObject Type="Embed" ProgID="Equation.DSMT4" ShapeID="_x0000_i1056" DrawAspect="Content" ObjectID="_1556438564" r:id="rId73"/>
         </w:object>
       </w:r>
       <w:r>
@@ -5152,10 +5152,10 @@
           <w:position w:val="-12"/>
         </w:rPr>
         <w:object w:dxaOrig="260" w:dyaOrig="360">
-          <v:shape id="_x0000_i1057" type="#_x0000_t75" style="width:13pt;height:18pt" o:ole="">
+          <v:shape id="_x0000_i1057" type="#_x0000_t75" style="width:12.85pt;height:18pt" o:ole="">
             <v:imagedata r:id="rId48" o:title=""/>
           </v:shape>
-          <o:OLEObject Type="Embed" ProgID="Equation.DSMT4" ShapeID="_x0000_i1057" DrawAspect="Content" ObjectID="_1556428391" r:id="rId74"/>
+          <o:OLEObject Type="Embed" ProgID="Equation.DSMT4" ShapeID="_x0000_i1057" DrawAspect="Content" ObjectID="_1556438565" r:id="rId74"/>
         </w:object>
       </w:r>
       <w:r>
@@ -5169,10 +5169,10 @@
           <w:position w:val="-14"/>
         </w:rPr>
         <w:object w:dxaOrig="279" w:dyaOrig="380">
-          <v:shape id="_x0000_i1058" type="#_x0000_t75" style="width:14pt;height:19pt" o:ole="">
+          <v:shape id="_x0000_i1058" type="#_x0000_t75" style="width:14.15pt;height:18.85pt" o:ole="">
             <v:imagedata r:id="rId50" o:title=""/>
           </v:shape>
-          <o:OLEObject Type="Embed" ProgID="Equation.DSMT4" ShapeID="_x0000_i1058" DrawAspect="Content" ObjectID="_1556428392" r:id="rId75"/>
+          <o:OLEObject Type="Embed" ProgID="Equation.DSMT4" ShapeID="_x0000_i1058" DrawAspect="Content" ObjectID="_1556438566" r:id="rId75"/>
         </w:object>
       </w:r>
       <w:r>
@@ -5186,10 +5186,10 @@
           <w:position w:val="-12"/>
         </w:rPr>
         <w:object w:dxaOrig="260" w:dyaOrig="360">
-          <v:shape id="_x0000_i1059" type="#_x0000_t75" style="width:13pt;height:18pt" o:ole="">
+          <v:shape id="_x0000_i1059" type="#_x0000_t75" style="width:12.85pt;height:18pt" o:ole="">
             <v:imagedata r:id="rId48" o:title=""/>
           </v:shape>
-          <o:OLEObject Type="Embed" ProgID="Equation.DSMT4" ShapeID="_x0000_i1059" DrawAspect="Content" ObjectID="_1556428393" r:id="rId76"/>
+          <o:OLEObject Type="Embed" ProgID="Equation.DSMT4" ShapeID="_x0000_i1059" DrawAspect="Content" ObjectID="_1556438567" r:id="rId76"/>
         </w:object>
       </w:r>
       <w:r>
@@ -5203,10 +5203,10 @@
           <w:position w:val="-14"/>
         </w:rPr>
         <w:object w:dxaOrig="279" w:dyaOrig="380">
-          <v:shape id="_x0000_i1060" type="#_x0000_t75" style="width:14pt;height:19pt" o:ole="">
+          <v:shape id="_x0000_i1060" type="#_x0000_t75" style="width:14.15pt;height:18.85pt" o:ole="">
             <v:imagedata r:id="rId50" o:title=""/>
           </v:shape>
-          <o:OLEObject Type="Embed" ProgID="Equation.DSMT4" ShapeID="_x0000_i1060" DrawAspect="Content" ObjectID="_1556428394" r:id="rId77"/>
+          <o:OLEObject Type="Embed" ProgID="Equation.DSMT4" ShapeID="_x0000_i1060" DrawAspect="Content" ObjectID="_1556438568" r:id="rId77"/>
         </w:object>
       </w:r>
       <w:r>
@@ -5278,10 +5278,10 @@
           <w:position w:val="-12"/>
         </w:rPr>
         <w:object w:dxaOrig="260" w:dyaOrig="360">
-          <v:shape id="_x0000_i1061" type="#_x0000_t75" style="width:13pt;height:18pt" o:ole="">
+          <v:shape id="_x0000_i1061" type="#_x0000_t75" style="width:12.85pt;height:18pt" o:ole="">
             <v:imagedata r:id="rId48" o:title=""/>
           </v:shape>
-          <o:OLEObject Type="Embed" ProgID="Equation.DSMT4" ShapeID="_x0000_i1061" DrawAspect="Content" ObjectID="_1556428395" r:id="rId78"/>
+          <o:OLEObject Type="Embed" ProgID="Equation.DSMT4" ShapeID="_x0000_i1061" DrawAspect="Content" ObjectID="_1556438569" r:id="rId78"/>
         </w:object>
       </w:r>
       <w:r>
@@ -5295,10 +5295,10 @@
           <w:position w:val="-14"/>
         </w:rPr>
         <w:object w:dxaOrig="279" w:dyaOrig="380">
-          <v:shape id="_x0000_i1062" type="#_x0000_t75" style="width:14pt;height:19pt" o:ole="">
+          <v:shape id="_x0000_i1062" type="#_x0000_t75" style="width:14.15pt;height:18.85pt" o:ole="">
             <v:imagedata r:id="rId50" o:title=""/>
           </v:shape>
-          <o:OLEObject Type="Embed" ProgID="Equation.DSMT4" ShapeID="_x0000_i1062" DrawAspect="Content" ObjectID="_1556428396" r:id="rId79"/>
+          <o:OLEObject Type="Embed" ProgID="Equation.DSMT4" ShapeID="_x0000_i1062" DrawAspect="Content" ObjectID="_1556438570" r:id="rId79"/>
         </w:object>
       </w:r>
       <w:r>
@@ -5323,10 +5323,10 @@
           <w:position w:val="-24"/>
         </w:rPr>
         <w:object w:dxaOrig="800" w:dyaOrig="480">
-          <v:shape id="_x0000_i1063" type="#_x0000_t75" style="width:40pt;height:24pt" o:ole="">
+          <v:shape id="_x0000_i1063" type="#_x0000_t75" style="width:39.85pt;height:24pt" o:ole="">
             <v:imagedata r:id="rId80" o:title=""/>
           </v:shape>
-          <o:OLEObject Type="Embed" ProgID="Equation.DSMT4" ShapeID="_x0000_i1063" DrawAspect="Content" ObjectID="_1556428397" r:id="rId81"/>
+          <o:OLEObject Type="Embed" ProgID="Equation.DSMT4" ShapeID="_x0000_i1063" DrawAspect="Content" ObjectID="_1556438571" r:id="rId81"/>
         </w:object>
       </w:r>
       <w:r>
@@ -5351,10 +5351,10 @@
           <w:position w:val="-28"/>
         </w:rPr>
         <w:object w:dxaOrig="4360" w:dyaOrig="660">
-          <v:shape id="_x0000_i1064" type="#_x0000_t75" style="width:218pt;height:33pt" o:ole="">
+          <v:shape id="_x0000_i1064" type="#_x0000_t75" style="width:218.15pt;height:33pt" o:ole="">
             <v:imagedata r:id="rId82" o:title=""/>
           </v:shape>
-          <o:OLEObject Type="Embed" ProgID="Equation.DSMT4" ShapeID="_x0000_i1064" DrawAspect="Content" ObjectID="_1556428398" r:id="rId83"/>
+          <o:OLEObject Type="Embed" ProgID="Equation.DSMT4" ShapeID="_x0000_i1064" DrawAspect="Content" ObjectID="_1556438572" r:id="rId83"/>
         </w:object>
       </w:r>
       <w:r>
@@ -5386,10 +5386,10 @@
           <w:position w:val="-10"/>
         </w:rPr>
         <w:object w:dxaOrig="240" w:dyaOrig="320">
-          <v:shape id="_x0000_i1065" type="#_x0000_t75" style="width:12pt;height:16pt" o:ole="">
+          <v:shape id="_x0000_i1065" type="#_x0000_t75" style="width:12pt;height:15.85pt" o:ole="">
             <v:imagedata r:id="rId84" o:title=""/>
           </v:shape>
-          <o:OLEObject Type="Embed" ProgID="Equation.DSMT4" ShapeID="_x0000_i1065" DrawAspect="Content" ObjectID="_1556428399" r:id="rId85"/>
+          <o:OLEObject Type="Embed" ProgID="Equation.DSMT4" ShapeID="_x0000_i1065" DrawAspect="Content" ObjectID="_1556438573" r:id="rId85"/>
         </w:object>
       </w:r>
       <w:r>
@@ -5403,10 +5403,10 @@
           <w:position w:val="-6"/>
         </w:rPr>
         <w:object w:dxaOrig="620" w:dyaOrig="279">
-          <v:shape id="_x0000_i1066" type="#_x0000_t75" style="width:31pt;height:14pt" o:ole="">
+          <v:shape id="_x0000_i1066" type="#_x0000_t75" style="width:30.85pt;height:14.15pt" o:ole="">
             <v:imagedata r:id="rId86" o:title=""/>
           </v:shape>
-          <o:OLEObject Type="Embed" ProgID="Equation.DSMT4" ShapeID="_x0000_i1066" DrawAspect="Content" ObjectID="_1556428400" r:id="rId87"/>
+          <o:OLEObject Type="Embed" ProgID="Equation.DSMT4" ShapeID="_x0000_i1066" DrawAspect="Content" ObjectID="_1556438574" r:id="rId87"/>
         </w:object>
       </w:r>
       <w:r>
@@ -5420,10 +5420,10 @@
           <w:position w:val="-10"/>
         </w:rPr>
         <w:object w:dxaOrig="240" w:dyaOrig="320">
-          <v:shape id="_x0000_i1067" type="#_x0000_t75" style="width:12pt;height:16pt" o:ole="">
+          <v:shape id="_x0000_i1067" type="#_x0000_t75" style="width:12pt;height:15.85pt" o:ole="">
             <v:imagedata r:id="rId88" o:title=""/>
           </v:shape>
-          <o:OLEObject Type="Embed" ProgID="Equation.DSMT4" ShapeID="_x0000_i1067" DrawAspect="Content" ObjectID="_1556428401" r:id="rId89"/>
+          <o:OLEObject Type="Embed" ProgID="Equation.DSMT4" ShapeID="_x0000_i1067" DrawAspect="Content" ObjectID="_1556438575" r:id="rId89"/>
         </w:object>
       </w:r>
       <w:r>
@@ -5440,7 +5440,7 @@
           <v:shape id="_x0000_i1068" type="#_x0000_t75" style="width:27pt;height:18pt" o:ole="">
             <v:imagedata r:id="rId90" o:title=""/>
           </v:shape>
-          <o:OLEObject Type="Embed" ProgID="Equation.DSMT4" ShapeID="_x0000_i1068" DrawAspect="Content" ObjectID="_1556428402" r:id="rId91"/>
+          <o:OLEObject Type="Embed" ProgID="Equation.DSMT4" ShapeID="_x0000_i1068" DrawAspect="Content" ObjectID="_1556438576" r:id="rId91"/>
         </w:object>
       </w:r>
       <w:r>
@@ -5454,10 +5454,10 @@
           <w:position w:val="-12"/>
         </w:rPr>
         <w:object w:dxaOrig="2720" w:dyaOrig="360">
-          <v:shape id="_x0000_i1069" type="#_x0000_t75" style="width:136pt;height:18pt" o:ole="">
+          <v:shape id="_x0000_i1069" type="#_x0000_t75" style="width:135.85pt;height:18pt" o:ole="">
             <v:imagedata r:id="rId92" o:title=""/>
           </v:shape>
-          <o:OLEObject Type="Embed" ProgID="Equation.DSMT4" ShapeID="_x0000_i1069" DrawAspect="Content" ObjectID="_1556428403" r:id="rId93"/>
+          <o:OLEObject Type="Embed" ProgID="Equation.DSMT4" ShapeID="_x0000_i1069" DrawAspect="Content" ObjectID="_1556438577" r:id="rId93"/>
         </w:object>
       </w:r>
       <w:r>
@@ -5474,7 +5474,7 @@
           <v:shape id="_x0000_i1070" type="#_x0000_t75" style="width:30pt;height:18pt" o:ole="">
             <v:imagedata r:id="rId94" o:title=""/>
           </v:shape>
-          <o:OLEObject Type="Embed" ProgID="Equation.DSMT4" ShapeID="_x0000_i1070" DrawAspect="Content" ObjectID="_1556428404" r:id="rId95"/>
+          <o:OLEObject Type="Embed" ProgID="Equation.DSMT4" ShapeID="_x0000_i1070" DrawAspect="Content" ObjectID="_1556438578" r:id="rId95"/>
         </w:object>
       </w:r>
       <w:r>
@@ -5488,10 +5488,10 @@
           <w:position w:val="-10"/>
         </w:rPr>
         <w:object w:dxaOrig="240" w:dyaOrig="320">
-          <v:shape id="_x0000_i1071" type="#_x0000_t75" style="width:12pt;height:16pt" o:ole="">
+          <v:shape id="_x0000_i1071" type="#_x0000_t75" style="width:12pt;height:15.85pt" o:ole="">
             <v:imagedata r:id="rId84" o:title=""/>
           </v:shape>
-          <o:OLEObject Type="Embed" ProgID="Equation.DSMT4" ShapeID="_x0000_i1071" DrawAspect="Content" ObjectID="_1556428405" r:id="rId96"/>
+          <o:OLEObject Type="Embed" ProgID="Equation.DSMT4" ShapeID="_x0000_i1071" DrawAspect="Content" ObjectID="_1556438579" r:id="rId96"/>
         </w:object>
       </w:r>
       <w:r>
@@ -5505,10 +5505,10 @@
           <w:position w:val="-16"/>
         </w:rPr>
         <w:object w:dxaOrig="2439" w:dyaOrig="400">
-          <v:shape id="_x0000_i1072" type="#_x0000_t75" style="width:122pt;height:20pt" o:ole="">
+          <v:shape id="_x0000_i1072" type="#_x0000_t75" style="width:122.15pt;height:20.15pt" o:ole="">
             <v:imagedata r:id="rId97" o:title=""/>
           </v:shape>
-          <o:OLEObject Type="Embed" ProgID="Equation.DSMT4" ShapeID="_x0000_i1072" DrawAspect="Content" ObjectID="_1556428406" r:id="rId98"/>
+          <o:OLEObject Type="Embed" ProgID="Equation.DSMT4" ShapeID="_x0000_i1072" DrawAspect="Content" ObjectID="_1556438580" r:id="rId98"/>
         </w:object>
       </w:r>
       <w:r>
@@ -5522,10 +5522,10 @@
           <w:position w:val="-4"/>
         </w:rPr>
         <w:object w:dxaOrig="260" w:dyaOrig="260">
-          <v:shape id="_x0000_i1073" type="#_x0000_t75" style="width:13pt;height:13pt" o:ole="">
+          <v:shape id="_x0000_i1073" type="#_x0000_t75" style="width:12.85pt;height:12.85pt" o:ole="">
             <v:imagedata r:id="rId99" o:title=""/>
           </v:shape>
-          <o:OLEObject Type="Embed" ProgID="Equation.DSMT4" ShapeID="_x0000_i1073" DrawAspect="Content" ObjectID="_1556428407" r:id="rId100"/>
+          <o:OLEObject Type="Embed" ProgID="Equation.DSMT4" ShapeID="_x0000_i1073" DrawAspect="Content" ObjectID="_1556438581" r:id="rId100"/>
         </w:object>
       </w:r>
       <w:r>
@@ -5550,10 +5550,10 @@
           <w:position w:val="-22"/>
         </w:rPr>
         <w:object w:dxaOrig="4700" w:dyaOrig="460">
-          <v:shape id="_x0000_i1074" type="#_x0000_t75" style="width:235pt;height:23pt" o:ole="">
+          <v:shape id="_x0000_i1074" type="#_x0000_t75" style="width:234.85pt;height:23.15pt" o:ole="">
             <v:imagedata r:id="rId101" o:title=""/>
           </v:shape>
-          <o:OLEObject Type="Embed" ProgID="Equation.DSMT4" ShapeID="_x0000_i1074" DrawAspect="Content" ObjectID="_1556428408" r:id="rId102"/>
+          <o:OLEObject Type="Embed" ProgID="Equation.DSMT4" ShapeID="_x0000_i1074" DrawAspect="Content" ObjectID="_1556438582" r:id="rId102"/>
         </w:object>
       </w:r>
       <w:r>
@@ -5591,7 +5591,7 @@
           <v:shape id="_x0000_i1075" type="#_x0000_t75" style="width:15pt;height:18pt" o:ole="">
             <v:imagedata r:id="rId103" o:title=""/>
           </v:shape>
-          <o:OLEObject Type="Embed" ProgID="Equation.DSMT4" ShapeID="_x0000_i1075" DrawAspect="Content" ObjectID="_1556428409" r:id="rId104"/>
+          <o:OLEObject Type="Embed" ProgID="Equation.DSMT4" ShapeID="_x0000_i1075" DrawAspect="Content" ObjectID="_1556438583" r:id="rId104"/>
         </w:object>
       </w:r>
       <w:r>
@@ -5605,10 +5605,10 @@
           <w:position w:val="-12"/>
         </w:rPr>
         <w:object w:dxaOrig="999" w:dyaOrig="360">
-          <v:shape id="_x0000_i1076" type="#_x0000_t75" style="width:50pt;height:18pt" o:ole="">
+          <v:shape id="_x0000_i1076" type="#_x0000_t75" style="width:50.15pt;height:18pt" o:ole="">
             <v:imagedata r:id="rId105" o:title=""/>
           </v:shape>
-          <o:OLEObject Type="Embed" ProgID="Equation.DSMT4" ShapeID="_x0000_i1076" DrawAspect="Content" ObjectID="_1556428410" r:id="rId106"/>
+          <o:OLEObject Type="Embed" ProgID="Equation.DSMT4" ShapeID="_x0000_i1076" DrawAspect="Content" ObjectID="_1556438584" r:id="rId106"/>
         </w:object>
       </w:r>
       <w:r>
@@ -5622,10 +5622,10 @@
           <w:position w:val="-12"/>
         </w:rPr>
         <w:object w:dxaOrig="279" w:dyaOrig="360">
-          <v:shape id="_x0000_i1077" type="#_x0000_t75" style="width:14pt;height:18pt" o:ole="">
+          <v:shape id="_x0000_i1077" type="#_x0000_t75" style="width:14.15pt;height:18pt" o:ole="">
             <v:imagedata r:id="rId107" o:title=""/>
           </v:shape>
-          <o:OLEObject Type="Embed" ProgID="Equation.DSMT4" ShapeID="_x0000_i1077" DrawAspect="Content" ObjectID="_1556428411" r:id="rId108"/>
+          <o:OLEObject Type="Embed" ProgID="Equation.DSMT4" ShapeID="_x0000_i1077" DrawAspect="Content" ObjectID="_1556438585" r:id="rId108"/>
         </w:object>
       </w:r>
       <w:r>
@@ -5639,10 +5639,10 @@
           <w:position w:val="-6"/>
         </w:rPr>
         <w:object w:dxaOrig="200" w:dyaOrig="220">
-          <v:shape id="_x0000_i1078" type="#_x0000_t75" style="width:10pt;height:11pt" o:ole="">
+          <v:shape id="_x0000_i1078" type="#_x0000_t75" style="width:9.85pt;height:11.15pt" o:ole="">
             <v:imagedata r:id="rId109" o:title=""/>
           </v:shape>
-          <o:OLEObject Type="Embed" ProgID="Equation.DSMT4" ShapeID="_x0000_i1078" DrawAspect="Content" ObjectID="_1556428412" r:id="rId110"/>
+          <o:OLEObject Type="Embed" ProgID="Equation.DSMT4" ShapeID="_x0000_i1078" DrawAspect="Content" ObjectID="_1556438586" r:id="rId110"/>
         </w:object>
       </w:r>
       <w:r>
@@ -5656,10 +5656,10 @@
           <w:position w:val="-24"/>
         </w:rPr>
         <w:object w:dxaOrig="420" w:dyaOrig="620">
-          <v:shape id="_x0000_i1079" type="#_x0000_t75" style="width:21pt;height:31pt" o:ole="">
+          <v:shape id="_x0000_i1079" type="#_x0000_t75" style="width:21pt;height:30.85pt" o:ole="">
             <v:imagedata r:id="rId111" o:title=""/>
           </v:shape>
-          <o:OLEObject Type="Embed" ProgID="Equation.DSMT4" ShapeID="_x0000_i1079" DrawAspect="Content" ObjectID="_1556428413" r:id="rId112"/>
+          <o:OLEObject Type="Embed" ProgID="Equation.DSMT4" ShapeID="_x0000_i1079" DrawAspect="Content" ObjectID="_1556438587" r:id="rId112"/>
         </w:object>
       </w:r>
       <w:r>
@@ -6348,8 +6348,6 @@
         </w:rPr>
         <w:t>验证码初步处理并做分割后的图片</w:t>
       </w:r>
-      <w:bookmarkStart w:id="2" w:name="_GoBack"/>
-      <w:bookmarkEnd w:id="2"/>
     </w:p>
     <w:p>
       <w:pPr>
@@ -6691,6 +6689,8 @@
         <w:pStyle w:val="a7"/>
         <w:ind w:left="360" w:firstLineChars="0" w:firstLine="0"/>
       </w:pPr>
+      <w:bookmarkStart w:id="2" w:name="_GoBack"/>
+      <w:bookmarkEnd w:id="2"/>
     </w:p>
     <w:p>
       <w:pPr>
@@ -6708,7 +6708,247 @@
         <w:t>实验结果</w:t>
       </w:r>
     </w:p>
-    <w:p/>
+    <w:p>
+      <w:pPr>
+        <w:ind w:left="360"/>
+      </w:pPr>
+      <w:r>
+        <w:rPr>
+          <w:rFonts w:hint="eastAsia"/>
+        </w:rPr>
+        <w:t>使用tensorflow自带的工具输出了loss</w:t>
+      </w:r>
+      <w:r>
+        <w:rPr>
+          <w:rFonts w:hint="eastAsia"/>
+        </w:rPr>
+        <w:t>和准确率：</w:t>
+      </w:r>
+    </w:p>
+    <w:p>
+      <w:pPr>
+        <w:jc w:val="center"/>
+      </w:pPr>
+      <w:r>
+        <w:rPr>
+          <w:noProof/>
+        </w:rPr>
+        <w:drawing>
+          <wp:inline distT="0" distB="0" distL="0" distR="0" wp14:anchorId="41DF42D2" wp14:editId="7BD7FE9F">
+            <wp:extent cx="5274310" cy="1918335"/>
+            <wp:effectExtent l="0" t="0" r="2540" b="5715"/>
+            <wp:docPr id="15" name="图片 15"/>
+            <wp:cNvGraphicFramePr>
+              <a:graphicFrameLocks xmlns:a="http://schemas.openxmlformats.org/drawingml/2006/main" noChangeAspect="1"/>
+            </wp:cNvGraphicFramePr>
+            <a:graphic xmlns:a="http://schemas.openxmlformats.org/drawingml/2006/main">
+              <a:graphicData uri="http://schemas.openxmlformats.org/drawingml/2006/picture">
+                <pic:pic xmlns:pic="http://schemas.openxmlformats.org/drawingml/2006/picture">
+                  <pic:nvPicPr>
+                    <pic:cNvPr id="1" name=""/>
+                    <pic:cNvPicPr/>
+                  </pic:nvPicPr>
+                  <pic:blipFill>
+                    <a:blip r:embed="rId119"/>
+                    <a:stretch>
+                      <a:fillRect/>
+                    </a:stretch>
+                  </pic:blipFill>
+                  <pic:spPr>
+                    <a:xfrm>
+                      <a:off x="0" y="0"/>
+                      <a:ext cx="5274310" cy="1918335"/>
+                    </a:xfrm>
+                    <a:prstGeom prst="rect">
+                      <a:avLst/>
+                    </a:prstGeom>
+                  </pic:spPr>
+                </pic:pic>
+              </a:graphicData>
+            </a:graphic>
+          </wp:inline>
+        </w:drawing>
+      </w:r>
+    </w:p>
+    <w:p>
+      <w:pPr>
+        <w:jc w:val="center"/>
+        <w:rPr>
+          <w:rFonts w:hint="eastAsia"/>
+        </w:rPr>
+      </w:pPr>
+      <w:r>
+        <w:rPr>
+          <w:rFonts w:hint="eastAsia"/>
+        </w:rPr>
+        <w:t>图4-3</w:t>
+      </w:r>
+      <w:r>
+        <w:t xml:space="preserve"> </w:t>
+      </w:r>
+      <w:r>
+        <w:rPr>
+          <w:rFonts w:hint="eastAsia"/>
+        </w:rPr>
+        <w:t>损失函数loss</w:t>
+      </w:r>
+    </w:p>
+    <w:p>
+      <w:pPr>
+        <w:jc w:val="center"/>
+      </w:pPr>
+      <w:r>
+        <w:rPr>
+          <w:noProof/>
+        </w:rPr>
+        <w:lastRenderedPageBreak/>
+        <w:drawing>
+          <wp:inline distT="0" distB="0" distL="0" distR="0" wp14:anchorId="43B22678" wp14:editId="630D2E80">
+            <wp:extent cx="5274310" cy="1922780"/>
+            <wp:effectExtent l="0" t="0" r="2540" b="1270"/>
+            <wp:docPr id="14" name="图片 14"/>
+            <wp:cNvGraphicFramePr>
+              <a:graphicFrameLocks xmlns:a="http://schemas.openxmlformats.org/drawingml/2006/main" noChangeAspect="1"/>
+            </wp:cNvGraphicFramePr>
+            <a:graphic xmlns:a="http://schemas.openxmlformats.org/drawingml/2006/main">
+              <a:graphicData uri="http://schemas.openxmlformats.org/drawingml/2006/picture">
+                <pic:pic xmlns:pic="http://schemas.openxmlformats.org/drawingml/2006/picture">
+                  <pic:nvPicPr>
+                    <pic:cNvPr id="1" name=""/>
+                    <pic:cNvPicPr/>
+                  </pic:nvPicPr>
+                  <pic:blipFill>
+                    <a:blip r:embed="rId120"/>
+                    <a:stretch>
+                      <a:fillRect/>
+                    </a:stretch>
+                  </pic:blipFill>
+                  <pic:spPr>
+                    <a:xfrm>
+                      <a:off x="0" y="0"/>
+                      <a:ext cx="5274310" cy="1922780"/>
+                    </a:xfrm>
+                    <a:prstGeom prst="rect">
+                      <a:avLst/>
+                    </a:prstGeom>
+                  </pic:spPr>
+                </pic:pic>
+              </a:graphicData>
+            </a:graphic>
+          </wp:inline>
+        </w:drawing>
+      </w:r>
+    </w:p>
+    <w:p>
+      <w:pPr>
+        <w:jc w:val="center"/>
+      </w:pPr>
+      <w:r>
+        <w:rPr>
+          <w:rFonts w:hint="eastAsia"/>
+        </w:rPr>
+        <w:t>图4-4</w:t>
+      </w:r>
+      <w:r>
+        <w:t xml:space="preserve"> </w:t>
+      </w:r>
+      <w:r>
+        <w:rPr>
+          <w:rFonts w:hint="eastAsia"/>
+        </w:rPr>
+        <w:t>准确率</w:t>
+      </w:r>
+    </w:p>
+    <w:p>
+      <w:r>
+        <w:tab/>
+      </w:r>
+      <w:r>
+        <w:rPr>
+          <w:rFonts w:hint="eastAsia"/>
+        </w:rPr>
+        <w:t>使用Tensorflow输出网络结构图：</w:t>
+      </w:r>
+    </w:p>
+    <w:p>
+      <w:r>
+        <w:rPr>
+          <w:noProof/>
+        </w:rPr>
+        <w:drawing>
+          <wp:inline distT="0" distB="0" distL="0" distR="0">
+            <wp:extent cx="5274310" cy="5751315"/>
+            <wp:effectExtent l="0" t="0" r="2540" b="1905"/>
+            <wp:docPr id="17" name="图片 17" descr="C:\Users\monk\AppData\Local\Microsoft\Windows\INetCache\Content.Word\graph-run= (1).png"/>
+            <wp:cNvGraphicFramePr>
+              <a:graphicFrameLocks xmlns:a="http://schemas.openxmlformats.org/drawingml/2006/main" noChangeAspect="1"/>
+            </wp:cNvGraphicFramePr>
+            <a:graphic xmlns:a="http://schemas.openxmlformats.org/drawingml/2006/main">
+              <a:graphicData uri="http://schemas.openxmlformats.org/drawingml/2006/picture">
+                <pic:pic xmlns:pic="http://schemas.openxmlformats.org/drawingml/2006/picture">
+                  <pic:nvPicPr>
+                    <pic:cNvPr id="0" name="Picture 77" descr="C:\Users\monk\AppData\Local\Microsoft\Windows\INetCache\Content.Word\graph-run= (1).png"/>
+                    <pic:cNvPicPr>
+                      <a:picLocks noChangeAspect="1" noChangeArrowheads="1"/>
+                    </pic:cNvPicPr>
+                  </pic:nvPicPr>
+                  <pic:blipFill>
+                    <a:blip r:embed="rId121" cstate="print">
+                      <a:extLst>
+                        <a:ext uri="{28A0092B-C50C-407E-A947-70E740481C1C}">
+                          <a14:useLocalDpi xmlns:a14="http://schemas.microsoft.com/office/drawing/2010/main" val="0"/>
+                        </a:ext>
+                      </a:extLst>
+                    </a:blip>
+                    <a:srcRect/>
+                    <a:stretch>
+                      <a:fillRect/>
+                    </a:stretch>
+                  </pic:blipFill>
+                  <pic:spPr bwMode="auto">
+                    <a:xfrm>
+                      <a:off x="0" y="0"/>
+                      <a:ext cx="5274310" cy="5751315"/>
+                    </a:xfrm>
+                    <a:prstGeom prst="rect">
+                      <a:avLst/>
+                    </a:prstGeom>
+                    <a:noFill/>
+                    <a:ln>
+                      <a:noFill/>
+                    </a:ln>
+                  </pic:spPr>
+                </pic:pic>
+              </a:graphicData>
+            </a:graphic>
+          </wp:inline>
+        </w:drawing>
+      </w:r>
+    </w:p>
+    <w:p>
+      <w:pPr>
+        <w:rPr>
+          <w:rFonts w:hint="eastAsia"/>
+        </w:rPr>
+      </w:pPr>
+      <w:r>
+        <w:tab/>
+      </w:r>
+    </w:p>
+    <w:p>
+      <w:pPr>
+        <w:rPr>
+          <w:rFonts w:hint="eastAsia"/>
+        </w:rPr>
+      </w:pPr>
+    </w:p>
+    <w:p>
+      <w:pPr>
+        <w:rPr>
+          <w:rFonts w:hint="eastAsia"/>
+        </w:rPr>
+      </w:pPr>
+    </w:p>
     <w:p>
       <w:pPr>
         <w:pStyle w:val="a7"/>
@@ -6911,7 +7151,7 @@
         <v:path o:extrusionok="f" gradientshapeok="t" o:connecttype="rect"/>
         <o:lock v:ext="edit" aspectratio="t"/>
       </v:shapetype>
-      <v:shape id="_x0000_i1029" type="#_x0000_t75" style="width:15pt;height:15pt;visibility:visible;mso-wrap-style:square" o:bullet="t">
+      <v:shape id="_x0000_i1035" type="#_x0000_t75" style="width:15pt;height:15pt;visibility:visible;mso-wrap-style:square" o:bullet="t">
         <v:imagedata r:id="rId1" o:title="0"/>
       </v:shape>
     </w:pict>
@@ -9018,7 +9258,7 @@
 </file>
 
 <file path=customXml/itemProps1.xml><?xml version="1.0" encoding="utf-8"?>
-<ds:datastoreItem xmlns:ds="http://schemas.openxmlformats.org/officeDocument/2006/customXml" ds:itemID="{53907A2D-CAD6-40FE-9A36-D777FA19BE0D}">
+<ds:datastoreItem xmlns:ds="http://schemas.openxmlformats.org/officeDocument/2006/customXml" ds:itemID="{4B0C48C0-B992-40FB-A23F-3B22567D4BDC}">
   <ds:schemaRefs>
     <ds:schemaRef ds:uri="http://schemas.openxmlformats.org/officeDocument/2006/bibliography"/>
   </ds:schemaRefs>

--- a/本科毕业论文.docx
+++ b/本科毕业论文.docx
@@ -1754,10 +1754,10 @@
           <w:position w:val="-50"/>
         </w:rPr>
         <w:object w:dxaOrig="2320" w:dyaOrig="1120">
-          <v:shape id="_x0000_i1025" type="#_x0000_t75" style="width:116.15pt;height:56.15pt" o:ole="">
+          <v:shape id="_x0000_i1026" type="#_x0000_t75" style="width:116.15pt;height:56.15pt" o:ole="">
             <v:imagedata r:id="rId9" o:title=""/>
           </v:shape>
-          <o:OLEObject Type="Embed" ProgID="Equation.DSMT4" ShapeID="_x0000_i1025" DrawAspect="Content" ObjectID="_1556438533" r:id="rId10"/>
+          <o:OLEObject Type="Embed" ProgID="Equation.DSMT4" ShapeID="_x0000_i1026" DrawAspect="Content" ObjectID="_1556454171" r:id="rId10"/>
         </w:object>
       </w:r>
       <w:bookmarkEnd w:id="1"/>
@@ -2784,10 +2784,10 @@
           <w:position w:val="-4"/>
         </w:rPr>
         <w:object w:dxaOrig="180" w:dyaOrig="279">
-          <v:shape id="_x0000_i1026" type="#_x0000_t75" style="width:9pt;height:14.15pt" o:ole="">
+          <v:shape id="_x0000_i1027" type="#_x0000_t75" style="width:9pt;height:14.15pt" o:ole="">
             <v:imagedata r:id="rId11" o:title=""/>
           </v:shape>
-          <o:OLEObject Type="Embed" ProgID="Equation.DSMT4" ShapeID="_x0000_i1026" DrawAspect="Content" ObjectID="_1556438534" r:id="rId12"/>
+          <o:OLEObject Type="Embed" ProgID="Equation.DSMT4" ShapeID="_x0000_i1027" DrawAspect="Content" ObjectID="_1556454172" r:id="rId12"/>
         </w:object>
       </w:r>
       <w:r>
@@ -2798,10 +2798,10 @@
           <w:position w:val="-50"/>
         </w:rPr>
         <w:object w:dxaOrig="2960" w:dyaOrig="1120">
-          <v:shape id="_x0000_i1027" type="#_x0000_t75" style="width:147.85pt;height:56.15pt" o:ole="">
+          <v:shape id="_x0000_i1028" type="#_x0000_t75" style="width:147.85pt;height:56.15pt" o:ole="">
             <v:imagedata r:id="rId13" o:title=""/>
           </v:shape>
-          <o:OLEObject Type="Embed" ProgID="Equation.DSMT4" ShapeID="_x0000_i1027" DrawAspect="Content" ObjectID="_1556438535" r:id="rId14"/>
+          <o:OLEObject Type="Embed" ProgID="Equation.DSMT4" ShapeID="_x0000_i1028" DrawAspect="Content" ObjectID="_1556454173" r:id="rId14"/>
         </w:object>
       </w:r>
       <w:r>
@@ -2851,10 +2851,10 @@
           <w:position w:val="-50"/>
         </w:rPr>
         <w:object w:dxaOrig="2860" w:dyaOrig="1120">
-          <v:shape id="_x0000_i1028" type="#_x0000_t75" style="width:143.15pt;height:56.15pt" o:ole="">
+          <v:shape id="_x0000_i1029" type="#_x0000_t75" style="width:143.15pt;height:56.15pt" o:ole="">
             <v:imagedata r:id="rId15" o:title=""/>
           </v:shape>
-          <o:OLEObject Type="Embed" ProgID="Equation.DSMT4" ShapeID="_x0000_i1028" DrawAspect="Content" ObjectID="_1556438536" r:id="rId16"/>
+          <o:OLEObject Type="Embed" ProgID="Equation.DSMT4" ShapeID="_x0000_i1029" DrawAspect="Content" ObjectID="_1556454174" r:id="rId16"/>
         </w:object>
       </w:r>
       <w:r>
@@ -2889,10 +2889,10 @@
           <w:position w:val="-14"/>
         </w:rPr>
         <w:object w:dxaOrig="1060" w:dyaOrig="380">
-          <v:shape id="_x0000_i1029" type="#_x0000_t75" style="width:53.15pt;height:18.85pt" o:ole="">
+          <v:shape id="_x0000_i1030" type="#_x0000_t75" style="width:53.15pt;height:18.85pt" o:ole="">
             <v:imagedata r:id="rId17" o:title=""/>
           </v:shape>
-          <o:OLEObject Type="Embed" ProgID="Equation.DSMT4" ShapeID="_x0000_i1029" DrawAspect="Content" ObjectID="_1556438537" r:id="rId18"/>
+          <o:OLEObject Type="Embed" ProgID="Equation.DSMT4" ShapeID="_x0000_i1030" DrawAspect="Content" ObjectID="_1556454175" r:id="rId18"/>
         </w:object>
       </w:r>
       <w:r>
@@ -2906,10 +2906,10 @@
           <w:position w:val="-14"/>
         </w:rPr>
         <w:object w:dxaOrig="740" w:dyaOrig="400">
-          <v:shape id="_x0000_i1030" type="#_x0000_t75" style="width:36.85pt;height:20.15pt" o:ole="">
+          <v:shape id="_x0000_i1031" type="#_x0000_t75" style="width:36.85pt;height:20.15pt" o:ole="">
             <v:imagedata r:id="rId19" o:title=""/>
           </v:shape>
-          <o:OLEObject Type="Embed" ProgID="Equation.DSMT4" ShapeID="_x0000_i1030" DrawAspect="Content" ObjectID="_1556438538" r:id="rId20"/>
+          <o:OLEObject Type="Embed" ProgID="Equation.DSMT4" ShapeID="_x0000_i1031" DrawAspect="Content" ObjectID="_1556454176" r:id="rId20"/>
         </w:object>
       </w:r>
       <w:r>
@@ -2923,10 +2923,10 @@
           <w:position w:val="-14"/>
         </w:rPr>
         <w:object w:dxaOrig="900" w:dyaOrig="400">
-          <v:shape id="_x0000_i1031" type="#_x0000_t75" style="width:45pt;height:20.15pt" o:ole="">
+          <v:shape id="_x0000_i1032" type="#_x0000_t75" style="width:45pt;height:20.15pt" o:ole="">
             <v:imagedata r:id="rId21" o:title=""/>
           </v:shape>
-          <o:OLEObject Type="Embed" ProgID="Equation.DSMT4" ShapeID="_x0000_i1031" DrawAspect="Content" ObjectID="_1556438539" r:id="rId22"/>
+          <o:OLEObject Type="Embed" ProgID="Equation.DSMT4" ShapeID="_x0000_i1032" DrawAspect="Content" ObjectID="_1556454177" r:id="rId22"/>
         </w:object>
       </w:r>
       <w:r>
@@ -3134,10 +3134,10 @@
           <w:position w:val="-4"/>
         </w:rPr>
         <w:object w:dxaOrig="180" w:dyaOrig="279">
-          <v:shape id="_x0000_i1032" type="#_x0000_t75" style="width:9pt;height:14.15pt" o:ole="">
+          <v:shape id="_x0000_i1033" type="#_x0000_t75" style="width:9pt;height:14.15pt" o:ole="">
             <v:imagedata r:id="rId11" o:title=""/>
           </v:shape>
-          <o:OLEObject Type="Embed" ProgID="Equation.DSMT4" ShapeID="_x0000_i1032" DrawAspect="Content" ObjectID="_1556438540" r:id="rId25"/>
+          <o:OLEObject Type="Embed" ProgID="Equation.DSMT4" ShapeID="_x0000_i1033" DrawAspect="Content" ObjectID="_1556454178" r:id="rId25"/>
         </w:object>
       </w:r>
       <w:r>
@@ -3148,10 +3148,10 @@
           <w:position w:val="-68"/>
         </w:rPr>
         <w:object w:dxaOrig="5920" w:dyaOrig="1480">
-          <v:shape id="_x0000_i1033" type="#_x0000_t75" style="width:296.15pt;height:74.15pt" o:ole="">
+          <v:shape id="_x0000_i1034" type="#_x0000_t75" style="width:296.15pt;height:74.15pt" o:ole="">
             <v:imagedata r:id="rId26" o:title=""/>
           </v:shape>
-          <o:OLEObject Type="Embed" ProgID="Equation.DSMT4" ShapeID="_x0000_i1033" DrawAspect="Content" ObjectID="_1556438541" r:id="rId27"/>
+          <o:OLEObject Type="Embed" ProgID="Equation.DSMT4" ShapeID="_x0000_i1034" DrawAspect="Content" ObjectID="_1556454179" r:id="rId27"/>
         </w:object>
       </w:r>
       <w:r>
@@ -3631,10 +3631,10 @@
           <w:position w:val="-12"/>
         </w:rPr>
         <w:object w:dxaOrig="7339" w:dyaOrig="360">
-          <v:shape id="_x0000_i1034" type="#_x0000_t75" style="width:366.85pt;height:18pt" o:ole="">
+          <v:shape id="_x0000_i1035" type="#_x0000_t75" style="width:366.85pt;height:18pt" o:ole="">
             <v:imagedata r:id="rId30" o:title=""/>
           </v:shape>
-          <o:OLEObject Type="Embed" ProgID="Equation.DSMT4" ShapeID="_x0000_i1034" DrawAspect="Content" ObjectID="_1556438542" r:id="rId31"/>
+          <o:OLEObject Type="Embed" ProgID="Equation.DSMT4" ShapeID="_x0000_i1035" DrawAspect="Content" ObjectID="_1556454180" r:id="rId31"/>
         </w:object>
       </w:r>
     </w:p>
@@ -3734,10 +3734,10 @@
           <w:position w:val="-12"/>
         </w:rPr>
         <w:object w:dxaOrig="7380" w:dyaOrig="360">
-          <v:shape id="_x0000_i1035" type="#_x0000_t75" style="width:369pt;height:18pt" o:ole="">
+          <v:shape id="_x0000_i1036" type="#_x0000_t75" style="width:369pt;height:18pt" o:ole="">
             <v:imagedata r:id="rId33" o:title=""/>
           </v:shape>
-          <o:OLEObject Type="Embed" ProgID="Equation.DSMT4" ShapeID="_x0000_i1035" DrawAspect="Content" ObjectID="_1556438543" r:id="rId34"/>
+          <o:OLEObject Type="Embed" ProgID="Equation.DSMT4" ShapeID="_x0000_i1036" DrawAspect="Content" ObjectID="_1556454181" r:id="rId34"/>
         </w:object>
       </w:r>
     </w:p>
@@ -3796,10 +3796,10 @@
           <w:position w:val="-158"/>
         </w:rPr>
         <w:object w:dxaOrig="6000" w:dyaOrig="3280">
-          <v:shape id="_x0000_i1036" type="#_x0000_t75" style="width:300pt;height:164.15pt" o:ole="">
+          <v:shape id="_x0000_i1037" type="#_x0000_t75" style="width:300pt;height:164.15pt" o:ole="">
             <v:imagedata r:id="rId35" o:title=""/>
           </v:shape>
-          <o:OLEObject Type="Embed" ProgID="Equation.DSMT4" ShapeID="_x0000_i1036" DrawAspect="Content" ObjectID="_1556438544" r:id="rId36"/>
+          <o:OLEObject Type="Embed" ProgID="Equation.DSMT4" ShapeID="_x0000_i1037" DrawAspect="Content" ObjectID="_1556454182" r:id="rId36"/>
         </w:object>
       </w:r>
     </w:p>
@@ -4696,10 +4696,10 @@
           <w:position w:val="-24"/>
         </w:rPr>
         <w:object w:dxaOrig="3519" w:dyaOrig="480">
-          <v:shape id="_x0000_i1037" type="#_x0000_t75" style="width:176.15pt;height:24pt" o:ole="">
+          <v:shape id="_x0000_i1038" type="#_x0000_t75" style="width:176.15pt;height:24pt" o:ole="">
             <v:imagedata r:id="rId38" o:title=""/>
           </v:shape>
-          <o:OLEObject Type="Embed" ProgID="Equation.DSMT4" ShapeID="_x0000_i1037" DrawAspect="Content" ObjectID="_1556438545" r:id="rId39"/>
+          <o:OLEObject Type="Embed" ProgID="Equation.DSMT4" ShapeID="_x0000_i1038" DrawAspect="Content" ObjectID="_1556454183" r:id="rId39"/>
         </w:object>
       </w:r>
       <w:r>
@@ -4765,10 +4765,10 @@
           <w:position w:val="-14"/>
         </w:rPr>
         <w:object w:dxaOrig="960" w:dyaOrig="380">
-          <v:shape id="_x0000_i1038" type="#_x0000_t75" style="width:48pt;height:18.85pt" o:ole="">
+          <v:shape id="_x0000_i1039" type="#_x0000_t75" style="width:48pt;height:18.85pt" o:ole="">
             <v:imagedata r:id="rId40" o:title=""/>
           </v:shape>
-          <o:OLEObject Type="Embed" ProgID="Equation.DSMT4" ShapeID="_x0000_i1038" DrawAspect="Content" ObjectID="_1556438546" r:id="rId41"/>
+          <o:OLEObject Type="Embed" ProgID="Equation.DSMT4" ShapeID="_x0000_i1039" DrawAspect="Content" ObjectID="_1556454184" r:id="rId41"/>
         </w:object>
       </w:r>
       <w:r>
@@ -4782,10 +4782,10 @@
           <w:position w:val="-12"/>
         </w:rPr>
         <w:object w:dxaOrig="260" w:dyaOrig="360">
-          <v:shape id="_x0000_i1039" type="#_x0000_t75" style="width:12.85pt;height:18pt" o:ole="">
+          <v:shape id="_x0000_i1040" type="#_x0000_t75" style="width:12.85pt;height:18pt" o:ole="">
             <v:imagedata r:id="rId42" o:title=""/>
           </v:shape>
-          <o:OLEObject Type="Embed" ProgID="Equation.DSMT4" ShapeID="_x0000_i1039" DrawAspect="Content" ObjectID="_1556438547" r:id="rId43"/>
+          <o:OLEObject Type="Embed" ProgID="Equation.DSMT4" ShapeID="_x0000_i1040" DrawAspect="Content" ObjectID="_1556454185" r:id="rId43"/>
         </w:object>
       </w:r>
       <w:r>
@@ -4801,10 +4801,10 @@
           <w:position w:val="-14"/>
         </w:rPr>
         <w:object w:dxaOrig="279" w:dyaOrig="380">
-          <v:shape id="_x0000_i1040" type="#_x0000_t75" style="width:14.15pt;height:18.85pt" o:ole="">
+          <v:shape id="_x0000_i1041" type="#_x0000_t75" style="width:14.15pt;height:18.85pt" o:ole="">
             <v:imagedata r:id="rId44" o:title=""/>
           </v:shape>
-          <o:OLEObject Type="Embed" ProgID="Equation.DSMT4" ShapeID="_x0000_i1040" DrawAspect="Content" ObjectID="_1556438548" r:id="rId45"/>
+          <o:OLEObject Type="Embed" ProgID="Equation.DSMT4" ShapeID="_x0000_i1041" DrawAspect="Content" ObjectID="_1556454186" r:id="rId45"/>
         </w:object>
       </w:r>
       <w:r>
@@ -4820,10 +4820,10 @@
           <w:position w:val="-14"/>
         </w:rPr>
         <w:object w:dxaOrig="960" w:dyaOrig="380">
-          <v:shape id="_x0000_i1041" type="#_x0000_t75" style="width:48pt;height:18.85pt" o:ole="">
+          <v:shape id="_x0000_i1042" type="#_x0000_t75" style="width:48pt;height:18.85pt" o:ole="">
             <v:imagedata r:id="rId46" o:title=""/>
           </v:shape>
-          <o:OLEObject Type="Embed" ProgID="Equation.DSMT4" ShapeID="_x0000_i1041" DrawAspect="Content" ObjectID="_1556438549" r:id="rId47"/>
+          <o:OLEObject Type="Embed" ProgID="Equation.DSMT4" ShapeID="_x0000_i1042" DrawAspect="Content" ObjectID="_1556454187" r:id="rId47"/>
         </w:object>
       </w:r>
       <w:r>
@@ -4837,10 +4837,10 @@
           <w:position w:val="-12"/>
         </w:rPr>
         <w:object w:dxaOrig="260" w:dyaOrig="360">
-          <v:shape id="_x0000_i1042" type="#_x0000_t75" style="width:12.85pt;height:18pt" o:ole="">
+          <v:shape id="_x0000_i1043" type="#_x0000_t75" style="width:12.85pt;height:18pt" o:ole="">
             <v:imagedata r:id="rId48" o:title=""/>
           </v:shape>
-          <o:OLEObject Type="Embed" ProgID="Equation.DSMT4" ShapeID="_x0000_i1042" DrawAspect="Content" ObjectID="_1556438550" r:id="rId49"/>
+          <o:OLEObject Type="Embed" ProgID="Equation.DSMT4" ShapeID="_x0000_i1043" DrawAspect="Content" ObjectID="_1556454188" r:id="rId49"/>
         </w:object>
       </w:r>
       <w:r>
@@ -4854,10 +4854,10 @@
           <w:position w:val="-14"/>
         </w:rPr>
         <w:object w:dxaOrig="279" w:dyaOrig="380">
-          <v:shape id="_x0000_i1043" type="#_x0000_t75" style="width:14.15pt;height:18.85pt" o:ole="">
+          <v:shape id="_x0000_i1044" type="#_x0000_t75" style="width:14.15pt;height:18.85pt" o:ole="">
             <v:imagedata r:id="rId50" o:title=""/>
           </v:shape>
-          <o:OLEObject Type="Embed" ProgID="Equation.DSMT4" ShapeID="_x0000_i1043" DrawAspect="Content" ObjectID="_1556438551" r:id="rId51"/>
+          <o:OLEObject Type="Embed" ProgID="Equation.DSMT4" ShapeID="_x0000_i1044" DrawAspect="Content" ObjectID="_1556454189" r:id="rId51"/>
         </w:object>
       </w:r>
       <w:r>
@@ -4879,10 +4879,10 @@
           <w:position w:val="-10"/>
         </w:rPr>
         <w:object w:dxaOrig="200" w:dyaOrig="260">
-          <v:shape id="_x0000_i1044" type="#_x0000_t75" style="width:9.85pt;height:12.85pt" o:ole="">
+          <v:shape id="_x0000_i1045" type="#_x0000_t75" style="width:9.85pt;height:12.85pt" o:ole="">
             <v:imagedata r:id="rId52" o:title=""/>
           </v:shape>
-          <o:OLEObject Type="Embed" ProgID="Equation.DSMT4" ShapeID="_x0000_i1044" DrawAspect="Content" ObjectID="_1556438552" r:id="rId53"/>
+          <o:OLEObject Type="Embed" ProgID="Equation.DSMT4" ShapeID="_x0000_i1045" DrawAspect="Content" ObjectID="_1556454190" r:id="rId53"/>
         </w:object>
       </w:r>
       <w:r>
@@ -4896,10 +4896,10 @@
           <w:position w:val="-10"/>
         </w:rPr>
         <w:object w:dxaOrig="960" w:dyaOrig="320">
-          <v:shape id="_x0000_i1045" type="#_x0000_t75" style="width:48pt;height:15.85pt" o:ole="">
+          <v:shape id="_x0000_i1046" type="#_x0000_t75" style="width:48pt;height:15.85pt" o:ole="">
             <v:imagedata r:id="rId54" o:title=""/>
           </v:shape>
-          <o:OLEObject Type="Embed" ProgID="Equation.DSMT4" ShapeID="_x0000_i1045" DrawAspect="Content" ObjectID="_1556438553" r:id="rId55"/>
+          <o:OLEObject Type="Embed" ProgID="Equation.DSMT4" ShapeID="_x0000_i1046" DrawAspect="Content" ObjectID="_1556454191" r:id="rId55"/>
         </w:object>
       </w:r>
       <w:r>
@@ -4913,10 +4913,10 @@
           <w:position w:val="-6"/>
         </w:rPr>
         <w:object w:dxaOrig="200" w:dyaOrig="220">
-          <v:shape id="_x0000_i1046" type="#_x0000_t75" style="width:9.85pt;height:11.15pt" o:ole="">
+          <v:shape id="_x0000_i1047" type="#_x0000_t75" style="width:9.85pt;height:11.15pt" o:ole="">
             <v:imagedata r:id="rId56" o:title=""/>
           </v:shape>
-          <o:OLEObject Type="Embed" ProgID="Equation.DSMT4" ShapeID="_x0000_i1046" DrawAspect="Content" ObjectID="_1556438554" r:id="rId57"/>
+          <o:OLEObject Type="Embed" ProgID="Equation.DSMT4" ShapeID="_x0000_i1047" DrawAspect="Content" ObjectID="_1556454192" r:id="rId57"/>
         </w:object>
       </w:r>
       <w:r>
@@ -4930,10 +4930,10 @@
           <w:position w:val="-10"/>
         </w:rPr>
         <w:object w:dxaOrig="220" w:dyaOrig="260">
-          <v:shape id="_x0000_i1047" type="#_x0000_t75" style="width:11.15pt;height:12.85pt" o:ole="">
+          <v:shape id="_x0000_i1048" type="#_x0000_t75" style="width:11.15pt;height:12.85pt" o:ole="">
             <v:imagedata r:id="rId58" o:title=""/>
           </v:shape>
-          <o:OLEObject Type="Embed" ProgID="Equation.DSMT4" ShapeID="_x0000_i1047" DrawAspect="Content" ObjectID="_1556438555" r:id="rId59"/>
+          <o:OLEObject Type="Embed" ProgID="Equation.DSMT4" ShapeID="_x0000_i1048" DrawAspect="Content" ObjectID="_1556454193" r:id="rId59"/>
         </w:object>
       </w:r>
       <w:r>
@@ -4947,10 +4947,10 @@
           <w:position w:val="-10"/>
         </w:rPr>
         <w:object w:dxaOrig="800" w:dyaOrig="320">
-          <v:shape id="_x0000_i1048" type="#_x0000_t75" style="width:39.85pt;height:15.85pt" o:ole="">
+          <v:shape id="_x0000_i1049" type="#_x0000_t75" style="width:39.85pt;height:15.85pt" o:ole="">
             <v:imagedata r:id="rId60" o:title=""/>
           </v:shape>
-          <o:OLEObject Type="Embed" ProgID="Equation.DSMT4" ShapeID="_x0000_i1048" DrawAspect="Content" ObjectID="_1556438556" r:id="rId61"/>
+          <o:OLEObject Type="Embed" ProgID="Equation.DSMT4" ShapeID="_x0000_i1049" DrawAspect="Content" ObjectID="_1556454194" r:id="rId61"/>
         </w:object>
       </w:r>
       <w:r>
@@ -4964,10 +4964,10 @@
           <w:position w:val="-10"/>
         </w:rPr>
         <w:object w:dxaOrig="200" w:dyaOrig="260">
-          <v:shape id="_x0000_i1049" type="#_x0000_t75" style="width:9.85pt;height:12.85pt" o:ole="">
+          <v:shape id="_x0000_i1050" type="#_x0000_t75" style="width:9.85pt;height:12.85pt" o:ole="">
             <v:imagedata r:id="rId62" o:title=""/>
           </v:shape>
-          <o:OLEObject Type="Embed" ProgID="Equation.DSMT4" ShapeID="_x0000_i1049" DrawAspect="Content" ObjectID="_1556438557" r:id="rId63"/>
+          <o:OLEObject Type="Embed" ProgID="Equation.DSMT4" ShapeID="_x0000_i1050" DrawAspect="Content" ObjectID="_1556454195" r:id="rId63"/>
         </w:object>
       </w:r>
       <w:r>
@@ -4981,10 +4981,10 @@
           <w:position w:val="-14"/>
         </w:rPr>
         <w:object w:dxaOrig="1620" w:dyaOrig="380">
-          <v:shape id="_x0000_i1050" type="#_x0000_t75" style="width:81pt;height:18.85pt" o:ole="">
+          <v:shape id="_x0000_i1051" type="#_x0000_t75" style="width:81pt;height:18.85pt" o:ole="">
             <v:imagedata r:id="rId64" o:title=""/>
           </v:shape>
-          <o:OLEObject Type="Embed" ProgID="Equation.DSMT4" ShapeID="_x0000_i1050" DrawAspect="Content" ObjectID="_1556438558" r:id="rId65"/>
+          <o:OLEObject Type="Embed" ProgID="Equation.DSMT4" ShapeID="_x0000_i1051" DrawAspect="Content" ObjectID="_1556454196" r:id="rId65"/>
         </w:object>
       </w:r>
       <w:r>
@@ -5005,10 +5005,10 @@
           <w:position w:val="-24"/>
         </w:rPr>
         <w:object w:dxaOrig="2380" w:dyaOrig="480">
-          <v:shape id="_x0000_i1051" type="#_x0000_t75" style="width:119.15pt;height:24pt" o:ole="">
+          <v:shape id="_x0000_i1052" type="#_x0000_t75" style="width:119.15pt;height:24pt" o:ole="">
             <v:imagedata r:id="rId66" o:title=""/>
           </v:shape>
-          <o:OLEObject Type="Embed" ProgID="Equation.DSMT4" ShapeID="_x0000_i1051" DrawAspect="Content" ObjectID="_1556438559" r:id="rId67"/>
+          <o:OLEObject Type="Embed" ProgID="Equation.DSMT4" ShapeID="_x0000_i1052" DrawAspect="Content" ObjectID="_1556454197" r:id="rId67"/>
         </w:object>
       </w:r>
       <w:r>
@@ -5056,10 +5056,10 @@
           <w:position w:val="-10"/>
         </w:rPr>
         <w:object w:dxaOrig="200" w:dyaOrig="260">
-          <v:shape id="_x0000_i1052" type="#_x0000_t75" style="width:9.85pt;height:12.85pt" o:ole="">
+          <v:shape id="_x0000_i1053" type="#_x0000_t75" style="width:9.85pt;height:12.85pt" o:ole="">
             <v:imagedata r:id="rId62" o:title=""/>
           </v:shape>
-          <o:OLEObject Type="Embed" ProgID="Equation.DSMT4" ShapeID="_x0000_i1052" DrawAspect="Content" ObjectID="_1556438560" r:id="rId68"/>
+          <o:OLEObject Type="Embed" ProgID="Equation.DSMT4" ShapeID="_x0000_i1053" DrawAspect="Content" ObjectID="_1556454198" r:id="rId68"/>
         </w:object>
       </w:r>
       <w:r>
@@ -5073,10 +5073,10 @@
           <w:position w:val="-12"/>
         </w:rPr>
         <w:object w:dxaOrig="260" w:dyaOrig="360">
-          <v:shape id="_x0000_i1053" type="#_x0000_t75" style="width:12.85pt;height:18pt" o:ole="">
+          <v:shape id="_x0000_i1054" type="#_x0000_t75" style="width:12.85pt;height:18pt" o:ole="">
             <v:imagedata r:id="rId48" o:title=""/>
           </v:shape>
-          <o:OLEObject Type="Embed" ProgID="Equation.DSMT4" ShapeID="_x0000_i1053" DrawAspect="Content" ObjectID="_1556438561" r:id="rId69"/>
+          <o:OLEObject Type="Embed" ProgID="Equation.DSMT4" ShapeID="_x0000_i1054" DrawAspect="Content" ObjectID="_1556454199" r:id="rId69"/>
         </w:object>
       </w:r>
       <w:r>
@@ -5090,10 +5090,10 @@
           <w:position w:val="-14"/>
         </w:rPr>
         <w:object w:dxaOrig="279" w:dyaOrig="380">
-          <v:shape id="_x0000_i1054" type="#_x0000_t75" style="width:14.15pt;height:18.85pt" o:ole="">
+          <v:shape id="_x0000_i1055" type="#_x0000_t75" style="width:14.15pt;height:18.85pt" o:ole="">
             <v:imagedata r:id="rId50" o:title=""/>
           </v:shape>
-          <o:OLEObject Type="Embed" ProgID="Equation.DSMT4" ShapeID="_x0000_i1054" DrawAspect="Content" ObjectID="_1556438562" r:id="rId70"/>
+          <o:OLEObject Type="Embed" ProgID="Equation.DSMT4" ShapeID="_x0000_i1055" DrawAspect="Content" ObjectID="_1556454200" r:id="rId70"/>
         </w:object>
       </w:r>
       <w:r>
@@ -5107,10 +5107,10 @@
           <w:position w:val="-14"/>
         </w:rPr>
         <w:object w:dxaOrig="1620" w:dyaOrig="380">
-          <v:shape id="_x0000_i1055" type="#_x0000_t75" style="width:81pt;height:18.85pt" o:ole="">
+          <v:shape id="_x0000_i1056" type="#_x0000_t75" style="width:81pt;height:18.85pt" o:ole="">
             <v:imagedata r:id="rId64" o:title=""/>
           </v:shape>
-          <o:OLEObject Type="Embed" ProgID="Equation.DSMT4" ShapeID="_x0000_i1055" DrawAspect="Content" ObjectID="_1556438563" r:id="rId71"/>
+          <o:OLEObject Type="Embed" ProgID="Equation.DSMT4" ShapeID="_x0000_i1056" DrawAspect="Content" ObjectID="_1556454201" r:id="rId71"/>
         </w:object>
       </w:r>
       <w:r>
@@ -5124,10 +5124,10 @@
           <w:position w:val="-14"/>
         </w:rPr>
         <w:object w:dxaOrig="980" w:dyaOrig="380">
-          <v:shape id="_x0000_i1056" type="#_x0000_t75" style="width:48.85pt;height:18.85pt" o:ole="">
+          <v:shape id="_x0000_i1057" type="#_x0000_t75" style="width:48.85pt;height:18.85pt" o:ole="">
             <v:imagedata r:id="rId72" o:title=""/>
           </v:shape>
-          <o:OLEObject Type="Embed" ProgID="Equation.DSMT4" ShapeID="_x0000_i1056" DrawAspect="Content" ObjectID="_1556438564" r:id="rId73"/>
+          <o:OLEObject Type="Embed" ProgID="Equation.DSMT4" ShapeID="_x0000_i1057" DrawAspect="Content" ObjectID="_1556454202" r:id="rId73"/>
         </w:object>
       </w:r>
       <w:r>
@@ -5152,10 +5152,10 @@
           <w:position w:val="-12"/>
         </w:rPr>
         <w:object w:dxaOrig="260" w:dyaOrig="360">
-          <v:shape id="_x0000_i1057" type="#_x0000_t75" style="width:12.85pt;height:18pt" o:ole="">
+          <v:shape id="_x0000_i1058" type="#_x0000_t75" style="width:12.85pt;height:18pt" o:ole="">
             <v:imagedata r:id="rId48" o:title=""/>
           </v:shape>
-          <o:OLEObject Type="Embed" ProgID="Equation.DSMT4" ShapeID="_x0000_i1057" DrawAspect="Content" ObjectID="_1556438565" r:id="rId74"/>
+          <o:OLEObject Type="Embed" ProgID="Equation.DSMT4" ShapeID="_x0000_i1058" DrawAspect="Content" ObjectID="_1556454203" r:id="rId74"/>
         </w:object>
       </w:r>
       <w:r>
@@ -5169,10 +5169,10 @@
           <w:position w:val="-14"/>
         </w:rPr>
         <w:object w:dxaOrig="279" w:dyaOrig="380">
-          <v:shape id="_x0000_i1058" type="#_x0000_t75" style="width:14.15pt;height:18.85pt" o:ole="">
+          <v:shape id="_x0000_i1059" type="#_x0000_t75" style="width:14.15pt;height:18.85pt" o:ole="">
             <v:imagedata r:id="rId50" o:title=""/>
           </v:shape>
-          <o:OLEObject Type="Embed" ProgID="Equation.DSMT4" ShapeID="_x0000_i1058" DrawAspect="Content" ObjectID="_1556438566" r:id="rId75"/>
+          <o:OLEObject Type="Embed" ProgID="Equation.DSMT4" ShapeID="_x0000_i1059" DrawAspect="Content" ObjectID="_1556454204" r:id="rId75"/>
         </w:object>
       </w:r>
       <w:r>
@@ -5186,10 +5186,10 @@
           <w:position w:val="-12"/>
         </w:rPr>
         <w:object w:dxaOrig="260" w:dyaOrig="360">
-          <v:shape id="_x0000_i1059" type="#_x0000_t75" style="width:12.85pt;height:18pt" o:ole="">
+          <v:shape id="_x0000_i1060" type="#_x0000_t75" style="width:12.85pt;height:18pt" o:ole="">
             <v:imagedata r:id="rId48" o:title=""/>
           </v:shape>
-          <o:OLEObject Type="Embed" ProgID="Equation.DSMT4" ShapeID="_x0000_i1059" DrawAspect="Content" ObjectID="_1556438567" r:id="rId76"/>
+          <o:OLEObject Type="Embed" ProgID="Equation.DSMT4" ShapeID="_x0000_i1060" DrawAspect="Content" ObjectID="_1556454205" r:id="rId76"/>
         </w:object>
       </w:r>
       <w:r>
@@ -5203,10 +5203,10 @@
           <w:position w:val="-14"/>
         </w:rPr>
         <w:object w:dxaOrig="279" w:dyaOrig="380">
-          <v:shape id="_x0000_i1060" type="#_x0000_t75" style="width:14.15pt;height:18.85pt" o:ole="">
+          <v:shape id="_x0000_i1061" type="#_x0000_t75" style="width:14.15pt;height:18.85pt" o:ole="">
             <v:imagedata r:id="rId50" o:title=""/>
           </v:shape>
-          <o:OLEObject Type="Embed" ProgID="Equation.DSMT4" ShapeID="_x0000_i1060" DrawAspect="Content" ObjectID="_1556438568" r:id="rId77"/>
+          <o:OLEObject Type="Embed" ProgID="Equation.DSMT4" ShapeID="_x0000_i1061" DrawAspect="Content" ObjectID="_1556454206" r:id="rId77"/>
         </w:object>
       </w:r>
       <w:r>
@@ -5278,10 +5278,10 @@
           <w:position w:val="-12"/>
         </w:rPr>
         <w:object w:dxaOrig="260" w:dyaOrig="360">
-          <v:shape id="_x0000_i1061" type="#_x0000_t75" style="width:12.85pt;height:18pt" o:ole="">
+          <v:shape id="_x0000_i1062" type="#_x0000_t75" style="width:12.85pt;height:18pt" o:ole="">
             <v:imagedata r:id="rId48" o:title=""/>
           </v:shape>
-          <o:OLEObject Type="Embed" ProgID="Equation.DSMT4" ShapeID="_x0000_i1061" DrawAspect="Content" ObjectID="_1556438569" r:id="rId78"/>
+          <o:OLEObject Type="Embed" ProgID="Equation.DSMT4" ShapeID="_x0000_i1062" DrawAspect="Content" ObjectID="_1556454207" r:id="rId78"/>
         </w:object>
       </w:r>
       <w:r>
@@ -5295,10 +5295,10 @@
           <w:position w:val="-14"/>
         </w:rPr>
         <w:object w:dxaOrig="279" w:dyaOrig="380">
-          <v:shape id="_x0000_i1062" type="#_x0000_t75" style="width:14.15pt;height:18.85pt" o:ole="">
+          <v:shape id="_x0000_i1063" type="#_x0000_t75" style="width:14.15pt;height:18.85pt" o:ole="">
             <v:imagedata r:id="rId50" o:title=""/>
           </v:shape>
-          <o:OLEObject Type="Embed" ProgID="Equation.DSMT4" ShapeID="_x0000_i1062" DrawAspect="Content" ObjectID="_1556438570" r:id="rId79"/>
+          <o:OLEObject Type="Embed" ProgID="Equation.DSMT4" ShapeID="_x0000_i1063" DrawAspect="Content" ObjectID="_1556454208" r:id="rId79"/>
         </w:object>
       </w:r>
       <w:r>
@@ -5323,10 +5323,10 @@
           <w:position w:val="-24"/>
         </w:rPr>
         <w:object w:dxaOrig="800" w:dyaOrig="480">
-          <v:shape id="_x0000_i1063" type="#_x0000_t75" style="width:39.85pt;height:24pt" o:ole="">
+          <v:shape id="_x0000_i1064" type="#_x0000_t75" style="width:39.85pt;height:24pt" o:ole="">
             <v:imagedata r:id="rId80" o:title=""/>
           </v:shape>
-          <o:OLEObject Type="Embed" ProgID="Equation.DSMT4" ShapeID="_x0000_i1063" DrawAspect="Content" ObjectID="_1556438571" r:id="rId81"/>
+          <o:OLEObject Type="Embed" ProgID="Equation.DSMT4" ShapeID="_x0000_i1064" DrawAspect="Content" ObjectID="_1556454209" r:id="rId81"/>
         </w:object>
       </w:r>
       <w:r>
@@ -5351,10 +5351,10 @@
           <w:position w:val="-28"/>
         </w:rPr>
         <w:object w:dxaOrig="4360" w:dyaOrig="660">
-          <v:shape id="_x0000_i1064" type="#_x0000_t75" style="width:218.15pt;height:33pt" o:ole="">
+          <v:shape id="_x0000_i1065" type="#_x0000_t75" style="width:218.15pt;height:33pt" o:ole="">
             <v:imagedata r:id="rId82" o:title=""/>
           </v:shape>
-          <o:OLEObject Type="Embed" ProgID="Equation.DSMT4" ShapeID="_x0000_i1064" DrawAspect="Content" ObjectID="_1556438572" r:id="rId83"/>
+          <o:OLEObject Type="Embed" ProgID="Equation.DSMT4" ShapeID="_x0000_i1065" DrawAspect="Content" ObjectID="_1556454210" r:id="rId83"/>
         </w:object>
       </w:r>
       <w:r>
@@ -5386,10 +5386,10 @@
           <w:position w:val="-10"/>
         </w:rPr>
         <w:object w:dxaOrig="240" w:dyaOrig="320">
-          <v:shape id="_x0000_i1065" type="#_x0000_t75" style="width:12pt;height:15.85pt" o:ole="">
+          <v:shape id="_x0000_i1066" type="#_x0000_t75" style="width:12pt;height:15.85pt" o:ole="">
             <v:imagedata r:id="rId84" o:title=""/>
           </v:shape>
-          <o:OLEObject Type="Embed" ProgID="Equation.DSMT4" ShapeID="_x0000_i1065" DrawAspect="Content" ObjectID="_1556438573" r:id="rId85"/>
+          <o:OLEObject Type="Embed" ProgID="Equation.DSMT4" ShapeID="_x0000_i1066" DrawAspect="Content" ObjectID="_1556454211" r:id="rId85"/>
         </w:object>
       </w:r>
       <w:r>
@@ -5403,10 +5403,10 @@
           <w:position w:val="-6"/>
         </w:rPr>
         <w:object w:dxaOrig="620" w:dyaOrig="279">
-          <v:shape id="_x0000_i1066" type="#_x0000_t75" style="width:30.85pt;height:14.15pt" o:ole="">
+          <v:shape id="_x0000_i1067" type="#_x0000_t75" style="width:30.85pt;height:14.15pt" o:ole="">
             <v:imagedata r:id="rId86" o:title=""/>
           </v:shape>
-          <o:OLEObject Type="Embed" ProgID="Equation.DSMT4" ShapeID="_x0000_i1066" DrawAspect="Content" ObjectID="_1556438574" r:id="rId87"/>
+          <o:OLEObject Type="Embed" ProgID="Equation.DSMT4" ShapeID="_x0000_i1067" DrawAspect="Content" ObjectID="_1556454212" r:id="rId87"/>
         </w:object>
       </w:r>
       <w:r>
@@ -5420,10 +5420,10 @@
           <w:position w:val="-10"/>
         </w:rPr>
         <w:object w:dxaOrig="240" w:dyaOrig="320">
-          <v:shape id="_x0000_i1067" type="#_x0000_t75" style="width:12pt;height:15.85pt" o:ole="">
+          <v:shape id="_x0000_i1068" type="#_x0000_t75" style="width:12pt;height:15.85pt" o:ole="">
             <v:imagedata r:id="rId88" o:title=""/>
           </v:shape>
-          <o:OLEObject Type="Embed" ProgID="Equation.DSMT4" ShapeID="_x0000_i1067" DrawAspect="Content" ObjectID="_1556438575" r:id="rId89"/>
+          <o:OLEObject Type="Embed" ProgID="Equation.DSMT4" ShapeID="_x0000_i1068" DrawAspect="Content" ObjectID="_1556454213" r:id="rId89"/>
         </w:object>
       </w:r>
       <w:r>
@@ -5437,10 +5437,10 @@
           <w:position w:val="-12"/>
         </w:rPr>
         <w:object w:dxaOrig="540" w:dyaOrig="360">
-          <v:shape id="_x0000_i1068" type="#_x0000_t75" style="width:27pt;height:18pt" o:ole="">
+          <v:shape id="_x0000_i1069" type="#_x0000_t75" style="width:27pt;height:18pt" o:ole="">
             <v:imagedata r:id="rId90" o:title=""/>
           </v:shape>
-          <o:OLEObject Type="Embed" ProgID="Equation.DSMT4" ShapeID="_x0000_i1068" DrawAspect="Content" ObjectID="_1556438576" r:id="rId91"/>
+          <o:OLEObject Type="Embed" ProgID="Equation.DSMT4" ShapeID="_x0000_i1069" DrawAspect="Content" ObjectID="_1556454214" r:id="rId91"/>
         </w:object>
       </w:r>
       <w:r>
@@ -5454,10 +5454,10 @@
           <w:position w:val="-12"/>
         </w:rPr>
         <w:object w:dxaOrig="2720" w:dyaOrig="360">
-          <v:shape id="_x0000_i1069" type="#_x0000_t75" style="width:135.85pt;height:18pt" o:ole="">
+          <v:shape id="_x0000_i1070" type="#_x0000_t75" style="width:135.85pt;height:18pt" o:ole="">
             <v:imagedata r:id="rId92" o:title=""/>
           </v:shape>
-          <o:OLEObject Type="Embed" ProgID="Equation.DSMT4" ShapeID="_x0000_i1069" DrawAspect="Content" ObjectID="_1556438577" r:id="rId93"/>
+          <o:OLEObject Type="Embed" ProgID="Equation.DSMT4" ShapeID="_x0000_i1070" DrawAspect="Content" ObjectID="_1556454215" r:id="rId93"/>
         </w:object>
       </w:r>
       <w:r>
@@ -5471,10 +5471,10 @@
           <w:position w:val="-12"/>
         </w:rPr>
         <w:object w:dxaOrig="600" w:dyaOrig="360">
-          <v:shape id="_x0000_i1070" type="#_x0000_t75" style="width:30pt;height:18pt" o:ole="">
+          <v:shape id="_x0000_i1071" type="#_x0000_t75" style="width:30pt;height:18pt" o:ole="">
             <v:imagedata r:id="rId94" o:title=""/>
           </v:shape>
-          <o:OLEObject Type="Embed" ProgID="Equation.DSMT4" ShapeID="_x0000_i1070" DrawAspect="Content" ObjectID="_1556438578" r:id="rId95"/>
+          <o:OLEObject Type="Embed" ProgID="Equation.DSMT4" ShapeID="_x0000_i1071" DrawAspect="Content" ObjectID="_1556454216" r:id="rId95"/>
         </w:object>
       </w:r>
       <w:r>
@@ -5488,10 +5488,10 @@
           <w:position w:val="-10"/>
         </w:rPr>
         <w:object w:dxaOrig="240" w:dyaOrig="320">
-          <v:shape id="_x0000_i1071" type="#_x0000_t75" style="width:12pt;height:15.85pt" o:ole="">
+          <v:shape id="_x0000_i1072" type="#_x0000_t75" style="width:12pt;height:15.85pt" o:ole="">
             <v:imagedata r:id="rId84" o:title=""/>
           </v:shape>
-          <o:OLEObject Type="Embed" ProgID="Equation.DSMT4" ShapeID="_x0000_i1071" DrawAspect="Content" ObjectID="_1556438579" r:id="rId96"/>
+          <o:OLEObject Type="Embed" ProgID="Equation.DSMT4" ShapeID="_x0000_i1072" DrawAspect="Content" ObjectID="_1556454217" r:id="rId96"/>
         </w:object>
       </w:r>
       <w:r>
@@ -5505,10 +5505,10 @@
           <w:position w:val="-16"/>
         </w:rPr>
         <w:object w:dxaOrig="2439" w:dyaOrig="400">
-          <v:shape id="_x0000_i1072" type="#_x0000_t75" style="width:122.15pt;height:20.15pt" o:ole="">
+          <v:shape id="_x0000_i1073" type="#_x0000_t75" style="width:122.15pt;height:20.15pt" o:ole="">
             <v:imagedata r:id="rId97" o:title=""/>
           </v:shape>
-          <o:OLEObject Type="Embed" ProgID="Equation.DSMT4" ShapeID="_x0000_i1072" DrawAspect="Content" ObjectID="_1556438580" r:id="rId98"/>
+          <o:OLEObject Type="Embed" ProgID="Equation.DSMT4" ShapeID="_x0000_i1073" DrawAspect="Content" ObjectID="_1556454218" r:id="rId98"/>
         </w:object>
       </w:r>
       <w:r>
@@ -5522,10 +5522,10 @@
           <w:position w:val="-4"/>
         </w:rPr>
         <w:object w:dxaOrig="260" w:dyaOrig="260">
-          <v:shape id="_x0000_i1073" type="#_x0000_t75" style="width:12.85pt;height:12.85pt" o:ole="">
+          <v:shape id="_x0000_i1074" type="#_x0000_t75" style="width:12.85pt;height:12.85pt" o:ole="">
             <v:imagedata r:id="rId99" o:title=""/>
           </v:shape>
-          <o:OLEObject Type="Embed" ProgID="Equation.DSMT4" ShapeID="_x0000_i1073" DrawAspect="Content" ObjectID="_1556438581" r:id="rId100"/>
+          <o:OLEObject Type="Embed" ProgID="Equation.DSMT4" ShapeID="_x0000_i1074" DrawAspect="Content" ObjectID="_1556454219" r:id="rId100"/>
         </w:object>
       </w:r>
       <w:r>
@@ -5550,10 +5550,10 @@
           <w:position w:val="-22"/>
         </w:rPr>
         <w:object w:dxaOrig="4700" w:dyaOrig="460">
-          <v:shape id="_x0000_i1074" type="#_x0000_t75" style="width:234.85pt;height:23.15pt" o:ole="">
+          <v:shape id="_x0000_i1075" type="#_x0000_t75" style="width:234.85pt;height:23.15pt" o:ole="">
             <v:imagedata r:id="rId101" o:title=""/>
           </v:shape>
-          <o:OLEObject Type="Embed" ProgID="Equation.DSMT4" ShapeID="_x0000_i1074" DrawAspect="Content" ObjectID="_1556438582" r:id="rId102"/>
+          <o:OLEObject Type="Embed" ProgID="Equation.DSMT4" ShapeID="_x0000_i1075" DrawAspect="Content" ObjectID="_1556454220" r:id="rId102"/>
         </w:object>
       </w:r>
       <w:r>
@@ -5588,10 +5588,10 @@
           <w:position w:val="-12"/>
         </w:rPr>
         <w:object w:dxaOrig="300" w:dyaOrig="360">
-          <v:shape id="_x0000_i1075" type="#_x0000_t75" style="width:15pt;height:18pt" o:ole="">
+          <v:shape id="_x0000_i1076" type="#_x0000_t75" style="width:15pt;height:18pt" o:ole="">
             <v:imagedata r:id="rId103" o:title=""/>
           </v:shape>
-          <o:OLEObject Type="Embed" ProgID="Equation.DSMT4" ShapeID="_x0000_i1075" DrawAspect="Content" ObjectID="_1556438583" r:id="rId104"/>
+          <o:OLEObject Type="Embed" ProgID="Equation.DSMT4" ShapeID="_x0000_i1076" DrawAspect="Content" ObjectID="_1556454221" r:id="rId104"/>
         </w:object>
       </w:r>
       <w:r>
@@ -5605,10 +5605,10 @@
           <w:position w:val="-12"/>
         </w:rPr>
         <w:object w:dxaOrig="999" w:dyaOrig="360">
-          <v:shape id="_x0000_i1076" type="#_x0000_t75" style="width:50.15pt;height:18pt" o:ole="">
+          <v:shape id="_x0000_i1077" type="#_x0000_t75" style="width:50.15pt;height:18pt" o:ole="">
             <v:imagedata r:id="rId105" o:title=""/>
           </v:shape>
-          <o:OLEObject Type="Embed" ProgID="Equation.DSMT4" ShapeID="_x0000_i1076" DrawAspect="Content" ObjectID="_1556438584" r:id="rId106"/>
+          <o:OLEObject Type="Embed" ProgID="Equation.DSMT4" ShapeID="_x0000_i1077" DrawAspect="Content" ObjectID="_1556454222" r:id="rId106"/>
         </w:object>
       </w:r>
       <w:r>
@@ -5622,10 +5622,10 @@
           <w:position w:val="-12"/>
         </w:rPr>
         <w:object w:dxaOrig="279" w:dyaOrig="360">
-          <v:shape id="_x0000_i1077" type="#_x0000_t75" style="width:14.15pt;height:18pt" o:ole="">
+          <v:shape id="_x0000_i1078" type="#_x0000_t75" style="width:14.15pt;height:18pt" o:ole="">
             <v:imagedata r:id="rId107" o:title=""/>
           </v:shape>
-          <o:OLEObject Type="Embed" ProgID="Equation.DSMT4" ShapeID="_x0000_i1077" DrawAspect="Content" ObjectID="_1556438585" r:id="rId108"/>
+          <o:OLEObject Type="Embed" ProgID="Equation.DSMT4" ShapeID="_x0000_i1078" DrawAspect="Content" ObjectID="_1556454223" r:id="rId108"/>
         </w:object>
       </w:r>
       <w:r>
@@ -5639,10 +5639,10 @@
           <w:position w:val="-6"/>
         </w:rPr>
         <w:object w:dxaOrig="200" w:dyaOrig="220">
-          <v:shape id="_x0000_i1078" type="#_x0000_t75" style="width:9.85pt;height:11.15pt" o:ole="">
+          <v:shape id="_x0000_i1079" type="#_x0000_t75" style="width:9.85pt;height:11.15pt" o:ole="">
             <v:imagedata r:id="rId109" o:title=""/>
           </v:shape>
-          <o:OLEObject Type="Embed" ProgID="Equation.DSMT4" ShapeID="_x0000_i1078" DrawAspect="Content" ObjectID="_1556438586" r:id="rId110"/>
+          <o:OLEObject Type="Embed" ProgID="Equation.DSMT4" ShapeID="_x0000_i1079" DrawAspect="Content" ObjectID="_1556454224" r:id="rId110"/>
         </w:object>
       </w:r>
       <w:r>
@@ -5656,10 +5656,10 @@
           <w:position w:val="-24"/>
         </w:rPr>
         <w:object w:dxaOrig="420" w:dyaOrig="620">
-          <v:shape id="_x0000_i1079" type="#_x0000_t75" style="width:21pt;height:30.85pt" o:ole="">
+          <v:shape id="_x0000_i1080" type="#_x0000_t75" style="width:21pt;height:30.85pt" o:ole="">
             <v:imagedata r:id="rId111" o:title=""/>
           </v:shape>
-          <o:OLEObject Type="Embed" ProgID="Equation.DSMT4" ShapeID="_x0000_i1079" DrawAspect="Content" ObjectID="_1556438587" r:id="rId112"/>
+          <o:OLEObject Type="Embed" ProgID="Equation.DSMT4" ShapeID="_x0000_i1080" DrawAspect="Content" ObjectID="_1556454225" r:id="rId112"/>
         </w:object>
       </w:r>
       <w:r>
@@ -5998,19 +5998,7 @@
           <w:rPr>
             <w:rStyle w:val="a9"/>
           </w:rPr>
-          <w:t>http://mis.teach.ustc.edu.cn/r</w:t>
-        </w:r>
-        <w:r>
-          <w:rPr>
-            <w:rStyle w:val="a9"/>
-          </w:rPr>
-          <w:t>a</w:t>
-        </w:r>
-        <w:r>
-          <w:rPr>
-            <w:rStyle w:val="a9"/>
-          </w:rPr>
-          <w:t>ndomImage.do</w:t>
+          <w:t>http://mis.teach.ustc.edu.cn/randomImage.do</w:t>
         </w:r>
       </w:hyperlink>
       <w:r>
@@ -6149,7 +6137,7 @@
       </w:pPr>
       <w:r>
         <w:pict>
-          <v:shape id="图片 6" o:spid="_x0000_i1099" type="#_x0000_t75" style="width:15pt;height:15pt;visibility:visible;mso-wrap-style:square">
+          <v:shape id="图片 6" o:spid="_x0000_i1081" type="#_x0000_t75" style="width:15pt;height:15pt;visibility:visible;mso-wrap-style:square">
             <v:imagedata r:id="rId115" o:title="0"/>
           </v:shape>
         </w:pict>
@@ -6329,9 +6317,6 @@
     <w:p>
       <w:pPr>
         <w:jc w:val="center"/>
-        <w:rPr>
-          <w:rFonts w:hint="eastAsia"/>
-        </w:rPr>
       </w:pPr>
       <w:r>
         <w:rPr>
@@ -6686,11 +6671,1787 @@
     </w:p>
     <w:p>
       <w:pPr>
+        <w:ind w:left="360"/>
+      </w:pPr>
+      <w:r>
+        <w:rPr>
+          <w:rFonts w:hint="eastAsia"/>
+        </w:rPr>
+        <w:t>训练模型的输入为图像数据和标签。以下按照本节a）中所述展示关键代码。</w:t>
+      </w:r>
+    </w:p>
+    <w:p>
+      <w:pPr>
         <w:pStyle w:val="a7"/>
-        <w:ind w:left="360" w:firstLineChars="0" w:firstLine="0"/>
-      </w:pPr>
-      <w:bookmarkStart w:id="2" w:name="_GoBack"/>
-      <w:bookmarkEnd w:id="2"/>
+        <w:numPr>
+          <w:ilvl w:val="0"/>
+          <w:numId w:val="22"/>
+        </w:numPr>
+        <w:ind w:firstLineChars="0"/>
+      </w:pPr>
+      <w:r>
+        <w:rPr>
+          <w:rFonts w:ascii="Consolas" w:hAnsi="Consolas"/>
+          <w:color w:val="000000"/>
+          <w:sz w:val="18"/>
+          <w:szCs w:val="18"/>
+        </w:rPr>
+        <w:t>x = tf.placeholder(tf.float32, [</w:t>
+      </w:r>
+      <w:r>
+        <w:rPr>
+          <w:rFonts w:ascii="Consolas" w:hAnsi="Consolas"/>
+          <w:b/>
+          <w:bCs/>
+          <w:color w:val="000080"/>
+          <w:sz w:val="18"/>
+          <w:szCs w:val="18"/>
+        </w:rPr>
+        <w:t>None</w:t>
+      </w:r>
+      <w:r>
+        <w:rPr>
+          <w:rFonts w:ascii="Consolas" w:hAnsi="Consolas"/>
+          <w:color w:val="000000"/>
+          <w:sz w:val="18"/>
+          <w:szCs w:val="18"/>
+        </w:rPr>
+        <w:t xml:space="preserve">, </w:t>
+      </w:r>
+      <w:r>
+        <w:rPr>
+          <w:rFonts w:ascii="Consolas" w:hAnsi="Consolas"/>
+          <w:color w:val="0000FF"/>
+          <w:sz w:val="18"/>
+          <w:szCs w:val="18"/>
+        </w:rPr>
+        <w:t>400</w:t>
+      </w:r>
+      <w:r>
+        <w:rPr>
+          <w:rFonts w:ascii="Consolas" w:hAnsi="Consolas"/>
+          <w:color w:val="000000"/>
+          <w:sz w:val="18"/>
+          <w:szCs w:val="18"/>
+        </w:rPr>
+        <w:t xml:space="preserve">], </w:t>
+      </w:r>
+      <w:r>
+        <w:rPr>
+          <w:rFonts w:ascii="Consolas" w:hAnsi="Consolas"/>
+          <w:b/>
+          <w:bCs/>
+          <w:color w:val="008080"/>
+          <w:sz w:val="18"/>
+          <w:szCs w:val="18"/>
+        </w:rPr>
+        <w:t>"x"</w:t>
+      </w:r>
+      <w:r>
+        <w:rPr>
+          <w:rFonts w:ascii="Consolas" w:hAnsi="Consolas"/>
+          <w:color w:val="000000"/>
+          <w:sz w:val="18"/>
+          <w:szCs w:val="18"/>
+        </w:rPr>
+        <w:t>)</w:t>
+      </w:r>
+    </w:p>
+    <w:p>
+      <w:pPr>
+        <w:pStyle w:val="HTML"/>
+        <w:shd w:val="clear" w:color="auto" w:fill="FFFFFF"/>
+        <w:tabs>
+          <w:tab w:val="clear" w:pos="916"/>
+          <w:tab w:val="left" w:pos="738"/>
+        </w:tabs>
+        <w:rPr>
+          <w:rFonts w:ascii="Consolas" w:hAnsi="Consolas"/>
+          <w:color w:val="000000"/>
+          <w:sz w:val="18"/>
+          <w:szCs w:val="18"/>
+        </w:rPr>
+      </w:pPr>
+      <w:r>
+        <w:rPr>
+          <w:rFonts w:ascii="Consolas" w:hAnsi="Consolas"/>
+          <w:color w:val="000000"/>
+          <w:sz w:val="18"/>
+          <w:szCs w:val="18"/>
+        </w:rPr>
+        <w:tab/>
+      </w:r>
+      <w:r>
+        <w:rPr>
+          <w:rFonts w:ascii="Consolas" w:hAnsi="Consolas"/>
+          <w:color w:val="000000"/>
+          <w:sz w:val="18"/>
+          <w:szCs w:val="18"/>
+        </w:rPr>
+        <w:t>y = tf.placeholder(tf.float32, [</w:t>
+      </w:r>
+      <w:r>
+        <w:rPr>
+          <w:rFonts w:ascii="Consolas" w:hAnsi="Consolas"/>
+          <w:b/>
+          <w:bCs/>
+          <w:color w:val="000080"/>
+          <w:sz w:val="18"/>
+          <w:szCs w:val="18"/>
+        </w:rPr>
+        <w:t>None</w:t>
+      </w:r>
+      <w:r>
+        <w:rPr>
+          <w:rFonts w:ascii="Consolas" w:hAnsi="Consolas"/>
+          <w:color w:val="000000"/>
+          <w:sz w:val="18"/>
+          <w:szCs w:val="18"/>
+        </w:rPr>
+        <w:t xml:space="preserve">, </w:t>
+      </w:r>
+      <w:r>
+        <w:rPr>
+          <w:rFonts w:ascii="Consolas" w:hAnsi="Consolas"/>
+          <w:color w:val="0000FF"/>
+          <w:sz w:val="18"/>
+          <w:szCs w:val="18"/>
+        </w:rPr>
+        <w:t>32</w:t>
+      </w:r>
+      <w:r>
+        <w:rPr>
+          <w:rFonts w:ascii="Consolas" w:hAnsi="Consolas"/>
+          <w:color w:val="000000"/>
+          <w:sz w:val="18"/>
+          <w:szCs w:val="18"/>
+        </w:rPr>
+        <w:t xml:space="preserve">], </w:t>
+      </w:r>
+      <w:r>
+        <w:rPr>
+          <w:rFonts w:ascii="Consolas" w:hAnsi="Consolas"/>
+          <w:b/>
+          <w:bCs/>
+          <w:color w:val="008080"/>
+          <w:sz w:val="18"/>
+          <w:szCs w:val="18"/>
+        </w:rPr>
+        <w:t>"y"</w:t>
+      </w:r>
+      <w:r>
+        <w:rPr>
+          <w:rFonts w:ascii="Consolas" w:hAnsi="Consolas"/>
+          <w:color w:val="000000"/>
+          <w:sz w:val="18"/>
+          <w:szCs w:val="18"/>
+        </w:rPr>
+        <w:t>)</w:t>
+      </w:r>
+    </w:p>
+    <w:p>
+      <w:pPr>
+        <w:pStyle w:val="HTML"/>
+        <w:shd w:val="clear" w:color="auto" w:fill="FFFFFF"/>
+        <w:tabs>
+          <w:tab w:val="clear" w:pos="916"/>
+          <w:tab w:val="left" w:pos="738"/>
+        </w:tabs>
+        <w:rPr>
+          <w:rFonts w:ascii="Consolas" w:hAnsi="Consolas"/>
+          <w:color w:val="000000"/>
+          <w:sz w:val="18"/>
+          <w:szCs w:val="18"/>
+        </w:rPr>
+      </w:pPr>
+      <w:r>
+        <w:rPr>
+          <w:rFonts w:ascii="Consolas" w:hAnsi="Consolas"/>
+          <w:color w:val="000000"/>
+          <w:sz w:val="18"/>
+          <w:szCs w:val="18"/>
+        </w:rPr>
+        <w:tab/>
+      </w:r>
+      <w:r>
+        <w:rPr>
+          <w:rFonts w:ascii="Consolas" w:hAnsi="Consolas"/>
+          <w:color w:val="000000"/>
+          <w:sz w:val="18"/>
+          <w:szCs w:val="18"/>
+        </w:rPr>
+        <w:t xml:space="preserve">h0 = tf.reshape(x, </w:t>
+      </w:r>
+      <w:r>
+        <w:rPr>
+          <w:rFonts w:ascii="Consolas" w:hAnsi="Consolas"/>
+          <w:color w:val="660099"/>
+          <w:sz w:val="18"/>
+          <w:szCs w:val="18"/>
+        </w:rPr>
+        <w:t>shape</w:t>
+      </w:r>
+      <w:r>
+        <w:rPr>
+          <w:rFonts w:ascii="Consolas" w:hAnsi="Consolas"/>
+          <w:color w:val="000000"/>
+          <w:sz w:val="18"/>
+          <w:szCs w:val="18"/>
+        </w:rPr>
+        <w:t>=[-</w:t>
+      </w:r>
+      <w:r>
+        <w:rPr>
+          <w:rFonts w:ascii="Consolas" w:hAnsi="Consolas"/>
+          <w:color w:val="0000FF"/>
+          <w:sz w:val="18"/>
+          <w:szCs w:val="18"/>
+        </w:rPr>
+        <w:t>1</w:t>
+      </w:r>
+      <w:r>
+        <w:rPr>
+          <w:rFonts w:ascii="Consolas" w:hAnsi="Consolas"/>
+          <w:color w:val="000000"/>
+          <w:sz w:val="18"/>
+          <w:szCs w:val="18"/>
+        </w:rPr>
+        <w:t xml:space="preserve">, </w:t>
+      </w:r>
+      <w:r>
+        <w:rPr>
+          <w:rFonts w:ascii="Consolas" w:hAnsi="Consolas"/>
+          <w:color w:val="0000FF"/>
+          <w:sz w:val="18"/>
+          <w:szCs w:val="18"/>
+        </w:rPr>
+        <w:t>20</w:t>
+      </w:r>
+      <w:r>
+        <w:rPr>
+          <w:rFonts w:ascii="Consolas" w:hAnsi="Consolas"/>
+          <w:color w:val="000000"/>
+          <w:sz w:val="18"/>
+          <w:szCs w:val="18"/>
+        </w:rPr>
+        <w:t xml:space="preserve">, </w:t>
+      </w:r>
+      <w:r>
+        <w:rPr>
+          <w:rFonts w:ascii="Consolas" w:hAnsi="Consolas"/>
+          <w:color w:val="0000FF"/>
+          <w:sz w:val="18"/>
+          <w:szCs w:val="18"/>
+        </w:rPr>
+        <w:t>20</w:t>
+      </w:r>
+      <w:r>
+        <w:rPr>
+          <w:rFonts w:ascii="Consolas" w:hAnsi="Consolas"/>
+          <w:color w:val="000000"/>
+          <w:sz w:val="18"/>
+          <w:szCs w:val="18"/>
+        </w:rPr>
+        <w:t xml:space="preserve">, </w:t>
+      </w:r>
+      <w:r>
+        <w:rPr>
+          <w:rFonts w:ascii="Consolas" w:hAnsi="Consolas"/>
+          <w:color w:val="0000FF"/>
+          <w:sz w:val="18"/>
+          <w:szCs w:val="18"/>
+        </w:rPr>
+        <w:t>1</w:t>
+      </w:r>
+      <w:r>
+        <w:rPr>
+          <w:rFonts w:ascii="Consolas" w:hAnsi="Consolas"/>
+          <w:color w:val="000000"/>
+          <w:sz w:val="18"/>
+          <w:szCs w:val="18"/>
+        </w:rPr>
+        <w:t xml:space="preserve">], </w:t>
+      </w:r>
+      <w:r>
+        <w:rPr>
+          <w:rFonts w:ascii="Consolas" w:hAnsi="Consolas"/>
+          <w:color w:val="660099"/>
+          <w:sz w:val="18"/>
+          <w:szCs w:val="18"/>
+        </w:rPr>
+        <w:t>name</w:t>
+      </w:r>
+      <w:r>
+        <w:rPr>
+          <w:rFonts w:ascii="Consolas" w:hAnsi="Consolas"/>
+          <w:color w:val="000000"/>
+          <w:sz w:val="18"/>
+          <w:szCs w:val="18"/>
+        </w:rPr>
+        <w:t>=</w:t>
+      </w:r>
+      <w:r>
+        <w:rPr>
+          <w:rFonts w:ascii="Consolas" w:hAnsi="Consolas"/>
+          <w:b/>
+          <w:bCs/>
+          <w:color w:val="008080"/>
+          <w:sz w:val="18"/>
+          <w:szCs w:val="18"/>
+        </w:rPr>
+        <w:t>"reshape"</w:t>
+      </w:r>
+      <w:r>
+        <w:rPr>
+          <w:rFonts w:ascii="Consolas" w:hAnsi="Consolas"/>
+          <w:color w:val="000000"/>
+          <w:sz w:val="18"/>
+          <w:szCs w:val="18"/>
+        </w:rPr>
+        <w:t>)</w:t>
+      </w:r>
+    </w:p>
+    <w:p>
+      <w:pPr>
+        <w:pStyle w:val="HTML"/>
+        <w:numPr>
+          <w:ilvl w:val="0"/>
+          <w:numId w:val="22"/>
+        </w:numPr>
+        <w:shd w:val="clear" w:color="auto" w:fill="FFFFFF"/>
+        <w:tabs>
+          <w:tab w:val="clear" w:pos="916"/>
+          <w:tab w:val="left" w:pos="822"/>
+        </w:tabs>
+        <w:rPr>
+          <w:rFonts w:ascii="Consolas" w:hAnsi="Consolas"/>
+          <w:color w:val="000000"/>
+          <w:sz w:val="18"/>
+          <w:szCs w:val="18"/>
+        </w:rPr>
+      </w:pPr>
+      <w:r>
+        <w:rPr>
+          <w:rFonts w:ascii="Consolas" w:hAnsi="Consolas"/>
+          <w:color w:val="000000"/>
+          <w:sz w:val="18"/>
+          <w:szCs w:val="18"/>
+        </w:rPr>
+        <w:t xml:space="preserve">h1 = tf.nn.conv2d(h0, </w:t>
+      </w:r>
+      <w:r>
+        <w:rPr>
+          <w:rFonts w:ascii="Consolas" w:hAnsi="Consolas"/>
+          <w:color w:val="660099"/>
+          <w:sz w:val="18"/>
+          <w:szCs w:val="18"/>
+        </w:rPr>
+        <w:t>filter</w:t>
+      </w:r>
+      <w:r>
+        <w:rPr>
+          <w:rFonts w:ascii="Consolas" w:hAnsi="Consolas"/>
+          <w:color w:val="000000"/>
+          <w:sz w:val="18"/>
+          <w:szCs w:val="18"/>
+        </w:rPr>
+        <w:t xml:space="preserve">=W1, </w:t>
+      </w:r>
+      <w:r>
+        <w:rPr>
+          <w:rFonts w:ascii="Consolas" w:hAnsi="Consolas"/>
+          <w:color w:val="660099"/>
+          <w:sz w:val="18"/>
+          <w:szCs w:val="18"/>
+        </w:rPr>
+        <w:t>strides</w:t>
+      </w:r>
+      <w:r>
+        <w:rPr>
+          <w:rFonts w:ascii="Consolas" w:hAnsi="Consolas"/>
+          <w:color w:val="000000"/>
+          <w:sz w:val="18"/>
+          <w:szCs w:val="18"/>
+        </w:rPr>
+        <w:t>=[</w:t>
+      </w:r>
+      <w:r>
+        <w:rPr>
+          <w:rFonts w:ascii="Consolas" w:hAnsi="Consolas"/>
+          <w:color w:val="0000FF"/>
+          <w:sz w:val="18"/>
+          <w:szCs w:val="18"/>
+        </w:rPr>
+        <w:t>1</w:t>
+      </w:r>
+      <w:r>
+        <w:rPr>
+          <w:rFonts w:ascii="Consolas" w:hAnsi="Consolas"/>
+          <w:color w:val="000000"/>
+          <w:sz w:val="18"/>
+          <w:szCs w:val="18"/>
+        </w:rPr>
+        <w:t xml:space="preserve">, </w:t>
+      </w:r>
+      <w:r>
+        <w:rPr>
+          <w:rFonts w:ascii="Consolas" w:hAnsi="Consolas"/>
+          <w:color w:val="0000FF"/>
+          <w:sz w:val="18"/>
+          <w:szCs w:val="18"/>
+        </w:rPr>
+        <w:t>1</w:t>
+      </w:r>
+      <w:r>
+        <w:rPr>
+          <w:rFonts w:ascii="Consolas" w:hAnsi="Consolas"/>
+          <w:color w:val="000000"/>
+          <w:sz w:val="18"/>
+          <w:szCs w:val="18"/>
+        </w:rPr>
+        <w:t xml:space="preserve">, </w:t>
+      </w:r>
+      <w:r>
+        <w:rPr>
+          <w:rFonts w:ascii="Consolas" w:hAnsi="Consolas"/>
+          <w:color w:val="0000FF"/>
+          <w:sz w:val="18"/>
+          <w:szCs w:val="18"/>
+        </w:rPr>
+        <w:t>1</w:t>
+      </w:r>
+      <w:r>
+        <w:rPr>
+          <w:rFonts w:ascii="Consolas" w:hAnsi="Consolas"/>
+          <w:color w:val="000000"/>
+          <w:sz w:val="18"/>
+          <w:szCs w:val="18"/>
+        </w:rPr>
+        <w:t xml:space="preserve">, </w:t>
+      </w:r>
+      <w:r>
+        <w:rPr>
+          <w:rFonts w:ascii="Consolas" w:hAnsi="Consolas"/>
+          <w:color w:val="0000FF"/>
+          <w:sz w:val="18"/>
+          <w:szCs w:val="18"/>
+        </w:rPr>
+        <w:t>1</w:t>
+      </w:r>
+      <w:r>
+        <w:rPr>
+          <w:rFonts w:ascii="Consolas" w:hAnsi="Consolas"/>
+          <w:color w:val="000000"/>
+          <w:sz w:val="18"/>
+          <w:szCs w:val="18"/>
+        </w:rPr>
+        <w:t xml:space="preserve">], </w:t>
+      </w:r>
+      <w:r>
+        <w:rPr>
+          <w:rFonts w:ascii="Consolas" w:hAnsi="Consolas"/>
+          <w:color w:val="660099"/>
+          <w:sz w:val="18"/>
+          <w:szCs w:val="18"/>
+        </w:rPr>
+        <w:t>padding</w:t>
+      </w:r>
+      <w:r>
+        <w:rPr>
+          <w:rFonts w:ascii="Consolas" w:hAnsi="Consolas"/>
+          <w:color w:val="000000"/>
+          <w:sz w:val="18"/>
+          <w:szCs w:val="18"/>
+        </w:rPr>
+        <w:t>=</w:t>
+      </w:r>
+      <w:r>
+        <w:rPr>
+          <w:rFonts w:ascii="Consolas" w:hAnsi="Consolas"/>
+          <w:b/>
+          <w:bCs/>
+          <w:color w:val="008080"/>
+          <w:sz w:val="18"/>
+          <w:szCs w:val="18"/>
+        </w:rPr>
+        <w:t>"VALID"</w:t>
+      </w:r>
+      <w:r>
+        <w:rPr>
+          <w:rFonts w:ascii="Consolas" w:hAnsi="Consolas"/>
+          <w:color w:val="000000"/>
+          <w:sz w:val="18"/>
+          <w:szCs w:val="18"/>
+        </w:rPr>
+        <w:t xml:space="preserve">) + </w:t>
+      </w:r>
+      <w:r>
+        <w:rPr>
+          <w:rFonts w:ascii="Consolas" w:hAnsi="Consolas"/>
+          <w:color w:val="000000"/>
+          <w:sz w:val="18"/>
+          <w:szCs w:val="18"/>
+        </w:rPr>
+        <w:t>B1</w:t>
+      </w:r>
+    </w:p>
+    <w:p>
+      <w:pPr>
+        <w:pStyle w:val="HTML"/>
+        <w:numPr>
+          <w:ilvl w:val="0"/>
+          <w:numId w:val="22"/>
+        </w:numPr>
+        <w:shd w:val="clear" w:color="auto" w:fill="FFFFFF"/>
+        <w:rPr>
+          <w:rFonts w:ascii="Consolas" w:hAnsi="Consolas"/>
+          <w:color w:val="000000"/>
+          <w:sz w:val="18"/>
+          <w:szCs w:val="18"/>
+        </w:rPr>
+      </w:pPr>
+      <w:r>
+        <w:rPr>
+          <w:rFonts w:ascii="Consolas" w:hAnsi="Consolas"/>
+          <w:color w:val="000000"/>
+          <w:sz w:val="18"/>
+          <w:szCs w:val="18"/>
+        </w:rPr>
+        <w:t>h2 = tf.nn.relu(h1)</w:t>
+      </w:r>
+    </w:p>
+    <w:p>
+      <w:pPr>
+        <w:pStyle w:val="HTML"/>
+        <w:numPr>
+          <w:ilvl w:val="0"/>
+          <w:numId w:val="22"/>
+        </w:numPr>
+        <w:shd w:val="clear" w:color="auto" w:fill="FFFFFF"/>
+        <w:rPr>
+          <w:rFonts w:ascii="Consolas" w:hAnsi="Consolas"/>
+          <w:color w:val="000000"/>
+          <w:sz w:val="18"/>
+          <w:szCs w:val="18"/>
+        </w:rPr>
+      </w:pPr>
+      <w:r>
+        <w:rPr>
+          <w:rFonts w:ascii="Consolas" w:hAnsi="Consolas"/>
+          <w:color w:val="000000"/>
+          <w:sz w:val="18"/>
+          <w:szCs w:val="18"/>
+        </w:rPr>
+        <w:t xml:space="preserve">h3 = tf.nn.max_pool(h2, </w:t>
+      </w:r>
+      <w:r>
+        <w:rPr>
+          <w:rFonts w:ascii="Consolas" w:hAnsi="Consolas"/>
+          <w:color w:val="660099"/>
+          <w:sz w:val="18"/>
+          <w:szCs w:val="18"/>
+        </w:rPr>
+        <w:t>ksize</w:t>
+      </w:r>
+      <w:r>
+        <w:rPr>
+          <w:rFonts w:ascii="Consolas" w:hAnsi="Consolas"/>
+          <w:color w:val="000000"/>
+          <w:sz w:val="18"/>
+          <w:szCs w:val="18"/>
+        </w:rPr>
+        <w:t>=[</w:t>
+      </w:r>
+      <w:r>
+        <w:rPr>
+          <w:rFonts w:ascii="Consolas" w:hAnsi="Consolas"/>
+          <w:color w:val="0000FF"/>
+          <w:sz w:val="18"/>
+          <w:szCs w:val="18"/>
+        </w:rPr>
+        <w:t>1</w:t>
+      </w:r>
+      <w:r>
+        <w:rPr>
+          <w:rFonts w:ascii="Consolas" w:hAnsi="Consolas"/>
+          <w:color w:val="000000"/>
+          <w:sz w:val="18"/>
+          <w:szCs w:val="18"/>
+        </w:rPr>
+        <w:t xml:space="preserve">, </w:t>
+      </w:r>
+      <w:r>
+        <w:rPr>
+          <w:rFonts w:ascii="Consolas" w:hAnsi="Consolas"/>
+          <w:color w:val="0000FF"/>
+          <w:sz w:val="18"/>
+          <w:szCs w:val="18"/>
+        </w:rPr>
+        <w:t>2</w:t>
+      </w:r>
+      <w:r>
+        <w:rPr>
+          <w:rFonts w:ascii="Consolas" w:hAnsi="Consolas"/>
+          <w:color w:val="000000"/>
+          <w:sz w:val="18"/>
+          <w:szCs w:val="18"/>
+        </w:rPr>
+        <w:t xml:space="preserve">, </w:t>
+      </w:r>
+      <w:r>
+        <w:rPr>
+          <w:rFonts w:ascii="Consolas" w:hAnsi="Consolas"/>
+          <w:color w:val="0000FF"/>
+          <w:sz w:val="18"/>
+          <w:szCs w:val="18"/>
+        </w:rPr>
+        <w:t>2</w:t>
+      </w:r>
+      <w:r>
+        <w:rPr>
+          <w:rFonts w:ascii="Consolas" w:hAnsi="Consolas"/>
+          <w:color w:val="000000"/>
+          <w:sz w:val="18"/>
+          <w:szCs w:val="18"/>
+        </w:rPr>
+        <w:t xml:space="preserve">, </w:t>
+      </w:r>
+      <w:r>
+        <w:rPr>
+          <w:rFonts w:ascii="Consolas" w:hAnsi="Consolas"/>
+          <w:color w:val="0000FF"/>
+          <w:sz w:val="18"/>
+          <w:szCs w:val="18"/>
+        </w:rPr>
+        <w:t>1</w:t>
+      </w:r>
+      <w:r>
+        <w:rPr>
+          <w:rFonts w:ascii="Consolas" w:hAnsi="Consolas"/>
+          <w:color w:val="000000"/>
+          <w:sz w:val="18"/>
+          <w:szCs w:val="18"/>
+        </w:rPr>
+        <w:t xml:space="preserve">], </w:t>
+      </w:r>
+      <w:r>
+        <w:rPr>
+          <w:rFonts w:ascii="Consolas" w:hAnsi="Consolas"/>
+          <w:color w:val="660099"/>
+          <w:sz w:val="18"/>
+          <w:szCs w:val="18"/>
+        </w:rPr>
+        <w:t>strides</w:t>
+      </w:r>
+      <w:r>
+        <w:rPr>
+          <w:rFonts w:ascii="Consolas" w:hAnsi="Consolas"/>
+          <w:color w:val="000000"/>
+          <w:sz w:val="18"/>
+          <w:szCs w:val="18"/>
+        </w:rPr>
+        <w:t>=[</w:t>
+      </w:r>
+      <w:r>
+        <w:rPr>
+          <w:rFonts w:ascii="Consolas" w:hAnsi="Consolas"/>
+          <w:color w:val="0000FF"/>
+          <w:sz w:val="18"/>
+          <w:szCs w:val="18"/>
+        </w:rPr>
+        <w:t>1</w:t>
+      </w:r>
+      <w:r>
+        <w:rPr>
+          <w:rFonts w:ascii="Consolas" w:hAnsi="Consolas"/>
+          <w:color w:val="000000"/>
+          <w:sz w:val="18"/>
+          <w:szCs w:val="18"/>
+        </w:rPr>
+        <w:t xml:space="preserve">, </w:t>
+      </w:r>
+      <w:r>
+        <w:rPr>
+          <w:rFonts w:ascii="Consolas" w:hAnsi="Consolas"/>
+          <w:color w:val="0000FF"/>
+          <w:sz w:val="18"/>
+          <w:szCs w:val="18"/>
+        </w:rPr>
+        <w:t>2</w:t>
+      </w:r>
+      <w:r>
+        <w:rPr>
+          <w:rFonts w:ascii="Consolas" w:hAnsi="Consolas"/>
+          <w:color w:val="000000"/>
+          <w:sz w:val="18"/>
+          <w:szCs w:val="18"/>
+        </w:rPr>
+        <w:t xml:space="preserve">, </w:t>
+      </w:r>
+      <w:r>
+        <w:rPr>
+          <w:rFonts w:ascii="Consolas" w:hAnsi="Consolas"/>
+          <w:color w:val="0000FF"/>
+          <w:sz w:val="18"/>
+          <w:szCs w:val="18"/>
+        </w:rPr>
+        <w:t>2</w:t>
+      </w:r>
+      <w:r>
+        <w:rPr>
+          <w:rFonts w:ascii="Consolas" w:hAnsi="Consolas"/>
+          <w:color w:val="000000"/>
+          <w:sz w:val="18"/>
+          <w:szCs w:val="18"/>
+        </w:rPr>
+        <w:t xml:space="preserve">, </w:t>
+      </w:r>
+      <w:r>
+        <w:rPr>
+          <w:rFonts w:ascii="Consolas" w:hAnsi="Consolas"/>
+          <w:color w:val="0000FF"/>
+          <w:sz w:val="18"/>
+          <w:szCs w:val="18"/>
+        </w:rPr>
+        <w:t>1</w:t>
+      </w:r>
+      <w:r>
+        <w:rPr>
+          <w:rFonts w:ascii="Consolas" w:hAnsi="Consolas"/>
+          <w:color w:val="000000"/>
+          <w:sz w:val="18"/>
+          <w:szCs w:val="18"/>
+        </w:rPr>
+        <w:t xml:space="preserve">], </w:t>
+      </w:r>
+      <w:r>
+        <w:rPr>
+          <w:rFonts w:ascii="Consolas" w:hAnsi="Consolas"/>
+          <w:color w:val="660099"/>
+          <w:sz w:val="18"/>
+          <w:szCs w:val="18"/>
+        </w:rPr>
+        <w:t>padding</w:t>
+      </w:r>
+      <w:r>
+        <w:rPr>
+          <w:rFonts w:ascii="Consolas" w:hAnsi="Consolas"/>
+          <w:color w:val="000000"/>
+          <w:sz w:val="18"/>
+          <w:szCs w:val="18"/>
+        </w:rPr>
+        <w:t>=</w:t>
+      </w:r>
+      <w:r>
+        <w:rPr>
+          <w:rFonts w:ascii="Consolas" w:hAnsi="Consolas"/>
+          <w:b/>
+          <w:bCs/>
+          <w:color w:val="008080"/>
+          <w:sz w:val="18"/>
+          <w:szCs w:val="18"/>
+        </w:rPr>
+        <w:t>"VALID"</w:t>
+      </w:r>
+      <w:r>
+        <w:rPr>
+          <w:rFonts w:ascii="Consolas" w:hAnsi="Consolas"/>
+          <w:color w:val="000000"/>
+          <w:sz w:val="18"/>
+          <w:szCs w:val="18"/>
+        </w:rPr>
+        <w:t>)</w:t>
+      </w:r>
+    </w:p>
+    <w:p>
+      <w:pPr>
+        <w:pStyle w:val="HTML"/>
+        <w:numPr>
+          <w:ilvl w:val="0"/>
+          <w:numId w:val="22"/>
+        </w:numPr>
+        <w:shd w:val="clear" w:color="auto" w:fill="FFFFFF"/>
+        <w:rPr>
+          <w:rFonts w:ascii="Consolas" w:hAnsi="Consolas"/>
+          <w:color w:val="000000"/>
+          <w:sz w:val="18"/>
+          <w:szCs w:val="18"/>
+        </w:rPr>
+      </w:pPr>
+      <w:r>
+        <w:rPr>
+          <w:rFonts w:ascii="Consolas" w:hAnsi="Consolas"/>
+          <w:color w:val="000000"/>
+          <w:sz w:val="18"/>
+          <w:szCs w:val="18"/>
+        </w:rPr>
+        <w:t xml:space="preserve">h4 = tf.nn.conv2d(h3, </w:t>
+      </w:r>
+      <w:r>
+        <w:rPr>
+          <w:rFonts w:ascii="Consolas" w:hAnsi="Consolas"/>
+          <w:color w:val="660099"/>
+          <w:sz w:val="18"/>
+          <w:szCs w:val="18"/>
+        </w:rPr>
+        <w:t>filter</w:t>
+      </w:r>
+      <w:r>
+        <w:rPr>
+          <w:rFonts w:ascii="Consolas" w:hAnsi="Consolas"/>
+          <w:color w:val="000000"/>
+          <w:sz w:val="18"/>
+          <w:szCs w:val="18"/>
+        </w:rPr>
+        <w:t xml:space="preserve">=W2, </w:t>
+      </w:r>
+      <w:r>
+        <w:rPr>
+          <w:rFonts w:ascii="Consolas" w:hAnsi="Consolas"/>
+          <w:color w:val="660099"/>
+          <w:sz w:val="18"/>
+          <w:szCs w:val="18"/>
+        </w:rPr>
+        <w:t>strides</w:t>
+      </w:r>
+      <w:r>
+        <w:rPr>
+          <w:rFonts w:ascii="Consolas" w:hAnsi="Consolas"/>
+          <w:color w:val="000000"/>
+          <w:sz w:val="18"/>
+          <w:szCs w:val="18"/>
+        </w:rPr>
+        <w:t>=[</w:t>
+      </w:r>
+      <w:r>
+        <w:rPr>
+          <w:rFonts w:ascii="Consolas" w:hAnsi="Consolas"/>
+          <w:color w:val="0000FF"/>
+          <w:sz w:val="18"/>
+          <w:szCs w:val="18"/>
+        </w:rPr>
+        <w:t>1</w:t>
+      </w:r>
+      <w:r>
+        <w:rPr>
+          <w:rFonts w:ascii="Consolas" w:hAnsi="Consolas"/>
+          <w:color w:val="000000"/>
+          <w:sz w:val="18"/>
+          <w:szCs w:val="18"/>
+        </w:rPr>
+        <w:t xml:space="preserve">, </w:t>
+      </w:r>
+      <w:r>
+        <w:rPr>
+          <w:rFonts w:ascii="Consolas" w:hAnsi="Consolas"/>
+          <w:color w:val="0000FF"/>
+          <w:sz w:val="18"/>
+          <w:szCs w:val="18"/>
+        </w:rPr>
+        <w:t>1</w:t>
+      </w:r>
+      <w:r>
+        <w:rPr>
+          <w:rFonts w:ascii="Consolas" w:hAnsi="Consolas"/>
+          <w:color w:val="000000"/>
+          <w:sz w:val="18"/>
+          <w:szCs w:val="18"/>
+        </w:rPr>
+        <w:t xml:space="preserve">, </w:t>
+      </w:r>
+      <w:r>
+        <w:rPr>
+          <w:rFonts w:ascii="Consolas" w:hAnsi="Consolas"/>
+          <w:color w:val="0000FF"/>
+          <w:sz w:val="18"/>
+          <w:szCs w:val="18"/>
+        </w:rPr>
+        <w:t>1</w:t>
+      </w:r>
+      <w:r>
+        <w:rPr>
+          <w:rFonts w:ascii="Consolas" w:hAnsi="Consolas"/>
+          <w:color w:val="000000"/>
+          <w:sz w:val="18"/>
+          <w:szCs w:val="18"/>
+        </w:rPr>
+        <w:t xml:space="preserve">, </w:t>
+      </w:r>
+      <w:r>
+        <w:rPr>
+          <w:rFonts w:ascii="Consolas" w:hAnsi="Consolas"/>
+          <w:color w:val="0000FF"/>
+          <w:sz w:val="18"/>
+          <w:szCs w:val="18"/>
+        </w:rPr>
+        <w:t>1</w:t>
+      </w:r>
+      <w:r>
+        <w:rPr>
+          <w:rFonts w:ascii="Consolas" w:hAnsi="Consolas"/>
+          <w:color w:val="000000"/>
+          <w:sz w:val="18"/>
+          <w:szCs w:val="18"/>
+        </w:rPr>
+        <w:t xml:space="preserve">], </w:t>
+      </w:r>
+      <w:r>
+        <w:rPr>
+          <w:rFonts w:ascii="Consolas" w:hAnsi="Consolas"/>
+          <w:color w:val="660099"/>
+          <w:sz w:val="18"/>
+          <w:szCs w:val="18"/>
+        </w:rPr>
+        <w:t>padding</w:t>
+      </w:r>
+      <w:r>
+        <w:rPr>
+          <w:rFonts w:ascii="Consolas" w:hAnsi="Consolas"/>
+          <w:color w:val="000000"/>
+          <w:sz w:val="18"/>
+          <w:szCs w:val="18"/>
+        </w:rPr>
+        <w:t>=</w:t>
+      </w:r>
+      <w:r>
+        <w:rPr>
+          <w:rFonts w:ascii="Consolas" w:hAnsi="Consolas"/>
+          <w:b/>
+          <w:bCs/>
+          <w:color w:val="008080"/>
+          <w:sz w:val="18"/>
+          <w:szCs w:val="18"/>
+        </w:rPr>
+        <w:t>"VALID"</w:t>
+      </w:r>
+      <w:r>
+        <w:rPr>
+          <w:rFonts w:ascii="Consolas" w:hAnsi="Consolas"/>
+          <w:color w:val="000000"/>
+          <w:sz w:val="18"/>
+          <w:szCs w:val="18"/>
+        </w:rPr>
+        <w:t xml:space="preserve">) + </w:t>
+      </w:r>
+      <w:r>
+        <w:rPr>
+          <w:rFonts w:ascii="Consolas" w:hAnsi="Consolas"/>
+          <w:color w:val="000000"/>
+          <w:sz w:val="18"/>
+          <w:szCs w:val="18"/>
+        </w:rPr>
+        <w:t>B2</w:t>
+      </w:r>
+    </w:p>
+    <w:p>
+      <w:pPr>
+        <w:pStyle w:val="HTML"/>
+        <w:numPr>
+          <w:ilvl w:val="0"/>
+          <w:numId w:val="22"/>
+        </w:numPr>
+        <w:shd w:val="clear" w:color="auto" w:fill="FFFFFF"/>
+        <w:rPr>
+          <w:rFonts w:ascii="Consolas" w:hAnsi="Consolas"/>
+          <w:color w:val="000000"/>
+          <w:sz w:val="18"/>
+          <w:szCs w:val="18"/>
+        </w:rPr>
+      </w:pPr>
+      <w:r>
+        <w:rPr>
+          <w:rFonts w:ascii="Consolas" w:hAnsi="Consolas"/>
+          <w:color w:val="000000"/>
+          <w:sz w:val="18"/>
+          <w:szCs w:val="18"/>
+        </w:rPr>
+        <w:t>h5 = tf.nn.relu(h4)</w:t>
+      </w:r>
+    </w:p>
+    <w:p>
+      <w:pPr>
+        <w:pStyle w:val="HTML"/>
+        <w:numPr>
+          <w:ilvl w:val="0"/>
+          <w:numId w:val="22"/>
+        </w:numPr>
+        <w:shd w:val="clear" w:color="auto" w:fill="FFFFFF"/>
+        <w:rPr>
+          <w:rFonts w:ascii="Consolas" w:hAnsi="Consolas"/>
+          <w:color w:val="000000"/>
+          <w:sz w:val="18"/>
+          <w:szCs w:val="18"/>
+        </w:rPr>
+      </w:pPr>
+      <w:r>
+        <w:rPr>
+          <w:rFonts w:ascii="Consolas" w:hAnsi="Consolas"/>
+          <w:color w:val="000000"/>
+          <w:sz w:val="18"/>
+          <w:szCs w:val="18"/>
+        </w:rPr>
+        <w:t xml:space="preserve">h6 = tf.nn.max_pool(h5, </w:t>
+      </w:r>
+      <w:r>
+        <w:rPr>
+          <w:rFonts w:ascii="Consolas" w:hAnsi="Consolas"/>
+          <w:color w:val="660099"/>
+          <w:sz w:val="18"/>
+          <w:szCs w:val="18"/>
+        </w:rPr>
+        <w:t>ksize</w:t>
+      </w:r>
+      <w:r>
+        <w:rPr>
+          <w:rFonts w:ascii="Consolas" w:hAnsi="Consolas"/>
+          <w:color w:val="000000"/>
+          <w:sz w:val="18"/>
+          <w:szCs w:val="18"/>
+        </w:rPr>
+        <w:t>=[</w:t>
+      </w:r>
+      <w:r>
+        <w:rPr>
+          <w:rFonts w:ascii="Consolas" w:hAnsi="Consolas"/>
+          <w:color w:val="0000FF"/>
+          <w:sz w:val="18"/>
+          <w:szCs w:val="18"/>
+        </w:rPr>
+        <w:t>1</w:t>
+      </w:r>
+      <w:r>
+        <w:rPr>
+          <w:rFonts w:ascii="Consolas" w:hAnsi="Consolas"/>
+          <w:color w:val="000000"/>
+          <w:sz w:val="18"/>
+          <w:szCs w:val="18"/>
+        </w:rPr>
+        <w:t xml:space="preserve">, </w:t>
+      </w:r>
+      <w:r>
+        <w:rPr>
+          <w:rFonts w:ascii="Consolas" w:hAnsi="Consolas"/>
+          <w:color w:val="0000FF"/>
+          <w:sz w:val="18"/>
+          <w:szCs w:val="18"/>
+        </w:rPr>
+        <w:t>2</w:t>
+      </w:r>
+      <w:r>
+        <w:rPr>
+          <w:rFonts w:ascii="Consolas" w:hAnsi="Consolas"/>
+          <w:color w:val="000000"/>
+          <w:sz w:val="18"/>
+          <w:szCs w:val="18"/>
+        </w:rPr>
+        <w:t xml:space="preserve">, </w:t>
+      </w:r>
+      <w:r>
+        <w:rPr>
+          <w:rFonts w:ascii="Consolas" w:hAnsi="Consolas"/>
+          <w:color w:val="0000FF"/>
+          <w:sz w:val="18"/>
+          <w:szCs w:val="18"/>
+        </w:rPr>
+        <w:t>2</w:t>
+      </w:r>
+      <w:r>
+        <w:rPr>
+          <w:rFonts w:ascii="Consolas" w:hAnsi="Consolas"/>
+          <w:color w:val="000000"/>
+          <w:sz w:val="18"/>
+          <w:szCs w:val="18"/>
+        </w:rPr>
+        <w:t xml:space="preserve">, </w:t>
+      </w:r>
+      <w:r>
+        <w:rPr>
+          <w:rFonts w:ascii="Consolas" w:hAnsi="Consolas"/>
+          <w:color w:val="0000FF"/>
+          <w:sz w:val="18"/>
+          <w:szCs w:val="18"/>
+        </w:rPr>
+        <w:t>1</w:t>
+      </w:r>
+      <w:r>
+        <w:rPr>
+          <w:rFonts w:ascii="Consolas" w:hAnsi="Consolas"/>
+          <w:color w:val="000000"/>
+          <w:sz w:val="18"/>
+          <w:szCs w:val="18"/>
+        </w:rPr>
+        <w:t xml:space="preserve">], </w:t>
+      </w:r>
+      <w:r>
+        <w:rPr>
+          <w:rFonts w:ascii="Consolas" w:hAnsi="Consolas"/>
+          <w:color w:val="660099"/>
+          <w:sz w:val="18"/>
+          <w:szCs w:val="18"/>
+        </w:rPr>
+        <w:t>strides</w:t>
+      </w:r>
+      <w:r>
+        <w:rPr>
+          <w:rFonts w:ascii="Consolas" w:hAnsi="Consolas"/>
+          <w:color w:val="000000"/>
+          <w:sz w:val="18"/>
+          <w:szCs w:val="18"/>
+        </w:rPr>
+        <w:t>=[</w:t>
+      </w:r>
+      <w:r>
+        <w:rPr>
+          <w:rFonts w:ascii="Consolas" w:hAnsi="Consolas"/>
+          <w:color w:val="0000FF"/>
+          <w:sz w:val="18"/>
+          <w:szCs w:val="18"/>
+        </w:rPr>
+        <w:t>1</w:t>
+      </w:r>
+      <w:r>
+        <w:rPr>
+          <w:rFonts w:ascii="Consolas" w:hAnsi="Consolas"/>
+          <w:color w:val="000000"/>
+          <w:sz w:val="18"/>
+          <w:szCs w:val="18"/>
+        </w:rPr>
+        <w:t xml:space="preserve">, </w:t>
+      </w:r>
+      <w:r>
+        <w:rPr>
+          <w:rFonts w:ascii="Consolas" w:hAnsi="Consolas"/>
+          <w:color w:val="0000FF"/>
+          <w:sz w:val="18"/>
+          <w:szCs w:val="18"/>
+        </w:rPr>
+        <w:t>2</w:t>
+      </w:r>
+      <w:r>
+        <w:rPr>
+          <w:rFonts w:ascii="Consolas" w:hAnsi="Consolas"/>
+          <w:color w:val="000000"/>
+          <w:sz w:val="18"/>
+          <w:szCs w:val="18"/>
+        </w:rPr>
+        <w:t xml:space="preserve">, </w:t>
+      </w:r>
+      <w:r>
+        <w:rPr>
+          <w:rFonts w:ascii="Consolas" w:hAnsi="Consolas"/>
+          <w:color w:val="0000FF"/>
+          <w:sz w:val="18"/>
+          <w:szCs w:val="18"/>
+        </w:rPr>
+        <w:t>2</w:t>
+      </w:r>
+      <w:r>
+        <w:rPr>
+          <w:rFonts w:ascii="Consolas" w:hAnsi="Consolas"/>
+          <w:color w:val="000000"/>
+          <w:sz w:val="18"/>
+          <w:szCs w:val="18"/>
+        </w:rPr>
+        <w:t xml:space="preserve">, </w:t>
+      </w:r>
+      <w:r>
+        <w:rPr>
+          <w:rFonts w:ascii="Consolas" w:hAnsi="Consolas"/>
+          <w:color w:val="0000FF"/>
+          <w:sz w:val="18"/>
+          <w:szCs w:val="18"/>
+        </w:rPr>
+        <w:t>1</w:t>
+      </w:r>
+      <w:r>
+        <w:rPr>
+          <w:rFonts w:ascii="Consolas" w:hAnsi="Consolas"/>
+          <w:color w:val="000000"/>
+          <w:sz w:val="18"/>
+          <w:szCs w:val="18"/>
+        </w:rPr>
+        <w:t xml:space="preserve">], </w:t>
+      </w:r>
+      <w:r>
+        <w:rPr>
+          <w:rFonts w:ascii="Consolas" w:hAnsi="Consolas"/>
+          <w:color w:val="660099"/>
+          <w:sz w:val="18"/>
+          <w:szCs w:val="18"/>
+        </w:rPr>
+        <w:t>padding</w:t>
+      </w:r>
+      <w:r>
+        <w:rPr>
+          <w:rFonts w:ascii="Consolas" w:hAnsi="Consolas"/>
+          <w:color w:val="000000"/>
+          <w:sz w:val="18"/>
+          <w:szCs w:val="18"/>
+        </w:rPr>
+        <w:t>=</w:t>
+      </w:r>
+      <w:r>
+        <w:rPr>
+          <w:rFonts w:ascii="Consolas" w:hAnsi="Consolas"/>
+          <w:b/>
+          <w:bCs/>
+          <w:color w:val="008080"/>
+          <w:sz w:val="18"/>
+          <w:szCs w:val="18"/>
+        </w:rPr>
+        <w:t>"VALID"</w:t>
+      </w:r>
+      <w:r>
+        <w:rPr>
+          <w:rFonts w:ascii="Consolas" w:hAnsi="Consolas"/>
+          <w:color w:val="000000"/>
+          <w:sz w:val="18"/>
+          <w:szCs w:val="18"/>
+        </w:rPr>
+        <w:t>)</w:t>
+      </w:r>
+    </w:p>
+    <w:p>
+      <w:pPr>
+        <w:pStyle w:val="HTML"/>
+        <w:numPr>
+          <w:ilvl w:val="0"/>
+          <w:numId w:val="22"/>
+        </w:numPr>
+        <w:shd w:val="clear" w:color="auto" w:fill="FFFFFF"/>
+        <w:rPr>
+          <w:rFonts w:ascii="Consolas" w:hAnsi="Consolas"/>
+          <w:color w:val="000000"/>
+          <w:sz w:val="18"/>
+          <w:szCs w:val="18"/>
+        </w:rPr>
+      </w:pPr>
+      <w:r>
+        <w:rPr>
+          <w:rFonts w:ascii="Consolas" w:hAnsi="Consolas"/>
+          <w:color w:val="000000"/>
+          <w:sz w:val="18"/>
+          <w:szCs w:val="18"/>
+        </w:rPr>
+        <w:t xml:space="preserve">h7 = tf.reshape(h6, </w:t>
+      </w:r>
+      <w:r>
+        <w:rPr>
+          <w:rFonts w:ascii="Consolas" w:hAnsi="Consolas"/>
+          <w:color w:val="660099"/>
+          <w:sz w:val="18"/>
+          <w:szCs w:val="18"/>
+        </w:rPr>
+        <w:t>shape</w:t>
+      </w:r>
+      <w:r>
+        <w:rPr>
+          <w:rFonts w:ascii="Consolas" w:hAnsi="Consolas"/>
+          <w:color w:val="000000"/>
+          <w:sz w:val="18"/>
+          <w:szCs w:val="18"/>
+        </w:rPr>
+        <w:t>=[-</w:t>
+      </w:r>
+      <w:r>
+        <w:rPr>
+          <w:rFonts w:ascii="Consolas" w:hAnsi="Consolas"/>
+          <w:color w:val="0000FF"/>
+          <w:sz w:val="18"/>
+          <w:szCs w:val="18"/>
+        </w:rPr>
+        <w:t>1</w:t>
+      </w:r>
+      <w:r>
+        <w:rPr>
+          <w:rFonts w:ascii="Consolas" w:hAnsi="Consolas"/>
+          <w:color w:val="000000"/>
+          <w:sz w:val="18"/>
+          <w:szCs w:val="18"/>
+        </w:rPr>
+        <w:t xml:space="preserve">, </w:t>
+      </w:r>
+      <w:r>
+        <w:rPr>
+          <w:rFonts w:ascii="Consolas" w:hAnsi="Consolas"/>
+          <w:color w:val="0000FF"/>
+          <w:sz w:val="18"/>
+          <w:szCs w:val="18"/>
+        </w:rPr>
+        <w:t xml:space="preserve">2 </w:t>
+      </w:r>
+      <w:r>
+        <w:rPr>
+          <w:rFonts w:ascii="Consolas" w:hAnsi="Consolas"/>
+          <w:color w:val="000000"/>
+          <w:sz w:val="18"/>
+          <w:szCs w:val="18"/>
+        </w:rPr>
+        <w:t xml:space="preserve">* </w:t>
+      </w:r>
+      <w:r>
+        <w:rPr>
+          <w:rFonts w:ascii="Consolas" w:hAnsi="Consolas"/>
+          <w:color w:val="0000FF"/>
+          <w:sz w:val="18"/>
+          <w:szCs w:val="18"/>
+        </w:rPr>
+        <w:t xml:space="preserve">2 </w:t>
+      </w:r>
+      <w:r>
+        <w:rPr>
+          <w:rFonts w:ascii="Consolas" w:hAnsi="Consolas"/>
+          <w:color w:val="000000"/>
+          <w:sz w:val="18"/>
+          <w:szCs w:val="18"/>
+        </w:rPr>
+        <w:t xml:space="preserve">* </w:t>
+      </w:r>
+      <w:r>
+        <w:rPr>
+          <w:rFonts w:ascii="Consolas" w:hAnsi="Consolas"/>
+          <w:color w:val="94558D"/>
+          <w:sz w:val="18"/>
+          <w:szCs w:val="18"/>
+        </w:rPr>
+        <w:t>self</w:t>
+      </w:r>
+      <w:r>
+        <w:rPr>
+          <w:rFonts w:ascii="Consolas" w:hAnsi="Consolas"/>
+          <w:color w:val="000000"/>
+          <w:sz w:val="18"/>
+          <w:szCs w:val="18"/>
+        </w:rPr>
+        <w:t xml:space="preserve">.dim_2], </w:t>
+      </w:r>
+      <w:r>
+        <w:rPr>
+          <w:rFonts w:ascii="Consolas" w:hAnsi="Consolas"/>
+          <w:color w:val="660099"/>
+          <w:sz w:val="18"/>
+          <w:szCs w:val="18"/>
+        </w:rPr>
+        <w:t>name</w:t>
+      </w:r>
+      <w:r>
+        <w:rPr>
+          <w:rFonts w:ascii="Consolas" w:hAnsi="Consolas"/>
+          <w:color w:val="000000"/>
+          <w:sz w:val="18"/>
+          <w:szCs w:val="18"/>
+        </w:rPr>
+        <w:t>=</w:t>
+      </w:r>
+      <w:r>
+        <w:rPr>
+          <w:rFonts w:ascii="Consolas" w:hAnsi="Consolas"/>
+          <w:b/>
+          <w:bCs/>
+          <w:color w:val="008080"/>
+          <w:sz w:val="18"/>
+          <w:szCs w:val="18"/>
+        </w:rPr>
+        <w:t>"reshape"</w:t>
+      </w:r>
+      <w:r>
+        <w:rPr>
+          <w:rFonts w:ascii="Consolas" w:hAnsi="Consolas"/>
+          <w:color w:val="000000"/>
+          <w:sz w:val="18"/>
+          <w:szCs w:val="18"/>
+        </w:rPr>
+        <w:t>)</w:t>
+      </w:r>
+    </w:p>
+    <w:p>
+      <w:pPr>
+        <w:pStyle w:val="HTML"/>
+        <w:shd w:val="clear" w:color="auto" w:fill="FFFFFF"/>
+        <w:ind w:left="756"/>
+        <w:rPr>
+          <w:rFonts w:ascii="Consolas" w:hAnsi="Consolas"/>
+          <w:color w:val="000000"/>
+          <w:sz w:val="18"/>
+          <w:szCs w:val="18"/>
+        </w:rPr>
+      </w:pPr>
+      <w:r>
+        <w:rPr>
+          <w:rFonts w:ascii="Consolas" w:hAnsi="Consolas"/>
+          <w:color w:val="000000"/>
+          <w:sz w:val="18"/>
+          <w:szCs w:val="18"/>
+        </w:rPr>
+        <w:t>h8</w:t>
+      </w:r>
+      <w:r>
+        <w:rPr>
+          <w:rFonts w:ascii="Consolas" w:hAnsi="Consolas"/>
+          <w:color w:val="000000"/>
+          <w:sz w:val="18"/>
+          <w:szCs w:val="18"/>
+        </w:rPr>
+        <w:t xml:space="preserve"> = tf.matmul(h7, W3) + B3</w:t>
+      </w:r>
+    </w:p>
+    <w:p>
+      <w:pPr>
+        <w:pStyle w:val="HTML"/>
+        <w:numPr>
+          <w:ilvl w:val="0"/>
+          <w:numId w:val="22"/>
+        </w:numPr>
+        <w:shd w:val="clear" w:color="auto" w:fill="FFFFFF"/>
+        <w:rPr>
+          <w:rFonts w:ascii="Consolas" w:hAnsi="Consolas"/>
+          <w:color w:val="000000"/>
+          <w:sz w:val="18"/>
+          <w:szCs w:val="18"/>
+        </w:rPr>
+      </w:pPr>
+      <w:r>
+        <w:rPr>
+          <w:rFonts w:ascii="Consolas" w:hAnsi="Consolas"/>
+          <w:color w:val="000000"/>
+          <w:sz w:val="18"/>
+          <w:szCs w:val="18"/>
+        </w:rPr>
+        <w:t>h9 = tf.nn.relu(h8)</w:t>
+      </w:r>
+    </w:p>
+    <w:p>
+      <w:pPr>
+        <w:pStyle w:val="HTML"/>
+        <w:numPr>
+          <w:ilvl w:val="0"/>
+          <w:numId w:val="22"/>
+        </w:numPr>
+        <w:shd w:val="clear" w:color="auto" w:fill="FFFFFF"/>
+        <w:rPr>
+          <w:rFonts w:ascii="Consolas" w:hAnsi="Consolas"/>
+          <w:color w:val="000000"/>
+          <w:sz w:val="18"/>
+          <w:szCs w:val="18"/>
+        </w:rPr>
+      </w:pPr>
+      <w:r>
+        <w:rPr>
+          <w:rFonts w:ascii="Consolas" w:hAnsi="Consolas"/>
+          <w:color w:val="000000"/>
+          <w:sz w:val="18"/>
+          <w:szCs w:val="18"/>
+        </w:rPr>
+        <w:t xml:space="preserve">h10 = tf.matmul(h9, W4) + </w:t>
+      </w:r>
+      <w:r>
+        <w:rPr>
+          <w:rFonts w:ascii="Consolas" w:hAnsi="Consolas"/>
+          <w:color w:val="000000"/>
+          <w:sz w:val="18"/>
+          <w:szCs w:val="18"/>
+        </w:rPr>
+        <w:t>B4</w:t>
+      </w:r>
+    </w:p>
+    <w:p>
+      <w:pPr>
+        <w:pStyle w:val="HTML"/>
+        <w:numPr>
+          <w:ilvl w:val="0"/>
+          <w:numId w:val="22"/>
+        </w:numPr>
+        <w:shd w:val="clear" w:color="auto" w:fill="FFFFFF"/>
+        <w:rPr>
+          <w:rFonts w:ascii="Consolas" w:hAnsi="Consolas"/>
+          <w:color w:val="000000"/>
+          <w:sz w:val="18"/>
+          <w:szCs w:val="18"/>
+        </w:rPr>
+      </w:pPr>
+      <w:r>
+        <w:rPr>
+          <w:rFonts w:ascii="Consolas" w:hAnsi="Consolas"/>
+          <w:color w:val="000000"/>
+          <w:sz w:val="18"/>
+          <w:szCs w:val="18"/>
+        </w:rPr>
+        <w:t>y_ = tf.nn.softmax(h10)</w:t>
+      </w:r>
+    </w:p>
+    <w:p>
+      <w:pPr>
+        <w:pStyle w:val="HTML"/>
+        <w:numPr>
+          <w:ilvl w:val="0"/>
+          <w:numId w:val="22"/>
+        </w:numPr>
+        <w:shd w:val="clear" w:color="auto" w:fill="FFFFFF"/>
+        <w:rPr>
+          <w:rFonts w:ascii="Consolas" w:hAnsi="Consolas"/>
+          <w:color w:val="000000"/>
+          <w:sz w:val="18"/>
+          <w:szCs w:val="18"/>
+        </w:rPr>
+      </w:pPr>
+      <w:r>
+        <w:rPr>
+          <w:rFonts w:ascii="Consolas" w:hAnsi="Consolas"/>
+          <w:color w:val="000000"/>
+          <w:sz w:val="18"/>
+          <w:szCs w:val="18"/>
+        </w:rPr>
+        <w:t>loss = -tf.reduce_sum(y * tf.log(y_))</w:t>
+      </w:r>
+    </w:p>
+    <w:p>
+      <w:pPr>
+        <w:pStyle w:val="HTML"/>
+        <w:numPr>
+          <w:ilvl w:val="0"/>
+          <w:numId w:val="22"/>
+        </w:numPr>
+        <w:shd w:val="clear" w:color="auto" w:fill="FFFFFF"/>
+        <w:rPr>
+          <w:rFonts w:ascii="Consolas" w:hAnsi="Consolas"/>
+          <w:color w:val="000000"/>
+          <w:sz w:val="18"/>
+          <w:szCs w:val="18"/>
+        </w:rPr>
+      </w:pPr>
+      <w:r>
+        <w:rPr>
+          <w:rFonts w:ascii="Consolas" w:hAnsi="Consolas"/>
+          <w:color w:val="000000"/>
+          <w:sz w:val="18"/>
+          <w:szCs w:val="18"/>
+        </w:rPr>
+        <w:lastRenderedPageBreak/>
+        <w:t xml:space="preserve">accuarcy = tf.reduce_mean(tf.cast(tf.equal(tf.argmax(y_, </w:t>
+      </w:r>
+      <w:r>
+        <w:rPr>
+          <w:rFonts w:ascii="Consolas" w:hAnsi="Consolas"/>
+          <w:color w:val="660099"/>
+          <w:sz w:val="18"/>
+          <w:szCs w:val="18"/>
+        </w:rPr>
+        <w:t>axis</w:t>
+      </w:r>
+      <w:r>
+        <w:rPr>
+          <w:rFonts w:ascii="Consolas" w:hAnsi="Consolas"/>
+          <w:color w:val="000000"/>
+          <w:sz w:val="18"/>
+          <w:szCs w:val="18"/>
+        </w:rPr>
+        <w:t>=</w:t>
+      </w:r>
+      <w:r>
+        <w:rPr>
+          <w:rFonts w:ascii="Consolas" w:hAnsi="Consolas"/>
+          <w:color w:val="0000FF"/>
+          <w:sz w:val="18"/>
+          <w:szCs w:val="18"/>
+        </w:rPr>
+        <w:t>1</w:t>
+      </w:r>
+      <w:r>
+        <w:rPr>
+          <w:rFonts w:ascii="Consolas" w:hAnsi="Consolas"/>
+          <w:color w:val="000000"/>
+          <w:sz w:val="18"/>
+          <w:szCs w:val="18"/>
+        </w:rPr>
+        <w:t xml:space="preserve">), tf.argmax(y, </w:t>
+      </w:r>
+      <w:r>
+        <w:rPr>
+          <w:rFonts w:ascii="Consolas" w:hAnsi="Consolas"/>
+          <w:color w:val="660099"/>
+          <w:sz w:val="18"/>
+          <w:szCs w:val="18"/>
+        </w:rPr>
+        <w:t>axis</w:t>
+      </w:r>
+      <w:r>
+        <w:rPr>
+          <w:rFonts w:ascii="Consolas" w:hAnsi="Consolas"/>
+          <w:color w:val="000000"/>
+          <w:sz w:val="18"/>
+          <w:szCs w:val="18"/>
+        </w:rPr>
+        <w:t>=</w:t>
+      </w:r>
+      <w:r>
+        <w:rPr>
+          <w:rFonts w:ascii="Consolas" w:hAnsi="Consolas"/>
+          <w:color w:val="0000FF"/>
+          <w:sz w:val="18"/>
+          <w:szCs w:val="18"/>
+        </w:rPr>
+        <w:t>1</w:t>
+      </w:r>
+      <w:r>
+        <w:rPr>
+          <w:rFonts w:ascii="Consolas" w:hAnsi="Consolas"/>
+          <w:color w:val="000000"/>
+          <w:sz w:val="18"/>
+          <w:szCs w:val="18"/>
+        </w:rPr>
+        <w:t>)), tf.float32))</w:t>
+      </w:r>
+    </w:p>
+    <w:p>
+      <w:pPr>
+        <w:pStyle w:val="HTML"/>
+        <w:shd w:val="clear" w:color="auto" w:fill="FFFFFF"/>
+        <w:ind w:left="360"/>
+        <w:rPr>
+          <w:rFonts w:asciiTheme="minorHAnsi" w:eastAsiaTheme="minorEastAsia" w:hAnsiTheme="minorHAnsi" w:cstheme="minorBidi"/>
+          <w:kern w:val="2"/>
+          <w:sz w:val="21"/>
+          <w:szCs w:val="22"/>
+        </w:rPr>
+      </w:pPr>
+      <w:r>
+        <w:rPr>
+          <w:rFonts w:asciiTheme="minorHAnsi" w:eastAsiaTheme="minorEastAsia" w:hAnsiTheme="minorHAnsi" w:cstheme="minorBidi" w:hint="eastAsia"/>
+          <w:kern w:val="2"/>
+          <w:sz w:val="21"/>
+          <w:szCs w:val="22"/>
+        </w:rPr>
+        <w:t>训练使用</w:t>
+      </w:r>
+      <w:r>
+        <w:rPr>
+          <w:rFonts w:ascii="Consolas" w:hAnsi="Consolas"/>
+          <w:color w:val="000000"/>
+          <w:sz w:val="18"/>
+          <w:szCs w:val="18"/>
+        </w:rPr>
+        <w:t>AdamOptimizer</w:t>
+      </w:r>
+      <w:r>
+        <w:rPr>
+          <w:rFonts w:asciiTheme="minorHAnsi" w:eastAsiaTheme="minorEastAsia" w:hAnsiTheme="minorHAnsi" w:cstheme="minorBidi" w:hint="eastAsia"/>
+          <w:kern w:val="2"/>
+          <w:sz w:val="21"/>
+          <w:szCs w:val="22"/>
+        </w:rPr>
+        <w:t>算法梯度下降最小化</w:t>
+      </w:r>
+      <w:r>
+        <w:rPr>
+          <w:rFonts w:ascii="Consolas" w:hAnsi="Consolas"/>
+          <w:color w:val="000000"/>
+          <w:sz w:val="18"/>
+          <w:szCs w:val="18"/>
+        </w:rPr>
+        <w:t>loss</w:t>
+      </w:r>
+      <w:r>
+        <w:rPr>
+          <w:rFonts w:asciiTheme="minorHAnsi" w:eastAsiaTheme="minorEastAsia" w:hAnsiTheme="minorHAnsi" w:cstheme="minorBidi" w:hint="eastAsia"/>
+          <w:kern w:val="2"/>
+          <w:sz w:val="21"/>
+          <w:szCs w:val="22"/>
+        </w:rPr>
+        <w:t>。</w:t>
+      </w:r>
+    </w:p>
+    <w:p>
+      <w:pPr>
+        <w:pStyle w:val="HTML"/>
+        <w:shd w:val="clear" w:color="auto" w:fill="FFFFFF"/>
+        <w:ind w:left="360"/>
+        <w:rPr>
+          <w:rFonts w:asciiTheme="minorHAnsi" w:eastAsiaTheme="minorEastAsia" w:hAnsiTheme="minorHAnsi" w:cstheme="minorBidi"/>
+          <w:kern w:val="2"/>
+          <w:sz w:val="21"/>
+          <w:szCs w:val="22"/>
+        </w:rPr>
+      </w:pPr>
+      <w:r>
+        <w:rPr>
+          <w:rFonts w:ascii="Consolas" w:hAnsi="Consolas"/>
+          <w:color w:val="000000"/>
+          <w:sz w:val="18"/>
+          <w:szCs w:val="18"/>
+        </w:rPr>
+        <w:t>train_operate = tf.train.AdamOptimizer(learning_rate).minimize(loss)</w:t>
+      </w:r>
+    </w:p>
+    <w:p>
+      <w:pPr>
+        <w:pStyle w:val="HTML"/>
+        <w:shd w:val="clear" w:color="auto" w:fill="FFFFFF"/>
+        <w:ind w:left="360"/>
+        <w:rPr>
+          <w:rFonts w:asciiTheme="minorHAnsi" w:eastAsiaTheme="minorEastAsia" w:hAnsiTheme="minorHAnsi" w:cstheme="minorBidi"/>
+          <w:kern w:val="2"/>
+          <w:sz w:val="21"/>
+          <w:szCs w:val="22"/>
+        </w:rPr>
+      </w:pPr>
+      <w:r>
+        <w:rPr>
+          <w:rFonts w:asciiTheme="minorHAnsi" w:eastAsiaTheme="minorEastAsia" w:hAnsiTheme="minorHAnsi" w:cstheme="minorBidi" w:hint="eastAsia"/>
+          <w:kern w:val="2"/>
+          <w:sz w:val="21"/>
+          <w:szCs w:val="22"/>
+        </w:rPr>
+        <w:t>训练过程如下</w:t>
+      </w:r>
+    </w:p>
+    <w:p>
+      <w:pPr>
+        <w:pStyle w:val="HTML"/>
+        <w:shd w:val="clear" w:color="auto" w:fill="FFFFFF"/>
+        <w:ind w:left="360"/>
+        <w:rPr>
+          <w:rFonts w:asciiTheme="minorHAnsi" w:eastAsiaTheme="minorEastAsia" w:hAnsiTheme="minorHAnsi" w:cstheme="minorBidi" w:hint="eastAsia"/>
+          <w:kern w:val="2"/>
+          <w:sz w:val="21"/>
+          <w:szCs w:val="22"/>
+        </w:rPr>
+      </w:pPr>
+      <w:r>
+        <w:rPr>
+          <w:rFonts w:ascii="Consolas" w:hAnsi="Consolas"/>
+          <w:color w:val="000000"/>
+          <w:sz w:val="18"/>
+          <w:szCs w:val="18"/>
+        </w:rPr>
+        <w:t>sess.run(</w:t>
+      </w:r>
+      <w:r>
+        <w:rPr>
+          <w:rFonts w:ascii="Consolas" w:hAnsi="Consolas"/>
+          <w:color w:val="000000"/>
+          <w:sz w:val="18"/>
+          <w:szCs w:val="18"/>
+        </w:rPr>
+        <w:t xml:space="preserve">train_operate, </w:t>
+      </w:r>
+      <w:r>
+        <w:rPr>
+          <w:rFonts w:ascii="Consolas" w:hAnsi="Consolas"/>
+          <w:color w:val="660099"/>
+          <w:sz w:val="18"/>
+          <w:szCs w:val="18"/>
+        </w:rPr>
+        <w:t>feed_dict</w:t>
+      </w:r>
+      <w:r>
+        <w:rPr>
+          <w:rFonts w:ascii="Consolas" w:hAnsi="Consolas"/>
+          <w:color w:val="000000"/>
+          <w:sz w:val="18"/>
+          <w:szCs w:val="18"/>
+        </w:rPr>
+        <w:t>={x: input_x, y: input_y})</w:t>
+      </w:r>
     </w:p>
     <w:p>
       <w:pPr>
@@ -6734,10 +8495,10 @@
           <w:noProof/>
         </w:rPr>
         <w:drawing>
-          <wp:inline distT="0" distB="0" distL="0" distR="0" wp14:anchorId="41DF42D2" wp14:editId="7BD7FE9F">
-            <wp:extent cx="5274310" cy="1918335"/>
-            <wp:effectExtent l="0" t="0" r="2540" b="5715"/>
-            <wp:docPr id="15" name="图片 15"/>
+          <wp:inline distT="0" distB="0" distL="0" distR="0">
+            <wp:extent cx="4675505" cy="1567815"/>
+            <wp:effectExtent l="0" t="0" r="0" b="0"/>
+            <wp:docPr id="16" name="图片 16"/>
             <wp:cNvGraphicFramePr>
               <a:graphicFrameLocks xmlns:a="http://schemas.openxmlformats.org/drawingml/2006/main" noChangeAspect="1"/>
             </wp:cNvGraphicFramePr>
@@ -6745,23 +8506,36 @@
               <a:graphicData uri="http://schemas.openxmlformats.org/drawingml/2006/picture">
                 <pic:pic xmlns:pic="http://schemas.openxmlformats.org/drawingml/2006/picture">
                   <pic:nvPicPr>
-                    <pic:cNvPr id="1" name=""/>
-                    <pic:cNvPicPr/>
+                    <pic:cNvPr id="0" name="Picture 59"/>
+                    <pic:cNvPicPr>
+                      <a:picLocks noChangeAspect="1" noChangeArrowheads="1"/>
+                    </pic:cNvPicPr>
                   </pic:nvPicPr>
                   <pic:blipFill>
-                    <a:blip r:embed="rId119"/>
+                    <a:blip r:embed="rId119">
+                      <a:extLst>
+                        <a:ext uri="{28A0092B-C50C-407E-A947-70E740481C1C}">
+                          <a14:useLocalDpi xmlns:a14="http://schemas.microsoft.com/office/drawing/2010/main" val="0"/>
+                        </a:ext>
+                      </a:extLst>
+                    </a:blip>
+                    <a:srcRect/>
                     <a:stretch>
                       <a:fillRect/>
                     </a:stretch>
                   </pic:blipFill>
-                  <pic:spPr>
+                  <pic:spPr bwMode="auto">
                     <a:xfrm>
                       <a:off x="0" y="0"/>
-                      <a:ext cx="5274310" cy="1918335"/>
+                      <a:ext cx="4675505" cy="1567815"/>
                     </a:xfrm>
                     <a:prstGeom prst="rect">
                       <a:avLst/>
                     </a:prstGeom>
+                    <a:noFill/>
+                    <a:ln>
+                      <a:noFill/>
+                    </a:ln>
                   </pic:spPr>
                 </pic:pic>
               </a:graphicData>
@@ -6773,9 +8547,6 @@
     <w:p>
       <w:pPr>
         <w:jc w:val="center"/>
-        <w:rPr>
-          <w:rFonts w:hint="eastAsia"/>
-        </w:rPr>
       </w:pPr>
       <w:r>
         <w:rPr>
@@ -6790,8 +8561,48 @@
         <w:rPr>
           <w:rFonts w:hint="eastAsia"/>
         </w:rPr>
+        <w:t>训练过程中的</w:t>
+      </w:r>
+      <w:r>
+        <w:rPr>
+          <w:rFonts w:hint="eastAsia"/>
+        </w:rPr>
         <w:t>损失函数loss</w:t>
       </w:r>
+      <w:r>
+        <w:rPr>
+          <w:rFonts w:hint="eastAsia"/>
+        </w:rPr>
+        <w:t>和准确率</w:t>
+      </w:r>
+    </w:p>
+    <w:p>
+      <w:r>
+        <w:tab/>
+      </w:r>
+      <w:r>
+        <w:rPr>
+          <w:rFonts w:hint="eastAsia"/>
+        </w:rPr>
+        <w:t>可见，本次的训练结果非常好，损失函数接近0，准确率近乎为1。</w:t>
+      </w:r>
+    </w:p>
+    <w:p>
+      <w:r>
+        <w:tab/>
+      </w:r>
+      <w:r>
+        <w:rPr>
+          <w:rFonts w:hint="eastAsia"/>
+        </w:rPr>
+        <w:t>保存模型并另抓取验证码图片测试</w:t>
+      </w:r>
+      <w:r>
+        <w:rPr>
+          <w:rFonts w:hint="eastAsia"/>
+        </w:rPr>
+        <w:t>：</w:t>
+      </w:r>
     </w:p>
     <w:p>
       <w:pPr>
@@ -6801,12 +8612,14 @@
         <w:rPr>
           <w:noProof/>
         </w:rPr>
-        <w:lastRenderedPageBreak/>
+        <w:t xml:space="preserve"> </w:t>
+      </w:r>
+      <w:r>
         <w:drawing>
-          <wp:inline distT="0" distB="0" distL="0" distR="0" wp14:anchorId="43B22678" wp14:editId="630D2E80">
-            <wp:extent cx="5274310" cy="1922780"/>
-            <wp:effectExtent l="0" t="0" r="2540" b="1270"/>
-            <wp:docPr id="14" name="图片 14"/>
+          <wp:inline distT="0" distB="0" distL="0" distR="0" wp14:anchorId="2C6795EF" wp14:editId="1CEFAEE5">
+            <wp:extent cx="762000" cy="190500"/>
+            <wp:effectExtent l="0" t="0" r="0" b="0"/>
+            <wp:docPr id="21" name="图片 21"/>
             <wp:cNvGraphicFramePr>
               <a:graphicFrameLocks xmlns:a="http://schemas.openxmlformats.org/drawingml/2006/main" noChangeAspect="1"/>
             </wp:cNvGraphicFramePr>
@@ -6826,7 +8639,7 @@
                   <pic:spPr>
                     <a:xfrm>
                       <a:off x="0" y="0"/>
-                      <a:ext cx="5274310" cy="1922780"/>
+                      <a:ext cx="762000" cy="190500"/>
                     </a:xfrm>
                     <a:prstGeom prst="rect">
                       <a:avLst/>
@@ -6838,48 +8651,15 @@
           </wp:inline>
         </w:drawing>
       </w:r>
-    </w:p>
-    <w:p>
-      <w:pPr>
-        <w:jc w:val="center"/>
-      </w:pPr>
-      <w:r>
-        <w:rPr>
-          <w:rFonts w:hint="eastAsia"/>
-        </w:rPr>
-        <w:t>图4-4</w:t>
-      </w:r>
-      <w:r>
-        <w:t xml:space="preserve"> </w:t>
-      </w:r>
-      <w:r>
-        <w:rPr>
-          <w:rFonts w:hint="eastAsia"/>
-        </w:rPr>
-        <w:t>准确率</w:t>
-      </w:r>
-    </w:p>
-    <w:p>
-      <w:r>
-        <w:tab/>
-      </w:r>
-      <w:r>
-        <w:rPr>
-          <w:rFonts w:hint="eastAsia"/>
-        </w:rPr>
-        <w:t>使用Tensorflow输出网络结构图：</w:t>
-      </w:r>
-    </w:p>
-    <w:p>
       <w:r>
         <w:rPr>
           <w:noProof/>
         </w:rPr>
         <w:drawing>
-          <wp:inline distT="0" distB="0" distL="0" distR="0">
-            <wp:extent cx="5274310" cy="5751315"/>
-            <wp:effectExtent l="0" t="0" r="2540" b="1905"/>
-            <wp:docPr id="17" name="图片 17" descr="C:\Users\monk\AppData\Local\Microsoft\Windows\INetCache\Content.Word\graph-run= (1).png"/>
+          <wp:inline distT="0" distB="0" distL="0" distR="0" wp14:anchorId="01008780" wp14:editId="4CE689CA">
+            <wp:extent cx="1242168" cy="510584"/>
+            <wp:effectExtent l="0" t="0" r="0" b="3810"/>
+            <wp:docPr id="20" name="图片 20"/>
             <wp:cNvGraphicFramePr>
               <a:graphicFrameLocks xmlns:a="http://schemas.openxmlformats.org/drawingml/2006/main" noChangeAspect="1"/>
             </wp:cNvGraphicFramePr>
@@ -6887,36 +8667,23 @@
               <a:graphicData uri="http://schemas.openxmlformats.org/drawingml/2006/picture">
                 <pic:pic xmlns:pic="http://schemas.openxmlformats.org/drawingml/2006/picture">
                   <pic:nvPicPr>
-                    <pic:cNvPr id="0" name="Picture 77" descr="C:\Users\monk\AppData\Local\Microsoft\Windows\INetCache\Content.Word\graph-run= (1).png"/>
-                    <pic:cNvPicPr>
-                      <a:picLocks noChangeAspect="1" noChangeArrowheads="1"/>
-                    </pic:cNvPicPr>
+                    <pic:cNvPr id="1" name=""/>
+                    <pic:cNvPicPr/>
                   </pic:nvPicPr>
                   <pic:blipFill>
-                    <a:blip r:embed="rId121" cstate="print">
-                      <a:extLst>
-                        <a:ext uri="{28A0092B-C50C-407E-A947-70E740481C1C}">
-                          <a14:useLocalDpi xmlns:a14="http://schemas.microsoft.com/office/drawing/2010/main" val="0"/>
-                        </a:ext>
-                      </a:extLst>
-                    </a:blip>
-                    <a:srcRect/>
+                    <a:blip r:embed="rId121"/>
                     <a:stretch>
                       <a:fillRect/>
                     </a:stretch>
                   </pic:blipFill>
-                  <pic:spPr bwMode="auto">
+                  <pic:spPr>
                     <a:xfrm>
                       <a:off x="0" y="0"/>
-                      <a:ext cx="5274310" cy="5751315"/>
+                      <a:ext cx="1242168" cy="510584"/>
                     </a:xfrm>
                     <a:prstGeom prst="rect">
                       <a:avLst/>
                     </a:prstGeom>
-                    <a:noFill/>
-                    <a:ln>
-                      <a:noFill/>
-                    </a:ln>
                   </pic:spPr>
                 </pic:pic>
               </a:graphicData>
@@ -6927,6 +8694,26 @@
     </w:p>
     <w:p>
       <w:pPr>
+        <w:jc w:val="center"/>
+      </w:pPr>
+      <w:r>
+        <w:rPr>
+          <w:rFonts w:hint="eastAsia"/>
+        </w:rPr>
+        <w:t>图4-4</w:t>
+      </w:r>
+      <w:r>
+        <w:t xml:space="preserve"> </w:t>
+      </w:r>
+      <w:r>
+        <w:rPr>
+          <w:rFonts w:hint="eastAsia"/>
+        </w:rPr>
+        <w:t>抓取的验证码图片和识别结果</w:t>
+      </w:r>
+    </w:p>
+    <w:p>
+      <w:pPr>
         <w:rPr>
           <w:rFonts w:hint="eastAsia"/>
         </w:rPr>
@@ -6934,20 +8721,12 @@
       <w:r>
         <w:tab/>
       </w:r>
-    </w:p>
-    <w:p>
-      <w:pPr>
-        <w:rPr>
-          <w:rFonts w:hint="eastAsia"/>
-        </w:rPr>
-      </w:pPr>
-    </w:p>
-    <w:p>
-      <w:pPr>
-        <w:rPr>
-          <w:rFonts w:hint="eastAsia"/>
-        </w:rPr>
-      </w:pPr>
+      <w:r>
+        <w:rPr>
+          <w:rFonts w:hint="eastAsia"/>
+        </w:rPr>
+        <w:t>实际上，在实验中，最初获取的数据较少，约400张，进行手工的分类，用手动分类之后的结果做训练，准确率大概为92%。抓取更多的数据进行分类，再人工检查，修正一些错误，用新的数据进行训练，准确率继续上升。在准确率达到97%左右的时候，用模型去检测数据集，又找出了之前没有发现的数据分类的错误。直到准确率达到近乎100%，已经超过人的识别准确度。</w:t>
+      </w:r>
     </w:p>
     <w:p>
       <w:pPr>
@@ -6958,6 +8737,21 @@
         </w:numPr>
         <w:ind w:firstLineChars="0"/>
       </w:pPr>
+      <w:r>
+        <w:rPr>
+          <w:rFonts w:hint="eastAsia"/>
+        </w:rPr>
+        <w:t>深度卷积网络生成验证码</w:t>
+      </w:r>
+    </w:p>
+    <w:p>
+      <w:pPr>
+        <w:rPr>
+          <w:rFonts w:hint="eastAsia"/>
+        </w:rPr>
+      </w:pPr>
+      <w:bookmarkStart w:id="2" w:name="_GoBack"/>
+      <w:bookmarkEnd w:id="2"/>
     </w:p>
     <w:p>
       <w:pPr>
@@ -6995,7 +8789,7 @@
         <w:pStyle w:val="a7"/>
         <w:numPr>
           <w:ilvl w:val="0"/>
-          <w:numId w:val="10"/>
+          <w:numId w:val="1"/>
         </w:numPr>
         <w:ind w:firstLineChars="0"/>
       </w:pPr>
@@ -7015,41 +8809,50 @@
         <w:t>GAN的关键技术</w:t>
       </w:r>
     </w:p>
-    <w:p/>
-    <w:p/>
     <w:p>
       <w:pPr>
         <w:pStyle w:val="a7"/>
         <w:numPr>
           <w:ilvl w:val="0"/>
-          <w:numId w:val="10"/>
+          <w:numId w:val="1"/>
         </w:numPr>
         <w:ind w:firstLineChars="0"/>
       </w:pPr>
-      <w:r>
-        <w:rPr>
-          <w:rFonts w:hint="eastAsia"/>
-        </w:rPr>
-        <w:t>W</w:t>
-      </w:r>
-      <w:r>
-        <w:t xml:space="preserve">asserstein </w:t>
-      </w:r>
-      <w:r>
-        <w:rPr>
-          <w:rFonts w:hint="eastAsia"/>
-        </w:rPr>
-        <w:t>GAN的关键技术</w:t>
-      </w:r>
-    </w:p>
-    <w:p/>
+    </w:p>
     <w:p/>
     <w:p>
       <w:pPr>
         <w:pStyle w:val="a7"/>
         <w:numPr>
           <w:ilvl w:val="0"/>
-          <w:numId w:val="10"/>
+          <w:numId w:val="1"/>
+        </w:numPr>
+        <w:ind w:firstLineChars="0"/>
+      </w:pPr>
+      <w:r>
+        <w:rPr>
+          <w:rFonts w:hint="eastAsia"/>
+        </w:rPr>
+        <w:t>W</w:t>
+      </w:r>
+      <w:r>
+        <w:t xml:space="preserve">asserstein </w:t>
+      </w:r>
+      <w:r>
+        <w:rPr>
+          <w:rFonts w:hint="eastAsia"/>
+        </w:rPr>
+        <w:t>GAN的关键技术</w:t>
+      </w:r>
+    </w:p>
+    <w:p/>
+    <w:p/>
+    <w:p>
+      <w:pPr>
+        <w:pStyle w:val="a7"/>
+        <w:numPr>
+          <w:ilvl w:val="0"/>
+          <w:numId w:val="1"/>
         </w:numPr>
         <w:ind w:firstLineChars="0"/>
       </w:pPr>
@@ -7151,7 +8954,7 @@
         <v:path o:extrusionok="f" gradientshapeok="t" o:connecttype="rect"/>
         <o:lock v:ext="edit" aspectratio="t"/>
       </v:shapetype>
-      <v:shape id="_x0000_i1035" type="#_x0000_t75" style="width:15pt;height:15pt;visibility:visible;mso-wrap-style:square" o:bullet="t">
+      <v:shape id="_x0000_i1083" type="#_x0000_t75" style="width:15pt;height:15pt;visibility:visible;mso-wrap-style:square" o:bullet="t">
         <v:imagedata r:id="rId1" o:title="0"/>
       </v:shape>
     </w:pict>
@@ -7359,6 +9162,95 @@
     </w:lvl>
   </w:abstractNum>
   <w:abstractNum w:abstractNumId="2" w15:restartNumberingAfterBreak="0">
+    <w:nsid w:val="0B3814EB"/>
+    <w:multiLevelType w:val="hybridMultilevel"/>
+    <w:tmpl w:val="2034D348"/>
+    <w:lvl w:ilvl="0" w:tplc="09729E80">
+      <w:start w:val="1"/>
+      <w:numFmt w:val="decimal"/>
+      <w:lvlText w:val="(%1)"/>
+      <w:lvlJc w:val="left"/>
+      <w:pPr>
+        <w:ind w:left="720" w:hanging="360"/>
+      </w:pPr>
+      <w:rPr>
+        <w:rFonts w:hint="default"/>
+      </w:rPr>
+    </w:lvl>
+    <w:lvl w:ilvl="1" w:tplc="04090019" w:tentative="1">
+      <w:start w:val="1"/>
+      <w:numFmt w:val="lowerLetter"/>
+      <w:lvlText w:val="%2)"/>
+      <w:lvlJc w:val="left"/>
+      <w:pPr>
+        <w:ind w:left="1200" w:hanging="420"/>
+      </w:pPr>
+    </w:lvl>
+    <w:lvl w:ilvl="2" w:tplc="0409001B" w:tentative="1">
+      <w:start w:val="1"/>
+      <w:numFmt w:val="lowerRoman"/>
+      <w:lvlText w:val="%3."/>
+      <w:lvlJc w:val="right"/>
+      <w:pPr>
+        <w:ind w:left="1620" w:hanging="420"/>
+      </w:pPr>
+    </w:lvl>
+    <w:lvl w:ilvl="3" w:tplc="0409000F" w:tentative="1">
+      <w:start w:val="1"/>
+      <w:numFmt w:val="decimal"/>
+      <w:lvlText w:val="%4."/>
+      <w:lvlJc w:val="left"/>
+      <w:pPr>
+        <w:ind w:left="2040" w:hanging="420"/>
+      </w:pPr>
+    </w:lvl>
+    <w:lvl w:ilvl="4" w:tplc="04090019" w:tentative="1">
+      <w:start w:val="1"/>
+      <w:numFmt w:val="lowerLetter"/>
+      <w:lvlText w:val="%5)"/>
+      <w:lvlJc w:val="left"/>
+      <w:pPr>
+        <w:ind w:left="2460" w:hanging="420"/>
+      </w:pPr>
+    </w:lvl>
+    <w:lvl w:ilvl="5" w:tplc="0409001B" w:tentative="1">
+      <w:start w:val="1"/>
+      <w:numFmt w:val="lowerRoman"/>
+      <w:lvlText w:val="%6."/>
+      <w:lvlJc w:val="right"/>
+      <w:pPr>
+        <w:ind w:left="2880" w:hanging="420"/>
+      </w:pPr>
+    </w:lvl>
+    <w:lvl w:ilvl="6" w:tplc="0409000F" w:tentative="1">
+      <w:start w:val="1"/>
+      <w:numFmt w:val="decimal"/>
+      <w:lvlText w:val="%7."/>
+      <w:lvlJc w:val="left"/>
+      <w:pPr>
+        <w:ind w:left="3300" w:hanging="420"/>
+      </w:pPr>
+    </w:lvl>
+    <w:lvl w:ilvl="7" w:tplc="04090019" w:tentative="1">
+      <w:start w:val="1"/>
+      <w:numFmt w:val="lowerLetter"/>
+      <w:lvlText w:val="%8)"/>
+      <w:lvlJc w:val="left"/>
+      <w:pPr>
+        <w:ind w:left="3720" w:hanging="420"/>
+      </w:pPr>
+    </w:lvl>
+    <w:lvl w:ilvl="8" w:tplc="0409001B" w:tentative="1">
+      <w:start w:val="1"/>
+      <w:numFmt w:val="lowerRoman"/>
+      <w:lvlText w:val="%9."/>
+      <w:lvlJc w:val="right"/>
+      <w:pPr>
+        <w:ind w:left="4140" w:hanging="420"/>
+      </w:pPr>
+    </w:lvl>
+  </w:abstractNum>
+  <w:abstractNum w:abstractNumId="3" w15:restartNumberingAfterBreak="0">
     <w:nsid w:val="13C35E13"/>
     <w:multiLevelType w:val="hybridMultilevel"/>
     <w:tmpl w:val="2E82A102"/>
@@ -7447,7 +9339,96 @@
       </w:pPr>
     </w:lvl>
   </w:abstractNum>
-  <w:abstractNum w:abstractNumId="3" w15:restartNumberingAfterBreak="0">
+  <w:abstractNum w:abstractNumId="4" w15:restartNumberingAfterBreak="0">
+    <w:nsid w:val="14716094"/>
+    <w:multiLevelType w:val="hybridMultilevel"/>
+    <w:tmpl w:val="F0F6D598"/>
+    <w:lvl w:ilvl="0" w:tplc="DFF09F2C">
+      <w:start w:val="1"/>
+      <w:numFmt w:val="decimal"/>
+      <w:lvlText w:val="(%1)"/>
+      <w:lvlJc w:val="left"/>
+      <w:pPr>
+        <w:ind w:left="720" w:hanging="360"/>
+      </w:pPr>
+      <w:rPr>
+        <w:rFonts w:hint="default"/>
+      </w:rPr>
+    </w:lvl>
+    <w:lvl w:ilvl="1" w:tplc="04090019" w:tentative="1">
+      <w:start w:val="1"/>
+      <w:numFmt w:val="lowerLetter"/>
+      <w:lvlText w:val="%2)"/>
+      <w:lvlJc w:val="left"/>
+      <w:pPr>
+        <w:ind w:left="1200" w:hanging="420"/>
+      </w:pPr>
+    </w:lvl>
+    <w:lvl w:ilvl="2" w:tplc="0409001B" w:tentative="1">
+      <w:start w:val="1"/>
+      <w:numFmt w:val="lowerRoman"/>
+      <w:lvlText w:val="%3."/>
+      <w:lvlJc w:val="right"/>
+      <w:pPr>
+        <w:ind w:left="1620" w:hanging="420"/>
+      </w:pPr>
+    </w:lvl>
+    <w:lvl w:ilvl="3" w:tplc="0409000F" w:tentative="1">
+      <w:start w:val="1"/>
+      <w:numFmt w:val="decimal"/>
+      <w:lvlText w:val="%4."/>
+      <w:lvlJc w:val="left"/>
+      <w:pPr>
+        <w:ind w:left="2040" w:hanging="420"/>
+      </w:pPr>
+    </w:lvl>
+    <w:lvl w:ilvl="4" w:tplc="04090019" w:tentative="1">
+      <w:start w:val="1"/>
+      <w:numFmt w:val="lowerLetter"/>
+      <w:lvlText w:val="%5)"/>
+      <w:lvlJc w:val="left"/>
+      <w:pPr>
+        <w:ind w:left="2460" w:hanging="420"/>
+      </w:pPr>
+    </w:lvl>
+    <w:lvl w:ilvl="5" w:tplc="0409001B" w:tentative="1">
+      <w:start w:val="1"/>
+      <w:numFmt w:val="lowerRoman"/>
+      <w:lvlText w:val="%6."/>
+      <w:lvlJc w:val="right"/>
+      <w:pPr>
+        <w:ind w:left="2880" w:hanging="420"/>
+      </w:pPr>
+    </w:lvl>
+    <w:lvl w:ilvl="6" w:tplc="0409000F" w:tentative="1">
+      <w:start w:val="1"/>
+      <w:numFmt w:val="decimal"/>
+      <w:lvlText w:val="%7."/>
+      <w:lvlJc w:val="left"/>
+      <w:pPr>
+        <w:ind w:left="3300" w:hanging="420"/>
+      </w:pPr>
+    </w:lvl>
+    <w:lvl w:ilvl="7" w:tplc="04090019" w:tentative="1">
+      <w:start w:val="1"/>
+      <w:numFmt w:val="lowerLetter"/>
+      <w:lvlText w:val="%8)"/>
+      <w:lvlJc w:val="left"/>
+      <w:pPr>
+        <w:ind w:left="3720" w:hanging="420"/>
+      </w:pPr>
+    </w:lvl>
+    <w:lvl w:ilvl="8" w:tplc="0409001B" w:tentative="1">
+      <w:start w:val="1"/>
+      <w:numFmt w:val="lowerRoman"/>
+      <w:lvlText w:val="%9."/>
+      <w:lvlJc w:val="right"/>
+      <w:pPr>
+        <w:ind w:left="4140" w:hanging="420"/>
+      </w:pPr>
+    </w:lvl>
+  </w:abstractNum>
+  <w:abstractNum w:abstractNumId="5" w15:restartNumberingAfterBreak="0">
     <w:nsid w:val="159238D7"/>
     <w:multiLevelType w:val="hybridMultilevel"/>
     <w:tmpl w:val="4C9EE19A"/>
@@ -7536,7 +9517,7 @@
       </w:pPr>
     </w:lvl>
   </w:abstractNum>
-  <w:abstractNum w:abstractNumId="4" w15:restartNumberingAfterBreak="0">
+  <w:abstractNum w:abstractNumId="6" w15:restartNumberingAfterBreak="0">
     <w:nsid w:val="15C4387C"/>
     <w:multiLevelType w:val="hybridMultilevel"/>
     <w:tmpl w:val="A8287B48"/>
@@ -7625,7 +9606,7 @@
       </w:pPr>
     </w:lvl>
   </w:abstractNum>
-  <w:abstractNum w:abstractNumId="5" w15:restartNumberingAfterBreak="0">
+  <w:abstractNum w:abstractNumId="7" w15:restartNumberingAfterBreak="0">
     <w:nsid w:val="16102156"/>
     <w:multiLevelType w:val="multilevel"/>
     <w:tmpl w:val="28B87D2A"/>
@@ -7738,7 +9719,187 @@
       </w:rPr>
     </w:lvl>
   </w:abstractNum>
-  <w:abstractNum w:abstractNumId="6" w15:restartNumberingAfterBreak="0">
+  <w:abstractNum w:abstractNumId="8" w15:restartNumberingAfterBreak="0">
+    <w:nsid w:val="167361BF"/>
+    <w:multiLevelType w:val="hybridMultilevel"/>
+    <w:tmpl w:val="575CC4CE"/>
+    <w:lvl w:ilvl="0" w:tplc="5510A4AE">
+      <w:start w:val="1"/>
+      <w:numFmt w:val="decimal"/>
+      <w:lvlText w:val="(%1)"/>
+      <w:lvlJc w:val="left"/>
+      <w:pPr>
+        <w:ind w:left="720" w:hanging="360"/>
+      </w:pPr>
+      <w:rPr>
+        <w:rFonts w:hint="default"/>
+      </w:rPr>
+    </w:lvl>
+    <w:lvl w:ilvl="1" w:tplc="04090019" w:tentative="1">
+      <w:start w:val="1"/>
+      <w:numFmt w:val="lowerLetter"/>
+      <w:lvlText w:val="%2)"/>
+      <w:lvlJc w:val="left"/>
+      <w:pPr>
+        <w:ind w:left="1200" w:hanging="420"/>
+      </w:pPr>
+    </w:lvl>
+    <w:lvl w:ilvl="2" w:tplc="0409001B" w:tentative="1">
+      <w:start w:val="1"/>
+      <w:numFmt w:val="lowerRoman"/>
+      <w:lvlText w:val="%3."/>
+      <w:lvlJc w:val="right"/>
+      <w:pPr>
+        <w:ind w:left="1620" w:hanging="420"/>
+      </w:pPr>
+    </w:lvl>
+    <w:lvl w:ilvl="3" w:tplc="0409000F" w:tentative="1">
+      <w:start w:val="1"/>
+      <w:numFmt w:val="decimal"/>
+      <w:lvlText w:val="%4."/>
+      <w:lvlJc w:val="left"/>
+      <w:pPr>
+        <w:ind w:left="2040" w:hanging="420"/>
+      </w:pPr>
+    </w:lvl>
+    <w:lvl w:ilvl="4" w:tplc="04090019" w:tentative="1">
+      <w:start w:val="1"/>
+      <w:numFmt w:val="lowerLetter"/>
+      <w:lvlText w:val="%5)"/>
+      <w:lvlJc w:val="left"/>
+      <w:pPr>
+        <w:ind w:left="2460" w:hanging="420"/>
+      </w:pPr>
+    </w:lvl>
+    <w:lvl w:ilvl="5" w:tplc="0409001B" w:tentative="1">
+      <w:start w:val="1"/>
+      <w:numFmt w:val="lowerRoman"/>
+      <w:lvlText w:val="%6."/>
+      <w:lvlJc w:val="right"/>
+      <w:pPr>
+        <w:ind w:left="2880" w:hanging="420"/>
+      </w:pPr>
+    </w:lvl>
+    <w:lvl w:ilvl="6" w:tplc="0409000F" w:tentative="1">
+      <w:start w:val="1"/>
+      <w:numFmt w:val="decimal"/>
+      <w:lvlText w:val="%7."/>
+      <w:lvlJc w:val="left"/>
+      <w:pPr>
+        <w:ind w:left="3300" w:hanging="420"/>
+      </w:pPr>
+    </w:lvl>
+    <w:lvl w:ilvl="7" w:tplc="04090019" w:tentative="1">
+      <w:start w:val="1"/>
+      <w:numFmt w:val="lowerLetter"/>
+      <w:lvlText w:val="%8)"/>
+      <w:lvlJc w:val="left"/>
+      <w:pPr>
+        <w:ind w:left="3720" w:hanging="420"/>
+      </w:pPr>
+    </w:lvl>
+    <w:lvl w:ilvl="8" w:tplc="0409001B" w:tentative="1">
+      <w:start w:val="1"/>
+      <w:numFmt w:val="lowerRoman"/>
+      <w:lvlText w:val="%9."/>
+      <w:lvlJc w:val="right"/>
+      <w:pPr>
+        <w:ind w:left="4140" w:hanging="420"/>
+      </w:pPr>
+    </w:lvl>
+  </w:abstractNum>
+  <w:abstractNum w:abstractNumId="9" w15:restartNumberingAfterBreak="0">
+    <w:nsid w:val="2FA502A8"/>
+    <w:multiLevelType w:val="hybridMultilevel"/>
+    <w:tmpl w:val="8F8C5F56"/>
+    <w:lvl w:ilvl="0" w:tplc="A260D2FC">
+      <w:start w:val="1"/>
+      <w:numFmt w:val="decimal"/>
+      <w:lvlText w:val="(%1)"/>
+      <w:lvlJc w:val="left"/>
+      <w:pPr>
+        <w:ind w:left="720" w:hanging="360"/>
+      </w:pPr>
+      <w:rPr>
+        <w:rFonts w:ascii="Consolas" w:hAnsi="Consolas" w:hint="default"/>
+        <w:color w:val="000000"/>
+        <w:sz w:val="18"/>
+      </w:rPr>
+    </w:lvl>
+    <w:lvl w:ilvl="1" w:tplc="04090019" w:tentative="1">
+      <w:start w:val="1"/>
+      <w:numFmt w:val="lowerLetter"/>
+      <w:lvlText w:val="%2)"/>
+      <w:lvlJc w:val="left"/>
+      <w:pPr>
+        <w:ind w:left="1200" w:hanging="420"/>
+      </w:pPr>
+    </w:lvl>
+    <w:lvl w:ilvl="2" w:tplc="0409001B" w:tentative="1">
+      <w:start w:val="1"/>
+      <w:numFmt w:val="lowerRoman"/>
+      <w:lvlText w:val="%3."/>
+      <w:lvlJc w:val="right"/>
+      <w:pPr>
+        <w:ind w:left="1620" w:hanging="420"/>
+      </w:pPr>
+    </w:lvl>
+    <w:lvl w:ilvl="3" w:tplc="0409000F" w:tentative="1">
+      <w:start w:val="1"/>
+      <w:numFmt w:val="decimal"/>
+      <w:lvlText w:val="%4."/>
+      <w:lvlJc w:val="left"/>
+      <w:pPr>
+        <w:ind w:left="2040" w:hanging="420"/>
+      </w:pPr>
+    </w:lvl>
+    <w:lvl w:ilvl="4" w:tplc="04090019" w:tentative="1">
+      <w:start w:val="1"/>
+      <w:numFmt w:val="lowerLetter"/>
+      <w:lvlText w:val="%5)"/>
+      <w:lvlJc w:val="left"/>
+      <w:pPr>
+        <w:ind w:left="2460" w:hanging="420"/>
+      </w:pPr>
+    </w:lvl>
+    <w:lvl w:ilvl="5" w:tplc="0409001B" w:tentative="1">
+      <w:start w:val="1"/>
+      <w:numFmt w:val="lowerRoman"/>
+      <w:lvlText w:val="%6."/>
+      <w:lvlJc w:val="right"/>
+      <w:pPr>
+        <w:ind w:left="2880" w:hanging="420"/>
+      </w:pPr>
+    </w:lvl>
+    <w:lvl w:ilvl="6" w:tplc="0409000F" w:tentative="1">
+      <w:start w:val="1"/>
+      <w:numFmt w:val="decimal"/>
+      <w:lvlText w:val="%7."/>
+      <w:lvlJc w:val="left"/>
+      <w:pPr>
+        <w:ind w:left="3300" w:hanging="420"/>
+      </w:pPr>
+    </w:lvl>
+    <w:lvl w:ilvl="7" w:tplc="04090019" w:tentative="1">
+      <w:start w:val="1"/>
+      <w:numFmt w:val="lowerLetter"/>
+      <w:lvlText w:val="%8)"/>
+      <w:lvlJc w:val="left"/>
+      <w:pPr>
+        <w:ind w:left="3720" w:hanging="420"/>
+      </w:pPr>
+    </w:lvl>
+    <w:lvl w:ilvl="8" w:tplc="0409001B" w:tentative="1">
+      <w:start w:val="1"/>
+      <w:numFmt w:val="lowerRoman"/>
+      <w:lvlText w:val="%9."/>
+      <w:lvlJc w:val="right"/>
+      <w:pPr>
+        <w:ind w:left="4140" w:hanging="420"/>
+      </w:pPr>
+    </w:lvl>
+  </w:abstractNum>
+  <w:abstractNum w:abstractNumId="10" w15:restartNumberingAfterBreak="0">
     <w:nsid w:val="31682E32"/>
     <w:multiLevelType w:val="hybridMultilevel"/>
     <w:tmpl w:val="ECA29384"/>
@@ -7851,7 +10012,96 @@
       </w:rPr>
     </w:lvl>
   </w:abstractNum>
-  <w:abstractNum w:abstractNumId="7" w15:restartNumberingAfterBreak="0">
+  <w:abstractNum w:abstractNumId="11" w15:restartNumberingAfterBreak="0">
+    <w:nsid w:val="337420BD"/>
+    <w:multiLevelType w:val="hybridMultilevel"/>
+    <w:tmpl w:val="80BE7936"/>
+    <w:lvl w:ilvl="0" w:tplc="B48AB208">
+      <w:start w:val="1"/>
+      <w:numFmt w:val="decimal"/>
+      <w:lvlText w:val="(%1)"/>
+      <w:lvlJc w:val="left"/>
+      <w:pPr>
+        <w:ind w:left="720" w:hanging="360"/>
+      </w:pPr>
+      <w:rPr>
+        <w:rFonts w:hint="default"/>
+      </w:rPr>
+    </w:lvl>
+    <w:lvl w:ilvl="1" w:tplc="04090019" w:tentative="1">
+      <w:start w:val="1"/>
+      <w:numFmt w:val="lowerLetter"/>
+      <w:lvlText w:val="%2)"/>
+      <w:lvlJc w:val="left"/>
+      <w:pPr>
+        <w:ind w:left="1200" w:hanging="420"/>
+      </w:pPr>
+    </w:lvl>
+    <w:lvl w:ilvl="2" w:tplc="0409001B" w:tentative="1">
+      <w:start w:val="1"/>
+      <w:numFmt w:val="lowerRoman"/>
+      <w:lvlText w:val="%3."/>
+      <w:lvlJc w:val="right"/>
+      <w:pPr>
+        <w:ind w:left="1620" w:hanging="420"/>
+      </w:pPr>
+    </w:lvl>
+    <w:lvl w:ilvl="3" w:tplc="0409000F" w:tentative="1">
+      <w:start w:val="1"/>
+      <w:numFmt w:val="decimal"/>
+      <w:lvlText w:val="%4."/>
+      <w:lvlJc w:val="left"/>
+      <w:pPr>
+        <w:ind w:left="2040" w:hanging="420"/>
+      </w:pPr>
+    </w:lvl>
+    <w:lvl w:ilvl="4" w:tplc="04090019" w:tentative="1">
+      <w:start w:val="1"/>
+      <w:numFmt w:val="lowerLetter"/>
+      <w:lvlText w:val="%5)"/>
+      <w:lvlJc w:val="left"/>
+      <w:pPr>
+        <w:ind w:left="2460" w:hanging="420"/>
+      </w:pPr>
+    </w:lvl>
+    <w:lvl w:ilvl="5" w:tplc="0409001B" w:tentative="1">
+      <w:start w:val="1"/>
+      <w:numFmt w:val="lowerRoman"/>
+      <w:lvlText w:val="%6."/>
+      <w:lvlJc w:val="right"/>
+      <w:pPr>
+        <w:ind w:left="2880" w:hanging="420"/>
+      </w:pPr>
+    </w:lvl>
+    <w:lvl w:ilvl="6" w:tplc="0409000F" w:tentative="1">
+      <w:start w:val="1"/>
+      <w:numFmt w:val="decimal"/>
+      <w:lvlText w:val="%7."/>
+      <w:lvlJc w:val="left"/>
+      <w:pPr>
+        <w:ind w:left="3300" w:hanging="420"/>
+      </w:pPr>
+    </w:lvl>
+    <w:lvl w:ilvl="7" w:tplc="04090019" w:tentative="1">
+      <w:start w:val="1"/>
+      <w:numFmt w:val="lowerLetter"/>
+      <w:lvlText w:val="%8)"/>
+      <w:lvlJc w:val="left"/>
+      <w:pPr>
+        <w:ind w:left="3720" w:hanging="420"/>
+      </w:pPr>
+    </w:lvl>
+    <w:lvl w:ilvl="8" w:tplc="0409001B" w:tentative="1">
+      <w:start w:val="1"/>
+      <w:numFmt w:val="lowerRoman"/>
+      <w:lvlText w:val="%9."/>
+      <w:lvlJc w:val="right"/>
+      <w:pPr>
+        <w:ind w:left="4140" w:hanging="420"/>
+      </w:pPr>
+    </w:lvl>
+  </w:abstractNum>
+  <w:abstractNum w:abstractNumId="12" w15:restartNumberingAfterBreak="0">
     <w:nsid w:val="46A72929"/>
     <w:multiLevelType w:val="multilevel"/>
     <w:tmpl w:val="9E8A7E1A"/>
@@ -7964,7 +10214,7 @@
       </w:rPr>
     </w:lvl>
   </w:abstractNum>
-  <w:abstractNum w:abstractNumId="8" w15:restartNumberingAfterBreak="0">
+  <w:abstractNum w:abstractNumId="13" w15:restartNumberingAfterBreak="0">
     <w:nsid w:val="4A491AFB"/>
     <w:multiLevelType w:val="hybridMultilevel"/>
     <w:tmpl w:val="E49A921A"/>
@@ -8053,7 +10303,274 @@
       </w:pPr>
     </w:lvl>
   </w:abstractNum>
-  <w:abstractNum w:abstractNumId="9" w15:restartNumberingAfterBreak="0">
+  <w:abstractNum w:abstractNumId="14" w15:restartNumberingAfterBreak="0">
+    <w:nsid w:val="547C66FB"/>
+    <w:multiLevelType w:val="hybridMultilevel"/>
+    <w:tmpl w:val="81D2E224"/>
+    <w:lvl w:ilvl="0" w:tplc="3886C6A0">
+      <w:start w:val="1"/>
+      <w:numFmt w:val="decimal"/>
+      <w:lvlText w:val="(%1)"/>
+      <w:lvlJc w:val="left"/>
+      <w:pPr>
+        <w:ind w:left="360" w:hanging="360"/>
+      </w:pPr>
+      <w:rPr>
+        <w:rFonts w:hint="default"/>
+      </w:rPr>
+    </w:lvl>
+    <w:lvl w:ilvl="1" w:tplc="04090019" w:tentative="1">
+      <w:start w:val="1"/>
+      <w:numFmt w:val="lowerLetter"/>
+      <w:lvlText w:val="%2)"/>
+      <w:lvlJc w:val="left"/>
+      <w:pPr>
+        <w:ind w:left="840" w:hanging="420"/>
+      </w:pPr>
+    </w:lvl>
+    <w:lvl w:ilvl="2" w:tplc="0409001B" w:tentative="1">
+      <w:start w:val="1"/>
+      <w:numFmt w:val="lowerRoman"/>
+      <w:lvlText w:val="%3."/>
+      <w:lvlJc w:val="right"/>
+      <w:pPr>
+        <w:ind w:left="1260" w:hanging="420"/>
+      </w:pPr>
+    </w:lvl>
+    <w:lvl w:ilvl="3" w:tplc="0409000F" w:tentative="1">
+      <w:start w:val="1"/>
+      <w:numFmt w:val="decimal"/>
+      <w:lvlText w:val="%4."/>
+      <w:lvlJc w:val="left"/>
+      <w:pPr>
+        <w:ind w:left="1680" w:hanging="420"/>
+      </w:pPr>
+    </w:lvl>
+    <w:lvl w:ilvl="4" w:tplc="04090019" w:tentative="1">
+      <w:start w:val="1"/>
+      <w:numFmt w:val="lowerLetter"/>
+      <w:lvlText w:val="%5)"/>
+      <w:lvlJc w:val="left"/>
+      <w:pPr>
+        <w:ind w:left="2100" w:hanging="420"/>
+      </w:pPr>
+    </w:lvl>
+    <w:lvl w:ilvl="5" w:tplc="0409001B" w:tentative="1">
+      <w:start w:val="1"/>
+      <w:numFmt w:val="lowerRoman"/>
+      <w:lvlText w:val="%6."/>
+      <w:lvlJc w:val="right"/>
+      <w:pPr>
+        <w:ind w:left="2520" w:hanging="420"/>
+      </w:pPr>
+    </w:lvl>
+    <w:lvl w:ilvl="6" w:tplc="0409000F" w:tentative="1">
+      <w:start w:val="1"/>
+      <w:numFmt w:val="decimal"/>
+      <w:lvlText w:val="%7."/>
+      <w:lvlJc w:val="left"/>
+      <w:pPr>
+        <w:ind w:left="2940" w:hanging="420"/>
+      </w:pPr>
+    </w:lvl>
+    <w:lvl w:ilvl="7" w:tplc="04090019" w:tentative="1">
+      <w:start w:val="1"/>
+      <w:numFmt w:val="lowerLetter"/>
+      <w:lvlText w:val="%8)"/>
+      <w:lvlJc w:val="left"/>
+      <w:pPr>
+        <w:ind w:left="3360" w:hanging="420"/>
+      </w:pPr>
+    </w:lvl>
+    <w:lvl w:ilvl="8" w:tplc="0409001B" w:tentative="1">
+      <w:start w:val="1"/>
+      <w:numFmt w:val="lowerRoman"/>
+      <w:lvlText w:val="%9."/>
+      <w:lvlJc w:val="right"/>
+      <w:pPr>
+        <w:ind w:left="3780" w:hanging="420"/>
+      </w:pPr>
+    </w:lvl>
+  </w:abstractNum>
+  <w:abstractNum w:abstractNumId="15" w15:restartNumberingAfterBreak="0">
+    <w:nsid w:val="5AA3596F"/>
+    <w:multiLevelType w:val="hybridMultilevel"/>
+    <w:tmpl w:val="641A9634"/>
+    <w:lvl w:ilvl="0" w:tplc="C54467C4">
+      <w:start w:val="1"/>
+      <w:numFmt w:val="decimal"/>
+      <w:lvlText w:val="(%1)"/>
+      <w:lvlJc w:val="left"/>
+      <w:pPr>
+        <w:ind w:left="720" w:hanging="360"/>
+      </w:pPr>
+      <w:rPr>
+        <w:rFonts w:hint="default"/>
+      </w:rPr>
+    </w:lvl>
+    <w:lvl w:ilvl="1" w:tplc="04090019" w:tentative="1">
+      <w:start w:val="1"/>
+      <w:numFmt w:val="lowerLetter"/>
+      <w:lvlText w:val="%2)"/>
+      <w:lvlJc w:val="left"/>
+      <w:pPr>
+        <w:ind w:left="1200" w:hanging="420"/>
+      </w:pPr>
+    </w:lvl>
+    <w:lvl w:ilvl="2" w:tplc="0409001B" w:tentative="1">
+      <w:start w:val="1"/>
+      <w:numFmt w:val="lowerRoman"/>
+      <w:lvlText w:val="%3."/>
+      <w:lvlJc w:val="right"/>
+      <w:pPr>
+        <w:ind w:left="1620" w:hanging="420"/>
+      </w:pPr>
+    </w:lvl>
+    <w:lvl w:ilvl="3" w:tplc="0409000F" w:tentative="1">
+      <w:start w:val="1"/>
+      <w:numFmt w:val="decimal"/>
+      <w:lvlText w:val="%4."/>
+      <w:lvlJc w:val="left"/>
+      <w:pPr>
+        <w:ind w:left="2040" w:hanging="420"/>
+      </w:pPr>
+    </w:lvl>
+    <w:lvl w:ilvl="4" w:tplc="04090019" w:tentative="1">
+      <w:start w:val="1"/>
+      <w:numFmt w:val="lowerLetter"/>
+      <w:lvlText w:val="%5)"/>
+      <w:lvlJc w:val="left"/>
+      <w:pPr>
+        <w:ind w:left="2460" w:hanging="420"/>
+      </w:pPr>
+    </w:lvl>
+    <w:lvl w:ilvl="5" w:tplc="0409001B" w:tentative="1">
+      <w:start w:val="1"/>
+      <w:numFmt w:val="lowerRoman"/>
+      <w:lvlText w:val="%6."/>
+      <w:lvlJc w:val="right"/>
+      <w:pPr>
+        <w:ind w:left="2880" w:hanging="420"/>
+      </w:pPr>
+    </w:lvl>
+    <w:lvl w:ilvl="6" w:tplc="0409000F" w:tentative="1">
+      <w:start w:val="1"/>
+      <w:numFmt w:val="decimal"/>
+      <w:lvlText w:val="%7."/>
+      <w:lvlJc w:val="left"/>
+      <w:pPr>
+        <w:ind w:left="3300" w:hanging="420"/>
+      </w:pPr>
+    </w:lvl>
+    <w:lvl w:ilvl="7" w:tplc="04090019" w:tentative="1">
+      <w:start w:val="1"/>
+      <w:numFmt w:val="lowerLetter"/>
+      <w:lvlText w:val="%8)"/>
+      <w:lvlJc w:val="left"/>
+      <w:pPr>
+        <w:ind w:left="3720" w:hanging="420"/>
+      </w:pPr>
+    </w:lvl>
+    <w:lvl w:ilvl="8" w:tplc="0409001B" w:tentative="1">
+      <w:start w:val="1"/>
+      <w:numFmt w:val="lowerRoman"/>
+      <w:lvlText w:val="%9."/>
+      <w:lvlJc w:val="right"/>
+      <w:pPr>
+        <w:ind w:left="4140" w:hanging="420"/>
+      </w:pPr>
+    </w:lvl>
+  </w:abstractNum>
+  <w:abstractNum w:abstractNumId="16" w15:restartNumberingAfterBreak="0">
+    <w:nsid w:val="5D572B07"/>
+    <w:multiLevelType w:val="hybridMultilevel"/>
+    <w:tmpl w:val="8D16002E"/>
+    <w:lvl w:ilvl="0" w:tplc="BA4EF722">
+      <w:start w:val="1"/>
+      <w:numFmt w:val="decimal"/>
+      <w:lvlText w:val="(%1)"/>
+      <w:lvlJc w:val="left"/>
+      <w:pPr>
+        <w:ind w:left="720" w:hanging="360"/>
+      </w:pPr>
+      <w:rPr>
+        <w:rFonts w:hint="default"/>
+      </w:rPr>
+    </w:lvl>
+    <w:lvl w:ilvl="1" w:tplc="04090019" w:tentative="1">
+      <w:start w:val="1"/>
+      <w:numFmt w:val="lowerLetter"/>
+      <w:lvlText w:val="%2)"/>
+      <w:lvlJc w:val="left"/>
+      <w:pPr>
+        <w:ind w:left="1200" w:hanging="420"/>
+      </w:pPr>
+    </w:lvl>
+    <w:lvl w:ilvl="2" w:tplc="0409001B" w:tentative="1">
+      <w:start w:val="1"/>
+      <w:numFmt w:val="lowerRoman"/>
+      <w:lvlText w:val="%3."/>
+      <w:lvlJc w:val="right"/>
+      <w:pPr>
+        <w:ind w:left="1620" w:hanging="420"/>
+      </w:pPr>
+    </w:lvl>
+    <w:lvl w:ilvl="3" w:tplc="0409000F" w:tentative="1">
+      <w:start w:val="1"/>
+      <w:numFmt w:val="decimal"/>
+      <w:lvlText w:val="%4."/>
+      <w:lvlJc w:val="left"/>
+      <w:pPr>
+        <w:ind w:left="2040" w:hanging="420"/>
+      </w:pPr>
+    </w:lvl>
+    <w:lvl w:ilvl="4" w:tplc="04090019" w:tentative="1">
+      <w:start w:val="1"/>
+      <w:numFmt w:val="lowerLetter"/>
+      <w:lvlText w:val="%5)"/>
+      <w:lvlJc w:val="left"/>
+      <w:pPr>
+        <w:ind w:left="2460" w:hanging="420"/>
+      </w:pPr>
+    </w:lvl>
+    <w:lvl w:ilvl="5" w:tplc="0409001B" w:tentative="1">
+      <w:start w:val="1"/>
+      <w:numFmt w:val="lowerRoman"/>
+      <w:lvlText w:val="%6."/>
+      <w:lvlJc w:val="right"/>
+      <w:pPr>
+        <w:ind w:left="2880" w:hanging="420"/>
+      </w:pPr>
+    </w:lvl>
+    <w:lvl w:ilvl="6" w:tplc="0409000F" w:tentative="1">
+      <w:start w:val="1"/>
+      <w:numFmt w:val="decimal"/>
+      <w:lvlText w:val="%7."/>
+      <w:lvlJc w:val="left"/>
+      <w:pPr>
+        <w:ind w:left="3300" w:hanging="420"/>
+      </w:pPr>
+    </w:lvl>
+    <w:lvl w:ilvl="7" w:tplc="04090019" w:tentative="1">
+      <w:start w:val="1"/>
+      <w:numFmt w:val="lowerLetter"/>
+      <w:lvlText w:val="%8)"/>
+      <w:lvlJc w:val="left"/>
+      <w:pPr>
+        <w:ind w:left="3720" w:hanging="420"/>
+      </w:pPr>
+    </w:lvl>
+    <w:lvl w:ilvl="8" w:tplc="0409001B" w:tentative="1">
+      <w:start w:val="1"/>
+      <w:numFmt w:val="lowerRoman"/>
+      <w:lvlText w:val="%9."/>
+      <w:lvlJc w:val="right"/>
+      <w:pPr>
+        <w:ind w:left="4140" w:hanging="420"/>
+      </w:pPr>
+    </w:lvl>
+  </w:abstractNum>
+  <w:abstractNum w:abstractNumId="17" w15:restartNumberingAfterBreak="0">
     <w:nsid w:val="611F330C"/>
     <w:multiLevelType w:val="multilevel"/>
     <w:tmpl w:val="FF60BC00"/>
@@ -8166,7 +10683,7 @@
       </w:rPr>
     </w:lvl>
   </w:abstractNum>
-  <w:abstractNum w:abstractNumId="10" w15:restartNumberingAfterBreak="0">
+  <w:abstractNum w:abstractNumId="18" w15:restartNumberingAfterBreak="0">
     <w:nsid w:val="61E96199"/>
     <w:multiLevelType w:val="hybridMultilevel"/>
     <w:tmpl w:val="3AB6DC06"/>
@@ -8258,7 +10775,7 @@
       </w:pPr>
     </w:lvl>
   </w:abstractNum>
-  <w:abstractNum w:abstractNumId="11" w15:restartNumberingAfterBreak="0">
+  <w:abstractNum w:abstractNumId="19" w15:restartNumberingAfterBreak="0">
     <w:nsid w:val="62180359"/>
     <w:multiLevelType w:val="multilevel"/>
     <w:tmpl w:val="23061298"/>
@@ -8371,41 +10888,251 @@
       </w:rPr>
     </w:lvl>
   </w:abstractNum>
+  <w:abstractNum w:abstractNumId="20" w15:restartNumberingAfterBreak="0">
+    <w:nsid w:val="6B71103B"/>
+    <w:multiLevelType w:val="hybridMultilevel"/>
+    <w:tmpl w:val="6B9E0A78"/>
+    <w:lvl w:ilvl="0" w:tplc="CECE40CE">
+      <w:start w:val="1"/>
+      <w:numFmt w:val="decimal"/>
+      <w:lvlText w:val="(%1)"/>
+      <w:lvlJc w:val="left"/>
+      <w:pPr>
+        <w:ind w:left="720" w:hanging="360"/>
+      </w:pPr>
+      <w:rPr>
+        <w:rFonts w:hint="default"/>
+      </w:rPr>
+    </w:lvl>
+    <w:lvl w:ilvl="1" w:tplc="04090019" w:tentative="1">
+      <w:start w:val="1"/>
+      <w:numFmt w:val="lowerLetter"/>
+      <w:lvlText w:val="%2)"/>
+      <w:lvlJc w:val="left"/>
+      <w:pPr>
+        <w:ind w:left="1200" w:hanging="420"/>
+      </w:pPr>
+    </w:lvl>
+    <w:lvl w:ilvl="2" w:tplc="0409001B" w:tentative="1">
+      <w:start w:val="1"/>
+      <w:numFmt w:val="lowerRoman"/>
+      <w:lvlText w:val="%3."/>
+      <w:lvlJc w:val="right"/>
+      <w:pPr>
+        <w:ind w:left="1620" w:hanging="420"/>
+      </w:pPr>
+    </w:lvl>
+    <w:lvl w:ilvl="3" w:tplc="0409000F" w:tentative="1">
+      <w:start w:val="1"/>
+      <w:numFmt w:val="decimal"/>
+      <w:lvlText w:val="%4."/>
+      <w:lvlJc w:val="left"/>
+      <w:pPr>
+        <w:ind w:left="2040" w:hanging="420"/>
+      </w:pPr>
+    </w:lvl>
+    <w:lvl w:ilvl="4" w:tplc="04090019" w:tentative="1">
+      <w:start w:val="1"/>
+      <w:numFmt w:val="lowerLetter"/>
+      <w:lvlText w:val="%5)"/>
+      <w:lvlJc w:val="left"/>
+      <w:pPr>
+        <w:ind w:left="2460" w:hanging="420"/>
+      </w:pPr>
+    </w:lvl>
+    <w:lvl w:ilvl="5" w:tplc="0409001B" w:tentative="1">
+      <w:start w:val="1"/>
+      <w:numFmt w:val="lowerRoman"/>
+      <w:lvlText w:val="%6."/>
+      <w:lvlJc w:val="right"/>
+      <w:pPr>
+        <w:ind w:left="2880" w:hanging="420"/>
+      </w:pPr>
+    </w:lvl>
+    <w:lvl w:ilvl="6" w:tplc="0409000F" w:tentative="1">
+      <w:start w:val="1"/>
+      <w:numFmt w:val="decimal"/>
+      <w:lvlText w:val="%7."/>
+      <w:lvlJc w:val="left"/>
+      <w:pPr>
+        <w:ind w:left="3300" w:hanging="420"/>
+      </w:pPr>
+    </w:lvl>
+    <w:lvl w:ilvl="7" w:tplc="04090019" w:tentative="1">
+      <w:start w:val="1"/>
+      <w:numFmt w:val="lowerLetter"/>
+      <w:lvlText w:val="%8)"/>
+      <w:lvlJc w:val="left"/>
+      <w:pPr>
+        <w:ind w:left="3720" w:hanging="420"/>
+      </w:pPr>
+    </w:lvl>
+    <w:lvl w:ilvl="8" w:tplc="0409001B" w:tentative="1">
+      <w:start w:val="1"/>
+      <w:numFmt w:val="lowerRoman"/>
+      <w:lvlText w:val="%9."/>
+      <w:lvlJc w:val="right"/>
+      <w:pPr>
+        <w:ind w:left="4140" w:hanging="420"/>
+      </w:pPr>
+    </w:lvl>
+  </w:abstractNum>
+  <w:abstractNum w:abstractNumId="21" w15:restartNumberingAfterBreak="0">
+    <w:nsid w:val="70D86E90"/>
+    <w:multiLevelType w:val="hybridMultilevel"/>
+    <w:tmpl w:val="EFC2646C"/>
+    <w:lvl w:ilvl="0" w:tplc="A034605A">
+      <w:start w:val="1"/>
+      <w:numFmt w:val="decimalZero"/>
+      <w:lvlText w:val="(%1)"/>
+      <w:lvlJc w:val="left"/>
+      <w:pPr>
+        <w:ind w:left="756" w:hanging="396"/>
+      </w:pPr>
+      <w:rPr>
+        <w:rFonts w:ascii="Consolas" w:hAnsi="Consolas" w:hint="default"/>
+        <w:color w:val="000000"/>
+        <w:sz w:val="18"/>
+      </w:rPr>
+    </w:lvl>
+    <w:lvl w:ilvl="1" w:tplc="04090019">
+      <w:start w:val="1"/>
+      <w:numFmt w:val="lowerLetter"/>
+      <w:lvlText w:val="%2)"/>
+      <w:lvlJc w:val="left"/>
+      <w:pPr>
+        <w:ind w:left="1200" w:hanging="420"/>
+      </w:pPr>
+    </w:lvl>
+    <w:lvl w:ilvl="2" w:tplc="0409001B" w:tentative="1">
+      <w:start w:val="1"/>
+      <w:numFmt w:val="lowerRoman"/>
+      <w:lvlText w:val="%3."/>
+      <w:lvlJc w:val="right"/>
+      <w:pPr>
+        <w:ind w:left="1620" w:hanging="420"/>
+      </w:pPr>
+    </w:lvl>
+    <w:lvl w:ilvl="3" w:tplc="0409000F" w:tentative="1">
+      <w:start w:val="1"/>
+      <w:numFmt w:val="decimal"/>
+      <w:lvlText w:val="%4."/>
+      <w:lvlJc w:val="left"/>
+      <w:pPr>
+        <w:ind w:left="2040" w:hanging="420"/>
+      </w:pPr>
+    </w:lvl>
+    <w:lvl w:ilvl="4" w:tplc="04090019" w:tentative="1">
+      <w:start w:val="1"/>
+      <w:numFmt w:val="lowerLetter"/>
+      <w:lvlText w:val="%5)"/>
+      <w:lvlJc w:val="left"/>
+      <w:pPr>
+        <w:ind w:left="2460" w:hanging="420"/>
+      </w:pPr>
+    </w:lvl>
+    <w:lvl w:ilvl="5" w:tplc="0409001B" w:tentative="1">
+      <w:start w:val="1"/>
+      <w:numFmt w:val="lowerRoman"/>
+      <w:lvlText w:val="%6."/>
+      <w:lvlJc w:val="right"/>
+      <w:pPr>
+        <w:ind w:left="2880" w:hanging="420"/>
+      </w:pPr>
+    </w:lvl>
+    <w:lvl w:ilvl="6" w:tplc="0409000F" w:tentative="1">
+      <w:start w:val="1"/>
+      <w:numFmt w:val="decimal"/>
+      <w:lvlText w:val="%7."/>
+      <w:lvlJc w:val="left"/>
+      <w:pPr>
+        <w:ind w:left="3300" w:hanging="420"/>
+      </w:pPr>
+    </w:lvl>
+    <w:lvl w:ilvl="7" w:tplc="04090019" w:tentative="1">
+      <w:start w:val="1"/>
+      <w:numFmt w:val="lowerLetter"/>
+      <w:lvlText w:val="%8)"/>
+      <w:lvlJc w:val="left"/>
+      <w:pPr>
+        <w:ind w:left="3720" w:hanging="420"/>
+      </w:pPr>
+    </w:lvl>
+    <w:lvl w:ilvl="8" w:tplc="0409001B" w:tentative="1">
+      <w:start w:val="1"/>
+      <w:numFmt w:val="lowerRoman"/>
+      <w:lvlText w:val="%9."/>
+      <w:lvlJc w:val="right"/>
+      <w:pPr>
+        <w:ind w:left="4140" w:hanging="420"/>
+      </w:pPr>
+    </w:lvl>
+  </w:abstractNum>
   <w:num w:numId="1">
-    <w:abstractNumId w:val="10"/>
+    <w:abstractNumId w:val="18"/>
   </w:num>
   <w:num w:numId="2">
-    <w:abstractNumId w:val="9"/>
+    <w:abstractNumId w:val="17"/>
   </w:num>
   <w:num w:numId="3">
-    <w:abstractNumId w:val="5"/>
+    <w:abstractNumId w:val="7"/>
   </w:num>
   <w:num w:numId="4">
     <w:abstractNumId w:val="0"/>
   </w:num>
   <w:num w:numId="5">
-    <w:abstractNumId w:val="11"/>
+    <w:abstractNumId w:val="19"/>
   </w:num>
   <w:num w:numId="6">
-    <w:abstractNumId w:val="4"/>
+    <w:abstractNumId w:val="6"/>
   </w:num>
   <w:num w:numId="7">
-    <w:abstractNumId w:val="3"/>
+    <w:abstractNumId w:val="5"/>
   </w:num>
   <w:num w:numId="8">
-    <w:abstractNumId w:val="6"/>
+    <w:abstractNumId w:val="10"/>
   </w:num>
   <w:num w:numId="9">
-    <w:abstractNumId w:val="7"/>
+    <w:abstractNumId w:val="12"/>
   </w:num>
   <w:num w:numId="10">
-    <w:abstractNumId w:val="8"/>
+    <w:abstractNumId w:val="13"/>
   </w:num>
   <w:num w:numId="11">
     <w:abstractNumId w:val="1"/>
   </w:num>
   <w:num w:numId="12">
+    <w:abstractNumId w:val="3"/>
+  </w:num>
+  <w:num w:numId="13">
+    <w:abstractNumId w:val="8"/>
+  </w:num>
+  <w:num w:numId="14">
+    <w:abstractNumId w:val="4"/>
+  </w:num>
+  <w:num w:numId="15">
     <w:abstractNumId w:val="2"/>
+  </w:num>
+  <w:num w:numId="16">
+    <w:abstractNumId w:val="14"/>
+  </w:num>
+  <w:num w:numId="17">
+    <w:abstractNumId w:val="16"/>
+  </w:num>
+  <w:num w:numId="18">
+    <w:abstractNumId w:val="20"/>
+  </w:num>
+  <w:num w:numId="19">
+    <w:abstractNumId w:val="11"/>
+  </w:num>
+  <w:num w:numId="20">
+    <w:abstractNumId w:val="15"/>
+  </w:num>
+  <w:num w:numId="21">
+    <w:abstractNumId w:val="9"/>
+  </w:num>
+  <w:num w:numId="22">
+    <w:abstractNumId w:val="21"/>
   </w:num>
 </w:numbering>
 </file>
@@ -8955,6 +11682,55 @@
       <w:u w:val="single"/>
     </w:rPr>
   </w:style>
+  <w:style w:type="paragraph" w:styleId="HTML">
+    <w:name w:val="HTML Preformatted"/>
+    <w:basedOn w:val="a"/>
+    <w:link w:val="HTML0"/>
+    <w:uiPriority w:val="99"/>
+    <w:unhideWhenUsed/>
+    <w:rsid w:val="00873BB0"/>
+    <w:pPr>
+      <w:widowControl/>
+      <w:tabs>
+        <w:tab w:val="left" w:pos="916"/>
+        <w:tab w:val="left" w:pos="1832"/>
+        <w:tab w:val="left" w:pos="2748"/>
+        <w:tab w:val="left" w:pos="3664"/>
+        <w:tab w:val="left" w:pos="4580"/>
+        <w:tab w:val="left" w:pos="5496"/>
+        <w:tab w:val="left" w:pos="6412"/>
+        <w:tab w:val="left" w:pos="7328"/>
+        <w:tab w:val="left" w:pos="8244"/>
+        <w:tab w:val="left" w:pos="9160"/>
+        <w:tab w:val="left" w:pos="10076"/>
+        <w:tab w:val="left" w:pos="10992"/>
+        <w:tab w:val="left" w:pos="11908"/>
+        <w:tab w:val="left" w:pos="12824"/>
+        <w:tab w:val="left" w:pos="13740"/>
+        <w:tab w:val="left" w:pos="14656"/>
+      </w:tabs>
+      <w:jc w:val="left"/>
+    </w:pPr>
+    <w:rPr>
+      <w:rFonts w:ascii="宋体" w:eastAsia="宋体" w:hAnsi="宋体" w:cs="宋体"/>
+      <w:kern w:val="0"/>
+      <w:sz w:val="24"/>
+      <w:szCs w:val="24"/>
+    </w:rPr>
+  </w:style>
+  <w:style w:type="character" w:customStyle="1" w:styleId="HTML0">
+    <w:name w:val="HTML 预设格式 字符"/>
+    <w:basedOn w:val="a0"/>
+    <w:link w:val="HTML"/>
+    <w:uiPriority w:val="99"/>
+    <w:rsid w:val="00873BB0"/>
+    <w:rPr>
+      <w:rFonts w:ascii="宋体" w:eastAsia="宋体" w:hAnsi="宋体" w:cs="宋体"/>
+      <w:kern w:val="0"/>
+      <w:sz w:val="24"/>
+      <w:szCs w:val="24"/>
+    </w:rPr>
+  </w:style>
 </w:styles>
 </file>
 
@@ -9258,7 +12034,7 @@
 </file>
 
 <file path=customXml/itemProps1.xml><?xml version="1.0" encoding="utf-8"?>
-<ds:datastoreItem xmlns:ds="http://schemas.openxmlformats.org/officeDocument/2006/customXml" ds:itemID="{4B0C48C0-B992-40FB-A23F-3B22567D4BDC}">
+<ds:datastoreItem xmlns:ds="http://schemas.openxmlformats.org/officeDocument/2006/customXml" ds:itemID="{E3DE5620-1460-4776-B6D1-3F1B5158C01E}">
   <ds:schemaRefs>
     <ds:schemaRef ds:uri="http://schemas.openxmlformats.org/officeDocument/2006/bibliography"/>
   </ds:schemaRefs>

--- a/本科毕业论文.docx
+++ b/本科毕业论文.docx
@@ -1757,7 +1757,7 @@
           <v:shape id="_x0000_i1026" type="#_x0000_t75" style="width:116.15pt;height:56.15pt" o:ole="">
             <v:imagedata r:id="rId9" o:title=""/>
           </v:shape>
-          <o:OLEObject Type="Embed" ProgID="Equation.DSMT4" ShapeID="_x0000_i1026" DrawAspect="Content" ObjectID="_1556454171" r:id="rId10"/>
+          <o:OLEObject Type="Embed" ProgID="Equation.DSMT4" ShapeID="_x0000_i1026" DrawAspect="Content" ObjectID="_1556461517" r:id="rId10"/>
         </w:object>
       </w:r>
       <w:bookmarkEnd w:id="1"/>
@@ -2787,7 +2787,7 @@
           <v:shape id="_x0000_i1027" type="#_x0000_t75" style="width:9pt;height:14.15pt" o:ole="">
             <v:imagedata r:id="rId11" o:title=""/>
           </v:shape>
-          <o:OLEObject Type="Embed" ProgID="Equation.DSMT4" ShapeID="_x0000_i1027" DrawAspect="Content" ObjectID="_1556454172" r:id="rId12"/>
+          <o:OLEObject Type="Embed" ProgID="Equation.DSMT4" ShapeID="_x0000_i1027" DrawAspect="Content" ObjectID="_1556461518" r:id="rId12"/>
         </w:object>
       </w:r>
       <w:r>
@@ -2801,7 +2801,7 @@
           <v:shape id="_x0000_i1028" type="#_x0000_t75" style="width:147.85pt;height:56.15pt" o:ole="">
             <v:imagedata r:id="rId13" o:title=""/>
           </v:shape>
-          <o:OLEObject Type="Embed" ProgID="Equation.DSMT4" ShapeID="_x0000_i1028" DrawAspect="Content" ObjectID="_1556454173" r:id="rId14"/>
+          <o:OLEObject Type="Embed" ProgID="Equation.DSMT4" ShapeID="_x0000_i1028" DrawAspect="Content" ObjectID="_1556461519" r:id="rId14"/>
         </w:object>
       </w:r>
       <w:r>
@@ -2854,7 +2854,7 @@
           <v:shape id="_x0000_i1029" type="#_x0000_t75" style="width:143.15pt;height:56.15pt" o:ole="">
             <v:imagedata r:id="rId15" o:title=""/>
           </v:shape>
-          <o:OLEObject Type="Embed" ProgID="Equation.DSMT4" ShapeID="_x0000_i1029" DrawAspect="Content" ObjectID="_1556454174" r:id="rId16"/>
+          <o:OLEObject Type="Embed" ProgID="Equation.DSMT4" ShapeID="_x0000_i1029" DrawAspect="Content" ObjectID="_1556461520" r:id="rId16"/>
         </w:object>
       </w:r>
       <w:r>
@@ -2892,7 +2892,7 @@
           <v:shape id="_x0000_i1030" type="#_x0000_t75" style="width:53.15pt;height:18.85pt" o:ole="">
             <v:imagedata r:id="rId17" o:title=""/>
           </v:shape>
-          <o:OLEObject Type="Embed" ProgID="Equation.DSMT4" ShapeID="_x0000_i1030" DrawAspect="Content" ObjectID="_1556454175" r:id="rId18"/>
+          <o:OLEObject Type="Embed" ProgID="Equation.DSMT4" ShapeID="_x0000_i1030" DrawAspect="Content" ObjectID="_1556461521" r:id="rId18"/>
         </w:object>
       </w:r>
       <w:r>
@@ -2909,7 +2909,7 @@
           <v:shape id="_x0000_i1031" type="#_x0000_t75" style="width:36.85pt;height:20.15pt" o:ole="">
             <v:imagedata r:id="rId19" o:title=""/>
           </v:shape>
-          <o:OLEObject Type="Embed" ProgID="Equation.DSMT4" ShapeID="_x0000_i1031" DrawAspect="Content" ObjectID="_1556454176" r:id="rId20"/>
+          <o:OLEObject Type="Embed" ProgID="Equation.DSMT4" ShapeID="_x0000_i1031" DrawAspect="Content" ObjectID="_1556461522" r:id="rId20"/>
         </w:object>
       </w:r>
       <w:r>
@@ -2926,7 +2926,7 @@
           <v:shape id="_x0000_i1032" type="#_x0000_t75" style="width:45pt;height:20.15pt" o:ole="">
             <v:imagedata r:id="rId21" o:title=""/>
           </v:shape>
-          <o:OLEObject Type="Embed" ProgID="Equation.DSMT4" ShapeID="_x0000_i1032" DrawAspect="Content" ObjectID="_1556454177" r:id="rId22"/>
+          <o:OLEObject Type="Embed" ProgID="Equation.DSMT4" ShapeID="_x0000_i1032" DrawAspect="Content" ObjectID="_1556461523" r:id="rId22"/>
         </w:object>
       </w:r>
       <w:r>
@@ -3137,7 +3137,7 @@
           <v:shape id="_x0000_i1033" type="#_x0000_t75" style="width:9pt;height:14.15pt" o:ole="">
             <v:imagedata r:id="rId11" o:title=""/>
           </v:shape>
-          <o:OLEObject Type="Embed" ProgID="Equation.DSMT4" ShapeID="_x0000_i1033" DrawAspect="Content" ObjectID="_1556454178" r:id="rId25"/>
+          <o:OLEObject Type="Embed" ProgID="Equation.DSMT4" ShapeID="_x0000_i1033" DrawAspect="Content" ObjectID="_1556461524" r:id="rId25"/>
         </w:object>
       </w:r>
       <w:r>
@@ -3151,7 +3151,7 @@
           <v:shape id="_x0000_i1034" type="#_x0000_t75" style="width:296.15pt;height:74.15pt" o:ole="">
             <v:imagedata r:id="rId26" o:title=""/>
           </v:shape>
-          <o:OLEObject Type="Embed" ProgID="Equation.DSMT4" ShapeID="_x0000_i1034" DrawAspect="Content" ObjectID="_1556454179" r:id="rId27"/>
+          <o:OLEObject Type="Embed" ProgID="Equation.DSMT4" ShapeID="_x0000_i1034" DrawAspect="Content" ObjectID="_1556461525" r:id="rId27"/>
         </w:object>
       </w:r>
       <w:r>
@@ -3634,7 +3634,7 @@
           <v:shape id="_x0000_i1035" type="#_x0000_t75" style="width:366.85pt;height:18pt" o:ole="">
             <v:imagedata r:id="rId30" o:title=""/>
           </v:shape>
-          <o:OLEObject Type="Embed" ProgID="Equation.DSMT4" ShapeID="_x0000_i1035" DrawAspect="Content" ObjectID="_1556454180" r:id="rId31"/>
+          <o:OLEObject Type="Embed" ProgID="Equation.DSMT4" ShapeID="_x0000_i1035" DrawAspect="Content" ObjectID="_1556461526" r:id="rId31"/>
         </w:object>
       </w:r>
     </w:p>
@@ -3737,7 +3737,7 @@
           <v:shape id="_x0000_i1036" type="#_x0000_t75" style="width:369pt;height:18pt" o:ole="">
             <v:imagedata r:id="rId33" o:title=""/>
           </v:shape>
-          <o:OLEObject Type="Embed" ProgID="Equation.DSMT4" ShapeID="_x0000_i1036" DrawAspect="Content" ObjectID="_1556454181" r:id="rId34"/>
+          <o:OLEObject Type="Embed" ProgID="Equation.DSMT4" ShapeID="_x0000_i1036" DrawAspect="Content" ObjectID="_1556461527" r:id="rId34"/>
         </w:object>
       </w:r>
     </w:p>
@@ -3799,7 +3799,7 @@
           <v:shape id="_x0000_i1037" type="#_x0000_t75" style="width:300pt;height:164.15pt" o:ole="">
             <v:imagedata r:id="rId35" o:title=""/>
           </v:shape>
-          <o:OLEObject Type="Embed" ProgID="Equation.DSMT4" ShapeID="_x0000_i1037" DrawAspect="Content" ObjectID="_1556454182" r:id="rId36"/>
+          <o:OLEObject Type="Embed" ProgID="Equation.DSMT4" ShapeID="_x0000_i1037" DrawAspect="Content" ObjectID="_1556461528" r:id="rId36"/>
         </w:object>
       </w:r>
     </w:p>
@@ -4699,7 +4699,7 @@
           <v:shape id="_x0000_i1038" type="#_x0000_t75" style="width:176.15pt;height:24pt" o:ole="">
             <v:imagedata r:id="rId38" o:title=""/>
           </v:shape>
-          <o:OLEObject Type="Embed" ProgID="Equation.DSMT4" ShapeID="_x0000_i1038" DrawAspect="Content" ObjectID="_1556454183" r:id="rId39"/>
+          <o:OLEObject Type="Embed" ProgID="Equation.DSMT4" ShapeID="_x0000_i1038" DrawAspect="Content" ObjectID="_1556461529" r:id="rId39"/>
         </w:object>
       </w:r>
       <w:r>
@@ -4768,7 +4768,7 @@
           <v:shape id="_x0000_i1039" type="#_x0000_t75" style="width:48pt;height:18.85pt" o:ole="">
             <v:imagedata r:id="rId40" o:title=""/>
           </v:shape>
-          <o:OLEObject Type="Embed" ProgID="Equation.DSMT4" ShapeID="_x0000_i1039" DrawAspect="Content" ObjectID="_1556454184" r:id="rId41"/>
+          <o:OLEObject Type="Embed" ProgID="Equation.DSMT4" ShapeID="_x0000_i1039" DrawAspect="Content" ObjectID="_1556461530" r:id="rId41"/>
         </w:object>
       </w:r>
       <w:r>
@@ -4785,7 +4785,7 @@
           <v:shape id="_x0000_i1040" type="#_x0000_t75" style="width:12.85pt;height:18pt" o:ole="">
             <v:imagedata r:id="rId42" o:title=""/>
           </v:shape>
-          <o:OLEObject Type="Embed" ProgID="Equation.DSMT4" ShapeID="_x0000_i1040" DrawAspect="Content" ObjectID="_1556454185" r:id="rId43"/>
+          <o:OLEObject Type="Embed" ProgID="Equation.DSMT4" ShapeID="_x0000_i1040" DrawAspect="Content" ObjectID="_1556461531" r:id="rId43"/>
         </w:object>
       </w:r>
       <w:r>
@@ -4804,7 +4804,7 @@
           <v:shape id="_x0000_i1041" type="#_x0000_t75" style="width:14.15pt;height:18.85pt" o:ole="">
             <v:imagedata r:id="rId44" o:title=""/>
           </v:shape>
-          <o:OLEObject Type="Embed" ProgID="Equation.DSMT4" ShapeID="_x0000_i1041" DrawAspect="Content" ObjectID="_1556454186" r:id="rId45"/>
+          <o:OLEObject Type="Embed" ProgID="Equation.DSMT4" ShapeID="_x0000_i1041" DrawAspect="Content" ObjectID="_1556461532" r:id="rId45"/>
         </w:object>
       </w:r>
       <w:r>
@@ -4823,7 +4823,7 @@
           <v:shape id="_x0000_i1042" type="#_x0000_t75" style="width:48pt;height:18.85pt" o:ole="">
             <v:imagedata r:id="rId46" o:title=""/>
           </v:shape>
-          <o:OLEObject Type="Embed" ProgID="Equation.DSMT4" ShapeID="_x0000_i1042" DrawAspect="Content" ObjectID="_1556454187" r:id="rId47"/>
+          <o:OLEObject Type="Embed" ProgID="Equation.DSMT4" ShapeID="_x0000_i1042" DrawAspect="Content" ObjectID="_1556461533" r:id="rId47"/>
         </w:object>
       </w:r>
       <w:r>
@@ -4840,7 +4840,7 @@
           <v:shape id="_x0000_i1043" type="#_x0000_t75" style="width:12.85pt;height:18pt" o:ole="">
             <v:imagedata r:id="rId48" o:title=""/>
           </v:shape>
-          <o:OLEObject Type="Embed" ProgID="Equation.DSMT4" ShapeID="_x0000_i1043" DrawAspect="Content" ObjectID="_1556454188" r:id="rId49"/>
+          <o:OLEObject Type="Embed" ProgID="Equation.DSMT4" ShapeID="_x0000_i1043" DrawAspect="Content" ObjectID="_1556461534" r:id="rId49"/>
         </w:object>
       </w:r>
       <w:r>
@@ -4857,7 +4857,7 @@
           <v:shape id="_x0000_i1044" type="#_x0000_t75" style="width:14.15pt;height:18.85pt" o:ole="">
             <v:imagedata r:id="rId50" o:title=""/>
           </v:shape>
-          <o:OLEObject Type="Embed" ProgID="Equation.DSMT4" ShapeID="_x0000_i1044" DrawAspect="Content" ObjectID="_1556454189" r:id="rId51"/>
+          <o:OLEObject Type="Embed" ProgID="Equation.DSMT4" ShapeID="_x0000_i1044" DrawAspect="Content" ObjectID="_1556461535" r:id="rId51"/>
         </w:object>
       </w:r>
       <w:r>
@@ -4882,7 +4882,7 @@
           <v:shape id="_x0000_i1045" type="#_x0000_t75" style="width:9.85pt;height:12.85pt" o:ole="">
             <v:imagedata r:id="rId52" o:title=""/>
           </v:shape>
-          <o:OLEObject Type="Embed" ProgID="Equation.DSMT4" ShapeID="_x0000_i1045" DrawAspect="Content" ObjectID="_1556454190" r:id="rId53"/>
+          <o:OLEObject Type="Embed" ProgID="Equation.DSMT4" ShapeID="_x0000_i1045" DrawAspect="Content" ObjectID="_1556461536" r:id="rId53"/>
         </w:object>
       </w:r>
       <w:r>
@@ -4899,7 +4899,7 @@
           <v:shape id="_x0000_i1046" type="#_x0000_t75" style="width:48pt;height:15.85pt" o:ole="">
             <v:imagedata r:id="rId54" o:title=""/>
           </v:shape>
-          <o:OLEObject Type="Embed" ProgID="Equation.DSMT4" ShapeID="_x0000_i1046" DrawAspect="Content" ObjectID="_1556454191" r:id="rId55"/>
+          <o:OLEObject Type="Embed" ProgID="Equation.DSMT4" ShapeID="_x0000_i1046" DrawAspect="Content" ObjectID="_1556461537" r:id="rId55"/>
         </w:object>
       </w:r>
       <w:r>
@@ -4916,7 +4916,7 @@
           <v:shape id="_x0000_i1047" type="#_x0000_t75" style="width:9.85pt;height:11.15pt" o:ole="">
             <v:imagedata r:id="rId56" o:title=""/>
           </v:shape>
-          <o:OLEObject Type="Embed" ProgID="Equation.DSMT4" ShapeID="_x0000_i1047" DrawAspect="Content" ObjectID="_1556454192" r:id="rId57"/>
+          <o:OLEObject Type="Embed" ProgID="Equation.DSMT4" ShapeID="_x0000_i1047" DrawAspect="Content" ObjectID="_1556461538" r:id="rId57"/>
         </w:object>
       </w:r>
       <w:r>
@@ -4933,7 +4933,7 @@
           <v:shape id="_x0000_i1048" type="#_x0000_t75" style="width:11.15pt;height:12.85pt" o:ole="">
             <v:imagedata r:id="rId58" o:title=""/>
           </v:shape>
-          <o:OLEObject Type="Embed" ProgID="Equation.DSMT4" ShapeID="_x0000_i1048" DrawAspect="Content" ObjectID="_1556454193" r:id="rId59"/>
+          <o:OLEObject Type="Embed" ProgID="Equation.DSMT4" ShapeID="_x0000_i1048" DrawAspect="Content" ObjectID="_1556461539" r:id="rId59"/>
         </w:object>
       </w:r>
       <w:r>
@@ -4950,7 +4950,7 @@
           <v:shape id="_x0000_i1049" type="#_x0000_t75" style="width:39.85pt;height:15.85pt" o:ole="">
             <v:imagedata r:id="rId60" o:title=""/>
           </v:shape>
-          <o:OLEObject Type="Embed" ProgID="Equation.DSMT4" ShapeID="_x0000_i1049" DrawAspect="Content" ObjectID="_1556454194" r:id="rId61"/>
+          <o:OLEObject Type="Embed" ProgID="Equation.DSMT4" ShapeID="_x0000_i1049" DrawAspect="Content" ObjectID="_1556461540" r:id="rId61"/>
         </w:object>
       </w:r>
       <w:r>
@@ -4967,7 +4967,7 @@
           <v:shape id="_x0000_i1050" type="#_x0000_t75" style="width:9.85pt;height:12.85pt" o:ole="">
             <v:imagedata r:id="rId62" o:title=""/>
           </v:shape>
-          <o:OLEObject Type="Embed" ProgID="Equation.DSMT4" ShapeID="_x0000_i1050" DrawAspect="Content" ObjectID="_1556454195" r:id="rId63"/>
+          <o:OLEObject Type="Embed" ProgID="Equation.DSMT4" ShapeID="_x0000_i1050" DrawAspect="Content" ObjectID="_1556461541" r:id="rId63"/>
         </w:object>
       </w:r>
       <w:r>
@@ -4984,7 +4984,7 @@
           <v:shape id="_x0000_i1051" type="#_x0000_t75" style="width:81pt;height:18.85pt" o:ole="">
             <v:imagedata r:id="rId64" o:title=""/>
           </v:shape>
-          <o:OLEObject Type="Embed" ProgID="Equation.DSMT4" ShapeID="_x0000_i1051" DrawAspect="Content" ObjectID="_1556454196" r:id="rId65"/>
+          <o:OLEObject Type="Embed" ProgID="Equation.DSMT4" ShapeID="_x0000_i1051" DrawAspect="Content" ObjectID="_1556461542" r:id="rId65"/>
         </w:object>
       </w:r>
       <w:r>
@@ -5008,7 +5008,7 @@
           <v:shape id="_x0000_i1052" type="#_x0000_t75" style="width:119.15pt;height:24pt" o:ole="">
             <v:imagedata r:id="rId66" o:title=""/>
           </v:shape>
-          <o:OLEObject Type="Embed" ProgID="Equation.DSMT4" ShapeID="_x0000_i1052" DrawAspect="Content" ObjectID="_1556454197" r:id="rId67"/>
+          <o:OLEObject Type="Embed" ProgID="Equation.DSMT4" ShapeID="_x0000_i1052" DrawAspect="Content" ObjectID="_1556461543" r:id="rId67"/>
         </w:object>
       </w:r>
       <w:r>
@@ -5059,7 +5059,7 @@
           <v:shape id="_x0000_i1053" type="#_x0000_t75" style="width:9.85pt;height:12.85pt" o:ole="">
             <v:imagedata r:id="rId62" o:title=""/>
           </v:shape>
-          <o:OLEObject Type="Embed" ProgID="Equation.DSMT4" ShapeID="_x0000_i1053" DrawAspect="Content" ObjectID="_1556454198" r:id="rId68"/>
+          <o:OLEObject Type="Embed" ProgID="Equation.DSMT4" ShapeID="_x0000_i1053" DrawAspect="Content" ObjectID="_1556461544" r:id="rId68"/>
         </w:object>
       </w:r>
       <w:r>
@@ -5076,7 +5076,7 @@
           <v:shape id="_x0000_i1054" type="#_x0000_t75" style="width:12.85pt;height:18pt" o:ole="">
             <v:imagedata r:id="rId48" o:title=""/>
           </v:shape>
-          <o:OLEObject Type="Embed" ProgID="Equation.DSMT4" ShapeID="_x0000_i1054" DrawAspect="Content" ObjectID="_1556454199" r:id="rId69"/>
+          <o:OLEObject Type="Embed" ProgID="Equation.DSMT4" ShapeID="_x0000_i1054" DrawAspect="Content" ObjectID="_1556461545" r:id="rId69"/>
         </w:object>
       </w:r>
       <w:r>
@@ -5093,7 +5093,7 @@
           <v:shape id="_x0000_i1055" type="#_x0000_t75" style="width:14.15pt;height:18.85pt" o:ole="">
             <v:imagedata r:id="rId50" o:title=""/>
           </v:shape>
-          <o:OLEObject Type="Embed" ProgID="Equation.DSMT4" ShapeID="_x0000_i1055" DrawAspect="Content" ObjectID="_1556454200" r:id="rId70"/>
+          <o:OLEObject Type="Embed" ProgID="Equation.DSMT4" ShapeID="_x0000_i1055" DrawAspect="Content" ObjectID="_1556461546" r:id="rId70"/>
         </w:object>
       </w:r>
       <w:r>
@@ -5110,7 +5110,7 @@
           <v:shape id="_x0000_i1056" type="#_x0000_t75" style="width:81pt;height:18.85pt" o:ole="">
             <v:imagedata r:id="rId64" o:title=""/>
           </v:shape>
-          <o:OLEObject Type="Embed" ProgID="Equation.DSMT4" ShapeID="_x0000_i1056" DrawAspect="Content" ObjectID="_1556454201" r:id="rId71"/>
+          <o:OLEObject Type="Embed" ProgID="Equation.DSMT4" ShapeID="_x0000_i1056" DrawAspect="Content" ObjectID="_1556461547" r:id="rId71"/>
         </w:object>
       </w:r>
       <w:r>
@@ -5127,7 +5127,7 @@
           <v:shape id="_x0000_i1057" type="#_x0000_t75" style="width:48.85pt;height:18.85pt" o:ole="">
             <v:imagedata r:id="rId72" o:title=""/>
           </v:shape>
-          <o:OLEObject Type="Embed" ProgID="Equation.DSMT4" ShapeID="_x0000_i1057" DrawAspect="Content" ObjectID="_1556454202" r:id="rId73"/>
+          <o:OLEObject Type="Embed" ProgID="Equation.DSMT4" ShapeID="_x0000_i1057" DrawAspect="Content" ObjectID="_1556461548" r:id="rId73"/>
         </w:object>
       </w:r>
       <w:r>
@@ -5155,7 +5155,7 @@
           <v:shape id="_x0000_i1058" type="#_x0000_t75" style="width:12.85pt;height:18pt" o:ole="">
             <v:imagedata r:id="rId48" o:title=""/>
           </v:shape>
-          <o:OLEObject Type="Embed" ProgID="Equation.DSMT4" ShapeID="_x0000_i1058" DrawAspect="Content" ObjectID="_1556454203" r:id="rId74"/>
+          <o:OLEObject Type="Embed" ProgID="Equation.DSMT4" ShapeID="_x0000_i1058" DrawAspect="Content" ObjectID="_1556461549" r:id="rId74"/>
         </w:object>
       </w:r>
       <w:r>
@@ -5172,7 +5172,7 @@
           <v:shape id="_x0000_i1059" type="#_x0000_t75" style="width:14.15pt;height:18.85pt" o:ole="">
             <v:imagedata r:id="rId50" o:title=""/>
           </v:shape>
-          <o:OLEObject Type="Embed" ProgID="Equation.DSMT4" ShapeID="_x0000_i1059" DrawAspect="Content" ObjectID="_1556454204" r:id="rId75"/>
+          <o:OLEObject Type="Embed" ProgID="Equation.DSMT4" ShapeID="_x0000_i1059" DrawAspect="Content" ObjectID="_1556461550" r:id="rId75"/>
         </w:object>
       </w:r>
       <w:r>
@@ -5189,7 +5189,7 @@
           <v:shape id="_x0000_i1060" type="#_x0000_t75" style="width:12.85pt;height:18pt" o:ole="">
             <v:imagedata r:id="rId48" o:title=""/>
           </v:shape>
-          <o:OLEObject Type="Embed" ProgID="Equation.DSMT4" ShapeID="_x0000_i1060" DrawAspect="Content" ObjectID="_1556454205" r:id="rId76"/>
+          <o:OLEObject Type="Embed" ProgID="Equation.DSMT4" ShapeID="_x0000_i1060" DrawAspect="Content" ObjectID="_1556461551" r:id="rId76"/>
         </w:object>
       </w:r>
       <w:r>
@@ -5206,7 +5206,7 @@
           <v:shape id="_x0000_i1061" type="#_x0000_t75" style="width:14.15pt;height:18.85pt" o:ole="">
             <v:imagedata r:id="rId50" o:title=""/>
           </v:shape>
-          <o:OLEObject Type="Embed" ProgID="Equation.DSMT4" ShapeID="_x0000_i1061" DrawAspect="Content" ObjectID="_1556454206" r:id="rId77"/>
+          <o:OLEObject Type="Embed" ProgID="Equation.DSMT4" ShapeID="_x0000_i1061" DrawAspect="Content" ObjectID="_1556461552" r:id="rId77"/>
         </w:object>
       </w:r>
       <w:r>
@@ -5281,7 +5281,7 @@
           <v:shape id="_x0000_i1062" type="#_x0000_t75" style="width:12.85pt;height:18pt" o:ole="">
             <v:imagedata r:id="rId48" o:title=""/>
           </v:shape>
-          <o:OLEObject Type="Embed" ProgID="Equation.DSMT4" ShapeID="_x0000_i1062" DrawAspect="Content" ObjectID="_1556454207" r:id="rId78"/>
+          <o:OLEObject Type="Embed" ProgID="Equation.DSMT4" ShapeID="_x0000_i1062" DrawAspect="Content" ObjectID="_1556461553" r:id="rId78"/>
         </w:object>
       </w:r>
       <w:r>
@@ -5298,7 +5298,7 @@
           <v:shape id="_x0000_i1063" type="#_x0000_t75" style="width:14.15pt;height:18.85pt" o:ole="">
             <v:imagedata r:id="rId50" o:title=""/>
           </v:shape>
-          <o:OLEObject Type="Embed" ProgID="Equation.DSMT4" ShapeID="_x0000_i1063" DrawAspect="Content" ObjectID="_1556454208" r:id="rId79"/>
+          <o:OLEObject Type="Embed" ProgID="Equation.DSMT4" ShapeID="_x0000_i1063" DrawAspect="Content" ObjectID="_1556461554" r:id="rId79"/>
         </w:object>
       </w:r>
       <w:r>
@@ -5326,7 +5326,7 @@
           <v:shape id="_x0000_i1064" type="#_x0000_t75" style="width:39.85pt;height:24pt" o:ole="">
             <v:imagedata r:id="rId80" o:title=""/>
           </v:shape>
-          <o:OLEObject Type="Embed" ProgID="Equation.DSMT4" ShapeID="_x0000_i1064" DrawAspect="Content" ObjectID="_1556454209" r:id="rId81"/>
+          <o:OLEObject Type="Embed" ProgID="Equation.DSMT4" ShapeID="_x0000_i1064" DrawAspect="Content" ObjectID="_1556461555" r:id="rId81"/>
         </w:object>
       </w:r>
       <w:r>
@@ -5354,7 +5354,7 @@
           <v:shape id="_x0000_i1065" type="#_x0000_t75" style="width:218.15pt;height:33pt" o:ole="">
             <v:imagedata r:id="rId82" o:title=""/>
           </v:shape>
-          <o:OLEObject Type="Embed" ProgID="Equation.DSMT4" ShapeID="_x0000_i1065" DrawAspect="Content" ObjectID="_1556454210" r:id="rId83"/>
+          <o:OLEObject Type="Embed" ProgID="Equation.DSMT4" ShapeID="_x0000_i1065" DrawAspect="Content" ObjectID="_1556461556" r:id="rId83"/>
         </w:object>
       </w:r>
       <w:r>
@@ -5389,7 +5389,7 @@
           <v:shape id="_x0000_i1066" type="#_x0000_t75" style="width:12pt;height:15.85pt" o:ole="">
             <v:imagedata r:id="rId84" o:title=""/>
           </v:shape>
-          <o:OLEObject Type="Embed" ProgID="Equation.DSMT4" ShapeID="_x0000_i1066" DrawAspect="Content" ObjectID="_1556454211" r:id="rId85"/>
+          <o:OLEObject Type="Embed" ProgID="Equation.DSMT4" ShapeID="_x0000_i1066" DrawAspect="Content" ObjectID="_1556461557" r:id="rId85"/>
         </w:object>
       </w:r>
       <w:r>
@@ -5406,7 +5406,7 @@
           <v:shape id="_x0000_i1067" type="#_x0000_t75" style="width:30.85pt;height:14.15pt" o:ole="">
             <v:imagedata r:id="rId86" o:title=""/>
           </v:shape>
-          <o:OLEObject Type="Embed" ProgID="Equation.DSMT4" ShapeID="_x0000_i1067" DrawAspect="Content" ObjectID="_1556454212" r:id="rId87"/>
+          <o:OLEObject Type="Embed" ProgID="Equation.DSMT4" ShapeID="_x0000_i1067" DrawAspect="Content" ObjectID="_1556461558" r:id="rId87"/>
         </w:object>
       </w:r>
       <w:r>
@@ -5423,7 +5423,7 @@
           <v:shape id="_x0000_i1068" type="#_x0000_t75" style="width:12pt;height:15.85pt" o:ole="">
             <v:imagedata r:id="rId88" o:title=""/>
           </v:shape>
-          <o:OLEObject Type="Embed" ProgID="Equation.DSMT4" ShapeID="_x0000_i1068" DrawAspect="Content" ObjectID="_1556454213" r:id="rId89"/>
+          <o:OLEObject Type="Embed" ProgID="Equation.DSMT4" ShapeID="_x0000_i1068" DrawAspect="Content" ObjectID="_1556461559" r:id="rId89"/>
         </w:object>
       </w:r>
       <w:r>
@@ -5440,7 +5440,7 @@
           <v:shape id="_x0000_i1069" type="#_x0000_t75" style="width:27pt;height:18pt" o:ole="">
             <v:imagedata r:id="rId90" o:title=""/>
           </v:shape>
-          <o:OLEObject Type="Embed" ProgID="Equation.DSMT4" ShapeID="_x0000_i1069" DrawAspect="Content" ObjectID="_1556454214" r:id="rId91"/>
+          <o:OLEObject Type="Embed" ProgID="Equation.DSMT4" ShapeID="_x0000_i1069" DrawAspect="Content" ObjectID="_1556461560" r:id="rId91"/>
         </w:object>
       </w:r>
       <w:r>
@@ -5457,7 +5457,7 @@
           <v:shape id="_x0000_i1070" type="#_x0000_t75" style="width:135.85pt;height:18pt" o:ole="">
             <v:imagedata r:id="rId92" o:title=""/>
           </v:shape>
-          <o:OLEObject Type="Embed" ProgID="Equation.DSMT4" ShapeID="_x0000_i1070" DrawAspect="Content" ObjectID="_1556454215" r:id="rId93"/>
+          <o:OLEObject Type="Embed" ProgID="Equation.DSMT4" ShapeID="_x0000_i1070" DrawAspect="Content" ObjectID="_1556461561" r:id="rId93"/>
         </w:object>
       </w:r>
       <w:r>
@@ -5474,7 +5474,7 @@
           <v:shape id="_x0000_i1071" type="#_x0000_t75" style="width:30pt;height:18pt" o:ole="">
             <v:imagedata r:id="rId94" o:title=""/>
           </v:shape>
-          <o:OLEObject Type="Embed" ProgID="Equation.DSMT4" ShapeID="_x0000_i1071" DrawAspect="Content" ObjectID="_1556454216" r:id="rId95"/>
+          <o:OLEObject Type="Embed" ProgID="Equation.DSMT4" ShapeID="_x0000_i1071" DrawAspect="Content" ObjectID="_1556461562" r:id="rId95"/>
         </w:object>
       </w:r>
       <w:r>
@@ -5491,7 +5491,7 @@
           <v:shape id="_x0000_i1072" type="#_x0000_t75" style="width:12pt;height:15.85pt" o:ole="">
             <v:imagedata r:id="rId84" o:title=""/>
           </v:shape>
-          <o:OLEObject Type="Embed" ProgID="Equation.DSMT4" ShapeID="_x0000_i1072" DrawAspect="Content" ObjectID="_1556454217" r:id="rId96"/>
+          <o:OLEObject Type="Embed" ProgID="Equation.DSMT4" ShapeID="_x0000_i1072" DrawAspect="Content" ObjectID="_1556461563" r:id="rId96"/>
         </w:object>
       </w:r>
       <w:r>
@@ -5508,7 +5508,7 @@
           <v:shape id="_x0000_i1073" type="#_x0000_t75" style="width:122.15pt;height:20.15pt" o:ole="">
             <v:imagedata r:id="rId97" o:title=""/>
           </v:shape>
-          <o:OLEObject Type="Embed" ProgID="Equation.DSMT4" ShapeID="_x0000_i1073" DrawAspect="Content" ObjectID="_1556454218" r:id="rId98"/>
+          <o:OLEObject Type="Embed" ProgID="Equation.DSMT4" ShapeID="_x0000_i1073" DrawAspect="Content" ObjectID="_1556461564" r:id="rId98"/>
         </w:object>
       </w:r>
       <w:r>
@@ -5525,7 +5525,7 @@
           <v:shape id="_x0000_i1074" type="#_x0000_t75" style="width:12.85pt;height:12.85pt" o:ole="">
             <v:imagedata r:id="rId99" o:title=""/>
           </v:shape>
-          <o:OLEObject Type="Embed" ProgID="Equation.DSMT4" ShapeID="_x0000_i1074" DrawAspect="Content" ObjectID="_1556454219" r:id="rId100"/>
+          <o:OLEObject Type="Embed" ProgID="Equation.DSMT4" ShapeID="_x0000_i1074" DrawAspect="Content" ObjectID="_1556461565" r:id="rId100"/>
         </w:object>
       </w:r>
       <w:r>
@@ -5553,7 +5553,7 @@
           <v:shape id="_x0000_i1075" type="#_x0000_t75" style="width:234.85pt;height:23.15pt" o:ole="">
             <v:imagedata r:id="rId101" o:title=""/>
           </v:shape>
-          <o:OLEObject Type="Embed" ProgID="Equation.DSMT4" ShapeID="_x0000_i1075" DrawAspect="Content" ObjectID="_1556454220" r:id="rId102"/>
+          <o:OLEObject Type="Embed" ProgID="Equation.DSMT4" ShapeID="_x0000_i1075" DrawAspect="Content" ObjectID="_1556461566" r:id="rId102"/>
         </w:object>
       </w:r>
       <w:r>
@@ -5591,7 +5591,7 @@
           <v:shape id="_x0000_i1076" type="#_x0000_t75" style="width:15pt;height:18pt" o:ole="">
             <v:imagedata r:id="rId103" o:title=""/>
           </v:shape>
-          <o:OLEObject Type="Embed" ProgID="Equation.DSMT4" ShapeID="_x0000_i1076" DrawAspect="Content" ObjectID="_1556454221" r:id="rId104"/>
+          <o:OLEObject Type="Embed" ProgID="Equation.DSMT4" ShapeID="_x0000_i1076" DrawAspect="Content" ObjectID="_1556461567" r:id="rId104"/>
         </w:object>
       </w:r>
       <w:r>
@@ -5608,7 +5608,7 @@
           <v:shape id="_x0000_i1077" type="#_x0000_t75" style="width:50.15pt;height:18pt" o:ole="">
             <v:imagedata r:id="rId105" o:title=""/>
           </v:shape>
-          <o:OLEObject Type="Embed" ProgID="Equation.DSMT4" ShapeID="_x0000_i1077" DrawAspect="Content" ObjectID="_1556454222" r:id="rId106"/>
+          <o:OLEObject Type="Embed" ProgID="Equation.DSMT4" ShapeID="_x0000_i1077" DrawAspect="Content" ObjectID="_1556461568" r:id="rId106"/>
         </w:object>
       </w:r>
       <w:r>
@@ -5625,7 +5625,7 @@
           <v:shape id="_x0000_i1078" type="#_x0000_t75" style="width:14.15pt;height:18pt" o:ole="">
             <v:imagedata r:id="rId107" o:title=""/>
           </v:shape>
-          <o:OLEObject Type="Embed" ProgID="Equation.DSMT4" ShapeID="_x0000_i1078" DrawAspect="Content" ObjectID="_1556454223" r:id="rId108"/>
+          <o:OLEObject Type="Embed" ProgID="Equation.DSMT4" ShapeID="_x0000_i1078" DrawAspect="Content" ObjectID="_1556461569" r:id="rId108"/>
         </w:object>
       </w:r>
       <w:r>
@@ -5642,7 +5642,7 @@
           <v:shape id="_x0000_i1079" type="#_x0000_t75" style="width:9.85pt;height:11.15pt" o:ole="">
             <v:imagedata r:id="rId109" o:title=""/>
           </v:shape>
-          <o:OLEObject Type="Embed" ProgID="Equation.DSMT4" ShapeID="_x0000_i1079" DrawAspect="Content" ObjectID="_1556454224" r:id="rId110"/>
+          <o:OLEObject Type="Embed" ProgID="Equation.DSMT4" ShapeID="_x0000_i1079" DrawAspect="Content" ObjectID="_1556461570" r:id="rId110"/>
         </w:object>
       </w:r>
       <w:r>
@@ -5659,7 +5659,7 @@
           <v:shape id="_x0000_i1080" type="#_x0000_t75" style="width:21pt;height:30.85pt" o:ole="">
             <v:imagedata r:id="rId111" o:title=""/>
           </v:shape>
-          <o:OLEObject Type="Embed" ProgID="Equation.DSMT4" ShapeID="_x0000_i1080" DrawAspect="Content" ObjectID="_1556454225" r:id="rId112"/>
+          <o:OLEObject Type="Embed" ProgID="Equation.DSMT4" ShapeID="_x0000_i1080" DrawAspect="Content" ObjectID="_1556461571" r:id="rId112"/>
         </w:object>
       </w:r>
       <w:r>
@@ -8746,12 +8746,2911 @@
     </w:p>
     <w:p>
       <w:pPr>
-        <w:rPr>
-          <w:rFonts w:hint="eastAsia"/>
+        <w:ind w:firstLine="360"/>
+        <w:rPr>
+          <w:rFonts w:hint="eastAsia"/>
+        </w:rPr>
+      </w:pPr>
+      <w:r>
+        <w:rPr>
+          <w:rFonts w:hint="eastAsia"/>
+        </w:rPr>
+        <w:t>上一节详细的讲述识别验证码所用的卷积神经网络CNN的结构和具体细节，为本节的深度卷积DCGAN生成对抗网络打了一个良好的基础。</w:t>
+      </w:r>
+    </w:p>
+    <w:p>
+      <w:pPr>
+        <w:ind w:firstLine="360"/>
+        <w:rPr>
+          <w:rFonts w:hint="eastAsia"/>
+        </w:rPr>
+      </w:pPr>
+      <w:r>
+        <w:rPr>
+          <w:rFonts w:hint="eastAsia"/>
+        </w:rPr>
+        <w:t>在CNN的识别过程中，用到了池化层，将2x2的像素缩减为了1x1的像素，只保留最大值，故此损失了许多数据。为了减少数据的损失，将使用步长为2的卷积代替CNN中的卷积和池化操作。</w:t>
+      </w:r>
+    </w:p>
+    <w:p>
+      <w:pPr>
+        <w:ind w:firstLine="360"/>
+      </w:pPr>
+      <w:r>
+        <w:rPr>
+          <w:rFonts w:hint="eastAsia"/>
+        </w:rPr>
+        <w:t>对于对抗生成网络GAN，判别器和生成器没有规定要结构相逆，但是，实际操作中我们构建的判别器和生成器结构相逆，不仅仅是拥有更清晰的逻辑，视生成器为判别器的逆过程，而且，</w:t>
+      </w:r>
+      <w:r>
+        <w:rPr>
+          <w:rFonts w:hint="eastAsia"/>
+        </w:rPr>
+        <w:t>效果往往较好。原因是一个良好的判别器既然能够做到良好的识别，则意味着对特征的捕捉很到位，那么和它结构相逆的网络在生成上一定程度上会还原相应的特征。</w:t>
+      </w:r>
+    </w:p>
+    <w:p>
+      <w:pPr>
+        <w:ind w:firstLine="360"/>
+      </w:pPr>
+      <w:r>
+        <w:rPr>
+          <w:rFonts w:hint="eastAsia"/>
+        </w:rPr>
+        <w:t>基于上述，首先所做的是DCGAN的实现。</w:t>
+      </w:r>
+    </w:p>
+    <w:p>
+      <w:pPr>
+        <w:pStyle w:val="a7"/>
+        <w:numPr>
+          <w:ilvl w:val="0"/>
+          <w:numId w:val="24"/>
+        </w:numPr>
+        <w:ind w:firstLineChars="0"/>
+      </w:pPr>
+      <w:r>
+        <w:rPr>
+          <w:rFonts w:hint="eastAsia"/>
+        </w:rPr>
+        <w:t>网络构建</w:t>
+      </w:r>
+    </w:p>
+    <w:p>
+      <w:pPr>
+        <w:ind w:left="360"/>
+      </w:pPr>
+      <w:r>
+        <w:rPr>
+          <w:rFonts w:hint="eastAsia"/>
+        </w:rPr>
+        <w:t>判别器的网络结构：</w:t>
+      </w:r>
+    </w:p>
+    <w:p>
+      <w:pPr>
+        <w:pStyle w:val="a7"/>
+        <w:numPr>
+          <w:ilvl w:val="0"/>
+          <w:numId w:val="26"/>
+        </w:numPr>
+        <w:ind w:firstLineChars="0"/>
+      </w:pPr>
+      <w:r>
+        <w:rPr>
+          <w:rFonts w:hint="eastAsia"/>
+        </w:rPr>
+        <w:t>数据输入和上一节中相同，但是不包含标签</w:t>
+      </w:r>
+    </w:p>
+    <w:p>
+      <w:pPr>
+        <w:pStyle w:val="a7"/>
+        <w:numPr>
+          <w:ilvl w:val="0"/>
+          <w:numId w:val="26"/>
+        </w:numPr>
+        <w:ind w:firstLineChars="0"/>
+      </w:pPr>
+      <w:r>
+        <w:rPr>
+          <w:rFonts w:hint="eastAsia"/>
+        </w:rPr>
+        <w:t>第一层卷积层，卷积核大小5*5，个数64，步长为2，用0填充边界，得到</w:t>
+      </w:r>
+      <w:r>
+        <w:rPr>
+          <w:rFonts w:hint="eastAsia"/>
+        </w:rPr>
+        <w:t>规模为</w:t>
+      </w:r>
+      <w:r>
+        <w:rPr>
+          <w:rFonts w:hint="eastAsia"/>
+        </w:rPr>
+        <w:t>10*10*64的数据。</w:t>
+      </w:r>
+    </w:p>
+    <w:p>
+      <w:pPr>
+        <w:pStyle w:val="a7"/>
+        <w:numPr>
+          <w:ilvl w:val="0"/>
+          <w:numId w:val="26"/>
+        </w:numPr>
+        <w:ind w:firstLineChars="0"/>
+      </w:pPr>
+      <w:r>
+        <w:rPr>
+          <w:rFonts w:hint="eastAsia"/>
+        </w:rPr>
+        <w:lastRenderedPageBreak/>
+        <w:t>第二层激活层，使用leaky</w:t>
+      </w:r>
+      <w:r>
+        <w:t xml:space="preserve"> </w:t>
+      </w:r>
+      <w:r>
+        <w:rPr>
+          <w:rFonts w:hint="eastAsia"/>
+        </w:rPr>
+        <w:t>relu激活，正数部分保持不变，负数部分乘以一个微小量，本程序设置为0.2</w:t>
+      </w:r>
+    </w:p>
+    <w:p>
+      <w:pPr>
+        <w:pStyle w:val="a7"/>
+        <w:numPr>
+          <w:ilvl w:val="0"/>
+          <w:numId w:val="26"/>
+        </w:numPr>
+        <w:ind w:firstLineChars="0"/>
+      </w:pPr>
+      <w:r>
+        <w:rPr>
+          <w:rFonts w:hint="eastAsia"/>
+        </w:rPr>
+        <w:t>第三层卷积层，</w:t>
+      </w:r>
+      <w:r>
+        <w:rPr>
+          <w:rFonts w:hint="eastAsia"/>
+        </w:rPr>
+        <w:t>卷积核大小5*5，个数128，步长为2，用0填充边界，得到规模为5*5*128的数据。</w:t>
+      </w:r>
+    </w:p>
+    <w:p>
+      <w:pPr>
+        <w:pStyle w:val="a7"/>
+        <w:numPr>
+          <w:ilvl w:val="0"/>
+          <w:numId w:val="26"/>
+        </w:numPr>
+        <w:ind w:firstLineChars="0"/>
+      </w:pPr>
+      <w:r>
+        <w:rPr>
+          <w:rFonts w:hint="eastAsia"/>
+        </w:rPr>
+        <w:t>第四层激活层，使用leaky</w:t>
+      </w:r>
+      <w:r>
+        <w:t xml:space="preserve"> </w:t>
+      </w:r>
+      <w:r>
+        <w:rPr>
+          <w:rFonts w:hint="eastAsia"/>
+        </w:rPr>
+        <w:t>relu激活。</w:t>
+      </w:r>
+    </w:p>
+    <w:p>
+      <w:pPr>
+        <w:pStyle w:val="a7"/>
+        <w:numPr>
+          <w:ilvl w:val="0"/>
+          <w:numId w:val="26"/>
+        </w:numPr>
+        <w:ind w:firstLineChars="0"/>
+      </w:pPr>
+      <w:r>
+        <w:rPr>
+          <w:rFonts w:hint="eastAsia"/>
+        </w:rPr>
+        <w:t>第</w:t>
+      </w:r>
+      <w:r>
+        <w:rPr>
+          <w:rFonts w:hint="eastAsia"/>
+        </w:rPr>
+        <w:t>五</w:t>
+      </w:r>
+      <w:r>
+        <w:rPr>
+          <w:rFonts w:hint="eastAsia"/>
+        </w:rPr>
+        <w:t>层全连接层，将上层得到的数据排列成长为5*5*128</w:t>
+      </w:r>
+      <w:r>
+        <w:t>=3200</w:t>
+      </w:r>
+      <w:r>
+        <w:rPr>
+          <w:rFonts w:hint="eastAsia"/>
+        </w:rPr>
+        <w:t>的一维向量，叉乘3200*1024的矩阵，得到长1024的一维向量。</w:t>
+      </w:r>
+    </w:p>
+    <w:p>
+      <w:pPr>
+        <w:pStyle w:val="a7"/>
+        <w:numPr>
+          <w:ilvl w:val="0"/>
+          <w:numId w:val="26"/>
+        </w:numPr>
+        <w:ind w:firstLineChars="0"/>
+      </w:pPr>
+      <w:r>
+        <w:rPr>
+          <w:rFonts w:hint="eastAsia"/>
+        </w:rPr>
+        <w:t>第六</w:t>
+      </w:r>
+      <w:r>
+        <w:rPr>
+          <w:rFonts w:hint="eastAsia"/>
+        </w:rPr>
+        <w:t>层归一化层，对数据进行归一化操作。</w:t>
+      </w:r>
+    </w:p>
+    <w:p>
+      <w:pPr>
+        <w:pStyle w:val="a7"/>
+        <w:numPr>
+          <w:ilvl w:val="0"/>
+          <w:numId w:val="26"/>
+        </w:numPr>
+        <w:ind w:firstLineChars="0"/>
+      </w:pPr>
+      <w:r>
+        <w:rPr>
+          <w:rFonts w:hint="eastAsia"/>
+        </w:rPr>
+        <w:t>第七</w:t>
+      </w:r>
+      <w:r>
+        <w:rPr>
+          <w:rFonts w:hint="eastAsia"/>
+        </w:rPr>
+        <w:t>层激活层，使用leaky</w:t>
+      </w:r>
+      <w:r>
+        <w:t xml:space="preserve"> </w:t>
+      </w:r>
+      <w:r>
+        <w:rPr>
+          <w:rFonts w:hint="eastAsia"/>
+        </w:rPr>
+        <w:t>relu激活。</w:t>
+      </w:r>
+    </w:p>
+    <w:p>
+      <w:pPr>
+        <w:pStyle w:val="a7"/>
+        <w:numPr>
+          <w:ilvl w:val="0"/>
+          <w:numId w:val="26"/>
+        </w:numPr>
+        <w:ind w:firstLineChars="0"/>
+      </w:pPr>
+      <w:r>
+        <w:rPr>
+          <w:rFonts w:hint="eastAsia"/>
+        </w:rPr>
+        <w:t>第</w:t>
+      </w:r>
+      <w:r>
+        <w:rPr>
+          <w:rFonts w:hint="eastAsia"/>
+        </w:rPr>
+        <w:t>八</w:t>
+      </w:r>
+      <w:r>
+        <w:rPr>
+          <w:rFonts w:hint="eastAsia"/>
+        </w:rPr>
+        <w:t>层全连接层，上层得到的数据叉乘1024*1的矩阵，得到长为1的向量。</w:t>
+      </w:r>
+    </w:p>
+    <w:p>
+      <w:pPr>
+        <w:pStyle w:val="a7"/>
+        <w:numPr>
+          <w:ilvl w:val="0"/>
+          <w:numId w:val="26"/>
+        </w:numPr>
+        <w:ind w:firstLineChars="0"/>
+      </w:pPr>
+      <w:r>
+        <w:rPr>
+          <w:rFonts w:hint="eastAsia"/>
+        </w:rPr>
+        <w:t>第</w:t>
+      </w:r>
+      <w:r>
+        <w:rPr>
+          <w:rFonts w:hint="eastAsia"/>
+        </w:rPr>
+        <w:t>九</w:t>
+      </w:r>
+      <w:r>
+        <w:rPr>
+          <w:rFonts w:hint="eastAsia"/>
+        </w:rPr>
+        <w:t>层激活层，使用sigmoid函数激活</w:t>
+      </w:r>
+    </w:p>
+    <w:p>
+      <w:pPr>
+        <w:ind w:left="360"/>
+      </w:pPr>
+      <w:r>
+        <w:rPr>
+          <w:rFonts w:hint="eastAsia"/>
+        </w:rPr>
+        <w:t>生成器的网络结构：</w:t>
+      </w:r>
+    </w:p>
+    <w:p>
+      <w:pPr>
+        <w:pStyle w:val="a7"/>
+        <w:numPr>
+          <w:ilvl w:val="0"/>
+          <w:numId w:val="27"/>
+        </w:numPr>
+        <w:ind w:firstLineChars="0"/>
+      </w:pPr>
+      <w:r>
+        <w:rPr>
+          <w:rFonts w:hint="eastAsia"/>
+        </w:rPr>
+        <w:t>数据输入为长为128的噪声向量。</w:t>
+      </w:r>
+    </w:p>
+    <w:p>
+      <w:pPr>
+        <w:pStyle w:val="a7"/>
+        <w:numPr>
+          <w:ilvl w:val="0"/>
+          <w:numId w:val="27"/>
+        </w:numPr>
+        <w:ind w:firstLineChars="0"/>
+      </w:pPr>
+      <w:r>
+        <w:rPr>
+          <w:rFonts w:hint="eastAsia"/>
+        </w:rPr>
+        <w:t>第一层全连接层，噪声向量叉乘128*1024的矩阵，得到长为1024的一维向量。</w:t>
+      </w:r>
+    </w:p>
+    <w:p>
+      <w:pPr>
+        <w:pStyle w:val="a7"/>
+        <w:numPr>
+          <w:ilvl w:val="0"/>
+          <w:numId w:val="27"/>
+        </w:numPr>
+        <w:ind w:firstLineChars="0"/>
+      </w:pPr>
+      <w:r>
+        <w:rPr>
+          <w:rFonts w:hint="eastAsia"/>
+        </w:rPr>
+        <w:t>第二层归一化层，对上层得到的数据进行归一化操作。</w:t>
+      </w:r>
+    </w:p>
+    <w:p>
+      <w:pPr>
+        <w:pStyle w:val="a7"/>
+        <w:numPr>
+          <w:ilvl w:val="0"/>
+          <w:numId w:val="27"/>
+        </w:numPr>
+        <w:ind w:firstLineChars="0"/>
+      </w:pPr>
+      <w:r>
+        <w:rPr>
+          <w:rFonts w:hint="eastAsia"/>
+        </w:rPr>
+        <w:t>第三层</w:t>
+      </w:r>
+      <w:r>
+        <w:rPr>
+          <w:rFonts w:hint="eastAsia"/>
+        </w:rPr>
+        <w:t>激活层，使用relu激活</w:t>
+      </w:r>
+    </w:p>
+    <w:p>
+      <w:pPr>
+        <w:pStyle w:val="a7"/>
+        <w:numPr>
+          <w:ilvl w:val="0"/>
+          <w:numId w:val="27"/>
+        </w:numPr>
+        <w:ind w:firstLineChars="0"/>
+      </w:pPr>
+      <w:r>
+        <w:rPr>
+          <w:rFonts w:hint="eastAsia"/>
+        </w:rPr>
+        <w:t>第四层全连接层，上层数据叉乘1024*3200的矩阵，得到长为3200的一维向量。</w:t>
+      </w:r>
+    </w:p>
+    <w:p>
+      <w:pPr>
+        <w:pStyle w:val="a7"/>
+        <w:numPr>
+          <w:ilvl w:val="0"/>
+          <w:numId w:val="27"/>
+        </w:numPr>
+        <w:ind w:firstLineChars="0"/>
+      </w:pPr>
+      <w:r>
+        <w:rPr>
+          <w:rFonts w:hint="eastAsia"/>
+        </w:rPr>
+        <w:t>第五层归一化层，对上层得到的数据进行归一化操作。</w:t>
+      </w:r>
+    </w:p>
+    <w:p>
+      <w:pPr>
+        <w:pStyle w:val="a7"/>
+        <w:numPr>
+          <w:ilvl w:val="0"/>
+          <w:numId w:val="27"/>
+        </w:numPr>
+        <w:ind w:firstLineChars="0"/>
+      </w:pPr>
+      <w:r>
+        <w:rPr>
+          <w:rFonts w:hint="eastAsia"/>
+        </w:rPr>
+        <w:t>第六层激活层，使用relu激活</w:t>
+      </w:r>
+    </w:p>
+    <w:p>
+      <w:pPr>
+        <w:pStyle w:val="a7"/>
+        <w:numPr>
+          <w:ilvl w:val="0"/>
+          <w:numId w:val="27"/>
+        </w:numPr>
+        <w:ind w:firstLineChars="0"/>
+      </w:pPr>
+      <w:r>
+        <w:rPr>
+          <w:rFonts w:hint="eastAsia"/>
+        </w:rPr>
+        <w:t>第七层反卷积层，将上层得到的数据重新排列成5*5*128的三维矩阵，对矩阵进行反卷积操作，卷积核大小5*5，共有128个卷积核，使用卷积反向传播的算法得到64张图像，卷积步长为2，得到的数据规模为10*10*64的三维矩阵。</w:t>
+      </w:r>
+    </w:p>
+    <w:p>
+      <w:pPr>
+        <w:pStyle w:val="a7"/>
+        <w:numPr>
+          <w:ilvl w:val="0"/>
+          <w:numId w:val="27"/>
+        </w:numPr>
+        <w:ind w:firstLineChars="0"/>
+      </w:pPr>
+      <w:r>
+        <w:rPr>
+          <w:rFonts w:hint="eastAsia"/>
+        </w:rPr>
+        <w:t>第八层归一化层，对上层得到的数据进行归一化操作。</w:t>
+      </w:r>
+    </w:p>
+    <w:p>
+      <w:pPr>
+        <w:pStyle w:val="a7"/>
+        <w:numPr>
+          <w:ilvl w:val="0"/>
+          <w:numId w:val="27"/>
+        </w:numPr>
+        <w:ind w:firstLineChars="0"/>
+      </w:pPr>
+      <w:r>
+        <w:rPr>
+          <w:rFonts w:hint="eastAsia"/>
+        </w:rPr>
+        <w:t>第九层激活层，使用relu激活</w:t>
+      </w:r>
+    </w:p>
+    <w:p>
+      <w:pPr>
+        <w:pStyle w:val="a7"/>
+        <w:numPr>
+          <w:ilvl w:val="0"/>
+          <w:numId w:val="27"/>
+        </w:numPr>
+        <w:ind w:firstLineChars="0"/>
+      </w:pPr>
+      <w:r>
+        <w:rPr>
+          <w:rFonts w:hint="eastAsia"/>
+        </w:rPr>
+        <w:t>第十层反卷积层，卷积核大小5*5，个数64，输出1，步长为2，得到大小为20*20*1的数据</w:t>
+      </w:r>
+    </w:p>
+    <w:p>
+      <w:pPr>
+        <w:pStyle w:val="a7"/>
+        <w:numPr>
+          <w:ilvl w:val="0"/>
+          <w:numId w:val="27"/>
+        </w:numPr>
+        <w:ind w:firstLineChars="0"/>
+        <w:rPr>
+          <w:rFonts w:hint="eastAsia"/>
+        </w:rPr>
+      </w:pPr>
+      <w:r>
+        <w:rPr>
+          <w:rFonts w:hint="eastAsia"/>
+        </w:rPr>
+        <w:t>第十一层激活层，使用sigmoid激活，使数据范围为[0,1]</w:t>
+      </w:r>
+    </w:p>
+    <w:p>
+      <w:pPr>
+        <w:ind w:left="360"/>
+      </w:pPr>
+      <w:r>
+        <w:rPr>
+          <w:rFonts w:hint="eastAsia"/>
+        </w:rPr>
+        <w:t>损失函数的计算：</w:t>
+      </w:r>
+    </w:p>
+    <w:p>
+      <w:pPr>
+        <w:ind w:left="420" w:firstLine="420"/>
+      </w:pPr>
+      <w:r>
+        <w:rPr>
+          <w:rFonts w:hint="eastAsia"/>
+        </w:rPr>
+        <w:t>将一组噪声向量输入生成器，得到一组生成的图片，将这组图片放入判别器，输出结果记为fake；将一组真实图像放入判别器，输出的结果记为real。</w:t>
+      </w:r>
+    </w:p>
+    <w:p>
+      <w:pPr>
+        <w:ind w:left="420" w:firstLine="420"/>
+      </w:pPr>
+      <w:r>
+        <w:rPr>
+          <w:rFonts w:hint="eastAsia"/>
+        </w:rPr>
+        <w:t>判别器损失函数由两部分组成，第一部分对真实图片的判别准确程度，</w:t>
+      </w:r>
+      <w:r>
+        <w:rPr>
+          <w:rFonts w:hint="eastAsia"/>
+        </w:rPr>
+        <w:t>将real与一组1进行比较计算交叉熵，第二部分对伪造图片的判断准确成都，将fake与一组0进行比较计算交叉熵，两部分加起来得到判别器的损失函数。</w:t>
+      </w:r>
+    </w:p>
+    <w:p>
+      <w:pPr>
+        <w:ind w:left="420" w:firstLine="420"/>
+        <w:rPr>
+          <w:rFonts w:hint="eastAsia"/>
+        </w:rPr>
+      </w:pPr>
+      <w:r>
+        <w:rPr>
+          <w:rFonts w:hint="eastAsia"/>
+        </w:rPr>
+        <w:t>生成器的损失函数是将fake与一组1进行比较计算交叉熵，体现了生成器“造假”的程度。</w:t>
+      </w:r>
+    </w:p>
+    <w:p>
+      <w:pPr>
+        <w:pStyle w:val="a7"/>
+        <w:numPr>
+          <w:ilvl w:val="0"/>
+          <w:numId w:val="24"/>
+        </w:numPr>
+        <w:ind w:firstLineChars="0"/>
+      </w:pPr>
+      <w:r>
+        <w:rPr>
+          <w:rFonts w:hint="eastAsia"/>
+        </w:rPr>
+        <w:t>关键程序实现</w:t>
+      </w:r>
+    </w:p>
+    <w:p>
+      <w:pPr>
+        <w:ind w:left="360"/>
+      </w:pPr>
+      <w:r>
+        <w:rPr>
+          <w:rFonts w:hint="eastAsia"/>
+        </w:rPr>
+        <w:t>判别器主要程序：</w:t>
+      </w:r>
+    </w:p>
+    <w:p>
+      <w:pPr>
+        <w:pStyle w:val="HTML"/>
+        <w:numPr>
+          <w:ilvl w:val="0"/>
+          <w:numId w:val="29"/>
+        </w:numPr>
+        <w:shd w:val="clear" w:color="auto" w:fill="FFFFFF"/>
+        <w:rPr>
+          <w:rFonts w:ascii="Consolas" w:hAnsi="Consolas"/>
+          <w:color w:val="000000"/>
+          <w:sz w:val="18"/>
+          <w:szCs w:val="18"/>
+        </w:rPr>
+      </w:pPr>
+      <w:r>
+        <w:rPr>
+          <w:rFonts w:ascii="Consolas" w:hAnsi="Consolas"/>
+          <w:color w:val="000000"/>
+          <w:sz w:val="18"/>
+          <w:szCs w:val="18"/>
+        </w:rPr>
+        <w:t xml:space="preserve">dis_h0 = tf.nn.conv2d(image, </w:t>
+      </w:r>
+      <w:r>
+        <w:rPr>
+          <w:rFonts w:ascii="Consolas" w:hAnsi="Consolas"/>
+          <w:color w:val="94558D"/>
+          <w:sz w:val="18"/>
+          <w:szCs w:val="18"/>
+        </w:rPr>
+        <w:t>self</w:t>
+      </w:r>
+      <w:r>
+        <w:rPr>
+          <w:rFonts w:ascii="Consolas" w:hAnsi="Consolas"/>
+          <w:color w:val="000000"/>
+          <w:sz w:val="18"/>
+          <w:szCs w:val="18"/>
+        </w:rPr>
+        <w:t xml:space="preserve">.dis_W1, </w:t>
+      </w:r>
+      <w:r>
+        <w:rPr>
+          <w:rFonts w:ascii="Consolas" w:hAnsi="Consolas"/>
+          <w:color w:val="660099"/>
+          <w:sz w:val="18"/>
+          <w:szCs w:val="18"/>
+        </w:rPr>
+        <w:t>strides</w:t>
+      </w:r>
+      <w:r>
+        <w:rPr>
+          <w:rFonts w:ascii="Consolas" w:hAnsi="Consolas"/>
+          <w:color w:val="000000"/>
+          <w:sz w:val="18"/>
+          <w:szCs w:val="18"/>
+        </w:rPr>
+        <w:t>=[</w:t>
+      </w:r>
+      <w:r>
+        <w:rPr>
+          <w:rFonts w:ascii="Consolas" w:hAnsi="Consolas"/>
+          <w:color w:val="0000FF"/>
+          <w:sz w:val="18"/>
+          <w:szCs w:val="18"/>
+        </w:rPr>
+        <w:t>1</w:t>
+      </w:r>
+      <w:r>
+        <w:rPr>
+          <w:rFonts w:ascii="Consolas" w:hAnsi="Consolas"/>
+          <w:color w:val="000000"/>
+          <w:sz w:val="18"/>
+          <w:szCs w:val="18"/>
+        </w:rPr>
+        <w:t xml:space="preserve">, </w:t>
+      </w:r>
+      <w:r>
+        <w:rPr>
+          <w:rFonts w:ascii="Consolas" w:hAnsi="Consolas"/>
+          <w:color w:val="0000FF"/>
+          <w:sz w:val="18"/>
+          <w:szCs w:val="18"/>
+        </w:rPr>
+        <w:t>2</w:t>
+      </w:r>
+      <w:r>
+        <w:rPr>
+          <w:rFonts w:ascii="Consolas" w:hAnsi="Consolas"/>
+          <w:color w:val="000000"/>
+          <w:sz w:val="18"/>
+          <w:szCs w:val="18"/>
+        </w:rPr>
+        <w:t xml:space="preserve">, </w:t>
+      </w:r>
+      <w:r>
+        <w:rPr>
+          <w:rFonts w:ascii="Consolas" w:hAnsi="Consolas"/>
+          <w:color w:val="0000FF"/>
+          <w:sz w:val="18"/>
+          <w:szCs w:val="18"/>
+        </w:rPr>
+        <w:t>2</w:t>
+      </w:r>
+      <w:r>
+        <w:rPr>
+          <w:rFonts w:ascii="Consolas" w:hAnsi="Consolas"/>
+          <w:color w:val="000000"/>
+          <w:sz w:val="18"/>
+          <w:szCs w:val="18"/>
+        </w:rPr>
+        <w:t xml:space="preserve">, </w:t>
+      </w:r>
+      <w:r>
+        <w:rPr>
+          <w:rFonts w:ascii="Consolas" w:hAnsi="Consolas"/>
+          <w:color w:val="0000FF"/>
+          <w:sz w:val="18"/>
+          <w:szCs w:val="18"/>
+        </w:rPr>
+        <w:t>1</w:t>
+      </w:r>
+      <w:r>
+        <w:rPr>
+          <w:rFonts w:ascii="Consolas" w:hAnsi="Consolas"/>
+          <w:color w:val="000000"/>
+          <w:sz w:val="18"/>
+          <w:szCs w:val="18"/>
+        </w:rPr>
+        <w:t xml:space="preserve">], </w:t>
+      </w:r>
+      <w:r>
+        <w:rPr>
+          <w:rFonts w:ascii="Consolas" w:hAnsi="Consolas"/>
+          <w:color w:val="660099"/>
+          <w:sz w:val="18"/>
+          <w:szCs w:val="18"/>
+        </w:rPr>
+        <w:t>padding</w:t>
+      </w:r>
+      <w:r>
+        <w:rPr>
+          <w:rFonts w:ascii="Consolas" w:hAnsi="Consolas"/>
+          <w:color w:val="000000"/>
+          <w:sz w:val="18"/>
+          <w:szCs w:val="18"/>
+        </w:rPr>
+        <w:t>=</w:t>
+      </w:r>
+      <w:r>
+        <w:rPr>
+          <w:rFonts w:ascii="Consolas" w:hAnsi="Consolas"/>
+          <w:b/>
+          <w:bCs/>
+          <w:color w:val="008080"/>
+          <w:sz w:val="18"/>
+          <w:szCs w:val="18"/>
+        </w:rPr>
+        <w:t>"SAME"</w:t>
+      </w:r>
+      <w:r>
+        <w:rPr>
+          <w:rFonts w:ascii="Consolas" w:hAnsi="Consolas"/>
+          <w:color w:val="000000"/>
+          <w:sz w:val="18"/>
+          <w:szCs w:val="18"/>
+        </w:rPr>
+        <w:t>)</w:t>
+      </w:r>
+    </w:p>
+    <w:p>
+      <w:pPr>
+        <w:pStyle w:val="HTML"/>
+        <w:numPr>
+          <w:ilvl w:val="0"/>
+          <w:numId w:val="29"/>
+        </w:numPr>
+        <w:shd w:val="clear" w:color="auto" w:fill="FFFFFF"/>
+        <w:rPr>
+          <w:rFonts w:ascii="Consolas" w:hAnsi="Consolas"/>
+          <w:color w:val="000000"/>
+          <w:sz w:val="18"/>
+          <w:szCs w:val="18"/>
+        </w:rPr>
+      </w:pPr>
+      <w:r>
+        <w:rPr>
+          <w:rFonts w:ascii="Consolas" w:hAnsi="Consolas"/>
+          <w:color w:val="000000"/>
+          <w:sz w:val="18"/>
+          <w:szCs w:val="18"/>
+        </w:rPr>
+        <w:t>dis_h0 = lrelu(dis_h0)</w:t>
+      </w:r>
+    </w:p>
+    <w:p>
+      <w:pPr>
+        <w:pStyle w:val="HTML"/>
+        <w:numPr>
+          <w:ilvl w:val="0"/>
+          <w:numId w:val="29"/>
+        </w:numPr>
+        <w:shd w:val="clear" w:color="auto" w:fill="FFFFFF"/>
+        <w:rPr>
+          <w:rFonts w:ascii="Consolas" w:hAnsi="Consolas"/>
+          <w:color w:val="000000"/>
+          <w:sz w:val="18"/>
+          <w:szCs w:val="18"/>
+        </w:rPr>
+      </w:pPr>
+      <w:r>
+        <w:rPr>
+          <w:rFonts w:ascii="Consolas" w:hAnsi="Consolas"/>
+          <w:color w:val="000000"/>
+          <w:sz w:val="18"/>
+          <w:szCs w:val="18"/>
+        </w:rPr>
+        <w:t xml:space="preserve">dis_h1 = tf.nn.conv2d(dis_h0, </w:t>
+      </w:r>
+      <w:r>
+        <w:rPr>
+          <w:rFonts w:ascii="Consolas" w:hAnsi="Consolas"/>
+          <w:color w:val="94558D"/>
+          <w:sz w:val="18"/>
+          <w:szCs w:val="18"/>
+        </w:rPr>
+        <w:t>self</w:t>
+      </w:r>
+      <w:r>
+        <w:rPr>
+          <w:rFonts w:ascii="Consolas" w:hAnsi="Consolas"/>
+          <w:color w:val="000000"/>
+          <w:sz w:val="18"/>
+          <w:szCs w:val="18"/>
+        </w:rPr>
+        <w:t xml:space="preserve">.dis_W2, </w:t>
+      </w:r>
+      <w:r>
+        <w:rPr>
+          <w:rFonts w:ascii="Consolas" w:hAnsi="Consolas"/>
+          <w:color w:val="660099"/>
+          <w:sz w:val="18"/>
+          <w:szCs w:val="18"/>
+        </w:rPr>
+        <w:t>strides</w:t>
+      </w:r>
+      <w:r>
+        <w:rPr>
+          <w:rFonts w:ascii="Consolas" w:hAnsi="Consolas"/>
+          <w:color w:val="000000"/>
+          <w:sz w:val="18"/>
+          <w:szCs w:val="18"/>
+        </w:rPr>
+        <w:t>=[</w:t>
+      </w:r>
+      <w:r>
+        <w:rPr>
+          <w:rFonts w:ascii="Consolas" w:hAnsi="Consolas"/>
+          <w:color w:val="0000FF"/>
+          <w:sz w:val="18"/>
+          <w:szCs w:val="18"/>
+        </w:rPr>
+        <w:t>1</w:t>
+      </w:r>
+      <w:r>
+        <w:rPr>
+          <w:rFonts w:ascii="Consolas" w:hAnsi="Consolas"/>
+          <w:color w:val="000000"/>
+          <w:sz w:val="18"/>
+          <w:szCs w:val="18"/>
+        </w:rPr>
+        <w:t xml:space="preserve">, </w:t>
+      </w:r>
+      <w:r>
+        <w:rPr>
+          <w:rFonts w:ascii="Consolas" w:hAnsi="Consolas"/>
+          <w:color w:val="0000FF"/>
+          <w:sz w:val="18"/>
+          <w:szCs w:val="18"/>
+        </w:rPr>
+        <w:t>2</w:t>
+      </w:r>
+      <w:r>
+        <w:rPr>
+          <w:rFonts w:ascii="Consolas" w:hAnsi="Consolas"/>
+          <w:color w:val="000000"/>
+          <w:sz w:val="18"/>
+          <w:szCs w:val="18"/>
+        </w:rPr>
+        <w:t xml:space="preserve">, </w:t>
+      </w:r>
+      <w:r>
+        <w:rPr>
+          <w:rFonts w:ascii="Consolas" w:hAnsi="Consolas"/>
+          <w:color w:val="0000FF"/>
+          <w:sz w:val="18"/>
+          <w:szCs w:val="18"/>
+        </w:rPr>
+        <w:t>2</w:t>
+      </w:r>
+      <w:r>
+        <w:rPr>
+          <w:rFonts w:ascii="Consolas" w:hAnsi="Consolas"/>
+          <w:color w:val="000000"/>
+          <w:sz w:val="18"/>
+          <w:szCs w:val="18"/>
+        </w:rPr>
+        <w:t xml:space="preserve">, </w:t>
+      </w:r>
+      <w:r>
+        <w:rPr>
+          <w:rFonts w:ascii="Consolas" w:hAnsi="Consolas"/>
+          <w:color w:val="0000FF"/>
+          <w:sz w:val="18"/>
+          <w:szCs w:val="18"/>
+        </w:rPr>
+        <w:t>1</w:t>
+      </w:r>
+      <w:r>
+        <w:rPr>
+          <w:rFonts w:ascii="Consolas" w:hAnsi="Consolas"/>
+          <w:color w:val="000000"/>
+          <w:sz w:val="18"/>
+          <w:szCs w:val="18"/>
+        </w:rPr>
+        <w:t xml:space="preserve">], </w:t>
+      </w:r>
+      <w:r>
+        <w:rPr>
+          <w:rFonts w:ascii="Consolas" w:hAnsi="Consolas"/>
+          <w:color w:val="660099"/>
+          <w:sz w:val="18"/>
+          <w:szCs w:val="18"/>
+        </w:rPr>
+        <w:t>padding</w:t>
+      </w:r>
+      <w:r>
+        <w:rPr>
+          <w:rFonts w:ascii="Consolas" w:hAnsi="Consolas"/>
+          <w:color w:val="000000"/>
+          <w:sz w:val="18"/>
+          <w:szCs w:val="18"/>
+        </w:rPr>
+        <w:t>=</w:t>
+      </w:r>
+      <w:r>
+        <w:rPr>
+          <w:rFonts w:ascii="Consolas" w:hAnsi="Consolas"/>
+          <w:b/>
+          <w:bCs/>
+          <w:color w:val="008080"/>
+          <w:sz w:val="18"/>
+          <w:szCs w:val="18"/>
+        </w:rPr>
+        <w:t>"SAME"</w:t>
+      </w:r>
+      <w:r>
+        <w:rPr>
+          <w:rFonts w:ascii="Consolas" w:hAnsi="Consolas"/>
+          <w:color w:val="000000"/>
+          <w:sz w:val="18"/>
+          <w:szCs w:val="18"/>
+        </w:rPr>
+        <w:t>)</w:t>
+      </w:r>
+    </w:p>
+    <w:p>
+      <w:pPr>
+        <w:pStyle w:val="HTML"/>
+        <w:numPr>
+          <w:ilvl w:val="0"/>
+          <w:numId w:val="29"/>
+        </w:numPr>
+        <w:shd w:val="clear" w:color="auto" w:fill="FFFFFF"/>
+        <w:rPr>
+          <w:rFonts w:ascii="Consolas" w:hAnsi="Consolas"/>
+          <w:color w:val="000000"/>
+          <w:sz w:val="18"/>
+          <w:szCs w:val="18"/>
+        </w:rPr>
+      </w:pPr>
+      <w:r>
+        <w:rPr>
+          <w:rFonts w:ascii="Consolas" w:hAnsi="Consolas"/>
+          <w:color w:val="000000"/>
+          <w:sz w:val="18"/>
+          <w:szCs w:val="18"/>
+        </w:rPr>
+        <w:t>dis_h1 = lrelu(dis_h1)</w:t>
+      </w:r>
+    </w:p>
+    <w:p>
+      <w:pPr>
+        <w:pStyle w:val="HTML"/>
+        <w:numPr>
+          <w:ilvl w:val="0"/>
+          <w:numId w:val="29"/>
+        </w:numPr>
+        <w:shd w:val="clear" w:color="auto" w:fill="FFFFFF"/>
+        <w:rPr>
+          <w:rFonts w:ascii="Consolas" w:hAnsi="Consolas"/>
+          <w:color w:val="000000"/>
+          <w:sz w:val="18"/>
+          <w:szCs w:val="18"/>
+        </w:rPr>
+      </w:pPr>
+      <w:r>
+        <w:rPr>
+          <w:rFonts w:ascii="Consolas" w:hAnsi="Consolas"/>
+          <w:color w:val="000000"/>
+          <w:sz w:val="18"/>
+          <w:szCs w:val="18"/>
+        </w:rPr>
+        <w:lastRenderedPageBreak/>
+        <w:t>dis_h1 = tf.reshape(dis_h1, [-</w:t>
+      </w:r>
+      <w:r>
+        <w:rPr>
+          <w:rFonts w:ascii="Consolas" w:hAnsi="Consolas"/>
+          <w:color w:val="0000FF"/>
+          <w:sz w:val="18"/>
+          <w:szCs w:val="18"/>
+        </w:rPr>
+        <w:t>1</w:t>
+      </w:r>
+      <w:r>
+        <w:rPr>
+          <w:rFonts w:ascii="Consolas" w:hAnsi="Consolas"/>
+          <w:color w:val="000000"/>
+          <w:sz w:val="18"/>
+          <w:szCs w:val="18"/>
+        </w:rPr>
+        <w:t xml:space="preserve">, </w:t>
+      </w:r>
+      <w:r>
+        <w:rPr>
+          <w:rFonts w:ascii="Consolas" w:hAnsi="Consolas"/>
+          <w:color w:val="94558D"/>
+          <w:sz w:val="18"/>
+          <w:szCs w:val="18"/>
+        </w:rPr>
+        <w:t>self</w:t>
+      </w:r>
+      <w:r>
+        <w:rPr>
+          <w:rFonts w:ascii="Consolas" w:hAnsi="Consolas"/>
+          <w:color w:val="000000"/>
+          <w:sz w:val="18"/>
+          <w:szCs w:val="18"/>
+        </w:rPr>
+        <w:t>.dim_dis_2 * (</w:t>
+      </w:r>
+      <w:r>
+        <w:rPr>
+          <w:rFonts w:ascii="Consolas" w:hAnsi="Consolas"/>
+          <w:color w:val="94558D"/>
+          <w:sz w:val="18"/>
+          <w:szCs w:val="18"/>
+        </w:rPr>
+        <w:t>self</w:t>
+      </w:r>
+      <w:r>
+        <w:rPr>
+          <w:rFonts w:ascii="Consolas" w:hAnsi="Consolas"/>
+          <w:color w:val="000000"/>
+          <w:sz w:val="18"/>
+          <w:szCs w:val="18"/>
+        </w:rPr>
+        <w:t>.shape[</w:t>
+      </w:r>
+      <w:r>
+        <w:rPr>
+          <w:rFonts w:ascii="Consolas" w:hAnsi="Consolas"/>
+          <w:color w:val="0000FF"/>
+          <w:sz w:val="18"/>
+          <w:szCs w:val="18"/>
+        </w:rPr>
+        <w:t>0</w:t>
+      </w:r>
+      <w:r>
+        <w:rPr>
+          <w:rFonts w:ascii="Consolas" w:hAnsi="Consolas"/>
+          <w:color w:val="000000"/>
+          <w:sz w:val="18"/>
+          <w:szCs w:val="18"/>
+        </w:rPr>
+        <w:t xml:space="preserve">] // </w:t>
+      </w:r>
+      <w:r>
+        <w:rPr>
+          <w:rFonts w:ascii="Consolas" w:hAnsi="Consolas"/>
+          <w:color w:val="0000FF"/>
+          <w:sz w:val="18"/>
+          <w:szCs w:val="18"/>
+        </w:rPr>
+        <w:t>4</w:t>
+      </w:r>
+      <w:r>
+        <w:rPr>
+          <w:rFonts w:ascii="Consolas" w:hAnsi="Consolas"/>
+          <w:color w:val="000000"/>
+          <w:sz w:val="18"/>
+          <w:szCs w:val="18"/>
+        </w:rPr>
+        <w:t>) * (</w:t>
+      </w:r>
+      <w:r>
+        <w:rPr>
+          <w:rFonts w:ascii="Consolas" w:hAnsi="Consolas"/>
+          <w:color w:val="94558D"/>
+          <w:sz w:val="18"/>
+          <w:szCs w:val="18"/>
+        </w:rPr>
+        <w:t>self</w:t>
+      </w:r>
+      <w:r>
+        <w:rPr>
+          <w:rFonts w:ascii="Consolas" w:hAnsi="Consolas"/>
+          <w:color w:val="000000"/>
+          <w:sz w:val="18"/>
+          <w:szCs w:val="18"/>
+        </w:rPr>
+        <w:t>.shape[</w:t>
+      </w:r>
+      <w:r>
+        <w:rPr>
+          <w:rFonts w:ascii="Consolas" w:hAnsi="Consolas"/>
+          <w:color w:val="0000FF"/>
+          <w:sz w:val="18"/>
+          <w:szCs w:val="18"/>
+        </w:rPr>
+        <w:t>1</w:t>
+      </w:r>
+      <w:r>
+        <w:rPr>
+          <w:rFonts w:ascii="Consolas" w:hAnsi="Consolas"/>
+          <w:color w:val="000000"/>
+          <w:sz w:val="18"/>
+          <w:szCs w:val="18"/>
+        </w:rPr>
+        <w:t xml:space="preserve">] // </w:t>
+      </w:r>
+      <w:r>
+        <w:rPr>
+          <w:rFonts w:ascii="Consolas" w:hAnsi="Consolas"/>
+          <w:color w:val="0000FF"/>
+          <w:sz w:val="18"/>
+          <w:szCs w:val="18"/>
+        </w:rPr>
+        <w:t>4</w:t>
+      </w:r>
+      <w:r>
+        <w:rPr>
+          <w:rFonts w:ascii="Consolas" w:hAnsi="Consolas"/>
+          <w:color w:val="000000"/>
+          <w:sz w:val="18"/>
+          <w:szCs w:val="18"/>
+        </w:rPr>
+        <w:t>)])</w:t>
+      </w:r>
+      <w:r>
+        <w:rPr>
+          <w:rFonts w:ascii="Consolas" w:hAnsi="Consolas"/>
+          <w:color w:val="000000"/>
+          <w:sz w:val="18"/>
+          <w:szCs w:val="18"/>
+        </w:rPr>
+        <w:br/>
+        <w:t xml:space="preserve">dis_h2 = tf.matmul(dis_h1, </w:t>
+      </w:r>
+      <w:r>
+        <w:rPr>
+          <w:rFonts w:ascii="Consolas" w:hAnsi="Consolas"/>
+          <w:color w:val="94558D"/>
+          <w:sz w:val="18"/>
+          <w:szCs w:val="18"/>
+        </w:rPr>
+        <w:t>self</w:t>
+      </w:r>
+      <w:r>
+        <w:rPr>
+          <w:rFonts w:ascii="Consolas" w:hAnsi="Consolas"/>
+          <w:color w:val="000000"/>
+          <w:sz w:val="18"/>
+          <w:szCs w:val="18"/>
+        </w:rPr>
+        <w:t>.dis_W3)</w:t>
+      </w:r>
+    </w:p>
+    <w:p>
+      <w:pPr>
+        <w:pStyle w:val="HTML"/>
+        <w:numPr>
+          <w:ilvl w:val="0"/>
+          <w:numId w:val="29"/>
+        </w:numPr>
+        <w:shd w:val="clear" w:color="auto" w:fill="FFFFFF"/>
+        <w:rPr>
+          <w:rFonts w:ascii="Consolas" w:hAnsi="Consolas"/>
+          <w:color w:val="000000"/>
+          <w:sz w:val="18"/>
+          <w:szCs w:val="18"/>
+        </w:rPr>
+      </w:pPr>
+      <w:r>
+        <w:rPr>
+          <w:rFonts w:ascii="Consolas" w:hAnsi="Consolas"/>
+          <w:color w:val="000000"/>
+          <w:sz w:val="18"/>
+          <w:szCs w:val="18"/>
+        </w:rPr>
+        <w:t>dis_h2 = batchnormalize(dis_h2)</w:t>
+      </w:r>
+    </w:p>
+    <w:p>
+      <w:pPr>
+        <w:pStyle w:val="HTML"/>
+        <w:numPr>
+          <w:ilvl w:val="0"/>
+          <w:numId w:val="29"/>
+        </w:numPr>
+        <w:shd w:val="clear" w:color="auto" w:fill="FFFFFF"/>
+        <w:rPr>
+          <w:rFonts w:ascii="Consolas" w:hAnsi="Consolas"/>
+          <w:color w:val="000000"/>
+          <w:sz w:val="18"/>
+          <w:szCs w:val="18"/>
+        </w:rPr>
+      </w:pPr>
+      <w:r>
+        <w:rPr>
+          <w:rFonts w:ascii="Consolas" w:hAnsi="Consolas"/>
+          <w:color w:val="000000"/>
+          <w:sz w:val="18"/>
+          <w:szCs w:val="18"/>
+        </w:rPr>
+        <w:t>dis_h2 = lrelu(dis_h2)</w:t>
+      </w:r>
+    </w:p>
+    <w:p>
+      <w:pPr>
+        <w:pStyle w:val="HTML"/>
+        <w:numPr>
+          <w:ilvl w:val="0"/>
+          <w:numId w:val="29"/>
+        </w:numPr>
+        <w:shd w:val="clear" w:color="auto" w:fill="FFFFFF"/>
+        <w:rPr>
+          <w:rFonts w:ascii="Consolas" w:hAnsi="Consolas"/>
+          <w:color w:val="000000"/>
+          <w:sz w:val="18"/>
+          <w:szCs w:val="18"/>
+        </w:rPr>
+      </w:pPr>
+      <w:r>
+        <w:rPr>
+          <w:rFonts w:ascii="Consolas" w:hAnsi="Consolas"/>
+          <w:color w:val="000000"/>
+          <w:sz w:val="18"/>
+          <w:szCs w:val="18"/>
+        </w:rPr>
+        <w:t xml:space="preserve">dis_h3 = tf.matmul(dis_h2, </w:t>
+      </w:r>
+      <w:r>
+        <w:rPr>
+          <w:rFonts w:ascii="Consolas" w:hAnsi="Consolas"/>
+          <w:color w:val="94558D"/>
+          <w:sz w:val="18"/>
+          <w:szCs w:val="18"/>
+        </w:rPr>
+        <w:t>self</w:t>
+      </w:r>
+      <w:r>
+        <w:rPr>
+          <w:rFonts w:ascii="Consolas" w:hAnsi="Consolas"/>
+          <w:color w:val="000000"/>
+          <w:sz w:val="18"/>
+          <w:szCs w:val="18"/>
+        </w:rPr>
+        <w:t>.dis_W4)</w:t>
+      </w:r>
+    </w:p>
+    <w:p>
+      <w:pPr>
+        <w:pStyle w:val="HTML"/>
+        <w:numPr>
+          <w:ilvl w:val="0"/>
+          <w:numId w:val="29"/>
+        </w:numPr>
+        <w:shd w:val="clear" w:color="auto" w:fill="FFFFFF"/>
+        <w:rPr>
+          <w:rFonts w:ascii="Consolas" w:hAnsi="Consolas"/>
+          <w:color w:val="000000"/>
+          <w:sz w:val="18"/>
+          <w:szCs w:val="18"/>
+        </w:rPr>
+      </w:pPr>
+      <w:r>
+        <w:rPr>
+          <w:rFonts w:ascii="Consolas" w:hAnsi="Consolas"/>
+          <w:color w:val="000000"/>
+          <w:sz w:val="18"/>
+          <w:szCs w:val="18"/>
+        </w:rPr>
+        <w:t>dis_h3 = tf.nn.sigmoid(dis_h3)</w:t>
+      </w:r>
+    </w:p>
+    <w:p>
+      <w:pPr>
+        <w:ind w:left="360"/>
+      </w:pPr>
+      <w:r>
+        <w:rPr>
+          <w:rFonts w:hint="eastAsia"/>
+        </w:rPr>
+        <w:t>生成器</w:t>
+      </w:r>
+      <w:r>
+        <w:rPr>
+          <w:rFonts w:hint="eastAsia"/>
+        </w:rPr>
+        <w:t>主要程序：</w:t>
+      </w:r>
+    </w:p>
+    <w:p>
+      <w:pPr>
+        <w:pStyle w:val="HTML"/>
+        <w:numPr>
+          <w:ilvl w:val="0"/>
+          <w:numId w:val="30"/>
+        </w:numPr>
+        <w:shd w:val="clear" w:color="auto" w:fill="FFFFFF"/>
+        <w:rPr>
+          <w:rFonts w:ascii="Consolas" w:hAnsi="Consolas"/>
+          <w:color w:val="000000"/>
+          <w:sz w:val="18"/>
+          <w:szCs w:val="18"/>
+        </w:rPr>
+      </w:pPr>
+      <w:r>
+        <w:rPr>
+          <w:rFonts w:ascii="Consolas" w:hAnsi="Consolas"/>
+          <w:color w:val="000000"/>
+          <w:sz w:val="18"/>
+          <w:szCs w:val="18"/>
+        </w:rPr>
+        <w:t xml:space="preserve">gen_h0 = tf.matmul(z, </w:t>
+      </w:r>
+      <w:r>
+        <w:rPr>
+          <w:rFonts w:ascii="Consolas" w:hAnsi="Consolas"/>
+          <w:color w:val="94558D"/>
+          <w:sz w:val="18"/>
+          <w:szCs w:val="18"/>
+        </w:rPr>
+        <w:t>self</w:t>
+      </w:r>
+      <w:r>
+        <w:rPr>
+          <w:rFonts w:ascii="Consolas" w:hAnsi="Consolas"/>
+          <w:color w:val="000000"/>
+          <w:sz w:val="18"/>
+          <w:szCs w:val="18"/>
+        </w:rPr>
+        <w:t>.gen_W1)</w:t>
+      </w:r>
+    </w:p>
+    <w:p>
+      <w:pPr>
+        <w:pStyle w:val="HTML"/>
+        <w:numPr>
+          <w:ilvl w:val="0"/>
+          <w:numId w:val="30"/>
+        </w:numPr>
+        <w:shd w:val="clear" w:color="auto" w:fill="FFFFFF"/>
+        <w:rPr>
+          <w:rFonts w:ascii="Consolas" w:hAnsi="Consolas"/>
+          <w:color w:val="000000"/>
+          <w:sz w:val="18"/>
+          <w:szCs w:val="18"/>
+        </w:rPr>
+      </w:pPr>
+      <w:r>
+        <w:rPr>
+          <w:rFonts w:ascii="Consolas" w:hAnsi="Consolas"/>
+          <w:color w:val="000000"/>
+          <w:sz w:val="18"/>
+          <w:szCs w:val="18"/>
+        </w:rPr>
+        <w:t>gen_h0 = batchnormalize(gen_h0)</w:t>
+      </w:r>
+    </w:p>
+    <w:p>
+      <w:pPr>
+        <w:pStyle w:val="HTML"/>
+        <w:numPr>
+          <w:ilvl w:val="0"/>
+          <w:numId w:val="30"/>
+        </w:numPr>
+        <w:shd w:val="clear" w:color="auto" w:fill="FFFFFF"/>
+        <w:rPr>
+          <w:rFonts w:ascii="Consolas" w:hAnsi="Consolas"/>
+          <w:color w:val="000000"/>
+          <w:sz w:val="18"/>
+          <w:szCs w:val="18"/>
+        </w:rPr>
+      </w:pPr>
+      <w:r>
+        <w:rPr>
+          <w:rFonts w:ascii="Consolas" w:hAnsi="Consolas"/>
+          <w:color w:val="000000"/>
+          <w:sz w:val="18"/>
+          <w:szCs w:val="18"/>
+        </w:rPr>
+        <w:t>gen_h0 = tf.nn.relu(gen_h0)</w:t>
+      </w:r>
+    </w:p>
+    <w:p>
+      <w:pPr>
+        <w:pStyle w:val="HTML"/>
+        <w:numPr>
+          <w:ilvl w:val="0"/>
+          <w:numId w:val="30"/>
+        </w:numPr>
+        <w:shd w:val="clear" w:color="auto" w:fill="FFFFFF"/>
+        <w:rPr>
+          <w:rFonts w:ascii="Consolas" w:hAnsi="Consolas"/>
+          <w:color w:val="000000"/>
+          <w:sz w:val="18"/>
+          <w:szCs w:val="18"/>
+        </w:rPr>
+      </w:pPr>
+      <w:r>
+        <w:rPr>
+          <w:rFonts w:ascii="Consolas" w:hAnsi="Consolas"/>
+          <w:color w:val="000000"/>
+          <w:sz w:val="18"/>
+          <w:szCs w:val="18"/>
+        </w:rPr>
+        <w:t xml:space="preserve">gen_h1 = tf.matmul(gen_h0, </w:t>
+      </w:r>
+      <w:r>
+        <w:rPr>
+          <w:rFonts w:ascii="Consolas" w:hAnsi="Consolas"/>
+          <w:color w:val="94558D"/>
+          <w:sz w:val="18"/>
+          <w:szCs w:val="18"/>
+        </w:rPr>
+        <w:t>self</w:t>
+      </w:r>
+      <w:r>
+        <w:rPr>
+          <w:rFonts w:ascii="Consolas" w:hAnsi="Consolas"/>
+          <w:color w:val="000000"/>
+          <w:sz w:val="18"/>
+          <w:szCs w:val="18"/>
+        </w:rPr>
+        <w:t>.gen_W2)</w:t>
+      </w:r>
+    </w:p>
+    <w:p>
+      <w:pPr>
+        <w:pStyle w:val="HTML"/>
+        <w:numPr>
+          <w:ilvl w:val="0"/>
+          <w:numId w:val="30"/>
+        </w:numPr>
+        <w:shd w:val="clear" w:color="auto" w:fill="FFFFFF"/>
+        <w:rPr>
+          <w:rFonts w:ascii="Consolas" w:hAnsi="Consolas"/>
+          <w:color w:val="000000"/>
+          <w:sz w:val="18"/>
+          <w:szCs w:val="18"/>
+        </w:rPr>
+      </w:pPr>
+      <w:r>
+        <w:rPr>
+          <w:rFonts w:ascii="Consolas" w:hAnsi="Consolas"/>
+          <w:color w:val="000000"/>
+          <w:sz w:val="18"/>
+          <w:szCs w:val="18"/>
+        </w:rPr>
+        <w:t>gen_h1 = batchnormalize(gen_h1)</w:t>
+      </w:r>
+    </w:p>
+    <w:p>
+      <w:pPr>
+        <w:pStyle w:val="HTML"/>
+        <w:numPr>
+          <w:ilvl w:val="0"/>
+          <w:numId w:val="30"/>
+        </w:numPr>
+        <w:shd w:val="clear" w:color="auto" w:fill="FFFFFF"/>
+        <w:rPr>
+          <w:rFonts w:ascii="Consolas" w:hAnsi="Consolas"/>
+          <w:color w:val="000000"/>
+          <w:sz w:val="18"/>
+          <w:szCs w:val="18"/>
+        </w:rPr>
+      </w:pPr>
+      <w:r>
+        <w:rPr>
+          <w:rFonts w:ascii="Consolas" w:hAnsi="Consolas"/>
+          <w:color w:val="000000"/>
+          <w:sz w:val="18"/>
+          <w:szCs w:val="18"/>
+        </w:rPr>
+        <w:t>gen_h1 = tf.nn.relu(gen_h1)</w:t>
+      </w:r>
+    </w:p>
+    <w:p>
+      <w:pPr>
+        <w:pStyle w:val="HTML"/>
+        <w:numPr>
+          <w:ilvl w:val="0"/>
+          <w:numId w:val="30"/>
+        </w:numPr>
+        <w:shd w:val="clear" w:color="auto" w:fill="FFFFFF"/>
+        <w:rPr>
+          <w:rFonts w:ascii="Consolas" w:hAnsi="Consolas"/>
+          <w:color w:val="000000"/>
+          <w:sz w:val="18"/>
+          <w:szCs w:val="18"/>
+        </w:rPr>
+      </w:pPr>
+      <w:r>
+        <w:rPr>
+          <w:rFonts w:ascii="Consolas" w:hAnsi="Consolas"/>
+          <w:color w:val="000000"/>
+          <w:sz w:val="18"/>
+          <w:szCs w:val="18"/>
+        </w:rPr>
+        <w:t>gen_h1 = tf.reshape(gen_h1, [-</w:t>
+      </w:r>
+      <w:r>
+        <w:rPr>
+          <w:rFonts w:ascii="Consolas" w:hAnsi="Consolas"/>
+          <w:color w:val="0000FF"/>
+          <w:sz w:val="18"/>
+          <w:szCs w:val="18"/>
+        </w:rPr>
+        <w:t>1</w:t>
+      </w:r>
+      <w:r>
+        <w:rPr>
+          <w:rFonts w:ascii="Consolas" w:hAnsi="Consolas"/>
+          <w:color w:val="000000"/>
+          <w:sz w:val="18"/>
+          <w:szCs w:val="18"/>
+        </w:rPr>
+        <w:t xml:space="preserve">, </w:t>
+      </w:r>
+      <w:r>
+        <w:rPr>
+          <w:rFonts w:ascii="Consolas" w:hAnsi="Consolas"/>
+          <w:color w:val="94558D"/>
+          <w:sz w:val="18"/>
+          <w:szCs w:val="18"/>
+        </w:rPr>
+        <w:t>self</w:t>
+      </w:r>
+      <w:r>
+        <w:rPr>
+          <w:rFonts w:ascii="Consolas" w:hAnsi="Consolas"/>
+          <w:color w:val="000000"/>
+          <w:sz w:val="18"/>
+          <w:szCs w:val="18"/>
+        </w:rPr>
+        <w:t>.shape[</w:t>
+      </w:r>
+      <w:r>
+        <w:rPr>
+          <w:rFonts w:ascii="Consolas" w:hAnsi="Consolas"/>
+          <w:color w:val="0000FF"/>
+          <w:sz w:val="18"/>
+          <w:szCs w:val="18"/>
+        </w:rPr>
+        <w:t>0</w:t>
+      </w:r>
+      <w:r>
+        <w:rPr>
+          <w:rFonts w:ascii="Consolas" w:hAnsi="Consolas"/>
+          <w:color w:val="000000"/>
+          <w:sz w:val="18"/>
+          <w:szCs w:val="18"/>
+        </w:rPr>
+        <w:t xml:space="preserve">] // </w:t>
+      </w:r>
+      <w:r>
+        <w:rPr>
+          <w:rFonts w:ascii="Consolas" w:hAnsi="Consolas"/>
+          <w:color w:val="0000FF"/>
+          <w:sz w:val="18"/>
+          <w:szCs w:val="18"/>
+        </w:rPr>
+        <w:t>4</w:t>
+      </w:r>
+      <w:r>
+        <w:rPr>
+          <w:rFonts w:ascii="Consolas" w:hAnsi="Consolas"/>
+          <w:color w:val="000000"/>
+          <w:sz w:val="18"/>
+          <w:szCs w:val="18"/>
+        </w:rPr>
+        <w:t xml:space="preserve">, </w:t>
+      </w:r>
+      <w:r>
+        <w:rPr>
+          <w:rFonts w:ascii="Consolas" w:hAnsi="Consolas"/>
+          <w:color w:val="94558D"/>
+          <w:sz w:val="18"/>
+          <w:szCs w:val="18"/>
+        </w:rPr>
+        <w:t>self</w:t>
+      </w:r>
+      <w:r>
+        <w:rPr>
+          <w:rFonts w:ascii="Consolas" w:hAnsi="Consolas"/>
+          <w:color w:val="000000"/>
+          <w:sz w:val="18"/>
+          <w:szCs w:val="18"/>
+        </w:rPr>
+        <w:t>.shape[</w:t>
+      </w:r>
+      <w:r>
+        <w:rPr>
+          <w:rFonts w:ascii="Consolas" w:hAnsi="Consolas"/>
+          <w:color w:val="0000FF"/>
+          <w:sz w:val="18"/>
+          <w:szCs w:val="18"/>
+        </w:rPr>
+        <w:t>1</w:t>
+      </w:r>
+      <w:r>
+        <w:rPr>
+          <w:rFonts w:ascii="Consolas" w:hAnsi="Consolas"/>
+          <w:color w:val="000000"/>
+          <w:sz w:val="18"/>
+          <w:szCs w:val="18"/>
+        </w:rPr>
+        <w:t xml:space="preserve">] // </w:t>
+      </w:r>
+      <w:r>
+        <w:rPr>
+          <w:rFonts w:ascii="Consolas" w:hAnsi="Consolas"/>
+          <w:color w:val="0000FF"/>
+          <w:sz w:val="18"/>
+          <w:szCs w:val="18"/>
+        </w:rPr>
+        <w:t>4</w:t>
+      </w:r>
+      <w:r>
+        <w:rPr>
+          <w:rFonts w:ascii="Consolas" w:hAnsi="Consolas"/>
+          <w:color w:val="000000"/>
+          <w:sz w:val="18"/>
+          <w:szCs w:val="18"/>
+        </w:rPr>
+        <w:t xml:space="preserve">, </w:t>
+      </w:r>
+      <w:r>
+        <w:rPr>
+          <w:rFonts w:ascii="Consolas" w:hAnsi="Consolas"/>
+          <w:color w:val="94558D"/>
+          <w:sz w:val="18"/>
+          <w:szCs w:val="18"/>
+        </w:rPr>
+        <w:t>self</w:t>
+      </w:r>
+      <w:r>
+        <w:rPr>
+          <w:rFonts w:ascii="Consolas" w:hAnsi="Consolas"/>
+          <w:color w:val="000000"/>
+          <w:sz w:val="18"/>
+          <w:szCs w:val="18"/>
+        </w:rPr>
+        <w:t>.dim_gen_2])</w:t>
+      </w:r>
+      <w:r>
+        <w:rPr>
+          <w:rFonts w:ascii="Consolas" w:hAnsi="Consolas"/>
+          <w:color w:val="000000"/>
+          <w:sz w:val="18"/>
+          <w:szCs w:val="18"/>
+        </w:rPr>
+        <w:br/>
+        <w:t xml:space="preserve">gen_h2 = tf.nn.conv2d_transpose(gen_h1, </w:t>
+      </w:r>
+      <w:r>
+        <w:rPr>
+          <w:rFonts w:ascii="Consolas" w:hAnsi="Consolas"/>
+          <w:color w:val="94558D"/>
+          <w:sz w:val="18"/>
+          <w:szCs w:val="18"/>
+        </w:rPr>
+        <w:t>self</w:t>
+      </w:r>
+      <w:r>
+        <w:rPr>
+          <w:rFonts w:ascii="Consolas" w:hAnsi="Consolas"/>
+          <w:color w:val="000000"/>
+          <w:sz w:val="18"/>
+          <w:szCs w:val="18"/>
+        </w:rPr>
+        <w:t xml:space="preserve">.gen_W3, [batch_size, </w:t>
+      </w:r>
+      <w:r>
+        <w:rPr>
+          <w:rFonts w:ascii="Consolas" w:hAnsi="Consolas"/>
+          <w:color w:val="94558D"/>
+          <w:sz w:val="18"/>
+          <w:szCs w:val="18"/>
+        </w:rPr>
+        <w:t>self</w:t>
+      </w:r>
+      <w:r>
+        <w:rPr>
+          <w:rFonts w:ascii="Consolas" w:hAnsi="Consolas"/>
+          <w:color w:val="000000"/>
+          <w:sz w:val="18"/>
+          <w:szCs w:val="18"/>
+        </w:rPr>
+        <w:t>.shape[</w:t>
+      </w:r>
+      <w:r>
+        <w:rPr>
+          <w:rFonts w:ascii="Consolas" w:hAnsi="Consolas"/>
+          <w:color w:val="0000FF"/>
+          <w:sz w:val="18"/>
+          <w:szCs w:val="18"/>
+        </w:rPr>
+        <w:t>0</w:t>
+      </w:r>
+      <w:r>
+        <w:rPr>
+          <w:rFonts w:ascii="Consolas" w:hAnsi="Consolas"/>
+          <w:color w:val="000000"/>
+          <w:sz w:val="18"/>
+          <w:szCs w:val="18"/>
+        </w:rPr>
+        <w:t xml:space="preserve">] // </w:t>
+      </w:r>
+      <w:r>
+        <w:rPr>
+          <w:rFonts w:ascii="Consolas" w:hAnsi="Consolas"/>
+          <w:color w:val="0000FF"/>
+          <w:sz w:val="18"/>
+          <w:szCs w:val="18"/>
+        </w:rPr>
+        <w:t>2</w:t>
+      </w:r>
+      <w:r>
+        <w:rPr>
+          <w:rFonts w:ascii="Consolas" w:hAnsi="Consolas"/>
+          <w:color w:val="000000"/>
+          <w:sz w:val="18"/>
+          <w:szCs w:val="18"/>
+        </w:rPr>
+        <w:t xml:space="preserve">, </w:t>
+      </w:r>
+      <w:r>
+        <w:rPr>
+          <w:rFonts w:ascii="Consolas" w:hAnsi="Consolas"/>
+          <w:color w:val="94558D"/>
+          <w:sz w:val="18"/>
+          <w:szCs w:val="18"/>
+        </w:rPr>
+        <w:t>self</w:t>
+      </w:r>
+      <w:r>
+        <w:rPr>
+          <w:rFonts w:ascii="Consolas" w:hAnsi="Consolas"/>
+          <w:color w:val="000000"/>
+          <w:sz w:val="18"/>
+          <w:szCs w:val="18"/>
+        </w:rPr>
+        <w:t>.shape[</w:t>
+      </w:r>
+      <w:r>
+        <w:rPr>
+          <w:rFonts w:ascii="Consolas" w:hAnsi="Consolas"/>
+          <w:color w:val="0000FF"/>
+          <w:sz w:val="18"/>
+          <w:szCs w:val="18"/>
+        </w:rPr>
+        <w:t>1</w:t>
+      </w:r>
+      <w:r>
+        <w:rPr>
+          <w:rFonts w:ascii="Consolas" w:hAnsi="Consolas"/>
+          <w:color w:val="000000"/>
+          <w:sz w:val="18"/>
+          <w:szCs w:val="18"/>
+        </w:rPr>
+        <w:t xml:space="preserve">] // </w:t>
+      </w:r>
+      <w:r>
+        <w:rPr>
+          <w:rFonts w:ascii="Consolas" w:hAnsi="Consolas"/>
+          <w:color w:val="0000FF"/>
+          <w:sz w:val="18"/>
+          <w:szCs w:val="18"/>
+        </w:rPr>
+        <w:t>2</w:t>
+      </w:r>
+      <w:r>
+        <w:rPr>
+          <w:rFonts w:ascii="Consolas" w:hAnsi="Consolas"/>
+          <w:color w:val="000000"/>
+          <w:sz w:val="18"/>
+          <w:szCs w:val="18"/>
+        </w:rPr>
+        <w:t xml:space="preserve">, </w:t>
+      </w:r>
+      <w:r>
+        <w:rPr>
+          <w:rFonts w:ascii="Consolas" w:hAnsi="Consolas"/>
+          <w:color w:val="94558D"/>
+          <w:sz w:val="18"/>
+          <w:szCs w:val="18"/>
+        </w:rPr>
+        <w:t>self</w:t>
+      </w:r>
+      <w:r>
+        <w:rPr>
+          <w:rFonts w:ascii="Consolas" w:hAnsi="Consolas"/>
+          <w:color w:val="000000"/>
+          <w:sz w:val="18"/>
+          <w:szCs w:val="18"/>
+        </w:rPr>
+        <w:t xml:space="preserve">.dim_gen_3], </w:t>
+      </w:r>
+      <w:r>
+        <w:rPr>
+          <w:rFonts w:ascii="Consolas" w:hAnsi="Consolas"/>
+          <w:color w:val="660099"/>
+          <w:sz w:val="18"/>
+          <w:szCs w:val="18"/>
+        </w:rPr>
+        <w:t>strides</w:t>
+      </w:r>
+      <w:r>
+        <w:rPr>
+          <w:rFonts w:ascii="Consolas" w:hAnsi="Consolas"/>
+          <w:color w:val="000000"/>
+          <w:sz w:val="18"/>
+          <w:szCs w:val="18"/>
+        </w:rPr>
+        <w:t>=[</w:t>
+      </w:r>
+      <w:r>
+        <w:rPr>
+          <w:rFonts w:ascii="Consolas" w:hAnsi="Consolas"/>
+          <w:color w:val="0000FF"/>
+          <w:sz w:val="18"/>
+          <w:szCs w:val="18"/>
+        </w:rPr>
+        <w:t>1</w:t>
+      </w:r>
+      <w:r>
+        <w:rPr>
+          <w:rFonts w:ascii="Consolas" w:hAnsi="Consolas"/>
+          <w:color w:val="000000"/>
+          <w:sz w:val="18"/>
+          <w:szCs w:val="18"/>
+        </w:rPr>
+        <w:t xml:space="preserve">, </w:t>
+      </w:r>
+      <w:r>
+        <w:rPr>
+          <w:rFonts w:ascii="Consolas" w:hAnsi="Consolas"/>
+          <w:color w:val="0000FF"/>
+          <w:sz w:val="18"/>
+          <w:szCs w:val="18"/>
+        </w:rPr>
+        <w:t>2</w:t>
+      </w:r>
+      <w:r>
+        <w:rPr>
+          <w:rFonts w:ascii="Consolas" w:hAnsi="Consolas"/>
+          <w:color w:val="000000"/>
+          <w:sz w:val="18"/>
+          <w:szCs w:val="18"/>
+        </w:rPr>
+        <w:t xml:space="preserve">, </w:t>
+      </w:r>
+      <w:r>
+        <w:rPr>
+          <w:rFonts w:ascii="Consolas" w:hAnsi="Consolas"/>
+          <w:color w:val="0000FF"/>
+          <w:sz w:val="18"/>
+          <w:szCs w:val="18"/>
+        </w:rPr>
+        <w:t>2</w:t>
+      </w:r>
+      <w:r>
+        <w:rPr>
+          <w:rFonts w:ascii="Consolas" w:hAnsi="Consolas"/>
+          <w:color w:val="000000"/>
+          <w:sz w:val="18"/>
+          <w:szCs w:val="18"/>
+        </w:rPr>
+        <w:t xml:space="preserve">, </w:t>
+      </w:r>
+      <w:r>
+        <w:rPr>
+          <w:rFonts w:ascii="Consolas" w:hAnsi="Consolas"/>
+          <w:color w:val="0000FF"/>
+          <w:sz w:val="18"/>
+          <w:szCs w:val="18"/>
+        </w:rPr>
+        <w:t>1</w:t>
+      </w:r>
+      <w:r>
+        <w:rPr>
+          <w:rFonts w:ascii="Consolas" w:hAnsi="Consolas"/>
+          <w:color w:val="000000"/>
+          <w:sz w:val="18"/>
+          <w:szCs w:val="18"/>
+        </w:rPr>
+        <w:t>])</w:t>
+      </w:r>
+    </w:p>
+    <w:p>
+      <w:pPr>
+        <w:pStyle w:val="HTML"/>
+        <w:numPr>
+          <w:ilvl w:val="0"/>
+          <w:numId w:val="30"/>
+        </w:numPr>
+        <w:shd w:val="clear" w:color="auto" w:fill="FFFFFF"/>
+        <w:rPr>
+          <w:rFonts w:ascii="Consolas" w:hAnsi="Consolas"/>
+          <w:color w:val="000000"/>
+          <w:sz w:val="18"/>
+          <w:szCs w:val="18"/>
+        </w:rPr>
+      </w:pPr>
+      <w:r>
+        <w:rPr>
+          <w:rFonts w:ascii="Consolas" w:hAnsi="Consolas"/>
+          <w:color w:val="000000"/>
+          <w:sz w:val="18"/>
+          <w:szCs w:val="18"/>
+        </w:rPr>
+        <w:t>gen_h2 = batchnormalize(gen_h2)</w:t>
+      </w:r>
+    </w:p>
+    <w:p>
+      <w:pPr>
+        <w:pStyle w:val="HTML"/>
+        <w:numPr>
+          <w:ilvl w:val="0"/>
+          <w:numId w:val="30"/>
+        </w:numPr>
+        <w:shd w:val="clear" w:color="auto" w:fill="FFFFFF"/>
+        <w:rPr>
+          <w:rFonts w:ascii="Consolas" w:hAnsi="Consolas"/>
+          <w:color w:val="000000"/>
+          <w:sz w:val="18"/>
+          <w:szCs w:val="18"/>
+        </w:rPr>
+      </w:pPr>
+      <w:r>
+        <w:rPr>
+          <w:rFonts w:ascii="Consolas" w:hAnsi="Consolas"/>
+          <w:color w:val="000000"/>
+          <w:sz w:val="18"/>
+          <w:szCs w:val="18"/>
+        </w:rPr>
+        <w:t>gen_h2 = tf.nn.relu(gen_h2)</w:t>
+      </w:r>
+    </w:p>
+    <w:p>
+      <w:pPr>
+        <w:pStyle w:val="HTML"/>
+        <w:numPr>
+          <w:ilvl w:val="0"/>
+          <w:numId w:val="30"/>
+        </w:numPr>
+        <w:shd w:val="clear" w:color="auto" w:fill="FFFFFF"/>
+        <w:rPr>
+          <w:rFonts w:ascii="Consolas" w:hAnsi="Consolas"/>
+          <w:color w:val="000000"/>
+          <w:sz w:val="18"/>
+          <w:szCs w:val="18"/>
+        </w:rPr>
+      </w:pPr>
+      <w:r>
+        <w:rPr>
+          <w:rFonts w:ascii="Consolas" w:hAnsi="Consolas"/>
+          <w:color w:val="000000"/>
+          <w:sz w:val="18"/>
+          <w:szCs w:val="18"/>
+        </w:rPr>
+        <w:t xml:space="preserve">gen_h3 = tf.nn.conv2d_transpose(gen_h2, </w:t>
+      </w:r>
+      <w:r>
+        <w:rPr>
+          <w:rFonts w:ascii="Consolas" w:hAnsi="Consolas"/>
+          <w:color w:val="94558D"/>
+          <w:sz w:val="18"/>
+          <w:szCs w:val="18"/>
+        </w:rPr>
+        <w:t>self</w:t>
+      </w:r>
+      <w:r>
+        <w:rPr>
+          <w:rFonts w:ascii="Consolas" w:hAnsi="Consolas"/>
+          <w:color w:val="000000"/>
+          <w:sz w:val="18"/>
+          <w:szCs w:val="18"/>
+        </w:rPr>
+        <w:t xml:space="preserve">.gen_W4, [batch_size, </w:t>
+      </w:r>
+      <w:r>
+        <w:rPr>
+          <w:rFonts w:ascii="Consolas" w:hAnsi="Consolas"/>
+          <w:color w:val="94558D"/>
+          <w:sz w:val="18"/>
+          <w:szCs w:val="18"/>
+        </w:rPr>
+        <w:t>self</w:t>
+      </w:r>
+      <w:r>
+        <w:rPr>
+          <w:rFonts w:ascii="Consolas" w:hAnsi="Consolas"/>
+          <w:color w:val="000000"/>
+          <w:sz w:val="18"/>
+          <w:szCs w:val="18"/>
+        </w:rPr>
+        <w:t>.shape[</w:t>
+      </w:r>
+      <w:r>
+        <w:rPr>
+          <w:rFonts w:ascii="Consolas" w:hAnsi="Consolas"/>
+          <w:color w:val="0000FF"/>
+          <w:sz w:val="18"/>
+          <w:szCs w:val="18"/>
+        </w:rPr>
+        <w:t>0</w:t>
+      </w:r>
+      <w:r>
+        <w:rPr>
+          <w:rFonts w:ascii="Consolas" w:hAnsi="Consolas"/>
+          <w:color w:val="000000"/>
+          <w:sz w:val="18"/>
+          <w:szCs w:val="18"/>
+        </w:rPr>
+        <w:t xml:space="preserve">], </w:t>
+      </w:r>
+      <w:r>
+        <w:rPr>
+          <w:rFonts w:ascii="Consolas" w:hAnsi="Consolas"/>
+          <w:color w:val="94558D"/>
+          <w:sz w:val="18"/>
+          <w:szCs w:val="18"/>
+        </w:rPr>
+        <w:t>self</w:t>
+      </w:r>
+      <w:r>
+        <w:rPr>
+          <w:rFonts w:ascii="Consolas" w:hAnsi="Consolas"/>
+          <w:color w:val="000000"/>
+          <w:sz w:val="18"/>
+          <w:szCs w:val="18"/>
+        </w:rPr>
+        <w:t>.shape[</w:t>
+      </w:r>
+      <w:r>
+        <w:rPr>
+          <w:rFonts w:ascii="Consolas" w:hAnsi="Consolas"/>
+          <w:color w:val="0000FF"/>
+          <w:sz w:val="18"/>
+          <w:szCs w:val="18"/>
+        </w:rPr>
+        <w:t>1</w:t>
+      </w:r>
+      <w:r>
+        <w:rPr>
+          <w:rFonts w:ascii="Consolas" w:hAnsi="Consolas"/>
+          <w:color w:val="000000"/>
+          <w:sz w:val="18"/>
+          <w:szCs w:val="18"/>
+        </w:rPr>
+        <w:t xml:space="preserve">], </w:t>
+      </w:r>
+      <w:r>
+        <w:rPr>
+          <w:rFonts w:ascii="Consolas" w:hAnsi="Consolas"/>
+          <w:color w:val="94558D"/>
+          <w:sz w:val="18"/>
+          <w:szCs w:val="18"/>
+        </w:rPr>
+        <w:t>self</w:t>
+      </w:r>
+      <w:r>
+        <w:rPr>
+          <w:rFonts w:ascii="Consolas" w:hAnsi="Consolas"/>
+          <w:color w:val="000000"/>
+          <w:sz w:val="18"/>
+          <w:szCs w:val="18"/>
+        </w:rPr>
+        <w:t xml:space="preserve">.channel], </w:t>
+      </w:r>
+      <w:r>
+        <w:rPr>
+          <w:rFonts w:ascii="Consolas" w:hAnsi="Consolas"/>
+          <w:color w:val="660099"/>
+          <w:sz w:val="18"/>
+          <w:szCs w:val="18"/>
+        </w:rPr>
+        <w:t>strides</w:t>
+      </w:r>
+      <w:r>
+        <w:rPr>
+          <w:rFonts w:ascii="Consolas" w:hAnsi="Consolas"/>
+          <w:color w:val="000000"/>
+          <w:sz w:val="18"/>
+          <w:szCs w:val="18"/>
+        </w:rPr>
+        <w:t>=[</w:t>
+      </w:r>
+      <w:r>
+        <w:rPr>
+          <w:rFonts w:ascii="Consolas" w:hAnsi="Consolas"/>
+          <w:color w:val="0000FF"/>
+          <w:sz w:val="18"/>
+          <w:szCs w:val="18"/>
+        </w:rPr>
+        <w:t>1</w:t>
+      </w:r>
+      <w:r>
+        <w:rPr>
+          <w:rFonts w:ascii="Consolas" w:hAnsi="Consolas"/>
+          <w:color w:val="000000"/>
+          <w:sz w:val="18"/>
+          <w:szCs w:val="18"/>
+        </w:rPr>
+        <w:t xml:space="preserve">, </w:t>
+      </w:r>
+      <w:r>
+        <w:rPr>
+          <w:rFonts w:ascii="Consolas" w:hAnsi="Consolas"/>
+          <w:color w:val="0000FF"/>
+          <w:sz w:val="18"/>
+          <w:szCs w:val="18"/>
+        </w:rPr>
+        <w:t>2</w:t>
+      </w:r>
+      <w:r>
+        <w:rPr>
+          <w:rFonts w:ascii="Consolas" w:hAnsi="Consolas"/>
+          <w:color w:val="000000"/>
+          <w:sz w:val="18"/>
+          <w:szCs w:val="18"/>
+        </w:rPr>
+        <w:t xml:space="preserve">, </w:t>
+      </w:r>
+      <w:r>
+        <w:rPr>
+          <w:rFonts w:ascii="Consolas" w:hAnsi="Consolas"/>
+          <w:color w:val="0000FF"/>
+          <w:sz w:val="18"/>
+          <w:szCs w:val="18"/>
+        </w:rPr>
+        <w:t>2</w:t>
+      </w:r>
+      <w:r>
+        <w:rPr>
+          <w:rFonts w:ascii="Consolas" w:hAnsi="Consolas"/>
+          <w:color w:val="000000"/>
+          <w:sz w:val="18"/>
+          <w:szCs w:val="18"/>
+        </w:rPr>
+        <w:t xml:space="preserve">, </w:t>
+      </w:r>
+      <w:r>
+        <w:rPr>
+          <w:rFonts w:ascii="Consolas" w:hAnsi="Consolas"/>
+          <w:color w:val="0000FF"/>
+          <w:sz w:val="18"/>
+          <w:szCs w:val="18"/>
+        </w:rPr>
+        <w:t>1</w:t>
+      </w:r>
+      <w:r>
+        <w:rPr>
+          <w:rFonts w:ascii="Consolas" w:hAnsi="Consolas"/>
+          <w:color w:val="000000"/>
+          <w:sz w:val="18"/>
+          <w:szCs w:val="18"/>
+        </w:rPr>
+        <w:t>])</w:t>
+      </w:r>
+    </w:p>
+    <w:p>
+      <w:pPr>
+        <w:pStyle w:val="HTML"/>
+        <w:numPr>
+          <w:ilvl w:val="0"/>
+          <w:numId w:val="30"/>
+        </w:numPr>
+        <w:shd w:val="clear" w:color="auto" w:fill="FFFFFF"/>
+        <w:rPr>
+          <w:rFonts w:ascii="Consolas" w:hAnsi="Consolas"/>
+          <w:color w:val="000000"/>
+          <w:sz w:val="18"/>
+          <w:szCs w:val="18"/>
+        </w:rPr>
+      </w:pPr>
+      <w:r>
+        <w:rPr>
+          <w:rFonts w:ascii="Consolas" w:hAnsi="Consolas"/>
+          <w:color w:val="000000"/>
+          <w:sz w:val="18"/>
+          <w:szCs w:val="18"/>
+        </w:rPr>
+        <w:t>gen_h3 = tf.nn.sigmoid(gen_h3)</w:t>
+      </w:r>
+    </w:p>
+    <w:p>
+      <w:pPr>
+        <w:pStyle w:val="HTML"/>
+        <w:shd w:val="clear" w:color="auto" w:fill="FFFFFF"/>
+        <w:ind w:left="360"/>
+        <w:rPr>
+          <w:rFonts w:asciiTheme="minorHAnsi" w:eastAsiaTheme="minorEastAsia" w:hAnsiTheme="minorHAnsi" w:cstheme="minorBidi"/>
+          <w:kern w:val="2"/>
+          <w:sz w:val="21"/>
+          <w:szCs w:val="22"/>
+        </w:rPr>
+      </w:pPr>
+      <w:r>
+        <w:rPr>
+          <w:rFonts w:asciiTheme="minorHAnsi" w:eastAsiaTheme="minorEastAsia" w:hAnsiTheme="minorHAnsi" w:cstheme="minorBidi" w:hint="eastAsia"/>
+          <w:kern w:val="2"/>
+          <w:sz w:val="21"/>
+          <w:szCs w:val="22"/>
+        </w:rPr>
+        <w:t>损失函数的计算</w:t>
+      </w:r>
+      <w:r>
+        <w:rPr>
+          <w:rFonts w:asciiTheme="minorHAnsi" w:eastAsiaTheme="minorEastAsia" w:hAnsiTheme="minorHAnsi" w:cstheme="minorBidi" w:hint="eastAsia"/>
+          <w:kern w:val="2"/>
+          <w:sz w:val="21"/>
+          <w:szCs w:val="22"/>
+        </w:rPr>
+        <w:t>：</w:t>
+      </w:r>
+    </w:p>
+    <w:p>
+      <w:pPr>
+        <w:pStyle w:val="HTML"/>
+        <w:shd w:val="clear" w:color="auto" w:fill="FFFFFF"/>
+        <w:ind w:left="360"/>
+        <w:rPr>
+          <w:rFonts w:ascii="Consolas" w:hAnsi="Consolas"/>
+          <w:color w:val="000000"/>
+          <w:sz w:val="18"/>
+          <w:szCs w:val="18"/>
+        </w:rPr>
+      </w:pPr>
+      <w:r>
+        <w:rPr>
+          <w:rFonts w:ascii="Consolas" w:hAnsi="Consolas"/>
+          <w:color w:val="000000"/>
+          <w:sz w:val="18"/>
+          <w:szCs w:val="18"/>
+        </w:rPr>
+        <w:t>real_image = tf.reshape(x, [-</w:t>
+      </w:r>
+      <w:r>
+        <w:rPr>
+          <w:rFonts w:ascii="Consolas" w:hAnsi="Consolas"/>
+          <w:color w:val="0000FF"/>
+          <w:sz w:val="18"/>
+          <w:szCs w:val="18"/>
+        </w:rPr>
+        <w:t>1</w:t>
+      </w:r>
+      <w:r>
+        <w:rPr>
+          <w:rFonts w:ascii="Consolas" w:hAnsi="Consolas"/>
+          <w:color w:val="000000"/>
+          <w:sz w:val="18"/>
+          <w:szCs w:val="18"/>
+        </w:rPr>
+        <w:t xml:space="preserve">, </w:t>
+      </w:r>
+      <w:r>
+        <w:rPr>
+          <w:rFonts w:ascii="Consolas" w:hAnsi="Consolas"/>
+          <w:color w:val="94558D"/>
+          <w:sz w:val="18"/>
+          <w:szCs w:val="18"/>
+        </w:rPr>
+        <w:t>self</w:t>
+      </w:r>
+      <w:r>
+        <w:rPr>
+          <w:rFonts w:ascii="Consolas" w:hAnsi="Consolas"/>
+          <w:color w:val="000000"/>
+          <w:sz w:val="18"/>
+          <w:szCs w:val="18"/>
+        </w:rPr>
+        <w:t>.shape[</w:t>
+      </w:r>
+      <w:r>
+        <w:rPr>
+          <w:rFonts w:ascii="Consolas" w:hAnsi="Consolas"/>
+          <w:color w:val="0000FF"/>
+          <w:sz w:val="18"/>
+          <w:szCs w:val="18"/>
+        </w:rPr>
+        <w:t>0</w:t>
+      </w:r>
+      <w:r>
+        <w:rPr>
+          <w:rFonts w:ascii="Consolas" w:hAnsi="Consolas"/>
+          <w:color w:val="000000"/>
+          <w:sz w:val="18"/>
+          <w:szCs w:val="18"/>
+        </w:rPr>
+        <w:t xml:space="preserve">], </w:t>
+      </w:r>
+      <w:r>
+        <w:rPr>
+          <w:rFonts w:ascii="Consolas" w:hAnsi="Consolas"/>
+          <w:color w:val="94558D"/>
+          <w:sz w:val="18"/>
+          <w:szCs w:val="18"/>
+        </w:rPr>
+        <w:t>self</w:t>
+      </w:r>
+      <w:r>
+        <w:rPr>
+          <w:rFonts w:ascii="Consolas" w:hAnsi="Consolas"/>
+          <w:color w:val="000000"/>
+          <w:sz w:val="18"/>
+          <w:szCs w:val="18"/>
+        </w:rPr>
+        <w:t>.shape[</w:t>
+      </w:r>
+      <w:r>
+        <w:rPr>
+          <w:rFonts w:ascii="Consolas" w:hAnsi="Consolas"/>
+          <w:color w:val="0000FF"/>
+          <w:sz w:val="18"/>
+          <w:szCs w:val="18"/>
+        </w:rPr>
+        <w:t>1</w:t>
+      </w:r>
+      <w:r>
+        <w:rPr>
+          <w:rFonts w:ascii="Consolas" w:hAnsi="Consolas"/>
+          <w:color w:val="000000"/>
+          <w:sz w:val="18"/>
+          <w:szCs w:val="18"/>
+        </w:rPr>
+        <w:t xml:space="preserve">], </w:t>
+      </w:r>
+      <w:r>
+        <w:rPr>
+          <w:rFonts w:ascii="Consolas" w:hAnsi="Consolas"/>
+          <w:color w:val="94558D"/>
+          <w:sz w:val="18"/>
+          <w:szCs w:val="18"/>
+        </w:rPr>
+        <w:t>self</w:t>
+      </w:r>
+      <w:r>
+        <w:rPr>
+          <w:rFonts w:ascii="Consolas" w:hAnsi="Consolas"/>
+          <w:color w:val="000000"/>
+          <w:sz w:val="18"/>
+          <w:szCs w:val="18"/>
+        </w:rPr>
+        <w:t>.channel])</w:t>
+      </w:r>
+      <w:r>
+        <w:rPr>
+          <w:rFonts w:ascii="Consolas" w:hAnsi="Consolas"/>
+          <w:color w:val="000000"/>
+          <w:sz w:val="18"/>
+          <w:szCs w:val="18"/>
+        </w:rPr>
+        <w:br/>
+        <w:t xml:space="preserve">fake_image = </w:t>
+      </w:r>
+      <w:r>
+        <w:rPr>
+          <w:rFonts w:ascii="Consolas" w:hAnsi="Consolas"/>
+          <w:color w:val="94558D"/>
+          <w:sz w:val="18"/>
+          <w:szCs w:val="18"/>
+        </w:rPr>
+        <w:t>self</w:t>
+      </w:r>
+      <w:r>
+        <w:rPr>
+          <w:rFonts w:ascii="Consolas" w:hAnsi="Consolas"/>
+          <w:color w:val="000000"/>
+          <w:sz w:val="18"/>
+          <w:szCs w:val="18"/>
+        </w:rPr>
+        <w:t>.generate(batch_size, z)</w:t>
+      </w:r>
+      <w:r>
+        <w:rPr>
+          <w:rFonts w:ascii="Consolas" w:hAnsi="Consolas"/>
+          <w:color w:val="000000"/>
+          <w:sz w:val="18"/>
+          <w:szCs w:val="18"/>
+        </w:rPr>
+        <w:br/>
+        <w:t xml:space="preserve">real = </w:t>
+      </w:r>
+      <w:r>
+        <w:rPr>
+          <w:rFonts w:ascii="Consolas" w:hAnsi="Consolas"/>
+          <w:color w:val="94558D"/>
+          <w:sz w:val="18"/>
+          <w:szCs w:val="18"/>
+        </w:rPr>
+        <w:t>self</w:t>
+      </w:r>
+      <w:r>
+        <w:rPr>
+          <w:rFonts w:ascii="Consolas" w:hAnsi="Consolas"/>
+          <w:color w:val="000000"/>
+          <w:sz w:val="18"/>
+          <w:szCs w:val="18"/>
+        </w:rPr>
+        <w:t>.discriminate(real_image)</w:t>
+      </w:r>
+      <w:r>
+        <w:rPr>
+          <w:rFonts w:ascii="Consolas" w:hAnsi="Consolas"/>
+          <w:color w:val="000000"/>
+          <w:sz w:val="18"/>
+          <w:szCs w:val="18"/>
+        </w:rPr>
+        <w:br/>
+        <w:t xml:space="preserve">fake = </w:t>
+      </w:r>
+      <w:r>
+        <w:rPr>
+          <w:rFonts w:ascii="Consolas" w:hAnsi="Consolas"/>
+          <w:color w:val="94558D"/>
+          <w:sz w:val="18"/>
+          <w:szCs w:val="18"/>
+        </w:rPr>
+        <w:t>self</w:t>
+      </w:r>
+      <w:r>
+        <w:rPr>
+          <w:rFonts w:ascii="Consolas" w:hAnsi="Consolas"/>
+          <w:color w:val="000000"/>
+          <w:sz w:val="18"/>
+          <w:szCs w:val="18"/>
+        </w:rPr>
+        <w:t>.discriminate(fake_image)</w:t>
+      </w:r>
+      <w:r>
+        <w:rPr>
+          <w:rFonts w:ascii="Consolas" w:hAnsi="Consolas"/>
+          <w:color w:val="000000"/>
+          <w:sz w:val="18"/>
+          <w:szCs w:val="18"/>
+        </w:rPr>
+        <w:br/>
+        <w:t>dis_loss_real = tf.reduce_mean(tf.nn.sigmoid_cross_entropy_with_logits(</w:t>
+      </w:r>
+      <w:r>
+        <w:rPr>
+          <w:rFonts w:ascii="Consolas" w:hAnsi="Consolas"/>
+          <w:color w:val="660099"/>
+          <w:sz w:val="18"/>
+          <w:szCs w:val="18"/>
+        </w:rPr>
+        <w:t>logits</w:t>
+      </w:r>
+      <w:r>
+        <w:rPr>
+          <w:rFonts w:ascii="Consolas" w:hAnsi="Consolas"/>
+          <w:color w:val="000000"/>
+          <w:sz w:val="18"/>
+          <w:szCs w:val="18"/>
+        </w:rPr>
+        <w:t xml:space="preserve">=tf.clip_by_value(real, </w:t>
+      </w:r>
+      <w:r>
+        <w:rPr>
+          <w:rFonts w:ascii="Consolas" w:hAnsi="Consolas"/>
+          <w:color w:val="0000FF"/>
+          <w:sz w:val="18"/>
+          <w:szCs w:val="18"/>
+        </w:rPr>
+        <w:t>1e-7</w:t>
+      </w:r>
+      <w:r>
+        <w:rPr>
+          <w:rFonts w:ascii="Consolas" w:hAnsi="Consolas"/>
+          <w:color w:val="000000"/>
+          <w:sz w:val="18"/>
+          <w:szCs w:val="18"/>
+        </w:rPr>
+        <w:t xml:space="preserve">, </w:t>
+      </w:r>
+      <w:r>
+        <w:rPr>
+          <w:rFonts w:ascii="Consolas" w:hAnsi="Consolas"/>
+          <w:color w:val="0000FF"/>
+          <w:sz w:val="18"/>
+          <w:szCs w:val="18"/>
+        </w:rPr>
+        <w:t xml:space="preserve">1. </w:t>
+      </w:r>
+      <w:r>
+        <w:rPr>
+          <w:rFonts w:ascii="Consolas" w:hAnsi="Consolas"/>
+          <w:color w:val="000000"/>
+          <w:sz w:val="18"/>
+          <w:szCs w:val="18"/>
+        </w:rPr>
+        <w:t xml:space="preserve">- </w:t>
+      </w:r>
+      <w:r>
+        <w:rPr>
+          <w:rFonts w:ascii="Consolas" w:hAnsi="Consolas"/>
+          <w:color w:val="0000FF"/>
+          <w:sz w:val="18"/>
+          <w:szCs w:val="18"/>
+        </w:rPr>
+        <w:t>1e-7</w:t>
+      </w:r>
+      <w:r>
+        <w:rPr>
+          <w:rFonts w:ascii="Consolas" w:hAnsi="Consolas"/>
+          <w:color w:val="000000"/>
+          <w:sz w:val="18"/>
+          <w:szCs w:val="18"/>
+        </w:rPr>
+        <w:t xml:space="preserve">), </w:t>
+      </w:r>
+      <w:r>
+        <w:rPr>
+          <w:rFonts w:ascii="Consolas" w:hAnsi="Consolas"/>
+          <w:color w:val="660099"/>
+          <w:sz w:val="18"/>
+          <w:szCs w:val="18"/>
+        </w:rPr>
+        <w:t>labels</w:t>
+      </w:r>
+      <w:r>
+        <w:rPr>
+          <w:rFonts w:ascii="Consolas" w:hAnsi="Consolas"/>
+          <w:color w:val="000000"/>
+          <w:sz w:val="18"/>
+          <w:szCs w:val="18"/>
+        </w:rPr>
+        <w:t>=tf.ones_like(real)))</w:t>
+      </w:r>
+      <w:r>
+        <w:rPr>
+          <w:rFonts w:ascii="Consolas" w:hAnsi="Consolas"/>
+          <w:color w:val="000000"/>
+          <w:sz w:val="18"/>
+          <w:szCs w:val="18"/>
+        </w:rPr>
+        <w:br/>
+        <w:t>dis_loss_fake = tf.reduce_mean(tf.nn.sigmoid_cross_entropy_with_logits(</w:t>
+      </w:r>
+      <w:r>
+        <w:rPr>
+          <w:rFonts w:ascii="Consolas" w:hAnsi="Consolas"/>
+          <w:color w:val="660099"/>
+          <w:sz w:val="18"/>
+          <w:szCs w:val="18"/>
+        </w:rPr>
+        <w:t>logits</w:t>
+      </w:r>
+      <w:r>
+        <w:rPr>
+          <w:rFonts w:ascii="Consolas" w:hAnsi="Consolas"/>
+          <w:color w:val="000000"/>
+          <w:sz w:val="18"/>
+          <w:szCs w:val="18"/>
+        </w:rPr>
+        <w:t xml:space="preserve">=tf.clip_by_value(fake, </w:t>
+      </w:r>
+      <w:r>
+        <w:rPr>
+          <w:rFonts w:ascii="Consolas" w:hAnsi="Consolas"/>
+          <w:color w:val="0000FF"/>
+          <w:sz w:val="18"/>
+          <w:szCs w:val="18"/>
+        </w:rPr>
+        <w:t>1e-7</w:t>
+      </w:r>
+      <w:r>
+        <w:rPr>
+          <w:rFonts w:ascii="Consolas" w:hAnsi="Consolas"/>
+          <w:color w:val="000000"/>
+          <w:sz w:val="18"/>
+          <w:szCs w:val="18"/>
+        </w:rPr>
+        <w:t xml:space="preserve">, </w:t>
+      </w:r>
+      <w:r>
+        <w:rPr>
+          <w:rFonts w:ascii="Consolas" w:hAnsi="Consolas"/>
+          <w:color w:val="0000FF"/>
+          <w:sz w:val="18"/>
+          <w:szCs w:val="18"/>
+        </w:rPr>
+        <w:t xml:space="preserve">1. </w:t>
+      </w:r>
+      <w:r>
+        <w:rPr>
+          <w:rFonts w:ascii="Consolas" w:hAnsi="Consolas"/>
+          <w:color w:val="000000"/>
+          <w:sz w:val="18"/>
+          <w:szCs w:val="18"/>
+        </w:rPr>
+        <w:t xml:space="preserve">- </w:t>
+      </w:r>
+      <w:r>
+        <w:rPr>
+          <w:rFonts w:ascii="Consolas" w:hAnsi="Consolas"/>
+          <w:color w:val="0000FF"/>
+          <w:sz w:val="18"/>
+          <w:szCs w:val="18"/>
+        </w:rPr>
+        <w:t>1e-7</w:t>
+      </w:r>
+      <w:r>
+        <w:rPr>
+          <w:rFonts w:ascii="Consolas" w:hAnsi="Consolas"/>
+          <w:color w:val="000000"/>
+          <w:sz w:val="18"/>
+          <w:szCs w:val="18"/>
+        </w:rPr>
+        <w:t xml:space="preserve">), </w:t>
+      </w:r>
+      <w:r>
+        <w:rPr>
+          <w:rFonts w:ascii="Consolas" w:hAnsi="Consolas"/>
+          <w:color w:val="660099"/>
+          <w:sz w:val="18"/>
+          <w:szCs w:val="18"/>
+        </w:rPr>
+        <w:t>labels</w:t>
+      </w:r>
+      <w:r>
+        <w:rPr>
+          <w:rFonts w:ascii="Consolas" w:hAnsi="Consolas"/>
+          <w:color w:val="000000"/>
+          <w:sz w:val="18"/>
+          <w:szCs w:val="18"/>
+        </w:rPr>
+        <w:t>=tf.zeros_like(fake)))</w:t>
+      </w:r>
+      <w:r>
+        <w:rPr>
+          <w:rFonts w:ascii="Consolas" w:hAnsi="Consolas"/>
+          <w:color w:val="000000"/>
+          <w:sz w:val="18"/>
+          <w:szCs w:val="18"/>
+        </w:rPr>
+        <w:br/>
+        <w:t>dis_loss = dis_loss_real + dis_loss_fake</w:t>
+      </w:r>
+      <w:r>
+        <w:rPr>
+          <w:rFonts w:ascii="Consolas" w:hAnsi="Consolas"/>
+          <w:color w:val="000000"/>
+          <w:sz w:val="18"/>
+          <w:szCs w:val="18"/>
+        </w:rPr>
+        <w:br/>
+        <w:t>gen_loss = tf.reduce_mean(tf.nn.sigmoid_cross_entropy_with_logits(</w:t>
+      </w:r>
+      <w:r>
+        <w:rPr>
+          <w:rFonts w:ascii="Consolas" w:hAnsi="Consolas"/>
+          <w:color w:val="660099"/>
+          <w:sz w:val="18"/>
+          <w:szCs w:val="18"/>
+        </w:rPr>
+        <w:t>logits</w:t>
+      </w:r>
+      <w:r>
+        <w:rPr>
+          <w:rFonts w:ascii="Consolas" w:hAnsi="Consolas"/>
+          <w:color w:val="000000"/>
+          <w:sz w:val="18"/>
+          <w:szCs w:val="18"/>
+        </w:rPr>
+        <w:t xml:space="preserve">=tf.clip_by_value(fake, </w:t>
+      </w:r>
+      <w:r>
+        <w:rPr>
+          <w:rFonts w:ascii="Consolas" w:hAnsi="Consolas"/>
+          <w:color w:val="0000FF"/>
+          <w:sz w:val="18"/>
+          <w:szCs w:val="18"/>
+        </w:rPr>
+        <w:t>1e-7</w:t>
+      </w:r>
+      <w:r>
+        <w:rPr>
+          <w:rFonts w:ascii="Consolas" w:hAnsi="Consolas"/>
+          <w:color w:val="000000"/>
+          <w:sz w:val="18"/>
+          <w:szCs w:val="18"/>
+        </w:rPr>
+        <w:t xml:space="preserve">, </w:t>
+      </w:r>
+      <w:r>
+        <w:rPr>
+          <w:rFonts w:ascii="Consolas" w:hAnsi="Consolas"/>
+          <w:color w:val="0000FF"/>
+          <w:sz w:val="18"/>
+          <w:szCs w:val="18"/>
+        </w:rPr>
+        <w:t xml:space="preserve">1. </w:t>
+      </w:r>
+      <w:r>
+        <w:rPr>
+          <w:rFonts w:ascii="Consolas" w:hAnsi="Consolas"/>
+          <w:color w:val="000000"/>
+          <w:sz w:val="18"/>
+          <w:szCs w:val="18"/>
+        </w:rPr>
+        <w:t xml:space="preserve">- </w:t>
+      </w:r>
+      <w:r>
+        <w:rPr>
+          <w:rFonts w:ascii="Consolas" w:hAnsi="Consolas"/>
+          <w:color w:val="0000FF"/>
+          <w:sz w:val="18"/>
+          <w:szCs w:val="18"/>
+        </w:rPr>
+        <w:t>1e-7</w:t>
+      </w:r>
+      <w:r>
+        <w:rPr>
+          <w:rFonts w:ascii="Consolas" w:hAnsi="Consolas"/>
+          <w:color w:val="000000"/>
+          <w:sz w:val="18"/>
+          <w:szCs w:val="18"/>
+        </w:rPr>
+        <w:t xml:space="preserve">), </w:t>
+      </w:r>
+      <w:r>
+        <w:rPr>
+          <w:rFonts w:ascii="Consolas" w:hAnsi="Consolas"/>
+          <w:color w:val="660099"/>
+          <w:sz w:val="18"/>
+          <w:szCs w:val="18"/>
+        </w:rPr>
+        <w:t>labels</w:t>
+      </w:r>
+      <w:r>
+        <w:rPr>
+          <w:rFonts w:ascii="Consolas" w:hAnsi="Consolas"/>
+          <w:color w:val="000000"/>
+          <w:sz w:val="18"/>
+          <w:szCs w:val="18"/>
+        </w:rPr>
+        <w:t>=tf.ones_like(fake)))</w:t>
+      </w:r>
+    </w:p>
+    <w:p>
+      <w:pPr>
+        <w:pStyle w:val="HTML"/>
+        <w:shd w:val="clear" w:color="auto" w:fill="FFFFFF"/>
+        <w:ind w:left="360"/>
+        <w:rPr>
+          <w:rFonts w:asciiTheme="minorHAnsi" w:eastAsiaTheme="minorEastAsia" w:hAnsiTheme="minorHAnsi" w:cstheme="minorBidi" w:hint="eastAsia"/>
+          <w:kern w:val="2"/>
+          <w:sz w:val="21"/>
+          <w:szCs w:val="22"/>
         </w:rPr>
       </w:pPr>
       <w:bookmarkStart w:id="2" w:name="_GoBack"/>
       <w:bookmarkEnd w:id="2"/>
+    </w:p>
+    <w:p>
+      <w:pPr>
+        <w:pStyle w:val="a7"/>
+        <w:numPr>
+          <w:ilvl w:val="0"/>
+          <w:numId w:val="24"/>
+        </w:numPr>
+        <w:ind w:firstLineChars="0"/>
+      </w:pPr>
+      <w:r>
+        <w:rPr>
+          <w:rFonts w:hint="eastAsia"/>
+        </w:rPr>
+        <w:t>实验结果</w:t>
+      </w:r>
+    </w:p>
+    <w:p>
+      <w:pPr>
+        <w:rPr>
+          <w:rFonts w:hint="eastAsia"/>
+        </w:rPr>
+      </w:pPr>
+      <w:r>
+        <w:rPr>
+          <w:rFonts w:hint="eastAsia"/>
+          <w:noProof/>
+        </w:rPr>
+        <w:lastRenderedPageBreak/>
+        <w:drawing>
+          <wp:inline distT="0" distB="0" distL="0" distR="0">
+            <wp:extent cx="5268595" cy="1818005"/>
+            <wp:effectExtent l="0" t="0" r="8255" b="0"/>
+            <wp:docPr id="22" name="图片 22"/>
+            <wp:cNvGraphicFramePr>
+              <a:graphicFrameLocks xmlns:a="http://schemas.openxmlformats.org/drawingml/2006/main" noChangeAspect="1"/>
+            </wp:cNvGraphicFramePr>
+            <a:graphic xmlns:a="http://schemas.openxmlformats.org/drawingml/2006/main">
+              <a:graphicData uri="http://schemas.openxmlformats.org/drawingml/2006/picture">
+                <pic:pic xmlns:pic="http://schemas.openxmlformats.org/drawingml/2006/picture">
+                  <pic:nvPicPr>
+                    <pic:cNvPr id="0" name="Picture 60"/>
+                    <pic:cNvPicPr>
+                      <a:picLocks noChangeAspect="1" noChangeArrowheads="1"/>
+                    </pic:cNvPicPr>
+                  </pic:nvPicPr>
+                  <pic:blipFill>
+                    <a:blip r:embed="rId122">
+                      <a:extLst>
+                        <a:ext uri="{28A0092B-C50C-407E-A947-70E740481C1C}">
+                          <a14:useLocalDpi xmlns:a14="http://schemas.microsoft.com/office/drawing/2010/main" val="0"/>
+                        </a:ext>
+                      </a:extLst>
+                    </a:blip>
+                    <a:srcRect/>
+                    <a:stretch>
+                      <a:fillRect/>
+                    </a:stretch>
+                  </pic:blipFill>
+                  <pic:spPr bwMode="auto">
+                    <a:xfrm>
+                      <a:off x="0" y="0"/>
+                      <a:ext cx="5268595" cy="1818005"/>
+                    </a:xfrm>
+                    <a:prstGeom prst="rect">
+                      <a:avLst/>
+                    </a:prstGeom>
+                    <a:noFill/>
+                    <a:ln>
+                      <a:noFill/>
+                    </a:ln>
+                  </pic:spPr>
+                </pic:pic>
+              </a:graphicData>
+            </a:graphic>
+          </wp:inline>
+        </w:drawing>
+      </w:r>
     </w:p>
     <w:p>
       <w:pPr>
@@ -8954,7 +11853,7 @@
         <v:path o:extrusionok="f" gradientshapeok="t" o:connecttype="rect"/>
         <o:lock v:ext="edit" aspectratio="t"/>
       </v:shapetype>
-      <v:shape id="_x0000_i1083" type="#_x0000_t75" style="width:15pt;height:15pt;visibility:visible;mso-wrap-style:square" o:bullet="t">
+      <v:shape id="_x0000_i1114" type="#_x0000_t75" style="width:15pt;height:15pt;visibility:visible;mso-wrap-style:square" o:bullet="t">
         <v:imagedata r:id="rId1" o:title="0"/>
       </v:shape>
     </w:pict>
@@ -8969,7 +11868,7 @@
       <w:lvlText w:val="%1"/>
       <w:lvlJc w:val="left"/>
       <w:pPr>
-        <w:ind w:left="360" w:hanging="360"/>
+        <w:ind w:left="993" w:hanging="360"/>
       </w:pPr>
       <w:rPr>
         <w:rFonts w:hint="default"/>
@@ -8981,7 +11880,7 @@
       <w:lvlText w:val="%1.%2"/>
       <w:lvlJc w:val="left"/>
       <w:pPr>
-        <w:ind w:left="360" w:hanging="360"/>
+        <w:ind w:left="993" w:hanging="360"/>
       </w:pPr>
       <w:rPr>
         <w:rFonts w:hint="default"/>
@@ -8993,7 +11892,7 @@
       <w:lvlText w:val="%1.%2.%3"/>
       <w:lvlJc w:val="left"/>
       <w:pPr>
-        <w:ind w:left="720" w:hanging="720"/>
+        <w:ind w:left="1353" w:hanging="720"/>
       </w:pPr>
       <w:rPr>
         <w:rFonts w:hint="default"/>
@@ -9005,7 +11904,7 @@
       <w:lvlText w:val="%1.%2.%3.%4"/>
       <w:lvlJc w:val="left"/>
       <w:pPr>
-        <w:ind w:left="720" w:hanging="720"/>
+        <w:ind w:left="1353" w:hanging="720"/>
       </w:pPr>
       <w:rPr>
         <w:rFonts w:hint="default"/>
@@ -9017,7 +11916,7 @@
       <w:lvlText w:val="%1.%2.%3.%4.%5"/>
       <w:lvlJc w:val="left"/>
       <w:pPr>
-        <w:ind w:left="1080" w:hanging="1080"/>
+        <w:ind w:left="1713" w:hanging="1080"/>
       </w:pPr>
       <w:rPr>
         <w:rFonts w:hint="default"/>
@@ -9029,7 +11928,7 @@
       <w:lvlText w:val="%1.%2.%3.%4.%5.%6"/>
       <w:lvlJc w:val="left"/>
       <w:pPr>
-        <w:ind w:left="1080" w:hanging="1080"/>
+        <w:ind w:left="1713" w:hanging="1080"/>
       </w:pPr>
       <w:rPr>
         <w:rFonts w:hint="default"/>
@@ -9041,7 +11940,7 @@
       <w:lvlText w:val="%1.%2.%3.%4.%5.%6.%7"/>
       <w:lvlJc w:val="left"/>
       <w:pPr>
-        <w:ind w:left="1440" w:hanging="1440"/>
+        <w:ind w:left="2073" w:hanging="1440"/>
       </w:pPr>
       <w:rPr>
         <w:rFonts w:hint="default"/>
@@ -9053,7 +11952,7 @@
       <w:lvlText w:val="%1.%2.%3.%4.%5.%6.%7.%8"/>
       <w:lvlJc w:val="left"/>
       <w:pPr>
-        <w:ind w:left="1440" w:hanging="1440"/>
+        <w:ind w:left="2073" w:hanging="1440"/>
       </w:pPr>
       <w:rPr>
         <w:rFonts w:hint="default"/>
@@ -9065,7 +11964,7 @@
       <w:lvlText w:val="%1.%2.%3.%4.%5.%6.%7.%8.%9"/>
       <w:lvlJc w:val="left"/>
       <w:pPr>
-        <w:ind w:left="1800" w:hanging="1800"/>
+        <w:ind w:left="2433" w:hanging="1800"/>
       </w:pPr>
       <w:rPr>
         <w:rFonts w:hint="default"/>
@@ -9720,6 +12619,95 @@
     </w:lvl>
   </w:abstractNum>
   <w:abstractNum w:abstractNumId="8" w15:restartNumberingAfterBreak="0">
+    <w:nsid w:val="164634B4"/>
+    <w:multiLevelType w:val="hybridMultilevel"/>
+    <w:tmpl w:val="BC14C770"/>
+    <w:lvl w:ilvl="0" w:tplc="83DC2500">
+      <w:start w:val="1"/>
+      <w:numFmt w:val="decimal"/>
+      <w:lvlText w:val="(%1)"/>
+      <w:lvlJc w:val="left"/>
+      <w:pPr>
+        <w:ind w:left="720" w:hanging="360"/>
+      </w:pPr>
+      <w:rPr>
+        <w:rFonts w:hint="default"/>
+      </w:rPr>
+    </w:lvl>
+    <w:lvl w:ilvl="1" w:tplc="04090019" w:tentative="1">
+      <w:start w:val="1"/>
+      <w:numFmt w:val="lowerLetter"/>
+      <w:lvlText w:val="%2)"/>
+      <w:lvlJc w:val="left"/>
+      <w:pPr>
+        <w:ind w:left="1200" w:hanging="420"/>
+      </w:pPr>
+    </w:lvl>
+    <w:lvl w:ilvl="2" w:tplc="0409001B" w:tentative="1">
+      <w:start w:val="1"/>
+      <w:numFmt w:val="lowerRoman"/>
+      <w:lvlText w:val="%3."/>
+      <w:lvlJc w:val="right"/>
+      <w:pPr>
+        <w:ind w:left="1620" w:hanging="420"/>
+      </w:pPr>
+    </w:lvl>
+    <w:lvl w:ilvl="3" w:tplc="0409000F" w:tentative="1">
+      <w:start w:val="1"/>
+      <w:numFmt w:val="decimal"/>
+      <w:lvlText w:val="%4."/>
+      <w:lvlJc w:val="left"/>
+      <w:pPr>
+        <w:ind w:left="2040" w:hanging="420"/>
+      </w:pPr>
+    </w:lvl>
+    <w:lvl w:ilvl="4" w:tplc="04090019" w:tentative="1">
+      <w:start w:val="1"/>
+      <w:numFmt w:val="lowerLetter"/>
+      <w:lvlText w:val="%5)"/>
+      <w:lvlJc w:val="left"/>
+      <w:pPr>
+        <w:ind w:left="2460" w:hanging="420"/>
+      </w:pPr>
+    </w:lvl>
+    <w:lvl w:ilvl="5" w:tplc="0409001B" w:tentative="1">
+      <w:start w:val="1"/>
+      <w:numFmt w:val="lowerRoman"/>
+      <w:lvlText w:val="%6."/>
+      <w:lvlJc w:val="right"/>
+      <w:pPr>
+        <w:ind w:left="2880" w:hanging="420"/>
+      </w:pPr>
+    </w:lvl>
+    <w:lvl w:ilvl="6" w:tplc="0409000F" w:tentative="1">
+      <w:start w:val="1"/>
+      <w:numFmt w:val="decimal"/>
+      <w:lvlText w:val="%7."/>
+      <w:lvlJc w:val="left"/>
+      <w:pPr>
+        <w:ind w:left="3300" w:hanging="420"/>
+      </w:pPr>
+    </w:lvl>
+    <w:lvl w:ilvl="7" w:tplc="04090019" w:tentative="1">
+      <w:start w:val="1"/>
+      <w:numFmt w:val="lowerLetter"/>
+      <w:lvlText w:val="%8)"/>
+      <w:lvlJc w:val="left"/>
+      <w:pPr>
+        <w:ind w:left="3720" w:hanging="420"/>
+      </w:pPr>
+    </w:lvl>
+    <w:lvl w:ilvl="8" w:tplc="0409001B" w:tentative="1">
+      <w:start w:val="1"/>
+      <w:numFmt w:val="lowerRoman"/>
+      <w:lvlText w:val="%9."/>
+      <w:lvlJc w:val="right"/>
+      <w:pPr>
+        <w:ind w:left="4140" w:hanging="420"/>
+      </w:pPr>
+    </w:lvl>
+  </w:abstractNum>
+  <w:abstractNum w:abstractNumId="9" w15:restartNumberingAfterBreak="0">
     <w:nsid w:val="167361BF"/>
     <w:multiLevelType w:val="hybridMultilevel"/>
     <w:tmpl w:val="575CC4CE"/>
@@ -9808,7 +12796,96 @@
       </w:pPr>
     </w:lvl>
   </w:abstractNum>
-  <w:abstractNum w:abstractNumId="9" w15:restartNumberingAfterBreak="0">
+  <w:abstractNum w:abstractNumId="10" w15:restartNumberingAfterBreak="0">
+    <w:nsid w:val="194D51DC"/>
+    <w:multiLevelType w:val="hybridMultilevel"/>
+    <w:tmpl w:val="C82CB542"/>
+    <w:lvl w:ilvl="0" w:tplc="4CDE5296">
+      <w:start w:val="1"/>
+      <w:numFmt w:val="decimalZero"/>
+      <w:lvlText w:val="(%1)"/>
+      <w:lvlJc w:val="left"/>
+      <w:pPr>
+        <w:ind w:left="720" w:hanging="360"/>
+      </w:pPr>
+      <w:rPr>
+        <w:rFonts w:ascii="Consolas" w:eastAsia="宋体" w:hAnsi="Consolas" w:cs="宋体"/>
+      </w:rPr>
+    </w:lvl>
+    <w:lvl w:ilvl="1" w:tplc="04090019" w:tentative="1">
+      <w:start w:val="1"/>
+      <w:numFmt w:val="lowerLetter"/>
+      <w:lvlText w:val="%2)"/>
+      <w:lvlJc w:val="left"/>
+      <w:pPr>
+        <w:ind w:left="1200" w:hanging="420"/>
+      </w:pPr>
+    </w:lvl>
+    <w:lvl w:ilvl="2" w:tplc="0409001B" w:tentative="1">
+      <w:start w:val="1"/>
+      <w:numFmt w:val="lowerRoman"/>
+      <w:lvlText w:val="%3."/>
+      <w:lvlJc w:val="right"/>
+      <w:pPr>
+        <w:ind w:left="1620" w:hanging="420"/>
+      </w:pPr>
+    </w:lvl>
+    <w:lvl w:ilvl="3" w:tplc="0409000F" w:tentative="1">
+      <w:start w:val="1"/>
+      <w:numFmt w:val="decimal"/>
+      <w:lvlText w:val="%4."/>
+      <w:lvlJc w:val="left"/>
+      <w:pPr>
+        <w:ind w:left="2040" w:hanging="420"/>
+      </w:pPr>
+    </w:lvl>
+    <w:lvl w:ilvl="4" w:tplc="04090019" w:tentative="1">
+      <w:start w:val="1"/>
+      <w:numFmt w:val="lowerLetter"/>
+      <w:lvlText w:val="%5)"/>
+      <w:lvlJc w:val="left"/>
+      <w:pPr>
+        <w:ind w:left="2460" w:hanging="420"/>
+      </w:pPr>
+    </w:lvl>
+    <w:lvl w:ilvl="5" w:tplc="0409001B" w:tentative="1">
+      <w:start w:val="1"/>
+      <w:numFmt w:val="lowerRoman"/>
+      <w:lvlText w:val="%6."/>
+      <w:lvlJc w:val="right"/>
+      <w:pPr>
+        <w:ind w:left="2880" w:hanging="420"/>
+      </w:pPr>
+    </w:lvl>
+    <w:lvl w:ilvl="6" w:tplc="0409000F" w:tentative="1">
+      <w:start w:val="1"/>
+      <w:numFmt w:val="decimal"/>
+      <w:lvlText w:val="%7."/>
+      <w:lvlJc w:val="left"/>
+      <w:pPr>
+        <w:ind w:left="3300" w:hanging="420"/>
+      </w:pPr>
+    </w:lvl>
+    <w:lvl w:ilvl="7" w:tplc="04090019" w:tentative="1">
+      <w:start w:val="1"/>
+      <w:numFmt w:val="lowerLetter"/>
+      <w:lvlText w:val="%8)"/>
+      <w:lvlJc w:val="left"/>
+      <w:pPr>
+        <w:ind w:left="3720" w:hanging="420"/>
+      </w:pPr>
+    </w:lvl>
+    <w:lvl w:ilvl="8" w:tplc="0409001B" w:tentative="1">
+      <w:start w:val="1"/>
+      <w:numFmt w:val="lowerRoman"/>
+      <w:lvlText w:val="%9."/>
+      <w:lvlJc w:val="right"/>
+      <w:pPr>
+        <w:ind w:left="4140" w:hanging="420"/>
+      </w:pPr>
+    </w:lvl>
+  </w:abstractNum>
+  <w:abstractNum w:abstractNumId="11" w15:restartNumberingAfterBreak="0">
     <w:nsid w:val="2FA502A8"/>
     <w:multiLevelType w:val="hybridMultilevel"/>
     <w:tmpl w:val="8F8C5F56"/>
@@ -9899,7 +12976,7 @@
       </w:pPr>
     </w:lvl>
   </w:abstractNum>
-  <w:abstractNum w:abstractNumId="10" w15:restartNumberingAfterBreak="0">
+  <w:abstractNum w:abstractNumId="12" w15:restartNumberingAfterBreak="0">
     <w:nsid w:val="31682E32"/>
     <w:multiLevelType w:val="hybridMultilevel"/>
     <w:tmpl w:val="ECA29384"/>
@@ -10012,7 +13089,7 @@
       </w:rPr>
     </w:lvl>
   </w:abstractNum>
-  <w:abstractNum w:abstractNumId="11" w15:restartNumberingAfterBreak="0">
+  <w:abstractNum w:abstractNumId="13" w15:restartNumberingAfterBreak="0">
     <w:nsid w:val="337420BD"/>
     <w:multiLevelType w:val="hybridMultilevel"/>
     <w:tmpl w:val="80BE7936"/>
@@ -10101,7 +13178,185 @@
       </w:pPr>
     </w:lvl>
   </w:abstractNum>
-  <w:abstractNum w:abstractNumId="12" w15:restartNumberingAfterBreak="0">
+  <w:abstractNum w:abstractNumId="14" w15:restartNumberingAfterBreak="0">
+    <w:nsid w:val="3CE84A5B"/>
+    <w:multiLevelType w:val="hybridMultilevel"/>
+    <w:tmpl w:val="CF847D20"/>
+    <w:lvl w:ilvl="0" w:tplc="68A28C7A">
+      <w:start w:val="1"/>
+      <w:numFmt w:val="decimal"/>
+      <w:lvlText w:val="(%1)"/>
+      <w:lvlJc w:val="left"/>
+      <w:pPr>
+        <w:ind w:left="720" w:hanging="360"/>
+      </w:pPr>
+      <w:rPr>
+        <w:rFonts w:hint="default"/>
+      </w:rPr>
+    </w:lvl>
+    <w:lvl w:ilvl="1" w:tplc="04090019" w:tentative="1">
+      <w:start w:val="1"/>
+      <w:numFmt w:val="lowerLetter"/>
+      <w:lvlText w:val="%2)"/>
+      <w:lvlJc w:val="left"/>
+      <w:pPr>
+        <w:ind w:left="1200" w:hanging="420"/>
+      </w:pPr>
+    </w:lvl>
+    <w:lvl w:ilvl="2" w:tplc="0409001B" w:tentative="1">
+      <w:start w:val="1"/>
+      <w:numFmt w:val="lowerRoman"/>
+      <w:lvlText w:val="%3."/>
+      <w:lvlJc w:val="right"/>
+      <w:pPr>
+        <w:ind w:left="1620" w:hanging="420"/>
+      </w:pPr>
+    </w:lvl>
+    <w:lvl w:ilvl="3" w:tplc="0409000F" w:tentative="1">
+      <w:start w:val="1"/>
+      <w:numFmt w:val="decimal"/>
+      <w:lvlText w:val="%4."/>
+      <w:lvlJc w:val="left"/>
+      <w:pPr>
+        <w:ind w:left="2040" w:hanging="420"/>
+      </w:pPr>
+    </w:lvl>
+    <w:lvl w:ilvl="4" w:tplc="04090019" w:tentative="1">
+      <w:start w:val="1"/>
+      <w:numFmt w:val="lowerLetter"/>
+      <w:lvlText w:val="%5)"/>
+      <w:lvlJc w:val="left"/>
+      <w:pPr>
+        <w:ind w:left="2460" w:hanging="420"/>
+      </w:pPr>
+    </w:lvl>
+    <w:lvl w:ilvl="5" w:tplc="0409001B" w:tentative="1">
+      <w:start w:val="1"/>
+      <w:numFmt w:val="lowerRoman"/>
+      <w:lvlText w:val="%6."/>
+      <w:lvlJc w:val="right"/>
+      <w:pPr>
+        <w:ind w:left="2880" w:hanging="420"/>
+      </w:pPr>
+    </w:lvl>
+    <w:lvl w:ilvl="6" w:tplc="0409000F" w:tentative="1">
+      <w:start w:val="1"/>
+      <w:numFmt w:val="decimal"/>
+      <w:lvlText w:val="%7."/>
+      <w:lvlJc w:val="left"/>
+      <w:pPr>
+        <w:ind w:left="3300" w:hanging="420"/>
+      </w:pPr>
+    </w:lvl>
+    <w:lvl w:ilvl="7" w:tplc="04090019" w:tentative="1">
+      <w:start w:val="1"/>
+      <w:numFmt w:val="lowerLetter"/>
+      <w:lvlText w:val="%8)"/>
+      <w:lvlJc w:val="left"/>
+      <w:pPr>
+        <w:ind w:left="3720" w:hanging="420"/>
+      </w:pPr>
+    </w:lvl>
+    <w:lvl w:ilvl="8" w:tplc="0409001B" w:tentative="1">
+      <w:start w:val="1"/>
+      <w:numFmt w:val="lowerRoman"/>
+      <w:lvlText w:val="%9."/>
+      <w:lvlJc w:val="right"/>
+      <w:pPr>
+        <w:ind w:left="4140" w:hanging="420"/>
+      </w:pPr>
+    </w:lvl>
+  </w:abstractNum>
+  <w:abstractNum w:abstractNumId="15" w15:restartNumberingAfterBreak="0">
+    <w:nsid w:val="3EFA2AD5"/>
+    <w:multiLevelType w:val="hybridMultilevel"/>
+    <w:tmpl w:val="977C04C2"/>
+    <w:lvl w:ilvl="0" w:tplc="8FA08B6E">
+      <w:start w:val="1"/>
+      <w:numFmt w:val="lowerLetter"/>
+      <w:lvlText w:val="%1)"/>
+      <w:lvlJc w:val="left"/>
+      <w:pPr>
+        <w:ind w:left="360" w:hanging="360"/>
+      </w:pPr>
+      <w:rPr>
+        <w:rFonts w:hint="default"/>
+      </w:rPr>
+    </w:lvl>
+    <w:lvl w:ilvl="1" w:tplc="04090019" w:tentative="1">
+      <w:start w:val="1"/>
+      <w:numFmt w:val="lowerLetter"/>
+      <w:lvlText w:val="%2)"/>
+      <w:lvlJc w:val="left"/>
+      <w:pPr>
+        <w:ind w:left="840" w:hanging="420"/>
+      </w:pPr>
+    </w:lvl>
+    <w:lvl w:ilvl="2" w:tplc="0409001B" w:tentative="1">
+      <w:start w:val="1"/>
+      <w:numFmt w:val="lowerRoman"/>
+      <w:lvlText w:val="%3."/>
+      <w:lvlJc w:val="right"/>
+      <w:pPr>
+        <w:ind w:left="1260" w:hanging="420"/>
+      </w:pPr>
+    </w:lvl>
+    <w:lvl w:ilvl="3" w:tplc="0409000F" w:tentative="1">
+      <w:start w:val="1"/>
+      <w:numFmt w:val="decimal"/>
+      <w:lvlText w:val="%4."/>
+      <w:lvlJc w:val="left"/>
+      <w:pPr>
+        <w:ind w:left="1680" w:hanging="420"/>
+      </w:pPr>
+    </w:lvl>
+    <w:lvl w:ilvl="4" w:tplc="04090019" w:tentative="1">
+      <w:start w:val="1"/>
+      <w:numFmt w:val="lowerLetter"/>
+      <w:lvlText w:val="%5)"/>
+      <w:lvlJc w:val="left"/>
+      <w:pPr>
+        <w:ind w:left="2100" w:hanging="420"/>
+      </w:pPr>
+    </w:lvl>
+    <w:lvl w:ilvl="5" w:tplc="0409001B" w:tentative="1">
+      <w:start w:val="1"/>
+      <w:numFmt w:val="lowerRoman"/>
+      <w:lvlText w:val="%6."/>
+      <w:lvlJc w:val="right"/>
+      <w:pPr>
+        <w:ind w:left="2520" w:hanging="420"/>
+      </w:pPr>
+    </w:lvl>
+    <w:lvl w:ilvl="6" w:tplc="0409000F" w:tentative="1">
+      <w:start w:val="1"/>
+      <w:numFmt w:val="decimal"/>
+      <w:lvlText w:val="%7."/>
+      <w:lvlJc w:val="left"/>
+      <w:pPr>
+        <w:ind w:left="2940" w:hanging="420"/>
+      </w:pPr>
+    </w:lvl>
+    <w:lvl w:ilvl="7" w:tplc="04090019" w:tentative="1">
+      <w:start w:val="1"/>
+      <w:numFmt w:val="lowerLetter"/>
+      <w:lvlText w:val="%8)"/>
+      <w:lvlJc w:val="left"/>
+      <w:pPr>
+        <w:ind w:left="3360" w:hanging="420"/>
+      </w:pPr>
+    </w:lvl>
+    <w:lvl w:ilvl="8" w:tplc="0409001B" w:tentative="1">
+      <w:start w:val="1"/>
+      <w:numFmt w:val="lowerRoman"/>
+      <w:lvlText w:val="%9."/>
+      <w:lvlJc w:val="right"/>
+      <w:pPr>
+        <w:ind w:left="3780" w:hanging="420"/>
+      </w:pPr>
+    </w:lvl>
+  </w:abstractNum>
+  <w:abstractNum w:abstractNumId="16" w15:restartNumberingAfterBreak="0">
     <w:nsid w:val="46A72929"/>
     <w:multiLevelType w:val="multilevel"/>
     <w:tmpl w:val="9E8A7E1A"/>
@@ -10214,7 +13469,7 @@
       </w:rPr>
     </w:lvl>
   </w:abstractNum>
-  <w:abstractNum w:abstractNumId="13" w15:restartNumberingAfterBreak="0">
+  <w:abstractNum w:abstractNumId="17" w15:restartNumberingAfterBreak="0">
     <w:nsid w:val="4A491AFB"/>
     <w:multiLevelType w:val="hybridMultilevel"/>
     <w:tmpl w:val="E49A921A"/>
@@ -10303,7 +13558,185 @@
       </w:pPr>
     </w:lvl>
   </w:abstractNum>
-  <w:abstractNum w:abstractNumId="14" w15:restartNumberingAfterBreak="0">
+  <w:abstractNum w:abstractNumId="18" w15:restartNumberingAfterBreak="0">
+    <w:nsid w:val="4A945A2C"/>
+    <w:multiLevelType w:val="hybridMultilevel"/>
+    <w:tmpl w:val="8752C09C"/>
+    <w:lvl w:ilvl="0" w:tplc="ED22CD32">
+      <w:start w:val="1"/>
+      <w:numFmt w:val="decimal"/>
+      <w:lvlText w:val="(%1)"/>
+      <w:lvlJc w:val="left"/>
+      <w:pPr>
+        <w:ind w:left="720" w:hanging="360"/>
+      </w:pPr>
+      <w:rPr>
+        <w:rFonts w:hint="default"/>
+      </w:rPr>
+    </w:lvl>
+    <w:lvl w:ilvl="1" w:tplc="04090019" w:tentative="1">
+      <w:start w:val="1"/>
+      <w:numFmt w:val="lowerLetter"/>
+      <w:lvlText w:val="%2)"/>
+      <w:lvlJc w:val="left"/>
+      <w:pPr>
+        <w:ind w:left="1200" w:hanging="420"/>
+      </w:pPr>
+    </w:lvl>
+    <w:lvl w:ilvl="2" w:tplc="0409001B" w:tentative="1">
+      <w:start w:val="1"/>
+      <w:numFmt w:val="lowerRoman"/>
+      <w:lvlText w:val="%3."/>
+      <w:lvlJc w:val="right"/>
+      <w:pPr>
+        <w:ind w:left="1620" w:hanging="420"/>
+      </w:pPr>
+    </w:lvl>
+    <w:lvl w:ilvl="3" w:tplc="0409000F" w:tentative="1">
+      <w:start w:val="1"/>
+      <w:numFmt w:val="decimal"/>
+      <w:lvlText w:val="%4."/>
+      <w:lvlJc w:val="left"/>
+      <w:pPr>
+        <w:ind w:left="2040" w:hanging="420"/>
+      </w:pPr>
+    </w:lvl>
+    <w:lvl w:ilvl="4" w:tplc="04090019" w:tentative="1">
+      <w:start w:val="1"/>
+      <w:numFmt w:val="lowerLetter"/>
+      <w:lvlText w:val="%5)"/>
+      <w:lvlJc w:val="left"/>
+      <w:pPr>
+        <w:ind w:left="2460" w:hanging="420"/>
+      </w:pPr>
+    </w:lvl>
+    <w:lvl w:ilvl="5" w:tplc="0409001B" w:tentative="1">
+      <w:start w:val="1"/>
+      <w:numFmt w:val="lowerRoman"/>
+      <w:lvlText w:val="%6."/>
+      <w:lvlJc w:val="right"/>
+      <w:pPr>
+        <w:ind w:left="2880" w:hanging="420"/>
+      </w:pPr>
+    </w:lvl>
+    <w:lvl w:ilvl="6" w:tplc="0409000F" w:tentative="1">
+      <w:start w:val="1"/>
+      <w:numFmt w:val="decimal"/>
+      <w:lvlText w:val="%7."/>
+      <w:lvlJc w:val="left"/>
+      <w:pPr>
+        <w:ind w:left="3300" w:hanging="420"/>
+      </w:pPr>
+    </w:lvl>
+    <w:lvl w:ilvl="7" w:tplc="04090019" w:tentative="1">
+      <w:start w:val="1"/>
+      <w:numFmt w:val="lowerLetter"/>
+      <w:lvlText w:val="%8)"/>
+      <w:lvlJc w:val="left"/>
+      <w:pPr>
+        <w:ind w:left="3720" w:hanging="420"/>
+      </w:pPr>
+    </w:lvl>
+    <w:lvl w:ilvl="8" w:tplc="0409001B" w:tentative="1">
+      <w:start w:val="1"/>
+      <w:numFmt w:val="lowerRoman"/>
+      <w:lvlText w:val="%9."/>
+      <w:lvlJc w:val="right"/>
+      <w:pPr>
+        <w:ind w:left="4140" w:hanging="420"/>
+      </w:pPr>
+    </w:lvl>
+  </w:abstractNum>
+  <w:abstractNum w:abstractNumId="19" w15:restartNumberingAfterBreak="0">
+    <w:nsid w:val="4D613C7B"/>
+    <w:multiLevelType w:val="hybridMultilevel"/>
+    <w:tmpl w:val="DFFA38E8"/>
+    <w:lvl w:ilvl="0" w:tplc="F1F635A8">
+      <w:start w:val="1"/>
+      <w:numFmt w:val="decimal"/>
+      <w:lvlText w:val="(%1)"/>
+      <w:lvlJc w:val="left"/>
+      <w:pPr>
+        <w:ind w:left="720" w:hanging="360"/>
+      </w:pPr>
+      <w:rPr>
+        <w:rFonts w:hint="default"/>
+      </w:rPr>
+    </w:lvl>
+    <w:lvl w:ilvl="1" w:tplc="04090019" w:tentative="1">
+      <w:start w:val="1"/>
+      <w:numFmt w:val="lowerLetter"/>
+      <w:lvlText w:val="%2)"/>
+      <w:lvlJc w:val="left"/>
+      <w:pPr>
+        <w:ind w:left="1200" w:hanging="420"/>
+      </w:pPr>
+    </w:lvl>
+    <w:lvl w:ilvl="2" w:tplc="0409001B" w:tentative="1">
+      <w:start w:val="1"/>
+      <w:numFmt w:val="lowerRoman"/>
+      <w:lvlText w:val="%3."/>
+      <w:lvlJc w:val="right"/>
+      <w:pPr>
+        <w:ind w:left="1620" w:hanging="420"/>
+      </w:pPr>
+    </w:lvl>
+    <w:lvl w:ilvl="3" w:tplc="0409000F" w:tentative="1">
+      <w:start w:val="1"/>
+      <w:numFmt w:val="decimal"/>
+      <w:lvlText w:val="%4."/>
+      <w:lvlJc w:val="left"/>
+      <w:pPr>
+        <w:ind w:left="2040" w:hanging="420"/>
+      </w:pPr>
+    </w:lvl>
+    <w:lvl w:ilvl="4" w:tplc="04090019" w:tentative="1">
+      <w:start w:val="1"/>
+      <w:numFmt w:val="lowerLetter"/>
+      <w:lvlText w:val="%5)"/>
+      <w:lvlJc w:val="left"/>
+      <w:pPr>
+        <w:ind w:left="2460" w:hanging="420"/>
+      </w:pPr>
+    </w:lvl>
+    <w:lvl w:ilvl="5" w:tplc="0409001B" w:tentative="1">
+      <w:start w:val="1"/>
+      <w:numFmt w:val="lowerRoman"/>
+      <w:lvlText w:val="%6."/>
+      <w:lvlJc w:val="right"/>
+      <w:pPr>
+        <w:ind w:left="2880" w:hanging="420"/>
+      </w:pPr>
+    </w:lvl>
+    <w:lvl w:ilvl="6" w:tplc="0409000F" w:tentative="1">
+      <w:start w:val="1"/>
+      <w:numFmt w:val="decimal"/>
+      <w:lvlText w:val="%7."/>
+      <w:lvlJc w:val="left"/>
+      <w:pPr>
+        <w:ind w:left="3300" w:hanging="420"/>
+      </w:pPr>
+    </w:lvl>
+    <w:lvl w:ilvl="7" w:tplc="04090019" w:tentative="1">
+      <w:start w:val="1"/>
+      <w:numFmt w:val="lowerLetter"/>
+      <w:lvlText w:val="%8)"/>
+      <w:lvlJc w:val="left"/>
+      <w:pPr>
+        <w:ind w:left="3720" w:hanging="420"/>
+      </w:pPr>
+    </w:lvl>
+    <w:lvl w:ilvl="8" w:tplc="0409001B" w:tentative="1">
+      <w:start w:val="1"/>
+      <w:numFmt w:val="lowerRoman"/>
+      <w:lvlText w:val="%9."/>
+      <w:lvlJc w:val="right"/>
+      <w:pPr>
+        <w:ind w:left="4140" w:hanging="420"/>
+      </w:pPr>
+    </w:lvl>
+  </w:abstractNum>
+  <w:abstractNum w:abstractNumId="20" w15:restartNumberingAfterBreak="0">
     <w:nsid w:val="547C66FB"/>
     <w:multiLevelType w:val="hybridMultilevel"/>
     <w:tmpl w:val="81D2E224"/>
@@ -10392,7 +13825,7 @@
       </w:pPr>
     </w:lvl>
   </w:abstractNum>
-  <w:abstractNum w:abstractNumId="15" w15:restartNumberingAfterBreak="0">
+  <w:abstractNum w:abstractNumId="21" w15:restartNumberingAfterBreak="0">
     <w:nsid w:val="5AA3596F"/>
     <w:multiLevelType w:val="hybridMultilevel"/>
     <w:tmpl w:val="641A9634"/>
@@ -10481,7 +13914,96 @@
       </w:pPr>
     </w:lvl>
   </w:abstractNum>
-  <w:abstractNum w:abstractNumId="16" w15:restartNumberingAfterBreak="0">
+  <w:abstractNum w:abstractNumId="22" w15:restartNumberingAfterBreak="0">
+    <w:nsid w:val="5CB71B25"/>
+    <w:multiLevelType w:val="hybridMultilevel"/>
+    <w:tmpl w:val="A4E43874"/>
+    <w:lvl w:ilvl="0" w:tplc="6086752C">
+      <w:start w:val="1"/>
+      <w:numFmt w:val="decimal"/>
+      <w:lvlText w:val="(%1)"/>
+      <w:lvlJc w:val="left"/>
+      <w:pPr>
+        <w:ind w:left="720" w:hanging="360"/>
+      </w:pPr>
+      <w:rPr>
+        <w:rFonts w:hint="default"/>
+      </w:rPr>
+    </w:lvl>
+    <w:lvl w:ilvl="1" w:tplc="04090019" w:tentative="1">
+      <w:start w:val="1"/>
+      <w:numFmt w:val="lowerLetter"/>
+      <w:lvlText w:val="%2)"/>
+      <w:lvlJc w:val="left"/>
+      <w:pPr>
+        <w:ind w:left="1200" w:hanging="420"/>
+      </w:pPr>
+    </w:lvl>
+    <w:lvl w:ilvl="2" w:tplc="0409001B" w:tentative="1">
+      <w:start w:val="1"/>
+      <w:numFmt w:val="lowerRoman"/>
+      <w:lvlText w:val="%3."/>
+      <w:lvlJc w:val="right"/>
+      <w:pPr>
+        <w:ind w:left="1620" w:hanging="420"/>
+      </w:pPr>
+    </w:lvl>
+    <w:lvl w:ilvl="3" w:tplc="0409000F" w:tentative="1">
+      <w:start w:val="1"/>
+      <w:numFmt w:val="decimal"/>
+      <w:lvlText w:val="%4."/>
+      <w:lvlJc w:val="left"/>
+      <w:pPr>
+        <w:ind w:left="2040" w:hanging="420"/>
+      </w:pPr>
+    </w:lvl>
+    <w:lvl w:ilvl="4" w:tplc="04090019" w:tentative="1">
+      <w:start w:val="1"/>
+      <w:numFmt w:val="lowerLetter"/>
+      <w:lvlText w:val="%5)"/>
+      <w:lvlJc w:val="left"/>
+      <w:pPr>
+        <w:ind w:left="2460" w:hanging="420"/>
+      </w:pPr>
+    </w:lvl>
+    <w:lvl w:ilvl="5" w:tplc="0409001B" w:tentative="1">
+      <w:start w:val="1"/>
+      <w:numFmt w:val="lowerRoman"/>
+      <w:lvlText w:val="%6."/>
+      <w:lvlJc w:val="right"/>
+      <w:pPr>
+        <w:ind w:left="2880" w:hanging="420"/>
+      </w:pPr>
+    </w:lvl>
+    <w:lvl w:ilvl="6" w:tplc="0409000F" w:tentative="1">
+      <w:start w:val="1"/>
+      <w:numFmt w:val="decimal"/>
+      <w:lvlText w:val="%7."/>
+      <w:lvlJc w:val="left"/>
+      <w:pPr>
+        <w:ind w:left="3300" w:hanging="420"/>
+      </w:pPr>
+    </w:lvl>
+    <w:lvl w:ilvl="7" w:tplc="04090019" w:tentative="1">
+      <w:start w:val="1"/>
+      <w:numFmt w:val="lowerLetter"/>
+      <w:lvlText w:val="%8)"/>
+      <w:lvlJc w:val="left"/>
+      <w:pPr>
+        <w:ind w:left="3720" w:hanging="420"/>
+      </w:pPr>
+    </w:lvl>
+    <w:lvl w:ilvl="8" w:tplc="0409001B" w:tentative="1">
+      <w:start w:val="1"/>
+      <w:numFmt w:val="lowerRoman"/>
+      <w:lvlText w:val="%9."/>
+      <w:lvlJc w:val="right"/>
+      <w:pPr>
+        <w:ind w:left="4140" w:hanging="420"/>
+      </w:pPr>
+    </w:lvl>
+  </w:abstractNum>
+  <w:abstractNum w:abstractNumId="23" w15:restartNumberingAfterBreak="0">
     <w:nsid w:val="5D572B07"/>
     <w:multiLevelType w:val="hybridMultilevel"/>
     <w:tmpl w:val="8D16002E"/>
@@ -10570,7 +14092,7 @@
       </w:pPr>
     </w:lvl>
   </w:abstractNum>
-  <w:abstractNum w:abstractNumId="17" w15:restartNumberingAfterBreak="0">
+  <w:abstractNum w:abstractNumId="24" w15:restartNumberingAfterBreak="0">
     <w:nsid w:val="611F330C"/>
     <w:multiLevelType w:val="multilevel"/>
     <w:tmpl w:val="FF60BC00"/>
@@ -10683,7 +14205,7 @@
       </w:rPr>
     </w:lvl>
   </w:abstractNum>
-  <w:abstractNum w:abstractNumId="18" w15:restartNumberingAfterBreak="0">
+  <w:abstractNum w:abstractNumId="25" w15:restartNumberingAfterBreak="0">
     <w:nsid w:val="61E96199"/>
     <w:multiLevelType w:val="hybridMultilevel"/>
     <w:tmpl w:val="3AB6DC06"/>
@@ -10775,7 +14297,7 @@
       </w:pPr>
     </w:lvl>
   </w:abstractNum>
-  <w:abstractNum w:abstractNumId="19" w15:restartNumberingAfterBreak="0">
+  <w:abstractNum w:abstractNumId="26" w15:restartNumberingAfterBreak="0">
     <w:nsid w:val="62180359"/>
     <w:multiLevelType w:val="multilevel"/>
     <w:tmpl w:val="23061298"/>
@@ -10888,7 +14410,7 @@
       </w:rPr>
     </w:lvl>
   </w:abstractNum>
-  <w:abstractNum w:abstractNumId="20" w15:restartNumberingAfterBreak="0">
+  <w:abstractNum w:abstractNumId="27" w15:restartNumberingAfterBreak="0">
     <w:nsid w:val="6B71103B"/>
     <w:multiLevelType w:val="hybridMultilevel"/>
     <w:tmpl w:val="6B9E0A78"/>
@@ -10977,7 +14499,7 @@
       </w:pPr>
     </w:lvl>
   </w:abstractNum>
-  <w:abstractNum w:abstractNumId="21" w15:restartNumberingAfterBreak="0">
+  <w:abstractNum w:abstractNumId="28" w15:restartNumberingAfterBreak="0">
     <w:nsid w:val="70D86E90"/>
     <w:multiLevelType w:val="hybridMultilevel"/>
     <w:tmpl w:val="EFC2646C"/>
@@ -11068,11 +14590,100 @@
       </w:pPr>
     </w:lvl>
   </w:abstractNum>
+  <w:abstractNum w:abstractNumId="29" w15:restartNumberingAfterBreak="0">
+    <w:nsid w:val="720915D1"/>
+    <w:multiLevelType w:val="hybridMultilevel"/>
+    <w:tmpl w:val="B6E26DAA"/>
+    <w:lvl w:ilvl="0" w:tplc="761CA994">
+      <w:start w:val="1"/>
+      <w:numFmt w:val="decimalZero"/>
+      <w:lvlText w:val="(%1)"/>
+      <w:lvlJc w:val="left"/>
+      <w:pPr>
+        <w:ind w:left="720" w:hanging="360"/>
+      </w:pPr>
+      <w:rPr>
+        <w:rFonts w:ascii="Consolas" w:eastAsia="宋体" w:hAnsi="Consolas" w:cs="宋体"/>
+      </w:rPr>
+    </w:lvl>
+    <w:lvl w:ilvl="1" w:tplc="04090019" w:tentative="1">
+      <w:start w:val="1"/>
+      <w:numFmt w:val="lowerLetter"/>
+      <w:lvlText w:val="%2)"/>
+      <w:lvlJc w:val="left"/>
+      <w:pPr>
+        <w:ind w:left="1200" w:hanging="420"/>
+      </w:pPr>
+    </w:lvl>
+    <w:lvl w:ilvl="2" w:tplc="0409001B" w:tentative="1">
+      <w:start w:val="1"/>
+      <w:numFmt w:val="lowerRoman"/>
+      <w:lvlText w:val="%3."/>
+      <w:lvlJc w:val="right"/>
+      <w:pPr>
+        <w:ind w:left="1620" w:hanging="420"/>
+      </w:pPr>
+    </w:lvl>
+    <w:lvl w:ilvl="3" w:tplc="0409000F" w:tentative="1">
+      <w:start w:val="1"/>
+      <w:numFmt w:val="decimal"/>
+      <w:lvlText w:val="%4."/>
+      <w:lvlJc w:val="left"/>
+      <w:pPr>
+        <w:ind w:left="2040" w:hanging="420"/>
+      </w:pPr>
+    </w:lvl>
+    <w:lvl w:ilvl="4" w:tplc="04090019" w:tentative="1">
+      <w:start w:val="1"/>
+      <w:numFmt w:val="lowerLetter"/>
+      <w:lvlText w:val="%5)"/>
+      <w:lvlJc w:val="left"/>
+      <w:pPr>
+        <w:ind w:left="2460" w:hanging="420"/>
+      </w:pPr>
+    </w:lvl>
+    <w:lvl w:ilvl="5" w:tplc="0409001B" w:tentative="1">
+      <w:start w:val="1"/>
+      <w:numFmt w:val="lowerRoman"/>
+      <w:lvlText w:val="%6."/>
+      <w:lvlJc w:val="right"/>
+      <w:pPr>
+        <w:ind w:left="2880" w:hanging="420"/>
+      </w:pPr>
+    </w:lvl>
+    <w:lvl w:ilvl="6" w:tplc="0409000F" w:tentative="1">
+      <w:start w:val="1"/>
+      <w:numFmt w:val="decimal"/>
+      <w:lvlText w:val="%7."/>
+      <w:lvlJc w:val="left"/>
+      <w:pPr>
+        <w:ind w:left="3300" w:hanging="420"/>
+      </w:pPr>
+    </w:lvl>
+    <w:lvl w:ilvl="7" w:tplc="04090019" w:tentative="1">
+      <w:start w:val="1"/>
+      <w:numFmt w:val="lowerLetter"/>
+      <w:lvlText w:val="%8)"/>
+      <w:lvlJc w:val="left"/>
+      <w:pPr>
+        <w:ind w:left="3720" w:hanging="420"/>
+      </w:pPr>
+    </w:lvl>
+    <w:lvl w:ilvl="8" w:tplc="0409001B" w:tentative="1">
+      <w:start w:val="1"/>
+      <w:numFmt w:val="lowerRoman"/>
+      <w:lvlText w:val="%9."/>
+      <w:lvlJc w:val="right"/>
+      <w:pPr>
+        <w:ind w:left="4140" w:hanging="420"/>
+      </w:pPr>
+    </w:lvl>
+  </w:abstractNum>
   <w:num w:numId="1">
-    <w:abstractNumId w:val="18"/>
+    <w:abstractNumId w:val="25"/>
   </w:num>
   <w:num w:numId="2">
-    <w:abstractNumId w:val="17"/>
+    <w:abstractNumId w:val="24"/>
   </w:num>
   <w:num w:numId="3">
     <w:abstractNumId w:val="7"/>
@@ -11081,7 +14692,7 @@
     <w:abstractNumId w:val="0"/>
   </w:num>
   <w:num w:numId="5">
-    <w:abstractNumId w:val="19"/>
+    <w:abstractNumId w:val="26"/>
   </w:num>
   <w:num w:numId="6">
     <w:abstractNumId w:val="6"/>
@@ -11090,13 +14701,13 @@
     <w:abstractNumId w:val="5"/>
   </w:num>
   <w:num w:numId="8">
-    <w:abstractNumId w:val="10"/>
+    <w:abstractNumId w:val="12"/>
   </w:num>
   <w:num w:numId="9">
-    <w:abstractNumId w:val="12"/>
+    <w:abstractNumId w:val="16"/>
   </w:num>
   <w:num w:numId="10">
-    <w:abstractNumId w:val="13"/>
+    <w:abstractNumId w:val="17"/>
   </w:num>
   <w:num w:numId="11">
     <w:abstractNumId w:val="1"/>
@@ -11105,7 +14716,7 @@
     <w:abstractNumId w:val="3"/>
   </w:num>
   <w:num w:numId="13">
-    <w:abstractNumId w:val="8"/>
+    <w:abstractNumId w:val="9"/>
   </w:num>
   <w:num w:numId="14">
     <w:abstractNumId w:val="4"/>
@@ -11114,25 +14725,49 @@
     <w:abstractNumId w:val="2"/>
   </w:num>
   <w:num w:numId="16">
+    <w:abstractNumId w:val="20"/>
+  </w:num>
+  <w:num w:numId="17">
+    <w:abstractNumId w:val="23"/>
+  </w:num>
+  <w:num w:numId="18">
+    <w:abstractNumId w:val="27"/>
+  </w:num>
+  <w:num w:numId="19">
+    <w:abstractNumId w:val="13"/>
+  </w:num>
+  <w:num w:numId="20">
+    <w:abstractNumId w:val="21"/>
+  </w:num>
+  <w:num w:numId="21">
+    <w:abstractNumId w:val="11"/>
+  </w:num>
+  <w:num w:numId="22">
+    <w:abstractNumId w:val="28"/>
+  </w:num>
+  <w:num w:numId="23">
+    <w:abstractNumId w:val="8"/>
+  </w:num>
+  <w:num w:numId="24">
+    <w:abstractNumId w:val="15"/>
+  </w:num>
+  <w:num w:numId="25">
+    <w:abstractNumId w:val="19"/>
+  </w:num>
+  <w:num w:numId="26">
+    <w:abstractNumId w:val="22"/>
+  </w:num>
+  <w:num w:numId="27">
+    <w:abstractNumId w:val="18"/>
+  </w:num>
+  <w:num w:numId="28">
     <w:abstractNumId w:val="14"/>
   </w:num>
-  <w:num w:numId="17">
-    <w:abstractNumId w:val="16"/>
+  <w:num w:numId="29">
+    <w:abstractNumId w:val="29"/>
   </w:num>
-  <w:num w:numId="18">
-    <w:abstractNumId w:val="20"/>
-  </w:num>
-  <w:num w:numId="19">
-    <w:abstractNumId w:val="11"/>
-  </w:num>
-  <w:num w:numId="20">
-    <w:abstractNumId w:val="15"/>
-  </w:num>
-  <w:num w:numId="21">
-    <w:abstractNumId w:val="9"/>
-  </w:num>
-  <w:num w:numId="22">
-    <w:abstractNumId w:val="21"/>
+  <w:num w:numId="30">
+    <w:abstractNumId w:val="10"/>
   </w:num>
 </w:numbering>
 </file>
@@ -12034,7 +15669,7 @@
 </file>
 
 <file path=customXml/itemProps1.xml><?xml version="1.0" encoding="utf-8"?>
-<ds:datastoreItem xmlns:ds="http://schemas.openxmlformats.org/officeDocument/2006/customXml" ds:itemID="{E3DE5620-1460-4776-B6D1-3F1B5158C01E}">
+<ds:datastoreItem xmlns:ds="http://schemas.openxmlformats.org/officeDocument/2006/customXml" ds:itemID="{CD35C917-8784-4839-A1DF-9B31F4606B29}">
   <ds:schemaRefs>
     <ds:schemaRef ds:uri="http://schemas.openxmlformats.org/officeDocument/2006/bibliography"/>
   </ds:schemaRefs>

--- a/本科毕业论文.docx
+++ b/本科毕业论文.docx
@@ -1754,10 +1754,10 @@
           <w:position w:val="-50"/>
         </w:rPr>
         <w:object w:dxaOrig="2320" w:dyaOrig="1120">
-          <v:shape id="_x0000_i1026" type="#_x0000_t75" style="width:116.15pt;height:56.15pt" o:ole="">
+          <v:shape id="_x0000_i1026" type="#_x0000_t75" style="width:116.4pt;height:56.4pt" o:ole="">
             <v:imagedata r:id="rId9" o:title=""/>
           </v:shape>
-          <o:OLEObject Type="Embed" ProgID="Equation.DSMT4" ShapeID="_x0000_i1026" DrawAspect="Content" ObjectID="_1556461517" r:id="rId10"/>
+          <o:OLEObject Type="Embed" ProgID="Equation.DSMT4" ShapeID="_x0000_i1026" DrawAspect="Content" ObjectID="_1556470476" r:id="rId10"/>
         </w:object>
       </w:r>
       <w:bookmarkEnd w:id="1"/>
@@ -2784,10 +2784,10 @@
           <w:position w:val="-4"/>
         </w:rPr>
         <w:object w:dxaOrig="180" w:dyaOrig="279">
-          <v:shape id="_x0000_i1027" type="#_x0000_t75" style="width:9pt;height:14.15pt" o:ole="">
+          <v:shape id="_x0000_i1027" type="#_x0000_t75" style="width:9pt;height:14.4pt" o:ole="">
             <v:imagedata r:id="rId11" o:title=""/>
           </v:shape>
-          <o:OLEObject Type="Embed" ProgID="Equation.DSMT4" ShapeID="_x0000_i1027" DrawAspect="Content" ObjectID="_1556461518" r:id="rId12"/>
+          <o:OLEObject Type="Embed" ProgID="Equation.DSMT4" ShapeID="_x0000_i1027" DrawAspect="Content" ObjectID="_1556470477" r:id="rId12"/>
         </w:object>
       </w:r>
       <w:r>
@@ -2798,10 +2798,10 @@
           <w:position w:val="-50"/>
         </w:rPr>
         <w:object w:dxaOrig="2960" w:dyaOrig="1120">
-          <v:shape id="_x0000_i1028" type="#_x0000_t75" style="width:147.85pt;height:56.15pt" o:ole="">
+          <v:shape id="_x0000_i1028" type="#_x0000_t75" style="width:147.6pt;height:56.4pt" o:ole="">
             <v:imagedata r:id="rId13" o:title=""/>
           </v:shape>
-          <o:OLEObject Type="Embed" ProgID="Equation.DSMT4" ShapeID="_x0000_i1028" DrawAspect="Content" ObjectID="_1556461519" r:id="rId14"/>
+          <o:OLEObject Type="Embed" ProgID="Equation.DSMT4" ShapeID="_x0000_i1028" DrawAspect="Content" ObjectID="_1556470478" r:id="rId14"/>
         </w:object>
       </w:r>
       <w:r>
@@ -2851,10 +2851,10 @@
           <w:position w:val="-50"/>
         </w:rPr>
         <w:object w:dxaOrig="2860" w:dyaOrig="1120">
-          <v:shape id="_x0000_i1029" type="#_x0000_t75" style="width:143.15pt;height:56.15pt" o:ole="">
+          <v:shape id="_x0000_i1029" type="#_x0000_t75" style="width:143.4pt;height:56.4pt" o:ole="">
             <v:imagedata r:id="rId15" o:title=""/>
           </v:shape>
-          <o:OLEObject Type="Embed" ProgID="Equation.DSMT4" ShapeID="_x0000_i1029" DrawAspect="Content" ObjectID="_1556461520" r:id="rId16"/>
+          <o:OLEObject Type="Embed" ProgID="Equation.DSMT4" ShapeID="_x0000_i1029" DrawAspect="Content" ObjectID="_1556470479" r:id="rId16"/>
         </w:object>
       </w:r>
       <w:r>
@@ -2889,10 +2889,10 @@
           <w:position w:val="-14"/>
         </w:rPr>
         <w:object w:dxaOrig="1060" w:dyaOrig="380">
-          <v:shape id="_x0000_i1030" type="#_x0000_t75" style="width:53.15pt;height:18.85pt" o:ole="">
+          <v:shape id="_x0000_i1030" type="#_x0000_t75" style="width:53.4pt;height:18.6pt" o:ole="">
             <v:imagedata r:id="rId17" o:title=""/>
           </v:shape>
-          <o:OLEObject Type="Embed" ProgID="Equation.DSMT4" ShapeID="_x0000_i1030" DrawAspect="Content" ObjectID="_1556461521" r:id="rId18"/>
+          <o:OLEObject Type="Embed" ProgID="Equation.DSMT4" ShapeID="_x0000_i1030" DrawAspect="Content" ObjectID="_1556470480" r:id="rId18"/>
         </w:object>
       </w:r>
       <w:r>
@@ -2906,10 +2906,10 @@
           <w:position w:val="-14"/>
         </w:rPr>
         <w:object w:dxaOrig="740" w:dyaOrig="400">
-          <v:shape id="_x0000_i1031" type="#_x0000_t75" style="width:36.85pt;height:20.15pt" o:ole="">
+          <v:shape id="_x0000_i1031" type="#_x0000_t75" style="width:36.6pt;height:20.4pt" o:ole="">
             <v:imagedata r:id="rId19" o:title=""/>
           </v:shape>
-          <o:OLEObject Type="Embed" ProgID="Equation.DSMT4" ShapeID="_x0000_i1031" DrawAspect="Content" ObjectID="_1556461522" r:id="rId20"/>
+          <o:OLEObject Type="Embed" ProgID="Equation.DSMT4" ShapeID="_x0000_i1031" DrawAspect="Content" ObjectID="_1556470481" r:id="rId20"/>
         </w:object>
       </w:r>
       <w:r>
@@ -2923,10 +2923,10 @@
           <w:position w:val="-14"/>
         </w:rPr>
         <w:object w:dxaOrig="900" w:dyaOrig="400">
-          <v:shape id="_x0000_i1032" type="#_x0000_t75" style="width:45pt;height:20.15pt" o:ole="">
+          <v:shape id="_x0000_i1032" type="#_x0000_t75" style="width:45pt;height:20.4pt" o:ole="">
             <v:imagedata r:id="rId21" o:title=""/>
           </v:shape>
-          <o:OLEObject Type="Embed" ProgID="Equation.DSMT4" ShapeID="_x0000_i1032" DrawAspect="Content" ObjectID="_1556461523" r:id="rId22"/>
+          <o:OLEObject Type="Embed" ProgID="Equation.DSMT4" ShapeID="_x0000_i1032" DrawAspect="Content" ObjectID="_1556470482" r:id="rId22"/>
         </w:object>
       </w:r>
       <w:r>
@@ -3134,10 +3134,10 @@
           <w:position w:val="-4"/>
         </w:rPr>
         <w:object w:dxaOrig="180" w:dyaOrig="279">
-          <v:shape id="_x0000_i1033" type="#_x0000_t75" style="width:9pt;height:14.15pt" o:ole="">
+          <v:shape id="_x0000_i1033" type="#_x0000_t75" style="width:9pt;height:14.4pt" o:ole="">
             <v:imagedata r:id="rId11" o:title=""/>
           </v:shape>
-          <o:OLEObject Type="Embed" ProgID="Equation.DSMT4" ShapeID="_x0000_i1033" DrawAspect="Content" ObjectID="_1556461524" r:id="rId25"/>
+          <o:OLEObject Type="Embed" ProgID="Equation.DSMT4" ShapeID="_x0000_i1033" DrawAspect="Content" ObjectID="_1556470483" r:id="rId25"/>
         </w:object>
       </w:r>
       <w:r>
@@ -3148,10 +3148,10 @@
           <w:position w:val="-68"/>
         </w:rPr>
         <w:object w:dxaOrig="5920" w:dyaOrig="1480">
-          <v:shape id="_x0000_i1034" type="#_x0000_t75" style="width:296.15pt;height:74.15pt" o:ole="">
+          <v:shape id="_x0000_i1034" type="#_x0000_t75" style="width:296.4pt;height:74.4pt" o:ole="">
             <v:imagedata r:id="rId26" o:title=""/>
           </v:shape>
-          <o:OLEObject Type="Embed" ProgID="Equation.DSMT4" ShapeID="_x0000_i1034" DrawAspect="Content" ObjectID="_1556461525" r:id="rId27"/>
+          <o:OLEObject Type="Embed" ProgID="Equation.DSMT4" ShapeID="_x0000_i1034" DrawAspect="Content" ObjectID="_1556470484" r:id="rId27"/>
         </w:object>
       </w:r>
       <w:r>
@@ -3631,10 +3631,10 @@
           <w:position w:val="-12"/>
         </w:rPr>
         <w:object w:dxaOrig="7339" w:dyaOrig="360">
-          <v:shape id="_x0000_i1035" type="#_x0000_t75" style="width:366.85pt;height:18pt" o:ole="">
+          <v:shape id="_x0000_i1035" type="#_x0000_t75" style="width:367.2pt;height:18pt" o:ole="">
             <v:imagedata r:id="rId30" o:title=""/>
           </v:shape>
-          <o:OLEObject Type="Embed" ProgID="Equation.DSMT4" ShapeID="_x0000_i1035" DrawAspect="Content" ObjectID="_1556461526" r:id="rId31"/>
+          <o:OLEObject Type="Embed" ProgID="Equation.DSMT4" ShapeID="_x0000_i1035" DrawAspect="Content" ObjectID="_1556470485" r:id="rId31"/>
         </w:object>
       </w:r>
     </w:p>
@@ -3737,7 +3737,7 @@
           <v:shape id="_x0000_i1036" type="#_x0000_t75" style="width:369pt;height:18pt" o:ole="">
             <v:imagedata r:id="rId33" o:title=""/>
           </v:shape>
-          <o:OLEObject Type="Embed" ProgID="Equation.DSMT4" ShapeID="_x0000_i1036" DrawAspect="Content" ObjectID="_1556461527" r:id="rId34"/>
+          <o:OLEObject Type="Embed" ProgID="Equation.DSMT4" ShapeID="_x0000_i1036" DrawAspect="Content" ObjectID="_1556470486" r:id="rId34"/>
         </w:object>
       </w:r>
     </w:p>
@@ -3796,10 +3796,10 @@
           <w:position w:val="-158"/>
         </w:rPr>
         <w:object w:dxaOrig="6000" w:dyaOrig="3280">
-          <v:shape id="_x0000_i1037" type="#_x0000_t75" style="width:300pt;height:164.15pt" o:ole="">
+          <v:shape id="_x0000_i1037" type="#_x0000_t75" style="width:300pt;height:164.4pt" o:ole="">
             <v:imagedata r:id="rId35" o:title=""/>
           </v:shape>
-          <o:OLEObject Type="Embed" ProgID="Equation.DSMT4" ShapeID="_x0000_i1037" DrawAspect="Content" ObjectID="_1556461528" r:id="rId36"/>
+          <o:OLEObject Type="Embed" ProgID="Equation.DSMT4" ShapeID="_x0000_i1037" DrawAspect="Content" ObjectID="_1556470487" r:id="rId36"/>
         </w:object>
       </w:r>
     </w:p>
@@ -4696,10 +4696,10 @@
           <w:position w:val="-24"/>
         </w:rPr>
         <w:object w:dxaOrig="3519" w:dyaOrig="480">
-          <v:shape id="_x0000_i1038" type="#_x0000_t75" style="width:176.15pt;height:24pt" o:ole="">
+          <v:shape id="_x0000_i1038" type="#_x0000_t75" style="width:176.4pt;height:24pt" o:ole="">
             <v:imagedata r:id="rId38" o:title=""/>
           </v:shape>
-          <o:OLEObject Type="Embed" ProgID="Equation.DSMT4" ShapeID="_x0000_i1038" DrawAspect="Content" ObjectID="_1556461529" r:id="rId39"/>
+          <o:OLEObject Type="Embed" ProgID="Equation.DSMT4" ShapeID="_x0000_i1038" DrawAspect="Content" ObjectID="_1556470488" r:id="rId39"/>
         </w:object>
       </w:r>
       <w:r>
@@ -4765,10 +4765,10 @@
           <w:position w:val="-14"/>
         </w:rPr>
         <w:object w:dxaOrig="960" w:dyaOrig="380">
-          <v:shape id="_x0000_i1039" type="#_x0000_t75" style="width:48pt;height:18.85pt" o:ole="">
+          <v:shape id="_x0000_i1039" type="#_x0000_t75" style="width:48pt;height:18.6pt" o:ole="">
             <v:imagedata r:id="rId40" o:title=""/>
           </v:shape>
-          <o:OLEObject Type="Embed" ProgID="Equation.DSMT4" ShapeID="_x0000_i1039" DrawAspect="Content" ObjectID="_1556461530" r:id="rId41"/>
+          <o:OLEObject Type="Embed" ProgID="Equation.DSMT4" ShapeID="_x0000_i1039" DrawAspect="Content" ObjectID="_1556470489" r:id="rId41"/>
         </w:object>
       </w:r>
       <w:r>
@@ -4782,10 +4782,10 @@
           <w:position w:val="-12"/>
         </w:rPr>
         <w:object w:dxaOrig="260" w:dyaOrig="360">
-          <v:shape id="_x0000_i1040" type="#_x0000_t75" style="width:12.85pt;height:18pt" o:ole="">
+          <v:shape id="_x0000_i1040" type="#_x0000_t75" style="width:12.6pt;height:18pt" o:ole="">
             <v:imagedata r:id="rId42" o:title=""/>
           </v:shape>
-          <o:OLEObject Type="Embed" ProgID="Equation.DSMT4" ShapeID="_x0000_i1040" DrawAspect="Content" ObjectID="_1556461531" r:id="rId43"/>
+          <o:OLEObject Type="Embed" ProgID="Equation.DSMT4" ShapeID="_x0000_i1040" DrawAspect="Content" ObjectID="_1556470490" r:id="rId43"/>
         </w:object>
       </w:r>
       <w:r>
@@ -4801,10 +4801,10 @@
           <w:position w:val="-14"/>
         </w:rPr>
         <w:object w:dxaOrig="279" w:dyaOrig="380">
-          <v:shape id="_x0000_i1041" type="#_x0000_t75" style="width:14.15pt;height:18.85pt" o:ole="">
+          <v:shape id="_x0000_i1041" type="#_x0000_t75" style="width:14.4pt;height:18.6pt" o:ole="">
             <v:imagedata r:id="rId44" o:title=""/>
           </v:shape>
-          <o:OLEObject Type="Embed" ProgID="Equation.DSMT4" ShapeID="_x0000_i1041" DrawAspect="Content" ObjectID="_1556461532" r:id="rId45"/>
+          <o:OLEObject Type="Embed" ProgID="Equation.DSMT4" ShapeID="_x0000_i1041" DrawAspect="Content" ObjectID="_1556470491" r:id="rId45"/>
         </w:object>
       </w:r>
       <w:r>
@@ -4820,10 +4820,10 @@
           <w:position w:val="-14"/>
         </w:rPr>
         <w:object w:dxaOrig="960" w:dyaOrig="380">
-          <v:shape id="_x0000_i1042" type="#_x0000_t75" style="width:48pt;height:18.85pt" o:ole="">
+          <v:shape id="_x0000_i1042" type="#_x0000_t75" style="width:48pt;height:18.6pt" o:ole="">
             <v:imagedata r:id="rId46" o:title=""/>
           </v:shape>
-          <o:OLEObject Type="Embed" ProgID="Equation.DSMT4" ShapeID="_x0000_i1042" DrawAspect="Content" ObjectID="_1556461533" r:id="rId47"/>
+          <o:OLEObject Type="Embed" ProgID="Equation.DSMT4" ShapeID="_x0000_i1042" DrawAspect="Content" ObjectID="_1556470492" r:id="rId47"/>
         </w:object>
       </w:r>
       <w:r>
@@ -4837,10 +4837,10 @@
           <w:position w:val="-12"/>
         </w:rPr>
         <w:object w:dxaOrig="260" w:dyaOrig="360">
-          <v:shape id="_x0000_i1043" type="#_x0000_t75" style="width:12.85pt;height:18pt" o:ole="">
+          <v:shape id="_x0000_i1043" type="#_x0000_t75" style="width:12.6pt;height:18pt" o:ole="">
             <v:imagedata r:id="rId48" o:title=""/>
           </v:shape>
-          <o:OLEObject Type="Embed" ProgID="Equation.DSMT4" ShapeID="_x0000_i1043" DrawAspect="Content" ObjectID="_1556461534" r:id="rId49"/>
+          <o:OLEObject Type="Embed" ProgID="Equation.DSMT4" ShapeID="_x0000_i1043" DrawAspect="Content" ObjectID="_1556470493" r:id="rId49"/>
         </w:object>
       </w:r>
       <w:r>
@@ -4854,10 +4854,10 @@
           <w:position w:val="-14"/>
         </w:rPr>
         <w:object w:dxaOrig="279" w:dyaOrig="380">
-          <v:shape id="_x0000_i1044" type="#_x0000_t75" style="width:14.15pt;height:18.85pt" o:ole="">
+          <v:shape id="_x0000_i1044" type="#_x0000_t75" style="width:14.4pt;height:18.6pt" o:ole="">
             <v:imagedata r:id="rId50" o:title=""/>
           </v:shape>
-          <o:OLEObject Type="Embed" ProgID="Equation.DSMT4" ShapeID="_x0000_i1044" DrawAspect="Content" ObjectID="_1556461535" r:id="rId51"/>
+          <o:OLEObject Type="Embed" ProgID="Equation.DSMT4" ShapeID="_x0000_i1044" DrawAspect="Content" ObjectID="_1556470494" r:id="rId51"/>
         </w:object>
       </w:r>
       <w:r>
@@ -4879,10 +4879,10 @@
           <w:position w:val="-10"/>
         </w:rPr>
         <w:object w:dxaOrig="200" w:dyaOrig="260">
-          <v:shape id="_x0000_i1045" type="#_x0000_t75" style="width:9.85pt;height:12.85pt" o:ole="">
+          <v:shape id="_x0000_i1045" type="#_x0000_t75" style="width:9.6pt;height:12.6pt" o:ole="">
             <v:imagedata r:id="rId52" o:title=""/>
           </v:shape>
-          <o:OLEObject Type="Embed" ProgID="Equation.DSMT4" ShapeID="_x0000_i1045" DrawAspect="Content" ObjectID="_1556461536" r:id="rId53"/>
+          <o:OLEObject Type="Embed" ProgID="Equation.DSMT4" ShapeID="_x0000_i1045" DrawAspect="Content" ObjectID="_1556470495" r:id="rId53"/>
         </w:object>
       </w:r>
       <w:r>
@@ -4896,10 +4896,10 @@
           <w:position w:val="-10"/>
         </w:rPr>
         <w:object w:dxaOrig="960" w:dyaOrig="320">
-          <v:shape id="_x0000_i1046" type="#_x0000_t75" style="width:48pt;height:15.85pt" o:ole="">
+          <v:shape id="_x0000_i1046" type="#_x0000_t75" style="width:48pt;height:15.6pt" o:ole="">
             <v:imagedata r:id="rId54" o:title=""/>
           </v:shape>
-          <o:OLEObject Type="Embed" ProgID="Equation.DSMT4" ShapeID="_x0000_i1046" DrawAspect="Content" ObjectID="_1556461537" r:id="rId55"/>
+          <o:OLEObject Type="Embed" ProgID="Equation.DSMT4" ShapeID="_x0000_i1046" DrawAspect="Content" ObjectID="_1556470496" r:id="rId55"/>
         </w:object>
       </w:r>
       <w:r>
@@ -4913,10 +4913,10 @@
           <w:position w:val="-6"/>
         </w:rPr>
         <w:object w:dxaOrig="200" w:dyaOrig="220">
-          <v:shape id="_x0000_i1047" type="#_x0000_t75" style="width:9.85pt;height:11.15pt" o:ole="">
+          <v:shape id="_x0000_i1047" type="#_x0000_t75" style="width:9.6pt;height:11.4pt" o:ole="">
             <v:imagedata r:id="rId56" o:title=""/>
           </v:shape>
-          <o:OLEObject Type="Embed" ProgID="Equation.DSMT4" ShapeID="_x0000_i1047" DrawAspect="Content" ObjectID="_1556461538" r:id="rId57"/>
+          <o:OLEObject Type="Embed" ProgID="Equation.DSMT4" ShapeID="_x0000_i1047" DrawAspect="Content" ObjectID="_1556470497" r:id="rId57"/>
         </w:object>
       </w:r>
       <w:r>
@@ -4930,10 +4930,10 @@
           <w:position w:val="-10"/>
         </w:rPr>
         <w:object w:dxaOrig="220" w:dyaOrig="260">
-          <v:shape id="_x0000_i1048" type="#_x0000_t75" style="width:11.15pt;height:12.85pt" o:ole="">
+          <v:shape id="_x0000_i1048" type="#_x0000_t75" style="width:11.4pt;height:12.6pt" o:ole="">
             <v:imagedata r:id="rId58" o:title=""/>
           </v:shape>
-          <o:OLEObject Type="Embed" ProgID="Equation.DSMT4" ShapeID="_x0000_i1048" DrawAspect="Content" ObjectID="_1556461539" r:id="rId59"/>
+          <o:OLEObject Type="Embed" ProgID="Equation.DSMT4" ShapeID="_x0000_i1048" DrawAspect="Content" ObjectID="_1556470498" r:id="rId59"/>
         </w:object>
       </w:r>
       <w:r>
@@ -4947,10 +4947,10 @@
           <w:position w:val="-10"/>
         </w:rPr>
         <w:object w:dxaOrig="800" w:dyaOrig="320">
-          <v:shape id="_x0000_i1049" type="#_x0000_t75" style="width:39.85pt;height:15.85pt" o:ole="">
+          <v:shape id="_x0000_i1049" type="#_x0000_t75" style="width:39.6pt;height:15.6pt" o:ole="">
             <v:imagedata r:id="rId60" o:title=""/>
           </v:shape>
-          <o:OLEObject Type="Embed" ProgID="Equation.DSMT4" ShapeID="_x0000_i1049" DrawAspect="Content" ObjectID="_1556461540" r:id="rId61"/>
+          <o:OLEObject Type="Embed" ProgID="Equation.DSMT4" ShapeID="_x0000_i1049" DrawAspect="Content" ObjectID="_1556470499" r:id="rId61"/>
         </w:object>
       </w:r>
       <w:r>
@@ -4964,10 +4964,10 @@
           <w:position w:val="-10"/>
         </w:rPr>
         <w:object w:dxaOrig="200" w:dyaOrig="260">
-          <v:shape id="_x0000_i1050" type="#_x0000_t75" style="width:9.85pt;height:12.85pt" o:ole="">
+          <v:shape id="_x0000_i1050" type="#_x0000_t75" style="width:9.6pt;height:12.6pt" o:ole="">
             <v:imagedata r:id="rId62" o:title=""/>
           </v:shape>
-          <o:OLEObject Type="Embed" ProgID="Equation.DSMT4" ShapeID="_x0000_i1050" DrawAspect="Content" ObjectID="_1556461541" r:id="rId63"/>
+          <o:OLEObject Type="Embed" ProgID="Equation.DSMT4" ShapeID="_x0000_i1050" DrawAspect="Content" ObjectID="_1556470500" r:id="rId63"/>
         </w:object>
       </w:r>
       <w:r>
@@ -4981,10 +4981,10 @@
           <w:position w:val="-14"/>
         </w:rPr>
         <w:object w:dxaOrig="1620" w:dyaOrig="380">
-          <v:shape id="_x0000_i1051" type="#_x0000_t75" style="width:81pt;height:18.85pt" o:ole="">
+          <v:shape id="_x0000_i1051" type="#_x0000_t75" style="width:81pt;height:18.6pt" o:ole="">
             <v:imagedata r:id="rId64" o:title=""/>
           </v:shape>
-          <o:OLEObject Type="Embed" ProgID="Equation.DSMT4" ShapeID="_x0000_i1051" DrawAspect="Content" ObjectID="_1556461542" r:id="rId65"/>
+          <o:OLEObject Type="Embed" ProgID="Equation.DSMT4" ShapeID="_x0000_i1051" DrawAspect="Content" ObjectID="_1556470501" r:id="rId65"/>
         </w:object>
       </w:r>
       <w:r>
@@ -5005,10 +5005,10 @@
           <w:position w:val="-24"/>
         </w:rPr>
         <w:object w:dxaOrig="2380" w:dyaOrig="480">
-          <v:shape id="_x0000_i1052" type="#_x0000_t75" style="width:119.15pt;height:24pt" o:ole="">
+          <v:shape id="_x0000_i1052" type="#_x0000_t75" style="width:119.4pt;height:24pt" o:ole="">
             <v:imagedata r:id="rId66" o:title=""/>
           </v:shape>
-          <o:OLEObject Type="Embed" ProgID="Equation.DSMT4" ShapeID="_x0000_i1052" DrawAspect="Content" ObjectID="_1556461543" r:id="rId67"/>
+          <o:OLEObject Type="Embed" ProgID="Equation.DSMT4" ShapeID="_x0000_i1052" DrawAspect="Content" ObjectID="_1556470502" r:id="rId67"/>
         </w:object>
       </w:r>
       <w:r>
@@ -5056,10 +5056,10 @@
           <w:position w:val="-10"/>
         </w:rPr>
         <w:object w:dxaOrig="200" w:dyaOrig="260">
-          <v:shape id="_x0000_i1053" type="#_x0000_t75" style="width:9.85pt;height:12.85pt" o:ole="">
+          <v:shape id="_x0000_i1053" type="#_x0000_t75" style="width:9.6pt;height:12.6pt" o:ole="">
             <v:imagedata r:id="rId62" o:title=""/>
           </v:shape>
-          <o:OLEObject Type="Embed" ProgID="Equation.DSMT4" ShapeID="_x0000_i1053" DrawAspect="Content" ObjectID="_1556461544" r:id="rId68"/>
+          <o:OLEObject Type="Embed" ProgID="Equation.DSMT4" ShapeID="_x0000_i1053" DrawAspect="Content" ObjectID="_1556470503" r:id="rId68"/>
         </w:object>
       </w:r>
       <w:r>
@@ -5073,10 +5073,10 @@
           <w:position w:val="-12"/>
         </w:rPr>
         <w:object w:dxaOrig="260" w:dyaOrig="360">
-          <v:shape id="_x0000_i1054" type="#_x0000_t75" style="width:12.85pt;height:18pt" o:ole="">
+          <v:shape id="_x0000_i1054" type="#_x0000_t75" style="width:12.6pt;height:18pt" o:ole="">
             <v:imagedata r:id="rId48" o:title=""/>
           </v:shape>
-          <o:OLEObject Type="Embed" ProgID="Equation.DSMT4" ShapeID="_x0000_i1054" DrawAspect="Content" ObjectID="_1556461545" r:id="rId69"/>
+          <o:OLEObject Type="Embed" ProgID="Equation.DSMT4" ShapeID="_x0000_i1054" DrawAspect="Content" ObjectID="_1556470504" r:id="rId69"/>
         </w:object>
       </w:r>
       <w:r>
@@ -5090,10 +5090,10 @@
           <w:position w:val="-14"/>
         </w:rPr>
         <w:object w:dxaOrig="279" w:dyaOrig="380">
-          <v:shape id="_x0000_i1055" type="#_x0000_t75" style="width:14.15pt;height:18.85pt" o:ole="">
+          <v:shape id="_x0000_i1055" type="#_x0000_t75" style="width:14.4pt;height:18.6pt" o:ole="">
             <v:imagedata r:id="rId50" o:title=""/>
           </v:shape>
-          <o:OLEObject Type="Embed" ProgID="Equation.DSMT4" ShapeID="_x0000_i1055" DrawAspect="Content" ObjectID="_1556461546" r:id="rId70"/>
+          <o:OLEObject Type="Embed" ProgID="Equation.DSMT4" ShapeID="_x0000_i1055" DrawAspect="Content" ObjectID="_1556470505" r:id="rId70"/>
         </w:object>
       </w:r>
       <w:r>
@@ -5107,10 +5107,10 @@
           <w:position w:val="-14"/>
         </w:rPr>
         <w:object w:dxaOrig="1620" w:dyaOrig="380">
-          <v:shape id="_x0000_i1056" type="#_x0000_t75" style="width:81pt;height:18.85pt" o:ole="">
+          <v:shape id="_x0000_i1056" type="#_x0000_t75" style="width:81pt;height:18.6pt" o:ole="">
             <v:imagedata r:id="rId64" o:title=""/>
           </v:shape>
-          <o:OLEObject Type="Embed" ProgID="Equation.DSMT4" ShapeID="_x0000_i1056" DrawAspect="Content" ObjectID="_1556461547" r:id="rId71"/>
+          <o:OLEObject Type="Embed" ProgID="Equation.DSMT4" ShapeID="_x0000_i1056" DrawAspect="Content" ObjectID="_1556470506" r:id="rId71"/>
         </w:object>
       </w:r>
       <w:r>
@@ -5124,10 +5124,10 @@
           <w:position w:val="-14"/>
         </w:rPr>
         <w:object w:dxaOrig="980" w:dyaOrig="380">
-          <v:shape id="_x0000_i1057" type="#_x0000_t75" style="width:48.85pt;height:18.85pt" o:ole="">
+          <v:shape id="_x0000_i1057" type="#_x0000_t75" style="width:48.6pt;height:18.6pt" o:ole="">
             <v:imagedata r:id="rId72" o:title=""/>
           </v:shape>
-          <o:OLEObject Type="Embed" ProgID="Equation.DSMT4" ShapeID="_x0000_i1057" DrawAspect="Content" ObjectID="_1556461548" r:id="rId73"/>
+          <o:OLEObject Type="Embed" ProgID="Equation.DSMT4" ShapeID="_x0000_i1057" DrawAspect="Content" ObjectID="_1556470507" r:id="rId73"/>
         </w:object>
       </w:r>
       <w:r>
@@ -5152,10 +5152,10 @@
           <w:position w:val="-12"/>
         </w:rPr>
         <w:object w:dxaOrig="260" w:dyaOrig="360">
-          <v:shape id="_x0000_i1058" type="#_x0000_t75" style="width:12.85pt;height:18pt" o:ole="">
+          <v:shape id="_x0000_i1058" type="#_x0000_t75" style="width:12.6pt;height:18pt" o:ole="">
             <v:imagedata r:id="rId48" o:title=""/>
           </v:shape>
-          <o:OLEObject Type="Embed" ProgID="Equation.DSMT4" ShapeID="_x0000_i1058" DrawAspect="Content" ObjectID="_1556461549" r:id="rId74"/>
+          <o:OLEObject Type="Embed" ProgID="Equation.DSMT4" ShapeID="_x0000_i1058" DrawAspect="Content" ObjectID="_1556470508" r:id="rId74"/>
         </w:object>
       </w:r>
       <w:r>
@@ -5169,10 +5169,10 @@
           <w:position w:val="-14"/>
         </w:rPr>
         <w:object w:dxaOrig="279" w:dyaOrig="380">
-          <v:shape id="_x0000_i1059" type="#_x0000_t75" style="width:14.15pt;height:18.85pt" o:ole="">
+          <v:shape id="_x0000_i1059" type="#_x0000_t75" style="width:14.4pt;height:18.6pt" o:ole="">
             <v:imagedata r:id="rId50" o:title=""/>
           </v:shape>
-          <o:OLEObject Type="Embed" ProgID="Equation.DSMT4" ShapeID="_x0000_i1059" DrawAspect="Content" ObjectID="_1556461550" r:id="rId75"/>
+          <o:OLEObject Type="Embed" ProgID="Equation.DSMT4" ShapeID="_x0000_i1059" DrawAspect="Content" ObjectID="_1556470509" r:id="rId75"/>
         </w:object>
       </w:r>
       <w:r>
@@ -5186,10 +5186,10 @@
           <w:position w:val="-12"/>
         </w:rPr>
         <w:object w:dxaOrig="260" w:dyaOrig="360">
-          <v:shape id="_x0000_i1060" type="#_x0000_t75" style="width:12.85pt;height:18pt" o:ole="">
+          <v:shape id="_x0000_i1060" type="#_x0000_t75" style="width:12.6pt;height:18pt" o:ole="">
             <v:imagedata r:id="rId48" o:title=""/>
           </v:shape>
-          <o:OLEObject Type="Embed" ProgID="Equation.DSMT4" ShapeID="_x0000_i1060" DrawAspect="Content" ObjectID="_1556461551" r:id="rId76"/>
+          <o:OLEObject Type="Embed" ProgID="Equation.DSMT4" ShapeID="_x0000_i1060" DrawAspect="Content" ObjectID="_1556470510" r:id="rId76"/>
         </w:object>
       </w:r>
       <w:r>
@@ -5203,10 +5203,10 @@
           <w:position w:val="-14"/>
         </w:rPr>
         <w:object w:dxaOrig="279" w:dyaOrig="380">
-          <v:shape id="_x0000_i1061" type="#_x0000_t75" style="width:14.15pt;height:18.85pt" o:ole="">
+          <v:shape id="_x0000_i1061" type="#_x0000_t75" style="width:14.4pt;height:18.6pt" o:ole="">
             <v:imagedata r:id="rId50" o:title=""/>
           </v:shape>
-          <o:OLEObject Type="Embed" ProgID="Equation.DSMT4" ShapeID="_x0000_i1061" DrawAspect="Content" ObjectID="_1556461552" r:id="rId77"/>
+          <o:OLEObject Type="Embed" ProgID="Equation.DSMT4" ShapeID="_x0000_i1061" DrawAspect="Content" ObjectID="_1556470511" r:id="rId77"/>
         </w:object>
       </w:r>
       <w:r>
@@ -5278,10 +5278,10 @@
           <w:position w:val="-12"/>
         </w:rPr>
         <w:object w:dxaOrig="260" w:dyaOrig="360">
-          <v:shape id="_x0000_i1062" type="#_x0000_t75" style="width:12.85pt;height:18pt" o:ole="">
+          <v:shape id="_x0000_i1062" type="#_x0000_t75" style="width:12.6pt;height:18pt" o:ole="">
             <v:imagedata r:id="rId48" o:title=""/>
           </v:shape>
-          <o:OLEObject Type="Embed" ProgID="Equation.DSMT4" ShapeID="_x0000_i1062" DrawAspect="Content" ObjectID="_1556461553" r:id="rId78"/>
+          <o:OLEObject Type="Embed" ProgID="Equation.DSMT4" ShapeID="_x0000_i1062" DrawAspect="Content" ObjectID="_1556470512" r:id="rId78"/>
         </w:object>
       </w:r>
       <w:r>
@@ -5295,10 +5295,10 @@
           <w:position w:val="-14"/>
         </w:rPr>
         <w:object w:dxaOrig="279" w:dyaOrig="380">
-          <v:shape id="_x0000_i1063" type="#_x0000_t75" style="width:14.15pt;height:18.85pt" o:ole="">
+          <v:shape id="_x0000_i1063" type="#_x0000_t75" style="width:14.4pt;height:18.6pt" o:ole="">
             <v:imagedata r:id="rId50" o:title=""/>
           </v:shape>
-          <o:OLEObject Type="Embed" ProgID="Equation.DSMT4" ShapeID="_x0000_i1063" DrawAspect="Content" ObjectID="_1556461554" r:id="rId79"/>
+          <o:OLEObject Type="Embed" ProgID="Equation.DSMT4" ShapeID="_x0000_i1063" DrawAspect="Content" ObjectID="_1556470513" r:id="rId79"/>
         </w:object>
       </w:r>
       <w:r>
@@ -5323,10 +5323,10 @@
           <w:position w:val="-24"/>
         </w:rPr>
         <w:object w:dxaOrig="800" w:dyaOrig="480">
-          <v:shape id="_x0000_i1064" type="#_x0000_t75" style="width:39.85pt;height:24pt" o:ole="">
+          <v:shape id="_x0000_i1064" type="#_x0000_t75" style="width:39.6pt;height:24pt" o:ole="">
             <v:imagedata r:id="rId80" o:title=""/>
           </v:shape>
-          <o:OLEObject Type="Embed" ProgID="Equation.DSMT4" ShapeID="_x0000_i1064" DrawAspect="Content" ObjectID="_1556461555" r:id="rId81"/>
+          <o:OLEObject Type="Embed" ProgID="Equation.DSMT4" ShapeID="_x0000_i1064" DrawAspect="Content" ObjectID="_1556470514" r:id="rId81"/>
         </w:object>
       </w:r>
       <w:r>
@@ -5351,10 +5351,10 @@
           <w:position w:val="-28"/>
         </w:rPr>
         <w:object w:dxaOrig="4360" w:dyaOrig="660">
-          <v:shape id="_x0000_i1065" type="#_x0000_t75" style="width:218.15pt;height:33pt" o:ole="">
+          <v:shape id="_x0000_i1065" type="#_x0000_t75" style="width:218.4pt;height:33pt" o:ole="">
             <v:imagedata r:id="rId82" o:title=""/>
           </v:shape>
-          <o:OLEObject Type="Embed" ProgID="Equation.DSMT4" ShapeID="_x0000_i1065" DrawAspect="Content" ObjectID="_1556461556" r:id="rId83"/>
+          <o:OLEObject Type="Embed" ProgID="Equation.DSMT4" ShapeID="_x0000_i1065" DrawAspect="Content" ObjectID="_1556470515" r:id="rId83"/>
         </w:object>
       </w:r>
       <w:r>
@@ -5386,10 +5386,10 @@
           <w:position w:val="-10"/>
         </w:rPr>
         <w:object w:dxaOrig="240" w:dyaOrig="320">
-          <v:shape id="_x0000_i1066" type="#_x0000_t75" style="width:12pt;height:15.85pt" o:ole="">
+          <v:shape id="_x0000_i1066" type="#_x0000_t75" style="width:12pt;height:15.6pt" o:ole="">
             <v:imagedata r:id="rId84" o:title=""/>
           </v:shape>
-          <o:OLEObject Type="Embed" ProgID="Equation.DSMT4" ShapeID="_x0000_i1066" DrawAspect="Content" ObjectID="_1556461557" r:id="rId85"/>
+          <o:OLEObject Type="Embed" ProgID="Equation.DSMT4" ShapeID="_x0000_i1066" DrawAspect="Content" ObjectID="_1556470516" r:id="rId85"/>
         </w:object>
       </w:r>
       <w:r>
@@ -5403,10 +5403,10 @@
           <w:position w:val="-6"/>
         </w:rPr>
         <w:object w:dxaOrig="620" w:dyaOrig="279">
-          <v:shape id="_x0000_i1067" type="#_x0000_t75" style="width:30.85pt;height:14.15pt" o:ole="">
+          <v:shape id="_x0000_i1067" type="#_x0000_t75" style="width:30.6pt;height:14.4pt" o:ole="">
             <v:imagedata r:id="rId86" o:title=""/>
           </v:shape>
-          <o:OLEObject Type="Embed" ProgID="Equation.DSMT4" ShapeID="_x0000_i1067" DrawAspect="Content" ObjectID="_1556461558" r:id="rId87"/>
+          <o:OLEObject Type="Embed" ProgID="Equation.DSMT4" ShapeID="_x0000_i1067" DrawAspect="Content" ObjectID="_1556470517" r:id="rId87"/>
         </w:object>
       </w:r>
       <w:r>
@@ -5420,10 +5420,10 @@
           <w:position w:val="-10"/>
         </w:rPr>
         <w:object w:dxaOrig="240" w:dyaOrig="320">
-          <v:shape id="_x0000_i1068" type="#_x0000_t75" style="width:12pt;height:15.85pt" o:ole="">
+          <v:shape id="_x0000_i1068" type="#_x0000_t75" style="width:12pt;height:15.6pt" o:ole="">
             <v:imagedata r:id="rId88" o:title=""/>
           </v:shape>
-          <o:OLEObject Type="Embed" ProgID="Equation.DSMT4" ShapeID="_x0000_i1068" DrawAspect="Content" ObjectID="_1556461559" r:id="rId89"/>
+          <o:OLEObject Type="Embed" ProgID="Equation.DSMT4" ShapeID="_x0000_i1068" DrawAspect="Content" ObjectID="_1556470518" r:id="rId89"/>
         </w:object>
       </w:r>
       <w:r>
@@ -5440,7 +5440,7 @@
           <v:shape id="_x0000_i1069" type="#_x0000_t75" style="width:27pt;height:18pt" o:ole="">
             <v:imagedata r:id="rId90" o:title=""/>
           </v:shape>
-          <o:OLEObject Type="Embed" ProgID="Equation.DSMT4" ShapeID="_x0000_i1069" DrawAspect="Content" ObjectID="_1556461560" r:id="rId91"/>
+          <o:OLEObject Type="Embed" ProgID="Equation.DSMT4" ShapeID="_x0000_i1069" DrawAspect="Content" ObjectID="_1556470519" r:id="rId91"/>
         </w:object>
       </w:r>
       <w:r>
@@ -5454,10 +5454,10 @@
           <w:position w:val="-12"/>
         </w:rPr>
         <w:object w:dxaOrig="2720" w:dyaOrig="360">
-          <v:shape id="_x0000_i1070" type="#_x0000_t75" style="width:135.85pt;height:18pt" o:ole="">
+          <v:shape id="_x0000_i1070" type="#_x0000_t75" style="width:135.6pt;height:18pt" o:ole="">
             <v:imagedata r:id="rId92" o:title=""/>
           </v:shape>
-          <o:OLEObject Type="Embed" ProgID="Equation.DSMT4" ShapeID="_x0000_i1070" DrawAspect="Content" ObjectID="_1556461561" r:id="rId93"/>
+          <o:OLEObject Type="Embed" ProgID="Equation.DSMT4" ShapeID="_x0000_i1070" DrawAspect="Content" ObjectID="_1556470520" r:id="rId93"/>
         </w:object>
       </w:r>
       <w:r>
@@ -5474,7 +5474,7 @@
           <v:shape id="_x0000_i1071" type="#_x0000_t75" style="width:30pt;height:18pt" o:ole="">
             <v:imagedata r:id="rId94" o:title=""/>
           </v:shape>
-          <o:OLEObject Type="Embed" ProgID="Equation.DSMT4" ShapeID="_x0000_i1071" DrawAspect="Content" ObjectID="_1556461562" r:id="rId95"/>
+          <o:OLEObject Type="Embed" ProgID="Equation.DSMT4" ShapeID="_x0000_i1071" DrawAspect="Content" ObjectID="_1556470521" r:id="rId95"/>
         </w:object>
       </w:r>
       <w:r>
@@ -5488,10 +5488,10 @@
           <w:position w:val="-10"/>
         </w:rPr>
         <w:object w:dxaOrig="240" w:dyaOrig="320">
-          <v:shape id="_x0000_i1072" type="#_x0000_t75" style="width:12pt;height:15.85pt" o:ole="">
+          <v:shape id="_x0000_i1072" type="#_x0000_t75" style="width:12pt;height:15.6pt" o:ole="">
             <v:imagedata r:id="rId84" o:title=""/>
           </v:shape>
-          <o:OLEObject Type="Embed" ProgID="Equation.DSMT4" ShapeID="_x0000_i1072" DrawAspect="Content" ObjectID="_1556461563" r:id="rId96"/>
+          <o:OLEObject Type="Embed" ProgID="Equation.DSMT4" ShapeID="_x0000_i1072" DrawAspect="Content" ObjectID="_1556470522" r:id="rId96"/>
         </w:object>
       </w:r>
       <w:r>
@@ -5505,10 +5505,10 @@
           <w:position w:val="-16"/>
         </w:rPr>
         <w:object w:dxaOrig="2439" w:dyaOrig="400">
-          <v:shape id="_x0000_i1073" type="#_x0000_t75" style="width:122.15pt;height:20.15pt" o:ole="">
+          <v:shape id="_x0000_i1073" type="#_x0000_t75" style="width:122.4pt;height:20.4pt" o:ole="">
             <v:imagedata r:id="rId97" o:title=""/>
           </v:shape>
-          <o:OLEObject Type="Embed" ProgID="Equation.DSMT4" ShapeID="_x0000_i1073" DrawAspect="Content" ObjectID="_1556461564" r:id="rId98"/>
+          <o:OLEObject Type="Embed" ProgID="Equation.DSMT4" ShapeID="_x0000_i1073" DrawAspect="Content" ObjectID="_1556470523" r:id="rId98"/>
         </w:object>
       </w:r>
       <w:r>
@@ -5522,10 +5522,10 @@
           <w:position w:val="-4"/>
         </w:rPr>
         <w:object w:dxaOrig="260" w:dyaOrig="260">
-          <v:shape id="_x0000_i1074" type="#_x0000_t75" style="width:12.85pt;height:12.85pt" o:ole="">
+          <v:shape id="_x0000_i1074" type="#_x0000_t75" style="width:12.6pt;height:12.6pt" o:ole="">
             <v:imagedata r:id="rId99" o:title=""/>
           </v:shape>
-          <o:OLEObject Type="Embed" ProgID="Equation.DSMT4" ShapeID="_x0000_i1074" DrawAspect="Content" ObjectID="_1556461565" r:id="rId100"/>
+          <o:OLEObject Type="Embed" ProgID="Equation.DSMT4" ShapeID="_x0000_i1074" DrawAspect="Content" ObjectID="_1556470524" r:id="rId100"/>
         </w:object>
       </w:r>
       <w:r>
@@ -5550,10 +5550,10 @@
           <w:position w:val="-22"/>
         </w:rPr>
         <w:object w:dxaOrig="4700" w:dyaOrig="460">
-          <v:shape id="_x0000_i1075" type="#_x0000_t75" style="width:234.85pt;height:23.15pt" o:ole="">
+          <v:shape id="_x0000_i1075" type="#_x0000_t75" style="width:234.6pt;height:23.4pt" o:ole="">
             <v:imagedata r:id="rId101" o:title=""/>
           </v:shape>
-          <o:OLEObject Type="Embed" ProgID="Equation.DSMT4" ShapeID="_x0000_i1075" DrawAspect="Content" ObjectID="_1556461566" r:id="rId102"/>
+          <o:OLEObject Type="Embed" ProgID="Equation.DSMT4" ShapeID="_x0000_i1075" DrawAspect="Content" ObjectID="_1556470525" r:id="rId102"/>
         </w:object>
       </w:r>
       <w:r>
@@ -5591,7 +5591,7 @@
           <v:shape id="_x0000_i1076" type="#_x0000_t75" style="width:15pt;height:18pt" o:ole="">
             <v:imagedata r:id="rId103" o:title=""/>
           </v:shape>
-          <o:OLEObject Type="Embed" ProgID="Equation.DSMT4" ShapeID="_x0000_i1076" DrawAspect="Content" ObjectID="_1556461567" r:id="rId104"/>
+          <o:OLEObject Type="Embed" ProgID="Equation.DSMT4" ShapeID="_x0000_i1076" DrawAspect="Content" ObjectID="_1556470526" r:id="rId104"/>
         </w:object>
       </w:r>
       <w:r>
@@ -5605,10 +5605,10 @@
           <w:position w:val="-12"/>
         </w:rPr>
         <w:object w:dxaOrig="999" w:dyaOrig="360">
-          <v:shape id="_x0000_i1077" type="#_x0000_t75" style="width:50.15pt;height:18pt" o:ole="">
+          <v:shape id="_x0000_i1077" type="#_x0000_t75" style="width:50.4pt;height:18pt" o:ole="">
             <v:imagedata r:id="rId105" o:title=""/>
           </v:shape>
-          <o:OLEObject Type="Embed" ProgID="Equation.DSMT4" ShapeID="_x0000_i1077" DrawAspect="Content" ObjectID="_1556461568" r:id="rId106"/>
+          <o:OLEObject Type="Embed" ProgID="Equation.DSMT4" ShapeID="_x0000_i1077" DrawAspect="Content" ObjectID="_1556470527" r:id="rId106"/>
         </w:object>
       </w:r>
       <w:r>
@@ -5622,10 +5622,10 @@
           <w:position w:val="-12"/>
         </w:rPr>
         <w:object w:dxaOrig="279" w:dyaOrig="360">
-          <v:shape id="_x0000_i1078" type="#_x0000_t75" style="width:14.15pt;height:18pt" o:ole="">
+          <v:shape id="_x0000_i1078" type="#_x0000_t75" style="width:14.4pt;height:18pt" o:ole="">
             <v:imagedata r:id="rId107" o:title=""/>
           </v:shape>
-          <o:OLEObject Type="Embed" ProgID="Equation.DSMT4" ShapeID="_x0000_i1078" DrawAspect="Content" ObjectID="_1556461569" r:id="rId108"/>
+          <o:OLEObject Type="Embed" ProgID="Equation.DSMT4" ShapeID="_x0000_i1078" DrawAspect="Content" ObjectID="_1556470528" r:id="rId108"/>
         </w:object>
       </w:r>
       <w:r>
@@ -5639,10 +5639,10 @@
           <w:position w:val="-6"/>
         </w:rPr>
         <w:object w:dxaOrig="200" w:dyaOrig="220">
-          <v:shape id="_x0000_i1079" type="#_x0000_t75" style="width:9.85pt;height:11.15pt" o:ole="">
+          <v:shape id="_x0000_i1079" type="#_x0000_t75" style="width:9.6pt;height:11.4pt" o:ole="">
             <v:imagedata r:id="rId109" o:title=""/>
           </v:shape>
-          <o:OLEObject Type="Embed" ProgID="Equation.DSMT4" ShapeID="_x0000_i1079" DrawAspect="Content" ObjectID="_1556461570" r:id="rId110"/>
+          <o:OLEObject Type="Embed" ProgID="Equation.DSMT4" ShapeID="_x0000_i1079" DrawAspect="Content" ObjectID="_1556470529" r:id="rId110"/>
         </w:object>
       </w:r>
       <w:r>
@@ -5656,10 +5656,10 @@
           <w:position w:val="-24"/>
         </w:rPr>
         <w:object w:dxaOrig="420" w:dyaOrig="620">
-          <v:shape id="_x0000_i1080" type="#_x0000_t75" style="width:21pt;height:30.85pt" o:ole="">
+          <v:shape id="_x0000_i1080" type="#_x0000_t75" style="width:21pt;height:30.6pt" o:ole="">
             <v:imagedata r:id="rId111" o:title=""/>
           </v:shape>
-          <o:OLEObject Type="Embed" ProgID="Equation.DSMT4" ShapeID="_x0000_i1080" DrawAspect="Content" ObjectID="_1556461571" r:id="rId112"/>
+          <o:OLEObject Type="Embed" ProgID="Equation.DSMT4" ShapeID="_x0000_i1080" DrawAspect="Content" ObjectID="_1556470530" r:id="rId112"/>
         </w:object>
       </w:r>
       <w:r>
@@ -6780,14 +6780,6 @@
           <w:szCs w:val="18"/>
         </w:rPr>
         <w:tab/>
-      </w:r>
-      <w:r>
-        <w:rPr>
-          <w:rFonts w:ascii="Consolas" w:hAnsi="Consolas"/>
-          <w:color w:val="000000"/>
-          <w:sz w:val="18"/>
-          <w:szCs w:val="18"/>
-        </w:rPr>
         <w:t>y = tf.placeholder(tf.float32, [</w:t>
       </w:r>
       <w:r>
@@ -6872,14 +6864,6 @@
           <w:szCs w:val="18"/>
         </w:rPr>
         <w:tab/>
-      </w:r>
-      <w:r>
-        <w:rPr>
-          <w:rFonts w:ascii="Consolas" w:hAnsi="Consolas"/>
-          <w:color w:val="000000"/>
-          <w:sz w:val="18"/>
-          <w:szCs w:val="18"/>
-        </w:rPr>
         <w:t xml:space="preserve">h0 = tf.reshape(x, </w:t>
       </w:r>
       <w:r>
@@ -8410,7 +8394,7 @@
         <w:shd w:val="clear" w:color="auto" w:fill="FFFFFF"/>
         <w:ind w:left="360"/>
         <w:rPr>
-          <w:rFonts w:asciiTheme="minorHAnsi" w:eastAsiaTheme="minorEastAsia" w:hAnsiTheme="minorHAnsi" w:cstheme="minorBidi" w:hint="eastAsia"/>
+          <w:rFonts w:asciiTheme="minorHAnsi" w:eastAsiaTheme="minorEastAsia" w:hAnsiTheme="minorHAnsi" w:cstheme="minorBidi"/>
           <w:kern w:val="2"/>
           <w:sz w:val="21"/>
           <w:szCs w:val="22"/>
@@ -8423,16 +8407,7 @@
           <w:sz w:val="18"/>
           <w:szCs w:val="18"/>
         </w:rPr>
-        <w:t>sess.run(</w:t>
-      </w:r>
-      <w:r>
-        <w:rPr>
-          <w:rFonts w:ascii="Consolas" w:hAnsi="Consolas"/>
-          <w:color w:val="000000"/>
-          <w:sz w:val="18"/>
-          <w:szCs w:val="18"/>
-        </w:rPr>
-        <w:t xml:space="preserve">train_operate, </w:t>
+        <w:t xml:space="preserve">sess.run(train_operate, </w:t>
       </w:r>
       <w:r>
         <w:rPr>
@@ -8615,6 +8590,9 @@
         <w:t xml:space="preserve"> </w:t>
       </w:r>
       <w:r>
+        <w:rPr>
+          <w:noProof/>
+        </w:rPr>
         <w:drawing>
           <wp:inline distT="0" distB="0" distL="0" distR="0" wp14:anchorId="2C6795EF" wp14:editId="1CEFAEE5">
             <wp:extent cx="762000" cy="190500"/>
@@ -8713,11 +8691,6 @@
       </w:r>
     </w:p>
     <w:p>
-      <w:pPr>
-        <w:rPr>
-          <w:rFonts w:hint="eastAsia"/>
-        </w:rPr>
-      </w:pPr>
       <w:r>
         <w:tab/>
       </w:r>
@@ -8747,9 +8720,6 @@
     <w:p>
       <w:pPr>
         <w:ind w:firstLine="360"/>
-        <w:rPr>
-          <w:rFonts w:hint="eastAsia"/>
-        </w:rPr>
       </w:pPr>
       <w:r>
         <w:rPr>
@@ -8761,9 +8731,6 @@
     <w:p>
       <w:pPr>
         <w:ind w:firstLine="360"/>
-        <w:rPr>
-          <w:rFonts w:hint="eastAsia"/>
-        </w:rPr>
       </w:pPr>
       <w:r>
         <w:rPr>
@@ -9291,9 +9258,6 @@
           <w:numId w:val="27"/>
         </w:numPr>
         <w:ind w:firstLineChars="0"/>
-        <w:rPr>
-          <w:rFonts w:hint="eastAsia"/>
-        </w:rPr>
       </w:pPr>
       <w:r>
         <w:rPr>
@@ -9344,9 +9308,6 @@
     <w:p>
       <w:pPr>
         <w:ind w:left="420" w:firstLine="420"/>
-        <w:rPr>
-          <w:rFonts w:hint="eastAsia"/>
-        </w:rPr>
       </w:pPr>
       <w:r>
         <w:rPr>
@@ -11565,14 +11526,335 @@
         <w:shd w:val="clear" w:color="auto" w:fill="FFFFFF"/>
         <w:ind w:left="360"/>
         <w:rPr>
+          <w:rFonts w:asciiTheme="minorHAnsi" w:eastAsiaTheme="minorEastAsia" w:hAnsiTheme="minorHAnsi" w:cstheme="minorBidi"/>
+          <w:kern w:val="2"/>
+          <w:sz w:val="21"/>
+          <w:szCs w:val="22"/>
+        </w:rPr>
+      </w:pPr>
+      <w:r>
+        <w:rPr>
           <w:rFonts w:asciiTheme="minorHAnsi" w:eastAsiaTheme="minorEastAsia" w:hAnsiTheme="minorHAnsi" w:cstheme="minorBidi" w:hint="eastAsia"/>
           <w:kern w:val="2"/>
           <w:sz w:val="21"/>
           <w:szCs w:val="22"/>
         </w:rPr>
-      </w:pPr>
-      <w:bookmarkStart w:id="2" w:name="_GoBack"/>
-      <w:bookmarkEnd w:id="2"/>
+        <w:t>训练过程使用</w:t>
+      </w:r>
+      <w:r>
+        <w:rPr>
+          <w:rFonts w:ascii="Consolas" w:hAnsi="Consolas"/>
+          <w:color w:val="000000"/>
+          <w:sz w:val="18"/>
+          <w:szCs w:val="18"/>
+        </w:rPr>
+        <w:t>AdamOptimizer</w:t>
+      </w:r>
+      <w:r>
+        <w:rPr>
+          <w:rFonts w:asciiTheme="minorHAnsi" w:eastAsiaTheme="minorEastAsia" w:hAnsiTheme="minorHAnsi" w:cstheme="minorBidi" w:hint="eastAsia"/>
+          <w:kern w:val="2"/>
+          <w:sz w:val="21"/>
+          <w:szCs w:val="22"/>
+        </w:rPr>
+        <w:t>最小化</w:t>
+      </w:r>
+      <w:r>
+        <w:rPr>
+          <w:rFonts w:asciiTheme="minorHAnsi" w:eastAsiaTheme="minorEastAsia" w:hAnsiTheme="minorHAnsi" w:cstheme="minorBidi" w:hint="eastAsia"/>
+          <w:kern w:val="2"/>
+          <w:sz w:val="21"/>
+          <w:szCs w:val="22"/>
+        </w:rPr>
+        <w:t>判别器和生成器的损失函数。</w:t>
+      </w:r>
+    </w:p>
+    <w:p>
+      <w:pPr>
+        <w:pStyle w:val="HTML"/>
+        <w:shd w:val="clear" w:color="auto" w:fill="FFFFFF"/>
+        <w:ind w:left="360"/>
+        <w:rPr>
+          <w:rFonts w:ascii="Consolas" w:hAnsi="Consolas"/>
+          <w:color w:val="000000"/>
+          <w:sz w:val="18"/>
+          <w:szCs w:val="18"/>
+        </w:rPr>
+      </w:pPr>
+      <w:r>
+        <w:rPr>
+          <w:rFonts w:ascii="Consolas" w:hAnsi="Consolas"/>
+          <w:color w:val="000000"/>
+          <w:sz w:val="18"/>
+          <w:szCs w:val="18"/>
+        </w:rPr>
+        <w:t xml:space="preserve">train_op_dis = tf.train.AdamOptimizer(learning_rate, </w:t>
+      </w:r>
+      <w:r>
+        <w:rPr>
+          <w:rFonts w:ascii="Consolas" w:hAnsi="Consolas"/>
+          <w:color w:val="660099"/>
+          <w:sz w:val="18"/>
+          <w:szCs w:val="18"/>
+        </w:rPr>
+        <w:t>beta1</w:t>
+      </w:r>
+      <w:r>
+        <w:rPr>
+          <w:rFonts w:ascii="Consolas" w:hAnsi="Consolas"/>
+          <w:color w:val="000000"/>
+          <w:sz w:val="18"/>
+          <w:szCs w:val="18"/>
+        </w:rPr>
+        <w:t>=</w:t>
+      </w:r>
+      <w:r>
+        <w:rPr>
+          <w:rFonts w:ascii="Consolas" w:hAnsi="Consolas"/>
+          <w:color w:val="0000FF"/>
+          <w:sz w:val="18"/>
+          <w:szCs w:val="18"/>
+        </w:rPr>
+        <w:t>0.5</w:t>
+      </w:r>
+      <w:r>
+        <w:rPr>
+          <w:rFonts w:ascii="Consolas" w:hAnsi="Consolas"/>
+          <w:color w:val="000000"/>
+          <w:sz w:val="18"/>
+          <w:szCs w:val="18"/>
+        </w:rPr>
+        <w:t xml:space="preserve">).minimize(dis_loss, </w:t>
+      </w:r>
+      <w:r>
+        <w:rPr>
+          <w:rFonts w:ascii="Consolas" w:hAnsi="Consolas"/>
+          <w:color w:val="660099"/>
+          <w:sz w:val="18"/>
+          <w:szCs w:val="18"/>
+        </w:rPr>
+        <w:t>var_list</w:t>
+      </w:r>
+      <w:r>
+        <w:rPr>
+          <w:rFonts w:ascii="Consolas" w:hAnsi="Consolas"/>
+          <w:color w:val="000000"/>
+          <w:sz w:val="18"/>
+          <w:szCs w:val="18"/>
+        </w:rPr>
+        <w:t>=dis_vars)</w:t>
+      </w:r>
+      <w:r>
+        <w:rPr>
+          <w:rFonts w:ascii="Consolas" w:hAnsi="Consolas"/>
+          <w:color w:val="000000"/>
+          <w:sz w:val="18"/>
+          <w:szCs w:val="18"/>
+        </w:rPr>
+        <w:br/>
+        <w:t xml:space="preserve">train_op_gen = tf.train.AdamOptimizer(learning_rate, </w:t>
+      </w:r>
+      <w:r>
+        <w:rPr>
+          <w:rFonts w:ascii="Consolas" w:hAnsi="Consolas"/>
+          <w:color w:val="660099"/>
+          <w:sz w:val="18"/>
+          <w:szCs w:val="18"/>
+        </w:rPr>
+        <w:t>beta1</w:t>
+      </w:r>
+      <w:r>
+        <w:rPr>
+          <w:rFonts w:ascii="Consolas" w:hAnsi="Consolas"/>
+          <w:color w:val="000000"/>
+          <w:sz w:val="18"/>
+          <w:szCs w:val="18"/>
+        </w:rPr>
+        <w:t>=</w:t>
+      </w:r>
+      <w:r>
+        <w:rPr>
+          <w:rFonts w:ascii="Consolas" w:hAnsi="Consolas"/>
+          <w:color w:val="0000FF"/>
+          <w:sz w:val="18"/>
+          <w:szCs w:val="18"/>
+        </w:rPr>
+        <w:t>0.5</w:t>
+      </w:r>
+      <w:r>
+        <w:rPr>
+          <w:rFonts w:ascii="Consolas" w:hAnsi="Consolas"/>
+          <w:color w:val="000000"/>
+          <w:sz w:val="18"/>
+          <w:szCs w:val="18"/>
+        </w:rPr>
+        <w:t xml:space="preserve">).minimize(gen_loss, </w:t>
+      </w:r>
+      <w:r>
+        <w:rPr>
+          <w:rFonts w:ascii="Consolas" w:hAnsi="Consolas"/>
+          <w:color w:val="660099"/>
+          <w:sz w:val="18"/>
+          <w:szCs w:val="18"/>
+        </w:rPr>
+        <w:t>var_list</w:t>
+      </w:r>
+      <w:r>
+        <w:rPr>
+          <w:rFonts w:ascii="Consolas" w:hAnsi="Consolas"/>
+          <w:color w:val="000000"/>
+          <w:sz w:val="18"/>
+          <w:szCs w:val="18"/>
+        </w:rPr>
+        <w:t>=gen_vars)</w:t>
+      </w:r>
+    </w:p>
+    <w:p>
+      <w:pPr>
+        <w:pStyle w:val="HTML"/>
+        <w:shd w:val="clear" w:color="auto" w:fill="FFFFFF"/>
+        <w:ind w:left="360"/>
+        <w:rPr>
+          <w:rFonts w:asciiTheme="minorHAnsi" w:eastAsiaTheme="minorEastAsia" w:hAnsiTheme="minorHAnsi" w:cstheme="minorBidi"/>
+          <w:kern w:val="2"/>
+          <w:sz w:val="21"/>
+          <w:szCs w:val="22"/>
+        </w:rPr>
+      </w:pPr>
+      <w:r>
+        <w:rPr>
+          <w:rFonts w:asciiTheme="minorHAnsi" w:eastAsiaTheme="minorEastAsia" w:hAnsiTheme="minorHAnsi" w:cstheme="minorBidi" w:hint="eastAsia"/>
+          <w:kern w:val="2"/>
+          <w:sz w:val="21"/>
+          <w:szCs w:val="22"/>
+        </w:rPr>
+        <w:lastRenderedPageBreak/>
+        <w:t>训练过程如下：</w:t>
+      </w:r>
+    </w:p>
+    <w:p>
+      <w:pPr>
+        <w:pStyle w:val="HTML"/>
+        <w:shd w:val="clear" w:color="auto" w:fill="FFFFFF"/>
+        <w:ind w:left="360"/>
+        <w:rPr>
+          <w:rFonts w:ascii="Consolas" w:hAnsi="Consolas"/>
+          <w:color w:val="000000"/>
+          <w:sz w:val="18"/>
+          <w:szCs w:val="18"/>
+        </w:rPr>
+      </w:pPr>
+      <w:r>
+        <w:rPr>
+          <w:rFonts w:ascii="Consolas" w:hAnsi="Consolas"/>
+          <w:color w:val="000000"/>
+          <w:sz w:val="18"/>
+          <w:szCs w:val="18"/>
+        </w:rPr>
+        <w:t>sess.run(</w:t>
+      </w:r>
+      <w:r>
+        <w:rPr>
+          <w:rFonts w:ascii="Consolas" w:hAnsi="Consolas"/>
+          <w:color w:val="000000"/>
+          <w:sz w:val="18"/>
+          <w:szCs w:val="18"/>
+        </w:rPr>
+        <w:t xml:space="preserve">train_op_dis, </w:t>
+      </w:r>
+      <w:r>
+        <w:rPr>
+          <w:rFonts w:ascii="Consolas" w:hAnsi="Consolas"/>
+          <w:color w:val="000000"/>
+          <w:sz w:val="18"/>
+          <w:szCs w:val="18"/>
+        </w:rPr>
+        <w:t>feed_dict</w:t>
+      </w:r>
+      <w:r>
+        <w:rPr>
+          <w:rFonts w:ascii="Consolas" w:hAnsi="Consolas"/>
+          <w:color w:val="000000"/>
+          <w:sz w:val="18"/>
+          <w:szCs w:val="18"/>
+        </w:rPr>
+        <w:t>={x: input_x, z: input_z})</w:t>
+      </w:r>
+    </w:p>
+    <w:p>
+      <w:pPr>
+        <w:pStyle w:val="HTML"/>
+        <w:shd w:val="clear" w:color="auto" w:fill="FFFFFF"/>
+        <w:ind w:left="360"/>
+        <w:rPr>
+          <w:rFonts w:ascii="Consolas" w:hAnsi="Consolas"/>
+          <w:color w:val="000000"/>
+          <w:sz w:val="18"/>
+          <w:szCs w:val="18"/>
+        </w:rPr>
+      </w:pPr>
+      <w:r>
+        <w:rPr>
+          <w:rFonts w:ascii="Consolas" w:hAnsi="Consolas"/>
+          <w:color w:val="000000"/>
+          <w:sz w:val="18"/>
+          <w:szCs w:val="18"/>
+        </w:rPr>
+        <w:t>sess.run(</w:t>
+      </w:r>
+      <w:r>
+        <w:rPr>
+          <w:rFonts w:ascii="Consolas" w:hAnsi="Consolas"/>
+          <w:color w:val="000000"/>
+          <w:sz w:val="18"/>
+          <w:szCs w:val="18"/>
+        </w:rPr>
+        <w:t xml:space="preserve">train_op_gen, </w:t>
+      </w:r>
+      <w:r>
+        <w:rPr>
+          <w:rFonts w:ascii="Consolas" w:hAnsi="Consolas"/>
+          <w:color w:val="000000"/>
+          <w:sz w:val="18"/>
+          <w:szCs w:val="18"/>
+        </w:rPr>
+        <w:t>feed_dict</w:t>
+      </w:r>
+      <w:r>
+        <w:rPr>
+          <w:rFonts w:ascii="Consolas" w:hAnsi="Consolas"/>
+          <w:color w:val="000000"/>
+          <w:sz w:val="18"/>
+          <w:szCs w:val="18"/>
+        </w:rPr>
+        <w:t>={z: input_z})</w:t>
+      </w:r>
+    </w:p>
+    <w:p>
+      <w:pPr>
+        <w:ind w:firstLine="360"/>
+        <w:rPr>
+          <w:rFonts w:hint="eastAsia"/>
+        </w:rPr>
+      </w:pPr>
+      <w:r>
+        <w:rPr>
+          <w:rFonts w:hint="eastAsia"/>
+        </w:rPr>
+        <w:t>经过实验得到的结果是判别器和生成器的训练比例是1:</w:t>
+      </w:r>
+      <w:r>
+        <w:rPr>
+          <w:rFonts w:hint="eastAsia"/>
+        </w:rPr>
+        <w:t>5</w:t>
+      </w:r>
+      <w:r>
+        <w:rPr>
+          <w:rFonts w:hint="eastAsia"/>
+        </w:rPr>
+        <w:t>，只代表此网络的训练判别器的生成器的训练比例。</w:t>
+      </w:r>
     </w:p>
     <w:p>
       <w:pPr>
@@ -11592,21 +11874,17 @@
     </w:p>
     <w:p>
       <w:pPr>
-        <w:rPr>
-          <w:rFonts w:hint="eastAsia"/>
-        </w:rPr>
-      </w:pPr>
-      <w:r>
-        <w:rPr>
-          <w:rFonts w:hint="eastAsia"/>
+        <w:jc w:val="center"/>
+      </w:pPr>
+      <w:r>
+        <w:rPr>
           <w:noProof/>
         </w:rPr>
-        <w:lastRenderedPageBreak/>
         <w:drawing>
           <wp:inline distT="0" distB="0" distL="0" distR="0">
-            <wp:extent cx="5268595" cy="1818005"/>
-            <wp:effectExtent l="0" t="0" r="8255" b="0"/>
-            <wp:docPr id="22" name="图片 22"/>
+            <wp:extent cx="5207141" cy="1775460"/>
+            <wp:effectExtent l="0" t="0" r="0" b="0"/>
+            <wp:docPr id="15" name="图片 15"/>
             <wp:cNvGraphicFramePr>
               <a:graphicFrameLocks xmlns:a="http://schemas.openxmlformats.org/drawingml/2006/main" noChangeAspect="1"/>
             </wp:cNvGraphicFramePr>
@@ -11614,7 +11892,7 @@
               <a:graphicData uri="http://schemas.openxmlformats.org/drawingml/2006/picture">
                 <pic:pic xmlns:pic="http://schemas.openxmlformats.org/drawingml/2006/picture">
                   <pic:nvPicPr>
-                    <pic:cNvPr id="0" name="Picture 60"/>
+                    <pic:cNvPr id="0" name="Picture 64"/>
                     <pic:cNvPicPr>
                       <a:picLocks noChangeAspect="1" noChangeArrowheads="1"/>
                     </pic:cNvPicPr>
@@ -11635,7 +11913,7 @@
                   <pic:spPr bwMode="auto">
                     <a:xfrm>
                       <a:off x="0" y="0"/>
-                      <a:ext cx="5268595" cy="1818005"/>
+                      <a:ext cx="5227090" cy="1782262"/>
                     </a:xfrm>
                     <a:prstGeom prst="rect">
                       <a:avLst/>
@@ -11654,12 +11932,624 @@
     </w:p>
     <w:p>
       <w:pPr>
+        <w:jc w:val="center"/>
+      </w:pPr>
+      <w:r>
+        <w:rPr>
+          <w:rFonts w:hint="eastAsia"/>
+        </w:rPr>
+        <w:t>图4-5</w:t>
+      </w:r>
+      <w:r>
+        <w:t xml:space="preserve"> </w:t>
+      </w:r>
+      <w:r>
+        <w:rPr>
+          <w:rFonts w:hint="eastAsia"/>
+        </w:rPr>
+        <w:t>DCGAN的损失函数状态</w:t>
+      </w:r>
+    </w:p>
+    <w:p>
+      <w:r>
+        <w:tab/>
+      </w:r>
+      <w:r>
+        <w:rPr>
+          <w:rFonts w:hint="eastAsia"/>
+        </w:rPr>
+        <w:t>从损失函数中并不能看出训练的效果，此时耗时</w:t>
+      </w:r>
+      <w:r>
+        <w:rPr>
+          <w:rFonts w:hint="eastAsia"/>
+        </w:rPr>
+        <w:t>184</w:t>
+      </w:r>
+      <w:r>
+        <w:rPr>
+          <w:rFonts w:hint="eastAsia"/>
+        </w:rPr>
+        <w:t>秒</w:t>
+      </w:r>
+      <w:r>
+        <w:rPr>
+          <w:rFonts w:hint="eastAsia"/>
+        </w:rPr>
+        <w:t>，在第800次</w:t>
+      </w:r>
+      <w:r>
+        <w:rPr>
+          <w:rFonts w:hint="eastAsia"/>
+        </w:rPr>
+        <w:t>迭代</w:t>
+      </w:r>
+      <w:r>
+        <w:rPr>
+          <w:rFonts w:hint="eastAsia"/>
+        </w:rPr>
+        <w:t>的结果如图4-6：</w:t>
+      </w:r>
+    </w:p>
+    <w:p>
+      <w:pPr>
+        <w:jc w:val="center"/>
+      </w:pPr>
+      <w:r>
+        <w:rPr>
+          <w:noProof/>
+        </w:rPr>
+        <w:drawing>
+          <wp:inline distT="0" distB="0" distL="0" distR="0">
+            <wp:extent cx="2329543" cy="2329543"/>
+            <wp:effectExtent l="0" t="0" r="0" b="0"/>
+            <wp:docPr id="14" name="图片 14" descr="C:\Users\monk\AppData\Local\Microsoft\Windows\INetCache\Content.Word\sample_000800_0184.2926.jpg"/>
+            <wp:cNvGraphicFramePr>
+              <a:graphicFrameLocks xmlns:a="http://schemas.openxmlformats.org/drawingml/2006/main" noChangeAspect="1"/>
+            </wp:cNvGraphicFramePr>
+            <a:graphic xmlns:a="http://schemas.openxmlformats.org/drawingml/2006/main">
+              <a:graphicData uri="http://schemas.openxmlformats.org/drawingml/2006/picture">
+                <pic:pic xmlns:pic="http://schemas.openxmlformats.org/drawingml/2006/picture">
+                  <pic:nvPicPr>
+                    <pic:cNvPr id="0" name="Picture 62" descr="C:\Users\monk\AppData\Local\Microsoft\Windows\INetCache\Content.Word\sample_000800_0184.2926.jpg"/>
+                    <pic:cNvPicPr>
+                      <a:picLocks noChangeAspect="1" noChangeArrowheads="1"/>
+                    </pic:cNvPicPr>
+                  </pic:nvPicPr>
+                  <pic:blipFill>
+                    <a:blip r:embed="rId123">
+                      <a:extLst>
+                        <a:ext uri="{28A0092B-C50C-407E-A947-70E740481C1C}">
+                          <a14:useLocalDpi xmlns:a14="http://schemas.microsoft.com/office/drawing/2010/main" val="0"/>
+                        </a:ext>
+                      </a:extLst>
+                    </a:blip>
+                    <a:srcRect/>
+                    <a:stretch>
+                      <a:fillRect/>
+                    </a:stretch>
+                  </pic:blipFill>
+                  <pic:spPr bwMode="auto">
+                    <a:xfrm>
+                      <a:off x="0" y="0"/>
+                      <a:ext cx="2345934" cy="2345934"/>
+                    </a:xfrm>
+                    <a:prstGeom prst="rect">
+                      <a:avLst/>
+                    </a:prstGeom>
+                    <a:noFill/>
+                    <a:ln>
+                      <a:noFill/>
+                    </a:ln>
+                  </pic:spPr>
+                </pic:pic>
+              </a:graphicData>
+            </a:graphic>
+          </wp:inline>
+        </w:drawing>
+      </w:r>
+    </w:p>
+    <w:p>
+      <w:pPr>
+        <w:jc w:val="center"/>
+      </w:pPr>
+      <w:r>
+        <w:rPr>
+          <w:rFonts w:hint="eastAsia"/>
+        </w:rPr>
+        <w:t>图4-6</w:t>
+      </w:r>
+      <w:r>
+        <w:t xml:space="preserve"> </w:t>
+      </w:r>
+      <w:r>
+        <w:rPr>
+          <w:rFonts w:hint="eastAsia"/>
+        </w:rPr>
+        <w:t>DCGAN生成验证码示例</w:t>
+      </w:r>
+    </w:p>
+    <w:p>
+      <w:r>
+        <w:tab/>
+      </w:r>
+      <w:r>
+        <w:rPr>
+          <w:rFonts w:hint="eastAsia"/>
+        </w:rPr>
+        <w:t>可见此时已经可以看出大部分的验证码，效果</w:t>
+      </w:r>
+      <w:r>
+        <w:rPr>
+          <w:rFonts w:hint="eastAsia"/>
+        </w:rPr>
+        <w:t>尚可，倘若继续训练下去，则会因为判别器训练的过好，生成器梯度消失，无法生成</w:t>
+      </w:r>
+      <w:r>
+        <w:rPr>
+          <w:rFonts w:hint="eastAsia"/>
+        </w:rPr>
+        <w:t>验证码。800之后的判别器的损失函数变换不明显，图像生成不准确，</w:t>
+      </w:r>
+      <w:r>
+        <w:rPr>
+          <w:rFonts w:hint="eastAsia"/>
+        </w:rPr>
+        <w:t>图4-7表示了</w:t>
+      </w:r>
+      <w:r>
+        <w:rPr>
+          <w:rFonts w:hint="eastAsia"/>
+        </w:rPr>
+        <w:t>在第1260次迭代</w:t>
+      </w:r>
+      <w:r>
+        <w:rPr>
+          <w:rFonts w:hint="eastAsia"/>
+        </w:rPr>
+        <w:t>（左）和第1480次（右）的结果。</w:t>
+      </w:r>
+    </w:p>
+    <w:p>
+      <w:pPr>
+        <w:jc w:val="center"/>
+      </w:pPr>
+      <w:r>
+        <w:rPr>
+          <w:rFonts w:hint="eastAsia"/>
+          <w:noProof/>
+        </w:rPr>
+        <w:drawing>
+          <wp:inline distT="0" distB="0" distL="0" distR="0">
+            <wp:extent cx="3611880" cy="1805940"/>
+            <wp:effectExtent l="0" t="0" r="7620" b="3810"/>
+            <wp:docPr id="19" name="图片 19"/>
+            <wp:cNvGraphicFramePr>
+              <a:graphicFrameLocks xmlns:a="http://schemas.openxmlformats.org/drawingml/2006/main" noChangeAspect="1"/>
+            </wp:cNvGraphicFramePr>
+            <a:graphic xmlns:a="http://schemas.openxmlformats.org/drawingml/2006/main">
+              <a:graphicData uri="http://schemas.openxmlformats.org/drawingml/2006/picture">
+                <pic:pic xmlns:pic="http://schemas.openxmlformats.org/drawingml/2006/picture">
+                  <pic:nvPicPr>
+                    <pic:cNvPr id="0" name="Picture 75"/>
+                    <pic:cNvPicPr>
+                      <a:picLocks noChangeAspect="1" noChangeArrowheads="1"/>
+                    </pic:cNvPicPr>
+                  </pic:nvPicPr>
+                  <pic:blipFill>
+                    <a:blip r:embed="rId124">
+                      <a:extLst>
+                        <a:ext uri="{28A0092B-C50C-407E-A947-70E740481C1C}">
+                          <a14:useLocalDpi xmlns:a14="http://schemas.microsoft.com/office/drawing/2010/main" val="0"/>
+                        </a:ext>
+                      </a:extLst>
+                    </a:blip>
+                    <a:srcRect/>
+                    <a:stretch>
+                      <a:fillRect/>
+                    </a:stretch>
+                  </pic:blipFill>
+                  <pic:spPr bwMode="auto">
+                    <a:xfrm>
+                      <a:off x="0" y="0"/>
+                      <a:ext cx="3611880" cy="1805940"/>
+                    </a:xfrm>
+                    <a:prstGeom prst="rect">
+                      <a:avLst/>
+                    </a:prstGeom>
+                    <a:noFill/>
+                    <a:ln>
+                      <a:noFill/>
+                    </a:ln>
+                  </pic:spPr>
+                </pic:pic>
+              </a:graphicData>
+            </a:graphic>
+          </wp:inline>
+        </w:drawing>
+      </w:r>
+    </w:p>
+    <w:p>
+      <w:pPr>
+        <w:jc w:val="center"/>
+        <w:rPr>
+          <w:rFonts w:hint="eastAsia"/>
+        </w:rPr>
+      </w:pPr>
+      <w:r>
+        <w:rPr>
+          <w:rFonts w:hint="eastAsia"/>
+        </w:rPr>
+        <w:lastRenderedPageBreak/>
+        <w:t>图4-7</w:t>
+      </w:r>
+      <w:r>
+        <w:t xml:space="preserve"> </w:t>
+      </w:r>
+      <w:r>
+        <w:rPr>
+          <w:rFonts w:hint="eastAsia"/>
+        </w:rPr>
+        <w:t>DCGAN生成验证码示例</w:t>
+      </w:r>
+    </w:p>
+    <w:p>
+      <w:pPr>
         <w:pStyle w:val="a7"/>
         <w:numPr>
           <w:ilvl w:val="1"/>
           <w:numId w:val="9"/>
         </w:numPr>
         <w:ind w:firstLineChars="0"/>
+      </w:pPr>
+      <w:r>
+        <w:rPr>
+          <w:rFonts w:hint="eastAsia"/>
+        </w:rPr>
+        <w:t>Wasserstein</w:t>
+      </w:r>
+      <w:r>
+        <w:t xml:space="preserve"> </w:t>
+      </w:r>
+      <w:r>
+        <w:rPr>
+          <w:rFonts w:hint="eastAsia"/>
+        </w:rPr>
+        <w:t>GAN生成验证码</w:t>
+      </w:r>
+    </w:p>
+    <w:p>
+      <w:pPr>
+        <w:ind w:firstLine="360"/>
+      </w:pPr>
+      <w:r>
+        <w:rPr>
+          <w:rFonts w:hint="eastAsia"/>
+        </w:rPr>
+        <w:t>在3.3节中提到，即使是使用简单的全连接网络，Wasserstein</w:t>
+      </w:r>
+      <w:r>
+        <w:t xml:space="preserve"> </w:t>
+      </w:r>
+      <w:r>
+        <w:rPr>
+          <w:rFonts w:hint="eastAsia"/>
+        </w:rPr>
+        <w:t>GAN（以下简称WGAN）都有很好的效果。</w:t>
+      </w:r>
+      <w:r>
+        <w:rPr>
+          <w:rFonts w:hint="eastAsia"/>
+        </w:rPr>
+        <w:t>下面的实验包含两个，一个是使用简单的全连接网络进行验证码的生成，另一个是基于4.2中的DCGAN进行修改后的网络进行验证码的生成。</w:t>
+      </w:r>
+    </w:p>
+    <w:p>
+      <w:pPr>
+        <w:rPr>
+          <w:rFonts w:hint="eastAsia"/>
+        </w:rPr>
+      </w:pPr>
+      <w:r>
+        <w:rPr>
+          <w:rFonts w:hint="eastAsia"/>
+        </w:rPr>
+        <w:t>首先是全连接网络。</w:t>
+      </w:r>
+    </w:p>
+    <w:p>
+      <w:pPr>
+        <w:ind w:firstLine="360"/>
+      </w:pPr>
+      <w:r>
+        <w:rPr>
+          <w:rFonts w:hint="eastAsia"/>
+        </w:rPr>
+        <w:t>判别器的网络结构：第一层将图像转变形状为一个长400的一维向量，叉乘400*500的矩阵之后加上一个长500的偏置项，得到长500的一维向量，然后使用relu激活；第二层全连接到长为1的一维向量</w:t>
+      </w:r>
+      <w:r>
+        <w:rPr>
+          <w:rFonts w:hint="eastAsia"/>
+        </w:rPr>
+        <w:t>并加上偏置项</w:t>
+      </w:r>
+      <w:r>
+        <w:rPr>
+          <w:rFonts w:hint="eastAsia"/>
+        </w:rPr>
+        <w:t>，作为判别器的输出。</w:t>
+      </w:r>
+    </w:p>
+    <w:p>
+      <w:pPr>
+        <w:ind w:firstLine="360"/>
+      </w:pPr>
+      <w:r>
+        <w:rPr>
+          <w:rFonts w:hint="eastAsia"/>
+        </w:rPr>
+        <w:t>生成器的网络结构：第一层将噪声向量全连接成长500的</w:t>
+      </w:r>
+      <w:r>
+        <w:rPr>
+          <w:rFonts w:hint="eastAsia"/>
+        </w:rPr>
+        <w:t>一维向量并加偏置项，进行relu激活；然后全连接成长400的一维向量并加偏置项；最后使用sigmoid激活。</w:t>
+      </w:r>
+    </w:p>
+    <w:p>
+      <w:pPr>
+        <w:ind w:firstLine="360"/>
+      </w:pPr>
+      <w:r>
+        <w:rPr>
+          <w:rFonts w:hint="eastAsia"/>
+        </w:rPr>
+        <w:t>整个网络十分简单，没有复杂的卷积、反卷积，没有归一化操作</w:t>
+      </w:r>
+      <w:r>
+        <w:rPr>
+          <w:rFonts w:hint="eastAsia"/>
+        </w:rPr>
+        <w:t>，生成器和判别器</w:t>
+      </w:r>
+      <w:r>
+        <w:rPr>
+          <w:rFonts w:hint="eastAsia"/>
+        </w:rPr>
+        <w:t>只有简单的三四层</w:t>
+      </w:r>
+      <w:r>
+        <w:rPr>
+          <w:rFonts w:hint="eastAsia"/>
+        </w:rPr>
+        <w:t>，因此每次网络的迭代都非常快。</w:t>
+      </w:r>
+    </w:p>
+    <w:p>
+      <w:pPr>
+        <w:ind w:firstLine="360"/>
+        <w:rPr>
+          <w:rFonts w:hint="eastAsia"/>
+        </w:rPr>
+      </w:pPr>
+      <w:r>
+        <w:rPr>
+          <w:rFonts w:hint="eastAsia"/>
+        </w:rPr>
+        <w:t>损失函数的计算是WGAN的重点，记real为真实数据经过判别器之后输出的结果，记fake为伪造数据经过判别器之后输出的结果。那么判别器的损失函数为fake的均值减去real的均值，生成器的损失函数为fake的均值的相反数。使用的tensorflow的程序为：</w:t>
+      </w:r>
+    </w:p>
+    <w:p>
+      <w:pPr>
+        <w:ind w:left="360"/>
+        <w:rPr>
+          <w:rFonts w:hint="eastAsia"/>
+        </w:rPr>
+      </w:pPr>
+      <w:r>
+        <w:rPr>
+          <w:rFonts w:ascii="Consolas" w:hAnsi="Consolas"/>
+          <w:color w:val="000000"/>
+          <w:sz w:val="18"/>
+          <w:szCs w:val="18"/>
+        </w:rPr>
+        <w:t>dis_loss = tf.reduce_mean(fake) - tf.reduce_mean(real)</w:t>
+      </w:r>
+      <w:r>
+        <w:rPr>
+          <w:rFonts w:ascii="Consolas" w:hAnsi="Consolas"/>
+          <w:color w:val="000000"/>
+          <w:sz w:val="18"/>
+          <w:szCs w:val="18"/>
+        </w:rPr>
+        <w:br/>
+        <w:t>gen_loss = -tf.reduce_mean(fake)</w:t>
+      </w:r>
+    </w:p>
+    <w:p>
+      <w:pPr>
+        <w:ind w:firstLine="360"/>
+      </w:pPr>
+      <w:r>
+        <w:rPr>
+          <w:rFonts w:hint="eastAsia"/>
+        </w:rPr>
+        <w:t>同时为了满足式3.3中关于</w:t>
+      </w:r>
+      <w:r>
+        <w:rPr>
+          <w:rFonts w:hint="eastAsia"/>
+        </w:rPr>
+        <w:t>Lipschitz常数</w:t>
+      </w:r>
+      <w:r>
+        <w:rPr>
+          <w:rFonts w:hint="eastAsia"/>
+        </w:rPr>
+        <w:t>的限定，</w:t>
+      </w:r>
+      <w:r>
+        <w:rPr>
+          <w:position w:val="-12"/>
+        </w:rPr>
+        <w:object w:dxaOrig="999" w:dyaOrig="360">
+          <v:shape id="_x0000_i1100" type="#_x0000_t75" style="width:50.4pt;height:18pt" o:ole="">
+            <v:imagedata r:id="rId105" o:title=""/>
+          </v:shape>
+          <o:OLEObject Type="Embed" ProgID="Equation.DSMT4" ShapeID="_x0000_i1100" DrawAspect="Content" ObjectID="_1556470531" r:id="rId125"/>
+        </w:object>
+      </w:r>
+      <w:r>
+        <w:rPr>
+          <w:rFonts w:hint="eastAsia"/>
+        </w:rPr>
+        <w:t>，对判别器网络中的参数进行了范围限制。</w:t>
+      </w:r>
+      <w:r>
+        <w:rPr>
+          <w:rFonts w:hint="eastAsia"/>
+        </w:rPr>
+        <w:t>程序为：</w:t>
+      </w:r>
+    </w:p>
+    <w:p>
+      <w:pPr>
+        <w:ind w:firstLine="360"/>
+      </w:pPr>
+      <w:r>
+        <w:rPr>
+          <w:rFonts w:ascii="Consolas" w:hAnsi="Consolas"/>
+          <w:color w:val="000000"/>
+          <w:sz w:val="18"/>
+          <w:szCs w:val="18"/>
+        </w:rPr>
+        <w:t>clip_dis = [p.assign(tf.clip_by_value(p, -</w:t>
+      </w:r>
+      <w:r>
+        <w:rPr>
+          <w:rFonts w:ascii="Consolas" w:hAnsi="Consolas"/>
+          <w:color w:val="0000FF"/>
+          <w:sz w:val="18"/>
+          <w:szCs w:val="18"/>
+        </w:rPr>
+        <w:t>0.05</w:t>
+      </w:r>
+      <w:r>
+        <w:rPr>
+          <w:rFonts w:ascii="Consolas" w:hAnsi="Consolas"/>
+          <w:color w:val="000000"/>
+          <w:sz w:val="18"/>
+          <w:szCs w:val="18"/>
+        </w:rPr>
+        <w:t xml:space="preserve">, </w:t>
+      </w:r>
+      <w:r>
+        <w:rPr>
+          <w:rFonts w:ascii="Consolas" w:hAnsi="Consolas"/>
+          <w:color w:val="0000FF"/>
+          <w:sz w:val="18"/>
+          <w:szCs w:val="18"/>
+        </w:rPr>
+        <w:t>0.05</w:t>
+      </w:r>
+      <w:r>
+        <w:rPr>
+          <w:rFonts w:ascii="Consolas" w:hAnsi="Consolas"/>
+          <w:color w:val="000000"/>
+          <w:sz w:val="18"/>
+          <w:szCs w:val="18"/>
+        </w:rPr>
+        <w:t xml:space="preserve">)) </w:t>
+      </w:r>
+      <w:r>
+        <w:rPr>
+          <w:rFonts w:ascii="Consolas" w:hAnsi="Consolas"/>
+          <w:b/>
+          <w:bCs/>
+          <w:color w:val="000080"/>
+          <w:sz w:val="18"/>
+          <w:szCs w:val="18"/>
+        </w:rPr>
+        <w:t xml:space="preserve">for </w:t>
+      </w:r>
+      <w:r>
+        <w:rPr>
+          <w:rFonts w:ascii="Consolas" w:hAnsi="Consolas"/>
+          <w:color w:val="000000"/>
+          <w:sz w:val="18"/>
+          <w:szCs w:val="18"/>
+        </w:rPr>
+        <w:t xml:space="preserve">p </w:t>
+      </w:r>
+      <w:r>
+        <w:rPr>
+          <w:rFonts w:ascii="Consolas" w:hAnsi="Consolas"/>
+          <w:b/>
+          <w:bCs/>
+          <w:color w:val="000080"/>
+          <w:sz w:val="18"/>
+          <w:szCs w:val="18"/>
+        </w:rPr>
+        <w:t xml:space="preserve">in </w:t>
+      </w:r>
+      <w:r>
+        <w:rPr>
+          <w:rFonts w:ascii="Consolas" w:hAnsi="Consolas"/>
+          <w:color w:val="000000"/>
+          <w:sz w:val="18"/>
+          <w:szCs w:val="18"/>
+        </w:rPr>
+        <w:t>dis_vars]</w:t>
+      </w:r>
+    </w:p>
+    <w:p>
+      <w:pPr>
+        <w:ind w:firstLine="360"/>
+      </w:pPr>
+      <w:r>
+        <w:rPr>
+          <w:rFonts w:hint="eastAsia"/>
+        </w:rPr>
+        <w:t>其中</w:t>
+      </w:r>
+      <w:r>
+        <w:rPr>
+          <w:rFonts w:ascii="Consolas" w:hAnsi="Consolas"/>
+          <w:color w:val="000000"/>
+          <w:sz w:val="18"/>
+          <w:szCs w:val="18"/>
+        </w:rPr>
+        <w:t>dis_vars</w:t>
+      </w:r>
+      <w:r>
+        <w:rPr>
+          <w:rFonts w:hint="eastAsia"/>
+        </w:rPr>
+        <w:t>表示的是</w:t>
+      </w:r>
+      <w:r>
+        <w:rPr>
+          <w:rFonts w:hint="eastAsia"/>
+        </w:rPr>
+        <w:t>判别器中参与计算的参数，包括两层全连接网络的权重和偏置项。</w:t>
+      </w:r>
+    </w:p>
+    <w:p>
+      <w:pPr>
+        <w:ind w:firstLine="360"/>
+        <w:rPr>
+          <w:rFonts w:hint="eastAsia"/>
+        </w:rPr>
+      </w:pPr>
+      <w:bookmarkStart w:id="2" w:name="_GoBack"/>
+      <w:bookmarkEnd w:id="2"/>
+    </w:p>
+    <w:p>
+      <w:pPr>
+        <w:rPr>
+          <w:rFonts w:hint="eastAsia"/>
+        </w:rPr>
       </w:pPr>
     </w:p>
     <w:p>
@@ -11853,7 +12743,7 @@
         <v:path o:extrusionok="f" gradientshapeok="t" o:connecttype="rect"/>
         <o:lock v:ext="edit" aspectratio="t"/>
       </v:shapetype>
-      <v:shape id="_x0000_i1114" type="#_x0000_t75" style="width:15pt;height:15pt;visibility:visible;mso-wrap-style:square" o:bullet="t">
+      <v:shape id="_x0000_i1073" type="#_x0000_t75" style="width:15pt;height:15pt;visibility:visible;mso-wrap-style:square" o:bullet="t">
         <v:imagedata r:id="rId1" o:title="0"/>
       </v:shape>
     </w:pict>
@@ -15669,7 +16559,7 @@
 </file>
 
 <file path=customXml/itemProps1.xml><?xml version="1.0" encoding="utf-8"?>
-<ds:datastoreItem xmlns:ds="http://schemas.openxmlformats.org/officeDocument/2006/customXml" ds:itemID="{CD35C917-8784-4839-A1DF-9B31F4606B29}">
+<ds:datastoreItem xmlns:ds="http://schemas.openxmlformats.org/officeDocument/2006/customXml" ds:itemID="{598B0C1B-6785-4821-8520-C7E406CBFDCD}">
   <ds:schemaRefs>
     <ds:schemaRef ds:uri="http://schemas.openxmlformats.org/officeDocument/2006/bibliography"/>
   </ds:schemaRefs>

--- a/本科毕业论文.docx
+++ b/本科毕业论文.docx
@@ -1757,7 +1757,7 @@
           <v:shape id="_x0000_i1026" type="#_x0000_t75" style="width:116.4pt;height:56.4pt" o:ole="">
             <v:imagedata r:id="rId9" o:title=""/>
           </v:shape>
-          <o:OLEObject Type="Embed" ProgID="Equation.DSMT4" ShapeID="_x0000_i1026" DrawAspect="Content" ObjectID="_1556470476" r:id="rId10"/>
+          <o:OLEObject Type="Embed" ProgID="Equation.DSMT4" ShapeID="_x0000_i1026" DrawAspect="Content" ObjectID="_1556472282" r:id="rId10"/>
         </w:object>
       </w:r>
       <w:bookmarkEnd w:id="1"/>
@@ -2787,7 +2787,7 @@
           <v:shape id="_x0000_i1027" type="#_x0000_t75" style="width:9pt;height:14.4pt" o:ole="">
             <v:imagedata r:id="rId11" o:title=""/>
           </v:shape>
-          <o:OLEObject Type="Embed" ProgID="Equation.DSMT4" ShapeID="_x0000_i1027" DrawAspect="Content" ObjectID="_1556470477" r:id="rId12"/>
+          <o:OLEObject Type="Embed" ProgID="Equation.DSMT4" ShapeID="_x0000_i1027" DrawAspect="Content" ObjectID="_1556472283" r:id="rId12"/>
         </w:object>
       </w:r>
       <w:r>
@@ -2801,7 +2801,7 @@
           <v:shape id="_x0000_i1028" type="#_x0000_t75" style="width:147.6pt;height:56.4pt" o:ole="">
             <v:imagedata r:id="rId13" o:title=""/>
           </v:shape>
-          <o:OLEObject Type="Embed" ProgID="Equation.DSMT4" ShapeID="_x0000_i1028" DrawAspect="Content" ObjectID="_1556470478" r:id="rId14"/>
+          <o:OLEObject Type="Embed" ProgID="Equation.DSMT4" ShapeID="_x0000_i1028" DrawAspect="Content" ObjectID="_1556472284" r:id="rId14"/>
         </w:object>
       </w:r>
       <w:r>
@@ -2854,7 +2854,7 @@
           <v:shape id="_x0000_i1029" type="#_x0000_t75" style="width:143.4pt;height:56.4pt" o:ole="">
             <v:imagedata r:id="rId15" o:title=""/>
           </v:shape>
-          <o:OLEObject Type="Embed" ProgID="Equation.DSMT4" ShapeID="_x0000_i1029" DrawAspect="Content" ObjectID="_1556470479" r:id="rId16"/>
+          <o:OLEObject Type="Embed" ProgID="Equation.DSMT4" ShapeID="_x0000_i1029" DrawAspect="Content" ObjectID="_1556472285" r:id="rId16"/>
         </w:object>
       </w:r>
       <w:r>
@@ -2892,7 +2892,7 @@
           <v:shape id="_x0000_i1030" type="#_x0000_t75" style="width:53.4pt;height:18.6pt" o:ole="">
             <v:imagedata r:id="rId17" o:title=""/>
           </v:shape>
-          <o:OLEObject Type="Embed" ProgID="Equation.DSMT4" ShapeID="_x0000_i1030" DrawAspect="Content" ObjectID="_1556470480" r:id="rId18"/>
+          <o:OLEObject Type="Embed" ProgID="Equation.DSMT4" ShapeID="_x0000_i1030" DrawAspect="Content" ObjectID="_1556472286" r:id="rId18"/>
         </w:object>
       </w:r>
       <w:r>
@@ -2909,7 +2909,7 @@
           <v:shape id="_x0000_i1031" type="#_x0000_t75" style="width:36.6pt;height:20.4pt" o:ole="">
             <v:imagedata r:id="rId19" o:title=""/>
           </v:shape>
-          <o:OLEObject Type="Embed" ProgID="Equation.DSMT4" ShapeID="_x0000_i1031" DrawAspect="Content" ObjectID="_1556470481" r:id="rId20"/>
+          <o:OLEObject Type="Embed" ProgID="Equation.DSMT4" ShapeID="_x0000_i1031" DrawAspect="Content" ObjectID="_1556472287" r:id="rId20"/>
         </w:object>
       </w:r>
       <w:r>
@@ -2926,7 +2926,7 @@
           <v:shape id="_x0000_i1032" type="#_x0000_t75" style="width:45pt;height:20.4pt" o:ole="">
             <v:imagedata r:id="rId21" o:title=""/>
           </v:shape>
-          <o:OLEObject Type="Embed" ProgID="Equation.DSMT4" ShapeID="_x0000_i1032" DrawAspect="Content" ObjectID="_1556470482" r:id="rId22"/>
+          <o:OLEObject Type="Embed" ProgID="Equation.DSMT4" ShapeID="_x0000_i1032" DrawAspect="Content" ObjectID="_1556472288" r:id="rId22"/>
         </w:object>
       </w:r>
       <w:r>
@@ -3137,7 +3137,7 @@
           <v:shape id="_x0000_i1033" type="#_x0000_t75" style="width:9pt;height:14.4pt" o:ole="">
             <v:imagedata r:id="rId11" o:title=""/>
           </v:shape>
-          <o:OLEObject Type="Embed" ProgID="Equation.DSMT4" ShapeID="_x0000_i1033" DrawAspect="Content" ObjectID="_1556470483" r:id="rId25"/>
+          <o:OLEObject Type="Embed" ProgID="Equation.DSMT4" ShapeID="_x0000_i1033" DrawAspect="Content" ObjectID="_1556472289" r:id="rId25"/>
         </w:object>
       </w:r>
       <w:r>
@@ -3151,7 +3151,7 @@
           <v:shape id="_x0000_i1034" type="#_x0000_t75" style="width:296.4pt;height:74.4pt" o:ole="">
             <v:imagedata r:id="rId26" o:title=""/>
           </v:shape>
-          <o:OLEObject Type="Embed" ProgID="Equation.DSMT4" ShapeID="_x0000_i1034" DrawAspect="Content" ObjectID="_1556470484" r:id="rId27"/>
+          <o:OLEObject Type="Embed" ProgID="Equation.DSMT4" ShapeID="_x0000_i1034" DrawAspect="Content" ObjectID="_1556472290" r:id="rId27"/>
         </w:object>
       </w:r>
       <w:r>
@@ -3634,7 +3634,7 @@
           <v:shape id="_x0000_i1035" type="#_x0000_t75" style="width:367.2pt;height:18pt" o:ole="">
             <v:imagedata r:id="rId30" o:title=""/>
           </v:shape>
-          <o:OLEObject Type="Embed" ProgID="Equation.DSMT4" ShapeID="_x0000_i1035" DrawAspect="Content" ObjectID="_1556470485" r:id="rId31"/>
+          <o:OLEObject Type="Embed" ProgID="Equation.DSMT4" ShapeID="_x0000_i1035" DrawAspect="Content" ObjectID="_1556472291" r:id="rId31"/>
         </w:object>
       </w:r>
     </w:p>
@@ -3737,7 +3737,7 @@
           <v:shape id="_x0000_i1036" type="#_x0000_t75" style="width:369pt;height:18pt" o:ole="">
             <v:imagedata r:id="rId33" o:title=""/>
           </v:shape>
-          <o:OLEObject Type="Embed" ProgID="Equation.DSMT4" ShapeID="_x0000_i1036" DrawAspect="Content" ObjectID="_1556470486" r:id="rId34"/>
+          <o:OLEObject Type="Embed" ProgID="Equation.DSMT4" ShapeID="_x0000_i1036" DrawAspect="Content" ObjectID="_1556472292" r:id="rId34"/>
         </w:object>
       </w:r>
     </w:p>
@@ -3799,7 +3799,7 @@
           <v:shape id="_x0000_i1037" type="#_x0000_t75" style="width:300pt;height:164.4pt" o:ole="">
             <v:imagedata r:id="rId35" o:title=""/>
           </v:shape>
-          <o:OLEObject Type="Embed" ProgID="Equation.DSMT4" ShapeID="_x0000_i1037" DrawAspect="Content" ObjectID="_1556470487" r:id="rId36"/>
+          <o:OLEObject Type="Embed" ProgID="Equation.DSMT4" ShapeID="_x0000_i1037" DrawAspect="Content" ObjectID="_1556472293" r:id="rId36"/>
         </w:object>
       </w:r>
     </w:p>
@@ -4699,7 +4699,7 @@
           <v:shape id="_x0000_i1038" type="#_x0000_t75" style="width:176.4pt;height:24pt" o:ole="">
             <v:imagedata r:id="rId38" o:title=""/>
           </v:shape>
-          <o:OLEObject Type="Embed" ProgID="Equation.DSMT4" ShapeID="_x0000_i1038" DrawAspect="Content" ObjectID="_1556470488" r:id="rId39"/>
+          <o:OLEObject Type="Embed" ProgID="Equation.DSMT4" ShapeID="_x0000_i1038" DrawAspect="Content" ObjectID="_1556472294" r:id="rId39"/>
         </w:object>
       </w:r>
       <w:r>
@@ -4768,7 +4768,7 @@
           <v:shape id="_x0000_i1039" type="#_x0000_t75" style="width:48pt;height:18.6pt" o:ole="">
             <v:imagedata r:id="rId40" o:title=""/>
           </v:shape>
-          <o:OLEObject Type="Embed" ProgID="Equation.DSMT4" ShapeID="_x0000_i1039" DrawAspect="Content" ObjectID="_1556470489" r:id="rId41"/>
+          <o:OLEObject Type="Embed" ProgID="Equation.DSMT4" ShapeID="_x0000_i1039" DrawAspect="Content" ObjectID="_1556472295" r:id="rId41"/>
         </w:object>
       </w:r>
       <w:r>
@@ -4785,7 +4785,7 @@
           <v:shape id="_x0000_i1040" type="#_x0000_t75" style="width:12.6pt;height:18pt" o:ole="">
             <v:imagedata r:id="rId42" o:title=""/>
           </v:shape>
-          <o:OLEObject Type="Embed" ProgID="Equation.DSMT4" ShapeID="_x0000_i1040" DrawAspect="Content" ObjectID="_1556470490" r:id="rId43"/>
+          <o:OLEObject Type="Embed" ProgID="Equation.DSMT4" ShapeID="_x0000_i1040" DrawAspect="Content" ObjectID="_1556472296" r:id="rId43"/>
         </w:object>
       </w:r>
       <w:r>
@@ -4804,7 +4804,7 @@
           <v:shape id="_x0000_i1041" type="#_x0000_t75" style="width:14.4pt;height:18.6pt" o:ole="">
             <v:imagedata r:id="rId44" o:title=""/>
           </v:shape>
-          <o:OLEObject Type="Embed" ProgID="Equation.DSMT4" ShapeID="_x0000_i1041" DrawAspect="Content" ObjectID="_1556470491" r:id="rId45"/>
+          <o:OLEObject Type="Embed" ProgID="Equation.DSMT4" ShapeID="_x0000_i1041" DrawAspect="Content" ObjectID="_1556472297" r:id="rId45"/>
         </w:object>
       </w:r>
       <w:r>
@@ -4823,7 +4823,7 @@
           <v:shape id="_x0000_i1042" type="#_x0000_t75" style="width:48pt;height:18.6pt" o:ole="">
             <v:imagedata r:id="rId46" o:title=""/>
           </v:shape>
-          <o:OLEObject Type="Embed" ProgID="Equation.DSMT4" ShapeID="_x0000_i1042" DrawAspect="Content" ObjectID="_1556470492" r:id="rId47"/>
+          <o:OLEObject Type="Embed" ProgID="Equation.DSMT4" ShapeID="_x0000_i1042" DrawAspect="Content" ObjectID="_1556472298" r:id="rId47"/>
         </w:object>
       </w:r>
       <w:r>
@@ -4840,7 +4840,7 @@
           <v:shape id="_x0000_i1043" type="#_x0000_t75" style="width:12.6pt;height:18pt" o:ole="">
             <v:imagedata r:id="rId48" o:title=""/>
           </v:shape>
-          <o:OLEObject Type="Embed" ProgID="Equation.DSMT4" ShapeID="_x0000_i1043" DrawAspect="Content" ObjectID="_1556470493" r:id="rId49"/>
+          <o:OLEObject Type="Embed" ProgID="Equation.DSMT4" ShapeID="_x0000_i1043" DrawAspect="Content" ObjectID="_1556472299" r:id="rId49"/>
         </w:object>
       </w:r>
       <w:r>
@@ -4857,7 +4857,7 @@
           <v:shape id="_x0000_i1044" type="#_x0000_t75" style="width:14.4pt;height:18.6pt" o:ole="">
             <v:imagedata r:id="rId50" o:title=""/>
           </v:shape>
-          <o:OLEObject Type="Embed" ProgID="Equation.DSMT4" ShapeID="_x0000_i1044" DrawAspect="Content" ObjectID="_1556470494" r:id="rId51"/>
+          <o:OLEObject Type="Embed" ProgID="Equation.DSMT4" ShapeID="_x0000_i1044" DrawAspect="Content" ObjectID="_1556472300" r:id="rId51"/>
         </w:object>
       </w:r>
       <w:r>
@@ -4882,7 +4882,7 @@
           <v:shape id="_x0000_i1045" type="#_x0000_t75" style="width:9.6pt;height:12.6pt" o:ole="">
             <v:imagedata r:id="rId52" o:title=""/>
           </v:shape>
-          <o:OLEObject Type="Embed" ProgID="Equation.DSMT4" ShapeID="_x0000_i1045" DrawAspect="Content" ObjectID="_1556470495" r:id="rId53"/>
+          <o:OLEObject Type="Embed" ProgID="Equation.DSMT4" ShapeID="_x0000_i1045" DrawAspect="Content" ObjectID="_1556472301" r:id="rId53"/>
         </w:object>
       </w:r>
       <w:r>
@@ -4899,7 +4899,7 @@
           <v:shape id="_x0000_i1046" type="#_x0000_t75" style="width:48pt;height:15.6pt" o:ole="">
             <v:imagedata r:id="rId54" o:title=""/>
           </v:shape>
-          <o:OLEObject Type="Embed" ProgID="Equation.DSMT4" ShapeID="_x0000_i1046" DrawAspect="Content" ObjectID="_1556470496" r:id="rId55"/>
+          <o:OLEObject Type="Embed" ProgID="Equation.DSMT4" ShapeID="_x0000_i1046" DrawAspect="Content" ObjectID="_1556472302" r:id="rId55"/>
         </w:object>
       </w:r>
       <w:r>
@@ -4916,7 +4916,7 @@
           <v:shape id="_x0000_i1047" type="#_x0000_t75" style="width:9.6pt;height:11.4pt" o:ole="">
             <v:imagedata r:id="rId56" o:title=""/>
           </v:shape>
-          <o:OLEObject Type="Embed" ProgID="Equation.DSMT4" ShapeID="_x0000_i1047" DrawAspect="Content" ObjectID="_1556470497" r:id="rId57"/>
+          <o:OLEObject Type="Embed" ProgID="Equation.DSMT4" ShapeID="_x0000_i1047" DrawAspect="Content" ObjectID="_1556472303" r:id="rId57"/>
         </w:object>
       </w:r>
       <w:r>
@@ -4933,7 +4933,7 @@
           <v:shape id="_x0000_i1048" type="#_x0000_t75" style="width:11.4pt;height:12.6pt" o:ole="">
             <v:imagedata r:id="rId58" o:title=""/>
           </v:shape>
-          <o:OLEObject Type="Embed" ProgID="Equation.DSMT4" ShapeID="_x0000_i1048" DrawAspect="Content" ObjectID="_1556470498" r:id="rId59"/>
+          <o:OLEObject Type="Embed" ProgID="Equation.DSMT4" ShapeID="_x0000_i1048" DrawAspect="Content" ObjectID="_1556472304" r:id="rId59"/>
         </w:object>
       </w:r>
       <w:r>
@@ -4950,7 +4950,7 @@
           <v:shape id="_x0000_i1049" type="#_x0000_t75" style="width:39.6pt;height:15.6pt" o:ole="">
             <v:imagedata r:id="rId60" o:title=""/>
           </v:shape>
-          <o:OLEObject Type="Embed" ProgID="Equation.DSMT4" ShapeID="_x0000_i1049" DrawAspect="Content" ObjectID="_1556470499" r:id="rId61"/>
+          <o:OLEObject Type="Embed" ProgID="Equation.DSMT4" ShapeID="_x0000_i1049" DrawAspect="Content" ObjectID="_1556472305" r:id="rId61"/>
         </w:object>
       </w:r>
       <w:r>
@@ -4967,7 +4967,7 @@
           <v:shape id="_x0000_i1050" type="#_x0000_t75" style="width:9.6pt;height:12.6pt" o:ole="">
             <v:imagedata r:id="rId62" o:title=""/>
           </v:shape>
-          <o:OLEObject Type="Embed" ProgID="Equation.DSMT4" ShapeID="_x0000_i1050" DrawAspect="Content" ObjectID="_1556470500" r:id="rId63"/>
+          <o:OLEObject Type="Embed" ProgID="Equation.DSMT4" ShapeID="_x0000_i1050" DrawAspect="Content" ObjectID="_1556472306" r:id="rId63"/>
         </w:object>
       </w:r>
       <w:r>
@@ -4984,7 +4984,7 @@
           <v:shape id="_x0000_i1051" type="#_x0000_t75" style="width:81pt;height:18.6pt" o:ole="">
             <v:imagedata r:id="rId64" o:title=""/>
           </v:shape>
-          <o:OLEObject Type="Embed" ProgID="Equation.DSMT4" ShapeID="_x0000_i1051" DrawAspect="Content" ObjectID="_1556470501" r:id="rId65"/>
+          <o:OLEObject Type="Embed" ProgID="Equation.DSMT4" ShapeID="_x0000_i1051" DrawAspect="Content" ObjectID="_1556472307" r:id="rId65"/>
         </w:object>
       </w:r>
       <w:r>
@@ -5008,7 +5008,7 @@
           <v:shape id="_x0000_i1052" type="#_x0000_t75" style="width:119.4pt;height:24pt" o:ole="">
             <v:imagedata r:id="rId66" o:title=""/>
           </v:shape>
-          <o:OLEObject Type="Embed" ProgID="Equation.DSMT4" ShapeID="_x0000_i1052" DrawAspect="Content" ObjectID="_1556470502" r:id="rId67"/>
+          <o:OLEObject Type="Embed" ProgID="Equation.DSMT4" ShapeID="_x0000_i1052" DrawAspect="Content" ObjectID="_1556472308" r:id="rId67"/>
         </w:object>
       </w:r>
       <w:r>
@@ -5059,7 +5059,7 @@
           <v:shape id="_x0000_i1053" type="#_x0000_t75" style="width:9.6pt;height:12.6pt" o:ole="">
             <v:imagedata r:id="rId62" o:title=""/>
           </v:shape>
-          <o:OLEObject Type="Embed" ProgID="Equation.DSMT4" ShapeID="_x0000_i1053" DrawAspect="Content" ObjectID="_1556470503" r:id="rId68"/>
+          <o:OLEObject Type="Embed" ProgID="Equation.DSMT4" ShapeID="_x0000_i1053" DrawAspect="Content" ObjectID="_1556472309" r:id="rId68"/>
         </w:object>
       </w:r>
       <w:r>
@@ -5076,7 +5076,7 @@
           <v:shape id="_x0000_i1054" type="#_x0000_t75" style="width:12.6pt;height:18pt" o:ole="">
             <v:imagedata r:id="rId48" o:title=""/>
           </v:shape>
-          <o:OLEObject Type="Embed" ProgID="Equation.DSMT4" ShapeID="_x0000_i1054" DrawAspect="Content" ObjectID="_1556470504" r:id="rId69"/>
+          <o:OLEObject Type="Embed" ProgID="Equation.DSMT4" ShapeID="_x0000_i1054" DrawAspect="Content" ObjectID="_1556472310" r:id="rId69"/>
         </w:object>
       </w:r>
       <w:r>
@@ -5093,7 +5093,7 @@
           <v:shape id="_x0000_i1055" type="#_x0000_t75" style="width:14.4pt;height:18.6pt" o:ole="">
             <v:imagedata r:id="rId50" o:title=""/>
           </v:shape>
-          <o:OLEObject Type="Embed" ProgID="Equation.DSMT4" ShapeID="_x0000_i1055" DrawAspect="Content" ObjectID="_1556470505" r:id="rId70"/>
+          <o:OLEObject Type="Embed" ProgID="Equation.DSMT4" ShapeID="_x0000_i1055" DrawAspect="Content" ObjectID="_1556472311" r:id="rId70"/>
         </w:object>
       </w:r>
       <w:r>
@@ -5110,7 +5110,7 @@
           <v:shape id="_x0000_i1056" type="#_x0000_t75" style="width:81pt;height:18.6pt" o:ole="">
             <v:imagedata r:id="rId64" o:title=""/>
           </v:shape>
-          <o:OLEObject Type="Embed" ProgID="Equation.DSMT4" ShapeID="_x0000_i1056" DrawAspect="Content" ObjectID="_1556470506" r:id="rId71"/>
+          <o:OLEObject Type="Embed" ProgID="Equation.DSMT4" ShapeID="_x0000_i1056" DrawAspect="Content" ObjectID="_1556472312" r:id="rId71"/>
         </w:object>
       </w:r>
       <w:r>
@@ -5127,7 +5127,7 @@
           <v:shape id="_x0000_i1057" type="#_x0000_t75" style="width:48.6pt;height:18.6pt" o:ole="">
             <v:imagedata r:id="rId72" o:title=""/>
           </v:shape>
-          <o:OLEObject Type="Embed" ProgID="Equation.DSMT4" ShapeID="_x0000_i1057" DrawAspect="Content" ObjectID="_1556470507" r:id="rId73"/>
+          <o:OLEObject Type="Embed" ProgID="Equation.DSMT4" ShapeID="_x0000_i1057" DrawAspect="Content" ObjectID="_1556472313" r:id="rId73"/>
         </w:object>
       </w:r>
       <w:r>
@@ -5155,7 +5155,7 @@
           <v:shape id="_x0000_i1058" type="#_x0000_t75" style="width:12.6pt;height:18pt" o:ole="">
             <v:imagedata r:id="rId48" o:title=""/>
           </v:shape>
-          <o:OLEObject Type="Embed" ProgID="Equation.DSMT4" ShapeID="_x0000_i1058" DrawAspect="Content" ObjectID="_1556470508" r:id="rId74"/>
+          <o:OLEObject Type="Embed" ProgID="Equation.DSMT4" ShapeID="_x0000_i1058" DrawAspect="Content" ObjectID="_1556472314" r:id="rId74"/>
         </w:object>
       </w:r>
       <w:r>
@@ -5172,7 +5172,7 @@
           <v:shape id="_x0000_i1059" type="#_x0000_t75" style="width:14.4pt;height:18.6pt" o:ole="">
             <v:imagedata r:id="rId50" o:title=""/>
           </v:shape>
-          <o:OLEObject Type="Embed" ProgID="Equation.DSMT4" ShapeID="_x0000_i1059" DrawAspect="Content" ObjectID="_1556470509" r:id="rId75"/>
+          <o:OLEObject Type="Embed" ProgID="Equation.DSMT4" ShapeID="_x0000_i1059" DrawAspect="Content" ObjectID="_1556472315" r:id="rId75"/>
         </w:object>
       </w:r>
       <w:r>
@@ -5189,7 +5189,7 @@
           <v:shape id="_x0000_i1060" type="#_x0000_t75" style="width:12.6pt;height:18pt" o:ole="">
             <v:imagedata r:id="rId48" o:title=""/>
           </v:shape>
-          <o:OLEObject Type="Embed" ProgID="Equation.DSMT4" ShapeID="_x0000_i1060" DrawAspect="Content" ObjectID="_1556470510" r:id="rId76"/>
+          <o:OLEObject Type="Embed" ProgID="Equation.DSMT4" ShapeID="_x0000_i1060" DrawAspect="Content" ObjectID="_1556472316" r:id="rId76"/>
         </w:object>
       </w:r>
       <w:r>
@@ -5206,7 +5206,7 @@
           <v:shape id="_x0000_i1061" type="#_x0000_t75" style="width:14.4pt;height:18.6pt" o:ole="">
             <v:imagedata r:id="rId50" o:title=""/>
           </v:shape>
-          <o:OLEObject Type="Embed" ProgID="Equation.DSMT4" ShapeID="_x0000_i1061" DrawAspect="Content" ObjectID="_1556470511" r:id="rId77"/>
+          <o:OLEObject Type="Embed" ProgID="Equation.DSMT4" ShapeID="_x0000_i1061" DrawAspect="Content" ObjectID="_1556472317" r:id="rId77"/>
         </w:object>
       </w:r>
       <w:r>
@@ -5281,7 +5281,7 @@
           <v:shape id="_x0000_i1062" type="#_x0000_t75" style="width:12.6pt;height:18pt" o:ole="">
             <v:imagedata r:id="rId48" o:title=""/>
           </v:shape>
-          <o:OLEObject Type="Embed" ProgID="Equation.DSMT4" ShapeID="_x0000_i1062" DrawAspect="Content" ObjectID="_1556470512" r:id="rId78"/>
+          <o:OLEObject Type="Embed" ProgID="Equation.DSMT4" ShapeID="_x0000_i1062" DrawAspect="Content" ObjectID="_1556472318" r:id="rId78"/>
         </w:object>
       </w:r>
       <w:r>
@@ -5298,7 +5298,7 @@
           <v:shape id="_x0000_i1063" type="#_x0000_t75" style="width:14.4pt;height:18.6pt" o:ole="">
             <v:imagedata r:id="rId50" o:title=""/>
           </v:shape>
-          <o:OLEObject Type="Embed" ProgID="Equation.DSMT4" ShapeID="_x0000_i1063" DrawAspect="Content" ObjectID="_1556470513" r:id="rId79"/>
+          <o:OLEObject Type="Embed" ProgID="Equation.DSMT4" ShapeID="_x0000_i1063" DrawAspect="Content" ObjectID="_1556472319" r:id="rId79"/>
         </w:object>
       </w:r>
       <w:r>
@@ -5326,7 +5326,7 @@
           <v:shape id="_x0000_i1064" type="#_x0000_t75" style="width:39.6pt;height:24pt" o:ole="">
             <v:imagedata r:id="rId80" o:title=""/>
           </v:shape>
-          <o:OLEObject Type="Embed" ProgID="Equation.DSMT4" ShapeID="_x0000_i1064" DrawAspect="Content" ObjectID="_1556470514" r:id="rId81"/>
+          <o:OLEObject Type="Embed" ProgID="Equation.DSMT4" ShapeID="_x0000_i1064" DrawAspect="Content" ObjectID="_1556472320" r:id="rId81"/>
         </w:object>
       </w:r>
       <w:r>
@@ -5354,7 +5354,7 @@
           <v:shape id="_x0000_i1065" type="#_x0000_t75" style="width:218.4pt;height:33pt" o:ole="">
             <v:imagedata r:id="rId82" o:title=""/>
           </v:shape>
-          <o:OLEObject Type="Embed" ProgID="Equation.DSMT4" ShapeID="_x0000_i1065" DrawAspect="Content" ObjectID="_1556470515" r:id="rId83"/>
+          <o:OLEObject Type="Embed" ProgID="Equation.DSMT4" ShapeID="_x0000_i1065" DrawAspect="Content" ObjectID="_1556472321" r:id="rId83"/>
         </w:object>
       </w:r>
       <w:r>
@@ -5389,7 +5389,7 @@
           <v:shape id="_x0000_i1066" type="#_x0000_t75" style="width:12pt;height:15.6pt" o:ole="">
             <v:imagedata r:id="rId84" o:title=""/>
           </v:shape>
-          <o:OLEObject Type="Embed" ProgID="Equation.DSMT4" ShapeID="_x0000_i1066" DrawAspect="Content" ObjectID="_1556470516" r:id="rId85"/>
+          <o:OLEObject Type="Embed" ProgID="Equation.DSMT4" ShapeID="_x0000_i1066" DrawAspect="Content" ObjectID="_1556472322" r:id="rId85"/>
         </w:object>
       </w:r>
       <w:r>
@@ -5406,7 +5406,7 @@
           <v:shape id="_x0000_i1067" type="#_x0000_t75" style="width:30.6pt;height:14.4pt" o:ole="">
             <v:imagedata r:id="rId86" o:title=""/>
           </v:shape>
-          <o:OLEObject Type="Embed" ProgID="Equation.DSMT4" ShapeID="_x0000_i1067" DrawAspect="Content" ObjectID="_1556470517" r:id="rId87"/>
+          <o:OLEObject Type="Embed" ProgID="Equation.DSMT4" ShapeID="_x0000_i1067" DrawAspect="Content" ObjectID="_1556472323" r:id="rId87"/>
         </w:object>
       </w:r>
       <w:r>
@@ -5423,7 +5423,7 @@
           <v:shape id="_x0000_i1068" type="#_x0000_t75" style="width:12pt;height:15.6pt" o:ole="">
             <v:imagedata r:id="rId88" o:title=""/>
           </v:shape>
-          <o:OLEObject Type="Embed" ProgID="Equation.DSMT4" ShapeID="_x0000_i1068" DrawAspect="Content" ObjectID="_1556470518" r:id="rId89"/>
+          <o:OLEObject Type="Embed" ProgID="Equation.DSMT4" ShapeID="_x0000_i1068" DrawAspect="Content" ObjectID="_1556472324" r:id="rId89"/>
         </w:object>
       </w:r>
       <w:r>
@@ -5440,7 +5440,7 @@
           <v:shape id="_x0000_i1069" type="#_x0000_t75" style="width:27pt;height:18pt" o:ole="">
             <v:imagedata r:id="rId90" o:title=""/>
           </v:shape>
-          <o:OLEObject Type="Embed" ProgID="Equation.DSMT4" ShapeID="_x0000_i1069" DrawAspect="Content" ObjectID="_1556470519" r:id="rId91"/>
+          <o:OLEObject Type="Embed" ProgID="Equation.DSMT4" ShapeID="_x0000_i1069" DrawAspect="Content" ObjectID="_1556472325" r:id="rId91"/>
         </w:object>
       </w:r>
       <w:r>
@@ -5457,7 +5457,7 @@
           <v:shape id="_x0000_i1070" type="#_x0000_t75" style="width:135.6pt;height:18pt" o:ole="">
             <v:imagedata r:id="rId92" o:title=""/>
           </v:shape>
-          <o:OLEObject Type="Embed" ProgID="Equation.DSMT4" ShapeID="_x0000_i1070" DrawAspect="Content" ObjectID="_1556470520" r:id="rId93"/>
+          <o:OLEObject Type="Embed" ProgID="Equation.DSMT4" ShapeID="_x0000_i1070" DrawAspect="Content" ObjectID="_1556472326" r:id="rId93"/>
         </w:object>
       </w:r>
       <w:r>
@@ -5474,7 +5474,7 @@
           <v:shape id="_x0000_i1071" type="#_x0000_t75" style="width:30pt;height:18pt" o:ole="">
             <v:imagedata r:id="rId94" o:title=""/>
           </v:shape>
-          <o:OLEObject Type="Embed" ProgID="Equation.DSMT4" ShapeID="_x0000_i1071" DrawAspect="Content" ObjectID="_1556470521" r:id="rId95"/>
+          <o:OLEObject Type="Embed" ProgID="Equation.DSMT4" ShapeID="_x0000_i1071" DrawAspect="Content" ObjectID="_1556472327" r:id="rId95"/>
         </w:object>
       </w:r>
       <w:r>
@@ -5491,7 +5491,7 @@
           <v:shape id="_x0000_i1072" type="#_x0000_t75" style="width:12pt;height:15.6pt" o:ole="">
             <v:imagedata r:id="rId84" o:title=""/>
           </v:shape>
-          <o:OLEObject Type="Embed" ProgID="Equation.DSMT4" ShapeID="_x0000_i1072" DrawAspect="Content" ObjectID="_1556470522" r:id="rId96"/>
+          <o:OLEObject Type="Embed" ProgID="Equation.DSMT4" ShapeID="_x0000_i1072" DrawAspect="Content" ObjectID="_1556472328" r:id="rId96"/>
         </w:object>
       </w:r>
       <w:r>
@@ -5508,7 +5508,7 @@
           <v:shape id="_x0000_i1073" type="#_x0000_t75" style="width:122.4pt;height:20.4pt" o:ole="">
             <v:imagedata r:id="rId97" o:title=""/>
           </v:shape>
-          <o:OLEObject Type="Embed" ProgID="Equation.DSMT4" ShapeID="_x0000_i1073" DrawAspect="Content" ObjectID="_1556470523" r:id="rId98"/>
+          <o:OLEObject Type="Embed" ProgID="Equation.DSMT4" ShapeID="_x0000_i1073" DrawAspect="Content" ObjectID="_1556472329" r:id="rId98"/>
         </w:object>
       </w:r>
       <w:r>
@@ -5525,7 +5525,7 @@
           <v:shape id="_x0000_i1074" type="#_x0000_t75" style="width:12.6pt;height:12.6pt" o:ole="">
             <v:imagedata r:id="rId99" o:title=""/>
           </v:shape>
-          <o:OLEObject Type="Embed" ProgID="Equation.DSMT4" ShapeID="_x0000_i1074" DrawAspect="Content" ObjectID="_1556470524" r:id="rId100"/>
+          <o:OLEObject Type="Embed" ProgID="Equation.DSMT4" ShapeID="_x0000_i1074" DrawAspect="Content" ObjectID="_1556472330" r:id="rId100"/>
         </w:object>
       </w:r>
       <w:r>
@@ -5553,7 +5553,7 @@
           <v:shape id="_x0000_i1075" type="#_x0000_t75" style="width:234.6pt;height:23.4pt" o:ole="">
             <v:imagedata r:id="rId101" o:title=""/>
           </v:shape>
-          <o:OLEObject Type="Embed" ProgID="Equation.DSMT4" ShapeID="_x0000_i1075" DrawAspect="Content" ObjectID="_1556470525" r:id="rId102"/>
+          <o:OLEObject Type="Embed" ProgID="Equation.DSMT4" ShapeID="_x0000_i1075" DrawAspect="Content" ObjectID="_1556472331" r:id="rId102"/>
         </w:object>
       </w:r>
       <w:r>
@@ -5591,7 +5591,7 @@
           <v:shape id="_x0000_i1076" type="#_x0000_t75" style="width:15pt;height:18pt" o:ole="">
             <v:imagedata r:id="rId103" o:title=""/>
           </v:shape>
-          <o:OLEObject Type="Embed" ProgID="Equation.DSMT4" ShapeID="_x0000_i1076" DrawAspect="Content" ObjectID="_1556470526" r:id="rId104"/>
+          <o:OLEObject Type="Embed" ProgID="Equation.DSMT4" ShapeID="_x0000_i1076" DrawAspect="Content" ObjectID="_1556472332" r:id="rId104"/>
         </w:object>
       </w:r>
       <w:r>
@@ -5608,7 +5608,7 @@
           <v:shape id="_x0000_i1077" type="#_x0000_t75" style="width:50.4pt;height:18pt" o:ole="">
             <v:imagedata r:id="rId105" o:title=""/>
           </v:shape>
-          <o:OLEObject Type="Embed" ProgID="Equation.DSMT4" ShapeID="_x0000_i1077" DrawAspect="Content" ObjectID="_1556470527" r:id="rId106"/>
+          <o:OLEObject Type="Embed" ProgID="Equation.DSMT4" ShapeID="_x0000_i1077" DrawAspect="Content" ObjectID="_1556472333" r:id="rId106"/>
         </w:object>
       </w:r>
       <w:r>
@@ -5625,7 +5625,7 @@
           <v:shape id="_x0000_i1078" type="#_x0000_t75" style="width:14.4pt;height:18pt" o:ole="">
             <v:imagedata r:id="rId107" o:title=""/>
           </v:shape>
-          <o:OLEObject Type="Embed" ProgID="Equation.DSMT4" ShapeID="_x0000_i1078" DrawAspect="Content" ObjectID="_1556470528" r:id="rId108"/>
+          <o:OLEObject Type="Embed" ProgID="Equation.DSMT4" ShapeID="_x0000_i1078" DrawAspect="Content" ObjectID="_1556472334" r:id="rId108"/>
         </w:object>
       </w:r>
       <w:r>
@@ -5642,7 +5642,7 @@
           <v:shape id="_x0000_i1079" type="#_x0000_t75" style="width:9.6pt;height:11.4pt" o:ole="">
             <v:imagedata r:id="rId109" o:title=""/>
           </v:shape>
-          <o:OLEObject Type="Embed" ProgID="Equation.DSMT4" ShapeID="_x0000_i1079" DrawAspect="Content" ObjectID="_1556470529" r:id="rId110"/>
+          <o:OLEObject Type="Embed" ProgID="Equation.DSMT4" ShapeID="_x0000_i1079" DrawAspect="Content" ObjectID="_1556472335" r:id="rId110"/>
         </w:object>
       </w:r>
       <w:r>
@@ -5659,7 +5659,7 @@
           <v:shape id="_x0000_i1080" type="#_x0000_t75" style="width:21pt;height:30.6pt" o:ole="">
             <v:imagedata r:id="rId111" o:title=""/>
           </v:shape>
-          <o:OLEObject Type="Embed" ProgID="Equation.DSMT4" ShapeID="_x0000_i1080" DrawAspect="Content" ObjectID="_1556470530" r:id="rId112"/>
+          <o:OLEObject Type="Embed" ProgID="Equation.DSMT4" ShapeID="_x0000_i1080" DrawAspect="Content" ObjectID="_1556472336" r:id="rId112"/>
         </w:object>
       </w:r>
       <w:r>
@@ -12397,14 +12397,28 @@
           <v:shape id="_x0000_i1100" type="#_x0000_t75" style="width:50.4pt;height:18pt" o:ole="">
             <v:imagedata r:id="rId105" o:title=""/>
           </v:shape>
-          <o:OLEObject Type="Embed" ProgID="Equation.DSMT4" ShapeID="_x0000_i1100" DrawAspect="Content" ObjectID="_1556470531" r:id="rId125"/>
+          <o:OLEObject Type="Embed" ProgID="Equation.DSMT4" ShapeID="_x0000_i1100" DrawAspect="Content" ObjectID="_1556472337" r:id="rId125"/>
         </w:object>
       </w:r>
       <w:r>
         <w:rPr>
           <w:rFonts w:hint="eastAsia"/>
         </w:rPr>
-        <w:t>，对判别器网络中的参数进行了范围限制。</w:t>
+        <w:t>，对判别器网络中的参数进行了范围限制</w:t>
+      </w:r>
+      <w:r>
+        <w:rPr>
+          <w:rFonts w:hint="eastAsia"/>
+        </w:rPr>
+        <w:t>，其中限制的范围为0.05，这个数值也是需要多次实验才能得到的</w:t>
+      </w:r>
+      <w:bookmarkStart w:id="2" w:name="_GoBack"/>
+      <w:bookmarkEnd w:id="2"/>
+      <w:r>
+        <w:rPr>
+          <w:rFonts w:hint="eastAsia"/>
+        </w:rPr>
+        <w:t>。</w:t>
       </w:r>
       <w:r>
         <w:rPr>
@@ -12538,12 +12552,473 @@
     <w:p>
       <w:pPr>
         <w:ind w:firstLine="360"/>
-        <w:rPr>
-          <w:rFonts w:hint="eastAsia"/>
-        </w:rPr>
-      </w:pPr>
-      <w:bookmarkStart w:id="2" w:name="_GoBack"/>
-      <w:bookmarkEnd w:id="2"/>
+      </w:pPr>
+      <w:r>
+        <w:rPr>
+          <w:rFonts w:hint="eastAsia"/>
+        </w:rPr>
+        <w:t>训练过程</w:t>
+      </w:r>
+      <w:r>
+        <w:rPr>
+          <w:rFonts w:hint="eastAsia"/>
+        </w:rPr>
+        <w:t>使用非动量的算法，程序</w:t>
+      </w:r>
+      <w:r>
+        <w:rPr>
+          <w:rFonts w:hint="eastAsia"/>
+        </w:rPr>
+        <w:t>为：</w:t>
+      </w:r>
+    </w:p>
+    <w:p>
+      <w:pPr>
+        <w:pStyle w:val="HTML"/>
+        <w:shd w:val="clear" w:color="auto" w:fill="FFFFFF"/>
+        <w:ind w:left="360"/>
+        <w:rPr>
+          <w:rFonts w:ascii="Consolas" w:hAnsi="Consolas"/>
+          <w:color w:val="000000"/>
+          <w:sz w:val="18"/>
+          <w:szCs w:val="18"/>
+        </w:rPr>
+      </w:pPr>
+      <w:r>
+        <w:rPr>
+          <w:rFonts w:ascii="Consolas" w:hAnsi="Consolas"/>
+          <w:color w:val="000000"/>
+          <w:sz w:val="18"/>
+          <w:szCs w:val="18"/>
+        </w:rPr>
+        <w:t xml:space="preserve">train_op_dis = tf.train.RMSPropOptimizer(learning_rate).minimize(dis_loss, </w:t>
+      </w:r>
+      <w:r>
+        <w:rPr>
+          <w:rFonts w:ascii="Consolas" w:hAnsi="Consolas"/>
+          <w:color w:val="660099"/>
+          <w:sz w:val="18"/>
+          <w:szCs w:val="18"/>
+        </w:rPr>
+        <w:t>var_list</w:t>
+      </w:r>
+      <w:r>
+        <w:rPr>
+          <w:rFonts w:ascii="Consolas" w:hAnsi="Consolas"/>
+          <w:color w:val="000000"/>
+          <w:sz w:val="18"/>
+          <w:szCs w:val="18"/>
+        </w:rPr>
+        <w:t>=dis_vars)</w:t>
+      </w:r>
+      <w:r>
+        <w:rPr>
+          <w:rFonts w:ascii="Consolas" w:hAnsi="Consolas"/>
+          <w:color w:val="000000"/>
+          <w:sz w:val="18"/>
+          <w:szCs w:val="18"/>
+        </w:rPr>
+        <w:br/>
+        <w:t xml:space="preserve">train_op_gen = tf.train.RMSPropOptimizer(learning_rate).minimize(gen_loss, </w:t>
+      </w:r>
+      <w:r>
+        <w:rPr>
+          <w:rFonts w:ascii="Consolas" w:hAnsi="Consolas"/>
+          <w:color w:val="660099"/>
+          <w:sz w:val="18"/>
+          <w:szCs w:val="18"/>
+        </w:rPr>
+        <w:t>var_list</w:t>
+      </w:r>
+      <w:r>
+        <w:rPr>
+          <w:rFonts w:ascii="Consolas" w:hAnsi="Consolas"/>
+          <w:color w:val="000000"/>
+          <w:sz w:val="18"/>
+          <w:szCs w:val="18"/>
+        </w:rPr>
+        <w:t>=gen_vars)</w:t>
+      </w:r>
+    </w:p>
+    <w:p>
+      <w:pPr>
+        <w:ind w:firstLine="360"/>
+      </w:pPr>
+      <w:r>
+        <w:rPr>
+          <w:rFonts w:hint="eastAsia"/>
+        </w:rPr>
+        <w:t>训练过程为：</w:t>
+      </w:r>
+    </w:p>
+    <w:p>
+      <w:pPr>
+        <w:pStyle w:val="HTML"/>
+        <w:shd w:val="clear" w:color="auto" w:fill="FFFFFF"/>
+        <w:ind w:left="360"/>
+        <w:rPr>
+          <w:rFonts w:ascii="Consolas" w:hAnsi="Consolas"/>
+          <w:color w:val="000000"/>
+          <w:sz w:val="18"/>
+          <w:szCs w:val="18"/>
+        </w:rPr>
+      </w:pPr>
+      <w:r>
+        <w:rPr>
+          <w:rFonts w:ascii="Consolas" w:hAnsi="Consolas"/>
+          <w:color w:val="000000"/>
+          <w:sz w:val="18"/>
+          <w:szCs w:val="18"/>
+        </w:rPr>
+        <w:t xml:space="preserve">sess.run([train_op_dis, clip_dis], </w:t>
+      </w:r>
+      <w:r>
+        <w:rPr>
+          <w:rFonts w:ascii="Consolas" w:hAnsi="Consolas"/>
+          <w:color w:val="660099"/>
+          <w:sz w:val="18"/>
+          <w:szCs w:val="18"/>
+        </w:rPr>
+        <w:t>feed_dict</w:t>
+      </w:r>
+      <w:r>
+        <w:rPr>
+          <w:rFonts w:ascii="Consolas" w:hAnsi="Consolas"/>
+          <w:color w:val="000000"/>
+          <w:sz w:val="18"/>
+          <w:szCs w:val="18"/>
+        </w:rPr>
+        <w:t>={x: input_x, z: input_z})</w:t>
+      </w:r>
+      <w:r>
+        <w:rPr>
+          <w:rFonts w:ascii="Consolas" w:hAnsi="Consolas"/>
+          <w:color w:val="000000"/>
+          <w:sz w:val="18"/>
+          <w:szCs w:val="18"/>
+        </w:rPr>
+        <w:br/>
+        <w:t xml:space="preserve">sess.run([train_op_gen], </w:t>
+      </w:r>
+      <w:r>
+        <w:rPr>
+          <w:rFonts w:ascii="Consolas" w:hAnsi="Consolas"/>
+          <w:color w:val="660099"/>
+          <w:sz w:val="18"/>
+          <w:szCs w:val="18"/>
+        </w:rPr>
+        <w:t>feed_dict</w:t>
+      </w:r>
+      <w:r>
+        <w:rPr>
+          <w:rFonts w:ascii="Consolas" w:hAnsi="Consolas"/>
+          <w:color w:val="000000"/>
+          <w:sz w:val="18"/>
+          <w:szCs w:val="18"/>
+        </w:rPr>
+        <w:t>={z: input_z})</w:t>
+      </w:r>
+    </w:p>
+    <w:p>
+      <w:pPr>
+        <w:ind w:firstLine="360"/>
+      </w:pPr>
+      <w:r>
+        <w:rPr>
+          <w:rFonts w:hint="eastAsia"/>
+        </w:rPr>
+        <w:t>和前面的网络相比，判别器的训练多出了</w:t>
+      </w:r>
+      <w:r>
+        <w:t>clip_dis</w:t>
+      </w:r>
+      <w:r>
+        <w:rPr>
+          <w:rFonts w:hint="eastAsia"/>
+        </w:rPr>
+        <w:t>操作，即对参数范围的限定。</w:t>
+      </w:r>
+    </w:p>
+    <w:p>
+      <w:pPr>
+        <w:ind w:firstLine="360"/>
+      </w:pPr>
+      <w:r>
+        <w:rPr>
+          <w:rFonts w:hint="eastAsia"/>
+        </w:rPr>
+        <w:t>判别器和生成器的训练比例</w:t>
+      </w:r>
+      <w:r>
+        <w:rPr>
+          <w:rFonts w:hint="eastAsia"/>
+        </w:rPr>
+        <w:t>设置，</w:t>
+      </w:r>
+      <w:r>
+        <w:rPr>
+          <w:rFonts w:hint="eastAsia"/>
+        </w:rPr>
+        <w:t>经实验选择了3:1。</w:t>
+      </w:r>
+    </w:p>
+    <w:p>
+      <w:pPr>
+        <w:pStyle w:val="HTML"/>
+        <w:shd w:val="clear" w:color="auto" w:fill="FFFFFF"/>
+        <w:jc w:val="center"/>
+        <w:rPr>
+          <w:rFonts w:asciiTheme="minorHAnsi" w:eastAsiaTheme="minorEastAsia" w:hAnsiTheme="minorHAnsi" w:cstheme="minorBidi"/>
+          <w:kern w:val="2"/>
+          <w:sz w:val="21"/>
+          <w:szCs w:val="22"/>
+        </w:rPr>
+      </w:pPr>
+      <w:r>
+        <w:rPr>
+          <w:rFonts w:asciiTheme="minorHAnsi" w:eastAsiaTheme="minorEastAsia" w:hAnsiTheme="minorHAnsi" w:cstheme="minorBidi"/>
+          <w:noProof/>
+          <w:kern w:val="2"/>
+          <w:sz w:val="21"/>
+          <w:szCs w:val="22"/>
+        </w:rPr>
+        <w:drawing>
+          <wp:inline distT="0" distB="0" distL="0" distR="0">
+            <wp:extent cx="5273040" cy="1828800"/>
+            <wp:effectExtent l="0" t="0" r="3810" b="0"/>
+            <wp:docPr id="24" name="图片 24"/>
+            <wp:cNvGraphicFramePr>
+              <a:graphicFrameLocks xmlns:a="http://schemas.openxmlformats.org/drawingml/2006/main" noChangeAspect="1"/>
+            </wp:cNvGraphicFramePr>
+            <a:graphic xmlns:a="http://schemas.openxmlformats.org/drawingml/2006/main">
+              <a:graphicData uri="http://schemas.openxmlformats.org/drawingml/2006/picture">
+                <pic:pic xmlns:pic="http://schemas.openxmlformats.org/drawingml/2006/picture">
+                  <pic:nvPicPr>
+                    <pic:cNvPr id="0" name="Picture 79"/>
+                    <pic:cNvPicPr>
+                      <a:picLocks noChangeAspect="1" noChangeArrowheads="1"/>
+                    </pic:cNvPicPr>
+                  </pic:nvPicPr>
+                  <pic:blipFill>
+                    <a:blip r:embed="rId126">
+                      <a:extLst>
+                        <a:ext uri="{28A0092B-C50C-407E-A947-70E740481C1C}">
+                          <a14:useLocalDpi xmlns:a14="http://schemas.microsoft.com/office/drawing/2010/main" val="0"/>
+                        </a:ext>
+                      </a:extLst>
+                    </a:blip>
+                    <a:srcRect/>
+                    <a:stretch>
+                      <a:fillRect/>
+                    </a:stretch>
+                  </pic:blipFill>
+                  <pic:spPr bwMode="auto">
+                    <a:xfrm>
+                      <a:off x="0" y="0"/>
+                      <a:ext cx="5273040" cy="1828800"/>
+                    </a:xfrm>
+                    <a:prstGeom prst="rect">
+                      <a:avLst/>
+                    </a:prstGeom>
+                    <a:noFill/>
+                    <a:ln>
+                      <a:noFill/>
+                    </a:ln>
+                  </pic:spPr>
+                </pic:pic>
+              </a:graphicData>
+            </a:graphic>
+          </wp:inline>
+        </w:drawing>
+      </w:r>
+    </w:p>
+    <w:p>
+      <w:pPr>
+        <w:pStyle w:val="HTML"/>
+        <w:shd w:val="clear" w:color="auto" w:fill="FFFFFF"/>
+        <w:jc w:val="center"/>
+        <w:rPr>
+          <w:rFonts w:asciiTheme="minorHAnsi" w:eastAsiaTheme="minorEastAsia" w:hAnsiTheme="minorHAnsi" w:cstheme="minorBidi" w:hint="eastAsia"/>
+          <w:kern w:val="2"/>
+          <w:sz w:val="21"/>
+          <w:szCs w:val="22"/>
+        </w:rPr>
+      </w:pPr>
+      <w:r>
+        <w:rPr>
+          <w:rFonts w:asciiTheme="minorHAnsi" w:eastAsiaTheme="minorEastAsia" w:hAnsiTheme="minorHAnsi" w:cstheme="minorBidi" w:hint="eastAsia"/>
+          <w:kern w:val="2"/>
+          <w:sz w:val="21"/>
+          <w:szCs w:val="22"/>
+        </w:rPr>
+        <w:lastRenderedPageBreak/>
+        <w:t>图4-8</w:t>
+      </w:r>
+      <w:r>
+        <w:rPr>
+          <w:rFonts w:asciiTheme="minorHAnsi" w:eastAsiaTheme="minorEastAsia" w:hAnsiTheme="minorHAnsi" w:cstheme="minorBidi"/>
+          <w:kern w:val="2"/>
+          <w:sz w:val="21"/>
+          <w:szCs w:val="22"/>
+        </w:rPr>
+        <w:t xml:space="preserve"> </w:t>
+      </w:r>
+      <w:r>
+        <w:rPr>
+          <w:rFonts w:asciiTheme="minorHAnsi" w:eastAsiaTheme="minorEastAsia" w:hAnsiTheme="minorHAnsi" w:cstheme="minorBidi" w:hint="eastAsia"/>
+          <w:kern w:val="2"/>
+          <w:sz w:val="21"/>
+          <w:szCs w:val="22"/>
+        </w:rPr>
+        <w:t>损失函数变化趋势，对数纵坐标。</w:t>
+      </w:r>
+    </w:p>
+    <w:p>
+      <w:pPr>
+        <w:pStyle w:val="HTML"/>
+        <w:shd w:val="clear" w:color="auto" w:fill="FFFFFF"/>
+        <w:jc w:val="center"/>
+        <w:rPr>
+          <w:rFonts w:asciiTheme="minorHAnsi" w:eastAsiaTheme="minorEastAsia" w:hAnsiTheme="minorHAnsi" w:cstheme="minorBidi"/>
+          <w:kern w:val="2"/>
+          <w:sz w:val="21"/>
+          <w:szCs w:val="22"/>
+        </w:rPr>
+      </w:pPr>
+      <w:r>
+        <w:rPr>
+          <w:noProof/>
+        </w:rPr>
+        <w:drawing>
+          <wp:inline distT="0" distB="0" distL="0" distR="0">
+            <wp:extent cx="3048000" cy="3048000"/>
+            <wp:effectExtent l="0" t="0" r="0" b="0"/>
+            <wp:docPr id="23" name="图片 23" descr="C:\Users\monk\AppData\Local\Microsoft\Windows\INetCache\Content.Word\sample_008500_0171.9621.jpg"/>
+            <wp:cNvGraphicFramePr>
+              <a:graphicFrameLocks xmlns:a="http://schemas.openxmlformats.org/drawingml/2006/main" noChangeAspect="1"/>
+            </wp:cNvGraphicFramePr>
+            <a:graphic xmlns:a="http://schemas.openxmlformats.org/drawingml/2006/main">
+              <a:graphicData uri="http://schemas.openxmlformats.org/drawingml/2006/picture">
+                <pic:pic xmlns:pic="http://schemas.openxmlformats.org/drawingml/2006/picture">
+                  <pic:nvPicPr>
+                    <pic:cNvPr id="0" name="Picture 77" descr="C:\Users\monk\AppData\Local\Microsoft\Windows\INetCache\Content.Word\sample_008500_0171.9621.jpg"/>
+                    <pic:cNvPicPr>
+                      <a:picLocks noChangeAspect="1" noChangeArrowheads="1"/>
+                    </pic:cNvPicPr>
+                  </pic:nvPicPr>
+                  <pic:blipFill>
+                    <a:blip r:embed="rId127">
+                      <a:extLst>
+                        <a:ext uri="{28A0092B-C50C-407E-A947-70E740481C1C}">
+                          <a14:useLocalDpi xmlns:a14="http://schemas.microsoft.com/office/drawing/2010/main" val="0"/>
+                        </a:ext>
+                      </a:extLst>
+                    </a:blip>
+                    <a:srcRect/>
+                    <a:stretch>
+                      <a:fillRect/>
+                    </a:stretch>
+                  </pic:blipFill>
+                  <pic:spPr bwMode="auto">
+                    <a:xfrm>
+                      <a:off x="0" y="0"/>
+                      <a:ext cx="3048000" cy="3048000"/>
+                    </a:xfrm>
+                    <a:prstGeom prst="rect">
+                      <a:avLst/>
+                    </a:prstGeom>
+                    <a:noFill/>
+                    <a:ln>
+                      <a:noFill/>
+                    </a:ln>
+                  </pic:spPr>
+                </pic:pic>
+              </a:graphicData>
+            </a:graphic>
+          </wp:inline>
+        </w:drawing>
+      </w:r>
+    </w:p>
+    <w:p>
+      <w:pPr>
+        <w:pStyle w:val="HTML"/>
+        <w:shd w:val="clear" w:color="auto" w:fill="FFFFFF"/>
+        <w:jc w:val="center"/>
+        <w:rPr>
+          <w:rFonts w:asciiTheme="minorHAnsi" w:eastAsiaTheme="minorEastAsia" w:hAnsiTheme="minorHAnsi" w:cstheme="minorBidi" w:hint="eastAsia"/>
+          <w:kern w:val="2"/>
+          <w:sz w:val="21"/>
+          <w:szCs w:val="22"/>
+        </w:rPr>
+      </w:pPr>
+      <w:r>
+        <w:rPr>
+          <w:rFonts w:asciiTheme="minorHAnsi" w:eastAsiaTheme="minorEastAsia" w:hAnsiTheme="minorHAnsi" w:cstheme="minorBidi" w:hint="eastAsia"/>
+          <w:kern w:val="2"/>
+          <w:sz w:val="21"/>
+          <w:szCs w:val="22"/>
+        </w:rPr>
+        <w:t>图4-9</w:t>
+      </w:r>
+    </w:p>
+    <w:p>
+      <w:pPr>
+        <w:ind w:firstLine="360"/>
+      </w:pPr>
+      <w:r>
+        <w:rPr>
+          <w:rFonts w:hint="eastAsia"/>
+        </w:rPr>
+        <w:t>大约800次迭代之后，判别器的距离趋紧Wasserstein距离，两个损失函数都开始稳步下降。6000次之后趋于平缓，意味着网络已经训练不动。</w:t>
+      </w:r>
+      <w:r>
+        <w:rPr>
+          <w:rFonts w:hint="eastAsia"/>
+        </w:rPr>
+        <w:t>经过8500次迭代，耗时171s，得到的图像如图4-9所示，</w:t>
+      </w:r>
+      <w:r>
+        <w:rPr>
+          <w:rFonts w:hint="eastAsia"/>
+        </w:rPr>
+        <w:t>人肉眼能识别少部分的图像，在使用简单的网络结构就可以达到这种效果，Wasserstein</w:t>
+      </w:r>
+      <w:r>
+        <w:t xml:space="preserve"> </w:t>
+      </w:r>
+      <w:r>
+        <w:rPr>
+          <w:rFonts w:hint="eastAsia"/>
+        </w:rPr>
+        <w:t>GAN确实很有优势。</w:t>
+      </w:r>
+    </w:p>
+    <w:p>
+      <w:pPr>
+        <w:ind w:firstLine="360"/>
+      </w:pPr>
+      <w:r>
+        <w:rPr>
+          <w:rFonts w:hint="eastAsia"/>
+        </w:rPr>
+        <w:t>对比实验，使用原始的GAN的损失函数以及相同的网络结构。</w:t>
+      </w:r>
+    </w:p>
+    <w:p>
+      <w:pPr>
+        <w:ind w:firstLine="360"/>
+        <w:rPr>
+          <w:rFonts w:hint="eastAsia"/>
+        </w:rPr>
+      </w:pPr>
+    </w:p>
+    <w:p>
+      <w:pPr>
+        <w:ind w:firstLine="360"/>
+        <w:rPr>
+          <w:rFonts w:hint="eastAsia"/>
+        </w:rPr>
+      </w:pPr>
     </w:p>
     <w:p>
       <w:pPr>
@@ -12743,7 +13218,7 @@
         <v:path o:extrusionok="f" gradientshapeok="t" o:connecttype="rect"/>
         <o:lock v:ext="edit" aspectratio="t"/>
       </v:shapetype>
-      <v:shape id="_x0000_i1073" type="#_x0000_t75" style="width:15pt;height:15pt;visibility:visible;mso-wrap-style:square" o:bullet="t">
+      <v:shape id="_x0000_i1086" type="#_x0000_t75" style="width:15pt;height:15pt;visibility:visible;mso-wrap-style:square" o:bullet="t">
         <v:imagedata r:id="rId1" o:title="0"/>
       </v:shape>
     </w:pict>
@@ -16559,7 +17034,7 @@
 </file>
 
 <file path=customXml/itemProps1.xml><?xml version="1.0" encoding="utf-8"?>
-<ds:datastoreItem xmlns:ds="http://schemas.openxmlformats.org/officeDocument/2006/customXml" ds:itemID="{598B0C1B-6785-4821-8520-C7E406CBFDCD}">
+<ds:datastoreItem xmlns:ds="http://schemas.openxmlformats.org/officeDocument/2006/customXml" ds:itemID="{6F30A1A2-0638-493C-B203-F7DE1D2D9274}">
   <ds:schemaRefs>
     <ds:schemaRef ds:uri="http://schemas.openxmlformats.org/officeDocument/2006/bibliography"/>
   </ds:schemaRefs>

--- a/本科毕业论文.docx
+++ b/本科毕业论文.docx
@@ -1757,7 +1757,7 @@
           <v:shape id="_x0000_i1026" type="#_x0000_t75" style="width:116.4pt;height:56.4pt" o:ole="">
             <v:imagedata r:id="rId9" o:title=""/>
           </v:shape>
-          <o:OLEObject Type="Embed" ProgID="Equation.DSMT4" ShapeID="_x0000_i1026" DrawAspect="Content" ObjectID="_1556472282" r:id="rId10"/>
+          <o:OLEObject Type="Embed" ProgID="Equation.DSMT4" ShapeID="_x0000_i1026" DrawAspect="Content" ObjectID="_1556476529" r:id="rId10"/>
         </w:object>
       </w:r>
       <w:bookmarkEnd w:id="1"/>
@@ -2787,7 +2787,7 @@
           <v:shape id="_x0000_i1027" type="#_x0000_t75" style="width:9pt;height:14.4pt" o:ole="">
             <v:imagedata r:id="rId11" o:title=""/>
           </v:shape>
-          <o:OLEObject Type="Embed" ProgID="Equation.DSMT4" ShapeID="_x0000_i1027" DrawAspect="Content" ObjectID="_1556472283" r:id="rId12"/>
+          <o:OLEObject Type="Embed" ProgID="Equation.DSMT4" ShapeID="_x0000_i1027" DrawAspect="Content" ObjectID="_1556476530" r:id="rId12"/>
         </w:object>
       </w:r>
       <w:r>
@@ -2801,7 +2801,7 @@
           <v:shape id="_x0000_i1028" type="#_x0000_t75" style="width:147.6pt;height:56.4pt" o:ole="">
             <v:imagedata r:id="rId13" o:title=""/>
           </v:shape>
-          <o:OLEObject Type="Embed" ProgID="Equation.DSMT4" ShapeID="_x0000_i1028" DrawAspect="Content" ObjectID="_1556472284" r:id="rId14"/>
+          <o:OLEObject Type="Embed" ProgID="Equation.DSMT4" ShapeID="_x0000_i1028" DrawAspect="Content" ObjectID="_1556476531" r:id="rId14"/>
         </w:object>
       </w:r>
       <w:r>
@@ -2854,7 +2854,7 @@
           <v:shape id="_x0000_i1029" type="#_x0000_t75" style="width:143.4pt;height:56.4pt" o:ole="">
             <v:imagedata r:id="rId15" o:title=""/>
           </v:shape>
-          <o:OLEObject Type="Embed" ProgID="Equation.DSMT4" ShapeID="_x0000_i1029" DrawAspect="Content" ObjectID="_1556472285" r:id="rId16"/>
+          <o:OLEObject Type="Embed" ProgID="Equation.DSMT4" ShapeID="_x0000_i1029" DrawAspect="Content" ObjectID="_1556476532" r:id="rId16"/>
         </w:object>
       </w:r>
       <w:r>
@@ -2892,7 +2892,7 @@
           <v:shape id="_x0000_i1030" type="#_x0000_t75" style="width:53.4pt;height:18.6pt" o:ole="">
             <v:imagedata r:id="rId17" o:title=""/>
           </v:shape>
-          <o:OLEObject Type="Embed" ProgID="Equation.DSMT4" ShapeID="_x0000_i1030" DrawAspect="Content" ObjectID="_1556472286" r:id="rId18"/>
+          <o:OLEObject Type="Embed" ProgID="Equation.DSMT4" ShapeID="_x0000_i1030" DrawAspect="Content" ObjectID="_1556476533" r:id="rId18"/>
         </w:object>
       </w:r>
       <w:r>
@@ -2909,7 +2909,7 @@
           <v:shape id="_x0000_i1031" type="#_x0000_t75" style="width:36.6pt;height:20.4pt" o:ole="">
             <v:imagedata r:id="rId19" o:title=""/>
           </v:shape>
-          <o:OLEObject Type="Embed" ProgID="Equation.DSMT4" ShapeID="_x0000_i1031" DrawAspect="Content" ObjectID="_1556472287" r:id="rId20"/>
+          <o:OLEObject Type="Embed" ProgID="Equation.DSMT4" ShapeID="_x0000_i1031" DrawAspect="Content" ObjectID="_1556476534" r:id="rId20"/>
         </w:object>
       </w:r>
       <w:r>
@@ -2926,7 +2926,7 @@
           <v:shape id="_x0000_i1032" type="#_x0000_t75" style="width:45pt;height:20.4pt" o:ole="">
             <v:imagedata r:id="rId21" o:title=""/>
           </v:shape>
-          <o:OLEObject Type="Embed" ProgID="Equation.DSMT4" ShapeID="_x0000_i1032" DrawAspect="Content" ObjectID="_1556472288" r:id="rId22"/>
+          <o:OLEObject Type="Embed" ProgID="Equation.DSMT4" ShapeID="_x0000_i1032" DrawAspect="Content" ObjectID="_1556476535" r:id="rId22"/>
         </w:object>
       </w:r>
       <w:r>
@@ -2958,8 +2958,8 @@
         </w:rPr>
         <w:drawing>
           <wp:inline distT="0" distB="0" distL="0" distR="0" wp14:anchorId="27CE1764" wp14:editId="4EC13799">
-            <wp:extent cx="3136900" cy="2377790"/>
-            <wp:effectExtent l="0" t="0" r="6350" b="3810"/>
+            <wp:extent cx="4402800" cy="3337200"/>
+            <wp:effectExtent l="0" t="0" r="0" b="0"/>
             <wp:docPr id="1" name="图片 1"/>
             <wp:cNvGraphicFramePr>
               <a:graphicFrameLocks xmlns:a="http://schemas.openxmlformats.org/drawingml/2006/main" noChangeAspect="1"/>
@@ -2980,7 +2980,7 @@
                   <pic:spPr>
                     <a:xfrm>
                       <a:off x="0" y="0"/>
-                      <a:ext cx="3140237" cy="2380319"/>
+                      <a:ext cx="4402800" cy="3337200"/>
                     </a:xfrm>
                     <a:prstGeom prst="rect">
                       <a:avLst/>
@@ -3056,10 +3056,11 @@
         <w:rPr>
           <w:noProof/>
         </w:rPr>
+        <w:lastRenderedPageBreak/>
         <w:drawing>
           <wp:inline distT="0" distB="0" distL="0" distR="0" wp14:anchorId="2E142E15" wp14:editId="5CC0CD57">
-            <wp:extent cx="3308742" cy="2882900"/>
-            <wp:effectExtent l="0" t="0" r="6350" b="0"/>
+            <wp:extent cx="4338000" cy="3780000"/>
+            <wp:effectExtent l="0" t="0" r="5715" b="0"/>
             <wp:docPr id="2" name="图片 2"/>
             <wp:cNvGraphicFramePr>
               <a:graphicFrameLocks xmlns:a="http://schemas.openxmlformats.org/drawingml/2006/main" noChangeAspect="1"/>
@@ -3080,7 +3081,7 @@
                   <pic:spPr>
                     <a:xfrm>
                       <a:off x="0" y="0"/>
-                      <a:ext cx="3313762" cy="2887274"/>
+                      <a:ext cx="4338000" cy="3780000"/>
                     </a:xfrm>
                     <a:prstGeom prst="rect">
                       <a:avLst/>
@@ -3137,7 +3138,7 @@
           <v:shape id="_x0000_i1033" type="#_x0000_t75" style="width:9pt;height:14.4pt" o:ole="">
             <v:imagedata r:id="rId11" o:title=""/>
           </v:shape>
-          <o:OLEObject Type="Embed" ProgID="Equation.DSMT4" ShapeID="_x0000_i1033" DrawAspect="Content" ObjectID="_1556472289" r:id="rId25"/>
+          <o:OLEObject Type="Embed" ProgID="Equation.DSMT4" ShapeID="_x0000_i1033" DrawAspect="Content" ObjectID="_1556476536" r:id="rId25"/>
         </w:object>
       </w:r>
       <w:r>
@@ -3151,7 +3152,7 @@
           <v:shape id="_x0000_i1034" type="#_x0000_t75" style="width:296.4pt;height:74.4pt" o:ole="">
             <v:imagedata r:id="rId26" o:title=""/>
           </v:shape>
-          <o:OLEObject Type="Embed" ProgID="Equation.DSMT4" ShapeID="_x0000_i1034" DrawAspect="Content" ObjectID="_1556472290" r:id="rId27"/>
+          <o:OLEObject Type="Embed" ProgID="Equation.DSMT4" ShapeID="_x0000_i1034" DrawAspect="Content" ObjectID="_1556476537" r:id="rId27"/>
         </w:object>
       </w:r>
       <w:r>
@@ -3471,10 +3472,11 @@
         <w:rPr>
           <w:noProof/>
         </w:rPr>
+        <w:lastRenderedPageBreak/>
         <w:drawing>
           <wp:inline distT="0" distB="0" distL="0" distR="0" wp14:anchorId="492344E0" wp14:editId="0438C049">
-            <wp:extent cx="4152900" cy="2409942"/>
-            <wp:effectExtent l="0" t="0" r="0" b="9525"/>
+            <wp:extent cx="4676400" cy="2714400"/>
+            <wp:effectExtent l="0" t="0" r="0" b="0"/>
             <wp:docPr id="7" name="图片 7"/>
             <wp:cNvGraphicFramePr>
               <a:graphicFrameLocks xmlns:a="http://schemas.openxmlformats.org/drawingml/2006/main" noChangeAspect="1"/>
@@ -3495,7 +3497,7 @@
                   <pic:spPr>
                     <a:xfrm>
                       <a:off x="0" y="0"/>
-                      <a:ext cx="4157019" cy="2412332"/>
+                      <a:ext cx="4676400" cy="2714400"/>
                     </a:xfrm>
                     <a:prstGeom prst="rect">
                       <a:avLst/>
@@ -3549,8 +3551,8 @@
         </w:rPr>
         <w:drawing>
           <wp:inline distT="0" distB="0" distL="0" distR="0" wp14:anchorId="071AE7AC" wp14:editId="3AF500BD">
-            <wp:extent cx="3505200" cy="1960229"/>
-            <wp:effectExtent l="0" t="0" r="0" b="2540"/>
+            <wp:extent cx="4449600" cy="2487600"/>
+            <wp:effectExtent l="0" t="0" r="8255" b="8255"/>
             <wp:docPr id="10" name="图片 10"/>
             <wp:cNvGraphicFramePr>
               <a:graphicFrameLocks xmlns:a="http://schemas.openxmlformats.org/drawingml/2006/main" noChangeAspect="1"/>
@@ -3571,7 +3573,7 @@
                   <pic:spPr>
                     <a:xfrm>
                       <a:off x="0" y="0"/>
-                      <a:ext cx="3530643" cy="1974457"/>
+                      <a:ext cx="4449600" cy="2487600"/>
                     </a:xfrm>
                     <a:prstGeom prst="rect">
                       <a:avLst/>
@@ -3606,7 +3608,6 @@
     </w:p>
     <w:p>
       <w:r>
-        <w:lastRenderedPageBreak/>
         <w:tab/>
       </w:r>
       <w:r>
@@ -3634,7 +3635,7 @@
           <v:shape id="_x0000_i1035" type="#_x0000_t75" style="width:367.2pt;height:18pt" o:ole="">
             <v:imagedata r:id="rId30" o:title=""/>
           </v:shape>
-          <o:OLEObject Type="Embed" ProgID="Equation.DSMT4" ShapeID="_x0000_i1035" DrawAspect="Content" ObjectID="_1556472291" r:id="rId31"/>
+          <o:OLEObject Type="Embed" ProgID="Equation.DSMT4" ShapeID="_x0000_i1035" DrawAspect="Content" ObjectID="_1556476538" r:id="rId31"/>
         </w:object>
       </w:r>
     </w:p>
@@ -3657,9 +3658,10 @@
         <w:rPr>
           <w:noProof/>
         </w:rPr>
+        <w:lastRenderedPageBreak/>
         <w:drawing>
           <wp:inline distT="0" distB="0" distL="0" distR="0" wp14:anchorId="0E325267" wp14:editId="21F38F69">
-            <wp:extent cx="3492500" cy="1987185"/>
+            <wp:extent cx="4233600" cy="2408400"/>
             <wp:effectExtent l="0" t="0" r="0" b="0"/>
             <wp:docPr id="12" name="图片 12"/>
             <wp:cNvGraphicFramePr>
@@ -3681,7 +3683,7 @@
                   <pic:spPr>
                     <a:xfrm>
                       <a:off x="0" y="0"/>
-                      <a:ext cx="3503489" cy="1993438"/>
+                      <a:ext cx="4233600" cy="2408400"/>
                     </a:xfrm>
                     <a:prstGeom prst="rect">
                       <a:avLst/>
@@ -3737,7 +3739,7 @@
           <v:shape id="_x0000_i1036" type="#_x0000_t75" style="width:369pt;height:18pt" o:ole="">
             <v:imagedata r:id="rId33" o:title=""/>
           </v:shape>
-          <o:OLEObject Type="Embed" ProgID="Equation.DSMT4" ShapeID="_x0000_i1036" DrawAspect="Content" ObjectID="_1556472292" r:id="rId34"/>
+          <o:OLEObject Type="Embed" ProgID="Equation.DSMT4" ShapeID="_x0000_i1036" DrawAspect="Content" ObjectID="_1556476539" r:id="rId34"/>
         </w:object>
       </w:r>
     </w:p>
@@ -3799,7 +3801,7 @@
           <v:shape id="_x0000_i1037" type="#_x0000_t75" style="width:300pt;height:164.4pt" o:ole="">
             <v:imagedata r:id="rId35" o:title=""/>
           </v:shape>
-          <o:OLEObject Type="Embed" ProgID="Equation.DSMT4" ShapeID="_x0000_i1037" DrawAspect="Content" ObjectID="_1556472293" r:id="rId36"/>
+          <o:OLEObject Type="Embed" ProgID="Equation.DSMT4" ShapeID="_x0000_i1037" DrawAspect="Content" ObjectID="_1556476540" r:id="rId36"/>
         </w:object>
       </w:r>
     </w:p>
@@ -3827,20 +3829,26 @@
     </w:p>
     <w:p>
       <w:r>
+        <w:tab/>
+      </w:r>
+      <w:r>
+        <w:rPr>
+          <w:rFonts w:hint="eastAsia"/>
+        </w:rPr>
+        <w:t>简略的提一下反卷积</w:t>
+      </w:r>
+      <w:r>
+        <w:rPr>
+          <w:rFonts w:hint="eastAsia"/>
+        </w:rPr>
+        <w:t>操作，反卷积往往用来数据的扩充，卷积和反卷积的输入输出过程刚好相反，卷积的前向计算过程是反卷积的反向传播过程，卷积的反向传播过程是卷积的前</w:t>
+      </w:r>
+      <w:r>
+        <w:rPr>
+          <w:rFonts w:hint="eastAsia"/>
+        </w:rPr>
         <w:lastRenderedPageBreak/>
-        <w:tab/>
-      </w:r>
-      <w:r>
-        <w:rPr>
-          <w:rFonts w:hint="eastAsia"/>
-        </w:rPr>
-        <w:t>简略的提一下反卷积</w:t>
-      </w:r>
-      <w:r>
-        <w:rPr>
-          <w:rFonts w:hint="eastAsia"/>
-        </w:rPr>
-        <w:t>操作，反卷积往往用来数据的扩充，卷积和反卷积的输入输出过程刚好相反，卷积的前向计算过程是反卷积的反向传播过程，卷积的反向传播过程是卷积的前向计算</w:t>
+        <w:t>向计算</w:t>
       </w:r>
       <w:r>
         <w:rPr>
@@ -4289,43 +4297,43 @@
         <w:rPr>
           <w:rFonts w:hint="eastAsia"/>
         </w:rPr>
-        <w:t>，labels是同等规模的0或者</w:t>
+        <w:t>，labels是同等规模的0或者1。</w:t>
+      </w:r>
+    </w:p>
+    <w:p>
+      <w:pPr>
+        <w:ind w:firstLine="360"/>
+      </w:pPr>
+      <w:r>
+        <w:rPr>
+          <w:rFonts w:hint="eastAsia"/>
+        </w:rPr>
+        <w:t>在调研中，发现对此的改进主要有</w:t>
+      </w:r>
+      <w:r>
+        <w:rPr>
+          <w:rFonts w:hint="eastAsia"/>
+        </w:rPr>
+        <w:t>三个</w:t>
+      </w:r>
+      <w:r>
+        <w:rPr>
+          <w:rFonts w:hint="eastAsia"/>
+        </w:rPr>
+        <w:t>方向，</w:t>
+      </w:r>
+      <w:r>
+        <w:rPr>
+          <w:rFonts w:hint="eastAsia"/>
+        </w:rPr>
+        <w:t>一种是使用sigmoid激活之后用其他函数</w:t>
       </w:r>
       <w:r>
         <w:rPr>
           <w:rFonts w:hint="eastAsia"/>
         </w:rPr>
         <w:lastRenderedPageBreak/>
-        <w:t>1。</w:t>
-      </w:r>
-    </w:p>
-    <w:p>
-      <w:pPr>
-        <w:ind w:firstLine="360"/>
-      </w:pPr>
-      <w:r>
-        <w:rPr>
-          <w:rFonts w:hint="eastAsia"/>
-        </w:rPr>
-        <w:t>在调研中，发现对此的改进主要有</w:t>
-      </w:r>
-      <w:r>
-        <w:rPr>
-          <w:rFonts w:hint="eastAsia"/>
-        </w:rPr>
-        <w:t>三个</w:t>
-      </w:r>
-      <w:r>
-        <w:rPr>
-          <w:rFonts w:hint="eastAsia"/>
-        </w:rPr>
-        <w:t>方向，</w:t>
-      </w:r>
-      <w:r>
-        <w:rPr>
-          <w:rFonts w:hint="eastAsia"/>
-        </w:rPr>
-        <w:t>一种是使用sigmoid激活之后用其他函数来处理，</w:t>
+        <w:t>来处理，</w:t>
       </w:r>
       <w:r>
         <w:rPr>
@@ -4699,7 +4707,7 @@
           <v:shape id="_x0000_i1038" type="#_x0000_t75" style="width:176.4pt;height:24pt" o:ole="">
             <v:imagedata r:id="rId38" o:title=""/>
           </v:shape>
-          <o:OLEObject Type="Embed" ProgID="Equation.DSMT4" ShapeID="_x0000_i1038" DrawAspect="Content" ObjectID="_1556472294" r:id="rId39"/>
+          <o:OLEObject Type="Embed" ProgID="Equation.DSMT4" ShapeID="_x0000_i1038" DrawAspect="Content" ObjectID="_1556476541" r:id="rId39"/>
         </w:object>
       </w:r>
       <w:r>
@@ -4768,7 +4776,7 @@
           <v:shape id="_x0000_i1039" type="#_x0000_t75" style="width:48pt;height:18.6pt" o:ole="">
             <v:imagedata r:id="rId40" o:title=""/>
           </v:shape>
-          <o:OLEObject Type="Embed" ProgID="Equation.DSMT4" ShapeID="_x0000_i1039" DrawAspect="Content" ObjectID="_1556472295" r:id="rId41"/>
+          <o:OLEObject Type="Embed" ProgID="Equation.DSMT4" ShapeID="_x0000_i1039" DrawAspect="Content" ObjectID="_1556476542" r:id="rId41"/>
         </w:object>
       </w:r>
       <w:r>
@@ -4785,7 +4793,7 @@
           <v:shape id="_x0000_i1040" type="#_x0000_t75" style="width:12.6pt;height:18pt" o:ole="">
             <v:imagedata r:id="rId42" o:title=""/>
           </v:shape>
-          <o:OLEObject Type="Embed" ProgID="Equation.DSMT4" ShapeID="_x0000_i1040" DrawAspect="Content" ObjectID="_1556472296" r:id="rId43"/>
+          <o:OLEObject Type="Embed" ProgID="Equation.DSMT4" ShapeID="_x0000_i1040" DrawAspect="Content" ObjectID="_1556476543" r:id="rId43"/>
         </w:object>
       </w:r>
       <w:r>
@@ -4804,7 +4812,7 @@
           <v:shape id="_x0000_i1041" type="#_x0000_t75" style="width:14.4pt;height:18.6pt" o:ole="">
             <v:imagedata r:id="rId44" o:title=""/>
           </v:shape>
-          <o:OLEObject Type="Embed" ProgID="Equation.DSMT4" ShapeID="_x0000_i1041" DrawAspect="Content" ObjectID="_1556472297" r:id="rId45"/>
+          <o:OLEObject Type="Embed" ProgID="Equation.DSMT4" ShapeID="_x0000_i1041" DrawAspect="Content" ObjectID="_1556476544" r:id="rId45"/>
         </w:object>
       </w:r>
       <w:r>
@@ -4823,7 +4831,7 @@
           <v:shape id="_x0000_i1042" type="#_x0000_t75" style="width:48pt;height:18.6pt" o:ole="">
             <v:imagedata r:id="rId46" o:title=""/>
           </v:shape>
-          <o:OLEObject Type="Embed" ProgID="Equation.DSMT4" ShapeID="_x0000_i1042" DrawAspect="Content" ObjectID="_1556472298" r:id="rId47"/>
+          <o:OLEObject Type="Embed" ProgID="Equation.DSMT4" ShapeID="_x0000_i1042" DrawAspect="Content" ObjectID="_1556476545" r:id="rId47"/>
         </w:object>
       </w:r>
       <w:r>
@@ -4840,7 +4848,7 @@
           <v:shape id="_x0000_i1043" type="#_x0000_t75" style="width:12.6pt;height:18pt" o:ole="">
             <v:imagedata r:id="rId48" o:title=""/>
           </v:shape>
-          <o:OLEObject Type="Embed" ProgID="Equation.DSMT4" ShapeID="_x0000_i1043" DrawAspect="Content" ObjectID="_1556472299" r:id="rId49"/>
+          <o:OLEObject Type="Embed" ProgID="Equation.DSMT4" ShapeID="_x0000_i1043" DrawAspect="Content" ObjectID="_1556476546" r:id="rId49"/>
         </w:object>
       </w:r>
       <w:r>
@@ -4857,7 +4865,7 @@
           <v:shape id="_x0000_i1044" type="#_x0000_t75" style="width:14.4pt;height:18.6pt" o:ole="">
             <v:imagedata r:id="rId50" o:title=""/>
           </v:shape>
-          <o:OLEObject Type="Embed" ProgID="Equation.DSMT4" ShapeID="_x0000_i1044" DrawAspect="Content" ObjectID="_1556472300" r:id="rId51"/>
+          <o:OLEObject Type="Embed" ProgID="Equation.DSMT4" ShapeID="_x0000_i1044" DrawAspect="Content" ObjectID="_1556476547" r:id="rId51"/>
         </w:object>
       </w:r>
       <w:r>
@@ -4882,7 +4890,7 @@
           <v:shape id="_x0000_i1045" type="#_x0000_t75" style="width:9.6pt;height:12.6pt" o:ole="">
             <v:imagedata r:id="rId52" o:title=""/>
           </v:shape>
-          <o:OLEObject Type="Embed" ProgID="Equation.DSMT4" ShapeID="_x0000_i1045" DrawAspect="Content" ObjectID="_1556472301" r:id="rId53"/>
+          <o:OLEObject Type="Embed" ProgID="Equation.DSMT4" ShapeID="_x0000_i1045" DrawAspect="Content" ObjectID="_1556476548" r:id="rId53"/>
         </w:object>
       </w:r>
       <w:r>
@@ -4899,7 +4907,7 @@
           <v:shape id="_x0000_i1046" type="#_x0000_t75" style="width:48pt;height:15.6pt" o:ole="">
             <v:imagedata r:id="rId54" o:title=""/>
           </v:shape>
-          <o:OLEObject Type="Embed" ProgID="Equation.DSMT4" ShapeID="_x0000_i1046" DrawAspect="Content" ObjectID="_1556472302" r:id="rId55"/>
+          <o:OLEObject Type="Embed" ProgID="Equation.DSMT4" ShapeID="_x0000_i1046" DrawAspect="Content" ObjectID="_1556476549" r:id="rId55"/>
         </w:object>
       </w:r>
       <w:r>
@@ -4916,7 +4924,7 @@
           <v:shape id="_x0000_i1047" type="#_x0000_t75" style="width:9.6pt;height:11.4pt" o:ole="">
             <v:imagedata r:id="rId56" o:title=""/>
           </v:shape>
-          <o:OLEObject Type="Embed" ProgID="Equation.DSMT4" ShapeID="_x0000_i1047" DrawAspect="Content" ObjectID="_1556472303" r:id="rId57"/>
+          <o:OLEObject Type="Embed" ProgID="Equation.DSMT4" ShapeID="_x0000_i1047" DrawAspect="Content" ObjectID="_1556476550" r:id="rId57"/>
         </w:object>
       </w:r>
       <w:r>
@@ -4933,7 +4941,7 @@
           <v:shape id="_x0000_i1048" type="#_x0000_t75" style="width:11.4pt;height:12.6pt" o:ole="">
             <v:imagedata r:id="rId58" o:title=""/>
           </v:shape>
-          <o:OLEObject Type="Embed" ProgID="Equation.DSMT4" ShapeID="_x0000_i1048" DrawAspect="Content" ObjectID="_1556472304" r:id="rId59"/>
+          <o:OLEObject Type="Embed" ProgID="Equation.DSMT4" ShapeID="_x0000_i1048" DrawAspect="Content" ObjectID="_1556476551" r:id="rId59"/>
         </w:object>
       </w:r>
       <w:r>
@@ -4950,7 +4958,7 @@
           <v:shape id="_x0000_i1049" type="#_x0000_t75" style="width:39.6pt;height:15.6pt" o:ole="">
             <v:imagedata r:id="rId60" o:title=""/>
           </v:shape>
-          <o:OLEObject Type="Embed" ProgID="Equation.DSMT4" ShapeID="_x0000_i1049" DrawAspect="Content" ObjectID="_1556472305" r:id="rId61"/>
+          <o:OLEObject Type="Embed" ProgID="Equation.DSMT4" ShapeID="_x0000_i1049" DrawAspect="Content" ObjectID="_1556476552" r:id="rId61"/>
         </w:object>
       </w:r>
       <w:r>
@@ -4967,7 +4975,7 @@
           <v:shape id="_x0000_i1050" type="#_x0000_t75" style="width:9.6pt;height:12.6pt" o:ole="">
             <v:imagedata r:id="rId62" o:title=""/>
           </v:shape>
-          <o:OLEObject Type="Embed" ProgID="Equation.DSMT4" ShapeID="_x0000_i1050" DrawAspect="Content" ObjectID="_1556472306" r:id="rId63"/>
+          <o:OLEObject Type="Embed" ProgID="Equation.DSMT4" ShapeID="_x0000_i1050" DrawAspect="Content" ObjectID="_1556476553" r:id="rId63"/>
         </w:object>
       </w:r>
       <w:r>
@@ -4984,21 +4992,14 @@
           <v:shape id="_x0000_i1051" type="#_x0000_t75" style="width:81pt;height:18.6pt" o:ole="">
             <v:imagedata r:id="rId64" o:title=""/>
           </v:shape>
-          <o:OLEObject Type="Embed" ProgID="Equation.DSMT4" ShapeID="_x0000_i1051" DrawAspect="Content" ObjectID="_1556472307" r:id="rId65"/>
+          <o:OLEObject Type="Embed" ProgID="Equation.DSMT4" ShapeID="_x0000_i1051" DrawAspect="Content" ObjectID="_1556476554" r:id="rId65"/>
         </w:object>
       </w:r>
       <w:r>
         <w:rPr>
           <w:rFonts w:hint="eastAsia"/>
         </w:rPr>
-        <w:t>。</w:t>
-      </w:r>
-      <w:r>
-        <w:rPr>
-          <w:rFonts w:hint="eastAsia"/>
-        </w:rPr>
-        <w:lastRenderedPageBreak/>
-        <w:t>在所有可能的联合分布中对这个期望取下界</w:t>
+        <w:t>。在所有可能的联合分布中对这个期望取下界</w:t>
       </w:r>
       <w:r>
         <w:rPr>
@@ -5008,7 +5009,7 @@
           <v:shape id="_x0000_i1052" type="#_x0000_t75" style="width:119.4pt;height:24pt" o:ole="">
             <v:imagedata r:id="rId66" o:title=""/>
           </v:shape>
-          <o:OLEObject Type="Embed" ProgID="Equation.DSMT4" ShapeID="_x0000_i1052" DrawAspect="Content" ObjectID="_1556472308" r:id="rId67"/>
+          <o:OLEObject Type="Embed" ProgID="Equation.DSMT4" ShapeID="_x0000_i1052" DrawAspect="Content" ObjectID="_1556476555" r:id="rId67"/>
         </w:object>
       </w:r>
       <w:r>
@@ -5025,6 +5026,7 @@
           <w:noProof/>
           <w:color w:val="333333"/>
         </w:rPr>
+        <w:lastRenderedPageBreak/>
         <w:tab/>
       </w:r>
       <w:r>
@@ -5059,7 +5061,7 @@
           <v:shape id="_x0000_i1053" type="#_x0000_t75" style="width:9.6pt;height:12.6pt" o:ole="">
             <v:imagedata r:id="rId62" o:title=""/>
           </v:shape>
-          <o:OLEObject Type="Embed" ProgID="Equation.DSMT4" ShapeID="_x0000_i1053" DrawAspect="Content" ObjectID="_1556472309" r:id="rId68"/>
+          <o:OLEObject Type="Embed" ProgID="Equation.DSMT4" ShapeID="_x0000_i1053" DrawAspect="Content" ObjectID="_1556476556" r:id="rId68"/>
         </w:object>
       </w:r>
       <w:r>
@@ -5076,7 +5078,7 @@
           <v:shape id="_x0000_i1054" type="#_x0000_t75" style="width:12.6pt;height:18pt" o:ole="">
             <v:imagedata r:id="rId48" o:title=""/>
           </v:shape>
-          <o:OLEObject Type="Embed" ProgID="Equation.DSMT4" ShapeID="_x0000_i1054" DrawAspect="Content" ObjectID="_1556472310" r:id="rId69"/>
+          <o:OLEObject Type="Embed" ProgID="Equation.DSMT4" ShapeID="_x0000_i1054" DrawAspect="Content" ObjectID="_1556476557" r:id="rId69"/>
         </w:object>
       </w:r>
       <w:r>
@@ -5093,7 +5095,7 @@
           <v:shape id="_x0000_i1055" type="#_x0000_t75" style="width:14.4pt;height:18.6pt" o:ole="">
             <v:imagedata r:id="rId50" o:title=""/>
           </v:shape>
-          <o:OLEObject Type="Embed" ProgID="Equation.DSMT4" ShapeID="_x0000_i1055" DrawAspect="Content" ObjectID="_1556472311" r:id="rId70"/>
+          <o:OLEObject Type="Embed" ProgID="Equation.DSMT4" ShapeID="_x0000_i1055" DrawAspect="Content" ObjectID="_1556476558" r:id="rId70"/>
         </w:object>
       </w:r>
       <w:r>
@@ -5110,7 +5112,7 @@
           <v:shape id="_x0000_i1056" type="#_x0000_t75" style="width:81pt;height:18.6pt" o:ole="">
             <v:imagedata r:id="rId64" o:title=""/>
           </v:shape>
-          <o:OLEObject Type="Embed" ProgID="Equation.DSMT4" ShapeID="_x0000_i1056" DrawAspect="Content" ObjectID="_1556472312" r:id="rId71"/>
+          <o:OLEObject Type="Embed" ProgID="Equation.DSMT4" ShapeID="_x0000_i1056" DrawAspect="Content" ObjectID="_1556476559" r:id="rId71"/>
         </w:object>
       </w:r>
       <w:r>
@@ -5127,7 +5129,7 @@
           <v:shape id="_x0000_i1057" type="#_x0000_t75" style="width:48.6pt;height:18.6pt" o:ole="">
             <v:imagedata r:id="rId72" o:title=""/>
           </v:shape>
-          <o:OLEObject Type="Embed" ProgID="Equation.DSMT4" ShapeID="_x0000_i1057" DrawAspect="Content" ObjectID="_1556472313" r:id="rId73"/>
+          <o:OLEObject Type="Embed" ProgID="Equation.DSMT4" ShapeID="_x0000_i1057" DrawAspect="Content" ObjectID="_1556476560" r:id="rId73"/>
         </w:object>
       </w:r>
       <w:r>
@@ -5155,7 +5157,7 @@
           <v:shape id="_x0000_i1058" type="#_x0000_t75" style="width:12.6pt;height:18pt" o:ole="">
             <v:imagedata r:id="rId48" o:title=""/>
           </v:shape>
-          <o:OLEObject Type="Embed" ProgID="Equation.DSMT4" ShapeID="_x0000_i1058" DrawAspect="Content" ObjectID="_1556472314" r:id="rId74"/>
+          <o:OLEObject Type="Embed" ProgID="Equation.DSMT4" ShapeID="_x0000_i1058" DrawAspect="Content" ObjectID="_1556476561" r:id="rId74"/>
         </w:object>
       </w:r>
       <w:r>
@@ -5172,7 +5174,7 @@
           <v:shape id="_x0000_i1059" type="#_x0000_t75" style="width:14.4pt;height:18.6pt" o:ole="">
             <v:imagedata r:id="rId50" o:title=""/>
           </v:shape>
-          <o:OLEObject Type="Embed" ProgID="Equation.DSMT4" ShapeID="_x0000_i1059" DrawAspect="Content" ObjectID="_1556472315" r:id="rId75"/>
+          <o:OLEObject Type="Embed" ProgID="Equation.DSMT4" ShapeID="_x0000_i1059" DrawAspect="Content" ObjectID="_1556476562" r:id="rId75"/>
         </w:object>
       </w:r>
       <w:r>
@@ -5189,7 +5191,7 @@
           <v:shape id="_x0000_i1060" type="#_x0000_t75" style="width:12.6pt;height:18pt" o:ole="">
             <v:imagedata r:id="rId48" o:title=""/>
           </v:shape>
-          <o:OLEObject Type="Embed" ProgID="Equation.DSMT4" ShapeID="_x0000_i1060" DrawAspect="Content" ObjectID="_1556472316" r:id="rId76"/>
+          <o:OLEObject Type="Embed" ProgID="Equation.DSMT4" ShapeID="_x0000_i1060" DrawAspect="Content" ObjectID="_1556476563" r:id="rId76"/>
         </w:object>
       </w:r>
       <w:r>
@@ -5206,7 +5208,7 @@
           <v:shape id="_x0000_i1061" type="#_x0000_t75" style="width:14.4pt;height:18.6pt" o:ole="">
             <v:imagedata r:id="rId50" o:title=""/>
           </v:shape>
-          <o:OLEObject Type="Embed" ProgID="Equation.DSMT4" ShapeID="_x0000_i1061" DrawAspect="Content" ObjectID="_1556472317" r:id="rId77"/>
+          <o:OLEObject Type="Embed" ProgID="Equation.DSMT4" ShapeID="_x0000_i1061" DrawAspect="Content" ObjectID="_1556476564" r:id="rId77"/>
         </w:object>
       </w:r>
       <w:r>
@@ -5281,7 +5283,7 @@
           <v:shape id="_x0000_i1062" type="#_x0000_t75" style="width:12.6pt;height:18pt" o:ole="">
             <v:imagedata r:id="rId48" o:title=""/>
           </v:shape>
-          <o:OLEObject Type="Embed" ProgID="Equation.DSMT4" ShapeID="_x0000_i1062" DrawAspect="Content" ObjectID="_1556472318" r:id="rId78"/>
+          <o:OLEObject Type="Embed" ProgID="Equation.DSMT4" ShapeID="_x0000_i1062" DrawAspect="Content" ObjectID="_1556476565" r:id="rId78"/>
         </w:object>
       </w:r>
       <w:r>
@@ -5298,7 +5300,7 @@
           <v:shape id="_x0000_i1063" type="#_x0000_t75" style="width:14.4pt;height:18.6pt" o:ole="">
             <v:imagedata r:id="rId50" o:title=""/>
           </v:shape>
-          <o:OLEObject Type="Embed" ProgID="Equation.DSMT4" ShapeID="_x0000_i1063" DrawAspect="Content" ObjectID="_1556472319" r:id="rId79"/>
+          <o:OLEObject Type="Embed" ProgID="Equation.DSMT4" ShapeID="_x0000_i1063" DrawAspect="Content" ObjectID="_1556476566" r:id="rId79"/>
         </w:object>
       </w:r>
       <w:r>
@@ -5326,7 +5328,7 @@
           <v:shape id="_x0000_i1064" type="#_x0000_t75" style="width:39.6pt;height:24pt" o:ole="">
             <v:imagedata r:id="rId80" o:title=""/>
           </v:shape>
-          <o:OLEObject Type="Embed" ProgID="Equation.DSMT4" ShapeID="_x0000_i1064" DrawAspect="Content" ObjectID="_1556472320" r:id="rId81"/>
+          <o:OLEObject Type="Embed" ProgID="Equation.DSMT4" ShapeID="_x0000_i1064" DrawAspect="Content" ObjectID="_1556476567" r:id="rId81"/>
         </w:object>
       </w:r>
       <w:r>
@@ -5354,7 +5356,7 @@
           <v:shape id="_x0000_i1065" type="#_x0000_t75" style="width:218.4pt;height:33pt" o:ole="">
             <v:imagedata r:id="rId82" o:title=""/>
           </v:shape>
-          <o:OLEObject Type="Embed" ProgID="Equation.DSMT4" ShapeID="_x0000_i1065" DrawAspect="Content" ObjectID="_1556472321" r:id="rId83"/>
+          <o:OLEObject Type="Embed" ProgID="Equation.DSMT4" ShapeID="_x0000_i1065" DrawAspect="Content" ObjectID="_1556476568" r:id="rId83"/>
         </w:object>
       </w:r>
       <w:r>
@@ -5389,7 +5391,7 @@
           <v:shape id="_x0000_i1066" type="#_x0000_t75" style="width:12pt;height:15.6pt" o:ole="">
             <v:imagedata r:id="rId84" o:title=""/>
           </v:shape>
-          <o:OLEObject Type="Embed" ProgID="Equation.DSMT4" ShapeID="_x0000_i1066" DrawAspect="Content" ObjectID="_1556472322" r:id="rId85"/>
+          <o:OLEObject Type="Embed" ProgID="Equation.DSMT4" ShapeID="_x0000_i1066" DrawAspect="Content" ObjectID="_1556476569" r:id="rId85"/>
         </w:object>
       </w:r>
       <w:r>
@@ -5406,7 +5408,7 @@
           <v:shape id="_x0000_i1067" type="#_x0000_t75" style="width:30.6pt;height:14.4pt" o:ole="">
             <v:imagedata r:id="rId86" o:title=""/>
           </v:shape>
-          <o:OLEObject Type="Embed" ProgID="Equation.DSMT4" ShapeID="_x0000_i1067" DrawAspect="Content" ObjectID="_1556472323" r:id="rId87"/>
+          <o:OLEObject Type="Embed" ProgID="Equation.DSMT4" ShapeID="_x0000_i1067" DrawAspect="Content" ObjectID="_1556476570" r:id="rId87"/>
         </w:object>
       </w:r>
       <w:r>
@@ -5423,7 +5425,7 @@
           <v:shape id="_x0000_i1068" type="#_x0000_t75" style="width:12pt;height:15.6pt" o:ole="">
             <v:imagedata r:id="rId88" o:title=""/>
           </v:shape>
-          <o:OLEObject Type="Embed" ProgID="Equation.DSMT4" ShapeID="_x0000_i1068" DrawAspect="Content" ObjectID="_1556472324" r:id="rId89"/>
+          <o:OLEObject Type="Embed" ProgID="Equation.DSMT4" ShapeID="_x0000_i1068" DrawAspect="Content" ObjectID="_1556476571" r:id="rId89"/>
         </w:object>
       </w:r>
       <w:r>
@@ -5440,7 +5442,7 @@
           <v:shape id="_x0000_i1069" type="#_x0000_t75" style="width:27pt;height:18pt" o:ole="">
             <v:imagedata r:id="rId90" o:title=""/>
           </v:shape>
-          <o:OLEObject Type="Embed" ProgID="Equation.DSMT4" ShapeID="_x0000_i1069" DrawAspect="Content" ObjectID="_1556472325" r:id="rId91"/>
+          <o:OLEObject Type="Embed" ProgID="Equation.DSMT4" ShapeID="_x0000_i1069" DrawAspect="Content" ObjectID="_1556476572" r:id="rId91"/>
         </w:object>
       </w:r>
       <w:r>
@@ -5457,7 +5459,7 @@
           <v:shape id="_x0000_i1070" type="#_x0000_t75" style="width:135.6pt;height:18pt" o:ole="">
             <v:imagedata r:id="rId92" o:title=""/>
           </v:shape>
-          <o:OLEObject Type="Embed" ProgID="Equation.DSMT4" ShapeID="_x0000_i1070" DrawAspect="Content" ObjectID="_1556472326" r:id="rId93"/>
+          <o:OLEObject Type="Embed" ProgID="Equation.DSMT4" ShapeID="_x0000_i1070" DrawAspect="Content" ObjectID="_1556476573" r:id="rId93"/>
         </w:object>
       </w:r>
       <w:r>
@@ -5474,7 +5476,7 @@
           <v:shape id="_x0000_i1071" type="#_x0000_t75" style="width:30pt;height:18pt" o:ole="">
             <v:imagedata r:id="rId94" o:title=""/>
           </v:shape>
-          <o:OLEObject Type="Embed" ProgID="Equation.DSMT4" ShapeID="_x0000_i1071" DrawAspect="Content" ObjectID="_1556472327" r:id="rId95"/>
+          <o:OLEObject Type="Embed" ProgID="Equation.DSMT4" ShapeID="_x0000_i1071" DrawAspect="Content" ObjectID="_1556476574" r:id="rId95"/>
         </w:object>
       </w:r>
       <w:r>
@@ -5491,7 +5493,7 @@
           <v:shape id="_x0000_i1072" type="#_x0000_t75" style="width:12pt;height:15.6pt" o:ole="">
             <v:imagedata r:id="rId84" o:title=""/>
           </v:shape>
-          <o:OLEObject Type="Embed" ProgID="Equation.DSMT4" ShapeID="_x0000_i1072" DrawAspect="Content" ObjectID="_1556472328" r:id="rId96"/>
+          <o:OLEObject Type="Embed" ProgID="Equation.DSMT4" ShapeID="_x0000_i1072" DrawAspect="Content" ObjectID="_1556476575" r:id="rId96"/>
         </w:object>
       </w:r>
       <w:r>
@@ -5508,7 +5510,7 @@
           <v:shape id="_x0000_i1073" type="#_x0000_t75" style="width:122.4pt;height:20.4pt" o:ole="">
             <v:imagedata r:id="rId97" o:title=""/>
           </v:shape>
-          <o:OLEObject Type="Embed" ProgID="Equation.DSMT4" ShapeID="_x0000_i1073" DrawAspect="Content" ObjectID="_1556472329" r:id="rId98"/>
+          <o:OLEObject Type="Embed" ProgID="Equation.DSMT4" ShapeID="_x0000_i1073" DrawAspect="Content" ObjectID="_1556476576" r:id="rId98"/>
         </w:object>
       </w:r>
       <w:r>
@@ -5525,7 +5527,7 @@
           <v:shape id="_x0000_i1074" type="#_x0000_t75" style="width:12.6pt;height:12.6pt" o:ole="">
             <v:imagedata r:id="rId99" o:title=""/>
           </v:shape>
-          <o:OLEObject Type="Embed" ProgID="Equation.DSMT4" ShapeID="_x0000_i1074" DrawAspect="Content" ObjectID="_1556472330" r:id="rId100"/>
+          <o:OLEObject Type="Embed" ProgID="Equation.DSMT4" ShapeID="_x0000_i1074" DrawAspect="Content" ObjectID="_1556476577" r:id="rId100"/>
         </w:object>
       </w:r>
       <w:r>
@@ -5553,7 +5555,7 @@
           <v:shape id="_x0000_i1075" type="#_x0000_t75" style="width:234.6pt;height:23.4pt" o:ole="">
             <v:imagedata r:id="rId101" o:title=""/>
           </v:shape>
-          <o:OLEObject Type="Embed" ProgID="Equation.DSMT4" ShapeID="_x0000_i1075" DrawAspect="Content" ObjectID="_1556472331" r:id="rId102"/>
+          <o:OLEObject Type="Embed" ProgID="Equation.DSMT4" ShapeID="_x0000_i1075" DrawAspect="Content" ObjectID="_1556476578" r:id="rId102"/>
         </w:object>
       </w:r>
       <w:r>
@@ -5591,7 +5593,7 @@
           <v:shape id="_x0000_i1076" type="#_x0000_t75" style="width:15pt;height:18pt" o:ole="">
             <v:imagedata r:id="rId103" o:title=""/>
           </v:shape>
-          <o:OLEObject Type="Embed" ProgID="Equation.DSMT4" ShapeID="_x0000_i1076" DrawAspect="Content" ObjectID="_1556472332" r:id="rId104"/>
+          <o:OLEObject Type="Embed" ProgID="Equation.DSMT4" ShapeID="_x0000_i1076" DrawAspect="Content" ObjectID="_1556476579" r:id="rId104"/>
         </w:object>
       </w:r>
       <w:r>
@@ -5608,7 +5610,7 @@
           <v:shape id="_x0000_i1077" type="#_x0000_t75" style="width:50.4pt;height:18pt" o:ole="">
             <v:imagedata r:id="rId105" o:title=""/>
           </v:shape>
-          <o:OLEObject Type="Embed" ProgID="Equation.DSMT4" ShapeID="_x0000_i1077" DrawAspect="Content" ObjectID="_1556472333" r:id="rId106"/>
+          <o:OLEObject Type="Embed" ProgID="Equation.DSMT4" ShapeID="_x0000_i1077" DrawAspect="Content" ObjectID="_1556476580" r:id="rId106"/>
         </w:object>
       </w:r>
       <w:r>
@@ -5625,7 +5627,7 @@
           <v:shape id="_x0000_i1078" type="#_x0000_t75" style="width:14.4pt;height:18pt" o:ole="">
             <v:imagedata r:id="rId107" o:title=""/>
           </v:shape>
-          <o:OLEObject Type="Embed" ProgID="Equation.DSMT4" ShapeID="_x0000_i1078" DrawAspect="Content" ObjectID="_1556472334" r:id="rId108"/>
+          <o:OLEObject Type="Embed" ProgID="Equation.DSMT4" ShapeID="_x0000_i1078" DrawAspect="Content" ObjectID="_1556476581" r:id="rId108"/>
         </w:object>
       </w:r>
       <w:r>
@@ -5642,7 +5644,7 @@
           <v:shape id="_x0000_i1079" type="#_x0000_t75" style="width:9.6pt;height:11.4pt" o:ole="">
             <v:imagedata r:id="rId109" o:title=""/>
           </v:shape>
-          <o:OLEObject Type="Embed" ProgID="Equation.DSMT4" ShapeID="_x0000_i1079" DrawAspect="Content" ObjectID="_1556472335" r:id="rId110"/>
+          <o:OLEObject Type="Embed" ProgID="Equation.DSMT4" ShapeID="_x0000_i1079" DrawAspect="Content" ObjectID="_1556476582" r:id="rId110"/>
         </w:object>
       </w:r>
       <w:r>
@@ -5659,7 +5661,7 @@
           <v:shape id="_x0000_i1080" type="#_x0000_t75" style="width:21pt;height:30.6pt" o:ole="">
             <v:imagedata r:id="rId111" o:title=""/>
           </v:shape>
-          <o:OLEObject Type="Embed" ProgID="Equation.DSMT4" ShapeID="_x0000_i1080" DrawAspect="Content" ObjectID="_1556472336" r:id="rId112"/>
+          <o:OLEObject Type="Embed" ProgID="Equation.DSMT4" ShapeID="_x0000_i1080" DrawAspect="Content" ObjectID="_1556476583" r:id="rId112"/>
         </w:object>
       </w:r>
       <w:r>
@@ -5717,14 +5719,14 @@
         <w:rPr>
           <w:rFonts w:hint="eastAsia"/>
         </w:rPr>
-        <w:t>之前提到的，原始GAN的问题有：判别器越好，生成器梯度消失越严重。最小化生成</w:t>
+        <w:t>之前提到的，原始GAN的问题有：判别器越好，生成器梯度消失越严重。最小化生成器的损失函数loss，会等价于最小化一个不合理的距离衡量，导致两个问题，梯度不稳定和多样性不足。这里的多样性指的是和真实数据相比，生成的结果可能偏向于某一种或者少量的几种，例如手写数字的生成中，原始的GAN在没有标签控制生成方向的时候，结果会向</w:t>
       </w:r>
       <w:r>
         <w:rPr>
           <w:rFonts w:hint="eastAsia"/>
         </w:rPr>
         <w:lastRenderedPageBreak/>
-        <w:t>器的损失函数loss，会等价于最小化一个不合理的距离衡量，导致两个问题，梯度不稳定和多样性不足。这里的多样性指的是和真实数据相比，生成的结果可能偏向于某一种或者少量的几种，例如手写数字的生成中，原始的GAN在没有标签控制生成方向的时候，结果会向着特征简单的方向生成，比如生成的很多都是1，而那些特征复杂的数字，生成的就很少。</w:t>
+        <w:t>着特征简单的方向生成，比如生成的很多都是1，而那些特征复杂的数字，生成的就很少。</w:t>
       </w:r>
     </w:p>
     <w:p>
@@ -5929,6 +5931,44 @@
           <w:rFonts w:hint="eastAsia"/>
         </w:rPr>
         <w:t>GAN在图像生成上的改进</w:t>
+      </w:r>
+    </w:p>
+    <w:p>
+      <w:pPr>
+        <w:ind w:firstLine="360"/>
+        <w:rPr>
+          <w:rFonts w:hint="eastAsia"/>
+        </w:rPr>
+      </w:pPr>
+      <w:r>
+        <w:rPr>
+          <w:rFonts w:hint="eastAsia"/>
+        </w:rPr>
+        <w:t>由于神经网络网络结构和损失函数以及参数的复杂性，</w:t>
+      </w:r>
+      <w:r>
+        <w:rPr>
+          <w:rFonts w:hint="eastAsia"/>
+        </w:rPr>
+        <w:t>下述在进行对比实验的时候，均是经过大量调参，找到尽可能适合当前网络模型的参数</w:t>
+      </w:r>
+      <w:r>
+        <w:rPr>
+          <w:rFonts w:hint="eastAsia"/>
+        </w:rPr>
+        <w:t>。在使用不同的损失函数时，对学习率相同的限制没有</w:t>
+      </w:r>
+      <w:r>
+        <w:rPr>
+          <w:rFonts w:hint="eastAsia"/>
+        </w:rPr>
+        <w:t>意义。</w:t>
+      </w:r>
+      <w:r>
+        <w:rPr>
+          <w:rFonts w:hint="eastAsia"/>
+        </w:rPr>
+        <w:t>对于GAN生成的图像效果，尚未找到合适的衡量标准，将以本人和同学的主观感受作为衡量标准，判断生成图像的质量。</w:t>
       </w:r>
     </w:p>
     <w:p>
@@ -6398,14 +6438,14 @@
         <w:rPr>
           <w:rFonts w:hint="eastAsia"/>
         </w:rPr>
-        <w:t>都为1，卷积的结果加上偏置项，偏置项的长度和卷积核个数相同。一张图像经过20个卷积核之后，得到20张图像，每一张图像都加上各自的偏置项，一张图的所有</w:t>
+        <w:t>都为1，卷积的结果加上偏置项，偏置项的长度和卷积核个数相同。一张图像经过20</w:t>
       </w:r>
       <w:r>
         <w:rPr>
           <w:rFonts w:hint="eastAsia"/>
         </w:rPr>
         <w:lastRenderedPageBreak/>
-        <w:t>像素点的数据所加的值相同。卷积的设置是不填充边界的</w:t>
+        <w:t>个卷积核之后，得到20张图像，每一张图像都加上各自的偏置项，一张图的所有像素点的数据所加的值相同。卷积的设置是不填充边界的</w:t>
       </w:r>
       <w:r>
         <w:rPr>
@@ -8185,6 +8225,7 @@
           <w:sz w:val="18"/>
           <w:szCs w:val="18"/>
         </w:rPr>
+        <w:lastRenderedPageBreak/>
         <w:t>loss = -tf.reduce_sum(y * tf.log(y_))</w:t>
       </w:r>
     </w:p>
@@ -8210,7 +8251,6 @@
           <w:sz w:val="18"/>
           <w:szCs w:val="18"/>
         </w:rPr>
-        <w:lastRenderedPageBreak/>
         <w:t xml:space="preserve">accuarcy = tf.reduce_mean(tf.cast(tf.equal(tf.argmax(y_, </w:t>
       </w:r>
       <w:r>
@@ -8835,6 +8875,7 @@
         <w:rPr>
           <w:rFonts w:hint="eastAsia"/>
         </w:rPr>
+        <w:lastRenderedPageBreak/>
         <w:t>10*10*64的数据。</w:t>
       </w:r>
     </w:p>
@@ -8851,7 +8892,6 @@
         <w:rPr>
           <w:rFonts w:hint="eastAsia"/>
         </w:rPr>
-        <w:lastRenderedPageBreak/>
         <w:t>第二层激活层，使用leaky</w:t>
       </w:r>
       <w:r>
@@ -11549,6 +11589,15 @@
           <w:szCs w:val="18"/>
         </w:rPr>
         <w:t>AdamOptimizer</w:t>
+      </w:r>
+      <w:r>
+        <w:rPr>
+          <w:rFonts w:asciiTheme="minorHAnsi" w:eastAsiaTheme="minorEastAsia" w:hAnsiTheme="minorHAnsi" w:cstheme="minorBidi" w:hint="eastAsia"/>
+          <w:kern w:val="2"/>
+          <w:sz w:val="21"/>
+          <w:szCs w:val="22"/>
+        </w:rPr>
+        <w:t>梯度更新的方法</w:t>
       </w:r>
       <w:r>
         <w:rPr>
@@ -12001,7 +12050,7 @@
         </w:rPr>
         <w:drawing>
           <wp:inline distT="0" distB="0" distL="0" distR="0">
-            <wp:extent cx="2329543" cy="2329543"/>
+            <wp:extent cx="3034800" cy="3034800"/>
             <wp:effectExtent l="0" t="0" r="0" b="0"/>
             <wp:docPr id="14" name="图片 14" descr="C:\Users\monk\AppData\Local\Microsoft\Windows\INetCache\Content.Word\sample_000800_0184.2926.jpg"/>
             <wp:cNvGraphicFramePr>
@@ -12032,7 +12081,7 @@
                   <pic:spPr bwMode="auto">
                     <a:xfrm>
                       <a:off x="0" y="0"/>
-                      <a:ext cx="2345934" cy="2345934"/>
+                      <a:ext cx="3034800" cy="3034800"/>
                     </a:xfrm>
                     <a:prstGeom prst="rect">
                       <a:avLst/>
@@ -12119,10 +12168,11 @@
           <w:rFonts w:hint="eastAsia"/>
           <w:noProof/>
         </w:rPr>
+        <w:lastRenderedPageBreak/>
         <w:drawing>
           <wp:inline distT="0" distB="0" distL="0" distR="0">
-            <wp:extent cx="3611880" cy="1805940"/>
-            <wp:effectExtent l="0" t="0" r="7620" b="3810"/>
+            <wp:extent cx="4852800" cy="2426400"/>
+            <wp:effectExtent l="0" t="0" r="5080" b="0"/>
             <wp:docPr id="19" name="图片 19"/>
             <wp:cNvGraphicFramePr>
               <a:graphicFrameLocks xmlns:a="http://schemas.openxmlformats.org/drawingml/2006/main" noChangeAspect="1"/>
@@ -12152,7 +12202,7 @@
                   <pic:spPr bwMode="auto">
                     <a:xfrm>
                       <a:off x="0" y="0"/>
-                      <a:ext cx="3611880" cy="1805940"/>
+                      <a:ext cx="4852800" cy="2426400"/>
                     </a:xfrm>
                     <a:prstGeom prst="rect">
                       <a:avLst/>
@@ -12180,7 +12230,6 @@
         <w:rPr>
           <w:rFonts w:hint="eastAsia"/>
         </w:rPr>
-        <w:lastRenderedPageBreak/>
         <w:t>图4-7</w:t>
       </w:r>
       <w:r>
@@ -12246,6 +12295,7 @@
     </w:p>
     <w:p>
       <w:pPr>
+        <w:ind w:firstLine="360"/>
         <w:rPr>
           <w:rFonts w:hint="eastAsia"/>
         </w:rPr>
@@ -12397,7 +12447,7 @@
           <v:shape id="_x0000_i1100" type="#_x0000_t75" style="width:50.4pt;height:18pt" o:ole="">
             <v:imagedata r:id="rId105" o:title=""/>
           </v:shape>
-          <o:OLEObject Type="Embed" ProgID="Equation.DSMT4" ShapeID="_x0000_i1100" DrawAspect="Content" ObjectID="_1556472337" r:id="rId125"/>
+          <o:OLEObject Type="Embed" ProgID="Equation.DSMT4" ShapeID="_x0000_i1100" DrawAspect="Content" ObjectID="_1556476584" r:id="rId125"/>
         </w:object>
       </w:r>
       <w:r>
@@ -12412,8 +12462,6 @@
         </w:rPr>
         <w:t>，其中限制的范围为0.05，这个数值也是需要多次实验才能得到的</w:t>
       </w:r>
-      <w:bookmarkStart w:id="2" w:name="_GoBack"/>
-      <w:bookmarkEnd w:id="2"/>
       <w:r>
         <w:rPr>
           <w:rFonts w:hint="eastAsia"/>
@@ -12557,7 +12605,7 @@
         <w:rPr>
           <w:rFonts w:hint="eastAsia"/>
         </w:rPr>
-        <w:t>训练过程</w:t>
+        <w:t>梯度更新</w:t>
       </w:r>
       <w:r>
         <w:rPr>
@@ -12670,6 +12718,7 @@
           <w:sz w:val="18"/>
           <w:szCs w:val="18"/>
         </w:rPr>
+        <w:lastRenderedPageBreak/>
         <w:t xml:space="preserve">sess.run([train_op_dis, clip_dis], </w:t>
       </w:r>
       <w:r>
@@ -12851,7 +12900,6 @@
           <w:sz w:val="21"/>
           <w:szCs w:val="22"/>
         </w:rPr>
-        <w:lastRenderedPageBreak/>
         <w:t>图4-8</w:t>
       </w:r>
       <w:r>
@@ -12960,6 +13008,24 @@
         </w:rPr>
         <w:t>图4-9</w:t>
       </w:r>
+      <w:r>
+        <w:rPr>
+          <w:rFonts w:asciiTheme="minorHAnsi" w:eastAsiaTheme="minorEastAsia" w:hAnsiTheme="minorHAnsi" w:cstheme="minorBidi"/>
+          <w:kern w:val="2"/>
+          <w:sz w:val="21"/>
+          <w:szCs w:val="22"/>
+        </w:rPr>
+        <w:t xml:space="preserve"> </w:t>
+      </w:r>
+      <w:r>
+        <w:rPr>
+          <w:rFonts w:asciiTheme="minorHAnsi" w:eastAsiaTheme="minorEastAsia" w:hAnsiTheme="minorHAnsi" w:cstheme="minorBidi" w:hint="eastAsia"/>
+          <w:kern w:val="2"/>
+          <w:sz w:val="21"/>
+          <w:szCs w:val="22"/>
+        </w:rPr>
+        <w:t>WGAN生成示例</w:t>
+      </w:r>
     </w:p>
     <w:p>
       <w:pPr>
@@ -13001,7 +13067,119 @@
         <w:rPr>
           <w:rFonts w:hint="eastAsia"/>
         </w:rPr>
-        <w:t>对比实验，使用原始的GAN的损失函数以及相同的网络结构。</w:t>
+        <w:t>对比实验，使用原始的GAN的损失函数以及相同的网络</w:t>
+      </w:r>
+      <w:r>
+        <w:rPr>
+          <w:rFonts w:hint="eastAsia"/>
+        </w:rPr>
+        <w:t>结构，无论怎样调参，生成的结果都是千篇一律的样式，</w:t>
+      </w:r>
+      <w:r>
+        <w:rPr>
+          <w:rFonts w:hint="eastAsia"/>
+        </w:rPr>
+        <w:t>并且很容易出现梯度消失训练不动的</w:t>
+      </w:r>
+      <w:r>
+        <w:rPr>
+          <w:rFonts w:hint="eastAsia"/>
+        </w:rPr>
+        <w:t>情况。生成的图像</w:t>
+      </w:r>
+      <w:r>
+        <w:rPr>
+          <w:rFonts w:hint="eastAsia"/>
+        </w:rPr>
+        <w:t>组合在一起仿佛是墙纸花纹，</w:t>
+      </w:r>
+      <w:r>
+        <w:rPr>
+          <w:rFonts w:hint="eastAsia"/>
+        </w:rPr>
+        <w:t>之前在某处看到的关于GAN功能的描述，在生成花纹和重复样式上效果很好。如图4-10：</w:t>
+      </w:r>
+    </w:p>
+    <w:p>
+      <w:pPr>
+        <w:jc w:val="center"/>
+      </w:pPr>
+      <w:r>
+        <w:rPr>
+          <w:noProof/>
+        </w:rPr>
+        <w:lastRenderedPageBreak/>
+        <w:drawing>
+          <wp:inline distT="0" distB="0" distL="0" distR="0">
+            <wp:extent cx="3048000" cy="3048000"/>
+            <wp:effectExtent l="0" t="0" r="0" b="0"/>
+            <wp:docPr id="25" name="图片 25" descr="C:\Users\monk\AppData\Local\Microsoft\Windows\INetCache\Content.Word\sample_009900_0169.6992.jpg"/>
+            <wp:cNvGraphicFramePr>
+              <a:graphicFrameLocks xmlns:a="http://schemas.openxmlformats.org/drawingml/2006/main" noChangeAspect="1"/>
+            </wp:cNvGraphicFramePr>
+            <a:graphic xmlns:a="http://schemas.openxmlformats.org/drawingml/2006/main">
+              <a:graphicData uri="http://schemas.openxmlformats.org/drawingml/2006/picture">
+                <pic:pic xmlns:pic="http://schemas.openxmlformats.org/drawingml/2006/picture">
+                  <pic:nvPicPr>
+                    <pic:cNvPr id="0" name="Picture 80" descr="C:\Users\monk\AppData\Local\Microsoft\Windows\INetCache\Content.Word\sample_009900_0169.6992.jpg"/>
+                    <pic:cNvPicPr>
+                      <a:picLocks noChangeAspect="1" noChangeArrowheads="1"/>
+                    </pic:cNvPicPr>
+                  </pic:nvPicPr>
+                  <pic:blipFill>
+                    <a:blip r:embed="rId128">
+                      <a:extLst>
+                        <a:ext uri="{28A0092B-C50C-407E-A947-70E740481C1C}">
+                          <a14:useLocalDpi xmlns:a14="http://schemas.microsoft.com/office/drawing/2010/main" val="0"/>
+                        </a:ext>
+                      </a:extLst>
+                    </a:blip>
+                    <a:srcRect/>
+                    <a:stretch>
+                      <a:fillRect/>
+                    </a:stretch>
+                  </pic:blipFill>
+                  <pic:spPr bwMode="auto">
+                    <a:xfrm>
+                      <a:off x="0" y="0"/>
+                      <a:ext cx="3048000" cy="3048000"/>
+                    </a:xfrm>
+                    <a:prstGeom prst="rect">
+                      <a:avLst/>
+                    </a:prstGeom>
+                    <a:noFill/>
+                    <a:ln>
+                      <a:noFill/>
+                    </a:ln>
+                  </pic:spPr>
+                </pic:pic>
+              </a:graphicData>
+            </a:graphic>
+          </wp:inline>
+        </w:drawing>
+      </w:r>
+    </w:p>
+    <w:p>
+      <w:pPr>
+        <w:jc w:val="center"/>
+        <w:rPr>
+          <w:rFonts w:hint="eastAsia"/>
+        </w:rPr>
+      </w:pPr>
+      <w:r>
+        <w:rPr>
+          <w:rFonts w:hint="eastAsia"/>
+        </w:rPr>
+        <w:t>图4-10</w:t>
+      </w:r>
+      <w:r>
+        <w:t xml:space="preserve"> </w:t>
+      </w:r>
+      <w:r>
+        <w:rPr>
+          <w:rFonts w:hint="eastAsia"/>
+        </w:rPr>
+        <w:t>GAN生成示例</w:t>
       </w:r>
     </w:p>
     <w:p>
@@ -13011,14 +13189,371 @@
           <w:rFonts w:hint="eastAsia"/>
         </w:rPr>
       </w:pPr>
+      <w:r>
+        <w:rPr>
+          <w:rFonts w:hint="eastAsia"/>
+        </w:rPr>
+        <w:t>对比了全连接网络，下面使用Wasserstein</w:t>
+      </w:r>
+      <w:r>
+        <w:t xml:space="preserve"> </w:t>
+      </w:r>
+      <w:r>
+        <w:rPr>
+          <w:rFonts w:hint="eastAsia"/>
+        </w:rPr>
+        <w:t>GAN的方式对4.2中的DCGAN进行改进。</w:t>
+      </w:r>
     </w:p>
     <w:p>
       <w:pPr>
         <w:ind w:firstLine="360"/>
-        <w:rPr>
-          <w:rFonts w:hint="eastAsia"/>
-        </w:rPr>
-      </w:pPr>
+      </w:pPr>
+      <w:r>
+        <w:rPr>
+          <w:rFonts w:hint="eastAsia"/>
+        </w:rPr>
+        <w:t>在网络结构不变的情况下，只修改了损失函数和梯度更新的方式，</w:t>
+      </w:r>
+      <w:r>
+        <w:rPr>
+          <w:rFonts w:hint="eastAsia"/>
+        </w:rPr>
+        <w:t>并增加了对判别器中参数的范围限制。</w:t>
+      </w:r>
+      <w:r>
+        <w:rPr>
+          <w:rFonts w:hint="eastAsia"/>
+        </w:rPr>
+        <w:t>判别器和生成器训练比例为1</w:t>
+      </w:r>
+      <w:r>
+        <w:t>:5</w:t>
+      </w:r>
+      <w:r>
+        <w:rPr>
+          <w:rFonts w:hint="eastAsia"/>
+        </w:rPr>
+        <w:t>。</w:t>
+      </w:r>
+      <w:r>
+        <w:rPr>
+          <w:rFonts w:hint="eastAsia"/>
+        </w:rPr>
+        <w:t>称此网络为WDCGAN</w:t>
+      </w:r>
+    </w:p>
+    <w:p>
+      <w:pPr>
+        <w:ind w:firstLine="360"/>
+      </w:pPr>
+      <w:r>
+        <w:tab/>
+      </w:r>
+      <w:r>
+        <w:rPr>
+          <w:rFonts w:hint="eastAsia"/>
+        </w:rPr>
+        <w:t>在第340次迭代，耗时77秒时，生成图像如图4-11（左）所示，效果已和4.2中DCGAN在</w:t>
+      </w:r>
+      <w:r>
+        <w:rPr>
+          <w:rFonts w:hint="eastAsia"/>
+        </w:rPr>
+        <w:t>第800次迭代</w:t>
+      </w:r>
+      <w:r>
+        <w:rPr>
+          <w:rFonts w:hint="eastAsia"/>
+        </w:rPr>
+        <w:t>、</w:t>
+      </w:r>
+      <w:r>
+        <w:rPr>
+          <w:rFonts w:hint="eastAsia"/>
+        </w:rPr>
+        <w:t>耗时184秒</w:t>
+      </w:r>
+      <w:r>
+        <w:rPr>
+          <w:rFonts w:hint="eastAsia"/>
+        </w:rPr>
+        <w:t>时效果(图4-11右)接近</w:t>
+      </w:r>
+      <w:r>
+        <w:rPr>
+          <w:rFonts w:hint="eastAsia"/>
+        </w:rPr>
+        <w:t>。</w:t>
+      </w:r>
+    </w:p>
+    <w:p>
+      <w:pPr>
+        <w:jc w:val="center"/>
+      </w:pPr>
+      <w:r>
+        <w:rPr>
+          <w:rFonts w:hint="eastAsia"/>
+          <w:noProof/>
+        </w:rPr>
+        <w:drawing>
+          <wp:inline distT="0" distB="0" distL="0" distR="0">
+            <wp:extent cx="4899660" cy="2438400"/>
+            <wp:effectExtent l="0" t="0" r="0" b="0"/>
+            <wp:docPr id="26" name="图片 26"/>
+            <wp:cNvGraphicFramePr>
+              <a:graphicFrameLocks xmlns:a="http://schemas.openxmlformats.org/drawingml/2006/main" noChangeAspect="1"/>
+            </wp:cNvGraphicFramePr>
+            <a:graphic xmlns:a="http://schemas.openxmlformats.org/drawingml/2006/main">
+              <a:graphicData uri="http://schemas.openxmlformats.org/drawingml/2006/picture">
+                <pic:pic xmlns:pic="http://schemas.openxmlformats.org/drawingml/2006/picture">
+                  <pic:nvPicPr>
+                    <pic:cNvPr id="0" name="Picture 82"/>
+                    <pic:cNvPicPr>
+                      <a:picLocks noChangeAspect="1" noChangeArrowheads="1"/>
+                    </pic:cNvPicPr>
+                  </pic:nvPicPr>
+                  <pic:blipFill>
+                    <a:blip r:embed="rId129">
+                      <a:extLst>
+                        <a:ext uri="{28A0092B-C50C-407E-A947-70E740481C1C}">
+                          <a14:useLocalDpi xmlns:a14="http://schemas.microsoft.com/office/drawing/2010/main" val="0"/>
+                        </a:ext>
+                      </a:extLst>
+                    </a:blip>
+                    <a:srcRect/>
+                    <a:stretch>
+                      <a:fillRect/>
+                    </a:stretch>
+                  </pic:blipFill>
+                  <pic:spPr bwMode="auto">
+                    <a:xfrm>
+                      <a:off x="0" y="0"/>
+                      <a:ext cx="4899660" cy="2438400"/>
+                    </a:xfrm>
+                    <a:prstGeom prst="rect">
+                      <a:avLst/>
+                    </a:prstGeom>
+                    <a:noFill/>
+                    <a:ln>
+                      <a:noFill/>
+                    </a:ln>
+                  </pic:spPr>
+                </pic:pic>
+              </a:graphicData>
+            </a:graphic>
+          </wp:inline>
+        </w:drawing>
+      </w:r>
+    </w:p>
+    <w:p>
+      <w:pPr>
+        <w:jc w:val="center"/>
+      </w:pPr>
+      <w:r>
+        <w:rPr>
+          <w:rFonts w:hint="eastAsia"/>
+        </w:rPr>
+        <w:t>图4-11</w:t>
+      </w:r>
+      <w:r>
+        <w:t xml:space="preserve"> </w:t>
+      </w:r>
+      <w:r>
+        <w:rPr>
+          <w:rFonts w:hint="eastAsia"/>
+        </w:rPr>
+        <w:t>WDCGAN与DCGAN对比</w:t>
+      </w:r>
+    </w:p>
+    <w:p>
+      <w:r>
+        <w:tab/>
+      </w:r>
+      <w:r>
+        <w:rPr>
+          <w:rFonts w:hint="eastAsia"/>
+        </w:rPr>
+        <w:t>在第460次迭代、104s时，效果已经很可观，如图4-11，此时不仅在分辨程度上相比DCGAN有了提升，对比度也增强了许多，用时上也更短，足以表现出Wasserstein</w:t>
+      </w:r>
+      <w:r>
+        <w:t xml:space="preserve"> </w:t>
+      </w:r>
+      <w:r>
+        <w:rPr>
+          <w:rFonts w:hint="eastAsia"/>
+        </w:rPr>
+        <w:t>GAN的优势。</w:t>
+      </w:r>
+    </w:p>
+    <w:p>
+      <w:pPr>
+        <w:rPr>
+          <w:rFonts w:hint="eastAsia"/>
+        </w:rPr>
+      </w:pPr>
+      <w:r>
+        <w:tab/>
+      </w:r>
+      <w:r>
+        <w:rPr>
+          <w:rFonts w:hint="eastAsia"/>
+        </w:rPr>
+        <w:t>使用Tensorflow自带的工具绘制损失函数变化如图4-12所示，</w:t>
+      </w:r>
+    </w:p>
+    <w:p>
+      <w:pPr>
+        <w:jc w:val="center"/>
+      </w:pPr>
+      <w:r>
+        <w:rPr>
+          <w:noProof/>
+        </w:rPr>
+        <w:lastRenderedPageBreak/>
+        <w:drawing>
+          <wp:inline distT="0" distB="0" distL="0" distR="0" wp14:anchorId="68CA80DB" wp14:editId="0E5682E5">
+            <wp:extent cx="3048000" cy="3048000"/>
+            <wp:effectExtent l="0" t="0" r="0" b="0"/>
+            <wp:docPr id="27" name="图片 27"/>
+            <wp:cNvGraphicFramePr>
+              <a:graphicFrameLocks xmlns:a="http://schemas.openxmlformats.org/drawingml/2006/main" noChangeAspect="1"/>
+            </wp:cNvGraphicFramePr>
+            <a:graphic xmlns:a="http://schemas.openxmlformats.org/drawingml/2006/main">
+              <a:graphicData uri="http://schemas.openxmlformats.org/drawingml/2006/picture">
+                <pic:pic xmlns:pic="http://schemas.openxmlformats.org/drawingml/2006/picture">
+                  <pic:nvPicPr>
+                    <pic:cNvPr id="1" name=""/>
+                    <pic:cNvPicPr/>
+                  </pic:nvPicPr>
+                  <pic:blipFill>
+                    <a:blip r:embed="rId130"/>
+                    <a:stretch>
+                      <a:fillRect/>
+                    </a:stretch>
+                  </pic:blipFill>
+                  <pic:spPr>
+                    <a:xfrm>
+                      <a:off x="0" y="0"/>
+                      <a:ext cx="3048000" cy="3048000"/>
+                    </a:xfrm>
+                    <a:prstGeom prst="rect">
+                      <a:avLst/>
+                    </a:prstGeom>
+                  </pic:spPr>
+                </pic:pic>
+              </a:graphicData>
+            </a:graphic>
+          </wp:inline>
+        </w:drawing>
+      </w:r>
+    </w:p>
+    <w:p>
+      <w:pPr>
+        <w:jc w:val="center"/>
+        <w:rPr>
+          <w:rFonts w:hint="eastAsia"/>
+        </w:rPr>
+      </w:pPr>
+      <w:r>
+        <w:rPr>
+          <w:rFonts w:hint="eastAsia"/>
+        </w:rPr>
+        <w:t>图4-11</w:t>
+      </w:r>
+      <w:r>
+        <w:t xml:space="preserve"> </w:t>
+      </w:r>
+      <w:r>
+        <w:rPr>
+          <w:rFonts w:hint="eastAsia"/>
+        </w:rPr>
+        <w:t>WDCGAN生成效果示意</w:t>
+      </w:r>
+      <w:bookmarkStart w:id="2" w:name="_GoBack"/>
+      <w:bookmarkEnd w:id="2"/>
+    </w:p>
+    <w:p>
+      <w:pPr>
+        <w:jc w:val="center"/>
+      </w:pPr>
+      <w:r>
+        <w:rPr>
+          <w:rFonts w:hint="eastAsia"/>
+          <w:noProof/>
+        </w:rPr>
+        <w:drawing>
+          <wp:inline distT="0" distB="0" distL="0" distR="0">
+            <wp:extent cx="5257800" cy="1828800"/>
+            <wp:effectExtent l="0" t="0" r="0" b="0"/>
+            <wp:docPr id="28" name="图片 28"/>
+            <wp:cNvGraphicFramePr>
+              <a:graphicFrameLocks xmlns:a="http://schemas.openxmlformats.org/drawingml/2006/main" noChangeAspect="1"/>
+            </wp:cNvGraphicFramePr>
+            <a:graphic xmlns:a="http://schemas.openxmlformats.org/drawingml/2006/main">
+              <a:graphicData uri="http://schemas.openxmlformats.org/drawingml/2006/picture">
+                <pic:pic xmlns:pic="http://schemas.openxmlformats.org/drawingml/2006/picture">
+                  <pic:nvPicPr>
+                    <pic:cNvPr id="0" name="Picture 83"/>
+                    <pic:cNvPicPr>
+                      <a:picLocks noChangeAspect="1" noChangeArrowheads="1"/>
+                    </pic:cNvPicPr>
+                  </pic:nvPicPr>
+                  <pic:blipFill>
+                    <a:blip r:embed="rId131">
+                      <a:extLst>
+                        <a:ext uri="{28A0092B-C50C-407E-A947-70E740481C1C}">
+                          <a14:useLocalDpi xmlns:a14="http://schemas.microsoft.com/office/drawing/2010/main" val="0"/>
+                        </a:ext>
+                      </a:extLst>
+                    </a:blip>
+                    <a:srcRect/>
+                    <a:stretch>
+                      <a:fillRect/>
+                    </a:stretch>
+                  </pic:blipFill>
+                  <pic:spPr bwMode="auto">
+                    <a:xfrm>
+                      <a:off x="0" y="0"/>
+                      <a:ext cx="5257800" cy="1828800"/>
+                    </a:xfrm>
+                    <a:prstGeom prst="rect">
+                      <a:avLst/>
+                    </a:prstGeom>
+                    <a:noFill/>
+                    <a:ln>
+                      <a:noFill/>
+                    </a:ln>
+                  </pic:spPr>
+                </pic:pic>
+              </a:graphicData>
+            </a:graphic>
+          </wp:inline>
+        </w:drawing>
+      </w:r>
+    </w:p>
+    <w:p>
+      <w:pPr>
+        <w:jc w:val="center"/>
+        <w:rPr>
+          <w:rFonts w:hint="eastAsia"/>
+        </w:rPr>
+      </w:pPr>
+      <w:r>
+        <w:rPr>
+          <w:rFonts w:hint="eastAsia"/>
+        </w:rPr>
+        <w:t>图4-12</w:t>
+      </w:r>
+      <w:r>
+        <w:t xml:space="preserve"> </w:t>
+      </w:r>
+      <w:r>
+        <w:rPr>
+          <w:rFonts w:hint="eastAsia"/>
+        </w:rPr>
+        <w:t>WDCGAN损失函数</w:t>
+      </w:r>
     </w:p>
     <w:p>
       <w:pPr>
@@ -13218,7 +13753,7 @@
         <v:path o:extrusionok="f" gradientshapeok="t" o:connecttype="rect"/>
         <o:lock v:ext="edit" aspectratio="t"/>
       </v:shapetype>
-      <v:shape id="_x0000_i1086" type="#_x0000_t75" style="width:15pt;height:15pt;visibility:visible;mso-wrap-style:square" o:bullet="t">
+      <v:shape id="_x0000_i1109" type="#_x0000_t75" style="width:15pt;height:15pt;visibility:visible;mso-wrap-style:square" o:bullet="t">
         <v:imagedata r:id="rId1" o:title="0"/>
       </v:shape>
     </w:pict>
@@ -17034,7 +17569,7 @@
 </file>
 
 <file path=customXml/itemProps1.xml><?xml version="1.0" encoding="utf-8"?>
-<ds:datastoreItem xmlns:ds="http://schemas.openxmlformats.org/officeDocument/2006/customXml" ds:itemID="{6F30A1A2-0638-493C-B203-F7DE1D2D9274}">
+<ds:datastoreItem xmlns:ds="http://schemas.openxmlformats.org/officeDocument/2006/customXml" ds:itemID="{1C9448F5-BB6F-4CCF-B7AA-EB10AB9CF33A}">
   <ds:schemaRefs>
     <ds:schemaRef ds:uri="http://schemas.openxmlformats.org/officeDocument/2006/bibliography"/>
   </ds:schemaRefs>

--- a/本科毕业论文.docx
+++ b/本科毕业论文.docx
@@ -1757,7 +1757,7 @@
           <v:shape id="_x0000_i1026" type="#_x0000_t75" style="width:116.4pt;height:56.4pt" o:ole="">
             <v:imagedata r:id="rId9" o:title=""/>
           </v:shape>
-          <o:OLEObject Type="Embed" ProgID="Equation.DSMT4" ShapeID="_x0000_i1026" DrawAspect="Content" ObjectID="_1556476529" r:id="rId10"/>
+          <o:OLEObject Type="Embed" ProgID="Equation.DSMT4" ShapeID="_x0000_i1026" DrawAspect="Content" ObjectID="_1556478205" r:id="rId10"/>
         </w:object>
       </w:r>
       <w:bookmarkEnd w:id="1"/>
@@ -2787,7 +2787,7 @@
           <v:shape id="_x0000_i1027" type="#_x0000_t75" style="width:9pt;height:14.4pt" o:ole="">
             <v:imagedata r:id="rId11" o:title=""/>
           </v:shape>
-          <o:OLEObject Type="Embed" ProgID="Equation.DSMT4" ShapeID="_x0000_i1027" DrawAspect="Content" ObjectID="_1556476530" r:id="rId12"/>
+          <o:OLEObject Type="Embed" ProgID="Equation.DSMT4" ShapeID="_x0000_i1027" DrawAspect="Content" ObjectID="_1556478206" r:id="rId12"/>
         </w:object>
       </w:r>
       <w:r>
@@ -2801,7 +2801,7 @@
           <v:shape id="_x0000_i1028" type="#_x0000_t75" style="width:147.6pt;height:56.4pt" o:ole="">
             <v:imagedata r:id="rId13" o:title=""/>
           </v:shape>
-          <o:OLEObject Type="Embed" ProgID="Equation.DSMT4" ShapeID="_x0000_i1028" DrawAspect="Content" ObjectID="_1556476531" r:id="rId14"/>
+          <o:OLEObject Type="Embed" ProgID="Equation.DSMT4" ShapeID="_x0000_i1028" DrawAspect="Content" ObjectID="_1556478207" r:id="rId14"/>
         </w:object>
       </w:r>
       <w:r>
@@ -2854,7 +2854,7 @@
           <v:shape id="_x0000_i1029" type="#_x0000_t75" style="width:143.4pt;height:56.4pt" o:ole="">
             <v:imagedata r:id="rId15" o:title=""/>
           </v:shape>
-          <o:OLEObject Type="Embed" ProgID="Equation.DSMT4" ShapeID="_x0000_i1029" DrawAspect="Content" ObjectID="_1556476532" r:id="rId16"/>
+          <o:OLEObject Type="Embed" ProgID="Equation.DSMT4" ShapeID="_x0000_i1029" DrawAspect="Content" ObjectID="_1556478208" r:id="rId16"/>
         </w:object>
       </w:r>
       <w:r>
@@ -2892,7 +2892,7 @@
           <v:shape id="_x0000_i1030" type="#_x0000_t75" style="width:53.4pt;height:18.6pt" o:ole="">
             <v:imagedata r:id="rId17" o:title=""/>
           </v:shape>
-          <o:OLEObject Type="Embed" ProgID="Equation.DSMT4" ShapeID="_x0000_i1030" DrawAspect="Content" ObjectID="_1556476533" r:id="rId18"/>
+          <o:OLEObject Type="Embed" ProgID="Equation.DSMT4" ShapeID="_x0000_i1030" DrawAspect="Content" ObjectID="_1556478209" r:id="rId18"/>
         </w:object>
       </w:r>
       <w:r>
@@ -2909,7 +2909,7 @@
           <v:shape id="_x0000_i1031" type="#_x0000_t75" style="width:36.6pt;height:20.4pt" o:ole="">
             <v:imagedata r:id="rId19" o:title=""/>
           </v:shape>
-          <o:OLEObject Type="Embed" ProgID="Equation.DSMT4" ShapeID="_x0000_i1031" DrawAspect="Content" ObjectID="_1556476534" r:id="rId20"/>
+          <o:OLEObject Type="Embed" ProgID="Equation.DSMT4" ShapeID="_x0000_i1031" DrawAspect="Content" ObjectID="_1556478210" r:id="rId20"/>
         </w:object>
       </w:r>
       <w:r>
@@ -2926,7 +2926,7 @@
           <v:shape id="_x0000_i1032" type="#_x0000_t75" style="width:45pt;height:20.4pt" o:ole="">
             <v:imagedata r:id="rId21" o:title=""/>
           </v:shape>
-          <o:OLEObject Type="Embed" ProgID="Equation.DSMT4" ShapeID="_x0000_i1032" DrawAspect="Content" ObjectID="_1556476535" r:id="rId22"/>
+          <o:OLEObject Type="Embed" ProgID="Equation.DSMT4" ShapeID="_x0000_i1032" DrawAspect="Content" ObjectID="_1556478211" r:id="rId22"/>
         </w:object>
       </w:r>
       <w:r>
@@ -3138,7 +3138,7 @@
           <v:shape id="_x0000_i1033" type="#_x0000_t75" style="width:9pt;height:14.4pt" o:ole="">
             <v:imagedata r:id="rId11" o:title=""/>
           </v:shape>
-          <o:OLEObject Type="Embed" ProgID="Equation.DSMT4" ShapeID="_x0000_i1033" DrawAspect="Content" ObjectID="_1556476536" r:id="rId25"/>
+          <o:OLEObject Type="Embed" ProgID="Equation.DSMT4" ShapeID="_x0000_i1033" DrawAspect="Content" ObjectID="_1556478212" r:id="rId25"/>
         </w:object>
       </w:r>
       <w:r>
@@ -3152,7 +3152,7 @@
           <v:shape id="_x0000_i1034" type="#_x0000_t75" style="width:296.4pt;height:74.4pt" o:ole="">
             <v:imagedata r:id="rId26" o:title=""/>
           </v:shape>
-          <o:OLEObject Type="Embed" ProgID="Equation.DSMT4" ShapeID="_x0000_i1034" DrawAspect="Content" ObjectID="_1556476537" r:id="rId27"/>
+          <o:OLEObject Type="Embed" ProgID="Equation.DSMT4" ShapeID="_x0000_i1034" DrawAspect="Content" ObjectID="_1556478213" r:id="rId27"/>
         </w:object>
       </w:r>
       <w:r>
@@ -3635,7 +3635,7 @@
           <v:shape id="_x0000_i1035" type="#_x0000_t75" style="width:367.2pt;height:18pt" o:ole="">
             <v:imagedata r:id="rId30" o:title=""/>
           </v:shape>
-          <o:OLEObject Type="Embed" ProgID="Equation.DSMT4" ShapeID="_x0000_i1035" DrawAspect="Content" ObjectID="_1556476538" r:id="rId31"/>
+          <o:OLEObject Type="Embed" ProgID="Equation.DSMT4" ShapeID="_x0000_i1035" DrawAspect="Content" ObjectID="_1556478214" r:id="rId31"/>
         </w:object>
       </w:r>
     </w:p>
@@ -3739,7 +3739,7 @@
           <v:shape id="_x0000_i1036" type="#_x0000_t75" style="width:369pt;height:18pt" o:ole="">
             <v:imagedata r:id="rId33" o:title=""/>
           </v:shape>
-          <o:OLEObject Type="Embed" ProgID="Equation.DSMT4" ShapeID="_x0000_i1036" DrawAspect="Content" ObjectID="_1556476539" r:id="rId34"/>
+          <o:OLEObject Type="Embed" ProgID="Equation.DSMT4" ShapeID="_x0000_i1036" DrawAspect="Content" ObjectID="_1556478215" r:id="rId34"/>
         </w:object>
       </w:r>
     </w:p>
@@ -3801,7 +3801,7 @@
           <v:shape id="_x0000_i1037" type="#_x0000_t75" style="width:300pt;height:164.4pt" o:ole="">
             <v:imagedata r:id="rId35" o:title=""/>
           </v:shape>
-          <o:OLEObject Type="Embed" ProgID="Equation.DSMT4" ShapeID="_x0000_i1037" DrawAspect="Content" ObjectID="_1556476540" r:id="rId36"/>
+          <o:OLEObject Type="Embed" ProgID="Equation.DSMT4" ShapeID="_x0000_i1037" DrawAspect="Content" ObjectID="_1556478216" r:id="rId36"/>
         </w:object>
       </w:r>
     </w:p>
@@ -4707,7 +4707,7 @@
           <v:shape id="_x0000_i1038" type="#_x0000_t75" style="width:176.4pt;height:24pt" o:ole="">
             <v:imagedata r:id="rId38" o:title=""/>
           </v:shape>
-          <o:OLEObject Type="Embed" ProgID="Equation.DSMT4" ShapeID="_x0000_i1038" DrawAspect="Content" ObjectID="_1556476541" r:id="rId39"/>
+          <o:OLEObject Type="Embed" ProgID="Equation.DSMT4" ShapeID="_x0000_i1038" DrawAspect="Content" ObjectID="_1556478217" r:id="rId39"/>
         </w:object>
       </w:r>
       <w:r>
@@ -4776,7 +4776,7 @@
           <v:shape id="_x0000_i1039" type="#_x0000_t75" style="width:48pt;height:18.6pt" o:ole="">
             <v:imagedata r:id="rId40" o:title=""/>
           </v:shape>
-          <o:OLEObject Type="Embed" ProgID="Equation.DSMT4" ShapeID="_x0000_i1039" DrawAspect="Content" ObjectID="_1556476542" r:id="rId41"/>
+          <o:OLEObject Type="Embed" ProgID="Equation.DSMT4" ShapeID="_x0000_i1039" DrawAspect="Content" ObjectID="_1556478218" r:id="rId41"/>
         </w:object>
       </w:r>
       <w:r>
@@ -4793,7 +4793,7 @@
           <v:shape id="_x0000_i1040" type="#_x0000_t75" style="width:12.6pt;height:18pt" o:ole="">
             <v:imagedata r:id="rId42" o:title=""/>
           </v:shape>
-          <o:OLEObject Type="Embed" ProgID="Equation.DSMT4" ShapeID="_x0000_i1040" DrawAspect="Content" ObjectID="_1556476543" r:id="rId43"/>
+          <o:OLEObject Type="Embed" ProgID="Equation.DSMT4" ShapeID="_x0000_i1040" DrawAspect="Content" ObjectID="_1556478219" r:id="rId43"/>
         </w:object>
       </w:r>
       <w:r>
@@ -4812,7 +4812,7 @@
           <v:shape id="_x0000_i1041" type="#_x0000_t75" style="width:14.4pt;height:18.6pt" o:ole="">
             <v:imagedata r:id="rId44" o:title=""/>
           </v:shape>
-          <o:OLEObject Type="Embed" ProgID="Equation.DSMT4" ShapeID="_x0000_i1041" DrawAspect="Content" ObjectID="_1556476544" r:id="rId45"/>
+          <o:OLEObject Type="Embed" ProgID="Equation.DSMT4" ShapeID="_x0000_i1041" DrawAspect="Content" ObjectID="_1556478220" r:id="rId45"/>
         </w:object>
       </w:r>
       <w:r>
@@ -4831,7 +4831,7 @@
           <v:shape id="_x0000_i1042" type="#_x0000_t75" style="width:48pt;height:18.6pt" o:ole="">
             <v:imagedata r:id="rId46" o:title=""/>
           </v:shape>
-          <o:OLEObject Type="Embed" ProgID="Equation.DSMT4" ShapeID="_x0000_i1042" DrawAspect="Content" ObjectID="_1556476545" r:id="rId47"/>
+          <o:OLEObject Type="Embed" ProgID="Equation.DSMT4" ShapeID="_x0000_i1042" DrawAspect="Content" ObjectID="_1556478221" r:id="rId47"/>
         </w:object>
       </w:r>
       <w:r>
@@ -4848,7 +4848,7 @@
           <v:shape id="_x0000_i1043" type="#_x0000_t75" style="width:12.6pt;height:18pt" o:ole="">
             <v:imagedata r:id="rId48" o:title=""/>
           </v:shape>
-          <o:OLEObject Type="Embed" ProgID="Equation.DSMT4" ShapeID="_x0000_i1043" DrawAspect="Content" ObjectID="_1556476546" r:id="rId49"/>
+          <o:OLEObject Type="Embed" ProgID="Equation.DSMT4" ShapeID="_x0000_i1043" DrawAspect="Content" ObjectID="_1556478222" r:id="rId49"/>
         </w:object>
       </w:r>
       <w:r>
@@ -4865,7 +4865,7 @@
           <v:shape id="_x0000_i1044" type="#_x0000_t75" style="width:14.4pt;height:18.6pt" o:ole="">
             <v:imagedata r:id="rId50" o:title=""/>
           </v:shape>
-          <o:OLEObject Type="Embed" ProgID="Equation.DSMT4" ShapeID="_x0000_i1044" DrawAspect="Content" ObjectID="_1556476547" r:id="rId51"/>
+          <o:OLEObject Type="Embed" ProgID="Equation.DSMT4" ShapeID="_x0000_i1044" DrawAspect="Content" ObjectID="_1556478223" r:id="rId51"/>
         </w:object>
       </w:r>
       <w:r>
@@ -4890,7 +4890,7 @@
           <v:shape id="_x0000_i1045" type="#_x0000_t75" style="width:9.6pt;height:12.6pt" o:ole="">
             <v:imagedata r:id="rId52" o:title=""/>
           </v:shape>
-          <o:OLEObject Type="Embed" ProgID="Equation.DSMT4" ShapeID="_x0000_i1045" DrawAspect="Content" ObjectID="_1556476548" r:id="rId53"/>
+          <o:OLEObject Type="Embed" ProgID="Equation.DSMT4" ShapeID="_x0000_i1045" DrawAspect="Content" ObjectID="_1556478224" r:id="rId53"/>
         </w:object>
       </w:r>
       <w:r>
@@ -4907,7 +4907,7 @@
           <v:shape id="_x0000_i1046" type="#_x0000_t75" style="width:48pt;height:15.6pt" o:ole="">
             <v:imagedata r:id="rId54" o:title=""/>
           </v:shape>
-          <o:OLEObject Type="Embed" ProgID="Equation.DSMT4" ShapeID="_x0000_i1046" DrawAspect="Content" ObjectID="_1556476549" r:id="rId55"/>
+          <o:OLEObject Type="Embed" ProgID="Equation.DSMT4" ShapeID="_x0000_i1046" DrawAspect="Content" ObjectID="_1556478225" r:id="rId55"/>
         </w:object>
       </w:r>
       <w:r>
@@ -4924,7 +4924,7 @@
           <v:shape id="_x0000_i1047" type="#_x0000_t75" style="width:9.6pt;height:11.4pt" o:ole="">
             <v:imagedata r:id="rId56" o:title=""/>
           </v:shape>
-          <o:OLEObject Type="Embed" ProgID="Equation.DSMT4" ShapeID="_x0000_i1047" DrawAspect="Content" ObjectID="_1556476550" r:id="rId57"/>
+          <o:OLEObject Type="Embed" ProgID="Equation.DSMT4" ShapeID="_x0000_i1047" DrawAspect="Content" ObjectID="_1556478226" r:id="rId57"/>
         </w:object>
       </w:r>
       <w:r>
@@ -4941,7 +4941,7 @@
           <v:shape id="_x0000_i1048" type="#_x0000_t75" style="width:11.4pt;height:12.6pt" o:ole="">
             <v:imagedata r:id="rId58" o:title=""/>
           </v:shape>
-          <o:OLEObject Type="Embed" ProgID="Equation.DSMT4" ShapeID="_x0000_i1048" DrawAspect="Content" ObjectID="_1556476551" r:id="rId59"/>
+          <o:OLEObject Type="Embed" ProgID="Equation.DSMT4" ShapeID="_x0000_i1048" DrawAspect="Content" ObjectID="_1556478227" r:id="rId59"/>
         </w:object>
       </w:r>
       <w:r>
@@ -4958,7 +4958,7 @@
           <v:shape id="_x0000_i1049" type="#_x0000_t75" style="width:39.6pt;height:15.6pt" o:ole="">
             <v:imagedata r:id="rId60" o:title=""/>
           </v:shape>
-          <o:OLEObject Type="Embed" ProgID="Equation.DSMT4" ShapeID="_x0000_i1049" DrawAspect="Content" ObjectID="_1556476552" r:id="rId61"/>
+          <o:OLEObject Type="Embed" ProgID="Equation.DSMT4" ShapeID="_x0000_i1049" DrawAspect="Content" ObjectID="_1556478228" r:id="rId61"/>
         </w:object>
       </w:r>
       <w:r>
@@ -4975,7 +4975,7 @@
           <v:shape id="_x0000_i1050" type="#_x0000_t75" style="width:9.6pt;height:12.6pt" o:ole="">
             <v:imagedata r:id="rId62" o:title=""/>
           </v:shape>
-          <o:OLEObject Type="Embed" ProgID="Equation.DSMT4" ShapeID="_x0000_i1050" DrawAspect="Content" ObjectID="_1556476553" r:id="rId63"/>
+          <o:OLEObject Type="Embed" ProgID="Equation.DSMT4" ShapeID="_x0000_i1050" DrawAspect="Content" ObjectID="_1556478229" r:id="rId63"/>
         </w:object>
       </w:r>
       <w:r>
@@ -4992,7 +4992,7 @@
           <v:shape id="_x0000_i1051" type="#_x0000_t75" style="width:81pt;height:18.6pt" o:ole="">
             <v:imagedata r:id="rId64" o:title=""/>
           </v:shape>
-          <o:OLEObject Type="Embed" ProgID="Equation.DSMT4" ShapeID="_x0000_i1051" DrawAspect="Content" ObjectID="_1556476554" r:id="rId65"/>
+          <o:OLEObject Type="Embed" ProgID="Equation.DSMT4" ShapeID="_x0000_i1051" DrawAspect="Content" ObjectID="_1556478230" r:id="rId65"/>
         </w:object>
       </w:r>
       <w:r>
@@ -5009,7 +5009,7 @@
           <v:shape id="_x0000_i1052" type="#_x0000_t75" style="width:119.4pt;height:24pt" o:ole="">
             <v:imagedata r:id="rId66" o:title=""/>
           </v:shape>
-          <o:OLEObject Type="Embed" ProgID="Equation.DSMT4" ShapeID="_x0000_i1052" DrawAspect="Content" ObjectID="_1556476555" r:id="rId67"/>
+          <o:OLEObject Type="Embed" ProgID="Equation.DSMT4" ShapeID="_x0000_i1052" DrawAspect="Content" ObjectID="_1556478231" r:id="rId67"/>
         </w:object>
       </w:r>
       <w:r>
@@ -5061,7 +5061,7 @@
           <v:shape id="_x0000_i1053" type="#_x0000_t75" style="width:9.6pt;height:12.6pt" o:ole="">
             <v:imagedata r:id="rId62" o:title=""/>
           </v:shape>
-          <o:OLEObject Type="Embed" ProgID="Equation.DSMT4" ShapeID="_x0000_i1053" DrawAspect="Content" ObjectID="_1556476556" r:id="rId68"/>
+          <o:OLEObject Type="Embed" ProgID="Equation.DSMT4" ShapeID="_x0000_i1053" DrawAspect="Content" ObjectID="_1556478232" r:id="rId68"/>
         </w:object>
       </w:r>
       <w:r>
@@ -5078,7 +5078,7 @@
           <v:shape id="_x0000_i1054" type="#_x0000_t75" style="width:12.6pt;height:18pt" o:ole="">
             <v:imagedata r:id="rId48" o:title=""/>
           </v:shape>
-          <o:OLEObject Type="Embed" ProgID="Equation.DSMT4" ShapeID="_x0000_i1054" DrawAspect="Content" ObjectID="_1556476557" r:id="rId69"/>
+          <o:OLEObject Type="Embed" ProgID="Equation.DSMT4" ShapeID="_x0000_i1054" DrawAspect="Content" ObjectID="_1556478233" r:id="rId69"/>
         </w:object>
       </w:r>
       <w:r>
@@ -5095,7 +5095,7 @@
           <v:shape id="_x0000_i1055" type="#_x0000_t75" style="width:14.4pt;height:18.6pt" o:ole="">
             <v:imagedata r:id="rId50" o:title=""/>
           </v:shape>
-          <o:OLEObject Type="Embed" ProgID="Equation.DSMT4" ShapeID="_x0000_i1055" DrawAspect="Content" ObjectID="_1556476558" r:id="rId70"/>
+          <o:OLEObject Type="Embed" ProgID="Equation.DSMT4" ShapeID="_x0000_i1055" DrawAspect="Content" ObjectID="_1556478234" r:id="rId70"/>
         </w:object>
       </w:r>
       <w:r>
@@ -5112,7 +5112,7 @@
           <v:shape id="_x0000_i1056" type="#_x0000_t75" style="width:81pt;height:18.6pt" o:ole="">
             <v:imagedata r:id="rId64" o:title=""/>
           </v:shape>
-          <o:OLEObject Type="Embed" ProgID="Equation.DSMT4" ShapeID="_x0000_i1056" DrawAspect="Content" ObjectID="_1556476559" r:id="rId71"/>
+          <o:OLEObject Type="Embed" ProgID="Equation.DSMT4" ShapeID="_x0000_i1056" DrawAspect="Content" ObjectID="_1556478235" r:id="rId71"/>
         </w:object>
       </w:r>
       <w:r>
@@ -5129,7 +5129,7 @@
           <v:shape id="_x0000_i1057" type="#_x0000_t75" style="width:48.6pt;height:18.6pt" o:ole="">
             <v:imagedata r:id="rId72" o:title=""/>
           </v:shape>
-          <o:OLEObject Type="Embed" ProgID="Equation.DSMT4" ShapeID="_x0000_i1057" DrawAspect="Content" ObjectID="_1556476560" r:id="rId73"/>
+          <o:OLEObject Type="Embed" ProgID="Equation.DSMT4" ShapeID="_x0000_i1057" DrawAspect="Content" ObjectID="_1556478236" r:id="rId73"/>
         </w:object>
       </w:r>
       <w:r>
@@ -5157,7 +5157,7 @@
           <v:shape id="_x0000_i1058" type="#_x0000_t75" style="width:12.6pt;height:18pt" o:ole="">
             <v:imagedata r:id="rId48" o:title=""/>
           </v:shape>
-          <o:OLEObject Type="Embed" ProgID="Equation.DSMT4" ShapeID="_x0000_i1058" DrawAspect="Content" ObjectID="_1556476561" r:id="rId74"/>
+          <o:OLEObject Type="Embed" ProgID="Equation.DSMT4" ShapeID="_x0000_i1058" DrawAspect="Content" ObjectID="_1556478237" r:id="rId74"/>
         </w:object>
       </w:r>
       <w:r>
@@ -5174,7 +5174,7 @@
           <v:shape id="_x0000_i1059" type="#_x0000_t75" style="width:14.4pt;height:18.6pt" o:ole="">
             <v:imagedata r:id="rId50" o:title=""/>
           </v:shape>
-          <o:OLEObject Type="Embed" ProgID="Equation.DSMT4" ShapeID="_x0000_i1059" DrawAspect="Content" ObjectID="_1556476562" r:id="rId75"/>
+          <o:OLEObject Type="Embed" ProgID="Equation.DSMT4" ShapeID="_x0000_i1059" DrawAspect="Content" ObjectID="_1556478238" r:id="rId75"/>
         </w:object>
       </w:r>
       <w:r>
@@ -5191,7 +5191,7 @@
           <v:shape id="_x0000_i1060" type="#_x0000_t75" style="width:12.6pt;height:18pt" o:ole="">
             <v:imagedata r:id="rId48" o:title=""/>
           </v:shape>
-          <o:OLEObject Type="Embed" ProgID="Equation.DSMT4" ShapeID="_x0000_i1060" DrawAspect="Content" ObjectID="_1556476563" r:id="rId76"/>
+          <o:OLEObject Type="Embed" ProgID="Equation.DSMT4" ShapeID="_x0000_i1060" DrawAspect="Content" ObjectID="_1556478239" r:id="rId76"/>
         </w:object>
       </w:r>
       <w:r>
@@ -5208,7 +5208,7 @@
           <v:shape id="_x0000_i1061" type="#_x0000_t75" style="width:14.4pt;height:18.6pt" o:ole="">
             <v:imagedata r:id="rId50" o:title=""/>
           </v:shape>
-          <o:OLEObject Type="Embed" ProgID="Equation.DSMT4" ShapeID="_x0000_i1061" DrawAspect="Content" ObjectID="_1556476564" r:id="rId77"/>
+          <o:OLEObject Type="Embed" ProgID="Equation.DSMT4" ShapeID="_x0000_i1061" DrawAspect="Content" ObjectID="_1556478240" r:id="rId77"/>
         </w:object>
       </w:r>
       <w:r>
@@ -5283,7 +5283,7 @@
           <v:shape id="_x0000_i1062" type="#_x0000_t75" style="width:12.6pt;height:18pt" o:ole="">
             <v:imagedata r:id="rId48" o:title=""/>
           </v:shape>
-          <o:OLEObject Type="Embed" ProgID="Equation.DSMT4" ShapeID="_x0000_i1062" DrawAspect="Content" ObjectID="_1556476565" r:id="rId78"/>
+          <o:OLEObject Type="Embed" ProgID="Equation.DSMT4" ShapeID="_x0000_i1062" DrawAspect="Content" ObjectID="_1556478241" r:id="rId78"/>
         </w:object>
       </w:r>
       <w:r>
@@ -5300,7 +5300,7 @@
           <v:shape id="_x0000_i1063" type="#_x0000_t75" style="width:14.4pt;height:18.6pt" o:ole="">
             <v:imagedata r:id="rId50" o:title=""/>
           </v:shape>
-          <o:OLEObject Type="Embed" ProgID="Equation.DSMT4" ShapeID="_x0000_i1063" DrawAspect="Content" ObjectID="_1556476566" r:id="rId79"/>
+          <o:OLEObject Type="Embed" ProgID="Equation.DSMT4" ShapeID="_x0000_i1063" DrawAspect="Content" ObjectID="_1556478242" r:id="rId79"/>
         </w:object>
       </w:r>
       <w:r>
@@ -5328,7 +5328,7 @@
           <v:shape id="_x0000_i1064" type="#_x0000_t75" style="width:39.6pt;height:24pt" o:ole="">
             <v:imagedata r:id="rId80" o:title=""/>
           </v:shape>
-          <o:OLEObject Type="Embed" ProgID="Equation.DSMT4" ShapeID="_x0000_i1064" DrawAspect="Content" ObjectID="_1556476567" r:id="rId81"/>
+          <o:OLEObject Type="Embed" ProgID="Equation.DSMT4" ShapeID="_x0000_i1064" DrawAspect="Content" ObjectID="_1556478243" r:id="rId81"/>
         </w:object>
       </w:r>
       <w:r>
@@ -5356,7 +5356,7 @@
           <v:shape id="_x0000_i1065" type="#_x0000_t75" style="width:218.4pt;height:33pt" o:ole="">
             <v:imagedata r:id="rId82" o:title=""/>
           </v:shape>
-          <o:OLEObject Type="Embed" ProgID="Equation.DSMT4" ShapeID="_x0000_i1065" DrawAspect="Content" ObjectID="_1556476568" r:id="rId83"/>
+          <o:OLEObject Type="Embed" ProgID="Equation.DSMT4" ShapeID="_x0000_i1065" DrawAspect="Content" ObjectID="_1556478244" r:id="rId83"/>
         </w:object>
       </w:r>
       <w:r>
@@ -5391,7 +5391,7 @@
           <v:shape id="_x0000_i1066" type="#_x0000_t75" style="width:12pt;height:15.6pt" o:ole="">
             <v:imagedata r:id="rId84" o:title=""/>
           </v:shape>
-          <o:OLEObject Type="Embed" ProgID="Equation.DSMT4" ShapeID="_x0000_i1066" DrawAspect="Content" ObjectID="_1556476569" r:id="rId85"/>
+          <o:OLEObject Type="Embed" ProgID="Equation.DSMT4" ShapeID="_x0000_i1066" DrawAspect="Content" ObjectID="_1556478245" r:id="rId85"/>
         </w:object>
       </w:r>
       <w:r>
@@ -5408,7 +5408,7 @@
           <v:shape id="_x0000_i1067" type="#_x0000_t75" style="width:30.6pt;height:14.4pt" o:ole="">
             <v:imagedata r:id="rId86" o:title=""/>
           </v:shape>
-          <o:OLEObject Type="Embed" ProgID="Equation.DSMT4" ShapeID="_x0000_i1067" DrawAspect="Content" ObjectID="_1556476570" r:id="rId87"/>
+          <o:OLEObject Type="Embed" ProgID="Equation.DSMT4" ShapeID="_x0000_i1067" DrawAspect="Content" ObjectID="_1556478246" r:id="rId87"/>
         </w:object>
       </w:r>
       <w:r>
@@ -5425,7 +5425,7 @@
           <v:shape id="_x0000_i1068" type="#_x0000_t75" style="width:12pt;height:15.6pt" o:ole="">
             <v:imagedata r:id="rId88" o:title=""/>
           </v:shape>
-          <o:OLEObject Type="Embed" ProgID="Equation.DSMT4" ShapeID="_x0000_i1068" DrawAspect="Content" ObjectID="_1556476571" r:id="rId89"/>
+          <o:OLEObject Type="Embed" ProgID="Equation.DSMT4" ShapeID="_x0000_i1068" DrawAspect="Content" ObjectID="_1556478247" r:id="rId89"/>
         </w:object>
       </w:r>
       <w:r>
@@ -5442,7 +5442,7 @@
           <v:shape id="_x0000_i1069" type="#_x0000_t75" style="width:27pt;height:18pt" o:ole="">
             <v:imagedata r:id="rId90" o:title=""/>
           </v:shape>
-          <o:OLEObject Type="Embed" ProgID="Equation.DSMT4" ShapeID="_x0000_i1069" DrawAspect="Content" ObjectID="_1556476572" r:id="rId91"/>
+          <o:OLEObject Type="Embed" ProgID="Equation.DSMT4" ShapeID="_x0000_i1069" DrawAspect="Content" ObjectID="_1556478248" r:id="rId91"/>
         </w:object>
       </w:r>
       <w:r>
@@ -5459,7 +5459,7 @@
           <v:shape id="_x0000_i1070" type="#_x0000_t75" style="width:135.6pt;height:18pt" o:ole="">
             <v:imagedata r:id="rId92" o:title=""/>
           </v:shape>
-          <o:OLEObject Type="Embed" ProgID="Equation.DSMT4" ShapeID="_x0000_i1070" DrawAspect="Content" ObjectID="_1556476573" r:id="rId93"/>
+          <o:OLEObject Type="Embed" ProgID="Equation.DSMT4" ShapeID="_x0000_i1070" DrawAspect="Content" ObjectID="_1556478249" r:id="rId93"/>
         </w:object>
       </w:r>
       <w:r>
@@ -5476,7 +5476,7 @@
           <v:shape id="_x0000_i1071" type="#_x0000_t75" style="width:30pt;height:18pt" o:ole="">
             <v:imagedata r:id="rId94" o:title=""/>
           </v:shape>
-          <o:OLEObject Type="Embed" ProgID="Equation.DSMT4" ShapeID="_x0000_i1071" DrawAspect="Content" ObjectID="_1556476574" r:id="rId95"/>
+          <o:OLEObject Type="Embed" ProgID="Equation.DSMT4" ShapeID="_x0000_i1071" DrawAspect="Content" ObjectID="_1556478250" r:id="rId95"/>
         </w:object>
       </w:r>
       <w:r>
@@ -5493,7 +5493,7 @@
           <v:shape id="_x0000_i1072" type="#_x0000_t75" style="width:12pt;height:15.6pt" o:ole="">
             <v:imagedata r:id="rId84" o:title=""/>
           </v:shape>
-          <o:OLEObject Type="Embed" ProgID="Equation.DSMT4" ShapeID="_x0000_i1072" DrawAspect="Content" ObjectID="_1556476575" r:id="rId96"/>
+          <o:OLEObject Type="Embed" ProgID="Equation.DSMT4" ShapeID="_x0000_i1072" DrawAspect="Content" ObjectID="_1556478251" r:id="rId96"/>
         </w:object>
       </w:r>
       <w:r>
@@ -5510,7 +5510,7 @@
           <v:shape id="_x0000_i1073" type="#_x0000_t75" style="width:122.4pt;height:20.4pt" o:ole="">
             <v:imagedata r:id="rId97" o:title=""/>
           </v:shape>
-          <o:OLEObject Type="Embed" ProgID="Equation.DSMT4" ShapeID="_x0000_i1073" DrawAspect="Content" ObjectID="_1556476576" r:id="rId98"/>
+          <o:OLEObject Type="Embed" ProgID="Equation.DSMT4" ShapeID="_x0000_i1073" DrawAspect="Content" ObjectID="_1556478252" r:id="rId98"/>
         </w:object>
       </w:r>
       <w:r>
@@ -5527,7 +5527,7 @@
           <v:shape id="_x0000_i1074" type="#_x0000_t75" style="width:12.6pt;height:12.6pt" o:ole="">
             <v:imagedata r:id="rId99" o:title=""/>
           </v:shape>
-          <o:OLEObject Type="Embed" ProgID="Equation.DSMT4" ShapeID="_x0000_i1074" DrawAspect="Content" ObjectID="_1556476577" r:id="rId100"/>
+          <o:OLEObject Type="Embed" ProgID="Equation.DSMT4" ShapeID="_x0000_i1074" DrawAspect="Content" ObjectID="_1556478253" r:id="rId100"/>
         </w:object>
       </w:r>
       <w:r>
@@ -5555,7 +5555,7 @@
           <v:shape id="_x0000_i1075" type="#_x0000_t75" style="width:234.6pt;height:23.4pt" o:ole="">
             <v:imagedata r:id="rId101" o:title=""/>
           </v:shape>
-          <o:OLEObject Type="Embed" ProgID="Equation.DSMT4" ShapeID="_x0000_i1075" DrawAspect="Content" ObjectID="_1556476578" r:id="rId102"/>
+          <o:OLEObject Type="Embed" ProgID="Equation.DSMT4" ShapeID="_x0000_i1075" DrawAspect="Content" ObjectID="_1556478254" r:id="rId102"/>
         </w:object>
       </w:r>
       <w:r>
@@ -5593,7 +5593,7 @@
           <v:shape id="_x0000_i1076" type="#_x0000_t75" style="width:15pt;height:18pt" o:ole="">
             <v:imagedata r:id="rId103" o:title=""/>
           </v:shape>
-          <o:OLEObject Type="Embed" ProgID="Equation.DSMT4" ShapeID="_x0000_i1076" DrawAspect="Content" ObjectID="_1556476579" r:id="rId104"/>
+          <o:OLEObject Type="Embed" ProgID="Equation.DSMT4" ShapeID="_x0000_i1076" DrawAspect="Content" ObjectID="_1556478255" r:id="rId104"/>
         </w:object>
       </w:r>
       <w:r>
@@ -5610,7 +5610,7 @@
           <v:shape id="_x0000_i1077" type="#_x0000_t75" style="width:50.4pt;height:18pt" o:ole="">
             <v:imagedata r:id="rId105" o:title=""/>
           </v:shape>
-          <o:OLEObject Type="Embed" ProgID="Equation.DSMT4" ShapeID="_x0000_i1077" DrawAspect="Content" ObjectID="_1556476580" r:id="rId106"/>
+          <o:OLEObject Type="Embed" ProgID="Equation.DSMT4" ShapeID="_x0000_i1077" DrawAspect="Content" ObjectID="_1556478256" r:id="rId106"/>
         </w:object>
       </w:r>
       <w:r>
@@ -5627,7 +5627,7 @@
           <v:shape id="_x0000_i1078" type="#_x0000_t75" style="width:14.4pt;height:18pt" o:ole="">
             <v:imagedata r:id="rId107" o:title=""/>
           </v:shape>
-          <o:OLEObject Type="Embed" ProgID="Equation.DSMT4" ShapeID="_x0000_i1078" DrawAspect="Content" ObjectID="_1556476581" r:id="rId108"/>
+          <o:OLEObject Type="Embed" ProgID="Equation.DSMT4" ShapeID="_x0000_i1078" DrawAspect="Content" ObjectID="_1556478257" r:id="rId108"/>
         </w:object>
       </w:r>
       <w:r>
@@ -5644,7 +5644,7 @@
           <v:shape id="_x0000_i1079" type="#_x0000_t75" style="width:9.6pt;height:11.4pt" o:ole="">
             <v:imagedata r:id="rId109" o:title=""/>
           </v:shape>
-          <o:OLEObject Type="Embed" ProgID="Equation.DSMT4" ShapeID="_x0000_i1079" DrawAspect="Content" ObjectID="_1556476582" r:id="rId110"/>
+          <o:OLEObject Type="Embed" ProgID="Equation.DSMT4" ShapeID="_x0000_i1079" DrawAspect="Content" ObjectID="_1556478258" r:id="rId110"/>
         </w:object>
       </w:r>
       <w:r>
@@ -5661,7 +5661,7 @@
           <v:shape id="_x0000_i1080" type="#_x0000_t75" style="width:21pt;height:30.6pt" o:ole="">
             <v:imagedata r:id="rId111" o:title=""/>
           </v:shape>
-          <o:OLEObject Type="Embed" ProgID="Equation.DSMT4" ShapeID="_x0000_i1080" DrawAspect="Content" ObjectID="_1556476583" r:id="rId112"/>
+          <o:OLEObject Type="Embed" ProgID="Equation.DSMT4" ShapeID="_x0000_i1080" DrawAspect="Content" ObjectID="_1556478259" r:id="rId112"/>
         </w:object>
       </w:r>
       <w:r>
@@ -11800,16 +11800,7 @@
           <w:sz w:val="18"/>
           <w:szCs w:val="18"/>
         </w:rPr>
-        <w:t>sess.run(</w:t>
-      </w:r>
-      <w:r>
-        <w:rPr>
-          <w:rFonts w:ascii="Consolas" w:hAnsi="Consolas"/>
-          <w:color w:val="000000"/>
-          <w:sz w:val="18"/>
-          <w:szCs w:val="18"/>
-        </w:rPr>
-        <w:t xml:space="preserve">train_op_dis, </w:t>
+        <w:t xml:space="preserve">sess.run(train_op_dis, </w:t>
       </w:r>
       <w:r>
         <w:rPr>
@@ -11849,16 +11840,7 @@
           <w:sz w:val="18"/>
           <w:szCs w:val="18"/>
         </w:rPr>
-        <w:t>sess.run(</w:t>
-      </w:r>
-      <w:r>
-        <w:rPr>
-          <w:rFonts w:ascii="Consolas" w:hAnsi="Consolas"/>
-          <w:color w:val="000000"/>
-          <w:sz w:val="18"/>
-          <w:szCs w:val="18"/>
-        </w:rPr>
-        <w:t xml:space="preserve">train_op_gen, </w:t>
+        <w:t xml:space="preserve">sess.run(train_op_gen, </w:t>
       </w:r>
       <w:r>
         <w:rPr>
@@ -12425,19 +12407,7 @@
         <w:rPr>
           <w:rFonts w:hint="eastAsia"/>
         </w:rPr>
-        <w:t>同时为了满足式3.3中关于</w:t>
-      </w:r>
-      <w:r>
-        <w:rPr>
-          <w:rFonts w:hint="eastAsia"/>
-        </w:rPr>
-        <w:t>Lipschitz常数</w:t>
-      </w:r>
-      <w:r>
-        <w:rPr>
-          <w:rFonts w:hint="eastAsia"/>
-        </w:rPr>
-        <w:t>的限定，</w:t>
+        <w:t>同时为了满足式3.3中关于Lipschitz常数的限定，</w:t>
       </w:r>
       <w:r>
         <w:rPr>
@@ -12447,7 +12417,7 @@
           <v:shape id="_x0000_i1100" type="#_x0000_t75" style="width:50.4pt;height:18pt" o:ole="">
             <v:imagedata r:id="rId105" o:title=""/>
           </v:shape>
-          <o:OLEObject Type="Embed" ProgID="Equation.DSMT4" ShapeID="_x0000_i1100" DrawAspect="Content" ObjectID="_1556476584" r:id="rId125"/>
+          <o:OLEObject Type="Embed" ProgID="Equation.DSMT4" ShapeID="_x0000_i1100" DrawAspect="Content" ObjectID="_1556478260" r:id="rId125"/>
         </w:object>
       </w:r>
       <w:r>
@@ -13254,31 +13224,7 @@
         <w:rPr>
           <w:rFonts w:hint="eastAsia"/>
         </w:rPr>
-        <w:t>在第340次迭代，耗时77秒时，生成图像如图4-11（左）所示，效果已和4.2中DCGAN在</w:t>
-      </w:r>
-      <w:r>
-        <w:rPr>
-          <w:rFonts w:hint="eastAsia"/>
-        </w:rPr>
-        <w:t>第800次迭代</w:t>
-      </w:r>
-      <w:r>
-        <w:rPr>
-          <w:rFonts w:hint="eastAsia"/>
-        </w:rPr>
-        <w:t>、</w:t>
-      </w:r>
-      <w:r>
-        <w:rPr>
-          <w:rFonts w:hint="eastAsia"/>
-        </w:rPr>
-        <w:t>耗时184秒</w:t>
-      </w:r>
-      <w:r>
-        <w:rPr>
-          <w:rFonts w:hint="eastAsia"/>
-        </w:rPr>
-        <w:t>时效果(图4-11右)接近</w:t>
+        <w:t>在第340次迭代，耗时77秒时，生成图像如图4-11（左）所示，效果已和4.2中DCGAN在第800次迭代、耗时184秒时效果(图4-11右)接近</w:t>
       </w:r>
       <w:r>
         <w:rPr>
@@ -13401,6 +13347,18 @@
         </w:rPr>
         <w:t>使用Tensorflow自带的工具绘制损失函数变化如图4-12所示，</w:t>
       </w:r>
+      <w:r>
+        <w:rPr>
+          <w:rFonts w:hint="eastAsia"/>
+        </w:rPr>
+        <w:t>从第500次迭代之后，判别器损失函数下降减缓，生成器的损失函数</w:t>
+      </w:r>
+      <w:r>
+        <w:rPr>
+          <w:rFonts w:hint="eastAsia"/>
+        </w:rPr>
+        <w:t>平稳，略有上升，此时应该增加生成器的训练次数，考虑到此时生成的效果，后续的调整不再做。</w:t>
+      </w:r>
     </w:p>
     <w:p>
       <w:pPr>
@@ -13470,8 +13428,6 @@
         </w:rPr>
         <w:t>WDCGAN生成效果示意</w:t>
       </w:r>
-      <w:bookmarkStart w:id="2" w:name="_GoBack"/>
-      <w:bookmarkEnd w:id="2"/>
     </w:p>
     <w:p>
       <w:pPr>
@@ -13557,19 +13513,141 @@
     </w:p>
     <w:p>
       <w:pPr>
-        <w:rPr>
-          <w:rFonts w:hint="eastAsia"/>
-        </w:rPr>
-      </w:pPr>
-    </w:p>
-    <w:p>
-      <w:pPr>
         <w:pStyle w:val="a7"/>
         <w:numPr>
           <w:ilvl w:val="1"/>
           <w:numId w:val="9"/>
         </w:numPr>
         <w:ind w:firstLineChars="0"/>
+      </w:pPr>
+      <w:r>
+        <w:rPr>
+          <w:rFonts w:hint="eastAsia"/>
+        </w:rPr>
+        <w:t>对Wasserstein</w:t>
+      </w:r>
+      <w:r>
+        <w:t xml:space="preserve"> </w:t>
+      </w:r>
+      <w:r>
+        <w:rPr>
+          <w:rFonts w:hint="eastAsia"/>
+        </w:rPr>
+        <w:t>GAN的优化</w:t>
+      </w:r>
+    </w:p>
+    <w:p>
+      <w:pPr>
+        <w:ind w:firstLine="360"/>
+      </w:pPr>
+      <w:r>
+        <w:rPr>
+          <w:rFonts w:hint="eastAsia"/>
+        </w:rPr>
+        <w:t>考虑Wasserstein</w:t>
+      </w:r>
+      <w:r>
+        <w:t xml:space="preserve"> </w:t>
+      </w:r>
+      <w:r>
+        <w:rPr>
+          <w:rFonts w:hint="eastAsia"/>
+        </w:rPr>
+        <w:t>GAN中做的优化方案，对选择</w:t>
+      </w:r>
+      <w:r>
+        <w:rPr>
+          <w:rFonts w:hint="eastAsia"/>
+        </w:rPr>
+        <w:t>Wassertein</w:t>
+      </w:r>
+      <w:r>
+        <w:rPr>
+          <w:rFonts w:hint="eastAsia"/>
+        </w:rPr>
+        <w:t>距离作为损失函数深表叹服，同时在多次实验之后发现问题，第一，若是单纯的使用全连接网络，将会因全连接网络参数规模大而过于消耗内存，需要保存的权重和偏置项很多，</w:t>
+      </w:r>
+      <w:r>
+        <w:rPr>
+          <w:rFonts w:hint="eastAsia"/>
+        </w:rPr>
+        <w:t>并且生成的图像不够平滑，</w:t>
+      </w:r>
+      <w:r>
+        <w:rPr>
+          <w:rFonts w:hint="eastAsia"/>
+        </w:rPr>
+        <w:t>噪点</w:t>
+      </w:r>
+      <w:r>
+        <w:rPr>
+          <w:rFonts w:hint="eastAsia"/>
+        </w:rPr>
+        <w:t>很多。</w:t>
+      </w:r>
+      <w:r>
+        <w:rPr>
+          <w:rFonts w:hint="eastAsia"/>
+        </w:rPr>
+        <w:t>第二，使用现有的较好的模型，只修改判别函数，单次的训练速度会</w:t>
+      </w:r>
+      <w:r>
+        <w:rPr>
+          <w:rFonts w:hint="eastAsia"/>
+        </w:rPr>
+        <w:t>下降，不足以充分利用Wasserstein距离的优越性。第三，对于</w:t>
+      </w:r>
+      <w:r>
+        <w:rPr>
+          <w:rFonts w:hint="eastAsia"/>
+        </w:rPr>
+        <w:t>复杂的但是共性很多的图像，如celeba的人脸数据集，使用较为简单的网络，如全连接网络，仍会出现多样性不足的情况。第四，经过限制范围的判别器网络的参数，将会出现两极分化的情况，近似的变成了二值网络，没有充分利用网络的泛化能力。</w:t>
+      </w:r>
+    </w:p>
+    <w:p>
+      <w:pPr>
+        <w:ind w:firstLine="360"/>
+      </w:pPr>
+      <w:r>
+        <w:rPr>
+          <w:rFonts w:hint="eastAsia"/>
+        </w:rPr>
+        <w:t>故此，本人试图对Wasserstain GAN做一些改进。</w:t>
+      </w:r>
+    </w:p>
+    <w:p>
+      <w:pPr>
+        <w:ind w:firstLine="360"/>
+      </w:pPr>
+      <w:r>
+        <w:rPr>
+          <w:rFonts w:hint="eastAsia"/>
+        </w:rPr>
+        <w:t>对于全连接网络会出现噪声，一个原因是生成器中的某些参数可能过大或者过小，设想对判别器所做的限制也可以加到生成器里面去，以此来减少某些参数过大或者过小的情况，同时在最后一层增加</w:t>
+      </w:r>
+      <w:r>
+        <w:rPr>
+          <w:rFonts w:hint="eastAsia"/>
+        </w:rPr>
+        <w:t>一层卷积层来对图像起平滑的作用。</w:t>
+      </w:r>
+    </w:p>
+    <w:p>
+      <w:pPr>
+        <w:ind w:firstLine="360"/>
+        <w:rPr>
+          <w:rFonts w:hint="eastAsia"/>
+        </w:rPr>
+      </w:pPr>
+      <w:bookmarkStart w:id="2" w:name="_GoBack"/>
+      <w:bookmarkEnd w:id="2"/>
+    </w:p>
+    <w:p>
+      <w:pPr>
+        <w:ind w:firstLine="360"/>
+        <w:rPr>
+          <w:rFonts w:hint="eastAsia"/>
+        </w:rPr>
       </w:pPr>
     </w:p>
     <w:p>
@@ -13753,7 +13831,7 @@
         <v:path o:extrusionok="f" gradientshapeok="t" o:connecttype="rect"/>
         <o:lock v:ext="edit" aspectratio="t"/>
       </v:shapetype>
-      <v:shape id="_x0000_i1109" type="#_x0000_t75" style="width:15pt;height:15pt;visibility:visible;mso-wrap-style:square" o:bullet="t">
+      <v:shape id="_x0000_i1120" type="#_x0000_t75" style="width:15pt;height:15pt;visibility:visible;mso-wrap-style:square" o:bullet="t">
         <v:imagedata r:id="rId1" o:title="0"/>
       </v:shape>
     </w:pict>
@@ -17569,7 +17647,7 @@
 </file>
 
 <file path=customXml/itemProps1.xml><?xml version="1.0" encoding="utf-8"?>
-<ds:datastoreItem xmlns:ds="http://schemas.openxmlformats.org/officeDocument/2006/customXml" ds:itemID="{1C9448F5-BB6F-4CCF-B7AA-EB10AB9CF33A}">
+<ds:datastoreItem xmlns:ds="http://schemas.openxmlformats.org/officeDocument/2006/customXml" ds:itemID="{57B6421F-8B28-464E-ADFF-35D29D7B04C4}">
   <ds:schemaRefs>
     <ds:schemaRef ds:uri="http://schemas.openxmlformats.org/officeDocument/2006/bibliography"/>
   </ds:schemaRefs>

--- a/本科毕业论文.docx
+++ b/本科毕业论文.docx
@@ -1757,7 +1757,7 @@
           <v:shape id="_x0000_i1026" type="#_x0000_t75" style="width:116.4pt;height:56.4pt" o:ole="">
             <v:imagedata r:id="rId9" o:title=""/>
           </v:shape>
-          <o:OLEObject Type="Embed" ProgID="Equation.DSMT4" ShapeID="_x0000_i1026" DrawAspect="Content" ObjectID="_1556478205" r:id="rId10"/>
+          <o:OLEObject Type="Embed" ProgID="Equation.DSMT4" ShapeID="_x0000_i1026" DrawAspect="Content" ObjectID="_1556480260" r:id="rId10"/>
         </w:object>
       </w:r>
       <w:bookmarkEnd w:id="1"/>
@@ -2787,7 +2787,7 @@
           <v:shape id="_x0000_i1027" type="#_x0000_t75" style="width:9pt;height:14.4pt" o:ole="">
             <v:imagedata r:id="rId11" o:title=""/>
           </v:shape>
-          <o:OLEObject Type="Embed" ProgID="Equation.DSMT4" ShapeID="_x0000_i1027" DrawAspect="Content" ObjectID="_1556478206" r:id="rId12"/>
+          <o:OLEObject Type="Embed" ProgID="Equation.DSMT4" ShapeID="_x0000_i1027" DrawAspect="Content" ObjectID="_1556480261" r:id="rId12"/>
         </w:object>
       </w:r>
       <w:r>
@@ -2801,7 +2801,7 @@
           <v:shape id="_x0000_i1028" type="#_x0000_t75" style="width:147.6pt;height:56.4pt" o:ole="">
             <v:imagedata r:id="rId13" o:title=""/>
           </v:shape>
-          <o:OLEObject Type="Embed" ProgID="Equation.DSMT4" ShapeID="_x0000_i1028" DrawAspect="Content" ObjectID="_1556478207" r:id="rId14"/>
+          <o:OLEObject Type="Embed" ProgID="Equation.DSMT4" ShapeID="_x0000_i1028" DrawAspect="Content" ObjectID="_1556480262" r:id="rId14"/>
         </w:object>
       </w:r>
       <w:r>
@@ -2854,7 +2854,7 @@
           <v:shape id="_x0000_i1029" type="#_x0000_t75" style="width:143.4pt;height:56.4pt" o:ole="">
             <v:imagedata r:id="rId15" o:title=""/>
           </v:shape>
-          <o:OLEObject Type="Embed" ProgID="Equation.DSMT4" ShapeID="_x0000_i1029" DrawAspect="Content" ObjectID="_1556478208" r:id="rId16"/>
+          <o:OLEObject Type="Embed" ProgID="Equation.DSMT4" ShapeID="_x0000_i1029" DrawAspect="Content" ObjectID="_1556480263" r:id="rId16"/>
         </w:object>
       </w:r>
       <w:r>
@@ -2892,7 +2892,7 @@
           <v:shape id="_x0000_i1030" type="#_x0000_t75" style="width:53.4pt;height:18.6pt" o:ole="">
             <v:imagedata r:id="rId17" o:title=""/>
           </v:shape>
-          <o:OLEObject Type="Embed" ProgID="Equation.DSMT4" ShapeID="_x0000_i1030" DrawAspect="Content" ObjectID="_1556478209" r:id="rId18"/>
+          <o:OLEObject Type="Embed" ProgID="Equation.DSMT4" ShapeID="_x0000_i1030" DrawAspect="Content" ObjectID="_1556480264" r:id="rId18"/>
         </w:object>
       </w:r>
       <w:r>
@@ -2909,7 +2909,7 @@
           <v:shape id="_x0000_i1031" type="#_x0000_t75" style="width:36.6pt;height:20.4pt" o:ole="">
             <v:imagedata r:id="rId19" o:title=""/>
           </v:shape>
-          <o:OLEObject Type="Embed" ProgID="Equation.DSMT4" ShapeID="_x0000_i1031" DrawAspect="Content" ObjectID="_1556478210" r:id="rId20"/>
+          <o:OLEObject Type="Embed" ProgID="Equation.DSMT4" ShapeID="_x0000_i1031" DrawAspect="Content" ObjectID="_1556480265" r:id="rId20"/>
         </w:object>
       </w:r>
       <w:r>
@@ -2926,7 +2926,7 @@
           <v:shape id="_x0000_i1032" type="#_x0000_t75" style="width:45pt;height:20.4pt" o:ole="">
             <v:imagedata r:id="rId21" o:title=""/>
           </v:shape>
-          <o:OLEObject Type="Embed" ProgID="Equation.DSMT4" ShapeID="_x0000_i1032" DrawAspect="Content" ObjectID="_1556478211" r:id="rId22"/>
+          <o:OLEObject Type="Embed" ProgID="Equation.DSMT4" ShapeID="_x0000_i1032" DrawAspect="Content" ObjectID="_1556480266" r:id="rId22"/>
         </w:object>
       </w:r>
       <w:r>
@@ -3138,7 +3138,7 @@
           <v:shape id="_x0000_i1033" type="#_x0000_t75" style="width:9pt;height:14.4pt" o:ole="">
             <v:imagedata r:id="rId11" o:title=""/>
           </v:shape>
-          <o:OLEObject Type="Embed" ProgID="Equation.DSMT4" ShapeID="_x0000_i1033" DrawAspect="Content" ObjectID="_1556478212" r:id="rId25"/>
+          <o:OLEObject Type="Embed" ProgID="Equation.DSMT4" ShapeID="_x0000_i1033" DrawAspect="Content" ObjectID="_1556480267" r:id="rId25"/>
         </w:object>
       </w:r>
       <w:r>
@@ -3152,7 +3152,7 @@
           <v:shape id="_x0000_i1034" type="#_x0000_t75" style="width:296.4pt;height:74.4pt" o:ole="">
             <v:imagedata r:id="rId26" o:title=""/>
           </v:shape>
-          <o:OLEObject Type="Embed" ProgID="Equation.DSMT4" ShapeID="_x0000_i1034" DrawAspect="Content" ObjectID="_1556478213" r:id="rId27"/>
+          <o:OLEObject Type="Embed" ProgID="Equation.DSMT4" ShapeID="_x0000_i1034" DrawAspect="Content" ObjectID="_1556480268" r:id="rId27"/>
         </w:object>
       </w:r>
       <w:r>
@@ -3635,7 +3635,7 @@
           <v:shape id="_x0000_i1035" type="#_x0000_t75" style="width:367.2pt;height:18pt" o:ole="">
             <v:imagedata r:id="rId30" o:title=""/>
           </v:shape>
-          <o:OLEObject Type="Embed" ProgID="Equation.DSMT4" ShapeID="_x0000_i1035" DrawAspect="Content" ObjectID="_1556478214" r:id="rId31"/>
+          <o:OLEObject Type="Embed" ProgID="Equation.DSMT4" ShapeID="_x0000_i1035" DrawAspect="Content" ObjectID="_1556480269" r:id="rId31"/>
         </w:object>
       </w:r>
     </w:p>
@@ -3739,7 +3739,7 @@
           <v:shape id="_x0000_i1036" type="#_x0000_t75" style="width:369pt;height:18pt" o:ole="">
             <v:imagedata r:id="rId33" o:title=""/>
           </v:shape>
-          <o:OLEObject Type="Embed" ProgID="Equation.DSMT4" ShapeID="_x0000_i1036" DrawAspect="Content" ObjectID="_1556478215" r:id="rId34"/>
+          <o:OLEObject Type="Embed" ProgID="Equation.DSMT4" ShapeID="_x0000_i1036" DrawAspect="Content" ObjectID="_1556480270" r:id="rId34"/>
         </w:object>
       </w:r>
     </w:p>
@@ -3801,7 +3801,7 @@
           <v:shape id="_x0000_i1037" type="#_x0000_t75" style="width:300pt;height:164.4pt" o:ole="">
             <v:imagedata r:id="rId35" o:title=""/>
           </v:shape>
-          <o:OLEObject Type="Embed" ProgID="Equation.DSMT4" ShapeID="_x0000_i1037" DrawAspect="Content" ObjectID="_1556478216" r:id="rId36"/>
+          <o:OLEObject Type="Embed" ProgID="Equation.DSMT4" ShapeID="_x0000_i1037" DrawAspect="Content" ObjectID="_1556480271" r:id="rId36"/>
         </w:object>
       </w:r>
     </w:p>
@@ -4707,7 +4707,7 @@
           <v:shape id="_x0000_i1038" type="#_x0000_t75" style="width:176.4pt;height:24pt" o:ole="">
             <v:imagedata r:id="rId38" o:title=""/>
           </v:shape>
-          <o:OLEObject Type="Embed" ProgID="Equation.DSMT4" ShapeID="_x0000_i1038" DrawAspect="Content" ObjectID="_1556478217" r:id="rId39"/>
+          <o:OLEObject Type="Embed" ProgID="Equation.DSMT4" ShapeID="_x0000_i1038" DrawAspect="Content" ObjectID="_1556480272" r:id="rId39"/>
         </w:object>
       </w:r>
       <w:r>
@@ -4776,7 +4776,7 @@
           <v:shape id="_x0000_i1039" type="#_x0000_t75" style="width:48pt;height:18.6pt" o:ole="">
             <v:imagedata r:id="rId40" o:title=""/>
           </v:shape>
-          <o:OLEObject Type="Embed" ProgID="Equation.DSMT4" ShapeID="_x0000_i1039" DrawAspect="Content" ObjectID="_1556478218" r:id="rId41"/>
+          <o:OLEObject Type="Embed" ProgID="Equation.DSMT4" ShapeID="_x0000_i1039" DrawAspect="Content" ObjectID="_1556480273" r:id="rId41"/>
         </w:object>
       </w:r>
       <w:r>
@@ -4793,7 +4793,7 @@
           <v:shape id="_x0000_i1040" type="#_x0000_t75" style="width:12.6pt;height:18pt" o:ole="">
             <v:imagedata r:id="rId42" o:title=""/>
           </v:shape>
-          <o:OLEObject Type="Embed" ProgID="Equation.DSMT4" ShapeID="_x0000_i1040" DrawAspect="Content" ObjectID="_1556478219" r:id="rId43"/>
+          <o:OLEObject Type="Embed" ProgID="Equation.DSMT4" ShapeID="_x0000_i1040" DrawAspect="Content" ObjectID="_1556480274" r:id="rId43"/>
         </w:object>
       </w:r>
       <w:r>
@@ -4812,7 +4812,7 @@
           <v:shape id="_x0000_i1041" type="#_x0000_t75" style="width:14.4pt;height:18.6pt" o:ole="">
             <v:imagedata r:id="rId44" o:title=""/>
           </v:shape>
-          <o:OLEObject Type="Embed" ProgID="Equation.DSMT4" ShapeID="_x0000_i1041" DrawAspect="Content" ObjectID="_1556478220" r:id="rId45"/>
+          <o:OLEObject Type="Embed" ProgID="Equation.DSMT4" ShapeID="_x0000_i1041" DrawAspect="Content" ObjectID="_1556480275" r:id="rId45"/>
         </w:object>
       </w:r>
       <w:r>
@@ -4831,7 +4831,7 @@
           <v:shape id="_x0000_i1042" type="#_x0000_t75" style="width:48pt;height:18.6pt" o:ole="">
             <v:imagedata r:id="rId46" o:title=""/>
           </v:shape>
-          <o:OLEObject Type="Embed" ProgID="Equation.DSMT4" ShapeID="_x0000_i1042" DrawAspect="Content" ObjectID="_1556478221" r:id="rId47"/>
+          <o:OLEObject Type="Embed" ProgID="Equation.DSMT4" ShapeID="_x0000_i1042" DrawAspect="Content" ObjectID="_1556480276" r:id="rId47"/>
         </w:object>
       </w:r>
       <w:r>
@@ -4848,7 +4848,7 @@
           <v:shape id="_x0000_i1043" type="#_x0000_t75" style="width:12.6pt;height:18pt" o:ole="">
             <v:imagedata r:id="rId48" o:title=""/>
           </v:shape>
-          <o:OLEObject Type="Embed" ProgID="Equation.DSMT4" ShapeID="_x0000_i1043" DrawAspect="Content" ObjectID="_1556478222" r:id="rId49"/>
+          <o:OLEObject Type="Embed" ProgID="Equation.DSMT4" ShapeID="_x0000_i1043" DrawAspect="Content" ObjectID="_1556480277" r:id="rId49"/>
         </w:object>
       </w:r>
       <w:r>
@@ -4865,7 +4865,7 @@
           <v:shape id="_x0000_i1044" type="#_x0000_t75" style="width:14.4pt;height:18.6pt" o:ole="">
             <v:imagedata r:id="rId50" o:title=""/>
           </v:shape>
-          <o:OLEObject Type="Embed" ProgID="Equation.DSMT4" ShapeID="_x0000_i1044" DrawAspect="Content" ObjectID="_1556478223" r:id="rId51"/>
+          <o:OLEObject Type="Embed" ProgID="Equation.DSMT4" ShapeID="_x0000_i1044" DrawAspect="Content" ObjectID="_1556480278" r:id="rId51"/>
         </w:object>
       </w:r>
       <w:r>
@@ -4890,7 +4890,7 @@
           <v:shape id="_x0000_i1045" type="#_x0000_t75" style="width:9.6pt;height:12.6pt" o:ole="">
             <v:imagedata r:id="rId52" o:title=""/>
           </v:shape>
-          <o:OLEObject Type="Embed" ProgID="Equation.DSMT4" ShapeID="_x0000_i1045" DrawAspect="Content" ObjectID="_1556478224" r:id="rId53"/>
+          <o:OLEObject Type="Embed" ProgID="Equation.DSMT4" ShapeID="_x0000_i1045" DrawAspect="Content" ObjectID="_1556480279" r:id="rId53"/>
         </w:object>
       </w:r>
       <w:r>
@@ -4907,7 +4907,7 @@
           <v:shape id="_x0000_i1046" type="#_x0000_t75" style="width:48pt;height:15.6pt" o:ole="">
             <v:imagedata r:id="rId54" o:title=""/>
           </v:shape>
-          <o:OLEObject Type="Embed" ProgID="Equation.DSMT4" ShapeID="_x0000_i1046" DrawAspect="Content" ObjectID="_1556478225" r:id="rId55"/>
+          <o:OLEObject Type="Embed" ProgID="Equation.DSMT4" ShapeID="_x0000_i1046" DrawAspect="Content" ObjectID="_1556480280" r:id="rId55"/>
         </w:object>
       </w:r>
       <w:r>
@@ -4924,7 +4924,7 @@
           <v:shape id="_x0000_i1047" type="#_x0000_t75" style="width:9.6pt;height:11.4pt" o:ole="">
             <v:imagedata r:id="rId56" o:title=""/>
           </v:shape>
-          <o:OLEObject Type="Embed" ProgID="Equation.DSMT4" ShapeID="_x0000_i1047" DrawAspect="Content" ObjectID="_1556478226" r:id="rId57"/>
+          <o:OLEObject Type="Embed" ProgID="Equation.DSMT4" ShapeID="_x0000_i1047" DrawAspect="Content" ObjectID="_1556480281" r:id="rId57"/>
         </w:object>
       </w:r>
       <w:r>
@@ -4941,7 +4941,7 @@
           <v:shape id="_x0000_i1048" type="#_x0000_t75" style="width:11.4pt;height:12.6pt" o:ole="">
             <v:imagedata r:id="rId58" o:title=""/>
           </v:shape>
-          <o:OLEObject Type="Embed" ProgID="Equation.DSMT4" ShapeID="_x0000_i1048" DrawAspect="Content" ObjectID="_1556478227" r:id="rId59"/>
+          <o:OLEObject Type="Embed" ProgID="Equation.DSMT4" ShapeID="_x0000_i1048" DrawAspect="Content" ObjectID="_1556480282" r:id="rId59"/>
         </w:object>
       </w:r>
       <w:r>
@@ -4958,7 +4958,7 @@
           <v:shape id="_x0000_i1049" type="#_x0000_t75" style="width:39.6pt;height:15.6pt" o:ole="">
             <v:imagedata r:id="rId60" o:title=""/>
           </v:shape>
-          <o:OLEObject Type="Embed" ProgID="Equation.DSMT4" ShapeID="_x0000_i1049" DrawAspect="Content" ObjectID="_1556478228" r:id="rId61"/>
+          <o:OLEObject Type="Embed" ProgID="Equation.DSMT4" ShapeID="_x0000_i1049" DrawAspect="Content" ObjectID="_1556480283" r:id="rId61"/>
         </w:object>
       </w:r>
       <w:r>
@@ -4975,7 +4975,7 @@
           <v:shape id="_x0000_i1050" type="#_x0000_t75" style="width:9.6pt;height:12.6pt" o:ole="">
             <v:imagedata r:id="rId62" o:title=""/>
           </v:shape>
-          <o:OLEObject Type="Embed" ProgID="Equation.DSMT4" ShapeID="_x0000_i1050" DrawAspect="Content" ObjectID="_1556478229" r:id="rId63"/>
+          <o:OLEObject Type="Embed" ProgID="Equation.DSMT4" ShapeID="_x0000_i1050" DrawAspect="Content" ObjectID="_1556480284" r:id="rId63"/>
         </w:object>
       </w:r>
       <w:r>
@@ -4992,7 +4992,7 @@
           <v:shape id="_x0000_i1051" type="#_x0000_t75" style="width:81pt;height:18.6pt" o:ole="">
             <v:imagedata r:id="rId64" o:title=""/>
           </v:shape>
-          <o:OLEObject Type="Embed" ProgID="Equation.DSMT4" ShapeID="_x0000_i1051" DrawAspect="Content" ObjectID="_1556478230" r:id="rId65"/>
+          <o:OLEObject Type="Embed" ProgID="Equation.DSMT4" ShapeID="_x0000_i1051" DrawAspect="Content" ObjectID="_1556480285" r:id="rId65"/>
         </w:object>
       </w:r>
       <w:r>
@@ -5009,7 +5009,7 @@
           <v:shape id="_x0000_i1052" type="#_x0000_t75" style="width:119.4pt;height:24pt" o:ole="">
             <v:imagedata r:id="rId66" o:title=""/>
           </v:shape>
-          <o:OLEObject Type="Embed" ProgID="Equation.DSMT4" ShapeID="_x0000_i1052" DrawAspect="Content" ObjectID="_1556478231" r:id="rId67"/>
+          <o:OLEObject Type="Embed" ProgID="Equation.DSMT4" ShapeID="_x0000_i1052" DrawAspect="Content" ObjectID="_1556480286" r:id="rId67"/>
         </w:object>
       </w:r>
       <w:r>
@@ -5061,7 +5061,7 @@
           <v:shape id="_x0000_i1053" type="#_x0000_t75" style="width:9.6pt;height:12.6pt" o:ole="">
             <v:imagedata r:id="rId62" o:title=""/>
           </v:shape>
-          <o:OLEObject Type="Embed" ProgID="Equation.DSMT4" ShapeID="_x0000_i1053" DrawAspect="Content" ObjectID="_1556478232" r:id="rId68"/>
+          <o:OLEObject Type="Embed" ProgID="Equation.DSMT4" ShapeID="_x0000_i1053" DrawAspect="Content" ObjectID="_1556480287" r:id="rId68"/>
         </w:object>
       </w:r>
       <w:r>
@@ -5078,7 +5078,7 @@
           <v:shape id="_x0000_i1054" type="#_x0000_t75" style="width:12.6pt;height:18pt" o:ole="">
             <v:imagedata r:id="rId48" o:title=""/>
           </v:shape>
-          <o:OLEObject Type="Embed" ProgID="Equation.DSMT4" ShapeID="_x0000_i1054" DrawAspect="Content" ObjectID="_1556478233" r:id="rId69"/>
+          <o:OLEObject Type="Embed" ProgID="Equation.DSMT4" ShapeID="_x0000_i1054" DrawAspect="Content" ObjectID="_1556480288" r:id="rId69"/>
         </w:object>
       </w:r>
       <w:r>
@@ -5095,7 +5095,7 @@
           <v:shape id="_x0000_i1055" type="#_x0000_t75" style="width:14.4pt;height:18.6pt" o:ole="">
             <v:imagedata r:id="rId50" o:title=""/>
           </v:shape>
-          <o:OLEObject Type="Embed" ProgID="Equation.DSMT4" ShapeID="_x0000_i1055" DrawAspect="Content" ObjectID="_1556478234" r:id="rId70"/>
+          <o:OLEObject Type="Embed" ProgID="Equation.DSMT4" ShapeID="_x0000_i1055" DrawAspect="Content" ObjectID="_1556480289" r:id="rId70"/>
         </w:object>
       </w:r>
       <w:r>
@@ -5112,7 +5112,7 @@
           <v:shape id="_x0000_i1056" type="#_x0000_t75" style="width:81pt;height:18.6pt" o:ole="">
             <v:imagedata r:id="rId64" o:title=""/>
           </v:shape>
-          <o:OLEObject Type="Embed" ProgID="Equation.DSMT4" ShapeID="_x0000_i1056" DrawAspect="Content" ObjectID="_1556478235" r:id="rId71"/>
+          <o:OLEObject Type="Embed" ProgID="Equation.DSMT4" ShapeID="_x0000_i1056" DrawAspect="Content" ObjectID="_1556480290" r:id="rId71"/>
         </w:object>
       </w:r>
       <w:r>
@@ -5129,7 +5129,7 @@
           <v:shape id="_x0000_i1057" type="#_x0000_t75" style="width:48.6pt;height:18.6pt" o:ole="">
             <v:imagedata r:id="rId72" o:title=""/>
           </v:shape>
-          <o:OLEObject Type="Embed" ProgID="Equation.DSMT4" ShapeID="_x0000_i1057" DrawAspect="Content" ObjectID="_1556478236" r:id="rId73"/>
+          <o:OLEObject Type="Embed" ProgID="Equation.DSMT4" ShapeID="_x0000_i1057" DrawAspect="Content" ObjectID="_1556480291" r:id="rId73"/>
         </w:object>
       </w:r>
       <w:r>
@@ -5157,7 +5157,7 @@
           <v:shape id="_x0000_i1058" type="#_x0000_t75" style="width:12.6pt;height:18pt" o:ole="">
             <v:imagedata r:id="rId48" o:title=""/>
           </v:shape>
-          <o:OLEObject Type="Embed" ProgID="Equation.DSMT4" ShapeID="_x0000_i1058" DrawAspect="Content" ObjectID="_1556478237" r:id="rId74"/>
+          <o:OLEObject Type="Embed" ProgID="Equation.DSMT4" ShapeID="_x0000_i1058" DrawAspect="Content" ObjectID="_1556480292" r:id="rId74"/>
         </w:object>
       </w:r>
       <w:r>
@@ -5174,7 +5174,7 @@
           <v:shape id="_x0000_i1059" type="#_x0000_t75" style="width:14.4pt;height:18.6pt" o:ole="">
             <v:imagedata r:id="rId50" o:title=""/>
           </v:shape>
-          <o:OLEObject Type="Embed" ProgID="Equation.DSMT4" ShapeID="_x0000_i1059" DrawAspect="Content" ObjectID="_1556478238" r:id="rId75"/>
+          <o:OLEObject Type="Embed" ProgID="Equation.DSMT4" ShapeID="_x0000_i1059" DrawAspect="Content" ObjectID="_1556480293" r:id="rId75"/>
         </w:object>
       </w:r>
       <w:r>
@@ -5191,7 +5191,7 @@
           <v:shape id="_x0000_i1060" type="#_x0000_t75" style="width:12.6pt;height:18pt" o:ole="">
             <v:imagedata r:id="rId48" o:title=""/>
           </v:shape>
-          <o:OLEObject Type="Embed" ProgID="Equation.DSMT4" ShapeID="_x0000_i1060" DrawAspect="Content" ObjectID="_1556478239" r:id="rId76"/>
+          <o:OLEObject Type="Embed" ProgID="Equation.DSMT4" ShapeID="_x0000_i1060" DrawAspect="Content" ObjectID="_1556480294" r:id="rId76"/>
         </w:object>
       </w:r>
       <w:r>
@@ -5208,7 +5208,7 @@
           <v:shape id="_x0000_i1061" type="#_x0000_t75" style="width:14.4pt;height:18.6pt" o:ole="">
             <v:imagedata r:id="rId50" o:title=""/>
           </v:shape>
-          <o:OLEObject Type="Embed" ProgID="Equation.DSMT4" ShapeID="_x0000_i1061" DrawAspect="Content" ObjectID="_1556478240" r:id="rId77"/>
+          <o:OLEObject Type="Embed" ProgID="Equation.DSMT4" ShapeID="_x0000_i1061" DrawAspect="Content" ObjectID="_1556480295" r:id="rId77"/>
         </w:object>
       </w:r>
       <w:r>
@@ -5283,7 +5283,7 @@
           <v:shape id="_x0000_i1062" type="#_x0000_t75" style="width:12.6pt;height:18pt" o:ole="">
             <v:imagedata r:id="rId48" o:title=""/>
           </v:shape>
-          <o:OLEObject Type="Embed" ProgID="Equation.DSMT4" ShapeID="_x0000_i1062" DrawAspect="Content" ObjectID="_1556478241" r:id="rId78"/>
+          <o:OLEObject Type="Embed" ProgID="Equation.DSMT4" ShapeID="_x0000_i1062" DrawAspect="Content" ObjectID="_1556480296" r:id="rId78"/>
         </w:object>
       </w:r>
       <w:r>
@@ -5300,7 +5300,7 @@
           <v:shape id="_x0000_i1063" type="#_x0000_t75" style="width:14.4pt;height:18.6pt" o:ole="">
             <v:imagedata r:id="rId50" o:title=""/>
           </v:shape>
-          <o:OLEObject Type="Embed" ProgID="Equation.DSMT4" ShapeID="_x0000_i1063" DrawAspect="Content" ObjectID="_1556478242" r:id="rId79"/>
+          <o:OLEObject Type="Embed" ProgID="Equation.DSMT4" ShapeID="_x0000_i1063" DrawAspect="Content" ObjectID="_1556480297" r:id="rId79"/>
         </w:object>
       </w:r>
       <w:r>
@@ -5328,7 +5328,7 @@
           <v:shape id="_x0000_i1064" type="#_x0000_t75" style="width:39.6pt;height:24pt" o:ole="">
             <v:imagedata r:id="rId80" o:title=""/>
           </v:shape>
-          <o:OLEObject Type="Embed" ProgID="Equation.DSMT4" ShapeID="_x0000_i1064" DrawAspect="Content" ObjectID="_1556478243" r:id="rId81"/>
+          <o:OLEObject Type="Embed" ProgID="Equation.DSMT4" ShapeID="_x0000_i1064" DrawAspect="Content" ObjectID="_1556480298" r:id="rId81"/>
         </w:object>
       </w:r>
       <w:r>
@@ -5356,7 +5356,7 @@
           <v:shape id="_x0000_i1065" type="#_x0000_t75" style="width:218.4pt;height:33pt" o:ole="">
             <v:imagedata r:id="rId82" o:title=""/>
           </v:shape>
-          <o:OLEObject Type="Embed" ProgID="Equation.DSMT4" ShapeID="_x0000_i1065" DrawAspect="Content" ObjectID="_1556478244" r:id="rId83"/>
+          <o:OLEObject Type="Embed" ProgID="Equation.DSMT4" ShapeID="_x0000_i1065" DrawAspect="Content" ObjectID="_1556480299" r:id="rId83"/>
         </w:object>
       </w:r>
       <w:r>
@@ -5391,7 +5391,7 @@
           <v:shape id="_x0000_i1066" type="#_x0000_t75" style="width:12pt;height:15.6pt" o:ole="">
             <v:imagedata r:id="rId84" o:title=""/>
           </v:shape>
-          <o:OLEObject Type="Embed" ProgID="Equation.DSMT4" ShapeID="_x0000_i1066" DrawAspect="Content" ObjectID="_1556478245" r:id="rId85"/>
+          <o:OLEObject Type="Embed" ProgID="Equation.DSMT4" ShapeID="_x0000_i1066" DrawAspect="Content" ObjectID="_1556480300" r:id="rId85"/>
         </w:object>
       </w:r>
       <w:r>
@@ -5408,7 +5408,7 @@
           <v:shape id="_x0000_i1067" type="#_x0000_t75" style="width:30.6pt;height:14.4pt" o:ole="">
             <v:imagedata r:id="rId86" o:title=""/>
           </v:shape>
-          <o:OLEObject Type="Embed" ProgID="Equation.DSMT4" ShapeID="_x0000_i1067" DrawAspect="Content" ObjectID="_1556478246" r:id="rId87"/>
+          <o:OLEObject Type="Embed" ProgID="Equation.DSMT4" ShapeID="_x0000_i1067" DrawAspect="Content" ObjectID="_1556480301" r:id="rId87"/>
         </w:object>
       </w:r>
       <w:r>
@@ -5425,7 +5425,7 @@
           <v:shape id="_x0000_i1068" type="#_x0000_t75" style="width:12pt;height:15.6pt" o:ole="">
             <v:imagedata r:id="rId88" o:title=""/>
           </v:shape>
-          <o:OLEObject Type="Embed" ProgID="Equation.DSMT4" ShapeID="_x0000_i1068" DrawAspect="Content" ObjectID="_1556478247" r:id="rId89"/>
+          <o:OLEObject Type="Embed" ProgID="Equation.DSMT4" ShapeID="_x0000_i1068" DrawAspect="Content" ObjectID="_1556480302" r:id="rId89"/>
         </w:object>
       </w:r>
       <w:r>
@@ -5442,7 +5442,7 @@
           <v:shape id="_x0000_i1069" type="#_x0000_t75" style="width:27pt;height:18pt" o:ole="">
             <v:imagedata r:id="rId90" o:title=""/>
           </v:shape>
-          <o:OLEObject Type="Embed" ProgID="Equation.DSMT4" ShapeID="_x0000_i1069" DrawAspect="Content" ObjectID="_1556478248" r:id="rId91"/>
+          <o:OLEObject Type="Embed" ProgID="Equation.DSMT4" ShapeID="_x0000_i1069" DrawAspect="Content" ObjectID="_1556480303" r:id="rId91"/>
         </w:object>
       </w:r>
       <w:r>
@@ -5459,7 +5459,7 @@
           <v:shape id="_x0000_i1070" type="#_x0000_t75" style="width:135.6pt;height:18pt" o:ole="">
             <v:imagedata r:id="rId92" o:title=""/>
           </v:shape>
-          <o:OLEObject Type="Embed" ProgID="Equation.DSMT4" ShapeID="_x0000_i1070" DrawAspect="Content" ObjectID="_1556478249" r:id="rId93"/>
+          <o:OLEObject Type="Embed" ProgID="Equation.DSMT4" ShapeID="_x0000_i1070" DrawAspect="Content" ObjectID="_1556480304" r:id="rId93"/>
         </w:object>
       </w:r>
       <w:r>
@@ -5476,7 +5476,7 @@
           <v:shape id="_x0000_i1071" type="#_x0000_t75" style="width:30pt;height:18pt" o:ole="">
             <v:imagedata r:id="rId94" o:title=""/>
           </v:shape>
-          <o:OLEObject Type="Embed" ProgID="Equation.DSMT4" ShapeID="_x0000_i1071" DrawAspect="Content" ObjectID="_1556478250" r:id="rId95"/>
+          <o:OLEObject Type="Embed" ProgID="Equation.DSMT4" ShapeID="_x0000_i1071" DrawAspect="Content" ObjectID="_1556480305" r:id="rId95"/>
         </w:object>
       </w:r>
       <w:r>
@@ -5493,7 +5493,7 @@
           <v:shape id="_x0000_i1072" type="#_x0000_t75" style="width:12pt;height:15.6pt" o:ole="">
             <v:imagedata r:id="rId84" o:title=""/>
           </v:shape>
-          <o:OLEObject Type="Embed" ProgID="Equation.DSMT4" ShapeID="_x0000_i1072" DrawAspect="Content" ObjectID="_1556478251" r:id="rId96"/>
+          <o:OLEObject Type="Embed" ProgID="Equation.DSMT4" ShapeID="_x0000_i1072" DrawAspect="Content" ObjectID="_1556480306" r:id="rId96"/>
         </w:object>
       </w:r>
       <w:r>
@@ -5510,7 +5510,7 @@
           <v:shape id="_x0000_i1073" type="#_x0000_t75" style="width:122.4pt;height:20.4pt" o:ole="">
             <v:imagedata r:id="rId97" o:title=""/>
           </v:shape>
-          <o:OLEObject Type="Embed" ProgID="Equation.DSMT4" ShapeID="_x0000_i1073" DrawAspect="Content" ObjectID="_1556478252" r:id="rId98"/>
+          <o:OLEObject Type="Embed" ProgID="Equation.DSMT4" ShapeID="_x0000_i1073" DrawAspect="Content" ObjectID="_1556480307" r:id="rId98"/>
         </w:object>
       </w:r>
       <w:r>
@@ -5527,7 +5527,7 @@
           <v:shape id="_x0000_i1074" type="#_x0000_t75" style="width:12.6pt;height:12.6pt" o:ole="">
             <v:imagedata r:id="rId99" o:title=""/>
           </v:shape>
-          <o:OLEObject Type="Embed" ProgID="Equation.DSMT4" ShapeID="_x0000_i1074" DrawAspect="Content" ObjectID="_1556478253" r:id="rId100"/>
+          <o:OLEObject Type="Embed" ProgID="Equation.DSMT4" ShapeID="_x0000_i1074" DrawAspect="Content" ObjectID="_1556480308" r:id="rId100"/>
         </w:object>
       </w:r>
       <w:r>
@@ -5555,7 +5555,7 @@
           <v:shape id="_x0000_i1075" type="#_x0000_t75" style="width:234.6pt;height:23.4pt" o:ole="">
             <v:imagedata r:id="rId101" o:title=""/>
           </v:shape>
-          <o:OLEObject Type="Embed" ProgID="Equation.DSMT4" ShapeID="_x0000_i1075" DrawAspect="Content" ObjectID="_1556478254" r:id="rId102"/>
+          <o:OLEObject Type="Embed" ProgID="Equation.DSMT4" ShapeID="_x0000_i1075" DrawAspect="Content" ObjectID="_1556480309" r:id="rId102"/>
         </w:object>
       </w:r>
       <w:r>
@@ -5593,7 +5593,7 @@
           <v:shape id="_x0000_i1076" type="#_x0000_t75" style="width:15pt;height:18pt" o:ole="">
             <v:imagedata r:id="rId103" o:title=""/>
           </v:shape>
-          <o:OLEObject Type="Embed" ProgID="Equation.DSMT4" ShapeID="_x0000_i1076" DrawAspect="Content" ObjectID="_1556478255" r:id="rId104"/>
+          <o:OLEObject Type="Embed" ProgID="Equation.DSMT4" ShapeID="_x0000_i1076" DrawAspect="Content" ObjectID="_1556480310" r:id="rId104"/>
         </w:object>
       </w:r>
       <w:r>
@@ -5610,7 +5610,7 @@
           <v:shape id="_x0000_i1077" type="#_x0000_t75" style="width:50.4pt;height:18pt" o:ole="">
             <v:imagedata r:id="rId105" o:title=""/>
           </v:shape>
-          <o:OLEObject Type="Embed" ProgID="Equation.DSMT4" ShapeID="_x0000_i1077" DrawAspect="Content" ObjectID="_1556478256" r:id="rId106"/>
+          <o:OLEObject Type="Embed" ProgID="Equation.DSMT4" ShapeID="_x0000_i1077" DrawAspect="Content" ObjectID="_1556480311" r:id="rId106"/>
         </w:object>
       </w:r>
       <w:r>
@@ -5627,7 +5627,7 @@
           <v:shape id="_x0000_i1078" type="#_x0000_t75" style="width:14.4pt;height:18pt" o:ole="">
             <v:imagedata r:id="rId107" o:title=""/>
           </v:shape>
-          <o:OLEObject Type="Embed" ProgID="Equation.DSMT4" ShapeID="_x0000_i1078" DrawAspect="Content" ObjectID="_1556478257" r:id="rId108"/>
+          <o:OLEObject Type="Embed" ProgID="Equation.DSMT4" ShapeID="_x0000_i1078" DrawAspect="Content" ObjectID="_1556480312" r:id="rId108"/>
         </w:object>
       </w:r>
       <w:r>
@@ -5644,7 +5644,7 @@
           <v:shape id="_x0000_i1079" type="#_x0000_t75" style="width:9.6pt;height:11.4pt" o:ole="">
             <v:imagedata r:id="rId109" o:title=""/>
           </v:shape>
-          <o:OLEObject Type="Embed" ProgID="Equation.DSMT4" ShapeID="_x0000_i1079" DrawAspect="Content" ObjectID="_1556478258" r:id="rId110"/>
+          <o:OLEObject Type="Embed" ProgID="Equation.DSMT4" ShapeID="_x0000_i1079" DrawAspect="Content" ObjectID="_1556480313" r:id="rId110"/>
         </w:object>
       </w:r>
       <w:r>
@@ -5661,7 +5661,7 @@
           <v:shape id="_x0000_i1080" type="#_x0000_t75" style="width:21pt;height:30.6pt" o:ole="">
             <v:imagedata r:id="rId111" o:title=""/>
           </v:shape>
-          <o:OLEObject Type="Embed" ProgID="Equation.DSMT4" ShapeID="_x0000_i1080" DrawAspect="Content" ObjectID="_1556478259" r:id="rId112"/>
+          <o:OLEObject Type="Embed" ProgID="Equation.DSMT4" ShapeID="_x0000_i1080" DrawAspect="Content" ObjectID="_1556480314" r:id="rId112"/>
         </w:object>
       </w:r>
       <w:r>
@@ -5936,9 +5936,6 @@
     <w:p>
       <w:pPr>
         <w:ind w:firstLine="360"/>
-        <w:rPr>
-          <w:rFonts w:hint="eastAsia"/>
-        </w:rPr>
       </w:pPr>
       <w:r>
         <w:rPr>
@@ -11864,9 +11861,6 @@
     <w:p>
       <w:pPr>
         <w:ind w:firstLine="360"/>
-        <w:rPr>
-          <w:rFonts w:hint="eastAsia"/>
-        </w:rPr>
       </w:pPr>
       <w:r>
         <w:rPr>
@@ -12204,9 +12198,6 @@
     <w:p>
       <w:pPr>
         <w:jc w:val="center"/>
-        <w:rPr>
-          <w:rFonts w:hint="eastAsia"/>
-        </w:rPr>
       </w:pPr>
       <w:r>
         <w:rPr>
@@ -12278,9 +12269,6 @@
     <w:p>
       <w:pPr>
         <w:ind w:firstLine="360"/>
-        <w:rPr>
-          <w:rFonts w:hint="eastAsia"/>
-        </w:rPr>
       </w:pPr>
       <w:r>
         <w:rPr>
@@ -12361,9 +12349,6 @@
     <w:p>
       <w:pPr>
         <w:ind w:firstLine="360"/>
-        <w:rPr>
-          <w:rFonts w:hint="eastAsia"/>
-        </w:rPr>
       </w:pPr>
       <w:r>
         <w:rPr>
@@ -12375,9 +12360,6 @@
     <w:p>
       <w:pPr>
         <w:ind w:left="360"/>
-        <w:rPr>
-          <w:rFonts w:hint="eastAsia"/>
-        </w:rPr>
       </w:pPr>
       <w:r>
         <w:rPr>
@@ -12414,10 +12396,10 @@
           <w:position w:val="-12"/>
         </w:rPr>
         <w:object w:dxaOrig="999" w:dyaOrig="360">
-          <v:shape id="_x0000_i1100" type="#_x0000_t75" style="width:50.4pt;height:18pt" o:ole="">
+          <v:shape id="_x0000_i1082" type="#_x0000_t75" style="width:50.4pt;height:18pt" o:ole="">
             <v:imagedata r:id="rId105" o:title=""/>
           </v:shape>
-          <o:OLEObject Type="Embed" ProgID="Equation.DSMT4" ShapeID="_x0000_i1100" DrawAspect="Content" ObjectID="_1556478260" r:id="rId125"/>
+          <o:OLEObject Type="Embed" ProgID="Equation.DSMT4" ShapeID="_x0000_i1082" DrawAspect="Content" ObjectID="_1556480315" r:id="rId125"/>
         </w:object>
       </w:r>
       <w:r>
@@ -12857,7 +12839,7 @@
         <w:shd w:val="clear" w:color="auto" w:fill="FFFFFF"/>
         <w:jc w:val="center"/>
         <w:rPr>
-          <w:rFonts w:asciiTheme="minorHAnsi" w:eastAsiaTheme="minorEastAsia" w:hAnsiTheme="minorHAnsi" w:cstheme="minorBidi" w:hint="eastAsia"/>
+          <w:rFonts w:asciiTheme="minorHAnsi" w:eastAsiaTheme="minorEastAsia" w:hAnsiTheme="minorHAnsi" w:cstheme="minorBidi"/>
           <w:kern w:val="2"/>
           <w:sz w:val="21"/>
           <w:szCs w:val="22"/>
@@ -12963,7 +12945,7 @@
         <w:shd w:val="clear" w:color="auto" w:fill="FFFFFF"/>
         <w:jc w:val="center"/>
         <w:rPr>
-          <w:rFonts w:asciiTheme="minorHAnsi" w:eastAsiaTheme="minorEastAsia" w:hAnsiTheme="minorHAnsi" w:cstheme="minorBidi" w:hint="eastAsia"/>
+          <w:rFonts w:asciiTheme="minorHAnsi" w:eastAsiaTheme="minorEastAsia" w:hAnsiTheme="minorHAnsi" w:cstheme="minorBidi"/>
           <w:kern w:val="2"/>
           <w:sz w:val="21"/>
           <w:szCs w:val="22"/>
@@ -13132,9 +13114,6 @@
     <w:p>
       <w:pPr>
         <w:jc w:val="center"/>
-        <w:rPr>
-          <w:rFonts w:hint="eastAsia"/>
-        </w:rPr>
       </w:pPr>
       <w:r>
         <w:rPr>
@@ -13155,9 +13134,6 @@
     <w:p>
       <w:pPr>
         <w:ind w:firstLine="360"/>
-        <w:rPr>
-          <w:rFonts w:hint="eastAsia"/>
-        </w:rPr>
       </w:pPr>
       <w:r>
         <w:rPr>
@@ -13333,11 +13309,6 @@
       </w:r>
     </w:p>
     <w:p>
-      <w:pPr>
-        <w:rPr>
-          <w:rFonts w:hint="eastAsia"/>
-        </w:rPr>
-      </w:pPr>
       <w:r>
         <w:tab/>
       </w:r>
@@ -13409,9 +13380,6 @@
     <w:p>
       <w:pPr>
         <w:jc w:val="center"/>
-        <w:rPr>
-          <w:rFonts w:hint="eastAsia"/>
-        </w:rPr>
       </w:pPr>
       <w:r>
         <w:rPr>
@@ -13491,9 +13459,6 @@
     <w:p>
       <w:pPr>
         <w:jc w:val="center"/>
-        <w:rPr>
-          <w:rFonts w:hint="eastAsia"/>
-        </w:rPr>
       </w:pPr>
       <w:r>
         <w:rPr>
@@ -13635,10 +13600,1050 @@
     <w:p>
       <w:pPr>
         <w:ind w:firstLine="360"/>
-        <w:rPr>
-          <w:rFonts w:hint="eastAsia"/>
-        </w:rPr>
-      </w:pPr>
+      </w:pPr>
+      <w:r>
+        <w:rPr>
+          <w:rFonts w:hint="eastAsia"/>
+        </w:rPr>
+        <w:t>对WDCGAN做如下调整：</w:t>
+      </w:r>
+    </w:p>
+    <w:p>
+      <w:pPr>
+        <w:pStyle w:val="a7"/>
+        <w:numPr>
+          <w:ilvl w:val="0"/>
+          <w:numId w:val="31"/>
+        </w:numPr>
+        <w:ind w:firstLineChars="0"/>
+      </w:pPr>
+      <w:r>
+        <w:rPr>
+          <w:rFonts w:hint="eastAsia"/>
+        </w:rPr>
+        <w:t>对原生成器倒数第二层的反卷积操作，输出的从20*20*1的三维矩阵变成20*20*16的三维矩阵，最后一层的sigmoid激活改为tanh激活。增加一层卷积层，卷积核大</w:t>
+      </w:r>
+      <w:r>
+        <w:rPr>
+          <w:rFonts w:hint="eastAsia"/>
+        </w:rPr>
+        <w:lastRenderedPageBreak/>
+        <w:t>小视图像而定，当前程序定为5*5，卷积步长为1，边缘用0填充保证图像大小不变，卷积输出为20*20*1的三维矩阵。增加一层sigmoid激活层对上层结果激活。</w:t>
+      </w:r>
+    </w:p>
+    <w:p>
+      <w:pPr>
+        <w:widowControl/>
+        <w:shd w:val="clear" w:color="auto" w:fill="FFFFFF"/>
+        <w:tabs>
+          <w:tab w:val="left" w:pos="916"/>
+          <w:tab w:val="left" w:pos="1832"/>
+          <w:tab w:val="left" w:pos="2748"/>
+          <w:tab w:val="left" w:pos="3664"/>
+          <w:tab w:val="left" w:pos="4580"/>
+          <w:tab w:val="left" w:pos="5496"/>
+          <w:tab w:val="left" w:pos="6412"/>
+          <w:tab w:val="left" w:pos="7328"/>
+          <w:tab w:val="left" w:pos="8244"/>
+          <w:tab w:val="left" w:pos="9160"/>
+          <w:tab w:val="left" w:pos="10076"/>
+          <w:tab w:val="left" w:pos="10992"/>
+          <w:tab w:val="left" w:pos="11908"/>
+          <w:tab w:val="left" w:pos="12824"/>
+          <w:tab w:val="left" w:pos="13740"/>
+          <w:tab w:val="left" w:pos="14656"/>
+        </w:tabs>
+        <w:ind w:left="360"/>
+        <w:jc w:val="left"/>
+        <w:rPr>
+          <w:rFonts w:ascii="Consolas" w:eastAsia="宋体" w:hAnsi="Consolas" w:cs="宋体" w:hint="eastAsia"/>
+          <w:color w:val="000000"/>
+          <w:kern w:val="0"/>
+          <w:sz w:val="18"/>
+          <w:szCs w:val="18"/>
+        </w:rPr>
+      </w:pPr>
+      <w:r>
+        <w:rPr>
+          <w:rFonts w:ascii="Consolas" w:eastAsia="宋体" w:hAnsi="Consolas" w:cs="宋体"/>
+          <w:color w:val="000000"/>
+          <w:kern w:val="0"/>
+          <w:sz w:val="18"/>
+          <w:szCs w:val="18"/>
+        </w:rPr>
+        <w:t xml:space="preserve">gen_h3 = tf.nn.conv2d_transpose(gen_h2, </w:t>
+      </w:r>
+      <w:r>
+        <w:rPr>
+          <w:rFonts w:ascii="Consolas" w:eastAsia="宋体" w:hAnsi="Consolas" w:cs="宋体"/>
+          <w:color w:val="94558D"/>
+          <w:kern w:val="0"/>
+          <w:sz w:val="18"/>
+          <w:szCs w:val="18"/>
+        </w:rPr>
+        <w:t>self</w:t>
+      </w:r>
+      <w:r>
+        <w:rPr>
+          <w:rFonts w:ascii="Consolas" w:eastAsia="宋体" w:hAnsi="Consolas" w:cs="宋体"/>
+          <w:color w:val="000000"/>
+          <w:kern w:val="0"/>
+          <w:sz w:val="18"/>
+          <w:szCs w:val="18"/>
+        </w:rPr>
+        <w:t xml:space="preserve">.gen_W4, [batch_size, </w:t>
+      </w:r>
+      <w:r>
+        <w:rPr>
+          <w:rFonts w:ascii="Consolas" w:eastAsia="宋体" w:hAnsi="Consolas" w:cs="宋体"/>
+          <w:color w:val="94558D"/>
+          <w:kern w:val="0"/>
+          <w:sz w:val="18"/>
+          <w:szCs w:val="18"/>
+        </w:rPr>
+        <w:t>self</w:t>
+      </w:r>
+      <w:r>
+        <w:rPr>
+          <w:rFonts w:ascii="Consolas" w:eastAsia="宋体" w:hAnsi="Consolas" w:cs="宋体"/>
+          <w:color w:val="000000"/>
+          <w:kern w:val="0"/>
+          <w:sz w:val="18"/>
+          <w:szCs w:val="18"/>
+        </w:rPr>
+        <w:t>.shape[</w:t>
+      </w:r>
+      <w:r>
+        <w:rPr>
+          <w:rFonts w:ascii="Consolas" w:eastAsia="宋体" w:hAnsi="Consolas" w:cs="宋体"/>
+          <w:color w:val="0000FF"/>
+          <w:kern w:val="0"/>
+          <w:sz w:val="18"/>
+          <w:szCs w:val="18"/>
+        </w:rPr>
+        <w:t>0</w:t>
+      </w:r>
+      <w:r>
+        <w:rPr>
+          <w:rFonts w:ascii="Consolas" w:eastAsia="宋体" w:hAnsi="Consolas" w:cs="宋体"/>
+          <w:color w:val="000000"/>
+          <w:kern w:val="0"/>
+          <w:sz w:val="18"/>
+          <w:szCs w:val="18"/>
+        </w:rPr>
+        <w:t xml:space="preserve">], </w:t>
+      </w:r>
+      <w:r>
+        <w:rPr>
+          <w:rFonts w:ascii="Consolas" w:eastAsia="宋体" w:hAnsi="Consolas" w:cs="宋体"/>
+          <w:color w:val="94558D"/>
+          <w:kern w:val="0"/>
+          <w:sz w:val="18"/>
+          <w:szCs w:val="18"/>
+        </w:rPr>
+        <w:t>self</w:t>
+      </w:r>
+      <w:r>
+        <w:rPr>
+          <w:rFonts w:ascii="Consolas" w:eastAsia="宋体" w:hAnsi="Consolas" w:cs="宋体"/>
+          <w:color w:val="000000"/>
+          <w:kern w:val="0"/>
+          <w:sz w:val="18"/>
+          <w:szCs w:val="18"/>
+        </w:rPr>
+        <w:t>.shape[</w:t>
+      </w:r>
+      <w:r>
+        <w:rPr>
+          <w:rFonts w:ascii="Consolas" w:eastAsia="宋体" w:hAnsi="Consolas" w:cs="宋体"/>
+          <w:color w:val="0000FF"/>
+          <w:kern w:val="0"/>
+          <w:sz w:val="18"/>
+          <w:szCs w:val="18"/>
+        </w:rPr>
+        <w:t>1</w:t>
+      </w:r>
+      <w:r>
+        <w:rPr>
+          <w:rFonts w:ascii="Consolas" w:eastAsia="宋体" w:hAnsi="Consolas" w:cs="宋体"/>
+          <w:color w:val="000000"/>
+          <w:kern w:val="0"/>
+          <w:sz w:val="18"/>
+          <w:szCs w:val="18"/>
+        </w:rPr>
+        <w:t xml:space="preserve">], </w:t>
+      </w:r>
+      <w:r>
+        <w:rPr>
+          <w:rFonts w:ascii="Consolas" w:eastAsia="宋体" w:hAnsi="Consolas" w:cs="宋体"/>
+          <w:color w:val="94558D"/>
+          <w:kern w:val="0"/>
+          <w:sz w:val="18"/>
+          <w:szCs w:val="18"/>
+        </w:rPr>
+        <w:t>self</w:t>
+      </w:r>
+      <w:r>
+        <w:rPr>
+          <w:rFonts w:ascii="Consolas" w:eastAsia="宋体" w:hAnsi="Consolas" w:cs="宋体"/>
+          <w:color w:val="000000"/>
+          <w:kern w:val="0"/>
+          <w:sz w:val="18"/>
+          <w:szCs w:val="18"/>
+        </w:rPr>
+        <w:t xml:space="preserve">.dim_gen_4], </w:t>
+      </w:r>
+      <w:r>
+        <w:rPr>
+          <w:rFonts w:ascii="Consolas" w:eastAsia="宋体" w:hAnsi="Consolas" w:cs="宋体"/>
+          <w:color w:val="660099"/>
+          <w:kern w:val="0"/>
+          <w:sz w:val="18"/>
+          <w:szCs w:val="18"/>
+        </w:rPr>
+        <w:t>strides</w:t>
+      </w:r>
+      <w:r>
+        <w:rPr>
+          <w:rFonts w:ascii="Consolas" w:eastAsia="宋体" w:hAnsi="Consolas" w:cs="宋体"/>
+          <w:color w:val="000000"/>
+          <w:kern w:val="0"/>
+          <w:sz w:val="18"/>
+          <w:szCs w:val="18"/>
+        </w:rPr>
+        <w:t>=[</w:t>
+      </w:r>
+      <w:r>
+        <w:rPr>
+          <w:rFonts w:ascii="Consolas" w:eastAsia="宋体" w:hAnsi="Consolas" w:cs="宋体"/>
+          <w:color w:val="0000FF"/>
+          <w:kern w:val="0"/>
+          <w:sz w:val="18"/>
+          <w:szCs w:val="18"/>
+        </w:rPr>
+        <w:t>1</w:t>
+      </w:r>
+      <w:r>
+        <w:rPr>
+          <w:rFonts w:ascii="Consolas" w:eastAsia="宋体" w:hAnsi="Consolas" w:cs="宋体"/>
+          <w:color w:val="000000"/>
+          <w:kern w:val="0"/>
+          <w:sz w:val="18"/>
+          <w:szCs w:val="18"/>
+        </w:rPr>
+        <w:t xml:space="preserve">, </w:t>
+      </w:r>
+      <w:r>
+        <w:rPr>
+          <w:rFonts w:ascii="Consolas" w:eastAsia="宋体" w:hAnsi="Consolas" w:cs="宋体"/>
+          <w:color w:val="0000FF"/>
+          <w:kern w:val="0"/>
+          <w:sz w:val="18"/>
+          <w:szCs w:val="18"/>
+        </w:rPr>
+        <w:t>2</w:t>
+      </w:r>
+      <w:r>
+        <w:rPr>
+          <w:rFonts w:ascii="Consolas" w:eastAsia="宋体" w:hAnsi="Consolas" w:cs="宋体"/>
+          <w:color w:val="000000"/>
+          <w:kern w:val="0"/>
+          <w:sz w:val="18"/>
+          <w:szCs w:val="18"/>
+        </w:rPr>
+        <w:t xml:space="preserve">, </w:t>
+      </w:r>
+      <w:r>
+        <w:rPr>
+          <w:rFonts w:ascii="Consolas" w:eastAsia="宋体" w:hAnsi="Consolas" w:cs="宋体"/>
+          <w:color w:val="0000FF"/>
+          <w:kern w:val="0"/>
+          <w:sz w:val="18"/>
+          <w:szCs w:val="18"/>
+        </w:rPr>
+        <w:t>2</w:t>
+      </w:r>
+      <w:r>
+        <w:rPr>
+          <w:rFonts w:ascii="Consolas" w:eastAsia="宋体" w:hAnsi="Consolas" w:cs="宋体"/>
+          <w:color w:val="000000"/>
+          <w:kern w:val="0"/>
+          <w:sz w:val="18"/>
+          <w:szCs w:val="18"/>
+        </w:rPr>
+        <w:t xml:space="preserve">, </w:t>
+      </w:r>
+      <w:r>
+        <w:rPr>
+          <w:rFonts w:ascii="Consolas" w:eastAsia="宋体" w:hAnsi="Consolas" w:cs="宋体"/>
+          <w:color w:val="0000FF"/>
+          <w:kern w:val="0"/>
+          <w:sz w:val="18"/>
+          <w:szCs w:val="18"/>
+        </w:rPr>
+        <w:t>1</w:t>
+      </w:r>
+      <w:r>
+        <w:rPr>
+          <w:rFonts w:ascii="Consolas" w:eastAsia="宋体" w:hAnsi="Consolas" w:cs="宋体"/>
+          <w:color w:val="000000"/>
+          <w:kern w:val="0"/>
+          <w:sz w:val="18"/>
+          <w:szCs w:val="18"/>
+        </w:rPr>
+        <w:t>])</w:t>
+      </w:r>
+      <w:r>
+        <w:rPr>
+          <w:rFonts w:ascii="Consolas" w:eastAsia="宋体" w:hAnsi="Consolas" w:cs="宋体"/>
+          <w:color w:val="000000"/>
+          <w:kern w:val="0"/>
+          <w:sz w:val="18"/>
+          <w:szCs w:val="18"/>
+        </w:rPr>
+        <w:br/>
+        <w:t>gen_h3 = tf.nn.tanh(gen_h3)</w:t>
+      </w:r>
+      <w:r>
+        <w:rPr>
+          <w:rFonts w:ascii="Consolas" w:eastAsia="宋体" w:hAnsi="Consolas" w:cs="宋体"/>
+          <w:color w:val="000000"/>
+          <w:kern w:val="0"/>
+          <w:sz w:val="18"/>
+          <w:szCs w:val="18"/>
+        </w:rPr>
+        <w:br/>
+        <w:t xml:space="preserve">gen_h4 = tf.nn.conv2d(gen_h3, </w:t>
+      </w:r>
+      <w:r>
+        <w:rPr>
+          <w:rFonts w:ascii="Consolas" w:eastAsia="宋体" w:hAnsi="Consolas" w:cs="宋体"/>
+          <w:color w:val="94558D"/>
+          <w:kern w:val="0"/>
+          <w:sz w:val="18"/>
+          <w:szCs w:val="18"/>
+        </w:rPr>
+        <w:t>self</w:t>
+      </w:r>
+      <w:r>
+        <w:rPr>
+          <w:rFonts w:ascii="Consolas" w:eastAsia="宋体" w:hAnsi="Consolas" w:cs="宋体"/>
+          <w:color w:val="000000"/>
+          <w:kern w:val="0"/>
+          <w:sz w:val="18"/>
+          <w:szCs w:val="18"/>
+        </w:rPr>
+        <w:t>.gen_W5, [</w:t>
+      </w:r>
+      <w:r>
+        <w:rPr>
+          <w:rFonts w:ascii="Consolas" w:eastAsia="宋体" w:hAnsi="Consolas" w:cs="宋体"/>
+          <w:color w:val="0000FF"/>
+          <w:kern w:val="0"/>
+          <w:sz w:val="18"/>
+          <w:szCs w:val="18"/>
+        </w:rPr>
+        <w:t>1</w:t>
+      </w:r>
+      <w:r>
+        <w:rPr>
+          <w:rFonts w:ascii="Consolas" w:eastAsia="宋体" w:hAnsi="Consolas" w:cs="宋体"/>
+          <w:color w:val="000000"/>
+          <w:kern w:val="0"/>
+          <w:sz w:val="18"/>
+          <w:szCs w:val="18"/>
+        </w:rPr>
+        <w:t xml:space="preserve">, </w:t>
+      </w:r>
+      <w:r>
+        <w:rPr>
+          <w:rFonts w:ascii="Consolas" w:eastAsia="宋体" w:hAnsi="Consolas" w:cs="宋体"/>
+          <w:color w:val="0000FF"/>
+          <w:kern w:val="0"/>
+          <w:sz w:val="18"/>
+          <w:szCs w:val="18"/>
+        </w:rPr>
+        <w:t>1</w:t>
+      </w:r>
+      <w:r>
+        <w:rPr>
+          <w:rFonts w:ascii="Consolas" w:eastAsia="宋体" w:hAnsi="Consolas" w:cs="宋体"/>
+          <w:color w:val="000000"/>
+          <w:kern w:val="0"/>
+          <w:sz w:val="18"/>
+          <w:szCs w:val="18"/>
+        </w:rPr>
+        <w:t xml:space="preserve">, </w:t>
+      </w:r>
+      <w:r>
+        <w:rPr>
+          <w:rFonts w:ascii="Consolas" w:eastAsia="宋体" w:hAnsi="Consolas" w:cs="宋体"/>
+          <w:color w:val="0000FF"/>
+          <w:kern w:val="0"/>
+          <w:sz w:val="18"/>
+          <w:szCs w:val="18"/>
+        </w:rPr>
+        <w:t>1</w:t>
+      </w:r>
+      <w:r>
+        <w:rPr>
+          <w:rFonts w:ascii="Consolas" w:eastAsia="宋体" w:hAnsi="Consolas" w:cs="宋体"/>
+          <w:color w:val="000000"/>
+          <w:kern w:val="0"/>
+          <w:sz w:val="18"/>
+          <w:szCs w:val="18"/>
+        </w:rPr>
+        <w:t xml:space="preserve">, </w:t>
+      </w:r>
+      <w:r>
+        <w:rPr>
+          <w:rFonts w:ascii="Consolas" w:eastAsia="宋体" w:hAnsi="Consolas" w:cs="宋体"/>
+          <w:color w:val="0000FF"/>
+          <w:kern w:val="0"/>
+          <w:sz w:val="18"/>
+          <w:szCs w:val="18"/>
+        </w:rPr>
+        <w:t>1</w:t>
+      </w:r>
+      <w:r>
+        <w:rPr>
+          <w:rFonts w:ascii="Consolas" w:eastAsia="宋体" w:hAnsi="Consolas" w:cs="宋体"/>
+          <w:color w:val="000000"/>
+          <w:kern w:val="0"/>
+          <w:sz w:val="18"/>
+          <w:szCs w:val="18"/>
+        </w:rPr>
+        <w:t xml:space="preserve">], </w:t>
+      </w:r>
+      <w:r>
+        <w:rPr>
+          <w:rFonts w:ascii="Consolas" w:eastAsia="宋体" w:hAnsi="Consolas" w:cs="宋体"/>
+          <w:b/>
+          <w:bCs/>
+          <w:color w:val="008080"/>
+          <w:kern w:val="0"/>
+          <w:sz w:val="18"/>
+          <w:szCs w:val="18"/>
+        </w:rPr>
+        <w:t>"SAME"</w:t>
+      </w:r>
+      <w:r>
+        <w:rPr>
+          <w:rFonts w:ascii="Consolas" w:eastAsia="宋体" w:hAnsi="Consolas" w:cs="宋体"/>
+          <w:color w:val="000000"/>
+          <w:kern w:val="0"/>
+          <w:sz w:val="18"/>
+          <w:szCs w:val="18"/>
+        </w:rPr>
+        <w:t>)</w:t>
+      </w:r>
+      <w:r>
+        <w:rPr>
+          <w:rFonts w:ascii="Consolas" w:eastAsia="宋体" w:hAnsi="Consolas" w:cs="宋体"/>
+          <w:color w:val="000000"/>
+          <w:kern w:val="0"/>
+          <w:sz w:val="18"/>
+          <w:szCs w:val="18"/>
+        </w:rPr>
+        <w:br/>
+        <w:t>gen_h4 = tf.nn.sigmoid(gen_h4)</w:t>
+      </w:r>
+    </w:p>
+    <w:p>
+      <w:pPr>
+        <w:pStyle w:val="a7"/>
+        <w:numPr>
+          <w:ilvl w:val="0"/>
+          <w:numId w:val="31"/>
+        </w:numPr>
+        <w:ind w:firstLineChars="0"/>
+      </w:pPr>
+      <w:r>
+        <w:rPr>
+          <w:rFonts w:hint="eastAsia"/>
+        </w:rPr>
+        <w:t>修改参数范围限制的操作。对判别器只限制全连接层的权重，不限制偏置项和其他。对生成器的反卷积和全连接的权重加以限制，其他不做限制，相应的训练过程也做修改。</w:t>
+      </w:r>
+    </w:p>
+    <w:p>
+      <w:pPr>
+        <w:pStyle w:val="HTML"/>
+        <w:shd w:val="clear" w:color="auto" w:fill="FFFFFF"/>
+        <w:ind w:left="360"/>
+        <w:rPr>
+          <w:rFonts w:ascii="Consolas" w:hAnsi="Consolas"/>
+          <w:color w:val="000000"/>
+          <w:sz w:val="18"/>
+          <w:szCs w:val="18"/>
+        </w:rPr>
+      </w:pPr>
+      <w:r>
+        <w:rPr>
+          <w:rFonts w:ascii="Consolas" w:hAnsi="Consolas"/>
+          <w:color w:val="000000"/>
+          <w:sz w:val="18"/>
+          <w:szCs w:val="18"/>
+        </w:rPr>
+        <w:t>clip_dis = [p.assign(tf.clip_by_value(p, -</w:t>
+      </w:r>
+      <w:r>
+        <w:rPr>
+          <w:rFonts w:ascii="Consolas" w:hAnsi="Consolas"/>
+          <w:color w:val="0000FF"/>
+          <w:sz w:val="18"/>
+          <w:szCs w:val="18"/>
+        </w:rPr>
+        <w:t>0.05</w:t>
+      </w:r>
+      <w:r>
+        <w:rPr>
+          <w:rFonts w:ascii="Consolas" w:hAnsi="Consolas"/>
+          <w:color w:val="000000"/>
+          <w:sz w:val="18"/>
+          <w:szCs w:val="18"/>
+        </w:rPr>
+        <w:t xml:space="preserve">, </w:t>
+      </w:r>
+      <w:r>
+        <w:rPr>
+          <w:rFonts w:ascii="Consolas" w:hAnsi="Consolas"/>
+          <w:color w:val="0000FF"/>
+          <w:sz w:val="18"/>
+          <w:szCs w:val="18"/>
+        </w:rPr>
+        <w:t>0.05</w:t>
+      </w:r>
+      <w:r>
+        <w:rPr>
+          <w:rFonts w:ascii="Consolas" w:hAnsi="Consolas"/>
+          <w:color w:val="000000"/>
+          <w:sz w:val="18"/>
+          <w:szCs w:val="18"/>
+        </w:rPr>
+        <w:t xml:space="preserve">)) </w:t>
+      </w:r>
+      <w:r>
+        <w:rPr>
+          <w:rFonts w:ascii="Consolas" w:hAnsi="Consolas"/>
+          <w:b/>
+          <w:bCs/>
+          <w:color w:val="000080"/>
+          <w:sz w:val="18"/>
+          <w:szCs w:val="18"/>
+        </w:rPr>
+        <w:t xml:space="preserve">for </w:t>
+      </w:r>
+      <w:r>
+        <w:rPr>
+          <w:rFonts w:ascii="Consolas" w:hAnsi="Consolas"/>
+          <w:color w:val="000000"/>
+          <w:sz w:val="18"/>
+          <w:szCs w:val="18"/>
+        </w:rPr>
+        <w:t xml:space="preserve">p </w:t>
+      </w:r>
+      <w:r>
+        <w:rPr>
+          <w:rFonts w:ascii="Consolas" w:hAnsi="Consolas"/>
+          <w:b/>
+          <w:bCs/>
+          <w:color w:val="000080"/>
+          <w:sz w:val="18"/>
+          <w:szCs w:val="18"/>
+        </w:rPr>
+        <w:t xml:space="preserve">in </w:t>
+      </w:r>
+      <w:r>
+        <w:rPr>
+          <w:rFonts w:ascii="Consolas" w:hAnsi="Consolas"/>
+          <w:color w:val="000000"/>
+          <w:sz w:val="18"/>
+          <w:szCs w:val="18"/>
+        </w:rPr>
+        <w:t xml:space="preserve">dis_vars </w:t>
+      </w:r>
+      <w:r>
+        <w:rPr>
+          <w:rFonts w:ascii="Consolas" w:hAnsi="Consolas"/>
+          <w:b/>
+          <w:bCs/>
+          <w:color w:val="000080"/>
+          <w:sz w:val="18"/>
+          <w:szCs w:val="18"/>
+        </w:rPr>
+        <w:t xml:space="preserve">if </w:t>
+      </w:r>
+      <w:r>
+        <w:rPr>
+          <w:rFonts w:ascii="Consolas" w:hAnsi="Consolas"/>
+          <w:b/>
+          <w:bCs/>
+          <w:color w:val="008080"/>
+          <w:sz w:val="18"/>
+          <w:szCs w:val="18"/>
+        </w:rPr>
+        <w:t xml:space="preserve">"dis_f_W" </w:t>
+      </w:r>
+      <w:r>
+        <w:rPr>
+          <w:rFonts w:ascii="Consolas" w:hAnsi="Consolas"/>
+          <w:b/>
+          <w:bCs/>
+          <w:color w:val="000080"/>
+          <w:sz w:val="18"/>
+          <w:szCs w:val="18"/>
+        </w:rPr>
+        <w:t xml:space="preserve">in </w:t>
+      </w:r>
+      <w:r>
+        <w:rPr>
+          <w:rFonts w:ascii="Consolas" w:hAnsi="Consolas"/>
+          <w:color w:val="000000"/>
+          <w:sz w:val="18"/>
+          <w:szCs w:val="18"/>
+        </w:rPr>
+        <w:t>p.name]</w:t>
+      </w:r>
+      <w:r>
+        <w:rPr>
+          <w:rFonts w:ascii="Consolas" w:hAnsi="Consolas"/>
+          <w:color w:val="000000"/>
+          <w:sz w:val="18"/>
+          <w:szCs w:val="18"/>
+        </w:rPr>
+        <w:br/>
+        <w:t>clip_gen = [p.assign(tf.clip_by_value(p, -</w:t>
+      </w:r>
+      <w:r>
+        <w:rPr>
+          <w:rFonts w:ascii="Consolas" w:hAnsi="Consolas"/>
+          <w:color w:val="0000FF"/>
+          <w:sz w:val="18"/>
+          <w:szCs w:val="18"/>
+        </w:rPr>
+        <w:t>0.05</w:t>
+      </w:r>
+      <w:r>
+        <w:rPr>
+          <w:rFonts w:ascii="Consolas" w:hAnsi="Consolas"/>
+          <w:color w:val="000000"/>
+          <w:sz w:val="18"/>
+          <w:szCs w:val="18"/>
+        </w:rPr>
+        <w:t xml:space="preserve">, </w:t>
+      </w:r>
+      <w:r>
+        <w:rPr>
+          <w:rFonts w:ascii="Consolas" w:hAnsi="Consolas"/>
+          <w:color w:val="0000FF"/>
+          <w:sz w:val="18"/>
+          <w:szCs w:val="18"/>
+        </w:rPr>
+        <w:t>0.05</w:t>
+      </w:r>
+      <w:r>
+        <w:rPr>
+          <w:rFonts w:ascii="Consolas" w:hAnsi="Consolas"/>
+          <w:color w:val="000000"/>
+          <w:sz w:val="18"/>
+          <w:szCs w:val="18"/>
+        </w:rPr>
+        <w:t xml:space="preserve">)) </w:t>
+      </w:r>
+      <w:r>
+        <w:rPr>
+          <w:rFonts w:ascii="Consolas" w:hAnsi="Consolas"/>
+          <w:b/>
+          <w:bCs/>
+          <w:color w:val="000080"/>
+          <w:sz w:val="18"/>
+          <w:szCs w:val="18"/>
+        </w:rPr>
+        <w:t xml:space="preserve">for </w:t>
+      </w:r>
+      <w:r>
+        <w:rPr>
+          <w:rFonts w:ascii="Consolas" w:hAnsi="Consolas"/>
+          <w:color w:val="000000"/>
+          <w:sz w:val="18"/>
+          <w:szCs w:val="18"/>
+        </w:rPr>
+        <w:t xml:space="preserve">p </w:t>
+      </w:r>
+      <w:r>
+        <w:rPr>
+          <w:rFonts w:ascii="Consolas" w:hAnsi="Consolas"/>
+          <w:b/>
+          <w:bCs/>
+          <w:color w:val="000080"/>
+          <w:sz w:val="18"/>
+          <w:szCs w:val="18"/>
+        </w:rPr>
+        <w:t xml:space="preserve">in </w:t>
+      </w:r>
+      <w:r>
+        <w:rPr>
+          <w:rFonts w:ascii="Consolas" w:hAnsi="Consolas"/>
+          <w:color w:val="000000"/>
+          <w:sz w:val="18"/>
+          <w:szCs w:val="18"/>
+        </w:rPr>
+        <w:t xml:space="preserve">gen_vars </w:t>
+      </w:r>
+      <w:r>
+        <w:rPr>
+          <w:rFonts w:ascii="Consolas" w:hAnsi="Consolas"/>
+          <w:b/>
+          <w:bCs/>
+          <w:color w:val="000080"/>
+          <w:sz w:val="18"/>
+          <w:szCs w:val="18"/>
+        </w:rPr>
+        <w:t xml:space="preserve">if </w:t>
+      </w:r>
+      <w:r>
+        <w:rPr>
+          <w:rFonts w:ascii="Consolas" w:hAnsi="Consolas"/>
+          <w:b/>
+          <w:bCs/>
+          <w:color w:val="008080"/>
+          <w:sz w:val="18"/>
+          <w:szCs w:val="18"/>
+        </w:rPr>
+        <w:t xml:space="preserve">"gen_f_W" </w:t>
+      </w:r>
+      <w:r>
+        <w:rPr>
+          <w:rFonts w:ascii="Consolas" w:hAnsi="Consolas"/>
+          <w:b/>
+          <w:bCs/>
+          <w:color w:val="000080"/>
+          <w:sz w:val="18"/>
+          <w:szCs w:val="18"/>
+        </w:rPr>
+        <w:t xml:space="preserve">in </w:t>
+      </w:r>
+      <w:r>
+        <w:rPr>
+          <w:rFonts w:ascii="Consolas" w:hAnsi="Consolas"/>
+          <w:color w:val="000000"/>
+          <w:sz w:val="18"/>
+          <w:szCs w:val="18"/>
+        </w:rPr>
+        <w:t xml:space="preserve">p.name </w:t>
+      </w:r>
+      <w:r>
+        <w:rPr>
+          <w:rFonts w:ascii="Consolas" w:hAnsi="Consolas"/>
+          <w:b/>
+          <w:bCs/>
+          <w:color w:val="000080"/>
+          <w:sz w:val="18"/>
+          <w:szCs w:val="18"/>
+        </w:rPr>
+        <w:t xml:space="preserve">or </w:t>
+      </w:r>
+      <w:r>
+        <w:rPr>
+          <w:rFonts w:ascii="Consolas" w:hAnsi="Consolas"/>
+          <w:b/>
+          <w:bCs/>
+          <w:color w:val="008080"/>
+          <w:sz w:val="18"/>
+          <w:szCs w:val="18"/>
+        </w:rPr>
+        <w:t xml:space="preserve">"gen_dc_W" </w:t>
+      </w:r>
+      <w:r>
+        <w:rPr>
+          <w:rFonts w:ascii="Consolas" w:hAnsi="Consolas"/>
+          <w:b/>
+          <w:bCs/>
+          <w:color w:val="000080"/>
+          <w:sz w:val="18"/>
+          <w:szCs w:val="18"/>
+        </w:rPr>
+        <w:t xml:space="preserve">in </w:t>
+      </w:r>
+      <w:r>
+        <w:rPr>
+          <w:rFonts w:ascii="Consolas" w:hAnsi="Consolas"/>
+          <w:color w:val="000000"/>
+          <w:sz w:val="18"/>
+          <w:szCs w:val="18"/>
+        </w:rPr>
+        <w:t>p.name]</w:t>
+      </w:r>
+      <w:r>
+        <w:rPr>
+          <w:rFonts w:ascii="Consolas" w:hAnsi="Consolas"/>
+          <w:color w:val="000000"/>
+          <w:sz w:val="18"/>
+          <w:szCs w:val="18"/>
+        </w:rPr>
+        <w:br/>
+      </w:r>
+      <w:r>
+        <w:rPr>
+          <w:rFonts w:ascii="Consolas" w:hAnsi="Consolas"/>
+          <w:color w:val="000000"/>
+          <w:sz w:val="18"/>
+          <w:szCs w:val="18"/>
+        </w:rPr>
+        <w:t xml:space="preserve">sess.run([train_op_dis, clip_dis], </w:t>
+      </w:r>
+      <w:r>
+        <w:rPr>
+          <w:rFonts w:ascii="Consolas" w:hAnsi="Consolas"/>
+          <w:color w:val="660099"/>
+          <w:sz w:val="18"/>
+          <w:szCs w:val="18"/>
+        </w:rPr>
+        <w:t>feed_dict</w:t>
+      </w:r>
+      <w:r>
+        <w:rPr>
+          <w:rFonts w:ascii="Consolas" w:hAnsi="Consolas"/>
+          <w:color w:val="000000"/>
+          <w:sz w:val="18"/>
+          <w:szCs w:val="18"/>
+        </w:rPr>
+        <w:t>={x: input_x, z: input_z})</w:t>
+      </w:r>
+      <w:r>
+        <w:rPr>
+          <w:rFonts w:ascii="Consolas" w:hAnsi="Consolas"/>
+          <w:color w:val="000000"/>
+          <w:sz w:val="18"/>
+          <w:szCs w:val="18"/>
+        </w:rPr>
+        <w:br/>
+        <w:t xml:space="preserve">sess.run([train_op_gen, clip_gen], </w:t>
+      </w:r>
+      <w:r>
+        <w:rPr>
+          <w:rFonts w:ascii="Consolas" w:hAnsi="Consolas"/>
+          <w:color w:val="660099"/>
+          <w:sz w:val="18"/>
+          <w:szCs w:val="18"/>
+        </w:rPr>
+        <w:t>feed_dict</w:t>
+      </w:r>
+      <w:r>
+        <w:rPr>
+          <w:rFonts w:ascii="Consolas" w:hAnsi="Consolas"/>
+          <w:color w:val="000000"/>
+          <w:sz w:val="18"/>
+          <w:szCs w:val="18"/>
+        </w:rPr>
+        <w:t>={z: input_z})</w:t>
+      </w:r>
+    </w:p>
+    <w:p>
+      <w:pPr>
+        <w:ind w:firstLine="360"/>
+      </w:pPr>
+      <w:r>
+        <w:rPr>
+          <w:rFonts w:hint="eastAsia"/>
+        </w:rPr>
+        <w:t>实验结果如下，对于这个已经效果很好的WDCGAN，优化的作用不是很明显，第300次迭代、耗时83s时效果（图4-13左）足以媲美WDCGAN中第460次迭代、104s时的效果（图4-13右）。</w:t>
+      </w:r>
+    </w:p>
+    <w:p>
+      <w:pPr>
+        <w:jc w:val="center"/>
+      </w:pPr>
+      <w:r>
+        <w:rPr>
+          <w:rFonts w:hint="eastAsia"/>
+          <w:noProof/>
+        </w:rPr>
+        <w:drawing>
+          <wp:inline distT="0" distB="0" distL="0" distR="0">
+            <wp:extent cx="4930140" cy="2438400"/>
+            <wp:effectExtent l="0" t="0" r="3810" b="0"/>
+            <wp:docPr id="5" name="图片 5"/>
+            <wp:cNvGraphicFramePr>
+              <a:graphicFrameLocks xmlns:a="http://schemas.openxmlformats.org/drawingml/2006/main" noChangeAspect="1"/>
+            </wp:cNvGraphicFramePr>
+            <a:graphic xmlns:a="http://schemas.openxmlformats.org/drawingml/2006/main">
+              <a:graphicData uri="http://schemas.openxmlformats.org/drawingml/2006/picture">
+                <pic:pic xmlns:pic="http://schemas.openxmlformats.org/drawingml/2006/picture">
+                  <pic:nvPicPr>
+                    <pic:cNvPr id="0" name="Picture 60"/>
+                    <pic:cNvPicPr>
+                      <a:picLocks noChangeAspect="1" noChangeArrowheads="1"/>
+                    </pic:cNvPicPr>
+                  </pic:nvPicPr>
+                  <pic:blipFill>
+                    <a:blip r:embed="rId132">
+                      <a:extLst>
+                        <a:ext uri="{28A0092B-C50C-407E-A947-70E740481C1C}">
+                          <a14:useLocalDpi xmlns:a14="http://schemas.microsoft.com/office/drawing/2010/main" val="0"/>
+                        </a:ext>
+                      </a:extLst>
+                    </a:blip>
+                    <a:srcRect/>
+                    <a:stretch>
+                      <a:fillRect/>
+                    </a:stretch>
+                  </pic:blipFill>
+                  <pic:spPr bwMode="auto">
+                    <a:xfrm>
+                      <a:off x="0" y="0"/>
+                      <a:ext cx="4930140" cy="2438400"/>
+                    </a:xfrm>
+                    <a:prstGeom prst="rect">
+                      <a:avLst/>
+                    </a:prstGeom>
+                    <a:noFill/>
+                    <a:ln>
+                      <a:noFill/>
+                    </a:ln>
+                  </pic:spPr>
+                </pic:pic>
+              </a:graphicData>
+            </a:graphic>
+          </wp:inline>
+        </w:drawing>
+      </w:r>
+    </w:p>
+    <w:p>
+      <w:pPr>
+        <w:jc w:val="center"/>
+        <w:rPr>
+          <w:rFonts w:hint="eastAsia"/>
+        </w:rPr>
+      </w:pPr>
+      <w:r>
+        <w:rPr>
+          <w:rFonts w:hint="eastAsia"/>
+        </w:rPr>
+        <w:t>图4-13</w:t>
+      </w:r>
+      <w:r>
+        <w:t xml:space="preserve"> </w:t>
+      </w:r>
+      <w:r>
+        <w:rPr>
+          <w:rFonts w:hint="eastAsia"/>
+        </w:rPr>
+        <w:t>优化后WDCGAN（左）和原WDCGAN（右）对比</w:t>
+      </w:r>
+    </w:p>
+    <w:p>
+      <w:pPr>
+        <w:jc w:val="center"/>
+      </w:pPr>
+      <w:r>
+        <w:rPr>
+          <w:rFonts w:hint="eastAsia"/>
+          <w:noProof/>
+        </w:rPr>
+        <w:drawing>
+          <wp:inline distT="0" distB="0" distL="0" distR="0">
+            <wp:extent cx="5273040" cy="1775460"/>
+            <wp:effectExtent l="0" t="0" r="3810" b="0"/>
+            <wp:docPr id="6" name="图片 6"/>
+            <wp:cNvGraphicFramePr>
+              <a:graphicFrameLocks xmlns:a="http://schemas.openxmlformats.org/drawingml/2006/main" noChangeAspect="1"/>
+            </wp:cNvGraphicFramePr>
+            <a:graphic xmlns:a="http://schemas.openxmlformats.org/drawingml/2006/main">
+              <a:graphicData uri="http://schemas.openxmlformats.org/drawingml/2006/picture">
+                <pic:pic xmlns:pic="http://schemas.openxmlformats.org/drawingml/2006/picture">
+                  <pic:nvPicPr>
+                    <pic:cNvPr id="0" name="Picture 61"/>
+                    <pic:cNvPicPr>
+                      <a:picLocks noChangeAspect="1" noChangeArrowheads="1"/>
+                    </pic:cNvPicPr>
+                  </pic:nvPicPr>
+                  <pic:blipFill>
+                    <a:blip r:embed="rId133">
+                      <a:extLst>
+                        <a:ext uri="{28A0092B-C50C-407E-A947-70E740481C1C}">
+                          <a14:useLocalDpi xmlns:a14="http://schemas.microsoft.com/office/drawing/2010/main" val="0"/>
+                        </a:ext>
+                      </a:extLst>
+                    </a:blip>
+                    <a:srcRect/>
+                    <a:stretch>
+                      <a:fillRect/>
+                    </a:stretch>
+                  </pic:blipFill>
+                  <pic:spPr bwMode="auto">
+                    <a:xfrm>
+                      <a:off x="0" y="0"/>
+                      <a:ext cx="5273040" cy="1775460"/>
+                    </a:xfrm>
+                    <a:prstGeom prst="rect">
+                      <a:avLst/>
+                    </a:prstGeom>
+                    <a:noFill/>
+                    <a:ln>
+                      <a:noFill/>
+                    </a:ln>
+                  </pic:spPr>
+                </pic:pic>
+              </a:graphicData>
+            </a:graphic>
+          </wp:inline>
+        </w:drawing>
+      </w:r>
+    </w:p>
+    <w:p>
+      <w:pPr>
+        <w:jc w:val="center"/>
+      </w:pPr>
+      <w:r>
+        <w:rPr>
+          <w:rFonts w:hint="eastAsia"/>
+        </w:rPr>
+        <w:t>图4-14</w:t>
+      </w:r>
+      <w:r>
+        <w:t xml:space="preserve"> </w:t>
+      </w:r>
+      <w:r>
+        <w:rPr>
+          <w:rFonts w:hint="eastAsia"/>
+        </w:rPr>
+        <w:t>优化后的WDCGAN的损失函数</w:t>
+      </w:r>
+    </w:p>
+    <w:p>
+      <w:r>
+        <w:tab/>
+      </w:r>
+      <w:r>
+        <w:rPr>
+          <w:rFonts w:hint="eastAsia"/>
+        </w:rPr>
+        <w:t>从图4-14的损失函数变化可以看出，生成器的变化更稳定，但是由于学习率以及判别</w:t>
+      </w:r>
+      <w:r>
+        <w:rPr>
+          <w:rFonts w:hint="eastAsia"/>
+        </w:rPr>
+        <w:lastRenderedPageBreak/>
+        <w:t>器和生成器的训练比例未做调整，生成器的损失函数后期有小幅上升，修改方案应当增加生成器的训练次数。</w:t>
+      </w:r>
+    </w:p>
+    <w:p>
+      <w:pPr>
+        <w:rPr>
+          <w:rFonts w:hint="eastAsia"/>
+        </w:rPr>
+      </w:pPr>
+      <w:r>
+        <w:tab/>
+      </w:r>
+      <w:r>
+        <w:rPr>
+          <w:rFonts w:hint="eastAsia"/>
+        </w:rPr>
+        <w:t>基于较好的模型去修改，优化效果不是很明显，下面是对只有全连接网络的优化。</w:t>
+      </w:r>
       <w:bookmarkStart w:id="2" w:name="_GoBack"/>
       <w:bookmarkEnd w:id="2"/>
     </w:p>
@@ -13831,7 +14836,7 @@
         <v:path o:extrusionok="f" gradientshapeok="t" o:connecttype="rect"/>
         <o:lock v:ext="edit" aspectratio="t"/>
       </v:shapetype>
-      <v:shape id="_x0000_i1120" type="#_x0000_t75" style="width:15pt;height:15pt;visibility:visible;mso-wrap-style:square" o:bullet="t">
+      <v:shape id="_x0000_i1037" type="#_x0000_t75" style="width:15pt;height:15pt;visibility:visible;mso-wrap-style:square" o:bullet="t">
         <v:imagedata r:id="rId1" o:title="0"/>
       </v:shape>
     </w:pict>
@@ -14864,6 +15869,95 @@
     </w:lvl>
   </w:abstractNum>
   <w:abstractNum w:abstractNumId="11" w15:restartNumberingAfterBreak="0">
+    <w:nsid w:val="257415FE"/>
+    <w:multiLevelType w:val="hybridMultilevel"/>
+    <w:tmpl w:val="BED22FD4"/>
+    <w:lvl w:ilvl="0" w:tplc="CC6AA8D6">
+      <w:start w:val="1"/>
+      <w:numFmt w:val="decimal"/>
+      <w:lvlText w:val="(%1)"/>
+      <w:lvlJc w:val="left"/>
+      <w:pPr>
+        <w:ind w:left="720" w:hanging="360"/>
+      </w:pPr>
+      <w:rPr>
+        <w:rFonts w:hint="default"/>
+      </w:rPr>
+    </w:lvl>
+    <w:lvl w:ilvl="1" w:tplc="04090019" w:tentative="1">
+      <w:start w:val="1"/>
+      <w:numFmt w:val="lowerLetter"/>
+      <w:lvlText w:val="%2)"/>
+      <w:lvlJc w:val="left"/>
+      <w:pPr>
+        <w:ind w:left="1200" w:hanging="420"/>
+      </w:pPr>
+    </w:lvl>
+    <w:lvl w:ilvl="2" w:tplc="0409001B" w:tentative="1">
+      <w:start w:val="1"/>
+      <w:numFmt w:val="lowerRoman"/>
+      <w:lvlText w:val="%3."/>
+      <w:lvlJc w:val="right"/>
+      <w:pPr>
+        <w:ind w:left="1620" w:hanging="420"/>
+      </w:pPr>
+    </w:lvl>
+    <w:lvl w:ilvl="3" w:tplc="0409000F" w:tentative="1">
+      <w:start w:val="1"/>
+      <w:numFmt w:val="decimal"/>
+      <w:lvlText w:val="%4."/>
+      <w:lvlJc w:val="left"/>
+      <w:pPr>
+        <w:ind w:left="2040" w:hanging="420"/>
+      </w:pPr>
+    </w:lvl>
+    <w:lvl w:ilvl="4" w:tplc="04090019" w:tentative="1">
+      <w:start w:val="1"/>
+      <w:numFmt w:val="lowerLetter"/>
+      <w:lvlText w:val="%5)"/>
+      <w:lvlJc w:val="left"/>
+      <w:pPr>
+        <w:ind w:left="2460" w:hanging="420"/>
+      </w:pPr>
+    </w:lvl>
+    <w:lvl w:ilvl="5" w:tplc="0409001B" w:tentative="1">
+      <w:start w:val="1"/>
+      <w:numFmt w:val="lowerRoman"/>
+      <w:lvlText w:val="%6."/>
+      <w:lvlJc w:val="right"/>
+      <w:pPr>
+        <w:ind w:left="2880" w:hanging="420"/>
+      </w:pPr>
+    </w:lvl>
+    <w:lvl w:ilvl="6" w:tplc="0409000F" w:tentative="1">
+      <w:start w:val="1"/>
+      <w:numFmt w:val="decimal"/>
+      <w:lvlText w:val="%7."/>
+      <w:lvlJc w:val="left"/>
+      <w:pPr>
+        <w:ind w:left="3300" w:hanging="420"/>
+      </w:pPr>
+    </w:lvl>
+    <w:lvl w:ilvl="7" w:tplc="04090019" w:tentative="1">
+      <w:start w:val="1"/>
+      <w:numFmt w:val="lowerLetter"/>
+      <w:lvlText w:val="%8)"/>
+      <w:lvlJc w:val="left"/>
+      <w:pPr>
+        <w:ind w:left="3720" w:hanging="420"/>
+      </w:pPr>
+    </w:lvl>
+    <w:lvl w:ilvl="8" w:tplc="0409001B" w:tentative="1">
+      <w:start w:val="1"/>
+      <w:numFmt w:val="lowerRoman"/>
+      <w:lvlText w:val="%9."/>
+      <w:lvlJc w:val="right"/>
+      <w:pPr>
+        <w:ind w:left="4140" w:hanging="420"/>
+      </w:pPr>
+    </w:lvl>
+  </w:abstractNum>
+  <w:abstractNum w:abstractNumId="12" w15:restartNumberingAfterBreak="0">
     <w:nsid w:val="2FA502A8"/>
     <w:multiLevelType w:val="hybridMultilevel"/>
     <w:tmpl w:val="8F8C5F56"/>
@@ -14954,7 +16048,7 @@
       </w:pPr>
     </w:lvl>
   </w:abstractNum>
-  <w:abstractNum w:abstractNumId="12" w15:restartNumberingAfterBreak="0">
+  <w:abstractNum w:abstractNumId="13" w15:restartNumberingAfterBreak="0">
     <w:nsid w:val="31682E32"/>
     <w:multiLevelType w:val="hybridMultilevel"/>
     <w:tmpl w:val="ECA29384"/>
@@ -15067,7 +16161,7 @@
       </w:rPr>
     </w:lvl>
   </w:abstractNum>
-  <w:abstractNum w:abstractNumId="13" w15:restartNumberingAfterBreak="0">
+  <w:abstractNum w:abstractNumId="14" w15:restartNumberingAfterBreak="0">
     <w:nsid w:val="337420BD"/>
     <w:multiLevelType w:val="hybridMultilevel"/>
     <w:tmpl w:val="80BE7936"/>
@@ -15156,7 +16250,7 @@
       </w:pPr>
     </w:lvl>
   </w:abstractNum>
-  <w:abstractNum w:abstractNumId="14" w15:restartNumberingAfterBreak="0">
+  <w:abstractNum w:abstractNumId="15" w15:restartNumberingAfterBreak="0">
     <w:nsid w:val="3CE84A5B"/>
     <w:multiLevelType w:val="hybridMultilevel"/>
     <w:tmpl w:val="CF847D20"/>
@@ -15245,7 +16339,7 @@
       </w:pPr>
     </w:lvl>
   </w:abstractNum>
-  <w:abstractNum w:abstractNumId="15" w15:restartNumberingAfterBreak="0">
+  <w:abstractNum w:abstractNumId="16" w15:restartNumberingAfterBreak="0">
     <w:nsid w:val="3EFA2AD5"/>
     <w:multiLevelType w:val="hybridMultilevel"/>
     <w:tmpl w:val="977C04C2"/>
@@ -15334,7 +16428,7 @@
       </w:pPr>
     </w:lvl>
   </w:abstractNum>
-  <w:abstractNum w:abstractNumId="16" w15:restartNumberingAfterBreak="0">
+  <w:abstractNum w:abstractNumId="17" w15:restartNumberingAfterBreak="0">
     <w:nsid w:val="46A72929"/>
     <w:multiLevelType w:val="multilevel"/>
     <w:tmpl w:val="9E8A7E1A"/>
@@ -15447,7 +16541,7 @@
       </w:rPr>
     </w:lvl>
   </w:abstractNum>
-  <w:abstractNum w:abstractNumId="17" w15:restartNumberingAfterBreak="0">
+  <w:abstractNum w:abstractNumId="18" w15:restartNumberingAfterBreak="0">
     <w:nsid w:val="4A491AFB"/>
     <w:multiLevelType w:val="hybridMultilevel"/>
     <w:tmpl w:val="E49A921A"/>
@@ -15536,7 +16630,7 @@
       </w:pPr>
     </w:lvl>
   </w:abstractNum>
-  <w:abstractNum w:abstractNumId="18" w15:restartNumberingAfterBreak="0">
+  <w:abstractNum w:abstractNumId="19" w15:restartNumberingAfterBreak="0">
     <w:nsid w:val="4A945A2C"/>
     <w:multiLevelType w:val="hybridMultilevel"/>
     <w:tmpl w:val="8752C09C"/>
@@ -15625,7 +16719,7 @@
       </w:pPr>
     </w:lvl>
   </w:abstractNum>
-  <w:abstractNum w:abstractNumId="19" w15:restartNumberingAfterBreak="0">
+  <w:abstractNum w:abstractNumId="20" w15:restartNumberingAfterBreak="0">
     <w:nsid w:val="4D613C7B"/>
     <w:multiLevelType w:val="hybridMultilevel"/>
     <w:tmpl w:val="DFFA38E8"/>
@@ -15714,7 +16808,7 @@
       </w:pPr>
     </w:lvl>
   </w:abstractNum>
-  <w:abstractNum w:abstractNumId="20" w15:restartNumberingAfterBreak="0">
+  <w:abstractNum w:abstractNumId="21" w15:restartNumberingAfterBreak="0">
     <w:nsid w:val="547C66FB"/>
     <w:multiLevelType w:val="hybridMultilevel"/>
     <w:tmpl w:val="81D2E224"/>
@@ -15803,7 +16897,7 @@
       </w:pPr>
     </w:lvl>
   </w:abstractNum>
-  <w:abstractNum w:abstractNumId="21" w15:restartNumberingAfterBreak="0">
+  <w:abstractNum w:abstractNumId="22" w15:restartNumberingAfterBreak="0">
     <w:nsid w:val="5AA3596F"/>
     <w:multiLevelType w:val="hybridMultilevel"/>
     <w:tmpl w:val="641A9634"/>
@@ -15892,7 +16986,7 @@
       </w:pPr>
     </w:lvl>
   </w:abstractNum>
-  <w:abstractNum w:abstractNumId="22" w15:restartNumberingAfterBreak="0">
+  <w:abstractNum w:abstractNumId="23" w15:restartNumberingAfterBreak="0">
     <w:nsid w:val="5CB71B25"/>
     <w:multiLevelType w:val="hybridMultilevel"/>
     <w:tmpl w:val="A4E43874"/>
@@ -15981,7 +17075,7 @@
       </w:pPr>
     </w:lvl>
   </w:abstractNum>
-  <w:abstractNum w:abstractNumId="23" w15:restartNumberingAfterBreak="0">
+  <w:abstractNum w:abstractNumId="24" w15:restartNumberingAfterBreak="0">
     <w:nsid w:val="5D572B07"/>
     <w:multiLevelType w:val="hybridMultilevel"/>
     <w:tmpl w:val="8D16002E"/>
@@ -16070,7 +17164,7 @@
       </w:pPr>
     </w:lvl>
   </w:abstractNum>
-  <w:abstractNum w:abstractNumId="24" w15:restartNumberingAfterBreak="0">
+  <w:abstractNum w:abstractNumId="25" w15:restartNumberingAfterBreak="0">
     <w:nsid w:val="611F330C"/>
     <w:multiLevelType w:val="multilevel"/>
     <w:tmpl w:val="FF60BC00"/>
@@ -16183,7 +17277,7 @@
       </w:rPr>
     </w:lvl>
   </w:abstractNum>
-  <w:abstractNum w:abstractNumId="25" w15:restartNumberingAfterBreak="0">
+  <w:abstractNum w:abstractNumId="26" w15:restartNumberingAfterBreak="0">
     <w:nsid w:val="61E96199"/>
     <w:multiLevelType w:val="hybridMultilevel"/>
     <w:tmpl w:val="3AB6DC06"/>
@@ -16275,7 +17369,7 @@
       </w:pPr>
     </w:lvl>
   </w:abstractNum>
-  <w:abstractNum w:abstractNumId="26" w15:restartNumberingAfterBreak="0">
+  <w:abstractNum w:abstractNumId="27" w15:restartNumberingAfterBreak="0">
     <w:nsid w:val="62180359"/>
     <w:multiLevelType w:val="multilevel"/>
     <w:tmpl w:val="23061298"/>
@@ -16388,7 +17482,7 @@
       </w:rPr>
     </w:lvl>
   </w:abstractNum>
-  <w:abstractNum w:abstractNumId="27" w15:restartNumberingAfterBreak="0">
+  <w:abstractNum w:abstractNumId="28" w15:restartNumberingAfterBreak="0">
     <w:nsid w:val="6B71103B"/>
     <w:multiLevelType w:val="hybridMultilevel"/>
     <w:tmpl w:val="6B9E0A78"/>
@@ -16477,7 +17571,7 @@
       </w:pPr>
     </w:lvl>
   </w:abstractNum>
-  <w:abstractNum w:abstractNumId="28" w15:restartNumberingAfterBreak="0">
+  <w:abstractNum w:abstractNumId="29" w15:restartNumberingAfterBreak="0">
     <w:nsid w:val="70D86E90"/>
     <w:multiLevelType w:val="hybridMultilevel"/>
     <w:tmpl w:val="EFC2646C"/>
@@ -16568,7 +17662,7 @@
       </w:pPr>
     </w:lvl>
   </w:abstractNum>
-  <w:abstractNum w:abstractNumId="29" w15:restartNumberingAfterBreak="0">
+  <w:abstractNum w:abstractNumId="30" w15:restartNumberingAfterBreak="0">
     <w:nsid w:val="720915D1"/>
     <w:multiLevelType w:val="hybridMultilevel"/>
     <w:tmpl w:val="B6E26DAA"/>
@@ -16658,10 +17752,10 @@
     </w:lvl>
   </w:abstractNum>
   <w:num w:numId="1">
-    <w:abstractNumId w:val="25"/>
+    <w:abstractNumId w:val="26"/>
   </w:num>
   <w:num w:numId="2">
-    <w:abstractNumId w:val="24"/>
+    <w:abstractNumId w:val="25"/>
   </w:num>
   <w:num w:numId="3">
     <w:abstractNumId w:val="7"/>
@@ -16670,7 +17764,7 @@
     <w:abstractNumId w:val="0"/>
   </w:num>
   <w:num w:numId="5">
-    <w:abstractNumId w:val="26"/>
+    <w:abstractNumId w:val="27"/>
   </w:num>
   <w:num w:numId="6">
     <w:abstractNumId w:val="6"/>
@@ -16679,13 +17773,13 @@
     <w:abstractNumId w:val="5"/>
   </w:num>
   <w:num w:numId="8">
-    <w:abstractNumId w:val="12"/>
+    <w:abstractNumId w:val="13"/>
   </w:num>
   <w:num w:numId="9">
-    <w:abstractNumId w:val="16"/>
+    <w:abstractNumId w:val="17"/>
   </w:num>
   <w:num w:numId="10">
-    <w:abstractNumId w:val="17"/>
+    <w:abstractNumId w:val="18"/>
   </w:num>
   <w:num w:numId="11">
     <w:abstractNumId w:val="1"/>
@@ -16703,49 +17797,52 @@
     <w:abstractNumId w:val="2"/>
   </w:num>
   <w:num w:numId="16">
-    <w:abstractNumId w:val="20"/>
+    <w:abstractNumId w:val="21"/>
   </w:num>
   <w:num w:numId="17">
-    <w:abstractNumId w:val="23"/>
+    <w:abstractNumId w:val="24"/>
   </w:num>
   <w:num w:numId="18">
-    <w:abstractNumId w:val="27"/>
+    <w:abstractNumId w:val="28"/>
   </w:num>
   <w:num w:numId="19">
-    <w:abstractNumId w:val="13"/>
+    <w:abstractNumId w:val="14"/>
   </w:num>
   <w:num w:numId="20">
-    <w:abstractNumId w:val="21"/>
+    <w:abstractNumId w:val="22"/>
   </w:num>
   <w:num w:numId="21">
-    <w:abstractNumId w:val="11"/>
+    <w:abstractNumId w:val="12"/>
   </w:num>
   <w:num w:numId="22">
-    <w:abstractNumId w:val="28"/>
+    <w:abstractNumId w:val="29"/>
   </w:num>
   <w:num w:numId="23">
     <w:abstractNumId w:val="8"/>
   </w:num>
   <w:num w:numId="24">
+    <w:abstractNumId w:val="16"/>
+  </w:num>
+  <w:num w:numId="25">
+    <w:abstractNumId w:val="20"/>
+  </w:num>
+  <w:num w:numId="26">
+    <w:abstractNumId w:val="23"/>
+  </w:num>
+  <w:num w:numId="27">
+    <w:abstractNumId w:val="19"/>
+  </w:num>
+  <w:num w:numId="28">
     <w:abstractNumId w:val="15"/>
   </w:num>
-  <w:num w:numId="25">
-    <w:abstractNumId w:val="19"/>
-  </w:num>
-  <w:num w:numId="26">
-    <w:abstractNumId w:val="22"/>
-  </w:num>
-  <w:num w:numId="27">
-    <w:abstractNumId w:val="18"/>
-  </w:num>
-  <w:num w:numId="28">
-    <w:abstractNumId w:val="14"/>
-  </w:num>
   <w:num w:numId="29">
-    <w:abstractNumId w:val="29"/>
+    <w:abstractNumId w:val="30"/>
   </w:num>
   <w:num w:numId="30">
     <w:abstractNumId w:val="10"/>
+  </w:num>
+  <w:num w:numId="31">
+    <w:abstractNumId w:val="11"/>
   </w:num>
 </w:numbering>
 </file>
@@ -17647,7 +18744,7 @@
 </file>
 
 <file path=customXml/itemProps1.xml><?xml version="1.0" encoding="utf-8"?>
-<ds:datastoreItem xmlns:ds="http://schemas.openxmlformats.org/officeDocument/2006/customXml" ds:itemID="{57B6421F-8B28-464E-ADFF-35D29D7B04C4}">
+<ds:datastoreItem xmlns:ds="http://schemas.openxmlformats.org/officeDocument/2006/customXml" ds:itemID="{3CD82B80-420C-43FE-B024-D7F8DDC723F3}">
   <ds:schemaRefs>
     <ds:schemaRef ds:uri="http://schemas.openxmlformats.org/officeDocument/2006/bibliography"/>
   </ds:schemaRefs>

--- a/本科毕业论文.docx
+++ b/本科毕业论文.docx
@@ -1757,7 +1757,7 @@
           <v:shape id="_x0000_i1026" type="#_x0000_t75" style="width:116.4pt;height:56.4pt" o:ole="">
             <v:imagedata r:id="rId9" o:title=""/>
           </v:shape>
-          <o:OLEObject Type="Embed" ProgID="Equation.DSMT4" ShapeID="_x0000_i1026" DrawAspect="Content" ObjectID="_1556480260" r:id="rId10"/>
+          <o:OLEObject Type="Embed" ProgID="Equation.DSMT4" ShapeID="_x0000_i1026" DrawAspect="Content" ObjectID="_1556524654" r:id="rId10"/>
         </w:object>
       </w:r>
       <w:bookmarkEnd w:id="1"/>
@@ -2787,7 +2787,7 @@
           <v:shape id="_x0000_i1027" type="#_x0000_t75" style="width:9pt;height:14.4pt" o:ole="">
             <v:imagedata r:id="rId11" o:title=""/>
           </v:shape>
-          <o:OLEObject Type="Embed" ProgID="Equation.DSMT4" ShapeID="_x0000_i1027" DrawAspect="Content" ObjectID="_1556480261" r:id="rId12"/>
+          <o:OLEObject Type="Embed" ProgID="Equation.DSMT4" ShapeID="_x0000_i1027" DrawAspect="Content" ObjectID="_1556524655" r:id="rId12"/>
         </w:object>
       </w:r>
       <w:r>
@@ -2801,7 +2801,7 @@
           <v:shape id="_x0000_i1028" type="#_x0000_t75" style="width:147.6pt;height:56.4pt" o:ole="">
             <v:imagedata r:id="rId13" o:title=""/>
           </v:shape>
-          <o:OLEObject Type="Embed" ProgID="Equation.DSMT4" ShapeID="_x0000_i1028" DrawAspect="Content" ObjectID="_1556480262" r:id="rId14"/>
+          <o:OLEObject Type="Embed" ProgID="Equation.DSMT4" ShapeID="_x0000_i1028" DrawAspect="Content" ObjectID="_1556524656" r:id="rId14"/>
         </w:object>
       </w:r>
       <w:r>
@@ -2854,7 +2854,7 @@
           <v:shape id="_x0000_i1029" type="#_x0000_t75" style="width:143.4pt;height:56.4pt" o:ole="">
             <v:imagedata r:id="rId15" o:title=""/>
           </v:shape>
-          <o:OLEObject Type="Embed" ProgID="Equation.DSMT4" ShapeID="_x0000_i1029" DrawAspect="Content" ObjectID="_1556480263" r:id="rId16"/>
+          <o:OLEObject Type="Embed" ProgID="Equation.DSMT4" ShapeID="_x0000_i1029" DrawAspect="Content" ObjectID="_1556524657" r:id="rId16"/>
         </w:object>
       </w:r>
       <w:r>
@@ -2892,7 +2892,7 @@
           <v:shape id="_x0000_i1030" type="#_x0000_t75" style="width:53.4pt;height:18.6pt" o:ole="">
             <v:imagedata r:id="rId17" o:title=""/>
           </v:shape>
-          <o:OLEObject Type="Embed" ProgID="Equation.DSMT4" ShapeID="_x0000_i1030" DrawAspect="Content" ObjectID="_1556480264" r:id="rId18"/>
+          <o:OLEObject Type="Embed" ProgID="Equation.DSMT4" ShapeID="_x0000_i1030" DrawAspect="Content" ObjectID="_1556524658" r:id="rId18"/>
         </w:object>
       </w:r>
       <w:r>
@@ -2909,7 +2909,7 @@
           <v:shape id="_x0000_i1031" type="#_x0000_t75" style="width:36.6pt;height:20.4pt" o:ole="">
             <v:imagedata r:id="rId19" o:title=""/>
           </v:shape>
-          <o:OLEObject Type="Embed" ProgID="Equation.DSMT4" ShapeID="_x0000_i1031" DrawAspect="Content" ObjectID="_1556480265" r:id="rId20"/>
+          <o:OLEObject Type="Embed" ProgID="Equation.DSMT4" ShapeID="_x0000_i1031" DrawAspect="Content" ObjectID="_1556524659" r:id="rId20"/>
         </w:object>
       </w:r>
       <w:r>
@@ -2926,7 +2926,7 @@
           <v:shape id="_x0000_i1032" type="#_x0000_t75" style="width:45pt;height:20.4pt" o:ole="">
             <v:imagedata r:id="rId21" o:title=""/>
           </v:shape>
-          <o:OLEObject Type="Embed" ProgID="Equation.DSMT4" ShapeID="_x0000_i1032" DrawAspect="Content" ObjectID="_1556480266" r:id="rId22"/>
+          <o:OLEObject Type="Embed" ProgID="Equation.DSMT4" ShapeID="_x0000_i1032" DrawAspect="Content" ObjectID="_1556524660" r:id="rId22"/>
         </w:object>
       </w:r>
       <w:r>
@@ -3138,7 +3138,7 @@
           <v:shape id="_x0000_i1033" type="#_x0000_t75" style="width:9pt;height:14.4pt" o:ole="">
             <v:imagedata r:id="rId11" o:title=""/>
           </v:shape>
-          <o:OLEObject Type="Embed" ProgID="Equation.DSMT4" ShapeID="_x0000_i1033" DrawAspect="Content" ObjectID="_1556480267" r:id="rId25"/>
+          <o:OLEObject Type="Embed" ProgID="Equation.DSMT4" ShapeID="_x0000_i1033" DrawAspect="Content" ObjectID="_1556524661" r:id="rId25"/>
         </w:object>
       </w:r>
       <w:r>
@@ -3152,7 +3152,7 @@
           <v:shape id="_x0000_i1034" type="#_x0000_t75" style="width:296.4pt;height:74.4pt" o:ole="">
             <v:imagedata r:id="rId26" o:title=""/>
           </v:shape>
-          <o:OLEObject Type="Embed" ProgID="Equation.DSMT4" ShapeID="_x0000_i1034" DrawAspect="Content" ObjectID="_1556480268" r:id="rId27"/>
+          <o:OLEObject Type="Embed" ProgID="Equation.DSMT4" ShapeID="_x0000_i1034" DrawAspect="Content" ObjectID="_1556524662" r:id="rId27"/>
         </w:object>
       </w:r>
       <w:r>
@@ -3635,7 +3635,7 @@
           <v:shape id="_x0000_i1035" type="#_x0000_t75" style="width:367.2pt;height:18pt" o:ole="">
             <v:imagedata r:id="rId30" o:title=""/>
           </v:shape>
-          <o:OLEObject Type="Embed" ProgID="Equation.DSMT4" ShapeID="_x0000_i1035" DrawAspect="Content" ObjectID="_1556480269" r:id="rId31"/>
+          <o:OLEObject Type="Embed" ProgID="Equation.DSMT4" ShapeID="_x0000_i1035" DrawAspect="Content" ObjectID="_1556524663" r:id="rId31"/>
         </w:object>
       </w:r>
     </w:p>
@@ -3739,7 +3739,7 @@
           <v:shape id="_x0000_i1036" type="#_x0000_t75" style="width:369pt;height:18pt" o:ole="">
             <v:imagedata r:id="rId33" o:title=""/>
           </v:shape>
-          <o:OLEObject Type="Embed" ProgID="Equation.DSMT4" ShapeID="_x0000_i1036" DrawAspect="Content" ObjectID="_1556480270" r:id="rId34"/>
+          <o:OLEObject Type="Embed" ProgID="Equation.DSMT4" ShapeID="_x0000_i1036" DrawAspect="Content" ObjectID="_1556524664" r:id="rId34"/>
         </w:object>
       </w:r>
     </w:p>
@@ -3801,7 +3801,7 @@
           <v:shape id="_x0000_i1037" type="#_x0000_t75" style="width:300pt;height:164.4pt" o:ole="">
             <v:imagedata r:id="rId35" o:title=""/>
           </v:shape>
-          <o:OLEObject Type="Embed" ProgID="Equation.DSMT4" ShapeID="_x0000_i1037" DrawAspect="Content" ObjectID="_1556480271" r:id="rId36"/>
+          <o:OLEObject Type="Embed" ProgID="Equation.DSMT4" ShapeID="_x0000_i1037" DrawAspect="Content" ObjectID="_1556524665" r:id="rId36"/>
         </w:object>
       </w:r>
     </w:p>
@@ -4707,7 +4707,7 @@
           <v:shape id="_x0000_i1038" type="#_x0000_t75" style="width:176.4pt;height:24pt" o:ole="">
             <v:imagedata r:id="rId38" o:title=""/>
           </v:shape>
-          <o:OLEObject Type="Embed" ProgID="Equation.DSMT4" ShapeID="_x0000_i1038" DrawAspect="Content" ObjectID="_1556480272" r:id="rId39"/>
+          <o:OLEObject Type="Embed" ProgID="Equation.DSMT4" ShapeID="_x0000_i1038" DrawAspect="Content" ObjectID="_1556524666" r:id="rId39"/>
         </w:object>
       </w:r>
       <w:r>
@@ -4776,7 +4776,7 @@
           <v:shape id="_x0000_i1039" type="#_x0000_t75" style="width:48pt;height:18.6pt" o:ole="">
             <v:imagedata r:id="rId40" o:title=""/>
           </v:shape>
-          <o:OLEObject Type="Embed" ProgID="Equation.DSMT4" ShapeID="_x0000_i1039" DrawAspect="Content" ObjectID="_1556480273" r:id="rId41"/>
+          <o:OLEObject Type="Embed" ProgID="Equation.DSMT4" ShapeID="_x0000_i1039" DrawAspect="Content" ObjectID="_1556524667" r:id="rId41"/>
         </w:object>
       </w:r>
       <w:r>
@@ -4793,7 +4793,7 @@
           <v:shape id="_x0000_i1040" type="#_x0000_t75" style="width:12.6pt;height:18pt" o:ole="">
             <v:imagedata r:id="rId42" o:title=""/>
           </v:shape>
-          <o:OLEObject Type="Embed" ProgID="Equation.DSMT4" ShapeID="_x0000_i1040" DrawAspect="Content" ObjectID="_1556480274" r:id="rId43"/>
+          <o:OLEObject Type="Embed" ProgID="Equation.DSMT4" ShapeID="_x0000_i1040" DrawAspect="Content" ObjectID="_1556524668" r:id="rId43"/>
         </w:object>
       </w:r>
       <w:r>
@@ -4812,7 +4812,7 @@
           <v:shape id="_x0000_i1041" type="#_x0000_t75" style="width:14.4pt;height:18.6pt" o:ole="">
             <v:imagedata r:id="rId44" o:title=""/>
           </v:shape>
-          <o:OLEObject Type="Embed" ProgID="Equation.DSMT4" ShapeID="_x0000_i1041" DrawAspect="Content" ObjectID="_1556480275" r:id="rId45"/>
+          <o:OLEObject Type="Embed" ProgID="Equation.DSMT4" ShapeID="_x0000_i1041" DrawAspect="Content" ObjectID="_1556524669" r:id="rId45"/>
         </w:object>
       </w:r>
       <w:r>
@@ -4831,7 +4831,7 @@
           <v:shape id="_x0000_i1042" type="#_x0000_t75" style="width:48pt;height:18.6pt" o:ole="">
             <v:imagedata r:id="rId46" o:title=""/>
           </v:shape>
-          <o:OLEObject Type="Embed" ProgID="Equation.DSMT4" ShapeID="_x0000_i1042" DrawAspect="Content" ObjectID="_1556480276" r:id="rId47"/>
+          <o:OLEObject Type="Embed" ProgID="Equation.DSMT4" ShapeID="_x0000_i1042" DrawAspect="Content" ObjectID="_1556524670" r:id="rId47"/>
         </w:object>
       </w:r>
       <w:r>
@@ -4848,7 +4848,7 @@
           <v:shape id="_x0000_i1043" type="#_x0000_t75" style="width:12.6pt;height:18pt" o:ole="">
             <v:imagedata r:id="rId48" o:title=""/>
           </v:shape>
-          <o:OLEObject Type="Embed" ProgID="Equation.DSMT4" ShapeID="_x0000_i1043" DrawAspect="Content" ObjectID="_1556480277" r:id="rId49"/>
+          <o:OLEObject Type="Embed" ProgID="Equation.DSMT4" ShapeID="_x0000_i1043" DrawAspect="Content" ObjectID="_1556524671" r:id="rId49"/>
         </w:object>
       </w:r>
       <w:r>
@@ -4865,7 +4865,7 @@
           <v:shape id="_x0000_i1044" type="#_x0000_t75" style="width:14.4pt;height:18.6pt" o:ole="">
             <v:imagedata r:id="rId50" o:title=""/>
           </v:shape>
-          <o:OLEObject Type="Embed" ProgID="Equation.DSMT4" ShapeID="_x0000_i1044" DrawAspect="Content" ObjectID="_1556480278" r:id="rId51"/>
+          <o:OLEObject Type="Embed" ProgID="Equation.DSMT4" ShapeID="_x0000_i1044" DrawAspect="Content" ObjectID="_1556524672" r:id="rId51"/>
         </w:object>
       </w:r>
       <w:r>
@@ -4890,7 +4890,7 @@
           <v:shape id="_x0000_i1045" type="#_x0000_t75" style="width:9.6pt;height:12.6pt" o:ole="">
             <v:imagedata r:id="rId52" o:title=""/>
           </v:shape>
-          <o:OLEObject Type="Embed" ProgID="Equation.DSMT4" ShapeID="_x0000_i1045" DrawAspect="Content" ObjectID="_1556480279" r:id="rId53"/>
+          <o:OLEObject Type="Embed" ProgID="Equation.DSMT4" ShapeID="_x0000_i1045" DrawAspect="Content" ObjectID="_1556524673" r:id="rId53"/>
         </w:object>
       </w:r>
       <w:r>
@@ -4907,7 +4907,7 @@
           <v:shape id="_x0000_i1046" type="#_x0000_t75" style="width:48pt;height:15.6pt" o:ole="">
             <v:imagedata r:id="rId54" o:title=""/>
           </v:shape>
-          <o:OLEObject Type="Embed" ProgID="Equation.DSMT4" ShapeID="_x0000_i1046" DrawAspect="Content" ObjectID="_1556480280" r:id="rId55"/>
+          <o:OLEObject Type="Embed" ProgID="Equation.DSMT4" ShapeID="_x0000_i1046" DrawAspect="Content" ObjectID="_1556524674" r:id="rId55"/>
         </w:object>
       </w:r>
       <w:r>
@@ -4924,7 +4924,7 @@
           <v:shape id="_x0000_i1047" type="#_x0000_t75" style="width:9.6pt;height:11.4pt" o:ole="">
             <v:imagedata r:id="rId56" o:title=""/>
           </v:shape>
-          <o:OLEObject Type="Embed" ProgID="Equation.DSMT4" ShapeID="_x0000_i1047" DrawAspect="Content" ObjectID="_1556480281" r:id="rId57"/>
+          <o:OLEObject Type="Embed" ProgID="Equation.DSMT4" ShapeID="_x0000_i1047" DrawAspect="Content" ObjectID="_1556524675" r:id="rId57"/>
         </w:object>
       </w:r>
       <w:r>
@@ -4941,7 +4941,7 @@
           <v:shape id="_x0000_i1048" type="#_x0000_t75" style="width:11.4pt;height:12.6pt" o:ole="">
             <v:imagedata r:id="rId58" o:title=""/>
           </v:shape>
-          <o:OLEObject Type="Embed" ProgID="Equation.DSMT4" ShapeID="_x0000_i1048" DrawAspect="Content" ObjectID="_1556480282" r:id="rId59"/>
+          <o:OLEObject Type="Embed" ProgID="Equation.DSMT4" ShapeID="_x0000_i1048" DrawAspect="Content" ObjectID="_1556524676" r:id="rId59"/>
         </w:object>
       </w:r>
       <w:r>
@@ -4958,7 +4958,7 @@
           <v:shape id="_x0000_i1049" type="#_x0000_t75" style="width:39.6pt;height:15.6pt" o:ole="">
             <v:imagedata r:id="rId60" o:title=""/>
           </v:shape>
-          <o:OLEObject Type="Embed" ProgID="Equation.DSMT4" ShapeID="_x0000_i1049" DrawAspect="Content" ObjectID="_1556480283" r:id="rId61"/>
+          <o:OLEObject Type="Embed" ProgID="Equation.DSMT4" ShapeID="_x0000_i1049" DrawAspect="Content" ObjectID="_1556524677" r:id="rId61"/>
         </w:object>
       </w:r>
       <w:r>
@@ -4975,7 +4975,7 @@
           <v:shape id="_x0000_i1050" type="#_x0000_t75" style="width:9.6pt;height:12.6pt" o:ole="">
             <v:imagedata r:id="rId62" o:title=""/>
           </v:shape>
-          <o:OLEObject Type="Embed" ProgID="Equation.DSMT4" ShapeID="_x0000_i1050" DrawAspect="Content" ObjectID="_1556480284" r:id="rId63"/>
+          <o:OLEObject Type="Embed" ProgID="Equation.DSMT4" ShapeID="_x0000_i1050" DrawAspect="Content" ObjectID="_1556524678" r:id="rId63"/>
         </w:object>
       </w:r>
       <w:r>
@@ -4992,7 +4992,7 @@
           <v:shape id="_x0000_i1051" type="#_x0000_t75" style="width:81pt;height:18.6pt" o:ole="">
             <v:imagedata r:id="rId64" o:title=""/>
           </v:shape>
-          <o:OLEObject Type="Embed" ProgID="Equation.DSMT4" ShapeID="_x0000_i1051" DrawAspect="Content" ObjectID="_1556480285" r:id="rId65"/>
+          <o:OLEObject Type="Embed" ProgID="Equation.DSMT4" ShapeID="_x0000_i1051" DrawAspect="Content" ObjectID="_1556524679" r:id="rId65"/>
         </w:object>
       </w:r>
       <w:r>
@@ -5009,7 +5009,7 @@
           <v:shape id="_x0000_i1052" type="#_x0000_t75" style="width:119.4pt;height:24pt" o:ole="">
             <v:imagedata r:id="rId66" o:title=""/>
           </v:shape>
-          <o:OLEObject Type="Embed" ProgID="Equation.DSMT4" ShapeID="_x0000_i1052" DrawAspect="Content" ObjectID="_1556480286" r:id="rId67"/>
+          <o:OLEObject Type="Embed" ProgID="Equation.DSMT4" ShapeID="_x0000_i1052" DrawAspect="Content" ObjectID="_1556524680" r:id="rId67"/>
         </w:object>
       </w:r>
       <w:r>
@@ -5061,7 +5061,7 @@
           <v:shape id="_x0000_i1053" type="#_x0000_t75" style="width:9.6pt;height:12.6pt" o:ole="">
             <v:imagedata r:id="rId62" o:title=""/>
           </v:shape>
-          <o:OLEObject Type="Embed" ProgID="Equation.DSMT4" ShapeID="_x0000_i1053" DrawAspect="Content" ObjectID="_1556480287" r:id="rId68"/>
+          <o:OLEObject Type="Embed" ProgID="Equation.DSMT4" ShapeID="_x0000_i1053" DrawAspect="Content" ObjectID="_1556524681" r:id="rId68"/>
         </w:object>
       </w:r>
       <w:r>
@@ -5078,7 +5078,7 @@
           <v:shape id="_x0000_i1054" type="#_x0000_t75" style="width:12.6pt;height:18pt" o:ole="">
             <v:imagedata r:id="rId48" o:title=""/>
           </v:shape>
-          <o:OLEObject Type="Embed" ProgID="Equation.DSMT4" ShapeID="_x0000_i1054" DrawAspect="Content" ObjectID="_1556480288" r:id="rId69"/>
+          <o:OLEObject Type="Embed" ProgID="Equation.DSMT4" ShapeID="_x0000_i1054" DrawAspect="Content" ObjectID="_1556524682" r:id="rId69"/>
         </w:object>
       </w:r>
       <w:r>
@@ -5095,7 +5095,7 @@
           <v:shape id="_x0000_i1055" type="#_x0000_t75" style="width:14.4pt;height:18.6pt" o:ole="">
             <v:imagedata r:id="rId50" o:title=""/>
           </v:shape>
-          <o:OLEObject Type="Embed" ProgID="Equation.DSMT4" ShapeID="_x0000_i1055" DrawAspect="Content" ObjectID="_1556480289" r:id="rId70"/>
+          <o:OLEObject Type="Embed" ProgID="Equation.DSMT4" ShapeID="_x0000_i1055" DrawAspect="Content" ObjectID="_1556524683" r:id="rId70"/>
         </w:object>
       </w:r>
       <w:r>
@@ -5112,7 +5112,7 @@
           <v:shape id="_x0000_i1056" type="#_x0000_t75" style="width:81pt;height:18.6pt" o:ole="">
             <v:imagedata r:id="rId64" o:title=""/>
           </v:shape>
-          <o:OLEObject Type="Embed" ProgID="Equation.DSMT4" ShapeID="_x0000_i1056" DrawAspect="Content" ObjectID="_1556480290" r:id="rId71"/>
+          <o:OLEObject Type="Embed" ProgID="Equation.DSMT4" ShapeID="_x0000_i1056" DrawAspect="Content" ObjectID="_1556524684" r:id="rId71"/>
         </w:object>
       </w:r>
       <w:r>
@@ -5129,7 +5129,7 @@
           <v:shape id="_x0000_i1057" type="#_x0000_t75" style="width:48.6pt;height:18.6pt" o:ole="">
             <v:imagedata r:id="rId72" o:title=""/>
           </v:shape>
-          <o:OLEObject Type="Embed" ProgID="Equation.DSMT4" ShapeID="_x0000_i1057" DrawAspect="Content" ObjectID="_1556480291" r:id="rId73"/>
+          <o:OLEObject Type="Embed" ProgID="Equation.DSMT4" ShapeID="_x0000_i1057" DrawAspect="Content" ObjectID="_1556524685" r:id="rId73"/>
         </w:object>
       </w:r>
       <w:r>
@@ -5157,7 +5157,7 @@
           <v:shape id="_x0000_i1058" type="#_x0000_t75" style="width:12.6pt;height:18pt" o:ole="">
             <v:imagedata r:id="rId48" o:title=""/>
           </v:shape>
-          <o:OLEObject Type="Embed" ProgID="Equation.DSMT4" ShapeID="_x0000_i1058" DrawAspect="Content" ObjectID="_1556480292" r:id="rId74"/>
+          <o:OLEObject Type="Embed" ProgID="Equation.DSMT4" ShapeID="_x0000_i1058" DrawAspect="Content" ObjectID="_1556524686" r:id="rId74"/>
         </w:object>
       </w:r>
       <w:r>
@@ -5174,7 +5174,7 @@
           <v:shape id="_x0000_i1059" type="#_x0000_t75" style="width:14.4pt;height:18.6pt" o:ole="">
             <v:imagedata r:id="rId50" o:title=""/>
           </v:shape>
-          <o:OLEObject Type="Embed" ProgID="Equation.DSMT4" ShapeID="_x0000_i1059" DrawAspect="Content" ObjectID="_1556480293" r:id="rId75"/>
+          <o:OLEObject Type="Embed" ProgID="Equation.DSMT4" ShapeID="_x0000_i1059" DrawAspect="Content" ObjectID="_1556524687" r:id="rId75"/>
         </w:object>
       </w:r>
       <w:r>
@@ -5191,7 +5191,7 @@
           <v:shape id="_x0000_i1060" type="#_x0000_t75" style="width:12.6pt;height:18pt" o:ole="">
             <v:imagedata r:id="rId48" o:title=""/>
           </v:shape>
-          <o:OLEObject Type="Embed" ProgID="Equation.DSMT4" ShapeID="_x0000_i1060" DrawAspect="Content" ObjectID="_1556480294" r:id="rId76"/>
+          <o:OLEObject Type="Embed" ProgID="Equation.DSMT4" ShapeID="_x0000_i1060" DrawAspect="Content" ObjectID="_1556524688" r:id="rId76"/>
         </w:object>
       </w:r>
       <w:r>
@@ -5208,7 +5208,7 @@
           <v:shape id="_x0000_i1061" type="#_x0000_t75" style="width:14.4pt;height:18.6pt" o:ole="">
             <v:imagedata r:id="rId50" o:title=""/>
           </v:shape>
-          <o:OLEObject Type="Embed" ProgID="Equation.DSMT4" ShapeID="_x0000_i1061" DrawAspect="Content" ObjectID="_1556480295" r:id="rId77"/>
+          <o:OLEObject Type="Embed" ProgID="Equation.DSMT4" ShapeID="_x0000_i1061" DrawAspect="Content" ObjectID="_1556524689" r:id="rId77"/>
         </w:object>
       </w:r>
       <w:r>
@@ -5283,7 +5283,7 @@
           <v:shape id="_x0000_i1062" type="#_x0000_t75" style="width:12.6pt;height:18pt" o:ole="">
             <v:imagedata r:id="rId48" o:title=""/>
           </v:shape>
-          <o:OLEObject Type="Embed" ProgID="Equation.DSMT4" ShapeID="_x0000_i1062" DrawAspect="Content" ObjectID="_1556480296" r:id="rId78"/>
+          <o:OLEObject Type="Embed" ProgID="Equation.DSMT4" ShapeID="_x0000_i1062" DrawAspect="Content" ObjectID="_1556524690" r:id="rId78"/>
         </w:object>
       </w:r>
       <w:r>
@@ -5300,7 +5300,7 @@
           <v:shape id="_x0000_i1063" type="#_x0000_t75" style="width:14.4pt;height:18.6pt" o:ole="">
             <v:imagedata r:id="rId50" o:title=""/>
           </v:shape>
-          <o:OLEObject Type="Embed" ProgID="Equation.DSMT4" ShapeID="_x0000_i1063" DrawAspect="Content" ObjectID="_1556480297" r:id="rId79"/>
+          <o:OLEObject Type="Embed" ProgID="Equation.DSMT4" ShapeID="_x0000_i1063" DrawAspect="Content" ObjectID="_1556524691" r:id="rId79"/>
         </w:object>
       </w:r>
       <w:r>
@@ -5328,7 +5328,7 @@
           <v:shape id="_x0000_i1064" type="#_x0000_t75" style="width:39.6pt;height:24pt" o:ole="">
             <v:imagedata r:id="rId80" o:title=""/>
           </v:shape>
-          <o:OLEObject Type="Embed" ProgID="Equation.DSMT4" ShapeID="_x0000_i1064" DrawAspect="Content" ObjectID="_1556480298" r:id="rId81"/>
+          <o:OLEObject Type="Embed" ProgID="Equation.DSMT4" ShapeID="_x0000_i1064" DrawAspect="Content" ObjectID="_1556524692" r:id="rId81"/>
         </w:object>
       </w:r>
       <w:r>
@@ -5356,7 +5356,7 @@
           <v:shape id="_x0000_i1065" type="#_x0000_t75" style="width:218.4pt;height:33pt" o:ole="">
             <v:imagedata r:id="rId82" o:title=""/>
           </v:shape>
-          <o:OLEObject Type="Embed" ProgID="Equation.DSMT4" ShapeID="_x0000_i1065" DrawAspect="Content" ObjectID="_1556480299" r:id="rId83"/>
+          <o:OLEObject Type="Embed" ProgID="Equation.DSMT4" ShapeID="_x0000_i1065" DrawAspect="Content" ObjectID="_1556524693" r:id="rId83"/>
         </w:object>
       </w:r>
       <w:r>
@@ -5391,7 +5391,7 @@
           <v:shape id="_x0000_i1066" type="#_x0000_t75" style="width:12pt;height:15.6pt" o:ole="">
             <v:imagedata r:id="rId84" o:title=""/>
           </v:shape>
-          <o:OLEObject Type="Embed" ProgID="Equation.DSMT4" ShapeID="_x0000_i1066" DrawAspect="Content" ObjectID="_1556480300" r:id="rId85"/>
+          <o:OLEObject Type="Embed" ProgID="Equation.DSMT4" ShapeID="_x0000_i1066" DrawAspect="Content" ObjectID="_1556524694" r:id="rId85"/>
         </w:object>
       </w:r>
       <w:r>
@@ -5408,7 +5408,7 @@
           <v:shape id="_x0000_i1067" type="#_x0000_t75" style="width:30.6pt;height:14.4pt" o:ole="">
             <v:imagedata r:id="rId86" o:title=""/>
           </v:shape>
-          <o:OLEObject Type="Embed" ProgID="Equation.DSMT4" ShapeID="_x0000_i1067" DrawAspect="Content" ObjectID="_1556480301" r:id="rId87"/>
+          <o:OLEObject Type="Embed" ProgID="Equation.DSMT4" ShapeID="_x0000_i1067" DrawAspect="Content" ObjectID="_1556524695" r:id="rId87"/>
         </w:object>
       </w:r>
       <w:r>
@@ -5425,7 +5425,7 @@
           <v:shape id="_x0000_i1068" type="#_x0000_t75" style="width:12pt;height:15.6pt" o:ole="">
             <v:imagedata r:id="rId88" o:title=""/>
           </v:shape>
-          <o:OLEObject Type="Embed" ProgID="Equation.DSMT4" ShapeID="_x0000_i1068" DrawAspect="Content" ObjectID="_1556480302" r:id="rId89"/>
+          <o:OLEObject Type="Embed" ProgID="Equation.DSMT4" ShapeID="_x0000_i1068" DrawAspect="Content" ObjectID="_1556524696" r:id="rId89"/>
         </w:object>
       </w:r>
       <w:r>
@@ -5442,7 +5442,7 @@
           <v:shape id="_x0000_i1069" type="#_x0000_t75" style="width:27pt;height:18pt" o:ole="">
             <v:imagedata r:id="rId90" o:title=""/>
           </v:shape>
-          <o:OLEObject Type="Embed" ProgID="Equation.DSMT4" ShapeID="_x0000_i1069" DrawAspect="Content" ObjectID="_1556480303" r:id="rId91"/>
+          <o:OLEObject Type="Embed" ProgID="Equation.DSMT4" ShapeID="_x0000_i1069" DrawAspect="Content" ObjectID="_1556524697" r:id="rId91"/>
         </w:object>
       </w:r>
       <w:r>
@@ -5459,7 +5459,7 @@
           <v:shape id="_x0000_i1070" type="#_x0000_t75" style="width:135.6pt;height:18pt" o:ole="">
             <v:imagedata r:id="rId92" o:title=""/>
           </v:shape>
-          <o:OLEObject Type="Embed" ProgID="Equation.DSMT4" ShapeID="_x0000_i1070" DrawAspect="Content" ObjectID="_1556480304" r:id="rId93"/>
+          <o:OLEObject Type="Embed" ProgID="Equation.DSMT4" ShapeID="_x0000_i1070" DrawAspect="Content" ObjectID="_1556524698" r:id="rId93"/>
         </w:object>
       </w:r>
       <w:r>
@@ -5476,7 +5476,7 @@
           <v:shape id="_x0000_i1071" type="#_x0000_t75" style="width:30pt;height:18pt" o:ole="">
             <v:imagedata r:id="rId94" o:title=""/>
           </v:shape>
-          <o:OLEObject Type="Embed" ProgID="Equation.DSMT4" ShapeID="_x0000_i1071" DrawAspect="Content" ObjectID="_1556480305" r:id="rId95"/>
+          <o:OLEObject Type="Embed" ProgID="Equation.DSMT4" ShapeID="_x0000_i1071" DrawAspect="Content" ObjectID="_1556524699" r:id="rId95"/>
         </w:object>
       </w:r>
       <w:r>
@@ -5493,7 +5493,7 @@
           <v:shape id="_x0000_i1072" type="#_x0000_t75" style="width:12pt;height:15.6pt" o:ole="">
             <v:imagedata r:id="rId84" o:title=""/>
           </v:shape>
-          <o:OLEObject Type="Embed" ProgID="Equation.DSMT4" ShapeID="_x0000_i1072" DrawAspect="Content" ObjectID="_1556480306" r:id="rId96"/>
+          <o:OLEObject Type="Embed" ProgID="Equation.DSMT4" ShapeID="_x0000_i1072" DrawAspect="Content" ObjectID="_1556524700" r:id="rId96"/>
         </w:object>
       </w:r>
       <w:r>
@@ -5510,7 +5510,7 @@
           <v:shape id="_x0000_i1073" type="#_x0000_t75" style="width:122.4pt;height:20.4pt" o:ole="">
             <v:imagedata r:id="rId97" o:title=""/>
           </v:shape>
-          <o:OLEObject Type="Embed" ProgID="Equation.DSMT4" ShapeID="_x0000_i1073" DrawAspect="Content" ObjectID="_1556480307" r:id="rId98"/>
+          <o:OLEObject Type="Embed" ProgID="Equation.DSMT4" ShapeID="_x0000_i1073" DrawAspect="Content" ObjectID="_1556524701" r:id="rId98"/>
         </w:object>
       </w:r>
       <w:r>
@@ -5527,7 +5527,7 @@
           <v:shape id="_x0000_i1074" type="#_x0000_t75" style="width:12.6pt;height:12.6pt" o:ole="">
             <v:imagedata r:id="rId99" o:title=""/>
           </v:shape>
-          <o:OLEObject Type="Embed" ProgID="Equation.DSMT4" ShapeID="_x0000_i1074" DrawAspect="Content" ObjectID="_1556480308" r:id="rId100"/>
+          <o:OLEObject Type="Embed" ProgID="Equation.DSMT4" ShapeID="_x0000_i1074" DrawAspect="Content" ObjectID="_1556524702" r:id="rId100"/>
         </w:object>
       </w:r>
       <w:r>
@@ -5555,7 +5555,7 @@
           <v:shape id="_x0000_i1075" type="#_x0000_t75" style="width:234.6pt;height:23.4pt" o:ole="">
             <v:imagedata r:id="rId101" o:title=""/>
           </v:shape>
-          <o:OLEObject Type="Embed" ProgID="Equation.DSMT4" ShapeID="_x0000_i1075" DrawAspect="Content" ObjectID="_1556480309" r:id="rId102"/>
+          <o:OLEObject Type="Embed" ProgID="Equation.DSMT4" ShapeID="_x0000_i1075" DrawAspect="Content" ObjectID="_1556524703" r:id="rId102"/>
         </w:object>
       </w:r>
       <w:r>
@@ -5593,7 +5593,7 @@
           <v:shape id="_x0000_i1076" type="#_x0000_t75" style="width:15pt;height:18pt" o:ole="">
             <v:imagedata r:id="rId103" o:title=""/>
           </v:shape>
-          <o:OLEObject Type="Embed" ProgID="Equation.DSMT4" ShapeID="_x0000_i1076" DrawAspect="Content" ObjectID="_1556480310" r:id="rId104"/>
+          <o:OLEObject Type="Embed" ProgID="Equation.DSMT4" ShapeID="_x0000_i1076" DrawAspect="Content" ObjectID="_1556524704" r:id="rId104"/>
         </w:object>
       </w:r>
       <w:r>
@@ -5610,7 +5610,7 @@
           <v:shape id="_x0000_i1077" type="#_x0000_t75" style="width:50.4pt;height:18pt" o:ole="">
             <v:imagedata r:id="rId105" o:title=""/>
           </v:shape>
-          <o:OLEObject Type="Embed" ProgID="Equation.DSMT4" ShapeID="_x0000_i1077" DrawAspect="Content" ObjectID="_1556480311" r:id="rId106"/>
+          <o:OLEObject Type="Embed" ProgID="Equation.DSMT4" ShapeID="_x0000_i1077" DrawAspect="Content" ObjectID="_1556524705" r:id="rId106"/>
         </w:object>
       </w:r>
       <w:r>
@@ -5627,7 +5627,7 @@
           <v:shape id="_x0000_i1078" type="#_x0000_t75" style="width:14.4pt;height:18pt" o:ole="">
             <v:imagedata r:id="rId107" o:title=""/>
           </v:shape>
-          <o:OLEObject Type="Embed" ProgID="Equation.DSMT4" ShapeID="_x0000_i1078" DrawAspect="Content" ObjectID="_1556480312" r:id="rId108"/>
+          <o:OLEObject Type="Embed" ProgID="Equation.DSMT4" ShapeID="_x0000_i1078" DrawAspect="Content" ObjectID="_1556524706" r:id="rId108"/>
         </w:object>
       </w:r>
       <w:r>
@@ -5644,7 +5644,7 @@
           <v:shape id="_x0000_i1079" type="#_x0000_t75" style="width:9.6pt;height:11.4pt" o:ole="">
             <v:imagedata r:id="rId109" o:title=""/>
           </v:shape>
-          <o:OLEObject Type="Embed" ProgID="Equation.DSMT4" ShapeID="_x0000_i1079" DrawAspect="Content" ObjectID="_1556480313" r:id="rId110"/>
+          <o:OLEObject Type="Embed" ProgID="Equation.DSMT4" ShapeID="_x0000_i1079" DrawAspect="Content" ObjectID="_1556524707" r:id="rId110"/>
         </w:object>
       </w:r>
       <w:r>
@@ -5661,7 +5661,7 @@
           <v:shape id="_x0000_i1080" type="#_x0000_t75" style="width:21pt;height:30.6pt" o:ole="">
             <v:imagedata r:id="rId111" o:title=""/>
           </v:shape>
-          <o:OLEObject Type="Embed" ProgID="Equation.DSMT4" ShapeID="_x0000_i1080" DrawAspect="Content" ObjectID="_1556480314" r:id="rId112"/>
+          <o:OLEObject Type="Embed" ProgID="Equation.DSMT4" ShapeID="_x0000_i1080" DrawAspect="Content" ObjectID="_1556524708" r:id="rId112"/>
         </w:object>
       </w:r>
       <w:r>
@@ -12399,7 +12399,7 @@
           <v:shape id="_x0000_i1082" type="#_x0000_t75" style="width:50.4pt;height:18pt" o:ole="">
             <v:imagedata r:id="rId105" o:title=""/>
           </v:shape>
-          <o:OLEObject Type="Embed" ProgID="Equation.DSMT4" ShapeID="_x0000_i1082" DrawAspect="Content" ObjectID="_1556480315" r:id="rId125"/>
+          <o:OLEObject Type="Embed" ProgID="Equation.DSMT4" ShapeID="_x0000_i1082" DrawAspect="Content" ObjectID="_1556524709" r:id="rId125"/>
         </w:object>
       </w:r>
       <w:r>
@@ -12987,7 +12987,19 @@
         <w:rPr>
           <w:rFonts w:hint="eastAsia"/>
         </w:rPr>
-        <w:t>大约800次迭代之后，判别器的距离趋紧Wasserstein距离，两个损失函数都开始稳步下降。6000次之后趋于平缓，意味着网络已经训练不动。</w:t>
+        <w:t>大约800次迭代之后，判别器的距离</w:t>
+      </w:r>
+      <w:r>
+        <w:rPr>
+          <w:rFonts w:hint="eastAsia"/>
+        </w:rPr>
+        <w:t>趋近</w:t>
+      </w:r>
+      <w:r>
+        <w:rPr>
+          <w:rFonts w:hint="eastAsia"/>
+        </w:rPr>
+        <w:t>Wasserstein距离，两个损失函数都开始稳步下降。6000次之后趋于平缓，意味着网络已经训练不动。</w:t>
       </w:r>
       <w:r>
         <w:rPr>
@@ -13656,7 +13668,7 @@
         <w:ind w:left="360"/>
         <w:jc w:val="left"/>
         <w:rPr>
-          <w:rFonts w:ascii="Consolas" w:eastAsia="宋体" w:hAnsi="Consolas" w:cs="宋体" w:hint="eastAsia"/>
+          <w:rFonts w:ascii="Consolas" w:eastAsia="宋体" w:hAnsi="Consolas" w:cs="宋体"/>
           <w:color w:val="000000"/>
           <w:kern w:val="0"/>
           <w:sz w:val="18"/>
@@ -14382,14 +14394,6 @@
           <w:szCs w:val="18"/>
         </w:rPr>
         <w:br/>
-      </w:r>
-      <w:r>
-        <w:rPr>
-          <w:rFonts w:ascii="Consolas" w:hAnsi="Consolas"/>
-          <w:color w:val="000000"/>
-          <w:sz w:val="18"/>
-          <w:szCs w:val="18"/>
-        </w:rPr>
         <w:t xml:space="preserve">sess.run([train_op_dis, clip_dis], </w:t>
       </w:r>
       <w:r>
@@ -14512,9 +14516,6 @@
     <w:p>
       <w:pPr>
         <w:jc w:val="center"/>
-        <w:rPr>
-          <w:rFonts w:hint="eastAsia"/>
-        </w:rPr>
       </w:pPr>
       <w:r>
         <w:rPr>
@@ -14630,11 +14631,6 @@
       </w:r>
     </w:p>
     <w:p>
-      <w:pPr>
-        <w:rPr>
-          <w:rFonts w:hint="eastAsia"/>
-        </w:rPr>
-      </w:pPr>
       <w:r>
         <w:tab/>
       </w:r>
@@ -14642,14 +14638,122 @@
         <w:rPr>
           <w:rFonts w:hint="eastAsia"/>
         </w:rPr>
-        <w:t>基于较好的模型去修改，优化效果不是很明显，下面是对只有全连接网络的优化。</w:t>
+        <w:t>上述的实验均是不引入标签控制对抗生成网络生成方向的，引入标签之后效果效果更好。引入标签的方式是将标签进行独热码编码，再拼接到网络的神经元中。</w:t>
+      </w:r>
+      <w:r>
+        <w:rPr>
+          <w:rFonts w:hint="eastAsia"/>
+        </w:rPr>
+        <w:t>例如对全连接的输出，使用concat函数将标签拼接到输出上，作为下一层的输入。</w:t>
+      </w:r>
+    </w:p>
+    <w:p>
+      <w:pPr>
+        <w:widowControl/>
+        <w:shd w:val="clear" w:color="auto" w:fill="FFFFFF"/>
+        <w:tabs>
+          <w:tab w:val="left" w:pos="916"/>
+          <w:tab w:val="left" w:pos="1832"/>
+          <w:tab w:val="left" w:pos="2748"/>
+          <w:tab w:val="left" w:pos="3664"/>
+          <w:tab w:val="left" w:pos="4580"/>
+          <w:tab w:val="left" w:pos="5496"/>
+          <w:tab w:val="left" w:pos="6412"/>
+          <w:tab w:val="left" w:pos="7328"/>
+          <w:tab w:val="left" w:pos="8244"/>
+          <w:tab w:val="left" w:pos="9160"/>
+          <w:tab w:val="left" w:pos="10076"/>
+          <w:tab w:val="left" w:pos="10992"/>
+          <w:tab w:val="left" w:pos="11908"/>
+          <w:tab w:val="left" w:pos="12824"/>
+          <w:tab w:val="left" w:pos="13740"/>
+          <w:tab w:val="left" w:pos="14656"/>
+        </w:tabs>
+        <w:jc w:val="left"/>
+        <w:rPr>
+          <w:rFonts w:ascii="Consolas" w:eastAsia="宋体" w:hAnsi="Consolas" w:cs="宋体"/>
+          <w:color w:val="000000"/>
+          <w:kern w:val="0"/>
+          <w:sz w:val="18"/>
+          <w:szCs w:val="18"/>
+        </w:rPr>
+      </w:pPr>
+      <w:r>
+        <w:rPr>
+          <w:rFonts w:ascii="Consolas" w:eastAsia="宋体" w:hAnsi="Consolas" w:cs="宋体"/>
+          <w:color w:val="000000"/>
+          <w:kern w:val="0"/>
+          <w:sz w:val="18"/>
+          <w:szCs w:val="18"/>
+        </w:rPr>
+        <w:tab/>
+      </w:r>
+      <w:r>
+        <w:rPr>
+          <w:rFonts w:ascii="Consolas" w:eastAsia="宋体" w:hAnsi="Consolas" w:cs="宋体"/>
+          <w:color w:val="000000"/>
+          <w:kern w:val="0"/>
+          <w:sz w:val="18"/>
+          <w:szCs w:val="18"/>
+        </w:rPr>
+        <w:t xml:space="preserve">dis_h1 = tf.concat([dis_h1, label], </w:t>
+      </w:r>
+      <w:r>
+        <w:rPr>
+          <w:rFonts w:ascii="Consolas" w:eastAsia="宋体" w:hAnsi="Consolas" w:cs="宋体"/>
+          <w:color w:val="0000FF"/>
+          <w:kern w:val="0"/>
+          <w:sz w:val="18"/>
+          <w:szCs w:val="18"/>
+        </w:rPr>
+        <w:t>1</w:t>
+      </w:r>
+      <w:r>
+        <w:rPr>
+          <w:rFonts w:ascii="Consolas" w:eastAsia="宋体" w:hAnsi="Consolas" w:cs="宋体"/>
+          <w:color w:val="000000"/>
+          <w:kern w:val="0"/>
+          <w:sz w:val="18"/>
+          <w:szCs w:val="18"/>
+        </w:rPr>
+        <w:t>)</w:t>
+      </w:r>
+    </w:p>
+    <w:p>
+      <w:pPr>
+        <w:rPr>
+          <w:rFonts w:hint="eastAsia"/>
+        </w:rPr>
+      </w:pPr>
+      <w:r>
+        <w:tab/>
+      </w:r>
+      <w:r>
+        <w:rPr>
+          <w:rFonts w:hint="eastAsia"/>
+        </w:rPr>
+        <w:t>以下分别</w:t>
       </w:r>
       <w:bookmarkStart w:id="2" w:name="_GoBack"/>
       <w:bookmarkEnd w:id="2"/>
-    </w:p>
-    <w:p>
-      <w:pPr>
-        <w:ind w:firstLine="360"/>
+      <w:r>
+        <w:rPr>
+          <w:rFonts w:hint="eastAsia"/>
+        </w:rPr>
+        <w:t>是带标签的DCGAN_label、增加Wasserstein优化的WDCGAN_label、增加本人优化方案的WDCGAN</w:t>
+      </w:r>
+      <w:r>
+        <w:t>_</w:t>
+      </w:r>
+      <w:r>
+        <w:rPr>
+          <w:rFonts w:hint="eastAsia"/>
+        </w:rPr>
+        <w:t>label_update生成的图像。</w:t>
+      </w:r>
+    </w:p>
+    <w:p>
+      <w:pPr>
         <w:rPr>
           <w:rFonts w:hint="eastAsia"/>
         </w:rPr>
@@ -14836,7 +14940,7 @@
         <v:path o:extrusionok="f" gradientshapeok="t" o:connecttype="rect"/>
         <o:lock v:ext="edit" aspectratio="t"/>
       </v:shapetype>
-      <v:shape id="_x0000_i1037" type="#_x0000_t75" style="width:15pt;height:15pt;visibility:visible;mso-wrap-style:square" o:bullet="t">
+      <v:shape id="_x0000_i1041" type="#_x0000_t75" style="width:15pt;height:15pt;visibility:visible;mso-wrap-style:square" o:bullet="t">
         <v:imagedata r:id="rId1" o:title="0"/>
       </v:shape>
     </w:pict>
@@ -18744,7 +18848,7 @@
 </file>
 
 <file path=customXml/itemProps1.xml><?xml version="1.0" encoding="utf-8"?>
-<ds:datastoreItem xmlns:ds="http://schemas.openxmlformats.org/officeDocument/2006/customXml" ds:itemID="{3CD82B80-420C-43FE-B024-D7F8DDC723F3}">
+<ds:datastoreItem xmlns:ds="http://schemas.openxmlformats.org/officeDocument/2006/customXml" ds:itemID="{208241A2-1C7A-4E38-AC3B-23313387F2E5}">
   <ds:schemaRefs>
     <ds:schemaRef ds:uri="http://schemas.openxmlformats.org/officeDocument/2006/bibliography"/>
   </ds:schemaRefs>

--- a/本科毕业论文.docx
+++ b/本科毕业论文.docx
@@ -1757,7 +1757,7 @@
           <v:shape id="_x0000_i1026" type="#_x0000_t75" style="width:116.4pt;height:56.4pt" o:ole="">
             <v:imagedata r:id="rId9" o:title=""/>
           </v:shape>
-          <o:OLEObject Type="Embed" ProgID="Equation.DSMT4" ShapeID="_x0000_i1026" DrawAspect="Content" ObjectID="_1556524654" r:id="rId10"/>
+          <o:OLEObject Type="Embed" ProgID="Equation.DSMT4" ShapeID="_x0000_i1026" DrawAspect="Content" ObjectID="_1556535305" r:id="rId10"/>
         </w:object>
       </w:r>
       <w:bookmarkEnd w:id="1"/>
@@ -2787,7 +2787,7 @@
           <v:shape id="_x0000_i1027" type="#_x0000_t75" style="width:9pt;height:14.4pt" o:ole="">
             <v:imagedata r:id="rId11" o:title=""/>
           </v:shape>
-          <o:OLEObject Type="Embed" ProgID="Equation.DSMT4" ShapeID="_x0000_i1027" DrawAspect="Content" ObjectID="_1556524655" r:id="rId12"/>
+          <o:OLEObject Type="Embed" ProgID="Equation.DSMT4" ShapeID="_x0000_i1027" DrawAspect="Content" ObjectID="_1556535306" r:id="rId12"/>
         </w:object>
       </w:r>
       <w:r>
@@ -2801,7 +2801,7 @@
           <v:shape id="_x0000_i1028" type="#_x0000_t75" style="width:147.6pt;height:56.4pt" o:ole="">
             <v:imagedata r:id="rId13" o:title=""/>
           </v:shape>
-          <o:OLEObject Type="Embed" ProgID="Equation.DSMT4" ShapeID="_x0000_i1028" DrawAspect="Content" ObjectID="_1556524656" r:id="rId14"/>
+          <o:OLEObject Type="Embed" ProgID="Equation.DSMT4" ShapeID="_x0000_i1028" DrawAspect="Content" ObjectID="_1556535307" r:id="rId14"/>
         </w:object>
       </w:r>
       <w:r>
@@ -2854,7 +2854,7 @@
           <v:shape id="_x0000_i1029" type="#_x0000_t75" style="width:143.4pt;height:56.4pt" o:ole="">
             <v:imagedata r:id="rId15" o:title=""/>
           </v:shape>
-          <o:OLEObject Type="Embed" ProgID="Equation.DSMT4" ShapeID="_x0000_i1029" DrawAspect="Content" ObjectID="_1556524657" r:id="rId16"/>
+          <o:OLEObject Type="Embed" ProgID="Equation.DSMT4" ShapeID="_x0000_i1029" DrawAspect="Content" ObjectID="_1556535308" r:id="rId16"/>
         </w:object>
       </w:r>
       <w:r>
@@ -2892,7 +2892,7 @@
           <v:shape id="_x0000_i1030" type="#_x0000_t75" style="width:53.4pt;height:18.6pt" o:ole="">
             <v:imagedata r:id="rId17" o:title=""/>
           </v:shape>
-          <o:OLEObject Type="Embed" ProgID="Equation.DSMT4" ShapeID="_x0000_i1030" DrawAspect="Content" ObjectID="_1556524658" r:id="rId18"/>
+          <o:OLEObject Type="Embed" ProgID="Equation.DSMT4" ShapeID="_x0000_i1030" DrawAspect="Content" ObjectID="_1556535309" r:id="rId18"/>
         </w:object>
       </w:r>
       <w:r>
@@ -2909,7 +2909,7 @@
           <v:shape id="_x0000_i1031" type="#_x0000_t75" style="width:36.6pt;height:20.4pt" o:ole="">
             <v:imagedata r:id="rId19" o:title=""/>
           </v:shape>
-          <o:OLEObject Type="Embed" ProgID="Equation.DSMT4" ShapeID="_x0000_i1031" DrawAspect="Content" ObjectID="_1556524659" r:id="rId20"/>
+          <o:OLEObject Type="Embed" ProgID="Equation.DSMT4" ShapeID="_x0000_i1031" DrawAspect="Content" ObjectID="_1556535310" r:id="rId20"/>
         </w:object>
       </w:r>
       <w:r>
@@ -2926,7 +2926,7 @@
           <v:shape id="_x0000_i1032" type="#_x0000_t75" style="width:45pt;height:20.4pt" o:ole="">
             <v:imagedata r:id="rId21" o:title=""/>
           </v:shape>
-          <o:OLEObject Type="Embed" ProgID="Equation.DSMT4" ShapeID="_x0000_i1032" DrawAspect="Content" ObjectID="_1556524660" r:id="rId22"/>
+          <o:OLEObject Type="Embed" ProgID="Equation.DSMT4" ShapeID="_x0000_i1032" DrawAspect="Content" ObjectID="_1556535311" r:id="rId22"/>
         </w:object>
       </w:r>
       <w:r>
@@ -3138,7 +3138,7 @@
           <v:shape id="_x0000_i1033" type="#_x0000_t75" style="width:9pt;height:14.4pt" o:ole="">
             <v:imagedata r:id="rId11" o:title=""/>
           </v:shape>
-          <o:OLEObject Type="Embed" ProgID="Equation.DSMT4" ShapeID="_x0000_i1033" DrawAspect="Content" ObjectID="_1556524661" r:id="rId25"/>
+          <o:OLEObject Type="Embed" ProgID="Equation.DSMT4" ShapeID="_x0000_i1033" DrawAspect="Content" ObjectID="_1556535312" r:id="rId25"/>
         </w:object>
       </w:r>
       <w:r>
@@ -3152,7 +3152,7 @@
           <v:shape id="_x0000_i1034" type="#_x0000_t75" style="width:296.4pt;height:74.4pt" o:ole="">
             <v:imagedata r:id="rId26" o:title=""/>
           </v:shape>
-          <o:OLEObject Type="Embed" ProgID="Equation.DSMT4" ShapeID="_x0000_i1034" DrawAspect="Content" ObjectID="_1556524662" r:id="rId27"/>
+          <o:OLEObject Type="Embed" ProgID="Equation.DSMT4" ShapeID="_x0000_i1034" DrawAspect="Content" ObjectID="_1556535313" r:id="rId27"/>
         </w:object>
       </w:r>
       <w:r>
@@ -3635,7 +3635,7 @@
           <v:shape id="_x0000_i1035" type="#_x0000_t75" style="width:367.2pt;height:18pt" o:ole="">
             <v:imagedata r:id="rId30" o:title=""/>
           </v:shape>
-          <o:OLEObject Type="Embed" ProgID="Equation.DSMT4" ShapeID="_x0000_i1035" DrawAspect="Content" ObjectID="_1556524663" r:id="rId31"/>
+          <o:OLEObject Type="Embed" ProgID="Equation.DSMT4" ShapeID="_x0000_i1035" DrawAspect="Content" ObjectID="_1556535314" r:id="rId31"/>
         </w:object>
       </w:r>
     </w:p>
@@ -3739,7 +3739,7 @@
           <v:shape id="_x0000_i1036" type="#_x0000_t75" style="width:369pt;height:18pt" o:ole="">
             <v:imagedata r:id="rId33" o:title=""/>
           </v:shape>
-          <o:OLEObject Type="Embed" ProgID="Equation.DSMT4" ShapeID="_x0000_i1036" DrawAspect="Content" ObjectID="_1556524664" r:id="rId34"/>
+          <o:OLEObject Type="Embed" ProgID="Equation.DSMT4" ShapeID="_x0000_i1036" DrawAspect="Content" ObjectID="_1556535315" r:id="rId34"/>
         </w:object>
       </w:r>
     </w:p>
@@ -3801,7 +3801,7 @@
           <v:shape id="_x0000_i1037" type="#_x0000_t75" style="width:300pt;height:164.4pt" o:ole="">
             <v:imagedata r:id="rId35" o:title=""/>
           </v:shape>
-          <o:OLEObject Type="Embed" ProgID="Equation.DSMT4" ShapeID="_x0000_i1037" DrawAspect="Content" ObjectID="_1556524665" r:id="rId36"/>
+          <o:OLEObject Type="Embed" ProgID="Equation.DSMT4" ShapeID="_x0000_i1037" DrawAspect="Content" ObjectID="_1556535316" r:id="rId36"/>
         </w:object>
       </w:r>
     </w:p>
@@ -4707,7 +4707,7 @@
           <v:shape id="_x0000_i1038" type="#_x0000_t75" style="width:176.4pt;height:24pt" o:ole="">
             <v:imagedata r:id="rId38" o:title=""/>
           </v:shape>
-          <o:OLEObject Type="Embed" ProgID="Equation.DSMT4" ShapeID="_x0000_i1038" DrawAspect="Content" ObjectID="_1556524666" r:id="rId39"/>
+          <o:OLEObject Type="Embed" ProgID="Equation.DSMT4" ShapeID="_x0000_i1038" DrawAspect="Content" ObjectID="_1556535317" r:id="rId39"/>
         </w:object>
       </w:r>
       <w:r>
@@ -4776,7 +4776,7 @@
           <v:shape id="_x0000_i1039" type="#_x0000_t75" style="width:48pt;height:18.6pt" o:ole="">
             <v:imagedata r:id="rId40" o:title=""/>
           </v:shape>
-          <o:OLEObject Type="Embed" ProgID="Equation.DSMT4" ShapeID="_x0000_i1039" DrawAspect="Content" ObjectID="_1556524667" r:id="rId41"/>
+          <o:OLEObject Type="Embed" ProgID="Equation.DSMT4" ShapeID="_x0000_i1039" DrawAspect="Content" ObjectID="_1556535318" r:id="rId41"/>
         </w:object>
       </w:r>
       <w:r>
@@ -4793,7 +4793,7 @@
           <v:shape id="_x0000_i1040" type="#_x0000_t75" style="width:12.6pt;height:18pt" o:ole="">
             <v:imagedata r:id="rId42" o:title=""/>
           </v:shape>
-          <o:OLEObject Type="Embed" ProgID="Equation.DSMT4" ShapeID="_x0000_i1040" DrawAspect="Content" ObjectID="_1556524668" r:id="rId43"/>
+          <o:OLEObject Type="Embed" ProgID="Equation.DSMT4" ShapeID="_x0000_i1040" DrawAspect="Content" ObjectID="_1556535319" r:id="rId43"/>
         </w:object>
       </w:r>
       <w:r>
@@ -4812,7 +4812,7 @@
           <v:shape id="_x0000_i1041" type="#_x0000_t75" style="width:14.4pt;height:18.6pt" o:ole="">
             <v:imagedata r:id="rId44" o:title=""/>
           </v:shape>
-          <o:OLEObject Type="Embed" ProgID="Equation.DSMT4" ShapeID="_x0000_i1041" DrawAspect="Content" ObjectID="_1556524669" r:id="rId45"/>
+          <o:OLEObject Type="Embed" ProgID="Equation.DSMT4" ShapeID="_x0000_i1041" DrawAspect="Content" ObjectID="_1556535320" r:id="rId45"/>
         </w:object>
       </w:r>
       <w:r>
@@ -4831,7 +4831,7 @@
           <v:shape id="_x0000_i1042" type="#_x0000_t75" style="width:48pt;height:18.6pt" o:ole="">
             <v:imagedata r:id="rId46" o:title=""/>
           </v:shape>
-          <o:OLEObject Type="Embed" ProgID="Equation.DSMT4" ShapeID="_x0000_i1042" DrawAspect="Content" ObjectID="_1556524670" r:id="rId47"/>
+          <o:OLEObject Type="Embed" ProgID="Equation.DSMT4" ShapeID="_x0000_i1042" DrawAspect="Content" ObjectID="_1556535321" r:id="rId47"/>
         </w:object>
       </w:r>
       <w:r>
@@ -4848,7 +4848,7 @@
           <v:shape id="_x0000_i1043" type="#_x0000_t75" style="width:12.6pt;height:18pt" o:ole="">
             <v:imagedata r:id="rId48" o:title=""/>
           </v:shape>
-          <o:OLEObject Type="Embed" ProgID="Equation.DSMT4" ShapeID="_x0000_i1043" DrawAspect="Content" ObjectID="_1556524671" r:id="rId49"/>
+          <o:OLEObject Type="Embed" ProgID="Equation.DSMT4" ShapeID="_x0000_i1043" DrawAspect="Content" ObjectID="_1556535322" r:id="rId49"/>
         </w:object>
       </w:r>
       <w:r>
@@ -4865,7 +4865,7 @@
           <v:shape id="_x0000_i1044" type="#_x0000_t75" style="width:14.4pt;height:18.6pt" o:ole="">
             <v:imagedata r:id="rId50" o:title=""/>
           </v:shape>
-          <o:OLEObject Type="Embed" ProgID="Equation.DSMT4" ShapeID="_x0000_i1044" DrawAspect="Content" ObjectID="_1556524672" r:id="rId51"/>
+          <o:OLEObject Type="Embed" ProgID="Equation.DSMT4" ShapeID="_x0000_i1044" DrawAspect="Content" ObjectID="_1556535323" r:id="rId51"/>
         </w:object>
       </w:r>
       <w:r>
@@ -4890,7 +4890,7 @@
           <v:shape id="_x0000_i1045" type="#_x0000_t75" style="width:9.6pt;height:12.6pt" o:ole="">
             <v:imagedata r:id="rId52" o:title=""/>
           </v:shape>
-          <o:OLEObject Type="Embed" ProgID="Equation.DSMT4" ShapeID="_x0000_i1045" DrawAspect="Content" ObjectID="_1556524673" r:id="rId53"/>
+          <o:OLEObject Type="Embed" ProgID="Equation.DSMT4" ShapeID="_x0000_i1045" DrawAspect="Content" ObjectID="_1556535324" r:id="rId53"/>
         </w:object>
       </w:r>
       <w:r>
@@ -4907,7 +4907,7 @@
           <v:shape id="_x0000_i1046" type="#_x0000_t75" style="width:48pt;height:15.6pt" o:ole="">
             <v:imagedata r:id="rId54" o:title=""/>
           </v:shape>
-          <o:OLEObject Type="Embed" ProgID="Equation.DSMT4" ShapeID="_x0000_i1046" DrawAspect="Content" ObjectID="_1556524674" r:id="rId55"/>
+          <o:OLEObject Type="Embed" ProgID="Equation.DSMT4" ShapeID="_x0000_i1046" DrawAspect="Content" ObjectID="_1556535325" r:id="rId55"/>
         </w:object>
       </w:r>
       <w:r>
@@ -4924,7 +4924,7 @@
           <v:shape id="_x0000_i1047" type="#_x0000_t75" style="width:9.6pt;height:11.4pt" o:ole="">
             <v:imagedata r:id="rId56" o:title=""/>
           </v:shape>
-          <o:OLEObject Type="Embed" ProgID="Equation.DSMT4" ShapeID="_x0000_i1047" DrawAspect="Content" ObjectID="_1556524675" r:id="rId57"/>
+          <o:OLEObject Type="Embed" ProgID="Equation.DSMT4" ShapeID="_x0000_i1047" DrawAspect="Content" ObjectID="_1556535326" r:id="rId57"/>
         </w:object>
       </w:r>
       <w:r>
@@ -4941,7 +4941,7 @@
           <v:shape id="_x0000_i1048" type="#_x0000_t75" style="width:11.4pt;height:12.6pt" o:ole="">
             <v:imagedata r:id="rId58" o:title=""/>
           </v:shape>
-          <o:OLEObject Type="Embed" ProgID="Equation.DSMT4" ShapeID="_x0000_i1048" DrawAspect="Content" ObjectID="_1556524676" r:id="rId59"/>
+          <o:OLEObject Type="Embed" ProgID="Equation.DSMT4" ShapeID="_x0000_i1048" DrawAspect="Content" ObjectID="_1556535327" r:id="rId59"/>
         </w:object>
       </w:r>
       <w:r>
@@ -4958,7 +4958,7 @@
           <v:shape id="_x0000_i1049" type="#_x0000_t75" style="width:39.6pt;height:15.6pt" o:ole="">
             <v:imagedata r:id="rId60" o:title=""/>
           </v:shape>
-          <o:OLEObject Type="Embed" ProgID="Equation.DSMT4" ShapeID="_x0000_i1049" DrawAspect="Content" ObjectID="_1556524677" r:id="rId61"/>
+          <o:OLEObject Type="Embed" ProgID="Equation.DSMT4" ShapeID="_x0000_i1049" DrawAspect="Content" ObjectID="_1556535328" r:id="rId61"/>
         </w:object>
       </w:r>
       <w:r>
@@ -4975,7 +4975,7 @@
           <v:shape id="_x0000_i1050" type="#_x0000_t75" style="width:9.6pt;height:12.6pt" o:ole="">
             <v:imagedata r:id="rId62" o:title=""/>
           </v:shape>
-          <o:OLEObject Type="Embed" ProgID="Equation.DSMT4" ShapeID="_x0000_i1050" DrawAspect="Content" ObjectID="_1556524678" r:id="rId63"/>
+          <o:OLEObject Type="Embed" ProgID="Equation.DSMT4" ShapeID="_x0000_i1050" DrawAspect="Content" ObjectID="_1556535329" r:id="rId63"/>
         </w:object>
       </w:r>
       <w:r>
@@ -4992,7 +4992,7 @@
           <v:shape id="_x0000_i1051" type="#_x0000_t75" style="width:81pt;height:18.6pt" o:ole="">
             <v:imagedata r:id="rId64" o:title=""/>
           </v:shape>
-          <o:OLEObject Type="Embed" ProgID="Equation.DSMT4" ShapeID="_x0000_i1051" DrawAspect="Content" ObjectID="_1556524679" r:id="rId65"/>
+          <o:OLEObject Type="Embed" ProgID="Equation.DSMT4" ShapeID="_x0000_i1051" DrawAspect="Content" ObjectID="_1556535330" r:id="rId65"/>
         </w:object>
       </w:r>
       <w:r>
@@ -5009,7 +5009,7 @@
           <v:shape id="_x0000_i1052" type="#_x0000_t75" style="width:119.4pt;height:24pt" o:ole="">
             <v:imagedata r:id="rId66" o:title=""/>
           </v:shape>
-          <o:OLEObject Type="Embed" ProgID="Equation.DSMT4" ShapeID="_x0000_i1052" DrawAspect="Content" ObjectID="_1556524680" r:id="rId67"/>
+          <o:OLEObject Type="Embed" ProgID="Equation.DSMT4" ShapeID="_x0000_i1052" DrawAspect="Content" ObjectID="_1556535331" r:id="rId67"/>
         </w:object>
       </w:r>
       <w:r>
@@ -5061,7 +5061,7 @@
           <v:shape id="_x0000_i1053" type="#_x0000_t75" style="width:9.6pt;height:12.6pt" o:ole="">
             <v:imagedata r:id="rId62" o:title=""/>
           </v:shape>
-          <o:OLEObject Type="Embed" ProgID="Equation.DSMT4" ShapeID="_x0000_i1053" DrawAspect="Content" ObjectID="_1556524681" r:id="rId68"/>
+          <o:OLEObject Type="Embed" ProgID="Equation.DSMT4" ShapeID="_x0000_i1053" DrawAspect="Content" ObjectID="_1556535332" r:id="rId68"/>
         </w:object>
       </w:r>
       <w:r>
@@ -5078,7 +5078,7 @@
           <v:shape id="_x0000_i1054" type="#_x0000_t75" style="width:12.6pt;height:18pt" o:ole="">
             <v:imagedata r:id="rId48" o:title=""/>
           </v:shape>
-          <o:OLEObject Type="Embed" ProgID="Equation.DSMT4" ShapeID="_x0000_i1054" DrawAspect="Content" ObjectID="_1556524682" r:id="rId69"/>
+          <o:OLEObject Type="Embed" ProgID="Equation.DSMT4" ShapeID="_x0000_i1054" DrawAspect="Content" ObjectID="_1556535333" r:id="rId69"/>
         </w:object>
       </w:r>
       <w:r>
@@ -5095,7 +5095,7 @@
           <v:shape id="_x0000_i1055" type="#_x0000_t75" style="width:14.4pt;height:18.6pt" o:ole="">
             <v:imagedata r:id="rId50" o:title=""/>
           </v:shape>
-          <o:OLEObject Type="Embed" ProgID="Equation.DSMT4" ShapeID="_x0000_i1055" DrawAspect="Content" ObjectID="_1556524683" r:id="rId70"/>
+          <o:OLEObject Type="Embed" ProgID="Equation.DSMT4" ShapeID="_x0000_i1055" DrawAspect="Content" ObjectID="_1556535334" r:id="rId70"/>
         </w:object>
       </w:r>
       <w:r>
@@ -5112,7 +5112,7 @@
           <v:shape id="_x0000_i1056" type="#_x0000_t75" style="width:81pt;height:18.6pt" o:ole="">
             <v:imagedata r:id="rId64" o:title=""/>
           </v:shape>
-          <o:OLEObject Type="Embed" ProgID="Equation.DSMT4" ShapeID="_x0000_i1056" DrawAspect="Content" ObjectID="_1556524684" r:id="rId71"/>
+          <o:OLEObject Type="Embed" ProgID="Equation.DSMT4" ShapeID="_x0000_i1056" DrawAspect="Content" ObjectID="_1556535335" r:id="rId71"/>
         </w:object>
       </w:r>
       <w:r>
@@ -5129,7 +5129,7 @@
           <v:shape id="_x0000_i1057" type="#_x0000_t75" style="width:48.6pt;height:18.6pt" o:ole="">
             <v:imagedata r:id="rId72" o:title=""/>
           </v:shape>
-          <o:OLEObject Type="Embed" ProgID="Equation.DSMT4" ShapeID="_x0000_i1057" DrawAspect="Content" ObjectID="_1556524685" r:id="rId73"/>
+          <o:OLEObject Type="Embed" ProgID="Equation.DSMT4" ShapeID="_x0000_i1057" DrawAspect="Content" ObjectID="_1556535336" r:id="rId73"/>
         </w:object>
       </w:r>
       <w:r>
@@ -5157,7 +5157,7 @@
           <v:shape id="_x0000_i1058" type="#_x0000_t75" style="width:12.6pt;height:18pt" o:ole="">
             <v:imagedata r:id="rId48" o:title=""/>
           </v:shape>
-          <o:OLEObject Type="Embed" ProgID="Equation.DSMT4" ShapeID="_x0000_i1058" DrawAspect="Content" ObjectID="_1556524686" r:id="rId74"/>
+          <o:OLEObject Type="Embed" ProgID="Equation.DSMT4" ShapeID="_x0000_i1058" DrawAspect="Content" ObjectID="_1556535337" r:id="rId74"/>
         </w:object>
       </w:r>
       <w:r>
@@ -5174,7 +5174,7 @@
           <v:shape id="_x0000_i1059" type="#_x0000_t75" style="width:14.4pt;height:18.6pt" o:ole="">
             <v:imagedata r:id="rId50" o:title=""/>
           </v:shape>
-          <o:OLEObject Type="Embed" ProgID="Equation.DSMT4" ShapeID="_x0000_i1059" DrawAspect="Content" ObjectID="_1556524687" r:id="rId75"/>
+          <o:OLEObject Type="Embed" ProgID="Equation.DSMT4" ShapeID="_x0000_i1059" DrawAspect="Content" ObjectID="_1556535338" r:id="rId75"/>
         </w:object>
       </w:r>
       <w:r>
@@ -5191,7 +5191,7 @@
           <v:shape id="_x0000_i1060" type="#_x0000_t75" style="width:12.6pt;height:18pt" o:ole="">
             <v:imagedata r:id="rId48" o:title=""/>
           </v:shape>
-          <o:OLEObject Type="Embed" ProgID="Equation.DSMT4" ShapeID="_x0000_i1060" DrawAspect="Content" ObjectID="_1556524688" r:id="rId76"/>
+          <o:OLEObject Type="Embed" ProgID="Equation.DSMT4" ShapeID="_x0000_i1060" DrawAspect="Content" ObjectID="_1556535339" r:id="rId76"/>
         </w:object>
       </w:r>
       <w:r>
@@ -5208,7 +5208,7 @@
           <v:shape id="_x0000_i1061" type="#_x0000_t75" style="width:14.4pt;height:18.6pt" o:ole="">
             <v:imagedata r:id="rId50" o:title=""/>
           </v:shape>
-          <o:OLEObject Type="Embed" ProgID="Equation.DSMT4" ShapeID="_x0000_i1061" DrawAspect="Content" ObjectID="_1556524689" r:id="rId77"/>
+          <o:OLEObject Type="Embed" ProgID="Equation.DSMT4" ShapeID="_x0000_i1061" DrawAspect="Content" ObjectID="_1556535340" r:id="rId77"/>
         </w:object>
       </w:r>
       <w:r>
@@ -5283,7 +5283,7 @@
           <v:shape id="_x0000_i1062" type="#_x0000_t75" style="width:12.6pt;height:18pt" o:ole="">
             <v:imagedata r:id="rId48" o:title=""/>
           </v:shape>
-          <o:OLEObject Type="Embed" ProgID="Equation.DSMT4" ShapeID="_x0000_i1062" DrawAspect="Content" ObjectID="_1556524690" r:id="rId78"/>
+          <o:OLEObject Type="Embed" ProgID="Equation.DSMT4" ShapeID="_x0000_i1062" DrawAspect="Content" ObjectID="_1556535341" r:id="rId78"/>
         </w:object>
       </w:r>
       <w:r>
@@ -5300,7 +5300,7 @@
           <v:shape id="_x0000_i1063" type="#_x0000_t75" style="width:14.4pt;height:18.6pt" o:ole="">
             <v:imagedata r:id="rId50" o:title=""/>
           </v:shape>
-          <o:OLEObject Type="Embed" ProgID="Equation.DSMT4" ShapeID="_x0000_i1063" DrawAspect="Content" ObjectID="_1556524691" r:id="rId79"/>
+          <o:OLEObject Type="Embed" ProgID="Equation.DSMT4" ShapeID="_x0000_i1063" DrawAspect="Content" ObjectID="_1556535342" r:id="rId79"/>
         </w:object>
       </w:r>
       <w:r>
@@ -5328,7 +5328,7 @@
           <v:shape id="_x0000_i1064" type="#_x0000_t75" style="width:39.6pt;height:24pt" o:ole="">
             <v:imagedata r:id="rId80" o:title=""/>
           </v:shape>
-          <o:OLEObject Type="Embed" ProgID="Equation.DSMT4" ShapeID="_x0000_i1064" DrawAspect="Content" ObjectID="_1556524692" r:id="rId81"/>
+          <o:OLEObject Type="Embed" ProgID="Equation.DSMT4" ShapeID="_x0000_i1064" DrawAspect="Content" ObjectID="_1556535343" r:id="rId81"/>
         </w:object>
       </w:r>
       <w:r>
@@ -5356,7 +5356,7 @@
           <v:shape id="_x0000_i1065" type="#_x0000_t75" style="width:218.4pt;height:33pt" o:ole="">
             <v:imagedata r:id="rId82" o:title=""/>
           </v:shape>
-          <o:OLEObject Type="Embed" ProgID="Equation.DSMT4" ShapeID="_x0000_i1065" DrawAspect="Content" ObjectID="_1556524693" r:id="rId83"/>
+          <o:OLEObject Type="Embed" ProgID="Equation.DSMT4" ShapeID="_x0000_i1065" DrawAspect="Content" ObjectID="_1556535344" r:id="rId83"/>
         </w:object>
       </w:r>
       <w:r>
@@ -5391,7 +5391,7 @@
           <v:shape id="_x0000_i1066" type="#_x0000_t75" style="width:12pt;height:15.6pt" o:ole="">
             <v:imagedata r:id="rId84" o:title=""/>
           </v:shape>
-          <o:OLEObject Type="Embed" ProgID="Equation.DSMT4" ShapeID="_x0000_i1066" DrawAspect="Content" ObjectID="_1556524694" r:id="rId85"/>
+          <o:OLEObject Type="Embed" ProgID="Equation.DSMT4" ShapeID="_x0000_i1066" DrawAspect="Content" ObjectID="_1556535345" r:id="rId85"/>
         </w:object>
       </w:r>
       <w:r>
@@ -5408,7 +5408,7 @@
           <v:shape id="_x0000_i1067" type="#_x0000_t75" style="width:30.6pt;height:14.4pt" o:ole="">
             <v:imagedata r:id="rId86" o:title=""/>
           </v:shape>
-          <o:OLEObject Type="Embed" ProgID="Equation.DSMT4" ShapeID="_x0000_i1067" DrawAspect="Content" ObjectID="_1556524695" r:id="rId87"/>
+          <o:OLEObject Type="Embed" ProgID="Equation.DSMT4" ShapeID="_x0000_i1067" DrawAspect="Content" ObjectID="_1556535346" r:id="rId87"/>
         </w:object>
       </w:r>
       <w:r>
@@ -5425,7 +5425,7 @@
           <v:shape id="_x0000_i1068" type="#_x0000_t75" style="width:12pt;height:15.6pt" o:ole="">
             <v:imagedata r:id="rId88" o:title=""/>
           </v:shape>
-          <o:OLEObject Type="Embed" ProgID="Equation.DSMT4" ShapeID="_x0000_i1068" DrawAspect="Content" ObjectID="_1556524696" r:id="rId89"/>
+          <o:OLEObject Type="Embed" ProgID="Equation.DSMT4" ShapeID="_x0000_i1068" DrawAspect="Content" ObjectID="_1556535347" r:id="rId89"/>
         </w:object>
       </w:r>
       <w:r>
@@ -5442,7 +5442,7 @@
           <v:shape id="_x0000_i1069" type="#_x0000_t75" style="width:27pt;height:18pt" o:ole="">
             <v:imagedata r:id="rId90" o:title=""/>
           </v:shape>
-          <o:OLEObject Type="Embed" ProgID="Equation.DSMT4" ShapeID="_x0000_i1069" DrawAspect="Content" ObjectID="_1556524697" r:id="rId91"/>
+          <o:OLEObject Type="Embed" ProgID="Equation.DSMT4" ShapeID="_x0000_i1069" DrawAspect="Content" ObjectID="_1556535348" r:id="rId91"/>
         </w:object>
       </w:r>
       <w:r>
@@ -5459,7 +5459,7 @@
           <v:shape id="_x0000_i1070" type="#_x0000_t75" style="width:135.6pt;height:18pt" o:ole="">
             <v:imagedata r:id="rId92" o:title=""/>
           </v:shape>
-          <o:OLEObject Type="Embed" ProgID="Equation.DSMT4" ShapeID="_x0000_i1070" DrawAspect="Content" ObjectID="_1556524698" r:id="rId93"/>
+          <o:OLEObject Type="Embed" ProgID="Equation.DSMT4" ShapeID="_x0000_i1070" DrawAspect="Content" ObjectID="_1556535349" r:id="rId93"/>
         </w:object>
       </w:r>
       <w:r>
@@ -5476,7 +5476,7 @@
           <v:shape id="_x0000_i1071" type="#_x0000_t75" style="width:30pt;height:18pt" o:ole="">
             <v:imagedata r:id="rId94" o:title=""/>
           </v:shape>
-          <o:OLEObject Type="Embed" ProgID="Equation.DSMT4" ShapeID="_x0000_i1071" DrawAspect="Content" ObjectID="_1556524699" r:id="rId95"/>
+          <o:OLEObject Type="Embed" ProgID="Equation.DSMT4" ShapeID="_x0000_i1071" DrawAspect="Content" ObjectID="_1556535350" r:id="rId95"/>
         </w:object>
       </w:r>
       <w:r>
@@ -5493,7 +5493,7 @@
           <v:shape id="_x0000_i1072" type="#_x0000_t75" style="width:12pt;height:15.6pt" o:ole="">
             <v:imagedata r:id="rId84" o:title=""/>
           </v:shape>
-          <o:OLEObject Type="Embed" ProgID="Equation.DSMT4" ShapeID="_x0000_i1072" DrawAspect="Content" ObjectID="_1556524700" r:id="rId96"/>
+          <o:OLEObject Type="Embed" ProgID="Equation.DSMT4" ShapeID="_x0000_i1072" DrawAspect="Content" ObjectID="_1556535351" r:id="rId96"/>
         </w:object>
       </w:r>
       <w:r>
@@ -5510,7 +5510,7 @@
           <v:shape id="_x0000_i1073" type="#_x0000_t75" style="width:122.4pt;height:20.4pt" o:ole="">
             <v:imagedata r:id="rId97" o:title=""/>
           </v:shape>
-          <o:OLEObject Type="Embed" ProgID="Equation.DSMT4" ShapeID="_x0000_i1073" DrawAspect="Content" ObjectID="_1556524701" r:id="rId98"/>
+          <o:OLEObject Type="Embed" ProgID="Equation.DSMT4" ShapeID="_x0000_i1073" DrawAspect="Content" ObjectID="_1556535352" r:id="rId98"/>
         </w:object>
       </w:r>
       <w:r>
@@ -5527,7 +5527,7 @@
           <v:shape id="_x0000_i1074" type="#_x0000_t75" style="width:12.6pt;height:12.6pt" o:ole="">
             <v:imagedata r:id="rId99" o:title=""/>
           </v:shape>
-          <o:OLEObject Type="Embed" ProgID="Equation.DSMT4" ShapeID="_x0000_i1074" DrawAspect="Content" ObjectID="_1556524702" r:id="rId100"/>
+          <o:OLEObject Type="Embed" ProgID="Equation.DSMT4" ShapeID="_x0000_i1074" DrawAspect="Content" ObjectID="_1556535353" r:id="rId100"/>
         </w:object>
       </w:r>
       <w:r>
@@ -5555,7 +5555,7 @@
           <v:shape id="_x0000_i1075" type="#_x0000_t75" style="width:234.6pt;height:23.4pt" o:ole="">
             <v:imagedata r:id="rId101" o:title=""/>
           </v:shape>
-          <o:OLEObject Type="Embed" ProgID="Equation.DSMT4" ShapeID="_x0000_i1075" DrawAspect="Content" ObjectID="_1556524703" r:id="rId102"/>
+          <o:OLEObject Type="Embed" ProgID="Equation.DSMT4" ShapeID="_x0000_i1075" DrawAspect="Content" ObjectID="_1556535354" r:id="rId102"/>
         </w:object>
       </w:r>
       <w:r>
@@ -5593,7 +5593,7 @@
           <v:shape id="_x0000_i1076" type="#_x0000_t75" style="width:15pt;height:18pt" o:ole="">
             <v:imagedata r:id="rId103" o:title=""/>
           </v:shape>
-          <o:OLEObject Type="Embed" ProgID="Equation.DSMT4" ShapeID="_x0000_i1076" DrawAspect="Content" ObjectID="_1556524704" r:id="rId104"/>
+          <o:OLEObject Type="Embed" ProgID="Equation.DSMT4" ShapeID="_x0000_i1076" DrawAspect="Content" ObjectID="_1556535355" r:id="rId104"/>
         </w:object>
       </w:r>
       <w:r>
@@ -5610,7 +5610,7 @@
           <v:shape id="_x0000_i1077" type="#_x0000_t75" style="width:50.4pt;height:18pt" o:ole="">
             <v:imagedata r:id="rId105" o:title=""/>
           </v:shape>
-          <o:OLEObject Type="Embed" ProgID="Equation.DSMT4" ShapeID="_x0000_i1077" DrawAspect="Content" ObjectID="_1556524705" r:id="rId106"/>
+          <o:OLEObject Type="Embed" ProgID="Equation.DSMT4" ShapeID="_x0000_i1077" DrawAspect="Content" ObjectID="_1556535356" r:id="rId106"/>
         </w:object>
       </w:r>
       <w:r>
@@ -5627,7 +5627,7 @@
           <v:shape id="_x0000_i1078" type="#_x0000_t75" style="width:14.4pt;height:18pt" o:ole="">
             <v:imagedata r:id="rId107" o:title=""/>
           </v:shape>
-          <o:OLEObject Type="Embed" ProgID="Equation.DSMT4" ShapeID="_x0000_i1078" DrawAspect="Content" ObjectID="_1556524706" r:id="rId108"/>
+          <o:OLEObject Type="Embed" ProgID="Equation.DSMT4" ShapeID="_x0000_i1078" DrawAspect="Content" ObjectID="_1556535357" r:id="rId108"/>
         </w:object>
       </w:r>
       <w:r>
@@ -5644,7 +5644,7 @@
           <v:shape id="_x0000_i1079" type="#_x0000_t75" style="width:9.6pt;height:11.4pt" o:ole="">
             <v:imagedata r:id="rId109" o:title=""/>
           </v:shape>
-          <o:OLEObject Type="Embed" ProgID="Equation.DSMT4" ShapeID="_x0000_i1079" DrawAspect="Content" ObjectID="_1556524707" r:id="rId110"/>
+          <o:OLEObject Type="Embed" ProgID="Equation.DSMT4" ShapeID="_x0000_i1079" DrawAspect="Content" ObjectID="_1556535358" r:id="rId110"/>
         </w:object>
       </w:r>
       <w:r>
@@ -5661,7 +5661,7 @@
           <v:shape id="_x0000_i1080" type="#_x0000_t75" style="width:21pt;height:30.6pt" o:ole="">
             <v:imagedata r:id="rId111" o:title=""/>
           </v:shape>
-          <o:OLEObject Type="Embed" ProgID="Equation.DSMT4" ShapeID="_x0000_i1080" DrawAspect="Content" ObjectID="_1556524708" r:id="rId112"/>
+          <o:OLEObject Type="Embed" ProgID="Equation.DSMT4" ShapeID="_x0000_i1080" DrawAspect="Content" ObjectID="_1556535359" r:id="rId112"/>
         </w:object>
       </w:r>
       <w:r>
@@ -12399,7 +12399,7 @@
           <v:shape id="_x0000_i1082" type="#_x0000_t75" style="width:50.4pt;height:18pt" o:ole="">
             <v:imagedata r:id="rId105" o:title=""/>
           </v:shape>
-          <o:OLEObject Type="Embed" ProgID="Equation.DSMT4" ShapeID="_x0000_i1082" DrawAspect="Content" ObjectID="_1556524709" r:id="rId125"/>
+          <o:OLEObject Type="Embed" ProgID="Equation.DSMT4" ShapeID="_x0000_i1082" DrawAspect="Content" ObjectID="_1556535360" r:id="rId125"/>
         </w:object>
       </w:r>
       <w:r>
@@ -14720,11 +14720,6 @@
       </w:r>
     </w:p>
     <w:p>
-      <w:pPr>
-        <w:rPr>
-          <w:rFonts w:hint="eastAsia"/>
-        </w:rPr>
-      </w:pPr>
       <w:r>
         <w:tab/>
       </w:r>
@@ -14732,15 +14727,7 @@
         <w:rPr>
           <w:rFonts w:hint="eastAsia"/>
         </w:rPr>
-        <w:t>以下分别</w:t>
-      </w:r>
-      <w:bookmarkStart w:id="2" w:name="_GoBack"/>
-      <w:bookmarkEnd w:id="2"/>
-      <w:r>
-        <w:rPr>
-          <w:rFonts w:hint="eastAsia"/>
-        </w:rPr>
-        <w:t>是带标签的DCGAN_label、增加Wasserstein优化的WDCGAN_label、增加本人优化方案的WDCGAN</w:t>
+        <w:t>以下分别是带标签的DCGAN_label、增加Wasserstein优化的WDCGAN_label、增加本人优化方案的WDCGAN</w:t>
       </w:r>
       <w:r>
         <w:t>_</w:t>
@@ -14754,10 +14741,164 @@
     </w:p>
     <w:p>
       <w:pPr>
-        <w:rPr>
-          <w:rFonts w:hint="eastAsia"/>
-        </w:rPr>
-      </w:pPr>
+        <w:jc w:val="center"/>
+      </w:pPr>
+      <w:r>
+        <w:rPr>
+          <w:noProof/>
+        </w:rPr>
+        <w:drawing>
+          <wp:inline distT="0" distB="0" distL="0" distR="0">
+            <wp:extent cx="5273040" cy="1737360"/>
+            <wp:effectExtent l="0" t="0" r="3810" b="0"/>
+            <wp:docPr id="17" name="图片 17"/>
+            <wp:cNvGraphicFramePr>
+              <a:graphicFrameLocks xmlns:a="http://schemas.openxmlformats.org/drawingml/2006/main" noChangeAspect="1"/>
+            </wp:cNvGraphicFramePr>
+            <a:graphic xmlns:a="http://schemas.openxmlformats.org/drawingml/2006/main">
+              <a:graphicData uri="http://schemas.openxmlformats.org/drawingml/2006/picture">
+                <pic:pic xmlns:pic="http://schemas.openxmlformats.org/drawingml/2006/picture">
+                  <pic:nvPicPr>
+                    <pic:cNvPr id="0" name="Picture 59"/>
+                    <pic:cNvPicPr>
+                      <a:picLocks noChangeAspect="1" noChangeArrowheads="1"/>
+                    </pic:cNvPicPr>
+                  </pic:nvPicPr>
+                  <pic:blipFill>
+                    <a:blip r:embed="rId134">
+                      <a:extLst>
+                        <a:ext uri="{28A0092B-C50C-407E-A947-70E740481C1C}">
+                          <a14:useLocalDpi xmlns:a14="http://schemas.microsoft.com/office/drawing/2010/main" val="0"/>
+                        </a:ext>
+                      </a:extLst>
+                    </a:blip>
+                    <a:srcRect/>
+                    <a:stretch>
+                      <a:fillRect/>
+                    </a:stretch>
+                  </pic:blipFill>
+                  <pic:spPr bwMode="auto">
+                    <a:xfrm>
+                      <a:off x="0" y="0"/>
+                      <a:ext cx="5273040" cy="1737360"/>
+                    </a:xfrm>
+                    <a:prstGeom prst="rect">
+                      <a:avLst/>
+                    </a:prstGeom>
+                    <a:noFill/>
+                    <a:ln>
+                      <a:noFill/>
+                    </a:ln>
+                  </pic:spPr>
+                </pic:pic>
+              </a:graphicData>
+            </a:graphic>
+          </wp:inline>
+        </w:drawing>
+      </w:r>
+    </w:p>
+    <w:p>
+      <w:pPr>
+        <w:jc w:val="center"/>
+      </w:pPr>
+      <w:r>
+        <w:rPr>
+          <w:rFonts w:hint="eastAsia"/>
+        </w:rPr>
+        <w:t>图4-15</w:t>
+      </w:r>
+      <w:r>
+        <w:t xml:space="preserve"> </w:t>
+      </w:r>
+      <w:r>
+        <w:rPr>
+          <w:rFonts w:hint="eastAsia"/>
+        </w:rPr>
+        <w:t>DCGAN</w:t>
+      </w:r>
+      <w:r>
+        <w:t>_label</w:t>
+      </w:r>
+      <w:r>
+        <w:rPr>
+          <w:rFonts w:hint="eastAsia"/>
+        </w:rPr>
+        <w:t>(左)、WDCGAN_label(中)、WDCGAN</w:t>
+      </w:r>
+      <w:r>
+        <w:t>_label(</w:t>
+      </w:r>
+      <w:r>
+        <w:rPr>
+          <w:rFonts w:hint="eastAsia"/>
+        </w:rPr>
+        <w:t>右</w:t>
+      </w:r>
+      <w:r>
+        <w:t>)</w:t>
+      </w:r>
+      <w:r>
+        <w:rPr>
+          <w:rFonts w:hint="eastAsia"/>
+        </w:rPr>
+        <w:t>效果示意</w:t>
+      </w:r>
+    </w:p>
+    <w:p>
+      <w:pPr>
+        <w:rPr>
+          <w:rFonts w:hint="eastAsia"/>
+        </w:rPr>
+      </w:pPr>
+      <w:r>
+        <w:tab/>
+      </w:r>
+      <w:r>
+        <w:rPr>
+          <w:rFonts w:hint="eastAsia"/>
+        </w:rPr>
+        <w:t>在达到相似效果</w:t>
+      </w:r>
+      <w:r>
+        <w:rPr>
+          <w:rFonts w:hint="eastAsia"/>
+        </w:rPr>
+        <w:t>时</w:t>
+      </w:r>
+      <w:r>
+        <w:rPr>
+          <w:rFonts w:hint="eastAsia"/>
+        </w:rPr>
+        <w:t>，迭代次数和用时分别为：780次187秒、580次137秒、280次78秒。</w:t>
+      </w:r>
+      <w:r>
+        <w:rPr>
+          <w:rFonts w:hint="eastAsia"/>
+        </w:rPr>
+        <w:t>从最后的结果来看，后者是优于前者的。</w:t>
+      </w:r>
+    </w:p>
+    <w:p>
+      <w:pPr>
+        <w:rPr>
+          <w:rFonts w:hint="eastAsia"/>
+        </w:rPr>
+      </w:pPr>
+      <w:r>
+        <w:tab/>
+      </w:r>
+      <w:r>
+        <w:rPr>
+          <w:rFonts w:hint="eastAsia"/>
+        </w:rPr>
+        <w:t>重申一遍优化的方法：在Wasserstein GAN的基础上，将生成器最后一层的sigmoid激活改为tanh激活，增加一层卷积层，最后仍用sigmoid激活作为输出。</w:t>
+      </w:r>
+      <w:r>
+        <w:rPr>
+          <w:rFonts w:hint="eastAsia"/>
+        </w:rPr>
+        <w:t>只对判别器的全连接的权重做clip，对生成器的全连接层和反卷积层（即能起到扩展数据的网络层）的权重做clip。前期判别器的训练次数较多，等判别器的损失函数开始稳步下降，意味着拟合结果逼近Wasserstein距离，此时增加生成器的训练次数，减少判别器的训练次数。</w:t>
+      </w:r>
     </w:p>
     <w:p>
       <w:pPr>
@@ -14768,6 +14909,39 @@
         </w:numPr>
         <w:ind w:firstLineChars="0"/>
       </w:pPr>
+      <w:bookmarkStart w:id="2" w:name="_GoBack"/>
+      <w:r>
+        <w:rPr>
+          <w:rFonts w:hint="eastAsia"/>
+        </w:rPr>
+        <w:t>对抗生成网络在人脸生成上的实验</w:t>
+      </w:r>
+    </w:p>
+    <w:bookmarkEnd w:id="2"/>
+    <w:p>
+      <w:pPr>
+        <w:ind w:firstLine="360"/>
+      </w:pPr>
+      <w:r>
+        <w:rPr>
+          <w:rFonts w:hint="eastAsia"/>
+        </w:rPr>
+        <w:t>对于验证码的数据集，每一类的字符有其自己的特征，所有的数据共同的特征并不明显，也就会出现4.3中两层全连接GAN中出现的结果，找出了所有数据的共性。</w:t>
+      </w:r>
+    </w:p>
+    <w:p>
+      <w:pPr>
+        <w:ind w:firstLine="360"/>
+        <w:rPr>
+          <w:rFonts w:hint="eastAsia"/>
+        </w:rPr>
+      </w:pPr>
+      <w:r>
+        <w:rPr>
+          <w:rFonts w:hint="eastAsia"/>
+        </w:rPr>
+        <w:t>一组共性明显的数据集为人脸数据集，实验一共使用了两个数据集，</w:t>
+      </w:r>
     </w:p>
     <w:p/>
     <w:p>
@@ -14940,7 +15114,7 @@
         <v:path o:extrusionok="f" gradientshapeok="t" o:connecttype="rect"/>
         <o:lock v:ext="edit" aspectratio="t"/>
       </v:shapetype>
-      <v:shape id="_x0000_i1041" type="#_x0000_t75" style="width:15pt;height:15pt;visibility:visible;mso-wrap-style:square" o:bullet="t">
+      <v:shape id="_x0000_i1035" type="#_x0000_t75" style="width:15pt;height:15pt;visibility:visible;mso-wrap-style:square" o:bullet="t">
         <v:imagedata r:id="rId1" o:title="0"/>
       </v:shape>
     </w:pict>
@@ -18848,7 +19022,7 @@
 </file>
 
 <file path=customXml/itemProps1.xml><?xml version="1.0" encoding="utf-8"?>
-<ds:datastoreItem xmlns:ds="http://schemas.openxmlformats.org/officeDocument/2006/customXml" ds:itemID="{208241A2-1C7A-4E38-AC3B-23313387F2E5}">
+<ds:datastoreItem xmlns:ds="http://schemas.openxmlformats.org/officeDocument/2006/customXml" ds:itemID="{D4EF77B0-960B-4A97-8C72-26EA3907F33F}">
   <ds:schemaRefs>
     <ds:schemaRef ds:uri="http://schemas.openxmlformats.org/officeDocument/2006/bibliography"/>
   </ds:schemaRefs>

--- a/本科毕业论文.docx
+++ b/本科毕业论文.docx
@@ -1757,7 +1757,7 @@
           <v:shape id="_x0000_i1026" type="#_x0000_t75" style="width:116.4pt;height:56.4pt" o:ole="">
             <v:imagedata r:id="rId9" o:title=""/>
           </v:shape>
-          <o:OLEObject Type="Embed" ProgID="Equation.DSMT4" ShapeID="_x0000_i1026" DrawAspect="Content" ObjectID="_1556535305" r:id="rId10"/>
+          <o:OLEObject Type="Embed" ProgID="Equation.DSMT4" ShapeID="_x0000_i1026" DrawAspect="Content" ObjectID="_1556545824" r:id="rId10"/>
         </w:object>
       </w:r>
       <w:bookmarkEnd w:id="1"/>
@@ -2787,7 +2787,7 @@
           <v:shape id="_x0000_i1027" type="#_x0000_t75" style="width:9pt;height:14.4pt" o:ole="">
             <v:imagedata r:id="rId11" o:title=""/>
           </v:shape>
-          <o:OLEObject Type="Embed" ProgID="Equation.DSMT4" ShapeID="_x0000_i1027" DrawAspect="Content" ObjectID="_1556535306" r:id="rId12"/>
+          <o:OLEObject Type="Embed" ProgID="Equation.DSMT4" ShapeID="_x0000_i1027" DrawAspect="Content" ObjectID="_1556545825" r:id="rId12"/>
         </w:object>
       </w:r>
       <w:r>
@@ -2801,7 +2801,7 @@
           <v:shape id="_x0000_i1028" type="#_x0000_t75" style="width:147.6pt;height:56.4pt" o:ole="">
             <v:imagedata r:id="rId13" o:title=""/>
           </v:shape>
-          <o:OLEObject Type="Embed" ProgID="Equation.DSMT4" ShapeID="_x0000_i1028" DrawAspect="Content" ObjectID="_1556535307" r:id="rId14"/>
+          <o:OLEObject Type="Embed" ProgID="Equation.DSMT4" ShapeID="_x0000_i1028" DrawAspect="Content" ObjectID="_1556545826" r:id="rId14"/>
         </w:object>
       </w:r>
       <w:r>
@@ -2854,7 +2854,7 @@
           <v:shape id="_x0000_i1029" type="#_x0000_t75" style="width:143.4pt;height:56.4pt" o:ole="">
             <v:imagedata r:id="rId15" o:title=""/>
           </v:shape>
-          <o:OLEObject Type="Embed" ProgID="Equation.DSMT4" ShapeID="_x0000_i1029" DrawAspect="Content" ObjectID="_1556535308" r:id="rId16"/>
+          <o:OLEObject Type="Embed" ProgID="Equation.DSMT4" ShapeID="_x0000_i1029" DrawAspect="Content" ObjectID="_1556545827" r:id="rId16"/>
         </w:object>
       </w:r>
       <w:r>
@@ -2892,7 +2892,7 @@
           <v:shape id="_x0000_i1030" type="#_x0000_t75" style="width:53.4pt;height:18.6pt" o:ole="">
             <v:imagedata r:id="rId17" o:title=""/>
           </v:shape>
-          <o:OLEObject Type="Embed" ProgID="Equation.DSMT4" ShapeID="_x0000_i1030" DrawAspect="Content" ObjectID="_1556535309" r:id="rId18"/>
+          <o:OLEObject Type="Embed" ProgID="Equation.DSMT4" ShapeID="_x0000_i1030" DrawAspect="Content" ObjectID="_1556545828" r:id="rId18"/>
         </w:object>
       </w:r>
       <w:r>
@@ -2909,7 +2909,7 @@
           <v:shape id="_x0000_i1031" type="#_x0000_t75" style="width:36.6pt;height:20.4pt" o:ole="">
             <v:imagedata r:id="rId19" o:title=""/>
           </v:shape>
-          <o:OLEObject Type="Embed" ProgID="Equation.DSMT4" ShapeID="_x0000_i1031" DrawAspect="Content" ObjectID="_1556535310" r:id="rId20"/>
+          <o:OLEObject Type="Embed" ProgID="Equation.DSMT4" ShapeID="_x0000_i1031" DrawAspect="Content" ObjectID="_1556545829" r:id="rId20"/>
         </w:object>
       </w:r>
       <w:r>
@@ -2926,7 +2926,7 @@
           <v:shape id="_x0000_i1032" type="#_x0000_t75" style="width:45pt;height:20.4pt" o:ole="">
             <v:imagedata r:id="rId21" o:title=""/>
           </v:shape>
-          <o:OLEObject Type="Embed" ProgID="Equation.DSMT4" ShapeID="_x0000_i1032" DrawAspect="Content" ObjectID="_1556535311" r:id="rId22"/>
+          <o:OLEObject Type="Embed" ProgID="Equation.DSMT4" ShapeID="_x0000_i1032" DrawAspect="Content" ObjectID="_1556545830" r:id="rId22"/>
         </w:object>
       </w:r>
       <w:r>
@@ -3138,7 +3138,7 @@
           <v:shape id="_x0000_i1033" type="#_x0000_t75" style="width:9pt;height:14.4pt" o:ole="">
             <v:imagedata r:id="rId11" o:title=""/>
           </v:shape>
-          <o:OLEObject Type="Embed" ProgID="Equation.DSMT4" ShapeID="_x0000_i1033" DrawAspect="Content" ObjectID="_1556535312" r:id="rId25"/>
+          <o:OLEObject Type="Embed" ProgID="Equation.DSMT4" ShapeID="_x0000_i1033" DrawAspect="Content" ObjectID="_1556545831" r:id="rId25"/>
         </w:object>
       </w:r>
       <w:r>
@@ -3152,7 +3152,7 @@
           <v:shape id="_x0000_i1034" type="#_x0000_t75" style="width:296.4pt;height:74.4pt" o:ole="">
             <v:imagedata r:id="rId26" o:title=""/>
           </v:shape>
-          <o:OLEObject Type="Embed" ProgID="Equation.DSMT4" ShapeID="_x0000_i1034" DrawAspect="Content" ObjectID="_1556535313" r:id="rId27"/>
+          <o:OLEObject Type="Embed" ProgID="Equation.DSMT4" ShapeID="_x0000_i1034" DrawAspect="Content" ObjectID="_1556545832" r:id="rId27"/>
         </w:object>
       </w:r>
       <w:r>
@@ -3635,7 +3635,7 @@
           <v:shape id="_x0000_i1035" type="#_x0000_t75" style="width:367.2pt;height:18pt" o:ole="">
             <v:imagedata r:id="rId30" o:title=""/>
           </v:shape>
-          <o:OLEObject Type="Embed" ProgID="Equation.DSMT4" ShapeID="_x0000_i1035" DrawAspect="Content" ObjectID="_1556535314" r:id="rId31"/>
+          <o:OLEObject Type="Embed" ProgID="Equation.DSMT4" ShapeID="_x0000_i1035" DrawAspect="Content" ObjectID="_1556545833" r:id="rId31"/>
         </w:object>
       </w:r>
     </w:p>
@@ -3739,7 +3739,7 @@
           <v:shape id="_x0000_i1036" type="#_x0000_t75" style="width:369pt;height:18pt" o:ole="">
             <v:imagedata r:id="rId33" o:title=""/>
           </v:shape>
-          <o:OLEObject Type="Embed" ProgID="Equation.DSMT4" ShapeID="_x0000_i1036" DrawAspect="Content" ObjectID="_1556535315" r:id="rId34"/>
+          <o:OLEObject Type="Embed" ProgID="Equation.DSMT4" ShapeID="_x0000_i1036" DrawAspect="Content" ObjectID="_1556545834" r:id="rId34"/>
         </w:object>
       </w:r>
     </w:p>
@@ -3801,7 +3801,7 @@
           <v:shape id="_x0000_i1037" type="#_x0000_t75" style="width:300pt;height:164.4pt" o:ole="">
             <v:imagedata r:id="rId35" o:title=""/>
           </v:shape>
-          <o:OLEObject Type="Embed" ProgID="Equation.DSMT4" ShapeID="_x0000_i1037" DrawAspect="Content" ObjectID="_1556535316" r:id="rId36"/>
+          <o:OLEObject Type="Embed" ProgID="Equation.DSMT4" ShapeID="_x0000_i1037" DrawAspect="Content" ObjectID="_1556545835" r:id="rId36"/>
         </w:object>
       </w:r>
     </w:p>
@@ -4707,7 +4707,7 @@
           <v:shape id="_x0000_i1038" type="#_x0000_t75" style="width:176.4pt;height:24pt" o:ole="">
             <v:imagedata r:id="rId38" o:title=""/>
           </v:shape>
-          <o:OLEObject Type="Embed" ProgID="Equation.DSMT4" ShapeID="_x0000_i1038" DrawAspect="Content" ObjectID="_1556535317" r:id="rId39"/>
+          <o:OLEObject Type="Embed" ProgID="Equation.DSMT4" ShapeID="_x0000_i1038" DrawAspect="Content" ObjectID="_1556545836" r:id="rId39"/>
         </w:object>
       </w:r>
       <w:r>
@@ -4776,7 +4776,7 @@
           <v:shape id="_x0000_i1039" type="#_x0000_t75" style="width:48pt;height:18.6pt" o:ole="">
             <v:imagedata r:id="rId40" o:title=""/>
           </v:shape>
-          <o:OLEObject Type="Embed" ProgID="Equation.DSMT4" ShapeID="_x0000_i1039" DrawAspect="Content" ObjectID="_1556535318" r:id="rId41"/>
+          <o:OLEObject Type="Embed" ProgID="Equation.DSMT4" ShapeID="_x0000_i1039" DrawAspect="Content" ObjectID="_1556545837" r:id="rId41"/>
         </w:object>
       </w:r>
       <w:r>
@@ -4793,7 +4793,7 @@
           <v:shape id="_x0000_i1040" type="#_x0000_t75" style="width:12.6pt;height:18pt" o:ole="">
             <v:imagedata r:id="rId42" o:title=""/>
           </v:shape>
-          <o:OLEObject Type="Embed" ProgID="Equation.DSMT4" ShapeID="_x0000_i1040" DrawAspect="Content" ObjectID="_1556535319" r:id="rId43"/>
+          <o:OLEObject Type="Embed" ProgID="Equation.DSMT4" ShapeID="_x0000_i1040" DrawAspect="Content" ObjectID="_1556545838" r:id="rId43"/>
         </w:object>
       </w:r>
       <w:r>
@@ -4812,7 +4812,7 @@
           <v:shape id="_x0000_i1041" type="#_x0000_t75" style="width:14.4pt;height:18.6pt" o:ole="">
             <v:imagedata r:id="rId44" o:title=""/>
           </v:shape>
-          <o:OLEObject Type="Embed" ProgID="Equation.DSMT4" ShapeID="_x0000_i1041" DrawAspect="Content" ObjectID="_1556535320" r:id="rId45"/>
+          <o:OLEObject Type="Embed" ProgID="Equation.DSMT4" ShapeID="_x0000_i1041" DrawAspect="Content" ObjectID="_1556545839" r:id="rId45"/>
         </w:object>
       </w:r>
       <w:r>
@@ -4831,7 +4831,7 @@
           <v:shape id="_x0000_i1042" type="#_x0000_t75" style="width:48pt;height:18.6pt" o:ole="">
             <v:imagedata r:id="rId46" o:title=""/>
           </v:shape>
-          <o:OLEObject Type="Embed" ProgID="Equation.DSMT4" ShapeID="_x0000_i1042" DrawAspect="Content" ObjectID="_1556535321" r:id="rId47"/>
+          <o:OLEObject Type="Embed" ProgID="Equation.DSMT4" ShapeID="_x0000_i1042" DrawAspect="Content" ObjectID="_1556545840" r:id="rId47"/>
         </w:object>
       </w:r>
       <w:r>
@@ -4848,7 +4848,7 @@
           <v:shape id="_x0000_i1043" type="#_x0000_t75" style="width:12.6pt;height:18pt" o:ole="">
             <v:imagedata r:id="rId48" o:title=""/>
           </v:shape>
-          <o:OLEObject Type="Embed" ProgID="Equation.DSMT4" ShapeID="_x0000_i1043" DrawAspect="Content" ObjectID="_1556535322" r:id="rId49"/>
+          <o:OLEObject Type="Embed" ProgID="Equation.DSMT4" ShapeID="_x0000_i1043" DrawAspect="Content" ObjectID="_1556545841" r:id="rId49"/>
         </w:object>
       </w:r>
       <w:r>
@@ -4865,7 +4865,7 @@
           <v:shape id="_x0000_i1044" type="#_x0000_t75" style="width:14.4pt;height:18.6pt" o:ole="">
             <v:imagedata r:id="rId50" o:title=""/>
           </v:shape>
-          <o:OLEObject Type="Embed" ProgID="Equation.DSMT4" ShapeID="_x0000_i1044" DrawAspect="Content" ObjectID="_1556535323" r:id="rId51"/>
+          <o:OLEObject Type="Embed" ProgID="Equation.DSMT4" ShapeID="_x0000_i1044" DrawAspect="Content" ObjectID="_1556545842" r:id="rId51"/>
         </w:object>
       </w:r>
       <w:r>
@@ -4890,7 +4890,7 @@
           <v:shape id="_x0000_i1045" type="#_x0000_t75" style="width:9.6pt;height:12.6pt" o:ole="">
             <v:imagedata r:id="rId52" o:title=""/>
           </v:shape>
-          <o:OLEObject Type="Embed" ProgID="Equation.DSMT4" ShapeID="_x0000_i1045" DrawAspect="Content" ObjectID="_1556535324" r:id="rId53"/>
+          <o:OLEObject Type="Embed" ProgID="Equation.DSMT4" ShapeID="_x0000_i1045" DrawAspect="Content" ObjectID="_1556545843" r:id="rId53"/>
         </w:object>
       </w:r>
       <w:r>
@@ -4907,7 +4907,7 @@
           <v:shape id="_x0000_i1046" type="#_x0000_t75" style="width:48pt;height:15.6pt" o:ole="">
             <v:imagedata r:id="rId54" o:title=""/>
           </v:shape>
-          <o:OLEObject Type="Embed" ProgID="Equation.DSMT4" ShapeID="_x0000_i1046" DrawAspect="Content" ObjectID="_1556535325" r:id="rId55"/>
+          <o:OLEObject Type="Embed" ProgID="Equation.DSMT4" ShapeID="_x0000_i1046" DrawAspect="Content" ObjectID="_1556545844" r:id="rId55"/>
         </w:object>
       </w:r>
       <w:r>
@@ -4924,7 +4924,7 @@
           <v:shape id="_x0000_i1047" type="#_x0000_t75" style="width:9.6pt;height:11.4pt" o:ole="">
             <v:imagedata r:id="rId56" o:title=""/>
           </v:shape>
-          <o:OLEObject Type="Embed" ProgID="Equation.DSMT4" ShapeID="_x0000_i1047" DrawAspect="Content" ObjectID="_1556535326" r:id="rId57"/>
+          <o:OLEObject Type="Embed" ProgID="Equation.DSMT4" ShapeID="_x0000_i1047" DrawAspect="Content" ObjectID="_1556545845" r:id="rId57"/>
         </w:object>
       </w:r>
       <w:r>
@@ -4941,7 +4941,7 @@
           <v:shape id="_x0000_i1048" type="#_x0000_t75" style="width:11.4pt;height:12.6pt" o:ole="">
             <v:imagedata r:id="rId58" o:title=""/>
           </v:shape>
-          <o:OLEObject Type="Embed" ProgID="Equation.DSMT4" ShapeID="_x0000_i1048" DrawAspect="Content" ObjectID="_1556535327" r:id="rId59"/>
+          <o:OLEObject Type="Embed" ProgID="Equation.DSMT4" ShapeID="_x0000_i1048" DrawAspect="Content" ObjectID="_1556545846" r:id="rId59"/>
         </w:object>
       </w:r>
       <w:r>
@@ -4958,7 +4958,7 @@
           <v:shape id="_x0000_i1049" type="#_x0000_t75" style="width:39.6pt;height:15.6pt" o:ole="">
             <v:imagedata r:id="rId60" o:title=""/>
           </v:shape>
-          <o:OLEObject Type="Embed" ProgID="Equation.DSMT4" ShapeID="_x0000_i1049" DrawAspect="Content" ObjectID="_1556535328" r:id="rId61"/>
+          <o:OLEObject Type="Embed" ProgID="Equation.DSMT4" ShapeID="_x0000_i1049" DrawAspect="Content" ObjectID="_1556545847" r:id="rId61"/>
         </w:object>
       </w:r>
       <w:r>
@@ -4975,7 +4975,7 @@
           <v:shape id="_x0000_i1050" type="#_x0000_t75" style="width:9.6pt;height:12.6pt" o:ole="">
             <v:imagedata r:id="rId62" o:title=""/>
           </v:shape>
-          <o:OLEObject Type="Embed" ProgID="Equation.DSMT4" ShapeID="_x0000_i1050" DrawAspect="Content" ObjectID="_1556535329" r:id="rId63"/>
+          <o:OLEObject Type="Embed" ProgID="Equation.DSMT4" ShapeID="_x0000_i1050" DrawAspect="Content" ObjectID="_1556545848" r:id="rId63"/>
         </w:object>
       </w:r>
       <w:r>
@@ -4992,7 +4992,7 @@
           <v:shape id="_x0000_i1051" type="#_x0000_t75" style="width:81pt;height:18.6pt" o:ole="">
             <v:imagedata r:id="rId64" o:title=""/>
           </v:shape>
-          <o:OLEObject Type="Embed" ProgID="Equation.DSMT4" ShapeID="_x0000_i1051" DrawAspect="Content" ObjectID="_1556535330" r:id="rId65"/>
+          <o:OLEObject Type="Embed" ProgID="Equation.DSMT4" ShapeID="_x0000_i1051" DrawAspect="Content" ObjectID="_1556545849" r:id="rId65"/>
         </w:object>
       </w:r>
       <w:r>
@@ -5009,7 +5009,7 @@
           <v:shape id="_x0000_i1052" type="#_x0000_t75" style="width:119.4pt;height:24pt" o:ole="">
             <v:imagedata r:id="rId66" o:title=""/>
           </v:shape>
-          <o:OLEObject Type="Embed" ProgID="Equation.DSMT4" ShapeID="_x0000_i1052" DrawAspect="Content" ObjectID="_1556535331" r:id="rId67"/>
+          <o:OLEObject Type="Embed" ProgID="Equation.DSMT4" ShapeID="_x0000_i1052" DrawAspect="Content" ObjectID="_1556545850" r:id="rId67"/>
         </w:object>
       </w:r>
       <w:r>
@@ -5061,7 +5061,7 @@
           <v:shape id="_x0000_i1053" type="#_x0000_t75" style="width:9.6pt;height:12.6pt" o:ole="">
             <v:imagedata r:id="rId62" o:title=""/>
           </v:shape>
-          <o:OLEObject Type="Embed" ProgID="Equation.DSMT4" ShapeID="_x0000_i1053" DrawAspect="Content" ObjectID="_1556535332" r:id="rId68"/>
+          <o:OLEObject Type="Embed" ProgID="Equation.DSMT4" ShapeID="_x0000_i1053" DrawAspect="Content" ObjectID="_1556545851" r:id="rId68"/>
         </w:object>
       </w:r>
       <w:r>
@@ -5078,7 +5078,7 @@
           <v:shape id="_x0000_i1054" type="#_x0000_t75" style="width:12.6pt;height:18pt" o:ole="">
             <v:imagedata r:id="rId48" o:title=""/>
           </v:shape>
-          <o:OLEObject Type="Embed" ProgID="Equation.DSMT4" ShapeID="_x0000_i1054" DrawAspect="Content" ObjectID="_1556535333" r:id="rId69"/>
+          <o:OLEObject Type="Embed" ProgID="Equation.DSMT4" ShapeID="_x0000_i1054" DrawAspect="Content" ObjectID="_1556545852" r:id="rId69"/>
         </w:object>
       </w:r>
       <w:r>
@@ -5095,7 +5095,7 @@
           <v:shape id="_x0000_i1055" type="#_x0000_t75" style="width:14.4pt;height:18.6pt" o:ole="">
             <v:imagedata r:id="rId50" o:title=""/>
           </v:shape>
-          <o:OLEObject Type="Embed" ProgID="Equation.DSMT4" ShapeID="_x0000_i1055" DrawAspect="Content" ObjectID="_1556535334" r:id="rId70"/>
+          <o:OLEObject Type="Embed" ProgID="Equation.DSMT4" ShapeID="_x0000_i1055" DrawAspect="Content" ObjectID="_1556545853" r:id="rId70"/>
         </w:object>
       </w:r>
       <w:r>
@@ -5112,7 +5112,7 @@
           <v:shape id="_x0000_i1056" type="#_x0000_t75" style="width:81pt;height:18.6pt" o:ole="">
             <v:imagedata r:id="rId64" o:title=""/>
           </v:shape>
-          <o:OLEObject Type="Embed" ProgID="Equation.DSMT4" ShapeID="_x0000_i1056" DrawAspect="Content" ObjectID="_1556535335" r:id="rId71"/>
+          <o:OLEObject Type="Embed" ProgID="Equation.DSMT4" ShapeID="_x0000_i1056" DrawAspect="Content" ObjectID="_1556545854" r:id="rId71"/>
         </w:object>
       </w:r>
       <w:r>
@@ -5129,7 +5129,7 @@
           <v:shape id="_x0000_i1057" type="#_x0000_t75" style="width:48.6pt;height:18.6pt" o:ole="">
             <v:imagedata r:id="rId72" o:title=""/>
           </v:shape>
-          <o:OLEObject Type="Embed" ProgID="Equation.DSMT4" ShapeID="_x0000_i1057" DrawAspect="Content" ObjectID="_1556535336" r:id="rId73"/>
+          <o:OLEObject Type="Embed" ProgID="Equation.DSMT4" ShapeID="_x0000_i1057" DrawAspect="Content" ObjectID="_1556545855" r:id="rId73"/>
         </w:object>
       </w:r>
       <w:r>
@@ -5157,7 +5157,7 @@
           <v:shape id="_x0000_i1058" type="#_x0000_t75" style="width:12.6pt;height:18pt" o:ole="">
             <v:imagedata r:id="rId48" o:title=""/>
           </v:shape>
-          <o:OLEObject Type="Embed" ProgID="Equation.DSMT4" ShapeID="_x0000_i1058" DrawAspect="Content" ObjectID="_1556535337" r:id="rId74"/>
+          <o:OLEObject Type="Embed" ProgID="Equation.DSMT4" ShapeID="_x0000_i1058" DrawAspect="Content" ObjectID="_1556545856" r:id="rId74"/>
         </w:object>
       </w:r>
       <w:r>
@@ -5174,7 +5174,7 @@
           <v:shape id="_x0000_i1059" type="#_x0000_t75" style="width:14.4pt;height:18.6pt" o:ole="">
             <v:imagedata r:id="rId50" o:title=""/>
           </v:shape>
-          <o:OLEObject Type="Embed" ProgID="Equation.DSMT4" ShapeID="_x0000_i1059" DrawAspect="Content" ObjectID="_1556535338" r:id="rId75"/>
+          <o:OLEObject Type="Embed" ProgID="Equation.DSMT4" ShapeID="_x0000_i1059" DrawAspect="Content" ObjectID="_1556545857" r:id="rId75"/>
         </w:object>
       </w:r>
       <w:r>
@@ -5191,7 +5191,7 @@
           <v:shape id="_x0000_i1060" type="#_x0000_t75" style="width:12.6pt;height:18pt" o:ole="">
             <v:imagedata r:id="rId48" o:title=""/>
           </v:shape>
-          <o:OLEObject Type="Embed" ProgID="Equation.DSMT4" ShapeID="_x0000_i1060" DrawAspect="Content" ObjectID="_1556535339" r:id="rId76"/>
+          <o:OLEObject Type="Embed" ProgID="Equation.DSMT4" ShapeID="_x0000_i1060" DrawAspect="Content" ObjectID="_1556545858" r:id="rId76"/>
         </w:object>
       </w:r>
       <w:r>
@@ -5208,7 +5208,7 @@
           <v:shape id="_x0000_i1061" type="#_x0000_t75" style="width:14.4pt;height:18.6pt" o:ole="">
             <v:imagedata r:id="rId50" o:title=""/>
           </v:shape>
-          <o:OLEObject Type="Embed" ProgID="Equation.DSMT4" ShapeID="_x0000_i1061" DrawAspect="Content" ObjectID="_1556535340" r:id="rId77"/>
+          <o:OLEObject Type="Embed" ProgID="Equation.DSMT4" ShapeID="_x0000_i1061" DrawAspect="Content" ObjectID="_1556545859" r:id="rId77"/>
         </w:object>
       </w:r>
       <w:r>
@@ -5283,7 +5283,7 @@
           <v:shape id="_x0000_i1062" type="#_x0000_t75" style="width:12.6pt;height:18pt" o:ole="">
             <v:imagedata r:id="rId48" o:title=""/>
           </v:shape>
-          <o:OLEObject Type="Embed" ProgID="Equation.DSMT4" ShapeID="_x0000_i1062" DrawAspect="Content" ObjectID="_1556535341" r:id="rId78"/>
+          <o:OLEObject Type="Embed" ProgID="Equation.DSMT4" ShapeID="_x0000_i1062" DrawAspect="Content" ObjectID="_1556545860" r:id="rId78"/>
         </w:object>
       </w:r>
       <w:r>
@@ -5300,7 +5300,7 @@
           <v:shape id="_x0000_i1063" type="#_x0000_t75" style="width:14.4pt;height:18.6pt" o:ole="">
             <v:imagedata r:id="rId50" o:title=""/>
           </v:shape>
-          <o:OLEObject Type="Embed" ProgID="Equation.DSMT4" ShapeID="_x0000_i1063" DrawAspect="Content" ObjectID="_1556535342" r:id="rId79"/>
+          <o:OLEObject Type="Embed" ProgID="Equation.DSMT4" ShapeID="_x0000_i1063" DrawAspect="Content" ObjectID="_1556545861" r:id="rId79"/>
         </w:object>
       </w:r>
       <w:r>
@@ -5328,7 +5328,7 @@
           <v:shape id="_x0000_i1064" type="#_x0000_t75" style="width:39.6pt;height:24pt" o:ole="">
             <v:imagedata r:id="rId80" o:title=""/>
           </v:shape>
-          <o:OLEObject Type="Embed" ProgID="Equation.DSMT4" ShapeID="_x0000_i1064" DrawAspect="Content" ObjectID="_1556535343" r:id="rId81"/>
+          <o:OLEObject Type="Embed" ProgID="Equation.DSMT4" ShapeID="_x0000_i1064" DrawAspect="Content" ObjectID="_1556545862" r:id="rId81"/>
         </w:object>
       </w:r>
       <w:r>
@@ -5356,7 +5356,7 @@
           <v:shape id="_x0000_i1065" type="#_x0000_t75" style="width:218.4pt;height:33pt" o:ole="">
             <v:imagedata r:id="rId82" o:title=""/>
           </v:shape>
-          <o:OLEObject Type="Embed" ProgID="Equation.DSMT4" ShapeID="_x0000_i1065" DrawAspect="Content" ObjectID="_1556535344" r:id="rId83"/>
+          <o:OLEObject Type="Embed" ProgID="Equation.DSMT4" ShapeID="_x0000_i1065" DrawAspect="Content" ObjectID="_1556545863" r:id="rId83"/>
         </w:object>
       </w:r>
       <w:r>
@@ -5391,7 +5391,7 @@
           <v:shape id="_x0000_i1066" type="#_x0000_t75" style="width:12pt;height:15.6pt" o:ole="">
             <v:imagedata r:id="rId84" o:title=""/>
           </v:shape>
-          <o:OLEObject Type="Embed" ProgID="Equation.DSMT4" ShapeID="_x0000_i1066" DrawAspect="Content" ObjectID="_1556535345" r:id="rId85"/>
+          <o:OLEObject Type="Embed" ProgID="Equation.DSMT4" ShapeID="_x0000_i1066" DrawAspect="Content" ObjectID="_1556545864" r:id="rId85"/>
         </w:object>
       </w:r>
       <w:r>
@@ -5408,7 +5408,7 @@
           <v:shape id="_x0000_i1067" type="#_x0000_t75" style="width:30.6pt;height:14.4pt" o:ole="">
             <v:imagedata r:id="rId86" o:title=""/>
           </v:shape>
-          <o:OLEObject Type="Embed" ProgID="Equation.DSMT4" ShapeID="_x0000_i1067" DrawAspect="Content" ObjectID="_1556535346" r:id="rId87"/>
+          <o:OLEObject Type="Embed" ProgID="Equation.DSMT4" ShapeID="_x0000_i1067" DrawAspect="Content" ObjectID="_1556545865" r:id="rId87"/>
         </w:object>
       </w:r>
       <w:r>
@@ -5425,7 +5425,7 @@
           <v:shape id="_x0000_i1068" type="#_x0000_t75" style="width:12pt;height:15.6pt" o:ole="">
             <v:imagedata r:id="rId88" o:title=""/>
           </v:shape>
-          <o:OLEObject Type="Embed" ProgID="Equation.DSMT4" ShapeID="_x0000_i1068" DrawAspect="Content" ObjectID="_1556535347" r:id="rId89"/>
+          <o:OLEObject Type="Embed" ProgID="Equation.DSMT4" ShapeID="_x0000_i1068" DrawAspect="Content" ObjectID="_1556545866" r:id="rId89"/>
         </w:object>
       </w:r>
       <w:r>
@@ -5442,7 +5442,7 @@
           <v:shape id="_x0000_i1069" type="#_x0000_t75" style="width:27pt;height:18pt" o:ole="">
             <v:imagedata r:id="rId90" o:title=""/>
           </v:shape>
-          <o:OLEObject Type="Embed" ProgID="Equation.DSMT4" ShapeID="_x0000_i1069" DrawAspect="Content" ObjectID="_1556535348" r:id="rId91"/>
+          <o:OLEObject Type="Embed" ProgID="Equation.DSMT4" ShapeID="_x0000_i1069" DrawAspect="Content" ObjectID="_1556545867" r:id="rId91"/>
         </w:object>
       </w:r>
       <w:r>
@@ -5459,7 +5459,7 @@
           <v:shape id="_x0000_i1070" type="#_x0000_t75" style="width:135.6pt;height:18pt" o:ole="">
             <v:imagedata r:id="rId92" o:title=""/>
           </v:shape>
-          <o:OLEObject Type="Embed" ProgID="Equation.DSMT4" ShapeID="_x0000_i1070" DrawAspect="Content" ObjectID="_1556535349" r:id="rId93"/>
+          <o:OLEObject Type="Embed" ProgID="Equation.DSMT4" ShapeID="_x0000_i1070" DrawAspect="Content" ObjectID="_1556545868" r:id="rId93"/>
         </w:object>
       </w:r>
       <w:r>
@@ -5476,7 +5476,7 @@
           <v:shape id="_x0000_i1071" type="#_x0000_t75" style="width:30pt;height:18pt" o:ole="">
             <v:imagedata r:id="rId94" o:title=""/>
           </v:shape>
-          <o:OLEObject Type="Embed" ProgID="Equation.DSMT4" ShapeID="_x0000_i1071" DrawAspect="Content" ObjectID="_1556535350" r:id="rId95"/>
+          <o:OLEObject Type="Embed" ProgID="Equation.DSMT4" ShapeID="_x0000_i1071" DrawAspect="Content" ObjectID="_1556545869" r:id="rId95"/>
         </w:object>
       </w:r>
       <w:r>
@@ -5493,7 +5493,7 @@
           <v:shape id="_x0000_i1072" type="#_x0000_t75" style="width:12pt;height:15.6pt" o:ole="">
             <v:imagedata r:id="rId84" o:title=""/>
           </v:shape>
-          <o:OLEObject Type="Embed" ProgID="Equation.DSMT4" ShapeID="_x0000_i1072" DrawAspect="Content" ObjectID="_1556535351" r:id="rId96"/>
+          <o:OLEObject Type="Embed" ProgID="Equation.DSMT4" ShapeID="_x0000_i1072" DrawAspect="Content" ObjectID="_1556545870" r:id="rId96"/>
         </w:object>
       </w:r>
       <w:r>
@@ -5510,7 +5510,7 @@
           <v:shape id="_x0000_i1073" type="#_x0000_t75" style="width:122.4pt;height:20.4pt" o:ole="">
             <v:imagedata r:id="rId97" o:title=""/>
           </v:shape>
-          <o:OLEObject Type="Embed" ProgID="Equation.DSMT4" ShapeID="_x0000_i1073" DrawAspect="Content" ObjectID="_1556535352" r:id="rId98"/>
+          <o:OLEObject Type="Embed" ProgID="Equation.DSMT4" ShapeID="_x0000_i1073" DrawAspect="Content" ObjectID="_1556545871" r:id="rId98"/>
         </w:object>
       </w:r>
       <w:r>
@@ -5527,7 +5527,7 @@
           <v:shape id="_x0000_i1074" type="#_x0000_t75" style="width:12.6pt;height:12.6pt" o:ole="">
             <v:imagedata r:id="rId99" o:title=""/>
           </v:shape>
-          <o:OLEObject Type="Embed" ProgID="Equation.DSMT4" ShapeID="_x0000_i1074" DrawAspect="Content" ObjectID="_1556535353" r:id="rId100"/>
+          <o:OLEObject Type="Embed" ProgID="Equation.DSMT4" ShapeID="_x0000_i1074" DrawAspect="Content" ObjectID="_1556545872" r:id="rId100"/>
         </w:object>
       </w:r>
       <w:r>
@@ -5555,7 +5555,7 @@
           <v:shape id="_x0000_i1075" type="#_x0000_t75" style="width:234.6pt;height:23.4pt" o:ole="">
             <v:imagedata r:id="rId101" o:title=""/>
           </v:shape>
-          <o:OLEObject Type="Embed" ProgID="Equation.DSMT4" ShapeID="_x0000_i1075" DrawAspect="Content" ObjectID="_1556535354" r:id="rId102"/>
+          <o:OLEObject Type="Embed" ProgID="Equation.DSMT4" ShapeID="_x0000_i1075" DrawAspect="Content" ObjectID="_1556545873" r:id="rId102"/>
         </w:object>
       </w:r>
       <w:r>
@@ -5593,7 +5593,7 @@
           <v:shape id="_x0000_i1076" type="#_x0000_t75" style="width:15pt;height:18pt" o:ole="">
             <v:imagedata r:id="rId103" o:title=""/>
           </v:shape>
-          <o:OLEObject Type="Embed" ProgID="Equation.DSMT4" ShapeID="_x0000_i1076" DrawAspect="Content" ObjectID="_1556535355" r:id="rId104"/>
+          <o:OLEObject Type="Embed" ProgID="Equation.DSMT4" ShapeID="_x0000_i1076" DrawAspect="Content" ObjectID="_1556545874" r:id="rId104"/>
         </w:object>
       </w:r>
       <w:r>
@@ -5610,7 +5610,7 @@
           <v:shape id="_x0000_i1077" type="#_x0000_t75" style="width:50.4pt;height:18pt" o:ole="">
             <v:imagedata r:id="rId105" o:title=""/>
           </v:shape>
-          <o:OLEObject Type="Embed" ProgID="Equation.DSMT4" ShapeID="_x0000_i1077" DrawAspect="Content" ObjectID="_1556535356" r:id="rId106"/>
+          <o:OLEObject Type="Embed" ProgID="Equation.DSMT4" ShapeID="_x0000_i1077" DrawAspect="Content" ObjectID="_1556545875" r:id="rId106"/>
         </w:object>
       </w:r>
       <w:r>
@@ -5627,7 +5627,7 @@
           <v:shape id="_x0000_i1078" type="#_x0000_t75" style="width:14.4pt;height:18pt" o:ole="">
             <v:imagedata r:id="rId107" o:title=""/>
           </v:shape>
-          <o:OLEObject Type="Embed" ProgID="Equation.DSMT4" ShapeID="_x0000_i1078" DrawAspect="Content" ObjectID="_1556535357" r:id="rId108"/>
+          <o:OLEObject Type="Embed" ProgID="Equation.DSMT4" ShapeID="_x0000_i1078" DrawAspect="Content" ObjectID="_1556545876" r:id="rId108"/>
         </w:object>
       </w:r>
       <w:r>
@@ -5644,7 +5644,7 @@
           <v:shape id="_x0000_i1079" type="#_x0000_t75" style="width:9.6pt;height:11.4pt" o:ole="">
             <v:imagedata r:id="rId109" o:title=""/>
           </v:shape>
-          <o:OLEObject Type="Embed" ProgID="Equation.DSMT4" ShapeID="_x0000_i1079" DrawAspect="Content" ObjectID="_1556535358" r:id="rId110"/>
+          <o:OLEObject Type="Embed" ProgID="Equation.DSMT4" ShapeID="_x0000_i1079" DrawAspect="Content" ObjectID="_1556545877" r:id="rId110"/>
         </w:object>
       </w:r>
       <w:r>
@@ -5661,7 +5661,7 @@
           <v:shape id="_x0000_i1080" type="#_x0000_t75" style="width:21pt;height:30.6pt" o:ole="">
             <v:imagedata r:id="rId111" o:title=""/>
           </v:shape>
-          <o:OLEObject Type="Embed" ProgID="Equation.DSMT4" ShapeID="_x0000_i1080" DrawAspect="Content" ObjectID="_1556535359" r:id="rId112"/>
+          <o:OLEObject Type="Embed" ProgID="Equation.DSMT4" ShapeID="_x0000_i1080" DrawAspect="Content" ObjectID="_1556545878" r:id="rId112"/>
         </w:object>
       </w:r>
       <w:r>
@@ -12399,7 +12399,7 @@
           <v:shape id="_x0000_i1082" type="#_x0000_t75" style="width:50.4pt;height:18pt" o:ole="">
             <v:imagedata r:id="rId105" o:title=""/>
           </v:shape>
-          <o:OLEObject Type="Embed" ProgID="Equation.DSMT4" ShapeID="_x0000_i1082" DrawAspect="Content" ObjectID="_1556535360" r:id="rId125"/>
+          <o:OLEObject Type="Embed" ProgID="Equation.DSMT4" ShapeID="_x0000_i1082" DrawAspect="Content" ObjectID="_1556545879" r:id="rId125"/>
         </w:object>
       </w:r>
       <w:r>
@@ -14845,11 +14845,6 @@
       </w:r>
     </w:p>
     <w:p>
-      <w:pPr>
-        <w:rPr>
-          <w:rFonts w:hint="eastAsia"/>
-        </w:rPr>
-      </w:pPr>
       <w:r>
         <w:tab/>
       </w:r>
@@ -14879,11 +14874,6 @@
       </w:r>
     </w:p>
     <w:p>
-      <w:pPr>
-        <w:rPr>
-          <w:rFonts w:hint="eastAsia"/>
-        </w:rPr>
-      </w:pPr>
       <w:r>
         <w:tab/>
       </w:r>
@@ -14909,41 +14899,1211 @@
         </w:numPr>
         <w:ind w:firstLineChars="0"/>
       </w:pPr>
+      <w:r>
+        <w:rPr>
+          <w:rFonts w:hint="eastAsia"/>
+        </w:rPr>
+        <w:t>对抗生成网络在人脸生成上的实验</w:t>
+      </w:r>
+    </w:p>
+    <w:p>
+      <w:pPr>
+        <w:ind w:firstLine="360"/>
+      </w:pPr>
+      <w:r>
+        <w:rPr>
+          <w:rFonts w:hint="eastAsia"/>
+        </w:rPr>
+        <w:t>对于验证码的数据集，每一类的字符有其自己的特征，所有的数据共同的特征并不明显，也就会出现4.3中两层全连接GAN中出现的结果，找出了所有数据的共性。</w:t>
+      </w:r>
+    </w:p>
+    <w:p>
+      <w:pPr>
+        <w:ind w:firstLine="360"/>
+      </w:pPr>
+      <w:r>
+        <w:rPr>
+          <w:rFonts w:hint="eastAsia"/>
+        </w:rPr>
+        <w:t>一组共性明显的数据集为人脸数据集，实验一共使用了两个数据集，</w:t>
+      </w:r>
+      <w:r>
+        <w:t>UMass的LFW</w:t>
+      </w:r>
+      <w:r>
+        <w:rPr>
+          <w:rFonts w:hint="eastAsia"/>
+        </w:rPr>
+        <w:t>人脸数据集和CelebA数据集，前者数量较少并且人脸在图片中所占的比例较少，后者数据量更多并且共性更明显。</w:t>
+      </w:r>
+      <w:r>
+        <w:rPr>
+          <w:rFonts w:hint="eastAsia"/>
+        </w:rPr>
+        <w:t>下面将以CelebA数据集为例描述实验</w:t>
+      </w:r>
+      <w:r>
+        <w:rPr>
+          <w:rFonts w:hint="eastAsia"/>
+        </w:rPr>
+        <w:t>，图像转为128*128的图像，并转为tensorflow专用数据格式，便于从磁盘中并发读取，不占用大量内存</w:t>
+      </w:r>
+      <w:r>
+        <w:rPr>
+          <w:rFonts w:hint="eastAsia"/>
+        </w:rPr>
+        <w:t>。</w:t>
+      </w:r>
+    </w:p>
+    <w:p>
+      <w:pPr>
+        <w:ind w:firstLine="360"/>
+      </w:pPr>
+      <w:r>
+        <w:rPr>
+          <w:rFonts w:hint="eastAsia"/>
+        </w:rPr>
+        <w:t>为了简化网络的构建，本人对tensorflow中的部分函数做了二次封装，现做如下说明：</w:t>
+      </w:r>
+    </w:p>
+    <w:p>
+      <w:pPr>
+        <w:ind w:firstLine="360"/>
+        <w:rPr>
+          <w:rFonts w:ascii="Consolas" w:hAnsi="Consolas"/>
+          <w:color w:val="000000"/>
+          <w:sz w:val="18"/>
+          <w:szCs w:val="18"/>
+        </w:rPr>
+      </w:pPr>
+      <w:r>
+        <w:rPr>
+          <w:rFonts w:ascii="Consolas" w:hAnsi="Consolas"/>
+          <w:b/>
+          <w:bCs/>
+          <w:color w:val="000080"/>
+          <w:sz w:val="18"/>
+          <w:szCs w:val="18"/>
+        </w:rPr>
+        <w:t xml:space="preserve">def </w:t>
+      </w:r>
+      <w:r>
+        <w:rPr>
+          <w:rFonts w:ascii="Consolas" w:hAnsi="Consolas"/>
+          <w:color w:val="000000"/>
+          <w:sz w:val="18"/>
+          <w:szCs w:val="18"/>
+        </w:rPr>
+        <w:t>fully_connected(value, output_shape, name=</w:t>
+      </w:r>
+      <w:r>
+        <w:rPr>
+          <w:rFonts w:ascii="Consolas" w:hAnsi="Consolas"/>
+          <w:b/>
+          <w:bCs/>
+          <w:color w:val="008080"/>
+          <w:sz w:val="18"/>
+          <w:szCs w:val="18"/>
+        </w:rPr>
+        <w:t>"fully_connected"</w:t>
+      </w:r>
+      <w:r>
+        <w:rPr>
+          <w:rFonts w:ascii="Consolas" w:hAnsi="Consolas"/>
+          <w:color w:val="000000"/>
+          <w:sz w:val="18"/>
+          <w:szCs w:val="18"/>
+        </w:rPr>
+        <w:t>)</w:t>
+      </w:r>
+    </w:p>
+    <w:p>
+      <w:pPr>
+        <w:ind w:firstLine="360"/>
+      </w:pPr>
+      <w:r>
+        <w:rPr>
+          <w:rFonts w:hint="eastAsia"/>
+        </w:rPr>
+        <w:t>全连接层，输入分别为：输入数据、输出的一维向量长度、网络层名称，返回值为全连接之后的输出数据</w:t>
+      </w:r>
+    </w:p>
+    <w:p>
+      <w:pPr>
+        <w:ind w:firstLine="360"/>
+      </w:pPr>
+      <w:r>
+        <w:rPr>
+          <w:rFonts w:ascii="Consolas" w:hAnsi="Consolas"/>
+          <w:b/>
+          <w:bCs/>
+          <w:color w:val="000080"/>
+          <w:sz w:val="18"/>
+          <w:szCs w:val="18"/>
+        </w:rPr>
+        <w:t xml:space="preserve">def </w:t>
+      </w:r>
+      <w:r>
+        <w:rPr>
+          <w:rFonts w:ascii="Consolas" w:hAnsi="Consolas"/>
+          <w:color w:val="000000"/>
+          <w:sz w:val="18"/>
+          <w:szCs w:val="18"/>
+        </w:rPr>
+        <w:t>lrelu(x, leak=</w:t>
+      </w:r>
+      <w:r>
+        <w:rPr>
+          <w:rFonts w:ascii="Consolas" w:hAnsi="Consolas"/>
+          <w:color w:val="0000FF"/>
+          <w:sz w:val="18"/>
+          <w:szCs w:val="18"/>
+        </w:rPr>
+        <w:t>0.2</w:t>
+      </w:r>
+      <w:r>
+        <w:rPr>
+          <w:rFonts w:ascii="Consolas" w:hAnsi="Consolas"/>
+          <w:color w:val="000000"/>
+          <w:sz w:val="18"/>
+          <w:szCs w:val="18"/>
+        </w:rPr>
+        <w:t>, name=</w:t>
+      </w:r>
+      <w:r>
+        <w:rPr>
+          <w:rFonts w:ascii="Consolas" w:hAnsi="Consolas"/>
+          <w:b/>
+          <w:bCs/>
+          <w:color w:val="008080"/>
+          <w:sz w:val="18"/>
+          <w:szCs w:val="18"/>
+        </w:rPr>
+        <w:t>"lrelu"</w:t>
+      </w:r>
+      <w:r>
+        <w:rPr>
+          <w:rFonts w:ascii="Consolas" w:hAnsi="Consolas"/>
+          <w:color w:val="000000"/>
+          <w:sz w:val="18"/>
+          <w:szCs w:val="18"/>
+        </w:rPr>
+        <w:t>)</w:t>
+      </w:r>
+    </w:p>
+    <w:p>
+      <w:pPr>
+        <w:ind w:firstLine="360"/>
+      </w:pPr>
+      <w:r>
+        <w:rPr>
+          <w:rFonts w:hint="eastAsia"/>
+        </w:rPr>
+        <w:t>leaky</w:t>
+      </w:r>
+      <w:r>
+        <w:t xml:space="preserve"> </w:t>
+      </w:r>
+      <w:r>
+        <w:rPr>
+          <w:rFonts w:hint="eastAsia"/>
+        </w:rPr>
+        <w:t>relu激活层，x为输入数据，leak为负数放缩比例，name为网络层名称，返回值为激活后数据</w:t>
+      </w:r>
+    </w:p>
+    <w:p>
+      <w:pPr>
+        <w:ind w:firstLine="360"/>
+      </w:pPr>
+      <w:r>
+        <w:rPr>
+          <w:rFonts w:ascii="Consolas" w:hAnsi="Consolas"/>
+          <w:b/>
+          <w:bCs/>
+          <w:color w:val="000080"/>
+          <w:sz w:val="18"/>
+          <w:szCs w:val="18"/>
+        </w:rPr>
+        <w:t xml:space="preserve">def </w:t>
+      </w:r>
+      <w:r>
+        <w:rPr>
+          <w:rFonts w:ascii="Consolas" w:hAnsi="Consolas"/>
+          <w:color w:val="000000"/>
+          <w:sz w:val="18"/>
+          <w:szCs w:val="18"/>
+        </w:rPr>
+        <w:t>relu(value, name=</w:t>
+      </w:r>
+      <w:r>
+        <w:rPr>
+          <w:rFonts w:ascii="Consolas" w:hAnsi="Consolas"/>
+          <w:b/>
+          <w:bCs/>
+          <w:color w:val="008080"/>
+          <w:sz w:val="18"/>
+          <w:szCs w:val="18"/>
+        </w:rPr>
+        <w:t>'relu'</w:t>
+      </w:r>
+      <w:r>
+        <w:rPr>
+          <w:rFonts w:ascii="Consolas" w:hAnsi="Consolas"/>
+          <w:color w:val="000000"/>
+          <w:sz w:val="18"/>
+          <w:szCs w:val="18"/>
+        </w:rPr>
+        <w:t>)</w:t>
+      </w:r>
+    </w:p>
+    <w:p>
+      <w:pPr>
+        <w:ind w:firstLine="360"/>
+      </w:pPr>
+      <w:r>
+        <w:rPr>
+          <w:rFonts w:hint="eastAsia"/>
+        </w:rPr>
+        <w:t>relu激活层，value为输入数据，name为网络层名称，返回值为激活后数据</w:t>
+      </w:r>
+    </w:p>
+    <w:p>
+      <w:pPr>
+        <w:ind w:firstLine="360"/>
+        <w:rPr>
+          <w:rFonts w:hint="eastAsia"/>
+        </w:rPr>
+      </w:pPr>
+      <w:r>
+        <w:rPr>
+          <w:rFonts w:ascii="Consolas" w:hAnsi="Consolas"/>
+          <w:b/>
+          <w:bCs/>
+          <w:color w:val="000080"/>
+          <w:sz w:val="18"/>
+          <w:szCs w:val="18"/>
+        </w:rPr>
+        <w:t xml:space="preserve">def </w:t>
+      </w:r>
+      <w:r>
+        <w:rPr>
+          <w:rFonts w:ascii="Consolas" w:hAnsi="Consolas"/>
+          <w:color w:val="000000"/>
+          <w:sz w:val="18"/>
+          <w:szCs w:val="18"/>
+        </w:rPr>
+        <w:t>deconv2d(value, output_shape, k_h=</w:t>
+      </w:r>
+      <w:r>
+        <w:rPr>
+          <w:rFonts w:ascii="Consolas" w:hAnsi="Consolas"/>
+          <w:color w:val="0000FF"/>
+          <w:sz w:val="18"/>
+          <w:szCs w:val="18"/>
+        </w:rPr>
+        <w:t>5</w:t>
+      </w:r>
+      <w:r>
+        <w:rPr>
+          <w:rFonts w:ascii="Consolas" w:hAnsi="Consolas"/>
+          <w:color w:val="000000"/>
+          <w:sz w:val="18"/>
+          <w:szCs w:val="18"/>
+        </w:rPr>
+        <w:t>, k_w=</w:t>
+      </w:r>
+      <w:r>
+        <w:rPr>
+          <w:rFonts w:ascii="Consolas" w:hAnsi="Consolas"/>
+          <w:color w:val="0000FF"/>
+          <w:sz w:val="18"/>
+          <w:szCs w:val="18"/>
+        </w:rPr>
+        <w:t>5</w:t>
+      </w:r>
+      <w:r>
+        <w:rPr>
+          <w:rFonts w:ascii="Consolas" w:hAnsi="Consolas"/>
+          <w:color w:val="000000"/>
+          <w:sz w:val="18"/>
+          <w:szCs w:val="18"/>
+        </w:rPr>
+        <w:t>, strides=(</w:t>
+      </w:r>
+      <w:r>
+        <w:rPr>
+          <w:rFonts w:ascii="Consolas" w:hAnsi="Consolas"/>
+          <w:color w:val="0000FF"/>
+          <w:sz w:val="18"/>
+          <w:szCs w:val="18"/>
+        </w:rPr>
+        <w:t>1</w:t>
+      </w:r>
+      <w:r>
+        <w:rPr>
+          <w:rFonts w:ascii="Consolas" w:hAnsi="Consolas"/>
+          <w:color w:val="000000"/>
+          <w:sz w:val="18"/>
+          <w:szCs w:val="18"/>
+        </w:rPr>
+        <w:t xml:space="preserve">, </w:t>
+      </w:r>
+      <w:r>
+        <w:rPr>
+          <w:rFonts w:ascii="Consolas" w:hAnsi="Consolas"/>
+          <w:color w:val="0000FF"/>
+          <w:sz w:val="18"/>
+          <w:szCs w:val="18"/>
+        </w:rPr>
+        <w:t>2</w:t>
+      </w:r>
+      <w:r>
+        <w:rPr>
+          <w:rFonts w:ascii="Consolas" w:hAnsi="Consolas"/>
+          <w:color w:val="000000"/>
+          <w:sz w:val="18"/>
+          <w:szCs w:val="18"/>
+        </w:rPr>
+        <w:t xml:space="preserve">, </w:t>
+      </w:r>
+      <w:r>
+        <w:rPr>
+          <w:rFonts w:ascii="Consolas" w:hAnsi="Consolas"/>
+          <w:color w:val="0000FF"/>
+          <w:sz w:val="18"/>
+          <w:szCs w:val="18"/>
+        </w:rPr>
+        <w:t>2</w:t>
+      </w:r>
+      <w:r>
+        <w:rPr>
+          <w:rFonts w:ascii="Consolas" w:hAnsi="Consolas"/>
+          <w:color w:val="000000"/>
+          <w:sz w:val="18"/>
+          <w:szCs w:val="18"/>
+        </w:rPr>
+        <w:t xml:space="preserve">, </w:t>
+      </w:r>
+      <w:r>
+        <w:rPr>
+          <w:rFonts w:ascii="Consolas" w:hAnsi="Consolas"/>
+          <w:color w:val="0000FF"/>
+          <w:sz w:val="18"/>
+          <w:szCs w:val="18"/>
+        </w:rPr>
+        <w:t>1</w:t>
+      </w:r>
+      <w:r>
+        <w:rPr>
+          <w:rFonts w:ascii="Consolas" w:hAnsi="Consolas"/>
+          <w:color w:val="000000"/>
+          <w:sz w:val="18"/>
+          <w:szCs w:val="18"/>
+        </w:rPr>
+        <w:t>), name=</w:t>
+      </w:r>
+      <w:r>
+        <w:rPr>
+          <w:rFonts w:ascii="Consolas" w:hAnsi="Consolas"/>
+          <w:b/>
+          <w:bCs/>
+          <w:color w:val="008080"/>
+          <w:sz w:val="18"/>
+          <w:szCs w:val="18"/>
+        </w:rPr>
+        <w:t>'deconv2d'</w:t>
+      </w:r>
+      <w:r>
+        <w:rPr>
+          <w:rFonts w:ascii="Consolas" w:hAnsi="Consolas"/>
+          <w:color w:val="000000"/>
+          <w:sz w:val="18"/>
+          <w:szCs w:val="18"/>
+        </w:rPr>
+        <w:t>)</w:t>
+      </w:r>
+    </w:p>
+    <w:p>
+      <w:pPr>
+        <w:ind w:firstLine="360"/>
+      </w:pPr>
+      <w:r>
+        <w:rPr>
+          <w:rFonts w:hint="eastAsia"/>
+        </w:rPr>
+        <w:t>二维反卷积层，输入为：输入数据、输出数据规模、卷积核垂直大小、卷积核水平大小、</w:t>
+      </w:r>
+      <w:r>
+        <w:rPr>
+          <w:rFonts w:hint="eastAsia"/>
+        </w:rPr>
+        <w:lastRenderedPageBreak/>
+        <w:t>卷积步长、网络层名称，返回值为反卷积后数据</w:t>
+      </w:r>
+    </w:p>
+    <w:p>
+      <w:pPr>
+        <w:ind w:firstLine="360"/>
+        <w:rPr>
+          <w:rFonts w:ascii="Consolas" w:hAnsi="Consolas"/>
+          <w:color w:val="000000"/>
+          <w:sz w:val="18"/>
+          <w:szCs w:val="18"/>
+        </w:rPr>
+      </w:pPr>
+      <w:r>
+        <w:rPr>
+          <w:rFonts w:ascii="Consolas" w:hAnsi="Consolas"/>
+          <w:b/>
+          <w:bCs/>
+          <w:color w:val="000080"/>
+          <w:sz w:val="18"/>
+          <w:szCs w:val="18"/>
+        </w:rPr>
+        <w:t xml:space="preserve">def </w:t>
+      </w:r>
+      <w:r>
+        <w:rPr>
+          <w:rFonts w:ascii="Consolas" w:hAnsi="Consolas"/>
+          <w:color w:val="000000"/>
+          <w:sz w:val="18"/>
+          <w:szCs w:val="18"/>
+        </w:rPr>
+        <w:t>conv2d(value, output_dim, k_h=</w:t>
+      </w:r>
+      <w:r>
+        <w:rPr>
+          <w:rFonts w:ascii="Consolas" w:hAnsi="Consolas"/>
+          <w:color w:val="0000FF"/>
+          <w:sz w:val="18"/>
+          <w:szCs w:val="18"/>
+        </w:rPr>
+        <w:t>5</w:t>
+      </w:r>
+      <w:r>
+        <w:rPr>
+          <w:rFonts w:ascii="Consolas" w:hAnsi="Consolas"/>
+          <w:color w:val="000000"/>
+          <w:sz w:val="18"/>
+          <w:szCs w:val="18"/>
+        </w:rPr>
+        <w:t>, k_w=</w:t>
+      </w:r>
+      <w:r>
+        <w:rPr>
+          <w:rFonts w:ascii="Consolas" w:hAnsi="Consolas"/>
+          <w:color w:val="0000FF"/>
+          <w:sz w:val="18"/>
+          <w:szCs w:val="18"/>
+        </w:rPr>
+        <w:t>5</w:t>
+      </w:r>
+      <w:r>
+        <w:rPr>
+          <w:rFonts w:ascii="Consolas" w:hAnsi="Consolas"/>
+          <w:color w:val="000000"/>
+          <w:sz w:val="18"/>
+          <w:szCs w:val="18"/>
+        </w:rPr>
+        <w:t>, strides=(</w:t>
+      </w:r>
+      <w:r>
+        <w:rPr>
+          <w:rFonts w:ascii="Consolas" w:hAnsi="Consolas"/>
+          <w:color w:val="0000FF"/>
+          <w:sz w:val="18"/>
+          <w:szCs w:val="18"/>
+        </w:rPr>
+        <w:t>1</w:t>
+      </w:r>
+      <w:r>
+        <w:rPr>
+          <w:rFonts w:ascii="Consolas" w:hAnsi="Consolas"/>
+          <w:color w:val="000000"/>
+          <w:sz w:val="18"/>
+          <w:szCs w:val="18"/>
+        </w:rPr>
+        <w:t xml:space="preserve">, </w:t>
+      </w:r>
+      <w:r>
+        <w:rPr>
+          <w:rFonts w:ascii="Consolas" w:hAnsi="Consolas"/>
+          <w:color w:val="0000FF"/>
+          <w:sz w:val="18"/>
+          <w:szCs w:val="18"/>
+        </w:rPr>
+        <w:t>2</w:t>
+      </w:r>
+      <w:r>
+        <w:rPr>
+          <w:rFonts w:ascii="Consolas" w:hAnsi="Consolas"/>
+          <w:color w:val="000000"/>
+          <w:sz w:val="18"/>
+          <w:szCs w:val="18"/>
+        </w:rPr>
+        <w:t xml:space="preserve">, </w:t>
+      </w:r>
+      <w:r>
+        <w:rPr>
+          <w:rFonts w:ascii="Consolas" w:hAnsi="Consolas"/>
+          <w:color w:val="0000FF"/>
+          <w:sz w:val="18"/>
+          <w:szCs w:val="18"/>
+        </w:rPr>
+        <w:t>2</w:t>
+      </w:r>
+      <w:r>
+        <w:rPr>
+          <w:rFonts w:ascii="Consolas" w:hAnsi="Consolas"/>
+          <w:color w:val="000000"/>
+          <w:sz w:val="18"/>
+          <w:szCs w:val="18"/>
+        </w:rPr>
+        <w:t xml:space="preserve">, </w:t>
+      </w:r>
+      <w:r>
+        <w:rPr>
+          <w:rFonts w:ascii="Consolas" w:hAnsi="Consolas"/>
+          <w:color w:val="0000FF"/>
+          <w:sz w:val="18"/>
+          <w:szCs w:val="18"/>
+        </w:rPr>
+        <w:t>1</w:t>
+      </w:r>
+      <w:r>
+        <w:rPr>
+          <w:rFonts w:ascii="Consolas" w:hAnsi="Consolas"/>
+          <w:color w:val="000000"/>
+          <w:sz w:val="18"/>
+          <w:szCs w:val="18"/>
+        </w:rPr>
+        <w:t>), name=</w:t>
+      </w:r>
+      <w:r>
+        <w:rPr>
+          <w:rFonts w:ascii="Consolas" w:hAnsi="Consolas"/>
+          <w:b/>
+          <w:bCs/>
+          <w:color w:val="008080"/>
+          <w:sz w:val="18"/>
+          <w:szCs w:val="18"/>
+        </w:rPr>
+        <w:t>'conv2d'</w:t>
+      </w:r>
+      <w:r>
+        <w:rPr>
+          <w:rFonts w:ascii="Consolas" w:hAnsi="Consolas"/>
+          <w:color w:val="000000"/>
+          <w:sz w:val="18"/>
+          <w:szCs w:val="18"/>
+        </w:rPr>
+        <w:t>)</w:t>
+      </w:r>
+    </w:p>
+    <w:p>
+      <w:pPr>
+        <w:ind w:firstLine="360"/>
+      </w:pPr>
+      <w:r>
+        <w:rPr>
+          <w:rFonts w:hint="eastAsia"/>
+        </w:rPr>
+        <w:t>二维卷积层，输入为：输入数据、卷积核个数（输出数据最后一维大小）、卷积核垂直大小、卷积核水平大小、</w:t>
+      </w:r>
+      <w:r>
+        <w:rPr>
+          <w:rFonts w:hint="eastAsia"/>
+        </w:rPr>
+        <w:t>卷积步长、网络层名称，返回值为卷积后的数据</w:t>
+      </w:r>
+    </w:p>
+    <w:p>
+      <w:pPr>
+        <w:ind w:firstLine="360"/>
+      </w:pPr>
+      <w:r>
+        <w:rPr>
+          <w:rFonts w:ascii="Consolas" w:hAnsi="Consolas"/>
+          <w:b/>
+          <w:bCs/>
+          <w:color w:val="000080"/>
+          <w:sz w:val="18"/>
+          <w:szCs w:val="18"/>
+        </w:rPr>
+        <w:t xml:space="preserve">def </w:t>
+      </w:r>
+      <w:r>
+        <w:rPr>
+          <w:rFonts w:ascii="Consolas" w:hAnsi="Consolas"/>
+          <w:color w:val="000000"/>
+          <w:sz w:val="18"/>
+          <w:szCs w:val="18"/>
+        </w:rPr>
+        <w:t>batch_norm(value, is_train=</w:t>
+      </w:r>
+      <w:r>
+        <w:rPr>
+          <w:rFonts w:ascii="Consolas" w:hAnsi="Consolas"/>
+          <w:b/>
+          <w:bCs/>
+          <w:color w:val="000080"/>
+          <w:sz w:val="18"/>
+          <w:szCs w:val="18"/>
+        </w:rPr>
+        <w:t>True</w:t>
+      </w:r>
+      <w:r>
+        <w:rPr>
+          <w:rFonts w:ascii="Consolas" w:hAnsi="Consolas"/>
+          <w:color w:val="000000"/>
+          <w:sz w:val="18"/>
+          <w:szCs w:val="18"/>
+        </w:rPr>
+        <w:t>, name=</w:t>
+      </w:r>
+      <w:r>
+        <w:rPr>
+          <w:rFonts w:ascii="Consolas" w:hAnsi="Consolas"/>
+          <w:b/>
+          <w:bCs/>
+          <w:color w:val="008080"/>
+          <w:sz w:val="18"/>
+          <w:szCs w:val="18"/>
+        </w:rPr>
+        <w:t>'batch_norm'</w:t>
+      </w:r>
+      <w:r>
+        <w:rPr>
+          <w:rFonts w:ascii="Consolas" w:hAnsi="Consolas"/>
+          <w:color w:val="000000"/>
+          <w:sz w:val="18"/>
+          <w:szCs w:val="18"/>
+        </w:rPr>
+        <w:t>)</w:t>
+      </w:r>
+    </w:p>
+    <w:p>
+      <w:pPr>
+        <w:ind w:firstLine="360"/>
+        <w:rPr>
+          <w:rFonts w:hint="eastAsia"/>
+        </w:rPr>
+      </w:pPr>
+      <w:r>
+        <w:rPr>
+          <w:rFonts w:hint="eastAsia"/>
+        </w:rPr>
+        <w:t>批归一化层，输入为：输入数据、是否是训练过程、网络层名称，输出为归一化后结果</w:t>
+      </w:r>
+    </w:p>
+    <w:p>
+      <w:pPr>
+        <w:pStyle w:val="a7"/>
+        <w:numPr>
+          <w:ilvl w:val="0"/>
+          <w:numId w:val="32"/>
+        </w:numPr>
+        <w:ind w:firstLineChars="0"/>
+      </w:pPr>
+      <w:r>
+        <w:rPr>
+          <w:rFonts w:hint="eastAsia"/>
+        </w:rPr>
+        <w:t>DCGAN</w:t>
+      </w:r>
+    </w:p>
+    <w:p>
+      <w:pPr>
+        <w:ind w:left="360"/>
+        <w:rPr>
+          <w:rFonts w:hint="eastAsia"/>
+        </w:rPr>
+      </w:pPr>
+      <w:r>
+        <w:rPr>
+          <w:rFonts w:hint="eastAsia"/>
+        </w:rPr>
+        <w:t>网络结构：</w:t>
+      </w:r>
+    </w:p>
+    <w:p>
+      <w:pPr>
+        <w:ind w:left="360"/>
+      </w:pPr>
+      <w:r>
+        <w:rPr>
+          <w:rFonts w:hint="eastAsia"/>
+        </w:rPr>
+        <w:t>判别器：</w:t>
+      </w:r>
+    </w:p>
+    <w:p>
+      <w:pPr>
+        <w:pStyle w:val="a7"/>
+        <w:numPr>
+          <w:ilvl w:val="0"/>
+          <w:numId w:val="33"/>
+        </w:numPr>
+        <w:ind w:firstLineChars="0"/>
+      </w:pPr>
+      <w:r>
+        <w:rPr>
+          <w:rFonts w:hint="eastAsia"/>
+        </w:rPr>
+        <w:t>对输入数据进行卷积核大小为5、输出为32、步长为2的卷积、relu激活</w:t>
+      </w:r>
+    </w:p>
+    <w:p>
+      <w:pPr>
+        <w:pStyle w:val="a7"/>
+        <w:numPr>
+          <w:ilvl w:val="0"/>
+          <w:numId w:val="33"/>
+        </w:numPr>
+        <w:ind w:firstLineChars="0"/>
+      </w:pPr>
+      <w:r>
+        <w:rPr>
+          <w:rFonts w:hint="eastAsia"/>
+        </w:rPr>
+        <w:t>对上一层数据进行</w:t>
+      </w:r>
+      <w:r>
+        <w:rPr>
+          <w:rFonts w:hint="eastAsia"/>
+        </w:rPr>
+        <w:t>卷积核大小为5、输出为</w:t>
+      </w:r>
+      <w:r>
+        <w:rPr>
+          <w:rFonts w:hint="eastAsia"/>
+        </w:rPr>
+        <w:t>64</w:t>
+      </w:r>
+      <w:r>
+        <w:rPr>
+          <w:rFonts w:hint="eastAsia"/>
+        </w:rPr>
+        <w:t>、</w:t>
+      </w:r>
+      <w:r>
+        <w:rPr>
+          <w:rFonts w:hint="eastAsia"/>
+        </w:rPr>
+        <w:t>步长为2的卷积、批归一化、relu激活</w:t>
+      </w:r>
+      <w:r>
+        <w:rPr>
+          <w:rFonts w:hint="eastAsia"/>
+        </w:rPr>
+        <w:t>，输出64*64*64的数据</w:t>
+      </w:r>
+    </w:p>
+    <w:p>
+      <w:pPr>
+        <w:pStyle w:val="a7"/>
+        <w:numPr>
+          <w:ilvl w:val="0"/>
+          <w:numId w:val="33"/>
+        </w:numPr>
+        <w:ind w:firstLineChars="0"/>
+      </w:pPr>
+      <w:r>
+        <w:rPr>
+          <w:rFonts w:hint="eastAsia"/>
+        </w:rPr>
+        <w:t>对上一层数据进行</w:t>
+      </w:r>
+      <w:r>
+        <w:rPr>
+          <w:rFonts w:hint="eastAsia"/>
+        </w:rPr>
+        <w:t>卷积核大小为5、输出为</w:t>
+      </w:r>
+      <w:r>
+        <w:rPr>
+          <w:rFonts w:hint="eastAsia"/>
+        </w:rPr>
+        <w:t>128</w:t>
+      </w:r>
+      <w:r>
+        <w:rPr>
+          <w:rFonts w:hint="eastAsia"/>
+        </w:rPr>
+        <w:t>、</w:t>
+      </w:r>
+      <w:r>
+        <w:rPr>
+          <w:rFonts w:hint="eastAsia"/>
+        </w:rPr>
+        <w:t>步长为2的卷积、批归一化、relu激活</w:t>
+      </w:r>
+      <w:r>
+        <w:rPr>
+          <w:rFonts w:hint="eastAsia"/>
+        </w:rPr>
+        <w:t>，输出32*32*128的数据</w:t>
+      </w:r>
+    </w:p>
+    <w:p>
+      <w:pPr>
+        <w:pStyle w:val="a7"/>
+        <w:numPr>
+          <w:ilvl w:val="0"/>
+          <w:numId w:val="33"/>
+        </w:numPr>
+        <w:ind w:firstLineChars="0"/>
+      </w:pPr>
+      <w:r>
+        <w:rPr>
+          <w:rFonts w:hint="eastAsia"/>
+        </w:rPr>
+        <w:t>对上一层数据进行</w:t>
+      </w:r>
+      <w:r>
+        <w:rPr>
+          <w:rFonts w:hint="eastAsia"/>
+        </w:rPr>
+        <w:t>卷积核大小为5、输出为</w:t>
+      </w:r>
+      <w:r>
+        <w:rPr>
+          <w:rFonts w:hint="eastAsia"/>
+        </w:rPr>
+        <w:t>256</w:t>
+      </w:r>
+      <w:r>
+        <w:rPr>
+          <w:rFonts w:hint="eastAsia"/>
+        </w:rPr>
+        <w:t>、</w:t>
+      </w:r>
+      <w:r>
+        <w:rPr>
+          <w:rFonts w:hint="eastAsia"/>
+        </w:rPr>
+        <w:t>步长为2的卷积、批归一化、relu激活</w:t>
+      </w:r>
+      <w:r>
+        <w:rPr>
+          <w:rFonts w:hint="eastAsia"/>
+        </w:rPr>
+        <w:t>，输出16*16*256的数据</w:t>
+      </w:r>
+    </w:p>
+    <w:p>
+      <w:pPr>
+        <w:pStyle w:val="a7"/>
+        <w:numPr>
+          <w:ilvl w:val="0"/>
+          <w:numId w:val="33"/>
+        </w:numPr>
+        <w:ind w:firstLineChars="0"/>
+      </w:pPr>
+      <w:r>
+        <w:rPr>
+          <w:rFonts w:hint="eastAsia"/>
+        </w:rPr>
+        <w:t>对上一层数据进行重排列，每一张图像对应的数据转为长65536的一维向量，全连接到1个神经元，最后对输出做sigmoid激活</w:t>
+      </w:r>
+    </w:p>
+    <w:p>
+      <w:pPr>
+        <w:ind w:left="360"/>
+      </w:pPr>
+      <w:r>
+        <w:rPr>
+          <w:rFonts w:hint="eastAsia"/>
+        </w:rPr>
+        <w:t>生成器：</w:t>
+      </w:r>
+    </w:p>
+    <w:p>
+      <w:pPr>
+        <w:pStyle w:val="a7"/>
+        <w:numPr>
+          <w:ilvl w:val="0"/>
+          <w:numId w:val="34"/>
+        </w:numPr>
+        <w:ind w:firstLineChars="0"/>
+      </w:pPr>
+      <w:r>
+        <w:rPr>
+          <w:rFonts w:hint="eastAsia"/>
+        </w:rPr>
+        <w:t>将噪声向量全连接为长16384的一维向量，做relu激活，重排列为8*8*256的三维向量</w:t>
+      </w:r>
+    </w:p>
+    <w:p>
+      <w:pPr>
+        <w:pStyle w:val="a7"/>
+        <w:numPr>
+          <w:ilvl w:val="0"/>
+          <w:numId w:val="34"/>
+        </w:numPr>
+        <w:ind w:firstLineChars="0"/>
+      </w:pPr>
+      <w:r>
+        <w:rPr>
+          <w:rFonts w:hint="eastAsia"/>
+        </w:rPr>
+        <w:t>反卷积成16*16*128的三维向量，做批归一化、relu激活</w:t>
+      </w:r>
+    </w:p>
+    <w:p>
+      <w:pPr>
+        <w:pStyle w:val="a7"/>
+        <w:numPr>
+          <w:ilvl w:val="0"/>
+          <w:numId w:val="34"/>
+        </w:numPr>
+        <w:ind w:firstLineChars="0"/>
+      </w:pPr>
+      <w:r>
+        <w:rPr>
+          <w:rFonts w:hint="eastAsia"/>
+        </w:rPr>
+        <w:t>反卷积成32*32*64的三维向量，做批归一化、relu激活</w:t>
+      </w:r>
+    </w:p>
+    <w:p>
+      <w:pPr>
+        <w:pStyle w:val="a7"/>
+        <w:numPr>
+          <w:ilvl w:val="0"/>
+          <w:numId w:val="34"/>
+        </w:numPr>
+        <w:ind w:firstLineChars="0"/>
+      </w:pPr>
+      <w:r>
+        <w:rPr>
+          <w:rFonts w:hint="eastAsia"/>
+        </w:rPr>
+        <w:t>反卷积成64*64*32的三维向量，做批归一化、relu激活</w:t>
+      </w:r>
+    </w:p>
+    <w:p>
+      <w:pPr>
+        <w:pStyle w:val="a7"/>
+        <w:numPr>
+          <w:ilvl w:val="0"/>
+          <w:numId w:val="34"/>
+        </w:numPr>
+        <w:ind w:firstLineChars="0"/>
+      </w:pPr>
+      <w:r>
+        <w:rPr>
+          <w:rFonts w:hint="eastAsia"/>
+        </w:rPr>
+        <w:t>反卷积成128*128*3的三维向量，sigmoid激活，作为最后的输出</w:t>
+      </w:r>
+    </w:p>
+    <w:p>
+      <w:pPr>
+        <w:ind w:left="360"/>
+      </w:pPr>
+      <w:r>
+        <w:rPr>
+          <w:rFonts w:hint="eastAsia"/>
+        </w:rPr>
+        <w:t>损失函数与4.2中损失函数计算方式相同，不做赘述</w:t>
+      </w:r>
+      <w:r>
+        <w:rPr>
+          <w:rFonts w:hint="eastAsia"/>
+        </w:rPr>
+        <w:t>。判别器和生成器的训练比例1:2。</w:t>
+      </w:r>
+    </w:p>
+    <w:p>
+      <w:pPr>
+        <w:ind w:left="360"/>
+        <w:rPr>
+          <w:rFonts w:hint="eastAsia"/>
+        </w:rPr>
+      </w:pPr>
+    </w:p>
+    <w:p>
+      <w:pPr>
+        <w:pStyle w:val="a7"/>
+        <w:numPr>
+          <w:ilvl w:val="0"/>
+          <w:numId w:val="32"/>
+        </w:numPr>
+        <w:ind w:firstLineChars="0"/>
+      </w:pPr>
+      <w:r>
+        <w:rPr>
+          <w:rFonts w:hint="eastAsia"/>
+        </w:rPr>
+        <w:t>WDCGAN</w:t>
+      </w:r>
+    </w:p>
+    <w:p>
+      <w:pPr>
+        <w:ind w:firstLine="360"/>
+        <w:rPr>
+          <w:rFonts w:hint="eastAsia"/>
+        </w:rPr>
+      </w:pPr>
+      <w:r>
+        <w:rPr>
+          <w:rFonts w:hint="eastAsia"/>
+        </w:rPr>
+        <w:t>在(a)中修改了损失函数和</w:t>
+      </w:r>
+      <w:r>
+        <w:rPr>
+          <w:rFonts w:hint="eastAsia"/>
+        </w:rPr>
+        <w:t>梯度更新方法，增加了对判别器的clip，在25次迭代以内，判别器与生成器的训练比例为25</w:t>
+      </w:r>
+      <w:r>
+        <w:t>:</w:t>
+      </w:r>
+      <w:r>
+        <w:rPr>
+          <w:rFonts w:hint="eastAsia"/>
+        </w:rPr>
+        <w:t>2，之后比例为5</w:t>
+      </w:r>
+      <w:r>
+        <w:t>:2</w:t>
+      </w:r>
+      <w:r>
+        <w:rPr>
+          <w:rFonts w:hint="eastAsia"/>
+        </w:rPr>
+        <w:t>，前期增加判别器训练次数是为了使判别器的损失函数大致满足Wasserstein距离。</w:t>
+      </w:r>
+    </w:p>
+    <w:p>
+      <w:pPr>
+        <w:rPr>
+          <w:rFonts w:hint="eastAsia"/>
+        </w:rPr>
+      </w:pPr>
+    </w:p>
+    <w:p>
+      <w:pPr>
+        <w:pStyle w:val="a7"/>
+        <w:numPr>
+          <w:ilvl w:val="0"/>
+          <w:numId w:val="32"/>
+        </w:numPr>
+        <w:ind w:firstLineChars="0"/>
+      </w:pPr>
+      <w:r>
+        <w:rPr>
+          <w:rFonts w:hint="eastAsia"/>
+        </w:rPr>
+        <w:t>WGAN</w:t>
+      </w:r>
+    </w:p>
+    <w:p>
+      <w:pPr>
+        <w:ind w:firstLine="360"/>
+      </w:pPr>
+      <w:r>
+        <w:rPr>
+          <w:rFonts w:hint="eastAsia"/>
+        </w:rPr>
+        <w:t>(a)、(b)的网络结构都较为复杂，效果虽好但是速度慢、并且图像扭曲，由于Wasserstein</w:t>
+      </w:r>
+      <w:r>
+        <w:t xml:space="preserve"> </w:t>
+      </w:r>
+      <w:r>
+        <w:rPr>
+          <w:rFonts w:hint="eastAsia"/>
+        </w:rPr>
+        <w:t>GAN使用简单的全连接网络也可以训练，本次实验则验证了这一说法。</w:t>
+      </w:r>
+    </w:p>
+    <w:p>
+      <w:pPr>
+        <w:ind w:firstLine="360"/>
+        <w:rPr>
+          <w:rFonts w:hint="eastAsia"/>
+        </w:rPr>
+      </w:pPr>
+      <w:r>
+        <w:rPr>
+          <w:rFonts w:hint="eastAsia"/>
+        </w:rPr>
+        <w:t>判别器：图像重排列成一维向量，全连接到长1024的一维向量，做lrelu激活，再全连接到长为1的向量做输出。</w:t>
+      </w:r>
+    </w:p>
+    <w:p>
+      <w:pPr>
+        <w:ind w:firstLine="360"/>
+        <w:rPr>
+          <w:rFonts w:hint="eastAsia"/>
+        </w:rPr>
+      </w:pPr>
+      <w:r>
+        <w:rPr>
+          <w:rFonts w:hint="eastAsia"/>
+        </w:rPr>
+        <w:t>生成器：噪声全连接到长1024的一维向量，做relu激活，再全连接到图像尺寸，做sigmoid激活，重排列成和图像数据一样的尺寸128*128*3。</w:t>
+      </w:r>
       <w:bookmarkStart w:id="2" w:name="_GoBack"/>
-      <w:r>
-        <w:rPr>
-          <w:rFonts w:hint="eastAsia"/>
-        </w:rPr>
-        <w:t>对抗生成网络在人脸生成上的实验</w:t>
-      </w:r>
-    </w:p>
-    <w:bookmarkEnd w:id="2"/>
-    <w:p>
-      <w:pPr>
-        <w:ind w:firstLine="360"/>
-      </w:pPr>
-      <w:r>
-        <w:rPr>
-          <w:rFonts w:hint="eastAsia"/>
-        </w:rPr>
-        <w:t>对于验证码的数据集，每一类的字符有其自己的特征，所有的数据共同的特征并不明显，也就会出现4.3中两层全连接GAN中出现的结果，找出了所有数据的共性。</w:t>
-      </w:r>
-    </w:p>
-    <w:p>
-      <w:pPr>
-        <w:ind w:firstLine="360"/>
-        <w:rPr>
-          <w:rFonts w:hint="eastAsia"/>
-        </w:rPr>
-      </w:pPr>
-      <w:r>
-        <w:rPr>
-          <w:rFonts w:hint="eastAsia"/>
-        </w:rPr>
-        <w:t>一组共性明显的数据集为人脸数据集，实验一共使用了两个数据集，</w:t>
-      </w:r>
-    </w:p>
-    <w:p/>
+      <w:bookmarkEnd w:id="2"/>
+    </w:p>
+    <w:p>
+      <w:pPr>
+        <w:pStyle w:val="a7"/>
+        <w:numPr>
+          <w:ilvl w:val="0"/>
+          <w:numId w:val="32"/>
+        </w:numPr>
+        <w:ind w:firstLineChars="0"/>
+      </w:pPr>
+      <w:r>
+        <w:rPr>
+          <w:rFonts w:hint="eastAsia"/>
+        </w:rPr>
+        <w:t>WGAN</w:t>
+      </w:r>
+      <w:r>
+        <w:rPr>
+          <w:rFonts w:hint="eastAsia"/>
+        </w:rPr>
+        <w:t>改进方案1</w:t>
+      </w:r>
+    </w:p>
+    <w:p>
+      <w:pPr>
+        <w:pStyle w:val="a7"/>
+        <w:numPr>
+          <w:ilvl w:val="0"/>
+          <w:numId w:val="32"/>
+        </w:numPr>
+        <w:ind w:firstLineChars="0"/>
+      </w:pPr>
+      <w:r>
+        <w:rPr>
+          <w:rFonts w:hint="eastAsia"/>
+        </w:rPr>
+        <w:t>WGAN改进方案2</w:t>
+      </w:r>
+    </w:p>
+    <w:p>
+      <w:pPr>
+        <w:pStyle w:val="a7"/>
+        <w:numPr>
+          <w:ilvl w:val="0"/>
+          <w:numId w:val="32"/>
+        </w:numPr>
+        <w:ind w:firstLineChars="0"/>
+      </w:pPr>
+      <w:r>
+        <w:rPr>
+          <w:rFonts w:hint="eastAsia"/>
+        </w:rPr>
+        <w:t>WGAN改进方案3</w:t>
+      </w:r>
+    </w:p>
     <w:p>
       <w:pPr>
         <w:pStyle w:val="a7"/>
@@ -15114,7 +16274,7 @@
         <v:path o:extrusionok="f" gradientshapeok="t" o:connecttype="rect"/>
         <o:lock v:ext="edit" aspectratio="t"/>
       </v:shapetype>
-      <v:shape id="_x0000_i1035" type="#_x0000_t75" style="width:15pt;height:15pt;visibility:visible;mso-wrap-style:square" o:bullet="t">
+      <v:shape id="_x0000_i1051" type="#_x0000_t75" style="width:15pt;height:15pt;visibility:visible;mso-wrap-style:square" o:bullet="t">
         <v:imagedata r:id="rId1" o:title="0"/>
       </v:shape>
     </w:pict>
@@ -15411,6 +16571,95 @@
     </w:lvl>
   </w:abstractNum>
   <w:abstractNum w:abstractNumId="3" w15:restartNumberingAfterBreak="0">
+    <w:nsid w:val="0C4439B8"/>
+    <w:multiLevelType w:val="hybridMultilevel"/>
+    <w:tmpl w:val="5308CC76"/>
+    <w:lvl w:ilvl="0" w:tplc="55AE7E64">
+      <w:start w:val="1"/>
+      <w:numFmt w:val="decimal"/>
+      <w:lvlText w:val="(%1)"/>
+      <w:lvlJc w:val="left"/>
+      <w:pPr>
+        <w:ind w:left="720" w:hanging="360"/>
+      </w:pPr>
+      <w:rPr>
+        <w:rFonts w:hint="default"/>
+      </w:rPr>
+    </w:lvl>
+    <w:lvl w:ilvl="1" w:tplc="04090019" w:tentative="1">
+      <w:start w:val="1"/>
+      <w:numFmt w:val="lowerLetter"/>
+      <w:lvlText w:val="%2)"/>
+      <w:lvlJc w:val="left"/>
+      <w:pPr>
+        <w:ind w:left="1200" w:hanging="420"/>
+      </w:pPr>
+    </w:lvl>
+    <w:lvl w:ilvl="2" w:tplc="0409001B" w:tentative="1">
+      <w:start w:val="1"/>
+      <w:numFmt w:val="lowerRoman"/>
+      <w:lvlText w:val="%3."/>
+      <w:lvlJc w:val="right"/>
+      <w:pPr>
+        <w:ind w:left="1620" w:hanging="420"/>
+      </w:pPr>
+    </w:lvl>
+    <w:lvl w:ilvl="3" w:tplc="0409000F" w:tentative="1">
+      <w:start w:val="1"/>
+      <w:numFmt w:val="decimal"/>
+      <w:lvlText w:val="%4."/>
+      <w:lvlJc w:val="left"/>
+      <w:pPr>
+        <w:ind w:left="2040" w:hanging="420"/>
+      </w:pPr>
+    </w:lvl>
+    <w:lvl w:ilvl="4" w:tplc="04090019" w:tentative="1">
+      <w:start w:val="1"/>
+      <w:numFmt w:val="lowerLetter"/>
+      <w:lvlText w:val="%5)"/>
+      <w:lvlJc w:val="left"/>
+      <w:pPr>
+        <w:ind w:left="2460" w:hanging="420"/>
+      </w:pPr>
+    </w:lvl>
+    <w:lvl w:ilvl="5" w:tplc="0409001B" w:tentative="1">
+      <w:start w:val="1"/>
+      <w:numFmt w:val="lowerRoman"/>
+      <w:lvlText w:val="%6."/>
+      <w:lvlJc w:val="right"/>
+      <w:pPr>
+        <w:ind w:left="2880" w:hanging="420"/>
+      </w:pPr>
+    </w:lvl>
+    <w:lvl w:ilvl="6" w:tplc="0409000F" w:tentative="1">
+      <w:start w:val="1"/>
+      <w:numFmt w:val="decimal"/>
+      <w:lvlText w:val="%7."/>
+      <w:lvlJc w:val="left"/>
+      <w:pPr>
+        <w:ind w:left="3300" w:hanging="420"/>
+      </w:pPr>
+    </w:lvl>
+    <w:lvl w:ilvl="7" w:tplc="04090019" w:tentative="1">
+      <w:start w:val="1"/>
+      <w:numFmt w:val="lowerLetter"/>
+      <w:lvlText w:val="%8)"/>
+      <w:lvlJc w:val="left"/>
+      <w:pPr>
+        <w:ind w:left="3720" w:hanging="420"/>
+      </w:pPr>
+    </w:lvl>
+    <w:lvl w:ilvl="8" w:tplc="0409001B" w:tentative="1">
+      <w:start w:val="1"/>
+      <w:numFmt w:val="lowerRoman"/>
+      <w:lvlText w:val="%9."/>
+      <w:lvlJc w:val="right"/>
+      <w:pPr>
+        <w:ind w:left="4140" w:hanging="420"/>
+      </w:pPr>
+    </w:lvl>
+  </w:abstractNum>
+  <w:abstractNum w:abstractNumId="4" w15:restartNumberingAfterBreak="0">
     <w:nsid w:val="13C35E13"/>
     <w:multiLevelType w:val="hybridMultilevel"/>
     <w:tmpl w:val="2E82A102"/>
@@ -15499,7 +16748,7 @@
       </w:pPr>
     </w:lvl>
   </w:abstractNum>
-  <w:abstractNum w:abstractNumId="4" w15:restartNumberingAfterBreak="0">
+  <w:abstractNum w:abstractNumId="5" w15:restartNumberingAfterBreak="0">
     <w:nsid w:val="14716094"/>
     <w:multiLevelType w:val="hybridMultilevel"/>
     <w:tmpl w:val="F0F6D598"/>
@@ -15588,7 +16837,7 @@
       </w:pPr>
     </w:lvl>
   </w:abstractNum>
-  <w:abstractNum w:abstractNumId="5" w15:restartNumberingAfterBreak="0">
+  <w:abstractNum w:abstractNumId="6" w15:restartNumberingAfterBreak="0">
     <w:nsid w:val="159238D7"/>
     <w:multiLevelType w:val="hybridMultilevel"/>
     <w:tmpl w:val="4C9EE19A"/>
@@ -15677,7 +16926,7 @@
       </w:pPr>
     </w:lvl>
   </w:abstractNum>
-  <w:abstractNum w:abstractNumId="6" w15:restartNumberingAfterBreak="0">
+  <w:abstractNum w:abstractNumId="7" w15:restartNumberingAfterBreak="0">
     <w:nsid w:val="15C4387C"/>
     <w:multiLevelType w:val="hybridMultilevel"/>
     <w:tmpl w:val="A8287B48"/>
@@ -15766,7 +17015,7 @@
       </w:pPr>
     </w:lvl>
   </w:abstractNum>
-  <w:abstractNum w:abstractNumId="7" w15:restartNumberingAfterBreak="0">
+  <w:abstractNum w:abstractNumId="8" w15:restartNumberingAfterBreak="0">
     <w:nsid w:val="16102156"/>
     <w:multiLevelType w:val="multilevel"/>
     <w:tmpl w:val="28B87D2A"/>
@@ -15879,7 +17128,7 @@
       </w:rPr>
     </w:lvl>
   </w:abstractNum>
-  <w:abstractNum w:abstractNumId="8" w15:restartNumberingAfterBreak="0">
+  <w:abstractNum w:abstractNumId="9" w15:restartNumberingAfterBreak="0">
     <w:nsid w:val="164634B4"/>
     <w:multiLevelType w:val="hybridMultilevel"/>
     <w:tmpl w:val="BC14C770"/>
@@ -15968,7 +17217,7 @@
       </w:pPr>
     </w:lvl>
   </w:abstractNum>
-  <w:abstractNum w:abstractNumId="9" w15:restartNumberingAfterBreak="0">
+  <w:abstractNum w:abstractNumId="10" w15:restartNumberingAfterBreak="0">
     <w:nsid w:val="167361BF"/>
     <w:multiLevelType w:val="hybridMultilevel"/>
     <w:tmpl w:val="575CC4CE"/>
@@ -16057,7 +17306,7 @@
       </w:pPr>
     </w:lvl>
   </w:abstractNum>
-  <w:abstractNum w:abstractNumId="10" w15:restartNumberingAfterBreak="0">
+  <w:abstractNum w:abstractNumId="11" w15:restartNumberingAfterBreak="0">
     <w:nsid w:val="194D51DC"/>
     <w:multiLevelType w:val="hybridMultilevel"/>
     <w:tmpl w:val="C82CB542"/>
@@ -16146,7 +17395,7 @@
       </w:pPr>
     </w:lvl>
   </w:abstractNum>
-  <w:abstractNum w:abstractNumId="11" w15:restartNumberingAfterBreak="0">
+  <w:abstractNum w:abstractNumId="12" w15:restartNumberingAfterBreak="0">
     <w:nsid w:val="257415FE"/>
     <w:multiLevelType w:val="hybridMultilevel"/>
     <w:tmpl w:val="BED22FD4"/>
@@ -16235,7 +17484,96 @@
       </w:pPr>
     </w:lvl>
   </w:abstractNum>
-  <w:abstractNum w:abstractNumId="12" w15:restartNumberingAfterBreak="0">
+  <w:abstractNum w:abstractNumId="13" w15:restartNumberingAfterBreak="0">
+    <w:nsid w:val="2D223078"/>
+    <w:multiLevelType w:val="hybridMultilevel"/>
+    <w:tmpl w:val="6624120E"/>
+    <w:lvl w:ilvl="0" w:tplc="83722A7C">
+      <w:start w:val="1"/>
+      <w:numFmt w:val="decimal"/>
+      <w:lvlText w:val="(%1)"/>
+      <w:lvlJc w:val="left"/>
+      <w:pPr>
+        <w:ind w:left="720" w:hanging="360"/>
+      </w:pPr>
+      <w:rPr>
+        <w:rFonts w:hint="default"/>
+      </w:rPr>
+    </w:lvl>
+    <w:lvl w:ilvl="1" w:tplc="04090019" w:tentative="1">
+      <w:start w:val="1"/>
+      <w:numFmt w:val="lowerLetter"/>
+      <w:lvlText w:val="%2)"/>
+      <w:lvlJc w:val="left"/>
+      <w:pPr>
+        <w:ind w:left="1200" w:hanging="420"/>
+      </w:pPr>
+    </w:lvl>
+    <w:lvl w:ilvl="2" w:tplc="0409001B" w:tentative="1">
+      <w:start w:val="1"/>
+      <w:numFmt w:val="lowerRoman"/>
+      <w:lvlText w:val="%3."/>
+      <w:lvlJc w:val="right"/>
+      <w:pPr>
+        <w:ind w:left="1620" w:hanging="420"/>
+      </w:pPr>
+    </w:lvl>
+    <w:lvl w:ilvl="3" w:tplc="0409000F" w:tentative="1">
+      <w:start w:val="1"/>
+      <w:numFmt w:val="decimal"/>
+      <w:lvlText w:val="%4."/>
+      <w:lvlJc w:val="left"/>
+      <w:pPr>
+        <w:ind w:left="2040" w:hanging="420"/>
+      </w:pPr>
+    </w:lvl>
+    <w:lvl w:ilvl="4" w:tplc="04090019" w:tentative="1">
+      <w:start w:val="1"/>
+      <w:numFmt w:val="lowerLetter"/>
+      <w:lvlText w:val="%5)"/>
+      <w:lvlJc w:val="left"/>
+      <w:pPr>
+        <w:ind w:left="2460" w:hanging="420"/>
+      </w:pPr>
+    </w:lvl>
+    <w:lvl w:ilvl="5" w:tplc="0409001B" w:tentative="1">
+      <w:start w:val="1"/>
+      <w:numFmt w:val="lowerRoman"/>
+      <w:lvlText w:val="%6."/>
+      <w:lvlJc w:val="right"/>
+      <w:pPr>
+        <w:ind w:left="2880" w:hanging="420"/>
+      </w:pPr>
+    </w:lvl>
+    <w:lvl w:ilvl="6" w:tplc="0409000F" w:tentative="1">
+      <w:start w:val="1"/>
+      <w:numFmt w:val="decimal"/>
+      <w:lvlText w:val="%7."/>
+      <w:lvlJc w:val="left"/>
+      <w:pPr>
+        <w:ind w:left="3300" w:hanging="420"/>
+      </w:pPr>
+    </w:lvl>
+    <w:lvl w:ilvl="7" w:tplc="04090019" w:tentative="1">
+      <w:start w:val="1"/>
+      <w:numFmt w:val="lowerLetter"/>
+      <w:lvlText w:val="%8)"/>
+      <w:lvlJc w:val="left"/>
+      <w:pPr>
+        <w:ind w:left="3720" w:hanging="420"/>
+      </w:pPr>
+    </w:lvl>
+    <w:lvl w:ilvl="8" w:tplc="0409001B" w:tentative="1">
+      <w:start w:val="1"/>
+      <w:numFmt w:val="lowerRoman"/>
+      <w:lvlText w:val="%9."/>
+      <w:lvlJc w:val="right"/>
+      <w:pPr>
+        <w:ind w:left="4140" w:hanging="420"/>
+      </w:pPr>
+    </w:lvl>
+  </w:abstractNum>
+  <w:abstractNum w:abstractNumId="14" w15:restartNumberingAfterBreak="0">
     <w:nsid w:val="2FA502A8"/>
     <w:multiLevelType w:val="hybridMultilevel"/>
     <w:tmpl w:val="8F8C5F56"/>
@@ -16326,7 +17664,7 @@
       </w:pPr>
     </w:lvl>
   </w:abstractNum>
-  <w:abstractNum w:abstractNumId="13" w15:restartNumberingAfterBreak="0">
+  <w:abstractNum w:abstractNumId="15" w15:restartNumberingAfterBreak="0">
     <w:nsid w:val="31682E32"/>
     <w:multiLevelType w:val="hybridMultilevel"/>
     <w:tmpl w:val="ECA29384"/>
@@ -16439,7 +17777,7 @@
       </w:rPr>
     </w:lvl>
   </w:abstractNum>
-  <w:abstractNum w:abstractNumId="14" w15:restartNumberingAfterBreak="0">
+  <w:abstractNum w:abstractNumId="16" w15:restartNumberingAfterBreak="0">
     <w:nsid w:val="337420BD"/>
     <w:multiLevelType w:val="hybridMultilevel"/>
     <w:tmpl w:val="80BE7936"/>
@@ -16528,7 +17866,7 @@
       </w:pPr>
     </w:lvl>
   </w:abstractNum>
-  <w:abstractNum w:abstractNumId="15" w15:restartNumberingAfterBreak="0">
+  <w:abstractNum w:abstractNumId="17" w15:restartNumberingAfterBreak="0">
     <w:nsid w:val="3CE84A5B"/>
     <w:multiLevelType w:val="hybridMultilevel"/>
     <w:tmpl w:val="CF847D20"/>
@@ -16617,7 +17955,7 @@
       </w:pPr>
     </w:lvl>
   </w:abstractNum>
-  <w:abstractNum w:abstractNumId="16" w15:restartNumberingAfterBreak="0">
+  <w:abstractNum w:abstractNumId="18" w15:restartNumberingAfterBreak="0">
     <w:nsid w:val="3EFA2AD5"/>
     <w:multiLevelType w:val="hybridMultilevel"/>
     <w:tmpl w:val="977C04C2"/>
@@ -16706,7 +18044,96 @@
       </w:pPr>
     </w:lvl>
   </w:abstractNum>
-  <w:abstractNum w:abstractNumId="17" w15:restartNumberingAfterBreak="0">
+  <w:abstractNum w:abstractNumId="19" w15:restartNumberingAfterBreak="0">
+    <w:nsid w:val="431F3671"/>
+    <w:multiLevelType w:val="hybridMultilevel"/>
+    <w:tmpl w:val="494C4738"/>
+    <w:lvl w:ilvl="0" w:tplc="782A812E">
+      <w:start w:val="1"/>
+      <w:numFmt w:val="lowerLetter"/>
+      <w:lvlText w:val="%1)"/>
+      <w:lvlJc w:val="left"/>
+      <w:pPr>
+        <w:ind w:left="720" w:hanging="360"/>
+      </w:pPr>
+      <w:rPr>
+        <w:rFonts w:hint="default"/>
+      </w:rPr>
+    </w:lvl>
+    <w:lvl w:ilvl="1" w:tplc="04090019" w:tentative="1">
+      <w:start w:val="1"/>
+      <w:numFmt w:val="lowerLetter"/>
+      <w:lvlText w:val="%2)"/>
+      <w:lvlJc w:val="left"/>
+      <w:pPr>
+        <w:ind w:left="1200" w:hanging="420"/>
+      </w:pPr>
+    </w:lvl>
+    <w:lvl w:ilvl="2" w:tplc="0409001B" w:tentative="1">
+      <w:start w:val="1"/>
+      <w:numFmt w:val="lowerRoman"/>
+      <w:lvlText w:val="%3."/>
+      <w:lvlJc w:val="right"/>
+      <w:pPr>
+        <w:ind w:left="1620" w:hanging="420"/>
+      </w:pPr>
+    </w:lvl>
+    <w:lvl w:ilvl="3" w:tplc="0409000F" w:tentative="1">
+      <w:start w:val="1"/>
+      <w:numFmt w:val="decimal"/>
+      <w:lvlText w:val="%4."/>
+      <w:lvlJc w:val="left"/>
+      <w:pPr>
+        <w:ind w:left="2040" w:hanging="420"/>
+      </w:pPr>
+    </w:lvl>
+    <w:lvl w:ilvl="4" w:tplc="04090019" w:tentative="1">
+      <w:start w:val="1"/>
+      <w:numFmt w:val="lowerLetter"/>
+      <w:lvlText w:val="%5)"/>
+      <w:lvlJc w:val="left"/>
+      <w:pPr>
+        <w:ind w:left="2460" w:hanging="420"/>
+      </w:pPr>
+    </w:lvl>
+    <w:lvl w:ilvl="5" w:tplc="0409001B" w:tentative="1">
+      <w:start w:val="1"/>
+      <w:numFmt w:val="lowerRoman"/>
+      <w:lvlText w:val="%6."/>
+      <w:lvlJc w:val="right"/>
+      <w:pPr>
+        <w:ind w:left="2880" w:hanging="420"/>
+      </w:pPr>
+    </w:lvl>
+    <w:lvl w:ilvl="6" w:tplc="0409000F" w:tentative="1">
+      <w:start w:val="1"/>
+      <w:numFmt w:val="decimal"/>
+      <w:lvlText w:val="%7."/>
+      <w:lvlJc w:val="left"/>
+      <w:pPr>
+        <w:ind w:left="3300" w:hanging="420"/>
+      </w:pPr>
+    </w:lvl>
+    <w:lvl w:ilvl="7" w:tplc="04090019" w:tentative="1">
+      <w:start w:val="1"/>
+      <w:numFmt w:val="lowerLetter"/>
+      <w:lvlText w:val="%8)"/>
+      <w:lvlJc w:val="left"/>
+      <w:pPr>
+        <w:ind w:left="3720" w:hanging="420"/>
+      </w:pPr>
+    </w:lvl>
+    <w:lvl w:ilvl="8" w:tplc="0409001B" w:tentative="1">
+      <w:start w:val="1"/>
+      <w:numFmt w:val="lowerRoman"/>
+      <w:lvlText w:val="%9."/>
+      <w:lvlJc w:val="right"/>
+      <w:pPr>
+        <w:ind w:left="4140" w:hanging="420"/>
+      </w:pPr>
+    </w:lvl>
+  </w:abstractNum>
+  <w:abstractNum w:abstractNumId="20" w15:restartNumberingAfterBreak="0">
     <w:nsid w:val="46A72929"/>
     <w:multiLevelType w:val="multilevel"/>
     <w:tmpl w:val="9E8A7E1A"/>
@@ -16819,7 +18246,7 @@
       </w:rPr>
     </w:lvl>
   </w:abstractNum>
-  <w:abstractNum w:abstractNumId="18" w15:restartNumberingAfterBreak="0">
+  <w:abstractNum w:abstractNumId="21" w15:restartNumberingAfterBreak="0">
     <w:nsid w:val="4A491AFB"/>
     <w:multiLevelType w:val="hybridMultilevel"/>
     <w:tmpl w:val="E49A921A"/>
@@ -16908,7 +18335,7 @@
       </w:pPr>
     </w:lvl>
   </w:abstractNum>
-  <w:abstractNum w:abstractNumId="19" w15:restartNumberingAfterBreak="0">
+  <w:abstractNum w:abstractNumId="22" w15:restartNumberingAfterBreak="0">
     <w:nsid w:val="4A945A2C"/>
     <w:multiLevelType w:val="hybridMultilevel"/>
     <w:tmpl w:val="8752C09C"/>
@@ -16997,7 +18424,7 @@
       </w:pPr>
     </w:lvl>
   </w:abstractNum>
-  <w:abstractNum w:abstractNumId="20" w15:restartNumberingAfterBreak="0">
+  <w:abstractNum w:abstractNumId="23" w15:restartNumberingAfterBreak="0">
     <w:nsid w:val="4D613C7B"/>
     <w:multiLevelType w:val="hybridMultilevel"/>
     <w:tmpl w:val="DFFA38E8"/>
@@ -17086,7 +18513,7 @@
       </w:pPr>
     </w:lvl>
   </w:abstractNum>
-  <w:abstractNum w:abstractNumId="21" w15:restartNumberingAfterBreak="0">
+  <w:abstractNum w:abstractNumId="24" w15:restartNumberingAfterBreak="0">
     <w:nsid w:val="547C66FB"/>
     <w:multiLevelType w:val="hybridMultilevel"/>
     <w:tmpl w:val="81D2E224"/>
@@ -17175,7 +18602,7 @@
       </w:pPr>
     </w:lvl>
   </w:abstractNum>
-  <w:abstractNum w:abstractNumId="22" w15:restartNumberingAfterBreak="0">
+  <w:abstractNum w:abstractNumId="25" w15:restartNumberingAfterBreak="0">
     <w:nsid w:val="5AA3596F"/>
     <w:multiLevelType w:val="hybridMultilevel"/>
     <w:tmpl w:val="641A9634"/>
@@ -17264,7 +18691,7 @@
       </w:pPr>
     </w:lvl>
   </w:abstractNum>
-  <w:abstractNum w:abstractNumId="23" w15:restartNumberingAfterBreak="0">
+  <w:abstractNum w:abstractNumId="26" w15:restartNumberingAfterBreak="0">
     <w:nsid w:val="5CB71B25"/>
     <w:multiLevelType w:val="hybridMultilevel"/>
     <w:tmpl w:val="A4E43874"/>
@@ -17353,7 +18780,7 @@
       </w:pPr>
     </w:lvl>
   </w:abstractNum>
-  <w:abstractNum w:abstractNumId="24" w15:restartNumberingAfterBreak="0">
+  <w:abstractNum w:abstractNumId="27" w15:restartNumberingAfterBreak="0">
     <w:nsid w:val="5D572B07"/>
     <w:multiLevelType w:val="hybridMultilevel"/>
     <w:tmpl w:val="8D16002E"/>
@@ -17442,7 +18869,7 @@
       </w:pPr>
     </w:lvl>
   </w:abstractNum>
-  <w:abstractNum w:abstractNumId="25" w15:restartNumberingAfterBreak="0">
+  <w:abstractNum w:abstractNumId="28" w15:restartNumberingAfterBreak="0">
     <w:nsid w:val="611F330C"/>
     <w:multiLevelType w:val="multilevel"/>
     <w:tmpl w:val="FF60BC00"/>
@@ -17555,7 +18982,7 @@
       </w:rPr>
     </w:lvl>
   </w:abstractNum>
-  <w:abstractNum w:abstractNumId="26" w15:restartNumberingAfterBreak="0">
+  <w:abstractNum w:abstractNumId="29" w15:restartNumberingAfterBreak="0">
     <w:nsid w:val="61E96199"/>
     <w:multiLevelType w:val="hybridMultilevel"/>
     <w:tmpl w:val="3AB6DC06"/>
@@ -17647,7 +19074,7 @@
       </w:pPr>
     </w:lvl>
   </w:abstractNum>
-  <w:abstractNum w:abstractNumId="27" w15:restartNumberingAfterBreak="0">
+  <w:abstractNum w:abstractNumId="30" w15:restartNumberingAfterBreak="0">
     <w:nsid w:val="62180359"/>
     <w:multiLevelType w:val="multilevel"/>
     <w:tmpl w:val="23061298"/>
@@ -17760,7 +19187,7 @@
       </w:rPr>
     </w:lvl>
   </w:abstractNum>
-  <w:abstractNum w:abstractNumId="28" w15:restartNumberingAfterBreak="0">
+  <w:abstractNum w:abstractNumId="31" w15:restartNumberingAfterBreak="0">
     <w:nsid w:val="6B71103B"/>
     <w:multiLevelType w:val="hybridMultilevel"/>
     <w:tmpl w:val="6B9E0A78"/>
@@ -17849,7 +19276,7 @@
       </w:pPr>
     </w:lvl>
   </w:abstractNum>
-  <w:abstractNum w:abstractNumId="29" w15:restartNumberingAfterBreak="0">
+  <w:abstractNum w:abstractNumId="32" w15:restartNumberingAfterBreak="0">
     <w:nsid w:val="70D86E90"/>
     <w:multiLevelType w:val="hybridMultilevel"/>
     <w:tmpl w:val="EFC2646C"/>
@@ -17940,7 +19367,7 @@
       </w:pPr>
     </w:lvl>
   </w:abstractNum>
-  <w:abstractNum w:abstractNumId="30" w15:restartNumberingAfterBreak="0">
+  <w:abstractNum w:abstractNumId="33" w15:restartNumberingAfterBreak="0">
     <w:nsid w:val="720915D1"/>
     <w:multiLevelType w:val="hybridMultilevel"/>
     <w:tmpl w:val="B6E26DAA"/>
@@ -18030,97 +19457,106 @@
     </w:lvl>
   </w:abstractNum>
   <w:num w:numId="1">
-    <w:abstractNumId w:val="26"/>
+    <w:abstractNumId w:val="29"/>
   </w:num>
   <w:num w:numId="2">
-    <w:abstractNumId w:val="25"/>
+    <w:abstractNumId w:val="28"/>
   </w:num>
   <w:num w:numId="3">
-    <w:abstractNumId w:val="7"/>
+    <w:abstractNumId w:val="8"/>
   </w:num>
   <w:num w:numId="4">
     <w:abstractNumId w:val="0"/>
   </w:num>
   <w:num w:numId="5">
-    <w:abstractNumId w:val="27"/>
+    <w:abstractNumId w:val="30"/>
   </w:num>
   <w:num w:numId="6">
+    <w:abstractNumId w:val="7"/>
+  </w:num>
+  <w:num w:numId="7">
     <w:abstractNumId w:val="6"/>
   </w:num>
-  <w:num w:numId="7">
-    <w:abstractNumId w:val="5"/>
-  </w:num>
   <w:num w:numId="8">
-    <w:abstractNumId w:val="13"/>
+    <w:abstractNumId w:val="15"/>
   </w:num>
   <w:num w:numId="9">
-    <w:abstractNumId w:val="17"/>
+    <w:abstractNumId w:val="20"/>
   </w:num>
   <w:num w:numId="10">
-    <w:abstractNumId w:val="18"/>
+    <w:abstractNumId w:val="21"/>
   </w:num>
   <w:num w:numId="11">
     <w:abstractNumId w:val="1"/>
   </w:num>
   <w:num w:numId="12">
-    <w:abstractNumId w:val="3"/>
+    <w:abstractNumId w:val="4"/>
   </w:num>
   <w:num w:numId="13">
-    <w:abstractNumId w:val="9"/>
+    <w:abstractNumId w:val="10"/>
   </w:num>
   <w:num w:numId="14">
-    <w:abstractNumId w:val="4"/>
+    <w:abstractNumId w:val="5"/>
   </w:num>
   <w:num w:numId="15">
     <w:abstractNumId w:val="2"/>
   </w:num>
   <w:num w:numId="16">
-    <w:abstractNumId w:val="21"/>
+    <w:abstractNumId w:val="24"/>
   </w:num>
   <w:num w:numId="17">
-    <w:abstractNumId w:val="24"/>
+    <w:abstractNumId w:val="27"/>
   </w:num>
   <w:num w:numId="18">
-    <w:abstractNumId w:val="28"/>
+    <w:abstractNumId w:val="31"/>
   </w:num>
   <w:num w:numId="19">
+    <w:abstractNumId w:val="16"/>
+  </w:num>
+  <w:num w:numId="20">
+    <w:abstractNumId w:val="25"/>
+  </w:num>
+  <w:num w:numId="21">
     <w:abstractNumId w:val="14"/>
   </w:num>
-  <w:num w:numId="20">
+  <w:num w:numId="22">
+    <w:abstractNumId w:val="32"/>
+  </w:num>
+  <w:num w:numId="23">
+    <w:abstractNumId w:val="9"/>
+  </w:num>
+  <w:num w:numId="24">
+    <w:abstractNumId w:val="18"/>
+  </w:num>
+  <w:num w:numId="25">
+    <w:abstractNumId w:val="23"/>
+  </w:num>
+  <w:num w:numId="26">
+    <w:abstractNumId w:val="26"/>
+  </w:num>
+  <w:num w:numId="27">
     <w:abstractNumId w:val="22"/>
   </w:num>
-  <w:num w:numId="21">
+  <w:num w:numId="28">
+    <w:abstractNumId w:val="17"/>
+  </w:num>
+  <w:num w:numId="29">
+    <w:abstractNumId w:val="33"/>
+  </w:num>
+  <w:num w:numId="30">
+    <w:abstractNumId w:val="11"/>
+  </w:num>
+  <w:num w:numId="31">
     <w:abstractNumId w:val="12"/>
   </w:num>
-  <w:num w:numId="22">
-    <w:abstractNumId w:val="29"/>
-  </w:num>
-  <w:num w:numId="23">
-    <w:abstractNumId w:val="8"/>
-  </w:num>
-  <w:num w:numId="24">
-    <w:abstractNumId w:val="16"/>
-  </w:num>
-  <w:num w:numId="25">
-    <w:abstractNumId w:val="20"/>
-  </w:num>
-  <w:num w:numId="26">
-    <w:abstractNumId w:val="23"/>
-  </w:num>
-  <w:num w:numId="27">
+  <w:num w:numId="32">
     <w:abstractNumId w:val="19"/>
   </w:num>
-  <w:num w:numId="28">
-    <w:abstractNumId w:val="15"/>
+  <w:num w:numId="33">
+    <w:abstractNumId w:val="3"/>
   </w:num>
-  <w:num w:numId="29">
-    <w:abstractNumId w:val="30"/>
-  </w:num>
-  <w:num w:numId="30">
-    <w:abstractNumId w:val="10"/>
-  </w:num>
-  <w:num w:numId="31">
-    <w:abstractNumId w:val="11"/>
+  <w:num w:numId="34">
+    <w:abstractNumId w:val="13"/>
   </w:num>
 </w:numbering>
 </file>
@@ -19022,7 +20458,7 @@
 </file>
 
 <file path=customXml/itemProps1.xml><?xml version="1.0" encoding="utf-8"?>
-<ds:datastoreItem xmlns:ds="http://schemas.openxmlformats.org/officeDocument/2006/customXml" ds:itemID="{D4EF77B0-960B-4A97-8C72-26EA3907F33F}">
+<ds:datastoreItem xmlns:ds="http://schemas.openxmlformats.org/officeDocument/2006/customXml" ds:itemID="{CCE0C3C3-CA73-45F0-B290-0450793C204C}">
   <ds:schemaRefs>
     <ds:schemaRef ds:uri="http://schemas.openxmlformats.org/officeDocument/2006/bibliography"/>
   </ds:schemaRefs>

--- a/本科毕业论文.docx
+++ b/本科毕业论文.docx
@@ -1757,7 +1757,7 @@
           <v:shape id="_x0000_i1026" type="#_x0000_t75" style="width:116.4pt;height:56.4pt" o:ole="">
             <v:imagedata r:id="rId9" o:title=""/>
           </v:shape>
-          <o:OLEObject Type="Embed" ProgID="Equation.DSMT4" ShapeID="_x0000_i1026" DrawAspect="Content" ObjectID="_1556545824" r:id="rId10"/>
+          <o:OLEObject Type="Embed" ProgID="Equation.DSMT4" ShapeID="_x0000_i1026" DrawAspect="Content" ObjectID="_1556563469" r:id="rId10"/>
         </w:object>
       </w:r>
       <w:bookmarkEnd w:id="1"/>
@@ -2787,7 +2787,7 @@
           <v:shape id="_x0000_i1027" type="#_x0000_t75" style="width:9pt;height:14.4pt" o:ole="">
             <v:imagedata r:id="rId11" o:title=""/>
           </v:shape>
-          <o:OLEObject Type="Embed" ProgID="Equation.DSMT4" ShapeID="_x0000_i1027" DrawAspect="Content" ObjectID="_1556545825" r:id="rId12"/>
+          <o:OLEObject Type="Embed" ProgID="Equation.DSMT4" ShapeID="_x0000_i1027" DrawAspect="Content" ObjectID="_1556563470" r:id="rId12"/>
         </w:object>
       </w:r>
       <w:r>
@@ -2801,7 +2801,7 @@
           <v:shape id="_x0000_i1028" type="#_x0000_t75" style="width:147.6pt;height:56.4pt" o:ole="">
             <v:imagedata r:id="rId13" o:title=""/>
           </v:shape>
-          <o:OLEObject Type="Embed" ProgID="Equation.DSMT4" ShapeID="_x0000_i1028" DrawAspect="Content" ObjectID="_1556545826" r:id="rId14"/>
+          <o:OLEObject Type="Embed" ProgID="Equation.DSMT4" ShapeID="_x0000_i1028" DrawAspect="Content" ObjectID="_1556563471" r:id="rId14"/>
         </w:object>
       </w:r>
       <w:r>
@@ -2854,7 +2854,7 @@
           <v:shape id="_x0000_i1029" type="#_x0000_t75" style="width:143.4pt;height:56.4pt" o:ole="">
             <v:imagedata r:id="rId15" o:title=""/>
           </v:shape>
-          <o:OLEObject Type="Embed" ProgID="Equation.DSMT4" ShapeID="_x0000_i1029" DrawAspect="Content" ObjectID="_1556545827" r:id="rId16"/>
+          <o:OLEObject Type="Embed" ProgID="Equation.DSMT4" ShapeID="_x0000_i1029" DrawAspect="Content" ObjectID="_1556563472" r:id="rId16"/>
         </w:object>
       </w:r>
       <w:r>
@@ -2892,7 +2892,7 @@
           <v:shape id="_x0000_i1030" type="#_x0000_t75" style="width:53.4pt;height:18.6pt" o:ole="">
             <v:imagedata r:id="rId17" o:title=""/>
           </v:shape>
-          <o:OLEObject Type="Embed" ProgID="Equation.DSMT4" ShapeID="_x0000_i1030" DrawAspect="Content" ObjectID="_1556545828" r:id="rId18"/>
+          <o:OLEObject Type="Embed" ProgID="Equation.DSMT4" ShapeID="_x0000_i1030" DrawAspect="Content" ObjectID="_1556563473" r:id="rId18"/>
         </w:object>
       </w:r>
       <w:r>
@@ -2909,7 +2909,7 @@
           <v:shape id="_x0000_i1031" type="#_x0000_t75" style="width:36.6pt;height:20.4pt" o:ole="">
             <v:imagedata r:id="rId19" o:title=""/>
           </v:shape>
-          <o:OLEObject Type="Embed" ProgID="Equation.DSMT4" ShapeID="_x0000_i1031" DrawAspect="Content" ObjectID="_1556545829" r:id="rId20"/>
+          <o:OLEObject Type="Embed" ProgID="Equation.DSMT4" ShapeID="_x0000_i1031" DrawAspect="Content" ObjectID="_1556563474" r:id="rId20"/>
         </w:object>
       </w:r>
       <w:r>
@@ -2926,7 +2926,7 @@
           <v:shape id="_x0000_i1032" type="#_x0000_t75" style="width:45pt;height:20.4pt" o:ole="">
             <v:imagedata r:id="rId21" o:title=""/>
           </v:shape>
-          <o:OLEObject Type="Embed" ProgID="Equation.DSMT4" ShapeID="_x0000_i1032" DrawAspect="Content" ObjectID="_1556545830" r:id="rId22"/>
+          <o:OLEObject Type="Embed" ProgID="Equation.DSMT4" ShapeID="_x0000_i1032" DrawAspect="Content" ObjectID="_1556563475" r:id="rId22"/>
         </w:object>
       </w:r>
       <w:r>
@@ -3138,7 +3138,7 @@
           <v:shape id="_x0000_i1033" type="#_x0000_t75" style="width:9pt;height:14.4pt" o:ole="">
             <v:imagedata r:id="rId11" o:title=""/>
           </v:shape>
-          <o:OLEObject Type="Embed" ProgID="Equation.DSMT4" ShapeID="_x0000_i1033" DrawAspect="Content" ObjectID="_1556545831" r:id="rId25"/>
+          <o:OLEObject Type="Embed" ProgID="Equation.DSMT4" ShapeID="_x0000_i1033" DrawAspect="Content" ObjectID="_1556563476" r:id="rId25"/>
         </w:object>
       </w:r>
       <w:r>
@@ -3152,7 +3152,7 @@
           <v:shape id="_x0000_i1034" type="#_x0000_t75" style="width:296.4pt;height:74.4pt" o:ole="">
             <v:imagedata r:id="rId26" o:title=""/>
           </v:shape>
-          <o:OLEObject Type="Embed" ProgID="Equation.DSMT4" ShapeID="_x0000_i1034" DrawAspect="Content" ObjectID="_1556545832" r:id="rId27"/>
+          <o:OLEObject Type="Embed" ProgID="Equation.DSMT4" ShapeID="_x0000_i1034" DrawAspect="Content" ObjectID="_1556563477" r:id="rId27"/>
         </w:object>
       </w:r>
       <w:r>
@@ -3635,7 +3635,7 @@
           <v:shape id="_x0000_i1035" type="#_x0000_t75" style="width:367.2pt;height:18pt" o:ole="">
             <v:imagedata r:id="rId30" o:title=""/>
           </v:shape>
-          <o:OLEObject Type="Embed" ProgID="Equation.DSMT4" ShapeID="_x0000_i1035" DrawAspect="Content" ObjectID="_1556545833" r:id="rId31"/>
+          <o:OLEObject Type="Embed" ProgID="Equation.DSMT4" ShapeID="_x0000_i1035" DrawAspect="Content" ObjectID="_1556563478" r:id="rId31"/>
         </w:object>
       </w:r>
     </w:p>
@@ -3739,7 +3739,7 @@
           <v:shape id="_x0000_i1036" type="#_x0000_t75" style="width:369pt;height:18pt" o:ole="">
             <v:imagedata r:id="rId33" o:title=""/>
           </v:shape>
-          <o:OLEObject Type="Embed" ProgID="Equation.DSMT4" ShapeID="_x0000_i1036" DrawAspect="Content" ObjectID="_1556545834" r:id="rId34"/>
+          <o:OLEObject Type="Embed" ProgID="Equation.DSMT4" ShapeID="_x0000_i1036" DrawAspect="Content" ObjectID="_1556563479" r:id="rId34"/>
         </w:object>
       </w:r>
     </w:p>
@@ -3801,7 +3801,7 @@
           <v:shape id="_x0000_i1037" type="#_x0000_t75" style="width:300pt;height:164.4pt" o:ole="">
             <v:imagedata r:id="rId35" o:title=""/>
           </v:shape>
-          <o:OLEObject Type="Embed" ProgID="Equation.DSMT4" ShapeID="_x0000_i1037" DrawAspect="Content" ObjectID="_1556545835" r:id="rId36"/>
+          <o:OLEObject Type="Embed" ProgID="Equation.DSMT4" ShapeID="_x0000_i1037" DrawAspect="Content" ObjectID="_1556563480" r:id="rId36"/>
         </w:object>
       </w:r>
     </w:p>
@@ -4707,7 +4707,7 @@
           <v:shape id="_x0000_i1038" type="#_x0000_t75" style="width:176.4pt;height:24pt" o:ole="">
             <v:imagedata r:id="rId38" o:title=""/>
           </v:shape>
-          <o:OLEObject Type="Embed" ProgID="Equation.DSMT4" ShapeID="_x0000_i1038" DrawAspect="Content" ObjectID="_1556545836" r:id="rId39"/>
+          <o:OLEObject Type="Embed" ProgID="Equation.DSMT4" ShapeID="_x0000_i1038" DrawAspect="Content" ObjectID="_1556563481" r:id="rId39"/>
         </w:object>
       </w:r>
       <w:r>
@@ -4776,7 +4776,7 @@
           <v:shape id="_x0000_i1039" type="#_x0000_t75" style="width:48pt;height:18.6pt" o:ole="">
             <v:imagedata r:id="rId40" o:title=""/>
           </v:shape>
-          <o:OLEObject Type="Embed" ProgID="Equation.DSMT4" ShapeID="_x0000_i1039" DrawAspect="Content" ObjectID="_1556545837" r:id="rId41"/>
+          <o:OLEObject Type="Embed" ProgID="Equation.DSMT4" ShapeID="_x0000_i1039" DrawAspect="Content" ObjectID="_1556563482" r:id="rId41"/>
         </w:object>
       </w:r>
       <w:r>
@@ -4793,7 +4793,7 @@
           <v:shape id="_x0000_i1040" type="#_x0000_t75" style="width:12.6pt;height:18pt" o:ole="">
             <v:imagedata r:id="rId42" o:title=""/>
           </v:shape>
-          <o:OLEObject Type="Embed" ProgID="Equation.DSMT4" ShapeID="_x0000_i1040" DrawAspect="Content" ObjectID="_1556545838" r:id="rId43"/>
+          <o:OLEObject Type="Embed" ProgID="Equation.DSMT4" ShapeID="_x0000_i1040" DrawAspect="Content" ObjectID="_1556563483" r:id="rId43"/>
         </w:object>
       </w:r>
       <w:r>
@@ -4812,7 +4812,7 @@
           <v:shape id="_x0000_i1041" type="#_x0000_t75" style="width:14.4pt;height:18.6pt" o:ole="">
             <v:imagedata r:id="rId44" o:title=""/>
           </v:shape>
-          <o:OLEObject Type="Embed" ProgID="Equation.DSMT4" ShapeID="_x0000_i1041" DrawAspect="Content" ObjectID="_1556545839" r:id="rId45"/>
+          <o:OLEObject Type="Embed" ProgID="Equation.DSMT4" ShapeID="_x0000_i1041" DrawAspect="Content" ObjectID="_1556563484" r:id="rId45"/>
         </w:object>
       </w:r>
       <w:r>
@@ -4831,7 +4831,7 @@
           <v:shape id="_x0000_i1042" type="#_x0000_t75" style="width:48pt;height:18.6pt" o:ole="">
             <v:imagedata r:id="rId46" o:title=""/>
           </v:shape>
-          <o:OLEObject Type="Embed" ProgID="Equation.DSMT4" ShapeID="_x0000_i1042" DrawAspect="Content" ObjectID="_1556545840" r:id="rId47"/>
+          <o:OLEObject Type="Embed" ProgID="Equation.DSMT4" ShapeID="_x0000_i1042" DrawAspect="Content" ObjectID="_1556563485" r:id="rId47"/>
         </w:object>
       </w:r>
       <w:r>
@@ -4848,7 +4848,7 @@
           <v:shape id="_x0000_i1043" type="#_x0000_t75" style="width:12.6pt;height:18pt" o:ole="">
             <v:imagedata r:id="rId48" o:title=""/>
           </v:shape>
-          <o:OLEObject Type="Embed" ProgID="Equation.DSMT4" ShapeID="_x0000_i1043" DrawAspect="Content" ObjectID="_1556545841" r:id="rId49"/>
+          <o:OLEObject Type="Embed" ProgID="Equation.DSMT4" ShapeID="_x0000_i1043" DrawAspect="Content" ObjectID="_1556563486" r:id="rId49"/>
         </w:object>
       </w:r>
       <w:r>
@@ -4865,7 +4865,7 @@
           <v:shape id="_x0000_i1044" type="#_x0000_t75" style="width:14.4pt;height:18.6pt" o:ole="">
             <v:imagedata r:id="rId50" o:title=""/>
           </v:shape>
-          <o:OLEObject Type="Embed" ProgID="Equation.DSMT4" ShapeID="_x0000_i1044" DrawAspect="Content" ObjectID="_1556545842" r:id="rId51"/>
+          <o:OLEObject Type="Embed" ProgID="Equation.DSMT4" ShapeID="_x0000_i1044" DrawAspect="Content" ObjectID="_1556563487" r:id="rId51"/>
         </w:object>
       </w:r>
       <w:r>
@@ -4890,7 +4890,7 @@
           <v:shape id="_x0000_i1045" type="#_x0000_t75" style="width:9.6pt;height:12.6pt" o:ole="">
             <v:imagedata r:id="rId52" o:title=""/>
           </v:shape>
-          <o:OLEObject Type="Embed" ProgID="Equation.DSMT4" ShapeID="_x0000_i1045" DrawAspect="Content" ObjectID="_1556545843" r:id="rId53"/>
+          <o:OLEObject Type="Embed" ProgID="Equation.DSMT4" ShapeID="_x0000_i1045" DrawAspect="Content" ObjectID="_1556563488" r:id="rId53"/>
         </w:object>
       </w:r>
       <w:r>
@@ -4907,7 +4907,7 @@
           <v:shape id="_x0000_i1046" type="#_x0000_t75" style="width:48pt;height:15.6pt" o:ole="">
             <v:imagedata r:id="rId54" o:title=""/>
           </v:shape>
-          <o:OLEObject Type="Embed" ProgID="Equation.DSMT4" ShapeID="_x0000_i1046" DrawAspect="Content" ObjectID="_1556545844" r:id="rId55"/>
+          <o:OLEObject Type="Embed" ProgID="Equation.DSMT4" ShapeID="_x0000_i1046" DrawAspect="Content" ObjectID="_1556563489" r:id="rId55"/>
         </w:object>
       </w:r>
       <w:r>
@@ -4924,7 +4924,7 @@
           <v:shape id="_x0000_i1047" type="#_x0000_t75" style="width:9.6pt;height:11.4pt" o:ole="">
             <v:imagedata r:id="rId56" o:title=""/>
           </v:shape>
-          <o:OLEObject Type="Embed" ProgID="Equation.DSMT4" ShapeID="_x0000_i1047" DrawAspect="Content" ObjectID="_1556545845" r:id="rId57"/>
+          <o:OLEObject Type="Embed" ProgID="Equation.DSMT4" ShapeID="_x0000_i1047" DrawAspect="Content" ObjectID="_1556563490" r:id="rId57"/>
         </w:object>
       </w:r>
       <w:r>
@@ -4941,7 +4941,7 @@
           <v:shape id="_x0000_i1048" type="#_x0000_t75" style="width:11.4pt;height:12.6pt" o:ole="">
             <v:imagedata r:id="rId58" o:title=""/>
           </v:shape>
-          <o:OLEObject Type="Embed" ProgID="Equation.DSMT4" ShapeID="_x0000_i1048" DrawAspect="Content" ObjectID="_1556545846" r:id="rId59"/>
+          <o:OLEObject Type="Embed" ProgID="Equation.DSMT4" ShapeID="_x0000_i1048" DrawAspect="Content" ObjectID="_1556563491" r:id="rId59"/>
         </w:object>
       </w:r>
       <w:r>
@@ -4958,7 +4958,7 @@
           <v:shape id="_x0000_i1049" type="#_x0000_t75" style="width:39.6pt;height:15.6pt" o:ole="">
             <v:imagedata r:id="rId60" o:title=""/>
           </v:shape>
-          <o:OLEObject Type="Embed" ProgID="Equation.DSMT4" ShapeID="_x0000_i1049" DrawAspect="Content" ObjectID="_1556545847" r:id="rId61"/>
+          <o:OLEObject Type="Embed" ProgID="Equation.DSMT4" ShapeID="_x0000_i1049" DrawAspect="Content" ObjectID="_1556563492" r:id="rId61"/>
         </w:object>
       </w:r>
       <w:r>
@@ -4975,7 +4975,7 @@
           <v:shape id="_x0000_i1050" type="#_x0000_t75" style="width:9.6pt;height:12.6pt" o:ole="">
             <v:imagedata r:id="rId62" o:title=""/>
           </v:shape>
-          <o:OLEObject Type="Embed" ProgID="Equation.DSMT4" ShapeID="_x0000_i1050" DrawAspect="Content" ObjectID="_1556545848" r:id="rId63"/>
+          <o:OLEObject Type="Embed" ProgID="Equation.DSMT4" ShapeID="_x0000_i1050" DrawAspect="Content" ObjectID="_1556563493" r:id="rId63"/>
         </w:object>
       </w:r>
       <w:r>
@@ -4992,7 +4992,7 @@
           <v:shape id="_x0000_i1051" type="#_x0000_t75" style="width:81pt;height:18.6pt" o:ole="">
             <v:imagedata r:id="rId64" o:title=""/>
           </v:shape>
-          <o:OLEObject Type="Embed" ProgID="Equation.DSMT4" ShapeID="_x0000_i1051" DrawAspect="Content" ObjectID="_1556545849" r:id="rId65"/>
+          <o:OLEObject Type="Embed" ProgID="Equation.DSMT4" ShapeID="_x0000_i1051" DrawAspect="Content" ObjectID="_1556563494" r:id="rId65"/>
         </w:object>
       </w:r>
       <w:r>
@@ -5009,7 +5009,7 @@
           <v:shape id="_x0000_i1052" type="#_x0000_t75" style="width:119.4pt;height:24pt" o:ole="">
             <v:imagedata r:id="rId66" o:title=""/>
           </v:shape>
-          <o:OLEObject Type="Embed" ProgID="Equation.DSMT4" ShapeID="_x0000_i1052" DrawAspect="Content" ObjectID="_1556545850" r:id="rId67"/>
+          <o:OLEObject Type="Embed" ProgID="Equation.DSMT4" ShapeID="_x0000_i1052" DrawAspect="Content" ObjectID="_1556563495" r:id="rId67"/>
         </w:object>
       </w:r>
       <w:r>
@@ -5061,7 +5061,7 @@
           <v:shape id="_x0000_i1053" type="#_x0000_t75" style="width:9.6pt;height:12.6pt" o:ole="">
             <v:imagedata r:id="rId62" o:title=""/>
           </v:shape>
-          <o:OLEObject Type="Embed" ProgID="Equation.DSMT4" ShapeID="_x0000_i1053" DrawAspect="Content" ObjectID="_1556545851" r:id="rId68"/>
+          <o:OLEObject Type="Embed" ProgID="Equation.DSMT4" ShapeID="_x0000_i1053" DrawAspect="Content" ObjectID="_1556563496" r:id="rId68"/>
         </w:object>
       </w:r>
       <w:r>
@@ -5078,7 +5078,7 @@
           <v:shape id="_x0000_i1054" type="#_x0000_t75" style="width:12.6pt;height:18pt" o:ole="">
             <v:imagedata r:id="rId48" o:title=""/>
           </v:shape>
-          <o:OLEObject Type="Embed" ProgID="Equation.DSMT4" ShapeID="_x0000_i1054" DrawAspect="Content" ObjectID="_1556545852" r:id="rId69"/>
+          <o:OLEObject Type="Embed" ProgID="Equation.DSMT4" ShapeID="_x0000_i1054" DrawAspect="Content" ObjectID="_1556563497" r:id="rId69"/>
         </w:object>
       </w:r>
       <w:r>
@@ -5095,7 +5095,7 @@
           <v:shape id="_x0000_i1055" type="#_x0000_t75" style="width:14.4pt;height:18.6pt" o:ole="">
             <v:imagedata r:id="rId50" o:title=""/>
           </v:shape>
-          <o:OLEObject Type="Embed" ProgID="Equation.DSMT4" ShapeID="_x0000_i1055" DrawAspect="Content" ObjectID="_1556545853" r:id="rId70"/>
+          <o:OLEObject Type="Embed" ProgID="Equation.DSMT4" ShapeID="_x0000_i1055" DrawAspect="Content" ObjectID="_1556563498" r:id="rId70"/>
         </w:object>
       </w:r>
       <w:r>
@@ -5112,7 +5112,7 @@
           <v:shape id="_x0000_i1056" type="#_x0000_t75" style="width:81pt;height:18.6pt" o:ole="">
             <v:imagedata r:id="rId64" o:title=""/>
           </v:shape>
-          <o:OLEObject Type="Embed" ProgID="Equation.DSMT4" ShapeID="_x0000_i1056" DrawAspect="Content" ObjectID="_1556545854" r:id="rId71"/>
+          <o:OLEObject Type="Embed" ProgID="Equation.DSMT4" ShapeID="_x0000_i1056" DrawAspect="Content" ObjectID="_1556563499" r:id="rId71"/>
         </w:object>
       </w:r>
       <w:r>
@@ -5129,7 +5129,7 @@
           <v:shape id="_x0000_i1057" type="#_x0000_t75" style="width:48.6pt;height:18.6pt" o:ole="">
             <v:imagedata r:id="rId72" o:title=""/>
           </v:shape>
-          <o:OLEObject Type="Embed" ProgID="Equation.DSMT4" ShapeID="_x0000_i1057" DrawAspect="Content" ObjectID="_1556545855" r:id="rId73"/>
+          <o:OLEObject Type="Embed" ProgID="Equation.DSMT4" ShapeID="_x0000_i1057" DrawAspect="Content" ObjectID="_1556563500" r:id="rId73"/>
         </w:object>
       </w:r>
       <w:r>
@@ -5157,7 +5157,7 @@
           <v:shape id="_x0000_i1058" type="#_x0000_t75" style="width:12.6pt;height:18pt" o:ole="">
             <v:imagedata r:id="rId48" o:title=""/>
           </v:shape>
-          <o:OLEObject Type="Embed" ProgID="Equation.DSMT4" ShapeID="_x0000_i1058" DrawAspect="Content" ObjectID="_1556545856" r:id="rId74"/>
+          <o:OLEObject Type="Embed" ProgID="Equation.DSMT4" ShapeID="_x0000_i1058" DrawAspect="Content" ObjectID="_1556563501" r:id="rId74"/>
         </w:object>
       </w:r>
       <w:r>
@@ -5174,7 +5174,7 @@
           <v:shape id="_x0000_i1059" type="#_x0000_t75" style="width:14.4pt;height:18.6pt" o:ole="">
             <v:imagedata r:id="rId50" o:title=""/>
           </v:shape>
-          <o:OLEObject Type="Embed" ProgID="Equation.DSMT4" ShapeID="_x0000_i1059" DrawAspect="Content" ObjectID="_1556545857" r:id="rId75"/>
+          <o:OLEObject Type="Embed" ProgID="Equation.DSMT4" ShapeID="_x0000_i1059" DrawAspect="Content" ObjectID="_1556563502" r:id="rId75"/>
         </w:object>
       </w:r>
       <w:r>
@@ -5191,7 +5191,7 @@
           <v:shape id="_x0000_i1060" type="#_x0000_t75" style="width:12.6pt;height:18pt" o:ole="">
             <v:imagedata r:id="rId48" o:title=""/>
           </v:shape>
-          <o:OLEObject Type="Embed" ProgID="Equation.DSMT4" ShapeID="_x0000_i1060" DrawAspect="Content" ObjectID="_1556545858" r:id="rId76"/>
+          <o:OLEObject Type="Embed" ProgID="Equation.DSMT4" ShapeID="_x0000_i1060" DrawAspect="Content" ObjectID="_1556563503" r:id="rId76"/>
         </w:object>
       </w:r>
       <w:r>
@@ -5208,7 +5208,7 @@
           <v:shape id="_x0000_i1061" type="#_x0000_t75" style="width:14.4pt;height:18.6pt" o:ole="">
             <v:imagedata r:id="rId50" o:title=""/>
           </v:shape>
-          <o:OLEObject Type="Embed" ProgID="Equation.DSMT4" ShapeID="_x0000_i1061" DrawAspect="Content" ObjectID="_1556545859" r:id="rId77"/>
+          <o:OLEObject Type="Embed" ProgID="Equation.DSMT4" ShapeID="_x0000_i1061" DrawAspect="Content" ObjectID="_1556563504" r:id="rId77"/>
         </w:object>
       </w:r>
       <w:r>
@@ -5283,7 +5283,7 @@
           <v:shape id="_x0000_i1062" type="#_x0000_t75" style="width:12.6pt;height:18pt" o:ole="">
             <v:imagedata r:id="rId48" o:title=""/>
           </v:shape>
-          <o:OLEObject Type="Embed" ProgID="Equation.DSMT4" ShapeID="_x0000_i1062" DrawAspect="Content" ObjectID="_1556545860" r:id="rId78"/>
+          <o:OLEObject Type="Embed" ProgID="Equation.DSMT4" ShapeID="_x0000_i1062" DrawAspect="Content" ObjectID="_1556563505" r:id="rId78"/>
         </w:object>
       </w:r>
       <w:r>
@@ -5300,7 +5300,7 @@
           <v:shape id="_x0000_i1063" type="#_x0000_t75" style="width:14.4pt;height:18.6pt" o:ole="">
             <v:imagedata r:id="rId50" o:title=""/>
           </v:shape>
-          <o:OLEObject Type="Embed" ProgID="Equation.DSMT4" ShapeID="_x0000_i1063" DrawAspect="Content" ObjectID="_1556545861" r:id="rId79"/>
+          <o:OLEObject Type="Embed" ProgID="Equation.DSMT4" ShapeID="_x0000_i1063" DrawAspect="Content" ObjectID="_1556563506" r:id="rId79"/>
         </w:object>
       </w:r>
       <w:r>
@@ -5328,7 +5328,7 @@
           <v:shape id="_x0000_i1064" type="#_x0000_t75" style="width:39.6pt;height:24pt" o:ole="">
             <v:imagedata r:id="rId80" o:title=""/>
           </v:shape>
-          <o:OLEObject Type="Embed" ProgID="Equation.DSMT4" ShapeID="_x0000_i1064" DrawAspect="Content" ObjectID="_1556545862" r:id="rId81"/>
+          <o:OLEObject Type="Embed" ProgID="Equation.DSMT4" ShapeID="_x0000_i1064" DrawAspect="Content" ObjectID="_1556563507" r:id="rId81"/>
         </w:object>
       </w:r>
       <w:r>
@@ -5356,7 +5356,7 @@
           <v:shape id="_x0000_i1065" type="#_x0000_t75" style="width:218.4pt;height:33pt" o:ole="">
             <v:imagedata r:id="rId82" o:title=""/>
           </v:shape>
-          <o:OLEObject Type="Embed" ProgID="Equation.DSMT4" ShapeID="_x0000_i1065" DrawAspect="Content" ObjectID="_1556545863" r:id="rId83"/>
+          <o:OLEObject Type="Embed" ProgID="Equation.DSMT4" ShapeID="_x0000_i1065" DrawAspect="Content" ObjectID="_1556563508" r:id="rId83"/>
         </w:object>
       </w:r>
       <w:r>
@@ -5391,7 +5391,7 @@
           <v:shape id="_x0000_i1066" type="#_x0000_t75" style="width:12pt;height:15.6pt" o:ole="">
             <v:imagedata r:id="rId84" o:title=""/>
           </v:shape>
-          <o:OLEObject Type="Embed" ProgID="Equation.DSMT4" ShapeID="_x0000_i1066" DrawAspect="Content" ObjectID="_1556545864" r:id="rId85"/>
+          <o:OLEObject Type="Embed" ProgID="Equation.DSMT4" ShapeID="_x0000_i1066" DrawAspect="Content" ObjectID="_1556563509" r:id="rId85"/>
         </w:object>
       </w:r>
       <w:r>
@@ -5408,7 +5408,7 @@
           <v:shape id="_x0000_i1067" type="#_x0000_t75" style="width:30.6pt;height:14.4pt" o:ole="">
             <v:imagedata r:id="rId86" o:title=""/>
           </v:shape>
-          <o:OLEObject Type="Embed" ProgID="Equation.DSMT4" ShapeID="_x0000_i1067" DrawAspect="Content" ObjectID="_1556545865" r:id="rId87"/>
+          <o:OLEObject Type="Embed" ProgID="Equation.DSMT4" ShapeID="_x0000_i1067" DrawAspect="Content" ObjectID="_1556563510" r:id="rId87"/>
         </w:object>
       </w:r>
       <w:r>
@@ -5425,7 +5425,7 @@
           <v:shape id="_x0000_i1068" type="#_x0000_t75" style="width:12pt;height:15.6pt" o:ole="">
             <v:imagedata r:id="rId88" o:title=""/>
           </v:shape>
-          <o:OLEObject Type="Embed" ProgID="Equation.DSMT4" ShapeID="_x0000_i1068" DrawAspect="Content" ObjectID="_1556545866" r:id="rId89"/>
+          <o:OLEObject Type="Embed" ProgID="Equation.DSMT4" ShapeID="_x0000_i1068" DrawAspect="Content" ObjectID="_1556563511" r:id="rId89"/>
         </w:object>
       </w:r>
       <w:r>
@@ -5442,7 +5442,7 @@
           <v:shape id="_x0000_i1069" type="#_x0000_t75" style="width:27pt;height:18pt" o:ole="">
             <v:imagedata r:id="rId90" o:title=""/>
           </v:shape>
-          <o:OLEObject Type="Embed" ProgID="Equation.DSMT4" ShapeID="_x0000_i1069" DrawAspect="Content" ObjectID="_1556545867" r:id="rId91"/>
+          <o:OLEObject Type="Embed" ProgID="Equation.DSMT4" ShapeID="_x0000_i1069" DrawAspect="Content" ObjectID="_1556563512" r:id="rId91"/>
         </w:object>
       </w:r>
       <w:r>
@@ -5459,7 +5459,7 @@
           <v:shape id="_x0000_i1070" type="#_x0000_t75" style="width:135.6pt;height:18pt" o:ole="">
             <v:imagedata r:id="rId92" o:title=""/>
           </v:shape>
-          <o:OLEObject Type="Embed" ProgID="Equation.DSMT4" ShapeID="_x0000_i1070" DrawAspect="Content" ObjectID="_1556545868" r:id="rId93"/>
+          <o:OLEObject Type="Embed" ProgID="Equation.DSMT4" ShapeID="_x0000_i1070" DrawAspect="Content" ObjectID="_1556563513" r:id="rId93"/>
         </w:object>
       </w:r>
       <w:r>
@@ -5476,7 +5476,7 @@
           <v:shape id="_x0000_i1071" type="#_x0000_t75" style="width:30pt;height:18pt" o:ole="">
             <v:imagedata r:id="rId94" o:title=""/>
           </v:shape>
-          <o:OLEObject Type="Embed" ProgID="Equation.DSMT4" ShapeID="_x0000_i1071" DrawAspect="Content" ObjectID="_1556545869" r:id="rId95"/>
+          <o:OLEObject Type="Embed" ProgID="Equation.DSMT4" ShapeID="_x0000_i1071" DrawAspect="Content" ObjectID="_1556563514" r:id="rId95"/>
         </w:object>
       </w:r>
       <w:r>
@@ -5493,7 +5493,7 @@
           <v:shape id="_x0000_i1072" type="#_x0000_t75" style="width:12pt;height:15.6pt" o:ole="">
             <v:imagedata r:id="rId84" o:title=""/>
           </v:shape>
-          <o:OLEObject Type="Embed" ProgID="Equation.DSMT4" ShapeID="_x0000_i1072" DrawAspect="Content" ObjectID="_1556545870" r:id="rId96"/>
+          <o:OLEObject Type="Embed" ProgID="Equation.DSMT4" ShapeID="_x0000_i1072" DrawAspect="Content" ObjectID="_1556563515" r:id="rId96"/>
         </w:object>
       </w:r>
       <w:r>
@@ -5510,7 +5510,7 @@
           <v:shape id="_x0000_i1073" type="#_x0000_t75" style="width:122.4pt;height:20.4pt" o:ole="">
             <v:imagedata r:id="rId97" o:title=""/>
           </v:shape>
-          <o:OLEObject Type="Embed" ProgID="Equation.DSMT4" ShapeID="_x0000_i1073" DrawAspect="Content" ObjectID="_1556545871" r:id="rId98"/>
+          <o:OLEObject Type="Embed" ProgID="Equation.DSMT4" ShapeID="_x0000_i1073" DrawAspect="Content" ObjectID="_1556563516" r:id="rId98"/>
         </w:object>
       </w:r>
       <w:r>
@@ -5527,7 +5527,7 @@
           <v:shape id="_x0000_i1074" type="#_x0000_t75" style="width:12.6pt;height:12.6pt" o:ole="">
             <v:imagedata r:id="rId99" o:title=""/>
           </v:shape>
-          <o:OLEObject Type="Embed" ProgID="Equation.DSMT4" ShapeID="_x0000_i1074" DrawAspect="Content" ObjectID="_1556545872" r:id="rId100"/>
+          <o:OLEObject Type="Embed" ProgID="Equation.DSMT4" ShapeID="_x0000_i1074" DrawAspect="Content" ObjectID="_1556563517" r:id="rId100"/>
         </w:object>
       </w:r>
       <w:r>
@@ -5555,7 +5555,7 @@
           <v:shape id="_x0000_i1075" type="#_x0000_t75" style="width:234.6pt;height:23.4pt" o:ole="">
             <v:imagedata r:id="rId101" o:title=""/>
           </v:shape>
-          <o:OLEObject Type="Embed" ProgID="Equation.DSMT4" ShapeID="_x0000_i1075" DrawAspect="Content" ObjectID="_1556545873" r:id="rId102"/>
+          <o:OLEObject Type="Embed" ProgID="Equation.DSMT4" ShapeID="_x0000_i1075" DrawAspect="Content" ObjectID="_1556563518" r:id="rId102"/>
         </w:object>
       </w:r>
       <w:r>
@@ -5593,7 +5593,7 @@
           <v:shape id="_x0000_i1076" type="#_x0000_t75" style="width:15pt;height:18pt" o:ole="">
             <v:imagedata r:id="rId103" o:title=""/>
           </v:shape>
-          <o:OLEObject Type="Embed" ProgID="Equation.DSMT4" ShapeID="_x0000_i1076" DrawAspect="Content" ObjectID="_1556545874" r:id="rId104"/>
+          <o:OLEObject Type="Embed" ProgID="Equation.DSMT4" ShapeID="_x0000_i1076" DrawAspect="Content" ObjectID="_1556563519" r:id="rId104"/>
         </w:object>
       </w:r>
       <w:r>
@@ -5610,7 +5610,7 @@
           <v:shape id="_x0000_i1077" type="#_x0000_t75" style="width:50.4pt;height:18pt" o:ole="">
             <v:imagedata r:id="rId105" o:title=""/>
           </v:shape>
-          <o:OLEObject Type="Embed" ProgID="Equation.DSMT4" ShapeID="_x0000_i1077" DrawAspect="Content" ObjectID="_1556545875" r:id="rId106"/>
+          <o:OLEObject Type="Embed" ProgID="Equation.DSMT4" ShapeID="_x0000_i1077" DrawAspect="Content" ObjectID="_1556563520" r:id="rId106"/>
         </w:object>
       </w:r>
       <w:r>
@@ -5627,7 +5627,7 @@
           <v:shape id="_x0000_i1078" type="#_x0000_t75" style="width:14.4pt;height:18pt" o:ole="">
             <v:imagedata r:id="rId107" o:title=""/>
           </v:shape>
-          <o:OLEObject Type="Embed" ProgID="Equation.DSMT4" ShapeID="_x0000_i1078" DrawAspect="Content" ObjectID="_1556545876" r:id="rId108"/>
+          <o:OLEObject Type="Embed" ProgID="Equation.DSMT4" ShapeID="_x0000_i1078" DrawAspect="Content" ObjectID="_1556563521" r:id="rId108"/>
         </w:object>
       </w:r>
       <w:r>
@@ -5644,7 +5644,7 @@
           <v:shape id="_x0000_i1079" type="#_x0000_t75" style="width:9.6pt;height:11.4pt" o:ole="">
             <v:imagedata r:id="rId109" o:title=""/>
           </v:shape>
-          <o:OLEObject Type="Embed" ProgID="Equation.DSMT4" ShapeID="_x0000_i1079" DrawAspect="Content" ObjectID="_1556545877" r:id="rId110"/>
+          <o:OLEObject Type="Embed" ProgID="Equation.DSMT4" ShapeID="_x0000_i1079" DrawAspect="Content" ObjectID="_1556563522" r:id="rId110"/>
         </w:object>
       </w:r>
       <w:r>
@@ -5661,7 +5661,7 @@
           <v:shape id="_x0000_i1080" type="#_x0000_t75" style="width:21pt;height:30.6pt" o:ole="">
             <v:imagedata r:id="rId111" o:title=""/>
           </v:shape>
-          <o:OLEObject Type="Embed" ProgID="Equation.DSMT4" ShapeID="_x0000_i1080" DrawAspect="Content" ObjectID="_1556545878" r:id="rId112"/>
+          <o:OLEObject Type="Embed" ProgID="Equation.DSMT4" ShapeID="_x0000_i1080" DrawAspect="Content" ObjectID="_1556563523" r:id="rId112"/>
         </w:object>
       </w:r>
       <w:r>
@@ -12399,7 +12399,7 @@
           <v:shape id="_x0000_i1082" type="#_x0000_t75" style="width:50.4pt;height:18pt" o:ole="">
             <v:imagedata r:id="rId105" o:title=""/>
           </v:shape>
-          <o:OLEObject Type="Embed" ProgID="Equation.DSMT4" ShapeID="_x0000_i1082" DrawAspect="Content" ObjectID="_1556545879" r:id="rId125"/>
+          <o:OLEObject Type="Embed" ProgID="Equation.DSMT4" ShapeID="_x0000_i1082" DrawAspect="Content" ObjectID="_1556563524" r:id="rId125"/>
         </w:object>
       </w:r>
       <w:r>
@@ -16047,8 +16047,6 @@
         </w:rPr>
         <w:t>生成器：噪声全连接到长1024的一维向量，做relu激活，再全连接到图像尺寸，做sigmoid激活，重排列成和图像数据一样的尺寸128*128*3。</w:t>
       </w:r>
-      <w:bookmarkStart w:id="2" w:name="_GoBack"/>
-      <w:bookmarkEnd w:id="2"/>
     </w:p>
     <w:p>
       <w:pPr>
@@ -16069,40 +16067,105 @@
         <w:rPr>
           <w:rFonts w:hint="eastAsia"/>
         </w:rPr>
-        <w:t>改进方案1</w:t>
-      </w:r>
-    </w:p>
-    <w:p>
-      <w:pPr>
-        <w:pStyle w:val="a7"/>
-        <w:numPr>
-          <w:ilvl w:val="0"/>
-          <w:numId w:val="32"/>
-        </w:numPr>
-        <w:ind w:firstLineChars="0"/>
-      </w:pPr>
-      <w:r>
-        <w:rPr>
-          <w:rFonts w:hint="eastAsia"/>
-        </w:rPr>
-        <w:t>WGAN改进方案2</w:t>
-      </w:r>
-    </w:p>
-    <w:p>
-      <w:pPr>
-        <w:pStyle w:val="a7"/>
-        <w:numPr>
-          <w:ilvl w:val="0"/>
-          <w:numId w:val="32"/>
-        </w:numPr>
-        <w:ind w:firstLineChars="0"/>
-      </w:pPr>
-      <w:r>
-        <w:rPr>
-          <w:rFonts w:hint="eastAsia"/>
-        </w:rPr>
-        <w:t>WGAN改进方案3</w:t>
-      </w:r>
+        <w:t>的优化</w:t>
+      </w:r>
+    </w:p>
+    <w:p>
+      <w:pPr>
+        <w:ind w:firstLine="360"/>
+      </w:pPr>
+      <w:r>
+        <w:t>(c)</w:t>
+      </w:r>
+      <w:r>
+        <w:rPr>
+          <w:rFonts w:hint="eastAsia"/>
+        </w:rPr>
+        <w:t>中的网络虽然不复杂了，但是有一个很严重的问题，简单的网络泛化能力不足，并且，图像噪点严重，另外一个问题就是全连接网络开销巨大，对于最后的输出是一个128*128*3的图像来说，若是第一层全连接输出的是长M的一维向量，那么第二层全连接层的权重将有</w:t>
+      </w:r>
+      <w:r>
+        <w:t>49152</w:t>
+      </w:r>
+      <w:r>
+        <w:rPr>
+          <w:rFonts w:hint="eastAsia"/>
+        </w:rPr>
+        <w:t>M个，这种空间的开销是巨大的。反卷积和全连接一样，都具有扩充数据的功能，</w:t>
+      </w:r>
+      <w:r>
+        <w:rPr>
+          <w:rFonts w:hint="eastAsia"/>
+        </w:rPr>
+        <w:lastRenderedPageBreak/>
+        <w:t>尽管反卷积可能带来数据的重复。</w:t>
+      </w:r>
+      <w:r>
+        <w:rPr>
+          <w:rFonts w:hint="eastAsia"/>
+        </w:rPr>
+        <w:t>基于对空间开销的考虑，网络结构又回到了</w:t>
+      </w:r>
+      <w:r>
+        <w:t>(b)</w:t>
+      </w:r>
+      <w:r>
+        <w:rPr>
+          <w:rFonts w:hint="eastAsia"/>
+        </w:rPr>
+        <w:t>中。</w:t>
+      </w:r>
+    </w:p>
+    <w:p>
+      <w:pPr>
+        <w:ind w:firstLine="360"/>
+      </w:pPr>
+      <w:r>
+        <w:rPr>
+          <w:rFonts w:hint="eastAsia"/>
+        </w:rPr>
+        <w:t>对WDCGAN和WGAN的优化包括判别器和生成器的clip方式改变，增加一层卷积层。</w:t>
+      </w:r>
+    </w:p>
+    <w:p>
+      <w:pPr>
+        <w:ind w:firstLine="360"/>
+      </w:pPr>
+      <w:r>
+        <w:rPr>
+          <w:rFonts w:hint="eastAsia"/>
+        </w:rPr>
+        <w:t>首先是WDCGAN的实验结果：</w:t>
+      </w:r>
+    </w:p>
+    <w:p>
+      <w:pPr>
+        <w:ind w:firstLine="360"/>
+      </w:pPr>
+    </w:p>
+    <w:p>
+      <w:pPr>
+        <w:ind w:firstLine="360"/>
+      </w:pPr>
+      <w:r>
+        <w:rPr>
+          <w:rFonts w:hint="eastAsia"/>
+        </w:rPr>
+        <w:t>然后是WGAN增加优化后的结果</w:t>
+      </w:r>
+      <w:r>
+        <w:rPr>
+          <w:rFonts w:hint="eastAsia"/>
+        </w:rPr>
+        <w:t>：</w:t>
+      </w:r>
+    </w:p>
+    <w:p>
+      <w:pPr>
+        <w:ind w:firstLine="360"/>
+        <w:rPr>
+          <w:rFonts w:hint="eastAsia"/>
+        </w:rPr>
+      </w:pPr>
     </w:p>
     <w:p>
       <w:pPr>
@@ -16114,30 +16177,147 @@
         <w:ind w:firstLineChars="0"/>
       </w:pPr>
       <w:r>
-        <w:rPr>
-          <w:rFonts w:hint="eastAsia"/>
-        </w:rPr>
-        <w:t>W</w:t>
-      </w:r>
-      <w:r>
-        <w:t xml:space="preserve">asserstein </w:t>
-      </w:r>
-      <w:r>
-        <w:rPr>
-          <w:rFonts w:hint="eastAsia"/>
-        </w:rPr>
-        <w:t>GAN的关键技术</w:t>
-      </w:r>
-    </w:p>
-    <w:p>
-      <w:pPr>
-        <w:pStyle w:val="a7"/>
-        <w:numPr>
-          <w:ilvl w:val="0"/>
-          <w:numId w:val="1"/>
-        </w:numPr>
-        <w:ind w:firstLineChars="0"/>
-      </w:pPr>
+        <w:t>Improved Training of Wasserstein GANs</w:t>
+      </w:r>
+      <w:r>
+        <w:t xml:space="preserve"> </w:t>
+      </w:r>
+      <w:r>
+        <w:rPr>
+          <w:rFonts w:hint="eastAsia"/>
+        </w:rPr>
+        <w:t>所做改进</w:t>
+      </w:r>
+    </w:p>
+    <w:p>
+      <w:pPr>
+        <w:ind w:firstLine="420"/>
+      </w:pPr>
+      <w:r>
+        <w:rPr>
+          <w:rFonts w:hint="eastAsia"/>
+        </w:rPr>
+        <w:t>在五月初的时候，浏览到了Wasserstein</w:t>
+      </w:r>
+      <w:r>
+        <w:t xml:space="preserve"> </w:t>
+      </w:r>
+      <w:r>
+        <w:rPr>
+          <w:rFonts w:hint="eastAsia"/>
+        </w:rPr>
+        <w:t>GAN的作者Martin</w:t>
+      </w:r>
+      <w:r>
+        <w:t xml:space="preserve"> </w:t>
+      </w:r>
+      <w:r>
+        <w:rPr>
+          <w:rFonts w:hint="eastAsia"/>
+        </w:rPr>
+        <w:t>Arjovsky对Wasserstein</w:t>
+      </w:r>
+      <w:r>
+        <w:t xml:space="preserve"> </w:t>
+      </w:r>
+      <w:r>
+        <w:rPr>
+          <w:rFonts w:hint="eastAsia"/>
+        </w:rPr>
+        <w:t>GAN的改进。作者意识到了Wasserstein</w:t>
+      </w:r>
+      <w:r>
+        <w:t xml:space="preserve"> </w:t>
+      </w:r>
+      <w:r>
+        <w:rPr>
+          <w:rFonts w:hint="eastAsia"/>
+        </w:rPr>
+        <w:t>GAN存在训练困难、收敛速度慢等问题，认为关键在于原设计中</w:t>
+      </w:r>
+      <w:r>
+        <w:t>Lipschitz</w:t>
+      </w:r>
+      <w:r>
+        <w:rPr>
+          <w:rFonts w:hint="eastAsia"/>
+        </w:rPr>
+        <w:t>限制的施加方式不对，并在新论文中提出了解决方案。</w:t>
+      </w:r>
+    </w:p>
+    <w:p>
+      <w:pPr>
+        <w:ind w:firstLine="420"/>
+      </w:pPr>
+      <w:r>
+        <w:rPr>
+          <w:rFonts w:hint="eastAsia"/>
+        </w:rPr>
+        <w:t>在对</w:t>
+      </w:r>
+      <w:r>
+        <w:t>Lipschitz</w:t>
+      </w:r>
+      <w:r>
+        <w:rPr>
+          <w:rFonts w:hint="eastAsia"/>
+        </w:rPr>
+        <w:t>施加限制时，原设计使用的是对判别器的网络参数进行clip，但是这会导致权重的分布集中在最大限制和最小限制两个极端上，判别器趋紧一个简单的映射，类似于二值网络，没有充分利用网络的泛化能力。同时，不同的网络clip的值也不同，找到这个合适的值是一个很耗时间的事情。</w:t>
+      </w:r>
+      <w:r>
+        <w:t>C</w:t>
+      </w:r>
+      <w:r>
+        <w:rPr>
+          <w:rFonts w:hint="eastAsia"/>
+        </w:rPr>
+        <w:t>lip的值如果限制的稍小，</w:t>
+      </w:r>
+      <w:r>
+        <w:rPr>
+          <w:rFonts w:hint="eastAsia"/>
+        </w:rPr>
+        <w:t>每经过一层网络，梯度就会变小一点，多层之后就会指数衰减，反之梯度会指数爆炸。这也就是之前对已有的较好的网络施加Wasserstein</w:t>
+      </w:r>
+      <w:r>
+        <w:t xml:space="preserve"> </w:t>
+      </w:r>
+      <w:r>
+        <w:rPr>
+          <w:rFonts w:hint="eastAsia"/>
+        </w:rPr>
+        <w:t>GAN的技术效果并不明显的原因，网络层次深，clip值不好确定。</w:t>
+      </w:r>
+    </w:p>
+    <w:p>
+      <w:pPr>
+        <w:ind w:firstLine="420"/>
+      </w:pPr>
+      <w:r>
+        <w:rPr>
+          <w:rFonts w:hint="eastAsia"/>
+        </w:rPr>
+        <w:t>作者在新论文中提出</w:t>
+      </w:r>
+      <w:r>
+        <w:t>gradient penalty</w:t>
+      </w:r>
+      <w:r>
+        <w:rPr>
+          <w:rFonts w:hint="eastAsia"/>
+        </w:rPr>
+        <w:t>方法，相应的网络模型简称为WGAN-GP。由于时间原因，本人在WGAN-GP模型上的实验和学习并不充分，只是单纯的去做了一些实验。</w:t>
+      </w:r>
+    </w:p>
+    <w:p>
+      <w:pPr>
+        <w:ind w:firstLine="420"/>
+        <w:rPr>
+          <w:rFonts w:hint="eastAsia"/>
+        </w:rPr>
+      </w:pPr>
+      <w:bookmarkStart w:id="2" w:name="_GoBack"/>
+      <w:bookmarkEnd w:id="2"/>
     </w:p>
     <w:p/>
     <w:p>
@@ -16274,7 +16454,7 @@
         <v:path o:extrusionok="f" gradientshapeok="t" o:connecttype="rect"/>
         <o:lock v:ext="edit" aspectratio="t"/>
       </v:shapetype>
-      <v:shape id="_x0000_i1051" type="#_x0000_t75" style="width:15pt;height:15pt;visibility:visible;mso-wrap-style:square" o:bullet="t">
+      <v:shape id="_x0000_i1070" type="#_x0000_t75" style="width:15pt;height:15pt;visibility:visible;mso-wrap-style:square" o:bullet="t">
         <v:imagedata r:id="rId1" o:title="0"/>
       </v:shape>
     </w:pict>
@@ -20458,7 +20638,7 @@
 </file>
 
 <file path=customXml/itemProps1.xml><?xml version="1.0" encoding="utf-8"?>
-<ds:datastoreItem xmlns:ds="http://schemas.openxmlformats.org/officeDocument/2006/customXml" ds:itemID="{CCE0C3C3-CA73-45F0-B290-0450793C204C}">
+<ds:datastoreItem xmlns:ds="http://schemas.openxmlformats.org/officeDocument/2006/customXml" ds:itemID="{CCB70B34-629C-438C-8B68-9789A90E9B2D}">
   <ds:schemaRefs>
     <ds:schemaRef ds:uri="http://schemas.openxmlformats.org/officeDocument/2006/bibliography"/>
   </ds:schemaRefs>

--- a/本科毕业论文.docx
+++ b/本科毕业论文.docx
@@ -1757,7 +1757,7 @@
           <v:shape id="_x0000_i1026" type="#_x0000_t75" style="width:116.4pt;height:56.4pt" o:ole="">
             <v:imagedata r:id="rId9" o:title=""/>
           </v:shape>
-          <o:OLEObject Type="Embed" ProgID="Equation.DSMT4" ShapeID="_x0000_i1026" DrawAspect="Content" ObjectID="_1556563469" r:id="rId10"/>
+          <o:OLEObject Type="Embed" ProgID="Equation.DSMT4" ShapeID="_x0000_i1026" DrawAspect="Content" ObjectID="_1556563684" r:id="rId10"/>
         </w:object>
       </w:r>
       <w:bookmarkEnd w:id="1"/>
@@ -2787,7 +2787,7 @@
           <v:shape id="_x0000_i1027" type="#_x0000_t75" style="width:9pt;height:14.4pt" o:ole="">
             <v:imagedata r:id="rId11" o:title=""/>
           </v:shape>
-          <o:OLEObject Type="Embed" ProgID="Equation.DSMT4" ShapeID="_x0000_i1027" DrawAspect="Content" ObjectID="_1556563470" r:id="rId12"/>
+          <o:OLEObject Type="Embed" ProgID="Equation.DSMT4" ShapeID="_x0000_i1027" DrawAspect="Content" ObjectID="_1556563685" r:id="rId12"/>
         </w:object>
       </w:r>
       <w:r>
@@ -2801,7 +2801,7 @@
           <v:shape id="_x0000_i1028" type="#_x0000_t75" style="width:147.6pt;height:56.4pt" o:ole="">
             <v:imagedata r:id="rId13" o:title=""/>
           </v:shape>
-          <o:OLEObject Type="Embed" ProgID="Equation.DSMT4" ShapeID="_x0000_i1028" DrawAspect="Content" ObjectID="_1556563471" r:id="rId14"/>
+          <o:OLEObject Type="Embed" ProgID="Equation.DSMT4" ShapeID="_x0000_i1028" DrawAspect="Content" ObjectID="_1556563686" r:id="rId14"/>
         </w:object>
       </w:r>
       <w:r>
@@ -2854,7 +2854,7 @@
           <v:shape id="_x0000_i1029" type="#_x0000_t75" style="width:143.4pt;height:56.4pt" o:ole="">
             <v:imagedata r:id="rId15" o:title=""/>
           </v:shape>
-          <o:OLEObject Type="Embed" ProgID="Equation.DSMT4" ShapeID="_x0000_i1029" DrawAspect="Content" ObjectID="_1556563472" r:id="rId16"/>
+          <o:OLEObject Type="Embed" ProgID="Equation.DSMT4" ShapeID="_x0000_i1029" DrawAspect="Content" ObjectID="_1556563687" r:id="rId16"/>
         </w:object>
       </w:r>
       <w:r>
@@ -2892,7 +2892,7 @@
           <v:shape id="_x0000_i1030" type="#_x0000_t75" style="width:53.4pt;height:18.6pt" o:ole="">
             <v:imagedata r:id="rId17" o:title=""/>
           </v:shape>
-          <o:OLEObject Type="Embed" ProgID="Equation.DSMT4" ShapeID="_x0000_i1030" DrawAspect="Content" ObjectID="_1556563473" r:id="rId18"/>
+          <o:OLEObject Type="Embed" ProgID="Equation.DSMT4" ShapeID="_x0000_i1030" DrawAspect="Content" ObjectID="_1556563688" r:id="rId18"/>
         </w:object>
       </w:r>
       <w:r>
@@ -2909,7 +2909,7 @@
           <v:shape id="_x0000_i1031" type="#_x0000_t75" style="width:36.6pt;height:20.4pt" o:ole="">
             <v:imagedata r:id="rId19" o:title=""/>
           </v:shape>
-          <o:OLEObject Type="Embed" ProgID="Equation.DSMT4" ShapeID="_x0000_i1031" DrawAspect="Content" ObjectID="_1556563474" r:id="rId20"/>
+          <o:OLEObject Type="Embed" ProgID="Equation.DSMT4" ShapeID="_x0000_i1031" DrawAspect="Content" ObjectID="_1556563689" r:id="rId20"/>
         </w:object>
       </w:r>
       <w:r>
@@ -2926,7 +2926,7 @@
           <v:shape id="_x0000_i1032" type="#_x0000_t75" style="width:45pt;height:20.4pt" o:ole="">
             <v:imagedata r:id="rId21" o:title=""/>
           </v:shape>
-          <o:OLEObject Type="Embed" ProgID="Equation.DSMT4" ShapeID="_x0000_i1032" DrawAspect="Content" ObjectID="_1556563475" r:id="rId22"/>
+          <o:OLEObject Type="Embed" ProgID="Equation.DSMT4" ShapeID="_x0000_i1032" DrawAspect="Content" ObjectID="_1556563690" r:id="rId22"/>
         </w:object>
       </w:r>
       <w:r>
@@ -3138,7 +3138,7 @@
           <v:shape id="_x0000_i1033" type="#_x0000_t75" style="width:9pt;height:14.4pt" o:ole="">
             <v:imagedata r:id="rId11" o:title=""/>
           </v:shape>
-          <o:OLEObject Type="Embed" ProgID="Equation.DSMT4" ShapeID="_x0000_i1033" DrawAspect="Content" ObjectID="_1556563476" r:id="rId25"/>
+          <o:OLEObject Type="Embed" ProgID="Equation.DSMT4" ShapeID="_x0000_i1033" DrawAspect="Content" ObjectID="_1556563691" r:id="rId25"/>
         </w:object>
       </w:r>
       <w:r>
@@ -3152,7 +3152,7 @@
           <v:shape id="_x0000_i1034" type="#_x0000_t75" style="width:296.4pt;height:74.4pt" o:ole="">
             <v:imagedata r:id="rId26" o:title=""/>
           </v:shape>
-          <o:OLEObject Type="Embed" ProgID="Equation.DSMT4" ShapeID="_x0000_i1034" DrawAspect="Content" ObjectID="_1556563477" r:id="rId27"/>
+          <o:OLEObject Type="Embed" ProgID="Equation.DSMT4" ShapeID="_x0000_i1034" DrawAspect="Content" ObjectID="_1556563692" r:id="rId27"/>
         </w:object>
       </w:r>
       <w:r>
@@ -3635,7 +3635,7 @@
           <v:shape id="_x0000_i1035" type="#_x0000_t75" style="width:367.2pt;height:18pt" o:ole="">
             <v:imagedata r:id="rId30" o:title=""/>
           </v:shape>
-          <o:OLEObject Type="Embed" ProgID="Equation.DSMT4" ShapeID="_x0000_i1035" DrawAspect="Content" ObjectID="_1556563478" r:id="rId31"/>
+          <o:OLEObject Type="Embed" ProgID="Equation.DSMT4" ShapeID="_x0000_i1035" DrawAspect="Content" ObjectID="_1556563693" r:id="rId31"/>
         </w:object>
       </w:r>
     </w:p>
@@ -3739,7 +3739,7 @@
           <v:shape id="_x0000_i1036" type="#_x0000_t75" style="width:369pt;height:18pt" o:ole="">
             <v:imagedata r:id="rId33" o:title=""/>
           </v:shape>
-          <o:OLEObject Type="Embed" ProgID="Equation.DSMT4" ShapeID="_x0000_i1036" DrawAspect="Content" ObjectID="_1556563479" r:id="rId34"/>
+          <o:OLEObject Type="Embed" ProgID="Equation.DSMT4" ShapeID="_x0000_i1036" DrawAspect="Content" ObjectID="_1556563694" r:id="rId34"/>
         </w:object>
       </w:r>
     </w:p>
@@ -3801,7 +3801,7 @@
           <v:shape id="_x0000_i1037" type="#_x0000_t75" style="width:300pt;height:164.4pt" o:ole="">
             <v:imagedata r:id="rId35" o:title=""/>
           </v:shape>
-          <o:OLEObject Type="Embed" ProgID="Equation.DSMT4" ShapeID="_x0000_i1037" DrawAspect="Content" ObjectID="_1556563480" r:id="rId36"/>
+          <o:OLEObject Type="Embed" ProgID="Equation.DSMT4" ShapeID="_x0000_i1037" DrawAspect="Content" ObjectID="_1556563695" r:id="rId36"/>
         </w:object>
       </w:r>
     </w:p>
@@ -4707,7 +4707,7 @@
           <v:shape id="_x0000_i1038" type="#_x0000_t75" style="width:176.4pt;height:24pt" o:ole="">
             <v:imagedata r:id="rId38" o:title=""/>
           </v:shape>
-          <o:OLEObject Type="Embed" ProgID="Equation.DSMT4" ShapeID="_x0000_i1038" DrawAspect="Content" ObjectID="_1556563481" r:id="rId39"/>
+          <o:OLEObject Type="Embed" ProgID="Equation.DSMT4" ShapeID="_x0000_i1038" DrawAspect="Content" ObjectID="_1556563696" r:id="rId39"/>
         </w:object>
       </w:r>
       <w:r>
@@ -4776,7 +4776,7 @@
           <v:shape id="_x0000_i1039" type="#_x0000_t75" style="width:48pt;height:18.6pt" o:ole="">
             <v:imagedata r:id="rId40" o:title=""/>
           </v:shape>
-          <o:OLEObject Type="Embed" ProgID="Equation.DSMT4" ShapeID="_x0000_i1039" DrawAspect="Content" ObjectID="_1556563482" r:id="rId41"/>
+          <o:OLEObject Type="Embed" ProgID="Equation.DSMT4" ShapeID="_x0000_i1039" DrawAspect="Content" ObjectID="_1556563697" r:id="rId41"/>
         </w:object>
       </w:r>
       <w:r>
@@ -4793,7 +4793,7 @@
           <v:shape id="_x0000_i1040" type="#_x0000_t75" style="width:12.6pt;height:18pt" o:ole="">
             <v:imagedata r:id="rId42" o:title=""/>
           </v:shape>
-          <o:OLEObject Type="Embed" ProgID="Equation.DSMT4" ShapeID="_x0000_i1040" DrawAspect="Content" ObjectID="_1556563483" r:id="rId43"/>
+          <o:OLEObject Type="Embed" ProgID="Equation.DSMT4" ShapeID="_x0000_i1040" DrawAspect="Content" ObjectID="_1556563698" r:id="rId43"/>
         </w:object>
       </w:r>
       <w:r>
@@ -4812,7 +4812,7 @@
           <v:shape id="_x0000_i1041" type="#_x0000_t75" style="width:14.4pt;height:18.6pt" o:ole="">
             <v:imagedata r:id="rId44" o:title=""/>
           </v:shape>
-          <o:OLEObject Type="Embed" ProgID="Equation.DSMT4" ShapeID="_x0000_i1041" DrawAspect="Content" ObjectID="_1556563484" r:id="rId45"/>
+          <o:OLEObject Type="Embed" ProgID="Equation.DSMT4" ShapeID="_x0000_i1041" DrawAspect="Content" ObjectID="_1556563699" r:id="rId45"/>
         </w:object>
       </w:r>
       <w:r>
@@ -4831,7 +4831,7 @@
           <v:shape id="_x0000_i1042" type="#_x0000_t75" style="width:48pt;height:18.6pt" o:ole="">
             <v:imagedata r:id="rId46" o:title=""/>
           </v:shape>
-          <o:OLEObject Type="Embed" ProgID="Equation.DSMT4" ShapeID="_x0000_i1042" DrawAspect="Content" ObjectID="_1556563485" r:id="rId47"/>
+          <o:OLEObject Type="Embed" ProgID="Equation.DSMT4" ShapeID="_x0000_i1042" DrawAspect="Content" ObjectID="_1556563700" r:id="rId47"/>
         </w:object>
       </w:r>
       <w:r>
@@ -4848,7 +4848,7 @@
           <v:shape id="_x0000_i1043" type="#_x0000_t75" style="width:12.6pt;height:18pt" o:ole="">
             <v:imagedata r:id="rId48" o:title=""/>
           </v:shape>
-          <o:OLEObject Type="Embed" ProgID="Equation.DSMT4" ShapeID="_x0000_i1043" DrawAspect="Content" ObjectID="_1556563486" r:id="rId49"/>
+          <o:OLEObject Type="Embed" ProgID="Equation.DSMT4" ShapeID="_x0000_i1043" DrawAspect="Content" ObjectID="_1556563701" r:id="rId49"/>
         </w:object>
       </w:r>
       <w:r>
@@ -4865,7 +4865,7 @@
           <v:shape id="_x0000_i1044" type="#_x0000_t75" style="width:14.4pt;height:18.6pt" o:ole="">
             <v:imagedata r:id="rId50" o:title=""/>
           </v:shape>
-          <o:OLEObject Type="Embed" ProgID="Equation.DSMT4" ShapeID="_x0000_i1044" DrawAspect="Content" ObjectID="_1556563487" r:id="rId51"/>
+          <o:OLEObject Type="Embed" ProgID="Equation.DSMT4" ShapeID="_x0000_i1044" DrawAspect="Content" ObjectID="_1556563702" r:id="rId51"/>
         </w:object>
       </w:r>
       <w:r>
@@ -4890,7 +4890,7 @@
           <v:shape id="_x0000_i1045" type="#_x0000_t75" style="width:9.6pt;height:12.6pt" o:ole="">
             <v:imagedata r:id="rId52" o:title=""/>
           </v:shape>
-          <o:OLEObject Type="Embed" ProgID="Equation.DSMT4" ShapeID="_x0000_i1045" DrawAspect="Content" ObjectID="_1556563488" r:id="rId53"/>
+          <o:OLEObject Type="Embed" ProgID="Equation.DSMT4" ShapeID="_x0000_i1045" DrawAspect="Content" ObjectID="_1556563703" r:id="rId53"/>
         </w:object>
       </w:r>
       <w:r>
@@ -4907,7 +4907,7 @@
           <v:shape id="_x0000_i1046" type="#_x0000_t75" style="width:48pt;height:15.6pt" o:ole="">
             <v:imagedata r:id="rId54" o:title=""/>
           </v:shape>
-          <o:OLEObject Type="Embed" ProgID="Equation.DSMT4" ShapeID="_x0000_i1046" DrawAspect="Content" ObjectID="_1556563489" r:id="rId55"/>
+          <o:OLEObject Type="Embed" ProgID="Equation.DSMT4" ShapeID="_x0000_i1046" DrawAspect="Content" ObjectID="_1556563704" r:id="rId55"/>
         </w:object>
       </w:r>
       <w:r>
@@ -4924,7 +4924,7 @@
           <v:shape id="_x0000_i1047" type="#_x0000_t75" style="width:9.6pt;height:11.4pt" o:ole="">
             <v:imagedata r:id="rId56" o:title=""/>
           </v:shape>
-          <o:OLEObject Type="Embed" ProgID="Equation.DSMT4" ShapeID="_x0000_i1047" DrawAspect="Content" ObjectID="_1556563490" r:id="rId57"/>
+          <o:OLEObject Type="Embed" ProgID="Equation.DSMT4" ShapeID="_x0000_i1047" DrawAspect="Content" ObjectID="_1556563705" r:id="rId57"/>
         </w:object>
       </w:r>
       <w:r>
@@ -4941,7 +4941,7 @@
           <v:shape id="_x0000_i1048" type="#_x0000_t75" style="width:11.4pt;height:12.6pt" o:ole="">
             <v:imagedata r:id="rId58" o:title=""/>
           </v:shape>
-          <o:OLEObject Type="Embed" ProgID="Equation.DSMT4" ShapeID="_x0000_i1048" DrawAspect="Content" ObjectID="_1556563491" r:id="rId59"/>
+          <o:OLEObject Type="Embed" ProgID="Equation.DSMT4" ShapeID="_x0000_i1048" DrawAspect="Content" ObjectID="_1556563706" r:id="rId59"/>
         </w:object>
       </w:r>
       <w:r>
@@ -4958,7 +4958,7 @@
           <v:shape id="_x0000_i1049" type="#_x0000_t75" style="width:39.6pt;height:15.6pt" o:ole="">
             <v:imagedata r:id="rId60" o:title=""/>
           </v:shape>
-          <o:OLEObject Type="Embed" ProgID="Equation.DSMT4" ShapeID="_x0000_i1049" DrawAspect="Content" ObjectID="_1556563492" r:id="rId61"/>
+          <o:OLEObject Type="Embed" ProgID="Equation.DSMT4" ShapeID="_x0000_i1049" DrawAspect="Content" ObjectID="_1556563707" r:id="rId61"/>
         </w:object>
       </w:r>
       <w:r>
@@ -4975,7 +4975,7 @@
           <v:shape id="_x0000_i1050" type="#_x0000_t75" style="width:9.6pt;height:12.6pt" o:ole="">
             <v:imagedata r:id="rId62" o:title=""/>
           </v:shape>
-          <o:OLEObject Type="Embed" ProgID="Equation.DSMT4" ShapeID="_x0000_i1050" DrawAspect="Content" ObjectID="_1556563493" r:id="rId63"/>
+          <o:OLEObject Type="Embed" ProgID="Equation.DSMT4" ShapeID="_x0000_i1050" DrawAspect="Content" ObjectID="_1556563708" r:id="rId63"/>
         </w:object>
       </w:r>
       <w:r>
@@ -4992,7 +4992,7 @@
           <v:shape id="_x0000_i1051" type="#_x0000_t75" style="width:81pt;height:18.6pt" o:ole="">
             <v:imagedata r:id="rId64" o:title=""/>
           </v:shape>
-          <o:OLEObject Type="Embed" ProgID="Equation.DSMT4" ShapeID="_x0000_i1051" DrawAspect="Content" ObjectID="_1556563494" r:id="rId65"/>
+          <o:OLEObject Type="Embed" ProgID="Equation.DSMT4" ShapeID="_x0000_i1051" DrawAspect="Content" ObjectID="_1556563709" r:id="rId65"/>
         </w:object>
       </w:r>
       <w:r>
@@ -5009,7 +5009,7 @@
           <v:shape id="_x0000_i1052" type="#_x0000_t75" style="width:119.4pt;height:24pt" o:ole="">
             <v:imagedata r:id="rId66" o:title=""/>
           </v:shape>
-          <o:OLEObject Type="Embed" ProgID="Equation.DSMT4" ShapeID="_x0000_i1052" DrawAspect="Content" ObjectID="_1556563495" r:id="rId67"/>
+          <o:OLEObject Type="Embed" ProgID="Equation.DSMT4" ShapeID="_x0000_i1052" DrawAspect="Content" ObjectID="_1556563710" r:id="rId67"/>
         </w:object>
       </w:r>
       <w:r>
@@ -5061,7 +5061,7 @@
           <v:shape id="_x0000_i1053" type="#_x0000_t75" style="width:9.6pt;height:12.6pt" o:ole="">
             <v:imagedata r:id="rId62" o:title=""/>
           </v:shape>
-          <o:OLEObject Type="Embed" ProgID="Equation.DSMT4" ShapeID="_x0000_i1053" DrawAspect="Content" ObjectID="_1556563496" r:id="rId68"/>
+          <o:OLEObject Type="Embed" ProgID="Equation.DSMT4" ShapeID="_x0000_i1053" DrawAspect="Content" ObjectID="_1556563711" r:id="rId68"/>
         </w:object>
       </w:r>
       <w:r>
@@ -5078,7 +5078,7 @@
           <v:shape id="_x0000_i1054" type="#_x0000_t75" style="width:12.6pt;height:18pt" o:ole="">
             <v:imagedata r:id="rId48" o:title=""/>
           </v:shape>
-          <o:OLEObject Type="Embed" ProgID="Equation.DSMT4" ShapeID="_x0000_i1054" DrawAspect="Content" ObjectID="_1556563497" r:id="rId69"/>
+          <o:OLEObject Type="Embed" ProgID="Equation.DSMT4" ShapeID="_x0000_i1054" DrawAspect="Content" ObjectID="_1556563712" r:id="rId69"/>
         </w:object>
       </w:r>
       <w:r>
@@ -5095,7 +5095,7 @@
           <v:shape id="_x0000_i1055" type="#_x0000_t75" style="width:14.4pt;height:18.6pt" o:ole="">
             <v:imagedata r:id="rId50" o:title=""/>
           </v:shape>
-          <o:OLEObject Type="Embed" ProgID="Equation.DSMT4" ShapeID="_x0000_i1055" DrawAspect="Content" ObjectID="_1556563498" r:id="rId70"/>
+          <o:OLEObject Type="Embed" ProgID="Equation.DSMT4" ShapeID="_x0000_i1055" DrawAspect="Content" ObjectID="_1556563713" r:id="rId70"/>
         </w:object>
       </w:r>
       <w:r>
@@ -5112,7 +5112,7 @@
           <v:shape id="_x0000_i1056" type="#_x0000_t75" style="width:81pt;height:18.6pt" o:ole="">
             <v:imagedata r:id="rId64" o:title=""/>
           </v:shape>
-          <o:OLEObject Type="Embed" ProgID="Equation.DSMT4" ShapeID="_x0000_i1056" DrawAspect="Content" ObjectID="_1556563499" r:id="rId71"/>
+          <o:OLEObject Type="Embed" ProgID="Equation.DSMT4" ShapeID="_x0000_i1056" DrawAspect="Content" ObjectID="_1556563714" r:id="rId71"/>
         </w:object>
       </w:r>
       <w:r>
@@ -5129,7 +5129,7 @@
           <v:shape id="_x0000_i1057" type="#_x0000_t75" style="width:48.6pt;height:18.6pt" o:ole="">
             <v:imagedata r:id="rId72" o:title=""/>
           </v:shape>
-          <o:OLEObject Type="Embed" ProgID="Equation.DSMT4" ShapeID="_x0000_i1057" DrawAspect="Content" ObjectID="_1556563500" r:id="rId73"/>
+          <o:OLEObject Type="Embed" ProgID="Equation.DSMT4" ShapeID="_x0000_i1057" DrawAspect="Content" ObjectID="_1556563715" r:id="rId73"/>
         </w:object>
       </w:r>
       <w:r>
@@ -5157,7 +5157,7 @@
           <v:shape id="_x0000_i1058" type="#_x0000_t75" style="width:12.6pt;height:18pt" o:ole="">
             <v:imagedata r:id="rId48" o:title=""/>
           </v:shape>
-          <o:OLEObject Type="Embed" ProgID="Equation.DSMT4" ShapeID="_x0000_i1058" DrawAspect="Content" ObjectID="_1556563501" r:id="rId74"/>
+          <o:OLEObject Type="Embed" ProgID="Equation.DSMT4" ShapeID="_x0000_i1058" DrawAspect="Content" ObjectID="_1556563716" r:id="rId74"/>
         </w:object>
       </w:r>
       <w:r>
@@ -5174,7 +5174,7 @@
           <v:shape id="_x0000_i1059" type="#_x0000_t75" style="width:14.4pt;height:18.6pt" o:ole="">
             <v:imagedata r:id="rId50" o:title=""/>
           </v:shape>
-          <o:OLEObject Type="Embed" ProgID="Equation.DSMT4" ShapeID="_x0000_i1059" DrawAspect="Content" ObjectID="_1556563502" r:id="rId75"/>
+          <o:OLEObject Type="Embed" ProgID="Equation.DSMT4" ShapeID="_x0000_i1059" DrawAspect="Content" ObjectID="_1556563717" r:id="rId75"/>
         </w:object>
       </w:r>
       <w:r>
@@ -5191,7 +5191,7 @@
           <v:shape id="_x0000_i1060" type="#_x0000_t75" style="width:12.6pt;height:18pt" o:ole="">
             <v:imagedata r:id="rId48" o:title=""/>
           </v:shape>
-          <o:OLEObject Type="Embed" ProgID="Equation.DSMT4" ShapeID="_x0000_i1060" DrawAspect="Content" ObjectID="_1556563503" r:id="rId76"/>
+          <o:OLEObject Type="Embed" ProgID="Equation.DSMT4" ShapeID="_x0000_i1060" DrawAspect="Content" ObjectID="_1556563718" r:id="rId76"/>
         </w:object>
       </w:r>
       <w:r>
@@ -5208,7 +5208,7 @@
           <v:shape id="_x0000_i1061" type="#_x0000_t75" style="width:14.4pt;height:18.6pt" o:ole="">
             <v:imagedata r:id="rId50" o:title=""/>
           </v:shape>
-          <o:OLEObject Type="Embed" ProgID="Equation.DSMT4" ShapeID="_x0000_i1061" DrawAspect="Content" ObjectID="_1556563504" r:id="rId77"/>
+          <o:OLEObject Type="Embed" ProgID="Equation.DSMT4" ShapeID="_x0000_i1061" DrawAspect="Content" ObjectID="_1556563719" r:id="rId77"/>
         </w:object>
       </w:r>
       <w:r>
@@ -5283,7 +5283,7 @@
           <v:shape id="_x0000_i1062" type="#_x0000_t75" style="width:12.6pt;height:18pt" o:ole="">
             <v:imagedata r:id="rId48" o:title=""/>
           </v:shape>
-          <o:OLEObject Type="Embed" ProgID="Equation.DSMT4" ShapeID="_x0000_i1062" DrawAspect="Content" ObjectID="_1556563505" r:id="rId78"/>
+          <o:OLEObject Type="Embed" ProgID="Equation.DSMT4" ShapeID="_x0000_i1062" DrawAspect="Content" ObjectID="_1556563720" r:id="rId78"/>
         </w:object>
       </w:r>
       <w:r>
@@ -5300,7 +5300,7 @@
           <v:shape id="_x0000_i1063" type="#_x0000_t75" style="width:14.4pt;height:18.6pt" o:ole="">
             <v:imagedata r:id="rId50" o:title=""/>
           </v:shape>
-          <o:OLEObject Type="Embed" ProgID="Equation.DSMT4" ShapeID="_x0000_i1063" DrawAspect="Content" ObjectID="_1556563506" r:id="rId79"/>
+          <o:OLEObject Type="Embed" ProgID="Equation.DSMT4" ShapeID="_x0000_i1063" DrawAspect="Content" ObjectID="_1556563721" r:id="rId79"/>
         </w:object>
       </w:r>
       <w:r>
@@ -5328,7 +5328,7 @@
           <v:shape id="_x0000_i1064" type="#_x0000_t75" style="width:39.6pt;height:24pt" o:ole="">
             <v:imagedata r:id="rId80" o:title=""/>
           </v:shape>
-          <o:OLEObject Type="Embed" ProgID="Equation.DSMT4" ShapeID="_x0000_i1064" DrawAspect="Content" ObjectID="_1556563507" r:id="rId81"/>
+          <o:OLEObject Type="Embed" ProgID="Equation.DSMT4" ShapeID="_x0000_i1064" DrawAspect="Content" ObjectID="_1556563722" r:id="rId81"/>
         </w:object>
       </w:r>
       <w:r>
@@ -5356,7 +5356,7 @@
           <v:shape id="_x0000_i1065" type="#_x0000_t75" style="width:218.4pt;height:33pt" o:ole="">
             <v:imagedata r:id="rId82" o:title=""/>
           </v:shape>
-          <o:OLEObject Type="Embed" ProgID="Equation.DSMT4" ShapeID="_x0000_i1065" DrawAspect="Content" ObjectID="_1556563508" r:id="rId83"/>
+          <o:OLEObject Type="Embed" ProgID="Equation.DSMT4" ShapeID="_x0000_i1065" DrawAspect="Content" ObjectID="_1556563723" r:id="rId83"/>
         </w:object>
       </w:r>
       <w:r>
@@ -5391,7 +5391,7 @@
           <v:shape id="_x0000_i1066" type="#_x0000_t75" style="width:12pt;height:15.6pt" o:ole="">
             <v:imagedata r:id="rId84" o:title=""/>
           </v:shape>
-          <o:OLEObject Type="Embed" ProgID="Equation.DSMT4" ShapeID="_x0000_i1066" DrawAspect="Content" ObjectID="_1556563509" r:id="rId85"/>
+          <o:OLEObject Type="Embed" ProgID="Equation.DSMT4" ShapeID="_x0000_i1066" DrawAspect="Content" ObjectID="_1556563724" r:id="rId85"/>
         </w:object>
       </w:r>
       <w:r>
@@ -5408,7 +5408,7 @@
           <v:shape id="_x0000_i1067" type="#_x0000_t75" style="width:30.6pt;height:14.4pt" o:ole="">
             <v:imagedata r:id="rId86" o:title=""/>
           </v:shape>
-          <o:OLEObject Type="Embed" ProgID="Equation.DSMT4" ShapeID="_x0000_i1067" DrawAspect="Content" ObjectID="_1556563510" r:id="rId87"/>
+          <o:OLEObject Type="Embed" ProgID="Equation.DSMT4" ShapeID="_x0000_i1067" DrawAspect="Content" ObjectID="_1556563725" r:id="rId87"/>
         </w:object>
       </w:r>
       <w:r>
@@ -5425,7 +5425,7 @@
           <v:shape id="_x0000_i1068" type="#_x0000_t75" style="width:12pt;height:15.6pt" o:ole="">
             <v:imagedata r:id="rId88" o:title=""/>
           </v:shape>
-          <o:OLEObject Type="Embed" ProgID="Equation.DSMT4" ShapeID="_x0000_i1068" DrawAspect="Content" ObjectID="_1556563511" r:id="rId89"/>
+          <o:OLEObject Type="Embed" ProgID="Equation.DSMT4" ShapeID="_x0000_i1068" DrawAspect="Content" ObjectID="_1556563726" r:id="rId89"/>
         </w:object>
       </w:r>
       <w:r>
@@ -5442,7 +5442,7 @@
           <v:shape id="_x0000_i1069" type="#_x0000_t75" style="width:27pt;height:18pt" o:ole="">
             <v:imagedata r:id="rId90" o:title=""/>
           </v:shape>
-          <o:OLEObject Type="Embed" ProgID="Equation.DSMT4" ShapeID="_x0000_i1069" DrawAspect="Content" ObjectID="_1556563512" r:id="rId91"/>
+          <o:OLEObject Type="Embed" ProgID="Equation.DSMT4" ShapeID="_x0000_i1069" DrawAspect="Content" ObjectID="_1556563727" r:id="rId91"/>
         </w:object>
       </w:r>
       <w:r>
@@ -5459,7 +5459,7 @@
           <v:shape id="_x0000_i1070" type="#_x0000_t75" style="width:135.6pt;height:18pt" o:ole="">
             <v:imagedata r:id="rId92" o:title=""/>
           </v:shape>
-          <o:OLEObject Type="Embed" ProgID="Equation.DSMT4" ShapeID="_x0000_i1070" DrawAspect="Content" ObjectID="_1556563513" r:id="rId93"/>
+          <o:OLEObject Type="Embed" ProgID="Equation.DSMT4" ShapeID="_x0000_i1070" DrawAspect="Content" ObjectID="_1556563728" r:id="rId93"/>
         </w:object>
       </w:r>
       <w:r>
@@ -5476,7 +5476,7 @@
           <v:shape id="_x0000_i1071" type="#_x0000_t75" style="width:30pt;height:18pt" o:ole="">
             <v:imagedata r:id="rId94" o:title=""/>
           </v:shape>
-          <o:OLEObject Type="Embed" ProgID="Equation.DSMT4" ShapeID="_x0000_i1071" DrawAspect="Content" ObjectID="_1556563514" r:id="rId95"/>
+          <o:OLEObject Type="Embed" ProgID="Equation.DSMT4" ShapeID="_x0000_i1071" DrawAspect="Content" ObjectID="_1556563729" r:id="rId95"/>
         </w:object>
       </w:r>
       <w:r>
@@ -5493,7 +5493,7 @@
           <v:shape id="_x0000_i1072" type="#_x0000_t75" style="width:12pt;height:15.6pt" o:ole="">
             <v:imagedata r:id="rId84" o:title=""/>
           </v:shape>
-          <o:OLEObject Type="Embed" ProgID="Equation.DSMT4" ShapeID="_x0000_i1072" DrawAspect="Content" ObjectID="_1556563515" r:id="rId96"/>
+          <o:OLEObject Type="Embed" ProgID="Equation.DSMT4" ShapeID="_x0000_i1072" DrawAspect="Content" ObjectID="_1556563730" r:id="rId96"/>
         </w:object>
       </w:r>
       <w:r>
@@ -5510,7 +5510,7 @@
           <v:shape id="_x0000_i1073" type="#_x0000_t75" style="width:122.4pt;height:20.4pt" o:ole="">
             <v:imagedata r:id="rId97" o:title=""/>
           </v:shape>
-          <o:OLEObject Type="Embed" ProgID="Equation.DSMT4" ShapeID="_x0000_i1073" DrawAspect="Content" ObjectID="_1556563516" r:id="rId98"/>
+          <o:OLEObject Type="Embed" ProgID="Equation.DSMT4" ShapeID="_x0000_i1073" DrawAspect="Content" ObjectID="_1556563731" r:id="rId98"/>
         </w:object>
       </w:r>
       <w:r>
@@ -5527,7 +5527,7 @@
           <v:shape id="_x0000_i1074" type="#_x0000_t75" style="width:12.6pt;height:12.6pt" o:ole="">
             <v:imagedata r:id="rId99" o:title=""/>
           </v:shape>
-          <o:OLEObject Type="Embed" ProgID="Equation.DSMT4" ShapeID="_x0000_i1074" DrawAspect="Content" ObjectID="_1556563517" r:id="rId100"/>
+          <o:OLEObject Type="Embed" ProgID="Equation.DSMT4" ShapeID="_x0000_i1074" DrawAspect="Content" ObjectID="_1556563732" r:id="rId100"/>
         </w:object>
       </w:r>
       <w:r>
@@ -5555,7 +5555,7 @@
           <v:shape id="_x0000_i1075" type="#_x0000_t75" style="width:234.6pt;height:23.4pt" o:ole="">
             <v:imagedata r:id="rId101" o:title=""/>
           </v:shape>
-          <o:OLEObject Type="Embed" ProgID="Equation.DSMT4" ShapeID="_x0000_i1075" DrawAspect="Content" ObjectID="_1556563518" r:id="rId102"/>
+          <o:OLEObject Type="Embed" ProgID="Equation.DSMT4" ShapeID="_x0000_i1075" DrawAspect="Content" ObjectID="_1556563733" r:id="rId102"/>
         </w:object>
       </w:r>
       <w:r>
@@ -5593,7 +5593,7 @@
           <v:shape id="_x0000_i1076" type="#_x0000_t75" style="width:15pt;height:18pt" o:ole="">
             <v:imagedata r:id="rId103" o:title=""/>
           </v:shape>
-          <o:OLEObject Type="Embed" ProgID="Equation.DSMT4" ShapeID="_x0000_i1076" DrawAspect="Content" ObjectID="_1556563519" r:id="rId104"/>
+          <o:OLEObject Type="Embed" ProgID="Equation.DSMT4" ShapeID="_x0000_i1076" DrawAspect="Content" ObjectID="_1556563734" r:id="rId104"/>
         </w:object>
       </w:r>
       <w:r>
@@ -5610,7 +5610,7 @@
           <v:shape id="_x0000_i1077" type="#_x0000_t75" style="width:50.4pt;height:18pt" o:ole="">
             <v:imagedata r:id="rId105" o:title=""/>
           </v:shape>
-          <o:OLEObject Type="Embed" ProgID="Equation.DSMT4" ShapeID="_x0000_i1077" DrawAspect="Content" ObjectID="_1556563520" r:id="rId106"/>
+          <o:OLEObject Type="Embed" ProgID="Equation.DSMT4" ShapeID="_x0000_i1077" DrawAspect="Content" ObjectID="_1556563735" r:id="rId106"/>
         </w:object>
       </w:r>
       <w:r>
@@ -5627,7 +5627,7 @@
           <v:shape id="_x0000_i1078" type="#_x0000_t75" style="width:14.4pt;height:18pt" o:ole="">
             <v:imagedata r:id="rId107" o:title=""/>
           </v:shape>
-          <o:OLEObject Type="Embed" ProgID="Equation.DSMT4" ShapeID="_x0000_i1078" DrawAspect="Content" ObjectID="_1556563521" r:id="rId108"/>
+          <o:OLEObject Type="Embed" ProgID="Equation.DSMT4" ShapeID="_x0000_i1078" DrawAspect="Content" ObjectID="_1556563736" r:id="rId108"/>
         </w:object>
       </w:r>
       <w:r>
@@ -5644,7 +5644,7 @@
           <v:shape id="_x0000_i1079" type="#_x0000_t75" style="width:9.6pt;height:11.4pt" o:ole="">
             <v:imagedata r:id="rId109" o:title=""/>
           </v:shape>
-          <o:OLEObject Type="Embed" ProgID="Equation.DSMT4" ShapeID="_x0000_i1079" DrawAspect="Content" ObjectID="_1556563522" r:id="rId110"/>
+          <o:OLEObject Type="Embed" ProgID="Equation.DSMT4" ShapeID="_x0000_i1079" DrawAspect="Content" ObjectID="_1556563737" r:id="rId110"/>
         </w:object>
       </w:r>
       <w:r>
@@ -5661,7 +5661,7 @@
           <v:shape id="_x0000_i1080" type="#_x0000_t75" style="width:21pt;height:30.6pt" o:ole="">
             <v:imagedata r:id="rId111" o:title=""/>
           </v:shape>
-          <o:OLEObject Type="Embed" ProgID="Equation.DSMT4" ShapeID="_x0000_i1080" DrawAspect="Content" ObjectID="_1556563523" r:id="rId112"/>
+          <o:OLEObject Type="Embed" ProgID="Equation.DSMT4" ShapeID="_x0000_i1080" DrawAspect="Content" ObjectID="_1556563738" r:id="rId112"/>
         </w:object>
       </w:r>
       <w:r>
@@ -12399,7 +12399,7 @@
           <v:shape id="_x0000_i1082" type="#_x0000_t75" style="width:50.4pt;height:18pt" o:ole="">
             <v:imagedata r:id="rId105" o:title=""/>
           </v:shape>
-          <o:OLEObject Type="Embed" ProgID="Equation.DSMT4" ShapeID="_x0000_i1082" DrawAspect="Content" ObjectID="_1556563524" r:id="rId125"/>
+          <o:OLEObject Type="Embed" ProgID="Equation.DSMT4" ShapeID="_x0000_i1082" DrawAspect="Content" ObjectID="_1556563739" r:id="rId125"/>
         </w:object>
       </w:r>
       <w:r>
@@ -16311,7 +16311,108 @@
     </w:p>
     <w:p>
       <w:pPr>
-        <w:ind w:firstLine="420"/>
+        <w:pStyle w:val="a7"/>
+        <w:numPr>
+          <w:ilvl w:val="0"/>
+          <w:numId w:val="36"/>
+        </w:numPr>
+        <w:ind w:firstLineChars="0"/>
+      </w:pPr>
+      <w:r>
+        <w:rPr>
+          <w:rFonts w:hint="eastAsia"/>
+        </w:rPr>
+        <w:t>验证码数据集上的实验</w:t>
+      </w:r>
+    </w:p>
+    <w:p>
+      <w:pPr>
+        <w:pStyle w:val="a7"/>
+        <w:numPr>
+          <w:ilvl w:val="1"/>
+          <w:numId w:val="36"/>
+        </w:numPr>
+        <w:ind w:firstLineChars="0"/>
+      </w:pPr>
+      <w:r>
+        <w:rPr>
+          <w:rFonts w:hint="eastAsia"/>
+        </w:rPr>
+        <w:t>DCGAN应用WGAN-GP优化</w:t>
+      </w:r>
+    </w:p>
+    <w:p>
+      <w:pPr>
+        <w:pStyle w:val="a7"/>
+        <w:numPr>
+          <w:ilvl w:val="1"/>
+          <w:numId w:val="36"/>
+        </w:numPr>
+        <w:ind w:firstLineChars="0"/>
+        <w:rPr>
+          <w:rFonts w:hint="eastAsia"/>
+        </w:rPr>
+      </w:pPr>
+      <w:r>
+        <w:rPr>
+          <w:rFonts w:hint="eastAsia"/>
+        </w:rPr>
+        <w:t>WGAN应用WGAN-GP优化</w:t>
+      </w:r>
+    </w:p>
+    <w:p>
+      <w:pPr>
+        <w:pStyle w:val="a7"/>
+        <w:numPr>
+          <w:ilvl w:val="0"/>
+          <w:numId w:val="36"/>
+        </w:numPr>
+        <w:ind w:firstLineChars="0"/>
+      </w:pPr>
+      <w:r>
+        <w:t>celebA</w:t>
+      </w:r>
+      <w:r>
+        <w:rPr>
+          <w:rFonts w:hint="eastAsia"/>
+        </w:rPr>
+        <w:t>数据集上的实验</w:t>
+      </w:r>
+    </w:p>
+    <w:p>
+      <w:pPr>
+        <w:pStyle w:val="a7"/>
+        <w:numPr>
+          <w:ilvl w:val="1"/>
+          <w:numId w:val="36"/>
+        </w:numPr>
+        <w:ind w:firstLineChars="0"/>
+      </w:pPr>
+      <w:r>
+        <w:rPr>
+          <w:rFonts w:hint="eastAsia"/>
+        </w:rPr>
+        <w:t>DCGAN应用WGAN-GP优化</w:t>
+      </w:r>
+    </w:p>
+    <w:p>
+      <w:pPr>
+        <w:pStyle w:val="a7"/>
+        <w:numPr>
+          <w:ilvl w:val="1"/>
+          <w:numId w:val="36"/>
+        </w:numPr>
+        <w:ind w:firstLineChars="0"/>
+      </w:pPr>
+      <w:r>
+        <w:rPr>
+          <w:rFonts w:hint="eastAsia"/>
+        </w:rPr>
+        <w:t>WGAN应用WGAN-GP优化</w:t>
+      </w:r>
+    </w:p>
+    <w:p>
+      <w:pPr>
         <w:rPr>
           <w:rFonts w:hint="eastAsia"/>
         </w:rPr>
@@ -16319,7 +16420,6 @@
       <w:bookmarkStart w:id="2" w:name="_GoBack"/>
       <w:bookmarkEnd w:id="2"/>
     </w:p>
-    <w:p/>
     <w:p>
       <w:pPr>
         <w:pStyle w:val="a7"/>
@@ -16454,7 +16554,7 @@
         <v:path o:extrusionok="f" gradientshapeok="t" o:connecttype="rect"/>
         <o:lock v:ext="edit" aspectratio="t"/>
       </v:shapetype>
-      <v:shape id="_x0000_i1070" type="#_x0000_t75" style="width:15pt;height:15pt;visibility:visible;mso-wrap-style:square" o:bullet="t">
+      <v:shape id="_x0000_i1071" type="#_x0000_t75" style="width:15pt;height:15pt;visibility:visible;mso-wrap-style:square" o:bullet="t">
         <v:imagedata r:id="rId1" o:title="0"/>
       </v:shape>
     </w:pict>
@@ -16662,6 +16762,95 @@
     </w:lvl>
   </w:abstractNum>
   <w:abstractNum w:abstractNumId="2" w15:restartNumberingAfterBreak="0">
+    <w:nsid w:val="073700D1"/>
+    <w:multiLevelType w:val="hybridMultilevel"/>
+    <w:tmpl w:val="EB0E3BB8"/>
+    <w:lvl w:ilvl="0" w:tplc="93C20912">
+      <w:start w:val="1"/>
+      <w:numFmt w:val="decimal"/>
+      <w:lvlText w:val="%1."/>
+      <w:lvlJc w:val="left"/>
+      <w:pPr>
+        <w:ind w:left="780" w:hanging="360"/>
+      </w:pPr>
+      <w:rPr>
+        <w:rFonts w:asciiTheme="minorHAnsi" w:eastAsiaTheme="minorEastAsia" w:hAnsiTheme="minorHAnsi" w:cstheme="minorBidi"/>
+      </w:rPr>
+    </w:lvl>
+    <w:lvl w:ilvl="1" w:tplc="04090019">
+      <w:start w:val="1"/>
+      <w:numFmt w:val="lowerLetter"/>
+      <w:lvlText w:val="%2)"/>
+      <w:lvlJc w:val="left"/>
+      <w:pPr>
+        <w:ind w:left="1260" w:hanging="420"/>
+      </w:pPr>
+    </w:lvl>
+    <w:lvl w:ilvl="2" w:tplc="0409001B" w:tentative="1">
+      <w:start w:val="1"/>
+      <w:numFmt w:val="lowerRoman"/>
+      <w:lvlText w:val="%3."/>
+      <w:lvlJc w:val="right"/>
+      <w:pPr>
+        <w:ind w:left="1680" w:hanging="420"/>
+      </w:pPr>
+    </w:lvl>
+    <w:lvl w:ilvl="3" w:tplc="0409000F" w:tentative="1">
+      <w:start w:val="1"/>
+      <w:numFmt w:val="decimal"/>
+      <w:lvlText w:val="%4."/>
+      <w:lvlJc w:val="left"/>
+      <w:pPr>
+        <w:ind w:left="2100" w:hanging="420"/>
+      </w:pPr>
+    </w:lvl>
+    <w:lvl w:ilvl="4" w:tplc="04090019" w:tentative="1">
+      <w:start w:val="1"/>
+      <w:numFmt w:val="lowerLetter"/>
+      <w:lvlText w:val="%5)"/>
+      <w:lvlJc w:val="left"/>
+      <w:pPr>
+        <w:ind w:left="2520" w:hanging="420"/>
+      </w:pPr>
+    </w:lvl>
+    <w:lvl w:ilvl="5" w:tplc="0409001B" w:tentative="1">
+      <w:start w:val="1"/>
+      <w:numFmt w:val="lowerRoman"/>
+      <w:lvlText w:val="%6."/>
+      <w:lvlJc w:val="right"/>
+      <w:pPr>
+        <w:ind w:left="2940" w:hanging="420"/>
+      </w:pPr>
+    </w:lvl>
+    <w:lvl w:ilvl="6" w:tplc="0409000F" w:tentative="1">
+      <w:start w:val="1"/>
+      <w:numFmt w:val="decimal"/>
+      <w:lvlText w:val="%7."/>
+      <w:lvlJc w:val="left"/>
+      <w:pPr>
+        <w:ind w:left="3360" w:hanging="420"/>
+      </w:pPr>
+    </w:lvl>
+    <w:lvl w:ilvl="7" w:tplc="04090019" w:tentative="1">
+      <w:start w:val="1"/>
+      <w:numFmt w:val="lowerLetter"/>
+      <w:lvlText w:val="%8)"/>
+      <w:lvlJc w:val="left"/>
+      <w:pPr>
+        <w:ind w:left="3780" w:hanging="420"/>
+      </w:pPr>
+    </w:lvl>
+    <w:lvl w:ilvl="8" w:tplc="0409001B" w:tentative="1">
+      <w:start w:val="1"/>
+      <w:numFmt w:val="lowerRoman"/>
+      <w:lvlText w:val="%9."/>
+      <w:lvlJc w:val="right"/>
+      <w:pPr>
+        <w:ind w:left="4200" w:hanging="420"/>
+      </w:pPr>
+    </w:lvl>
+  </w:abstractNum>
+  <w:abstractNum w:abstractNumId="3" w15:restartNumberingAfterBreak="0">
     <w:nsid w:val="0B3814EB"/>
     <w:multiLevelType w:val="hybridMultilevel"/>
     <w:tmpl w:val="2034D348"/>
@@ -16750,7 +16939,7 @@
       </w:pPr>
     </w:lvl>
   </w:abstractNum>
-  <w:abstractNum w:abstractNumId="3" w15:restartNumberingAfterBreak="0">
+  <w:abstractNum w:abstractNumId="4" w15:restartNumberingAfterBreak="0">
     <w:nsid w:val="0C4439B8"/>
     <w:multiLevelType w:val="hybridMultilevel"/>
     <w:tmpl w:val="5308CC76"/>
@@ -16839,7 +17028,7 @@
       </w:pPr>
     </w:lvl>
   </w:abstractNum>
-  <w:abstractNum w:abstractNumId="4" w15:restartNumberingAfterBreak="0">
+  <w:abstractNum w:abstractNumId="5" w15:restartNumberingAfterBreak="0">
     <w:nsid w:val="13C35E13"/>
     <w:multiLevelType w:val="hybridMultilevel"/>
     <w:tmpl w:val="2E82A102"/>
@@ -16928,7 +17117,7 @@
       </w:pPr>
     </w:lvl>
   </w:abstractNum>
-  <w:abstractNum w:abstractNumId="5" w15:restartNumberingAfterBreak="0">
+  <w:abstractNum w:abstractNumId="6" w15:restartNumberingAfterBreak="0">
     <w:nsid w:val="14716094"/>
     <w:multiLevelType w:val="hybridMultilevel"/>
     <w:tmpl w:val="F0F6D598"/>
@@ -17017,7 +17206,7 @@
       </w:pPr>
     </w:lvl>
   </w:abstractNum>
-  <w:abstractNum w:abstractNumId="6" w15:restartNumberingAfterBreak="0">
+  <w:abstractNum w:abstractNumId="7" w15:restartNumberingAfterBreak="0">
     <w:nsid w:val="159238D7"/>
     <w:multiLevelType w:val="hybridMultilevel"/>
     <w:tmpl w:val="4C9EE19A"/>
@@ -17106,7 +17295,7 @@
       </w:pPr>
     </w:lvl>
   </w:abstractNum>
-  <w:abstractNum w:abstractNumId="7" w15:restartNumberingAfterBreak="0">
+  <w:abstractNum w:abstractNumId="8" w15:restartNumberingAfterBreak="0">
     <w:nsid w:val="15C4387C"/>
     <w:multiLevelType w:val="hybridMultilevel"/>
     <w:tmpl w:val="A8287B48"/>
@@ -17195,7 +17384,7 @@
       </w:pPr>
     </w:lvl>
   </w:abstractNum>
-  <w:abstractNum w:abstractNumId="8" w15:restartNumberingAfterBreak="0">
+  <w:abstractNum w:abstractNumId="9" w15:restartNumberingAfterBreak="0">
     <w:nsid w:val="16102156"/>
     <w:multiLevelType w:val="multilevel"/>
     <w:tmpl w:val="28B87D2A"/>
@@ -17308,7 +17497,7 @@
       </w:rPr>
     </w:lvl>
   </w:abstractNum>
-  <w:abstractNum w:abstractNumId="9" w15:restartNumberingAfterBreak="0">
+  <w:abstractNum w:abstractNumId="10" w15:restartNumberingAfterBreak="0">
     <w:nsid w:val="164634B4"/>
     <w:multiLevelType w:val="hybridMultilevel"/>
     <w:tmpl w:val="BC14C770"/>
@@ -17397,7 +17586,7 @@
       </w:pPr>
     </w:lvl>
   </w:abstractNum>
-  <w:abstractNum w:abstractNumId="10" w15:restartNumberingAfterBreak="0">
+  <w:abstractNum w:abstractNumId="11" w15:restartNumberingAfterBreak="0">
     <w:nsid w:val="167361BF"/>
     <w:multiLevelType w:val="hybridMultilevel"/>
     <w:tmpl w:val="575CC4CE"/>
@@ -17486,7 +17675,7 @@
       </w:pPr>
     </w:lvl>
   </w:abstractNum>
-  <w:abstractNum w:abstractNumId="11" w15:restartNumberingAfterBreak="0">
+  <w:abstractNum w:abstractNumId="12" w15:restartNumberingAfterBreak="0">
     <w:nsid w:val="194D51DC"/>
     <w:multiLevelType w:val="hybridMultilevel"/>
     <w:tmpl w:val="C82CB542"/>
@@ -17575,7 +17764,96 @@
       </w:pPr>
     </w:lvl>
   </w:abstractNum>
-  <w:abstractNum w:abstractNumId="12" w15:restartNumberingAfterBreak="0">
+  <w:abstractNum w:abstractNumId="13" w15:restartNumberingAfterBreak="0">
+    <w:nsid w:val="1D0B602A"/>
+    <w:multiLevelType w:val="hybridMultilevel"/>
+    <w:tmpl w:val="317AA586"/>
+    <w:lvl w:ilvl="0" w:tplc="70F84F78">
+      <w:start w:val="1"/>
+      <w:numFmt w:val="decimal"/>
+      <w:lvlText w:val="%1."/>
+      <w:lvlJc w:val="left"/>
+      <w:pPr>
+        <w:ind w:left="360" w:hanging="360"/>
+      </w:pPr>
+      <w:rPr>
+        <w:rFonts w:hint="default"/>
+      </w:rPr>
+    </w:lvl>
+    <w:lvl w:ilvl="1" w:tplc="04090019">
+      <w:start w:val="1"/>
+      <w:numFmt w:val="lowerLetter"/>
+      <w:lvlText w:val="%2)"/>
+      <w:lvlJc w:val="left"/>
+      <w:pPr>
+        <w:ind w:left="840" w:hanging="420"/>
+      </w:pPr>
+    </w:lvl>
+    <w:lvl w:ilvl="2" w:tplc="0409001B" w:tentative="1">
+      <w:start w:val="1"/>
+      <w:numFmt w:val="lowerRoman"/>
+      <w:lvlText w:val="%3."/>
+      <w:lvlJc w:val="right"/>
+      <w:pPr>
+        <w:ind w:left="1260" w:hanging="420"/>
+      </w:pPr>
+    </w:lvl>
+    <w:lvl w:ilvl="3" w:tplc="0409000F" w:tentative="1">
+      <w:start w:val="1"/>
+      <w:numFmt w:val="decimal"/>
+      <w:lvlText w:val="%4."/>
+      <w:lvlJc w:val="left"/>
+      <w:pPr>
+        <w:ind w:left="1680" w:hanging="420"/>
+      </w:pPr>
+    </w:lvl>
+    <w:lvl w:ilvl="4" w:tplc="04090019" w:tentative="1">
+      <w:start w:val="1"/>
+      <w:numFmt w:val="lowerLetter"/>
+      <w:lvlText w:val="%5)"/>
+      <w:lvlJc w:val="left"/>
+      <w:pPr>
+        <w:ind w:left="2100" w:hanging="420"/>
+      </w:pPr>
+    </w:lvl>
+    <w:lvl w:ilvl="5" w:tplc="0409001B" w:tentative="1">
+      <w:start w:val="1"/>
+      <w:numFmt w:val="lowerRoman"/>
+      <w:lvlText w:val="%6."/>
+      <w:lvlJc w:val="right"/>
+      <w:pPr>
+        <w:ind w:left="2520" w:hanging="420"/>
+      </w:pPr>
+    </w:lvl>
+    <w:lvl w:ilvl="6" w:tplc="0409000F" w:tentative="1">
+      <w:start w:val="1"/>
+      <w:numFmt w:val="decimal"/>
+      <w:lvlText w:val="%7."/>
+      <w:lvlJc w:val="left"/>
+      <w:pPr>
+        <w:ind w:left="2940" w:hanging="420"/>
+      </w:pPr>
+    </w:lvl>
+    <w:lvl w:ilvl="7" w:tplc="04090019" w:tentative="1">
+      <w:start w:val="1"/>
+      <w:numFmt w:val="lowerLetter"/>
+      <w:lvlText w:val="%8)"/>
+      <w:lvlJc w:val="left"/>
+      <w:pPr>
+        <w:ind w:left="3360" w:hanging="420"/>
+      </w:pPr>
+    </w:lvl>
+    <w:lvl w:ilvl="8" w:tplc="0409001B" w:tentative="1">
+      <w:start w:val="1"/>
+      <w:numFmt w:val="lowerRoman"/>
+      <w:lvlText w:val="%9."/>
+      <w:lvlJc w:val="right"/>
+      <w:pPr>
+        <w:ind w:left="3780" w:hanging="420"/>
+      </w:pPr>
+    </w:lvl>
+  </w:abstractNum>
+  <w:abstractNum w:abstractNumId="14" w15:restartNumberingAfterBreak="0">
     <w:nsid w:val="257415FE"/>
     <w:multiLevelType w:val="hybridMultilevel"/>
     <w:tmpl w:val="BED22FD4"/>
@@ -17664,7 +17942,7 @@
       </w:pPr>
     </w:lvl>
   </w:abstractNum>
-  <w:abstractNum w:abstractNumId="13" w15:restartNumberingAfterBreak="0">
+  <w:abstractNum w:abstractNumId="15" w15:restartNumberingAfterBreak="0">
     <w:nsid w:val="2D223078"/>
     <w:multiLevelType w:val="hybridMultilevel"/>
     <w:tmpl w:val="6624120E"/>
@@ -17753,7 +18031,7 @@
       </w:pPr>
     </w:lvl>
   </w:abstractNum>
-  <w:abstractNum w:abstractNumId="14" w15:restartNumberingAfterBreak="0">
+  <w:abstractNum w:abstractNumId="16" w15:restartNumberingAfterBreak="0">
     <w:nsid w:val="2FA502A8"/>
     <w:multiLevelType w:val="hybridMultilevel"/>
     <w:tmpl w:val="8F8C5F56"/>
@@ -17844,7 +18122,7 @@
       </w:pPr>
     </w:lvl>
   </w:abstractNum>
-  <w:abstractNum w:abstractNumId="15" w15:restartNumberingAfterBreak="0">
+  <w:abstractNum w:abstractNumId="17" w15:restartNumberingAfterBreak="0">
     <w:nsid w:val="31682E32"/>
     <w:multiLevelType w:val="hybridMultilevel"/>
     <w:tmpl w:val="ECA29384"/>
@@ -17957,7 +18235,7 @@
       </w:rPr>
     </w:lvl>
   </w:abstractNum>
-  <w:abstractNum w:abstractNumId="16" w15:restartNumberingAfterBreak="0">
+  <w:abstractNum w:abstractNumId="18" w15:restartNumberingAfterBreak="0">
     <w:nsid w:val="337420BD"/>
     <w:multiLevelType w:val="hybridMultilevel"/>
     <w:tmpl w:val="80BE7936"/>
@@ -18046,7 +18324,7 @@
       </w:pPr>
     </w:lvl>
   </w:abstractNum>
-  <w:abstractNum w:abstractNumId="17" w15:restartNumberingAfterBreak="0">
+  <w:abstractNum w:abstractNumId="19" w15:restartNumberingAfterBreak="0">
     <w:nsid w:val="3CE84A5B"/>
     <w:multiLevelType w:val="hybridMultilevel"/>
     <w:tmpl w:val="CF847D20"/>
@@ -18135,7 +18413,7 @@
       </w:pPr>
     </w:lvl>
   </w:abstractNum>
-  <w:abstractNum w:abstractNumId="18" w15:restartNumberingAfterBreak="0">
+  <w:abstractNum w:abstractNumId="20" w15:restartNumberingAfterBreak="0">
     <w:nsid w:val="3EFA2AD5"/>
     <w:multiLevelType w:val="hybridMultilevel"/>
     <w:tmpl w:val="977C04C2"/>
@@ -18224,7 +18502,7 @@
       </w:pPr>
     </w:lvl>
   </w:abstractNum>
-  <w:abstractNum w:abstractNumId="19" w15:restartNumberingAfterBreak="0">
+  <w:abstractNum w:abstractNumId="21" w15:restartNumberingAfterBreak="0">
     <w:nsid w:val="431F3671"/>
     <w:multiLevelType w:val="hybridMultilevel"/>
     <w:tmpl w:val="494C4738"/>
@@ -18313,7 +18591,7 @@
       </w:pPr>
     </w:lvl>
   </w:abstractNum>
-  <w:abstractNum w:abstractNumId="20" w15:restartNumberingAfterBreak="0">
+  <w:abstractNum w:abstractNumId="22" w15:restartNumberingAfterBreak="0">
     <w:nsid w:val="46A72929"/>
     <w:multiLevelType w:val="multilevel"/>
     <w:tmpl w:val="9E8A7E1A"/>
@@ -18426,7 +18704,7 @@
       </w:rPr>
     </w:lvl>
   </w:abstractNum>
-  <w:abstractNum w:abstractNumId="21" w15:restartNumberingAfterBreak="0">
+  <w:abstractNum w:abstractNumId="23" w15:restartNumberingAfterBreak="0">
     <w:nsid w:val="4A491AFB"/>
     <w:multiLevelType w:val="hybridMultilevel"/>
     <w:tmpl w:val="E49A921A"/>
@@ -18515,7 +18793,7 @@
       </w:pPr>
     </w:lvl>
   </w:abstractNum>
-  <w:abstractNum w:abstractNumId="22" w15:restartNumberingAfterBreak="0">
+  <w:abstractNum w:abstractNumId="24" w15:restartNumberingAfterBreak="0">
     <w:nsid w:val="4A945A2C"/>
     <w:multiLevelType w:val="hybridMultilevel"/>
     <w:tmpl w:val="8752C09C"/>
@@ -18604,7 +18882,7 @@
       </w:pPr>
     </w:lvl>
   </w:abstractNum>
-  <w:abstractNum w:abstractNumId="23" w15:restartNumberingAfterBreak="0">
+  <w:abstractNum w:abstractNumId="25" w15:restartNumberingAfterBreak="0">
     <w:nsid w:val="4D613C7B"/>
     <w:multiLevelType w:val="hybridMultilevel"/>
     <w:tmpl w:val="DFFA38E8"/>
@@ -18693,7 +18971,7 @@
       </w:pPr>
     </w:lvl>
   </w:abstractNum>
-  <w:abstractNum w:abstractNumId="24" w15:restartNumberingAfterBreak="0">
+  <w:abstractNum w:abstractNumId="26" w15:restartNumberingAfterBreak="0">
     <w:nsid w:val="547C66FB"/>
     <w:multiLevelType w:val="hybridMultilevel"/>
     <w:tmpl w:val="81D2E224"/>
@@ -18782,7 +19060,7 @@
       </w:pPr>
     </w:lvl>
   </w:abstractNum>
-  <w:abstractNum w:abstractNumId="25" w15:restartNumberingAfterBreak="0">
+  <w:abstractNum w:abstractNumId="27" w15:restartNumberingAfterBreak="0">
     <w:nsid w:val="5AA3596F"/>
     <w:multiLevelType w:val="hybridMultilevel"/>
     <w:tmpl w:val="641A9634"/>
@@ -18871,7 +19149,7 @@
       </w:pPr>
     </w:lvl>
   </w:abstractNum>
-  <w:abstractNum w:abstractNumId="26" w15:restartNumberingAfterBreak="0">
+  <w:abstractNum w:abstractNumId="28" w15:restartNumberingAfterBreak="0">
     <w:nsid w:val="5CB71B25"/>
     <w:multiLevelType w:val="hybridMultilevel"/>
     <w:tmpl w:val="A4E43874"/>
@@ -18960,7 +19238,7 @@
       </w:pPr>
     </w:lvl>
   </w:abstractNum>
-  <w:abstractNum w:abstractNumId="27" w15:restartNumberingAfterBreak="0">
+  <w:abstractNum w:abstractNumId="29" w15:restartNumberingAfterBreak="0">
     <w:nsid w:val="5D572B07"/>
     <w:multiLevelType w:val="hybridMultilevel"/>
     <w:tmpl w:val="8D16002E"/>
@@ -19049,7 +19327,7 @@
       </w:pPr>
     </w:lvl>
   </w:abstractNum>
-  <w:abstractNum w:abstractNumId="28" w15:restartNumberingAfterBreak="0">
+  <w:abstractNum w:abstractNumId="30" w15:restartNumberingAfterBreak="0">
     <w:nsid w:val="611F330C"/>
     <w:multiLevelType w:val="multilevel"/>
     <w:tmpl w:val="FF60BC00"/>
@@ -19162,7 +19440,7 @@
       </w:rPr>
     </w:lvl>
   </w:abstractNum>
-  <w:abstractNum w:abstractNumId="29" w15:restartNumberingAfterBreak="0">
+  <w:abstractNum w:abstractNumId="31" w15:restartNumberingAfterBreak="0">
     <w:nsid w:val="61E96199"/>
     <w:multiLevelType w:val="hybridMultilevel"/>
     <w:tmpl w:val="3AB6DC06"/>
@@ -19254,7 +19532,7 @@
       </w:pPr>
     </w:lvl>
   </w:abstractNum>
-  <w:abstractNum w:abstractNumId="30" w15:restartNumberingAfterBreak="0">
+  <w:abstractNum w:abstractNumId="32" w15:restartNumberingAfterBreak="0">
     <w:nsid w:val="62180359"/>
     <w:multiLevelType w:val="multilevel"/>
     <w:tmpl w:val="23061298"/>
@@ -19367,7 +19645,7 @@
       </w:rPr>
     </w:lvl>
   </w:abstractNum>
-  <w:abstractNum w:abstractNumId="31" w15:restartNumberingAfterBreak="0">
+  <w:abstractNum w:abstractNumId="33" w15:restartNumberingAfterBreak="0">
     <w:nsid w:val="6B71103B"/>
     <w:multiLevelType w:val="hybridMultilevel"/>
     <w:tmpl w:val="6B9E0A78"/>
@@ -19456,7 +19734,7 @@
       </w:pPr>
     </w:lvl>
   </w:abstractNum>
-  <w:abstractNum w:abstractNumId="32" w15:restartNumberingAfterBreak="0">
+  <w:abstractNum w:abstractNumId="34" w15:restartNumberingAfterBreak="0">
     <w:nsid w:val="70D86E90"/>
     <w:multiLevelType w:val="hybridMultilevel"/>
     <w:tmpl w:val="EFC2646C"/>
@@ -19547,7 +19825,7 @@
       </w:pPr>
     </w:lvl>
   </w:abstractNum>
-  <w:abstractNum w:abstractNumId="33" w15:restartNumberingAfterBreak="0">
+  <w:abstractNum w:abstractNumId="35" w15:restartNumberingAfterBreak="0">
     <w:nsid w:val="720915D1"/>
     <w:multiLevelType w:val="hybridMultilevel"/>
     <w:tmpl w:val="B6E26DAA"/>
@@ -19637,105 +19915,111 @@
     </w:lvl>
   </w:abstractNum>
   <w:num w:numId="1">
-    <w:abstractNumId w:val="29"/>
+    <w:abstractNumId w:val="31"/>
   </w:num>
   <w:num w:numId="2">
-    <w:abstractNumId w:val="28"/>
+    <w:abstractNumId w:val="30"/>
   </w:num>
   <w:num w:numId="3">
-    <w:abstractNumId w:val="8"/>
+    <w:abstractNumId w:val="9"/>
   </w:num>
   <w:num w:numId="4">
     <w:abstractNumId w:val="0"/>
   </w:num>
   <w:num w:numId="5">
-    <w:abstractNumId w:val="30"/>
+    <w:abstractNumId w:val="32"/>
   </w:num>
   <w:num w:numId="6">
+    <w:abstractNumId w:val="8"/>
+  </w:num>
+  <w:num w:numId="7">
     <w:abstractNumId w:val="7"/>
   </w:num>
-  <w:num w:numId="7">
-    <w:abstractNumId w:val="6"/>
-  </w:num>
   <w:num w:numId="8">
-    <w:abstractNumId w:val="15"/>
+    <w:abstractNumId w:val="17"/>
   </w:num>
   <w:num w:numId="9">
-    <w:abstractNumId w:val="20"/>
+    <w:abstractNumId w:val="22"/>
   </w:num>
   <w:num w:numId="10">
-    <w:abstractNumId w:val="21"/>
+    <w:abstractNumId w:val="23"/>
   </w:num>
   <w:num w:numId="11">
     <w:abstractNumId w:val="1"/>
   </w:num>
   <w:num w:numId="12">
+    <w:abstractNumId w:val="5"/>
+  </w:num>
+  <w:num w:numId="13">
+    <w:abstractNumId w:val="11"/>
+  </w:num>
+  <w:num w:numId="14">
+    <w:abstractNumId w:val="6"/>
+  </w:num>
+  <w:num w:numId="15">
+    <w:abstractNumId w:val="3"/>
+  </w:num>
+  <w:num w:numId="16">
+    <w:abstractNumId w:val="26"/>
+  </w:num>
+  <w:num w:numId="17">
+    <w:abstractNumId w:val="29"/>
+  </w:num>
+  <w:num w:numId="18">
+    <w:abstractNumId w:val="33"/>
+  </w:num>
+  <w:num w:numId="19">
+    <w:abstractNumId w:val="18"/>
+  </w:num>
+  <w:num w:numId="20">
+    <w:abstractNumId w:val="27"/>
+  </w:num>
+  <w:num w:numId="21">
+    <w:abstractNumId w:val="16"/>
+  </w:num>
+  <w:num w:numId="22">
+    <w:abstractNumId w:val="34"/>
+  </w:num>
+  <w:num w:numId="23">
+    <w:abstractNumId w:val="10"/>
+  </w:num>
+  <w:num w:numId="24">
+    <w:abstractNumId w:val="20"/>
+  </w:num>
+  <w:num w:numId="25">
+    <w:abstractNumId w:val="25"/>
+  </w:num>
+  <w:num w:numId="26">
+    <w:abstractNumId w:val="28"/>
+  </w:num>
+  <w:num w:numId="27">
+    <w:abstractNumId w:val="24"/>
+  </w:num>
+  <w:num w:numId="28">
+    <w:abstractNumId w:val="19"/>
+  </w:num>
+  <w:num w:numId="29">
+    <w:abstractNumId w:val="35"/>
+  </w:num>
+  <w:num w:numId="30">
+    <w:abstractNumId w:val="12"/>
+  </w:num>
+  <w:num w:numId="31">
+    <w:abstractNumId w:val="14"/>
+  </w:num>
+  <w:num w:numId="32">
+    <w:abstractNumId w:val="21"/>
+  </w:num>
+  <w:num w:numId="33">
     <w:abstractNumId w:val="4"/>
   </w:num>
-  <w:num w:numId="13">
-    <w:abstractNumId w:val="10"/>
+  <w:num w:numId="34">
+    <w:abstractNumId w:val="15"/>
   </w:num>
-  <w:num w:numId="14">
-    <w:abstractNumId w:val="5"/>
-  </w:num>
-  <w:num w:numId="15">
+  <w:num w:numId="35">
     <w:abstractNumId w:val="2"/>
   </w:num>
-  <w:num w:numId="16">
-    <w:abstractNumId w:val="24"/>
-  </w:num>
-  <w:num w:numId="17">
-    <w:abstractNumId w:val="27"/>
-  </w:num>
-  <w:num w:numId="18">
-    <w:abstractNumId w:val="31"/>
-  </w:num>
-  <w:num w:numId="19">
-    <w:abstractNumId w:val="16"/>
-  </w:num>
-  <w:num w:numId="20">
-    <w:abstractNumId w:val="25"/>
-  </w:num>
-  <w:num w:numId="21">
-    <w:abstractNumId w:val="14"/>
-  </w:num>
-  <w:num w:numId="22">
-    <w:abstractNumId w:val="32"/>
-  </w:num>
-  <w:num w:numId="23">
-    <w:abstractNumId w:val="9"/>
-  </w:num>
-  <w:num w:numId="24">
-    <w:abstractNumId w:val="18"/>
-  </w:num>
-  <w:num w:numId="25">
-    <w:abstractNumId w:val="23"/>
-  </w:num>
-  <w:num w:numId="26">
-    <w:abstractNumId w:val="26"/>
-  </w:num>
-  <w:num w:numId="27">
-    <w:abstractNumId w:val="22"/>
-  </w:num>
-  <w:num w:numId="28">
-    <w:abstractNumId w:val="17"/>
-  </w:num>
-  <w:num w:numId="29">
-    <w:abstractNumId w:val="33"/>
-  </w:num>
-  <w:num w:numId="30">
-    <w:abstractNumId w:val="11"/>
-  </w:num>
-  <w:num w:numId="31">
-    <w:abstractNumId w:val="12"/>
-  </w:num>
-  <w:num w:numId="32">
-    <w:abstractNumId w:val="19"/>
-  </w:num>
-  <w:num w:numId="33">
-    <w:abstractNumId w:val="3"/>
-  </w:num>
-  <w:num w:numId="34">
+  <w:num w:numId="36">
     <w:abstractNumId w:val="13"/>
   </w:num>
 </w:numbering>
@@ -20638,7 +20922,7 @@
 </file>
 
 <file path=customXml/itemProps1.xml><?xml version="1.0" encoding="utf-8"?>
-<ds:datastoreItem xmlns:ds="http://schemas.openxmlformats.org/officeDocument/2006/customXml" ds:itemID="{CCB70B34-629C-438C-8B68-9789A90E9B2D}">
+<ds:datastoreItem xmlns:ds="http://schemas.openxmlformats.org/officeDocument/2006/customXml" ds:itemID="{A5014698-4DC9-442E-8018-F3A5B0A6B1A0}">
   <ds:schemaRefs>
     <ds:schemaRef ds:uri="http://schemas.openxmlformats.org/officeDocument/2006/bibliography"/>
   </ds:schemaRefs>

--- a/本科毕业论文.docx
+++ b/本科毕业论文.docx
@@ -935,274 +935,34 @@
       <w:pPr>
         <w:jc w:val="right"/>
       </w:pPr>
-      <m:oMath>
-        <m:sSub>
-          <m:sSubPr>
-            <m:ctrlPr>
-              <w:rPr>
-                <w:rFonts w:ascii="Cambria Math" w:hAnsi="Cambria Math"/>
-              </w:rPr>
-            </m:ctrlPr>
-          </m:sSubPr>
-          <m:e>
-            <m:r>
-              <m:rPr>
-                <m:sty m:val="p"/>
-              </m:rPr>
-              <w:rPr>
-                <w:rFonts w:ascii="Cambria Math" w:hAnsi="Cambria Math"/>
-              </w:rPr>
-              <m:t>h</m:t>
-            </m:r>
-          </m:e>
-          <m:sub>
-            <m:r>
-              <m:rPr>
-                <m:sty m:val="p"/>
-              </m:rPr>
-              <w:rPr>
-                <w:rFonts w:ascii="Cambria Math" w:hAnsi="Cambria Math"/>
-              </w:rPr>
-              <m:t>j</m:t>
-            </m:r>
-          </m:sub>
-        </m:sSub>
-        <m:r>
-          <m:rPr>
-            <m:sty m:val="p"/>
-          </m:rPr>
-          <w:rPr>
-            <w:rFonts w:ascii="Cambria Math" w:hAnsi="Cambria Math"/>
-          </w:rPr>
-          <m:t>=</m:t>
-        </m:r>
-        <m:nary>
-          <m:naryPr>
-            <m:chr m:val="∑"/>
-            <m:limLoc m:val="undOvr"/>
-            <m:grow m:val="1"/>
-            <m:supHide m:val="1"/>
-            <m:ctrlPr>
-              <w:rPr>
-                <w:rFonts w:ascii="Cambria Math" w:hAnsi="Cambria Math"/>
-              </w:rPr>
-            </m:ctrlPr>
-          </m:naryPr>
-          <m:sub>
-            <m:r>
-              <m:rPr>
-                <m:sty m:val="p"/>
-              </m:rPr>
-              <w:rPr>
-                <w:rFonts w:ascii="Cambria Math" w:hAnsi="Cambria Math"/>
-              </w:rPr>
-              <m:t>i</m:t>
-            </m:r>
-          </m:sub>
-          <m:sup/>
-          <m:e>
-            <m:sSub>
-              <m:sSubPr>
-                <m:ctrlPr>
-                  <w:rPr>
-                    <w:rFonts w:ascii="Cambria Math" w:hAnsi="Cambria Math"/>
-                  </w:rPr>
-                </m:ctrlPr>
-              </m:sSubPr>
-              <m:e>
-                <m:r>
-                  <m:rPr>
-                    <m:sty m:val="p"/>
-                  </m:rPr>
-                  <w:rPr>
-                    <w:rFonts w:ascii="Cambria Math" w:hAnsi="Cambria Math"/>
-                  </w:rPr>
-                  <m:t>w</m:t>
-                </m:r>
-              </m:e>
-              <m:sub>
-                <m:r>
-                  <m:rPr>
-                    <m:sty m:val="p"/>
-                  </m:rPr>
-                  <w:rPr>
-                    <w:rFonts w:ascii="Cambria Math" w:hAnsi="Cambria Math"/>
-                  </w:rPr>
-                  <m:t>ij</m:t>
-                </m:r>
-              </m:sub>
-            </m:sSub>
-            <m:sSub>
-              <m:sSubPr>
-                <m:ctrlPr>
-                  <w:rPr>
-                    <w:rFonts w:ascii="Cambria Math" w:hAnsi="Cambria Math"/>
-                  </w:rPr>
-                </m:ctrlPr>
-              </m:sSubPr>
-              <m:e>
-                <m:r>
-                  <m:rPr>
-                    <m:sty m:val="p"/>
-                  </m:rPr>
-                  <w:rPr>
-                    <w:rFonts w:ascii="Cambria Math" w:hAnsi="Cambria Math"/>
-                  </w:rPr>
-                  <m:t>x</m:t>
-                </m:r>
-              </m:e>
-              <m:sub>
-                <m:r>
-                  <m:rPr>
-                    <m:sty m:val="p"/>
-                  </m:rPr>
-                  <w:rPr>
-                    <w:rFonts w:ascii="Cambria Math" w:hAnsi="Cambria Math"/>
-                  </w:rPr>
-                  <m:t>i</m:t>
-                </m:r>
-              </m:sub>
-            </m:sSub>
-          </m:e>
-        </m:nary>
-      </m:oMath>
+      <w:r>
+        <w:rPr>
+          <w:position w:val="-28"/>
+        </w:rPr>
+        <w:object w:dxaOrig="1240" w:dyaOrig="540">
+          <v:shape id="_x0000_i1090" type="#_x0000_t75" style="width:61.8pt;height:27pt" o:ole="">
+            <v:imagedata r:id="rId9" o:title=""/>
+          </v:shape>
+          <o:OLEObject Type="Embed" ProgID="Equation.DSMT4" ShapeID="_x0000_i1090" DrawAspect="Content" ObjectID="_1556609721" r:id="rId10"/>
+        </w:object>
+      </w:r>
       <w:r>
         <w:rPr>
           <w:rFonts w:hint="eastAsia"/>
         </w:rPr>
         <w:t>，</w:t>
       </w:r>
-      <m:oMath>
-        <m:sSub>
-          <m:sSubPr>
-            <m:ctrlPr>
-              <w:rPr>
-                <w:rFonts w:ascii="Cambria Math" w:hAnsi="Cambria Math"/>
-              </w:rPr>
-            </m:ctrlPr>
-          </m:sSubPr>
-          <m:e>
-            <m:r>
-              <m:rPr>
-                <m:sty m:val="p"/>
-              </m:rPr>
-              <w:rPr>
-                <w:rFonts w:ascii="Cambria Math" w:hAnsi="Cambria Math" w:hint="eastAsia"/>
-              </w:rPr>
-              <m:t>y</m:t>
-            </m:r>
-          </m:e>
-          <m:sub>
-            <m:r>
-              <m:rPr>
-                <m:sty m:val="p"/>
-              </m:rPr>
-              <w:rPr>
-                <w:rFonts w:ascii="Cambria Math" w:hAnsi="Cambria Math"/>
-              </w:rPr>
-              <m:t>k</m:t>
-            </m:r>
-          </m:sub>
-        </m:sSub>
-        <m:r>
-          <m:rPr>
-            <m:sty m:val="p"/>
-          </m:rPr>
-          <w:rPr>
-            <w:rFonts w:ascii="Cambria Math" w:hAnsi="Cambria Math"/>
-          </w:rPr>
-          <m:t>=</m:t>
-        </m:r>
-        <m:nary>
-          <m:naryPr>
-            <m:chr m:val="∑"/>
-            <m:limLoc m:val="undOvr"/>
-            <m:grow m:val="1"/>
-            <m:supHide m:val="1"/>
-            <m:ctrlPr>
-              <w:rPr>
-                <w:rFonts w:ascii="Cambria Math" w:hAnsi="Cambria Math"/>
-              </w:rPr>
-            </m:ctrlPr>
-          </m:naryPr>
-          <m:sub>
-            <m:r>
-              <m:rPr>
-                <m:sty m:val="p"/>
-              </m:rPr>
-              <w:rPr>
-                <w:rFonts w:ascii="Cambria Math" w:hAnsi="Cambria Math"/>
-              </w:rPr>
-              <m:t>j</m:t>
-            </m:r>
-          </m:sub>
-          <m:sup/>
-          <m:e>
-            <m:sSub>
-              <m:sSubPr>
-                <m:ctrlPr>
-                  <w:rPr>
-                    <w:rFonts w:ascii="Cambria Math" w:hAnsi="Cambria Math"/>
-                  </w:rPr>
-                </m:ctrlPr>
-              </m:sSubPr>
-              <m:e>
-                <m:r>
-                  <m:rPr>
-                    <m:sty m:val="p"/>
-                  </m:rPr>
-                  <w:rPr>
-                    <w:rFonts w:ascii="Cambria Math" w:hAnsi="Cambria Math"/>
-                  </w:rPr>
-                  <m:t>v</m:t>
-                </m:r>
-              </m:e>
-              <m:sub>
-                <m:r>
-                  <m:rPr>
-                    <m:sty m:val="p"/>
-                  </m:rPr>
-                  <w:rPr>
-                    <w:rFonts w:ascii="Cambria Math" w:hAnsi="Cambria Math"/>
-                  </w:rPr>
-                  <m:t>jk</m:t>
-                </m:r>
-              </m:sub>
-            </m:sSub>
-            <m:sSub>
-              <m:sSubPr>
-                <m:ctrlPr>
-                  <w:rPr>
-                    <w:rFonts w:ascii="Cambria Math" w:hAnsi="Cambria Math"/>
-                  </w:rPr>
-                </m:ctrlPr>
-              </m:sSubPr>
-              <m:e>
-                <m:r>
-                  <m:rPr>
-                    <m:sty m:val="p"/>
-                  </m:rPr>
-                  <w:rPr>
-                    <w:rFonts w:ascii="Cambria Math" w:hAnsi="Cambria Math"/>
-                  </w:rPr>
-                  <m:t>h</m:t>
-                </m:r>
-              </m:e>
-              <m:sub>
-                <m:r>
-                  <m:rPr>
-                    <m:sty m:val="p"/>
-                  </m:rPr>
-                  <w:rPr>
-                    <w:rFonts w:ascii="Cambria Math" w:hAnsi="Cambria Math"/>
-                  </w:rPr>
-                  <m:t>j</m:t>
-                </m:r>
-              </m:sub>
-            </m:sSub>
-          </m:e>
-        </m:nary>
-      </m:oMath>
+      <w:r>
+        <w:rPr>
+          <w:position w:val="-30"/>
+        </w:rPr>
+        <w:object w:dxaOrig="1280" w:dyaOrig="560">
+          <v:shape id="_x0000_i1094" type="#_x0000_t75" style="width:64.2pt;height:28.2pt" o:ole="">
+            <v:imagedata r:id="rId11" o:title=""/>
+          </v:shape>
+          <o:OLEObject Type="Embed" ProgID="Equation.DSMT4" ShapeID="_x0000_i1094" DrawAspect="Content" ObjectID="_1556609722" r:id="rId12"/>
+        </w:object>
+      </w:r>
       <w:r>
         <w:tab/>
       </w:r>
@@ -1755,9 +1515,9 @@
         </w:rPr>
         <w:object w:dxaOrig="2320" w:dyaOrig="1120">
           <v:shape id="_x0000_i1026" type="#_x0000_t75" style="width:116.4pt;height:56.4pt" o:ole="">
-            <v:imagedata r:id="rId9" o:title=""/>
+            <v:imagedata r:id="rId13" o:title=""/>
           </v:shape>
-          <o:OLEObject Type="Embed" ProgID="Equation.DSMT4" ShapeID="_x0000_i1026" DrawAspect="Content" ObjectID="_1556563684" r:id="rId10"/>
+          <o:OLEObject Type="Embed" ProgID="Equation.DSMT4" ShapeID="_x0000_i1026" DrawAspect="Content" ObjectID="_1556609723" r:id="rId14"/>
         </w:object>
       </w:r>
       <w:bookmarkEnd w:id="1"/>
@@ -1814,372 +1574,34 @@
       <w:pPr>
         <w:jc w:val="right"/>
       </w:pPr>
-      <m:oMath>
-        <m:sSub>
-          <m:sSubPr>
-            <m:ctrlPr>
-              <w:rPr>
-                <w:rFonts w:ascii="Cambria Math" w:hAnsi="Cambria Math"/>
-              </w:rPr>
-            </m:ctrlPr>
-          </m:sSubPr>
-          <m:e>
-            <m:r>
-              <m:rPr>
-                <m:sty m:val="p"/>
-              </m:rPr>
-              <w:rPr>
-                <w:rFonts w:ascii="Cambria Math" w:hAnsi="Cambria Math"/>
-              </w:rPr>
-              <m:t>h</m:t>
-            </m:r>
-          </m:e>
-          <m:sub>
-            <m:r>
-              <m:rPr>
-                <m:sty m:val="p"/>
-              </m:rPr>
-              <w:rPr>
-                <w:rFonts w:ascii="Cambria Math" w:hAnsi="Cambria Math"/>
-              </w:rPr>
-              <m:t>j</m:t>
-            </m:r>
-          </m:sub>
-        </m:sSub>
-        <m:r>
-          <m:rPr>
-            <m:sty m:val="p"/>
-          </m:rPr>
-          <w:rPr>
-            <w:rFonts w:ascii="Cambria Math" w:hAnsi="Cambria Math"/>
-          </w:rPr>
-          <m:t>=</m:t>
-        </m:r>
-        <m:d>
-          <m:dPr>
-            <m:ctrlPr>
-              <w:rPr>
-                <w:rFonts w:ascii="Cambria Math" w:hAnsi="Cambria Math"/>
-              </w:rPr>
-            </m:ctrlPr>
-          </m:dPr>
-          <m:e>
-            <m:nary>
-              <m:naryPr>
-                <m:chr m:val="∑"/>
-                <m:limLoc m:val="undOvr"/>
-                <m:grow m:val="1"/>
-                <m:supHide m:val="1"/>
-                <m:ctrlPr>
-                  <w:rPr>
-                    <w:rFonts w:ascii="Cambria Math" w:hAnsi="Cambria Math"/>
-                  </w:rPr>
-                </m:ctrlPr>
-              </m:naryPr>
-              <m:sub>
-                <m:r>
-                  <m:rPr>
-                    <m:sty m:val="p"/>
-                  </m:rPr>
-                  <w:rPr>
-                    <w:rFonts w:ascii="Cambria Math" w:hAnsi="Cambria Math"/>
-                  </w:rPr>
-                  <m:t>i</m:t>
-                </m:r>
-              </m:sub>
-              <m:sup/>
-              <m:e>
-                <m:sSub>
-                  <m:sSubPr>
-                    <m:ctrlPr>
-                      <w:rPr>
-                        <w:rFonts w:ascii="Cambria Math" w:hAnsi="Cambria Math"/>
-                      </w:rPr>
-                    </m:ctrlPr>
-                  </m:sSubPr>
-                  <m:e>
-                    <m:r>
-                      <m:rPr>
-                        <m:sty m:val="p"/>
-                      </m:rPr>
-                      <w:rPr>
-                        <w:rFonts w:ascii="Cambria Math" w:hAnsi="Cambria Math"/>
-                      </w:rPr>
-                      <m:t>w</m:t>
-                    </m:r>
-                  </m:e>
-                  <m:sub>
-                    <m:r>
-                      <m:rPr>
-                        <m:sty m:val="p"/>
-                      </m:rPr>
-                      <w:rPr>
-                        <w:rFonts w:ascii="Cambria Math" w:hAnsi="Cambria Math"/>
-                      </w:rPr>
-                      <m:t>ij</m:t>
-                    </m:r>
-                  </m:sub>
-                </m:sSub>
-                <m:sSub>
-                  <m:sSubPr>
-                    <m:ctrlPr>
-                      <w:rPr>
-                        <w:rFonts w:ascii="Cambria Math" w:hAnsi="Cambria Math"/>
-                      </w:rPr>
-                    </m:ctrlPr>
-                  </m:sSubPr>
-                  <m:e>
-                    <m:r>
-                      <m:rPr>
-                        <m:sty m:val="p"/>
-                      </m:rPr>
-                      <w:rPr>
-                        <w:rFonts w:ascii="Cambria Math" w:hAnsi="Cambria Math"/>
-                      </w:rPr>
-                      <m:t>x</m:t>
-                    </m:r>
-                  </m:e>
-                  <m:sub>
-                    <m:r>
-                      <m:rPr>
-                        <m:sty m:val="p"/>
-                      </m:rPr>
-                      <w:rPr>
-                        <w:rFonts w:ascii="Cambria Math" w:hAnsi="Cambria Math"/>
-                      </w:rPr>
-                      <m:t>i</m:t>
-                    </m:r>
-                  </m:sub>
-                </m:sSub>
-              </m:e>
-            </m:nary>
-            <m:ctrlPr>
-              <w:rPr>
-                <w:rFonts w:ascii="Cambria Math" w:hAnsi="Cambria Math"/>
-                <w:i/>
-              </w:rPr>
-            </m:ctrlPr>
-          </m:e>
-        </m:d>
-        <m:r>
-          <w:rPr>
-            <w:rFonts w:ascii="Cambria Math" w:hAnsi="Cambria Math"/>
-          </w:rPr>
-          <m:t>+</m:t>
-        </m:r>
-        <m:sSub>
-          <m:sSubPr>
-            <m:ctrlPr>
-              <w:rPr>
-                <w:rFonts w:ascii="Cambria Math" w:hAnsi="Cambria Math"/>
-                <w:i/>
-              </w:rPr>
-            </m:ctrlPr>
-          </m:sSubPr>
-          <m:e>
-            <m:r>
-              <w:rPr>
-                <w:rFonts w:ascii="Cambria Math" w:hAnsi="Cambria Math"/>
-              </w:rPr>
-              <m:t>b</m:t>
-            </m:r>
-          </m:e>
-          <m:sub>
-            <m:r>
-              <w:rPr>
-                <w:rFonts w:ascii="Cambria Math" w:hAnsi="Cambria Math"/>
-              </w:rPr>
-              <m:t>j</m:t>
-            </m:r>
-          </m:sub>
-        </m:sSub>
-      </m:oMath>
+      <w:r>
+        <w:rPr>
+          <w:position w:val="-30"/>
+        </w:rPr>
+        <w:object w:dxaOrig="1860" w:dyaOrig="720">
+          <v:shape id="_x0000_i1098" type="#_x0000_t75" style="width:93pt;height:36pt" o:ole="">
+            <v:imagedata r:id="rId15" o:title=""/>
+          </v:shape>
+          <o:OLEObject Type="Embed" ProgID="Equation.DSMT4" ShapeID="_x0000_i1098" DrawAspect="Content" ObjectID="_1556609724" r:id="rId16"/>
+        </w:object>
+      </w:r>
       <w:r>
         <w:rPr>
           <w:rFonts w:hint="eastAsia"/>
         </w:rPr>
         <w:t>，</w:t>
       </w:r>
-      <m:oMath>
-        <m:sSub>
-          <m:sSubPr>
-            <m:ctrlPr>
-              <w:rPr>
-                <w:rFonts w:ascii="Cambria Math" w:hAnsi="Cambria Math"/>
-              </w:rPr>
-            </m:ctrlPr>
-          </m:sSubPr>
-          <m:e>
-            <m:r>
-              <m:rPr>
-                <m:sty m:val="p"/>
-              </m:rPr>
-              <w:rPr>
-                <w:rFonts w:ascii="Cambria Math" w:hAnsi="Cambria Math" w:hint="eastAsia"/>
-              </w:rPr>
-              <m:t>y</m:t>
-            </m:r>
-          </m:e>
-          <m:sub>
-            <m:r>
-              <m:rPr>
-                <m:sty m:val="p"/>
-              </m:rPr>
-              <w:rPr>
-                <w:rFonts w:ascii="Cambria Math" w:hAnsi="Cambria Math"/>
-              </w:rPr>
-              <m:t>k</m:t>
-            </m:r>
-          </m:sub>
-        </m:sSub>
-        <m:r>
-          <m:rPr>
-            <m:sty m:val="p"/>
-          </m:rPr>
-          <w:rPr>
-            <w:rFonts w:ascii="Cambria Math" w:hAnsi="Cambria Math"/>
-          </w:rPr>
-          <m:t>=</m:t>
-        </m:r>
-        <m:d>
-          <m:dPr>
-            <m:ctrlPr>
-              <w:rPr>
-                <w:rFonts w:ascii="Cambria Math" w:hAnsi="Cambria Math"/>
-              </w:rPr>
-            </m:ctrlPr>
-          </m:dPr>
-          <m:e>
-            <m:nary>
-              <m:naryPr>
-                <m:chr m:val="∑"/>
-                <m:limLoc m:val="undOvr"/>
-                <m:grow m:val="1"/>
-                <m:supHide m:val="1"/>
-                <m:ctrlPr>
-                  <w:rPr>
-                    <w:rFonts w:ascii="Cambria Math" w:hAnsi="Cambria Math"/>
-                  </w:rPr>
-                </m:ctrlPr>
-              </m:naryPr>
-              <m:sub>
-                <m:r>
-                  <m:rPr>
-                    <m:sty m:val="p"/>
-                  </m:rPr>
-                  <w:rPr>
-                    <w:rFonts w:ascii="Cambria Math" w:hAnsi="Cambria Math"/>
-                  </w:rPr>
-                  <m:t>j</m:t>
-                </m:r>
-              </m:sub>
-              <m:sup/>
-              <m:e>
-                <m:sSub>
-                  <m:sSubPr>
-                    <m:ctrlPr>
-                      <w:rPr>
-                        <w:rFonts w:ascii="Cambria Math" w:hAnsi="Cambria Math"/>
-                      </w:rPr>
-                    </m:ctrlPr>
-                  </m:sSubPr>
-                  <m:e>
-                    <m:r>
-                      <m:rPr>
-                        <m:sty m:val="p"/>
-                      </m:rPr>
-                      <w:rPr>
-                        <w:rFonts w:ascii="Cambria Math" w:hAnsi="Cambria Math"/>
-                      </w:rPr>
-                      <m:t>v</m:t>
-                    </m:r>
-                  </m:e>
-                  <m:sub>
-                    <m:r>
-                      <m:rPr>
-                        <m:sty m:val="p"/>
-                      </m:rPr>
-                      <w:rPr>
-                        <w:rFonts w:ascii="Cambria Math" w:hAnsi="Cambria Math"/>
-                      </w:rPr>
-                      <m:t>jk</m:t>
-                    </m:r>
-                  </m:sub>
-                </m:sSub>
-                <m:sSub>
-                  <m:sSubPr>
-                    <m:ctrlPr>
-                      <w:rPr>
-                        <w:rFonts w:ascii="Cambria Math" w:hAnsi="Cambria Math"/>
-                      </w:rPr>
-                    </m:ctrlPr>
-                  </m:sSubPr>
-                  <m:e>
-                    <m:r>
-                      <m:rPr>
-                        <m:sty m:val="p"/>
-                      </m:rPr>
-                      <w:rPr>
-                        <w:rFonts w:ascii="Cambria Math" w:hAnsi="Cambria Math"/>
-                      </w:rPr>
-                      <m:t>h</m:t>
-                    </m:r>
-                  </m:e>
-                  <m:sub>
-                    <m:r>
-                      <m:rPr>
-                        <m:sty m:val="p"/>
-                      </m:rPr>
-                      <w:rPr>
-                        <w:rFonts w:ascii="Cambria Math" w:hAnsi="Cambria Math"/>
-                      </w:rPr>
-                      <m:t>j</m:t>
-                    </m:r>
-                  </m:sub>
-                </m:sSub>
-              </m:e>
-            </m:nary>
-            <m:ctrlPr>
-              <w:rPr>
-                <w:rFonts w:ascii="Cambria Math" w:hAnsi="Cambria Math"/>
-                <w:i/>
-              </w:rPr>
-            </m:ctrlPr>
-          </m:e>
-        </m:d>
-        <m:r>
-          <w:rPr>
-            <w:rFonts w:ascii="Cambria Math" w:hAnsi="Cambria Math"/>
-          </w:rPr>
-          <m:t>+</m:t>
-        </m:r>
-        <m:sSub>
-          <m:sSubPr>
-            <m:ctrlPr>
-              <w:rPr>
-                <w:rFonts w:ascii="Cambria Math" w:hAnsi="Cambria Math"/>
-                <w:i/>
-              </w:rPr>
-            </m:ctrlPr>
-          </m:sSubPr>
-          <m:e>
-            <m:r>
-              <w:rPr>
-                <w:rFonts w:ascii="Cambria Math" w:hAnsi="Cambria Math"/>
-              </w:rPr>
-              <m:t>d</m:t>
-            </m:r>
-          </m:e>
-          <m:sub>
-            <m:r>
-              <w:rPr>
-                <w:rFonts w:ascii="Cambria Math" w:hAnsi="Cambria Math"/>
-              </w:rPr>
-              <m:t>k</m:t>
-            </m:r>
-          </m:sub>
-        </m:sSub>
-      </m:oMath>
+      <w:r>
+        <w:rPr>
+          <w:position w:val="-32"/>
+        </w:rPr>
+        <w:object w:dxaOrig="1939" w:dyaOrig="760">
+          <v:shape id="_x0000_i1102" type="#_x0000_t75" style="width:97.2pt;height:37.8pt" o:ole="">
+            <v:imagedata r:id="rId17" o:title=""/>
+          </v:shape>
+          <o:OLEObject Type="Embed" ProgID="Equation.DSMT4" ShapeID="_x0000_i1102" DrawAspect="Content" ObjectID="_1556609725" r:id="rId18"/>
+        </w:object>
+      </w:r>
       <w:r>
         <w:tab/>
       </w:r>
@@ -2188,6 +1610,11 @@
       </w:r>
       <w:r>
         <w:tab/>
+      </w:r>
+      <w:r>
+        <w:tab/>
+      </w:r>
+      <w:r>
         <w:t>(1.4)</w:t>
       </w:r>
     </w:p>
@@ -2785,9 +2212,9 @@
         </w:rPr>
         <w:object w:dxaOrig="180" w:dyaOrig="279">
           <v:shape id="_x0000_i1027" type="#_x0000_t75" style="width:9pt;height:14.4pt" o:ole="">
-            <v:imagedata r:id="rId11" o:title=""/>
+            <v:imagedata r:id="rId19" o:title=""/>
           </v:shape>
-          <o:OLEObject Type="Embed" ProgID="Equation.DSMT4" ShapeID="_x0000_i1027" DrawAspect="Content" ObjectID="_1556563685" r:id="rId12"/>
+          <o:OLEObject Type="Embed" ProgID="Equation.DSMT4" ShapeID="_x0000_i1027" DrawAspect="Content" ObjectID="_1556609726" r:id="rId20"/>
         </w:object>
       </w:r>
       <w:r>
@@ -2799,9 +2226,9 @@
         </w:rPr>
         <w:object w:dxaOrig="2960" w:dyaOrig="1120">
           <v:shape id="_x0000_i1028" type="#_x0000_t75" style="width:147.6pt;height:56.4pt" o:ole="">
-            <v:imagedata r:id="rId13" o:title=""/>
+            <v:imagedata r:id="rId21" o:title=""/>
           </v:shape>
-          <o:OLEObject Type="Embed" ProgID="Equation.DSMT4" ShapeID="_x0000_i1028" DrawAspect="Content" ObjectID="_1556563686" r:id="rId14"/>
+          <o:OLEObject Type="Embed" ProgID="Equation.DSMT4" ShapeID="_x0000_i1028" DrawAspect="Content" ObjectID="_1556609727" r:id="rId22"/>
         </w:object>
       </w:r>
       <w:r>
@@ -2832,14 +2259,14 @@
         <w:rPr>
           <w:rFonts w:hint="eastAsia"/>
         </w:rPr>
-        <w:t>对于图1-1，没有表现出偏置项，在实现中，偏置项有多种方式可以添加进去，一种是如式1.6加上一个向量，还可以将偏置项视作1*w，将偏置项的加法运算放入矩阵相乘中，</w:t>
+        <w:t>对于图1-1，没有表现出偏置项，在实现中，偏置项有多种方式可以添加进去，一种是</w:t>
       </w:r>
       <w:r>
         <w:rPr>
           <w:rFonts w:hint="eastAsia"/>
         </w:rPr>
         <w:lastRenderedPageBreak/>
-        <w:t>式1.6转化为：</w:t>
+        <w:t>如式1.6加上一个向量，还可以将偏置项视作1*w，将偏置项的加法运算放入矩阵相乘中，式1.6转化为：</w:t>
       </w:r>
     </w:p>
     <w:p>
@@ -2852,9 +2279,9 @@
         </w:rPr>
         <w:object w:dxaOrig="2860" w:dyaOrig="1120">
           <v:shape id="_x0000_i1029" type="#_x0000_t75" style="width:143.4pt;height:56.4pt" o:ole="">
-            <v:imagedata r:id="rId15" o:title=""/>
+            <v:imagedata r:id="rId23" o:title=""/>
           </v:shape>
-          <o:OLEObject Type="Embed" ProgID="Equation.DSMT4" ShapeID="_x0000_i1029" DrawAspect="Content" ObjectID="_1556563687" r:id="rId16"/>
+          <o:OLEObject Type="Embed" ProgID="Equation.DSMT4" ShapeID="_x0000_i1029" DrawAspect="Content" ObjectID="_1556609728" r:id="rId24"/>
         </w:object>
       </w:r>
       <w:r>
@@ -2890,9 +2317,9 @@
         </w:rPr>
         <w:object w:dxaOrig="1060" w:dyaOrig="380">
           <v:shape id="_x0000_i1030" type="#_x0000_t75" style="width:53.4pt;height:18.6pt" o:ole="">
-            <v:imagedata r:id="rId17" o:title=""/>
+            <v:imagedata r:id="rId25" o:title=""/>
           </v:shape>
-          <o:OLEObject Type="Embed" ProgID="Equation.DSMT4" ShapeID="_x0000_i1030" DrawAspect="Content" ObjectID="_1556563688" r:id="rId18"/>
+          <o:OLEObject Type="Embed" ProgID="Equation.DSMT4" ShapeID="_x0000_i1030" DrawAspect="Content" ObjectID="_1556609729" r:id="rId26"/>
         </w:object>
       </w:r>
       <w:r>
@@ -2907,9 +2334,9 @@
         </w:rPr>
         <w:object w:dxaOrig="740" w:dyaOrig="400">
           <v:shape id="_x0000_i1031" type="#_x0000_t75" style="width:36.6pt;height:20.4pt" o:ole="">
-            <v:imagedata r:id="rId19" o:title=""/>
+            <v:imagedata r:id="rId27" o:title=""/>
           </v:shape>
-          <o:OLEObject Type="Embed" ProgID="Equation.DSMT4" ShapeID="_x0000_i1031" DrawAspect="Content" ObjectID="_1556563689" r:id="rId20"/>
+          <o:OLEObject Type="Embed" ProgID="Equation.DSMT4" ShapeID="_x0000_i1031" DrawAspect="Content" ObjectID="_1556609730" r:id="rId28"/>
         </w:object>
       </w:r>
       <w:r>
@@ -2924,9 +2351,9 @@
         </w:rPr>
         <w:object w:dxaOrig="900" w:dyaOrig="400">
           <v:shape id="_x0000_i1032" type="#_x0000_t75" style="width:45pt;height:20.4pt" o:ole="">
-            <v:imagedata r:id="rId21" o:title=""/>
+            <v:imagedata r:id="rId29" o:title=""/>
           </v:shape>
-          <o:OLEObject Type="Embed" ProgID="Equation.DSMT4" ShapeID="_x0000_i1032" DrawAspect="Content" ObjectID="_1556563690" r:id="rId22"/>
+          <o:OLEObject Type="Embed" ProgID="Equation.DSMT4" ShapeID="_x0000_i1032" DrawAspect="Content" ObjectID="_1556609731" r:id="rId30"/>
         </w:object>
       </w:r>
       <w:r>
@@ -2972,7 +2399,7 @@
                     <pic:cNvPicPr/>
                   </pic:nvPicPr>
                   <pic:blipFill>
-                    <a:blip r:embed="rId23"/>
+                    <a:blip r:embed="rId31"/>
                     <a:stretch>
                       <a:fillRect/>
                     </a:stretch>
@@ -3058,10 +2485,10 @@
         </w:rPr>
         <w:lastRenderedPageBreak/>
         <w:drawing>
-          <wp:inline distT="0" distB="0" distL="0" distR="0" wp14:anchorId="2E142E15" wp14:editId="5CC0CD57">
-            <wp:extent cx="4338000" cy="3780000"/>
-            <wp:effectExtent l="0" t="0" r="5715" b="0"/>
-            <wp:docPr id="2" name="图片 2"/>
+          <wp:inline distT="0" distB="0" distL="0" distR="0" wp14:anchorId="42CF1DB2" wp14:editId="6EA70FCE">
+            <wp:extent cx="3764606" cy="3558848"/>
+            <wp:effectExtent l="0" t="0" r="7620" b="3810"/>
+            <wp:docPr id="18" name="图片 18"/>
             <wp:cNvGraphicFramePr>
               <a:graphicFrameLocks xmlns:a="http://schemas.openxmlformats.org/drawingml/2006/main" noChangeAspect="1"/>
             </wp:cNvGraphicFramePr>
@@ -3073,7 +2500,7 @@
                     <pic:cNvPicPr/>
                   </pic:nvPicPr>
                   <pic:blipFill>
-                    <a:blip r:embed="rId24"/>
+                    <a:blip r:embed="rId32"/>
                     <a:stretch>
                       <a:fillRect/>
                     </a:stretch>
@@ -3081,7 +2508,7 @@
                   <pic:spPr>
                     <a:xfrm>
                       <a:off x="0" y="0"/>
-                      <a:ext cx="4338000" cy="3780000"/>
+                      <a:ext cx="3764606" cy="3558848"/>
                     </a:xfrm>
                     <a:prstGeom prst="rect">
                       <a:avLst/>
@@ -3136,9 +2563,9 @@
         </w:rPr>
         <w:object w:dxaOrig="180" w:dyaOrig="279">
           <v:shape id="_x0000_i1033" type="#_x0000_t75" style="width:9pt;height:14.4pt" o:ole="">
-            <v:imagedata r:id="rId11" o:title=""/>
+            <v:imagedata r:id="rId19" o:title=""/>
           </v:shape>
-          <o:OLEObject Type="Embed" ProgID="Equation.DSMT4" ShapeID="_x0000_i1033" DrawAspect="Content" ObjectID="_1556563691" r:id="rId25"/>
+          <o:OLEObject Type="Embed" ProgID="Equation.DSMT4" ShapeID="_x0000_i1033" DrawAspect="Content" ObjectID="_1556609732" r:id="rId33"/>
         </w:object>
       </w:r>
       <w:r>
@@ -3150,9 +2577,9 @@
         </w:rPr>
         <w:object w:dxaOrig="5920" w:dyaOrig="1480">
           <v:shape id="_x0000_i1034" type="#_x0000_t75" style="width:296.4pt;height:74.4pt" o:ole="">
-            <v:imagedata r:id="rId26" o:title=""/>
+            <v:imagedata r:id="rId34" o:title=""/>
           </v:shape>
-          <o:OLEObject Type="Embed" ProgID="Equation.DSMT4" ShapeID="_x0000_i1034" DrawAspect="Content" ObjectID="_1556563692" r:id="rId27"/>
+          <o:OLEObject Type="Embed" ProgID="Equation.DSMT4" ShapeID="_x0000_i1034" DrawAspect="Content" ObjectID="_1556609733" r:id="rId35"/>
         </w:object>
       </w:r>
       <w:r>
@@ -3489,7 +2916,7 @@
                     <pic:cNvPicPr/>
                   </pic:nvPicPr>
                   <pic:blipFill>
-                    <a:blip r:embed="rId28"/>
+                    <a:blip r:embed="rId36"/>
                     <a:stretch>
                       <a:fillRect/>
                     </a:stretch>
@@ -3554,514 +2981,6 @@
             <wp:extent cx="4449600" cy="2487600"/>
             <wp:effectExtent l="0" t="0" r="8255" b="8255"/>
             <wp:docPr id="10" name="图片 10"/>
-            <wp:cNvGraphicFramePr>
-              <a:graphicFrameLocks xmlns:a="http://schemas.openxmlformats.org/drawingml/2006/main" noChangeAspect="1"/>
-            </wp:cNvGraphicFramePr>
-            <a:graphic xmlns:a="http://schemas.openxmlformats.org/drawingml/2006/main">
-              <a:graphicData uri="http://schemas.openxmlformats.org/drawingml/2006/picture">
-                <pic:pic xmlns:pic="http://schemas.openxmlformats.org/drawingml/2006/picture">
-                  <pic:nvPicPr>
-                    <pic:cNvPr id="1" name=""/>
-                    <pic:cNvPicPr/>
-                  </pic:nvPicPr>
-                  <pic:blipFill>
-                    <a:blip r:embed="rId29"/>
-                    <a:stretch>
-                      <a:fillRect/>
-                    </a:stretch>
-                  </pic:blipFill>
-                  <pic:spPr>
-                    <a:xfrm>
-                      <a:off x="0" y="0"/>
-                      <a:ext cx="4449600" cy="2487600"/>
-                    </a:xfrm>
-                    <a:prstGeom prst="rect">
-                      <a:avLst/>
-                    </a:prstGeom>
-                  </pic:spPr>
-                </pic:pic>
-              </a:graphicData>
-            </a:graphic>
-          </wp:inline>
-        </w:drawing>
-      </w:r>
-    </w:p>
-    <w:p>
-      <w:pPr>
-        <w:jc w:val="center"/>
-      </w:pPr>
-      <w:r>
-        <w:rPr>
-          <w:rFonts w:hint="eastAsia"/>
-        </w:rPr>
-        <w:t>图1-5</w:t>
-      </w:r>
-      <w:r>
-        <w:t xml:space="preserve"> </w:t>
-      </w:r>
-      <w:r>
-        <w:rPr>
-          <w:rFonts w:hint="eastAsia"/>
-        </w:rPr>
-        <w:t>图像卷积示意(2)</w:t>
-      </w:r>
-    </w:p>
-    <w:p>
-      <w:r>
-        <w:tab/>
-      </w:r>
-      <w:r>
-        <w:rPr>
-          <w:rFonts w:hint="eastAsia"/>
-        </w:rPr>
-        <w:t>运算的式子为</w:t>
-      </w:r>
-      <w:r>
-        <w:rPr>
-          <w:rFonts w:hint="eastAsia"/>
-        </w:rPr>
-        <w:t>：</w:t>
-      </w:r>
-    </w:p>
-    <w:p>
-      <w:pPr>
-        <w:jc w:val="center"/>
-      </w:pPr>
-      <w:r>
-        <w:rPr>
-          <w:position w:val="-12"/>
-        </w:rPr>
-        <w:object w:dxaOrig="7339" w:dyaOrig="360">
-          <v:shape id="_x0000_i1035" type="#_x0000_t75" style="width:367.2pt;height:18pt" o:ole="">
-            <v:imagedata r:id="rId30" o:title=""/>
-          </v:shape>
-          <o:OLEObject Type="Embed" ProgID="Equation.DSMT4" ShapeID="_x0000_i1035" DrawAspect="Content" ObjectID="_1556563693" r:id="rId31"/>
-        </w:object>
-      </w:r>
-    </w:p>
-    <w:p>
-      <w:pPr>
-        <w:ind w:firstLine="372"/>
-      </w:pPr>
-      <w:r>
-        <w:rPr>
-          <w:rFonts w:hint="eastAsia"/>
-        </w:rPr>
-        <w:t>然后将卷积核向右移动一个，如图1-6：</w:t>
-      </w:r>
-    </w:p>
-    <w:p>
-      <w:pPr>
-        <w:jc w:val="center"/>
-      </w:pPr>
-      <w:r>
-        <w:rPr>
-          <w:noProof/>
-        </w:rPr>
-        <w:lastRenderedPageBreak/>
-        <w:drawing>
-          <wp:inline distT="0" distB="0" distL="0" distR="0" wp14:anchorId="0E325267" wp14:editId="21F38F69">
-            <wp:extent cx="4233600" cy="2408400"/>
-            <wp:effectExtent l="0" t="0" r="0" b="0"/>
-            <wp:docPr id="12" name="图片 12"/>
-            <wp:cNvGraphicFramePr>
-              <a:graphicFrameLocks xmlns:a="http://schemas.openxmlformats.org/drawingml/2006/main" noChangeAspect="1"/>
-            </wp:cNvGraphicFramePr>
-            <a:graphic xmlns:a="http://schemas.openxmlformats.org/drawingml/2006/main">
-              <a:graphicData uri="http://schemas.openxmlformats.org/drawingml/2006/picture">
-                <pic:pic xmlns:pic="http://schemas.openxmlformats.org/drawingml/2006/picture">
-                  <pic:nvPicPr>
-                    <pic:cNvPr id="1" name=""/>
-                    <pic:cNvPicPr/>
-                  </pic:nvPicPr>
-                  <pic:blipFill>
-                    <a:blip r:embed="rId32"/>
-                    <a:stretch>
-                      <a:fillRect/>
-                    </a:stretch>
-                  </pic:blipFill>
-                  <pic:spPr>
-                    <a:xfrm>
-                      <a:off x="0" y="0"/>
-                      <a:ext cx="4233600" cy="2408400"/>
-                    </a:xfrm>
-                    <a:prstGeom prst="rect">
-                      <a:avLst/>
-                    </a:prstGeom>
-                  </pic:spPr>
-                </pic:pic>
-              </a:graphicData>
-            </a:graphic>
-          </wp:inline>
-        </w:drawing>
-      </w:r>
-    </w:p>
-    <w:p>
-      <w:pPr>
-        <w:jc w:val="center"/>
-      </w:pPr>
-      <w:r>
-        <w:rPr>
-          <w:rFonts w:hint="eastAsia"/>
-        </w:rPr>
-        <w:t>图1-6</w:t>
-      </w:r>
-      <w:r>
-        <w:t xml:space="preserve"> </w:t>
-      </w:r>
-      <w:r>
-        <w:rPr>
-          <w:rFonts w:hint="eastAsia"/>
-        </w:rPr>
-        <w:t>图像卷积示意</w:t>
-      </w:r>
-    </w:p>
-    <w:p>
-      <w:r>
-        <w:tab/>
-      </w:r>
-      <w:r>
-        <w:rPr>
-          <w:rFonts w:hint="eastAsia"/>
-        </w:rPr>
-        <w:t>对应的运算为：</w:t>
-      </w:r>
-    </w:p>
-    <w:p>
-      <w:pPr>
-        <w:jc w:val="center"/>
-      </w:pPr>
-      <w:r>
-        <w:rPr>
-          <w:position w:val="-12"/>
-        </w:rPr>
-        <w:object w:dxaOrig="7380" w:dyaOrig="360">
-          <v:shape id="_x0000_i1036" type="#_x0000_t75" style="width:369pt;height:18pt" o:ole="">
-            <v:imagedata r:id="rId33" o:title=""/>
-          </v:shape>
-          <o:OLEObject Type="Embed" ProgID="Equation.DSMT4" ShapeID="_x0000_i1036" DrawAspect="Content" ObjectID="_1556563694" r:id="rId34"/>
-        </w:object>
-      </w:r>
-    </w:p>
-    <w:p>
-      <w:r>
-        <w:tab/>
-      </w:r>
-      <w:r>
-        <w:rPr>
-          <w:rFonts w:hint="eastAsia"/>
-        </w:rPr>
-        <w:t>将卷积核在图像上全部滑动一遍后，得到一个3x3的新图像。这里图像变小了，若是想维持图像大小不变，则在原图像四周补上数据</w:t>
-      </w:r>
-      <w:r>
-        <w:rPr>
-          <w:rFonts w:hint="eastAsia"/>
-        </w:rPr>
-        <w:t>，补充的数据的方式有多种，最简单的是用0填充</w:t>
-      </w:r>
-      <w:r>
-        <w:rPr>
-          <w:rFonts w:hint="eastAsia"/>
-        </w:rPr>
-        <w:t>，卷积操作连边缘都扫过，则可以得到和原图一样大小的图像。上述的卷积的滑动向左和向下的步长都是1，</w:t>
-      </w:r>
-      <w:r>
-        <w:rPr>
-          <w:rFonts w:hint="eastAsia"/>
-        </w:rPr>
-        <w:t>实际上步长还可以为更大的值，比如，步长为2，边缘补上数据，则卷积后的图像大小的长和宽都是原图像的一半。</w:t>
-      </w:r>
-    </w:p>
-    <w:p>
-      <w:r>
-        <w:tab/>
-      </w:r>
-      <w:r>
-        <w:rPr>
-          <w:rFonts w:hint="eastAsia"/>
-        </w:rPr>
-        <w:t>在实际的运算中，卷积运算会转换成矩阵相乘来实现，首先对原图像和卷积核都做展开，上述的例子则可以转变成</w:t>
-      </w:r>
-      <w:r>
-        <w:rPr>
-          <w:rFonts w:hint="eastAsia"/>
-        </w:rPr>
-        <w:t>：</w:t>
-      </w:r>
-    </w:p>
-    <w:p>
-      <w:pPr>
-        <w:jc w:val="center"/>
-      </w:pPr>
-      <w:r>
-        <w:rPr>
-          <w:position w:val="-158"/>
-        </w:rPr>
-        <w:object w:dxaOrig="6000" w:dyaOrig="3280">
-          <v:shape id="_x0000_i1037" type="#_x0000_t75" style="width:300pt;height:164.4pt" o:ole="">
-            <v:imagedata r:id="rId35" o:title=""/>
-          </v:shape>
-          <o:OLEObject Type="Embed" ProgID="Equation.DSMT4" ShapeID="_x0000_i1037" DrawAspect="Content" ObjectID="_1556563695" r:id="rId36"/>
-        </w:object>
-      </w:r>
-    </w:p>
-    <w:p>
-      <w:r>
-        <w:tab/>
-      </w:r>
-      <w:r>
-        <w:rPr>
-          <w:rFonts w:hint="eastAsia"/>
-        </w:rPr>
-        <w:t>对结果改变形状成3x3的就得到了最后的结果。</w:t>
-      </w:r>
-    </w:p>
-    <w:p>
-      <w:r>
-        <w:tab/>
-      </w:r>
-      <w:r>
-        <w:rPr>
-          <w:rFonts w:hint="eastAsia"/>
-        </w:rPr>
-        <w:t>那么，卷积的好处是什么，第一点就是节省空间，若是将一个5x5的图像通过全连接的方式转变成3x3的图像，所谓的全连接，是指上下两层每两个结点都有关联，那么需要权重25x9=225个，如果使用卷积，那么只需要9个，为了充分的获取图像的特征，可以用更多的卷积核来处理同一个图像，即使是这样，也比全连接节约了很多空间。第二点，图像具体局部性，我们在关注图像的时候，通过某一小块区域得到一个信息，这个信息和距离该区域很远的区域关系并不密切，卷积操作很好的关注了局部性的特征。</w:t>
-      </w:r>
-    </w:p>
-    <w:p>
-      <w:r>
-        <w:tab/>
-      </w:r>
-      <w:r>
-        <w:rPr>
-          <w:rFonts w:hint="eastAsia"/>
-        </w:rPr>
-        <w:t>简略的提一下反卷积</w:t>
-      </w:r>
-      <w:r>
-        <w:rPr>
-          <w:rFonts w:hint="eastAsia"/>
-        </w:rPr>
-        <w:t>操作，反卷积往往用来数据的扩充，卷积和反卷积的输入输出过程刚好相反，卷积的前向计算过程是反卷积的反向传播过程，卷积的反向传播过程是卷积的前</w:t>
-      </w:r>
-      <w:r>
-        <w:rPr>
-          <w:rFonts w:hint="eastAsia"/>
-        </w:rPr>
-        <w:lastRenderedPageBreak/>
-        <w:t>向计算</w:t>
-      </w:r>
-      <w:r>
-        <w:rPr>
-          <w:rFonts w:hint="eastAsia"/>
-        </w:rPr>
-        <w:t>过程。</w:t>
-      </w:r>
-    </w:p>
-    <w:p>
-      <w:pPr>
-        <w:pStyle w:val="a7"/>
-        <w:numPr>
-          <w:ilvl w:val="1"/>
-          <w:numId w:val="4"/>
-        </w:numPr>
-        <w:ind w:firstLineChars="0"/>
-      </w:pPr>
-      <w:r>
-        <w:rPr>
-          <w:rFonts w:hint="eastAsia"/>
-        </w:rPr>
-        <w:t>生成对抗网络</w:t>
-      </w:r>
-    </w:p>
-    <w:p>
-      <w:pPr>
-        <w:ind w:firstLine="372"/>
-      </w:pPr>
-      <w:r>
-        <w:rPr>
-          <w:rFonts w:hint="eastAsia"/>
-        </w:rPr>
-        <w:t>三年前</w:t>
-      </w:r>
-      <w:r>
-        <w:rPr>
-          <w:rFonts w:hint="eastAsia"/>
-        </w:rPr>
-        <w:t>蒙特利尔大学</w:t>
-      </w:r>
-      <w:r>
-        <w:t xml:space="preserve"> Ian Goodfellow</w:t>
-      </w:r>
-      <w:r>
-        <w:t xml:space="preserve"> </w:t>
-      </w:r>
-      <w:r>
-        <w:rPr>
-          <w:rFonts w:hint="eastAsia"/>
-        </w:rPr>
-        <w:t>等学者提出“生成对抗网络“(</w:t>
-      </w:r>
-      <w:r>
-        <w:t>Generative Adversarial Networks，GANs</w:t>
-      </w:r>
-      <w:r>
-        <w:t>)</w:t>
-      </w:r>
-      <w:r>
-        <w:rPr>
-          <w:rFonts w:hint="eastAsia"/>
-        </w:rPr>
-        <w:t>的概念，去年在学界、业界，人们对GANs的关注</w:t>
-      </w:r>
-      <w:r>
-        <w:rPr>
-          <w:rFonts w:hint="eastAsia"/>
-        </w:rPr>
-        <w:t>突然增加。</w:t>
-      </w:r>
-    </w:p>
-    <w:p>
-      <w:pPr>
-        <w:ind w:firstLine="372"/>
-      </w:pPr>
-      <w:r>
-        <w:rPr>
-          <w:rFonts w:hint="eastAsia"/>
-        </w:rPr>
-        <w:t>什么是生成对抗网络，</w:t>
-      </w:r>
-      <w:r>
-        <w:t>Ian Goodfellow</w:t>
-      </w:r>
-      <w:r>
-        <w:rPr>
-          <w:rFonts w:hint="eastAsia"/>
-        </w:rPr>
-        <w:t>给出的描述是“生成对抗网络是一种生成模型（Generative</w:t>
-      </w:r>
-      <w:r>
-        <w:t xml:space="preserve"> </w:t>
-      </w:r>
-      <w:r>
-        <w:rPr>
-          <w:rFonts w:hint="eastAsia"/>
-        </w:rPr>
-        <w:t>Model），其背后基本思想是从训练库里获取很多训练样本，从而学习这些训练案例生成的概率分布。”</w:t>
-      </w:r>
-    </w:p>
-    <w:p>
-      <w:pPr>
-        <w:ind w:firstLine="372"/>
-      </w:pPr>
-      <w:r>
-        <w:rPr>
-          <w:rFonts w:hint="eastAsia"/>
-        </w:rPr>
-        <w:t>对抗生成网络包含</w:t>
-      </w:r>
-      <w:r>
-        <w:rPr>
-          <w:rFonts w:hint="eastAsia"/>
-        </w:rPr>
-        <w:t>两个网络，一个是判别器</w:t>
-      </w:r>
-      <w:r>
-        <w:t>Discriminator</w:t>
-      </w:r>
-      <w:r>
-        <w:rPr>
-          <w:rFonts w:hint="eastAsia"/>
-        </w:rPr>
-        <w:t>，一个是生成器</w:t>
-      </w:r>
-      <w:r>
-        <w:t>Generator</w:t>
-      </w:r>
-      <w:r>
-        <w:rPr>
-          <w:rFonts w:hint="eastAsia"/>
-        </w:rPr>
-        <w:t>。生成器将输入的噪声生成和样本一样格式的数据，判别器则是要区分真实数据和生成器生成的伪造数据。传统的GAN通过如下的方式训练：</w:t>
-      </w:r>
-    </w:p>
-    <w:p>
-      <w:pPr>
-        <w:ind w:firstLine="372"/>
-      </w:pPr>
-      <w:r>
-        <w:rPr>
-          <w:rFonts w:hint="eastAsia"/>
-        </w:rPr>
-        <w:t>判别器接收一组真实数据real</w:t>
-      </w:r>
-      <w:r>
-        <w:t xml:space="preserve"> </w:t>
-      </w:r>
-      <w:r>
-        <w:rPr>
-          <w:rFonts w:hint="eastAsia"/>
-        </w:rPr>
-        <w:t>data，</w:t>
-      </w:r>
-      <w:r>
-        <w:rPr>
-          <w:rFonts w:hint="eastAsia"/>
-        </w:rPr>
-        <w:t>进行计算之后的结果和1进行比较，计算差距，记为判别器对真实数据的损失函数dis_loss</w:t>
-      </w:r>
-      <w:r>
-        <w:t>_real</w:t>
-      </w:r>
-      <w:r>
-        <w:rPr>
-          <w:rFonts w:hint="eastAsia"/>
-        </w:rPr>
-        <w:t>。</w:t>
-      </w:r>
-      <w:r>
-        <w:rPr>
-          <w:rFonts w:hint="eastAsia"/>
-        </w:rPr>
-        <w:t>生成器生成一组伪造数据fake</w:t>
-      </w:r>
-      <w:r>
-        <w:t xml:space="preserve"> </w:t>
-      </w:r>
-      <w:r>
-        <w:rPr>
-          <w:rFonts w:hint="eastAsia"/>
-        </w:rPr>
-        <w:t>data，</w:t>
-      </w:r>
-      <w:r>
-        <w:rPr>
-          <w:rFonts w:hint="eastAsia"/>
-        </w:rPr>
-        <w:t>传入判别器进行计算，得到的结果和0进行比较，计算差距，记为判别器对伪造数据的损失函数dis</w:t>
-      </w:r>
-      <w:r>
-        <w:t>_loss_fake</w:t>
-      </w:r>
-      <w:r>
-        <w:rPr>
-          <w:rFonts w:hint="eastAsia"/>
-        </w:rPr>
-        <w:t>；得到的结果和1进行比较，计算差距，记为生成器的损失函数。直观上的理解则是判别器想尽可能的区分真实数据和伪造数据，所以想得到对真实数据判定为1、对伪造数据判定为0的结果；生成器则是希望自己生成的数据被认定为真实数据1。</w:t>
-      </w:r>
-    </w:p>
-    <w:p>
-      <w:pPr>
-        <w:jc w:val="center"/>
-      </w:pPr>
-      <w:r>
-        <w:rPr>
-          <w:noProof/>
-        </w:rPr>
-        <w:drawing>
-          <wp:inline distT="0" distB="0" distL="0" distR="0" wp14:anchorId="7BB641E3" wp14:editId="22A728F0">
-            <wp:extent cx="2827265" cy="2362405"/>
-            <wp:effectExtent l="0" t="0" r="0" b="0"/>
-            <wp:docPr id="4" name="图片 4"/>
             <wp:cNvGraphicFramePr>
               <a:graphicFrameLocks xmlns:a="http://schemas.openxmlformats.org/drawingml/2006/main" noChangeAspect="1"/>
             </wp:cNvGraphicFramePr>
@@ -4081,6 +3000,514 @@
                   <pic:spPr>
                     <a:xfrm>
                       <a:off x="0" y="0"/>
+                      <a:ext cx="4449600" cy="2487600"/>
+                    </a:xfrm>
+                    <a:prstGeom prst="rect">
+                      <a:avLst/>
+                    </a:prstGeom>
+                  </pic:spPr>
+                </pic:pic>
+              </a:graphicData>
+            </a:graphic>
+          </wp:inline>
+        </w:drawing>
+      </w:r>
+    </w:p>
+    <w:p>
+      <w:pPr>
+        <w:jc w:val="center"/>
+      </w:pPr>
+      <w:r>
+        <w:rPr>
+          <w:rFonts w:hint="eastAsia"/>
+        </w:rPr>
+        <w:t>图1-5</w:t>
+      </w:r>
+      <w:r>
+        <w:t xml:space="preserve"> </w:t>
+      </w:r>
+      <w:r>
+        <w:rPr>
+          <w:rFonts w:hint="eastAsia"/>
+        </w:rPr>
+        <w:t>图像卷积示意(2)</w:t>
+      </w:r>
+    </w:p>
+    <w:p>
+      <w:r>
+        <w:tab/>
+      </w:r>
+      <w:r>
+        <w:rPr>
+          <w:rFonts w:hint="eastAsia"/>
+        </w:rPr>
+        <w:t>运算的式子为</w:t>
+      </w:r>
+      <w:r>
+        <w:rPr>
+          <w:rFonts w:hint="eastAsia"/>
+        </w:rPr>
+        <w:t>：</w:t>
+      </w:r>
+    </w:p>
+    <w:p>
+      <w:pPr>
+        <w:jc w:val="center"/>
+      </w:pPr>
+      <w:r>
+        <w:rPr>
+          <w:position w:val="-12"/>
+        </w:rPr>
+        <w:object w:dxaOrig="7339" w:dyaOrig="360">
+          <v:shape id="_x0000_i1035" type="#_x0000_t75" style="width:367.2pt;height:18pt" o:ole="">
+            <v:imagedata r:id="rId38" o:title=""/>
+          </v:shape>
+          <o:OLEObject Type="Embed" ProgID="Equation.DSMT4" ShapeID="_x0000_i1035" DrawAspect="Content" ObjectID="_1556609734" r:id="rId39"/>
+        </w:object>
+      </w:r>
+    </w:p>
+    <w:p>
+      <w:pPr>
+        <w:ind w:firstLine="372"/>
+      </w:pPr>
+      <w:r>
+        <w:rPr>
+          <w:rFonts w:hint="eastAsia"/>
+        </w:rPr>
+        <w:t>然后将卷积核向右移动一个，如图1-6：</w:t>
+      </w:r>
+    </w:p>
+    <w:p>
+      <w:pPr>
+        <w:jc w:val="center"/>
+      </w:pPr>
+      <w:r>
+        <w:rPr>
+          <w:noProof/>
+        </w:rPr>
+        <w:lastRenderedPageBreak/>
+        <w:drawing>
+          <wp:inline distT="0" distB="0" distL="0" distR="0" wp14:anchorId="0E325267" wp14:editId="21F38F69">
+            <wp:extent cx="4233600" cy="2408400"/>
+            <wp:effectExtent l="0" t="0" r="0" b="0"/>
+            <wp:docPr id="12" name="图片 12"/>
+            <wp:cNvGraphicFramePr>
+              <a:graphicFrameLocks xmlns:a="http://schemas.openxmlformats.org/drawingml/2006/main" noChangeAspect="1"/>
+            </wp:cNvGraphicFramePr>
+            <a:graphic xmlns:a="http://schemas.openxmlformats.org/drawingml/2006/main">
+              <a:graphicData uri="http://schemas.openxmlformats.org/drawingml/2006/picture">
+                <pic:pic xmlns:pic="http://schemas.openxmlformats.org/drawingml/2006/picture">
+                  <pic:nvPicPr>
+                    <pic:cNvPr id="1" name=""/>
+                    <pic:cNvPicPr/>
+                  </pic:nvPicPr>
+                  <pic:blipFill>
+                    <a:blip r:embed="rId40"/>
+                    <a:stretch>
+                      <a:fillRect/>
+                    </a:stretch>
+                  </pic:blipFill>
+                  <pic:spPr>
+                    <a:xfrm>
+                      <a:off x="0" y="0"/>
+                      <a:ext cx="4233600" cy="2408400"/>
+                    </a:xfrm>
+                    <a:prstGeom prst="rect">
+                      <a:avLst/>
+                    </a:prstGeom>
+                  </pic:spPr>
+                </pic:pic>
+              </a:graphicData>
+            </a:graphic>
+          </wp:inline>
+        </w:drawing>
+      </w:r>
+    </w:p>
+    <w:p>
+      <w:pPr>
+        <w:jc w:val="center"/>
+      </w:pPr>
+      <w:r>
+        <w:rPr>
+          <w:rFonts w:hint="eastAsia"/>
+        </w:rPr>
+        <w:t>图1-6</w:t>
+      </w:r>
+      <w:r>
+        <w:t xml:space="preserve"> </w:t>
+      </w:r>
+      <w:r>
+        <w:rPr>
+          <w:rFonts w:hint="eastAsia"/>
+        </w:rPr>
+        <w:t>图像卷积示意</w:t>
+      </w:r>
+    </w:p>
+    <w:p>
+      <w:r>
+        <w:tab/>
+      </w:r>
+      <w:r>
+        <w:rPr>
+          <w:rFonts w:hint="eastAsia"/>
+        </w:rPr>
+        <w:t>对应的运算为：</w:t>
+      </w:r>
+    </w:p>
+    <w:p>
+      <w:pPr>
+        <w:jc w:val="center"/>
+      </w:pPr>
+      <w:r>
+        <w:rPr>
+          <w:position w:val="-12"/>
+        </w:rPr>
+        <w:object w:dxaOrig="7380" w:dyaOrig="360">
+          <v:shape id="_x0000_i1036" type="#_x0000_t75" style="width:369pt;height:18pt" o:ole="">
+            <v:imagedata r:id="rId41" o:title=""/>
+          </v:shape>
+          <o:OLEObject Type="Embed" ProgID="Equation.DSMT4" ShapeID="_x0000_i1036" DrawAspect="Content" ObjectID="_1556609735" r:id="rId42"/>
+        </w:object>
+      </w:r>
+    </w:p>
+    <w:p>
+      <w:r>
+        <w:tab/>
+      </w:r>
+      <w:r>
+        <w:rPr>
+          <w:rFonts w:hint="eastAsia"/>
+        </w:rPr>
+        <w:t>将卷积核在图像上全部滑动一遍后，得到一个3x3的新图像。这里图像变小了，若是想维持图像大小不变，则在原图像四周补上数据</w:t>
+      </w:r>
+      <w:r>
+        <w:rPr>
+          <w:rFonts w:hint="eastAsia"/>
+        </w:rPr>
+        <w:t>，补充的数据的方式有多种，最简单的是用0填充</w:t>
+      </w:r>
+      <w:r>
+        <w:rPr>
+          <w:rFonts w:hint="eastAsia"/>
+        </w:rPr>
+        <w:t>，卷积操作连边缘都扫过，则可以得到和原图一样大小的图像。上述的卷积的滑动向左和向下的步长都是1，</w:t>
+      </w:r>
+      <w:r>
+        <w:rPr>
+          <w:rFonts w:hint="eastAsia"/>
+        </w:rPr>
+        <w:t>实际上步长还可以为更大的值，比如，步长为2，边缘补上数据，则卷积后的图像大小的长和宽都是原图像的一半。</w:t>
+      </w:r>
+    </w:p>
+    <w:p>
+      <w:r>
+        <w:tab/>
+      </w:r>
+      <w:r>
+        <w:rPr>
+          <w:rFonts w:hint="eastAsia"/>
+        </w:rPr>
+        <w:t>在实际的运算中，卷积运算会转换成矩阵相乘来实现，首先对原图像和卷积核都做展开，上述的例子则可以转变成</w:t>
+      </w:r>
+      <w:r>
+        <w:rPr>
+          <w:rFonts w:hint="eastAsia"/>
+        </w:rPr>
+        <w:t>：</w:t>
+      </w:r>
+    </w:p>
+    <w:p>
+      <w:pPr>
+        <w:jc w:val="center"/>
+      </w:pPr>
+      <w:r>
+        <w:rPr>
+          <w:position w:val="-158"/>
+        </w:rPr>
+        <w:object w:dxaOrig="6000" w:dyaOrig="3280">
+          <v:shape id="_x0000_i1037" type="#_x0000_t75" style="width:300pt;height:164.4pt" o:ole="">
+            <v:imagedata r:id="rId43" o:title=""/>
+          </v:shape>
+          <o:OLEObject Type="Embed" ProgID="Equation.DSMT4" ShapeID="_x0000_i1037" DrawAspect="Content" ObjectID="_1556609736" r:id="rId44"/>
+        </w:object>
+      </w:r>
+    </w:p>
+    <w:p>
+      <w:r>
+        <w:tab/>
+      </w:r>
+      <w:r>
+        <w:rPr>
+          <w:rFonts w:hint="eastAsia"/>
+        </w:rPr>
+        <w:t>对结果改变形状成3x3的就得到了最后的结果。</w:t>
+      </w:r>
+    </w:p>
+    <w:p>
+      <w:r>
+        <w:tab/>
+      </w:r>
+      <w:r>
+        <w:rPr>
+          <w:rFonts w:hint="eastAsia"/>
+        </w:rPr>
+        <w:t>那么，卷积的好处是什么，第一点就是节省空间，若是将一个5x5的图像通过全连接的方式转变成3x3的图像，所谓的全连接，是指上下两层每两个结点都有关联，那么需要权重25x9=225个，如果使用卷积，那么只需要9个，为了充分的获取图像的特征，可以用更多的卷积核来处理同一个图像，即使是这样，也比全连接节约了很多空间。第二点，图像具体局部性，我们在关注图像的时候，通过某一小块区域得到一个信息，这个信息和距离该区域很远的区域关系并不密切，卷积操作很好的关注了局部性的特征。</w:t>
+      </w:r>
+    </w:p>
+    <w:p>
+      <w:r>
+        <w:tab/>
+      </w:r>
+      <w:r>
+        <w:rPr>
+          <w:rFonts w:hint="eastAsia"/>
+        </w:rPr>
+        <w:t>简略的提一下反卷积</w:t>
+      </w:r>
+      <w:r>
+        <w:rPr>
+          <w:rFonts w:hint="eastAsia"/>
+        </w:rPr>
+        <w:t>操作，反卷积往往用来数据的扩充，卷积和反卷积的输入输出过程刚好相反，卷积的前向计算过程是反卷积的反向传播过程，卷积的反向传播过程是卷积的前</w:t>
+      </w:r>
+      <w:r>
+        <w:rPr>
+          <w:rFonts w:hint="eastAsia"/>
+        </w:rPr>
+        <w:lastRenderedPageBreak/>
+        <w:t>向计算</w:t>
+      </w:r>
+      <w:r>
+        <w:rPr>
+          <w:rFonts w:hint="eastAsia"/>
+        </w:rPr>
+        <w:t>过程。</w:t>
+      </w:r>
+    </w:p>
+    <w:p>
+      <w:pPr>
+        <w:pStyle w:val="a7"/>
+        <w:numPr>
+          <w:ilvl w:val="1"/>
+          <w:numId w:val="4"/>
+        </w:numPr>
+        <w:ind w:firstLineChars="0"/>
+      </w:pPr>
+      <w:r>
+        <w:rPr>
+          <w:rFonts w:hint="eastAsia"/>
+        </w:rPr>
+        <w:t>生成对抗网络</w:t>
+      </w:r>
+    </w:p>
+    <w:p>
+      <w:pPr>
+        <w:ind w:firstLine="372"/>
+      </w:pPr>
+      <w:r>
+        <w:rPr>
+          <w:rFonts w:hint="eastAsia"/>
+        </w:rPr>
+        <w:t>三年前</w:t>
+      </w:r>
+      <w:r>
+        <w:rPr>
+          <w:rFonts w:hint="eastAsia"/>
+        </w:rPr>
+        <w:t>蒙特利尔大学</w:t>
+      </w:r>
+      <w:r>
+        <w:t xml:space="preserve"> Ian Goodfellow</w:t>
+      </w:r>
+      <w:r>
+        <w:t xml:space="preserve"> </w:t>
+      </w:r>
+      <w:r>
+        <w:rPr>
+          <w:rFonts w:hint="eastAsia"/>
+        </w:rPr>
+        <w:t>等学者提出“生成对抗网络“(</w:t>
+      </w:r>
+      <w:r>
+        <w:t>Generative Adversarial Networks，GANs</w:t>
+      </w:r>
+      <w:r>
+        <w:t>)</w:t>
+      </w:r>
+      <w:r>
+        <w:rPr>
+          <w:rFonts w:hint="eastAsia"/>
+        </w:rPr>
+        <w:t>的概念，去年在学界、业界，人们对GANs的关注</w:t>
+      </w:r>
+      <w:r>
+        <w:rPr>
+          <w:rFonts w:hint="eastAsia"/>
+        </w:rPr>
+        <w:t>突然增加。</w:t>
+      </w:r>
+    </w:p>
+    <w:p>
+      <w:pPr>
+        <w:ind w:firstLine="372"/>
+      </w:pPr>
+      <w:r>
+        <w:rPr>
+          <w:rFonts w:hint="eastAsia"/>
+        </w:rPr>
+        <w:t>什么是生成对抗网络，</w:t>
+      </w:r>
+      <w:r>
+        <w:t>Ian Goodfellow</w:t>
+      </w:r>
+      <w:r>
+        <w:rPr>
+          <w:rFonts w:hint="eastAsia"/>
+        </w:rPr>
+        <w:t>给出的描述是“生成对抗网络是一种生成模型（Generative</w:t>
+      </w:r>
+      <w:r>
+        <w:t xml:space="preserve"> </w:t>
+      </w:r>
+      <w:r>
+        <w:rPr>
+          <w:rFonts w:hint="eastAsia"/>
+        </w:rPr>
+        <w:t>Model），其背后基本思想是从训练库里获取很多训练样本，从而学习这些训练案例生成的概率分布。”</w:t>
+      </w:r>
+    </w:p>
+    <w:p>
+      <w:pPr>
+        <w:ind w:firstLine="372"/>
+      </w:pPr>
+      <w:r>
+        <w:rPr>
+          <w:rFonts w:hint="eastAsia"/>
+        </w:rPr>
+        <w:t>对抗生成网络包含</w:t>
+      </w:r>
+      <w:r>
+        <w:rPr>
+          <w:rFonts w:hint="eastAsia"/>
+        </w:rPr>
+        <w:t>两个网络，一个是判别器</w:t>
+      </w:r>
+      <w:r>
+        <w:t>Discriminator</w:t>
+      </w:r>
+      <w:r>
+        <w:rPr>
+          <w:rFonts w:hint="eastAsia"/>
+        </w:rPr>
+        <w:t>，一个是生成器</w:t>
+      </w:r>
+      <w:r>
+        <w:t>Generator</w:t>
+      </w:r>
+      <w:r>
+        <w:rPr>
+          <w:rFonts w:hint="eastAsia"/>
+        </w:rPr>
+        <w:t>。生成器将输入的噪声生成和样本一样格式的数据，判别器则是要区分真实数据和生成器生成的伪造数据。传统的GAN通过如下的方式训练：</w:t>
+      </w:r>
+    </w:p>
+    <w:p>
+      <w:pPr>
+        <w:ind w:firstLine="372"/>
+      </w:pPr>
+      <w:r>
+        <w:rPr>
+          <w:rFonts w:hint="eastAsia"/>
+        </w:rPr>
+        <w:t>判别器接收一组真实数据real</w:t>
+      </w:r>
+      <w:r>
+        <w:t xml:space="preserve"> </w:t>
+      </w:r>
+      <w:r>
+        <w:rPr>
+          <w:rFonts w:hint="eastAsia"/>
+        </w:rPr>
+        <w:t>data，</w:t>
+      </w:r>
+      <w:r>
+        <w:rPr>
+          <w:rFonts w:hint="eastAsia"/>
+        </w:rPr>
+        <w:t>进行计算之后的结果和1进行比较，计算差距，记为判别器对真实数据的损失函数dis_loss</w:t>
+      </w:r>
+      <w:r>
+        <w:t>_real</w:t>
+      </w:r>
+      <w:r>
+        <w:rPr>
+          <w:rFonts w:hint="eastAsia"/>
+        </w:rPr>
+        <w:t>。</w:t>
+      </w:r>
+      <w:r>
+        <w:rPr>
+          <w:rFonts w:hint="eastAsia"/>
+        </w:rPr>
+        <w:t>生成器生成一组伪造数据fake</w:t>
+      </w:r>
+      <w:r>
+        <w:t xml:space="preserve"> </w:t>
+      </w:r>
+      <w:r>
+        <w:rPr>
+          <w:rFonts w:hint="eastAsia"/>
+        </w:rPr>
+        <w:t>data，</w:t>
+      </w:r>
+      <w:r>
+        <w:rPr>
+          <w:rFonts w:hint="eastAsia"/>
+        </w:rPr>
+        <w:t>传入判别器进行计算，得到的结果和0进行比较，计算差距，记为判别器对伪造数据的损失函数dis</w:t>
+      </w:r>
+      <w:r>
+        <w:t>_loss_fake</w:t>
+      </w:r>
+      <w:r>
+        <w:rPr>
+          <w:rFonts w:hint="eastAsia"/>
+        </w:rPr>
+        <w:t>；得到的结果和1进行比较，计算差距，记为生成器的损失函数。直观上的理解则是判别器想尽可能的区分真实数据和伪造数据，所以想得到对真实数据判定为1、对伪造数据判定为0的结果；生成器则是希望自己生成的数据被认定为真实数据1。</w:t>
+      </w:r>
+    </w:p>
+    <w:p>
+      <w:pPr>
+        <w:jc w:val="center"/>
+      </w:pPr>
+      <w:r>
+        <w:rPr>
+          <w:noProof/>
+        </w:rPr>
+        <w:drawing>
+          <wp:inline distT="0" distB="0" distL="0" distR="0" wp14:anchorId="7BB641E3" wp14:editId="22A728F0">
+            <wp:extent cx="2827265" cy="2362405"/>
+            <wp:effectExtent l="0" t="0" r="0" b="0"/>
+            <wp:docPr id="4" name="图片 4"/>
+            <wp:cNvGraphicFramePr>
+              <a:graphicFrameLocks xmlns:a="http://schemas.openxmlformats.org/drawingml/2006/main" noChangeAspect="1"/>
+            </wp:cNvGraphicFramePr>
+            <a:graphic xmlns:a="http://schemas.openxmlformats.org/drawingml/2006/main">
+              <a:graphicData uri="http://schemas.openxmlformats.org/drawingml/2006/picture">
+                <pic:pic xmlns:pic="http://schemas.openxmlformats.org/drawingml/2006/picture">
+                  <pic:nvPicPr>
+                    <pic:cNvPr id="1" name=""/>
+                    <pic:cNvPicPr/>
+                  </pic:nvPicPr>
+                  <pic:blipFill>
+                    <a:blip r:embed="rId45"/>
+                    <a:stretch>
+                      <a:fillRect/>
+                    </a:stretch>
+                  </pic:blipFill>
+                  <pic:spPr>
+                    <a:xfrm>
+                      <a:off x="0" y="0"/>
                       <a:ext cx="2827265" cy="2362405"/>
                     </a:xfrm>
                     <a:prstGeom prst="rect">
@@ -4705,9 +4132,9 @@
         </w:rPr>
         <w:object w:dxaOrig="3519" w:dyaOrig="480">
           <v:shape id="_x0000_i1038" type="#_x0000_t75" style="width:176.4pt;height:24pt" o:ole="">
-            <v:imagedata r:id="rId38" o:title=""/>
+            <v:imagedata r:id="rId46" o:title=""/>
           </v:shape>
-          <o:OLEObject Type="Embed" ProgID="Equation.DSMT4" ShapeID="_x0000_i1038" DrawAspect="Content" ObjectID="_1556563696" r:id="rId39"/>
+          <o:OLEObject Type="Embed" ProgID="Equation.DSMT4" ShapeID="_x0000_i1038" DrawAspect="Content" ObjectID="_1556609737" r:id="rId47"/>
         </w:object>
       </w:r>
       <w:r>
@@ -4774,9 +4201,9 @@
         </w:rPr>
         <w:object w:dxaOrig="960" w:dyaOrig="380">
           <v:shape id="_x0000_i1039" type="#_x0000_t75" style="width:48pt;height:18.6pt" o:ole="">
-            <v:imagedata r:id="rId40" o:title=""/>
+            <v:imagedata r:id="rId48" o:title=""/>
           </v:shape>
-          <o:OLEObject Type="Embed" ProgID="Equation.DSMT4" ShapeID="_x0000_i1039" DrawAspect="Content" ObjectID="_1556563697" r:id="rId41"/>
+          <o:OLEObject Type="Embed" ProgID="Equation.DSMT4" ShapeID="_x0000_i1039" DrawAspect="Content" ObjectID="_1556609738" r:id="rId49"/>
         </w:object>
       </w:r>
       <w:r>
@@ -4791,9 +4218,9 @@
         </w:rPr>
         <w:object w:dxaOrig="260" w:dyaOrig="360">
           <v:shape id="_x0000_i1040" type="#_x0000_t75" style="width:12.6pt;height:18pt" o:ole="">
-            <v:imagedata r:id="rId42" o:title=""/>
+            <v:imagedata r:id="rId50" o:title=""/>
           </v:shape>
-          <o:OLEObject Type="Embed" ProgID="Equation.DSMT4" ShapeID="_x0000_i1040" DrawAspect="Content" ObjectID="_1556563698" r:id="rId43"/>
+          <o:OLEObject Type="Embed" ProgID="Equation.DSMT4" ShapeID="_x0000_i1040" DrawAspect="Content" ObjectID="_1556609739" r:id="rId51"/>
         </w:object>
       </w:r>
       <w:r>
@@ -4810,9 +4237,9 @@
         </w:rPr>
         <w:object w:dxaOrig="279" w:dyaOrig="380">
           <v:shape id="_x0000_i1041" type="#_x0000_t75" style="width:14.4pt;height:18.6pt" o:ole="">
-            <v:imagedata r:id="rId44" o:title=""/>
+            <v:imagedata r:id="rId52" o:title=""/>
           </v:shape>
-          <o:OLEObject Type="Embed" ProgID="Equation.DSMT4" ShapeID="_x0000_i1041" DrawAspect="Content" ObjectID="_1556563699" r:id="rId45"/>
+          <o:OLEObject Type="Embed" ProgID="Equation.DSMT4" ShapeID="_x0000_i1041" DrawAspect="Content" ObjectID="_1556609740" r:id="rId53"/>
         </w:object>
       </w:r>
       <w:r>
@@ -4829,9 +4256,9 @@
         </w:rPr>
         <w:object w:dxaOrig="960" w:dyaOrig="380">
           <v:shape id="_x0000_i1042" type="#_x0000_t75" style="width:48pt;height:18.6pt" o:ole="">
-            <v:imagedata r:id="rId46" o:title=""/>
+            <v:imagedata r:id="rId54" o:title=""/>
           </v:shape>
-          <o:OLEObject Type="Embed" ProgID="Equation.DSMT4" ShapeID="_x0000_i1042" DrawAspect="Content" ObjectID="_1556563700" r:id="rId47"/>
+          <o:OLEObject Type="Embed" ProgID="Equation.DSMT4" ShapeID="_x0000_i1042" DrawAspect="Content" ObjectID="_1556609741" r:id="rId55"/>
         </w:object>
       </w:r>
       <w:r>
@@ -4846,9 +4273,9 @@
         </w:rPr>
         <w:object w:dxaOrig="260" w:dyaOrig="360">
           <v:shape id="_x0000_i1043" type="#_x0000_t75" style="width:12.6pt;height:18pt" o:ole="">
-            <v:imagedata r:id="rId48" o:title=""/>
+            <v:imagedata r:id="rId56" o:title=""/>
           </v:shape>
-          <o:OLEObject Type="Embed" ProgID="Equation.DSMT4" ShapeID="_x0000_i1043" DrawAspect="Content" ObjectID="_1556563701" r:id="rId49"/>
+          <o:OLEObject Type="Embed" ProgID="Equation.DSMT4" ShapeID="_x0000_i1043" DrawAspect="Content" ObjectID="_1556609742" r:id="rId57"/>
         </w:object>
       </w:r>
       <w:r>
@@ -4863,9 +4290,9 @@
         </w:rPr>
         <w:object w:dxaOrig="279" w:dyaOrig="380">
           <v:shape id="_x0000_i1044" type="#_x0000_t75" style="width:14.4pt;height:18.6pt" o:ole="">
-            <v:imagedata r:id="rId50" o:title=""/>
+            <v:imagedata r:id="rId58" o:title=""/>
           </v:shape>
-          <o:OLEObject Type="Embed" ProgID="Equation.DSMT4" ShapeID="_x0000_i1044" DrawAspect="Content" ObjectID="_1556563702" r:id="rId51"/>
+          <o:OLEObject Type="Embed" ProgID="Equation.DSMT4" ShapeID="_x0000_i1044" DrawAspect="Content" ObjectID="_1556609743" r:id="rId59"/>
         </w:object>
       </w:r>
       <w:r>
@@ -4888,9 +4315,9 @@
         </w:rPr>
         <w:object w:dxaOrig="200" w:dyaOrig="260">
           <v:shape id="_x0000_i1045" type="#_x0000_t75" style="width:9.6pt;height:12.6pt" o:ole="">
-            <v:imagedata r:id="rId52" o:title=""/>
+            <v:imagedata r:id="rId60" o:title=""/>
           </v:shape>
-          <o:OLEObject Type="Embed" ProgID="Equation.DSMT4" ShapeID="_x0000_i1045" DrawAspect="Content" ObjectID="_1556563703" r:id="rId53"/>
+          <o:OLEObject Type="Embed" ProgID="Equation.DSMT4" ShapeID="_x0000_i1045" DrawAspect="Content" ObjectID="_1556609744" r:id="rId61"/>
         </w:object>
       </w:r>
       <w:r>
@@ -4905,9 +4332,9 @@
         </w:rPr>
         <w:object w:dxaOrig="960" w:dyaOrig="320">
           <v:shape id="_x0000_i1046" type="#_x0000_t75" style="width:48pt;height:15.6pt" o:ole="">
-            <v:imagedata r:id="rId54" o:title=""/>
+            <v:imagedata r:id="rId62" o:title=""/>
           </v:shape>
-          <o:OLEObject Type="Embed" ProgID="Equation.DSMT4" ShapeID="_x0000_i1046" DrawAspect="Content" ObjectID="_1556563704" r:id="rId55"/>
+          <o:OLEObject Type="Embed" ProgID="Equation.DSMT4" ShapeID="_x0000_i1046" DrawAspect="Content" ObjectID="_1556609745" r:id="rId63"/>
         </w:object>
       </w:r>
       <w:r>
@@ -4922,9 +4349,9 @@
         </w:rPr>
         <w:object w:dxaOrig="200" w:dyaOrig="220">
           <v:shape id="_x0000_i1047" type="#_x0000_t75" style="width:9.6pt;height:11.4pt" o:ole="">
-            <v:imagedata r:id="rId56" o:title=""/>
+            <v:imagedata r:id="rId64" o:title=""/>
           </v:shape>
-          <o:OLEObject Type="Embed" ProgID="Equation.DSMT4" ShapeID="_x0000_i1047" DrawAspect="Content" ObjectID="_1556563705" r:id="rId57"/>
+          <o:OLEObject Type="Embed" ProgID="Equation.DSMT4" ShapeID="_x0000_i1047" DrawAspect="Content" ObjectID="_1556609746" r:id="rId65"/>
         </w:object>
       </w:r>
       <w:r>
@@ -4939,9 +4366,9 @@
         </w:rPr>
         <w:object w:dxaOrig="220" w:dyaOrig="260">
           <v:shape id="_x0000_i1048" type="#_x0000_t75" style="width:11.4pt;height:12.6pt" o:ole="">
-            <v:imagedata r:id="rId58" o:title=""/>
+            <v:imagedata r:id="rId66" o:title=""/>
           </v:shape>
-          <o:OLEObject Type="Embed" ProgID="Equation.DSMT4" ShapeID="_x0000_i1048" DrawAspect="Content" ObjectID="_1556563706" r:id="rId59"/>
+          <o:OLEObject Type="Embed" ProgID="Equation.DSMT4" ShapeID="_x0000_i1048" DrawAspect="Content" ObjectID="_1556609747" r:id="rId67"/>
         </w:object>
       </w:r>
       <w:r>
@@ -4956,9 +4383,9 @@
         </w:rPr>
         <w:object w:dxaOrig="800" w:dyaOrig="320">
           <v:shape id="_x0000_i1049" type="#_x0000_t75" style="width:39.6pt;height:15.6pt" o:ole="">
-            <v:imagedata r:id="rId60" o:title=""/>
+            <v:imagedata r:id="rId68" o:title=""/>
           </v:shape>
-          <o:OLEObject Type="Embed" ProgID="Equation.DSMT4" ShapeID="_x0000_i1049" DrawAspect="Content" ObjectID="_1556563707" r:id="rId61"/>
+          <o:OLEObject Type="Embed" ProgID="Equation.DSMT4" ShapeID="_x0000_i1049" DrawAspect="Content" ObjectID="_1556609748" r:id="rId69"/>
         </w:object>
       </w:r>
       <w:r>
@@ -4973,9 +4400,9 @@
         </w:rPr>
         <w:object w:dxaOrig="200" w:dyaOrig="260">
           <v:shape id="_x0000_i1050" type="#_x0000_t75" style="width:9.6pt;height:12.6pt" o:ole="">
-            <v:imagedata r:id="rId62" o:title=""/>
+            <v:imagedata r:id="rId70" o:title=""/>
           </v:shape>
-          <o:OLEObject Type="Embed" ProgID="Equation.DSMT4" ShapeID="_x0000_i1050" DrawAspect="Content" ObjectID="_1556563708" r:id="rId63"/>
+          <o:OLEObject Type="Embed" ProgID="Equation.DSMT4" ShapeID="_x0000_i1050" DrawAspect="Content" ObjectID="_1556609749" r:id="rId71"/>
         </w:object>
       </w:r>
       <w:r>
@@ -4990,9 +4417,9 @@
         </w:rPr>
         <w:object w:dxaOrig="1620" w:dyaOrig="380">
           <v:shape id="_x0000_i1051" type="#_x0000_t75" style="width:81pt;height:18.6pt" o:ole="">
-            <v:imagedata r:id="rId64" o:title=""/>
+            <v:imagedata r:id="rId72" o:title=""/>
           </v:shape>
-          <o:OLEObject Type="Embed" ProgID="Equation.DSMT4" ShapeID="_x0000_i1051" DrawAspect="Content" ObjectID="_1556563709" r:id="rId65"/>
+          <o:OLEObject Type="Embed" ProgID="Equation.DSMT4" ShapeID="_x0000_i1051" DrawAspect="Content" ObjectID="_1556609750" r:id="rId73"/>
         </w:object>
       </w:r>
       <w:r>
@@ -5007,9 +4434,9 @@
         </w:rPr>
         <w:object w:dxaOrig="2380" w:dyaOrig="480">
           <v:shape id="_x0000_i1052" type="#_x0000_t75" style="width:119.4pt;height:24pt" o:ole="">
-            <v:imagedata r:id="rId66" o:title=""/>
+            <v:imagedata r:id="rId74" o:title=""/>
           </v:shape>
-          <o:OLEObject Type="Embed" ProgID="Equation.DSMT4" ShapeID="_x0000_i1052" DrawAspect="Content" ObjectID="_1556563710" r:id="rId67"/>
+          <o:OLEObject Type="Embed" ProgID="Equation.DSMT4" ShapeID="_x0000_i1052" DrawAspect="Content" ObjectID="_1556609751" r:id="rId75"/>
         </w:object>
       </w:r>
       <w:r>
@@ -5059,9 +4486,9 @@
         </w:rPr>
         <w:object w:dxaOrig="200" w:dyaOrig="260">
           <v:shape id="_x0000_i1053" type="#_x0000_t75" style="width:9.6pt;height:12.6pt" o:ole="">
-            <v:imagedata r:id="rId62" o:title=""/>
+            <v:imagedata r:id="rId70" o:title=""/>
           </v:shape>
-          <o:OLEObject Type="Embed" ProgID="Equation.DSMT4" ShapeID="_x0000_i1053" DrawAspect="Content" ObjectID="_1556563711" r:id="rId68"/>
+          <o:OLEObject Type="Embed" ProgID="Equation.DSMT4" ShapeID="_x0000_i1053" DrawAspect="Content" ObjectID="_1556609752" r:id="rId76"/>
         </w:object>
       </w:r>
       <w:r>
@@ -5076,9 +4503,9 @@
         </w:rPr>
         <w:object w:dxaOrig="260" w:dyaOrig="360">
           <v:shape id="_x0000_i1054" type="#_x0000_t75" style="width:12.6pt;height:18pt" o:ole="">
-            <v:imagedata r:id="rId48" o:title=""/>
+            <v:imagedata r:id="rId56" o:title=""/>
           </v:shape>
-          <o:OLEObject Type="Embed" ProgID="Equation.DSMT4" ShapeID="_x0000_i1054" DrawAspect="Content" ObjectID="_1556563712" r:id="rId69"/>
+          <o:OLEObject Type="Embed" ProgID="Equation.DSMT4" ShapeID="_x0000_i1054" DrawAspect="Content" ObjectID="_1556609753" r:id="rId77"/>
         </w:object>
       </w:r>
       <w:r>
@@ -5093,9 +4520,9 @@
         </w:rPr>
         <w:object w:dxaOrig="279" w:dyaOrig="380">
           <v:shape id="_x0000_i1055" type="#_x0000_t75" style="width:14.4pt;height:18.6pt" o:ole="">
-            <v:imagedata r:id="rId50" o:title=""/>
+            <v:imagedata r:id="rId58" o:title=""/>
           </v:shape>
-          <o:OLEObject Type="Embed" ProgID="Equation.DSMT4" ShapeID="_x0000_i1055" DrawAspect="Content" ObjectID="_1556563713" r:id="rId70"/>
+          <o:OLEObject Type="Embed" ProgID="Equation.DSMT4" ShapeID="_x0000_i1055" DrawAspect="Content" ObjectID="_1556609754" r:id="rId78"/>
         </w:object>
       </w:r>
       <w:r>
@@ -5110,9 +4537,9 @@
         </w:rPr>
         <w:object w:dxaOrig="1620" w:dyaOrig="380">
           <v:shape id="_x0000_i1056" type="#_x0000_t75" style="width:81pt;height:18.6pt" o:ole="">
-            <v:imagedata r:id="rId64" o:title=""/>
+            <v:imagedata r:id="rId72" o:title=""/>
           </v:shape>
-          <o:OLEObject Type="Embed" ProgID="Equation.DSMT4" ShapeID="_x0000_i1056" DrawAspect="Content" ObjectID="_1556563714" r:id="rId71"/>
+          <o:OLEObject Type="Embed" ProgID="Equation.DSMT4" ShapeID="_x0000_i1056" DrawAspect="Content" ObjectID="_1556609755" r:id="rId79"/>
         </w:object>
       </w:r>
       <w:r>
@@ -5127,9 +4554,9 @@
         </w:rPr>
         <w:object w:dxaOrig="980" w:dyaOrig="380">
           <v:shape id="_x0000_i1057" type="#_x0000_t75" style="width:48.6pt;height:18.6pt" o:ole="">
-            <v:imagedata r:id="rId72" o:title=""/>
+            <v:imagedata r:id="rId80" o:title=""/>
           </v:shape>
-          <o:OLEObject Type="Embed" ProgID="Equation.DSMT4" ShapeID="_x0000_i1057" DrawAspect="Content" ObjectID="_1556563715" r:id="rId73"/>
+          <o:OLEObject Type="Embed" ProgID="Equation.DSMT4" ShapeID="_x0000_i1057" DrawAspect="Content" ObjectID="_1556609756" r:id="rId81"/>
         </w:object>
       </w:r>
       <w:r>
@@ -5155,9 +4582,9 @@
         </w:rPr>
         <w:object w:dxaOrig="260" w:dyaOrig="360">
           <v:shape id="_x0000_i1058" type="#_x0000_t75" style="width:12.6pt;height:18pt" o:ole="">
-            <v:imagedata r:id="rId48" o:title=""/>
+            <v:imagedata r:id="rId56" o:title=""/>
           </v:shape>
-          <o:OLEObject Type="Embed" ProgID="Equation.DSMT4" ShapeID="_x0000_i1058" DrawAspect="Content" ObjectID="_1556563716" r:id="rId74"/>
+          <o:OLEObject Type="Embed" ProgID="Equation.DSMT4" ShapeID="_x0000_i1058" DrawAspect="Content" ObjectID="_1556609757" r:id="rId82"/>
         </w:object>
       </w:r>
       <w:r>
@@ -5172,9 +4599,9 @@
         </w:rPr>
         <w:object w:dxaOrig="279" w:dyaOrig="380">
           <v:shape id="_x0000_i1059" type="#_x0000_t75" style="width:14.4pt;height:18.6pt" o:ole="">
-            <v:imagedata r:id="rId50" o:title=""/>
+            <v:imagedata r:id="rId58" o:title=""/>
           </v:shape>
-          <o:OLEObject Type="Embed" ProgID="Equation.DSMT4" ShapeID="_x0000_i1059" DrawAspect="Content" ObjectID="_1556563717" r:id="rId75"/>
+          <o:OLEObject Type="Embed" ProgID="Equation.DSMT4" ShapeID="_x0000_i1059" DrawAspect="Content" ObjectID="_1556609758" r:id="rId83"/>
         </w:object>
       </w:r>
       <w:r>
@@ -5189,9 +4616,9 @@
         </w:rPr>
         <w:object w:dxaOrig="260" w:dyaOrig="360">
           <v:shape id="_x0000_i1060" type="#_x0000_t75" style="width:12.6pt;height:18pt" o:ole="">
-            <v:imagedata r:id="rId48" o:title=""/>
+            <v:imagedata r:id="rId56" o:title=""/>
           </v:shape>
-          <o:OLEObject Type="Embed" ProgID="Equation.DSMT4" ShapeID="_x0000_i1060" DrawAspect="Content" ObjectID="_1556563718" r:id="rId76"/>
+          <o:OLEObject Type="Embed" ProgID="Equation.DSMT4" ShapeID="_x0000_i1060" DrawAspect="Content" ObjectID="_1556609759" r:id="rId84"/>
         </w:object>
       </w:r>
       <w:r>
@@ -5206,9 +4633,9 @@
         </w:rPr>
         <w:object w:dxaOrig="279" w:dyaOrig="380">
           <v:shape id="_x0000_i1061" type="#_x0000_t75" style="width:14.4pt;height:18.6pt" o:ole="">
-            <v:imagedata r:id="rId50" o:title=""/>
+            <v:imagedata r:id="rId58" o:title=""/>
           </v:shape>
-          <o:OLEObject Type="Embed" ProgID="Equation.DSMT4" ShapeID="_x0000_i1061" DrawAspect="Content" ObjectID="_1556563719" r:id="rId77"/>
+          <o:OLEObject Type="Embed" ProgID="Equation.DSMT4" ShapeID="_x0000_i1061" DrawAspect="Content" ObjectID="_1556609760" r:id="rId85"/>
         </w:object>
       </w:r>
       <w:r>
@@ -5281,9 +4708,9 @@
         </w:rPr>
         <w:object w:dxaOrig="260" w:dyaOrig="360">
           <v:shape id="_x0000_i1062" type="#_x0000_t75" style="width:12.6pt;height:18pt" o:ole="">
-            <v:imagedata r:id="rId48" o:title=""/>
+            <v:imagedata r:id="rId56" o:title=""/>
           </v:shape>
-          <o:OLEObject Type="Embed" ProgID="Equation.DSMT4" ShapeID="_x0000_i1062" DrawAspect="Content" ObjectID="_1556563720" r:id="rId78"/>
+          <o:OLEObject Type="Embed" ProgID="Equation.DSMT4" ShapeID="_x0000_i1062" DrawAspect="Content" ObjectID="_1556609761" r:id="rId86"/>
         </w:object>
       </w:r>
       <w:r>
@@ -5298,9 +4725,9 @@
         </w:rPr>
         <w:object w:dxaOrig="279" w:dyaOrig="380">
           <v:shape id="_x0000_i1063" type="#_x0000_t75" style="width:14.4pt;height:18.6pt" o:ole="">
-            <v:imagedata r:id="rId50" o:title=""/>
+            <v:imagedata r:id="rId58" o:title=""/>
           </v:shape>
-          <o:OLEObject Type="Embed" ProgID="Equation.DSMT4" ShapeID="_x0000_i1063" DrawAspect="Content" ObjectID="_1556563721" r:id="rId79"/>
+          <o:OLEObject Type="Embed" ProgID="Equation.DSMT4" ShapeID="_x0000_i1063" DrawAspect="Content" ObjectID="_1556609762" r:id="rId87"/>
         </w:object>
       </w:r>
       <w:r>
@@ -5326,9 +4753,9 @@
         </w:rPr>
         <w:object w:dxaOrig="800" w:dyaOrig="480">
           <v:shape id="_x0000_i1064" type="#_x0000_t75" style="width:39.6pt;height:24pt" o:ole="">
-            <v:imagedata r:id="rId80" o:title=""/>
+            <v:imagedata r:id="rId88" o:title=""/>
           </v:shape>
-          <o:OLEObject Type="Embed" ProgID="Equation.DSMT4" ShapeID="_x0000_i1064" DrawAspect="Content" ObjectID="_1556563722" r:id="rId81"/>
+          <o:OLEObject Type="Embed" ProgID="Equation.DSMT4" ShapeID="_x0000_i1064" DrawAspect="Content" ObjectID="_1556609763" r:id="rId89"/>
         </w:object>
       </w:r>
       <w:r>
@@ -5354,9 +4781,9 @@
         </w:rPr>
         <w:object w:dxaOrig="4360" w:dyaOrig="660">
           <v:shape id="_x0000_i1065" type="#_x0000_t75" style="width:218.4pt;height:33pt" o:ole="">
-            <v:imagedata r:id="rId82" o:title=""/>
+            <v:imagedata r:id="rId90" o:title=""/>
           </v:shape>
-          <o:OLEObject Type="Embed" ProgID="Equation.DSMT4" ShapeID="_x0000_i1065" DrawAspect="Content" ObjectID="_1556563723" r:id="rId83"/>
+          <o:OLEObject Type="Embed" ProgID="Equation.DSMT4" ShapeID="_x0000_i1065" DrawAspect="Content" ObjectID="_1556609764" r:id="rId91"/>
         </w:object>
       </w:r>
       <w:r>
@@ -5389,9 +4816,9 @@
         </w:rPr>
         <w:object w:dxaOrig="240" w:dyaOrig="320">
           <v:shape id="_x0000_i1066" type="#_x0000_t75" style="width:12pt;height:15.6pt" o:ole="">
-            <v:imagedata r:id="rId84" o:title=""/>
+            <v:imagedata r:id="rId92" o:title=""/>
           </v:shape>
-          <o:OLEObject Type="Embed" ProgID="Equation.DSMT4" ShapeID="_x0000_i1066" DrawAspect="Content" ObjectID="_1556563724" r:id="rId85"/>
+          <o:OLEObject Type="Embed" ProgID="Equation.DSMT4" ShapeID="_x0000_i1066" DrawAspect="Content" ObjectID="_1556609765" r:id="rId93"/>
         </w:object>
       </w:r>
       <w:r>
@@ -5406,9 +4833,9 @@
         </w:rPr>
         <w:object w:dxaOrig="620" w:dyaOrig="279">
           <v:shape id="_x0000_i1067" type="#_x0000_t75" style="width:30.6pt;height:14.4pt" o:ole="">
-            <v:imagedata r:id="rId86" o:title=""/>
+            <v:imagedata r:id="rId94" o:title=""/>
           </v:shape>
-          <o:OLEObject Type="Embed" ProgID="Equation.DSMT4" ShapeID="_x0000_i1067" DrawAspect="Content" ObjectID="_1556563725" r:id="rId87"/>
+          <o:OLEObject Type="Embed" ProgID="Equation.DSMT4" ShapeID="_x0000_i1067" DrawAspect="Content" ObjectID="_1556609766" r:id="rId95"/>
         </w:object>
       </w:r>
       <w:r>
@@ -5423,9 +4850,9 @@
         </w:rPr>
         <w:object w:dxaOrig="240" w:dyaOrig="320">
           <v:shape id="_x0000_i1068" type="#_x0000_t75" style="width:12pt;height:15.6pt" o:ole="">
-            <v:imagedata r:id="rId88" o:title=""/>
+            <v:imagedata r:id="rId96" o:title=""/>
           </v:shape>
-          <o:OLEObject Type="Embed" ProgID="Equation.DSMT4" ShapeID="_x0000_i1068" DrawAspect="Content" ObjectID="_1556563726" r:id="rId89"/>
+          <o:OLEObject Type="Embed" ProgID="Equation.DSMT4" ShapeID="_x0000_i1068" DrawAspect="Content" ObjectID="_1556609767" r:id="rId97"/>
         </w:object>
       </w:r>
       <w:r>
@@ -5440,9 +4867,9 @@
         </w:rPr>
         <w:object w:dxaOrig="540" w:dyaOrig="360">
           <v:shape id="_x0000_i1069" type="#_x0000_t75" style="width:27pt;height:18pt" o:ole="">
-            <v:imagedata r:id="rId90" o:title=""/>
+            <v:imagedata r:id="rId98" o:title=""/>
           </v:shape>
-          <o:OLEObject Type="Embed" ProgID="Equation.DSMT4" ShapeID="_x0000_i1069" DrawAspect="Content" ObjectID="_1556563727" r:id="rId91"/>
+          <o:OLEObject Type="Embed" ProgID="Equation.DSMT4" ShapeID="_x0000_i1069" DrawAspect="Content" ObjectID="_1556609768" r:id="rId99"/>
         </w:object>
       </w:r>
       <w:r>
@@ -5457,43 +4884,43 @@
         </w:rPr>
         <w:object w:dxaOrig="2720" w:dyaOrig="360">
           <v:shape id="_x0000_i1070" type="#_x0000_t75" style="width:135.6pt;height:18pt" o:ole="">
+            <v:imagedata r:id="rId100" o:title=""/>
+          </v:shape>
+          <o:OLEObject Type="Embed" ProgID="Equation.DSMT4" ShapeID="_x0000_i1070" DrawAspect="Content" ObjectID="_1556609769" r:id="rId101"/>
+        </w:object>
+      </w:r>
+      <w:r>
+        <w:rPr>
+          <w:rFonts w:hint="eastAsia"/>
+        </w:rPr>
+        <w:t>）</w:t>
+      </w:r>
+      <w:r>
+        <w:rPr>
+          <w:position w:val="-12"/>
+        </w:rPr>
+        <w:object w:dxaOrig="600" w:dyaOrig="360">
+          <v:shape id="_x0000_i1071" type="#_x0000_t75" style="width:30pt;height:18pt" o:ole="">
+            <v:imagedata r:id="rId102" o:title=""/>
+          </v:shape>
+          <o:OLEObject Type="Embed" ProgID="Equation.DSMT4" ShapeID="_x0000_i1071" DrawAspect="Content" ObjectID="_1556609770" r:id="rId103"/>
+        </w:object>
+      </w:r>
+      <w:r>
+        <w:rPr>
+          <w:rFonts w:hint="eastAsia"/>
+        </w:rPr>
+        <w:t>不超过K的条件下，对所有可能满足条件的函数</w:t>
+      </w:r>
+      <w:r>
+        <w:rPr>
+          <w:position w:val="-10"/>
+        </w:rPr>
+        <w:object w:dxaOrig="240" w:dyaOrig="320">
+          <v:shape id="_x0000_i1072" type="#_x0000_t75" style="width:12pt;height:15.6pt" o:ole="">
             <v:imagedata r:id="rId92" o:title=""/>
           </v:shape>
-          <o:OLEObject Type="Embed" ProgID="Equation.DSMT4" ShapeID="_x0000_i1070" DrawAspect="Content" ObjectID="_1556563728" r:id="rId93"/>
-        </w:object>
-      </w:r>
-      <w:r>
-        <w:rPr>
-          <w:rFonts w:hint="eastAsia"/>
-        </w:rPr>
-        <w:t>）</w:t>
-      </w:r>
-      <w:r>
-        <w:rPr>
-          <w:position w:val="-12"/>
-        </w:rPr>
-        <w:object w:dxaOrig="600" w:dyaOrig="360">
-          <v:shape id="_x0000_i1071" type="#_x0000_t75" style="width:30pt;height:18pt" o:ole="">
-            <v:imagedata r:id="rId94" o:title=""/>
-          </v:shape>
-          <o:OLEObject Type="Embed" ProgID="Equation.DSMT4" ShapeID="_x0000_i1071" DrawAspect="Content" ObjectID="_1556563729" r:id="rId95"/>
-        </w:object>
-      </w:r>
-      <w:r>
-        <w:rPr>
-          <w:rFonts w:hint="eastAsia"/>
-        </w:rPr>
-        <w:t>不超过K的条件下，对所有可能满足条件的函数</w:t>
-      </w:r>
-      <w:r>
-        <w:rPr>
-          <w:position w:val="-10"/>
-        </w:rPr>
-        <w:object w:dxaOrig="240" w:dyaOrig="320">
-          <v:shape id="_x0000_i1072" type="#_x0000_t75" style="width:12pt;height:15.6pt" o:ole="">
-            <v:imagedata r:id="rId84" o:title=""/>
-          </v:shape>
-          <o:OLEObject Type="Embed" ProgID="Equation.DSMT4" ShapeID="_x0000_i1072" DrawAspect="Content" ObjectID="_1556563730" r:id="rId96"/>
+          <o:OLEObject Type="Embed" ProgID="Equation.DSMT4" ShapeID="_x0000_i1072" DrawAspect="Content" ObjectID="_1556609771" r:id="rId104"/>
         </w:object>
       </w:r>
       <w:r>
@@ -5508,9 +4935,9 @@
         </w:rPr>
         <w:object w:dxaOrig="2439" w:dyaOrig="400">
           <v:shape id="_x0000_i1073" type="#_x0000_t75" style="width:122.4pt;height:20.4pt" o:ole="">
-            <v:imagedata r:id="rId97" o:title=""/>
+            <v:imagedata r:id="rId105" o:title=""/>
           </v:shape>
-          <o:OLEObject Type="Embed" ProgID="Equation.DSMT4" ShapeID="_x0000_i1073" DrawAspect="Content" ObjectID="_1556563731" r:id="rId98"/>
+          <o:OLEObject Type="Embed" ProgID="Equation.DSMT4" ShapeID="_x0000_i1073" DrawAspect="Content" ObjectID="_1556609772" r:id="rId106"/>
         </w:object>
       </w:r>
       <w:r>
@@ -5525,9 +4952,9 @@
         </w:rPr>
         <w:object w:dxaOrig="260" w:dyaOrig="260">
           <v:shape id="_x0000_i1074" type="#_x0000_t75" style="width:12.6pt;height:12.6pt" o:ole="">
-            <v:imagedata r:id="rId99" o:title=""/>
+            <v:imagedata r:id="rId107" o:title=""/>
           </v:shape>
-          <o:OLEObject Type="Embed" ProgID="Equation.DSMT4" ShapeID="_x0000_i1074" DrawAspect="Content" ObjectID="_1556563732" r:id="rId100"/>
+          <o:OLEObject Type="Embed" ProgID="Equation.DSMT4" ShapeID="_x0000_i1074" DrawAspect="Content" ObjectID="_1556609773" r:id="rId108"/>
         </w:object>
       </w:r>
       <w:r>
@@ -5553,9 +4980,9 @@
         </w:rPr>
         <w:object w:dxaOrig="4700" w:dyaOrig="460">
           <v:shape id="_x0000_i1075" type="#_x0000_t75" style="width:234.6pt;height:23.4pt" o:ole="">
-            <v:imagedata r:id="rId101" o:title=""/>
+            <v:imagedata r:id="rId109" o:title=""/>
           </v:shape>
-          <o:OLEObject Type="Embed" ProgID="Equation.DSMT4" ShapeID="_x0000_i1075" DrawAspect="Content" ObjectID="_1556563733" r:id="rId102"/>
+          <o:OLEObject Type="Embed" ProgID="Equation.DSMT4" ShapeID="_x0000_i1075" DrawAspect="Content" ObjectID="_1556609774" r:id="rId110"/>
         </w:object>
       </w:r>
       <w:r>
@@ -5591,9 +5018,9 @@
         </w:rPr>
         <w:object w:dxaOrig="300" w:dyaOrig="360">
           <v:shape id="_x0000_i1076" type="#_x0000_t75" style="width:15pt;height:18pt" o:ole="">
-            <v:imagedata r:id="rId103" o:title=""/>
+            <v:imagedata r:id="rId111" o:title=""/>
           </v:shape>
-          <o:OLEObject Type="Embed" ProgID="Equation.DSMT4" ShapeID="_x0000_i1076" DrawAspect="Content" ObjectID="_1556563734" r:id="rId104"/>
+          <o:OLEObject Type="Embed" ProgID="Equation.DSMT4" ShapeID="_x0000_i1076" DrawAspect="Content" ObjectID="_1556609775" r:id="rId112"/>
         </w:object>
       </w:r>
       <w:r>
@@ -5608,9 +5035,9 @@
         </w:rPr>
         <w:object w:dxaOrig="999" w:dyaOrig="360">
           <v:shape id="_x0000_i1077" type="#_x0000_t75" style="width:50.4pt;height:18pt" o:ole="">
-            <v:imagedata r:id="rId105" o:title=""/>
+            <v:imagedata r:id="rId113" o:title=""/>
           </v:shape>
-          <o:OLEObject Type="Embed" ProgID="Equation.DSMT4" ShapeID="_x0000_i1077" DrawAspect="Content" ObjectID="_1556563735" r:id="rId106"/>
+          <o:OLEObject Type="Embed" ProgID="Equation.DSMT4" ShapeID="_x0000_i1077" DrawAspect="Content" ObjectID="_1556609776" r:id="rId114"/>
         </w:object>
       </w:r>
       <w:r>
@@ -5625,9 +5052,9 @@
         </w:rPr>
         <w:object w:dxaOrig="279" w:dyaOrig="360">
           <v:shape id="_x0000_i1078" type="#_x0000_t75" style="width:14.4pt;height:18pt" o:ole="">
-            <v:imagedata r:id="rId107" o:title=""/>
+            <v:imagedata r:id="rId115" o:title=""/>
           </v:shape>
-          <o:OLEObject Type="Embed" ProgID="Equation.DSMT4" ShapeID="_x0000_i1078" DrawAspect="Content" ObjectID="_1556563736" r:id="rId108"/>
+          <o:OLEObject Type="Embed" ProgID="Equation.DSMT4" ShapeID="_x0000_i1078" DrawAspect="Content" ObjectID="_1556609777" r:id="rId116"/>
         </w:object>
       </w:r>
       <w:r>
@@ -5642,9 +5069,9 @@
         </w:rPr>
         <w:object w:dxaOrig="200" w:dyaOrig="220">
           <v:shape id="_x0000_i1079" type="#_x0000_t75" style="width:9.6pt;height:11.4pt" o:ole="">
-            <v:imagedata r:id="rId109" o:title=""/>
+            <v:imagedata r:id="rId117" o:title=""/>
           </v:shape>
-          <o:OLEObject Type="Embed" ProgID="Equation.DSMT4" ShapeID="_x0000_i1079" DrawAspect="Content" ObjectID="_1556563737" r:id="rId110"/>
+          <o:OLEObject Type="Embed" ProgID="Equation.DSMT4" ShapeID="_x0000_i1079" DrawAspect="Content" ObjectID="_1556609778" r:id="rId118"/>
         </w:object>
       </w:r>
       <w:r>
@@ -5659,9 +5086,9 @@
         </w:rPr>
         <w:object w:dxaOrig="420" w:dyaOrig="620">
           <v:shape id="_x0000_i1080" type="#_x0000_t75" style="width:21pt;height:30.6pt" o:ole="">
-            <v:imagedata r:id="rId111" o:title=""/>
+            <v:imagedata r:id="rId119" o:title=""/>
           </v:shape>
-          <o:OLEObject Type="Embed" ProgID="Equation.DSMT4" ShapeID="_x0000_i1080" DrawAspect="Content" ObjectID="_1556563738" r:id="rId112"/>
+          <o:OLEObject Type="Embed" ProgID="Equation.DSMT4" ShapeID="_x0000_i1080" DrawAspect="Content" ObjectID="_1556609779" r:id="rId120"/>
         </w:object>
       </w:r>
       <w:r>
@@ -6030,7 +5457,7 @@
         </w:rPr>
         <w:t>首先先描述数据集的特征，验证码图片从</w:t>
       </w:r>
-      <w:hyperlink r:id="rId113" w:history="1">
+      <w:hyperlink r:id="rId121" w:history="1">
         <w:r>
           <w:rPr>
             <w:rStyle w:val="a9"/>
@@ -6116,7 +5543,7 @@
                     </pic:cNvPicPr>
                   </pic:nvPicPr>
                   <pic:blipFill>
-                    <a:blip r:embed="rId114">
+                    <a:blip r:embed="rId122">
                       <a:extLst>
                         <a:ext uri="{28A0092B-C50C-407E-A947-70E740481C1C}">
                           <a14:useLocalDpi xmlns:a14="http://schemas.microsoft.com/office/drawing/2010/main" val="0"/>
@@ -6175,7 +5602,7 @@
       <w:r>
         <w:pict>
           <v:shape id="图片 6" o:spid="_x0000_i1081" type="#_x0000_t75" style="width:15pt;height:15pt;visibility:visible;mso-wrap-style:square">
-            <v:imagedata r:id="rId115" o:title="0"/>
+            <v:imagedata r:id="rId123" o:title="0"/>
           </v:shape>
         </w:pict>
       </w:r>
@@ -6207,7 +5634,7 @@
                     </pic:cNvPicPr>
                   </pic:nvPicPr>
                   <pic:blipFill>
-                    <a:blip r:embed="rId116">
+                    <a:blip r:embed="rId124">
                       <a:extLst>
                         <a:ext uri="{28A0092B-C50C-407E-A947-70E740481C1C}">
                           <a14:useLocalDpi xmlns:a14="http://schemas.microsoft.com/office/drawing/2010/main" val="0"/>
@@ -6263,7 +5690,7 @@
                     </pic:cNvPicPr>
                   </pic:nvPicPr>
                   <pic:blipFill>
-                    <a:blip r:embed="rId117">
+                    <a:blip r:embed="rId125">
                       <a:extLst>
                         <a:ext uri="{28A0092B-C50C-407E-A947-70E740481C1C}">
                           <a14:useLocalDpi xmlns:a14="http://schemas.microsoft.com/office/drawing/2010/main" val="0"/>
@@ -6319,7 +5746,7 @@
                     </pic:cNvPicPr>
                   </pic:nvPicPr>
                   <pic:blipFill>
-                    <a:blip r:embed="rId118">
+                    <a:blip r:embed="rId126">
                       <a:extLst>
                         <a:ext uri="{28A0092B-C50C-407E-A947-70E740481C1C}">
                           <a14:useLocalDpi xmlns:a14="http://schemas.microsoft.com/office/drawing/2010/main" val="0"/>
@@ -8524,7 +7951,7 @@
                     </pic:cNvPicPr>
                   </pic:nvPicPr>
                   <pic:blipFill>
-                    <a:blip r:embed="rId119">
+                    <a:blip r:embed="rId127">
                       <a:extLst>
                         <a:ext uri="{28A0092B-C50C-407E-A947-70E740481C1C}">
                           <a14:useLocalDpi xmlns:a14="http://schemas.microsoft.com/office/drawing/2010/main" val="0"/>
@@ -8646,7 +8073,7 @@
                     <pic:cNvPicPr/>
                   </pic:nvPicPr>
                   <pic:blipFill>
-                    <a:blip r:embed="rId120"/>
+                    <a:blip r:embed="rId128"/>
                     <a:stretch>
                       <a:fillRect/>
                     </a:stretch>
@@ -8686,7 +8113,7 @@
                     <pic:cNvPicPr/>
                   </pic:nvPicPr>
                   <pic:blipFill>
-                    <a:blip r:embed="rId121"/>
+                    <a:blip r:embed="rId129"/>
                     <a:stretch>
                       <a:fillRect/>
                     </a:stretch>
@@ -11923,7 +11350,7 @@
                     </pic:cNvPicPr>
                   </pic:nvPicPr>
                   <pic:blipFill>
-                    <a:blip r:embed="rId122">
+                    <a:blip r:embed="rId130">
                       <a:extLst>
                         <a:ext uri="{28A0092B-C50C-407E-A947-70E740481C1C}">
                           <a14:useLocalDpi xmlns:a14="http://schemas.microsoft.com/office/drawing/2010/main" val="0"/>
@@ -12042,7 +11469,7 @@
                     </pic:cNvPicPr>
                   </pic:nvPicPr>
                   <pic:blipFill>
-                    <a:blip r:embed="rId123">
+                    <a:blip r:embed="rId131">
                       <a:extLst>
                         <a:ext uri="{28A0092B-C50C-407E-A947-70E740481C1C}">
                           <a14:useLocalDpi xmlns:a14="http://schemas.microsoft.com/office/drawing/2010/main" val="0"/>
@@ -12163,7 +11590,7 @@
                     </pic:cNvPicPr>
                   </pic:nvPicPr>
                   <pic:blipFill>
-                    <a:blip r:embed="rId124">
+                    <a:blip r:embed="rId132">
                       <a:extLst>
                         <a:ext uri="{28A0092B-C50C-407E-A947-70E740481C1C}">
                           <a14:useLocalDpi xmlns:a14="http://schemas.microsoft.com/office/drawing/2010/main" val="0"/>
@@ -12397,9 +11824,9 @@
         </w:rPr>
         <w:object w:dxaOrig="999" w:dyaOrig="360">
           <v:shape id="_x0000_i1082" type="#_x0000_t75" style="width:50.4pt;height:18pt" o:ole="">
-            <v:imagedata r:id="rId105" o:title=""/>
+            <v:imagedata r:id="rId113" o:title=""/>
           </v:shape>
-          <o:OLEObject Type="Embed" ProgID="Equation.DSMT4" ShapeID="_x0000_i1082" DrawAspect="Content" ObjectID="_1556563739" r:id="rId125"/>
+          <o:OLEObject Type="Embed" ProgID="Equation.DSMT4" ShapeID="_x0000_i1082" DrawAspect="Content" ObjectID="_1556609780" r:id="rId133"/>
         </w:object>
       </w:r>
       <w:r>
@@ -12801,7 +12228,7 @@
                     </pic:cNvPicPr>
                   </pic:nvPicPr>
                   <pic:blipFill>
-                    <a:blip r:embed="rId126">
+                    <a:blip r:embed="rId134">
                       <a:extLst>
                         <a:ext uri="{28A0092B-C50C-407E-A947-70E740481C1C}">
                           <a14:useLocalDpi xmlns:a14="http://schemas.microsoft.com/office/drawing/2010/main" val="0"/>
@@ -12907,7 +12334,7 @@
                     </pic:cNvPicPr>
                   </pic:nvPicPr>
                   <pic:blipFill>
-                    <a:blip r:embed="rId127">
+                    <a:blip r:embed="rId135">
                       <a:extLst>
                         <a:ext uri="{28A0092B-C50C-407E-A947-70E740481C1C}">
                           <a14:useLocalDpi xmlns:a14="http://schemas.microsoft.com/office/drawing/2010/main" val="0"/>
@@ -13091,7 +12518,7 @@
                     </pic:cNvPicPr>
                   </pic:nvPicPr>
                   <pic:blipFill>
-                    <a:blip r:embed="rId128">
+                    <a:blip r:embed="rId136">
                       <a:extLst>
                         <a:ext uri="{28A0092B-C50C-407E-A947-70E740481C1C}">
                           <a14:useLocalDpi xmlns:a14="http://schemas.microsoft.com/office/drawing/2010/main" val="0"/>
@@ -13248,7 +12675,7 @@
                     </pic:cNvPicPr>
                   </pic:nvPicPr>
                   <pic:blipFill>
-                    <a:blip r:embed="rId129">
+                    <a:blip r:embed="rId137">
                       <a:extLst>
                         <a:ext uri="{28A0092B-C50C-407E-A947-70E740481C1C}">
                           <a14:useLocalDpi xmlns:a14="http://schemas.microsoft.com/office/drawing/2010/main" val="0"/>
@@ -13368,7 +12795,7 @@
                     <pic:cNvPicPr/>
                   </pic:nvPicPr>
                   <pic:blipFill>
-                    <a:blip r:embed="rId130"/>
+                    <a:blip r:embed="rId138"/>
                     <a:stretch>
                       <a:fillRect/>
                     </a:stretch>
@@ -13436,7 +12863,7 @@
                     </pic:cNvPicPr>
                   </pic:nvPicPr>
                   <pic:blipFill>
-                    <a:blip r:embed="rId131">
+                    <a:blip r:embed="rId139">
                       <a:extLst>
                         <a:ext uri="{28A0092B-C50C-407E-A947-70E740481C1C}">
                           <a14:useLocalDpi xmlns:a14="http://schemas.microsoft.com/office/drawing/2010/main" val="0"/>
@@ -14481,7 +13908,7 @@
                     </pic:cNvPicPr>
                   </pic:nvPicPr>
                   <pic:blipFill>
-                    <a:blip r:embed="rId132">
+                    <a:blip r:embed="rId140">
                       <a:extLst>
                         <a:ext uri="{28A0092B-C50C-407E-A947-70E740481C1C}">
                           <a14:useLocalDpi xmlns:a14="http://schemas.microsoft.com/office/drawing/2010/main" val="0"/>
@@ -14560,7 +13987,7 @@
                     </pic:cNvPicPr>
                   </pic:nvPicPr>
                   <pic:blipFill>
-                    <a:blip r:embed="rId133">
+                    <a:blip r:embed="rId141">
                       <a:extLst>
                         <a:ext uri="{28A0092B-C50C-407E-A947-70E740481C1C}">
                           <a14:useLocalDpi xmlns:a14="http://schemas.microsoft.com/office/drawing/2010/main" val="0"/>
@@ -14765,7 +14192,7 @@
                     </pic:cNvPicPr>
                   </pic:nvPicPr>
                   <pic:blipFill>
-                    <a:blip r:embed="rId134">
+                    <a:blip r:embed="rId142">
                       <a:extLst>
                         <a:ext uri="{28A0092B-C50C-407E-A947-70E740481C1C}">
                           <a14:useLocalDpi xmlns:a14="http://schemas.microsoft.com/office/drawing/2010/main" val="0"/>
@@ -15170,9 +14597,6 @@
     <w:p>
       <w:pPr>
         <w:ind w:firstLine="360"/>
-        <w:rPr>
-          <w:rFonts w:hint="eastAsia"/>
-        </w:rPr>
       </w:pPr>
       <w:r>
         <w:rPr>
@@ -15585,9 +15009,6 @@
     <w:p>
       <w:pPr>
         <w:ind w:firstLine="360"/>
-        <w:rPr>
-          <w:rFonts w:hint="eastAsia"/>
-        </w:rPr>
       </w:pPr>
       <w:r>
         <w:rPr>
@@ -15615,9 +15036,6 @@
     <w:p>
       <w:pPr>
         <w:ind w:left="360"/>
-        <w:rPr>
-          <w:rFonts w:hint="eastAsia"/>
-        </w:rPr>
       </w:pPr>
       <w:r>
         <w:rPr>
@@ -15666,31 +15084,7 @@
         <w:rPr>
           <w:rFonts w:hint="eastAsia"/>
         </w:rPr>
-        <w:t>对上一层数据进行</w:t>
-      </w:r>
-      <w:r>
-        <w:rPr>
-          <w:rFonts w:hint="eastAsia"/>
-        </w:rPr>
-        <w:t>卷积核大小为5、输出为</w:t>
-      </w:r>
-      <w:r>
-        <w:rPr>
-          <w:rFonts w:hint="eastAsia"/>
-        </w:rPr>
-        <w:t>64</w:t>
-      </w:r>
-      <w:r>
-        <w:rPr>
-          <w:rFonts w:hint="eastAsia"/>
-        </w:rPr>
-        <w:t>、</w:t>
-      </w:r>
-      <w:r>
-        <w:rPr>
-          <w:rFonts w:hint="eastAsia"/>
-        </w:rPr>
-        <w:t>步长为2的卷积、批归一化、relu激活</w:t>
+        <w:t>对上一层数据进行卷积核大小为5、输出为64、步长为2的卷积、批归一化、relu激活</w:t>
       </w:r>
       <w:r>
         <w:rPr>
@@ -15712,31 +15106,7 @@
         <w:rPr>
           <w:rFonts w:hint="eastAsia"/>
         </w:rPr>
-        <w:t>对上一层数据进行</w:t>
-      </w:r>
-      <w:r>
-        <w:rPr>
-          <w:rFonts w:hint="eastAsia"/>
-        </w:rPr>
-        <w:t>卷积核大小为5、输出为</w:t>
-      </w:r>
-      <w:r>
-        <w:rPr>
-          <w:rFonts w:hint="eastAsia"/>
-        </w:rPr>
-        <w:t>128</w:t>
-      </w:r>
-      <w:r>
-        <w:rPr>
-          <w:rFonts w:hint="eastAsia"/>
-        </w:rPr>
-        <w:t>、</w:t>
-      </w:r>
-      <w:r>
-        <w:rPr>
-          <w:rFonts w:hint="eastAsia"/>
-        </w:rPr>
-        <w:t>步长为2的卷积、批归一化、relu激活</w:t>
+        <w:t>对上一层数据进行卷积核大小为5、输出为128、步长为2的卷积、批归一化、relu激活</w:t>
       </w:r>
       <w:r>
         <w:rPr>
@@ -15758,13 +15128,7 @@
         <w:rPr>
           <w:rFonts w:hint="eastAsia"/>
         </w:rPr>
-        <w:t>对上一层数据进行</w:t>
-      </w:r>
-      <w:r>
-        <w:rPr>
-          <w:rFonts w:hint="eastAsia"/>
-        </w:rPr>
-        <w:t>卷积核大小为5、输出为</w:t>
+        <w:t>对上一层数据进行卷积核大小为5、输出为</w:t>
       </w:r>
       <w:r>
         <w:rPr>
@@ -15776,13 +15140,7 @@
         <w:rPr>
           <w:rFonts w:hint="eastAsia"/>
         </w:rPr>
-        <w:t>、</w:t>
-      </w:r>
-      <w:r>
-        <w:rPr>
-          <w:rFonts w:hint="eastAsia"/>
-        </w:rPr>
-        <w:t>步长为2的卷积、批归一化、relu激活</w:t>
+        <w:t>、步长为2的卷积、批归一化、relu激活</w:t>
       </w:r>
       <w:r>
         <w:rPr>
@@ -15918,9 +15276,6 @@
     <w:p>
       <w:pPr>
         <w:ind w:left="360"/>
-        <w:rPr>
-          <w:rFonts w:hint="eastAsia"/>
-        </w:rPr>
       </w:pPr>
     </w:p>
     <w:p>
@@ -15942,9 +15297,6 @@
     <w:p>
       <w:pPr>
         <w:ind w:firstLine="360"/>
-        <w:rPr>
-          <w:rFonts w:hint="eastAsia"/>
-        </w:rPr>
       </w:pPr>
       <w:r>
         <w:rPr>
@@ -15977,13 +15329,7 @@
         <w:t>，前期增加判别器训练次数是为了使判别器的损失函数大致满足Wasserstein距离。</w:t>
       </w:r>
     </w:p>
-    <w:p>
-      <w:pPr>
-        <w:rPr>
-          <w:rFonts w:hint="eastAsia"/>
-        </w:rPr>
-      </w:pPr>
-    </w:p>
+    <w:p/>
     <w:p>
       <w:pPr>
         <w:pStyle w:val="a7"/>
@@ -16023,9 +15369,6 @@
     <w:p>
       <w:pPr>
         <w:ind w:firstLine="360"/>
-        <w:rPr>
-          <w:rFonts w:hint="eastAsia"/>
-        </w:rPr>
       </w:pPr>
       <w:r>
         <w:rPr>
@@ -16037,9 +15380,6 @@
     <w:p>
       <w:pPr>
         <w:ind w:firstLine="360"/>
-        <w:rPr>
-          <w:rFonts w:hint="eastAsia"/>
-        </w:rPr>
       </w:pPr>
       <w:r>
         <w:rPr>
@@ -16162,9 +15502,6 @@
     <w:p>
       <w:pPr>
         <w:ind w:firstLine="360"/>
-        <w:rPr>
-          <w:rFonts w:hint="eastAsia"/>
-        </w:rPr>
       </w:pPr>
     </w:p>
     <w:p>
@@ -16191,6 +15528,43 @@
     </w:p>
     <w:p>
       <w:pPr>
+        <w:pStyle w:val="a7"/>
+        <w:numPr>
+          <w:ilvl w:val="1"/>
+          <w:numId w:val="37"/>
+        </w:numPr>
+        <w:ind w:firstLineChars="0"/>
+        <w:rPr>
+          <w:rFonts w:hint="eastAsia"/>
+        </w:rPr>
+      </w:pPr>
+      <w:r>
+        <w:rPr>
+          <w:rFonts w:hint="eastAsia"/>
+        </w:rPr>
+        <w:t>Martin</w:t>
+      </w:r>
+      <w:r>
+        <w:t xml:space="preserve"> </w:t>
+      </w:r>
+      <w:r>
+        <w:rPr>
+          <w:rFonts w:hint="eastAsia"/>
+        </w:rPr>
+        <w:t>Arjovsky对Wasserstein</w:t>
+      </w:r>
+      <w:r>
+        <w:t xml:space="preserve"> </w:t>
+      </w:r>
+      <w:r>
+        <w:rPr>
+          <w:rFonts w:hint="eastAsia"/>
+        </w:rPr>
+        <w:t>GAN所做改进</w:t>
+      </w:r>
+    </w:p>
+    <w:p>
+      <w:pPr>
         <w:ind w:firstLine="420"/>
       </w:pPr>
       <w:r>
@@ -16224,7 +15598,13 @@
         <w:rPr>
           <w:rFonts w:hint="eastAsia"/>
         </w:rPr>
-        <w:t>GAN的改进。作者意识到了Wasserstein</w:t>
+        <w:t>GAN的改进。</w:t>
+      </w:r>
+      <w:r>
+        <w:rPr>
+          <w:rFonts w:hint="eastAsia"/>
+        </w:rPr>
+        <w:t>Martin</w:t>
       </w:r>
       <w:r>
         <w:t xml:space="preserve"> </w:t>
@@ -16233,6 +15613,21 @@
         <w:rPr>
           <w:rFonts w:hint="eastAsia"/>
         </w:rPr>
+        <w:t>Arjovsky</w:t>
+      </w:r>
+      <w:r>
+        <w:rPr>
+          <w:rFonts w:hint="eastAsia"/>
+        </w:rPr>
+        <w:t>意识到了Wasserstein</w:t>
+      </w:r>
+      <w:r>
+        <w:t xml:space="preserve"> </w:t>
+      </w:r>
+      <w:r>
+        <w:rPr>
+          <w:rFonts w:hint="eastAsia"/>
+        </w:rPr>
         <w:t>GAN存在训练困难、收敛速度慢等问题，认为关键在于原设计中</w:t>
       </w:r>
       <w:r>
@@ -16291,13 +15686,47 @@
     </w:p>
     <w:p>
       <w:pPr>
+        <w:pStyle w:val="a7"/>
+        <w:numPr>
+          <w:ilvl w:val="1"/>
+          <w:numId w:val="37"/>
+        </w:numPr>
+        <w:ind w:firstLineChars="0"/>
+        <w:rPr>
+          <w:rFonts w:hint="eastAsia"/>
+        </w:rPr>
+      </w:pPr>
+      <w:r>
+        <w:rPr>
+          <w:rFonts w:hint="eastAsia"/>
+        </w:rPr>
+        <w:t>实验效果对比</w:t>
+      </w:r>
+    </w:p>
+    <w:p>
+      <w:pPr>
         <w:ind w:firstLine="420"/>
       </w:pPr>
       <w:r>
         <w:rPr>
           <w:rFonts w:hint="eastAsia"/>
         </w:rPr>
-        <w:t>作者在新论文中提出</w:t>
+        <w:t>Martin</w:t>
+      </w:r>
+      <w:r>
+        <w:t xml:space="preserve"> </w:t>
+      </w:r>
+      <w:r>
+        <w:rPr>
+          <w:rFonts w:hint="eastAsia"/>
+        </w:rPr>
+        <w:t>Arjovsky</w:t>
+      </w:r>
+      <w:r>
+        <w:rPr>
+          <w:rFonts w:hint="eastAsia"/>
+        </w:rPr>
+        <w:t>在新论文中提出</w:t>
       </w:r>
       <w:r>
         <w:t>gradient penalty</w:t>
@@ -16349,9 +15778,6 @@
           <w:numId w:val="36"/>
         </w:numPr>
         <w:ind w:firstLineChars="0"/>
-        <w:rPr>
-          <w:rFonts w:hint="eastAsia"/>
-        </w:rPr>
       </w:pPr>
       <w:r>
         <w:rPr>
@@ -16413,6 +15839,62 @@
     </w:p>
     <w:p>
       <w:pPr>
+        <w:pStyle w:val="a7"/>
+        <w:numPr>
+          <w:ilvl w:val="1"/>
+          <w:numId w:val="37"/>
+        </w:numPr>
+        <w:ind w:firstLineChars="0"/>
+      </w:pPr>
+      <w:r>
+        <w:rPr>
+          <w:rFonts w:hint="eastAsia"/>
+        </w:rPr>
+        <w:t>全文展望</w:t>
+      </w:r>
+    </w:p>
+    <w:p>
+      <w:pPr>
+        <w:ind w:firstLine="360"/>
+      </w:pPr>
+      <w:r>
+        <w:rPr>
+          <w:rFonts w:hint="eastAsia"/>
+        </w:rPr>
+        <w:t>在前面的五章中，我们从神经网络入手，逐层递进，</w:t>
+      </w:r>
+      <w:r>
+        <w:rPr>
+          <w:rFonts w:hint="eastAsia"/>
+        </w:rPr>
+        <w:t>从基础的全链接网络、卷积网络，到入门级别的验证码识别，再到当下热门技术生成对抗网络，关键部分在于对生成对抗网络的优化，不仅仅验证了引爆学术界的Wasserstein</w:t>
+      </w:r>
+      <w:r>
+        <w:t xml:space="preserve"> </w:t>
+      </w:r>
+      <w:r>
+        <w:rPr>
+          <w:rFonts w:hint="eastAsia"/>
+        </w:rPr>
+        <w:t>GAN，同时也对WGAN在图像的生成方面做了小小的针对性的改进。</w:t>
+      </w:r>
+    </w:p>
+    <w:p>
+      <w:pPr>
+        <w:ind w:firstLine="360"/>
+        <w:rPr>
+          <w:rFonts w:hint="eastAsia"/>
+        </w:rPr>
+      </w:pPr>
+      <w:r>
+        <w:rPr>
+          <w:rFonts w:hint="eastAsia"/>
+        </w:rPr>
+        <w:t>神经网络囊括的内容有还有很多，随着高性能计算的发展，神经网络将会绽放更多的奇迹。</w:t>
+      </w:r>
+    </w:p>
+    <w:p>
+      <w:pPr>
         <w:rPr>
           <w:rFonts w:hint="eastAsia"/>
         </w:rPr>
@@ -16422,66 +15904,39 @@
     </w:p>
     <w:p>
       <w:pPr>
-        <w:pStyle w:val="a7"/>
-        <w:numPr>
-          <w:ilvl w:val="0"/>
-          <w:numId w:val="1"/>
-        </w:numPr>
-        <w:ind w:firstLineChars="0"/>
-      </w:pPr>
-      <w:r>
-        <w:rPr>
-          <w:rFonts w:hint="eastAsia"/>
-        </w:rPr>
-        <w:t>W</w:t>
-      </w:r>
-      <w:r>
-        <w:t xml:space="preserve">asserstein </w:t>
-      </w:r>
-      <w:r>
-        <w:rPr>
-          <w:rFonts w:hint="eastAsia"/>
-        </w:rPr>
-        <w:t>GAN的关键技术</w:t>
-      </w:r>
-    </w:p>
-    <w:p/>
-    <w:p/>
-    <w:p>
-      <w:pPr>
-        <w:pStyle w:val="a7"/>
-        <w:numPr>
-          <w:ilvl w:val="0"/>
-          <w:numId w:val="1"/>
-        </w:numPr>
-        <w:ind w:firstLineChars="0"/>
-      </w:pPr>
-      <w:r>
-        <w:rPr>
-          <w:rFonts w:hint="eastAsia"/>
-        </w:rPr>
-        <w:t>W</w:t>
-      </w:r>
-      <w:r>
-        <w:t xml:space="preserve">asserstein </w:t>
-      </w:r>
-      <w:r>
-        <w:rPr>
-          <w:rFonts w:hint="eastAsia"/>
-        </w:rPr>
-        <w:t>GAN的关键技术</w:t>
-      </w:r>
-    </w:p>
-    <w:p/>
-    <w:p>
-      <w:pPr>
-        <w:pStyle w:val="a7"/>
-        <w:numPr>
-          <w:ilvl w:val="0"/>
-          <w:numId w:val="9"/>
-        </w:numPr>
-        <w:ind w:firstLineChars="0"/>
-      </w:pPr>
+        <w:rPr>
+          <w:rFonts w:hint="eastAsia"/>
+        </w:rPr>
+      </w:pPr>
+    </w:p>
+    <w:p>
+      <w:pPr>
+        <w:rPr>
+          <w:rFonts w:hint="eastAsia"/>
+        </w:rPr>
+      </w:pPr>
+      <w:r>
+        <w:rPr>
+          <w:rFonts w:hint="eastAsia"/>
+        </w:rPr>
+        <w:t>参考文献</w:t>
+      </w:r>
+    </w:p>
+    <w:p>
+      <w:pPr>
+        <w:rPr>
+          <w:rFonts w:hint="eastAsia"/>
+        </w:rPr>
+      </w:pPr>
+      <w:r>
+        <w:rPr>
+          <w:rFonts w:hint="eastAsia"/>
+        </w:rPr>
+        <w:t>[1]</w:t>
+      </w:r>
+      <w:r>
+        <w:t xml:space="preserve"> </w:t>
+      </w:r>
     </w:p>
     <w:sectPr>
       <w:pgSz w:w="11906" w:h="16838"/>
@@ -16554,7 +16009,7 @@
         <v:path o:extrusionok="f" gradientshapeok="t" o:connecttype="rect"/>
         <o:lock v:ext="edit" aspectratio="t"/>
       </v:shapetype>
-      <v:shape id="_x0000_i1071" type="#_x0000_t75" style="width:15pt;height:15pt;visibility:visible;mso-wrap-style:square" o:bullet="t">
+      <v:shape id="_x0000_i1055" type="#_x0000_t75" style="width:15pt;height:15pt;visibility:visible;mso-wrap-style:square" o:bullet="t">
         <v:imagedata r:id="rId1" o:title="0"/>
       </v:shape>
     </w:pict>
@@ -19912,6 +19367,119 @@
       <w:pPr>
         <w:ind w:left="4140" w:hanging="420"/>
       </w:pPr>
+    </w:lvl>
+  </w:abstractNum>
+  <w:abstractNum w:abstractNumId="36" w15:restartNumberingAfterBreak="0">
+    <w:nsid w:val="75DD64EA"/>
+    <w:multiLevelType w:val="multilevel"/>
+    <w:tmpl w:val="46103EE6"/>
+    <w:lvl w:ilvl="0">
+      <w:start w:val="5"/>
+      <w:numFmt w:val="decimal"/>
+      <w:lvlText w:val="%1"/>
+      <w:lvlJc w:val="left"/>
+      <w:pPr>
+        <w:ind w:left="360" w:hanging="360"/>
+      </w:pPr>
+      <w:rPr>
+        <w:rFonts w:hint="default"/>
+      </w:rPr>
+    </w:lvl>
+    <w:lvl w:ilvl="1">
+      <w:start w:val="1"/>
+      <w:numFmt w:val="decimal"/>
+      <w:lvlText w:val="%1.%2"/>
+      <w:lvlJc w:val="left"/>
+      <w:pPr>
+        <w:ind w:left="360" w:hanging="360"/>
+      </w:pPr>
+      <w:rPr>
+        <w:rFonts w:hint="default"/>
+      </w:rPr>
+    </w:lvl>
+    <w:lvl w:ilvl="2">
+      <w:start w:val="1"/>
+      <w:numFmt w:val="decimal"/>
+      <w:lvlText w:val="%1.%2.%3"/>
+      <w:lvlJc w:val="left"/>
+      <w:pPr>
+        <w:ind w:left="720" w:hanging="720"/>
+      </w:pPr>
+      <w:rPr>
+        <w:rFonts w:hint="default"/>
+      </w:rPr>
+    </w:lvl>
+    <w:lvl w:ilvl="3">
+      <w:start w:val="1"/>
+      <w:numFmt w:val="decimal"/>
+      <w:lvlText w:val="%1.%2.%3.%4"/>
+      <w:lvlJc w:val="left"/>
+      <w:pPr>
+        <w:ind w:left="720" w:hanging="720"/>
+      </w:pPr>
+      <w:rPr>
+        <w:rFonts w:hint="default"/>
+      </w:rPr>
+    </w:lvl>
+    <w:lvl w:ilvl="4">
+      <w:start w:val="1"/>
+      <w:numFmt w:val="decimal"/>
+      <w:lvlText w:val="%1.%2.%3.%4.%5"/>
+      <w:lvlJc w:val="left"/>
+      <w:pPr>
+        <w:ind w:left="1080" w:hanging="1080"/>
+      </w:pPr>
+      <w:rPr>
+        <w:rFonts w:hint="default"/>
+      </w:rPr>
+    </w:lvl>
+    <w:lvl w:ilvl="5">
+      <w:start w:val="1"/>
+      <w:numFmt w:val="decimal"/>
+      <w:lvlText w:val="%1.%2.%3.%4.%5.%6"/>
+      <w:lvlJc w:val="left"/>
+      <w:pPr>
+        <w:ind w:left="1080" w:hanging="1080"/>
+      </w:pPr>
+      <w:rPr>
+        <w:rFonts w:hint="default"/>
+      </w:rPr>
+    </w:lvl>
+    <w:lvl w:ilvl="6">
+      <w:start w:val="1"/>
+      <w:numFmt w:val="decimal"/>
+      <w:lvlText w:val="%1.%2.%3.%4.%5.%6.%7"/>
+      <w:lvlJc w:val="left"/>
+      <w:pPr>
+        <w:ind w:left="1440" w:hanging="1440"/>
+      </w:pPr>
+      <w:rPr>
+        <w:rFonts w:hint="default"/>
+      </w:rPr>
+    </w:lvl>
+    <w:lvl w:ilvl="7">
+      <w:start w:val="1"/>
+      <w:numFmt w:val="decimal"/>
+      <w:lvlText w:val="%1.%2.%3.%4.%5.%6.%7.%8"/>
+      <w:lvlJc w:val="left"/>
+      <w:pPr>
+        <w:ind w:left="1440" w:hanging="1440"/>
+      </w:pPr>
+      <w:rPr>
+        <w:rFonts w:hint="default"/>
+      </w:rPr>
+    </w:lvl>
+    <w:lvl w:ilvl="8">
+      <w:start w:val="1"/>
+      <w:numFmt w:val="decimal"/>
+      <w:lvlText w:val="%1.%2.%3.%4.%5.%6.%7.%8.%9"/>
+      <w:lvlJc w:val="left"/>
+      <w:pPr>
+        <w:ind w:left="1800" w:hanging="1800"/>
+      </w:pPr>
+      <w:rPr>
+        <w:rFonts w:hint="default"/>
+      </w:rPr>
     </w:lvl>
   </w:abstractNum>
   <w:num w:numId="1">
@@ -20021,6 +19589,9 @@
   </w:num>
   <w:num w:numId="36">
     <w:abstractNumId w:val="13"/>
+  </w:num>
+  <w:num w:numId="37">
+    <w:abstractNumId w:val="36"/>
   </w:num>
 </w:numbering>
 </file>
@@ -20922,7 +20493,7 @@
 </file>
 
 <file path=customXml/itemProps1.xml><?xml version="1.0" encoding="utf-8"?>
-<ds:datastoreItem xmlns:ds="http://schemas.openxmlformats.org/officeDocument/2006/customXml" ds:itemID="{A5014698-4DC9-442E-8018-F3A5B0A6B1A0}">
+<ds:datastoreItem xmlns:ds="http://schemas.openxmlformats.org/officeDocument/2006/customXml" ds:itemID="{F5BB8718-15CC-408F-A64B-0DE3FB2BB4AA}">
   <ds:schemaRefs>
     <ds:schemaRef ds:uri="http://schemas.openxmlformats.org/officeDocument/2006/bibliography"/>
   </ds:schemaRefs>

--- a/本科毕业论文.docx
+++ b/本科毕业论文.docx
@@ -195,8 +195,6 @@
         </w:rPr>
       </w:sdtEndPr>
       <w:sdtContent>
-        <w:bookmarkStart w:id="11" w:name="_GoBack" w:displacedByCustomXml="prev"/>
-        <w:bookmarkEnd w:id="11" w:displacedByCustomXml="prev"/>
         <w:p>
           <w:pPr>
             <w:pStyle w:val="2"/>
@@ -2740,7 +2738,7 @@
           <w:szCs w:val="36"/>
         </w:rPr>
       </w:pPr>
-      <w:bookmarkStart w:id="12" w:name="_Toc482884467"/>
+      <w:bookmarkStart w:id="11" w:name="_Toc482884467"/>
       <w:r>
         <w:rPr>
           <w:rFonts w:ascii="黑体" w:eastAsia="黑体" w:hAnsi="黑体" w:hint="eastAsia"/>
@@ -2752,7 +2750,7 @@
       </w:r>
       <w:bookmarkEnd w:id="10"/>
       <w:bookmarkEnd w:id="9"/>
-      <w:bookmarkEnd w:id="12"/>
+      <w:bookmarkEnd w:id="11"/>
     </w:p>
     <w:p>
       <w:pPr>
@@ -2773,9 +2771,9 @@
           <w:szCs w:val="36"/>
         </w:rPr>
       </w:pPr>
-      <w:bookmarkStart w:id="13" w:name="_Toc482878568"/>
-      <w:bookmarkStart w:id="14" w:name="_Toc482878600"/>
-      <w:bookmarkStart w:id="15" w:name="_Toc482884468"/>
+      <w:bookmarkStart w:id="12" w:name="_Toc482878568"/>
+      <w:bookmarkStart w:id="13" w:name="_Toc482878600"/>
+      <w:bookmarkStart w:id="14" w:name="_Toc482884468"/>
       <w:r>
         <w:rPr>
           <w:rFonts w:ascii="黑体" w:eastAsia="黑体" w:hAnsi="黑体" w:hint="eastAsia"/>
@@ -2785,9 +2783,9 @@
         <w:lastRenderedPageBreak/>
         <w:t>Abstract</w:t>
       </w:r>
+      <w:bookmarkEnd w:id="12"/>
       <w:bookmarkEnd w:id="13"/>
       <w:bookmarkEnd w:id="14"/>
-      <w:bookmarkEnd w:id="15"/>
     </w:p>
     <w:p/>
     <w:p>
@@ -2815,9 +2813,9 @@
           <w:szCs w:val="32"/>
         </w:rPr>
       </w:pPr>
-      <w:bookmarkStart w:id="16" w:name="_Toc482878569"/>
-      <w:bookmarkStart w:id="17" w:name="_Toc482878601"/>
-      <w:bookmarkStart w:id="18" w:name="_Toc482884469"/>
+      <w:bookmarkStart w:id="15" w:name="_Toc482878569"/>
+      <w:bookmarkStart w:id="16" w:name="_Toc482878601"/>
+      <w:bookmarkStart w:id="17" w:name="_Toc482884469"/>
       <w:r>
         <w:rPr>
           <w:rFonts w:ascii="黑体" w:eastAsia="黑体" w:hAnsi="黑体" w:hint="eastAsia"/>
@@ -2827,9 +2825,9 @@
         <w:lastRenderedPageBreak/>
         <w:t>绪论</w:t>
       </w:r>
+      <w:bookmarkEnd w:id="15"/>
       <w:bookmarkEnd w:id="16"/>
       <w:bookmarkEnd w:id="17"/>
-      <w:bookmarkEnd w:id="18"/>
     </w:p>
     <w:p>
       <w:pPr>
@@ -2962,9 +2960,9 @@
           <w:szCs w:val="30"/>
         </w:rPr>
       </w:pPr>
-      <w:bookmarkStart w:id="19" w:name="_Toc482878570"/>
-      <w:bookmarkStart w:id="20" w:name="_Toc482878602"/>
-      <w:bookmarkStart w:id="21" w:name="_Toc482884470"/>
+      <w:bookmarkStart w:id="18" w:name="_Toc482878570"/>
+      <w:bookmarkStart w:id="19" w:name="_Toc482878602"/>
+      <w:bookmarkStart w:id="20" w:name="_Toc482884470"/>
       <w:r>
         <w:rPr>
           <w:rFonts w:ascii="黑体" w:eastAsia="黑体" w:hAnsi="黑体" w:hint="eastAsia"/>
@@ -2973,9 +2971,9 @@
         </w:rPr>
         <w:t>背景</w:t>
       </w:r>
+      <w:bookmarkEnd w:id="18"/>
       <w:bookmarkEnd w:id="19"/>
       <w:bookmarkEnd w:id="20"/>
-      <w:bookmarkEnd w:id="21"/>
     </w:p>
     <w:p>
       <w:pPr>
@@ -3004,9 +3002,9 @@
           <w:szCs w:val="30"/>
         </w:rPr>
       </w:pPr>
-      <w:bookmarkStart w:id="22" w:name="_Toc482878571"/>
-      <w:bookmarkStart w:id="23" w:name="_Toc482878603"/>
-      <w:bookmarkStart w:id="24" w:name="_Toc482884471"/>
+      <w:bookmarkStart w:id="21" w:name="_Toc482878571"/>
+      <w:bookmarkStart w:id="22" w:name="_Toc482878603"/>
+      <w:bookmarkStart w:id="23" w:name="_Toc482884471"/>
       <w:r>
         <w:rPr>
           <w:rFonts w:ascii="黑体" w:eastAsia="黑体" w:hAnsi="黑体" w:hint="eastAsia"/>
@@ -3015,9 +3013,9 @@
         </w:rPr>
         <w:t>对抗生成网络</w:t>
       </w:r>
+      <w:bookmarkEnd w:id="21"/>
       <w:bookmarkEnd w:id="22"/>
       <w:bookmarkEnd w:id="23"/>
-      <w:bookmarkEnd w:id="24"/>
     </w:p>
     <w:p>
       <w:pPr>
@@ -3046,9 +3044,9 @@
           <w:szCs w:val="30"/>
         </w:rPr>
       </w:pPr>
-      <w:bookmarkStart w:id="25" w:name="_Toc482878572"/>
-      <w:bookmarkStart w:id="26" w:name="_Toc482878604"/>
-      <w:bookmarkStart w:id="27" w:name="_Toc482884472"/>
+      <w:bookmarkStart w:id="24" w:name="_Toc482878572"/>
+      <w:bookmarkStart w:id="25" w:name="_Toc482878604"/>
+      <w:bookmarkStart w:id="26" w:name="_Toc482884472"/>
       <w:r>
         <w:rPr>
           <w:rFonts w:ascii="黑体" w:eastAsia="黑体" w:hAnsi="黑体" w:hint="eastAsia"/>
@@ -3057,9 +3055,9 @@
         </w:rPr>
         <w:t>本文章节安排</w:t>
       </w:r>
+      <w:bookmarkEnd w:id="24"/>
       <w:bookmarkEnd w:id="25"/>
       <w:bookmarkEnd w:id="26"/>
-      <w:bookmarkEnd w:id="27"/>
     </w:p>
     <w:p>
       <w:pPr>
@@ -3458,9 +3456,9 @@
           <w:szCs w:val="32"/>
         </w:rPr>
       </w:pPr>
-      <w:bookmarkStart w:id="28" w:name="_Toc482878573"/>
-      <w:bookmarkStart w:id="29" w:name="_Toc482878605"/>
-      <w:bookmarkStart w:id="30" w:name="_Toc482884473"/>
+      <w:bookmarkStart w:id="27" w:name="_Toc482878573"/>
+      <w:bookmarkStart w:id="28" w:name="_Toc482878605"/>
+      <w:bookmarkStart w:id="29" w:name="_Toc482884473"/>
       <w:r>
         <w:rPr>
           <w:rFonts w:ascii="黑体" w:eastAsia="黑体" w:hAnsi="黑体" w:hint="eastAsia"/>
@@ -3470,9 +3468,9 @@
         <w:lastRenderedPageBreak/>
         <w:t>对抗生成网络基础</w:t>
       </w:r>
+      <w:bookmarkEnd w:id="27"/>
       <w:bookmarkEnd w:id="28"/>
       <w:bookmarkEnd w:id="29"/>
-      <w:bookmarkEnd w:id="30"/>
     </w:p>
     <w:p>
       <w:pPr>
@@ -3596,9 +3594,9 @@
           <w:szCs w:val="30"/>
         </w:rPr>
       </w:pPr>
-      <w:bookmarkStart w:id="31" w:name="_Toc482878574"/>
-      <w:bookmarkStart w:id="32" w:name="_Toc482878606"/>
-      <w:bookmarkStart w:id="33" w:name="_Toc482884474"/>
+      <w:bookmarkStart w:id="30" w:name="_Toc482878574"/>
+      <w:bookmarkStart w:id="31" w:name="_Toc482878606"/>
+      <w:bookmarkStart w:id="32" w:name="_Toc482884474"/>
       <w:r>
         <w:rPr>
           <w:rFonts w:ascii="黑体" w:eastAsia="黑体" w:hAnsi="黑体" w:hint="eastAsia"/>
@@ -3607,9 +3605,9 @@
         </w:rPr>
         <w:t>神经网络基础</w:t>
       </w:r>
+      <w:bookmarkEnd w:id="30"/>
       <w:bookmarkEnd w:id="31"/>
       <w:bookmarkEnd w:id="32"/>
-      <w:bookmarkEnd w:id="33"/>
     </w:p>
     <w:p>
       <w:pPr>
@@ -4287,7 +4285,7 @@
           <v:shape id="_x0000_i45477" type="#_x0000_t75" style="width:9pt;height:13.8pt" o:ole="">
             <v:imagedata r:id="rId11" o:title=""/>
           </v:shape>
-          <o:OLEObject Type="Embed" ProgID="Equation.DSMT4" ShapeID="_x0000_i45477" DrawAspect="Content" ObjectID="_1556628913" r:id="rId12"/>
+          <o:OLEObject Type="Embed" ProgID="Equation.DSMT4" ShapeID="_x0000_i45477" DrawAspect="Content" ObjectID="_1556636836" r:id="rId12"/>
         </w:object>
       </w:r>
       <w:r>
@@ -4322,7 +4320,7 @@
           <v:shape id="_x0000_i45352" type="#_x0000_t75" style="width:70.8pt;height:58.2pt" o:ole="">
             <v:imagedata r:id="rId13" o:title=""/>
           </v:shape>
-          <o:OLEObject Type="Embed" ProgID="Equation.DSMT4" ShapeID="_x0000_i45352" DrawAspect="Content" ObjectID="_1556628914" r:id="rId14"/>
+          <o:OLEObject Type="Embed" ProgID="Equation.DSMT4" ShapeID="_x0000_i45352" DrawAspect="Content" ObjectID="_1556636837" r:id="rId14"/>
         </w:object>
       </w:r>
       <w:r>
@@ -4534,7 +4532,7 @@
           <v:shape id="_x0000_i46691" type="#_x0000_t75" style="width:91.8pt;height:55.8pt" o:ole="">
             <v:imagedata r:id="rId15" o:title=""/>
           </v:shape>
-          <o:OLEObject Type="Embed" ProgID="Equation.DSMT4" ShapeID="_x0000_i46691" DrawAspect="Content" ObjectID="_1556628915" r:id="rId16"/>
+          <o:OLEObject Type="Embed" ProgID="Equation.DSMT4" ShapeID="_x0000_i46691" DrawAspect="Content" ObjectID="_1556636838" r:id="rId16"/>
         </w:object>
       </w:r>
       <w:r>
@@ -4736,7 +4734,7 @@
       <w:pPr>
         <w:pStyle w:val="MTDisplayEquation"/>
       </w:pPr>
-      <w:bookmarkStart w:id="34" w:name="MTBlankEqn"/>
+      <w:bookmarkStart w:id="33" w:name="MTBlankEqn"/>
       <w:r>
         <w:tab/>
       </w:r>
@@ -4748,7 +4746,7 @@
           <v:shape id="_x0000_i46554" type="#_x0000_t75" style="width:115.8pt;height:55.8pt" o:ole="">
             <v:imagedata r:id="rId17" o:title=""/>
           </v:shape>
-          <o:OLEObject Type="Embed" ProgID="Equation.DSMT4" ShapeID="_x0000_i46554" DrawAspect="Content" ObjectID="_1556628916" r:id="rId18"/>
+          <o:OLEObject Type="Embed" ProgID="Equation.DSMT4" ShapeID="_x0000_i46554" DrawAspect="Content" ObjectID="_1556636839" r:id="rId18"/>
         </w:object>
       </w:r>
       <w:r>
@@ -4912,7 +4910,7 @@
         <w:fldChar w:fldCharType="end"/>
       </w:r>
     </w:p>
-    <w:bookmarkEnd w:id="34"/>
+    <w:bookmarkEnd w:id="33"/>
     <w:p>
       <w:pPr>
         <w:spacing w:line="440" w:lineRule="exact"/>
@@ -4971,7 +4969,7 @@
           <v:shape id="_x0000_i46987" type="#_x0000_t75" style="width:105pt;height:78pt" o:ole="">
             <v:imagedata r:id="rId19" o:title=""/>
           </v:shape>
-          <o:OLEObject Type="Embed" ProgID="Equation.DSMT4" ShapeID="_x0000_i46987" DrawAspect="Content" ObjectID="_1556628917" r:id="rId20"/>
+          <o:OLEObject Type="Embed" ProgID="Equation.DSMT4" ShapeID="_x0000_i46987" DrawAspect="Content" ObjectID="_1556636840" r:id="rId20"/>
         </w:object>
       </w:r>
       <w:r>
@@ -5150,7 +5148,7 @@
           <v:shape id="_x0000_i47285" type="#_x0000_t75" style="width:112.8pt;height:55.8pt" o:ole="">
             <v:imagedata r:id="rId21" o:title=""/>
           </v:shape>
-          <o:OLEObject Type="Embed" ProgID="Equation.DSMT4" ShapeID="_x0000_i47285" DrawAspect="Content" ObjectID="_1556628918" r:id="rId22"/>
+          <o:OLEObject Type="Embed" ProgID="Equation.DSMT4" ShapeID="_x0000_i47285" DrawAspect="Content" ObjectID="_1556636841" r:id="rId22"/>
         </w:object>
       </w:r>
       <w:r>
@@ -5329,7 +5327,7 @@
           <v:shape id="_x0000_i47592" type="#_x0000_t75" style="width:148.2pt;height:55.8pt" o:ole="">
             <v:imagedata r:id="rId23" o:title=""/>
           </v:shape>
-          <o:OLEObject Type="Embed" ProgID="Equation.DSMT4" ShapeID="_x0000_i47592" DrawAspect="Content" ObjectID="_1556628919" r:id="rId24"/>
+          <o:OLEObject Type="Embed" ProgID="Equation.DSMT4" ShapeID="_x0000_i47592" DrawAspect="Content" ObjectID="_1556636842" r:id="rId24"/>
         </w:object>
       </w:r>
       <w:r>
@@ -5527,7 +5525,7 @@
           <v:shape id="_x0000_i47897" type="#_x0000_t75" style="width:142.8pt;height:55.8pt" o:ole="">
             <v:imagedata r:id="rId25" o:title=""/>
           </v:shape>
-          <o:OLEObject Type="Embed" ProgID="Equation.DSMT4" ShapeID="_x0000_i47897" DrawAspect="Content" ObjectID="_1556628920" r:id="rId26"/>
+          <o:OLEObject Type="Embed" ProgID="Equation.DSMT4" ShapeID="_x0000_i47897" DrawAspect="Content" ObjectID="_1556636843" r:id="rId26"/>
         </w:object>
       </w:r>
       <w:r>
@@ -5719,7 +5717,7 @@
           <v:shape id="_x0000_i44498" type="#_x0000_t75" style="width:53.4pt;height:18.6pt" o:ole="">
             <v:imagedata r:id="rId27" o:title=""/>
           </v:shape>
-          <o:OLEObject Type="Embed" ProgID="Equation.DSMT4" ShapeID="_x0000_i44498" DrawAspect="Content" ObjectID="_1556628921" r:id="rId28"/>
+          <o:OLEObject Type="Embed" ProgID="Equation.DSMT4" ShapeID="_x0000_i44498" DrawAspect="Content" ObjectID="_1556636844" r:id="rId28"/>
         </w:object>
       </w:r>
       <w:r>
@@ -5740,7 +5738,7 @@
           <v:shape id="_x0000_i44499" type="#_x0000_t75" style="width:36.6pt;height:20.4pt" o:ole="">
             <v:imagedata r:id="rId29" o:title=""/>
           </v:shape>
-          <o:OLEObject Type="Embed" ProgID="Equation.DSMT4" ShapeID="_x0000_i44499" DrawAspect="Content" ObjectID="_1556628922" r:id="rId30"/>
+          <o:OLEObject Type="Embed" ProgID="Equation.DSMT4" ShapeID="_x0000_i44499" DrawAspect="Content" ObjectID="_1556636845" r:id="rId30"/>
         </w:object>
       </w:r>
       <w:r>
@@ -5761,7 +5759,7 @@
           <v:shape id="_x0000_i44500" type="#_x0000_t75" style="width:45pt;height:20.4pt" o:ole="">
             <v:imagedata r:id="rId31" o:title=""/>
           </v:shape>
-          <o:OLEObject Type="Embed" ProgID="Equation.DSMT4" ShapeID="_x0000_i44500" DrawAspect="Content" ObjectID="_1556628923" r:id="rId32"/>
+          <o:OLEObject Type="Embed" ProgID="Equation.DSMT4" ShapeID="_x0000_i44500" DrawAspect="Content" ObjectID="_1556636846" r:id="rId32"/>
         </w:object>
       </w:r>
       <w:r>
@@ -6031,7 +6029,7 @@
           <v:shape id="_x0000_i44501" type="#_x0000_t75" style="width:9pt;height:14.4pt" o:ole="">
             <v:imagedata r:id="rId35" o:title=""/>
           </v:shape>
-          <o:OLEObject Type="Embed" ProgID="Equation.DSMT4" ShapeID="_x0000_i44501" DrawAspect="Content" ObjectID="_1556628924" r:id="rId36"/>
+          <o:OLEObject Type="Embed" ProgID="Equation.DSMT4" ShapeID="_x0000_i44501" DrawAspect="Content" ObjectID="_1556636847" r:id="rId36"/>
         </w:object>
       </w:r>
       <w:r>
@@ -6053,7 +6051,7 @@
           <v:shape id="_x0000_i48222" type="#_x0000_t75" style="width:295.8pt;height:73.8pt" o:ole="">
             <v:imagedata r:id="rId37" o:title=""/>
           </v:shape>
-          <o:OLEObject Type="Embed" ProgID="Equation.DSMT4" ShapeID="_x0000_i48222" DrawAspect="Content" ObjectID="_1556628925" r:id="rId38"/>
+          <o:OLEObject Type="Embed" ProgID="Equation.DSMT4" ShapeID="_x0000_i48222" DrawAspect="Content" ObjectID="_1556636848" r:id="rId38"/>
         </w:object>
       </w:r>
       <w:r>
@@ -6559,9 +6557,9 @@
           <w:szCs w:val="30"/>
         </w:rPr>
       </w:pPr>
-      <w:bookmarkStart w:id="35" w:name="_Toc482878575"/>
-      <w:bookmarkStart w:id="36" w:name="_Toc482878607"/>
-      <w:bookmarkStart w:id="37" w:name="_Toc482884475"/>
+      <w:bookmarkStart w:id="34" w:name="_Toc482878575"/>
+      <w:bookmarkStart w:id="35" w:name="_Toc482878607"/>
+      <w:bookmarkStart w:id="36" w:name="_Toc482884475"/>
       <w:r>
         <w:rPr>
           <w:rFonts w:ascii="黑体" w:eastAsia="黑体" w:hAnsi="黑体" w:hint="eastAsia"/>
@@ -6570,9 +6568,9 @@
         </w:rPr>
         <w:t>卷积神经网络</w:t>
       </w:r>
+      <w:bookmarkEnd w:id="34"/>
       <w:bookmarkEnd w:id="35"/>
       <w:bookmarkEnd w:id="36"/>
-      <w:bookmarkEnd w:id="37"/>
     </w:p>
     <w:p>
       <w:pPr>
@@ -6861,7 +6859,7 @@
           <v:shape id="_x0000_i44489" type="#_x0000_t75" style="width:367.2pt;height:18pt" o:ole="">
             <v:imagedata r:id="rId41" o:title=""/>
           </v:shape>
-          <o:OLEObject Type="Embed" ProgID="Equation.DSMT4" ShapeID="_x0000_i44489" DrawAspect="Content" ObjectID="_1556628926" r:id="rId42"/>
+          <o:OLEObject Type="Embed" ProgID="Equation.DSMT4" ShapeID="_x0000_i44489" DrawAspect="Content" ObjectID="_1556636849" r:id="rId42"/>
         </w:object>
       </w:r>
     </w:p>
@@ -6994,7 +6992,7 @@
           <v:shape id="_x0000_i44490" type="#_x0000_t75" style="width:369pt;height:18pt" o:ole="">
             <v:imagedata r:id="rId44" o:title=""/>
           </v:shape>
-          <o:OLEObject Type="Embed" ProgID="Equation.DSMT4" ShapeID="_x0000_i44490" DrawAspect="Content" ObjectID="_1556628927" r:id="rId45"/>
+          <o:OLEObject Type="Embed" ProgID="Equation.DSMT4" ShapeID="_x0000_i44490" DrawAspect="Content" ObjectID="_1556636850" r:id="rId45"/>
         </w:object>
       </w:r>
     </w:p>
@@ -7089,7 +7087,7 @@
           <v:shape id="_x0000_i44491" type="#_x0000_t75" style="width:300pt;height:164.4pt" o:ole="">
             <v:imagedata r:id="rId46" o:title=""/>
           </v:shape>
-          <o:OLEObject Type="Embed" ProgID="Equation.DSMT4" ShapeID="_x0000_i44491" DrawAspect="Content" ObjectID="_1556628928" r:id="rId47"/>
+          <o:OLEObject Type="Embed" ProgID="Equation.DSMT4" ShapeID="_x0000_i44491" DrawAspect="Content" ObjectID="_1556636851" r:id="rId47"/>
         </w:object>
       </w:r>
     </w:p>
@@ -7182,9 +7180,9 @@
           <w:szCs w:val="30"/>
         </w:rPr>
       </w:pPr>
-      <w:bookmarkStart w:id="38" w:name="_Toc482878576"/>
-      <w:bookmarkStart w:id="39" w:name="_Toc482878608"/>
-      <w:bookmarkStart w:id="40" w:name="_Toc482884476"/>
+      <w:bookmarkStart w:id="37" w:name="_Toc482878576"/>
+      <w:bookmarkStart w:id="38" w:name="_Toc482878608"/>
+      <w:bookmarkStart w:id="39" w:name="_Toc482884476"/>
       <w:r>
         <w:rPr>
           <w:rFonts w:ascii="黑体" w:eastAsia="黑体" w:hAnsi="黑体" w:hint="eastAsia"/>
@@ -7193,9 +7191,9 @@
         </w:rPr>
         <w:t>生成对抗网络</w:t>
       </w:r>
+      <w:bookmarkEnd w:id="37"/>
       <w:bookmarkEnd w:id="38"/>
       <w:bookmarkEnd w:id="39"/>
-      <w:bookmarkEnd w:id="40"/>
     </w:p>
     <w:p>
       <w:pPr>
@@ -7818,9 +7816,9 @@
           <w:szCs w:val="32"/>
         </w:rPr>
       </w:pPr>
-      <w:bookmarkStart w:id="41" w:name="_Toc482878577"/>
-      <w:bookmarkStart w:id="42" w:name="_Toc482878609"/>
-      <w:bookmarkStart w:id="43" w:name="_Toc482884477"/>
+      <w:bookmarkStart w:id="40" w:name="_Toc482878577"/>
+      <w:bookmarkStart w:id="41" w:name="_Toc482878609"/>
+      <w:bookmarkStart w:id="42" w:name="_Toc482884477"/>
       <w:r>
         <w:rPr>
           <w:rFonts w:ascii="黑体" w:eastAsia="黑体" w:hAnsi="黑体" w:hint="eastAsia"/>
@@ -7846,9 +7844,9 @@
         </w:rPr>
         <w:t>GAN的关键技术</w:t>
       </w:r>
+      <w:bookmarkEnd w:id="40"/>
       <w:bookmarkEnd w:id="41"/>
       <w:bookmarkEnd w:id="42"/>
-      <w:bookmarkEnd w:id="43"/>
     </w:p>
     <w:p>
       <w:pPr>
@@ -7994,9 +7992,9 @@
           <w:szCs w:val="30"/>
         </w:rPr>
       </w:pPr>
-      <w:bookmarkStart w:id="44" w:name="_Toc482878578"/>
-      <w:bookmarkStart w:id="45" w:name="_Toc482878610"/>
-      <w:bookmarkStart w:id="46" w:name="_Toc482884478"/>
+      <w:bookmarkStart w:id="43" w:name="_Toc482878578"/>
+      <w:bookmarkStart w:id="44" w:name="_Toc482878610"/>
+      <w:bookmarkStart w:id="45" w:name="_Toc482884478"/>
       <w:r>
         <w:rPr>
           <w:rFonts w:ascii="黑体" w:eastAsia="黑体" w:hAnsi="黑体" w:hint="eastAsia"/>
@@ -8005,9 +8003,9 @@
         </w:rPr>
         <w:t>以往的生成对抗网络的改进方案</w:t>
       </w:r>
+      <w:bookmarkEnd w:id="43"/>
       <w:bookmarkEnd w:id="44"/>
       <w:bookmarkEnd w:id="45"/>
-      <w:bookmarkEnd w:id="46"/>
     </w:p>
     <w:p>
       <w:pPr>
@@ -8792,9 +8790,9 @@
           <w:szCs w:val="30"/>
         </w:rPr>
       </w:pPr>
-      <w:bookmarkStart w:id="47" w:name="_Toc482878579"/>
-      <w:bookmarkStart w:id="48" w:name="_Toc482878611"/>
-      <w:bookmarkStart w:id="49" w:name="_Toc482884479"/>
+      <w:bookmarkStart w:id="46" w:name="_Toc482878579"/>
+      <w:bookmarkStart w:id="47" w:name="_Toc482878611"/>
+      <w:bookmarkStart w:id="48" w:name="_Toc482884479"/>
       <w:r>
         <w:rPr>
           <w:rFonts w:ascii="黑体" w:eastAsia="黑体" w:hAnsi="黑体" w:hint="eastAsia"/>
@@ -8819,9 +8817,9 @@
         </w:rPr>
         <w:t>距离的优势</w:t>
       </w:r>
+      <w:bookmarkEnd w:id="46"/>
       <w:bookmarkEnd w:id="47"/>
       <w:bookmarkEnd w:id="48"/>
-      <w:bookmarkEnd w:id="49"/>
     </w:p>
     <w:p>
       <w:pPr>
@@ -8857,7 +8855,7 @@
           <v:shape id="_x0000_i48888" type="#_x0000_t75" style="width:175.8pt;height:24pt" o:ole="">
             <v:imagedata r:id="rId49" o:title=""/>
           </v:shape>
-          <o:OLEObject Type="Embed" ProgID="Equation.DSMT4" ShapeID="_x0000_i48888" DrawAspect="Content" ObjectID="_1556628929" r:id="rId50"/>
+          <o:OLEObject Type="Embed" ProgID="Equation.DSMT4" ShapeID="_x0000_i48888" DrawAspect="Content" ObjectID="_1556636852" r:id="rId50"/>
         </w:object>
       </w:r>
       <w:r>
@@ -9051,7 +9049,7 @@
           <v:shape id="_x0000_i44470" type="#_x0000_t75" style="width:48pt;height:18.6pt" o:ole="">
             <v:imagedata r:id="rId51" o:title=""/>
           </v:shape>
-          <o:OLEObject Type="Embed" ProgID="Equation.DSMT4" ShapeID="_x0000_i44470" DrawAspect="Content" ObjectID="_1556628930" r:id="rId52"/>
+          <o:OLEObject Type="Embed" ProgID="Equation.DSMT4" ShapeID="_x0000_i44470" DrawAspect="Content" ObjectID="_1556636853" r:id="rId52"/>
         </w:object>
       </w:r>
       <w:r>
@@ -9070,7 +9068,7 @@
           <v:shape id="_x0000_i44471" type="#_x0000_t75" style="width:12.6pt;height:18pt" o:ole="">
             <v:imagedata r:id="rId53" o:title=""/>
           </v:shape>
-          <o:OLEObject Type="Embed" ProgID="Equation.DSMT4" ShapeID="_x0000_i44471" DrawAspect="Content" ObjectID="_1556628931" r:id="rId54"/>
+          <o:OLEObject Type="Embed" ProgID="Equation.DSMT4" ShapeID="_x0000_i44471" DrawAspect="Content" ObjectID="_1556636854" r:id="rId54"/>
         </w:object>
       </w:r>
       <w:r>
@@ -9089,7 +9087,7 @@
           <v:shape id="_x0000_i44472" type="#_x0000_t75" style="width:14.4pt;height:18.6pt" o:ole="">
             <v:imagedata r:id="rId55" o:title=""/>
           </v:shape>
-          <o:OLEObject Type="Embed" ProgID="Equation.DSMT4" ShapeID="_x0000_i44472" DrawAspect="Content" ObjectID="_1556628932" r:id="rId56"/>
+          <o:OLEObject Type="Embed" ProgID="Equation.DSMT4" ShapeID="_x0000_i44472" DrawAspect="Content" ObjectID="_1556636855" r:id="rId56"/>
         </w:object>
       </w:r>
       <w:r>
@@ -9108,7 +9106,7 @@
           <v:shape id="_x0000_i44473" type="#_x0000_t75" style="width:48pt;height:18.6pt" o:ole="">
             <v:imagedata r:id="rId57" o:title=""/>
           </v:shape>
-          <o:OLEObject Type="Embed" ProgID="Equation.DSMT4" ShapeID="_x0000_i44473" DrawAspect="Content" ObjectID="_1556628933" r:id="rId58"/>
+          <o:OLEObject Type="Embed" ProgID="Equation.DSMT4" ShapeID="_x0000_i44473" DrawAspect="Content" ObjectID="_1556636856" r:id="rId58"/>
         </w:object>
       </w:r>
       <w:r>
@@ -9127,7 +9125,7 @@
           <v:shape id="_x0000_i44474" type="#_x0000_t75" style="width:12.6pt;height:18pt" o:ole="">
             <v:imagedata r:id="rId59" o:title=""/>
           </v:shape>
-          <o:OLEObject Type="Embed" ProgID="Equation.DSMT4" ShapeID="_x0000_i44474" DrawAspect="Content" ObjectID="_1556628934" r:id="rId60"/>
+          <o:OLEObject Type="Embed" ProgID="Equation.DSMT4" ShapeID="_x0000_i44474" DrawAspect="Content" ObjectID="_1556636857" r:id="rId60"/>
         </w:object>
       </w:r>
       <w:r>
@@ -9146,7 +9144,7 @@
           <v:shape id="_x0000_i44475" type="#_x0000_t75" style="width:14.4pt;height:18.6pt" o:ole="">
             <v:imagedata r:id="rId61" o:title=""/>
           </v:shape>
-          <o:OLEObject Type="Embed" ProgID="Equation.DSMT4" ShapeID="_x0000_i44475" DrawAspect="Content" ObjectID="_1556628935" r:id="rId62"/>
+          <o:OLEObject Type="Embed" ProgID="Equation.DSMT4" ShapeID="_x0000_i44475" DrawAspect="Content" ObjectID="_1556636858" r:id="rId62"/>
         </w:object>
       </w:r>
       <w:r>
@@ -9173,7 +9171,7 @@
           <v:shape id="_x0000_i44476" type="#_x0000_t75" style="width:9.6pt;height:12.6pt" o:ole="">
             <v:imagedata r:id="rId63" o:title=""/>
           </v:shape>
-          <o:OLEObject Type="Embed" ProgID="Equation.DSMT4" ShapeID="_x0000_i44476" DrawAspect="Content" ObjectID="_1556628936" r:id="rId64"/>
+          <o:OLEObject Type="Embed" ProgID="Equation.DSMT4" ShapeID="_x0000_i44476" DrawAspect="Content" ObjectID="_1556636859" r:id="rId64"/>
         </w:object>
       </w:r>
       <w:r>
@@ -9192,7 +9190,7 @@
           <v:shape id="_x0000_i44477" type="#_x0000_t75" style="width:48pt;height:15.6pt" o:ole="">
             <v:imagedata r:id="rId65" o:title=""/>
           </v:shape>
-          <o:OLEObject Type="Embed" ProgID="Equation.DSMT4" ShapeID="_x0000_i44477" DrawAspect="Content" ObjectID="_1556628937" r:id="rId66"/>
+          <o:OLEObject Type="Embed" ProgID="Equation.DSMT4" ShapeID="_x0000_i44477" DrawAspect="Content" ObjectID="_1556636860" r:id="rId66"/>
         </w:object>
       </w:r>
       <w:r>
@@ -9211,7 +9209,7 @@
           <v:shape id="_x0000_i44478" type="#_x0000_t75" style="width:9.6pt;height:11.4pt" o:ole="">
             <v:imagedata r:id="rId67" o:title=""/>
           </v:shape>
-          <o:OLEObject Type="Embed" ProgID="Equation.DSMT4" ShapeID="_x0000_i44478" DrawAspect="Content" ObjectID="_1556628938" r:id="rId68"/>
+          <o:OLEObject Type="Embed" ProgID="Equation.DSMT4" ShapeID="_x0000_i44478" DrawAspect="Content" ObjectID="_1556636861" r:id="rId68"/>
         </w:object>
       </w:r>
       <w:r>
@@ -9230,7 +9228,7 @@
           <v:shape id="_x0000_i44479" type="#_x0000_t75" style="width:11.4pt;height:12.6pt" o:ole="">
             <v:imagedata r:id="rId69" o:title=""/>
           </v:shape>
-          <o:OLEObject Type="Embed" ProgID="Equation.DSMT4" ShapeID="_x0000_i44479" DrawAspect="Content" ObjectID="_1556628939" r:id="rId70"/>
+          <o:OLEObject Type="Embed" ProgID="Equation.DSMT4" ShapeID="_x0000_i44479" DrawAspect="Content" ObjectID="_1556636862" r:id="rId70"/>
         </w:object>
       </w:r>
       <w:r>
@@ -9249,7 +9247,7 @@
           <v:shape id="_x0000_i44480" type="#_x0000_t75" style="width:39.6pt;height:15.6pt" o:ole="">
             <v:imagedata r:id="rId71" o:title=""/>
           </v:shape>
-          <o:OLEObject Type="Embed" ProgID="Equation.DSMT4" ShapeID="_x0000_i44480" DrawAspect="Content" ObjectID="_1556628940" r:id="rId72"/>
+          <o:OLEObject Type="Embed" ProgID="Equation.DSMT4" ShapeID="_x0000_i44480" DrawAspect="Content" ObjectID="_1556636863" r:id="rId72"/>
         </w:object>
       </w:r>
       <w:r>
@@ -9268,7 +9266,7 @@
           <v:shape id="_x0000_i44481" type="#_x0000_t75" style="width:9.6pt;height:12.6pt" o:ole="">
             <v:imagedata r:id="rId73" o:title=""/>
           </v:shape>
-          <o:OLEObject Type="Embed" ProgID="Equation.DSMT4" ShapeID="_x0000_i44481" DrawAspect="Content" ObjectID="_1556628941" r:id="rId74"/>
+          <o:OLEObject Type="Embed" ProgID="Equation.DSMT4" ShapeID="_x0000_i44481" DrawAspect="Content" ObjectID="_1556636864" r:id="rId74"/>
         </w:object>
       </w:r>
       <w:r>
@@ -9287,7 +9285,7 @@
           <v:shape id="_x0000_i44482" type="#_x0000_t75" style="width:81pt;height:18.6pt" o:ole="">
             <v:imagedata r:id="rId75" o:title=""/>
           </v:shape>
-          <o:OLEObject Type="Embed" ProgID="Equation.DSMT4" ShapeID="_x0000_i44482" DrawAspect="Content" ObjectID="_1556628942" r:id="rId76"/>
+          <o:OLEObject Type="Embed" ProgID="Equation.DSMT4" ShapeID="_x0000_i44482" DrawAspect="Content" ObjectID="_1556636865" r:id="rId76"/>
         </w:object>
       </w:r>
       <w:r>
@@ -9306,7 +9304,7 @@
           <v:shape id="_x0000_i44483" type="#_x0000_t75" style="width:119.4pt;height:24pt" o:ole="">
             <v:imagedata r:id="rId77" o:title=""/>
           </v:shape>
-          <o:OLEObject Type="Embed" ProgID="Equation.DSMT4" ShapeID="_x0000_i44483" DrawAspect="Content" ObjectID="_1556628943" r:id="rId78"/>
+          <o:OLEObject Type="Embed" ProgID="Equation.DSMT4" ShapeID="_x0000_i44483" DrawAspect="Content" ObjectID="_1556636866" r:id="rId78"/>
         </w:object>
       </w:r>
       <w:r>
@@ -9350,7 +9348,7 @@
           <v:shape id="_x0000_i44447" type="#_x0000_t75" style="width:9.6pt;height:12.6pt" o:ole="">
             <v:imagedata r:id="rId73" o:title=""/>
           </v:shape>
-          <o:OLEObject Type="Embed" ProgID="Equation.DSMT4" ShapeID="_x0000_i44447" DrawAspect="Content" ObjectID="_1556628944" r:id="rId79"/>
+          <o:OLEObject Type="Embed" ProgID="Equation.DSMT4" ShapeID="_x0000_i44447" DrawAspect="Content" ObjectID="_1556636867" r:id="rId79"/>
         </w:object>
       </w:r>
       <w:r>
@@ -9369,7 +9367,7 @@
           <v:shape id="_x0000_i44448" type="#_x0000_t75" style="width:12.6pt;height:18pt" o:ole="">
             <v:imagedata r:id="rId59" o:title=""/>
           </v:shape>
-          <o:OLEObject Type="Embed" ProgID="Equation.DSMT4" ShapeID="_x0000_i44448" DrawAspect="Content" ObjectID="_1556628945" r:id="rId80"/>
+          <o:OLEObject Type="Embed" ProgID="Equation.DSMT4" ShapeID="_x0000_i44448" DrawAspect="Content" ObjectID="_1556636868" r:id="rId80"/>
         </w:object>
       </w:r>
       <w:r>
@@ -9388,7 +9386,7 @@
           <v:shape id="_x0000_i44449" type="#_x0000_t75" style="width:14.4pt;height:18.6pt" o:ole="">
             <v:imagedata r:id="rId61" o:title=""/>
           </v:shape>
-          <o:OLEObject Type="Embed" ProgID="Equation.DSMT4" ShapeID="_x0000_i44449" DrawAspect="Content" ObjectID="_1556628946" r:id="rId81"/>
+          <o:OLEObject Type="Embed" ProgID="Equation.DSMT4" ShapeID="_x0000_i44449" DrawAspect="Content" ObjectID="_1556636869" r:id="rId81"/>
         </w:object>
       </w:r>
       <w:r>
@@ -9407,7 +9405,7 @@
           <v:shape id="_x0000_i44450" type="#_x0000_t75" style="width:81pt;height:18.6pt" o:ole="">
             <v:imagedata r:id="rId75" o:title=""/>
           </v:shape>
-          <o:OLEObject Type="Embed" ProgID="Equation.DSMT4" ShapeID="_x0000_i44450" DrawAspect="Content" ObjectID="_1556628947" r:id="rId82"/>
+          <o:OLEObject Type="Embed" ProgID="Equation.DSMT4" ShapeID="_x0000_i44450" DrawAspect="Content" ObjectID="_1556636870" r:id="rId82"/>
         </w:object>
       </w:r>
       <w:r>
@@ -9426,7 +9424,7 @@
           <v:shape id="_x0000_i44451" type="#_x0000_t75" style="width:48.6pt;height:18.6pt" o:ole="">
             <v:imagedata r:id="rId83" o:title=""/>
           </v:shape>
-          <o:OLEObject Type="Embed" ProgID="Equation.DSMT4" ShapeID="_x0000_i44451" DrawAspect="Content" ObjectID="_1556628948" r:id="rId84"/>
+          <o:OLEObject Type="Embed" ProgID="Equation.DSMT4" ShapeID="_x0000_i44451" DrawAspect="Content" ObjectID="_1556636871" r:id="rId84"/>
         </w:object>
       </w:r>
       <w:r>
@@ -9473,7 +9471,7 @@
           <v:shape id="_x0000_i44452" type="#_x0000_t75" style="width:12.6pt;height:18pt" o:ole="">
             <v:imagedata r:id="rId59" o:title=""/>
           </v:shape>
-          <o:OLEObject Type="Embed" ProgID="Equation.DSMT4" ShapeID="_x0000_i44452" DrawAspect="Content" ObjectID="_1556628949" r:id="rId85"/>
+          <o:OLEObject Type="Embed" ProgID="Equation.DSMT4" ShapeID="_x0000_i44452" DrawAspect="Content" ObjectID="_1556636872" r:id="rId85"/>
         </w:object>
       </w:r>
       <w:r>
@@ -9492,7 +9490,7 @@
           <v:shape id="_x0000_i44453" type="#_x0000_t75" style="width:14.4pt;height:18.6pt" o:ole="">
             <v:imagedata r:id="rId61" o:title=""/>
           </v:shape>
-          <o:OLEObject Type="Embed" ProgID="Equation.DSMT4" ShapeID="_x0000_i44453" DrawAspect="Content" ObjectID="_1556628950" r:id="rId86"/>
+          <o:OLEObject Type="Embed" ProgID="Equation.DSMT4" ShapeID="_x0000_i44453" DrawAspect="Content" ObjectID="_1556636873" r:id="rId86"/>
         </w:object>
       </w:r>
       <w:r>
@@ -9511,7 +9509,7 @@
           <v:shape id="_x0000_i44454" type="#_x0000_t75" style="width:12.6pt;height:18pt" o:ole="">
             <v:imagedata r:id="rId59" o:title=""/>
           </v:shape>
-          <o:OLEObject Type="Embed" ProgID="Equation.DSMT4" ShapeID="_x0000_i44454" DrawAspect="Content" ObjectID="_1556628951" r:id="rId87"/>
+          <o:OLEObject Type="Embed" ProgID="Equation.DSMT4" ShapeID="_x0000_i44454" DrawAspect="Content" ObjectID="_1556636874" r:id="rId87"/>
         </w:object>
       </w:r>
       <w:r>
@@ -9530,7 +9528,7 @@
           <v:shape id="_x0000_i44455" type="#_x0000_t75" style="width:14.4pt;height:18.6pt" o:ole="">
             <v:imagedata r:id="rId61" o:title=""/>
           </v:shape>
-          <o:OLEObject Type="Embed" ProgID="Equation.DSMT4" ShapeID="_x0000_i44455" DrawAspect="Content" ObjectID="_1556628952" r:id="rId88"/>
+          <o:OLEObject Type="Embed" ProgID="Equation.DSMT4" ShapeID="_x0000_i44455" DrawAspect="Content" ObjectID="_1556636875" r:id="rId88"/>
         </w:object>
       </w:r>
       <w:r>
@@ -9637,7 +9635,7 @@
           <v:shape id="_x0000_i44456" type="#_x0000_t75" style="width:12.6pt;height:18pt" o:ole="">
             <v:imagedata r:id="rId59" o:title=""/>
           </v:shape>
-          <o:OLEObject Type="Embed" ProgID="Equation.DSMT4" ShapeID="_x0000_i44456" DrawAspect="Content" ObjectID="_1556628953" r:id="rId89"/>
+          <o:OLEObject Type="Embed" ProgID="Equation.DSMT4" ShapeID="_x0000_i44456" DrawAspect="Content" ObjectID="_1556636876" r:id="rId89"/>
         </w:object>
       </w:r>
       <w:r>
@@ -9658,7 +9656,7 @@
           <v:shape id="_x0000_i44457" type="#_x0000_t75" style="width:14.4pt;height:18.6pt" o:ole="">
             <v:imagedata r:id="rId61" o:title=""/>
           </v:shape>
-          <o:OLEObject Type="Embed" ProgID="Equation.DSMT4" ShapeID="_x0000_i44457" DrawAspect="Content" ObjectID="_1556628954" r:id="rId90"/>
+          <o:OLEObject Type="Embed" ProgID="Equation.DSMT4" ShapeID="_x0000_i44457" DrawAspect="Content" ObjectID="_1556636877" r:id="rId90"/>
         </w:object>
       </w:r>
       <w:r>
@@ -9698,7 +9696,7 @@
           <v:shape id="_x0000_i44458" type="#_x0000_t75" style="width:39.6pt;height:24pt" o:ole="">
             <v:imagedata r:id="rId91" o:title=""/>
           </v:shape>
-          <o:OLEObject Type="Embed" ProgID="Equation.DSMT4" ShapeID="_x0000_i44458" DrawAspect="Content" ObjectID="_1556628955" r:id="rId92"/>
+          <o:OLEObject Type="Embed" ProgID="Equation.DSMT4" ShapeID="_x0000_i44458" DrawAspect="Content" ObjectID="_1556636878" r:id="rId92"/>
         </w:object>
       </w:r>
       <w:r>
@@ -9733,7 +9731,7 @@
           <v:shape id="_x0000_i49336" type="#_x0000_t75" style="width:217.8pt;height:33pt" o:ole="">
             <v:imagedata r:id="rId93" o:title=""/>
           </v:shape>
-          <o:OLEObject Type="Embed" ProgID="Equation.DSMT4" ShapeID="_x0000_i49336" DrawAspect="Content" ObjectID="_1556628956" r:id="rId94"/>
+          <o:OLEObject Type="Embed" ProgID="Equation.DSMT4" ShapeID="_x0000_i49336" DrawAspect="Content" ObjectID="_1556636879" r:id="rId94"/>
         </w:object>
       </w:r>
       <w:r>
@@ -9923,7 +9921,7 @@
           <v:shape id="_x0000_i44460" type="#_x0000_t75" style="width:12pt;height:15.6pt" o:ole="">
             <v:imagedata r:id="rId95" o:title=""/>
           </v:shape>
-          <o:OLEObject Type="Embed" ProgID="Equation.DSMT4" ShapeID="_x0000_i44460" DrawAspect="Content" ObjectID="_1556628957" r:id="rId96"/>
+          <o:OLEObject Type="Embed" ProgID="Equation.DSMT4" ShapeID="_x0000_i44460" DrawAspect="Content" ObjectID="_1556636880" r:id="rId96"/>
         </w:object>
       </w:r>
       <w:r>
@@ -9944,7 +9942,7 @@
           <v:shape id="_x0000_i44461" type="#_x0000_t75" style="width:30.6pt;height:14.4pt" o:ole="">
             <v:imagedata r:id="rId97" o:title=""/>
           </v:shape>
-          <o:OLEObject Type="Embed" ProgID="Equation.DSMT4" ShapeID="_x0000_i44461" DrawAspect="Content" ObjectID="_1556628958" r:id="rId98"/>
+          <o:OLEObject Type="Embed" ProgID="Equation.DSMT4" ShapeID="_x0000_i44461" DrawAspect="Content" ObjectID="_1556636881" r:id="rId98"/>
         </w:object>
       </w:r>
       <w:r>
@@ -9965,7 +9963,7 @@
           <v:shape id="_x0000_i44462" type="#_x0000_t75" style="width:12pt;height:15.6pt" o:ole="">
             <v:imagedata r:id="rId99" o:title=""/>
           </v:shape>
-          <o:OLEObject Type="Embed" ProgID="Equation.DSMT4" ShapeID="_x0000_i44462" DrawAspect="Content" ObjectID="_1556628959" r:id="rId100"/>
+          <o:OLEObject Type="Embed" ProgID="Equation.DSMT4" ShapeID="_x0000_i44462" DrawAspect="Content" ObjectID="_1556636882" r:id="rId100"/>
         </w:object>
       </w:r>
       <w:r>
@@ -9986,7 +9984,7 @@
           <v:shape id="_x0000_i44463" type="#_x0000_t75" style="width:27pt;height:18pt" o:ole="">
             <v:imagedata r:id="rId101" o:title=""/>
           </v:shape>
-          <o:OLEObject Type="Embed" ProgID="Equation.DSMT4" ShapeID="_x0000_i44463" DrawAspect="Content" ObjectID="_1556628960" r:id="rId102"/>
+          <o:OLEObject Type="Embed" ProgID="Equation.DSMT4" ShapeID="_x0000_i44463" DrawAspect="Content" ObjectID="_1556636883" r:id="rId102"/>
         </w:object>
       </w:r>
       <w:r>
@@ -10007,7 +10005,7 @@
           <v:shape id="_x0000_i44464" type="#_x0000_t75" style="width:135.6pt;height:18pt" o:ole="">
             <v:imagedata r:id="rId103" o:title=""/>
           </v:shape>
-          <o:OLEObject Type="Embed" ProgID="Equation.DSMT4" ShapeID="_x0000_i44464" DrawAspect="Content" ObjectID="_1556628961" r:id="rId104"/>
+          <o:OLEObject Type="Embed" ProgID="Equation.DSMT4" ShapeID="_x0000_i44464" DrawAspect="Content" ObjectID="_1556636884" r:id="rId104"/>
         </w:object>
       </w:r>
       <w:r>
@@ -10028,7 +10026,7 @@
           <v:shape id="_x0000_i44465" type="#_x0000_t75" style="width:30pt;height:18pt" o:ole="">
             <v:imagedata r:id="rId105" o:title=""/>
           </v:shape>
-          <o:OLEObject Type="Embed" ProgID="Equation.DSMT4" ShapeID="_x0000_i44465" DrawAspect="Content" ObjectID="_1556628962" r:id="rId106"/>
+          <o:OLEObject Type="Embed" ProgID="Equation.DSMT4" ShapeID="_x0000_i44465" DrawAspect="Content" ObjectID="_1556636885" r:id="rId106"/>
         </w:object>
       </w:r>
       <w:r>
@@ -10049,7 +10047,7 @@
           <v:shape id="_x0000_i44466" type="#_x0000_t75" style="width:12pt;height:15.6pt" o:ole="">
             <v:imagedata r:id="rId95" o:title=""/>
           </v:shape>
-          <o:OLEObject Type="Embed" ProgID="Equation.DSMT4" ShapeID="_x0000_i44466" DrawAspect="Content" ObjectID="_1556628963" r:id="rId107"/>
+          <o:OLEObject Type="Embed" ProgID="Equation.DSMT4" ShapeID="_x0000_i44466" DrawAspect="Content" ObjectID="_1556636886" r:id="rId107"/>
         </w:object>
       </w:r>
       <w:r>
@@ -10070,7 +10068,7 @@
           <v:shape id="_x0000_i44467" type="#_x0000_t75" style="width:122.4pt;height:20.4pt" o:ole="">
             <v:imagedata r:id="rId108" o:title=""/>
           </v:shape>
-          <o:OLEObject Type="Embed" ProgID="Equation.DSMT4" ShapeID="_x0000_i44467" DrawAspect="Content" ObjectID="_1556628964" r:id="rId109"/>
+          <o:OLEObject Type="Embed" ProgID="Equation.DSMT4" ShapeID="_x0000_i44467" DrawAspect="Content" ObjectID="_1556636887" r:id="rId109"/>
         </w:object>
       </w:r>
       <w:r>
@@ -10091,7 +10089,7 @@
           <v:shape id="_x0000_i44468" type="#_x0000_t75" style="width:12.6pt;height:12.6pt" o:ole="">
             <v:imagedata r:id="rId110" o:title=""/>
           </v:shape>
-          <o:OLEObject Type="Embed" ProgID="Equation.DSMT4" ShapeID="_x0000_i44468" DrawAspect="Content" ObjectID="_1556628965" r:id="rId111"/>
+          <o:OLEObject Type="Embed" ProgID="Equation.DSMT4" ShapeID="_x0000_i44468" DrawAspect="Content" ObjectID="_1556636888" r:id="rId111"/>
         </w:object>
       </w:r>
       <w:r>
@@ -10126,7 +10124,7 @@
           <v:shape id="_x0000_i49824" type="#_x0000_t75" style="width:235.2pt;height:22.8pt" o:ole="">
             <v:imagedata r:id="rId112" o:title=""/>
           </v:shape>
-          <o:OLEObject Type="Embed" ProgID="Equation.DSMT4" ShapeID="_x0000_i49824" DrawAspect="Content" ObjectID="_1556628966" r:id="rId113"/>
+          <o:OLEObject Type="Embed" ProgID="Equation.DSMT4" ShapeID="_x0000_i49824" DrawAspect="Content" ObjectID="_1556636889" r:id="rId113"/>
         </w:object>
       </w:r>
       <w:r>
@@ -10324,7 +10322,7 @@
           <v:shape id="_x0000_i44488" type="#_x0000_t75" style="width:15pt;height:18pt" o:ole="">
             <v:imagedata r:id="rId114" o:title=""/>
           </v:shape>
-          <o:OLEObject Type="Embed" ProgID="Equation.DSMT4" ShapeID="_x0000_i44488" DrawAspect="Content" ObjectID="_1556628967" r:id="rId115"/>
+          <o:OLEObject Type="Embed" ProgID="Equation.DSMT4" ShapeID="_x0000_i44488" DrawAspect="Content" ObjectID="_1556636890" r:id="rId115"/>
         </w:object>
       </w:r>
       <w:r>
@@ -10345,7 +10343,7 @@
           <v:shape id="_x0000_i44484" type="#_x0000_t75" style="width:50.4pt;height:18pt" o:ole="">
             <v:imagedata r:id="rId116" o:title=""/>
           </v:shape>
-          <o:OLEObject Type="Embed" ProgID="Equation.DSMT4" ShapeID="_x0000_i44484" DrawAspect="Content" ObjectID="_1556628968" r:id="rId117"/>
+          <o:OLEObject Type="Embed" ProgID="Equation.DSMT4" ShapeID="_x0000_i44484" DrawAspect="Content" ObjectID="_1556636891" r:id="rId117"/>
         </w:object>
       </w:r>
       <w:r>
@@ -10366,7 +10364,7 @@
           <v:shape id="_x0000_i44485" type="#_x0000_t75" style="width:14.4pt;height:18pt" o:ole="">
             <v:imagedata r:id="rId118" o:title=""/>
           </v:shape>
-          <o:OLEObject Type="Embed" ProgID="Equation.DSMT4" ShapeID="_x0000_i44485" DrawAspect="Content" ObjectID="_1556628969" r:id="rId119"/>
+          <o:OLEObject Type="Embed" ProgID="Equation.DSMT4" ShapeID="_x0000_i44485" DrawAspect="Content" ObjectID="_1556636892" r:id="rId119"/>
         </w:object>
       </w:r>
       <w:r>
@@ -10405,7 +10403,7 @@
           <v:shape id="_x0000_i44486" type="#_x0000_t75" style="width:9.6pt;height:11.4pt" o:ole="">
             <v:imagedata r:id="rId120" o:title=""/>
           </v:shape>
-          <o:OLEObject Type="Embed" ProgID="Equation.DSMT4" ShapeID="_x0000_i44486" DrawAspect="Content" ObjectID="_1556628970" r:id="rId121"/>
+          <o:OLEObject Type="Embed" ProgID="Equation.DSMT4" ShapeID="_x0000_i44486" DrawAspect="Content" ObjectID="_1556636893" r:id="rId121"/>
         </w:object>
       </w:r>
       <w:r>
@@ -10426,7 +10424,7 @@
           <v:shape id="_x0000_i44487" type="#_x0000_t75" style="width:21pt;height:30.6pt" o:ole="">
             <v:imagedata r:id="rId122" o:title=""/>
           </v:shape>
-          <o:OLEObject Type="Embed" ProgID="Equation.DSMT4" ShapeID="_x0000_i44487" DrawAspect="Content" ObjectID="_1556628971" r:id="rId123"/>
+          <o:OLEObject Type="Embed" ProgID="Equation.DSMT4" ShapeID="_x0000_i44487" DrawAspect="Content" ObjectID="_1556636894" r:id="rId123"/>
         </w:object>
       </w:r>
       <w:r>
@@ -10498,9 +10496,9 @@
           <w:szCs w:val="30"/>
         </w:rPr>
       </w:pPr>
-      <w:bookmarkStart w:id="50" w:name="_Toc482878580"/>
-      <w:bookmarkStart w:id="51" w:name="_Toc482878612"/>
-      <w:bookmarkStart w:id="52" w:name="_Toc482884480"/>
+      <w:bookmarkStart w:id="49" w:name="_Toc482878580"/>
+      <w:bookmarkStart w:id="50" w:name="_Toc482878612"/>
+      <w:bookmarkStart w:id="51" w:name="_Toc482884480"/>
       <w:r>
         <w:rPr>
           <w:rFonts w:ascii="黑体" w:eastAsia="黑体" w:hAnsi="黑体" w:hint="eastAsia"/>
@@ -10525,9 +10523,9 @@
         </w:rPr>
         <w:t>GAN的优势</w:t>
       </w:r>
+      <w:bookmarkEnd w:id="49"/>
       <w:bookmarkEnd w:id="50"/>
       <w:bookmarkEnd w:id="51"/>
-      <w:bookmarkEnd w:id="52"/>
     </w:p>
     <w:p>
       <w:pPr>
@@ -10927,9 +10925,9 @@
           <w:szCs w:val="32"/>
         </w:rPr>
       </w:pPr>
-      <w:bookmarkStart w:id="53" w:name="_Toc482878581"/>
-      <w:bookmarkStart w:id="54" w:name="_Toc482878613"/>
-      <w:bookmarkStart w:id="55" w:name="_Toc482884481"/>
+      <w:bookmarkStart w:id="52" w:name="_Toc482878581"/>
+      <w:bookmarkStart w:id="53" w:name="_Toc482878613"/>
+      <w:bookmarkStart w:id="54" w:name="_Toc482884481"/>
       <w:r>
         <w:rPr>
           <w:rFonts w:ascii="黑体" w:eastAsia="黑体" w:hAnsi="黑体" w:hint="eastAsia"/>
@@ -10955,9 +10953,9 @@
         </w:rPr>
         <w:t>GAN在图像生成上的改进</w:t>
       </w:r>
+      <w:bookmarkEnd w:id="52"/>
       <w:bookmarkEnd w:id="53"/>
       <w:bookmarkEnd w:id="54"/>
-      <w:bookmarkEnd w:id="55"/>
     </w:p>
     <w:p/>
     <w:p>
@@ -11027,9 +11025,9 @@
           <w:szCs w:val="30"/>
         </w:rPr>
       </w:pPr>
-      <w:bookmarkStart w:id="56" w:name="_Toc482878582"/>
-      <w:bookmarkStart w:id="57" w:name="_Toc482878614"/>
-      <w:bookmarkStart w:id="58" w:name="_Toc482884482"/>
+      <w:bookmarkStart w:id="55" w:name="_Toc482878582"/>
+      <w:bookmarkStart w:id="56" w:name="_Toc482878614"/>
+      <w:bookmarkStart w:id="57" w:name="_Toc482884482"/>
       <w:r>
         <w:rPr>
           <w:rFonts w:ascii="黑体" w:eastAsia="黑体" w:hAnsi="黑体" w:hint="eastAsia"/>
@@ -11038,9 +11036,9 @@
         </w:rPr>
         <w:t>深度卷积神经网络识别验证码</w:t>
       </w:r>
+      <w:bookmarkEnd w:id="55"/>
       <w:bookmarkEnd w:id="56"/>
       <w:bookmarkEnd w:id="57"/>
-      <w:bookmarkEnd w:id="58"/>
     </w:p>
     <w:p>
       <w:pPr>
@@ -14937,9 +14935,9 @@
           <w:szCs w:val="30"/>
         </w:rPr>
       </w:pPr>
-      <w:bookmarkStart w:id="59" w:name="_Toc482878583"/>
-      <w:bookmarkStart w:id="60" w:name="_Toc482878615"/>
-      <w:bookmarkStart w:id="61" w:name="_Toc482884483"/>
+      <w:bookmarkStart w:id="58" w:name="_Toc482878583"/>
+      <w:bookmarkStart w:id="59" w:name="_Toc482878615"/>
+      <w:bookmarkStart w:id="60" w:name="_Toc482884483"/>
       <w:r>
         <w:rPr>
           <w:rFonts w:ascii="黑体" w:eastAsia="黑体" w:hAnsi="黑体" w:hint="eastAsia"/>
@@ -14948,9 +14946,9 @@
         </w:rPr>
         <w:t>深度卷积网络生成验证码</w:t>
       </w:r>
+      <w:bookmarkEnd w:id="58"/>
       <w:bookmarkEnd w:id="59"/>
       <w:bookmarkEnd w:id="60"/>
-      <w:bookmarkEnd w:id="61"/>
     </w:p>
     <w:p>
       <w:pPr>
@@ -20097,9 +20095,9 @@
           <w:szCs w:val="30"/>
         </w:rPr>
       </w:pPr>
-      <w:bookmarkStart w:id="62" w:name="_Toc482878584"/>
-      <w:bookmarkStart w:id="63" w:name="_Toc482878616"/>
-      <w:bookmarkStart w:id="64" w:name="_Toc482884484"/>
+      <w:bookmarkStart w:id="61" w:name="_Toc482878584"/>
+      <w:bookmarkStart w:id="62" w:name="_Toc482878616"/>
+      <w:bookmarkStart w:id="63" w:name="_Toc482884484"/>
       <w:r>
         <w:rPr>
           <w:rFonts w:ascii="黑体" w:eastAsia="黑体" w:hAnsi="黑体" w:hint="eastAsia"/>
@@ -20124,9 +20122,9 @@
         </w:rPr>
         <w:t>GAN生成验证码</w:t>
       </w:r>
+      <w:bookmarkEnd w:id="61"/>
       <w:bookmarkEnd w:id="62"/>
       <w:bookmarkEnd w:id="63"/>
-      <w:bookmarkEnd w:id="64"/>
     </w:p>
     <w:p>
       <w:pPr>
@@ -20511,7 +20509,7 @@
           <v:shape id="_x0000_i37672" type="#_x0000_t75" style="width:50.4pt;height:18pt" o:ole="">
             <v:imagedata r:id="rId116" o:title=""/>
           </v:shape>
-          <o:OLEObject Type="Embed" ProgID="Equation.DSMT4" ShapeID="_x0000_i37672" DrawAspect="Content" ObjectID="_1556628972" r:id="rId135"/>
+          <o:OLEObject Type="Embed" ProgID="Equation.DSMT4" ShapeID="_x0000_i37672" DrawAspect="Content" ObjectID="_1556636895" r:id="rId135"/>
         </w:object>
       </w:r>
       <w:r>
@@ -22230,19 +22228,33 @@
     <w:p>
       <w:pPr>
         <w:jc w:val="center"/>
-      </w:pPr>
-      <w:r>
-        <w:rPr>
-          <w:rFonts w:hint="eastAsia"/>
+        <w:rPr>
+          <w:rFonts w:ascii="宋体" w:eastAsia="宋体" w:hAnsi="宋体"/>
+          <w:sz w:val="24"/>
+          <w:szCs w:val="24"/>
+        </w:rPr>
+      </w:pPr>
+      <w:r>
+        <w:rPr>
+          <w:rFonts w:ascii="宋体" w:eastAsia="宋体" w:hAnsi="宋体" w:hint="eastAsia"/>
+          <w:sz w:val="24"/>
+          <w:szCs w:val="24"/>
         </w:rPr>
         <w:t>图4-12</w:t>
       </w:r>
       <w:r>
+        <w:rPr>
+          <w:rFonts w:ascii="宋体" w:eastAsia="宋体" w:hAnsi="宋体"/>
+          <w:sz w:val="24"/>
+          <w:szCs w:val="24"/>
+        </w:rPr>
         <w:t xml:space="preserve"> </w:t>
       </w:r>
       <w:r>
         <w:rPr>
-          <w:rFonts w:hint="eastAsia"/>
+          <w:rFonts w:ascii="宋体" w:eastAsia="宋体" w:hAnsi="宋体" w:hint="eastAsia"/>
+          <w:sz w:val="24"/>
+          <w:szCs w:val="24"/>
         </w:rPr>
         <w:t>WDCGAN损失函数</w:t>
       </w:r>
@@ -22263,9 +22275,9 @@
           <w:szCs w:val="30"/>
         </w:rPr>
       </w:pPr>
-      <w:bookmarkStart w:id="65" w:name="_Toc482878585"/>
-      <w:bookmarkStart w:id="66" w:name="_Toc482878617"/>
-      <w:bookmarkStart w:id="67" w:name="_Toc482884485"/>
+      <w:bookmarkStart w:id="64" w:name="_Toc482878585"/>
+      <w:bookmarkStart w:id="65" w:name="_Toc482878617"/>
+      <w:bookmarkStart w:id="66" w:name="_Toc482884485"/>
       <w:r>
         <w:rPr>
           <w:rFonts w:ascii="黑体" w:eastAsia="黑体" w:hAnsi="黑体" w:hint="eastAsia"/>
@@ -22290,9 +22302,9 @@
         </w:rPr>
         <w:t>GAN的优化</w:t>
       </w:r>
+      <w:bookmarkEnd w:id="64"/>
       <w:bookmarkEnd w:id="65"/>
       <w:bookmarkEnd w:id="66"/>
-      <w:bookmarkEnd w:id="67"/>
     </w:p>
     <w:p>
       <w:pPr>
@@ -24550,9 +24562,9 @@
           <w:szCs w:val="32"/>
         </w:rPr>
       </w:pPr>
-      <w:bookmarkStart w:id="68" w:name="_Toc482878586"/>
-      <w:bookmarkStart w:id="69" w:name="_Toc482878618"/>
-      <w:bookmarkStart w:id="70" w:name="_Toc482884486"/>
+      <w:bookmarkStart w:id="67" w:name="_Toc482878586"/>
+      <w:bookmarkStart w:id="68" w:name="_Toc482878618"/>
+      <w:bookmarkStart w:id="69" w:name="_Toc482884486"/>
       <w:r>
         <w:rPr>
           <w:rFonts w:ascii="黑体" w:eastAsia="黑体" w:hAnsi="黑体" w:hint="eastAsia"/>
@@ -24562,9 +24574,9 @@
         <w:lastRenderedPageBreak/>
         <w:t>对抗生成网络在人脸生成上的实验</w:t>
       </w:r>
+      <w:bookmarkEnd w:id="67"/>
       <w:bookmarkEnd w:id="68"/>
       <w:bookmarkEnd w:id="69"/>
-      <w:bookmarkEnd w:id="70"/>
     </w:p>
     <w:p/>
     <w:p>
@@ -24583,9 +24595,9 @@
           <w:szCs w:val="30"/>
         </w:rPr>
       </w:pPr>
-      <w:bookmarkStart w:id="71" w:name="_Toc482878587"/>
-      <w:bookmarkStart w:id="72" w:name="_Toc482878619"/>
-      <w:bookmarkStart w:id="73" w:name="_Toc482884487"/>
+      <w:bookmarkStart w:id="70" w:name="_Toc482878587"/>
+      <w:bookmarkStart w:id="71" w:name="_Toc482878619"/>
+      <w:bookmarkStart w:id="72" w:name="_Toc482884487"/>
       <w:r>
         <w:rPr>
           <w:rFonts w:ascii="黑体" w:eastAsia="黑体" w:hAnsi="黑体" w:hint="eastAsia"/>
@@ -24594,9 +24606,9 @@
         </w:rPr>
         <w:t>程序封装说明</w:t>
       </w:r>
+      <w:bookmarkEnd w:id="70"/>
       <w:bookmarkEnd w:id="71"/>
       <w:bookmarkEnd w:id="72"/>
-      <w:bookmarkEnd w:id="73"/>
     </w:p>
     <w:p>
       <w:pPr>
@@ -25777,9 +25789,9 @@
           <w:szCs w:val="30"/>
         </w:rPr>
       </w:pPr>
-      <w:bookmarkStart w:id="74" w:name="_Toc482878588"/>
-      <w:bookmarkStart w:id="75" w:name="_Toc482878620"/>
-      <w:bookmarkStart w:id="76" w:name="_Toc482884488"/>
+      <w:bookmarkStart w:id="73" w:name="_Toc482878588"/>
+      <w:bookmarkStart w:id="74" w:name="_Toc482878620"/>
+      <w:bookmarkStart w:id="75" w:name="_Toc482884488"/>
       <w:r>
         <w:rPr>
           <w:rFonts w:ascii="黑体" w:eastAsia="黑体" w:hAnsi="黑体" w:hint="eastAsia"/>
@@ -25789,9 +25801,9 @@
         <w:lastRenderedPageBreak/>
         <w:t>DCGAN</w:t>
       </w:r>
+      <w:bookmarkEnd w:id="73"/>
       <w:bookmarkEnd w:id="74"/>
       <w:bookmarkEnd w:id="75"/>
-      <w:bookmarkEnd w:id="76"/>
     </w:p>
     <w:p>
       <w:pPr>
@@ -25852,25 +25864,71 @@
           <w:sz w:val="24"/>
           <w:szCs w:val="24"/>
         </w:rPr>
-        <w:t>对输入数据进行卷积核大小为5、输出为32、步长为2的卷积、</w:t>
-      </w:r>
-      <w:proofErr w:type="spellStart"/>
-      <w:r>
-        <w:rPr>
-          <w:rFonts w:ascii="宋体" w:eastAsia="宋体" w:hAnsi="宋体" w:hint="eastAsia"/>
-          <w:sz w:val="24"/>
-          <w:szCs w:val="24"/>
-        </w:rPr>
-        <w:t>relu</w:t>
-      </w:r>
-      <w:proofErr w:type="spellEnd"/>
-      <w:r>
-        <w:rPr>
-          <w:rFonts w:ascii="宋体" w:eastAsia="宋体" w:hAnsi="宋体" w:hint="eastAsia"/>
-          <w:sz w:val="24"/>
-          <w:szCs w:val="24"/>
-        </w:rPr>
-        <w:t>激活</w:t>
+        <w:t>对输入数据进行卷积</w:t>
+      </w:r>
+      <w:r>
+        <w:rPr>
+          <w:rFonts w:ascii="宋体" w:eastAsia="宋体" w:hAnsi="宋体" w:hint="eastAsia"/>
+          <w:sz w:val="24"/>
+          <w:szCs w:val="24"/>
+        </w:rPr>
+        <w:t>，卷积</w:t>
+      </w:r>
+      <w:r>
+        <w:rPr>
+          <w:rFonts w:ascii="宋体" w:eastAsia="宋体" w:hAnsi="宋体" w:hint="eastAsia"/>
+          <w:sz w:val="24"/>
+          <w:szCs w:val="24"/>
+        </w:rPr>
+        <w:t>核大小为</w:t>
+      </w:r>
+      <w:r>
+        <w:rPr>
+          <w:rFonts w:ascii="宋体" w:eastAsia="宋体" w:hAnsi="宋体" w:hint="eastAsia"/>
+          <w:sz w:val="24"/>
+          <w:szCs w:val="24"/>
+        </w:rPr>
+        <w:t>5*5</w:t>
+      </w:r>
+      <w:r>
+        <w:rPr>
+          <w:rFonts w:ascii="宋体" w:eastAsia="宋体" w:hAnsi="宋体" w:hint="eastAsia"/>
+          <w:sz w:val="24"/>
+          <w:szCs w:val="24"/>
+        </w:rPr>
+        <w:t>，</w:t>
+      </w:r>
+      <w:r>
+        <w:rPr>
+          <w:rFonts w:ascii="宋体" w:eastAsia="宋体" w:hAnsi="宋体" w:hint="eastAsia"/>
+          <w:sz w:val="24"/>
+          <w:szCs w:val="24"/>
+        </w:rPr>
+        <w:t>个数为32</w:t>
+      </w:r>
+      <w:r>
+        <w:rPr>
+          <w:rFonts w:ascii="宋体" w:eastAsia="宋体" w:hAnsi="宋体" w:hint="eastAsia"/>
+          <w:sz w:val="24"/>
+          <w:szCs w:val="24"/>
+        </w:rPr>
+        <w:t>、步长为2</w:t>
+      </w:r>
+      <w:r>
+        <w:rPr>
+          <w:rFonts w:ascii="宋体" w:eastAsia="宋体" w:hAnsi="宋体" w:hint="eastAsia"/>
+          <w:sz w:val="24"/>
+          <w:szCs w:val="24"/>
+        </w:rPr>
+        <w:t>，输出的数据规模为64*64*32的三维矩阵</w:t>
+      </w:r>
+      <w:r>
+        <w:rPr>
+          <w:rFonts w:ascii="宋体" w:eastAsia="宋体" w:hAnsi="宋体" w:hint="eastAsia"/>
+          <w:sz w:val="24"/>
+          <w:szCs w:val="24"/>
+        </w:rPr>
+        <w:t>；</w:t>
       </w:r>
     </w:p>
     <w:p>
@@ -25894,7 +25952,7 @@
           <w:sz w:val="24"/>
           <w:szCs w:val="24"/>
         </w:rPr>
-        <w:t>对上一层数据进行卷积核大小为5、输出为64、步长为2的卷积、批归一化、</w:t>
+        <w:t>对上一层输出的数据进行</w:t>
       </w:r>
       <w:proofErr w:type="spellStart"/>
       <w:r>
@@ -25913,14 +25971,6 @@
           <w:szCs w:val="24"/>
         </w:rPr>
         <w:t>激活</w:t>
-      </w:r>
-      <w:r>
-        <w:rPr>
-          <w:rFonts w:ascii="宋体" w:eastAsia="宋体" w:hAnsi="宋体" w:hint="eastAsia"/>
-          <w:sz w:val="24"/>
-          <w:szCs w:val="24"/>
-        </w:rPr>
-        <w:t>，输出64*64*64的数据</w:t>
       </w:r>
     </w:p>
     <w:p>
@@ -25944,33 +25994,87 @@
           <w:sz w:val="24"/>
           <w:szCs w:val="24"/>
         </w:rPr>
-        <w:t>对上一层数据进行卷积核大小为5、输出为128、步长为2的卷积、批归一化、</w:t>
-      </w:r>
-      <w:proofErr w:type="spellStart"/>
-      <w:r>
-        <w:rPr>
-          <w:rFonts w:ascii="宋体" w:eastAsia="宋体" w:hAnsi="宋体" w:hint="eastAsia"/>
-          <w:sz w:val="24"/>
-          <w:szCs w:val="24"/>
-        </w:rPr>
-        <w:t>relu</w:t>
-      </w:r>
-      <w:proofErr w:type="spellEnd"/>
-      <w:r>
-        <w:rPr>
-          <w:rFonts w:ascii="宋体" w:eastAsia="宋体" w:hAnsi="宋体" w:hint="eastAsia"/>
-          <w:sz w:val="24"/>
-          <w:szCs w:val="24"/>
-        </w:rPr>
-        <w:t>激活</w:t>
-      </w:r>
-      <w:r>
-        <w:rPr>
-          <w:rFonts w:ascii="宋体" w:eastAsia="宋体" w:hAnsi="宋体" w:hint="eastAsia"/>
-          <w:sz w:val="24"/>
-          <w:szCs w:val="24"/>
-        </w:rPr>
-        <w:t>，输出32*32*128的数据</w:t>
+        <w:t>对上一层</w:t>
+      </w:r>
+      <w:r>
+        <w:rPr>
+          <w:rFonts w:ascii="宋体" w:eastAsia="宋体" w:hAnsi="宋体" w:hint="eastAsia"/>
+          <w:sz w:val="24"/>
+          <w:szCs w:val="24"/>
+        </w:rPr>
+        <w:t>输出的</w:t>
+      </w:r>
+      <w:r>
+        <w:rPr>
+          <w:rFonts w:ascii="宋体" w:eastAsia="宋体" w:hAnsi="宋体" w:hint="eastAsia"/>
+          <w:sz w:val="24"/>
+          <w:szCs w:val="24"/>
+        </w:rPr>
+        <w:t>数据进行</w:t>
+      </w:r>
+      <w:r>
+        <w:rPr>
+          <w:rFonts w:ascii="宋体" w:eastAsia="宋体" w:hAnsi="宋体" w:hint="eastAsia"/>
+          <w:sz w:val="24"/>
+          <w:szCs w:val="24"/>
+        </w:rPr>
+        <w:t>卷积，</w:t>
+      </w:r>
+      <w:r>
+        <w:rPr>
+          <w:rFonts w:ascii="宋体" w:eastAsia="宋体" w:hAnsi="宋体" w:hint="eastAsia"/>
+          <w:sz w:val="24"/>
+          <w:szCs w:val="24"/>
+        </w:rPr>
+        <w:t>卷积核大小为</w:t>
+      </w:r>
+      <w:r>
+        <w:rPr>
+          <w:rFonts w:ascii="宋体" w:eastAsia="宋体" w:hAnsi="宋体" w:hint="eastAsia"/>
+          <w:sz w:val="24"/>
+          <w:szCs w:val="24"/>
+        </w:rPr>
+        <w:t>5*5</w:t>
+      </w:r>
+      <w:r>
+        <w:rPr>
+          <w:rFonts w:ascii="宋体" w:eastAsia="宋体" w:hAnsi="宋体" w:hint="eastAsia"/>
+          <w:sz w:val="24"/>
+          <w:szCs w:val="24"/>
+        </w:rPr>
+        <w:t>，个数为</w:t>
+      </w:r>
+      <w:r>
+        <w:rPr>
+          <w:rFonts w:ascii="宋体" w:eastAsia="宋体" w:hAnsi="宋体" w:hint="eastAsia"/>
+          <w:sz w:val="24"/>
+          <w:szCs w:val="24"/>
+        </w:rPr>
+        <w:t>64</w:t>
+      </w:r>
+      <w:r>
+        <w:rPr>
+          <w:rFonts w:ascii="宋体" w:eastAsia="宋体" w:hAnsi="宋体" w:hint="eastAsia"/>
+          <w:sz w:val="24"/>
+          <w:szCs w:val="24"/>
+        </w:rPr>
+        <w:t>，</w:t>
+      </w:r>
+      <w:r>
+        <w:rPr>
+          <w:rFonts w:ascii="宋体" w:eastAsia="宋体" w:hAnsi="宋体" w:hint="eastAsia"/>
+          <w:sz w:val="24"/>
+          <w:szCs w:val="24"/>
+        </w:rPr>
+        <w:t>步长为2</w:t>
+      </w:r>
+      <w:r>
+        <w:rPr>
+          <w:rFonts w:ascii="宋体" w:eastAsia="宋体" w:hAnsi="宋体" w:hint="eastAsia"/>
+          <w:sz w:val="24"/>
+          <w:szCs w:val="24"/>
+        </w:rPr>
+        <w:t>，输出的数据规模为32*32*64的三维矩阵；</w:t>
       </w:r>
     </w:p>
     <w:p>
@@ -25994,49 +26098,7 @@
           <w:sz w:val="24"/>
           <w:szCs w:val="24"/>
         </w:rPr>
-        <w:t>对上一层数据进行卷积核大小为5、输出为</w:t>
-      </w:r>
-      <w:r>
-        <w:rPr>
-          <w:rFonts w:ascii="宋体" w:eastAsia="宋体" w:hAnsi="宋体" w:hint="eastAsia"/>
-          <w:sz w:val="24"/>
-          <w:szCs w:val="24"/>
-        </w:rPr>
-        <w:t>256</w:t>
-      </w:r>
-      <w:r>
-        <w:rPr>
-          <w:rFonts w:ascii="宋体" w:eastAsia="宋体" w:hAnsi="宋体" w:hint="eastAsia"/>
-          <w:sz w:val="24"/>
-          <w:szCs w:val="24"/>
-        </w:rPr>
-        <w:t>、步长为2的卷积、批归一化、</w:t>
-      </w:r>
-      <w:proofErr w:type="spellStart"/>
-      <w:r>
-        <w:rPr>
-          <w:rFonts w:ascii="宋体" w:eastAsia="宋体" w:hAnsi="宋体" w:hint="eastAsia"/>
-          <w:sz w:val="24"/>
-          <w:szCs w:val="24"/>
-        </w:rPr>
-        <w:t>relu</w:t>
-      </w:r>
-      <w:proofErr w:type="spellEnd"/>
-      <w:r>
-        <w:rPr>
-          <w:rFonts w:ascii="宋体" w:eastAsia="宋体" w:hAnsi="宋体" w:hint="eastAsia"/>
-          <w:sz w:val="24"/>
-          <w:szCs w:val="24"/>
-        </w:rPr>
-        <w:t>激活</w:t>
-      </w:r>
-      <w:r>
-        <w:rPr>
-          <w:rFonts w:ascii="宋体" w:eastAsia="宋体" w:hAnsi="宋体" w:hint="eastAsia"/>
-          <w:sz w:val="24"/>
-          <w:szCs w:val="24"/>
-        </w:rPr>
-        <w:t>，输出16*16*256的数据</w:t>
+        <w:t>对上一层输出的数据做批归一化；</w:t>
       </w:r>
     </w:p>
     <w:p>
@@ -26060,7 +26122,379 @@
           <w:sz w:val="24"/>
           <w:szCs w:val="24"/>
         </w:rPr>
-        <w:t>对上一层数据进行重排列，每一张图像对应的数据转为长65536的一维向量，全连接到1个神经元，最后对输出做sigmoid激活</w:t>
+        <w:t>对上一层输出的数据进行</w:t>
+      </w:r>
+      <w:proofErr w:type="spellStart"/>
+      <w:r>
+        <w:rPr>
+          <w:rFonts w:ascii="宋体" w:eastAsia="宋体" w:hAnsi="宋体" w:hint="eastAsia"/>
+          <w:sz w:val="24"/>
+          <w:szCs w:val="24"/>
+        </w:rPr>
+        <w:t>relu</w:t>
+      </w:r>
+      <w:proofErr w:type="spellEnd"/>
+      <w:r>
+        <w:rPr>
+          <w:rFonts w:ascii="宋体" w:eastAsia="宋体" w:hAnsi="宋体" w:hint="eastAsia"/>
+          <w:sz w:val="24"/>
+          <w:szCs w:val="24"/>
+        </w:rPr>
+        <w:t>激活</w:t>
+      </w:r>
+      <w:r>
+        <w:rPr>
+          <w:rFonts w:ascii="宋体" w:eastAsia="宋体" w:hAnsi="宋体" w:hint="eastAsia"/>
+          <w:sz w:val="24"/>
+          <w:szCs w:val="24"/>
+        </w:rPr>
+        <w:t>；</w:t>
+      </w:r>
+    </w:p>
+    <w:p>
+      <w:pPr>
+        <w:pStyle w:val="a7"/>
+        <w:numPr>
+          <w:ilvl w:val="0"/>
+          <w:numId w:val="9"/>
+        </w:numPr>
+        <w:spacing w:line="440" w:lineRule="exact"/>
+        <w:ind w:left="480" w:hangingChars="200" w:hanging="480"/>
+        <w:rPr>
+          <w:rFonts w:ascii="宋体" w:eastAsia="宋体" w:hAnsi="宋体"/>
+          <w:sz w:val="24"/>
+          <w:szCs w:val="24"/>
+        </w:rPr>
+      </w:pPr>
+      <w:r>
+        <w:rPr>
+          <w:rFonts w:ascii="宋体" w:eastAsia="宋体" w:hAnsi="宋体" w:hint="eastAsia"/>
+          <w:sz w:val="24"/>
+          <w:szCs w:val="24"/>
+        </w:rPr>
+        <w:t>对上一层</w:t>
+      </w:r>
+      <w:r>
+        <w:rPr>
+          <w:rFonts w:ascii="宋体" w:eastAsia="宋体" w:hAnsi="宋体" w:hint="eastAsia"/>
+          <w:sz w:val="24"/>
+          <w:szCs w:val="24"/>
+        </w:rPr>
+        <w:t>输出的</w:t>
+      </w:r>
+      <w:r>
+        <w:rPr>
+          <w:rFonts w:ascii="宋体" w:eastAsia="宋体" w:hAnsi="宋体" w:hint="eastAsia"/>
+          <w:sz w:val="24"/>
+          <w:szCs w:val="24"/>
+        </w:rPr>
+        <w:t>数据进行</w:t>
+      </w:r>
+      <w:r>
+        <w:rPr>
+          <w:rFonts w:ascii="宋体" w:eastAsia="宋体" w:hAnsi="宋体" w:hint="eastAsia"/>
+          <w:sz w:val="24"/>
+          <w:szCs w:val="24"/>
+        </w:rPr>
+        <w:t>卷积，</w:t>
+      </w:r>
+      <w:r>
+        <w:rPr>
+          <w:rFonts w:ascii="宋体" w:eastAsia="宋体" w:hAnsi="宋体" w:hint="eastAsia"/>
+          <w:sz w:val="24"/>
+          <w:szCs w:val="24"/>
+        </w:rPr>
+        <w:t>卷积核大小为</w:t>
+      </w:r>
+      <w:r>
+        <w:rPr>
+          <w:rFonts w:ascii="宋体" w:eastAsia="宋体" w:hAnsi="宋体" w:hint="eastAsia"/>
+          <w:sz w:val="24"/>
+          <w:szCs w:val="24"/>
+        </w:rPr>
+        <w:t>5*5</w:t>
+      </w:r>
+      <w:r>
+        <w:rPr>
+          <w:rFonts w:ascii="宋体" w:eastAsia="宋体" w:hAnsi="宋体" w:hint="eastAsia"/>
+          <w:sz w:val="24"/>
+          <w:szCs w:val="24"/>
+        </w:rPr>
+        <w:t>，个数为128，</w:t>
+      </w:r>
+      <w:r>
+        <w:rPr>
+          <w:rFonts w:ascii="宋体" w:eastAsia="宋体" w:hAnsi="宋体" w:hint="eastAsia"/>
+          <w:sz w:val="24"/>
+          <w:szCs w:val="24"/>
+        </w:rPr>
+        <w:t>步长为2</w:t>
+      </w:r>
+      <w:r>
+        <w:rPr>
+          <w:rFonts w:ascii="宋体" w:eastAsia="宋体" w:hAnsi="宋体" w:hint="eastAsia"/>
+          <w:sz w:val="24"/>
+          <w:szCs w:val="24"/>
+        </w:rPr>
+        <w:t>，输出的数据规模为16*16*128的三维矩阵；</w:t>
+      </w:r>
+    </w:p>
+    <w:p>
+      <w:pPr>
+        <w:pStyle w:val="a7"/>
+        <w:numPr>
+          <w:ilvl w:val="0"/>
+          <w:numId w:val="9"/>
+        </w:numPr>
+        <w:spacing w:line="440" w:lineRule="exact"/>
+        <w:ind w:left="480" w:hangingChars="200" w:hanging="480"/>
+        <w:rPr>
+          <w:rFonts w:ascii="宋体" w:eastAsia="宋体" w:hAnsi="宋体"/>
+          <w:sz w:val="24"/>
+          <w:szCs w:val="24"/>
+        </w:rPr>
+      </w:pPr>
+      <w:r>
+        <w:rPr>
+          <w:rFonts w:ascii="宋体" w:eastAsia="宋体" w:hAnsi="宋体" w:hint="eastAsia"/>
+          <w:sz w:val="24"/>
+          <w:szCs w:val="24"/>
+        </w:rPr>
+        <w:t>对上一层输出的数据做批归一化；</w:t>
+      </w:r>
+    </w:p>
+    <w:p>
+      <w:pPr>
+        <w:pStyle w:val="a7"/>
+        <w:numPr>
+          <w:ilvl w:val="0"/>
+          <w:numId w:val="9"/>
+        </w:numPr>
+        <w:spacing w:line="440" w:lineRule="exact"/>
+        <w:ind w:left="480" w:hangingChars="200" w:hanging="480"/>
+        <w:rPr>
+          <w:rFonts w:ascii="宋体" w:eastAsia="宋体" w:hAnsi="宋体"/>
+          <w:sz w:val="24"/>
+          <w:szCs w:val="24"/>
+        </w:rPr>
+      </w:pPr>
+      <w:r>
+        <w:rPr>
+          <w:rFonts w:ascii="宋体" w:eastAsia="宋体" w:hAnsi="宋体" w:hint="eastAsia"/>
+          <w:sz w:val="24"/>
+          <w:szCs w:val="24"/>
+        </w:rPr>
+        <w:t>对上一层输出的数据进行</w:t>
+      </w:r>
+      <w:proofErr w:type="spellStart"/>
+      <w:r>
+        <w:rPr>
+          <w:rFonts w:ascii="宋体" w:eastAsia="宋体" w:hAnsi="宋体" w:hint="eastAsia"/>
+          <w:sz w:val="24"/>
+          <w:szCs w:val="24"/>
+        </w:rPr>
+        <w:t>relu</w:t>
+      </w:r>
+      <w:proofErr w:type="spellEnd"/>
+      <w:r>
+        <w:rPr>
+          <w:rFonts w:ascii="宋体" w:eastAsia="宋体" w:hAnsi="宋体" w:hint="eastAsia"/>
+          <w:sz w:val="24"/>
+          <w:szCs w:val="24"/>
+        </w:rPr>
+        <w:t>激活</w:t>
+      </w:r>
+      <w:r>
+        <w:rPr>
+          <w:rFonts w:ascii="宋体" w:eastAsia="宋体" w:hAnsi="宋体" w:hint="eastAsia"/>
+          <w:sz w:val="24"/>
+          <w:szCs w:val="24"/>
+        </w:rPr>
+        <w:t>；</w:t>
+      </w:r>
+    </w:p>
+    <w:p>
+      <w:pPr>
+        <w:pStyle w:val="a7"/>
+        <w:numPr>
+          <w:ilvl w:val="0"/>
+          <w:numId w:val="9"/>
+        </w:numPr>
+        <w:spacing w:line="440" w:lineRule="exact"/>
+        <w:ind w:left="480" w:hangingChars="200" w:hanging="480"/>
+        <w:rPr>
+          <w:rFonts w:ascii="宋体" w:eastAsia="宋体" w:hAnsi="宋体"/>
+          <w:sz w:val="24"/>
+          <w:szCs w:val="24"/>
+        </w:rPr>
+      </w:pPr>
+      <w:r>
+        <w:rPr>
+          <w:rFonts w:ascii="宋体" w:eastAsia="宋体" w:hAnsi="宋体" w:hint="eastAsia"/>
+          <w:sz w:val="24"/>
+          <w:szCs w:val="24"/>
+        </w:rPr>
+        <w:t>对上一层</w:t>
+      </w:r>
+      <w:r>
+        <w:rPr>
+          <w:rFonts w:ascii="宋体" w:eastAsia="宋体" w:hAnsi="宋体" w:hint="eastAsia"/>
+          <w:sz w:val="24"/>
+          <w:szCs w:val="24"/>
+        </w:rPr>
+        <w:t>输出的</w:t>
+      </w:r>
+      <w:r>
+        <w:rPr>
+          <w:rFonts w:ascii="宋体" w:eastAsia="宋体" w:hAnsi="宋体" w:hint="eastAsia"/>
+          <w:sz w:val="24"/>
+          <w:szCs w:val="24"/>
+        </w:rPr>
+        <w:t>数据进行</w:t>
+      </w:r>
+      <w:r>
+        <w:rPr>
+          <w:rFonts w:ascii="宋体" w:eastAsia="宋体" w:hAnsi="宋体" w:hint="eastAsia"/>
+          <w:sz w:val="24"/>
+          <w:szCs w:val="24"/>
+        </w:rPr>
+        <w:t>卷积，</w:t>
+      </w:r>
+      <w:r>
+        <w:rPr>
+          <w:rFonts w:ascii="宋体" w:eastAsia="宋体" w:hAnsi="宋体" w:hint="eastAsia"/>
+          <w:sz w:val="24"/>
+          <w:szCs w:val="24"/>
+        </w:rPr>
+        <w:t>卷积核大小为</w:t>
+      </w:r>
+      <w:r>
+        <w:rPr>
+          <w:rFonts w:ascii="宋体" w:eastAsia="宋体" w:hAnsi="宋体" w:hint="eastAsia"/>
+          <w:sz w:val="24"/>
+          <w:szCs w:val="24"/>
+        </w:rPr>
+        <w:t>5*5</w:t>
+      </w:r>
+      <w:r>
+        <w:rPr>
+          <w:rFonts w:ascii="宋体" w:eastAsia="宋体" w:hAnsi="宋体" w:hint="eastAsia"/>
+          <w:sz w:val="24"/>
+          <w:szCs w:val="24"/>
+        </w:rPr>
+        <w:t>，个数为256，</w:t>
+      </w:r>
+      <w:r>
+        <w:rPr>
+          <w:rFonts w:ascii="宋体" w:eastAsia="宋体" w:hAnsi="宋体" w:hint="eastAsia"/>
+          <w:sz w:val="24"/>
+          <w:szCs w:val="24"/>
+        </w:rPr>
+        <w:t>步长为2</w:t>
+      </w:r>
+      <w:r>
+        <w:rPr>
+          <w:rFonts w:ascii="宋体" w:eastAsia="宋体" w:hAnsi="宋体" w:hint="eastAsia"/>
+          <w:sz w:val="24"/>
+          <w:szCs w:val="24"/>
+        </w:rPr>
+        <w:t>，输出的数据规模为8*8*256的三维矩阵；</w:t>
+      </w:r>
+    </w:p>
+    <w:p>
+      <w:pPr>
+        <w:pStyle w:val="a7"/>
+        <w:numPr>
+          <w:ilvl w:val="0"/>
+          <w:numId w:val="9"/>
+        </w:numPr>
+        <w:spacing w:line="440" w:lineRule="exact"/>
+        <w:ind w:left="480" w:hangingChars="200" w:hanging="480"/>
+        <w:rPr>
+          <w:rFonts w:ascii="宋体" w:eastAsia="宋体" w:hAnsi="宋体"/>
+          <w:sz w:val="24"/>
+          <w:szCs w:val="24"/>
+        </w:rPr>
+      </w:pPr>
+      <w:r>
+        <w:rPr>
+          <w:rFonts w:ascii="宋体" w:eastAsia="宋体" w:hAnsi="宋体" w:hint="eastAsia"/>
+          <w:sz w:val="24"/>
+          <w:szCs w:val="24"/>
+        </w:rPr>
+        <w:t>对上一层数据进行重排</w:t>
+      </w:r>
+      <w:r>
+        <w:rPr>
+          <w:rFonts w:ascii="宋体" w:eastAsia="宋体" w:hAnsi="宋体" w:hint="eastAsia"/>
+          <w:sz w:val="24"/>
+          <w:szCs w:val="24"/>
+        </w:rPr>
+        <w:t>，每一张图像对应的数据转为长</w:t>
+      </w:r>
+      <w:r>
+        <w:rPr>
+          <w:rFonts w:ascii="宋体" w:eastAsia="宋体" w:hAnsi="宋体" w:hint="eastAsia"/>
+          <w:sz w:val="24"/>
+          <w:szCs w:val="24"/>
+        </w:rPr>
+        <w:t>16384</w:t>
+      </w:r>
+      <w:r>
+        <w:rPr>
+          <w:rFonts w:ascii="宋体" w:eastAsia="宋体" w:hAnsi="宋体" w:hint="eastAsia"/>
+          <w:sz w:val="24"/>
+          <w:szCs w:val="24"/>
+        </w:rPr>
+        <w:t>的一维向量，全连接到1</w:t>
+      </w:r>
+      <w:r>
+        <w:rPr>
+          <w:rFonts w:ascii="宋体" w:eastAsia="宋体" w:hAnsi="宋体" w:hint="eastAsia"/>
+          <w:sz w:val="24"/>
+          <w:szCs w:val="24"/>
+        </w:rPr>
+        <w:t>个神经元；</w:t>
+      </w:r>
+    </w:p>
+    <w:p>
+      <w:pPr>
+        <w:pStyle w:val="a7"/>
+        <w:numPr>
+          <w:ilvl w:val="0"/>
+          <w:numId w:val="9"/>
+        </w:numPr>
+        <w:spacing w:line="440" w:lineRule="exact"/>
+        <w:ind w:left="480" w:hangingChars="200" w:hanging="480"/>
+        <w:rPr>
+          <w:rFonts w:ascii="宋体" w:eastAsia="宋体" w:hAnsi="宋体"/>
+          <w:sz w:val="24"/>
+          <w:szCs w:val="24"/>
+        </w:rPr>
+      </w:pPr>
+      <w:r>
+        <w:rPr>
+          <w:rFonts w:ascii="宋体" w:eastAsia="宋体" w:hAnsi="宋体" w:hint="eastAsia"/>
+          <w:sz w:val="24"/>
+          <w:szCs w:val="24"/>
+        </w:rPr>
+        <w:t>对上一层输出的数据</w:t>
+      </w:r>
+      <w:r>
+        <w:rPr>
+          <w:rFonts w:ascii="宋体" w:eastAsia="宋体" w:hAnsi="宋体" w:hint="eastAsia"/>
+          <w:sz w:val="24"/>
+          <w:szCs w:val="24"/>
+        </w:rPr>
+        <w:t>做sigmoid激活</w:t>
+      </w:r>
+      <w:r>
+        <w:rPr>
+          <w:rFonts w:ascii="宋体" w:eastAsia="宋体" w:hAnsi="宋体" w:hint="eastAsia"/>
+          <w:sz w:val="24"/>
+          <w:szCs w:val="24"/>
+        </w:rPr>
+        <w:t>。</w:t>
       </w:r>
     </w:p>
     <w:p>
@@ -26103,25 +26537,31 @@
           <w:sz w:val="24"/>
           <w:szCs w:val="24"/>
         </w:rPr>
-        <w:t>将噪声向量全连接为长16384的一维向量，做</w:t>
-      </w:r>
-      <w:proofErr w:type="spellStart"/>
-      <w:r>
-        <w:rPr>
-          <w:rFonts w:ascii="宋体" w:eastAsia="宋体" w:hAnsi="宋体" w:hint="eastAsia"/>
-          <w:sz w:val="24"/>
-          <w:szCs w:val="24"/>
-        </w:rPr>
-        <w:t>relu</w:t>
-      </w:r>
-      <w:proofErr w:type="spellEnd"/>
-      <w:r>
-        <w:rPr>
-          <w:rFonts w:ascii="宋体" w:eastAsia="宋体" w:hAnsi="宋体" w:hint="eastAsia"/>
-          <w:sz w:val="24"/>
-          <w:szCs w:val="24"/>
-        </w:rPr>
-        <w:t>激活，重排列为8*8*256的三维向量</w:t>
+        <w:t>将噪声向量全连接</w:t>
+      </w:r>
+      <w:r>
+        <w:rPr>
+          <w:rFonts w:ascii="宋体" w:eastAsia="宋体" w:hAnsi="宋体" w:hint="eastAsia"/>
+          <w:sz w:val="24"/>
+          <w:szCs w:val="24"/>
+        </w:rPr>
+        <w:t>到</w:t>
+      </w:r>
+      <w:r>
+        <w:rPr>
+          <w:rFonts w:ascii="宋体" w:eastAsia="宋体" w:hAnsi="宋体" w:hint="eastAsia"/>
+          <w:sz w:val="24"/>
+          <w:szCs w:val="24"/>
+        </w:rPr>
+        <w:t>长16384的一维向量</w:t>
+      </w:r>
+      <w:r>
+        <w:rPr>
+          <w:rFonts w:ascii="宋体" w:eastAsia="宋体" w:hAnsi="宋体" w:hint="eastAsia"/>
+          <w:sz w:val="24"/>
+          <w:szCs w:val="24"/>
+        </w:rPr>
+        <w:t>；</w:t>
       </w:r>
     </w:p>
     <w:p>
@@ -26145,7 +26585,15 @@
           <w:sz w:val="24"/>
           <w:szCs w:val="24"/>
         </w:rPr>
-        <w:t>反卷积成16*16*128的三维向量，做批归一化、</w:t>
+        <w:t>对上一层输出的数据</w:t>
+      </w:r>
+      <w:r>
+        <w:rPr>
+          <w:rFonts w:ascii="宋体" w:eastAsia="宋体" w:hAnsi="宋体" w:hint="eastAsia"/>
+          <w:sz w:val="24"/>
+          <w:szCs w:val="24"/>
+        </w:rPr>
+        <w:t>做</w:t>
       </w:r>
       <w:proofErr w:type="spellStart"/>
       <w:r>
@@ -26163,7 +26611,23 @@
           <w:sz w:val="24"/>
           <w:szCs w:val="24"/>
         </w:rPr>
-        <w:t>激活</w:t>
+        <w:t>激活，重排</w:t>
+      </w:r>
+      <w:r>
+        <w:rPr>
+          <w:rFonts w:ascii="宋体" w:eastAsia="宋体" w:hAnsi="宋体" w:hint="eastAsia"/>
+          <w:sz w:val="24"/>
+          <w:szCs w:val="24"/>
+        </w:rPr>
+        <w:t>为8*8*256的三维向量</w:t>
+      </w:r>
+      <w:r>
+        <w:rPr>
+          <w:rFonts w:ascii="宋体" w:eastAsia="宋体" w:hAnsi="宋体" w:hint="eastAsia"/>
+          <w:sz w:val="24"/>
+          <w:szCs w:val="24"/>
+        </w:rPr>
+        <w:t>；</w:t>
       </w:r>
     </w:p>
     <w:p>
@@ -26187,25 +26651,39 @@
           <w:sz w:val="24"/>
           <w:szCs w:val="24"/>
         </w:rPr>
-        <w:t>反卷积成32*32*64的三维向量，做批归一化、</w:t>
-      </w:r>
-      <w:proofErr w:type="spellStart"/>
-      <w:r>
-        <w:rPr>
-          <w:rFonts w:ascii="宋体" w:eastAsia="宋体" w:hAnsi="宋体" w:hint="eastAsia"/>
-          <w:sz w:val="24"/>
-          <w:szCs w:val="24"/>
-        </w:rPr>
-        <w:t>relu</w:t>
-      </w:r>
-      <w:proofErr w:type="spellEnd"/>
-      <w:r>
-        <w:rPr>
-          <w:rFonts w:ascii="宋体" w:eastAsia="宋体" w:hAnsi="宋体" w:hint="eastAsia"/>
-          <w:sz w:val="24"/>
-          <w:szCs w:val="24"/>
-        </w:rPr>
-        <w:t>激活</w:t>
+        <w:t>对上一层输出的数据进行</w:t>
+      </w:r>
+      <w:r>
+        <w:rPr>
+          <w:rFonts w:ascii="宋体" w:eastAsia="宋体" w:hAnsi="宋体" w:hint="eastAsia"/>
+          <w:sz w:val="24"/>
+          <w:szCs w:val="24"/>
+        </w:rPr>
+        <w:t>反卷积</w:t>
+      </w:r>
+      <w:r>
+        <w:rPr>
+          <w:rFonts w:ascii="宋体" w:eastAsia="宋体" w:hAnsi="宋体" w:hint="eastAsia"/>
+          <w:sz w:val="24"/>
+          <w:szCs w:val="24"/>
+        </w:rPr>
+        <w:t>，卷积核大小5*5，步长为2，得到规模为</w:t>
+      </w:r>
+      <w:r>
+        <w:rPr>
+          <w:rFonts w:ascii="宋体" w:eastAsia="宋体" w:hAnsi="宋体" w:hint="eastAsia"/>
+          <w:sz w:val="24"/>
+          <w:szCs w:val="24"/>
+        </w:rPr>
+        <w:t>16*16*128的三维向量</w:t>
+      </w:r>
+      <w:r>
+        <w:rPr>
+          <w:rFonts w:ascii="宋体" w:eastAsia="宋体" w:hAnsi="宋体" w:hint="eastAsia"/>
+          <w:sz w:val="24"/>
+          <w:szCs w:val="24"/>
+        </w:rPr>
+        <w:t>；</w:t>
       </w:r>
     </w:p>
     <w:p>
@@ -26229,25 +26707,23 @@
           <w:sz w:val="24"/>
           <w:szCs w:val="24"/>
         </w:rPr>
-        <w:t>反卷积成64*64*32的三维向量，做批归一化、</w:t>
-      </w:r>
-      <w:proofErr w:type="spellStart"/>
-      <w:r>
-        <w:rPr>
-          <w:rFonts w:ascii="宋体" w:eastAsia="宋体" w:hAnsi="宋体" w:hint="eastAsia"/>
-          <w:sz w:val="24"/>
-          <w:szCs w:val="24"/>
-        </w:rPr>
-        <w:t>relu</w:t>
-      </w:r>
-      <w:proofErr w:type="spellEnd"/>
-      <w:r>
-        <w:rPr>
-          <w:rFonts w:ascii="宋体" w:eastAsia="宋体" w:hAnsi="宋体" w:hint="eastAsia"/>
-          <w:sz w:val="24"/>
-          <w:szCs w:val="24"/>
-        </w:rPr>
-        <w:t>激活</w:t>
+        <w:t>对上一层输出的数据做</w:t>
+      </w:r>
+      <w:r>
+        <w:rPr>
+          <w:rFonts w:ascii="宋体" w:eastAsia="宋体" w:hAnsi="宋体" w:hint="eastAsia"/>
+          <w:sz w:val="24"/>
+          <w:szCs w:val="24"/>
+        </w:rPr>
+        <w:t>批归一化</w:t>
+      </w:r>
+      <w:r>
+        <w:rPr>
+          <w:rFonts w:ascii="宋体" w:eastAsia="宋体" w:hAnsi="宋体" w:hint="eastAsia"/>
+          <w:sz w:val="24"/>
+          <w:szCs w:val="24"/>
+        </w:rPr>
+        <w:t>；</w:t>
       </w:r>
     </w:p>
     <w:p>
@@ -26271,7 +26747,414 @@
           <w:sz w:val="24"/>
           <w:szCs w:val="24"/>
         </w:rPr>
-        <w:t>反卷积成128*128*3的三维向量，sigmoid激活，作为最后的输出</w:t>
+        <w:t>对上一层输出的数据做</w:t>
+      </w:r>
+      <w:proofErr w:type="spellStart"/>
+      <w:r>
+        <w:rPr>
+          <w:rFonts w:ascii="宋体" w:eastAsia="宋体" w:hAnsi="宋体" w:hint="eastAsia"/>
+          <w:sz w:val="24"/>
+          <w:szCs w:val="24"/>
+        </w:rPr>
+        <w:t>relu</w:t>
+      </w:r>
+      <w:proofErr w:type="spellEnd"/>
+      <w:r>
+        <w:rPr>
+          <w:rFonts w:ascii="宋体" w:eastAsia="宋体" w:hAnsi="宋体" w:hint="eastAsia"/>
+          <w:sz w:val="24"/>
+          <w:szCs w:val="24"/>
+        </w:rPr>
+        <w:t>激活</w:t>
+      </w:r>
+      <w:r>
+        <w:rPr>
+          <w:rFonts w:ascii="宋体" w:eastAsia="宋体" w:hAnsi="宋体" w:hint="eastAsia"/>
+          <w:sz w:val="24"/>
+          <w:szCs w:val="24"/>
+        </w:rPr>
+        <w:t>；</w:t>
+      </w:r>
+    </w:p>
+    <w:p>
+      <w:pPr>
+        <w:pStyle w:val="a7"/>
+        <w:numPr>
+          <w:ilvl w:val="0"/>
+          <w:numId w:val="10"/>
+        </w:numPr>
+        <w:spacing w:line="440" w:lineRule="exact"/>
+        <w:ind w:left="480" w:hangingChars="200" w:hanging="480"/>
+        <w:rPr>
+          <w:rFonts w:ascii="宋体" w:eastAsia="宋体" w:hAnsi="宋体"/>
+          <w:sz w:val="24"/>
+          <w:szCs w:val="24"/>
+        </w:rPr>
+      </w:pPr>
+      <w:r>
+        <w:rPr>
+          <w:rFonts w:ascii="宋体" w:eastAsia="宋体" w:hAnsi="宋体" w:hint="eastAsia"/>
+          <w:sz w:val="24"/>
+          <w:szCs w:val="24"/>
+        </w:rPr>
+        <w:t>对上一层输出的数据进行</w:t>
+      </w:r>
+      <w:r>
+        <w:rPr>
+          <w:rFonts w:ascii="宋体" w:eastAsia="宋体" w:hAnsi="宋体" w:hint="eastAsia"/>
+          <w:sz w:val="24"/>
+          <w:szCs w:val="24"/>
+        </w:rPr>
+        <w:t>反卷积</w:t>
+      </w:r>
+      <w:r>
+        <w:rPr>
+          <w:rFonts w:ascii="宋体" w:eastAsia="宋体" w:hAnsi="宋体" w:hint="eastAsia"/>
+          <w:sz w:val="24"/>
+          <w:szCs w:val="24"/>
+        </w:rPr>
+        <w:t>，卷积核大小5*5，步长为2，得到规模为32*32*64</w:t>
+      </w:r>
+      <w:r>
+        <w:rPr>
+          <w:rFonts w:ascii="宋体" w:eastAsia="宋体" w:hAnsi="宋体" w:hint="eastAsia"/>
+          <w:sz w:val="24"/>
+          <w:szCs w:val="24"/>
+        </w:rPr>
+        <w:t>的三维向量</w:t>
+      </w:r>
+      <w:r>
+        <w:rPr>
+          <w:rFonts w:ascii="宋体" w:eastAsia="宋体" w:hAnsi="宋体" w:hint="eastAsia"/>
+          <w:sz w:val="24"/>
+          <w:szCs w:val="24"/>
+        </w:rPr>
+        <w:t>；</w:t>
+      </w:r>
+    </w:p>
+    <w:p>
+      <w:pPr>
+        <w:pStyle w:val="a7"/>
+        <w:numPr>
+          <w:ilvl w:val="0"/>
+          <w:numId w:val="10"/>
+        </w:numPr>
+        <w:spacing w:line="440" w:lineRule="exact"/>
+        <w:ind w:left="480" w:hangingChars="200" w:hanging="480"/>
+        <w:rPr>
+          <w:rFonts w:ascii="宋体" w:eastAsia="宋体" w:hAnsi="宋体"/>
+          <w:sz w:val="24"/>
+          <w:szCs w:val="24"/>
+        </w:rPr>
+      </w:pPr>
+      <w:r>
+        <w:rPr>
+          <w:rFonts w:ascii="宋体" w:eastAsia="宋体" w:hAnsi="宋体" w:hint="eastAsia"/>
+          <w:sz w:val="24"/>
+          <w:szCs w:val="24"/>
+        </w:rPr>
+        <w:t>对上一层输出的数据做</w:t>
+      </w:r>
+      <w:r>
+        <w:rPr>
+          <w:rFonts w:ascii="宋体" w:eastAsia="宋体" w:hAnsi="宋体" w:hint="eastAsia"/>
+          <w:sz w:val="24"/>
+          <w:szCs w:val="24"/>
+        </w:rPr>
+        <w:t>批归一化</w:t>
+      </w:r>
+      <w:r>
+        <w:rPr>
+          <w:rFonts w:ascii="宋体" w:eastAsia="宋体" w:hAnsi="宋体" w:hint="eastAsia"/>
+          <w:sz w:val="24"/>
+          <w:szCs w:val="24"/>
+        </w:rPr>
+        <w:t>；</w:t>
+      </w:r>
+    </w:p>
+    <w:p>
+      <w:pPr>
+        <w:pStyle w:val="a7"/>
+        <w:numPr>
+          <w:ilvl w:val="0"/>
+          <w:numId w:val="10"/>
+        </w:numPr>
+        <w:spacing w:line="440" w:lineRule="exact"/>
+        <w:ind w:left="480" w:hangingChars="200" w:hanging="480"/>
+        <w:rPr>
+          <w:rFonts w:ascii="宋体" w:eastAsia="宋体" w:hAnsi="宋体"/>
+          <w:sz w:val="24"/>
+          <w:szCs w:val="24"/>
+        </w:rPr>
+      </w:pPr>
+      <w:r>
+        <w:rPr>
+          <w:rFonts w:ascii="宋体" w:eastAsia="宋体" w:hAnsi="宋体" w:hint="eastAsia"/>
+          <w:sz w:val="24"/>
+          <w:szCs w:val="24"/>
+        </w:rPr>
+        <w:t>对上一层输出的数据做</w:t>
+      </w:r>
+      <w:proofErr w:type="spellStart"/>
+      <w:r>
+        <w:rPr>
+          <w:rFonts w:ascii="宋体" w:eastAsia="宋体" w:hAnsi="宋体" w:hint="eastAsia"/>
+          <w:sz w:val="24"/>
+          <w:szCs w:val="24"/>
+        </w:rPr>
+        <w:t>relu</w:t>
+      </w:r>
+      <w:proofErr w:type="spellEnd"/>
+      <w:r>
+        <w:rPr>
+          <w:rFonts w:ascii="宋体" w:eastAsia="宋体" w:hAnsi="宋体" w:hint="eastAsia"/>
+          <w:sz w:val="24"/>
+          <w:szCs w:val="24"/>
+        </w:rPr>
+        <w:t>激活</w:t>
+      </w:r>
+      <w:r>
+        <w:rPr>
+          <w:rFonts w:ascii="宋体" w:eastAsia="宋体" w:hAnsi="宋体" w:hint="eastAsia"/>
+          <w:sz w:val="24"/>
+          <w:szCs w:val="24"/>
+        </w:rPr>
+        <w:t>；</w:t>
+      </w:r>
+    </w:p>
+    <w:p>
+      <w:pPr>
+        <w:pStyle w:val="a7"/>
+        <w:numPr>
+          <w:ilvl w:val="0"/>
+          <w:numId w:val="10"/>
+        </w:numPr>
+        <w:spacing w:line="440" w:lineRule="exact"/>
+        <w:ind w:left="480" w:hangingChars="200" w:hanging="480"/>
+        <w:rPr>
+          <w:rFonts w:ascii="宋体" w:eastAsia="宋体" w:hAnsi="宋体"/>
+          <w:sz w:val="24"/>
+          <w:szCs w:val="24"/>
+        </w:rPr>
+      </w:pPr>
+      <w:r>
+        <w:rPr>
+          <w:rFonts w:ascii="宋体" w:eastAsia="宋体" w:hAnsi="宋体" w:hint="eastAsia"/>
+          <w:sz w:val="24"/>
+          <w:szCs w:val="24"/>
+        </w:rPr>
+        <w:t>对上一层输出的数据进行</w:t>
+      </w:r>
+      <w:r>
+        <w:rPr>
+          <w:rFonts w:ascii="宋体" w:eastAsia="宋体" w:hAnsi="宋体" w:hint="eastAsia"/>
+          <w:sz w:val="24"/>
+          <w:szCs w:val="24"/>
+        </w:rPr>
+        <w:t>反卷积</w:t>
+      </w:r>
+      <w:r>
+        <w:rPr>
+          <w:rFonts w:ascii="宋体" w:eastAsia="宋体" w:hAnsi="宋体" w:hint="eastAsia"/>
+          <w:sz w:val="24"/>
+          <w:szCs w:val="24"/>
+        </w:rPr>
+        <w:t>，卷积核大小5*5，步长为2，得到规模为</w:t>
+      </w:r>
+      <w:r>
+        <w:rPr>
+          <w:rFonts w:ascii="宋体" w:eastAsia="宋体" w:hAnsi="宋体" w:hint="eastAsia"/>
+          <w:sz w:val="24"/>
+          <w:szCs w:val="24"/>
+        </w:rPr>
+        <w:lastRenderedPageBreak/>
+        <w:t>64*64*32</w:t>
+      </w:r>
+      <w:r>
+        <w:rPr>
+          <w:rFonts w:ascii="宋体" w:eastAsia="宋体" w:hAnsi="宋体" w:hint="eastAsia"/>
+          <w:sz w:val="24"/>
+          <w:szCs w:val="24"/>
+        </w:rPr>
+        <w:t>的三维向量</w:t>
+      </w:r>
+      <w:r>
+        <w:rPr>
+          <w:rFonts w:ascii="宋体" w:eastAsia="宋体" w:hAnsi="宋体" w:hint="eastAsia"/>
+          <w:sz w:val="24"/>
+          <w:szCs w:val="24"/>
+        </w:rPr>
+        <w:t>；</w:t>
+      </w:r>
+    </w:p>
+    <w:p>
+      <w:pPr>
+        <w:pStyle w:val="a7"/>
+        <w:numPr>
+          <w:ilvl w:val="0"/>
+          <w:numId w:val="10"/>
+        </w:numPr>
+        <w:spacing w:line="440" w:lineRule="exact"/>
+        <w:ind w:left="480" w:hangingChars="200" w:hanging="480"/>
+        <w:rPr>
+          <w:rFonts w:ascii="宋体" w:eastAsia="宋体" w:hAnsi="宋体"/>
+          <w:sz w:val="24"/>
+          <w:szCs w:val="24"/>
+        </w:rPr>
+      </w:pPr>
+      <w:r>
+        <w:rPr>
+          <w:rFonts w:ascii="宋体" w:eastAsia="宋体" w:hAnsi="宋体" w:hint="eastAsia"/>
+          <w:sz w:val="24"/>
+          <w:szCs w:val="24"/>
+        </w:rPr>
+        <w:t>对上一层输出的数据做</w:t>
+      </w:r>
+      <w:r>
+        <w:rPr>
+          <w:rFonts w:ascii="宋体" w:eastAsia="宋体" w:hAnsi="宋体" w:hint="eastAsia"/>
+          <w:sz w:val="24"/>
+          <w:szCs w:val="24"/>
+        </w:rPr>
+        <w:t>批归一化</w:t>
+      </w:r>
+      <w:r>
+        <w:rPr>
+          <w:rFonts w:ascii="宋体" w:eastAsia="宋体" w:hAnsi="宋体" w:hint="eastAsia"/>
+          <w:sz w:val="24"/>
+          <w:szCs w:val="24"/>
+        </w:rPr>
+        <w:t>；</w:t>
+      </w:r>
+    </w:p>
+    <w:p>
+      <w:pPr>
+        <w:pStyle w:val="a7"/>
+        <w:numPr>
+          <w:ilvl w:val="0"/>
+          <w:numId w:val="10"/>
+        </w:numPr>
+        <w:spacing w:line="440" w:lineRule="exact"/>
+        <w:ind w:left="480" w:hangingChars="200" w:hanging="480"/>
+        <w:rPr>
+          <w:rFonts w:ascii="宋体" w:eastAsia="宋体" w:hAnsi="宋体"/>
+          <w:sz w:val="24"/>
+          <w:szCs w:val="24"/>
+        </w:rPr>
+      </w:pPr>
+      <w:r>
+        <w:rPr>
+          <w:rFonts w:ascii="宋体" w:eastAsia="宋体" w:hAnsi="宋体" w:hint="eastAsia"/>
+          <w:sz w:val="24"/>
+          <w:szCs w:val="24"/>
+        </w:rPr>
+        <w:t>对上一层输出的数据做</w:t>
+      </w:r>
+      <w:proofErr w:type="spellStart"/>
+      <w:r>
+        <w:rPr>
+          <w:rFonts w:ascii="宋体" w:eastAsia="宋体" w:hAnsi="宋体" w:hint="eastAsia"/>
+          <w:sz w:val="24"/>
+          <w:szCs w:val="24"/>
+        </w:rPr>
+        <w:t>relu</w:t>
+      </w:r>
+      <w:proofErr w:type="spellEnd"/>
+      <w:r>
+        <w:rPr>
+          <w:rFonts w:ascii="宋体" w:eastAsia="宋体" w:hAnsi="宋体" w:hint="eastAsia"/>
+          <w:sz w:val="24"/>
+          <w:szCs w:val="24"/>
+        </w:rPr>
+        <w:t>激活</w:t>
+      </w:r>
+      <w:r>
+        <w:rPr>
+          <w:rFonts w:ascii="宋体" w:eastAsia="宋体" w:hAnsi="宋体" w:hint="eastAsia"/>
+          <w:sz w:val="24"/>
+          <w:szCs w:val="24"/>
+        </w:rPr>
+        <w:t>；</w:t>
+      </w:r>
+    </w:p>
+    <w:p>
+      <w:pPr>
+        <w:pStyle w:val="a7"/>
+        <w:numPr>
+          <w:ilvl w:val="0"/>
+          <w:numId w:val="10"/>
+        </w:numPr>
+        <w:spacing w:line="440" w:lineRule="exact"/>
+        <w:ind w:left="480" w:hangingChars="200" w:hanging="480"/>
+        <w:rPr>
+          <w:rFonts w:ascii="宋体" w:eastAsia="宋体" w:hAnsi="宋体"/>
+          <w:sz w:val="24"/>
+          <w:szCs w:val="24"/>
+        </w:rPr>
+      </w:pPr>
+      <w:r>
+        <w:rPr>
+          <w:rFonts w:ascii="宋体" w:eastAsia="宋体" w:hAnsi="宋体" w:hint="eastAsia"/>
+          <w:sz w:val="24"/>
+          <w:szCs w:val="24"/>
+        </w:rPr>
+        <w:t>对上一层输出的数据进行</w:t>
+      </w:r>
+      <w:r>
+        <w:rPr>
+          <w:rFonts w:ascii="宋体" w:eastAsia="宋体" w:hAnsi="宋体" w:hint="eastAsia"/>
+          <w:sz w:val="24"/>
+          <w:szCs w:val="24"/>
+        </w:rPr>
+        <w:t>反卷积</w:t>
+      </w:r>
+      <w:r>
+        <w:rPr>
+          <w:rFonts w:ascii="宋体" w:eastAsia="宋体" w:hAnsi="宋体" w:hint="eastAsia"/>
+          <w:sz w:val="24"/>
+          <w:szCs w:val="24"/>
+        </w:rPr>
+        <w:t>，卷积核大小5*5，步长为2，得到规模为128*128*3</w:t>
+      </w:r>
+      <w:r>
+        <w:rPr>
+          <w:rFonts w:ascii="宋体" w:eastAsia="宋体" w:hAnsi="宋体" w:hint="eastAsia"/>
+          <w:sz w:val="24"/>
+          <w:szCs w:val="24"/>
+        </w:rPr>
+        <w:t>的三维向量</w:t>
+      </w:r>
+      <w:r>
+        <w:rPr>
+          <w:rFonts w:ascii="宋体" w:eastAsia="宋体" w:hAnsi="宋体" w:hint="eastAsia"/>
+          <w:sz w:val="24"/>
+          <w:szCs w:val="24"/>
+        </w:rPr>
+        <w:t>；</w:t>
+      </w:r>
+    </w:p>
+    <w:p>
+      <w:pPr>
+        <w:pStyle w:val="a7"/>
+        <w:numPr>
+          <w:ilvl w:val="0"/>
+          <w:numId w:val="10"/>
+        </w:numPr>
+        <w:spacing w:line="440" w:lineRule="exact"/>
+        <w:ind w:left="480" w:hangingChars="200" w:hanging="480"/>
+        <w:rPr>
+          <w:rFonts w:ascii="宋体" w:eastAsia="宋体" w:hAnsi="宋体"/>
+          <w:sz w:val="24"/>
+          <w:szCs w:val="24"/>
+        </w:rPr>
+      </w:pPr>
+      <w:r>
+        <w:rPr>
+          <w:rFonts w:ascii="宋体" w:eastAsia="宋体" w:hAnsi="宋体" w:hint="eastAsia"/>
+          <w:sz w:val="24"/>
+          <w:szCs w:val="24"/>
+        </w:rPr>
+        <w:t>对上一层输出的数据做sigmoid激活。</w:t>
       </w:r>
     </w:p>
     <w:p>
@@ -26303,8 +27186,238 @@
     </w:p>
     <w:p>
       <w:pPr>
-        <w:ind w:left="360"/>
-      </w:pPr>
+        <w:spacing w:line="440" w:lineRule="exact"/>
+        <w:ind w:firstLineChars="200" w:firstLine="480"/>
+        <w:rPr>
+          <w:rFonts w:ascii="宋体" w:eastAsia="宋体" w:hAnsi="宋体"/>
+          <w:sz w:val="24"/>
+          <w:szCs w:val="24"/>
+        </w:rPr>
+      </w:pPr>
+      <w:r>
+        <w:rPr>
+          <w:rFonts w:ascii="宋体" w:eastAsia="宋体" w:hAnsi="宋体" w:hint="eastAsia"/>
+          <w:sz w:val="24"/>
+          <w:szCs w:val="24"/>
+        </w:rPr>
+        <w:t>在第7200次迭代、耗时1240.1475s时得到较为清晰的图片</w:t>
+      </w:r>
+      <w:r>
+        <w:rPr>
+          <w:rFonts w:ascii="宋体" w:eastAsia="宋体" w:hAnsi="宋体" w:hint="eastAsia"/>
+          <w:sz w:val="24"/>
+          <w:szCs w:val="24"/>
+        </w:rPr>
+        <w:t>，如图5-1</w:t>
+      </w:r>
+      <w:r>
+        <w:rPr>
+          <w:rFonts w:ascii="宋体" w:eastAsia="宋体" w:hAnsi="宋体" w:hint="eastAsia"/>
+          <w:sz w:val="24"/>
+          <w:szCs w:val="24"/>
+        </w:rPr>
+        <w:t>，图像虽然扭曲严重，但是细节效果尚可</w:t>
+      </w:r>
+      <w:r>
+        <w:rPr>
+          <w:rFonts w:ascii="宋体" w:eastAsia="宋体" w:hAnsi="宋体" w:hint="eastAsia"/>
+          <w:sz w:val="24"/>
+          <w:szCs w:val="24"/>
+        </w:rPr>
+        <w:t>。训练过程中判别器和生成器的损失函数变化如图5-2。</w:t>
+      </w:r>
+    </w:p>
+    <w:p>
+      <w:pPr>
+        <w:jc w:val="center"/>
+        <w:rPr>
+          <w:noProof/>
+        </w:rPr>
+      </w:pPr>
+      <w:r>
+        <w:rPr>
+          <w:noProof/>
+        </w:rPr>
+        <w:drawing>
+          <wp:inline distT="0" distB="0" distL="0" distR="0">
+            <wp:extent cx="4876800" cy="4876800"/>
+            <wp:effectExtent l="0" t="0" r="0" b="0"/>
+            <wp:docPr id="29" name="图片 29" descr="C:\Users\monk\AppData\Local\Microsoft\Windows\INetCache\Content.Word\sample_007200_1240.1475.jpg"/>
+            <wp:cNvGraphicFramePr>
+              <a:graphicFrameLocks xmlns:a="http://schemas.openxmlformats.org/drawingml/2006/main" noChangeAspect="1"/>
+            </wp:cNvGraphicFramePr>
+            <a:graphic xmlns:a="http://schemas.openxmlformats.org/drawingml/2006/main">
+              <a:graphicData uri="http://schemas.openxmlformats.org/drawingml/2006/picture">
+                <pic:pic xmlns:pic="http://schemas.openxmlformats.org/drawingml/2006/picture">
+                  <pic:nvPicPr>
+                    <pic:cNvPr id="0" name="Picture 48925" descr="C:\Users\monk\AppData\Local\Microsoft\Windows\INetCache\Content.Word\sample_007200_1240.1475.jpg"/>
+                    <pic:cNvPicPr>
+                      <a:picLocks noChangeAspect="1" noChangeArrowheads="1"/>
+                    </pic:cNvPicPr>
+                  </pic:nvPicPr>
+                  <pic:blipFill>
+                    <a:blip r:embed="rId145">
+                      <a:extLst>
+                        <a:ext uri="{28A0092B-C50C-407E-A947-70E740481C1C}">
+                          <a14:useLocalDpi xmlns:a14="http://schemas.microsoft.com/office/drawing/2010/main" val="0"/>
+                        </a:ext>
+                      </a:extLst>
+                    </a:blip>
+                    <a:srcRect/>
+                    <a:stretch>
+                      <a:fillRect/>
+                    </a:stretch>
+                  </pic:blipFill>
+                  <pic:spPr bwMode="auto">
+                    <a:xfrm>
+                      <a:off x="0" y="0"/>
+                      <a:ext cx="4876800" cy="4876800"/>
+                    </a:xfrm>
+                    <a:prstGeom prst="rect">
+                      <a:avLst/>
+                    </a:prstGeom>
+                    <a:noFill/>
+                    <a:ln>
+                      <a:noFill/>
+                    </a:ln>
+                  </pic:spPr>
+                </pic:pic>
+              </a:graphicData>
+            </a:graphic>
+          </wp:inline>
+        </w:drawing>
+      </w:r>
+    </w:p>
+    <w:p>
+      <w:pPr>
+        <w:jc w:val="center"/>
+        <w:rPr>
+          <w:rFonts w:ascii="宋体" w:eastAsia="宋体" w:hAnsi="宋体"/>
+          <w:sz w:val="24"/>
+          <w:szCs w:val="24"/>
+        </w:rPr>
+      </w:pPr>
+      <w:r>
+        <w:rPr>
+          <w:rFonts w:ascii="宋体" w:eastAsia="宋体" w:hAnsi="宋体" w:hint="eastAsia"/>
+          <w:sz w:val="24"/>
+          <w:szCs w:val="24"/>
+        </w:rPr>
+        <w:t>图5-1</w:t>
+      </w:r>
+      <w:r>
+        <w:rPr>
+          <w:rFonts w:ascii="宋体" w:eastAsia="宋体" w:hAnsi="宋体"/>
+          <w:sz w:val="24"/>
+          <w:szCs w:val="24"/>
+        </w:rPr>
+        <w:t xml:space="preserve"> </w:t>
+      </w:r>
+      <w:r>
+        <w:rPr>
+          <w:rFonts w:ascii="宋体" w:eastAsia="宋体" w:hAnsi="宋体" w:hint="eastAsia"/>
+          <w:sz w:val="24"/>
+          <w:szCs w:val="24"/>
+        </w:rPr>
+        <w:t>DCGAN生成图像示例</w:t>
+      </w:r>
+    </w:p>
+    <w:p>
+      <w:pPr>
+        <w:jc w:val="center"/>
+        <w:rPr>
+          <w:noProof/>
+        </w:rPr>
+      </w:pPr>
+      <w:r>
+        <w:rPr>
+          <w:rFonts w:hint="eastAsia"/>
+          <w:noProof/>
+        </w:rPr>
+        <w:lastRenderedPageBreak/>
+        <w:drawing>
+          <wp:inline distT="0" distB="0" distL="0" distR="0">
+            <wp:extent cx="5273040" cy="1813560"/>
+            <wp:effectExtent l="0" t="0" r="3810" b="0"/>
+            <wp:docPr id="31" name="图片 31"/>
+            <wp:cNvGraphicFramePr>
+              <a:graphicFrameLocks xmlns:a="http://schemas.openxmlformats.org/drawingml/2006/main" noChangeAspect="1"/>
+            </wp:cNvGraphicFramePr>
+            <a:graphic xmlns:a="http://schemas.openxmlformats.org/drawingml/2006/main">
+              <a:graphicData uri="http://schemas.openxmlformats.org/drawingml/2006/picture">
+                <pic:pic xmlns:pic="http://schemas.openxmlformats.org/drawingml/2006/picture">
+                  <pic:nvPicPr>
+                    <pic:cNvPr id="0" name="Picture 48932"/>
+                    <pic:cNvPicPr>
+                      <a:picLocks noChangeAspect="1" noChangeArrowheads="1"/>
+                    </pic:cNvPicPr>
+                  </pic:nvPicPr>
+                  <pic:blipFill>
+                    <a:blip r:embed="rId146">
+                      <a:extLst>
+                        <a:ext uri="{28A0092B-C50C-407E-A947-70E740481C1C}">
+                          <a14:useLocalDpi xmlns:a14="http://schemas.microsoft.com/office/drawing/2010/main" val="0"/>
+                        </a:ext>
+                      </a:extLst>
+                    </a:blip>
+                    <a:srcRect/>
+                    <a:stretch>
+                      <a:fillRect/>
+                    </a:stretch>
+                  </pic:blipFill>
+                  <pic:spPr bwMode="auto">
+                    <a:xfrm>
+                      <a:off x="0" y="0"/>
+                      <a:ext cx="5273040" cy="1813560"/>
+                    </a:xfrm>
+                    <a:prstGeom prst="rect">
+                      <a:avLst/>
+                    </a:prstGeom>
+                    <a:noFill/>
+                    <a:ln>
+                      <a:noFill/>
+                    </a:ln>
+                  </pic:spPr>
+                </pic:pic>
+              </a:graphicData>
+            </a:graphic>
+          </wp:inline>
+        </w:drawing>
+      </w:r>
+    </w:p>
+    <w:p>
+      <w:pPr>
+        <w:jc w:val="center"/>
+        <w:rPr>
+          <w:rFonts w:ascii="宋体" w:eastAsia="宋体" w:hAnsi="宋体" w:hint="eastAsia"/>
+          <w:sz w:val="24"/>
+          <w:szCs w:val="24"/>
+        </w:rPr>
+      </w:pPr>
+      <w:r>
+        <w:rPr>
+          <w:rFonts w:ascii="宋体" w:eastAsia="宋体" w:hAnsi="宋体" w:hint="eastAsia"/>
+          <w:sz w:val="24"/>
+          <w:szCs w:val="24"/>
+        </w:rPr>
+        <w:t>图5-2</w:t>
+      </w:r>
+      <w:r>
+        <w:rPr>
+          <w:rFonts w:ascii="宋体" w:eastAsia="宋体" w:hAnsi="宋体"/>
+          <w:sz w:val="24"/>
+          <w:szCs w:val="24"/>
+        </w:rPr>
+        <w:t xml:space="preserve"> </w:t>
+      </w:r>
+      <w:r>
+        <w:rPr>
+          <w:rFonts w:ascii="宋体" w:eastAsia="宋体" w:hAnsi="宋体" w:hint="eastAsia"/>
+          <w:sz w:val="24"/>
+          <w:szCs w:val="24"/>
+        </w:rPr>
+        <w:t>DCGAN损失函数变化</w:t>
+      </w:r>
     </w:p>
     <w:p>
       <w:pPr>
@@ -26322,9 +27435,9 @@
           <w:szCs w:val="30"/>
         </w:rPr>
       </w:pPr>
-      <w:bookmarkStart w:id="77" w:name="_Toc482878589"/>
-      <w:bookmarkStart w:id="78" w:name="_Toc482878621"/>
-      <w:bookmarkStart w:id="79" w:name="_Toc482884489"/>
+      <w:bookmarkStart w:id="76" w:name="_Toc482878589"/>
+      <w:bookmarkStart w:id="77" w:name="_Toc482878621"/>
+      <w:bookmarkStart w:id="78" w:name="_Toc482884489"/>
       <w:r>
         <w:rPr>
           <w:rFonts w:ascii="黑体" w:eastAsia="黑体" w:hAnsi="黑体" w:hint="eastAsia"/>
@@ -26333,9 +27446,9 @@
         </w:rPr>
         <w:t>WDCGAN</w:t>
       </w:r>
+      <w:bookmarkEnd w:id="76"/>
       <w:bookmarkEnd w:id="77"/>
       <w:bookmarkEnd w:id="78"/>
-      <w:bookmarkEnd w:id="79"/>
     </w:p>
     <w:p>
       <w:pPr>
@@ -26361,7 +27474,31 @@
           <w:sz w:val="24"/>
           <w:szCs w:val="24"/>
         </w:rPr>
-        <w:t>梯度更新方法，增加了对判别器的clip，在25次迭代以内，判别器与生成器的训练比例为25</w:t>
+        <w:t>梯度更新方法，增加了对判别器的clip，</w:t>
+      </w:r>
+      <w:r>
+        <w:rPr>
+          <w:rFonts w:ascii="宋体" w:eastAsia="宋体" w:hAnsi="宋体" w:hint="eastAsia"/>
+          <w:sz w:val="24"/>
+          <w:szCs w:val="24"/>
+        </w:rPr>
+        <w:t>学习率不变，</w:t>
+      </w:r>
+      <w:r>
+        <w:rPr>
+          <w:rFonts w:ascii="宋体" w:eastAsia="宋体" w:hAnsi="宋体" w:hint="eastAsia"/>
+          <w:sz w:val="24"/>
+          <w:szCs w:val="24"/>
+        </w:rPr>
+        <w:t>在25次迭代以内，判别器与生成器的训练比例为</w:t>
+      </w:r>
+      <w:r>
+        <w:rPr>
+          <w:rFonts w:ascii="宋体" w:eastAsia="宋体" w:hAnsi="宋体" w:hint="eastAsia"/>
+          <w:sz w:val="24"/>
+          <w:szCs w:val="24"/>
+        </w:rPr>
+        <w:t>5</w:t>
       </w:r>
       <w:r>
         <w:rPr>
@@ -26377,15 +27514,15 @@
           <w:sz w:val="24"/>
           <w:szCs w:val="24"/>
         </w:rPr>
-        <w:t>2，之后比例为5</w:t>
-      </w:r>
-      <w:r>
-        <w:rPr>
-          <w:rFonts w:ascii="宋体" w:eastAsia="宋体" w:hAnsi="宋体"/>
-          <w:sz w:val="24"/>
-          <w:szCs w:val="24"/>
-        </w:rPr>
-        <w:t>:2</w:t>
+        <w:t>2，之后比例为</w:t>
+      </w:r>
+      <w:r>
+        <w:rPr>
+          <w:rFonts w:ascii="宋体" w:eastAsia="宋体" w:hAnsi="宋体" w:hint="eastAsia"/>
+          <w:sz w:val="24"/>
+          <w:szCs w:val="24"/>
+        </w:rPr>
+        <w:t>2:1</w:t>
       </w:r>
       <w:r>
         <w:rPr>
@@ -26396,7 +27533,232 @@
         <w:t>，前期增加判别器训练次数是为了使判别器的损失函数大致满足Wasserstein距离。</w:t>
       </w:r>
     </w:p>
-    <w:p/>
+    <w:p>
+      <w:pPr>
+        <w:spacing w:line="440" w:lineRule="exact"/>
+        <w:ind w:firstLineChars="200" w:firstLine="480"/>
+        <w:rPr>
+          <w:rFonts w:ascii="宋体" w:eastAsia="宋体" w:hAnsi="宋体"/>
+          <w:sz w:val="24"/>
+          <w:szCs w:val="24"/>
+        </w:rPr>
+      </w:pPr>
+      <w:r>
+        <w:rPr>
+          <w:rFonts w:ascii="宋体" w:eastAsia="宋体" w:hAnsi="宋体" w:hint="eastAsia"/>
+          <w:sz w:val="24"/>
+          <w:szCs w:val="24"/>
+        </w:rPr>
+        <w:t>具体实现的细节参考4.3中的方案即可，训练到第5300次、耗时846.6923秒，生成的人脸效果已经接近5.2中展示的效果，如图5-3，损失函数的变化如图5-4所示</w:t>
+      </w:r>
+      <w:r>
+        <w:rPr>
+          <w:rFonts w:ascii="宋体" w:eastAsia="宋体" w:hAnsi="宋体" w:hint="eastAsia"/>
+          <w:sz w:val="24"/>
+          <w:szCs w:val="24"/>
+        </w:rPr>
+        <w:t>，大约3000次迭代之后，判别器的损失函数平稳下降，生成器的损失函数波动较为剧烈，应当适当增加生成器的训练次数。</w:t>
+      </w:r>
+    </w:p>
+    <w:p>
+      <w:pPr>
+        <w:jc w:val="center"/>
+        <w:rPr>
+          <w:rFonts w:ascii="宋体" w:eastAsia="宋体" w:hAnsi="宋体"/>
+          <w:sz w:val="24"/>
+          <w:szCs w:val="24"/>
+        </w:rPr>
+      </w:pPr>
+      <w:r>
+        <w:rPr>
+          <w:rFonts w:ascii="宋体" w:eastAsia="宋体" w:hAnsi="宋体"/>
+          <w:sz w:val="24"/>
+          <w:szCs w:val="24"/>
+        </w:rPr>
+        <w:lastRenderedPageBreak/>
+        <w:drawing>
+          <wp:inline distT="0" distB="0" distL="0" distR="0">
+            <wp:extent cx="4876800" cy="4876800"/>
+            <wp:effectExtent l="0" t="0" r="0" b="0"/>
+            <wp:docPr id="33" name="图片 33" descr="C:\Users\monk\AppData\Local\Microsoft\Windows\INetCache\Content.Word\sample_005300_0846.6923.jpg"/>
+            <wp:cNvGraphicFramePr>
+              <a:graphicFrameLocks xmlns:a="http://schemas.openxmlformats.org/drawingml/2006/main" noChangeAspect="1"/>
+            </wp:cNvGraphicFramePr>
+            <a:graphic xmlns:a="http://schemas.openxmlformats.org/drawingml/2006/main">
+              <a:graphicData uri="http://schemas.openxmlformats.org/drawingml/2006/picture">
+                <pic:pic xmlns:pic="http://schemas.openxmlformats.org/drawingml/2006/picture">
+                  <pic:nvPicPr>
+                    <pic:cNvPr id="0" name="Picture 48934" descr="C:\Users\monk\AppData\Local\Microsoft\Windows\INetCache\Content.Word\sample_005300_0846.6923.jpg"/>
+                    <pic:cNvPicPr>
+                      <a:picLocks noChangeAspect="1" noChangeArrowheads="1"/>
+                    </pic:cNvPicPr>
+                  </pic:nvPicPr>
+                  <pic:blipFill>
+                    <a:blip r:embed="rId147">
+                      <a:extLst>
+                        <a:ext uri="{28A0092B-C50C-407E-A947-70E740481C1C}">
+                          <a14:useLocalDpi xmlns:a14="http://schemas.microsoft.com/office/drawing/2010/main" val="0"/>
+                        </a:ext>
+                      </a:extLst>
+                    </a:blip>
+                    <a:srcRect/>
+                    <a:stretch>
+                      <a:fillRect/>
+                    </a:stretch>
+                  </pic:blipFill>
+                  <pic:spPr bwMode="auto">
+                    <a:xfrm>
+                      <a:off x="0" y="0"/>
+                      <a:ext cx="4876800" cy="4876800"/>
+                    </a:xfrm>
+                    <a:prstGeom prst="rect">
+                      <a:avLst/>
+                    </a:prstGeom>
+                    <a:noFill/>
+                    <a:ln>
+                      <a:noFill/>
+                    </a:ln>
+                  </pic:spPr>
+                </pic:pic>
+              </a:graphicData>
+            </a:graphic>
+          </wp:inline>
+        </w:drawing>
+      </w:r>
+    </w:p>
+    <w:p>
+      <w:pPr>
+        <w:jc w:val="center"/>
+        <w:rPr>
+          <w:rFonts w:ascii="宋体" w:eastAsia="宋体" w:hAnsi="宋体"/>
+          <w:sz w:val="24"/>
+          <w:szCs w:val="24"/>
+        </w:rPr>
+      </w:pPr>
+      <w:r>
+        <w:rPr>
+          <w:rFonts w:ascii="宋体" w:eastAsia="宋体" w:hAnsi="宋体" w:hint="eastAsia"/>
+          <w:sz w:val="24"/>
+          <w:szCs w:val="24"/>
+        </w:rPr>
+        <w:t>图5-3</w:t>
+      </w:r>
+      <w:r>
+        <w:rPr>
+          <w:rFonts w:ascii="宋体" w:eastAsia="宋体" w:hAnsi="宋体"/>
+          <w:sz w:val="24"/>
+          <w:szCs w:val="24"/>
+        </w:rPr>
+        <w:t xml:space="preserve"> </w:t>
+      </w:r>
+      <w:r>
+        <w:rPr>
+          <w:rFonts w:ascii="宋体" w:eastAsia="宋体" w:hAnsi="宋体" w:hint="eastAsia"/>
+          <w:sz w:val="24"/>
+          <w:szCs w:val="24"/>
+        </w:rPr>
+        <w:t>WDCGAN生成图像示例</w:t>
+      </w:r>
+    </w:p>
+    <w:p>
+      <w:pPr>
+        <w:jc w:val="center"/>
+        <w:rPr>
+          <w:rFonts w:ascii="宋体" w:eastAsia="宋体" w:hAnsi="宋体"/>
+          <w:sz w:val="24"/>
+          <w:szCs w:val="24"/>
+        </w:rPr>
+      </w:pPr>
+      <w:r>
+        <w:rPr>
+          <w:rFonts w:ascii="宋体" w:eastAsia="宋体" w:hAnsi="宋体" w:hint="eastAsia"/>
+          <w:sz w:val="24"/>
+          <w:szCs w:val="24"/>
+        </w:rPr>
+        <w:drawing>
+          <wp:inline distT="0" distB="0" distL="0" distR="0">
+            <wp:extent cx="5273040" cy="1965960"/>
+            <wp:effectExtent l="0" t="0" r="3810" b="0"/>
+            <wp:docPr id="34" name="图片 34"/>
+            <wp:cNvGraphicFramePr>
+              <a:graphicFrameLocks xmlns:a="http://schemas.openxmlformats.org/drawingml/2006/main" noChangeAspect="1"/>
+            </wp:cNvGraphicFramePr>
+            <a:graphic xmlns:a="http://schemas.openxmlformats.org/drawingml/2006/main">
+              <a:graphicData uri="http://schemas.openxmlformats.org/drawingml/2006/picture">
+                <pic:pic xmlns:pic="http://schemas.openxmlformats.org/drawingml/2006/picture">
+                  <pic:nvPicPr>
+                    <pic:cNvPr id="0" name="Picture 48936"/>
+                    <pic:cNvPicPr>
+                      <a:picLocks noChangeAspect="1" noChangeArrowheads="1"/>
+                    </pic:cNvPicPr>
+                  </pic:nvPicPr>
+                  <pic:blipFill>
+                    <a:blip r:embed="rId148">
+                      <a:extLst>
+                        <a:ext uri="{28A0092B-C50C-407E-A947-70E740481C1C}">
+                          <a14:useLocalDpi xmlns:a14="http://schemas.microsoft.com/office/drawing/2010/main" val="0"/>
+                        </a:ext>
+                      </a:extLst>
+                    </a:blip>
+                    <a:srcRect/>
+                    <a:stretch>
+                      <a:fillRect/>
+                    </a:stretch>
+                  </pic:blipFill>
+                  <pic:spPr bwMode="auto">
+                    <a:xfrm>
+                      <a:off x="0" y="0"/>
+                      <a:ext cx="5273040" cy="1965960"/>
+                    </a:xfrm>
+                    <a:prstGeom prst="rect">
+                      <a:avLst/>
+                    </a:prstGeom>
+                    <a:noFill/>
+                    <a:ln>
+                      <a:noFill/>
+                    </a:ln>
+                  </pic:spPr>
+                </pic:pic>
+              </a:graphicData>
+            </a:graphic>
+          </wp:inline>
+        </w:drawing>
+      </w:r>
+    </w:p>
+    <w:p>
+      <w:pPr>
+        <w:jc w:val="center"/>
+        <w:rPr>
+          <w:rFonts w:ascii="宋体" w:eastAsia="宋体" w:hAnsi="宋体" w:hint="eastAsia"/>
+          <w:sz w:val="24"/>
+          <w:szCs w:val="24"/>
+        </w:rPr>
+      </w:pPr>
+      <w:r>
+        <w:rPr>
+          <w:rFonts w:ascii="宋体" w:eastAsia="宋体" w:hAnsi="宋体" w:hint="eastAsia"/>
+          <w:sz w:val="24"/>
+          <w:szCs w:val="24"/>
+        </w:rPr>
+        <w:t>图5-4</w:t>
+      </w:r>
+      <w:r>
+        <w:rPr>
+          <w:rFonts w:ascii="宋体" w:eastAsia="宋体" w:hAnsi="宋体"/>
+          <w:sz w:val="24"/>
+          <w:szCs w:val="24"/>
+        </w:rPr>
+        <w:t xml:space="preserve"> </w:t>
+      </w:r>
+      <w:r>
+        <w:rPr>
+          <w:rFonts w:ascii="宋体" w:eastAsia="宋体" w:hAnsi="宋体" w:hint="eastAsia"/>
+          <w:sz w:val="24"/>
+          <w:szCs w:val="24"/>
+        </w:rPr>
+        <w:t>WDCGAN损失函数变化</w:t>
+      </w:r>
+    </w:p>
     <w:p>
       <w:pPr>
         <w:pStyle w:val="a7"/>
@@ -26413,20 +27775,28 @@
           <w:szCs w:val="30"/>
         </w:rPr>
       </w:pPr>
-      <w:bookmarkStart w:id="80" w:name="_Toc482878590"/>
-      <w:bookmarkStart w:id="81" w:name="_Toc482878622"/>
-      <w:bookmarkStart w:id="82" w:name="_Toc482884490"/>
+      <w:bookmarkStart w:id="79" w:name="_Toc482878590"/>
+      <w:bookmarkStart w:id="80" w:name="_Toc482878622"/>
+      <w:bookmarkStart w:id="81" w:name="_Toc482884490"/>
       <w:r>
         <w:rPr>
           <w:rFonts w:ascii="黑体" w:eastAsia="黑体" w:hAnsi="黑体" w:hint="eastAsia"/>
           <w:sz w:val="30"/>
           <w:szCs w:val="30"/>
         </w:rPr>
-        <w:t>WGAN</w:t>
-      </w:r>
+        <w:t>W</w:t>
+      </w:r>
+      <w:bookmarkEnd w:id="79"/>
       <w:bookmarkEnd w:id="80"/>
       <w:bookmarkEnd w:id="81"/>
-      <w:bookmarkEnd w:id="82"/>
+      <w:r>
+        <w:rPr>
+          <w:rFonts w:ascii="黑体" w:eastAsia="黑体" w:hAnsi="黑体" w:hint="eastAsia"/>
+          <w:sz w:val="30"/>
+          <w:szCs w:val="30"/>
+        </w:rPr>
+        <w:t>DCGAN的优化</w:t>
+      </w:r>
     </w:p>
     <w:p>
       <w:pPr>
@@ -26444,23 +27814,39 @@
           <w:sz w:val="24"/>
           <w:szCs w:val="24"/>
         </w:rPr>
-        <w:t>(a)、(b)的网络结构都较为复杂，效果虽好但是速度慢、并且图像扭曲，由于Wasserstein</w:t>
-      </w:r>
-      <w:r>
-        <w:rPr>
-          <w:rFonts w:ascii="宋体" w:eastAsia="宋体" w:hAnsi="宋体"/>
-          <w:sz w:val="24"/>
-          <w:szCs w:val="24"/>
-        </w:rPr>
-        <w:t xml:space="preserve"> </w:t>
-      </w:r>
-      <w:r>
-        <w:rPr>
-          <w:rFonts w:ascii="宋体" w:eastAsia="宋体" w:hAnsi="宋体" w:hint="eastAsia"/>
-          <w:sz w:val="24"/>
-          <w:szCs w:val="24"/>
-        </w:rPr>
-        <w:t>GAN使用简单的全连接网络也可以训练，本次实验则验证了这一说法。</w:t>
+        <w:t>应用自己对WGAN的改进方法，</w:t>
+      </w:r>
+      <w:r>
+        <w:rPr>
+          <w:rFonts w:ascii="宋体" w:eastAsia="宋体" w:hAnsi="宋体" w:hint="eastAsia"/>
+          <w:sz w:val="24"/>
+          <w:szCs w:val="24"/>
+        </w:rPr>
+        <w:t>其他参数不变，</w:t>
+      </w:r>
+      <w:r>
+        <w:rPr>
+          <w:rFonts w:ascii="宋体" w:eastAsia="宋体" w:hAnsi="宋体" w:hint="eastAsia"/>
+          <w:sz w:val="24"/>
+          <w:szCs w:val="24"/>
+        </w:rPr>
+        <w:t>对WDCGAN的生成器增加一层卷积层平滑噪点，实际上这个改动可以不需要，因为原来的生成效果已经没有多少噪点。对判别器和生成器网络的参数增加限制，</w:t>
+      </w:r>
+      <w:r>
+        <w:rPr>
+          <w:rFonts w:ascii="宋体" w:eastAsia="宋体" w:hAnsi="宋体" w:hint="eastAsia"/>
+          <w:sz w:val="24"/>
+          <w:szCs w:val="24"/>
+        </w:rPr>
+        <w:t>重新描述</w:t>
+      </w:r>
+      <w:r>
+        <w:rPr>
+          <w:rFonts w:ascii="宋体" w:eastAsia="宋体" w:hAnsi="宋体" w:hint="eastAsia"/>
+          <w:sz w:val="24"/>
+          <w:szCs w:val="24"/>
+        </w:rPr>
+        <w:t>一遍方法，只对全连接层和反卷积层这种起到扩充数据作用的网络层的权重限制范围。</w:t>
       </w:r>
     </w:p>
     <w:p>
@@ -26480,62 +27866,230 @@
           <w:szCs w:val="24"/>
         </w:rPr>
         <w:lastRenderedPageBreak/>
-        <w:t>判别器：图像重排列成一维向量，全连接到长1024的一维向量，做</w:t>
-      </w:r>
-      <w:proofErr w:type="spellStart"/>
-      <w:r>
-        <w:rPr>
-          <w:rFonts w:ascii="宋体" w:eastAsia="宋体" w:hAnsi="宋体" w:hint="eastAsia"/>
-          <w:sz w:val="24"/>
-          <w:szCs w:val="24"/>
-        </w:rPr>
-        <w:t>lrelu</w:t>
-      </w:r>
-      <w:proofErr w:type="spellEnd"/>
-      <w:r>
-        <w:rPr>
-          <w:rFonts w:ascii="宋体" w:eastAsia="宋体" w:hAnsi="宋体" w:hint="eastAsia"/>
-          <w:sz w:val="24"/>
-          <w:szCs w:val="24"/>
-        </w:rPr>
-        <w:t>激活，再全连接到长为1的向量做输出。</w:t>
-      </w:r>
-    </w:p>
-    <w:p>
-      <w:pPr>
-        <w:spacing w:line="440" w:lineRule="exact"/>
-        <w:ind w:firstLineChars="200" w:firstLine="480"/>
-        <w:rPr>
-          <w:rFonts w:ascii="宋体" w:eastAsia="宋体" w:hAnsi="宋体"/>
-          <w:sz w:val="24"/>
-          <w:szCs w:val="24"/>
-        </w:rPr>
-      </w:pPr>
-      <w:r>
-        <w:rPr>
-          <w:rFonts w:ascii="宋体" w:eastAsia="宋体" w:hAnsi="宋体" w:hint="eastAsia"/>
-          <w:sz w:val="24"/>
-          <w:szCs w:val="24"/>
-        </w:rPr>
-        <w:t>生成器：噪声全连接到长1024的一维向量，做</w:t>
-      </w:r>
-      <w:proofErr w:type="spellStart"/>
-      <w:r>
-        <w:rPr>
-          <w:rFonts w:ascii="宋体" w:eastAsia="宋体" w:hAnsi="宋体" w:hint="eastAsia"/>
-          <w:sz w:val="24"/>
-          <w:szCs w:val="24"/>
-        </w:rPr>
-        <w:t>relu</w:t>
-      </w:r>
-      <w:proofErr w:type="spellEnd"/>
-      <w:r>
-        <w:rPr>
-          <w:rFonts w:ascii="宋体" w:eastAsia="宋体" w:hAnsi="宋体" w:hint="eastAsia"/>
-          <w:sz w:val="24"/>
-          <w:szCs w:val="24"/>
-        </w:rPr>
-        <w:t>激活，再全连接到图像尺寸，做sigmoid激活，重排列成和图像数据一样的尺寸128*128*3。</w:t>
+        <w:t>具体的效果看实验的结果，在第3300次迭代、耗时687.3867秒时，生成图像如图5-5所示，结合图5-1、图5-3对比表明，这一步步的优化是有一定成效的，对于复杂网络，可以缩短训练</w:t>
+      </w:r>
+      <w:r>
+        <w:rPr>
+          <w:rFonts w:ascii="宋体" w:eastAsia="宋体" w:hAnsi="宋体" w:hint="eastAsia"/>
+          <w:sz w:val="24"/>
+          <w:szCs w:val="24"/>
+        </w:rPr>
+        <w:t>时间。</w:t>
+      </w:r>
+      <w:r>
+        <w:rPr>
+          <w:rFonts w:ascii="宋体" w:eastAsia="宋体" w:hAnsi="宋体" w:hint="eastAsia"/>
+          <w:sz w:val="24"/>
+          <w:szCs w:val="24"/>
+        </w:rPr>
+        <w:t>从图5-6中损失函数的变化发现，判别器训练的程度不够，应该适当的增加判别器的训练。</w:t>
+      </w:r>
+    </w:p>
+    <w:p>
+      <w:pPr>
+        <w:jc w:val="center"/>
+        <w:rPr>
+          <w:rFonts w:ascii="宋体" w:eastAsia="宋体" w:hAnsi="宋体"/>
+          <w:sz w:val="24"/>
+          <w:szCs w:val="24"/>
+        </w:rPr>
+      </w:pPr>
+      <w:r>
+        <w:rPr>
+          <w:rFonts w:ascii="宋体" w:eastAsia="宋体" w:hAnsi="宋体"/>
+          <w:sz w:val="24"/>
+          <w:szCs w:val="24"/>
+        </w:rPr>
+        <w:drawing>
+          <wp:inline distT="0" distB="0" distL="0" distR="0">
+            <wp:extent cx="4876800" cy="4876800"/>
+            <wp:effectExtent l="0" t="0" r="0" b="0"/>
+            <wp:docPr id="35" name="图片 35" descr="C:\Users\monk\AppData\Local\Microsoft\Windows\INetCache\Content.Word\sample_003300_0681.3867.jpg"/>
+            <wp:cNvGraphicFramePr>
+              <a:graphicFrameLocks xmlns:a="http://schemas.openxmlformats.org/drawingml/2006/main" noChangeAspect="1"/>
+            </wp:cNvGraphicFramePr>
+            <a:graphic xmlns:a="http://schemas.openxmlformats.org/drawingml/2006/main">
+              <a:graphicData uri="http://schemas.openxmlformats.org/drawingml/2006/picture">
+                <pic:pic xmlns:pic="http://schemas.openxmlformats.org/drawingml/2006/picture">
+                  <pic:nvPicPr>
+                    <pic:cNvPr id="0" name="Picture 48937" descr="C:\Users\monk\AppData\Local\Microsoft\Windows\INetCache\Content.Word\sample_003300_0681.3867.jpg"/>
+                    <pic:cNvPicPr>
+                      <a:picLocks noChangeAspect="1" noChangeArrowheads="1"/>
+                    </pic:cNvPicPr>
+                  </pic:nvPicPr>
+                  <pic:blipFill>
+                    <a:blip r:embed="rId149">
+                      <a:extLst>
+                        <a:ext uri="{28A0092B-C50C-407E-A947-70E740481C1C}">
+                          <a14:useLocalDpi xmlns:a14="http://schemas.microsoft.com/office/drawing/2010/main" val="0"/>
+                        </a:ext>
+                      </a:extLst>
+                    </a:blip>
+                    <a:srcRect/>
+                    <a:stretch>
+                      <a:fillRect/>
+                    </a:stretch>
+                  </pic:blipFill>
+                  <pic:spPr bwMode="auto">
+                    <a:xfrm>
+                      <a:off x="0" y="0"/>
+                      <a:ext cx="4876800" cy="4876800"/>
+                    </a:xfrm>
+                    <a:prstGeom prst="rect">
+                      <a:avLst/>
+                    </a:prstGeom>
+                    <a:noFill/>
+                    <a:ln>
+                      <a:noFill/>
+                    </a:ln>
+                  </pic:spPr>
+                </pic:pic>
+              </a:graphicData>
+            </a:graphic>
+          </wp:inline>
+        </w:drawing>
+      </w:r>
+    </w:p>
+    <w:p>
+      <w:pPr>
+        <w:jc w:val="center"/>
+        <w:rPr>
+          <w:rFonts w:ascii="宋体" w:eastAsia="宋体" w:hAnsi="宋体"/>
+          <w:sz w:val="24"/>
+          <w:szCs w:val="24"/>
+        </w:rPr>
+      </w:pPr>
+      <w:r>
+        <w:rPr>
+          <w:rFonts w:ascii="宋体" w:eastAsia="宋体" w:hAnsi="宋体" w:hint="eastAsia"/>
+          <w:sz w:val="24"/>
+          <w:szCs w:val="24"/>
+        </w:rPr>
+        <w:t>图5-4</w:t>
+      </w:r>
+      <w:r>
+        <w:rPr>
+          <w:rFonts w:ascii="宋体" w:eastAsia="宋体" w:hAnsi="宋体"/>
+          <w:sz w:val="24"/>
+          <w:szCs w:val="24"/>
+        </w:rPr>
+        <w:t xml:space="preserve"> </w:t>
+      </w:r>
+      <w:r>
+        <w:rPr>
+          <w:rFonts w:ascii="宋体" w:eastAsia="宋体" w:hAnsi="宋体" w:hint="eastAsia"/>
+          <w:sz w:val="24"/>
+          <w:szCs w:val="24"/>
+        </w:rPr>
+        <w:t>WDCGAN优化后结果</w:t>
+      </w:r>
+      <w:r>
+        <w:rPr>
+          <w:rFonts w:ascii="宋体" w:eastAsia="宋体" w:hAnsi="宋体" w:hint="eastAsia"/>
+          <w:sz w:val="24"/>
+          <w:szCs w:val="24"/>
+        </w:rPr>
+        <w:t>示例</w:t>
+      </w:r>
+    </w:p>
+    <w:p>
+      <w:pPr>
+        <w:jc w:val="center"/>
+        <w:rPr>
+          <w:rFonts w:ascii="宋体" w:eastAsia="宋体" w:hAnsi="宋体"/>
+          <w:sz w:val="24"/>
+          <w:szCs w:val="24"/>
+        </w:rPr>
+      </w:pPr>
+      <w:r>
+        <w:rPr>
+          <w:rFonts w:ascii="宋体" w:eastAsia="宋体" w:hAnsi="宋体" w:hint="eastAsia"/>
+          <w:noProof/>
+          <w:sz w:val="24"/>
+          <w:szCs w:val="24"/>
+        </w:rPr>
+        <w:drawing>
+          <wp:inline distT="0" distB="0" distL="0" distR="0">
+            <wp:extent cx="5273040" cy="1821180"/>
+            <wp:effectExtent l="0" t="0" r="3810" b="7620"/>
+            <wp:docPr id="36" name="图片 36"/>
+            <wp:cNvGraphicFramePr>
+              <a:graphicFrameLocks xmlns:a="http://schemas.openxmlformats.org/drawingml/2006/main" noChangeAspect="1"/>
+            </wp:cNvGraphicFramePr>
+            <a:graphic xmlns:a="http://schemas.openxmlformats.org/drawingml/2006/main">
+              <a:graphicData uri="http://schemas.openxmlformats.org/drawingml/2006/picture">
+                <pic:pic xmlns:pic="http://schemas.openxmlformats.org/drawingml/2006/picture">
+                  <pic:nvPicPr>
+                    <pic:cNvPr id="0" name="Picture 48939"/>
+                    <pic:cNvPicPr>
+                      <a:picLocks noChangeAspect="1" noChangeArrowheads="1"/>
+                    </pic:cNvPicPr>
+                  </pic:nvPicPr>
+                  <pic:blipFill>
+                    <a:blip r:embed="rId150">
+                      <a:extLst>
+                        <a:ext uri="{28A0092B-C50C-407E-A947-70E740481C1C}">
+                          <a14:useLocalDpi xmlns:a14="http://schemas.microsoft.com/office/drawing/2010/main" val="0"/>
+                        </a:ext>
+                      </a:extLst>
+                    </a:blip>
+                    <a:srcRect/>
+                    <a:stretch>
+                      <a:fillRect/>
+                    </a:stretch>
+                  </pic:blipFill>
+                  <pic:spPr bwMode="auto">
+                    <a:xfrm>
+                      <a:off x="0" y="0"/>
+                      <a:ext cx="5273040" cy="1821180"/>
+                    </a:xfrm>
+                    <a:prstGeom prst="rect">
+                      <a:avLst/>
+                    </a:prstGeom>
+                    <a:noFill/>
+                    <a:ln>
+                      <a:noFill/>
+                    </a:ln>
+                  </pic:spPr>
+                </pic:pic>
+              </a:graphicData>
+            </a:graphic>
+          </wp:inline>
+        </w:drawing>
+      </w:r>
+    </w:p>
+    <w:p>
+      <w:pPr>
+        <w:jc w:val="center"/>
+        <w:rPr>
+          <w:rFonts w:ascii="宋体" w:eastAsia="宋体" w:hAnsi="宋体" w:hint="eastAsia"/>
+          <w:sz w:val="24"/>
+          <w:szCs w:val="24"/>
+        </w:rPr>
+      </w:pPr>
+      <w:r>
+        <w:rPr>
+          <w:rFonts w:ascii="宋体" w:eastAsia="宋体" w:hAnsi="宋体" w:hint="eastAsia"/>
+          <w:sz w:val="24"/>
+          <w:szCs w:val="24"/>
+        </w:rPr>
+        <w:t>图5-6</w:t>
+      </w:r>
+      <w:r>
+        <w:rPr>
+          <w:rFonts w:ascii="宋体" w:eastAsia="宋体" w:hAnsi="宋体"/>
+          <w:sz w:val="24"/>
+          <w:szCs w:val="24"/>
+        </w:rPr>
+        <w:t xml:space="preserve"> </w:t>
+      </w:r>
+      <w:r>
+        <w:rPr>
+          <w:rFonts w:ascii="宋体" w:eastAsia="宋体" w:hAnsi="宋体" w:hint="eastAsia"/>
+          <w:sz w:val="24"/>
+          <w:szCs w:val="24"/>
+        </w:rPr>
+        <w:t>WDCGAN优化后损失函数变化</w:t>
       </w:r>
     </w:p>
     <w:p>
@@ -26554,9 +28108,6 @@
           <w:szCs w:val="30"/>
         </w:rPr>
       </w:pPr>
-      <w:bookmarkStart w:id="83" w:name="_Toc482878591"/>
-      <w:bookmarkStart w:id="84" w:name="_Toc482878623"/>
-      <w:bookmarkStart w:id="85" w:name="_Toc482884491"/>
       <w:r>
         <w:rPr>
           <w:rFonts w:ascii="黑体" w:eastAsia="黑体" w:hAnsi="黑体" w:hint="eastAsia"/>
@@ -26565,17 +28116,490 @@
         </w:rPr>
         <w:t>WGAN</w:t>
       </w:r>
+    </w:p>
+    <w:p>
+      <w:pPr>
+        <w:spacing w:line="440" w:lineRule="exact"/>
+        <w:ind w:firstLineChars="200" w:firstLine="480"/>
+        <w:rPr>
+          <w:rFonts w:ascii="宋体" w:eastAsia="宋体" w:hAnsi="宋体"/>
+          <w:sz w:val="24"/>
+          <w:szCs w:val="24"/>
+        </w:rPr>
+      </w:pPr>
+      <w:r>
+        <w:rPr>
+          <w:rFonts w:ascii="宋体" w:eastAsia="宋体" w:hAnsi="宋体" w:hint="eastAsia"/>
+          <w:sz w:val="24"/>
+          <w:szCs w:val="24"/>
+        </w:rPr>
+        <w:lastRenderedPageBreak/>
+        <w:t>DCGAN的网络结构</w:t>
+      </w:r>
+      <w:r>
+        <w:rPr>
+          <w:rFonts w:ascii="宋体" w:eastAsia="宋体" w:hAnsi="宋体" w:hint="eastAsia"/>
+          <w:sz w:val="24"/>
+          <w:szCs w:val="24"/>
+        </w:rPr>
+        <w:t>较为复杂，效果虽好但是速度慢、并且图像扭曲</w:t>
+      </w:r>
+      <w:r>
+        <w:rPr>
+          <w:rFonts w:ascii="宋体" w:eastAsia="宋体" w:hAnsi="宋体" w:hint="eastAsia"/>
+          <w:sz w:val="24"/>
+          <w:szCs w:val="24"/>
+        </w:rPr>
+        <w:t>，类似于梵高的画风</w:t>
+      </w:r>
+      <w:r>
+        <w:rPr>
+          <w:rFonts w:ascii="宋体" w:eastAsia="宋体" w:hAnsi="宋体" w:hint="eastAsia"/>
+          <w:sz w:val="24"/>
+          <w:szCs w:val="24"/>
+        </w:rPr>
+        <w:t>，由于Wasserstein</w:t>
+      </w:r>
+      <w:r>
+        <w:rPr>
+          <w:rFonts w:ascii="宋体" w:eastAsia="宋体" w:hAnsi="宋体"/>
+          <w:sz w:val="24"/>
+          <w:szCs w:val="24"/>
+        </w:rPr>
+        <w:t xml:space="preserve"> </w:t>
+      </w:r>
+      <w:r>
+        <w:rPr>
+          <w:rFonts w:ascii="宋体" w:eastAsia="宋体" w:hAnsi="宋体" w:hint="eastAsia"/>
+          <w:sz w:val="24"/>
+          <w:szCs w:val="24"/>
+        </w:rPr>
+        <w:t>GAN使用简单的全连接网络也可以训练，本次实验</w:t>
+      </w:r>
+      <w:r>
+        <w:rPr>
+          <w:rFonts w:ascii="宋体" w:eastAsia="宋体" w:hAnsi="宋体" w:hint="eastAsia"/>
+          <w:sz w:val="24"/>
+          <w:szCs w:val="24"/>
+        </w:rPr>
+        <w:t>则去实践这种方法</w:t>
+      </w:r>
+      <w:r>
+        <w:rPr>
+          <w:rFonts w:ascii="宋体" w:eastAsia="宋体" w:hAnsi="宋体" w:hint="eastAsia"/>
+          <w:sz w:val="24"/>
+          <w:szCs w:val="24"/>
+        </w:rPr>
+        <w:t>。</w:t>
+      </w:r>
+    </w:p>
+    <w:p>
+      <w:pPr>
+        <w:spacing w:line="440" w:lineRule="exact"/>
+        <w:ind w:firstLineChars="200" w:firstLine="480"/>
+        <w:rPr>
+          <w:rFonts w:ascii="宋体" w:eastAsia="宋体" w:hAnsi="宋体"/>
+          <w:sz w:val="24"/>
+          <w:szCs w:val="24"/>
+        </w:rPr>
+      </w:pPr>
+      <w:r>
+        <w:rPr>
+          <w:rFonts w:ascii="宋体" w:eastAsia="宋体" w:hAnsi="宋体" w:hint="eastAsia"/>
+          <w:sz w:val="24"/>
+          <w:szCs w:val="24"/>
+        </w:rPr>
+        <w:t>判别器：图像重排</w:t>
+      </w:r>
+      <w:r>
+        <w:rPr>
+          <w:rFonts w:ascii="宋体" w:eastAsia="宋体" w:hAnsi="宋体" w:hint="eastAsia"/>
+          <w:sz w:val="24"/>
+          <w:szCs w:val="24"/>
+        </w:rPr>
+        <w:t>成一维向量，全连接到长1024的一维向量，做</w:t>
+      </w:r>
+      <w:proofErr w:type="spellStart"/>
+      <w:r>
+        <w:rPr>
+          <w:rFonts w:ascii="宋体" w:eastAsia="宋体" w:hAnsi="宋体" w:hint="eastAsia"/>
+          <w:sz w:val="24"/>
+          <w:szCs w:val="24"/>
+        </w:rPr>
+        <w:t>lrelu</w:t>
+      </w:r>
+      <w:proofErr w:type="spellEnd"/>
+      <w:r>
+        <w:rPr>
+          <w:rFonts w:ascii="宋体" w:eastAsia="宋体" w:hAnsi="宋体" w:hint="eastAsia"/>
+          <w:sz w:val="24"/>
+          <w:szCs w:val="24"/>
+        </w:rPr>
+        <w:t>激活，再全连接到长为1的向量做输出。</w:t>
+      </w:r>
+    </w:p>
+    <w:p>
+      <w:pPr>
+        <w:spacing w:line="440" w:lineRule="exact"/>
+        <w:ind w:firstLineChars="200" w:firstLine="480"/>
+        <w:rPr>
+          <w:rFonts w:ascii="宋体" w:eastAsia="宋体" w:hAnsi="宋体"/>
+          <w:sz w:val="24"/>
+          <w:szCs w:val="24"/>
+        </w:rPr>
+      </w:pPr>
+      <w:r>
+        <w:rPr>
+          <w:rFonts w:ascii="宋体" w:eastAsia="宋体" w:hAnsi="宋体" w:hint="eastAsia"/>
+          <w:sz w:val="24"/>
+          <w:szCs w:val="24"/>
+        </w:rPr>
+        <w:t>生成器：噪声全连接到长1024的一维向量，做</w:t>
+      </w:r>
+      <w:proofErr w:type="spellStart"/>
+      <w:r>
+        <w:rPr>
+          <w:rFonts w:ascii="宋体" w:eastAsia="宋体" w:hAnsi="宋体" w:hint="eastAsia"/>
+          <w:sz w:val="24"/>
+          <w:szCs w:val="24"/>
+        </w:rPr>
+        <w:t>relu</w:t>
+      </w:r>
+      <w:proofErr w:type="spellEnd"/>
+      <w:r>
+        <w:rPr>
+          <w:rFonts w:ascii="宋体" w:eastAsia="宋体" w:hAnsi="宋体" w:hint="eastAsia"/>
+          <w:sz w:val="24"/>
+          <w:szCs w:val="24"/>
+        </w:rPr>
+        <w:t>激活，再全连接到图像尺寸，做sigmoid</w:t>
+      </w:r>
+      <w:r>
+        <w:rPr>
+          <w:rFonts w:ascii="宋体" w:eastAsia="宋体" w:hAnsi="宋体" w:hint="eastAsia"/>
+          <w:sz w:val="24"/>
+          <w:szCs w:val="24"/>
+        </w:rPr>
+        <w:t>激活，重排</w:t>
+      </w:r>
+      <w:r>
+        <w:rPr>
+          <w:rFonts w:ascii="宋体" w:eastAsia="宋体" w:hAnsi="宋体" w:hint="eastAsia"/>
+          <w:sz w:val="24"/>
+          <w:szCs w:val="24"/>
+        </w:rPr>
+        <w:t>成和图像数据一样的尺寸128*128*3。</w:t>
+      </w:r>
+    </w:p>
+    <w:p>
+      <w:pPr>
+        <w:spacing w:line="440" w:lineRule="exact"/>
+        <w:ind w:firstLineChars="200" w:firstLine="480"/>
+        <w:rPr>
+          <w:rFonts w:ascii="宋体" w:eastAsia="宋体" w:hAnsi="宋体"/>
+          <w:sz w:val="24"/>
+          <w:szCs w:val="24"/>
+        </w:rPr>
+      </w:pPr>
+      <w:r>
+        <w:rPr>
+          <w:rFonts w:ascii="宋体" w:eastAsia="宋体" w:hAnsi="宋体" w:hint="eastAsia"/>
+          <w:sz w:val="24"/>
+          <w:szCs w:val="24"/>
+        </w:rPr>
+        <w:t>因为网络结构简单，训练花费的时间步长，在进行充分训练之后生成的图像</w:t>
+      </w:r>
+      <w:r>
+        <w:rPr>
+          <w:rFonts w:ascii="宋体" w:eastAsia="宋体" w:hAnsi="宋体" w:hint="eastAsia"/>
+          <w:sz w:val="24"/>
+          <w:szCs w:val="24"/>
+        </w:rPr>
+        <w:t>如</w:t>
+      </w:r>
+      <w:r>
+        <w:rPr>
+          <w:rFonts w:ascii="宋体" w:eastAsia="宋体" w:hAnsi="宋体" w:hint="eastAsia"/>
+          <w:sz w:val="24"/>
+          <w:szCs w:val="24"/>
+        </w:rPr>
+        <w:t>图5-6，</w:t>
+      </w:r>
+      <w:r>
+        <w:rPr>
+          <w:rFonts w:ascii="宋体" w:eastAsia="宋体" w:hAnsi="宋体" w:hint="eastAsia"/>
+          <w:sz w:val="24"/>
+          <w:szCs w:val="24"/>
+        </w:rPr>
+        <w:t>遗憾的是，作者所认为的多样性不足的问题没有解决，网络简单之后，clip导致网络的泛化能力大大减弱，因此生成了十分相似的图片，这种效果等同于找共性，把数据集中的“大众脸”找了出来。仔细观察图像可以发现，图像上有许许多多的噪点。</w:t>
+      </w:r>
+      <w:r>
+        <w:rPr>
+          <w:rFonts w:ascii="宋体" w:eastAsia="宋体" w:hAnsi="宋体" w:hint="eastAsia"/>
+          <w:sz w:val="24"/>
+          <w:szCs w:val="24"/>
+        </w:rPr>
+        <w:t>从图5-8中的损失函数还发现，判别器很不稳定，其原因应该是网络结构过于简单。</w:t>
+      </w:r>
+    </w:p>
+    <w:p>
+      <w:pPr>
+        <w:jc w:val="center"/>
+        <w:rPr>
+          <w:rFonts w:ascii="宋体" w:eastAsia="宋体" w:hAnsi="宋体"/>
+          <w:noProof/>
+          <w:sz w:val="24"/>
+          <w:szCs w:val="24"/>
+        </w:rPr>
+      </w:pPr>
+      <w:r>
+        <w:rPr>
+          <w:rFonts w:ascii="宋体" w:eastAsia="宋体" w:hAnsi="宋体"/>
+          <w:noProof/>
+          <w:sz w:val="24"/>
+          <w:szCs w:val="24"/>
+        </w:rPr>
+        <w:drawing>
+          <wp:inline distT="0" distB="0" distL="0" distR="0">
+            <wp:extent cx="4876800" cy="4876800"/>
+            <wp:effectExtent l="0" t="0" r="0" b="0"/>
+            <wp:docPr id="37" name="图片 37" descr="C:\Users\monk\AppData\Local\Microsoft\Windows\INetCache\Content.Word\sample_000650_0573.8086.jpg"/>
+            <wp:cNvGraphicFramePr>
+              <a:graphicFrameLocks xmlns:a="http://schemas.openxmlformats.org/drawingml/2006/main" noChangeAspect="1"/>
+            </wp:cNvGraphicFramePr>
+            <a:graphic xmlns:a="http://schemas.openxmlformats.org/drawingml/2006/main">
+              <a:graphicData uri="http://schemas.openxmlformats.org/drawingml/2006/picture">
+                <pic:pic xmlns:pic="http://schemas.openxmlformats.org/drawingml/2006/picture">
+                  <pic:nvPicPr>
+                    <pic:cNvPr id="0" name="Picture 48940" descr="C:\Users\monk\AppData\Local\Microsoft\Windows\INetCache\Content.Word\sample_000650_0573.8086.jpg"/>
+                    <pic:cNvPicPr>
+                      <a:picLocks noChangeAspect="1" noChangeArrowheads="1"/>
+                    </pic:cNvPicPr>
+                  </pic:nvPicPr>
+                  <pic:blipFill>
+                    <a:blip r:embed="rId151">
+                      <a:extLst>
+                        <a:ext uri="{28A0092B-C50C-407E-A947-70E740481C1C}">
+                          <a14:useLocalDpi xmlns:a14="http://schemas.microsoft.com/office/drawing/2010/main" val="0"/>
+                        </a:ext>
+                      </a:extLst>
+                    </a:blip>
+                    <a:srcRect/>
+                    <a:stretch>
+                      <a:fillRect/>
+                    </a:stretch>
+                  </pic:blipFill>
+                  <pic:spPr bwMode="auto">
+                    <a:xfrm>
+                      <a:off x="0" y="0"/>
+                      <a:ext cx="4876800" cy="4876800"/>
+                    </a:xfrm>
+                    <a:prstGeom prst="rect">
+                      <a:avLst/>
+                    </a:prstGeom>
+                    <a:noFill/>
+                    <a:ln>
+                      <a:noFill/>
+                    </a:ln>
+                  </pic:spPr>
+                </pic:pic>
+              </a:graphicData>
+            </a:graphic>
+          </wp:inline>
+        </w:drawing>
+      </w:r>
+    </w:p>
+    <w:p>
+      <w:pPr>
+        <w:jc w:val="center"/>
+        <w:rPr>
+          <w:rFonts w:ascii="宋体" w:eastAsia="宋体" w:hAnsi="宋体"/>
+          <w:noProof/>
+          <w:sz w:val="24"/>
+          <w:szCs w:val="24"/>
+        </w:rPr>
+      </w:pPr>
+      <w:r>
+        <w:rPr>
+          <w:rFonts w:ascii="宋体" w:eastAsia="宋体" w:hAnsi="宋体" w:hint="eastAsia"/>
+          <w:noProof/>
+          <w:sz w:val="24"/>
+          <w:szCs w:val="24"/>
+        </w:rPr>
+        <w:t>图5-</w:t>
+      </w:r>
+      <w:r>
+        <w:rPr>
+          <w:rFonts w:ascii="宋体" w:eastAsia="宋体" w:hAnsi="宋体" w:hint="eastAsia"/>
+          <w:noProof/>
+          <w:sz w:val="24"/>
+          <w:szCs w:val="24"/>
+        </w:rPr>
+        <w:t>7</w:t>
+      </w:r>
+      <w:r>
+        <w:rPr>
+          <w:rFonts w:ascii="宋体" w:eastAsia="宋体" w:hAnsi="宋体"/>
+          <w:noProof/>
+          <w:sz w:val="24"/>
+          <w:szCs w:val="24"/>
+        </w:rPr>
+        <w:t xml:space="preserve"> </w:t>
+      </w:r>
+      <w:r>
+        <w:rPr>
+          <w:rFonts w:ascii="宋体" w:eastAsia="宋体" w:hAnsi="宋体" w:hint="eastAsia"/>
+          <w:noProof/>
+          <w:sz w:val="24"/>
+          <w:szCs w:val="24"/>
+        </w:rPr>
+        <w:t>全连接的WGAN结果示例</w:t>
+      </w:r>
+    </w:p>
+    <w:p>
+      <w:pPr>
+        <w:jc w:val="center"/>
+        <w:rPr>
+          <w:rFonts w:ascii="宋体" w:eastAsia="宋体" w:hAnsi="宋体"/>
+          <w:noProof/>
+          <w:sz w:val="24"/>
+          <w:szCs w:val="24"/>
+        </w:rPr>
+      </w:pPr>
+      <w:r>
+        <w:rPr>
+          <w:rFonts w:ascii="宋体" w:eastAsia="宋体" w:hAnsi="宋体" w:hint="eastAsia"/>
+          <w:noProof/>
+          <w:sz w:val="24"/>
+          <w:szCs w:val="24"/>
+        </w:rPr>
+        <w:lastRenderedPageBreak/>
+        <w:drawing>
+          <wp:inline distT="0" distB="0" distL="0" distR="0">
+            <wp:extent cx="5273040" cy="1851660"/>
+            <wp:effectExtent l="0" t="0" r="3810" b="0"/>
+            <wp:docPr id="38" name="图片 38"/>
+            <wp:cNvGraphicFramePr>
+              <a:graphicFrameLocks xmlns:a="http://schemas.openxmlformats.org/drawingml/2006/main" noChangeAspect="1"/>
+            </wp:cNvGraphicFramePr>
+            <a:graphic xmlns:a="http://schemas.openxmlformats.org/drawingml/2006/main">
+              <a:graphicData uri="http://schemas.openxmlformats.org/drawingml/2006/picture">
+                <pic:pic xmlns:pic="http://schemas.openxmlformats.org/drawingml/2006/picture">
+                  <pic:nvPicPr>
+                    <pic:cNvPr id="0" name="Picture 48942"/>
+                    <pic:cNvPicPr>
+                      <a:picLocks noChangeAspect="1" noChangeArrowheads="1"/>
+                    </pic:cNvPicPr>
+                  </pic:nvPicPr>
+                  <pic:blipFill>
+                    <a:blip r:embed="rId152">
+                      <a:extLst>
+                        <a:ext uri="{28A0092B-C50C-407E-A947-70E740481C1C}">
+                          <a14:useLocalDpi xmlns:a14="http://schemas.microsoft.com/office/drawing/2010/main" val="0"/>
+                        </a:ext>
+                      </a:extLst>
+                    </a:blip>
+                    <a:srcRect/>
+                    <a:stretch>
+                      <a:fillRect/>
+                    </a:stretch>
+                  </pic:blipFill>
+                  <pic:spPr bwMode="auto">
+                    <a:xfrm>
+                      <a:off x="0" y="0"/>
+                      <a:ext cx="5273040" cy="1851660"/>
+                    </a:xfrm>
+                    <a:prstGeom prst="rect">
+                      <a:avLst/>
+                    </a:prstGeom>
+                    <a:noFill/>
+                    <a:ln>
+                      <a:noFill/>
+                    </a:ln>
+                  </pic:spPr>
+                </pic:pic>
+              </a:graphicData>
+            </a:graphic>
+          </wp:inline>
+        </w:drawing>
+      </w:r>
+    </w:p>
+    <w:p>
+      <w:pPr>
+        <w:jc w:val="center"/>
+        <w:rPr>
+          <w:rFonts w:ascii="宋体" w:eastAsia="宋体" w:hAnsi="宋体" w:hint="eastAsia"/>
+          <w:noProof/>
+          <w:sz w:val="24"/>
+          <w:szCs w:val="24"/>
+        </w:rPr>
+      </w:pPr>
+      <w:r>
+        <w:rPr>
+          <w:rFonts w:ascii="宋体" w:eastAsia="宋体" w:hAnsi="宋体" w:hint="eastAsia"/>
+          <w:noProof/>
+          <w:sz w:val="24"/>
+          <w:szCs w:val="24"/>
+        </w:rPr>
+        <w:t>图5-8</w:t>
+      </w:r>
+      <w:r>
+        <w:rPr>
+          <w:rFonts w:ascii="宋体" w:eastAsia="宋体" w:hAnsi="宋体"/>
+          <w:noProof/>
+          <w:sz w:val="24"/>
+          <w:szCs w:val="24"/>
+        </w:rPr>
+        <w:t xml:space="preserve"> </w:t>
+      </w:r>
+      <w:r>
+        <w:rPr>
+          <w:rFonts w:ascii="宋体" w:eastAsia="宋体" w:hAnsi="宋体" w:hint="eastAsia"/>
+          <w:noProof/>
+          <w:sz w:val="24"/>
+          <w:szCs w:val="24"/>
+        </w:rPr>
+        <w:t>WGAN损失函数变化</w:t>
+      </w:r>
+    </w:p>
+    <w:p>
+      <w:pPr>
+        <w:pStyle w:val="a7"/>
+        <w:numPr>
+          <w:ilvl w:val="1"/>
+          <w:numId w:val="16"/>
+        </w:numPr>
+        <w:ind w:firstLineChars="0"/>
+        <w:jc w:val="center"/>
+        <w:outlineLvl w:val="2"/>
+        <w:rPr>
+          <w:rFonts w:ascii="黑体" w:eastAsia="黑体" w:hAnsi="黑体"/>
+          <w:sz w:val="30"/>
+          <w:szCs w:val="30"/>
+        </w:rPr>
+      </w:pPr>
+      <w:bookmarkStart w:id="82" w:name="_Toc482878591"/>
+      <w:bookmarkStart w:id="83" w:name="_Toc482878623"/>
+      <w:bookmarkStart w:id="84" w:name="_Toc482884491"/>
       <w:r>
         <w:rPr>
           <w:rFonts w:ascii="黑体" w:eastAsia="黑体" w:hAnsi="黑体" w:hint="eastAsia"/>
           <w:sz w:val="30"/>
           <w:szCs w:val="30"/>
         </w:rPr>
+        <w:t>WGAN</w:t>
+      </w:r>
+      <w:r>
+        <w:rPr>
+          <w:rFonts w:ascii="黑体" w:eastAsia="黑体" w:hAnsi="黑体" w:hint="eastAsia"/>
+          <w:sz w:val="30"/>
+          <w:szCs w:val="30"/>
+        </w:rPr>
         <w:t>的优化</w:t>
       </w:r>
+      <w:bookmarkEnd w:id="82"/>
       <w:bookmarkEnd w:id="83"/>
       <w:bookmarkEnd w:id="84"/>
-      <w:bookmarkEnd w:id="85"/>
     </w:p>
     <w:p>
       <w:pPr>
@@ -26589,19 +28613,35 @@
       </w:pPr>
       <w:r>
         <w:rPr>
-          <w:rFonts w:ascii="宋体" w:eastAsia="宋体" w:hAnsi="宋体"/>
-          <w:sz w:val="24"/>
-          <w:szCs w:val="24"/>
-        </w:rPr>
-        <w:t>(c)</w:t>
-      </w:r>
-      <w:r>
-        <w:rPr>
-          <w:rFonts w:ascii="宋体" w:eastAsia="宋体" w:hAnsi="宋体" w:hint="eastAsia"/>
-          <w:sz w:val="24"/>
-          <w:szCs w:val="24"/>
-        </w:rPr>
-        <w:t>中的网络虽然不复杂了，但是有一个很严重的问题，简单的网络泛化能力不足，并且，图像噪点严重，另外一个问题就是全连接网络开销巨大，对于最后的输出是一个128*128*3的图像来说，若是第一层全连接输出的是长M的一维向量，那么第二层全连接层的权重将有</w:t>
+          <w:rFonts w:ascii="宋体" w:eastAsia="宋体" w:hAnsi="宋体" w:hint="eastAsia"/>
+          <w:sz w:val="24"/>
+          <w:szCs w:val="24"/>
+        </w:rPr>
+        <w:t>全连接的网络虽然不复杂</w:t>
+      </w:r>
+      <w:r>
+        <w:rPr>
+          <w:rFonts w:ascii="宋体" w:eastAsia="宋体" w:hAnsi="宋体" w:hint="eastAsia"/>
+          <w:sz w:val="24"/>
+          <w:szCs w:val="24"/>
+        </w:rPr>
+        <w:t>，但是有一个很严重的问题，简单的网络泛化能力不足，并且，图像</w:t>
+      </w:r>
+      <w:r>
+        <w:rPr>
+          <w:rFonts w:ascii="宋体" w:eastAsia="宋体" w:hAnsi="宋体" w:hint="eastAsia"/>
+          <w:sz w:val="24"/>
+          <w:szCs w:val="24"/>
+        </w:rPr>
+        <w:t>有许多噪点</w:t>
+      </w:r>
+      <w:r>
+        <w:rPr>
+          <w:rFonts w:ascii="宋体" w:eastAsia="宋体" w:hAnsi="宋体" w:hint="eastAsia"/>
+          <w:sz w:val="24"/>
+          <w:szCs w:val="24"/>
+        </w:rPr>
+        <w:t>，另外一个问题就是全连接网络开销巨大，对于最后的输出是一个128*128*3的图像来说，若是第一层全连接输出的是长M的一维向量，那么第二层全连接层的权重将有</w:t>
       </w:r>
       <w:r>
         <w:rPr>
@@ -26617,32 +28657,26 @@
           <w:sz w:val="24"/>
           <w:szCs w:val="24"/>
         </w:rPr>
-        <w:t>M个，这种空间的开销是巨大的。反卷积和全连接一样，都具有扩充数据的功能，尽管反卷积可能带来数据的重复。</w:t>
-      </w:r>
-      <w:r>
-        <w:rPr>
-          <w:rFonts w:ascii="宋体" w:eastAsia="宋体" w:hAnsi="宋体" w:hint="eastAsia"/>
-          <w:sz w:val="24"/>
-          <w:szCs w:val="24"/>
-        </w:rPr>
-        <w:t>基于对空间开销的考虑，网络结构又回到了</w:t>
-      </w:r>
-      <w:r>
-        <w:rPr>
-          <w:rFonts w:ascii="宋体" w:eastAsia="宋体" w:hAnsi="宋体"/>
-          <w:sz w:val="24"/>
-          <w:szCs w:val="24"/>
-        </w:rPr>
-        <w:t>(b)</w:t>
-      </w:r>
-      <w:r>
-        <w:rPr>
-          <w:rFonts w:ascii="宋体" w:eastAsia="宋体" w:hAnsi="宋体" w:hint="eastAsia"/>
-          <w:sz w:val="24"/>
-          <w:szCs w:val="24"/>
-        </w:rPr>
-        <w:t>中。</w:t>
-      </w:r>
+        <w:t>M</w:t>
+      </w:r>
+      <w:r>
+        <w:rPr>
+          <w:rFonts w:ascii="宋体" w:eastAsia="宋体" w:hAnsi="宋体" w:hint="eastAsia"/>
+          <w:sz w:val="24"/>
+          <w:szCs w:val="24"/>
+        </w:rPr>
+        <w:t>个，这种空间的开销是巨大的。实际上，对5.5中的实验，中间一层的神经元的数据若是再多一些，就会因为显卡的显存不足，无法运行。</w:t>
+      </w:r>
+      <w:r>
+        <w:rPr>
+          <w:rFonts w:ascii="宋体" w:eastAsia="宋体" w:hAnsi="宋体" w:hint="eastAsia"/>
+          <w:sz w:val="24"/>
+          <w:szCs w:val="24"/>
+        </w:rPr>
+        <w:t>反卷积和全连接一样，都具有扩充数据的功能，尽管反卷积可能带来数据的重复。</w:t>
+      </w:r>
+      <w:bookmarkStart w:id="85" w:name="_GoBack"/>
+      <w:bookmarkEnd w:id="85"/>
     </w:p>
     <w:p>
       <w:pPr>
@@ -27491,7 +29525,7 @@
       </w:r>
     </w:p>
     <w:sectPr>
-      <w:footerReference w:type="default" r:id="rId145"/>
+      <w:footerReference w:type="default" r:id="rId153"/>
       <w:pgSz w:w="11906" w:h="16838"/>
       <w:pgMar w:top="1440" w:right="1800" w:bottom="1440" w:left="1800" w:header="851" w:footer="992" w:gutter="0"/>
       <w:cols w:space="425"/>
@@ -27582,7 +29616,7 @@
             <w:noProof/>
             <w:lang w:val="zh-CN"/>
           </w:rPr>
-          <w:t>2</w:t>
+          <w:t>41</w:t>
         </w:r>
         <w:r>
           <w:rPr>
@@ -31303,7 +33337,7 @@
 </file>
 
 <file path=customXml/itemProps1.xml><?xml version="1.0" encoding="utf-8"?>
-<ds:datastoreItem xmlns:ds="http://schemas.openxmlformats.org/officeDocument/2006/customXml" ds:itemID="{8D2042C8-4602-4E4D-AA08-9AB18B9CBB09}">
+<ds:datastoreItem xmlns:ds="http://schemas.openxmlformats.org/officeDocument/2006/customXml" ds:itemID="{0F2932B5-9C42-487C-9E04-4ADEAC1660C6}">
   <ds:schemaRefs>
     <ds:schemaRef ds:uri="http://schemas.openxmlformats.org/officeDocument/2006/bibliography"/>
   </ds:schemaRefs>

--- a/本科毕业论文.docx
+++ b/本科毕业论文.docx
@@ -4285,7 +4285,7 @@
           <v:shape id="_x0000_i45477" type="#_x0000_t75" style="width:9pt;height:13.8pt" o:ole="">
             <v:imagedata r:id="rId11" o:title=""/>
           </v:shape>
-          <o:OLEObject Type="Embed" ProgID="Equation.DSMT4" ShapeID="_x0000_i45477" DrawAspect="Content" ObjectID="_1556636836" r:id="rId12"/>
+          <o:OLEObject Type="Embed" ProgID="Equation.DSMT4" ShapeID="_x0000_i45477" DrawAspect="Content" ObjectID="_1556649656" r:id="rId12"/>
         </w:object>
       </w:r>
       <w:r>
@@ -4320,7 +4320,7 @@
           <v:shape id="_x0000_i45352" type="#_x0000_t75" style="width:70.8pt;height:58.2pt" o:ole="">
             <v:imagedata r:id="rId13" o:title=""/>
           </v:shape>
-          <o:OLEObject Type="Embed" ProgID="Equation.DSMT4" ShapeID="_x0000_i45352" DrawAspect="Content" ObjectID="_1556636837" r:id="rId14"/>
+          <o:OLEObject Type="Embed" ProgID="Equation.DSMT4" ShapeID="_x0000_i45352" DrawAspect="Content" ObjectID="_1556649657" r:id="rId14"/>
         </w:object>
       </w:r>
       <w:r>
@@ -4532,7 +4532,7 @@
           <v:shape id="_x0000_i46691" type="#_x0000_t75" style="width:91.8pt;height:55.8pt" o:ole="">
             <v:imagedata r:id="rId15" o:title=""/>
           </v:shape>
-          <o:OLEObject Type="Embed" ProgID="Equation.DSMT4" ShapeID="_x0000_i46691" DrawAspect="Content" ObjectID="_1556636838" r:id="rId16"/>
+          <o:OLEObject Type="Embed" ProgID="Equation.DSMT4" ShapeID="_x0000_i46691" DrawAspect="Content" ObjectID="_1556649658" r:id="rId16"/>
         </w:object>
       </w:r>
       <w:r>
@@ -4746,7 +4746,7 @@
           <v:shape id="_x0000_i46554" type="#_x0000_t75" style="width:115.8pt;height:55.8pt" o:ole="">
             <v:imagedata r:id="rId17" o:title=""/>
           </v:shape>
-          <o:OLEObject Type="Embed" ProgID="Equation.DSMT4" ShapeID="_x0000_i46554" DrawAspect="Content" ObjectID="_1556636839" r:id="rId18"/>
+          <o:OLEObject Type="Embed" ProgID="Equation.DSMT4" ShapeID="_x0000_i46554" DrawAspect="Content" ObjectID="_1556649659" r:id="rId18"/>
         </w:object>
       </w:r>
       <w:r>
@@ -4969,7 +4969,7 @@
           <v:shape id="_x0000_i46987" type="#_x0000_t75" style="width:105pt;height:78pt" o:ole="">
             <v:imagedata r:id="rId19" o:title=""/>
           </v:shape>
-          <o:OLEObject Type="Embed" ProgID="Equation.DSMT4" ShapeID="_x0000_i46987" DrawAspect="Content" ObjectID="_1556636840" r:id="rId20"/>
+          <o:OLEObject Type="Embed" ProgID="Equation.DSMT4" ShapeID="_x0000_i46987" DrawAspect="Content" ObjectID="_1556649660" r:id="rId20"/>
         </w:object>
       </w:r>
       <w:r>
@@ -5148,7 +5148,7 @@
           <v:shape id="_x0000_i47285" type="#_x0000_t75" style="width:112.8pt;height:55.8pt" o:ole="">
             <v:imagedata r:id="rId21" o:title=""/>
           </v:shape>
-          <o:OLEObject Type="Embed" ProgID="Equation.DSMT4" ShapeID="_x0000_i47285" DrawAspect="Content" ObjectID="_1556636841" r:id="rId22"/>
+          <o:OLEObject Type="Embed" ProgID="Equation.DSMT4" ShapeID="_x0000_i47285" DrawAspect="Content" ObjectID="_1556649661" r:id="rId22"/>
         </w:object>
       </w:r>
       <w:r>
@@ -5327,7 +5327,7 @@
           <v:shape id="_x0000_i47592" type="#_x0000_t75" style="width:148.2pt;height:55.8pt" o:ole="">
             <v:imagedata r:id="rId23" o:title=""/>
           </v:shape>
-          <o:OLEObject Type="Embed" ProgID="Equation.DSMT4" ShapeID="_x0000_i47592" DrawAspect="Content" ObjectID="_1556636842" r:id="rId24"/>
+          <o:OLEObject Type="Embed" ProgID="Equation.DSMT4" ShapeID="_x0000_i47592" DrawAspect="Content" ObjectID="_1556649662" r:id="rId24"/>
         </w:object>
       </w:r>
       <w:r>
@@ -5525,7 +5525,7 @@
           <v:shape id="_x0000_i47897" type="#_x0000_t75" style="width:142.8pt;height:55.8pt" o:ole="">
             <v:imagedata r:id="rId25" o:title=""/>
           </v:shape>
-          <o:OLEObject Type="Embed" ProgID="Equation.DSMT4" ShapeID="_x0000_i47897" DrawAspect="Content" ObjectID="_1556636843" r:id="rId26"/>
+          <o:OLEObject Type="Embed" ProgID="Equation.DSMT4" ShapeID="_x0000_i47897" DrawAspect="Content" ObjectID="_1556649663" r:id="rId26"/>
         </w:object>
       </w:r>
       <w:r>
@@ -5717,7 +5717,7 @@
           <v:shape id="_x0000_i44498" type="#_x0000_t75" style="width:53.4pt;height:18.6pt" o:ole="">
             <v:imagedata r:id="rId27" o:title=""/>
           </v:shape>
-          <o:OLEObject Type="Embed" ProgID="Equation.DSMT4" ShapeID="_x0000_i44498" DrawAspect="Content" ObjectID="_1556636844" r:id="rId28"/>
+          <o:OLEObject Type="Embed" ProgID="Equation.DSMT4" ShapeID="_x0000_i44498" DrawAspect="Content" ObjectID="_1556649664" r:id="rId28"/>
         </w:object>
       </w:r>
       <w:r>
@@ -5738,7 +5738,7 @@
           <v:shape id="_x0000_i44499" type="#_x0000_t75" style="width:36.6pt;height:20.4pt" o:ole="">
             <v:imagedata r:id="rId29" o:title=""/>
           </v:shape>
-          <o:OLEObject Type="Embed" ProgID="Equation.DSMT4" ShapeID="_x0000_i44499" DrawAspect="Content" ObjectID="_1556636845" r:id="rId30"/>
+          <o:OLEObject Type="Embed" ProgID="Equation.DSMT4" ShapeID="_x0000_i44499" DrawAspect="Content" ObjectID="_1556649665" r:id="rId30"/>
         </w:object>
       </w:r>
       <w:r>
@@ -5759,7 +5759,7 @@
           <v:shape id="_x0000_i44500" type="#_x0000_t75" style="width:45pt;height:20.4pt" o:ole="">
             <v:imagedata r:id="rId31" o:title=""/>
           </v:shape>
-          <o:OLEObject Type="Embed" ProgID="Equation.DSMT4" ShapeID="_x0000_i44500" DrawAspect="Content" ObjectID="_1556636846" r:id="rId32"/>
+          <o:OLEObject Type="Embed" ProgID="Equation.DSMT4" ShapeID="_x0000_i44500" DrawAspect="Content" ObjectID="_1556649666" r:id="rId32"/>
         </w:object>
       </w:r>
       <w:r>
@@ -6029,7 +6029,7 @@
           <v:shape id="_x0000_i44501" type="#_x0000_t75" style="width:9pt;height:14.4pt" o:ole="">
             <v:imagedata r:id="rId35" o:title=""/>
           </v:shape>
-          <o:OLEObject Type="Embed" ProgID="Equation.DSMT4" ShapeID="_x0000_i44501" DrawAspect="Content" ObjectID="_1556636847" r:id="rId36"/>
+          <o:OLEObject Type="Embed" ProgID="Equation.DSMT4" ShapeID="_x0000_i44501" DrawAspect="Content" ObjectID="_1556649667" r:id="rId36"/>
         </w:object>
       </w:r>
       <w:r>
@@ -6051,7 +6051,7 @@
           <v:shape id="_x0000_i48222" type="#_x0000_t75" style="width:295.8pt;height:73.8pt" o:ole="">
             <v:imagedata r:id="rId37" o:title=""/>
           </v:shape>
-          <o:OLEObject Type="Embed" ProgID="Equation.DSMT4" ShapeID="_x0000_i48222" DrawAspect="Content" ObjectID="_1556636848" r:id="rId38"/>
+          <o:OLEObject Type="Embed" ProgID="Equation.DSMT4" ShapeID="_x0000_i48222" DrawAspect="Content" ObjectID="_1556649668" r:id="rId38"/>
         </w:object>
       </w:r>
       <w:r>
@@ -6859,7 +6859,7 @@
           <v:shape id="_x0000_i44489" type="#_x0000_t75" style="width:367.2pt;height:18pt" o:ole="">
             <v:imagedata r:id="rId41" o:title=""/>
           </v:shape>
-          <o:OLEObject Type="Embed" ProgID="Equation.DSMT4" ShapeID="_x0000_i44489" DrawAspect="Content" ObjectID="_1556636849" r:id="rId42"/>
+          <o:OLEObject Type="Embed" ProgID="Equation.DSMT4" ShapeID="_x0000_i44489" DrawAspect="Content" ObjectID="_1556649669" r:id="rId42"/>
         </w:object>
       </w:r>
     </w:p>
@@ -6992,7 +6992,7 @@
           <v:shape id="_x0000_i44490" type="#_x0000_t75" style="width:369pt;height:18pt" o:ole="">
             <v:imagedata r:id="rId44" o:title=""/>
           </v:shape>
-          <o:OLEObject Type="Embed" ProgID="Equation.DSMT4" ShapeID="_x0000_i44490" DrawAspect="Content" ObjectID="_1556636850" r:id="rId45"/>
+          <o:OLEObject Type="Embed" ProgID="Equation.DSMT4" ShapeID="_x0000_i44490" DrawAspect="Content" ObjectID="_1556649670" r:id="rId45"/>
         </w:object>
       </w:r>
     </w:p>
@@ -7087,7 +7087,7 @@
           <v:shape id="_x0000_i44491" type="#_x0000_t75" style="width:300pt;height:164.4pt" o:ole="">
             <v:imagedata r:id="rId46" o:title=""/>
           </v:shape>
-          <o:OLEObject Type="Embed" ProgID="Equation.DSMT4" ShapeID="_x0000_i44491" DrawAspect="Content" ObjectID="_1556636851" r:id="rId47"/>
+          <o:OLEObject Type="Embed" ProgID="Equation.DSMT4" ShapeID="_x0000_i44491" DrawAspect="Content" ObjectID="_1556649671" r:id="rId47"/>
         </w:object>
       </w:r>
     </w:p>
@@ -8855,7 +8855,7 @@
           <v:shape id="_x0000_i48888" type="#_x0000_t75" style="width:175.8pt;height:24pt" o:ole="">
             <v:imagedata r:id="rId49" o:title=""/>
           </v:shape>
-          <o:OLEObject Type="Embed" ProgID="Equation.DSMT4" ShapeID="_x0000_i48888" DrawAspect="Content" ObjectID="_1556636852" r:id="rId50"/>
+          <o:OLEObject Type="Embed" ProgID="Equation.DSMT4" ShapeID="_x0000_i48888" DrawAspect="Content" ObjectID="_1556649672" r:id="rId50"/>
         </w:object>
       </w:r>
       <w:r>
@@ -9049,7 +9049,7 @@
           <v:shape id="_x0000_i44470" type="#_x0000_t75" style="width:48pt;height:18.6pt" o:ole="">
             <v:imagedata r:id="rId51" o:title=""/>
           </v:shape>
-          <o:OLEObject Type="Embed" ProgID="Equation.DSMT4" ShapeID="_x0000_i44470" DrawAspect="Content" ObjectID="_1556636853" r:id="rId52"/>
+          <o:OLEObject Type="Embed" ProgID="Equation.DSMT4" ShapeID="_x0000_i44470" DrawAspect="Content" ObjectID="_1556649673" r:id="rId52"/>
         </w:object>
       </w:r>
       <w:r>
@@ -9068,7 +9068,7 @@
           <v:shape id="_x0000_i44471" type="#_x0000_t75" style="width:12.6pt;height:18pt" o:ole="">
             <v:imagedata r:id="rId53" o:title=""/>
           </v:shape>
-          <o:OLEObject Type="Embed" ProgID="Equation.DSMT4" ShapeID="_x0000_i44471" DrawAspect="Content" ObjectID="_1556636854" r:id="rId54"/>
+          <o:OLEObject Type="Embed" ProgID="Equation.DSMT4" ShapeID="_x0000_i44471" DrawAspect="Content" ObjectID="_1556649674" r:id="rId54"/>
         </w:object>
       </w:r>
       <w:r>
@@ -9087,7 +9087,7 @@
           <v:shape id="_x0000_i44472" type="#_x0000_t75" style="width:14.4pt;height:18.6pt" o:ole="">
             <v:imagedata r:id="rId55" o:title=""/>
           </v:shape>
-          <o:OLEObject Type="Embed" ProgID="Equation.DSMT4" ShapeID="_x0000_i44472" DrawAspect="Content" ObjectID="_1556636855" r:id="rId56"/>
+          <o:OLEObject Type="Embed" ProgID="Equation.DSMT4" ShapeID="_x0000_i44472" DrawAspect="Content" ObjectID="_1556649675" r:id="rId56"/>
         </w:object>
       </w:r>
       <w:r>
@@ -9106,7 +9106,7 @@
           <v:shape id="_x0000_i44473" type="#_x0000_t75" style="width:48pt;height:18.6pt" o:ole="">
             <v:imagedata r:id="rId57" o:title=""/>
           </v:shape>
-          <o:OLEObject Type="Embed" ProgID="Equation.DSMT4" ShapeID="_x0000_i44473" DrawAspect="Content" ObjectID="_1556636856" r:id="rId58"/>
+          <o:OLEObject Type="Embed" ProgID="Equation.DSMT4" ShapeID="_x0000_i44473" DrawAspect="Content" ObjectID="_1556649676" r:id="rId58"/>
         </w:object>
       </w:r>
       <w:r>
@@ -9125,7 +9125,7 @@
           <v:shape id="_x0000_i44474" type="#_x0000_t75" style="width:12.6pt;height:18pt" o:ole="">
             <v:imagedata r:id="rId59" o:title=""/>
           </v:shape>
-          <o:OLEObject Type="Embed" ProgID="Equation.DSMT4" ShapeID="_x0000_i44474" DrawAspect="Content" ObjectID="_1556636857" r:id="rId60"/>
+          <o:OLEObject Type="Embed" ProgID="Equation.DSMT4" ShapeID="_x0000_i44474" DrawAspect="Content" ObjectID="_1556649677" r:id="rId60"/>
         </w:object>
       </w:r>
       <w:r>
@@ -9144,7 +9144,7 @@
           <v:shape id="_x0000_i44475" type="#_x0000_t75" style="width:14.4pt;height:18.6pt" o:ole="">
             <v:imagedata r:id="rId61" o:title=""/>
           </v:shape>
-          <o:OLEObject Type="Embed" ProgID="Equation.DSMT4" ShapeID="_x0000_i44475" DrawAspect="Content" ObjectID="_1556636858" r:id="rId62"/>
+          <o:OLEObject Type="Embed" ProgID="Equation.DSMT4" ShapeID="_x0000_i44475" DrawAspect="Content" ObjectID="_1556649678" r:id="rId62"/>
         </w:object>
       </w:r>
       <w:r>
@@ -9171,7 +9171,7 @@
           <v:shape id="_x0000_i44476" type="#_x0000_t75" style="width:9.6pt;height:12.6pt" o:ole="">
             <v:imagedata r:id="rId63" o:title=""/>
           </v:shape>
-          <o:OLEObject Type="Embed" ProgID="Equation.DSMT4" ShapeID="_x0000_i44476" DrawAspect="Content" ObjectID="_1556636859" r:id="rId64"/>
+          <o:OLEObject Type="Embed" ProgID="Equation.DSMT4" ShapeID="_x0000_i44476" DrawAspect="Content" ObjectID="_1556649679" r:id="rId64"/>
         </w:object>
       </w:r>
       <w:r>
@@ -9190,7 +9190,7 @@
           <v:shape id="_x0000_i44477" type="#_x0000_t75" style="width:48pt;height:15.6pt" o:ole="">
             <v:imagedata r:id="rId65" o:title=""/>
           </v:shape>
-          <o:OLEObject Type="Embed" ProgID="Equation.DSMT4" ShapeID="_x0000_i44477" DrawAspect="Content" ObjectID="_1556636860" r:id="rId66"/>
+          <o:OLEObject Type="Embed" ProgID="Equation.DSMT4" ShapeID="_x0000_i44477" DrawAspect="Content" ObjectID="_1556649680" r:id="rId66"/>
         </w:object>
       </w:r>
       <w:r>
@@ -9209,7 +9209,7 @@
           <v:shape id="_x0000_i44478" type="#_x0000_t75" style="width:9.6pt;height:11.4pt" o:ole="">
             <v:imagedata r:id="rId67" o:title=""/>
           </v:shape>
-          <o:OLEObject Type="Embed" ProgID="Equation.DSMT4" ShapeID="_x0000_i44478" DrawAspect="Content" ObjectID="_1556636861" r:id="rId68"/>
+          <o:OLEObject Type="Embed" ProgID="Equation.DSMT4" ShapeID="_x0000_i44478" DrawAspect="Content" ObjectID="_1556649681" r:id="rId68"/>
         </w:object>
       </w:r>
       <w:r>
@@ -9228,7 +9228,7 @@
           <v:shape id="_x0000_i44479" type="#_x0000_t75" style="width:11.4pt;height:12.6pt" o:ole="">
             <v:imagedata r:id="rId69" o:title=""/>
           </v:shape>
-          <o:OLEObject Type="Embed" ProgID="Equation.DSMT4" ShapeID="_x0000_i44479" DrawAspect="Content" ObjectID="_1556636862" r:id="rId70"/>
+          <o:OLEObject Type="Embed" ProgID="Equation.DSMT4" ShapeID="_x0000_i44479" DrawAspect="Content" ObjectID="_1556649682" r:id="rId70"/>
         </w:object>
       </w:r>
       <w:r>
@@ -9247,7 +9247,7 @@
           <v:shape id="_x0000_i44480" type="#_x0000_t75" style="width:39.6pt;height:15.6pt" o:ole="">
             <v:imagedata r:id="rId71" o:title=""/>
           </v:shape>
-          <o:OLEObject Type="Embed" ProgID="Equation.DSMT4" ShapeID="_x0000_i44480" DrawAspect="Content" ObjectID="_1556636863" r:id="rId72"/>
+          <o:OLEObject Type="Embed" ProgID="Equation.DSMT4" ShapeID="_x0000_i44480" DrawAspect="Content" ObjectID="_1556649683" r:id="rId72"/>
         </w:object>
       </w:r>
       <w:r>
@@ -9266,7 +9266,7 @@
           <v:shape id="_x0000_i44481" type="#_x0000_t75" style="width:9.6pt;height:12.6pt" o:ole="">
             <v:imagedata r:id="rId73" o:title=""/>
           </v:shape>
-          <o:OLEObject Type="Embed" ProgID="Equation.DSMT4" ShapeID="_x0000_i44481" DrawAspect="Content" ObjectID="_1556636864" r:id="rId74"/>
+          <o:OLEObject Type="Embed" ProgID="Equation.DSMT4" ShapeID="_x0000_i44481" DrawAspect="Content" ObjectID="_1556649684" r:id="rId74"/>
         </w:object>
       </w:r>
       <w:r>
@@ -9285,7 +9285,7 @@
           <v:shape id="_x0000_i44482" type="#_x0000_t75" style="width:81pt;height:18.6pt" o:ole="">
             <v:imagedata r:id="rId75" o:title=""/>
           </v:shape>
-          <o:OLEObject Type="Embed" ProgID="Equation.DSMT4" ShapeID="_x0000_i44482" DrawAspect="Content" ObjectID="_1556636865" r:id="rId76"/>
+          <o:OLEObject Type="Embed" ProgID="Equation.DSMT4" ShapeID="_x0000_i44482" DrawAspect="Content" ObjectID="_1556649685" r:id="rId76"/>
         </w:object>
       </w:r>
       <w:r>
@@ -9304,7 +9304,7 @@
           <v:shape id="_x0000_i44483" type="#_x0000_t75" style="width:119.4pt;height:24pt" o:ole="">
             <v:imagedata r:id="rId77" o:title=""/>
           </v:shape>
-          <o:OLEObject Type="Embed" ProgID="Equation.DSMT4" ShapeID="_x0000_i44483" DrawAspect="Content" ObjectID="_1556636866" r:id="rId78"/>
+          <o:OLEObject Type="Embed" ProgID="Equation.DSMT4" ShapeID="_x0000_i44483" DrawAspect="Content" ObjectID="_1556649686" r:id="rId78"/>
         </w:object>
       </w:r>
       <w:r>
@@ -9348,7 +9348,7 @@
           <v:shape id="_x0000_i44447" type="#_x0000_t75" style="width:9.6pt;height:12.6pt" o:ole="">
             <v:imagedata r:id="rId73" o:title=""/>
           </v:shape>
-          <o:OLEObject Type="Embed" ProgID="Equation.DSMT4" ShapeID="_x0000_i44447" DrawAspect="Content" ObjectID="_1556636867" r:id="rId79"/>
+          <o:OLEObject Type="Embed" ProgID="Equation.DSMT4" ShapeID="_x0000_i44447" DrawAspect="Content" ObjectID="_1556649687" r:id="rId79"/>
         </w:object>
       </w:r>
       <w:r>
@@ -9367,7 +9367,7 @@
           <v:shape id="_x0000_i44448" type="#_x0000_t75" style="width:12.6pt;height:18pt" o:ole="">
             <v:imagedata r:id="rId59" o:title=""/>
           </v:shape>
-          <o:OLEObject Type="Embed" ProgID="Equation.DSMT4" ShapeID="_x0000_i44448" DrawAspect="Content" ObjectID="_1556636868" r:id="rId80"/>
+          <o:OLEObject Type="Embed" ProgID="Equation.DSMT4" ShapeID="_x0000_i44448" DrawAspect="Content" ObjectID="_1556649688" r:id="rId80"/>
         </w:object>
       </w:r>
       <w:r>
@@ -9386,7 +9386,7 @@
           <v:shape id="_x0000_i44449" type="#_x0000_t75" style="width:14.4pt;height:18.6pt" o:ole="">
             <v:imagedata r:id="rId61" o:title=""/>
           </v:shape>
-          <o:OLEObject Type="Embed" ProgID="Equation.DSMT4" ShapeID="_x0000_i44449" DrawAspect="Content" ObjectID="_1556636869" r:id="rId81"/>
+          <o:OLEObject Type="Embed" ProgID="Equation.DSMT4" ShapeID="_x0000_i44449" DrawAspect="Content" ObjectID="_1556649689" r:id="rId81"/>
         </w:object>
       </w:r>
       <w:r>
@@ -9405,7 +9405,7 @@
           <v:shape id="_x0000_i44450" type="#_x0000_t75" style="width:81pt;height:18.6pt" o:ole="">
             <v:imagedata r:id="rId75" o:title=""/>
           </v:shape>
-          <o:OLEObject Type="Embed" ProgID="Equation.DSMT4" ShapeID="_x0000_i44450" DrawAspect="Content" ObjectID="_1556636870" r:id="rId82"/>
+          <o:OLEObject Type="Embed" ProgID="Equation.DSMT4" ShapeID="_x0000_i44450" DrawAspect="Content" ObjectID="_1556649690" r:id="rId82"/>
         </w:object>
       </w:r>
       <w:r>
@@ -9424,7 +9424,7 @@
           <v:shape id="_x0000_i44451" type="#_x0000_t75" style="width:48.6pt;height:18.6pt" o:ole="">
             <v:imagedata r:id="rId83" o:title=""/>
           </v:shape>
-          <o:OLEObject Type="Embed" ProgID="Equation.DSMT4" ShapeID="_x0000_i44451" DrawAspect="Content" ObjectID="_1556636871" r:id="rId84"/>
+          <o:OLEObject Type="Embed" ProgID="Equation.DSMT4" ShapeID="_x0000_i44451" DrawAspect="Content" ObjectID="_1556649691" r:id="rId84"/>
         </w:object>
       </w:r>
       <w:r>
@@ -9471,7 +9471,7 @@
           <v:shape id="_x0000_i44452" type="#_x0000_t75" style="width:12.6pt;height:18pt" o:ole="">
             <v:imagedata r:id="rId59" o:title=""/>
           </v:shape>
-          <o:OLEObject Type="Embed" ProgID="Equation.DSMT4" ShapeID="_x0000_i44452" DrawAspect="Content" ObjectID="_1556636872" r:id="rId85"/>
+          <o:OLEObject Type="Embed" ProgID="Equation.DSMT4" ShapeID="_x0000_i44452" DrawAspect="Content" ObjectID="_1556649692" r:id="rId85"/>
         </w:object>
       </w:r>
       <w:r>
@@ -9490,7 +9490,7 @@
           <v:shape id="_x0000_i44453" type="#_x0000_t75" style="width:14.4pt;height:18.6pt" o:ole="">
             <v:imagedata r:id="rId61" o:title=""/>
           </v:shape>
-          <o:OLEObject Type="Embed" ProgID="Equation.DSMT4" ShapeID="_x0000_i44453" DrawAspect="Content" ObjectID="_1556636873" r:id="rId86"/>
+          <o:OLEObject Type="Embed" ProgID="Equation.DSMT4" ShapeID="_x0000_i44453" DrawAspect="Content" ObjectID="_1556649693" r:id="rId86"/>
         </w:object>
       </w:r>
       <w:r>
@@ -9509,7 +9509,7 @@
           <v:shape id="_x0000_i44454" type="#_x0000_t75" style="width:12.6pt;height:18pt" o:ole="">
             <v:imagedata r:id="rId59" o:title=""/>
           </v:shape>
-          <o:OLEObject Type="Embed" ProgID="Equation.DSMT4" ShapeID="_x0000_i44454" DrawAspect="Content" ObjectID="_1556636874" r:id="rId87"/>
+          <o:OLEObject Type="Embed" ProgID="Equation.DSMT4" ShapeID="_x0000_i44454" DrawAspect="Content" ObjectID="_1556649694" r:id="rId87"/>
         </w:object>
       </w:r>
       <w:r>
@@ -9528,7 +9528,7 @@
           <v:shape id="_x0000_i44455" type="#_x0000_t75" style="width:14.4pt;height:18.6pt" o:ole="">
             <v:imagedata r:id="rId61" o:title=""/>
           </v:shape>
-          <o:OLEObject Type="Embed" ProgID="Equation.DSMT4" ShapeID="_x0000_i44455" DrawAspect="Content" ObjectID="_1556636875" r:id="rId88"/>
+          <o:OLEObject Type="Embed" ProgID="Equation.DSMT4" ShapeID="_x0000_i44455" DrawAspect="Content" ObjectID="_1556649695" r:id="rId88"/>
         </w:object>
       </w:r>
       <w:r>
@@ -9635,7 +9635,7 @@
           <v:shape id="_x0000_i44456" type="#_x0000_t75" style="width:12.6pt;height:18pt" o:ole="">
             <v:imagedata r:id="rId59" o:title=""/>
           </v:shape>
-          <o:OLEObject Type="Embed" ProgID="Equation.DSMT4" ShapeID="_x0000_i44456" DrawAspect="Content" ObjectID="_1556636876" r:id="rId89"/>
+          <o:OLEObject Type="Embed" ProgID="Equation.DSMT4" ShapeID="_x0000_i44456" DrawAspect="Content" ObjectID="_1556649696" r:id="rId89"/>
         </w:object>
       </w:r>
       <w:r>
@@ -9656,7 +9656,7 @@
           <v:shape id="_x0000_i44457" type="#_x0000_t75" style="width:14.4pt;height:18.6pt" o:ole="">
             <v:imagedata r:id="rId61" o:title=""/>
           </v:shape>
-          <o:OLEObject Type="Embed" ProgID="Equation.DSMT4" ShapeID="_x0000_i44457" DrawAspect="Content" ObjectID="_1556636877" r:id="rId90"/>
+          <o:OLEObject Type="Embed" ProgID="Equation.DSMT4" ShapeID="_x0000_i44457" DrawAspect="Content" ObjectID="_1556649697" r:id="rId90"/>
         </w:object>
       </w:r>
       <w:r>
@@ -9696,7 +9696,7 @@
           <v:shape id="_x0000_i44458" type="#_x0000_t75" style="width:39.6pt;height:24pt" o:ole="">
             <v:imagedata r:id="rId91" o:title=""/>
           </v:shape>
-          <o:OLEObject Type="Embed" ProgID="Equation.DSMT4" ShapeID="_x0000_i44458" DrawAspect="Content" ObjectID="_1556636878" r:id="rId92"/>
+          <o:OLEObject Type="Embed" ProgID="Equation.DSMT4" ShapeID="_x0000_i44458" DrawAspect="Content" ObjectID="_1556649698" r:id="rId92"/>
         </w:object>
       </w:r>
       <w:r>
@@ -9731,7 +9731,7 @@
           <v:shape id="_x0000_i49336" type="#_x0000_t75" style="width:217.8pt;height:33pt" o:ole="">
             <v:imagedata r:id="rId93" o:title=""/>
           </v:shape>
-          <o:OLEObject Type="Embed" ProgID="Equation.DSMT4" ShapeID="_x0000_i49336" DrawAspect="Content" ObjectID="_1556636879" r:id="rId94"/>
+          <o:OLEObject Type="Embed" ProgID="Equation.DSMT4" ShapeID="_x0000_i49336" DrawAspect="Content" ObjectID="_1556649699" r:id="rId94"/>
         </w:object>
       </w:r>
       <w:r>
@@ -9921,7 +9921,7 @@
           <v:shape id="_x0000_i44460" type="#_x0000_t75" style="width:12pt;height:15.6pt" o:ole="">
             <v:imagedata r:id="rId95" o:title=""/>
           </v:shape>
-          <o:OLEObject Type="Embed" ProgID="Equation.DSMT4" ShapeID="_x0000_i44460" DrawAspect="Content" ObjectID="_1556636880" r:id="rId96"/>
+          <o:OLEObject Type="Embed" ProgID="Equation.DSMT4" ShapeID="_x0000_i44460" DrawAspect="Content" ObjectID="_1556649700" r:id="rId96"/>
         </w:object>
       </w:r>
       <w:r>
@@ -9942,7 +9942,7 @@
           <v:shape id="_x0000_i44461" type="#_x0000_t75" style="width:30.6pt;height:14.4pt" o:ole="">
             <v:imagedata r:id="rId97" o:title=""/>
           </v:shape>
-          <o:OLEObject Type="Embed" ProgID="Equation.DSMT4" ShapeID="_x0000_i44461" DrawAspect="Content" ObjectID="_1556636881" r:id="rId98"/>
+          <o:OLEObject Type="Embed" ProgID="Equation.DSMT4" ShapeID="_x0000_i44461" DrawAspect="Content" ObjectID="_1556649701" r:id="rId98"/>
         </w:object>
       </w:r>
       <w:r>
@@ -9963,7 +9963,7 @@
           <v:shape id="_x0000_i44462" type="#_x0000_t75" style="width:12pt;height:15.6pt" o:ole="">
             <v:imagedata r:id="rId99" o:title=""/>
           </v:shape>
-          <o:OLEObject Type="Embed" ProgID="Equation.DSMT4" ShapeID="_x0000_i44462" DrawAspect="Content" ObjectID="_1556636882" r:id="rId100"/>
+          <o:OLEObject Type="Embed" ProgID="Equation.DSMT4" ShapeID="_x0000_i44462" DrawAspect="Content" ObjectID="_1556649702" r:id="rId100"/>
         </w:object>
       </w:r>
       <w:r>
@@ -9984,7 +9984,7 @@
           <v:shape id="_x0000_i44463" type="#_x0000_t75" style="width:27pt;height:18pt" o:ole="">
             <v:imagedata r:id="rId101" o:title=""/>
           </v:shape>
-          <o:OLEObject Type="Embed" ProgID="Equation.DSMT4" ShapeID="_x0000_i44463" DrawAspect="Content" ObjectID="_1556636883" r:id="rId102"/>
+          <o:OLEObject Type="Embed" ProgID="Equation.DSMT4" ShapeID="_x0000_i44463" DrawAspect="Content" ObjectID="_1556649703" r:id="rId102"/>
         </w:object>
       </w:r>
       <w:r>
@@ -10005,7 +10005,7 @@
           <v:shape id="_x0000_i44464" type="#_x0000_t75" style="width:135.6pt;height:18pt" o:ole="">
             <v:imagedata r:id="rId103" o:title=""/>
           </v:shape>
-          <o:OLEObject Type="Embed" ProgID="Equation.DSMT4" ShapeID="_x0000_i44464" DrawAspect="Content" ObjectID="_1556636884" r:id="rId104"/>
+          <o:OLEObject Type="Embed" ProgID="Equation.DSMT4" ShapeID="_x0000_i44464" DrawAspect="Content" ObjectID="_1556649704" r:id="rId104"/>
         </w:object>
       </w:r>
       <w:r>
@@ -10026,7 +10026,7 @@
           <v:shape id="_x0000_i44465" type="#_x0000_t75" style="width:30pt;height:18pt" o:ole="">
             <v:imagedata r:id="rId105" o:title=""/>
           </v:shape>
-          <o:OLEObject Type="Embed" ProgID="Equation.DSMT4" ShapeID="_x0000_i44465" DrawAspect="Content" ObjectID="_1556636885" r:id="rId106"/>
+          <o:OLEObject Type="Embed" ProgID="Equation.DSMT4" ShapeID="_x0000_i44465" DrawAspect="Content" ObjectID="_1556649705" r:id="rId106"/>
         </w:object>
       </w:r>
       <w:r>
@@ -10047,7 +10047,7 @@
           <v:shape id="_x0000_i44466" type="#_x0000_t75" style="width:12pt;height:15.6pt" o:ole="">
             <v:imagedata r:id="rId95" o:title=""/>
           </v:shape>
-          <o:OLEObject Type="Embed" ProgID="Equation.DSMT4" ShapeID="_x0000_i44466" DrawAspect="Content" ObjectID="_1556636886" r:id="rId107"/>
+          <o:OLEObject Type="Embed" ProgID="Equation.DSMT4" ShapeID="_x0000_i44466" DrawAspect="Content" ObjectID="_1556649706" r:id="rId107"/>
         </w:object>
       </w:r>
       <w:r>
@@ -10068,7 +10068,7 @@
           <v:shape id="_x0000_i44467" type="#_x0000_t75" style="width:122.4pt;height:20.4pt" o:ole="">
             <v:imagedata r:id="rId108" o:title=""/>
           </v:shape>
-          <o:OLEObject Type="Embed" ProgID="Equation.DSMT4" ShapeID="_x0000_i44467" DrawAspect="Content" ObjectID="_1556636887" r:id="rId109"/>
+          <o:OLEObject Type="Embed" ProgID="Equation.DSMT4" ShapeID="_x0000_i44467" DrawAspect="Content" ObjectID="_1556649707" r:id="rId109"/>
         </w:object>
       </w:r>
       <w:r>
@@ -10089,7 +10089,7 @@
           <v:shape id="_x0000_i44468" type="#_x0000_t75" style="width:12.6pt;height:12.6pt" o:ole="">
             <v:imagedata r:id="rId110" o:title=""/>
           </v:shape>
-          <o:OLEObject Type="Embed" ProgID="Equation.DSMT4" ShapeID="_x0000_i44468" DrawAspect="Content" ObjectID="_1556636888" r:id="rId111"/>
+          <o:OLEObject Type="Embed" ProgID="Equation.DSMT4" ShapeID="_x0000_i44468" DrawAspect="Content" ObjectID="_1556649708" r:id="rId111"/>
         </w:object>
       </w:r>
       <w:r>
@@ -10124,7 +10124,7 @@
           <v:shape id="_x0000_i49824" type="#_x0000_t75" style="width:235.2pt;height:22.8pt" o:ole="">
             <v:imagedata r:id="rId112" o:title=""/>
           </v:shape>
-          <o:OLEObject Type="Embed" ProgID="Equation.DSMT4" ShapeID="_x0000_i49824" DrawAspect="Content" ObjectID="_1556636889" r:id="rId113"/>
+          <o:OLEObject Type="Embed" ProgID="Equation.DSMT4" ShapeID="_x0000_i49824" DrawAspect="Content" ObjectID="_1556649709" r:id="rId113"/>
         </w:object>
       </w:r>
       <w:r>
@@ -10322,7 +10322,7 @@
           <v:shape id="_x0000_i44488" type="#_x0000_t75" style="width:15pt;height:18pt" o:ole="">
             <v:imagedata r:id="rId114" o:title=""/>
           </v:shape>
-          <o:OLEObject Type="Embed" ProgID="Equation.DSMT4" ShapeID="_x0000_i44488" DrawAspect="Content" ObjectID="_1556636890" r:id="rId115"/>
+          <o:OLEObject Type="Embed" ProgID="Equation.DSMT4" ShapeID="_x0000_i44488" DrawAspect="Content" ObjectID="_1556649710" r:id="rId115"/>
         </w:object>
       </w:r>
       <w:r>
@@ -10343,7 +10343,7 @@
           <v:shape id="_x0000_i44484" type="#_x0000_t75" style="width:50.4pt;height:18pt" o:ole="">
             <v:imagedata r:id="rId116" o:title=""/>
           </v:shape>
-          <o:OLEObject Type="Embed" ProgID="Equation.DSMT4" ShapeID="_x0000_i44484" DrawAspect="Content" ObjectID="_1556636891" r:id="rId117"/>
+          <o:OLEObject Type="Embed" ProgID="Equation.DSMT4" ShapeID="_x0000_i44484" DrawAspect="Content" ObjectID="_1556649711" r:id="rId117"/>
         </w:object>
       </w:r>
       <w:r>
@@ -10364,7 +10364,7 @@
           <v:shape id="_x0000_i44485" type="#_x0000_t75" style="width:14.4pt;height:18pt" o:ole="">
             <v:imagedata r:id="rId118" o:title=""/>
           </v:shape>
-          <o:OLEObject Type="Embed" ProgID="Equation.DSMT4" ShapeID="_x0000_i44485" DrawAspect="Content" ObjectID="_1556636892" r:id="rId119"/>
+          <o:OLEObject Type="Embed" ProgID="Equation.DSMT4" ShapeID="_x0000_i44485" DrawAspect="Content" ObjectID="_1556649712" r:id="rId119"/>
         </w:object>
       </w:r>
       <w:r>
@@ -10403,7 +10403,7 @@
           <v:shape id="_x0000_i44486" type="#_x0000_t75" style="width:9.6pt;height:11.4pt" o:ole="">
             <v:imagedata r:id="rId120" o:title=""/>
           </v:shape>
-          <o:OLEObject Type="Embed" ProgID="Equation.DSMT4" ShapeID="_x0000_i44486" DrawAspect="Content" ObjectID="_1556636893" r:id="rId121"/>
+          <o:OLEObject Type="Embed" ProgID="Equation.DSMT4" ShapeID="_x0000_i44486" DrawAspect="Content" ObjectID="_1556649713" r:id="rId121"/>
         </w:object>
       </w:r>
       <w:r>
@@ -10424,7 +10424,7 @@
           <v:shape id="_x0000_i44487" type="#_x0000_t75" style="width:21pt;height:30.6pt" o:ole="">
             <v:imagedata r:id="rId122" o:title=""/>
           </v:shape>
-          <o:OLEObject Type="Embed" ProgID="Equation.DSMT4" ShapeID="_x0000_i44487" DrawAspect="Content" ObjectID="_1556636894" r:id="rId123"/>
+          <o:OLEObject Type="Embed" ProgID="Equation.DSMT4" ShapeID="_x0000_i44487" DrawAspect="Content" ObjectID="_1556649714" r:id="rId123"/>
         </w:object>
       </w:r>
       <w:r>
@@ -20509,7 +20509,7 @@
           <v:shape id="_x0000_i37672" type="#_x0000_t75" style="width:50.4pt;height:18pt" o:ole="">
             <v:imagedata r:id="rId116" o:title=""/>
           </v:shape>
-          <o:OLEObject Type="Embed" ProgID="Equation.DSMT4" ShapeID="_x0000_i37672" DrawAspect="Content" ObjectID="_1556636895" r:id="rId135"/>
+          <o:OLEObject Type="Embed" ProgID="Equation.DSMT4" ShapeID="_x0000_i37672" DrawAspect="Content" ObjectID="_1556649715" r:id="rId135"/>
         </w:object>
       </w:r>
       <w:r>
@@ -28354,16 +28354,13 @@
       </w:pPr>
       <w:r>
         <w:rPr>
-          <w:rFonts w:ascii="宋体" w:eastAsia="宋体" w:hAnsi="宋体"/>
           <w:noProof/>
-          <w:sz w:val="24"/>
-          <w:szCs w:val="24"/>
         </w:rPr>
         <w:drawing>
           <wp:inline distT="0" distB="0" distL="0" distR="0">
             <wp:extent cx="4876800" cy="4876800"/>
             <wp:effectExtent l="0" t="0" r="0" b="0"/>
-            <wp:docPr id="37" name="图片 37" descr="C:\Users\monk\AppData\Local\Microsoft\Windows\INetCache\Content.Word\sample_000650_0573.8086.jpg"/>
+            <wp:docPr id="40" name="图片 40" descr="C:\Users\monk\AppData\Local\Microsoft\Windows\INetCache\Content.Word\sample_000990_0892.8592.jpg"/>
             <wp:cNvGraphicFramePr>
               <a:graphicFrameLocks xmlns:a="http://schemas.openxmlformats.org/drawingml/2006/main" noChangeAspect="1"/>
             </wp:cNvGraphicFramePr>
@@ -28371,7 +28368,7 @@
               <a:graphicData uri="http://schemas.openxmlformats.org/drawingml/2006/picture">
                 <pic:pic xmlns:pic="http://schemas.openxmlformats.org/drawingml/2006/picture">
                   <pic:nvPicPr>
-                    <pic:cNvPr id="0" name="Picture 48940" descr="C:\Users\monk\AppData\Local\Microsoft\Windows\INetCache\Content.Word\sample_000650_0573.8086.jpg"/>
+                    <pic:cNvPr id="0" name="Picture 48945" descr="C:\Users\monk\AppData\Local\Microsoft\Windows\INetCache\Content.Word\sample_000990_0892.8592.jpg"/>
                     <pic:cNvPicPr>
                       <a:picLocks noChangeAspect="1" noChangeArrowheads="1"/>
                     </pic:cNvPicPr>
@@ -28408,6 +28405,15 @@
           </wp:inline>
         </w:drawing>
       </w:r>
+      <w:r>
+        <w:rPr>
+          <w:rFonts w:ascii="宋体" w:eastAsia="宋体" w:hAnsi="宋体"/>
+          <w:noProof/>
+          <w:sz w:val="24"/>
+          <w:szCs w:val="24"/>
+        </w:rPr>
+        <w:t xml:space="preserve"> </w:t>
+      </w:r>
     </w:p>
     <w:p>
       <w:pPr>
@@ -28468,7 +28474,7 @@
       </w:pPr>
       <w:r>
         <w:rPr>
-          <w:rFonts w:ascii="宋体" w:eastAsia="宋体" w:hAnsi="宋体" w:hint="eastAsia"/>
+          <w:rFonts w:ascii="宋体" w:eastAsia="宋体" w:hAnsi="宋体"/>
           <w:noProof/>
           <w:sz w:val="24"/>
           <w:szCs w:val="24"/>
@@ -28476,9 +28482,9 @@
         <w:lastRenderedPageBreak/>
         <w:drawing>
           <wp:inline distT="0" distB="0" distL="0" distR="0">
-            <wp:extent cx="5273040" cy="1851660"/>
-            <wp:effectExtent l="0" t="0" r="3810" b="0"/>
-            <wp:docPr id="38" name="图片 38"/>
+            <wp:extent cx="5273040" cy="1821180"/>
+            <wp:effectExtent l="0" t="0" r="3810" b="7620"/>
+            <wp:docPr id="39" name="图片 39"/>
             <wp:cNvGraphicFramePr>
               <a:graphicFrameLocks xmlns:a="http://schemas.openxmlformats.org/drawingml/2006/main" noChangeAspect="1"/>
             </wp:cNvGraphicFramePr>
@@ -28486,7 +28492,7 @@
               <a:graphicData uri="http://schemas.openxmlformats.org/drawingml/2006/picture">
                 <pic:pic xmlns:pic="http://schemas.openxmlformats.org/drawingml/2006/picture">
                   <pic:nvPicPr>
-                    <pic:cNvPr id="0" name="Picture 48942"/>
+                    <pic:cNvPr id="0" name="Picture 48944"/>
                     <pic:cNvPicPr>
                       <a:picLocks noChangeAspect="1" noChangeArrowheads="1"/>
                     </pic:cNvPicPr>
@@ -28507,7 +28513,7 @@
                   <pic:spPr bwMode="auto">
                     <a:xfrm>
                       <a:off x="0" y="0"/>
-                      <a:ext cx="5273040" cy="1851660"/>
+                      <a:ext cx="5273040" cy="1821180"/>
                     </a:xfrm>
                     <a:prstGeom prst="rect">
                       <a:avLst/>
@@ -28641,7 +28647,23 @@
           <w:sz w:val="24"/>
           <w:szCs w:val="24"/>
         </w:rPr>
-        <w:t>，另外一个问题就是全连接网络开销巨大，对于最后的输出是一个128*128*3的图像来说，若是第一层全连接输出的是长M的一维向量，那么第二层全连接层的权重将有</w:t>
+        <w:t>，另外一个问题就是全连接网络</w:t>
+      </w:r>
+      <w:r>
+        <w:rPr>
+          <w:rFonts w:ascii="宋体" w:eastAsia="宋体" w:hAnsi="宋体" w:hint="eastAsia"/>
+          <w:sz w:val="24"/>
+          <w:szCs w:val="24"/>
+        </w:rPr>
+        <w:t>空间</w:t>
+      </w:r>
+      <w:r>
+        <w:rPr>
+          <w:rFonts w:ascii="宋体" w:eastAsia="宋体" w:hAnsi="宋体" w:hint="eastAsia"/>
+          <w:sz w:val="24"/>
+          <w:szCs w:val="24"/>
+        </w:rPr>
+        <w:t>开销巨大，对于最后的输出是一个128*128*3的图像来说，若是第一层全连接输出的是长M的一维向量，那么第二层全连接层的权重将有</w:t>
       </w:r>
       <w:r>
         <w:rPr>
@@ -28675,26 +28697,56 @@
         </w:rPr>
         <w:t>反卷积和全连接一样，都具有扩充数据的功能，尽管反卷积可能带来数据的重复。</w:t>
       </w:r>
-      <w:bookmarkStart w:id="85" w:name="_GoBack"/>
-      <w:bookmarkEnd w:id="85"/>
     </w:p>
     <w:p>
       <w:pPr>
         <w:spacing w:line="440" w:lineRule="exact"/>
         <w:ind w:firstLineChars="200" w:firstLine="480"/>
         <w:rPr>
-          <w:rFonts w:ascii="宋体" w:eastAsia="宋体" w:hAnsi="宋体"/>
-          <w:sz w:val="24"/>
-          <w:szCs w:val="24"/>
-        </w:rPr>
-      </w:pPr>
-      <w:r>
-        <w:rPr>
-          <w:rFonts w:ascii="宋体" w:eastAsia="宋体" w:hAnsi="宋体" w:hint="eastAsia"/>
-          <w:sz w:val="24"/>
-          <w:szCs w:val="24"/>
-        </w:rPr>
-        <w:t>对WDCGAN和WGAN的优化包括判别器和生成器的clip方式改变，增加一层卷积层。</w:t>
+          <w:rFonts w:ascii="宋体" w:eastAsia="宋体" w:hAnsi="宋体" w:hint="eastAsia"/>
+          <w:sz w:val="24"/>
+          <w:szCs w:val="24"/>
+        </w:rPr>
+      </w:pPr>
+      <w:r>
+        <w:rPr>
+          <w:rFonts w:ascii="宋体" w:eastAsia="宋体" w:hAnsi="宋体" w:hint="eastAsia"/>
+          <w:sz w:val="24"/>
+          <w:szCs w:val="24"/>
+        </w:rPr>
+        <w:t>下面所做的是</w:t>
+      </w:r>
+      <w:r>
+        <w:rPr>
+          <w:rFonts w:ascii="宋体" w:eastAsia="宋体" w:hAnsi="宋体" w:hint="eastAsia"/>
+          <w:sz w:val="24"/>
+          <w:szCs w:val="24"/>
+        </w:rPr>
+        <w:t>在生成器中</w:t>
+      </w:r>
+      <w:r>
+        <w:rPr>
+          <w:rFonts w:ascii="宋体" w:eastAsia="宋体" w:hAnsi="宋体" w:hint="eastAsia"/>
+          <w:sz w:val="24"/>
+          <w:szCs w:val="24"/>
+        </w:rPr>
+        <w:t>增加</w:t>
+      </w:r>
+      <w:r>
+        <w:rPr>
+          <w:rFonts w:ascii="宋体" w:eastAsia="宋体" w:hAnsi="宋体" w:hint="eastAsia"/>
+          <w:sz w:val="24"/>
+          <w:szCs w:val="24"/>
+        </w:rPr>
+        <w:t>一层卷积之后的实验</w:t>
+      </w:r>
+      <w:r>
+        <w:rPr>
+          <w:rFonts w:ascii="宋体" w:eastAsia="宋体" w:hAnsi="宋体" w:hint="eastAsia"/>
+          <w:sz w:val="24"/>
+          <w:szCs w:val="24"/>
+        </w:rPr>
+        <w:t>，判别器的网络没有变化，生成器的网络为：</w:t>
       </w:r>
     </w:p>
     <w:p>
@@ -28713,7 +28765,226 @@
           <w:sz w:val="24"/>
           <w:szCs w:val="24"/>
         </w:rPr>
-        <w:t>首先是WDCGAN的实验结果：</w:t>
+        <w:t>实验最终的效果如图5-9，</w:t>
+      </w:r>
+      <w:r>
+        <w:rPr>
+          <w:rFonts w:ascii="宋体" w:eastAsia="宋体" w:hAnsi="宋体" w:hint="eastAsia"/>
+          <w:sz w:val="24"/>
+          <w:szCs w:val="24"/>
+        </w:rPr>
+        <w:t>多样性稍微增加了一些，从损失函数来看，网络还有继续训练的空间。</w:t>
+      </w:r>
+    </w:p>
+    <w:p>
+      <w:pPr>
+        <w:jc w:val="center"/>
+        <w:rPr>
+          <w:rFonts w:ascii="宋体" w:eastAsia="宋体" w:hAnsi="宋体"/>
+          <w:noProof/>
+          <w:sz w:val="24"/>
+          <w:szCs w:val="24"/>
+        </w:rPr>
+      </w:pPr>
+      <w:r>
+        <w:rPr>
+          <w:rFonts w:ascii="宋体" w:eastAsia="宋体" w:hAnsi="宋体"/>
+          <w:noProof/>
+          <w:sz w:val="24"/>
+          <w:szCs w:val="24"/>
+        </w:rPr>
+        <w:lastRenderedPageBreak/>
+        <w:drawing>
+          <wp:inline distT="0" distB="0" distL="0" distR="0" wp14:anchorId="6211A08E" wp14:editId="594940F9">
+            <wp:extent cx="4876800" cy="4876800"/>
+            <wp:effectExtent l="0" t="0" r="0" b="0"/>
+            <wp:docPr id="41" name="图片 41" descr="C:\Users\monk\AppData\Local\Microsoft\Windows\INetCache\Content.Word\sample_000990_0298.9513.jpg"/>
+            <wp:cNvGraphicFramePr>
+              <a:graphicFrameLocks xmlns:a="http://schemas.openxmlformats.org/drawingml/2006/main" noChangeAspect="1"/>
+            </wp:cNvGraphicFramePr>
+            <a:graphic xmlns:a="http://schemas.openxmlformats.org/drawingml/2006/main">
+              <a:graphicData uri="http://schemas.openxmlformats.org/drawingml/2006/picture">
+                <pic:pic xmlns:pic="http://schemas.openxmlformats.org/drawingml/2006/picture">
+                  <pic:nvPicPr>
+                    <pic:cNvPr id="0" name="Picture 48947" descr="C:\Users\monk\AppData\Local\Microsoft\Windows\INetCache\Content.Word\sample_000990_0298.9513.jpg"/>
+                    <pic:cNvPicPr>
+                      <a:picLocks noChangeAspect="1" noChangeArrowheads="1"/>
+                    </pic:cNvPicPr>
+                  </pic:nvPicPr>
+                  <pic:blipFill>
+                    <a:blip r:embed="rId153">
+                      <a:extLst>
+                        <a:ext uri="{28A0092B-C50C-407E-A947-70E740481C1C}">
+                          <a14:useLocalDpi xmlns:a14="http://schemas.microsoft.com/office/drawing/2010/main" val="0"/>
+                        </a:ext>
+                      </a:extLst>
+                    </a:blip>
+                    <a:srcRect/>
+                    <a:stretch>
+                      <a:fillRect/>
+                    </a:stretch>
+                  </pic:blipFill>
+                  <pic:spPr bwMode="auto">
+                    <a:xfrm>
+                      <a:off x="0" y="0"/>
+                      <a:ext cx="4876800" cy="4876800"/>
+                    </a:xfrm>
+                    <a:prstGeom prst="rect">
+                      <a:avLst/>
+                    </a:prstGeom>
+                    <a:noFill/>
+                    <a:ln>
+                      <a:noFill/>
+                    </a:ln>
+                  </pic:spPr>
+                </pic:pic>
+              </a:graphicData>
+            </a:graphic>
+          </wp:inline>
+        </w:drawing>
+      </w:r>
+    </w:p>
+    <w:p>
+      <w:pPr>
+        <w:jc w:val="center"/>
+        <w:rPr>
+          <w:rFonts w:ascii="宋体" w:eastAsia="宋体" w:hAnsi="宋体"/>
+          <w:noProof/>
+          <w:sz w:val="24"/>
+          <w:szCs w:val="24"/>
+        </w:rPr>
+      </w:pPr>
+      <w:r>
+        <w:rPr>
+          <w:rFonts w:ascii="宋体" w:eastAsia="宋体" w:hAnsi="宋体" w:hint="eastAsia"/>
+          <w:noProof/>
+          <w:sz w:val="24"/>
+          <w:szCs w:val="24"/>
+        </w:rPr>
+        <w:t>图5-9</w:t>
+      </w:r>
+      <w:r>
+        <w:rPr>
+          <w:rFonts w:ascii="宋体" w:eastAsia="宋体" w:hAnsi="宋体"/>
+          <w:noProof/>
+          <w:sz w:val="24"/>
+          <w:szCs w:val="24"/>
+        </w:rPr>
+        <w:t xml:space="preserve"> </w:t>
+      </w:r>
+      <w:r>
+        <w:rPr>
+          <w:rFonts w:ascii="宋体" w:eastAsia="宋体" w:hAnsi="宋体" w:hint="eastAsia"/>
+          <w:noProof/>
+          <w:sz w:val="24"/>
+          <w:szCs w:val="24"/>
+        </w:rPr>
+        <w:t>WGAN优化后示例(1)</w:t>
+      </w:r>
+    </w:p>
+    <w:p>
+      <w:pPr>
+        <w:jc w:val="center"/>
+        <w:rPr>
+          <w:rFonts w:ascii="宋体" w:eastAsia="宋体" w:hAnsi="宋体"/>
+          <w:noProof/>
+          <w:sz w:val="24"/>
+          <w:szCs w:val="24"/>
+        </w:rPr>
+      </w:pPr>
+      <w:r>
+        <w:rPr>
+          <w:rFonts w:ascii="宋体" w:eastAsia="宋体" w:hAnsi="宋体" w:hint="eastAsia"/>
+          <w:noProof/>
+          <w:sz w:val="24"/>
+          <w:szCs w:val="24"/>
+        </w:rPr>
+        <w:drawing>
+          <wp:inline distT="0" distB="0" distL="0" distR="0" wp14:anchorId="6A4E850B" wp14:editId="6152E91C">
+            <wp:extent cx="5273040" cy="1813560"/>
+            <wp:effectExtent l="0" t="0" r="3810" b="0"/>
+            <wp:docPr id="42" name="图片 42"/>
+            <wp:cNvGraphicFramePr>
+              <a:graphicFrameLocks xmlns:a="http://schemas.openxmlformats.org/drawingml/2006/main" noChangeAspect="1"/>
+            </wp:cNvGraphicFramePr>
+            <a:graphic xmlns:a="http://schemas.openxmlformats.org/drawingml/2006/main">
+              <a:graphicData uri="http://schemas.openxmlformats.org/drawingml/2006/picture">
+                <pic:pic xmlns:pic="http://schemas.openxmlformats.org/drawingml/2006/picture">
+                  <pic:nvPicPr>
+                    <pic:cNvPr id="0" name="Picture 48949"/>
+                    <pic:cNvPicPr>
+                      <a:picLocks noChangeAspect="1" noChangeArrowheads="1"/>
+                    </pic:cNvPicPr>
+                  </pic:nvPicPr>
+                  <pic:blipFill>
+                    <a:blip r:embed="rId154">
+                      <a:extLst>
+                        <a:ext uri="{28A0092B-C50C-407E-A947-70E740481C1C}">
+                          <a14:useLocalDpi xmlns:a14="http://schemas.microsoft.com/office/drawing/2010/main" val="0"/>
+                        </a:ext>
+                      </a:extLst>
+                    </a:blip>
+                    <a:srcRect/>
+                    <a:stretch>
+                      <a:fillRect/>
+                    </a:stretch>
+                  </pic:blipFill>
+                  <pic:spPr bwMode="auto">
+                    <a:xfrm>
+                      <a:off x="0" y="0"/>
+                      <a:ext cx="5273040" cy="1813560"/>
+                    </a:xfrm>
+                    <a:prstGeom prst="rect">
+                      <a:avLst/>
+                    </a:prstGeom>
+                    <a:noFill/>
+                    <a:ln>
+                      <a:noFill/>
+                    </a:ln>
+                  </pic:spPr>
+                </pic:pic>
+              </a:graphicData>
+            </a:graphic>
+          </wp:inline>
+        </w:drawing>
+      </w:r>
+    </w:p>
+    <w:p>
+      <w:pPr>
+        <w:jc w:val="center"/>
+        <w:rPr>
+          <w:rFonts w:ascii="宋体" w:eastAsia="宋体" w:hAnsi="宋体" w:hint="eastAsia"/>
+          <w:noProof/>
+          <w:sz w:val="24"/>
+          <w:szCs w:val="24"/>
+        </w:rPr>
+      </w:pPr>
+      <w:r>
+        <w:rPr>
+          <w:rFonts w:ascii="宋体" w:eastAsia="宋体" w:hAnsi="宋体" w:hint="eastAsia"/>
+          <w:noProof/>
+          <w:sz w:val="24"/>
+          <w:szCs w:val="24"/>
+        </w:rPr>
+        <w:t>图5-10</w:t>
+      </w:r>
+      <w:r>
+        <w:rPr>
+          <w:rFonts w:ascii="宋体" w:eastAsia="宋体" w:hAnsi="宋体"/>
+          <w:noProof/>
+          <w:sz w:val="24"/>
+          <w:szCs w:val="24"/>
+        </w:rPr>
+        <w:t xml:space="preserve"> </w:t>
+      </w:r>
+      <w:r>
+        <w:rPr>
+          <w:rFonts w:ascii="宋体" w:eastAsia="宋体" w:hAnsi="宋体" w:hint="eastAsia"/>
+          <w:noProof/>
+          <w:sz w:val="24"/>
+          <w:szCs w:val="24"/>
+        </w:rPr>
+        <w:t>WGAN优化后损失函数(1)</w:t>
       </w:r>
     </w:p>
     <w:p>
@@ -28726,44 +28997,418 @@
           <w:szCs w:val="24"/>
         </w:rPr>
       </w:pPr>
+      <w:r>
+        <w:rPr>
+          <w:rFonts w:ascii="宋体" w:eastAsia="宋体" w:hAnsi="宋体" w:hint="eastAsia"/>
+          <w:sz w:val="24"/>
+          <w:szCs w:val="24"/>
+        </w:rPr>
+        <w:t>另一个实验不仅仅增加了一层卷积，还在生成器中增加了两层反卷积，没有使用归一化</w:t>
+      </w:r>
+      <w:r>
+        <w:rPr>
+          <w:rFonts w:ascii="宋体" w:eastAsia="宋体" w:hAnsi="宋体" w:hint="eastAsia"/>
+          <w:sz w:val="24"/>
+          <w:szCs w:val="24"/>
+        </w:rPr>
+        <w:t>，生成器的网络模型如下：</w:t>
+      </w:r>
+    </w:p>
+    <w:p>
+      <w:pPr>
+        <w:pStyle w:val="a7"/>
+        <w:numPr>
+          <w:ilvl w:val="0"/>
+          <w:numId w:val="21"/>
+        </w:numPr>
+        <w:spacing w:line="440" w:lineRule="exact"/>
+        <w:ind w:firstLineChars="0"/>
+        <w:rPr>
+          <w:rFonts w:ascii="宋体" w:eastAsia="宋体" w:hAnsi="宋体"/>
+          <w:sz w:val="24"/>
+          <w:szCs w:val="24"/>
+        </w:rPr>
+      </w:pPr>
+      <w:r>
+        <w:rPr>
+          <w:rFonts w:ascii="宋体" w:eastAsia="宋体" w:hAnsi="宋体" w:hint="eastAsia"/>
+          <w:sz w:val="24"/>
+          <w:szCs w:val="24"/>
+        </w:rPr>
+        <w:t>噪声向量全连接到长4096的一维向量；</w:t>
+      </w:r>
+    </w:p>
+    <w:p>
+      <w:pPr>
+        <w:pStyle w:val="a7"/>
+        <w:numPr>
+          <w:ilvl w:val="0"/>
+          <w:numId w:val="21"/>
+        </w:numPr>
+        <w:spacing w:line="440" w:lineRule="exact"/>
+        <w:ind w:firstLineChars="0"/>
+        <w:rPr>
+          <w:rFonts w:ascii="宋体" w:eastAsia="宋体" w:hAnsi="宋体"/>
+          <w:sz w:val="24"/>
+          <w:szCs w:val="24"/>
+        </w:rPr>
+      </w:pPr>
+      <w:r>
+        <w:rPr>
+          <w:rFonts w:ascii="宋体" w:eastAsia="宋体" w:hAnsi="宋体" w:hint="eastAsia"/>
+          <w:sz w:val="24"/>
+          <w:szCs w:val="24"/>
+        </w:rPr>
+        <w:t>上一层输出的一维向量重排成32*32*4的三维向量，做反卷积操作，卷积核大小为5*5，步长为2，输出的数据规模为64*64*16；</w:t>
+      </w:r>
+    </w:p>
+    <w:p>
+      <w:pPr>
+        <w:pStyle w:val="a7"/>
+        <w:numPr>
+          <w:ilvl w:val="0"/>
+          <w:numId w:val="21"/>
+        </w:numPr>
+        <w:spacing w:line="440" w:lineRule="exact"/>
+        <w:ind w:firstLineChars="0"/>
+        <w:rPr>
+          <w:rFonts w:ascii="宋体" w:eastAsia="宋体" w:hAnsi="宋体"/>
+          <w:sz w:val="24"/>
+          <w:szCs w:val="24"/>
+        </w:rPr>
+      </w:pPr>
+      <w:r>
+        <w:rPr>
+          <w:rFonts w:ascii="宋体" w:eastAsia="宋体" w:hAnsi="宋体" w:hint="eastAsia"/>
+          <w:sz w:val="24"/>
+          <w:szCs w:val="24"/>
+        </w:rPr>
+        <w:lastRenderedPageBreak/>
+        <w:t>对上一层输出的数据做tanh激活；</w:t>
+      </w:r>
+    </w:p>
+    <w:p>
+      <w:pPr>
+        <w:pStyle w:val="a7"/>
+        <w:numPr>
+          <w:ilvl w:val="0"/>
+          <w:numId w:val="21"/>
+        </w:numPr>
+        <w:spacing w:line="440" w:lineRule="exact"/>
+        <w:ind w:firstLineChars="0"/>
+        <w:rPr>
+          <w:rFonts w:ascii="宋体" w:eastAsia="宋体" w:hAnsi="宋体"/>
+          <w:sz w:val="24"/>
+          <w:szCs w:val="24"/>
+        </w:rPr>
+      </w:pPr>
+      <w:r>
+        <w:rPr>
+          <w:rFonts w:ascii="宋体" w:eastAsia="宋体" w:hAnsi="宋体" w:hint="eastAsia"/>
+          <w:sz w:val="24"/>
+          <w:szCs w:val="24"/>
+        </w:rPr>
+        <w:t>对上一层输出的数据做反卷积，卷积核大小为5*5，步长为2，输出的数据规模为128*128*8；</w:t>
+      </w:r>
+    </w:p>
+    <w:p>
+      <w:pPr>
+        <w:pStyle w:val="a7"/>
+        <w:numPr>
+          <w:ilvl w:val="0"/>
+          <w:numId w:val="21"/>
+        </w:numPr>
+        <w:spacing w:line="440" w:lineRule="exact"/>
+        <w:ind w:firstLineChars="0"/>
+        <w:rPr>
+          <w:rFonts w:ascii="宋体" w:eastAsia="宋体" w:hAnsi="宋体"/>
+          <w:sz w:val="24"/>
+          <w:szCs w:val="24"/>
+        </w:rPr>
+      </w:pPr>
+      <w:r>
+        <w:rPr>
+          <w:rFonts w:ascii="宋体" w:eastAsia="宋体" w:hAnsi="宋体" w:hint="eastAsia"/>
+          <w:sz w:val="24"/>
+          <w:szCs w:val="24"/>
+        </w:rPr>
+        <w:t>对上一层输出的数据做tanh激活；</w:t>
+      </w:r>
+    </w:p>
+    <w:p>
+      <w:pPr>
+        <w:pStyle w:val="a7"/>
+        <w:numPr>
+          <w:ilvl w:val="0"/>
+          <w:numId w:val="21"/>
+        </w:numPr>
+        <w:spacing w:line="440" w:lineRule="exact"/>
+        <w:ind w:firstLineChars="0"/>
+        <w:rPr>
+          <w:rFonts w:ascii="宋体" w:eastAsia="宋体" w:hAnsi="宋体"/>
+          <w:sz w:val="24"/>
+          <w:szCs w:val="24"/>
+        </w:rPr>
+      </w:pPr>
+      <w:r>
+        <w:rPr>
+          <w:rFonts w:ascii="宋体" w:eastAsia="宋体" w:hAnsi="宋体" w:hint="eastAsia"/>
+          <w:sz w:val="24"/>
+          <w:szCs w:val="24"/>
+        </w:rPr>
+        <w:t>对上一层输出的数据做卷积，卷积核大小为5*5，步长为1，个数为3，输出的数据规模为128*128*3；</w:t>
+      </w:r>
+    </w:p>
+    <w:p>
+      <w:pPr>
+        <w:pStyle w:val="a7"/>
+        <w:numPr>
+          <w:ilvl w:val="0"/>
+          <w:numId w:val="21"/>
+        </w:numPr>
+        <w:spacing w:line="440" w:lineRule="exact"/>
+        <w:ind w:firstLineChars="0"/>
+        <w:rPr>
+          <w:rFonts w:ascii="宋体" w:eastAsia="宋体" w:hAnsi="宋体"/>
+          <w:sz w:val="24"/>
+          <w:szCs w:val="24"/>
+        </w:rPr>
+      </w:pPr>
+      <w:r>
+        <w:rPr>
+          <w:rFonts w:ascii="宋体" w:eastAsia="宋体" w:hAnsi="宋体" w:hint="eastAsia"/>
+          <w:sz w:val="24"/>
+          <w:szCs w:val="24"/>
+        </w:rPr>
+        <w:t>对上一层得到的数据做sigmoid激活。</w:t>
+      </w:r>
     </w:p>
     <w:p>
       <w:pPr>
         <w:spacing w:line="440" w:lineRule="exact"/>
         <w:ind w:firstLineChars="200" w:firstLine="480"/>
         <w:rPr>
-          <w:rFonts w:ascii="宋体" w:eastAsia="宋体" w:hAnsi="宋体"/>
-          <w:sz w:val="24"/>
-          <w:szCs w:val="24"/>
-        </w:rPr>
-      </w:pPr>
-      <w:r>
-        <w:rPr>
-          <w:rFonts w:ascii="宋体" w:eastAsia="宋体" w:hAnsi="宋体" w:hint="eastAsia"/>
-          <w:sz w:val="24"/>
-          <w:szCs w:val="24"/>
-        </w:rPr>
-        <w:t>然后是WGAN增加优化后的结果</w:t>
-      </w:r>
-      <w:r>
-        <w:rPr>
-          <w:rFonts w:ascii="宋体" w:eastAsia="宋体" w:hAnsi="宋体" w:hint="eastAsia"/>
-          <w:sz w:val="24"/>
-          <w:szCs w:val="24"/>
-        </w:rPr>
-        <w:t>：</w:t>
-      </w:r>
-    </w:p>
-    <w:p>
-      <w:pPr>
-        <w:spacing w:line="440" w:lineRule="exact"/>
-        <w:ind w:firstLineChars="200" w:firstLine="480"/>
-        <w:rPr>
-          <w:rFonts w:ascii="宋体" w:eastAsia="宋体" w:hAnsi="宋体"/>
-          <w:sz w:val="24"/>
-          <w:szCs w:val="24"/>
-        </w:rPr>
-      </w:pPr>
+          <w:rFonts w:ascii="宋体" w:eastAsia="宋体" w:hAnsi="宋体" w:hint="eastAsia"/>
+          <w:sz w:val="24"/>
+          <w:szCs w:val="24"/>
+        </w:rPr>
+      </w:pPr>
+      <w:r>
+        <w:rPr>
+          <w:rFonts w:ascii="宋体" w:eastAsia="宋体" w:hAnsi="宋体" w:hint="eastAsia"/>
+          <w:sz w:val="24"/>
+          <w:szCs w:val="24"/>
+        </w:rPr>
+        <w:t>从图5-11和5-12来看，两层反卷积的效果不是很好，比较模糊，其中一个原因就是判别器没有跟着生成器做修改，较难捕捉生成器生成的特征。损失函数也很不稳定。</w:t>
+      </w:r>
+    </w:p>
+    <w:p>
+      <w:pPr>
+        <w:jc w:val="center"/>
+        <w:rPr>
+          <w:rFonts w:ascii="宋体" w:eastAsia="宋体" w:hAnsi="宋体"/>
+          <w:noProof/>
+          <w:sz w:val="24"/>
+          <w:szCs w:val="24"/>
+        </w:rPr>
+      </w:pPr>
+      <w:r>
+        <w:rPr>
+          <w:noProof/>
+        </w:rPr>
+        <w:drawing>
+          <wp:inline distT="0" distB="0" distL="0" distR="0">
+            <wp:extent cx="4876800" cy="4876800"/>
+            <wp:effectExtent l="0" t="0" r="0" b="0"/>
+            <wp:docPr id="43" name="图片 43" descr="C:\Users\monk\AppData\Local\Microsoft\Windows\INetCache\Content.Word\sample_000880_0230.3494.jpg"/>
+            <wp:cNvGraphicFramePr>
+              <a:graphicFrameLocks xmlns:a="http://schemas.openxmlformats.org/drawingml/2006/main" noChangeAspect="1"/>
+            </wp:cNvGraphicFramePr>
+            <a:graphic xmlns:a="http://schemas.openxmlformats.org/drawingml/2006/main">
+              <a:graphicData uri="http://schemas.openxmlformats.org/drawingml/2006/picture">
+                <pic:pic xmlns:pic="http://schemas.openxmlformats.org/drawingml/2006/picture">
+                  <pic:nvPicPr>
+                    <pic:cNvPr id="0" name="Picture 48950" descr="C:\Users\monk\AppData\Local\Microsoft\Windows\INetCache\Content.Word\sample_000880_0230.3494.jpg"/>
+                    <pic:cNvPicPr>
+                      <a:picLocks noChangeAspect="1" noChangeArrowheads="1"/>
+                    </pic:cNvPicPr>
+                  </pic:nvPicPr>
+                  <pic:blipFill>
+                    <a:blip r:embed="rId155">
+                      <a:extLst>
+                        <a:ext uri="{28A0092B-C50C-407E-A947-70E740481C1C}">
+                          <a14:useLocalDpi xmlns:a14="http://schemas.microsoft.com/office/drawing/2010/main" val="0"/>
+                        </a:ext>
+                      </a:extLst>
+                    </a:blip>
+                    <a:srcRect/>
+                    <a:stretch>
+                      <a:fillRect/>
+                    </a:stretch>
+                  </pic:blipFill>
+                  <pic:spPr bwMode="auto">
+                    <a:xfrm>
+                      <a:off x="0" y="0"/>
+                      <a:ext cx="4876800" cy="4876800"/>
+                    </a:xfrm>
+                    <a:prstGeom prst="rect">
+                      <a:avLst/>
+                    </a:prstGeom>
+                    <a:noFill/>
+                    <a:ln>
+                      <a:noFill/>
+                    </a:ln>
+                  </pic:spPr>
+                </pic:pic>
+              </a:graphicData>
+            </a:graphic>
+          </wp:inline>
+        </w:drawing>
+      </w:r>
+    </w:p>
+    <w:p>
+      <w:pPr>
+        <w:jc w:val="center"/>
+        <w:rPr>
+          <w:rFonts w:ascii="宋体" w:eastAsia="宋体" w:hAnsi="宋体" w:hint="eastAsia"/>
+          <w:noProof/>
+          <w:sz w:val="24"/>
+          <w:szCs w:val="24"/>
+        </w:rPr>
+      </w:pPr>
+      <w:r>
+        <w:rPr>
+          <w:rFonts w:ascii="宋体" w:eastAsia="宋体" w:hAnsi="宋体" w:hint="eastAsia"/>
+          <w:noProof/>
+          <w:sz w:val="24"/>
+          <w:szCs w:val="24"/>
+        </w:rPr>
+        <w:t>图5-11</w:t>
+      </w:r>
+      <w:r>
+        <w:rPr>
+          <w:rFonts w:ascii="宋体" w:eastAsia="宋体" w:hAnsi="宋体"/>
+          <w:noProof/>
+          <w:sz w:val="24"/>
+          <w:szCs w:val="24"/>
+        </w:rPr>
+        <w:t xml:space="preserve"> </w:t>
+      </w:r>
+      <w:r>
+        <w:rPr>
+          <w:rFonts w:ascii="宋体" w:eastAsia="宋体" w:hAnsi="宋体" w:hint="eastAsia"/>
+          <w:noProof/>
+          <w:sz w:val="24"/>
+          <w:szCs w:val="24"/>
+        </w:rPr>
+        <w:t>WGAN优化后结果示意(2)</w:t>
+      </w:r>
+    </w:p>
+    <w:p>
+      <w:pPr>
+        <w:jc w:val="center"/>
+        <w:rPr>
+          <w:rFonts w:ascii="宋体" w:eastAsia="宋体" w:hAnsi="宋体"/>
+          <w:noProof/>
+          <w:sz w:val="24"/>
+          <w:szCs w:val="24"/>
+        </w:rPr>
+      </w:pPr>
+      <w:r>
+        <w:rPr>
+          <w:rFonts w:ascii="宋体" w:eastAsia="宋体" w:hAnsi="宋体" w:hint="eastAsia"/>
+          <w:noProof/>
+          <w:sz w:val="24"/>
+          <w:szCs w:val="24"/>
+        </w:rPr>
+        <w:lastRenderedPageBreak/>
+        <w:drawing>
+          <wp:inline distT="0" distB="0" distL="0" distR="0">
+            <wp:extent cx="5273040" cy="1866900"/>
+            <wp:effectExtent l="0" t="0" r="3810" b="0"/>
+            <wp:docPr id="44" name="图片 44"/>
+            <wp:cNvGraphicFramePr>
+              <a:graphicFrameLocks xmlns:a="http://schemas.openxmlformats.org/drawingml/2006/main" noChangeAspect="1"/>
+            </wp:cNvGraphicFramePr>
+            <a:graphic xmlns:a="http://schemas.openxmlformats.org/drawingml/2006/main">
+              <a:graphicData uri="http://schemas.openxmlformats.org/drawingml/2006/picture">
+                <pic:pic xmlns:pic="http://schemas.openxmlformats.org/drawingml/2006/picture">
+                  <pic:nvPicPr>
+                    <pic:cNvPr id="0" name="Picture 48952"/>
+                    <pic:cNvPicPr>
+                      <a:picLocks noChangeAspect="1" noChangeArrowheads="1"/>
+                    </pic:cNvPicPr>
+                  </pic:nvPicPr>
+                  <pic:blipFill>
+                    <a:blip r:embed="rId156">
+                      <a:extLst>
+                        <a:ext uri="{28A0092B-C50C-407E-A947-70E740481C1C}">
+                          <a14:useLocalDpi xmlns:a14="http://schemas.microsoft.com/office/drawing/2010/main" val="0"/>
+                        </a:ext>
+                      </a:extLst>
+                    </a:blip>
+                    <a:srcRect/>
+                    <a:stretch>
+                      <a:fillRect/>
+                    </a:stretch>
+                  </pic:blipFill>
+                  <pic:spPr bwMode="auto">
+                    <a:xfrm>
+                      <a:off x="0" y="0"/>
+                      <a:ext cx="5273040" cy="1866900"/>
+                    </a:xfrm>
+                    <a:prstGeom prst="rect">
+                      <a:avLst/>
+                    </a:prstGeom>
+                    <a:noFill/>
+                    <a:ln>
+                      <a:noFill/>
+                    </a:ln>
+                  </pic:spPr>
+                </pic:pic>
+              </a:graphicData>
+            </a:graphic>
+          </wp:inline>
+        </w:drawing>
+      </w:r>
+    </w:p>
+    <w:p>
+      <w:pPr>
+        <w:jc w:val="center"/>
+        <w:rPr>
+          <w:rFonts w:ascii="宋体" w:eastAsia="宋体" w:hAnsi="宋体" w:hint="eastAsia"/>
+          <w:noProof/>
+          <w:sz w:val="24"/>
+          <w:szCs w:val="24"/>
+        </w:rPr>
+      </w:pPr>
+      <w:r>
+        <w:rPr>
+          <w:rFonts w:ascii="宋体" w:eastAsia="宋体" w:hAnsi="宋体" w:hint="eastAsia"/>
+          <w:noProof/>
+          <w:sz w:val="24"/>
+          <w:szCs w:val="24"/>
+        </w:rPr>
+        <w:t>图5-12</w:t>
+      </w:r>
+      <w:r>
+        <w:rPr>
+          <w:rFonts w:ascii="宋体" w:eastAsia="宋体" w:hAnsi="宋体"/>
+          <w:noProof/>
+          <w:sz w:val="24"/>
+          <w:szCs w:val="24"/>
+        </w:rPr>
+        <w:t xml:space="preserve"> </w:t>
+      </w:r>
+      <w:r>
+        <w:rPr>
+          <w:rFonts w:ascii="宋体" w:eastAsia="宋体" w:hAnsi="宋体" w:hint="eastAsia"/>
+          <w:noProof/>
+          <w:sz w:val="24"/>
+          <w:szCs w:val="24"/>
+        </w:rPr>
+        <w:t>WGAN优化后损失函数(2)</w:t>
+      </w:r>
     </w:p>
     <w:p>
       <w:pPr>
@@ -28800,9 +29445,9 @@
           <w:szCs w:val="32"/>
         </w:rPr>
       </w:pPr>
-      <w:bookmarkStart w:id="86" w:name="_Toc482878592"/>
-      <w:bookmarkStart w:id="87" w:name="_Toc482878624"/>
-      <w:bookmarkStart w:id="88" w:name="_Toc482884492"/>
+      <w:bookmarkStart w:id="85" w:name="_Toc482878592"/>
+      <w:bookmarkStart w:id="86" w:name="_Toc482878624"/>
+      <w:bookmarkStart w:id="87" w:name="_Toc482884492"/>
       <w:r>
         <w:rPr>
           <w:rFonts w:ascii="黑体" w:eastAsia="黑体" w:hAnsi="黑体"/>
@@ -28810,19 +29455,11 @@
           <w:szCs w:val="32"/>
         </w:rPr>
         <w:lastRenderedPageBreak/>
-        <w:t xml:space="preserve">Improved Training of Wasserstein GANs </w:t>
-      </w:r>
-      <w:r>
-        <w:rPr>
-          <w:rFonts w:ascii="黑体" w:eastAsia="黑体" w:hAnsi="黑体" w:hint="eastAsia"/>
-          <w:sz w:val="32"/>
-          <w:szCs w:val="32"/>
-        </w:rPr>
-        <w:t>所做改进</w:t>
-      </w:r>
+        <w:t>Improved Training of Wasserstein GANs</w:t>
+      </w:r>
+      <w:bookmarkEnd w:id="85"/>
       <w:bookmarkEnd w:id="86"/>
       <w:bookmarkEnd w:id="87"/>
-      <w:bookmarkEnd w:id="88"/>
     </w:p>
     <w:p/>
     <w:p>
@@ -28841,9 +29478,9 @@
           <w:szCs w:val="30"/>
         </w:rPr>
       </w:pPr>
-      <w:bookmarkStart w:id="89" w:name="_Toc482878593"/>
-      <w:bookmarkStart w:id="90" w:name="_Toc482878625"/>
-      <w:bookmarkStart w:id="91" w:name="_Toc482884493"/>
+      <w:bookmarkStart w:id="88" w:name="_Toc482878593"/>
+      <w:bookmarkStart w:id="89" w:name="_Toc482878625"/>
+      <w:bookmarkStart w:id="90" w:name="_Toc482884493"/>
       <w:r>
         <w:rPr>
           <w:rFonts w:ascii="黑体" w:eastAsia="黑体" w:hAnsi="黑体" w:hint="eastAsia"/>
@@ -28894,9 +29531,9 @@
         </w:rPr>
         <w:t>GAN所做改进</w:t>
       </w:r>
+      <w:bookmarkEnd w:id="88"/>
       <w:bookmarkEnd w:id="89"/>
       <w:bookmarkEnd w:id="90"/>
-      <w:bookmarkEnd w:id="91"/>
     </w:p>
     <w:p>
       <w:pPr>
@@ -29132,9 +29769,9 @@
           <w:szCs w:val="30"/>
         </w:rPr>
       </w:pPr>
-      <w:bookmarkStart w:id="92" w:name="_Toc482878594"/>
-      <w:bookmarkStart w:id="93" w:name="_Toc482878626"/>
-      <w:bookmarkStart w:id="94" w:name="_Toc482884494"/>
+      <w:bookmarkStart w:id="91" w:name="_Toc482878594"/>
+      <w:bookmarkStart w:id="92" w:name="_Toc482878626"/>
+      <w:bookmarkStart w:id="93" w:name="_Toc482884494"/>
       <w:r>
         <w:rPr>
           <w:rFonts w:ascii="黑体" w:eastAsia="黑体" w:hAnsi="黑体" w:hint="eastAsia"/>
@@ -29143,9 +29780,9 @@
         </w:rPr>
         <w:t>实验效果对比</w:t>
       </w:r>
+      <w:bookmarkEnd w:id="91"/>
       <w:bookmarkEnd w:id="92"/>
       <w:bookmarkEnd w:id="93"/>
-      <w:bookmarkEnd w:id="94"/>
     </w:p>
     <w:p>
       <w:pPr>
@@ -29207,6 +29844,1057 @@
         </w:rPr>
         <w:t>方法，相应的网络模型简称为WGAN-GP。由于时间原因，本人在WGAN-GP模型上的实验和学习并不充分，只是单纯的去做了一些实验。</w:t>
       </w:r>
+    </w:p>
+    <w:p>
+      <w:pPr>
+        <w:spacing w:line="440" w:lineRule="exact"/>
+        <w:ind w:firstLineChars="200" w:firstLine="480"/>
+        <w:rPr>
+          <w:rFonts w:ascii="宋体" w:eastAsia="宋体" w:hAnsi="宋体"/>
+          <w:sz w:val="24"/>
+          <w:szCs w:val="24"/>
+        </w:rPr>
+      </w:pPr>
+      <w:r>
+        <w:rPr>
+          <w:rFonts w:ascii="宋体" w:eastAsia="宋体" w:hAnsi="宋体" w:hint="eastAsia"/>
+          <w:sz w:val="24"/>
+          <w:szCs w:val="24"/>
+        </w:rPr>
+        <w:t>相比较Wasserstein</w:t>
+      </w:r>
+      <w:r>
+        <w:rPr>
+          <w:rFonts w:ascii="宋体" w:eastAsia="宋体" w:hAnsi="宋体"/>
+          <w:sz w:val="24"/>
+          <w:szCs w:val="24"/>
+        </w:rPr>
+        <w:t xml:space="preserve"> </w:t>
+      </w:r>
+      <w:r>
+        <w:rPr>
+          <w:rFonts w:ascii="宋体" w:eastAsia="宋体" w:hAnsi="宋体" w:hint="eastAsia"/>
+          <w:sz w:val="24"/>
+          <w:szCs w:val="24"/>
+        </w:rPr>
+        <w:t>GAN，WGAN-GP模型只修改了</w:t>
+      </w:r>
+      <w:r>
+        <w:rPr>
+          <w:rFonts w:ascii="宋体" w:eastAsia="宋体" w:hAnsi="宋体"/>
+          <w:sz w:val="24"/>
+          <w:szCs w:val="24"/>
+        </w:rPr>
+        <w:t>Lipschitz</w:t>
+      </w:r>
+      <w:r>
+        <w:rPr>
+          <w:rFonts w:ascii="宋体" w:eastAsia="宋体" w:hAnsi="宋体" w:hint="eastAsia"/>
+          <w:sz w:val="24"/>
+          <w:szCs w:val="24"/>
+        </w:rPr>
+        <w:t>限制施加的方式，具体的在程序上的改动有两处，一处是判别器损失函数增加了一项，用来实现</w:t>
+      </w:r>
+      <w:r>
+        <w:rPr>
+          <w:rFonts w:ascii="宋体" w:eastAsia="宋体" w:hAnsi="宋体"/>
+          <w:sz w:val="24"/>
+          <w:szCs w:val="24"/>
+        </w:rPr>
+        <w:t>Lipschitz</w:t>
+      </w:r>
+      <w:r>
+        <w:rPr>
+          <w:rFonts w:ascii="宋体" w:eastAsia="宋体" w:hAnsi="宋体" w:hint="eastAsia"/>
+          <w:sz w:val="24"/>
+          <w:szCs w:val="24"/>
+        </w:rPr>
+        <w:t>限制；另一处则是去除了WGAN中对参数clip的代码。第二处无须解释，删除代码即可，重点展示第一处程序的修改。</w:t>
+      </w:r>
+    </w:p>
+    <w:p>
+      <w:pPr>
+        <w:spacing w:line="440" w:lineRule="exact"/>
+        <w:ind w:firstLineChars="200" w:firstLine="480"/>
+        <w:rPr>
+          <w:rFonts w:ascii="宋体" w:eastAsia="宋体" w:hAnsi="宋体"/>
+          <w:sz w:val="24"/>
+          <w:szCs w:val="24"/>
+        </w:rPr>
+      </w:pPr>
+      <w:r>
+        <w:rPr>
+          <w:rFonts w:ascii="宋体" w:eastAsia="宋体" w:hAnsi="宋体" w:hint="eastAsia"/>
+          <w:sz w:val="24"/>
+          <w:szCs w:val="24"/>
+        </w:rPr>
+        <w:t>判别器对真实图像的判别结果为real，对伪造图像的判别结果为fake，向判别器中输入的数据是一个二维矩阵，每一张图片是一个一维向量，一共</w:t>
+      </w:r>
+      <w:proofErr w:type="spellStart"/>
+      <w:r>
+        <w:rPr>
+          <w:rFonts w:ascii="宋体" w:eastAsia="宋体" w:hAnsi="宋体" w:hint="eastAsia"/>
+          <w:sz w:val="24"/>
+          <w:szCs w:val="24"/>
+        </w:rPr>
+        <w:t>batch_</w:t>
+      </w:r>
+      <w:r>
+        <w:rPr>
+          <w:rFonts w:ascii="宋体" w:eastAsia="宋体" w:hAnsi="宋体"/>
+          <w:sz w:val="24"/>
+          <w:szCs w:val="24"/>
+        </w:rPr>
+        <w:t>size</w:t>
+      </w:r>
+      <w:proofErr w:type="spellEnd"/>
+      <w:r>
+        <w:rPr>
+          <w:rFonts w:ascii="宋体" w:eastAsia="宋体" w:hAnsi="宋体" w:hint="eastAsia"/>
+          <w:sz w:val="24"/>
+          <w:szCs w:val="24"/>
+        </w:rPr>
+        <w:t>张图像</w:t>
+      </w:r>
+      <w:r>
+        <w:rPr>
+          <w:rFonts w:ascii="宋体" w:eastAsia="宋体" w:hAnsi="宋体" w:hint="eastAsia"/>
+          <w:sz w:val="24"/>
+          <w:szCs w:val="24"/>
+        </w:rPr>
+        <w:t>。记alpha为</w:t>
+      </w:r>
+      <w:proofErr w:type="spellStart"/>
+      <w:r>
+        <w:rPr>
+          <w:rFonts w:ascii="宋体" w:eastAsia="宋体" w:hAnsi="宋体" w:hint="eastAsia"/>
+          <w:sz w:val="24"/>
+          <w:szCs w:val="24"/>
+        </w:rPr>
+        <w:t>batch_size</w:t>
+      </w:r>
+      <w:proofErr w:type="spellEnd"/>
+      <w:r>
+        <w:rPr>
+          <w:rFonts w:ascii="宋体" w:eastAsia="宋体" w:hAnsi="宋体" w:hint="eastAsia"/>
+          <w:sz w:val="24"/>
+          <w:szCs w:val="24"/>
+        </w:rPr>
+        <w:t>个[0,1]之间的随机分布，将</w:t>
+      </w:r>
+      <w:proofErr w:type="spellStart"/>
+      <w:r>
+        <w:rPr>
+          <w:rFonts w:ascii="宋体" w:eastAsia="宋体" w:hAnsi="宋体" w:hint="eastAsia"/>
+          <w:sz w:val="24"/>
+          <w:szCs w:val="24"/>
+        </w:rPr>
+        <w:t>batch_size</w:t>
+      </w:r>
+      <w:proofErr w:type="spellEnd"/>
+      <w:r>
+        <w:rPr>
+          <w:rFonts w:ascii="宋体" w:eastAsia="宋体" w:hAnsi="宋体" w:hint="eastAsia"/>
+          <w:sz w:val="24"/>
+          <w:szCs w:val="24"/>
+        </w:rPr>
+        <w:t>个真实图像和</w:t>
+      </w:r>
+      <w:proofErr w:type="spellStart"/>
+      <w:r>
+        <w:rPr>
+          <w:rFonts w:ascii="宋体" w:eastAsia="宋体" w:hAnsi="宋体" w:hint="eastAsia"/>
+          <w:sz w:val="24"/>
+          <w:szCs w:val="24"/>
+        </w:rPr>
+        <w:t>batch</w:t>
+      </w:r>
+      <w:r>
+        <w:rPr>
+          <w:rFonts w:ascii="宋体" w:eastAsia="宋体" w:hAnsi="宋体"/>
+          <w:sz w:val="24"/>
+          <w:szCs w:val="24"/>
+        </w:rPr>
+        <w:t>_size</w:t>
+      </w:r>
+      <w:proofErr w:type="spellEnd"/>
+      <w:r>
+        <w:rPr>
+          <w:rFonts w:ascii="宋体" w:eastAsia="宋体" w:hAnsi="宋体" w:hint="eastAsia"/>
+          <w:sz w:val="24"/>
+          <w:szCs w:val="24"/>
+        </w:rPr>
+        <w:t>个伪造图像组合起来，第</w:t>
+      </w:r>
+      <w:proofErr w:type="spellStart"/>
+      <w:r>
+        <w:rPr>
+          <w:rFonts w:ascii="宋体" w:eastAsia="宋体" w:hAnsi="宋体" w:hint="eastAsia"/>
+          <w:sz w:val="24"/>
+          <w:szCs w:val="24"/>
+        </w:rPr>
+        <w:t>i</w:t>
+      </w:r>
+      <w:proofErr w:type="spellEnd"/>
+      <w:r>
+        <w:rPr>
+          <w:rFonts w:ascii="宋体" w:eastAsia="宋体" w:hAnsi="宋体" w:hint="eastAsia"/>
+          <w:sz w:val="24"/>
+          <w:szCs w:val="24"/>
+        </w:rPr>
+        <w:t>对按照alpha[</w:t>
+      </w:r>
+      <w:proofErr w:type="spellStart"/>
+      <w:r>
+        <w:rPr>
+          <w:rFonts w:ascii="宋体" w:eastAsia="宋体" w:hAnsi="宋体" w:hint="eastAsia"/>
+          <w:sz w:val="24"/>
+          <w:szCs w:val="24"/>
+        </w:rPr>
+        <w:t>i</w:t>
+      </w:r>
+      <w:proofErr w:type="spellEnd"/>
+      <w:r>
+        <w:rPr>
+          <w:rFonts w:ascii="宋体" w:eastAsia="宋体" w:hAnsi="宋体" w:hint="eastAsia"/>
+          <w:sz w:val="24"/>
+          <w:szCs w:val="24"/>
+        </w:rPr>
+        <w:t>]</w:t>
+      </w:r>
+      <w:r>
+        <w:rPr>
+          <w:rFonts w:ascii="宋体" w:eastAsia="宋体" w:hAnsi="宋体"/>
+          <w:sz w:val="24"/>
+          <w:szCs w:val="24"/>
+        </w:rPr>
+        <w:t>:(1-alpha[</w:t>
+      </w:r>
+      <w:proofErr w:type="spellStart"/>
+      <w:r>
+        <w:rPr>
+          <w:rFonts w:ascii="宋体" w:eastAsia="宋体" w:hAnsi="宋体"/>
+          <w:sz w:val="24"/>
+          <w:szCs w:val="24"/>
+        </w:rPr>
+        <w:t>i</w:t>
+      </w:r>
+      <w:proofErr w:type="spellEnd"/>
+      <w:r>
+        <w:rPr>
+          <w:rFonts w:ascii="宋体" w:eastAsia="宋体" w:hAnsi="宋体"/>
+          <w:sz w:val="24"/>
+          <w:szCs w:val="24"/>
+        </w:rPr>
+        <w:t>])</w:t>
+      </w:r>
+      <w:r>
+        <w:rPr>
+          <w:rFonts w:ascii="宋体" w:eastAsia="宋体" w:hAnsi="宋体" w:hint="eastAsia"/>
+          <w:sz w:val="24"/>
+          <w:szCs w:val="24"/>
+        </w:rPr>
+        <w:t>的比例加起来，等同于造了一个介于真实和伪造之间的图像，真实的成分和伪造的成分比例由随机分布来决定，记为</w:t>
+      </w:r>
+      <w:r>
+        <w:rPr>
+          <w:rFonts w:ascii="宋体" w:eastAsia="宋体" w:hAnsi="宋体"/>
+          <w:sz w:val="24"/>
+          <w:szCs w:val="24"/>
+        </w:rPr>
+        <w:t>interpolates</w:t>
+      </w:r>
+      <w:r>
+        <w:rPr>
+          <w:rFonts w:ascii="宋体" w:eastAsia="宋体" w:hAnsi="宋体" w:hint="eastAsia"/>
+          <w:sz w:val="24"/>
+          <w:szCs w:val="24"/>
+        </w:rPr>
+        <w:t>。对</w:t>
+      </w:r>
+      <w:r>
+        <w:rPr>
+          <w:rFonts w:ascii="宋体" w:eastAsia="宋体" w:hAnsi="宋体"/>
+          <w:sz w:val="24"/>
+          <w:szCs w:val="24"/>
+        </w:rPr>
+        <w:t>interpolates</w:t>
+      </w:r>
+      <w:r>
+        <w:rPr>
+          <w:rFonts w:ascii="宋体" w:eastAsia="宋体" w:hAnsi="宋体" w:hint="eastAsia"/>
+          <w:sz w:val="24"/>
+          <w:szCs w:val="24"/>
+        </w:rPr>
+        <w:t>经过判别器的判别结果求梯度，记为</w:t>
+      </w:r>
+      <w:r>
+        <w:rPr>
+          <w:rFonts w:ascii="宋体" w:eastAsia="宋体" w:hAnsi="宋体"/>
+          <w:sz w:val="24"/>
+          <w:szCs w:val="24"/>
+        </w:rPr>
+        <w:t>gradients</w:t>
+      </w:r>
+      <w:r>
+        <w:rPr>
+          <w:rFonts w:ascii="宋体" w:eastAsia="宋体" w:hAnsi="宋体" w:hint="eastAsia"/>
+          <w:sz w:val="24"/>
+          <w:szCs w:val="24"/>
+        </w:rPr>
+        <w:t>。求</w:t>
+      </w:r>
+      <w:r>
+        <w:rPr>
+          <w:rFonts w:ascii="宋体" w:eastAsia="宋体" w:hAnsi="宋体"/>
+          <w:sz w:val="24"/>
+          <w:szCs w:val="24"/>
+        </w:rPr>
+        <w:t>gradients</w:t>
+      </w:r>
+      <w:r>
+        <w:rPr>
+          <w:rFonts w:ascii="宋体" w:eastAsia="宋体" w:hAnsi="宋体" w:hint="eastAsia"/>
+          <w:sz w:val="24"/>
+          <w:szCs w:val="24"/>
+        </w:rPr>
+        <w:t>的</w:t>
+      </w:r>
+      <w:r>
+        <w:rPr>
+          <w:rFonts w:ascii="宋体" w:eastAsia="宋体" w:hAnsi="宋体" w:hint="eastAsia"/>
+          <w:sz w:val="24"/>
+          <w:szCs w:val="24"/>
+        </w:rPr>
+        <w:t>2-范数记为</w:t>
+      </w:r>
+      <w:r>
+        <w:rPr>
+          <w:rFonts w:ascii="宋体" w:eastAsia="宋体" w:hAnsi="宋体"/>
+          <w:sz w:val="24"/>
+          <w:szCs w:val="24"/>
+        </w:rPr>
+        <w:t>slopes</w:t>
+      </w:r>
+      <w:r>
+        <w:rPr>
+          <w:rFonts w:ascii="宋体" w:eastAsia="宋体" w:hAnsi="宋体" w:hint="eastAsia"/>
+          <w:sz w:val="24"/>
+          <w:szCs w:val="24"/>
+        </w:rPr>
+        <w:t>。计算(</w:t>
+      </w:r>
+      <w:r>
+        <w:rPr>
+          <w:rFonts w:ascii="宋体" w:eastAsia="宋体" w:hAnsi="宋体"/>
+          <w:sz w:val="24"/>
+          <w:szCs w:val="24"/>
+        </w:rPr>
+        <w:t>slopes</w:t>
+      </w:r>
+      <w:r>
+        <w:rPr>
+          <w:rFonts w:ascii="宋体" w:eastAsia="宋体" w:hAnsi="宋体"/>
+          <w:sz w:val="24"/>
+          <w:szCs w:val="24"/>
+        </w:rPr>
+        <w:t>-1)</w:t>
+      </w:r>
+      <w:r>
+        <w:rPr>
+          <w:rFonts w:ascii="宋体" w:eastAsia="宋体" w:hAnsi="宋体" w:hint="eastAsia"/>
+          <w:sz w:val="24"/>
+          <w:szCs w:val="24"/>
+        </w:rPr>
+        <w:t>的平方和，再乘以一个参数λ作为判别器</w:t>
+      </w:r>
+      <w:r>
+        <w:rPr>
+          <w:rFonts w:ascii="宋体" w:eastAsia="宋体" w:hAnsi="宋体" w:hint="eastAsia"/>
+          <w:sz w:val="24"/>
+          <w:szCs w:val="24"/>
+        </w:rPr>
+        <w:lastRenderedPageBreak/>
+        <w:t>损失函数的第三项，加到判别器的损失函数中。</w:t>
+      </w:r>
+    </w:p>
+    <w:p>
+      <w:pPr>
+        <w:pStyle w:val="HTML"/>
+        <w:numPr>
+          <w:ilvl w:val="0"/>
+          <w:numId w:val="22"/>
+        </w:numPr>
+        <w:shd w:val="clear" w:color="auto" w:fill="FFFFFF"/>
+        <w:rPr>
+          <w:rFonts w:ascii="Consolas" w:hAnsi="Consolas"/>
+          <w:color w:val="000000"/>
+          <w:sz w:val="18"/>
+          <w:szCs w:val="18"/>
+        </w:rPr>
+      </w:pPr>
+      <w:r>
+        <w:rPr>
+          <w:rFonts w:ascii="Consolas" w:hAnsi="Consolas"/>
+          <w:color w:val="000000"/>
+          <w:sz w:val="18"/>
+          <w:szCs w:val="18"/>
+        </w:rPr>
+        <w:t xml:space="preserve">alpha = </w:t>
+      </w:r>
+      <w:proofErr w:type="spellStart"/>
+      <w:r>
+        <w:rPr>
+          <w:rFonts w:ascii="Consolas" w:hAnsi="Consolas"/>
+          <w:color w:val="000000"/>
+          <w:sz w:val="18"/>
+          <w:szCs w:val="18"/>
+        </w:rPr>
+        <w:t>tf.random_uniform</w:t>
+      </w:r>
+      <w:proofErr w:type="spellEnd"/>
+      <w:r>
+        <w:rPr>
+          <w:rFonts w:ascii="Consolas" w:hAnsi="Consolas"/>
+          <w:color w:val="000000"/>
+          <w:sz w:val="18"/>
+          <w:szCs w:val="18"/>
+        </w:rPr>
+        <w:t>(</w:t>
+      </w:r>
+      <w:r>
+        <w:rPr>
+          <w:rFonts w:ascii="Consolas" w:hAnsi="Consolas"/>
+          <w:color w:val="660099"/>
+          <w:sz w:val="18"/>
+          <w:szCs w:val="18"/>
+        </w:rPr>
+        <w:t>shape</w:t>
+      </w:r>
+      <w:r>
+        <w:rPr>
+          <w:rFonts w:ascii="Consolas" w:hAnsi="Consolas"/>
+          <w:color w:val="000000"/>
+          <w:sz w:val="18"/>
+          <w:szCs w:val="18"/>
+        </w:rPr>
+        <w:t>=[</w:t>
+      </w:r>
+      <w:proofErr w:type="spellStart"/>
+      <w:r>
+        <w:rPr>
+          <w:rFonts w:ascii="Consolas" w:hAnsi="Consolas"/>
+          <w:color w:val="000000"/>
+          <w:sz w:val="18"/>
+          <w:szCs w:val="18"/>
+        </w:rPr>
+        <w:t>batch_size</w:t>
+      </w:r>
+      <w:proofErr w:type="spellEnd"/>
+      <w:r>
+        <w:rPr>
+          <w:rFonts w:ascii="Consolas" w:hAnsi="Consolas"/>
+          <w:color w:val="000000"/>
+          <w:sz w:val="18"/>
+          <w:szCs w:val="18"/>
+        </w:rPr>
+        <w:t xml:space="preserve">, </w:t>
+      </w:r>
+      <w:r>
+        <w:rPr>
+          <w:rFonts w:ascii="Consolas" w:hAnsi="Consolas"/>
+          <w:color w:val="0000FF"/>
+          <w:sz w:val="18"/>
+          <w:szCs w:val="18"/>
+        </w:rPr>
+        <w:t>1</w:t>
+      </w:r>
+      <w:r>
+        <w:rPr>
+          <w:rFonts w:ascii="Consolas" w:hAnsi="Consolas"/>
+          <w:color w:val="000000"/>
+          <w:sz w:val="18"/>
+          <w:szCs w:val="18"/>
+        </w:rPr>
+        <w:t xml:space="preserve">, </w:t>
+      </w:r>
+      <w:r>
+        <w:rPr>
+          <w:rFonts w:ascii="Consolas" w:hAnsi="Consolas"/>
+          <w:color w:val="0000FF"/>
+          <w:sz w:val="18"/>
+          <w:szCs w:val="18"/>
+        </w:rPr>
+        <w:t>1</w:t>
+      </w:r>
+      <w:r>
+        <w:rPr>
+          <w:rFonts w:ascii="Consolas" w:hAnsi="Consolas"/>
+          <w:color w:val="000000"/>
+          <w:sz w:val="18"/>
+          <w:szCs w:val="18"/>
+        </w:rPr>
+        <w:t xml:space="preserve">, </w:t>
+      </w:r>
+      <w:r>
+        <w:rPr>
+          <w:rFonts w:ascii="Consolas" w:hAnsi="Consolas"/>
+          <w:color w:val="0000FF"/>
+          <w:sz w:val="18"/>
+          <w:szCs w:val="18"/>
+        </w:rPr>
+        <w:t>1</w:t>
+      </w:r>
+      <w:r>
+        <w:rPr>
+          <w:rFonts w:ascii="Consolas" w:hAnsi="Consolas"/>
+          <w:color w:val="000000"/>
+          <w:sz w:val="18"/>
+          <w:szCs w:val="18"/>
+        </w:rPr>
+        <w:t xml:space="preserve">], </w:t>
+      </w:r>
+      <w:proofErr w:type="spellStart"/>
+      <w:r>
+        <w:rPr>
+          <w:rFonts w:ascii="Consolas" w:hAnsi="Consolas"/>
+          <w:color w:val="660099"/>
+          <w:sz w:val="18"/>
+          <w:szCs w:val="18"/>
+        </w:rPr>
+        <w:t>minval</w:t>
+      </w:r>
+      <w:proofErr w:type="spellEnd"/>
+      <w:r>
+        <w:rPr>
+          <w:rFonts w:ascii="Consolas" w:hAnsi="Consolas"/>
+          <w:color w:val="000000"/>
+          <w:sz w:val="18"/>
+          <w:szCs w:val="18"/>
+        </w:rPr>
+        <w:t>=</w:t>
+      </w:r>
+      <w:r>
+        <w:rPr>
+          <w:rFonts w:ascii="Consolas" w:hAnsi="Consolas"/>
+          <w:color w:val="0000FF"/>
+          <w:sz w:val="18"/>
+          <w:szCs w:val="18"/>
+        </w:rPr>
+        <w:t>0.</w:t>
+      </w:r>
+      <w:r>
+        <w:rPr>
+          <w:rFonts w:ascii="Consolas" w:hAnsi="Consolas"/>
+          <w:color w:val="000000"/>
+          <w:sz w:val="18"/>
+          <w:szCs w:val="18"/>
+        </w:rPr>
+        <w:t xml:space="preserve">, </w:t>
+      </w:r>
+      <w:proofErr w:type="spellStart"/>
+      <w:r>
+        <w:rPr>
+          <w:rFonts w:ascii="Consolas" w:hAnsi="Consolas"/>
+          <w:color w:val="660099"/>
+          <w:sz w:val="18"/>
+          <w:szCs w:val="18"/>
+        </w:rPr>
+        <w:t>maxval</w:t>
+      </w:r>
+      <w:proofErr w:type="spellEnd"/>
+      <w:r>
+        <w:rPr>
+          <w:rFonts w:ascii="Consolas" w:hAnsi="Consolas"/>
+          <w:color w:val="000000"/>
+          <w:sz w:val="18"/>
+          <w:szCs w:val="18"/>
+        </w:rPr>
+        <w:t>=</w:t>
+      </w:r>
+      <w:r>
+        <w:rPr>
+          <w:rFonts w:ascii="Consolas" w:hAnsi="Consolas"/>
+          <w:color w:val="0000FF"/>
+          <w:sz w:val="18"/>
+          <w:szCs w:val="18"/>
+        </w:rPr>
+        <w:t>1.</w:t>
+      </w:r>
+      <w:r>
+        <w:rPr>
+          <w:rFonts w:ascii="Consolas" w:hAnsi="Consolas"/>
+          <w:color w:val="000000"/>
+          <w:sz w:val="18"/>
+          <w:szCs w:val="18"/>
+        </w:rPr>
+        <w:t>)</w:t>
+      </w:r>
+    </w:p>
+    <w:p>
+      <w:pPr>
+        <w:pStyle w:val="HTML"/>
+        <w:numPr>
+          <w:ilvl w:val="0"/>
+          <w:numId w:val="22"/>
+        </w:numPr>
+        <w:shd w:val="clear" w:color="auto" w:fill="FFFFFF"/>
+        <w:rPr>
+          <w:rFonts w:ascii="Consolas" w:hAnsi="Consolas"/>
+          <w:color w:val="000000"/>
+          <w:sz w:val="18"/>
+          <w:szCs w:val="18"/>
+        </w:rPr>
+      </w:pPr>
+      <w:r>
+        <w:rPr>
+          <w:rFonts w:ascii="Consolas" w:hAnsi="Consolas"/>
+          <w:color w:val="000000"/>
+          <w:sz w:val="18"/>
+          <w:szCs w:val="18"/>
+        </w:rPr>
+        <w:t xml:space="preserve">interpolates = alpha * </w:t>
+      </w:r>
+      <w:proofErr w:type="spellStart"/>
+      <w:r>
+        <w:rPr>
+          <w:rFonts w:ascii="Consolas" w:hAnsi="Consolas"/>
+          <w:color w:val="000000"/>
+          <w:sz w:val="18"/>
+          <w:szCs w:val="18"/>
+        </w:rPr>
+        <w:t>real_image</w:t>
+      </w:r>
+      <w:proofErr w:type="spellEnd"/>
+      <w:r>
+        <w:rPr>
+          <w:rFonts w:ascii="Consolas" w:hAnsi="Consolas"/>
+          <w:color w:val="000000"/>
+          <w:sz w:val="18"/>
+          <w:szCs w:val="18"/>
+        </w:rPr>
+        <w:t xml:space="preserve"> + (</w:t>
+      </w:r>
+      <w:r>
+        <w:rPr>
+          <w:rFonts w:ascii="Consolas" w:hAnsi="Consolas"/>
+          <w:color w:val="0000FF"/>
+          <w:sz w:val="18"/>
+          <w:szCs w:val="18"/>
+        </w:rPr>
+        <w:t xml:space="preserve">1. </w:t>
+      </w:r>
+      <w:r>
+        <w:rPr>
+          <w:rFonts w:ascii="Consolas" w:hAnsi="Consolas"/>
+          <w:color w:val="000000"/>
+          <w:sz w:val="18"/>
+          <w:szCs w:val="18"/>
+        </w:rPr>
+        <w:t xml:space="preserve">- alpha) * </w:t>
+      </w:r>
+      <w:proofErr w:type="spellStart"/>
+      <w:r>
+        <w:rPr>
+          <w:rFonts w:ascii="Consolas" w:hAnsi="Consolas"/>
+          <w:color w:val="000000"/>
+          <w:sz w:val="18"/>
+          <w:szCs w:val="18"/>
+        </w:rPr>
+        <w:t>fake_image</w:t>
+      </w:r>
+      <w:proofErr w:type="spellEnd"/>
+    </w:p>
+    <w:p>
+      <w:pPr>
+        <w:pStyle w:val="HTML"/>
+        <w:numPr>
+          <w:ilvl w:val="0"/>
+          <w:numId w:val="22"/>
+        </w:numPr>
+        <w:shd w:val="clear" w:color="auto" w:fill="FFFFFF"/>
+        <w:rPr>
+          <w:rFonts w:ascii="Consolas" w:hAnsi="Consolas"/>
+          <w:color w:val="000000"/>
+          <w:sz w:val="18"/>
+          <w:szCs w:val="18"/>
+        </w:rPr>
+      </w:pPr>
+      <w:r>
+        <w:rPr>
+          <w:rFonts w:ascii="Consolas" w:hAnsi="Consolas"/>
+          <w:color w:val="000000"/>
+          <w:sz w:val="18"/>
+          <w:szCs w:val="18"/>
+        </w:rPr>
+        <w:t xml:space="preserve">gradients = </w:t>
+      </w:r>
+      <w:proofErr w:type="spellStart"/>
+      <w:r>
+        <w:rPr>
+          <w:rFonts w:ascii="Consolas" w:hAnsi="Consolas"/>
+          <w:color w:val="000000"/>
+          <w:sz w:val="18"/>
+          <w:szCs w:val="18"/>
+        </w:rPr>
+        <w:t>tf.gradients</w:t>
+      </w:r>
+      <w:proofErr w:type="spellEnd"/>
+      <w:r>
+        <w:rPr>
+          <w:rFonts w:ascii="Consolas" w:hAnsi="Consolas"/>
+          <w:color w:val="000000"/>
+          <w:sz w:val="18"/>
+          <w:szCs w:val="18"/>
+        </w:rPr>
+        <w:t>(</w:t>
+      </w:r>
+      <w:proofErr w:type="spellStart"/>
+      <w:r>
+        <w:rPr>
+          <w:rFonts w:ascii="Consolas" w:hAnsi="Consolas"/>
+          <w:color w:val="94558D"/>
+          <w:sz w:val="18"/>
+          <w:szCs w:val="18"/>
+        </w:rPr>
+        <w:t>self</w:t>
+      </w:r>
+      <w:r>
+        <w:rPr>
+          <w:rFonts w:ascii="Consolas" w:hAnsi="Consolas"/>
+          <w:color w:val="000000"/>
+          <w:sz w:val="18"/>
+          <w:szCs w:val="18"/>
+        </w:rPr>
+        <w:t>.discriminate</w:t>
+      </w:r>
+      <w:proofErr w:type="spellEnd"/>
+      <w:r>
+        <w:rPr>
+          <w:rFonts w:ascii="Consolas" w:hAnsi="Consolas"/>
+          <w:color w:val="000000"/>
+          <w:sz w:val="18"/>
+          <w:szCs w:val="18"/>
+        </w:rPr>
+        <w:t>(interpolates), [interpolates])[</w:t>
+      </w:r>
+      <w:r>
+        <w:rPr>
+          <w:rFonts w:ascii="Consolas" w:hAnsi="Consolas"/>
+          <w:color w:val="0000FF"/>
+          <w:sz w:val="18"/>
+          <w:szCs w:val="18"/>
+        </w:rPr>
+        <w:t>0</w:t>
+      </w:r>
+      <w:r>
+        <w:rPr>
+          <w:rFonts w:ascii="Consolas" w:hAnsi="Consolas"/>
+          <w:color w:val="000000"/>
+          <w:sz w:val="18"/>
+          <w:szCs w:val="18"/>
+        </w:rPr>
+        <w:t>]</w:t>
+      </w:r>
+    </w:p>
+    <w:p>
+      <w:pPr>
+        <w:pStyle w:val="HTML"/>
+        <w:numPr>
+          <w:ilvl w:val="0"/>
+          <w:numId w:val="22"/>
+        </w:numPr>
+        <w:shd w:val="clear" w:color="auto" w:fill="FFFFFF"/>
+        <w:rPr>
+          <w:rFonts w:ascii="Consolas" w:hAnsi="Consolas"/>
+          <w:color w:val="000000"/>
+          <w:sz w:val="18"/>
+          <w:szCs w:val="18"/>
+        </w:rPr>
+      </w:pPr>
+      <w:r>
+        <w:rPr>
+          <w:rFonts w:ascii="Consolas" w:hAnsi="Consolas"/>
+          <w:color w:val="000000"/>
+          <w:sz w:val="18"/>
+          <w:szCs w:val="18"/>
+        </w:rPr>
+        <w:t xml:space="preserve">slopes = </w:t>
+      </w:r>
+      <w:proofErr w:type="spellStart"/>
+      <w:r>
+        <w:rPr>
+          <w:rFonts w:ascii="Consolas" w:hAnsi="Consolas"/>
+          <w:color w:val="000000"/>
+          <w:sz w:val="18"/>
+          <w:szCs w:val="18"/>
+        </w:rPr>
+        <w:t>tf.sqrt</w:t>
+      </w:r>
+      <w:proofErr w:type="spellEnd"/>
+      <w:r>
+        <w:rPr>
+          <w:rFonts w:ascii="Consolas" w:hAnsi="Consolas"/>
+          <w:color w:val="000000"/>
+          <w:sz w:val="18"/>
+          <w:szCs w:val="18"/>
+        </w:rPr>
+        <w:t>(</w:t>
+      </w:r>
+      <w:proofErr w:type="spellStart"/>
+      <w:r>
+        <w:rPr>
+          <w:rFonts w:ascii="Consolas" w:hAnsi="Consolas"/>
+          <w:color w:val="000000"/>
+          <w:sz w:val="18"/>
+          <w:szCs w:val="18"/>
+        </w:rPr>
+        <w:t>tf.reduce_sum</w:t>
+      </w:r>
+      <w:proofErr w:type="spellEnd"/>
+      <w:r>
+        <w:rPr>
+          <w:rFonts w:ascii="Consolas" w:hAnsi="Consolas"/>
+          <w:color w:val="000000"/>
+          <w:sz w:val="18"/>
+          <w:szCs w:val="18"/>
+        </w:rPr>
+        <w:t>(</w:t>
+      </w:r>
+      <w:proofErr w:type="spellStart"/>
+      <w:r>
+        <w:rPr>
+          <w:rFonts w:ascii="Consolas" w:hAnsi="Consolas"/>
+          <w:color w:val="000000"/>
+          <w:sz w:val="18"/>
+          <w:szCs w:val="18"/>
+        </w:rPr>
+        <w:t>tf.square</w:t>
+      </w:r>
+      <w:proofErr w:type="spellEnd"/>
+      <w:r>
+        <w:rPr>
+          <w:rFonts w:ascii="Consolas" w:hAnsi="Consolas"/>
+          <w:color w:val="000000"/>
+          <w:sz w:val="18"/>
+          <w:szCs w:val="18"/>
+        </w:rPr>
+        <w:t xml:space="preserve">(gradients), </w:t>
+      </w:r>
+      <w:r>
+        <w:rPr>
+          <w:rFonts w:ascii="Consolas" w:hAnsi="Consolas"/>
+          <w:color w:val="0000FF"/>
+          <w:sz w:val="18"/>
+          <w:szCs w:val="18"/>
+        </w:rPr>
+        <w:t>1</w:t>
+      </w:r>
+      <w:r>
+        <w:rPr>
+          <w:rFonts w:ascii="Consolas" w:hAnsi="Consolas"/>
+          <w:color w:val="000000"/>
+          <w:sz w:val="18"/>
+          <w:szCs w:val="18"/>
+        </w:rPr>
+        <w:t>))</w:t>
+      </w:r>
+    </w:p>
+    <w:p>
+      <w:pPr>
+        <w:pStyle w:val="HTML"/>
+        <w:numPr>
+          <w:ilvl w:val="0"/>
+          <w:numId w:val="22"/>
+        </w:numPr>
+        <w:shd w:val="clear" w:color="auto" w:fill="FFFFFF"/>
+        <w:rPr>
+          <w:rFonts w:ascii="Consolas" w:hAnsi="Consolas"/>
+          <w:color w:val="000000"/>
+          <w:sz w:val="18"/>
+          <w:szCs w:val="18"/>
+        </w:rPr>
+      </w:pPr>
+      <w:proofErr w:type="spellStart"/>
+      <w:r>
+        <w:rPr>
+          <w:rFonts w:ascii="Consolas" w:hAnsi="Consolas"/>
+          <w:color w:val="000000"/>
+          <w:sz w:val="18"/>
+          <w:szCs w:val="18"/>
+          <w:shd w:val="clear" w:color="auto" w:fill="FFE4FF"/>
+        </w:rPr>
+        <w:t>gradient_penalty</w:t>
+      </w:r>
+      <w:proofErr w:type="spellEnd"/>
+      <w:r>
+        <w:rPr>
+          <w:rFonts w:ascii="Consolas" w:hAnsi="Consolas"/>
+          <w:color w:val="000000"/>
+          <w:sz w:val="18"/>
+          <w:szCs w:val="18"/>
+        </w:rPr>
+        <w:t xml:space="preserve"> = </w:t>
+      </w:r>
+      <w:proofErr w:type="spellStart"/>
+      <w:r>
+        <w:rPr>
+          <w:rFonts w:ascii="Consolas" w:hAnsi="Consolas"/>
+          <w:color w:val="000000"/>
+          <w:sz w:val="18"/>
+          <w:szCs w:val="18"/>
+        </w:rPr>
+        <w:t>tf.reduce_mean</w:t>
+      </w:r>
+      <w:proofErr w:type="spellEnd"/>
+      <w:r>
+        <w:rPr>
+          <w:rFonts w:ascii="Consolas" w:hAnsi="Consolas"/>
+          <w:color w:val="000000"/>
+          <w:sz w:val="18"/>
+          <w:szCs w:val="18"/>
+        </w:rPr>
+        <w:t xml:space="preserve">((slopes - </w:t>
+      </w:r>
+      <w:r>
+        <w:rPr>
+          <w:rFonts w:ascii="Consolas" w:hAnsi="Consolas"/>
+          <w:color w:val="0000FF"/>
+          <w:sz w:val="18"/>
+          <w:szCs w:val="18"/>
+        </w:rPr>
+        <w:t>1.</w:t>
+      </w:r>
+      <w:r>
+        <w:rPr>
+          <w:rFonts w:ascii="Consolas" w:hAnsi="Consolas"/>
+          <w:color w:val="000000"/>
+          <w:sz w:val="18"/>
+          <w:szCs w:val="18"/>
+        </w:rPr>
+        <w:t xml:space="preserve">) ** </w:t>
+      </w:r>
+      <w:r>
+        <w:rPr>
+          <w:rFonts w:ascii="Consolas" w:hAnsi="Consolas"/>
+          <w:color w:val="0000FF"/>
+          <w:sz w:val="18"/>
+          <w:szCs w:val="18"/>
+        </w:rPr>
+        <w:t>2</w:t>
+      </w:r>
+      <w:r>
+        <w:rPr>
+          <w:rFonts w:ascii="Consolas" w:hAnsi="Consolas"/>
+          <w:color w:val="000000"/>
+          <w:sz w:val="18"/>
+          <w:szCs w:val="18"/>
+        </w:rPr>
+        <w:t>)</w:t>
+      </w:r>
+    </w:p>
+    <w:p>
+      <w:pPr>
+        <w:pStyle w:val="HTML"/>
+        <w:numPr>
+          <w:ilvl w:val="0"/>
+          <w:numId w:val="22"/>
+        </w:numPr>
+        <w:shd w:val="clear" w:color="auto" w:fill="FFFFFF"/>
+        <w:rPr>
+          <w:rFonts w:ascii="Consolas" w:hAnsi="Consolas"/>
+          <w:color w:val="000000"/>
+          <w:sz w:val="18"/>
+          <w:szCs w:val="18"/>
+        </w:rPr>
+      </w:pPr>
+      <w:r>
+        <w:rPr>
+          <w:rFonts w:ascii="Consolas" w:hAnsi="Consolas"/>
+          <w:color w:val="000000"/>
+          <w:sz w:val="18"/>
+          <w:szCs w:val="18"/>
+        </w:rPr>
+        <w:t xml:space="preserve">LAMBDA = </w:t>
+      </w:r>
+      <w:r>
+        <w:rPr>
+          <w:rFonts w:ascii="Consolas" w:hAnsi="Consolas"/>
+          <w:color w:val="0000FF"/>
+          <w:sz w:val="18"/>
+          <w:szCs w:val="18"/>
+        </w:rPr>
+        <w:t>10</w:t>
+      </w:r>
+    </w:p>
+    <w:p>
+      <w:pPr>
+        <w:pStyle w:val="HTML"/>
+        <w:numPr>
+          <w:ilvl w:val="0"/>
+          <w:numId w:val="22"/>
+        </w:numPr>
+        <w:shd w:val="clear" w:color="auto" w:fill="FFFFFF"/>
+        <w:rPr>
+          <w:rFonts w:ascii="Consolas" w:hAnsi="Consolas"/>
+          <w:color w:val="000000"/>
+          <w:sz w:val="18"/>
+          <w:szCs w:val="18"/>
+        </w:rPr>
+      </w:pPr>
+      <w:proofErr w:type="spellStart"/>
+      <w:r>
+        <w:rPr>
+          <w:rFonts w:ascii="Consolas" w:hAnsi="Consolas"/>
+          <w:color w:val="000000"/>
+          <w:sz w:val="18"/>
+          <w:szCs w:val="18"/>
+        </w:rPr>
+        <w:t>dis_loss</w:t>
+      </w:r>
+      <w:proofErr w:type="spellEnd"/>
+      <w:r>
+        <w:rPr>
+          <w:rFonts w:ascii="Consolas" w:hAnsi="Consolas"/>
+          <w:color w:val="000000"/>
+          <w:sz w:val="18"/>
+          <w:szCs w:val="18"/>
+        </w:rPr>
+        <w:t xml:space="preserve"> += LAMBDA * </w:t>
+      </w:r>
+      <w:proofErr w:type="spellStart"/>
+      <w:r>
+        <w:rPr>
+          <w:rFonts w:ascii="Consolas" w:hAnsi="Consolas"/>
+          <w:color w:val="000000"/>
+          <w:sz w:val="18"/>
+          <w:szCs w:val="18"/>
+          <w:shd w:val="clear" w:color="auto" w:fill="E4E4FF"/>
+        </w:rPr>
+        <w:t>gradient_penalty</w:t>
+      </w:r>
+      <w:proofErr w:type="spellEnd"/>
+    </w:p>
+    <w:p>
+      <w:pPr>
+        <w:spacing w:line="440" w:lineRule="exact"/>
+        <w:ind w:firstLineChars="200" w:firstLine="480"/>
+        <w:rPr>
+          <w:rFonts w:ascii="宋体" w:eastAsia="宋体" w:hAnsi="宋体" w:hint="eastAsia"/>
+          <w:sz w:val="24"/>
+          <w:szCs w:val="24"/>
+        </w:rPr>
+      </w:pPr>
+      <w:r>
+        <w:rPr>
+          <w:rFonts w:ascii="宋体" w:eastAsia="宋体" w:hAnsi="宋体" w:hint="eastAsia"/>
+          <w:sz w:val="24"/>
+          <w:szCs w:val="24"/>
+        </w:rPr>
+        <w:t>以上则是对判别器损失函数的修改。</w:t>
+      </w:r>
+      <w:bookmarkStart w:id="94" w:name="_GoBack"/>
+      <w:bookmarkEnd w:id="94"/>
     </w:p>
     <w:p>
       <w:pPr>
@@ -29431,16 +31119,7 @@
           <w:sz w:val="24"/>
           <w:szCs w:val="24"/>
         </w:rPr>
-        <w:t>GAN，</w:t>
-      </w:r>
-      <w:r>
-        <w:rPr>
-          <w:rFonts w:ascii="宋体" w:eastAsia="宋体" w:hAnsi="宋体" w:hint="eastAsia"/>
-          <w:sz w:val="24"/>
-          <w:szCs w:val="24"/>
-        </w:rPr>
-        <w:lastRenderedPageBreak/>
-        <w:t>同时也对WGAN在图像的生成方面做了小小的针对性的改进。</w:t>
+        <w:t>GAN，同时也对WGAN在图像的生成方面做了小小的针对性的改进。</w:t>
       </w:r>
     </w:p>
     <w:p>
@@ -29525,7 +31204,7 @@
       </w:r>
     </w:p>
     <w:sectPr>
-      <w:footerReference w:type="default" r:id="rId153"/>
+      <w:footerReference w:type="default" r:id="rId157"/>
       <w:pgSz w:w="11906" w:h="16838"/>
       <w:pgMar w:top="1440" w:right="1800" w:bottom="1440" w:left="1800" w:header="851" w:footer="992" w:gutter="0"/>
       <w:cols w:space="425"/>
@@ -29616,7 +31295,7 @@
             <w:noProof/>
             <w:lang w:val="zh-CN"/>
           </w:rPr>
-          <w:t>41</w:t>
+          <w:t>42</w:t>
         </w:r>
         <w:r>
           <w:rPr>
@@ -30647,6 +32326,95 @@
     </w:lvl>
   </w:abstractNum>
   <w:abstractNum w:abstractNumId="10" w15:restartNumberingAfterBreak="0">
+    <w:nsid w:val="374B64B6"/>
+    <w:multiLevelType w:val="hybridMultilevel"/>
+    <w:tmpl w:val="FCEED426"/>
+    <w:lvl w:ilvl="0" w:tplc="416E9232">
+      <w:start w:val="1"/>
+      <w:numFmt w:val="decimal"/>
+      <w:lvlText w:val="(%1)"/>
+      <w:lvlJc w:val="left"/>
+      <w:pPr>
+        <w:ind w:left="360" w:hanging="360"/>
+      </w:pPr>
+      <w:rPr>
+        <w:rFonts w:hint="default"/>
+      </w:rPr>
+    </w:lvl>
+    <w:lvl w:ilvl="1" w:tplc="04090019" w:tentative="1">
+      <w:start w:val="1"/>
+      <w:numFmt w:val="lowerLetter"/>
+      <w:lvlText w:val="%2)"/>
+      <w:lvlJc w:val="left"/>
+      <w:pPr>
+        <w:ind w:left="840" w:hanging="420"/>
+      </w:pPr>
+    </w:lvl>
+    <w:lvl w:ilvl="2" w:tplc="0409001B" w:tentative="1">
+      <w:start w:val="1"/>
+      <w:numFmt w:val="lowerRoman"/>
+      <w:lvlText w:val="%3."/>
+      <w:lvlJc w:val="right"/>
+      <w:pPr>
+        <w:ind w:left="1260" w:hanging="420"/>
+      </w:pPr>
+    </w:lvl>
+    <w:lvl w:ilvl="3" w:tplc="0409000F" w:tentative="1">
+      <w:start w:val="1"/>
+      <w:numFmt w:val="decimal"/>
+      <w:lvlText w:val="%4."/>
+      <w:lvlJc w:val="left"/>
+      <w:pPr>
+        <w:ind w:left="1680" w:hanging="420"/>
+      </w:pPr>
+    </w:lvl>
+    <w:lvl w:ilvl="4" w:tplc="04090019" w:tentative="1">
+      <w:start w:val="1"/>
+      <w:numFmt w:val="lowerLetter"/>
+      <w:lvlText w:val="%5)"/>
+      <w:lvlJc w:val="left"/>
+      <w:pPr>
+        <w:ind w:left="2100" w:hanging="420"/>
+      </w:pPr>
+    </w:lvl>
+    <w:lvl w:ilvl="5" w:tplc="0409001B" w:tentative="1">
+      <w:start w:val="1"/>
+      <w:numFmt w:val="lowerRoman"/>
+      <w:lvlText w:val="%6."/>
+      <w:lvlJc w:val="right"/>
+      <w:pPr>
+        <w:ind w:left="2520" w:hanging="420"/>
+      </w:pPr>
+    </w:lvl>
+    <w:lvl w:ilvl="6" w:tplc="0409000F" w:tentative="1">
+      <w:start w:val="1"/>
+      <w:numFmt w:val="decimal"/>
+      <w:lvlText w:val="%7."/>
+      <w:lvlJc w:val="left"/>
+      <w:pPr>
+        <w:ind w:left="2940" w:hanging="420"/>
+      </w:pPr>
+    </w:lvl>
+    <w:lvl w:ilvl="7" w:tplc="04090019" w:tentative="1">
+      <w:start w:val="1"/>
+      <w:numFmt w:val="lowerLetter"/>
+      <w:lvlText w:val="%8)"/>
+      <w:lvlJc w:val="left"/>
+      <w:pPr>
+        <w:ind w:left="3360" w:hanging="420"/>
+      </w:pPr>
+    </w:lvl>
+    <w:lvl w:ilvl="8" w:tplc="0409001B" w:tentative="1">
+      <w:start w:val="1"/>
+      <w:numFmt w:val="lowerRoman"/>
+      <w:lvlText w:val="%9."/>
+      <w:lvlJc w:val="right"/>
+      <w:pPr>
+        <w:ind w:left="3780" w:hanging="420"/>
+      </w:pPr>
+    </w:lvl>
+  </w:abstractNum>
+  <w:abstractNum w:abstractNumId="11" w15:restartNumberingAfterBreak="0">
     <w:nsid w:val="3A32534E"/>
     <w:multiLevelType w:val="multilevel"/>
     <w:tmpl w:val="2E640A54"/>
@@ -30759,7 +32527,7 @@
       </w:rPr>
     </w:lvl>
   </w:abstractNum>
-  <w:abstractNum w:abstractNumId="11" w15:restartNumberingAfterBreak="0">
+  <w:abstractNum w:abstractNumId="12" w15:restartNumberingAfterBreak="0">
     <w:nsid w:val="3E3B22D8"/>
     <w:multiLevelType w:val="multilevel"/>
     <w:tmpl w:val="F0A8E0E2"/>
@@ -30872,7 +32640,7 @@
       </w:rPr>
     </w:lvl>
   </w:abstractNum>
-  <w:abstractNum w:abstractNumId="12" w15:restartNumberingAfterBreak="0">
+  <w:abstractNum w:abstractNumId="13" w15:restartNumberingAfterBreak="0">
     <w:nsid w:val="4A11385E"/>
     <w:multiLevelType w:val="hybridMultilevel"/>
     <w:tmpl w:val="59EE9104"/>
@@ -30985,7 +32753,7 @@
       </w:rPr>
     </w:lvl>
   </w:abstractNum>
-  <w:abstractNum w:abstractNumId="13" w15:restartNumberingAfterBreak="0">
+  <w:abstractNum w:abstractNumId="14" w15:restartNumberingAfterBreak="0">
     <w:nsid w:val="4A945A2C"/>
     <w:multiLevelType w:val="hybridMultilevel"/>
     <w:tmpl w:val="8752C09C"/>
@@ -31074,7 +32842,7 @@
       </w:pPr>
     </w:lvl>
   </w:abstractNum>
-  <w:abstractNum w:abstractNumId="14" w15:restartNumberingAfterBreak="0">
+  <w:abstractNum w:abstractNumId="15" w15:restartNumberingAfterBreak="0">
     <w:nsid w:val="58667F09"/>
     <w:multiLevelType w:val="multilevel"/>
     <w:tmpl w:val="7F8802DA"/>
@@ -31187,7 +32955,7 @@
       </w:rPr>
     </w:lvl>
   </w:abstractNum>
-  <w:abstractNum w:abstractNumId="15" w15:restartNumberingAfterBreak="0">
+  <w:abstractNum w:abstractNumId="16" w15:restartNumberingAfterBreak="0">
     <w:nsid w:val="5CB71B25"/>
     <w:multiLevelType w:val="hybridMultilevel"/>
     <w:tmpl w:val="A4E43874"/>
@@ -31276,7 +33044,7 @@
       </w:pPr>
     </w:lvl>
   </w:abstractNum>
-  <w:abstractNum w:abstractNumId="16" w15:restartNumberingAfterBreak="0">
+  <w:abstractNum w:abstractNumId="17" w15:restartNumberingAfterBreak="0">
     <w:nsid w:val="611F330C"/>
     <w:multiLevelType w:val="multilevel"/>
     <w:tmpl w:val="FF60BC00"/>
@@ -31389,7 +33157,7 @@
       </w:rPr>
     </w:lvl>
   </w:abstractNum>
-  <w:abstractNum w:abstractNumId="17" w15:restartNumberingAfterBreak="0">
+  <w:abstractNum w:abstractNumId="18" w15:restartNumberingAfterBreak="0">
     <w:nsid w:val="6E7955D3"/>
     <w:multiLevelType w:val="hybridMultilevel"/>
     <w:tmpl w:val="85D8580C"/>
@@ -31478,7 +33246,7 @@
       </w:pPr>
     </w:lvl>
   </w:abstractNum>
-  <w:abstractNum w:abstractNumId="18" w15:restartNumberingAfterBreak="0">
+  <w:abstractNum w:abstractNumId="19" w15:restartNumberingAfterBreak="0">
     <w:nsid w:val="70D86E90"/>
     <w:multiLevelType w:val="hybridMultilevel"/>
     <w:tmpl w:val="EFC2646C"/>
@@ -31569,7 +33337,7 @@
       </w:pPr>
     </w:lvl>
   </w:abstractNum>
-  <w:abstractNum w:abstractNumId="19" w15:restartNumberingAfterBreak="0">
+  <w:abstractNum w:abstractNumId="20" w15:restartNumberingAfterBreak="0">
     <w:nsid w:val="720915D1"/>
     <w:multiLevelType w:val="hybridMultilevel"/>
     <w:tmpl w:val="B6E26DAA"/>
@@ -31658,23 +33426,112 @@
       </w:pPr>
     </w:lvl>
   </w:abstractNum>
+  <w:abstractNum w:abstractNumId="21" w15:restartNumberingAfterBreak="0">
+    <w:nsid w:val="74372ADF"/>
+    <w:multiLevelType w:val="hybridMultilevel"/>
+    <w:tmpl w:val="E118E2AA"/>
+    <w:lvl w:ilvl="0" w:tplc="7AFC7AD0">
+      <w:start w:val="1"/>
+      <w:numFmt w:val="decimal"/>
+      <w:lvlText w:val="(%1)"/>
+      <w:lvlJc w:val="left"/>
+      <w:pPr>
+        <w:ind w:left="360" w:hanging="360"/>
+      </w:pPr>
+      <w:rPr>
+        <w:rFonts w:hint="default"/>
+      </w:rPr>
+    </w:lvl>
+    <w:lvl w:ilvl="1" w:tplc="04090019" w:tentative="1">
+      <w:start w:val="1"/>
+      <w:numFmt w:val="lowerLetter"/>
+      <w:lvlText w:val="%2)"/>
+      <w:lvlJc w:val="left"/>
+      <w:pPr>
+        <w:ind w:left="840" w:hanging="420"/>
+      </w:pPr>
+    </w:lvl>
+    <w:lvl w:ilvl="2" w:tplc="0409001B" w:tentative="1">
+      <w:start w:val="1"/>
+      <w:numFmt w:val="lowerRoman"/>
+      <w:lvlText w:val="%3."/>
+      <w:lvlJc w:val="right"/>
+      <w:pPr>
+        <w:ind w:left="1260" w:hanging="420"/>
+      </w:pPr>
+    </w:lvl>
+    <w:lvl w:ilvl="3" w:tplc="0409000F" w:tentative="1">
+      <w:start w:val="1"/>
+      <w:numFmt w:val="decimal"/>
+      <w:lvlText w:val="%4."/>
+      <w:lvlJc w:val="left"/>
+      <w:pPr>
+        <w:ind w:left="1680" w:hanging="420"/>
+      </w:pPr>
+    </w:lvl>
+    <w:lvl w:ilvl="4" w:tplc="04090019" w:tentative="1">
+      <w:start w:val="1"/>
+      <w:numFmt w:val="lowerLetter"/>
+      <w:lvlText w:val="%5)"/>
+      <w:lvlJc w:val="left"/>
+      <w:pPr>
+        <w:ind w:left="2100" w:hanging="420"/>
+      </w:pPr>
+    </w:lvl>
+    <w:lvl w:ilvl="5" w:tplc="0409001B" w:tentative="1">
+      <w:start w:val="1"/>
+      <w:numFmt w:val="lowerRoman"/>
+      <w:lvlText w:val="%6."/>
+      <w:lvlJc w:val="right"/>
+      <w:pPr>
+        <w:ind w:left="2520" w:hanging="420"/>
+      </w:pPr>
+    </w:lvl>
+    <w:lvl w:ilvl="6" w:tplc="0409000F" w:tentative="1">
+      <w:start w:val="1"/>
+      <w:numFmt w:val="decimal"/>
+      <w:lvlText w:val="%7."/>
+      <w:lvlJc w:val="left"/>
+      <w:pPr>
+        <w:ind w:left="2940" w:hanging="420"/>
+      </w:pPr>
+    </w:lvl>
+    <w:lvl w:ilvl="7" w:tplc="04090019" w:tentative="1">
+      <w:start w:val="1"/>
+      <w:numFmt w:val="lowerLetter"/>
+      <w:lvlText w:val="%8)"/>
+      <w:lvlJc w:val="left"/>
+      <w:pPr>
+        <w:ind w:left="3360" w:hanging="420"/>
+      </w:pPr>
+    </w:lvl>
+    <w:lvl w:ilvl="8" w:tplc="0409001B" w:tentative="1">
+      <w:start w:val="1"/>
+      <w:numFmt w:val="lowerRoman"/>
+      <w:lvlText w:val="%9."/>
+      <w:lvlJc w:val="right"/>
+      <w:pPr>
+        <w:ind w:left="3780" w:hanging="420"/>
+      </w:pPr>
+    </w:lvl>
+  </w:abstractNum>
   <w:num w:numId="1">
-    <w:abstractNumId w:val="16"/>
+    <w:abstractNumId w:val="17"/>
   </w:num>
   <w:num w:numId="2">
     <w:abstractNumId w:val="3"/>
   </w:num>
   <w:num w:numId="3">
-    <w:abstractNumId w:val="18"/>
+    <w:abstractNumId w:val="19"/>
   </w:num>
   <w:num w:numId="4">
-    <w:abstractNumId w:val="15"/>
+    <w:abstractNumId w:val="16"/>
   </w:num>
   <w:num w:numId="5">
-    <w:abstractNumId w:val="13"/>
+    <w:abstractNumId w:val="14"/>
   </w:num>
   <w:num w:numId="6">
-    <w:abstractNumId w:val="19"/>
+    <w:abstractNumId w:val="20"/>
   </w:num>
   <w:num w:numId="7">
     <w:abstractNumId w:val="6"/>
@@ -31692,33 +33549,39 @@
     <w:abstractNumId w:val="2"/>
   </w:num>
   <w:num w:numId="12">
-    <w:abstractNumId w:val="10"/>
+    <w:abstractNumId w:val="11"/>
   </w:num>
   <w:num w:numId="13">
     <w:abstractNumId w:val="4"/>
   </w:num>
   <w:num w:numId="14">
-    <w:abstractNumId w:val="11"/>
+    <w:abstractNumId w:val="12"/>
   </w:num>
   <w:num w:numId="15">
     <w:abstractNumId w:val="0"/>
   </w:num>
   <w:num w:numId="16">
-    <w:abstractNumId w:val="14"/>
+    <w:abstractNumId w:val="15"/>
   </w:num>
   <w:num w:numId="17">
     <w:abstractNumId w:val="9"/>
   </w:num>
   <w:num w:numId="18">
-    <w:abstractNumId w:val="12"/>
+    <w:abstractNumId w:val="13"/>
   </w:num>
   <w:num w:numId="19">
-    <w:abstractNumId w:val="17"/>
+    <w:abstractNumId w:val="18"/>
   </w:num>
   <w:num w:numId="20">
     <w:abstractNumId w:val="5"/>
   </w:num>
-  <w:numIdMacAtCleanup w:val="20"/>
+  <w:num w:numId="21">
+    <w:abstractNumId w:val="10"/>
+  </w:num>
+  <w:num w:numId="22">
+    <w:abstractNumId w:val="21"/>
+  </w:num>
+  <w:numIdMacAtCleanup w:val="22"/>
 </w:numbering>
 </file>
 
@@ -33337,7 +35200,7 @@
 </file>
 
 <file path=customXml/itemProps1.xml><?xml version="1.0" encoding="utf-8"?>
-<ds:datastoreItem xmlns:ds="http://schemas.openxmlformats.org/officeDocument/2006/customXml" ds:itemID="{0F2932B5-9C42-487C-9E04-4ADEAC1660C6}">
+<ds:datastoreItem xmlns:ds="http://schemas.openxmlformats.org/officeDocument/2006/customXml" ds:itemID="{33891705-6153-41FE-B711-F8E3EE460A2C}">
   <ds:schemaRefs>
     <ds:schemaRef ds:uri="http://schemas.openxmlformats.org/officeDocument/2006/bibliography"/>
   </ds:schemaRefs>

--- a/本科毕业论文.docx
+++ b/本科毕业论文.docx
@@ -18,6 +18,7 @@
       <w:bookmarkStart w:id="3" w:name="_Toc482879752"/>
       <w:bookmarkStart w:id="4" w:name="_Toc482884465"/>
       <w:bookmarkStart w:id="5" w:name="_Toc482906223"/>
+      <w:bookmarkStart w:id="6" w:name="_Toc482908025"/>
       <w:bookmarkEnd w:id="0"/>
       <w:r>
         <w:rPr>
@@ -40,88 +41,163 @@
       <w:bookmarkEnd w:id="3"/>
       <w:bookmarkEnd w:id="4"/>
       <w:bookmarkEnd w:id="5"/>
-    </w:p>
-    <w:p>
-      <w:r>
-        <w:tab/>
-      </w:r>
-      <w:r>
-        <w:rPr>
-          <w:rFonts w:hint="eastAsia"/>
+      <w:bookmarkEnd w:id="6"/>
+    </w:p>
+    <w:p>
+      <w:pPr>
+        <w:spacing w:line="440" w:lineRule="exact"/>
+        <w:ind w:firstLineChars="200" w:firstLine="480"/>
+        <w:rPr>
+          <w:rFonts w:ascii="宋体" w:eastAsia="宋体" w:hAnsi="宋体"/>
+          <w:sz w:val="24"/>
+          <w:szCs w:val="24"/>
+        </w:rPr>
+      </w:pPr>
+      <w:r>
+        <w:rPr>
+          <w:rFonts w:ascii="宋体" w:eastAsia="宋体" w:hAnsi="宋体" w:hint="eastAsia"/>
+          <w:sz w:val="24"/>
+          <w:szCs w:val="24"/>
         </w:rPr>
         <w:t>首先</w:t>
       </w:r>
       <w:r>
         <w:rPr>
-          <w:rFonts w:hint="eastAsia"/>
+          <w:rFonts w:ascii="宋体" w:eastAsia="宋体" w:hAnsi="宋体" w:hint="eastAsia"/>
+          <w:sz w:val="24"/>
+          <w:szCs w:val="24"/>
         </w:rPr>
         <w:t>要感谢我的指导老师张信明教授，</w:t>
       </w:r>
       <w:r>
         <w:rPr>
-          <w:rFonts w:hint="eastAsia"/>
+          <w:rFonts w:ascii="宋体" w:eastAsia="宋体" w:hAnsi="宋体" w:hint="eastAsia"/>
+          <w:sz w:val="24"/>
+          <w:szCs w:val="24"/>
         </w:rPr>
         <w:t>从毕业设计题目的选定，到</w:t>
       </w:r>
       <w:r>
         <w:rPr>
-          <w:rFonts w:hint="eastAsia"/>
+          <w:rFonts w:ascii="宋体" w:eastAsia="宋体" w:hAnsi="宋体" w:hint="eastAsia"/>
+          <w:sz w:val="24"/>
+          <w:szCs w:val="24"/>
         </w:rPr>
         <w:t>中期</w:t>
       </w:r>
       <w:r>
         <w:rPr>
-          <w:rFonts w:hint="eastAsia"/>
-        </w:rPr>
-        <w:t>检查时候的方向的微调</w:t>
-      </w:r>
-      <w:r>
-        <w:rPr>
-          <w:rFonts w:hint="eastAsia"/>
-        </w:rPr>
-        <w:t>和后期的论文完成过程中，张老师的悉心教导令我受益匪浅。</w:t>
-      </w:r>
-    </w:p>
-    <w:p>
-      <w:pPr>
-        <w:ind w:firstLine="420"/>
-      </w:pPr>
-      <w:r>
-        <w:rPr>
-          <w:rFonts w:hint="eastAsia"/>
-        </w:rPr>
-        <w:t>其次要感谢中国科大超级计算中心，在前期的工作中，由于自己的笔记本性能不足，在学习过程中实践难度很大，超算中心提供了平台的支持。</w:t>
-      </w:r>
-    </w:p>
-    <w:p>
-      <w:pPr>
-        <w:ind w:firstLine="420"/>
-      </w:pPr>
-      <w:r>
-        <w:rPr>
-          <w:rFonts w:hint="eastAsia"/>
+          <w:rFonts w:ascii="宋体" w:eastAsia="宋体" w:hAnsi="宋体" w:hint="eastAsia"/>
+          <w:sz w:val="24"/>
+          <w:szCs w:val="24"/>
+        </w:rPr>
+        <w:t>检查时候的方向的</w:t>
+      </w:r>
+      <w:r>
+        <w:rPr>
+          <w:rFonts w:ascii="宋体" w:eastAsia="宋体" w:hAnsi="宋体" w:hint="eastAsia"/>
+          <w:sz w:val="24"/>
+          <w:szCs w:val="24"/>
+        </w:rPr>
+        <w:t>调整</w:t>
+      </w:r>
+      <w:r>
+        <w:rPr>
+          <w:rFonts w:ascii="宋体" w:eastAsia="宋体" w:hAnsi="宋体" w:hint="eastAsia"/>
+          <w:sz w:val="24"/>
+          <w:szCs w:val="24"/>
+        </w:rPr>
+        <w:t>和后期的论文书写修改</w:t>
+      </w:r>
+      <w:r>
+        <w:rPr>
+          <w:rFonts w:ascii="宋体" w:eastAsia="宋体" w:hAnsi="宋体" w:hint="eastAsia"/>
+          <w:sz w:val="24"/>
+          <w:szCs w:val="24"/>
+        </w:rPr>
+        <w:t>过程中，张老师的悉心教导令我受益匪浅。</w:t>
+      </w:r>
+    </w:p>
+    <w:p>
+      <w:pPr>
+        <w:spacing w:line="440" w:lineRule="exact"/>
+        <w:ind w:firstLineChars="200" w:firstLine="480"/>
+        <w:rPr>
+          <w:rFonts w:ascii="宋体" w:eastAsia="宋体" w:hAnsi="宋体"/>
+          <w:sz w:val="24"/>
+          <w:szCs w:val="24"/>
+        </w:rPr>
+      </w:pPr>
+      <w:r>
+        <w:rPr>
+          <w:rFonts w:ascii="宋体" w:eastAsia="宋体" w:hAnsi="宋体" w:hint="eastAsia"/>
+          <w:sz w:val="24"/>
+          <w:szCs w:val="24"/>
+        </w:rPr>
+        <w:t>其次要感谢中国科大超级计算中心，在前期的工作中，由于自己的笔记</w:t>
+      </w:r>
+      <w:r>
+        <w:rPr>
+          <w:rFonts w:ascii="宋体" w:eastAsia="宋体" w:hAnsi="宋体" w:hint="eastAsia"/>
+          <w:sz w:val="24"/>
+          <w:szCs w:val="24"/>
+        </w:rPr>
+        <w:t>本性能不足，在学习过程中实践难度很大，超算中心提供了平台的支持，让我得以在平台上学习和实践。</w:t>
+      </w:r>
+    </w:p>
+    <w:p>
+      <w:pPr>
+        <w:spacing w:line="440" w:lineRule="exact"/>
+        <w:ind w:firstLineChars="200" w:firstLine="480"/>
+        <w:rPr>
+          <w:rFonts w:ascii="宋体" w:eastAsia="宋体" w:hAnsi="宋体"/>
+          <w:sz w:val="24"/>
+          <w:szCs w:val="24"/>
+        </w:rPr>
+      </w:pPr>
+      <w:r>
+        <w:rPr>
+          <w:rFonts w:ascii="宋体" w:eastAsia="宋体" w:hAnsi="宋体" w:hint="eastAsia"/>
+          <w:sz w:val="24"/>
+          <w:szCs w:val="24"/>
         </w:rPr>
         <w:t>还要感谢我的好朋友好同学，前期的实践不仅仅依靠超算中心，也依靠他，借用他的笔记本进行了不少运算。</w:t>
       </w:r>
     </w:p>
     <w:p>
       <w:pPr>
-        <w:ind w:firstLine="420"/>
-      </w:pPr>
-      <w:r>
-        <w:rPr>
-          <w:rFonts w:hint="eastAsia"/>
+        <w:spacing w:line="440" w:lineRule="exact"/>
+        <w:ind w:firstLineChars="200" w:firstLine="480"/>
+        <w:rPr>
+          <w:rFonts w:ascii="宋体" w:eastAsia="宋体" w:hAnsi="宋体" w:hint="eastAsia"/>
+          <w:sz w:val="24"/>
+          <w:szCs w:val="24"/>
+        </w:rPr>
+      </w:pPr>
+      <w:r>
+        <w:rPr>
+          <w:rFonts w:ascii="宋体" w:eastAsia="宋体" w:hAnsi="宋体" w:hint="eastAsia"/>
+          <w:sz w:val="24"/>
+          <w:szCs w:val="24"/>
         </w:rPr>
         <w:t>更要感谢的是我的父母，养育之恩终身难以回报，更是提供了资金更换笔记本电脑，让我得以在自己的计算机上继续毕业设计，免去了超算中心的排队和借用同学电脑的不便之处。</w:t>
       </w:r>
     </w:p>
     <w:p>
       <w:pPr>
-        <w:ind w:firstLine="420"/>
-      </w:pPr>
-      <w:r>
-        <w:rPr>
-          <w:rFonts w:hint="eastAsia"/>
+        <w:spacing w:line="440" w:lineRule="exact"/>
+        <w:ind w:firstLineChars="200" w:firstLine="480"/>
+        <w:rPr>
+          <w:rFonts w:ascii="宋体" w:eastAsia="宋体" w:hAnsi="宋体"/>
+          <w:sz w:val="24"/>
+          <w:szCs w:val="24"/>
+        </w:rPr>
+      </w:pPr>
+      <w:r>
+        <w:rPr>
+          <w:rFonts w:ascii="宋体" w:eastAsia="宋体" w:hAnsi="宋体" w:hint="eastAsia"/>
+          <w:sz w:val="24"/>
+          <w:szCs w:val="24"/>
         </w:rPr>
         <w:t>最后感谢这个城市，这所学校，还有身边的同学、朋友，提供了一个合适的平台环境，让我学习成长。</w:t>
       </w:r>
@@ -129,7 +205,13 @@
     <w:p>
       <w:pPr>
         <w:widowControl/>
-        <w:jc w:val="left"/>
+        <w:spacing w:line="440" w:lineRule="exact"/>
+        <w:ind w:firstLineChars="200" w:firstLine="480"/>
+        <w:rPr>
+          <w:rFonts w:ascii="宋体" w:eastAsia="宋体" w:hAnsi="宋体"/>
+          <w:sz w:val="24"/>
+          <w:szCs w:val="24"/>
+        </w:rPr>
         <w:sectPr>
           <w:headerReference w:type="default" r:id="rId8"/>
           <w:footerReference w:type="default" r:id="rId9"/>
@@ -151,11 +233,12 @@
           <w:szCs w:val="36"/>
         </w:rPr>
       </w:pPr>
-      <w:bookmarkStart w:id="6" w:name="_Toc482878566"/>
-      <w:bookmarkStart w:id="7" w:name="_Toc482878598"/>
-      <w:bookmarkStart w:id="8" w:name="_Toc482879753"/>
-      <w:bookmarkStart w:id="9" w:name="_Toc482884466"/>
-      <w:bookmarkStart w:id="10" w:name="_Toc482906224"/>
+      <w:bookmarkStart w:id="7" w:name="_Toc482878566"/>
+      <w:bookmarkStart w:id="8" w:name="_Toc482878598"/>
+      <w:bookmarkStart w:id="9" w:name="_Toc482879753"/>
+      <w:bookmarkStart w:id="10" w:name="_Toc482884466"/>
+      <w:bookmarkStart w:id="11" w:name="_Toc482906224"/>
+      <w:bookmarkStart w:id="12" w:name="_Toc482908026"/>
       <w:r>
         <w:rPr>
           <w:rFonts w:ascii="黑体" w:eastAsia="黑体" w:hAnsi="黑体" w:hint="eastAsia"/>
@@ -165,20 +248,23 @@
         <w:lastRenderedPageBreak/>
         <w:t>目录</w:t>
       </w:r>
-      <w:bookmarkEnd w:id="6"/>
       <w:bookmarkEnd w:id="7"/>
       <w:bookmarkEnd w:id="8"/>
       <w:bookmarkEnd w:id="9"/>
       <w:bookmarkEnd w:id="10"/>
-    </w:p>
-    <w:bookmarkStart w:id="11" w:name="_Toc482878599" w:displacedByCustomXml="next"/>
-    <w:bookmarkStart w:id="12" w:name="_Toc482878567" w:displacedByCustomXml="next"/>
+      <w:bookmarkEnd w:id="11"/>
+      <w:bookmarkEnd w:id="12"/>
+    </w:p>
+    <w:bookmarkStart w:id="13" w:name="_Toc482878599" w:displacedByCustomXml="next"/>
+    <w:bookmarkStart w:id="14" w:name="_Toc482878567" w:displacedByCustomXml="next"/>
     <w:sdt>
       <w:sdtPr>
         <w:rPr>
           <w:rStyle w:val="a9"/>
-          <w:rFonts w:ascii="黑体" w:eastAsia="黑体" w:hAnsi="黑体"/>
+          <w:rFonts w:ascii="宋体" w:eastAsia="宋体" w:hAnsi="宋体"/>
           <w:noProof/>
+          <w:sz w:val="24"/>
+          <w:szCs w:val="24"/>
         </w:rPr>
         <w:id w:val="654178493"/>
         <w:docPartObj>
@@ -194,6 +280,8 @@
           <w:bCs/>
           <w:noProof w:val="0"/>
           <w:color w:val="auto"/>
+          <w:sz w:val="21"/>
+          <w:szCs w:val="22"/>
           <w:u w:val="none"/>
           <w:lang w:val="zh-CN"/>
         </w:rPr>
@@ -237,7 +325,7 @@
             </w:rPr>
             <w:fldChar w:fldCharType="separate"/>
           </w:r>
-          <w:hyperlink w:anchor="_Toc482906225" w:history="1">
+          <w:hyperlink w:anchor="_Toc482908027" w:history="1">
             <w:r>
               <w:rPr>
                 <w:rStyle w:val="a9"/>
@@ -276,7 +364,7 @@
                 <w:sz w:val="24"/>
                 <w:szCs w:val="24"/>
               </w:rPr>
-              <w:instrText xml:space="preserve"> PAGEREF _Toc482906225 \h </w:instrText>
+              <w:instrText xml:space="preserve"> PAGEREF _Toc482908027 \h </w:instrText>
             </w:r>
             <w:r>
               <w:rPr>
@@ -333,7 +421,7 @@
               <w:szCs w:val="24"/>
             </w:rPr>
           </w:pPr>
-          <w:hyperlink w:anchor="_Toc482906226" w:history="1">
+          <w:hyperlink w:anchor="_Toc482908028" w:history="1">
             <w:r>
               <w:rPr>
                 <w:rStyle w:val="a9"/>
@@ -372,7 +460,7 @@
                 <w:sz w:val="24"/>
                 <w:szCs w:val="24"/>
               </w:rPr>
-              <w:instrText xml:space="preserve"> PAGEREF _Toc482906226 \h </w:instrText>
+              <w:instrText xml:space="preserve"> PAGEREF _Toc482908028 \h </w:instrText>
             </w:r>
             <w:r>
               <w:rPr>
@@ -430,7 +518,7 @@
               <w:szCs w:val="24"/>
             </w:rPr>
           </w:pPr>
-          <w:hyperlink w:anchor="_Toc482906227" w:history="1">
+          <w:hyperlink w:anchor="_Toc482908029" w:history="1">
             <w:r>
               <w:rPr>
                 <w:rStyle w:val="a9"/>
@@ -488,7 +576,7 @@
                 <w:sz w:val="24"/>
                 <w:szCs w:val="24"/>
               </w:rPr>
-              <w:instrText xml:space="preserve"> PAGEREF _Toc482906227 \h </w:instrText>
+              <w:instrText xml:space="preserve"> PAGEREF _Toc482908029 \h </w:instrText>
             </w:r>
             <w:r>
               <w:rPr>
@@ -546,7 +634,7 @@
               <w:szCs w:val="24"/>
             </w:rPr>
           </w:pPr>
-          <w:hyperlink w:anchor="_Toc482906228" w:history="1">
+          <w:hyperlink w:anchor="_Toc482908030" w:history="1">
             <w:r>
               <w:rPr>
                 <w:rStyle w:val="a9"/>
@@ -604,7 +692,7 @@
                 <w:sz w:val="24"/>
                 <w:szCs w:val="24"/>
               </w:rPr>
-              <w:instrText xml:space="preserve"> PAGEREF _Toc482906228 \h </w:instrText>
+              <w:instrText xml:space="preserve"> PAGEREF _Toc482908030 \h </w:instrText>
             </w:r>
             <w:r>
               <w:rPr>
@@ -662,7 +750,7 @@
               <w:szCs w:val="24"/>
             </w:rPr>
           </w:pPr>
-          <w:hyperlink w:anchor="_Toc482906229" w:history="1">
+          <w:hyperlink w:anchor="_Toc482908031" w:history="1">
             <w:r>
               <w:rPr>
                 <w:rStyle w:val="a9"/>
@@ -690,7 +778,7 @@
                 <w:sz w:val="24"/>
                 <w:szCs w:val="24"/>
               </w:rPr>
-              <w:t>对抗生成网络</w:t>
+              <w:t>本文章节安排</w:t>
             </w:r>
             <w:r>
               <w:rPr>
@@ -720,7 +808,7 @@
                 <w:sz w:val="24"/>
                 <w:szCs w:val="24"/>
               </w:rPr>
-              <w:instrText xml:space="preserve"> PAGEREF _Toc482906229 \h </w:instrText>
+              <w:instrText xml:space="preserve"> PAGEREF _Toc482908031 \h </w:instrText>
             </w:r>
             <w:r>
               <w:rPr>
@@ -750,6 +838,122 @@
                 <w:szCs w:val="24"/>
               </w:rPr>
               <w:t>4</w:t>
+            </w:r>
+            <w:r>
+              <w:rPr>
+                <w:rFonts w:ascii="宋体" w:eastAsia="宋体" w:hAnsi="宋体"/>
+                <w:noProof/>
+                <w:webHidden/>
+                <w:sz w:val="24"/>
+                <w:szCs w:val="24"/>
+              </w:rPr>
+              <w:fldChar w:fldCharType="end"/>
+            </w:r>
+          </w:hyperlink>
+        </w:p>
+        <w:p>
+          <w:pPr>
+            <w:pStyle w:val="2"/>
+            <w:tabs>
+              <w:tab w:val="left" w:pos="1470"/>
+              <w:tab w:val="right" w:leader="dot" w:pos="8296"/>
+            </w:tabs>
+            <w:spacing w:line="440" w:lineRule="exact"/>
+            <w:rPr>
+              <w:rFonts w:ascii="宋体" w:eastAsia="宋体" w:hAnsi="宋体"/>
+              <w:noProof/>
+              <w:sz w:val="24"/>
+              <w:szCs w:val="24"/>
+            </w:rPr>
+          </w:pPr>
+          <w:hyperlink w:anchor="_Toc482908032" w:history="1">
+            <w:r>
+              <w:rPr>
+                <w:rStyle w:val="a9"/>
+                <w:rFonts w:ascii="宋体" w:eastAsia="宋体" w:hAnsi="宋体"/>
+                <w:noProof/>
+                <w:sz w:val="24"/>
+                <w:szCs w:val="24"/>
+              </w:rPr>
+              <w:t>第2章</w:t>
+            </w:r>
+            <w:r>
+              <w:rPr>
+                <w:rFonts w:ascii="宋体" w:eastAsia="宋体" w:hAnsi="宋体"/>
+                <w:noProof/>
+                <w:sz w:val="24"/>
+                <w:szCs w:val="24"/>
+              </w:rPr>
+              <w:tab/>
+            </w:r>
+            <w:r>
+              <w:rPr>
+                <w:rStyle w:val="a9"/>
+                <w:rFonts w:ascii="宋体" w:eastAsia="宋体" w:hAnsi="宋体"/>
+                <w:noProof/>
+                <w:sz w:val="24"/>
+                <w:szCs w:val="24"/>
+              </w:rPr>
+              <w:t>对抗生成网络基础</w:t>
+            </w:r>
+            <w:r>
+              <w:rPr>
+                <w:rFonts w:ascii="宋体" w:eastAsia="宋体" w:hAnsi="宋体"/>
+                <w:noProof/>
+                <w:webHidden/>
+                <w:sz w:val="24"/>
+                <w:szCs w:val="24"/>
+              </w:rPr>
+              <w:tab/>
+            </w:r>
+            <w:r>
+              <w:rPr>
+                <w:rFonts w:ascii="宋体" w:eastAsia="宋体" w:hAnsi="宋体"/>
+                <w:noProof/>
+                <w:webHidden/>
+                <w:sz w:val="24"/>
+                <w:szCs w:val="24"/>
+              </w:rPr>
+              <w:fldChar w:fldCharType="begin"/>
+            </w:r>
+            <w:r>
+              <w:rPr>
+                <w:rFonts w:ascii="宋体" w:eastAsia="宋体" w:hAnsi="宋体"/>
+                <w:noProof/>
+                <w:webHidden/>
+                <w:sz w:val="24"/>
+                <w:szCs w:val="24"/>
+              </w:rPr>
+              <w:instrText xml:space="preserve"> PAGEREF _Toc482908032 \h </w:instrText>
+            </w:r>
+            <w:r>
+              <w:rPr>
+                <w:rFonts w:ascii="宋体" w:eastAsia="宋体" w:hAnsi="宋体"/>
+                <w:noProof/>
+                <w:webHidden/>
+                <w:sz w:val="24"/>
+                <w:szCs w:val="24"/>
+              </w:rPr>
+            </w:r>
+            <w:r>
+              <w:rPr>
+                <w:rFonts w:ascii="宋体" w:eastAsia="宋体" w:hAnsi="宋体"/>
+                <w:noProof/>
+                <w:webHidden/>
+                <w:sz w:val="24"/>
+                <w:szCs w:val="24"/>
+              </w:rPr>
+              <w:fldChar w:fldCharType="separate"/>
+            </w:r>
+            <w:r>
+              <w:rPr>
+                <w:rFonts w:ascii="宋体" w:eastAsia="宋体" w:hAnsi="宋体"/>
+                <w:noProof/>
+                <w:webHidden/>
+                <w:sz w:val="24"/>
+                <w:szCs w:val="24"/>
+              </w:rPr>
+              <w:t>5</w:t>
             </w:r>
             <w:r>
               <w:rPr>
@@ -778,7 +982,7 @@
               <w:szCs w:val="24"/>
             </w:rPr>
           </w:pPr>
-          <w:hyperlink w:anchor="_Toc482906230" w:history="1">
+          <w:hyperlink w:anchor="_Toc482908033" w:history="1">
             <w:r>
               <w:rPr>
                 <w:rStyle w:val="a9"/>
@@ -787,7 +991,7 @@
                 <w:sz w:val="24"/>
                 <w:szCs w:val="24"/>
               </w:rPr>
-              <w:t>1.3</w:t>
+              <w:t>2.1</w:t>
             </w:r>
             <w:r>
               <w:rPr>
@@ -806,7 +1010,7 @@
                 <w:sz w:val="24"/>
                 <w:szCs w:val="24"/>
               </w:rPr>
-              <w:t>本文章节安排</w:t>
+              <w:t>神经网络基础</w:t>
             </w:r>
             <w:r>
               <w:rPr>
@@ -836,7 +1040,7 @@
                 <w:sz w:val="24"/>
                 <w:szCs w:val="24"/>
               </w:rPr>
-              <w:instrText xml:space="preserve"> PAGEREF _Toc482906230 \h </w:instrText>
+              <w:instrText xml:space="preserve"> PAGEREF _Toc482908033 \h </w:instrText>
             </w:r>
             <w:r>
               <w:rPr>
@@ -865,7 +1069,7 @@
                 <w:sz w:val="24"/>
                 <w:szCs w:val="24"/>
               </w:rPr>
-              <w:t>4</w:t>
+              <w:t>5</w:t>
             </w:r>
             <w:r>
               <w:rPr>
@@ -874,133 +1078,6 @@
                 <w:webHidden/>
                 <w:sz w:val="24"/>
                 <w:szCs w:val="24"/>
-              </w:rPr>
-              <w:fldChar w:fldCharType="end"/>
-            </w:r>
-          </w:hyperlink>
-        </w:p>
-        <w:p>
-          <w:pPr>
-            <w:pStyle w:val="2"/>
-            <w:tabs>
-              <w:tab w:val="left" w:pos="1470"/>
-              <w:tab w:val="right" w:leader="dot" w:pos="8296"/>
-            </w:tabs>
-            <w:spacing w:line="440" w:lineRule="exact"/>
-            <w:rPr>
-              <w:rFonts w:ascii="宋体" w:eastAsia="宋体" w:hAnsi="宋体"/>
-              <w:noProof/>
-              <w:sz w:val="24"/>
-              <w:szCs w:val="24"/>
-              <w:shd w:val="pct15" w:color="auto" w:fill="FFFFFF"/>
-            </w:rPr>
-          </w:pPr>
-          <w:hyperlink w:anchor="_Toc482906231" w:history="1">
-            <w:r>
-              <w:rPr>
-                <w:rStyle w:val="a9"/>
-                <w:rFonts w:ascii="宋体" w:eastAsia="宋体" w:hAnsi="宋体"/>
-                <w:noProof/>
-                <w:sz w:val="24"/>
-                <w:szCs w:val="24"/>
-                <w:shd w:val="pct15" w:color="auto" w:fill="FFFFFF"/>
-              </w:rPr>
-              <w:t>第2章</w:t>
-            </w:r>
-            <w:r>
-              <w:rPr>
-                <w:rFonts w:ascii="宋体" w:eastAsia="宋体" w:hAnsi="宋体"/>
-                <w:noProof/>
-                <w:sz w:val="24"/>
-                <w:szCs w:val="24"/>
-                <w:shd w:val="pct15" w:color="auto" w:fill="FFFFFF"/>
-              </w:rPr>
-              <w:tab/>
-            </w:r>
-            <w:r>
-              <w:rPr>
-                <w:rStyle w:val="a9"/>
-                <w:rFonts w:ascii="宋体" w:eastAsia="宋体" w:hAnsi="宋体"/>
-                <w:noProof/>
-                <w:sz w:val="24"/>
-                <w:szCs w:val="24"/>
-                <w:shd w:val="pct15" w:color="auto" w:fill="FFFFFF"/>
-              </w:rPr>
-              <w:t>对抗生成网络基础</w:t>
-            </w:r>
-            <w:r>
-              <w:rPr>
-                <w:rFonts w:ascii="宋体" w:eastAsia="宋体" w:hAnsi="宋体"/>
-                <w:noProof/>
-                <w:webHidden/>
-                <w:sz w:val="24"/>
-                <w:szCs w:val="24"/>
-                <w:shd w:val="pct15" w:color="auto" w:fill="FFFFFF"/>
-              </w:rPr>
-              <w:tab/>
-            </w:r>
-            <w:r>
-              <w:rPr>
-                <w:rFonts w:ascii="宋体" w:eastAsia="宋体" w:hAnsi="宋体"/>
-                <w:noProof/>
-                <w:webHidden/>
-                <w:sz w:val="24"/>
-                <w:szCs w:val="24"/>
-                <w:shd w:val="pct15" w:color="auto" w:fill="FFFFFF"/>
-              </w:rPr>
-              <w:fldChar w:fldCharType="begin"/>
-            </w:r>
-            <w:r>
-              <w:rPr>
-                <w:rFonts w:ascii="宋体" w:eastAsia="宋体" w:hAnsi="宋体"/>
-                <w:noProof/>
-                <w:webHidden/>
-                <w:sz w:val="24"/>
-                <w:szCs w:val="24"/>
-                <w:shd w:val="pct15" w:color="auto" w:fill="FFFFFF"/>
-              </w:rPr>
-              <w:instrText xml:space="preserve"> PAGEREF _Toc482906231 \h </w:instrText>
-            </w:r>
-            <w:r>
-              <w:rPr>
-                <w:rFonts w:ascii="宋体" w:eastAsia="宋体" w:hAnsi="宋体"/>
-                <w:noProof/>
-                <w:webHidden/>
-                <w:sz w:val="24"/>
-                <w:szCs w:val="24"/>
-                <w:shd w:val="pct15" w:color="auto" w:fill="FFFFFF"/>
-              </w:rPr>
-            </w:r>
-            <w:r>
-              <w:rPr>
-                <w:rFonts w:ascii="宋体" w:eastAsia="宋体" w:hAnsi="宋体"/>
-                <w:noProof/>
-                <w:webHidden/>
-                <w:sz w:val="24"/>
-                <w:szCs w:val="24"/>
-                <w:shd w:val="pct15" w:color="auto" w:fill="FFFFFF"/>
-              </w:rPr>
-              <w:fldChar w:fldCharType="separate"/>
-            </w:r>
-            <w:r>
-              <w:rPr>
-                <w:rFonts w:ascii="宋体" w:eastAsia="宋体" w:hAnsi="宋体"/>
-                <w:noProof/>
-                <w:webHidden/>
-                <w:sz w:val="24"/>
-                <w:szCs w:val="24"/>
-                <w:shd w:val="pct15" w:color="auto" w:fill="FFFFFF"/>
-              </w:rPr>
-              <w:t>5</w:t>
-            </w:r>
-            <w:r>
-              <w:rPr>
-                <w:rFonts w:ascii="宋体" w:eastAsia="宋体" w:hAnsi="宋体"/>
-                <w:noProof/>
-                <w:webHidden/>
-                <w:sz w:val="24"/>
-                <w:szCs w:val="24"/>
-                <w:shd w:val="pct15" w:color="auto" w:fill="FFFFFF"/>
               </w:rPr>
               <w:fldChar w:fldCharType="end"/>
             </w:r>
@@ -1021,7 +1098,7 @@
               <w:szCs w:val="24"/>
             </w:rPr>
           </w:pPr>
-          <w:hyperlink w:anchor="_Toc482906232" w:history="1">
+          <w:hyperlink w:anchor="_Toc482908034" w:history="1">
             <w:r>
               <w:rPr>
                 <w:rStyle w:val="a9"/>
@@ -1030,7 +1107,7 @@
                 <w:sz w:val="24"/>
                 <w:szCs w:val="24"/>
               </w:rPr>
-              <w:t>2.1</w:t>
+              <w:t>2.2</w:t>
             </w:r>
             <w:r>
               <w:rPr>
@@ -1049,7 +1126,7 @@
                 <w:sz w:val="24"/>
                 <w:szCs w:val="24"/>
               </w:rPr>
-              <w:t>神经网络基础</w:t>
+              <w:t>卷积神经网络</w:t>
             </w:r>
             <w:r>
               <w:rPr>
@@ -1079,7 +1156,7 @@
                 <w:sz w:val="24"/>
                 <w:szCs w:val="24"/>
               </w:rPr>
-              <w:instrText xml:space="preserve"> PAGEREF _Toc482906232 \h </w:instrText>
+              <w:instrText xml:space="preserve"> PAGEREF _Toc482908034 \h </w:instrText>
             </w:r>
             <w:r>
               <w:rPr>
@@ -1108,7 +1185,7 @@
                 <w:sz w:val="24"/>
                 <w:szCs w:val="24"/>
               </w:rPr>
-              <w:t>5</w:t>
+              <w:t>8</w:t>
             </w:r>
             <w:r>
               <w:rPr>
@@ -1137,7 +1214,7 @@
               <w:szCs w:val="24"/>
             </w:rPr>
           </w:pPr>
-          <w:hyperlink w:anchor="_Toc482906233" w:history="1">
+          <w:hyperlink w:anchor="_Toc482908035" w:history="1">
             <w:r>
               <w:rPr>
                 <w:rStyle w:val="a9"/>
@@ -1146,7 +1223,7 @@
                 <w:sz w:val="24"/>
                 <w:szCs w:val="24"/>
               </w:rPr>
-              <w:t>2.2</w:t>
+              <w:t>2.3</w:t>
             </w:r>
             <w:r>
               <w:rPr>
@@ -1165,7 +1242,7 @@
                 <w:sz w:val="24"/>
                 <w:szCs w:val="24"/>
               </w:rPr>
-              <w:t>卷积神经网络</w:t>
+              <w:t>生成对抗网络</w:t>
             </w:r>
             <w:r>
               <w:rPr>
@@ -1195,7 +1272,7 @@
                 <w:sz w:val="24"/>
                 <w:szCs w:val="24"/>
               </w:rPr>
-              <w:instrText xml:space="preserve"> PAGEREF _Toc482906233 \h </w:instrText>
+              <w:instrText xml:space="preserve"> PAGEREF _Toc482908035 \h </w:instrText>
             </w:r>
             <w:r>
               <w:rPr>
@@ -1224,7 +1301,123 @@
                 <w:sz w:val="24"/>
                 <w:szCs w:val="24"/>
               </w:rPr>
-              <w:t>8</w:t>
+              <w:t>10</w:t>
+            </w:r>
+            <w:r>
+              <w:rPr>
+                <w:rFonts w:ascii="宋体" w:eastAsia="宋体" w:hAnsi="宋体"/>
+                <w:noProof/>
+                <w:webHidden/>
+                <w:sz w:val="24"/>
+                <w:szCs w:val="24"/>
+              </w:rPr>
+              <w:fldChar w:fldCharType="end"/>
+            </w:r>
+          </w:hyperlink>
+        </w:p>
+        <w:p>
+          <w:pPr>
+            <w:pStyle w:val="2"/>
+            <w:tabs>
+              <w:tab w:val="left" w:pos="1470"/>
+              <w:tab w:val="right" w:leader="dot" w:pos="8296"/>
+            </w:tabs>
+            <w:spacing w:line="440" w:lineRule="exact"/>
+            <w:rPr>
+              <w:rFonts w:ascii="宋体" w:eastAsia="宋体" w:hAnsi="宋体"/>
+              <w:noProof/>
+              <w:sz w:val="24"/>
+              <w:szCs w:val="24"/>
+            </w:rPr>
+          </w:pPr>
+          <w:hyperlink w:anchor="_Toc482908036" w:history="1">
+            <w:r>
+              <w:rPr>
+                <w:rStyle w:val="a9"/>
+                <w:rFonts w:ascii="宋体" w:eastAsia="宋体" w:hAnsi="宋体"/>
+                <w:noProof/>
+                <w:sz w:val="24"/>
+                <w:szCs w:val="24"/>
+              </w:rPr>
+              <w:t>第3章</w:t>
+            </w:r>
+            <w:r>
+              <w:rPr>
+                <w:rFonts w:ascii="宋体" w:eastAsia="宋体" w:hAnsi="宋体"/>
+                <w:noProof/>
+                <w:sz w:val="24"/>
+                <w:szCs w:val="24"/>
+              </w:rPr>
+              <w:tab/>
+            </w:r>
+            <w:r>
+              <w:rPr>
+                <w:rStyle w:val="a9"/>
+                <w:rFonts w:ascii="宋体" w:eastAsia="宋体" w:hAnsi="宋体"/>
+                <w:noProof/>
+                <w:sz w:val="24"/>
+                <w:szCs w:val="24"/>
+              </w:rPr>
+              <w:t>Wasserstein GAN的关键技术</w:t>
+            </w:r>
+            <w:r>
+              <w:rPr>
+                <w:rFonts w:ascii="宋体" w:eastAsia="宋体" w:hAnsi="宋体"/>
+                <w:noProof/>
+                <w:webHidden/>
+                <w:sz w:val="24"/>
+                <w:szCs w:val="24"/>
+              </w:rPr>
+              <w:tab/>
+            </w:r>
+            <w:r>
+              <w:rPr>
+                <w:rFonts w:ascii="宋体" w:eastAsia="宋体" w:hAnsi="宋体"/>
+                <w:noProof/>
+                <w:webHidden/>
+                <w:sz w:val="24"/>
+                <w:szCs w:val="24"/>
+              </w:rPr>
+              <w:fldChar w:fldCharType="begin"/>
+            </w:r>
+            <w:r>
+              <w:rPr>
+                <w:rFonts w:ascii="宋体" w:eastAsia="宋体" w:hAnsi="宋体"/>
+                <w:noProof/>
+                <w:webHidden/>
+                <w:sz w:val="24"/>
+                <w:szCs w:val="24"/>
+              </w:rPr>
+              <w:instrText xml:space="preserve"> PAGEREF _Toc482908036 \h </w:instrText>
+            </w:r>
+            <w:r>
+              <w:rPr>
+                <w:rFonts w:ascii="宋体" w:eastAsia="宋体" w:hAnsi="宋体"/>
+                <w:noProof/>
+                <w:webHidden/>
+                <w:sz w:val="24"/>
+                <w:szCs w:val="24"/>
+              </w:rPr>
+            </w:r>
+            <w:r>
+              <w:rPr>
+                <w:rFonts w:ascii="宋体" w:eastAsia="宋体" w:hAnsi="宋体"/>
+                <w:noProof/>
+                <w:webHidden/>
+                <w:sz w:val="24"/>
+                <w:szCs w:val="24"/>
+              </w:rPr>
+              <w:fldChar w:fldCharType="separate"/>
+            </w:r>
+            <w:r>
+              <w:rPr>
+                <w:rFonts w:ascii="宋体" w:eastAsia="宋体" w:hAnsi="宋体"/>
+                <w:noProof/>
+                <w:webHidden/>
+                <w:sz w:val="24"/>
+                <w:szCs w:val="24"/>
+              </w:rPr>
+              <w:t>12</w:t>
             </w:r>
             <w:r>
               <w:rPr>
@@ -1253,7 +1446,7 @@
               <w:szCs w:val="24"/>
             </w:rPr>
           </w:pPr>
-          <w:hyperlink w:anchor="_Toc482906234" w:history="1">
+          <w:hyperlink w:anchor="_Toc482908037" w:history="1">
             <w:r>
               <w:rPr>
                 <w:rStyle w:val="a9"/>
@@ -1262,7 +1455,7 @@
                 <w:sz w:val="24"/>
                 <w:szCs w:val="24"/>
               </w:rPr>
-              <w:t>2.3</w:t>
+              <w:t>3.1</w:t>
             </w:r>
             <w:r>
               <w:rPr>
@@ -1281,7 +1474,7 @@
                 <w:sz w:val="24"/>
                 <w:szCs w:val="24"/>
               </w:rPr>
-              <w:t>生成对抗网络</w:t>
+              <w:t>以往的生成对抗网络的改进方案</w:t>
             </w:r>
             <w:r>
               <w:rPr>
@@ -1311,7 +1504,7 @@
                 <w:sz w:val="24"/>
                 <w:szCs w:val="24"/>
               </w:rPr>
-              <w:instrText xml:space="preserve"> PAGEREF _Toc482906234 \h </w:instrText>
+              <w:instrText xml:space="preserve"> PAGEREF _Toc482908037 \h </w:instrText>
             </w:r>
             <w:r>
               <w:rPr>
@@ -1340,7 +1533,239 @@
                 <w:sz w:val="24"/>
                 <w:szCs w:val="24"/>
               </w:rPr>
-              <w:t>10</w:t>
+              <w:t>12</w:t>
+            </w:r>
+            <w:r>
+              <w:rPr>
+                <w:rFonts w:ascii="宋体" w:eastAsia="宋体" w:hAnsi="宋体"/>
+                <w:noProof/>
+                <w:webHidden/>
+                <w:sz w:val="24"/>
+                <w:szCs w:val="24"/>
+              </w:rPr>
+              <w:fldChar w:fldCharType="end"/>
+            </w:r>
+          </w:hyperlink>
+        </w:p>
+        <w:p>
+          <w:pPr>
+            <w:pStyle w:val="3"/>
+            <w:tabs>
+              <w:tab w:val="left" w:pos="1470"/>
+              <w:tab w:val="right" w:leader="dot" w:pos="8296"/>
+            </w:tabs>
+            <w:spacing w:line="440" w:lineRule="exact"/>
+            <w:rPr>
+              <w:rFonts w:ascii="宋体" w:eastAsia="宋体" w:hAnsi="宋体"/>
+              <w:noProof/>
+              <w:sz w:val="24"/>
+              <w:szCs w:val="24"/>
+            </w:rPr>
+          </w:pPr>
+          <w:hyperlink w:anchor="_Toc482908038" w:history="1">
+            <w:r>
+              <w:rPr>
+                <w:rStyle w:val="a9"/>
+                <w:rFonts w:ascii="宋体" w:eastAsia="宋体" w:hAnsi="宋体"/>
+                <w:noProof/>
+                <w:sz w:val="24"/>
+                <w:szCs w:val="24"/>
+              </w:rPr>
+              <w:t>3.2</w:t>
+            </w:r>
+            <w:r>
+              <w:rPr>
+                <w:rFonts w:ascii="宋体" w:eastAsia="宋体" w:hAnsi="宋体"/>
+                <w:noProof/>
+                <w:sz w:val="24"/>
+                <w:szCs w:val="24"/>
+              </w:rPr>
+              <w:tab/>
+            </w:r>
+            <w:r>
+              <w:rPr>
+                <w:rStyle w:val="a9"/>
+                <w:rFonts w:ascii="宋体" w:eastAsia="宋体" w:hAnsi="宋体"/>
+                <w:noProof/>
+                <w:sz w:val="24"/>
+                <w:szCs w:val="24"/>
+              </w:rPr>
+              <w:t>Wasserstein距离的优势</w:t>
+            </w:r>
+            <w:r>
+              <w:rPr>
+                <w:rFonts w:ascii="宋体" w:eastAsia="宋体" w:hAnsi="宋体"/>
+                <w:noProof/>
+                <w:webHidden/>
+                <w:sz w:val="24"/>
+                <w:szCs w:val="24"/>
+              </w:rPr>
+              <w:tab/>
+            </w:r>
+            <w:r>
+              <w:rPr>
+                <w:rFonts w:ascii="宋体" w:eastAsia="宋体" w:hAnsi="宋体"/>
+                <w:noProof/>
+                <w:webHidden/>
+                <w:sz w:val="24"/>
+                <w:szCs w:val="24"/>
+              </w:rPr>
+              <w:fldChar w:fldCharType="begin"/>
+            </w:r>
+            <w:r>
+              <w:rPr>
+                <w:rFonts w:ascii="宋体" w:eastAsia="宋体" w:hAnsi="宋体"/>
+                <w:noProof/>
+                <w:webHidden/>
+                <w:sz w:val="24"/>
+                <w:szCs w:val="24"/>
+              </w:rPr>
+              <w:instrText xml:space="preserve"> PAGEREF _Toc482908038 \h </w:instrText>
+            </w:r>
+            <w:r>
+              <w:rPr>
+                <w:rFonts w:ascii="宋体" w:eastAsia="宋体" w:hAnsi="宋体"/>
+                <w:noProof/>
+                <w:webHidden/>
+                <w:sz w:val="24"/>
+                <w:szCs w:val="24"/>
+              </w:rPr>
+            </w:r>
+            <w:r>
+              <w:rPr>
+                <w:rFonts w:ascii="宋体" w:eastAsia="宋体" w:hAnsi="宋体"/>
+                <w:noProof/>
+                <w:webHidden/>
+                <w:sz w:val="24"/>
+                <w:szCs w:val="24"/>
+              </w:rPr>
+              <w:fldChar w:fldCharType="separate"/>
+            </w:r>
+            <w:r>
+              <w:rPr>
+                <w:rFonts w:ascii="宋体" w:eastAsia="宋体" w:hAnsi="宋体"/>
+                <w:noProof/>
+                <w:webHidden/>
+                <w:sz w:val="24"/>
+                <w:szCs w:val="24"/>
+              </w:rPr>
+              <w:t>13</w:t>
+            </w:r>
+            <w:r>
+              <w:rPr>
+                <w:rFonts w:ascii="宋体" w:eastAsia="宋体" w:hAnsi="宋体"/>
+                <w:noProof/>
+                <w:webHidden/>
+                <w:sz w:val="24"/>
+                <w:szCs w:val="24"/>
+              </w:rPr>
+              <w:fldChar w:fldCharType="end"/>
+            </w:r>
+          </w:hyperlink>
+        </w:p>
+        <w:p>
+          <w:pPr>
+            <w:pStyle w:val="3"/>
+            <w:tabs>
+              <w:tab w:val="left" w:pos="1470"/>
+              <w:tab w:val="right" w:leader="dot" w:pos="8296"/>
+            </w:tabs>
+            <w:spacing w:line="440" w:lineRule="exact"/>
+            <w:rPr>
+              <w:rFonts w:ascii="宋体" w:eastAsia="宋体" w:hAnsi="宋体"/>
+              <w:noProof/>
+              <w:sz w:val="24"/>
+              <w:szCs w:val="24"/>
+            </w:rPr>
+          </w:pPr>
+          <w:hyperlink w:anchor="_Toc482908039" w:history="1">
+            <w:r>
+              <w:rPr>
+                <w:rStyle w:val="a9"/>
+                <w:rFonts w:ascii="宋体" w:eastAsia="宋体" w:hAnsi="宋体"/>
+                <w:noProof/>
+                <w:sz w:val="24"/>
+                <w:szCs w:val="24"/>
+              </w:rPr>
+              <w:t>3.3</w:t>
+            </w:r>
+            <w:r>
+              <w:rPr>
+                <w:rFonts w:ascii="宋体" w:eastAsia="宋体" w:hAnsi="宋体"/>
+                <w:noProof/>
+                <w:sz w:val="24"/>
+                <w:szCs w:val="24"/>
+              </w:rPr>
+              <w:tab/>
+            </w:r>
+            <w:r>
+              <w:rPr>
+                <w:rStyle w:val="a9"/>
+                <w:rFonts w:ascii="宋体" w:eastAsia="宋体" w:hAnsi="宋体"/>
+                <w:noProof/>
+                <w:sz w:val="24"/>
+                <w:szCs w:val="24"/>
+              </w:rPr>
+              <w:t>Wasserstein GAN的优势</w:t>
+            </w:r>
+            <w:r>
+              <w:rPr>
+                <w:rFonts w:ascii="宋体" w:eastAsia="宋体" w:hAnsi="宋体"/>
+                <w:noProof/>
+                <w:webHidden/>
+                <w:sz w:val="24"/>
+                <w:szCs w:val="24"/>
+              </w:rPr>
+              <w:tab/>
+            </w:r>
+            <w:r>
+              <w:rPr>
+                <w:rFonts w:ascii="宋体" w:eastAsia="宋体" w:hAnsi="宋体"/>
+                <w:noProof/>
+                <w:webHidden/>
+                <w:sz w:val="24"/>
+                <w:szCs w:val="24"/>
+              </w:rPr>
+              <w:fldChar w:fldCharType="begin"/>
+            </w:r>
+            <w:r>
+              <w:rPr>
+                <w:rFonts w:ascii="宋体" w:eastAsia="宋体" w:hAnsi="宋体"/>
+                <w:noProof/>
+                <w:webHidden/>
+                <w:sz w:val="24"/>
+                <w:szCs w:val="24"/>
+              </w:rPr>
+              <w:instrText xml:space="preserve"> PAGEREF _Toc482908039 \h </w:instrText>
+            </w:r>
+            <w:r>
+              <w:rPr>
+                <w:rFonts w:ascii="宋体" w:eastAsia="宋体" w:hAnsi="宋体"/>
+                <w:noProof/>
+                <w:webHidden/>
+                <w:sz w:val="24"/>
+                <w:szCs w:val="24"/>
+              </w:rPr>
+            </w:r>
+            <w:r>
+              <w:rPr>
+                <w:rFonts w:ascii="宋体" w:eastAsia="宋体" w:hAnsi="宋体"/>
+                <w:noProof/>
+                <w:webHidden/>
+                <w:sz w:val="24"/>
+                <w:szCs w:val="24"/>
+              </w:rPr>
+              <w:fldChar w:fldCharType="separate"/>
+            </w:r>
+            <w:r>
+              <w:rPr>
+                <w:rFonts w:ascii="宋体" w:eastAsia="宋体" w:hAnsi="宋体"/>
+                <w:noProof/>
+                <w:webHidden/>
+                <w:sz w:val="24"/>
+                <w:szCs w:val="24"/>
+              </w:rPr>
+              <w:t>14</w:t>
             </w:r>
             <w:r>
               <w:rPr>
@@ -1369,7 +1794,7 @@
               <w:szCs w:val="24"/>
             </w:rPr>
           </w:pPr>
-          <w:hyperlink w:anchor="_Toc482906235" w:history="1">
+          <w:hyperlink w:anchor="_Toc482908040" w:history="1">
             <w:r>
               <w:rPr>
                 <w:rStyle w:val="a9"/>
@@ -1378,7 +1803,7 @@
                 <w:sz w:val="24"/>
                 <w:szCs w:val="24"/>
               </w:rPr>
-              <w:t>第3章</w:t>
+              <w:t>第4章</w:t>
             </w:r>
             <w:r>
               <w:rPr>
@@ -1397,7 +1822,7 @@
                 <w:sz w:val="24"/>
                 <w:szCs w:val="24"/>
               </w:rPr>
-              <w:t>Wasserstein GAN的关键技术</w:t>
+              <w:t>对Wasserstein GAN在图像生成上的改进</w:t>
             </w:r>
             <w:r>
               <w:rPr>
@@ -1427,7 +1852,7 @@
                 <w:sz w:val="24"/>
                 <w:szCs w:val="24"/>
               </w:rPr>
-              <w:instrText xml:space="preserve"> PAGEREF _Toc482906235 \h </w:instrText>
+              <w:instrText xml:space="preserve"> PAGEREF _Toc482908040 \h </w:instrText>
             </w:r>
             <w:r>
               <w:rPr>
@@ -1456,7 +1881,7 @@
                 <w:sz w:val="24"/>
                 <w:szCs w:val="24"/>
               </w:rPr>
-              <w:t>12</w:t>
+              <w:t>16</w:t>
             </w:r>
             <w:r>
               <w:rPr>
@@ -1485,7 +1910,7 @@
               <w:szCs w:val="24"/>
             </w:rPr>
           </w:pPr>
-          <w:hyperlink w:anchor="_Toc482906236" w:history="1">
+          <w:hyperlink w:anchor="_Toc482908041" w:history="1">
             <w:r>
               <w:rPr>
                 <w:rStyle w:val="a9"/>
@@ -1494,7 +1919,7 @@
                 <w:sz w:val="24"/>
                 <w:szCs w:val="24"/>
               </w:rPr>
-              <w:t>3.1</w:t>
+              <w:t>4.1</w:t>
             </w:r>
             <w:r>
               <w:rPr>
@@ -1513,7 +1938,7 @@
                 <w:sz w:val="24"/>
                 <w:szCs w:val="24"/>
               </w:rPr>
-              <w:t>以往的生成对抗网络的改进方案</w:t>
+              <w:t>深度卷积神经网络识别验证码</w:t>
             </w:r>
             <w:r>
               <w:rPr>
@@ -1543,7 +1968,7 @@
                 <w:sz w:val="24"/>
                 <w:szCs w:val="24"/>
               </w:rPr>
-              <w:instrText xml:space="preserve"> PAGEREF _Toc482906236 \h </w:instrText>
+              <w:instrText xml:space="preserve"> PAGEREF _Toc482908041 \h </w:instrText>
             </w:r>
             <w:r>
               <w:rPr>
@@ -1572,7 +1997,7 @@
                 <w:sz w:val="24"/>
                 <w:szCs w:val="24"/>
               </w:rPr>
-              <w:t>12</w:t>
+              <w:t>16</w:t>
             </w:r>
             <w:r>
               <w:rPr>
@@ -1601,7 +2026,7 @@
               <w:szCs w:val="24"/>
             </w:rPr>
           </w:pPr>
-          <w:hyperlink w:anchor="_Toc482906237" w:history="1">
+          <w:hyperlink w:anchor="_Toc482908042" w:history="1">
             <w:r>
               <w:rPr>
                 <w:rStyle w:val="a9"/>
@@ -1610,7 +2035,7 @@
                 <w:sz w:val="24"/>
                 <w:szCs w:val="24"/>
               </w:rPr>
-              <w:t>3.2</w:t>
+              <w:t>4.2</w:t>
             </w:r>
             <w:r>
               <w:rPr>
@@ -1629,7 +2054,7 @@
                 <w:sz w:val="24"/>
                 <w:szCs w:val="24"/>
               </w:rPr>
-              <w:t>Wasserstein距离的优势</w:t>
+              <w:t>深度卷积网络生成验证码</w:t>
             </w:r>
             <w:r>
               <w:rPr>
@@ -1659,7 +2084,7 @@
                 <w:sz w:val="24"/>
                 <w:szCs w:val="24"/>
               </w:rPr>
-              <w:instrText xml:space="preserve"> PAGEREF _Toc482906237 \h </w:instrText>
+              <w:instrText xml:space="preserve"> PAGEREF _Toc482908042 \h </w:instrText>
             </w:r>
             <w:r>
               <w:rPr>
@@ -1688,7 +2113,7 @@
                 <w:sz w:val="24"/>
                 <w:szCs w:val="24"/>
               </w:rPr>
-              <w:t>13</w:t>
+              <w:t>19</w:t>
             </w:r>
             <w:r>
               <w:rPr>
@@ -1717,7 +2142,7 @@
               <w:szCs w:val="24"/>
             </w:rPr>
           </w:pPr>
-          <w:hyperlink w:anchor="_Toc482906238" w:history="1">
+          <w:hyperlink w:anchor="_Toc482908043" w:history="1">
             <w:r>
               <w:rPr>
                 <w:rStyle w:val="a9"/>
@@ -1726,7 +2151,7 @@
                 <w:sz w:val="24"/>
                 <w:szCs w:val="24"/>
               </w:rPr>
-              <w:t>3.3</w:t>
+              <w:t>4.3</w:t>
             </w:r>
             <w:r>
               <w:rPr>
@@ -1745,7 +2170,7 @@
                 <w:sz w:val="24"/>
                 <w:szCs w:val="24"/>
               </w:rPr>
-              <w:t>Wasserstein GAN的优势</w:t>
+              <w:t>Wasserstein GAN生成验证码</w:t>
             </w:r>
             <w:r>
               <w:rPr>
@@ -1775,7 +2200,7 @@
                 <w:sz w:val="24"/>
                 <w:szCs w:val="24"/>
               </w:rPr>
-              <w:instrText xml:space="preserve"> PAGEREF _Toc482906238 \h </w:instrText>
+              <w:instrText xml:space="preserve"> PAGEREF _Toc482908043 \h </w:instrText>
             </w:r>
             <w:r>
               <w:rPr>
@@ -1804,7 +2229,123 @@
                 <w:sz w:val="24"/>
                 <w:szCs w:val="24"/>
               </w:rPr>
-              <w:t>14</w:t>
+              <w:t>23</w:t>
+            </w:r>
+            <w:r>
+              <w:rPr>
+                <w:rFonts w:ascii="宋体" w:eastAsia="宋体" w:hAnsi="宋体"/>
+                <w:noProof/>
+                <w:webHidden/>
+                <w:sz w:val="24"/>
+                <w:szCs w:val="24"/>
+              </w:rPr>
+              <w:fldChar w:fldCharType="end"/>
+            </w:r>
+          </w:hyperlink>
+        </w:p>
+        <w:p>
+          <w:pPr>
+            <w:pStyle w:val="3"/>
+            <w:tabs>
+              <w:tab w:val="left" w:pos="1470"/>
+              <w:tab w:val="right" w:leader="dot" w:pos="8296"/>
+            </w:tabs>
+            <w:spacing w:line="440" w:lineRule="exact"/>
+            <w:rPr>
+              <w:rFonts w:ascii="宋体" w:eastAsia="宋体" w:hAnsi="宋体"/>
+              <w:noProof/>
+              <w:sz w:val="24"/>
+              <w:szCs w:val="24"/>
+            </w:rPr>
+          </w:pPr>
+          <w:hyperlink w:anchor="_Toc482908044" w:history="1">
+            <w:r>
+              <w:rPr>
+                <w:rStyle w:val="a9"/>
+                <w:rFonts w:ascii="宋体" w:eastAsia="宋体" w:hAnsi="宋体"/>
+                <w:noProof/>
+                <w:sz w:val="24"/>
+                <w:szCs w:val="24"/>
+              </w:rPr>
+              <w:t>4.4</w:t>
+            </w:r>
+            <w:r>
+              <w:rPr>
+                <w:rFonts w:ascii="宋体" w:eastAsia="宋体" w:hAnsi="宋体"/>
+                <w:noProof/>
+                <w:sz w:val="24"/>
+                <w:szCs w:val="24"/>
+              </w:rPr>
+              <w:tab/>
+            </w:r>
+            <w:r>
+              <w:rPr>
+                <w:rStyle w:val="a9"/>
+                <w:rFonts w:ascii="宋体" w:eastAsia="宋体" w:hAnsi="宋体"/>
+                <w:noProof/>
+                <w:sz w:val="24"/>
+                <w:szCs w:val="24"/>
+              </w:rPr>
+              <w:t>对Wasserstein GAN的优化</w:t>
+            </w:r>
+            <w:r>
+              <w:rPr>
+                <w:rFonts w:ascii="宋体" w:eastAsia="宋体" w:hAnsi="宋体"/>
+                <w:noProof/>
+                <w:webHidden/>
+                <w:sz w:val="24"/>
+                <w:szCs w:val="24"/>
+              </w:rPr>
+              <w:tab/>
+            </w:r>
+            <w:r>
+              <w:rPr>
+                <w:rFonts w:ascii="宋体" w:eastAsia="宋体" w:hAnsi="宋体"/>
+                <w:noProof/>
+                <w:webHidden/>
+                <w:sz w:val="24"/>
+                <w:szCs w:val="24"/>
+              </w:rPr>
+              <w:fldChar w:fldCharType="begin"/>
+            </w:r>
+            <w:r>
+              <w:rPr>
+                <w:rFonts w:ascii="宋体" w:eastAsia="宋体" w:hAnsi="宋体"/>
+                <w:noProof/>
+                <w:webHidden/>
+                <w:sz w:val="24"/>
+                <w:szCs w:val="24"/>
+              </w:rPr>
+              <w:instrText xml:space="preserve"> PAGEREF _Toc482908044 \h </w:instrText>
+            </w:r>
+            <w:r>
+              <w:rPr>
+                <w:rFonts w:ascii="宋体" w:eastAsia="宋体" w:hAnsi="宋体"/>
+                <w:noProof/>
+                <w:webHidden/>
+                <w:sz w:val="24"/>
+                <w:szCs w:val="24"/>
+              </w:rPr>
+            </w:r>
+            <w:r>
+              <w:rPr>
+                <w:rFonts w:ascii="宋体" w:eastAsia="宋体" w:hAnsi="宋体"/>
+                <w:noProof/>
+                <w:webHidden/>
+                <w:sz w:val="24"/>
+                <w:szCs w:val="24"/>
+              </w:rPr>
+              <w:fldChar w:fldCharType="separate"/>
+            </w:r>
+            <w:r>
+              <w:rPr>
+                <w:rFonts w:ascii="宋体" w:eastAsia="宋体" w:hAnsi="宋体"/>
+                <w:noProof/>
+                <w:webHidden/>
+                <w:sz w:val="24"/>
+                <w:szCs w:val="24"/>
+              </w:rPr>
+              <w:t>27</w:t>
             </w:r>
             <w:r>
               <w:rPr>
@@ -1833,7 +2374,7 @@
               <w:szCs w:val="24"/>
             </w:rPr>
           </w:pPr>
-          <w:hyperlink w:anchor="_Toc482906239" w:history="1">
+          <w:hyperlink w:anchor="_Toc482908045" w:history="1">
             <w:r>
               <w:rPr>
                 <w:rStyle w:val="a9"/>
@@ -1842,7 +2383,7 @@
                 <w:sz w:val="24"/>
                 <w:szCs w:val="24"/>
               </w:rPr>
-              <w:t>第4章</w:t>
+              <w:t>第5章</w:t>
             </w:r>
             <w:r>
               <w:rPr>
@@ -1861,7 +2402,7 @@
                 <w:sz w:val="24"/>
                 <w:szCs w:val="24"/>
               </w:rPr>
-              <w:t>对Wasserstein GAN在图像生成上的改进</w:t>
+              <w:t>对抗生成网络在人脸生成上的实验</w:t>
             </w:r>
             <w:r>
               <w:rPr>
@@ -1891,7 +2432,7 @@
                 <w:sz w:val="24"/>
                 <w:szCs w:val="24"/>
               </w:rPr>
-              <w:instrText xml:space="preserve"> PAGEREF _Toc482906239 \h </w:instrText>
+              <w:instrText xml:space="preserve"> PAGEREF _Toc482908045 \h </w:instrText>
             </w:r>
             <w:r>
               <w:rPr>
@@ -1920,7 +2461,7 @@
                 <w:sz w:val="24"/>
                 <w:szCs w:val="24"/>
               </w:rPr>
-              <w:t>16</w:t>
+              <w:t>31</w:t>
             </w:r>
             <w:r>
               <w:rPr>
@@ -1949,7 +2490,7 @@
               <w:szCs w:val="24"/>
             </w:rPr>
           </w:pPr>
-          <w:hyperlink w:anchor="_Toc482906240" w:history="1">
+          <w:hyperlink w:anchor="_Toc482908046" w:history="1">
             <w:r>
               <w:rPr>
                 <w:rStyle w:val="a9"/>
@@ -1958,7 +2499,7 @@
                 <w:sz w:val="24"/>
                 <w:szCs w:val="24"/>
               </w:rPr>
-              <w:t>4.1</w:t>
+              <w:t>5.1</w:t>
             </w:r>
             <w:r>
               <w:rPr>
@@ -1977,7 +2518,7 @@
                 <w:sz w:val="24"/>
                 <w:szCs w:val="24"/>
               </w:rPr>
-              <w:t>深度卷积神经网络识别验证码</w:t>
+              <w:t>程序封装说明</w:t>
             </w:r>
             <w:r>
               <w:rPr>
@@ -2007,7 +2548,7 @@
                 <w:sz w:val="24"/>
                 <w:szCs w:val="24"/>
               </w:rPr>
-              <w:instrText xml:space="preserve"> PAGEREF _Toc482906240 \h </w:instrText>
+              <w:instrText xml:space="preserve"> PAGEREF _Toc482908046 \h </w:instrText>
             </w:r>
             <w:r>
               <w:rPr>
@@ -2036,7 +2577,7 @@
                 <w:sz w:val="24"/>
                 <w:szCs w:val="24"/>
               </w:rPr>
-              <w:t>16</w:t>
+              <w:t>31</w:t>
             </w:r>
             <w:r>
               <w:rPr>
@@ -2065,7 +2606,7 @@
               <w:szCs w:val="24"/>
             </w:rPr>
           </w:pPr>
-          <w:hyperlink w:anchor="_Toc482906241" w:history="1">
+          <w:hyperlink w:anchor="_Toc482908047" w:history="1">
             <w:r>
               <w:rPr>
                 <w:rStyle w:val="a9"/>
@@ -2074,7 +2615,7 @@
                 <w:sz w:val="24"/>
                 <w:szCs w:val="24"/>
               </w:rPr>
-              <w:t>4.2</w:t>
+              <w:t>5.2</w:t>
             </w:r>
             <w:r>
               <w:rPr>
@@ -2093,7 +2634,7 @@
                 <w:sz w:val="24"/>
                 <w:szCs w:val="24"/>
               </w:rPr>
-              <w:t>深度卷积网络生成验证码</w:t>
+              <w:t>DCGAN</w:t>
             </w:r>
             <w:r>
               <w:rPr>
@@ -2123,7 +2664,7 @@
                 <w:sz w:val="24"/>
                 <w:szCs w:val="24"/>
               </w:rPr>
-              <w:instrText xml:space="preserve"> PAGEREF _Toc482906241 \h </w:instrText>
+              <w:instrText xml:space="preserve"> PAGEREF _Toc482908047 \h </w:instrText>
             </w:r>
             <w:r>
               <w:rPr>
@@ -2152,7 +2693,7 @@
                 <w:sz w:val="24"/>
                 <w:szCs w:val="24"/>
               </w:rPr>
-              <w:t>19</w:t>
+              <w:t>32</w:t>
             </w:r>
             <w:r>
               <w:rPr>
@@ -2181,7 +2722,7 @@
               <w:szCs w:val="24"/>
             </w:rPr>
           </w:pPr>
-          <w:hyperlink w:anchor="_Toc482906242" w:history="1">
+          <w:hyperlink w:anchor="_Toc482908048" w:history="1">
             <w:r>
               <w:rPr>
                 <w:rStyle w:val="a9"/>
@@ -2190,7 +2731,7 @@
                 <w:sz w:val="24"/>
                 <w:szCs w:val="24"/>
               </w:rPr>
-              <w:t>4.3</w:t>
+              <w:t>5.3</w:t>
             </w:r>
             <w:r>
               <w:rPr>
@@ -2209,7 +2750,7 @@
                 <w:sz w:val="24"/>
                 <w:szCs w:val="24"/>
               </w:rPr>
-              <w:t>Wasserstein GAN生成验证码</w:t>
+              <w:t>WDCGAN</w:t>
             </w:r>
             <w:r>
               <w:rPr>
@@ -2239,7 +2780,7 @@
                 <w:sz w:val="24"/>
                 <w:szCs w:val="24"/>
               </w:rPr>
-              <w:instrText xml:space="preserve"> PAGEREF _Toc482906242 \h </w:instrText>
+              <w:instrText xml:space="preserve"> PAGEREF _Toc482908048 \h </w:instrText>
             </w:r>
             <w:r>
               <w:rPr>
@@ -2268,7 +2809,7 @@
                 <w:sz w:val="24"/>
                 <w:szCs w:val="24"/>
               </w:rPr>
-              <w:t>23</w:t>
+              <w:t>34</w:t>
             </w:r>
             <w:r>
               <w:rPr>
@@ -2297,7 +2838,7 @@
               <w:szCs w:val="24"/>
             </w:rPr>
           </w:pPr>
-          <w:hyperlink w:anchor="_Toc482906243" w:history="1">
+          <w:hyperlink w:anchor="_Toc482908049" w:history="1">
             <w:r>
               <w:rPr>
                 <w:rStyle w:val="a9"/>
@@ -2306,7 +2847,7 @@
                 <w:sz w:val="24"/>
                 <w:szCs w:val="24"/>
               </w:rPr>
-              <w:t>4.4</w:t>
+              <w:t>5.4</w:t>
             </w:r>
             <w:r>
               <w:rPr>
@@ -2325,7 +2866,7 @@
                 <w:sz w:val="24"/>
                 <w:szCs w:val="24"/>
               </w:rPr>
-              <w:t>对Wasserstein GAN的优化</w:t>
+              <w:t>WDCGAN的优化</w:t>
             </w:r>
             <w:r>
               <w:rPr>
@@ -2355,7 +2896,7 @@
                 <w:sz w:val="24"/>
                 <w:szCs w:val="24"/>
               </w:rPr>
-              <w:instrText xml:space="preserve"> PAGEREF _Toc482906243 \h </w:instrText>
+              <w:instrText xml:space="preserve"> PAGEREF _Toc482908049 \h </w:instrText>
             </w:r>
             <w:r>
               <w:rPr>
@@ -2384,7 +2925,239 @@
                 <w:sz w:val="24"/>
                 <w:szCs w:val="24"/>
               </w:rPr>
-              <w:t>27</w:t>
+              <w:t>35</w:t>
+            </w:r>
+            <w:r>
+              <w:rPr>
+                <w:rFonts w:ascii="宋体" w:eastAsia="宋体" w:hAnsi="宋体"/>
+                <w:noProof/>
+                <w:webHidden/>
+                <w:sz w:val="24"/>
+                <w:szCs w:val="24"/>
+              </w:rPr>
+              <w:fldChar w:fldCharType="end"/>
+            </w:r>
+          </w:hyperlink>
+        </w:p>
+        <w:p>
+          <w:pPr>
+            <w:pStyle w:val="3"/>
+            <w:tabs>
+              <w:tab w:val="left" w:pos="1470"/>
+              <w:tab w:val="right" w:leader="dot" w:pos="8296"/>
+            </w:tabs>
+            <w:spacing w:line="440" w:lineRule="exact"/>
+            <w:rPr>
+              <w:rFonts w:ascii="宋体" w:eastAsia="宋体" w:hAnsi="宋体"/>
+              <w:noProof/>
+              <w:sz w:val="24"/>
+              <w:szCs w:val="24"/>
+            </w:rPr>
+          </w:pPr>
+          <w:hyperlink w:anchor="_Toc482908050" w:history="1">
+            <w:r>
+              <w:rPr>
+                <w:rStyle w:val="a9"/>
+                <w:rFonts w:ascii="宋体" w:eastAsia="宋体" w:hAnsi="宋体"/>
+                <w:noProof/>
+                <w:sz w:val="24"/>
+                <w:szCs w:val="24"/>
+              </w:rPr>
+              <w:t>5.5</w:t>
+            </w:r>
+            <w:r>
+              <w:rPr>
+                <w:rFonts w:ascii="宋体" w:eastAsia="宋体" w:hAnsi="宋体"/>
+                <w:noProof/>
+                <w:sz w:val="24"/>
+                <w:szCs w:val="24"/>
+              </w:rPr>
+              <w:tab/>
+            </w:r>
+            <w:r>
+              <w:rPr>
+                <w:rStyle w:val="a9"/>
+                <w:rFonts w:ascii="宋体" w:eastAsia="宋体" w:hAnsi="宋体"/>
+                <w:noProof/>
+                <w:sz w:val="24"/>
+                <w:szCs w:val="24"/>
+              </w:rPr>
+              <w:t>WGAN</w:t>
+            </w:r>
+            <w:r>
+              <w:rPr>
+                <w:rFonts w:ascii="宋体" w:eastAsia="宋体" w:hAnsi="宋体"/>
+                <w:noProof/>
+                <w:webHidden/>
+                <w:sz w:val="24"/>
+                <w:szCs w:val="24"/>
+              </w:rPr>
+              <w:tab/>
+            </w:r>
+            <w:r>
+              <w:rPr>
+                <w:rFonts w:ascii="宋体" w:eastAsia="宋体" w:hAnsi="宋体"/>
+                <w:noProof/>
+                <w:webHidden/>
+                <w:sz w:val="24"/>
+                <w:szCs w:val="24"/>
+              </w:rPr>
+              <w:fldChar w:fldCharType="begin"/>
+            </w:r>
+            <w:r>
+              <w:rPr>
+                <w:rFonts w:ascii="宋体" w:eastAsia="宋体" w:hAnsi="宋体"/>
+                <w:noProof/>
+                <w:webHidden/>
+                <w:sz w:val="24"/>
+                <w:szCs w:val="24"/>
+              </w:rPr>
+              <w:instrText xml:space="preserve"> PAGEREF _Toc482908050 \h </w:instrText>
+            </w:r>
+            <w:r>
+              <w:rPr>
+                <w:rFonts w:ascii="宋体" w:eastAsia="宋体" w:hAnsi="宋体"/>
+                <w:noProof/>
+                <w:webHidden/>
+                <w:sz w:val="24"/>
+                <w:szCs w:val="24"/>
+              </w:rPr>
+            </w:r>
+            <w:r>
+              <w:rPr>
+                <w:rFonts w:ascii="宋体" w:eastAsia="宋体" w:hAnsi="宋体"/>
+                <w:noProof/>
+                <w:webHidden/>
+                <w:sz w:val="24"/>
+                <w:szCs w:val="24"/>
+              </w:rPr>
+              <w:fldChar w:fldCharType="separate"/>
+            </w:r>
+            <w:r>
+              <w:rPr>
+                <w:rFonts w:ascii="宋体" w:eastAsia="宋体" w:hAnsi="宋体"/>
+                <w:noProof/>
+                <w:webHidden/>
+                <w:sz w:val="24"/>
+                <w:szCs w:val="24"/>
+              </w:rPr>
+              <w:t>36</w:t>
+            </w:r>
+            <w:r>
+              <w:rPr>
+                <w:rFonts w:ascii="宋体" w:eastAsia="宋体" w:hAnsi="宋体"/>
+                <w:noProof/>
+                <w:webHidden/>
+                <w:sz w:val="24"/>
+                <w:szCs w:val="24"/>
+              </w:rPr>
+              <w:fldChar w:fldCharType="end"/>
+            </w:r>
+          </w:hyperlink>
+        </w:p>
+        <w:p>
+          <w:pPr>
+            <w:pStyle w:val="3"/>
+            <w:tabs>
+              <w:tab w:val="left" w:pos="1470"/>
+              <w:tab w:val="right" w:leader="dot" w:pos="8296"/>
+            </w:tabs>
+            <w:spacing w:line="440" w:lineRule="exact"/>
+            <w:rPr>
+              <w:rFonts w:ascii="宋体" w:eastAsia="宋体" w:hAnsi="宋体"/>
+              <w:noProof/>
+              <w:sz w:val="24"/>
+              <w:szCs w:val="24"/>
+            </w:rPr>
+          </w:pPr>
+          <w:hyperlink w:anchor="_Toc482908051" w:history="1">
+            <w:r>
+              <w:rPr>
+                <w:rStyle w:val="a9"/>
+                <w:rFonts w:ascii="宋体" w:eastAsia="宋体" w:hAnsi="宋体"/>
+                <w:noProof/>
+                <w:sz w:val="24"/>
+                <w:szCs w:val="24"/>
+              </w:rPr>
+              <w:t>5.6</w:t>
+            </w:r>
+            <w:r>
+              <w:rPr>
+                <w:rFonts w:ascii="宋体" w:eastAsia="宋体" w:hAnsi="宋体"/>
+                <w:noProof/>
+                <w:sz w:val="24"/>
+                <w:szCs w:val="24"/>
+              </w:rPr>
+              <w:tab/>
+            </w:r>
+            <w:r>
+              <w:rPr>
+                <w:rStyle w:val="a9"/>
+                <w:rFonts w:ascii="宋体" w:eastAsia="宋体" w:hAnsi="宋体"/>
+                <w:noProof/>
+                <w:sz w:val="24"/>
+                <w:szCs w:val="24"/>
+              </w:rPr>
+              <w:t>WGAN的优化</w:t>
+            </w:r>
+            <w:r>
+              <w:rPr>
+                <w:rFonts w:ascii="宋体" w:eastAsia="宋体" w:hAnsi="宋体"/>
+                <w:noProof/>
+                <w:webHidden/>
+                <w:sz w:val="24"/>
+                <w:szCs w:val="24"/>
+              </w:rPr>
+              <w:tab/>
+            </w:r>
+            <w:r>
+              <w:rPr>
+                <w:rFonts w:ascii="宋体" w:eastAsia="宋体" w:hAnsi="宋体"/>
+                <w:noProof/>
+                <w:webHidden/>
+                <w:sz w:val="24"/>
+                <w:szCs w:val="24"/>
+              </w:rPr>
+              <w:fldChar w:fldCharType="begin"/>
+            </w:r>
+            <w:r>
+              <w:rPr>
+                <w:rFonts w:ascii="宋体" w:eastAsia="宋体" w:hAnsi="宋体"/>
+                <w:noProof/>
+                <w:webHidden/>
+                <w:sz w:val="24"/>
+                <w:szCs w:val="24"/>
+              </w:rPr>
+              <w:instrText xml:space="preserve"> PAGEREF _Toc482908051 \h </w:instrText>
+            </w:r>
+            <w:r>
+              <w:rPr>
+                <w:rFonts w:ascii="宋体" w:eastAsia="宋体" w:hAnsi="宋体"/>
+                <w:noProof/>
+                <w:webHidden/>
+                <w:sz w:val="24"/>
+                <w:szCs w:val="24"/>
+              </w:rPr>
+            </w:r>
+            <w:r>
+              <w:rPr>
+                <w:rFonts w:ascii="宋体" w:eastAsia="宋体" w:hAnsi="宋体"/>
+                <w:noProof/>
+                <w:webHidden/>
+                <w:sz w:val="24"/>
+                <w:szCs w:val="24"/>
+              </w:rPr>
+              <w:fldChar w:fldCharType="separate"/>
+            </w:r>
+            <w:r>
+              <w:rPr>
+                <w:rFonts w:ascii="宋体" w:eastAsia="宋体" w:hAnsi="宋体"/>
+                <w:noProof/>
+                <w:webHidden/>
+                <w:sz w:val="24"/>
+                <w:szCs w:val="24"/>
+              </w:rPr>
+              <w:t>38</w:t>
             </w:r>
             <w:r>
               <w:rPr>
@@ -2413,7 +3186,7 @@
               <w:szCs w:val="24"/>
             </w:rPr>
           </w:pPr>
-          <w:hyperlink w:anchor="_Toc482906244" w:history="1">
+          <w:hyperlink w:anchor="_Toc482908052" w:history="1">
             <w:r>
               <w:rPr>
                 <w:rStyle w:val="a9"/>
@@ -2422,7 +3195,7 @@
                 <w:sz w:val="24"/>
                 <w:szCs w:val="24"/>
               </w:rPr>
-              <w:t>第5章</w:t>
+              <w:t>第6章</w:t>
             </w:r>
             <w:r>
               <w:rPr>
@@ -2441,7 +3214,7 @@
                 <w:sz w:val="24"/>
                 <w:szCs w:val="24"/>
               </w:rPr>
-              <w:t>对抗生成网络在人脸生成上的实验</w:t>
+              <w:t>Improved Training of Wasserstein GANs</w:t>
             </w:r>
             <w:r>
               <w:rPr>
@@ -2471,7 +3244,7 @@
                 <w:sz w:val="24"/>
                 <w:szCs w:val="24"/>
               </w:rPr>
-              <w:instrText xml:space="preserve"> PAGEREF _Toc482906244 \h </w:instrText>
+              <w:instrText xml:space="preserve"> PAGEREF _Toc482908052 \h </w:instrText>
             </w:r>
             <w:r>
               <w:rPr>
@@ -2500,7 +3273,7 @@
                 <w:sz w:val="24"/>
                 <w:szCs w:val="24"/>
               </w:rPr>
-              <w:t>31</w:t>
+              <w:t>42</w:t>
             </w:r>
             <w:r>
               <w:rPr>
@@ -2529,7 +3302,7 @@
               <w:szCs w:val="24"/>
             </w:rPr>
           </w:pPr>
-          <w:hyperlink w:anchor="_Toc482906245" w:history="1">
+          <w:hyperlink w:anchor="_Toc482908053" w:history="1">
             <w:r>
               <w:rPr>
                 <w:rStyle w:val="a9"/>
@@ -2538,7 +3311,7 @@
                 <w:sz w:val="24"/>
                 <w:szCs w:val="24"/>
               </w:rPr>
-              <w:t>5.1</w:t>
+              <w:t>6.1</w:t>
             </w:r>
             <w:r>
               <w:rPr>
@@ -2557,7 +3330,7 @@
                 <w:sz w:val="24"/>
                 <w:szCs w:val="24"/>
               </w:rPr>
-              <w:t>程序封装说明</w:t>
+              <w:t>Martin Arjovsky对Wasserstein GAN所做改进</w:t>
             </w:r>
             <w:r>
               <w:rPr>
@@ -2587,7 +3360,7 @@
                 <w:sz w:val="24"/>
                 <w:szCs w:val="24"/>
               </w:rPr>
-              <w:instrText xml:space="preserve"> PAGEREF _Toc482906245 \h </w:instrText>
+              <w:instrText xml:space="preserve"> PAGEREF _Toc482908053 \h </w:instrText>
             </w:r>
             <w:r>
               <w:rPr>
@@ -2616,7 +3389,7 @@
                 <w:sz w:val="24"/>
                 <w:szCs w:val="24"/>
               </w:rPr>
-              <w:t>31</w:t>
+              <w:t>42</w:t>
             </w:r>
             <w:r>
               <w:rPr>
@@ -2645,7 +3418,7 @@
               <w:szCs w:val="24"/>
             </w:rPr>
           </w:pPr>
-          <w:hyperlink w:anchor="_Toc482906246" w:history="1">
+          <w:hyperlink w:anchor="_Toc482908054" w:history="1">
             <w:r>
               <w:rPr>
                 <w:rStyle w:val="a9"/>
@@ -2654,7 +3427,7 @@
                 <w:sz w:val="24"/>
                 <w:szCs w:val="24"/>
               </w:rPr>
-              <w:t>5.2</w:t>
+              <w:t>6.2</w:t>
             </w:r>
             <w:r>
               <w:rPr>
@@ -2673,7 +3446,7 @@
                 <w:sz w:val="24"/>
                 <w:szCs w:val="24"/>
               </w:rPr>
-              <w:t>DCGAN</w:t>
+              <w:t>实验效果对比</w:t>
             </w:r>
             <w:r>
               <w:rPr>
@@ -2703,7 +3476,7 @@
                 <w:sz w:val="24"/>
                 <w:szCs w:val="24"/>
               </w:rPr>
-              <w:instrText xml:space="preserve"> PAGEREF _Toc482906246 \h </w:instrText>
+              <w:instrText xml:space="preserve"> PAGEREF _Toc482908054 \h </w:instrText>
             </w:r>
             <w:r>
               <w:rPr>
@@ -2732,7 +3505,7 @@
                 <w:sz w:val="24"/>
                 <w:szCs w:val="24"/>
               </w:rPr>
-              <w:t>32</w:t>
+              <w:t>42</w:t>
             </w:r>
             <w:r>
               <w:rPr>
@@ -2761,7 +3534,7 @@
               <w:szCs w:val="24"/>
             </w:rPr>
           </w:pPr>
-          <w:hyperlink w:anchor="_Toc482906247" w:history="1">
+          <w:hyperlink w:anchor="_Toc482908055" w:history="1">
             <w:r>
               <w:rPr>
                 <w:rStyle w:val="a9"/>
@@ -2770,7 +3543,7 @@
                 <w:sz w:val="24"/>
                 <w:szCs w:val="24"/>
               </w:rPr>
-              <w:t>5.3</w:t>
+              <w:t>6.3</w:t>
             </w:r>
             <w:r>
               <w:rPr>
@@ -2789,7 +3562,7 @@
                 <w:sz w:val="24"/>
                 <w:szCs w:val="24"/>
               </w:rPr>
-              <w:t>WDCGAN</w:t>
+              <w:t>全文展望</w:t>
             </w:r>
             <w:r>
               <w:rPr>
@@ -2819,819 +3592,7 @@
                 <w:sz w:val="24"/>
                 <w:szCs w:val="24"/>
               </w:rPr>
-              <w:instrText xml:space="preserve"> PAGEREF _Toc482906247 \h </w:instrText>
-            </w:r>
-            <w:r>
-              <w:rPr>
-                <w:rFonts w:ascii="宋体" w:eastAsia="宋体" w:hAnsi="宋体"/>
-                <w:noProof/>
-                <w:webHidden/>
-                <w:sz w:val="24"/>
-                <w:szCs w:val="24"/>
-              </w:rPr>
-            </w:r>
-            <w:r>
-              <w:rPr>
-                <w:rFonts w:ascii="宋体" w:eastAsia="宋体" w:hAnsi="宋体"/>
-                <w:noProof/>
-                <w:webHidden/>
-                <w:sz w:val="24"/>
-                <w:szCs w:val="24"/>
-              </w:rPr>
-              <w:fldChar w:fldCharType="separate"/>
-            </w:r>
-            <w:r>
-              <w:rPr>
-                <w:rFonts w:ascii="宋体" w:eastAsia="宋体" w:hAnsi="宋体"/>
-                <w:noProof/>
-                <w:webHidden/>
-                <w:sz w:val="24"/>
-                <w:szCs w:val="24"/>
-              </w:rPr>
-              <w:t>34</w:t>
-            </w:r>
-            <w:r>
-              <w:rPr>
-                <w:rFonts w:ascii="宋体" w:eastAsia="宋体" w:hAnsi="宋体"/>
-                <w:noProof/>
-                <w:webHidden/>
-                <w:sz w:val="24"/>
-                <w:szCs w:val="24"/>
-              </w:rPr>
-              <w:fldChar w:fldCharType="end"/>
-            </w:r>
-          </w:hyperlink>
-        </w:p>
-        <w:p>
-          <w:pPr>
-            <w:pStyle w:val="3"/>
-            <w:tabs>
-              <w:tab w:val="left" w:pos="1470"/>
-              <w:tab w:val="right" w:leader="dot" w:pos="8296"/>
-            </w:tabs>
-            <w:spacing w:line="440" w:lineRule="exact"/>
-            <w:rPr>
-              <w:rFonts w:ascii="宋体" w:eastAsia="宋体" w:hAnsi="宋体"/>
-              <w:noProof/>
-              <w:sz w:val="24"/>
-              <w:szCs w:val="24"/>
-            </w:rPr>
-          </w:pPr>
-          <w:hyperlink w:anchor="_Toc482906248" w:history="1">
-            <w:r>
-              <w:rPr>
-                <w:rStyle w:val="a9"/>
-                <w:rFonts w:ascii="宋体" w:eastAsia="宋体" w:hAnsi="宋体"/>
-                <w:noProof/>
-                <w:sz w:val="24"/>
-                <w:szCs w:val="24"/>
-              </w:rPr>
-              <w:t>5.4</w:t>
-            </w:r>
-            <w:r>
-              <w:rPr>
-                <w:rFonts w:ascii="宋体" w:eastAsia="宋体" w:hAnsi="宋体"/>
-                <w:noProof/>
-                <w:sz w:val="24"/>
-                <w:szCs w:val="24"/>
-              </w:rPr>
-              <w:tab/>
-            </w:r>
-            <w:r>
-              <w:rPr>
-                <w:rStyle w:val="a9"/>
-                <w:rFonts w:ascii="宋体" w:eastAsia="宋体" w:hAnsi="宋体"/>
-                <w:noProof/>
-                <w:sz w:val="24"/>
-                <w:szCs w:val="24"/>
-              </w:rPr>
-              <w:t>WDCGAN的优化</w:t>
-            </w:r>
-            <w:r>
-              <w:rPr>
-                <w:rFonts w:ascii="宋体" w:eastAsia="宋体" w:hAnsi="宋体"/>
-                <w:noProof/>
-                <w:webHidden/>
-                <w:sz w:val="24"/>
-                <w:szCs w:val="24"/>
-              </w:rPr>
-              <w:tab/>
-            </w:r>
-            <w:r>
-              <w:rPr>
-                <w:rFonts w:ascii="宋体" w:eastAsia="宋体" w:hAnsi="宋体"/>
-                <w:noProof/>
-                <w:webHidden/>
-                <w:sz w:val="24"/>
-                <w:szCs w:val="24"/>
-              </w:rPr>
-              <w:fldChar w:fldCharType="begin"/>
-            </w:r>
-            <w:r>
-              <w:rPr>
-                <w:rFonts w:ascii="宋体" w:eastAsia="宋体" w:hAnsi="宋体"/>
-                <w:noProof/>
-                <w:webHidden/>
-                <w:sz w:val="24"/>
-                <w:szCs w:val="24"/>
-              </w:rPr>
-              <w:instrText xml:space="preserve"> PAGEREF _Toc482906248 \h </w:instrText>
-            </w:r>
-            <w:r>
-              <w:rPr>
-                <w:rFonts w:ascii="宋体" w:eastAsia="宋体" w:hAnsi="宋体"/>
-                <w:noProof/>
-                <w:webHidden/>
-                <w:sz w:val="24"/>
-                <w:szCs w:val="24"/>
-              </w:rPr>
-            </w:r>
-            <w:r>
-              <w:rPr>
-                <w:rFonts w:ascii="宋体" w:eastAsia="宋体" w:hAnsi="宋体"/>
-                <w:noProof/>
-                <w:webHidden/>
-                <w:sz w:val="24"/>
-                <w:szCs w:val="24"/>
-              </w:rPr>
-              <w:fldChar w:fldCharType="separate"/>
-            </w:r>
-            <w:r>
-              <w:rPr>
-                <w:rFonts w:ascii="宋体" w:eastAsia="宋体" w:hAnsi="宋体"/>
-                <w:noProof/>
-                <w:webHidden/>
-                <w:sz w:val="24"/>
-                <w:szCs w:val="24"/>
-              </w:rPr>
-              <w:t>35</w:t>
-            </w:r>
-            <w:r>
-              <w:rPr>
-                <w:rFonts w:ascii="宋体" w:eastAsia="宋体" w:hAnsi="宋体"/>
-                <w:noProof/>
-                <w:webHidden/>
-                <w:sz w:val="24"/>
-                <w:szCs w:val="24"/>
-              </w:rPr>
-              <w:fldChar w:fldCharType="end"/>
-            </w:r>
-          </w:hyperlink>
-        </w:p>
-        <w:p>
-          <w:pPr>
-            <w:pStyle w:val="3"/>
-            <w:tabs>
-              <w:tab w:val="left" w:pos="1470"/>
-              <w:tab w:val="right" w:leader="dot" w:pos="8296"/>
-            </w:tabs>
-            <w:spacing w:line="440" w:lineRule="exact"/>
-            <w:rPr>
-              <w:rFonts w:ascii="宋体" w:eastAsia="宋体" w:hAnsi="宋体"/>
-              <w:noProof/>
-              <w:sz w:val="24"/>
-              <w:szCs w:val="24"/>
-            </w:rPr>
-          </w:pPr>
-          <w:hyperlink w:anchor="_Toc482906249" w:history="1">
-            <w:r>
-              <w:rPr>
-                <w:rStyle w:val="a9"/>
-                <w:rFonts w:ascii="宋体" w:eastAsia="宋体" w:hAnsi="宋体"/>
-                <w:noProof/>
-                <w:sz w:val="24"/>
-                <w:szCs w:val="24"/>
-              </w:rPr>
-              <w:t>5.5</w:t>
-            </w:r>
-            <w:r>
-              <w:rPr>
-                <w:rFonts w:ascii="宋体" w:eastAsia="宋体" w:hAnsi="宋体"/>
-                <w:noProof/>
-                <w:sz w:val="24"/>
-                <w:szCs w:val="24"/>
-              </w:rPr>
-              <w:tab/>
-            </w:r>
-            <w:r>
-              <w:rPr>
-                <w:rStyle w:val="a9"/>
-                <w:rFonts w:ascii="宋体" w:eastAsia="宋体" w:hAnsi="宋体"/>
-                <w:noProof/>
-                <w:sz w:val="24"/>
-                <w:szCs w:val="24"/>
-              </w:rPr>
-              <w:t>WGAN</w:t>
-            </w:r>
-            <w:r>
-              <w:rPr>
-                <w:rFonts w:ascii="宋体" w:eastAsia="宋体" w:hAnsi="宋体"/>
-                <w:noProof/>
-                <w:webHidden/>
-                <w:sz w:val="24"/>
-                <w:szCs w:val="24"/>
-              </w:rPr>
-              <w:tab/>
-            </w:r>
-            <w:r>
-              <w:rPr>
-                <w:rFonts w:ascii="宋体" w:eastAsia="宋体" w:hAnsi="宋体"/>
-                <w:noProof/>
-                <w:webHidden/>
-                <w:sz w:val="24"/>
-                <w:szCs w:val="24"/>
-              </w:rPr>
-              <w:fldChar w:fldCharType="begin"/>
-            </w:r>
-            <w:r>
-              <w:rPr>
-                <w:rFonts w:ascii="宋体" w:eastAsia="宋体" w:hAnsi="宋体"/>
-                <w:noProof/>
-                <w:webHidden/>
-                <w:sz w:val="24"/>
-                <w:szCs w:val="24"/>
-              </w:rPr>
-              <w:instrText xml:space="preserve"> PAGEREF _Toc482906249 \h </w:instrText>
-            </w:r>
-            <w:r>
-              <w:rPr>
-                <w:rFonts w:ascii="宋体" w:eastAsia="宋体" w:hAnsi="宋体"/>
-                <w:noProof/>
-                <w:webHidden/>
-                <w:sz w:val="24"/>
-                <w:szCs w:val="24"/>
-              </w:rPr>
-            </w:r>
-            <w:r>
-              <w:rPr>
-                <w:rFonts w:ascii="宋体" w:eastAsia="宋体" w:hAnsi="宋体"/>
-                <w:noProof/>
-                <w:webHidden/>
-                <w:sz w:val="24"/>
-                <w:szCs w:val="24"/>
-              </w:rPr>
-              <w:fldChar w:fldCharType="separate"/>
-            </w:r>
-            <w:r>
-              <w:rPr>
-                <w:rFonts w:ascii="宋体" w:eastAsia="宋体" w:hAnsi="宋体"/>
-                <w:noProof/>
-                <w:webHidden/>
-                <w:sz w:val="24"/>
-                <w:szCs w:val="24"/>
-              </w:rPr>
-              <w:t>36</w:t>
-            </w:r>
-            <w:r>
-              <w:rPr>
-                <w:rFonts w:ascii="宋体" w:eastAsia="宋体" w:hAnsi="宋体"/>
-                <w:noProof/>
-                <w:webHidden/>
-                <w:sz w:val="24"/>
-                <w:szCs w:val="24"/>
-              </w:rPr>
-              <w:fldChar w:fldCharType="end"/>
-            </w:r>
-          </w:hyperlink>
-        </w:p>
-        <w:p>
-          <w:pPr>
-            <w:pStyle w:val="3"/>
-            <w:tabs>
-              <w:tab w:val="left" w:pos="1470"/>
-              <w:tab w:val="right" w:leader="dot" w:pos="8296"/>
-            </w:tabs>
-            <w:spacing w:line="440" w:lineRule="exact"/>
-            <w:rPr>
-              <w:rFonts w:ascii="宋体" w:eastAsia="宋体" w:hAnsi="宋体"/>
-              <w:noProof/>
-              <w:sz w:val="24"/>
-              <w:szCs w:val="24"/>
-            </w:rPr>
-          </w:pPr>
-          <w:hyperlink w:anchor="_Toc482906250" w:history="1">
-            <w:r>
-              <w:rPr>
-                <w:rStyle w:val="a9"/>
-                <w:rFonts w:ascii="宋体" w:eastAsia="宋体" w:hAnsi="宋体"/>
-                <w:noProof/>
-                <w:sz w:val="24"/>
-                <w:szCs w:val="24"/>
-              </w:rPr>
-              <w:t>5.6</w:t>
-            </w:r>
-            <w:r>
-              <w:rPr>
-                <w:rFonts w:ascii="宋体" w:eastAsia="宋体" w:hAnsi="宋体"/>
-                <w:noProof/>
-                <w:sz w:val="24"/>
-                <w:szCs w:val="24"/>
-              </w:rPr>
-              <w:tab/>
-            </w:r>
-            <w:r>
-              <w:rPr>
-                <w:rStyle w:val="a9"/>
-                <w:rFonts w:ascii="宋体" w:eastAsia="宋体" w:hAnsi="宋体"/>
-                <w:noProof/>
-                <w:sz w:val="24"/>
-                <w:szCs w:val="24"/>
-              </w:rPr>
-              <w:t>WGAN的优化</w:t>
-            </w:r>
-            <w:r>
-              <w:rPr>
-                <w:rFonts w:ascii="宋体" w:eastAsia="宋体" w:hAnsi="宋体"/>
-                <w:noProof/>
-                <w:webHidden/>
-                <w:sz w:val="24"/>
-                <w:szCs w:val="24"/>
-              </w:rPr>
-              <w:tab/>
-            </w:r>
-            <w:r>
-              <w:rPr>
-                <w:rFonts w:ascii="宋体" w:eastAsia="宋体" w:hAnsi="宋体"/>
-                <w:noProof/>
-                <w:webHidden/>
-                <w:sz w:val="24"/>
-                <w:szCs w:val="24"/>
-              </w:rPr>
-              <w:fldChar w:fldCharType="begin"/>
-            </w:r>
-            <w:r>
-              <w:rPr>
-                <w:rFonts w:ascii="宋体" w:eastAsia="宋体" w:hAnsi="宋体"/>
-                <w:noProof/>
-                <w:webHidden/>
-                <w:sz w:val="24"/>
-                <w:szCs w:val="24"/>
-              </w:rPr>
-              <w:instrText xml:space="preserve"> PAGEREF _Toc482906250 \h </w:instrText>
-            </w:r>
-            <w:r>
-              <w:rPr>
-                <w:rFonts w:ascii="宋体" w:eastAsia="宋体" w:hAnsi="宋体"/>
-                <w:noProof/>
-                <w:webHidden/>
-                <w:sz w:val="24"/>
-                <w:szCs w:val="24"/>
-              </w:rPr>
-            </w:r>
-            <w:r>
-              <w:rPr>
-                <w:rFonts w:ascii="宋体" w:eastAsia="宋体" w:hAnsi="宋体"/>
-                <w:noProof/>
-                <w:webHidden/>
-                <w:sz w:val="24"/>
-                <w:szCs w:val="24"/>
-              </w:rPr>
-              <w:fldChar w:fldCharType="separate"/>
-            </w:r>
-            <w:r>
-              <w:rPr>
-                <w:rFonts w:ascii="宋体" w:eastAsia="宋体" w:hAnsi="宋体"/>
-                <w:noProof/>
-                <w:webHidden/>
-                <w:sz w:val="24"/>
-                <w:szCs w:val="24"/>
-              </w:rPr>
-              <w:t>38</w:t>
-            </w:r>
-            <w:r>
-              <w:rPr>
-                <w:rFonts w:ascii="宋体" w:eastAsia="宋体" w:hAnsi="宋体"/>
-                <w:noProof/>
-                <w:webHidden/>
-                <w:sz w:val="24"/>
-                <w:szCs w:val="24"/>
-              </w:rPr>
-              <w:fldChar w:fldCharType="end"/>
-            </w:r>
-          </w:hyperlink>
-        </w:p>
-        <w:p>
-          <w:pPr>
-            <w:pStyle w:val="2"/>
-            <w:tabs>
-              <w:tab w:val="left" w:pos="1470"/>
-              <w:tab w:val="right" w:leader="dot" w:pos="8296"/>
-            </w:tabs>
-            <w:spacing w:line="440" w:lineRule="exact"/>
-            <w:rPr>
-              <w:rFonts w:ascii="宋体" w:eastAsia="宋体" w:hAnsi="宋体"/>
-              <w:noProof/>
-              <w:sz w:val="24"/>
-              <w:szCs w:val="24"/>
-            </w:rPr>
-          </w:pPr>
-          <w:hyperlink w:anchor="_Toc482906251" w:history="1">
-            <w:r>
-              <w:rPr>
-                <w:rStyle w:val="a9"/>
-                <w:rFonts w:ascii="宋体" w:eastAsia="宋体" w:hAnsi="宋体"/>
-                <w:noProof/>
-                <w:sz w:val="24"/>
-                <w:szCs w:val="24"/>
-              </w:rPr>
-              <w:t>第6章</w:t>
-            </w:r>
-            <w:r>
-              <w:rPr>
-                <w:rFonts w:ascii="宋体" w:eastAsia="宋体" w:hAnsi="宋体"/>
-                <w:noProof/>
-                <w:sz w:val="24"/>
-                <w:szCs w:val="24"/>
-              </w:rPr>
-              <w:tab/>
-            </w:r>
-            <w:r>
-              <w:rPr>
-                <w:rStyle w:val="a9"/>
-                <w:rFonts w:ascii="宋体" w:eastAsia="宋体" w:hAnsi="宋体"/>
-                <w:noProof/>
-                <w:sz w:val="24"/>
-                <w:szCs w:val="24"/>
-              </w:rPr>
-              <w:t>Improved Training of Wasserstein GANs</w:t>
-            </w:r>
-            <w:r>
-              <w:rPr>
-                <w:rFonts w:ascii="宋体" w:eastAsia="宋体" w:hAnsi="宋体"/>
-                <w:noProof/>
-                <w:webHidden/>
-                <w:sz w:val="24"/>
-                <w:szCs w:val="24"/>
-              </w:rPr>
-              <w:tab/>
-            </w:r>
-            <w:r>
-              <w:rPr>
-                <w:rFonts w:ascii="宋体" w:eastAsia="宋体" w:hAnsi="宋体"/>
-                <w:noProof/>
-                <w:webHidden/>
-                <w:sz w:val="24"/>
-                <w:szCs w:val="24"/>
-              </w:rPr>
-              <w:fldChar w:fldCharType="begin"/>
-            </w:r>
-            <w:r>
-              <w:rPr>
-                <w:rFonts w:ascii="宋体" w:eastAsia="宋体" w:hAnsi="宋体"/>
-                <w:noProof/>
-                <w:webHidden/>
-                <w:sz w:val="24"/>
-                <w:szCs w:val="24"/>
-              </w:rPr>
-              <w:instrText xml:space="preserve"> PAGEREF _Toc482906251 \h </w:instrText>
-            </w:r>
-            <w:r>
-              <w:rPr>
-                <w:rFonts w:ascii="宋体" w:eastAsia="宋体" w:hAnsi="宋体"/>
-                <w:noProof/>
-                <w:webHidden/>
-                <w:sz w:val="24"/>
-                <w:szCs w:val="24"/>
-              </w:rPr>
-            </w:r>
-            <w:r>
-              <w:rPr>
-                <w:rFonts w:ascii="宋体" w:eastAsia="宋体" w:hAnsi="宋体"/>
-                <w:noProof/>
-                <w:webHidden/>
-                <w:sz w:val="24"/>
-                <w:szCs w:val="24"/>
-              </w:rPr>
-              <w:fldChar w:fldCharType="separate"/>
-            </w:r>
-            <w:r>
-              <w:rPr>
-                <w:rFonts w:ascii="宋体" w:eastAsia="宋体" w:hAnsi="宋体"/>
-                <w:noProof/>
-                <w:webHidden/>
-                <w:sz w:val="24"/>
-                <w:szCs w:val="24"/>
-              </w:rPr>
-              <w:t>42</w:t>
-            </w:r>
-            <w:r>
-              <w:rPr>
-                <w:rFonts w:ascii="宋体" w:eastAsia="宋体" w:hAnsi="宋体"/>
-                <w:noProof/>
-                <w:webHidden/>
-                <w:sz w:val="24"/>
-                <w:szCs w:val="24"/>
-              </w:rPr>
-              <w:fldChar w:fldCharType="end"/>
-            </w:r>
-          </w:hyperlink>
-        </w:p>
-        <w:p>
-          <w:pPr>
-            <w:pStyle w:val="3"/>
-            <w:tabs>
-              <w:tab w:val="left" w:pos="1470"/>
-              <w:tab w:val="right" w:leader="dot" w:pos="8296"/>
-            </w:tabs>
-            <w:spacing w:line="440" w:lineRule="exact"/>
-            <w:rPr>
-              <w:rFonts w:ascii="宋体" w:eastAsia="宋体" w:hAnsi="宋体"/>
-              <w:noProof/>
-              <w:sz w:val="24"/>
-              <w:szCs w:val="24"/>
-            </w:rPr>
-          </w:pPr>
-          <w:hyperlink w:anchor="_Toc482906252" w:history="1">
-            <w:r>
-              <w:rPr>
-                <w:rStyle w:val="a9"/>
-                <w:rFonts w:ascii="宋体" w:eastAsia="宋体" w:hAnsi="宋体"/>
-                <w:noProof/>
-                <w:sz w:val="24"/>
-                <w:szCs w:val="24"/>
-              </w:rPr>
-              <w:t>6.1</w:t>
-            </w:r>
-            <w:r>
-              <w:rPr>
-                <w:rFonts w:ascii="宋体" w:eastAsia="宋体" w:hAnsi="宋体"/>
-                <w:noProof/>
-                <w:sz w:val="24"/>
-                <w:szCs w:val="24"/>
-              </w:rPr>
-              <w:tab/>
-            </w:r>
-            <w:r>
-              <w:rPr>
-                <w:rStyle w:val="a9"/>
-                <w:rFonts w:ascii="宋体" w:eastAsia="宋体" w:hAnsi="宋体"/>
-                <w:noProof/>
-                <w:sz w:val="24"/>
-                <w:szCs w:val="24"/>
-              </w:rPr>
-              <w:t>Martin Arjovsky对Wasserstein GAN所做改进</w:t>
-            </w:r>
-            <w:r>
-              <w:rPr>
-                <w:rFonts w:ascii="宋体" w:eastAsia="宋体" w:hAnsi="宋体"/>
-                <w:noProof/>
-                <w:webHidden/>
-                <w:sz w:val="24"/>
-                <w:szCs w:val="24"/>
-              </w:rPr>
-              <w:tab/>
-            </w:r>
-            <w:r>
-              <w:rPr>
-                <w:rFonts w:ascii="宋体" w:eastAsia="宋体" w:hAnsi="宋体"/>
-                <w:noProof/>
-                <w:webHidden/>
-                <w:sz w:val="24"/>
-                <w:szCs w:val="24"/>
-              </w:rPr>
-              <w:fldChar w:fldCharType="begin"/>
-            </w:r>
-            <w:r>
-              <w:rPr>
-                <w:rFonts w:ascii="宋体" w:eastAsia="宋体" w:hAnsi="宋体"/>
-                <w:noProof/>
-                <w:webHidden/>
-                <w:sz w:val="24"/>
-                <w:szCs w:val="24"/>
-              </w:rPr>
-              <w:instrText xml:space="preserve"> PAGEREF _Toc482906252 \h </w:instrText>
-            </w:r>
-            <w:r>
-              <w:rPr>
-                <w:rFonts w:ascii="宋体" w:eastAsia="宋体" w:hAnsi="宋体"/>
-                <w:noProof/>
-                <w:webHidden/>
-                <w:sz w:val="24"/>
-                <w:szCs w:val="24"/>
-              </w:rPr>
-            </w:r>
-            <w:r>
-              <w:rPr>
-                <w:rFonts w:ascii="宋体" w:eastAsia="宋体" w:hAnsi="宋体"/>
-                <w:noProof/>
-                <w:webHidden/>
-                <w:sz w:val="24"/>
-                <w:szCs w:val="24"/>
-              </w:rPr>
-              <w:fldChar w:fldCharType="separate"/>
-            </w:r>
-            <w:r>
-              <w:rPr>
-                <w:rFonts w:ascii="宋体" w:eastAsia="宋体" w:hAnsi="宋体"/>
-                <w:noProof/>
-                <w:webHidden/>
-                <w:sz w:val="24"/>
-                <w:szCs w:val="24"/>
-              </w:rPr>
-              <w:t>42</w:t>
-            </w:r>
-            <w:r>
-              <w:rPr>
-                <w:rFonts w:ascii="宋体" w:eastAsia="宋体" w:hAnsi="宋体"/>
-                <w:noProof/>
-                <w:webHidden/>
-                <w:sz w:val="24"/>
-                <w:szCs w:val="24"/>
-              </w:rPr>
-              <w:fldChar w:fldCharType="end"/>
-            </w:r>
-          </w:hyperlink>
-        </w:p>
-        <w:p>
-          <w:pPr>
-            <w:pStyle w:val="3"/>
-            <w:tabs>
-              <w:tab w:val="left" w:pos="1470"/>
-              <w:tab w:val="right" w:leader="dot" w:pos="8296"/>
-            </w:tabs>
-            <w:spacing w:line="440" w:lineRule="exact"/>
-            <w:rPr>
-              <w:rFonts w:ascii="宋体" w:eastAsia="宋体" w:hAnsi="宋体"/>
-              <w:noProof/>
-              <w:sz w:val="24"/>
-              <w:szCs w:val="24"/>
-            </w:rPr>
-          </w:pPr>
-          <w:hyperlink w:anchor="_Toc482906253" w:history="1">
-            <w:r>
-              <w:rPr>
-                <w:rStyle w:val="a9"/>
-                <w:rFonts w:ascii="宋体" w:eastAsia="宋体" w:hAnsi="宋体"/>
-                <w:noProof/>
-                <w:sz w:val="24"/>
-                <w:szCs w:val="24"/>
-              </w:rPr>
-              <w:t>6.2</w:t>
-            </w:r>
-            <w:r>
-              <w:rPr>
-                <w:rFonts w:ascii="宋体" w:eastAsia="宋体" w:hAnsi="宋体"/>
-                <w:noProof/>
-                <w:sz w:val="24"/>
-                <w:szCs w:val="24"/>
-              </w:rPr>
-              <w:tab/>
-            </w:r>
-            <w:r>
-              <w:rPr>
-                <w:rStyle w:val="a9"/>
-                <w:rFonts w:ascii="宋体" w:eastAsia="宋体" w:hAnsi="宋体"/>
-                <w:noProof/>
-                <w:sz w:val="24"/>
-                <w:szCs w:val="24"/>
-              </w:rPr>
-              <w:t>实验效果对比</w:t>
-            </w:r>
-            <w:r>
-              <w:rPr>
-                <w:rFonts w:ascii="宋体" w:eastAsia="宋体" w:hAnsi="宋体"/>
-                <w:noProof/>
-                <w:webHidden/>
-                <w:sz w:val="24"/>
-                <w:szCs w:val="24"/>
-              </w:rPr>
-              <w:tab/>
-            </w:r>
-            <w:r>
-              <w:rPr>
-                <w:rFonts w:ascii="宋体" w:eastAsia="宋体" w:hAnsi="宋体"/>
-                <w:noProof/>
-                <w:webHidden/>
-                <w:sz w:val="24"/>
-                <w:szCs w:val="24"/>
-              </w:rPr>
-              <w:fldChar w:fldCharType="begin"/>
-            </w:r>
-            <w:r>
-              <w:rPr>
-                <w:rFonts w:ascii="宋体" w:eastAsia="宋体" w:hAnsi="宋体"/>
-                <w:noProof/>
-                <w:webHidden/>
-                <w:sz w:val="24"/>
-                <w:szCs w:val="24"/>
-              </w:rPr>
-              <w:instrText xml:space="preserve"> PAGEREF _Toc482906253 \h </w:instrText>
-            </w:r>
-            <w:r>
-              <w:rPr>
-                <w:rFonts w:ascii="宋体" w:eastAsia="宋体" w:hAnsi="宋体"/>
-                <w:noProof/>
-                <w:webHidden/>
-                <w:sz w:val="24"/>
-                <w:szCs w:val="24"/>
-              </w:rPr>
-            </w:r>
-            <w:r>
-              <w:rPr>
-                <w:rFonts w:ascii="宋体" w:eastAsia="宋体" w:hAnsi="宋体"/>
-                <w:noProof/>
-                <w:webHidden/>
-                <w:sz w:val="24"/>
-                <w:szCs w:val="24"/>
-              </w:rPr>
-              <w:fldChar w:fldCharType="separate"/>
-            </w:r>
-            <w:r>
-              <w:rPr>
-                <w:rFonts w:ascii="宋体" w:eastAsia="宋体" w:hAnsi="宋体"/>
-                <w:noProof/>
-                <w:webHidden/>
-                <w:sz w:val="24"/>
-                <w:szCs w:val="24"/>
-              </w:rPr>
-              <w:t>42</w:t>
-            </w:r>
-            <w:r>
-              <w:rPr>
-                <w:rFonts w:ascii="宋体" w:eastAsia="宋体" w:hAnsi="宋体"/>
-                <w:noProof/>
-                <w:webHidden/>
-                <w:sz w:val="24"/>
-                <w:szCs w:val="24"/>
-              </w:rPr>
-              <w:fldChar w:fldCharType="end"/>
-            </w:r>
-          </w:hyperlink>
-        </w:p>
-        <w:p>
-          <w:pPr>
-            <w:pStyle w:val="3"/>
-            <w:tabs>
-              <w:tab w:val="left" w:pos="1470"/>
-              <w:tab w:val="right" w:leader="dot" w:pos="8296"/>
-            </w:tabs>
-            <w:spacing w:line="440" w:lineRule="exact"/>
-            <w:rPr>
-              <w:rFonts w:ascii="宋体" w:eastAsia="宋体" w:hAnsi="宋体"/>
-              <w:noProof/>
-              <w:sz w:val="24"/>
-              <w:szCs w:val="24"/>
-            </w:rPr>
-          </w:pPr>
-          <w:hyperlink w:anchor="_Toc482906254" w:history="1">
-            <w:r>
-              <w:rPr>
-                <w:rStyle w:val="a9"/>
-                <w:rFonts w:ascii="宋体" w:eastAsia="宋体" w:hAnsi="宋体"/>
-                <w:noProof/>
-                <w:sz w:val="24"/>
-                <w:szCs w:val="24"/>
-              </w:rPr>
-              <w:t>6.3</w:t>
-            </w:r>
-            <w:r>
-              <w:rPr>
-                <w:rFonts w:ascii="宋体" w:eastAsia="宋体" w:hAnsi="宋体"/>
-                <w:noProof/>
-                <w:sz w:val="24"/>
-                <w:szCs w:val="24"/>
-              </w:rPr>
-              <w:tab/>
-            </w:r>
-            <w:r>
-              <w:rPr>
-                <w:rStyle w:val="a9"/>
-                <w:rFonts w:ascii="宋体" w:eastAsia="宋体" w:hAnsi="宋体"/>
-                <w:noProof/>
-                <w:sz w:val="24"/>
-                <w:szCs w:val="24"/>
-              </w:rPr>
-              <w:t>全文展望</w:t>
-            </w:r>
-            <w:r>
-              <w:rPr>
-                <w:rFonts w:ascii="宋体" w:eastAsia="宋体" w:hAnsi="宋体"/>
-                <w:noProof/>
-                <w:webHidden/>
-                <w:sz w:val="24"/>
-                <w:szCs w:val="24"/>
-              </w:rPr>
-              <w:tab/>
-            </w:r>
-            <w:r>
-              <w:rPr>
-                <w:rFonts w:ascii="宋体" w:eastAsia="宋体" w:hAnsi="宋体"/>
-                <w:noProof/>
-                <w:webHidden/>
-                <w:sz w:val="24"/>
-                <w:szCs w:val="24"/>
-              </w:rPr>
-              <w:fldChar w:fldCharType="begin"/>
-            </w:r>
-            <w:r>
-              <w:rPr>
-                <w:rFonts w:ascii="宋体" w:eastAsia="宋体" w:hAnsi="宋体"/>
-                <w:noProof/>
-                <w:webHidden/>
-                <w:sz w:val="24"/>
-                <w:szCs w:val="24"/>
-              </w:rPr>
-              <w:instrText xml:space="preserve"> PAGEREF _Toc482906254 \h </w:instrText>
+              <w:instrText xml:space="preserve"> PAGEREF _Toc482908055 \h </w:instrText>
             </w:r>
             <w:r>
               <w:rPr>
@@ -3688,7 +3649,7 @@
               <w:szCs w:val="24"/>
             </w:rPr>
           </w:pPr>
-          <w:hyperlink w:anchor="_Toc482906255" w:history="1">
+          <w:hyperlink w:anchor="_Toc482908056" w:history="1">
             <w:r>
               <w:rPr>
                 <w:rStyle w:val="a9"/>
@@ -3727,7 +3688,7 @@
                 <w:sz w:val="24"/>
                 <w:szCs w:val="24"/>
               </w:rPr>
-              <w:instrText xml:space="preserve"> PAGEREF _Toc482906255 \h </w:instrText>
+              <w:instrText xml:space="preserve"> PAGEREF _Toc482908056 \h </w:instrText>
             </w:r>
             <w:r>
               <w:rPr>
@@ -3771,6 +3732,9 @@
           </w:hyperlink>
         </w:p>
         <w:p>
+          <w:pPr>
+            <w:spacing w:line="440" w:lineRule="exact"/>
+          </w:pPr>
           <w:r>
             <w:rPr>
               <w:rFonts w:ascii="宋体" w:eastAsia="宋体" w:hAnsi="宋体"/>
@@ -3780,6 +3744,7 @@
               <w:szCs w:val="24"/>
               <w:lang w:val="zh-CN"/>
             </w:rPr>
+            <w:lastRenderedPageBreak/>
             <w:fldChar w:fldCharType="end"/>
           </w:r>
         </w:p>
@@ -3803,8 +3768,6 @@
         </w:rPr>
         <w:br w:type="page"/>
       </w:r>
-      <w:bookmarkStart w:id="13" w:name="_GoBack"/>
-      <w:bookmarkEnd w:id="13"/>
     </w:p>
     <w:p>
       <w:pPr>
@@ -3816,7 +3779,7 @@
           <w:szCs w:val="36"/>
         </w:rPr>
       </w:pPr>
-      <w:bookmarkStart w:id="14" w:name="_Toc482906225"/>
+      <w:bookmarkStart w:id="15" w:name="_Toc482908027"/>
       <w:r>
         <w:rPr>
           <w:rFonts w:ascii="黑体" w:eastAsia="黑体" w:hAnsi="黑体" w:hint="eastAsia"/>
@@ -3826,9 +3789,304 @@
         <w:lastRenderedPageBreak/>
         <w:t>中文内容摘要</w:t>
       </w:r>
-      <w:bookmarkEnd w:id="12"/>
-      <w:bookmarkEnd w:id="11"/>
       <w:bookmarkEnd w:id="14"/>
+      <w:bookmarkEnd w:id="13"/>
+      <w:bookmarkEnd w:id="15"/>
+    </w:p>
+    <w:p>
+      <w:pPr>
+        <w:spacing w:line="440" w:lineRule="exact"/>
+        <w:ind w:firstLineChars="200" w:firstLine="480"/>
+        <w:rPr>
+          <w:rFonts w:ascii="宋体" w:eastAsia="宋体" w:hAnsi="宋体"/>
+          <w:sz w:val="24"/>
+          <w:szCs w:val="24"/>
+        </w:rPr>
+      </w:pPr>
+      <w:r>
+        <w:rPr>
+          <w:rFonts w:ascii="宋体" w:eastAsia="宋体" w:hAnsi="宋体" w:hint="eastAsia"/>
+          <w:sz w:val="24"/>
+          <w:szCs w:val="24"/>
+        </w:rPr>
+        <w:t>2014年6月，Ian</w:t>
+      </w:r>
+      <w:r>
+        <w:rPr>
+          <w:rFonts w:ascii="宋体" w:eastAsia="宋体" w:hAnsi="宋体"/>
+          <w:sz w:val="24"/>
+          <w:szCs w:val="24"/>
+        </w:rPr>
+        <w:t xml:space="preserve"> </w:t>
+      </w:r>
+      <w:r>
+        <w:rPr>
+          <w:rFonts w:ascii="宋体" w:eastAsia="宋体" w:hAnsi="宋体" w:hint="eastAsia"/>
+          <w:sz w:val="24"/>
+          <w:szCs w:val="24"/>
+        </w:rPr>
+        <w:t>Goodfellow等学者发表论文《Generative</w:t>
+      </w:r>
+      <w:r>
+        <w:rPr>
+          <w:rFonts w:ascii="宋体" w:eastAsia="宋体" w:hAnsi="宋体"/>
+          <w:sz w:val="24"/>
+          <w:szCs w:val="24"/>
+        </w:rPr>
+        <w:t xml:space="preserve"> </w:t>
+      </w:r>
+      <w:r>
+        <w:rPr>
+          <w:rFonts w:ascii="宋体" w:eastAsia="宋体" w:hAnsi="宋体" w:hint="eastAsia"/>
+          <w:sz w:val="24"/>
+          <w:szCs w:val="24"/>
+        </w:rPr>
+        <w:t>Adversarial</w:t>
+      </w:r>
+      <w:r>
+        <w:rPr>
+          <w:rFonts w:ascii="宋体" w:eastAsia="宋体" w:hAnsi="宋体"/>
+          <w:sz w:val="24"/>
+          <w:szCs w:val="24"/>
+        </w:rPr>
+        <w:t xml:space="preserve"> </w:t>
+      </w:r>
+      <w:r>
+        <w:rPr>
+          <w:rFonts w:ascii="宋体" w:eastAsia="宋体" w:hAnsi="宋体" w:hint="eastAsia"/>
+          <w:sz w:val="24"/>
+          <w:szCs w:val="24"/>
+        </w:rPr>
+        <w:t>Nets》，标志着生成</w:t>
+      </w:r>
+      <w:r>
+        <w:rPr>
+          <w:rFonts w:ascii="宋体" w:eastAsia="宋体" w:hAnsi="宋体" w:hint="eastAsia"/>
+          <w:sz w:val="24"/>
+          <w:szCs w:val="24"/>
+        </w:rPr>
+        <w:t>对抗</w:t>
+      </w:r>
+      <w:r>
+        <w:rPr>
+          <w:rFonts w:ascii="宋体" w:eastAsia="宋体" w:hAnsi="宋体" w:hint="eastAsia"/>
+          <w:sz w:val="24"/>
+          <w:szCs w:val="24"/>
+        </w:rPr>
+        <w:t>网络</w:t>
+      </w:r>
+      <w:r>
+        <w:rPr>
+          <w:rFonts w:ascii="宋体" w:eastAsia="宋体" w:hAnsi="宋体" w:hint="eastAsia"/>
+          <w:sz w:val="24"/>
+          <w:szCs w:val="24"/>
+        </w:rPr>
+        <w:t>GANs</w:t>
+      </w:r>
+      <w:r>
+        <w:rPr>
+          <w:rFonts w:ascii="宋体" w:eastAsia="宋体" w:hAnsi="宋体" w:hint="eastAsia"/>
+          <w:sz w:val="24"/>
+          <w:szCs w:val="24"/>
+        </w:rPr>
+        <w:t>的诞生。</w:t>
+      </w:r>
+    </w:p>
+    <w:p>
+      <w:pPr>
+        <w:spacing w:line="440" w:lineRule="exact"/>
+        <w:ind w:firstLineChars="200" w:firstLine="480"/>
+        <w:rPr>
+          <w:rFonts w:ascii="宋体" w:eastAsia="宋体" w:hAnsi="宋体"/>
+          <w:sz w:val="24"/>
+          <w:szCs w:val="24"/>
+        </w:rPr>
+      </w:pPr>
+      <w:r>
+        <w:rPr>
+          <w:rFonts w:ascii="宋体" w:eastAsia="宋体" w:hAnsi="宋体" w:hint="eastAsia"/>
+          <w:sz w:val="24"/>
+          <w:szCs w:val="24"/>
+        </w:rPr>
+        <w:t>从</w:t>
+      </w:r>
+      <w:r>
+        <w:rPr>
+          <w:rFonts w:ascii="宋体" w:eastAsia="宋体" w:hAnsi="宋体" w:hint="eastAsia"/>
+          <w:sz w:val="24"/>
+          <w:szCs w:val="24"/>
+        </w:rPr>
+        <w:t>2016年至今，学界、业界</w:t>
+      </w:r>
+      <w:r>
+        <w:rPr>
+          <w:rFonts w:ascii="宋体" w:eastAsia="宋体" w:hAnsi="宋体" w:hint="eastAsia"/>
+          <w:sz w:val="24"/>
+          <w:szCs w:val="24"/>
+        </w:rPr>
+        <w:t>对GANs的兴趣出现井喷式增长，众多AI业界巨头加入研究，多篇重磅论文发表。GANs被Yan</w:t>
+      </w:r>
+      <w:r>
+        <w:rPr>
+          <w:rFonts w:ascii="宋体" w:eastAsia="宋体" w:hAnsi="宋体"/>
+          <w:sz w:val="24"/>
+          <w:szCs w:val="24"/>
+        </w:rPr>
+        <w:t xml:space="preserve"> </w:t>
+      </w:r>
+      <w:r>
+        <w:rPr>
+          <w:rFonts w:ascii="宋体" w:eastAsia="宋体" w:hAnsi="宋体" w:hint="eastAsia"/>
+          <w:sz w:val="24"/>
+          <w:szCs w:val="24"/>
+        </w:rPr>
+        <w:t>Lecun称赞是“20年来机器学习领域最酷的想法</w:t>
+      </w:r>
+      <w:r>
+        <w:rPr>
+          <w:rFonts w:ascii="宋体" w:eastAsia="宋体" w:hAnsi="宋体"/>
+          <w:sz w:val="24"/>
+          <w:szCs w:val="24"/>
+        </w:rPr>
+        <w:t>”</w:t>
+      </w:r>
+      <w:r>
+        <w:rPr>
+          <w:rFonts w:ascii="宋体" w:eastAsia="宋体" w:hAnsi="宋体" w:hint="eastAsia"/>
+          <w:sz w:val="24"/>
+          <w:szCs w:val="24"/>
+        </w:rPr>
+        <w:t>。</w:t>
+      </w:r>
+    </w:p>
+    <w:p>
+      <w:pPr>
+        <w:spacing w:line="440" w:lineRule="exact"/>
+        <w:ind w:firstLineChars="200" w:firstLine="480"/>
+        <w:rPr>
+          <w:rFonts w:ascii="宋体" w:eastAsia="宋体" w:hAnsi="宋体"/>
+          <w:sz w:val="24"/>
+          <w:szCs w:val="24"/>
+        </w:rPr>
+      </w:pPr>
+      <w:r>
+        <w:rPr>
+          <w:rFonts w:ascii="宋体" w:eastAsia="宋体" w:hAnsi="宋体" w:hint="eastAsia"/>
+          <w:sz w:val="24"/>
+          <w:szCs w:val="24"/>
+        </w:rPr>
+        <w:t>本文从</w:t>
+      </w:r>
+      <w:r>
+        <w:rPr>
+          <w:rFonts w:ascii="宋体" w:eastAsia="宋体" w:hAnsi="宋体" w:hint="eastAsia"/>
+          <w:sz w:val="24"/>
+          <w:szCs w:val="24"/>
+        </w:rPr>
+        <w:t>全连接神经网络入手，介绍了卷积网络的计算方式，</w:t>
+      </w:r>
+      <w:r>
+        <w:rPr>
+          <w:rFonts w:ascii="宋体" w:eastAsia="宋体" w:hAnsi="宋体" w:hint="eastAsia"/>
+          <w:sz w:val="24"/>
+          <w:szCs w:val="24"/>
+        </w:rPr>
+        <w:t>进入本文的正题——生成对抗网络。其次从实践的角度出发，先讲述了深度卷积网络识别验证码，再从识别的角度反向得到生成，从DCGAN开始，开启生成对抗网络的实验。然后介绍了Wasserstein</w:t>
+      </w:r>
+      <w:r>
+        <w:rPr>
+          <w:rFonts w:ascii="宋体" w:eastAsia="宋体" w:hAnsi="宋体"/>
+          <w:sz w:val="24"/>
+          <w:szCs w:val="24"/>
+        </w:rPr>
+        <w:t xml:space="preserve"> </w:t>
+      </w:r>
+      <w:r>
+        <w:rPr>
+          <w:rFonts w:ascii="宋体" w:eastAsia="宋体" w:hAnsi="宋体" w:hint="eastAsia"/>
+          <w:sz w:val="24"/>
+          <w:szCs w:val="24"/>
+        </w:rPr>
+        <w:t>GAN的特点，并用对比实验展示了Wasserstein</w:t>
+      </w:r>
+      <w:r>
+        <w:rPr>
+          <w:rFonts w:ascii="宋体" w:eastAsia="宋体" w:hAnsi="宋体"/>
+          <w:sz w:val="24"/>
+          <w:szCs w:val="24"/>
+        </w:rPr>
+        <w:t xml:space="preserve"> </w:t>
+      </w:r>
+      <w:r>
+        <w:rPr>
+          <w:rFonts w:ascii="宋体" w:eastAsia="宋体" w:hAnsi="宋体" w:hint="eastAsia"/>
+          <w:sz w:val="24"/>
+          <w:szCs w:val="24"/>
+        </w:rPr>
+        <w:t>GAN的优越性。接着提出自己的优化方案，并加以实验和对比。最后在另一组数据集上实验，验证之前的Wasserstein</w:t>
+      </w:r>
+      <w:r>
+        <w:rPr>
+          <w:rFonts w:ascii="宋体" w:eastAsia="宋体" w:hAnsi="宋体"/>
+          <w:sz w:val="24"/>
+          <w:szCs w:val="24"/>
+        </w:rPr>
+        <w:t xml:space="preserve"> </w:t>
+      </w:r>
+      <w:r>
+        <w:rPr>
+          <w:rFonts w:ascii="宋体" w:eastAsia="宋体" w:hAnsi="宋体" w:hint="eastAsia"/>
+          <w:sz w:val="24"/>
+          <w:szCs w:val="24"/>
+        </w:rPr>
+        <w:t>GAN和自己的优化方案。</w:t>
+      </w:r>
+    </w:p>
+    <w:p>
+      <w:pPr>
+        <w:spacing w:line="440" w:lineRule="exact"/>
+        <w:rPr>
+          <w:rFonts w:ascii="宋体" w:eastAsia="宋体" w:hAnsi="宋体"/>
+          <w:sz w:val="24"/>
+          <w:szCs w:val="24"/>
+        </w:rPr>
+      </w:pPr>
+      <w:bookmarkStart w:id="16" w:name="_GoBack"/>
+      <w:bookmarkEnd w:id="16"/>
+    </w:p>
+    <w:p>
+      <w:pPr>
+        <w:spacing w:line="440" w:lineRule="exact"/>
+        <w:rPr>
+          <w:rFonts w:ascii="宋体" w:eastAsia="宋体" w:hAnsi="宋体" w:hint="eastAsia"/>
+          <w:sz w:val="24"/>
+          <w:szCs w:val="24"/>
+        </w:rPr>
+      </w:pPr>
+      <w:r>
+        <w:rPr>
+          <w:rFonts w:ascii="宋体" w:eastAsia="宋体" w:hAnsi="宋体" w:hint="eastAsia"/>
+          <w:sz w:val="24"/>
+          <w:szCs w:val="24"/>
+        </w:rPr>
+        <w:t>关键词：神经网络，生成对抗网络，图像生成，Wasserstein</w:t>
+      </w:r>
+      <w:r>
+        <w:rPr>
+          <w:rFonts w:ascii="宋体" w:eastAsia="宋体" w:hAnsi="宋体"/>
+          <w:sz w:val="24"/>
+          <w:szCs w:val="24"/>
+        </w:rPr>
+        <w:t xml:space="preserve"> </w:t>
+      </w:r>
+      <w:r>
+        <w:rPr>
+          <w:rFonts w:ascii="宋体" w:eastAsia="宋体" w:hAnsi="宋体" w:hint="eastAsia"/>
+          <w:sz w:val="24"/>
+          <w:szCs w:val="24"/>
+        </w:rPr>
+        <w:t>GAN，人脸，验证码</w:t>
+      </w:r>
     </w:p>
     <w:p>
       <w:pPr>
@@ -3849,9 +4107,9 @@
           <w:szCs w:val="36"/>
         </w:rPr>
       </w:pPr>
-      <w:bookmarkStart w:id="15" w:name="_Toc482878568"/>
-      <w:bookmarkStart w:id="16" w:name="_Toc482878600"/>
-      <w:bookmarkStart w:id="17" w:name="_Toc482906226"/>
+      <w:bookmarkStart w:id="17" w:name="_Toc482878568"/>
+      <w:bookmarkStart w:id="18" w:name="_Toc482878600"/>
+      <w:bookmarkStart w:id="19" w:name="_Toc482908028"/>
       <w:r>
         <w:rPr>
           <w:rFonts w:ascii="黑体" w:eastAsia="黑体" w:hAnsi="黑体" w:hint="eastAsia"/>
@@ -3861,11 +4119,29 @@
         <w:lastRenderedPageBreak/>
         <w:t>Abstract</w:t>
       </w:r>
-      <w:bookmarkEnd w:id="15"/>
-      <w:bookmarkEnd w:id="16"/>
       <w:bookmarkEnd w:id="17"/>
-    </w:p>
-    <w:p/>
+      <w:bookmarkEnd w:id="18"/>
+      <w:bookmarkEnd w:id="19"/>
+    </w:p>
+    <w:p>
+      <w:pPr>
+        <w:ind w:firstLine="420"/>
+        <w:rPr>
+          <w:lang w:val="en"/>
+        </w:rPr>
+      </w:pPr>
+      <w:r>
+        <w:rPr>
+          <w:lang w:val="en"/>
+        </w:rPr>
+        <w:t>In June 2014, Ian Goodfellow and other scholars published the paper "Generative Adversarial Nets", marking the birth of confrontation network GANs birth.</w:t>
+      </w:r>
+    </w:p>
+    <w:p>
+      <w:pPr>
+        <w:ind w:firstLine="420"/>
+      </w:pPr>
+    </w:p>
     <w:p>
       <w:pPr>
         <w:widowControl/>
@@ -3891,9 +4167,9 @@
           <w:szCs w:val="32"/>
         </w:rPr>
       </w:pPr>
-      <w:bookmarkStart w:id="18" w:name="_Toc482878569"/>
-      <w:bookmarkStart w:id="19" w:name="_Toc482878601"/>
-      <w:bookmarkStart w:id="20" w:name="_Toc482906227"/>
+      <w:bookmarkStart w:id="20" w:name="_Toc482878569"/>
+      <w:bookmarkStart w:id="21" w:name="_Toc482878601"/>
+      <w:bookmarkStart w:id="22" w:name="_Toc482908029"/>
       <w:r>
         <w:rPr>
           <w:rFonts w:ascii="黑体" w:eastAsia="黑体" w:hAnsi="黑体" w:hint="eastAsia"/>
@@ -3903,9 +4179,9 @@
         <w:lastRenderedPageBreak/>
         <w:t>绪论</w:t>
       </w:r>
-      <w:bookmarkEnd w:id="18"/>
-      <w:bookmarkEnd w:id="19"/>
       <w:bookmarkEnd w:id="20"/>
+      <w:bookmarkEnd w:id="21"/>
+      <w:bookmarkEnd w:id="22"/>
     </w:p>
     <w:p>
       <w:pPr>
@@ -4038,9 +4314,9 @@
           <w:szCs w:val="30"/>
         </w:rPr>
       </w:pPr>
-      <w:bookmarkStart w:id="21" w:name="_Toc482878570"/>
-      <w:bookmarkStart w:id="22" w:name="_Toc482878602"/>
-      <w:bookmarkStart w:id="23" w:name="_Toc482906228"/>
+      <w:bookmarkStart w:id="23" w:name="_Toc482878570"/>
+      <w:bookmarkStart w:id="24" w:name="_Toc482878602"/>
+      <w:bookmarkStart w:id="25" w:name="_Toc482908030"/>
       <w:r>
         <w:rPr>
           <w:rFonts w:ascii="黑体" w:eastAsia="黑体" w:hAnsi="黑体" w:hint="eastAsia"/>
@@ -4049,20 +4325,106 @@
         </w:rPr>
         <w:t>背景</w:t>
       </w:r>
-      <w:bookmarkEnd w:id="21"/>
-      <w:bookmarkEnd w:id="22"/>
       <w:bookmarkEnd w:id="23"/>
+      <w:bookmarkEnd w:id="24"/>
+      <w:bookmarkEnd w:id="25"/>
     </w:p>
     <w:p>
       <w:pPr>
         <w:spacing w:line="440" w:lineRule="exact"/>
         <w:ind w:firstLineChars="200" w:firstLine="480"/>
         <w:rPr>
-          <w:rFonts w:ascii="宋体" w:eastAsia="宋体" w:hAnsi="宋体" w:hint="eastAsia"/>
-          <w:sz w:val="24"/>
-          <w:szCs w:val="24"/>
-        </w:rPr>
-      </w:pPr>
+          <w:rFonts w:ascii="宋体" w:eastAsia="宋体" w:hAnsi="宋体"/>
+          <w:sz w:val="24"/>
+          <w:szCs w:val="24"/>
+        </w:rPr>
+      </w:pPr>
+      <w:r>
+        <w:rPr>
+          <w:rFonts w:ascii="宋体" w:eastAsia="宋体" w:hAnsi="宋体" w:hint="eastAsia"/>
+          <w:sz w:val="24"/>
+          <w:szCs w:val="24"/>
+        </w:rPr>
+        <w:t>近些年来人工智能的发展</w:t>
+      </w:r>
+      <w:r>
+        <w:rPr>
+          <w:rFonts w:ascii="宋体" w:eastAsia="宋体" w:hAnsi="宋体" w:hint="eastAsia"/>
+          <w:sz w:val="24"/>
+          <w:szCs w:val="24"/>
+        </w:rPr>
+        <w:t>进入了快车道，层出不穷的黑科技冲击着人们的眼球。日常生活中用到Siri、Cortana等个人助理，在互联网遨游时遇到有针对性的推送，各家厂商进军自动驾驶行业，Alpha</w:t>
+      </w:r>
+      <w:r>
+        <w:rPr>
+          <w:rFonts w:ascii="宋体" w:eastAsia="宋体" w:hAnsi="宋体"/>
+          <w:sz w:val="24"/>
+          <w:szCs w:val="24"/>
+        </w:rPr>
+        <w:t xml:space="preserve"> </w:t>
+      </w:r>
+      <w:r>
+        <w:rPr>
+          <w:rFonts w:ascii="宋体" w:eastAsia="宋体" w:hAnsi="宋体" w:hint="eastAsia"/>
+          <w:sz w:val="24"/>
+          <w:szCs w:val="24"/>
+        </w:rPr>
+        <w:t>Go大败李世石，Master横扫围棋快棋棋坛，种种事件都在展示人工智能的神通。</w:t>
+      </w:r>
+    </w:p>
+    <w:p>
+      <w:pPr>
+        <w:spacing w:line="440" w:lineRule="exact"/>
+        <w:ind w:firstLineChars="200" w:firstLine="480"/>
+        <w:rPr>
+          <w:rFonts w:ascii="宋体" w:eastAsia="宋体" w:hAnsi="宋体"/>
+          <w:sz w:val="24"/>
+          <w:szCs w:val="24"/>
+        </w:rPr>
+      </w:pPr>
+      <w:r>
+        <w:rPr>
+          <w:rFonts w:ascii="宋体" w:eastAsia="宋体" w:hAnsi="宋体" w:hint="eastAsia"/>
+          <w:sz w:val="24"/>
+          <w:szCs w:val="24"/>
+        </w:rPr>
+        <w:t>在人工智能领域，深度学习也爆发了强大的生命力，尤其是高性能计算的发展，深度学习进展日新月异。这是一种黑箱式的科技，却吸引着众多学者去探寻奥秘，发掘潜力，从识别到分析，从合成到创作，深度学习在语音、图像、自然语言理解、预测等众多方面都取得惊人的进展</w:t>
+      </w:r>
+      <w:r>
+        <w:rPr>
+          <w:rFonts w:ascii="宋体" w:eastAsia="宋体" w:hAnsi="宋体" w:hint="eastAsia"/>
+          <w:sz w:val="24"/>
+          <w:szCs w:val="24"/>
+        </w:rPr>
+        <w:t>，</w:t>
+      </w:r>
+      <w:r>
+        <w:rPr>
+          <w:rFonts w:ascii="宋体" w:eastAsia="宋体" w:hAnsi="宋体" w:hint="eastAsia"/>
+          <w:sz w:val="24"/>
+          <w:szCs w:val="24"/>
+        </w:rPr>
+        <w:t>一些模型都已经超过人的能力。</w:t>
+      </w:r>
+    </w:p>
+    <w:p>
+      <w:pPr>
+        <w:spacing w:line="440" w:lineRule="exact"/>
+        <w:ind w:firstLineChars="200" w:firstLine="480"/>
+        <w:rPr>
+          <w:rFonts w:ascii="宋体" w:eastAsia="宋体" w:hAnsi="宋体" w:hint="eastAsia"/>
+          <w:sz w:val="24"/>
+          <w:szCs w:val="24"/>
+        </w:rPr>
+      </w:pPr>
+      <w:r>
+        <w:rPr>
+          <w:rFonts w:ascii="宋体" w:eastAsia="宋体" w:hAnsi="宋体" w:hint="eastAsia"/>
+          <w:sz w:val="24"/>
+          <w:szCs w:val="24"/>
+        </w:rPr>
+        <w:t>生成对抗网络自从被提出，就以极快的速度发展着。在艺术创造上，生成对抗网络展现的“创造力”令人叹为观止，微软小冰创作的诗歌，被众多读者称赞，读到的人甚至不知道这一首首充满灵性的诗歌，来自一个人工智能。</w:t>
+      </w:r>
     </w:p>
     <w:p>
       <w:pPr>
@@ -4080,62 +4442,20 @@
           <w:szCs w:val="30"/>
         </w:rPr>
       </w:pPr>
-      <w:bookmarkStart w:id="24" w:name="_Toc482878571"/>
-      <w:bookmarkStart w:id="25" w:name="_Toc482878603"/>
-      <w:bookmarkStart w:id="26" w:name="_Toc482906229"/>
+      <w:bookmarkStart w:id="26" w:name="_Toc482878572"/>
+      <w:bookmarkStart w:id="27" w:name="_Toc482878604"/>
+      <w:bookmarkStart w:id="28" w:name="_Toc482908031"/>
       <w:r>
         <w:rPr>
           <w:rFonts w:ascii="黑体" w:eastAsia="黑体" w:hAnsi="黑体" w:hint="eastAsia"/>
           <w:sz w:val="30"/>
           <w:szCs w:val="30"/>
         </w:rPr>
-        <w:t>对抗生成网络</w:t>
-      </w:r>
-      <w:bookmarkEnd w:id="24"/>
-      <w:bookmarkEnd w:id="25"/>
+        <w:t>本文章节安排</w:t>
+      </w:r>
       <w:bookmarkEnd w:id="26"/>
-    </w:p>
-    <w:p>
-      <w:pPr>
-        <w:spacing w:line="440" w:lineRule="exact"/>
-        <w:ind w:firstLineChars="200" w:firstLine="480"/>
-        <w:rPr>
-          <w:rFonts w:ascii="宋体" w:eastAsia="宋体" w:hAnsi="宋体" w:hint="eastAsia"/>
-          <w:sz w:val="24"/>
-          <w:szCs w:val="24"/>
-        </w:rPr>
-      </w:pPr>
-    </w:p>
-    <w:p>
-      <w:pPr>
-        <w:pStyle w:val="a7"/>
-        <w:numPr>
-          <w:ilvl w:val="1"/>
-          <w:numId w:val="1"/>
-        </w:numPr>
-        <w:ind w:left="374" w:firstLineChars="0" w:hanging="374"/>
-        <w:jc w:val="center"/>
-        <w:outlineLvl w:val="2"/>
-        <w:rPr>
-          <w:rFonts w:ascii="黑体" w:eastAsia="黑体" w:hAnsi="黑体"/>
-          <w:sz w:val="30"/>
-          <w:szCs w:val="30"/>
-        </w:rPr>
-      </w:pPr>
-      <w:bookmarkStart w:id="27" w:name="_Toc482878572"/>
-      <w:bookmarkStart w:id="28" w:name="_Toc482878604"/>
-      <w:bookmarkStart w:id="29" w:name="_Toc482906230"/>
-      <w:r>
-        <w:rPr>
-          <w:rFonts w:ascii="黑体" w:eastAsia="黑体" w:hAnsi="黑体" w:hint="eastAsia"/>
-          <w:sz w:val="30"/>
-          <w:szCs w:val="30"/>
-        </w:rPr>
-        <w:t>本文章节安排</w:t>
-      </w:r>
       <w:bookmarkEnd w:id="27"/>
       <w:bookmarkEnd w:id="28"/>
-      <w:bookmarkEnd w:id="29"/>
     </w:p>
     <w:p>
       <w:pPr>
@@ -4655,9 +4975,9 @@
           <w:szCs w:val="32"/>
         </w:rPr>
       </w:pPr>
-      <w:bookmarkStart w:id="30" w:name="_Toc482878573"/>
-      <w:bookmarkStart w:id="31" w:name="_Toc482878605"/>
-      <w:bookmarkStart w:id="32" w:name="_Toc482906231"/>
+      <w:bookmarkStart w:id="29" w:name="_Toc482878573"/>
+      <w:bookmarkStart w:id="30" w:name="_Toc482878605"/>
+      <w:bookmarkStart w:id="31" w:name="_Toc482908032"/>
       <w:r>
         <w:rPr>
           <w:rFonts w:ascii="黑体" w:eastAsia="黑体" w:hAnsi="黑体" w:hint="eastAsia"/>
@@ -4667,9 +4987,9 @@
         <w:lastRenderedPageBreak/>
         <w:t>对抗生成网络基础</w:t>
       </w:r>
+      <w:bookmarkEnd w:id="29"/>
       <w:bookmarkEnd w:id="30"/>
       <w:bookmarkEnd w:id="31"/>
-      <w:bookmarkEnd w:id="32"/>
     </w:p>
     <w:p>
       <w:pPr>
@@ -4793,9 +5113,9 @@
           <w:szCs w:val="30"/>
         </w:rPr>
       </w:pPr>
-      <w:bookmarkStart w:id="33" w:name="_Toc482878574"/>
-      <w:bookmarkStart w:id="34" w:name="_Toc482878606"/>
-      <w:bookmarkStart w:id="35" w:name="_Toc482906232"/>
+      <w:bookmarkStart w:id="32" w:name="_Toc482878574"/>
+      <w:bookmarkStart w:id="33" w:name="_Toc482878606"/>
+      <w:bookmarkStart w:id="34" w:name="_Toc482908033"/>
       <w:r>
         <w:rPr>
           <w:rFonts w:ascii="黑体" w:eastAsia="黑体" w:hAnsi="黑体" w:hint="eastAsia"/>
@@ -4804,9 +5124,9 @@
         </w:rPr>
         <w:t>神经网络基础</w:t>
       </w:r>
+      <w:bookmarkEnd w:id="32"/>
       <w:bookmarkEnd w:id="33"/>
       <w:bookmarkEnd w:id="34"/>
-      <w:bookmarkEnd w:id="35"/>
     </w:p>
     <w:p>
       <w:pPr>
@@ -5481,10 +5801,10 @@
             <v:path o:extrusionok="f" gradientshapeok="t" o:connecttype="rect"/>
             <o:lock v:ext="edit" aspectratio="t"/>
           </v:shapetype>
-          <v:shape id="_x0000_i45477" type="#_x0000_t75" style="width:9pt;height:13.8pt" o:ole="">
+          <v:shape id="_x0000_i50398" type="#_x0000_t75" style="width:9pt;height:13.8pt" o:ole="">
             <v:imagedata r:id="rId11" o:title=""/>
           </v:shape>
-          <o:OLEObject Type="Embed" ProgID="Equation.DSMT4" ShapeID="_x0000_i45477" DrawAspect="Content" ObjectID="_1556654727" r:id="rId12"/>
+          <o:OLEObject Type="Embed" ProgID="Equation.DSMT4" ShapeID="_x0000_i50398" DrawAspect="Content" ObjectID="_1556659279" r:id="rId12"/>
         </w:object>
       </w:r>
       <w:r>
@@ -5516,10 +5836,10 @@
           <w:szCs w:val="24"/>
         </w:rPr>
         <w:object w:dxaOrig="1420" w:dyaOrig="1160">
-          <v:shape id="_x0000_i45352" type="#_x0000_t75" style="width:70.8pt;height:58.2pt" o:ole="">
+          <v:shape id="_x0000_i50397" type="#_x0000_t75" style="width:70.8pt;height:58.2pt" o:ole="">
             <v:imagedata r:id="rId13" o:title=""/>
           </v:shape>
-          <o:OLEObject Type="Embed" ProgID="Equation.DSMT4" ShapeID="_x0000_i45352" DrawAspect="Content" ObjectID="_1556654728" r:id="rId14"/>
+          <o:OLEObject Type="Embed" ProgID="Equation.DSMT4" ShapeID="_x0000_i50397" DrawAspect="Content" ObjectID="_1556659280" r:id="rId14"/>
         </w:object>
       </w:r>
       <w:r>
@@ -5728,10 +6048,10 @@
           <w:position w:val="-50"/>
         </w:rPr>
         <w:object w:dxaOrig="1840" w:dyaOrig="1120">
-          <v:shape id="_x0000_i46691" type="#_x0000_t75" style="width:91.8pt;height:55.8pt" o:ole="">
+          <v:shape id="_x0000_i50400" type="#_x0000_t75" style="width:91.8pt;height:55.8pt" o:ole="">
             <v:imagedata r:id="rId15" o:title=""/>
           </v:shape>
-          <o:OLEObject Type="Embed" ProgID="Equation.DSMT4" ShapeID="_x0000_i46691" DrawAspect="Content" ObjectID="_1556654729" r:id="rId16"/>
+          <o:OLEObject Type="Embed" ProgID="Equation.DSMT4" ShapeID="_x0000_i50400" DrawAspect="Content" ObjectID="_1556659281" r:id="rId16"/>
         </w:object>
       </w:r>
       <w:r>
@@ -5933,7 +6253,7 @@
       <w:pPr>
         <w:pStyle w:val="MTDisplayEquation"/>
       </w:pPr>
-      <w:bookmarkStart w:id="36" w:name="MTBlankEqn"/>
+      <w:bookmarkStart w:id="35" w:name="MTBlankEqn"/>
       <w:r>
         <w:tab/>
       </w:r>
@@ -5942,10 +6262,10 @@
           <w:position w:val="-50"/>
         </w:rPr>
         <w:object w:dxaOrig="2320" w:dyaOrig="1120">
-          <v:shape id="_x0000_i46554" type="#_x0000_t75" style="width:115.8pt;height:55.8pt" o:ole="">
+          <v:shape id="_x0000_i50399" type="#_x0000_t75" style="width:115.8pt;height:55.8pt" o:ole="">
             <v:imagedata r:id="rId17" o:title=""/>
           </v:shape>
-          <o:OLEObject Type="Embed" ProgID="Equation.DSMT4" ShapeID="_x0000_i46554" DrawAspect="Content" ObjectID="_1556654730" r:id="rId18"/>
+          <o:OLEObject Type="Embed" ProgID="Equation.DSMT4" ShapeID="_x0000_i50399" DrawAspect="Content" ObjectID="_1556659282" r:id="rId18"/>
         </w:object>
       </w:r>
       <w:r>
@@ -6109,7 +6429,7 @@
         <w:fldChar w:fldCharType="end"/>
       </w:r>
     </w:p>
-    <w:bookmarkEnd w:id="36"/>
+    <w:bookmarkEnd w:id="35"/>
     <w:p>
       <w:pPr>
         <w:spacing w:line="440" w:lineRule="exact"/>
@@ -6165,10 +6485,10 @@
           <w:position w:val="-72"/>
         </w:rPr>
         <w:object w:dxaOrig="2100" w:dyaOrig="1560">
-          <v:shape id="_x0000_i46987" type="#_x0000_t75" style="width:105pt;height:78pt" o:ole="">
+          <v:shape id="_x0000_i50401" type="#_x0000_t75" style="width:105pt;height:78pt" o:ole="">
             <v:imagedata r:id="rId19" o:title=""/>
           </v:shape>
-          <o:OLEObject Type="Embed" ProgID="Equation.DSMT4" ShapeID="_x0000_i46987" DrawAspect="Content" ObjectID="_1556654731" r:id="rId20"/>
+          <o:OLEObject Type="Embed" ProgID="Equation.DSMT4" ShapeID="_x0000_i50401" DrawAspect="Content" ObjectID="_1556659283" r:id="rId20"/>
         </w:object>
       </w:r>
       <w:r>
@@ -6344,10 +6664,10 @@
           <w:position w:val="-50"/>
         </w:rPr>
         <w:object w:dxaOrig="2260" w:dyaOrig="1120">
-          <v:shape id="_x0000_i47285" type="#_x0000_t75" style="width:112.8pt;height:55.8pt" o:ole="">
+          <v:shape id="_x0000_i50402" type="#_x0000_t75" style="width:112.8pt;height:55.8pt" o:ole="">
             <v:imagedata r:id="rId21" o:title=""/>
           </v:shape>
-          <o:OLEObject Type="Embed" ProgID="Equation.DSMT4" ShapeID="_x0000_i47285" DrawAspect="Content" ObjectID="_1556654732" r:id="rId22"/>
+          <o:OLEObject Type="Embed" ProgID="Equation.DSMT4" ShapeID="_x0000_i50402" DrawAspect="Content" ObjectID="_1556659284" r:id="rId22"/>
         </w:object>
       </w:r>
       <w:r>
@@ -6523,10 +6843,10 @@
           <w:position w:val="-50"/>
         </w:rPr>
         <w:object w:dxaOrig="2960" w:dyaOrig="1120">
-          <v:shape id="_x0000_i47592" type="#_x0000_t75" style="width:148.2pt;height:55.8pt" o:ole="">
+          <v:shape id="_x0000_i50403" type="#_x0000_t75" style="width:148.2pt;height:55.8pt" o:ole="">
             <v:imagedata r:id="rId23" o:title=""/>
           </v:shape>
-          <o:OLEObject Type="Embed" ProgID="Equation.DSMT4" ShapeID="_x0000_i47592" DrawAspect="Content" ObjectID="_1556654733" r:id="rId24"/>
+          <o:OLEObject Type="Embed" ProgID="Equation.DSMT4" ShapeID="_x0000_i50403" DrawAspect="Content" ObjectID="_1556659285" r:id="rId24"/>
         </w:object>
       </w:r>
       <w:r>
@@ -6721,10 +7041,10 @@
           <w:position w:val="-50"/>
         </w:rPr>
         <w:object w:dxaOrig="2860" w:dyaOrig="1120">
-          <v:shape id="_x0000_i47897" type="#_x0000_t75" style="width:142.8pt;height:55.8pt" o:ole="">
+          <v:shape id="_x0000_i50404" type="#_x0000_t75" style="width:142.8pt;height:55.8pt" o:ole="">
             <v:imagedata r:id="rId25" o:title=""/>
           </v:shape>
-          <o:OLEObject Type="Embed" ProgID="Equation.DSMT4" ShapeID="_x0000_i47897" DrawAspect="Content" ObjectID="_1556654734" r:id="rId26"/>
+          <o:OLEObject Type="Embed" ProgID="Equation.DSMT4" ShapeID="_x0000_i50404" DrawAspect="Content" ObjectID="_1556659286" r:id="rId26"/>
         </w:object>
       </w:r>
       <w:r>
@@ -6913,10 +7233,10 @@
           <w:szCs w:val="24"/>
         </w:rPr>
         <w:object w:dxaOrig="1060" w:dyaOrig="380">
-          <v:shape id="_x0000_i44498" type="#_x0000_t75" style="width:53.4pt;height:18.6pt" o:ole="">
+          <v:shape id="_x0000_i50393" type="#_x0000_t75" style="width:53.4pt;height:18.6pt" o:ole="">
             <v:imagedata r:id="rId27" o:title=""/>
           </v:shape>
-          <o:OLEObject Type="Embed" ProgID="Equation.DSMT4" ShapeID="_x0000_i44498" DrawAspect="Content" ObjectID="_1556654735" r:id="rId28"/>
+          <o:OLEObject Type="Embed" ProgID="Equation.DSMT4" ShapeID="_x0000_i50393" DrawAspect="Content" ObjectID="_1556659287" r:id="rId28"/>
         </w:object>
       </w:r>
       <w:r>
@@ -6934,10 +7254,10 @@
           <w:szCs w:val="24"/>
         </w:rPr>
         <w:object w:dxaOrig="740" w:dyaOrig="400">
-          <v:shape id="_x0000_i44499" type="#_x0000_t75" style="width:36.6pt;height:20.4pt" o:ole="">
+          <v:shape id="_x0000_i50394" type="#_x0000_t75" style="width:36.6pt;height:20.4pt" o:ole="">
             <v:imagedata r:id="rId29" o:title=""/>
           </v:shape>
-          <o:OLEObject Type="Embed" ProgID="Equation.DSMT4" ShapeID="_x0000_i44499" DrawAspect="Content" ObjectID="_1556654736" r:id="rId30"/>
+          <o:OLEObject Type="Embed" ProgID="Equation.DSMT4" ShapeID="_x0000_i50394" DrawAspect="Content" ObjectID="_1556659288" r:id="rId30"/>
         </w:object>
       </w:r>
       <w:r>
@@ -6955,10 +7275,10 @@
           <w:szCs w:val="24"/>
         </w:rPr>
         <w:object w:dxaOrig="900" w:dyaOrig="400">
-          <v:shape id="_x0000_i44500" type="#_x0000_t75" style="width:45pt;height:20.4pt" o:ole="">
+          <v:shape id="_x0000_i50395" type="#_x0000_t75" style="width:45pt;height:20.4pt" o:ole="">
             <v:imagedata r:id="rId31" o:title=""/>
           </v:shape>
-          <o:OLEObject Type="Embed" ProgID="Equation.DSMT4" ShapeID="_x0000_i44500" DrawAspect="Content" ObjectID="_1556654737" r:id="rId32"/>
+          <o:OLEObject Type="Embed" ProgID="Equation.DSMT4" ShapeID="_x0000_i50395" DrawAspect="Content" ObjectID="_1556659289" r:id="rId32"/>
         </w:object>
       </w:r>
       <w:r>
@@ -7225,10 +7545,10 @@
           <w:position w:val="-4"/>
         </w:rPr>
         <w:object w:dxaOrig="180" w:dyaOrig="279">
-          <v:shape id="_x0000_i44501" type="#_x0000_t75" style="width:9pt;height:14.4pt" o:ole="">
+          <v:shape id="_x0000_i50396" type="#_x0000_t75" style="width:9pt;height:14.4pt" o:ole="">
             <v:imagedata r:id="rId35" o:title=""/>
           </v:shape>
-          <o:OLEObject Type="Embed" ProgID="Equation.DSMT4" ShapeID="_x0000_i44501" DrawAspect="Content" ObjectID="_1556654738" r:id="rId36"/>
+          <o:OLEObject Type="Embed" ProgID="Equation.DSMT4" ShapeID="_x0000_i50396" DrawAspect="Content" ObjectID="_1556659290" r:id="rId36"/>
         </w:object>
       </w:r>
       <w:r>
@@ -7247,10 +7567,10 @@
           <w:position w:val="-68"/>
         </w:rPr>
         <w:object w:dxaOrig="5920" w:dyaOrig="1480">
-          <v:shape id="_x0000_i48222" type="#_x0000_t75" style="width:295.8pt;height:73.8pt" o:ole="">
+          <v:shape id="_x0000_i50405" type="#_x0000_t75" style="width:295.8pt;height:73.8pt" o:ole="">
             <v:imagedata r:id="rId37" o:title=""/>
           </v:shape>
-          <o:OLEObject Type="Embed" ProgID="Equation.DSMT4" ShapeID="_x0000_i48222" DrawAspect="Content" ObjectID="_1556654739" r:id="rId38"/>
+          <o:OLEObject Type="Embed" ProgID="Equation.DSMT4" ShapeID="_x0000_i50405" DrawAspect="Content" ObjectID="_1556659291" r:id="rId38"/>
         </w:object>
       </w:r>
       <w:r>
@@ -7756,9 +8076,9 @@
           <w:szCs w:val="30"/>
         </w:rPr>
       </w:pPr>
-      <w:bookmarkStart w:id="37" w:name="_Toc482878575"/>
-      <w:bookmarkStart w:id="38" w:name="_Toc482878607"/>
-      <w:bookmarkStart w:id="39" w:name="_Toc482906233"/>
+      <w:bookmarkStart w:id="36" w:name="_Toc482878575"/>
+      <w:bookmarkStart w:id="37" w:name="_Toc482878607"/>
+      <w:bookmarkStart w:id="38" w:name="_Toc482908034"/>
       <w:r>
         <w:rPr>
           <w:rFonts w:ascii="黑体" w:eastAsia="黑体" w:hAnsi="黑体" w:hint="eastAsia"/>
@@ -7767,9 +8087,9 @@
         </w:rPr>
         <w:t>卷积神经网络</w:t>
       </w:r>
+      <w:bookmarkEnd w:id="36"/>
       <w:bookmarkEnd w:id="37"/>
       <w:bookmarkEnd w:id="38"/>
-      <w:bookmarkEnd w:id="39"/>
     </w:p>
     <w:p>
       <w:pPr>
@@ -8055,10 +8375,10 @@
           <w:position w:val="-12"/>
         </w:rPr>
         <w:object w:dxaOrig="7339" w:dyaOrig="360">
-          <v:shape id="_x0000_i44489" type="#_x0000_t75" style="width:367.2pt;height:18pt" o:ole="">
+          <v:shape id="_x0000_i50390" type="#_x0000_t75" style="width:367.2pt;height:18pt" o:ole="">
             <v:imagedata r:id="rId41" o:title=""/>
           </v:shape>
-          <o:OLEObject Type="Embed" ProgID="Equation.DSMT4" ShapeID="_x0000_i44489" DrawAspect="Content" ObjectID="_1556654740" r:id="rId42"/>
+          <o:OLEObject Type="Embed" ProgID="Equation.DSMT4" ShapeID="_x0000_i50390" DrawAspect="Content" ObjectID="_1556659292" r:id="rId42"/>
         </w:object>
       </w:r>
     </w:p>
@@ -8188,10 +8508,10 @@
           <w:position w:val="-12"/>
         </w:rPr>
         <w:object w:dxaOrig="7380" w:dyaOrig="360">
-          <v:shape id="_x0000_i44490" type="#_x0000_t75" style="width:369pt;height:18pt" o:ole="">
+          <v:shape id="_x0000_i50391" type="#_x0000_t75" style="width:369pt;height:18pt" o:ole="">
             <v:imagedata r:id="rId44" o:title=""/>
           </v:shape>
-          <o:OLEObject Type="Embed" ProgID="Equation.DSMT4" ShapeID="_x0000_i44490" DrawAspect="Content" ObjectID="_1556654741" r:id="rId45"/>
+          <o:OLEObject Type="Embed" ProgID="Equation.DSMT4" ShapeID="_x0000_i50391" DrawAspect="Content" ObjectID="_1556659293" r:id="rId45"/>
         </w:object>
       </w:r>
     </w:p>
@@ -8283,10 +8603,10 @@
           <w:position w:val="-158"/>
         </w:rPr>
         <w:object w:dxaOrig="6000" w:dyaOrig="3280">
-          <v:shape id="_x0000_i44491" type="#_x0000_t75" style="width:300pt;height:164.4pt" o:ole="">
+          <v:shape id="_x0000_i50392" type="#_x0000_t75" style="width:300pt;height:164.4pt" o:ole="">
             <v:imagedata r:id="rId46" o:title=""/>
           </v:shape>
-          <o:OLEObject Type="Embed" ProgID="Equation.DSMT4" ShapeID="_x0000_i44491" DrawAspect="Content" ObjectID="_1556654742" r:id="rId47"/>
+          <o:OLEObject Type="Embed" ProgID="Equation.DSMT4" ShapeID="_x0000_i50392" DrawAspect="Content" ObjectID="_1556659294" r:id="rId47"/>
         </w:object>
       </w:r>
     </w:p>
@@ -8379,9 +8699,9 @@
           <w:szCs w:val="30"/>
         </w:rPr>
       </w:pPr>
-      <w:bookmarkStart w:id="40" w:name="_Toc482878576"/>
-      <w:bookmarkStart w:id="41" w:name="_Toc482878608"/>
-      <w:bookmarkStart w:id="42" w:name="_Toc482906234"/>
+      <w:bookmarkStart w:id="39" w:name="_Toc482878576"/>
+      <w:bookmarkStart w:id="40" w:name="_Toc482878608"/>
+      <w:bookmarkStart w:id="41" w:name="_Toc482908035"/>
       <w:r>
         <w:rPr>
           <w:rFonts w:ascii="黑体" w:eastAsia="黑体" w:hAnsi="黑体" w:hint="eastAsia"/>
@@ -8390,9 +8710,9 @@
         </w:rPr>
         <w:t>生成对抗网络</w:t>
       </w:r>
+      <w:bookmarkEnd w:id="39"/>
       <w:bookmarkEnd w:id="40"/>
       <w:bookmarkEnd w:id="41"/>
-      <w:bookmarkEnd w:id="42"/>
     </w:p>
     <w:p>
       <w:pPr>
@@ -8901,9 +9221,9 @@
           <w:szCs w:val="32"/>
         </w:rPr>
       </w:pPr>
-      <w:bookmarkStart w:id="43" w:name="_Toc482878577"/>
-      <w:bookmarkStart w:id="44" w:name="_Toc482878609"/>
-      <w:bookmarkStart w:id="45" w:name="_Toc482906235"/>
+      <w:bookmarkStart w:id="42" w:name="_Toc482878577"/>
+      <w:bookmarkStart w:id="43" w:name="_Toc482878609"/>
+      <w:bookmarkStart w:id="44" w:name="_Toc482908036"/>
       <w:r>
         <w:rPr>
           <w:rFonts w:ascii="黑体" w:eastAsia="黑体" w:hAnsi="黑体" w:hint="eastAsia"/>
@@ -8929,9 +9249,9 @@
         </w:rPr>
         <w:t>GAN的关键技术</w:t>
       </w:r>
+      <w:bookmarkEnd w:id="42"/>
       <w:bookmarkEnd w:id="43"/>
       <w:bookmarkEnd w:id="44"/>
-      <w:bookmarkEnd w:id="45"/>
     </w:p>
     <w:p>
       <w:pPr>
@@ -9077,9 +9397,9 @@
           <w:szCs w:val="30"/>
         </w:rPr>
       </w:pPr>
-      <w:bookmarkStart w:id="46" w:name="_Toc482878578"/>
-      <w:bookmarkStart w:id="47" w:name="_Toc482878610"/>
-      <w:bookmarkStart w:id="48" w:name="_Toc482906236"/>
+      <w:bookmarkStart w:id="45" w:name="_Toc482878578"/>
+      <w:bookmarkStart w:id="46" w:name="_Toc482878610"/>
+      <w:bookmarkStart w:id="47" w:name="_Toc482908037"/>
       <w:r>
         <w:rPr>
           <w:rFonts w:ascii="黑体" w:eastAsia="黑体" w:hAnsi="黑体" w:hint="eastAsia"/>
@@ -9088,9 +9408,9 @@
         </w:rPr>
         <w:t>以往的生成对抗网络的改进方案</w:t>
       </w:r>
+      <w:bookmarkEnd w:id="45"/>
       <w:bookmarkEnd w:id="46"/>
       <w:bookmarkEnd w:id="47"/>
-      <w:bookmarkEnd w:id="48"/>
     </w:p>
     <w:p>
       <w:pPr>
@@ -9743,9 +10063,9 @@
           <w:szCs w:val="30"/>
         </w:rPr>
       </w:pPr>
-      <w:bookmarkStart w:id="49" w:name="_Toc482878579"/>
-      <w:bookmarkStart w:id="50" w:name="_Toc482878611"/>
-      <w:bookmarkStart w:id="51" w:name="_Toc482906237"/>
+      <w:bookmarkStart w:id="48" w:name="_Toc482878579"/>
+      <w:bookmarkStart w:id="49" w:name="_Toc482878611"/>
+      <w:bookmarkStart w:id="50" w:name="_Toc482908038"/>
       <w:r>
         <w:rPr>
           <w:rFonts w:ascii="黑体" w:eastAsia="黑体" w:hAnsi="黑体" w:hint="eastAsia"/>
@@ -9770,9 +10090,9 @@
         </w:rPr>
         <w:t>距离的优势</w:t>
       </w:r>
+      <w:bookmarkEnd w:id="48"/>
       <w:bookmarkEnd w:id="49"/>
       <w:bookmarkEnd w:id="50"/>
-      <w:bookmarkEnd w:id="51"/>
     </w:p>
     <w:p>
       <w:pPr>
@@ -9805,10 +10125,10 @@
           <w:position w:val="-24"/>
         </w:rPr>
         <w:object w:dxaOrig="3519" w:dyaOrig="480">
-          <v:shape id="_x0000_i48888" type="#_x0000_t75" style="width:175.8pt;height:24pt" o:ole="">
+          <v:shape id="_x0000_i50406" type="#_x0000_t75" style="width:175.8pt;height:24pt" o:ole="">
             <v:imagedata r:id="rId49" o:title=""/>
           </v:shape>
-          <o:OLEObject Type="Embed" ProgID="Equation.DSMT4" ShapeID="_x0000_i48888" DrawAspect="Content" ObjectID="_1556654743" r:id="rId50"/>
+          <o:OLEObject Type="Embed" ProgID="Equation.DSMT4" ShapeID="_x0000_i50406" DrawAspect="Content" ObjectID="_1556659295" r:id="rId50"/>
         </w:object>
       </w:r>
       <w:r>
@@ -9999,10 +10319,10 @@
           <w:position w:val="-14"/>
         </w:rPr>
         <w:object w:dxaOrig="960" w:dyaOrig="380">
-          <v:shape id="_x0000_i44470" type="#_x0000_t75" style="width:48pt;height:18.6pt" o:ole="">
+          <v:shape id="_x0000_i50371" type="#_x0000_t75" style="width:48pt;height:18.6pt" o:ole="">
             <v:imagedata r:id="rId51" o:title=""/>
           </v:shape>
-          <o:OLEObject Type="Embed" ProgID="Equation.DSMT4" ShapeID="_x0000_i44470" DrawAspect="Content" ObjectID="_1556654744" r:id="rId52"/>
+          <o:OLEObject Type="Embed" ProgID="Equation.DSMT4" ShapeID="_x0000_i50371" DrawAspect="Content" ObjectID="_1556659296" r:id="rId52"/>
         </w:object>
       </w:r>
       <w:r>
@@ -10018,10 +10338,10 @@
           <w:position w:val="-12"/>
         </w:rPr>
         <w:object w:dxaOrig="260" w:dyaOrig="360">
-          <v:shape id="_x0000_i44471" type="#_x0000_t75" style="width:12.6pt;height:18pt" o:ole="">
+          <v:shape id="_x0000_i50372" type="#_x0000_t75" style="width:12.6pt;height:18pt" o:ole="">
             <v:imagedata r:id="rId53" o:title=""/>
           </v:shape>
-          <o:OLEObject Type="Embed" ProgID="Equation.DSMT4" ShapeID="_x0000_i44471" DrawAspect="Content" ObjectID="_1556654745" r:id="rId54"/>
+          <o:OLEObject Type="Embed" ProgID="Equation.DSMT4" ShapeID="_x0000_i50372" DrawAspect="Content" ObjectID="_1556659297" r:id="rId54"/>
         </w:object>
       </w:r>
       <w:r>
@@ -10037,10 +10357,10 @@
           <w:position w:val="-14"/>
         </w:rPr>
         <w:object w:dxaOrig="279" w:dyaOrig="380">
-          <v:shape id="_x0000_i44472" type="#_x0000_t75" style="width:14.4pt;height:18.6pt" o:ole="">
+          <v:shape id="_x0000_i50373" type="#_x0000_t75" style="width:14.4pt;height:18.6pt" o:ole="">
             <v:imagedata r:id="rId55" o:title=""/>
           </v:shape>
-          <o:OLEObject Type="Embed" ProgID="Equation.DSMT4" ShapeID="_x0000_i44472" DrawAspect="Content" ObjectID="_1556654746" r:id="rId56"/>
+          <o:OLEObject Type="Embed" ProgID="Equation.DSMT4" ShapeID="_x0000_i50373" DrawAspect="Content" ObjectID="_1556659298" r:id="rId56"/>
         </w:object>
       </w:r>
       <w:r>
@@ -10056,10 +10376,10 @@
           <w:position w:val="-14"/>
         </w:rPr>
         <w:object w:dxaOrig="960" w:dyaOrig="380">
-          <v:shape id="_x0000_i44473" type="#_x0000_t75" style="width:48pt;height:18.6pt" o:ole="">
+          <v:shape id="_x0000_i50374" type="#_x0000_t75" style="width:48pt;height:18.6pt" o:ole="">
             <v:imagedata r:id="rId57" o:title=""/>
           </v:shape>
-          <o:OLEObject Type="Embed" ProgID="Equation.DSMT4" ShapeID="_x0000_i44473" DrawAspect="Content" ObjectID="_1556654747" r:id="rId58"/>
+          <o:OLEObject Type="Embed" ProgID="Equation.DSMT4" ShapeID="_x0000_i50374" DrawAspect="Content" ObjectID="_1556659299" r:id="rId58"/>
         </w:object>
       </w:r>
       <w:r>
@@ -10075,10 +10395,10 @@
           <w:position w:val="-12"/>
         </w:rPr>
         <w:object w:dxaOrig="260" w:dyaOrig="360">
-          <v:shape id="_x0000_i44474" type="#_x0000_t75" style="width:12.6pt;height:18pt" o:ole="">
+          <v:shape id="_x0000_i50375" type="#_x0000_t75" style="width:12.6pt;height:18pt" o:ole="">
             <v:imagedata r:id="rId59" o:title=""/>
           </v:shape>
-          <o:OLEObject Type="Embed" ProgID="Equation.DSMT4" ShapeID="_x0000_i44474" DrawAspect="Content" ObjectID="_1556654748" r:id="rId60"/>
+          <o:OLEObject Type="Embed" ProgID="Equation.DSMT4" ShapeID="_x0000_i50375" DrawAspect="Content" ObjectID="_1556659300" r:id="rId60"/>
         </w:object>
       </w:r>
       <w:r>
@@ -10094,10 +10414,10 @@
           <w:position w:val="-14"/>
         </w:rPr>
         <w:object w:dxaOrig="279" w:dyaOrig="380">
-          <v:shape id="_x0000_i44475" type="#_x0000_t75" style="width:14.4pt;height:18.6pt" o:ole="">
+          <v:shape id="_x0000_i50376" type="#_x0000_t75" style="width:14.4pt;height:18.6pt" o:ole="">
             <v:imagedata r:id="rId61" o:title=""/>
           </v:shape>
-          <o:OLEObject Type="Embed" ProgID="Equation.DSMT4" ShapeID="_x0000_i44475" DrawAspect="Content" ObjectID="_1556654749" r:id="rId62"/>
+          <o:OLEObject Type="Embed" ProgID="Equation.DSMT4" ShapeID="_x0000_i50376" DrawAspect="Content" ObjectID="_1556659301" r:id="rId62"/>
         </w:object>
       </w:r>
       <w:r>
@@ -10121,10 +10441,10 @@
           <w:position w:val="-10"/>
         </w:rPr>
         <w:object w:dxaOrig="200" w:dyaOrig="260">
-          <v:shape id="_x0000_i44476" type="#_x0000_t75" style="width:9.6pt;height:12.6pt" o:ole="">
+          <v:shape id="_x0000_i50377" type="#_x0000_t75" style="width:9.6pt;height:12.6pt" o:ole="">
             <v:imagedata r:id="rId63" o:title=""/>
           </v:shape>
-          <o:OLEObject Type="Embed" ProgID="Equation.DSMT4" ShapeID="_x0000_i44476" DrawAspect="Content" ObjectID="_1556654750" r:id="rId64"/>
+          <o:OLEObject Type="Embed" ProgID="Equation.DSMT4" ShapeID="_x0000_i50377" DrawAspect="Content" ObjectID="_1556659302" r:id="rId64"/>
         </w:object>
       </w:r>
       <w:r>
@@ -10140,10 +10460,10 @@
           <w:position w:val="-10"/>
         </w:rPr>
         <w:object w:dxaOrig="960" w:dyaOrig="320">
-          <v:shape id="_x0000_i44477" type="#_x0000_t75" style="width:48pt;height:15.6pt" o:ole="">
+          <v:shape id="_x0000_i50378" type="#_x0000_t75" style="width:48pt;height:15.6pt" o:ole="">
             <v:imagedata r:id="rId65" o:title=""/>
           </v:shape>
-          <o:OLEObject Type="Embed" ProgID="Equation.DSMT4" ShapeID="_x0000_i44477" DrawAspect="Content" ObjectID="_1556654751" r:id="rId66"/>
+          <o:OLEObject Type="Embed" ProgID="Equation.DSMT4" ShapeID="_x0000_i50378" DrawAspect="Content" ObjectID="_1556659303" r:id="rId66"/>
         </w:object>
       </w:r>
       <w:r>
@@ -10159,10 +10479,10 @@
           <w:position w:val="-6"/>
         </w:rPr>
         <w:object w:dxaOrig="200" w:dyaOrig="220">
-          <v:shape id="_x0000_i44478" type="#_x0000_t75" style="width:9.6pt;height:11.4pt" o:ole="">
+          <v:shape id="_x0000_i50379" type="#_x0000_t75" style="width:9.6pt;height:11.4pt" o:ole="">
             <v:imagedata r:id="rId67" o:title=""/>
           </v:shape>
-          <o:OLEObject Type="Embed" ProgID="Equation.DSMT4" ShapeID="_x0000_i44478" DrawAspect="Content" ObjectID="_1556654752" r:id="rId68"/>
+          <o:OLEObject Type="Embed" ProgID="Equation.DSMT4" ShapeID="_x0000_i50379" DrawAspect="Content" ObjectID="_1556659304" r:id="rId68"/>
         </w:object>
       </w:r>
       <w:r>
@@ -10178,10 +10498,10 @@
           <w:position w:val="-10"/>
         </w:rPr>
         <w:object w:dxaOrig="220" w:dyaOrig="260">
-          <v:shape id="_x0000_i44479" type="#_x0000_t75" style="width:11.4pt;height:12.6pt" o:ole="">
+          <v:shape id="_x0000_i50380" type="#_x0000_t75" style="width:11.4pt;height:12.6pt" o:ole="">
             <v:imagedata r:id="rId69" o:title=""/>
           </v:shape>
-          <o:OLEObject Type="Embed" ProgID="Equation.DSMT4" ShapeID="_x0000_i44479" DrawAspect="Content" ObjectID="_1556654753" r:id="rId70"/>
+          <o:OLEObject Type="Embed" ProgID="Equation.DSMT4" ShapeID="_x0000_i50380" DrawAspect="Content" ObjectID="_1556659305" r:id="rId70"/>
         </w:object>
       </w:r>
       <w:r>
@@ -10197,10 +10517,10 @@
           <w:position w:val="-10"/>
         </w:rPr>
         <w:object w:dxaOrig="800" w:dyaOrig="320">
-          <v:shape id="_x0000_i44480" type="#_x0000_t75" style="width:39.6pt;height:15.6pt" o:ole="">
+          <v:shape id="_x0000_i50381" type="#_x0000_t75" style="width:39.6pt;height:15.6pt" o:ole="">
             <v:imagedata r:id="rId71" o:title=""/>
           </v:shape>
-          <o:OLEObject Type="Embed" ProgID="Equation.DSMT4" ShapeID="_x0000_i44480" DrawAspect="Content" ObjectID="_1556654754" r:id="rId72"/>
+          <o:OLEObject Type="Embed" ProgID="Equation.DSMT4" ShapeID="_x0000_i50381" DrawAspect="Content" ObjectID="_1556659306" r:id="rId72"/>
         </w:object>
       </w:r>
       <w:r>
@@ -10216,10 +10536,10 @@
           <w:position w:val="-10"/>
         </w:rPr>
         <w:object w:dxaOrig="200" w:dyaOrig="260">
-          <v:shape id="_x0000_i44481" type="#_x0000_t75" style="width:9.6pt;height:12.6pt" o:ole="">
+          <v:shape id="_x0000_i50382" type="#_x0000_t75" style="width:9.6pt;height:12.6pt" o:ole="">
             <v:imagedata r:id="rId73" o:title=""/>
           </v:shape>
-          <o:OLEObject Type="Embed" ProgID="Equation.DSMT4" ShapeID="_x0000_i44481" DrawAspect="Content" ObjectID="_1556654755" r:id="rId74"/>
+          <o:OLEObject Type="Embed" ProgID="Equation.DSMT4" ShapeID="_x0000_i50382" DrawAspect="Content" ObjectID="_1556659307" r:id="rId74"/>
         </w:object>
       </w:r>
       <w:r>
@@ -10235,10 +10555,10 @@
           <w:position w:val="-14"/>
         </w:rPr>
         <w:object w:dxaOrig="1620" w:dyaOrig="380">
-          <v:shape id="_x0000_i44482" type="#_x0000_t75" style="width:81pt;height:18.6pt" o:ole="">
+          <v:shape id="_x0000_i50383" type="#_x0000_t75" style="width:81pt;height:18.6pt" o:ole="">
             <v:imagedata r:id="rId75" o:title=""/>
           </v:shape>
-          <o:OLEObject Type="Embed" ProgID="Equation.DSMT4" ShapeID="_x0000_i44482" DrawAspect="Content" ObjectID="_1556654756" r:id="rId76"/>
+          <o:OLEObject Type="Embed" ProgID="Equation.DSMT4" ShapeID="_x0000_i50383" DrawAspect="Content" ObjectID="_1556659308" r:id="rId76"/>
         </w:object>
       </w:r>
       <w:r>
@@ -10254,10 +10574,10 @@
           <w:position w:val="-24"/>
         </w:rPr>
         <w:object w:dxaOrig="2380" w:dyaOrig="480">
-          <v:shape id="_x0000_i44483" type="#_x0000_t75" style="width:119.4pt;height:24pt" o:ole="">
+          <v:shape id="_x0000_i50384" type="#_x0000_t75" style="width:119.4pt;height:24pt" o:ole="">
             <v:imagedata r:id="rId77" o:title=""/>
           </v:shape>
-          <o:OLEObject Type="Embed" ProgID="Equation.DSMT4" ShapeID="_x0000_i44483" DrawAspect="Content" ObjectID="_1556654757" r:id="rId78"/>
+          <o:OLEObject Type="Embed" ProgID="Equation.DSMT4" ShapeID="_x0000_i50384" DrawAspect="Content" ObjectID="_1556659309" r:id="rId78"/>
         </w:object>
       </w:r>
       <w:r>
@@ -10298,10 +10618,10 @@
           <w:position w:val="-10"/>
         </w:rPr>
         <w:object w:dxaOrig="200" w:dyaOrig="260">
-          <v:shape id="_x0000_i44447" type="#_x0000_t75" style="width:9.6pt;height:12.6pt" o:ole="">
+          <v:shape id="_x0000_i50350" type="#_x0000_t75" style="width:9.6pt;height:12.6pt" o:ole="">
             <v:imagedata r:id="rId73" o:title=""/>
           </v:shape>
-          <o:OLEObject Type="Embed" ProgID="Equation.DSMT4" ShapeID="_x0000_i44447" DrawAspect="Content" ObjectID="_1556654758" r:id="rId79"/>
+          <o:OLEObject Type="Embed" ProgID="Equation.DSMT4" ShapeID="_x0000_i50350" DrawAspect="Content" ObjectID="_1556659310" r:id="rId79"/>
         </w:object>
       </w:r>
       <w:r>
@@ -10317,10 +10637,10 @@
           <w:position w:val="-12"/>
         </w:rPr>
         <w:object w:dxaOrig="260" w:dyaOrig="360">
-          <v:shape id="_x0000_i44448" type="#_x0000_t75" style="width:12.6pt;height:18pt" o:ole="">
+          <v:shape id="_x0000_i50351" type="#_x0000_t75" style="width:12.6pt;height:18pt" o:ole="">
             <v:imagedata r:id="rId59" o:title=""/>
           </v:shape>
-          <o:OLEObject Type="Embed" ProgID="Equation.DSMT4" ShapeID="_x0000_i44448" DrawAspect="Content" ObjectID="_1556654759" r:id="rId80"/>
+          <o:OLEObject Type="Embed" ProgID="Equation.DSMT4" ShapeID="_x0000_i50351" DrawAspect="Content" ObjectID="_1556659311" r:id="rId80"/>
         </w:object>
       </w:r>
       <w:r>
@@ -10336,10 +10656,10 @@
           <w:position w:val="-14"/>
         </w:rPr>
         <w:object w:dxaOrig="279" w:dyaOrig="380">
-          <v:shape id="_x0000_i44449" type="#_x0000_t75" style="width:14.4pt;height:18.6pt" o:ole="">
+          <v:shape id="_x0000_i50352" type="#_x0000_t75" style="width:14.4pt;height:18.6pt" o:ole="">
             <v:imagedata r:id="rId61" o:title=""/>
           </v:shape>
-          <o:OLEObject Type="Embed" ProgID="Equation.DSMT4" ShapeID="_x0000_i44449" DrawAspect="Content" ObjectID="_1556654760" r:id="rId81"/>
+          <o:OLEObject Type="Embed" ProgID="Equation.DSMT4" ShapeID="_x0000_i50352" DrawAspect="Content" ObjectID="_1556659312" r:id="rId81"/>
         </w:object>
       </w:r>
       <w:r>
@@ -10355,10 +10675,10 @@
           <w:position w:val="-14"/>
         </w:rPr>
         <w:object w:dxaOrig="1620" w:dyaOrig="380">
-          <v:shape id="_x0000_i44450" type="#_x0000_t75" style="width:81pt;height:18.6pt" o:ole="">
+          <v:shape id="_x0000_i50353" type="#_x0000_t75" style="width:81pt;height:18.6pt" o:ole="">
             <v:imagedata r:id="rId75" o:title=""/>
           </v:shape>
-          <o:OLEObject Type="Embed" ProgID="Equation.DSMT4" ShapeID="_x0000_i44450" DrawAspect="Content" ObjectID="_1556654761" r:id="rId82"/>
+          <o:OLEObject Type="Embed" ProgID="Equation.DSMT4" ShapeID="_x0000_i50353" DrawAspect="Content" ObjectID="_1556659313" r:id="rId82"/>
         </w:object>
       </w:r>
       <w:r>
@@ -10374,10 +10694,10 @@
           <w:position w:val="-14"/>
         </w:rPr>
         <w:object w:dxaOrig="980" w:dyaOrig="380">
-          <v:shape id="_x0000_i44451" type="#_x0000_t75" style="width:48.6pt;height:18.6pt" o:ole="">
+          <v:shape id="_x0000_i50354" type="#_x0000_t75" style="width:48.6pt;height:18.6pt" o:ole="">
             <v:imagedata r:id="rId83" o:title=""/>
           </v:shape>
-          <o:OLEObject Type="Embed" ProgID="Equation.DSMT4" ShapeID="_x0000_i44451" DrawAspect="Content" ObjectID="_1556654762" r:id="rId84"/>
+          <o:OLEObject Type="Embed" ProgID="Equation.DSMT4" ShapeID="_x0000_i50354" DrawAspect="Content" ObjectID="_1556659314" r:id="rId84"/>
         </w:object>
       </w:r>
       <w:r>
@@ -10421,10 +10741,10 @@
           <w:position w:val="-12"/>
         </w:rPr>
         <w:object w:dxaOrig="260" w:dyaOrig="360">
-          <v:shape id="_x0000_i44452" type="#_x0000_t75" style="width:12.6pt;height:18pt" o:ole="">
+          <v:shape id="_x0000_i50355" type="#_x0000_t75" style="width:12.6pt;height:18pt" o:ole="">
             <v:imagedata r:id="rId59" o:title=""/>
           </v:shape>
-          <o:OLEObject Type="Embed" ProgID="Equation.DSMT4" ShapeID="_x0000_i44452" DrawAspect="Content" ObjectID="_1556654763" r:id="rId85"/>
+          <o:OLEObject Type="Embed" ProgID="Equation.DSMT4" ShapeID="_x0000_i50355" DrawAspect="Content" ObjectID="_1556659315" r:id="rId85"/>
         </w:object>
       </w:r>
       <w:r>
@@ -10440,10 +10760,10 @@
           <w:position w:val="-14"/>
         </w:rPr>
         <w:object w:dxaOrig="279" w:dyaOrig="380">
-          <v:shape id="_x0000_i44453" type="#_x0000_t75" style="width:14.4pt;height:18.6pt" o:ole="">
+          <v:shape id="_x0000_i50356" type="#_x0000_t75" style="width:14.4pt;height:18.6pt" o:ole="">
             <v:imagedata r:id="rId61" o:title=""/>
           </v:shape>
-          <o:OLEObject Type="Embed" ProgID="Equation.DSMT4" ShapeID="_x0000_i44453" DrawAspect="Content" ObjectID="_1556654764" r:id="rId86"/>
+          <o:OLEObject Type="Embed" ProgID="Equation.DSMT4" ShapeID="_x0000_i50356" DrawAspect="Content" ObjectID="_1556659316" r:id="rId86"/>
         </w:object>
       </w:r>
       <w:r>
@@ -10459,10 +10779,10 @@
           <w:position w:val="-12"/>
         </w:rPr>
         <w:object w:dxaOrig="260" w:dyaOrig="360">
-          <v:shape id="_x0000_i44454" type="#_x0000_t75" style="width:12.6pt;height:18pt" o:ole="">
+          <v:shape id="_x0000_i50357" type="#_x0000_t75" style="width:12.6pt;height:18pt" o:ole="">
             <v:imagedata r:id="rId59" o:title=""/>
           </v:shape>
-          <o:OLEObject Type="Embed" ProgID="Equation.DSMT4" ShapeID="_x0000_i44454" DrawAspect="Content" ObjectID="_1556654765" r:id="rId87"/>
+          <o:OLEObject Type="Embed" ProgID="Equation.DSMT4" ShapeID="_x0000_i50357" DrawAspect="Content" ObjectID="_1556659317" r:id="rId87"/>
         </w:object>
       </w:r>
       <w:r>
@@ -10478,10 +10798,10 @@
           <w:position w:val="-14"/>
         </w:rPr>
         <w:object w:dxaOrig="279" w:dyaOrig="380">
-          <v:shape id="_x0000_i44455" type="#_x0000_t75" style="width:14.4pt;height:18.6pt" o:ole="">
+          <v:shape id="_x0000_i50358" type="#_x0000_t75" style="width:14.4pt;height:18.6pt" o:ole="">
             <v:imagedata r:id="rId61" o:title=""/>
           </v:shape>
-          <o:OLEObject Type="Embed" ProgID="Equation.DSMT4" ShapeID="_x0000_i44455" DrawAspect="Content" ObjectID="_1556654766" r:id="rId88"/>
+          <o:OLEObject Type="Embed" ProgID="Equation.DSMT4" ShapeID="_x0000_i50358" DrawAspect="Content" ObjectID="_1556659318" r:id="rId88"/>
         </w:object>
       </w:r>
       <w:r>
@@ -10585,10 +10905,10 @@
           <w:szCs w:val="24"/>
         </w:rPr>
         <w:object w:dxaOrig="260" w:dyaOrig="360">
-          <v:shape id="_x0000_i44456" type="#_x0000_t75" style="width:12.6pt;height:18pt" o:ole="">
+          <v:shape id="_x0000_i50359" type="#_x0000_t75" style="width:12.6pt;height:18pt" o:ole="">
             <v:imagedata r:id="rId59" o:title=""/>
           </v:shape>
-          <o:OLEObject Type="Embed" ProgID="Equation.DSMT4" ShapeID="_x0000_i44456" DrawAspect="Content" ObjectID="_1556654767" r:id="rId89"/>
+          <o:OLEObject Type="Embed" ProgID="Equation.DSMT4" ShapeID="_x0000_i50359" DrawAspect="Content" ObjectID="_1556659319" r:id="rId89"/>
         </w:object>
       </w:r>
       <w:r>
@@ -10606,10 +10926,10 @@
           <w:szCs w:val="24"/>
         </w:rPr>
         <w:object w:dxaOrig="279" w:dyaOrig="380">
-          <v:shape id="_x0000_i44457" type="#_x0000_t75" style="width:14.4pt;height:18.6pt" o:ole="">
+          <v:shape id="_x0000_i50360" type="#_x0000_t75" style="width:14.4pt;height:18.6pt" o:ole="">
             <v:imagedata r:id="rId61" o:title=""/>
           </v:shape>
-          <o:OLEObject Type="Embed" ProgID="Equation.DSMT4" ShapeID="_x0000_i44457" DrawAspect="Content" ObjectID="_1556654768" r:id="rId90"/>
+          <o:OLEObject Type="Embed" ProgID="Equation.DSMT4" ShapeID="_x0000_i50360" DrawAspect="Content" ObjectID="_1556659320" r:id="rId90"/>
         </w:object>
       </w:r>
       <w:r>
@@ -10646,10 +10966,10 @@
           <w:szCs w:val="24"/>
         </w:rPr>
         <w:object w:dxaOrig="800" w:dyaOrig="480">
-          <v:shape id="_x0000_i44458" type="#_x0000_t75" style="width:39.6pt;height:24pt" o:ole="">
+          <v:shape id="_x0000_i50361" type="#_x0000_t75" style="width:39.6pt;height:24pt" o:ole="">
             <v:imagedata r:id="rId91" o:title=""/>
           </v:shape>
-          <o:OLEObject Type="Embed" ProgID="Equation.DSMT4" ShapeID="_x0000_i44458" DrawAspect="Content" ObjectID="_1556654769" r:id="rId92"/>
+          <o:OLEObject Type="Embed" ProgID="Equation.DSMT4" ShapeID="_x0000_i50361" DrawAspect="Content" ObjectID="_1556659321" r:id="rId92"/>
         </w:object>
       </w:r>
       <w:r>
@@ -10681,10 +11001,10 @@
           <w:position w:val="-28"/>
         </w:rPr>
         <w:object w:dxaOrig="4360" w:dyaOrig="660">
-          <v:shape id="_x0000_i49336" type="#_x0000_t75" style="width:217.8pt;height:33pt" o:ole="">
+          <v:shape id="_x0000_i50407" type="#_x0000_t75" style="width:217.8pt;height:33pt" o:ole="">
             <v:imagedata r:id="rId93" o:title=""/>
           </v:shape>
-          <o:OLEObject Type="Embed" ProgID="Equation.DSMT4" ShapeID="_x0000_i49336" DrawAspect="Content" ObjectID="_1556654770" r:id="rId94"/>
+          <o:OLEObject Type="Embed" ProgID="Equation.DSMT4" ShapeID="_x0000_i50407" DrawAspect="Content" ObjectID="_1556659322" r:id="rId94"/>
         </w:object>
       </w:r>
       <w:r>
@@ -10871,10 +11191,10 @@
           <w:szCs w:val="24"/>
         </w:rPr>
         <w:object w:dxaOrig="240" w:dyaOrig="320">
-          <v:shape id="_x0000_i44460" type="#_x0000_t75" style="width:12pt;height:15.6pt" o:ole="">
+          <v:shape id="_x0000_i50362" type="#_x0000_t75" style="width:12pt;height:15.6pt" o:ole="">
             <v:imagedata r:id="rId95" o:title=""/>
           </v:shape>
-          <o:OLEObject Type="Embed" ProgID="Equation.DSMT4" ShapeID="_x0000_i44460" DrawAspect="Content" ObjectID="_1556654771" r:id="rId96"/>
+          <o:OLEObject Type="Embed" ProgID="Equation.DSMT4" ShapeID="_x0000_i50362" DrawAspect="Content" ObjectID="_1556659323" r:id="rId96"/>
         </w:object>
       </w:r>
       <w:r>
@@ -10892,10 +11212,10 @@
           <w:szCs w:val="24"/>
         </w:rPr>
         <w:object w:dxaOrig="620" w:dyaOrig="279">
-          <v:shape id="_x0000_i44461" type="#_x0000_t75" style="width:30.6pt;height:14.4pt" o:ole="">
+          <v:shape id="_x0000_i50363" type="#_x0000_t75" style="width:30.6pt;height:14.4pt" o:ole="">
             <v:imagedata r:id="rId97" o:title=""/>
           </v:shape>
-          <o:OLEObject Type="Embed" ProgID="Equation.DSMT4" ShapeID="_x0000_i44461" DrawAspect="Content" ObjectID="_1556654772" r:id="rId98"/>
+          <o:OLEObject Type="Embed" ProgID="Equation.DSMT4" ShapeID="_x0000_i50363" DrawAspect="Content" ObjectID="_1556659324" r:id="rId98"/>
         </w:object>
       </w:r>
       <w:r>
@@ -10913,10 +11233,10 @@
           <w:szCs w:val="24"/>
         </w:rPr>
         <w:object w:dxaOrig="240" w:dyaOrig="320">
-          <v:shape id="_x0000_i44462" type="#_x0000_t75" style="width:12pt;height:15.6pt" o:ole="">
+          <v:shape id="_x0000_i50364" type="#_x0000_t75" style="width:12pt;height:15.6pt" o:ole="">
             <v:imagedata r:id="rId99" o:title=""/>
           </v:shape>
-          <o:OLEObject Type="Embed" ProgID="Equation.DSMT4" ShapeID="_x0000_i44462" DrawAspect="Content" ObjectID="_1556654773" r:id="rId100"/>
+          <o:OLEObject Type="Embed" ProgID="Equation.DSMT4" ShapeID="_x0000_i50364" DrawAspect="Content" ObjectID="_1556659325" r:id="rId100"/>
         </w:object>
       </w:r>
       <w:r>
@@ -10934,10 +11254,10 @@
           <w:szCs w:val="24"/>
         </w:rPr>
         <w:object w:dxaOrig="540" w:dyaOrig="360">
-          <v:shape id="_x0000_i44463" type="#_x0000_t75" style="width:27pt;height:18pt" o:ole="">
+          <v:shape id="_x0000_i50365" type="#_x0000_t75" style="width:27pt;height:18pt" o:ole="">
             <v:imagedata r:id="rId101" o:title=""/>
           </v:shape>
-          <o:OLEObject Type="Embed" ProgID="Equation.DSMT4" ShapeID="_x0000_i44463" DrawAspect="Content" ObjectID="_1556654774" r:id="rId102"/>
+          <o:OLEObject Type="Embed" ProgID="Equation.DSMT4" ShapeID="_x0000_i50365" DrawAspect="Content" ObjectID="_1556659326" r:id="rId102"/>
         </w:object>
       </w:r>
       <w:r>
@@ -10955,10 +11275,10 @@
           <w:szCs w:val="24"/>
         </w:rPr>
         <w:object w:dxaOrig="2720" w:dyaOrig="360">
-          <v:shape id="_x0000_i44464" type="#_x0000_t75" style="width:135.6pt;height:18pt" o:ole="">
+          <v:shape id="_x0000_i50366" type="#_x0000_t75" style="width:135.6pt;height:18pt" o:ole="">
             <v:imagedata r:id="rId103" o:title=""/>
           </v:shape>
-          <o:OLEObject Type="Embed" ProgID="Equation.DSMT4" ShapeID="_x0000_i44464" DrawAspect="Content" ObjectID="_1556654775" r:id="rId104"/>
+          <o:OLEObject Type="Embed" ProgID="Equation.DSMT4" ShapeID="_x0000_i50366" DrawAspect="Content" ObjectID="_1556659327" r:id="rId104"/>
         </w:object>
       </w:r>
       <w:r>
@@ -10976,10 +11296,10 @@
           <w:szCs w:val="24"/>
         </w:rPr>
         <w:object w:dxaOrig="600" w:dyaOrig="360">
-          <v:shape id="_x0000_i44465" type="#_x0000_t75" style="width:30pt;height:18pt" o:ole="">
+          <v:shape id="_x0000_i50367" type="#_x0000_t75" style="width:30pt;height:18pt" o:ole="">
             <v:imagedata r:id="rId105" o:title=""/>
           </v:shape>
-          <o:OLEObject Type="Embed" ProgID="Equation.DSMT4" ShapeID="_x0000_i44465" DrawAspect="Content" ObjectID="_1556654776" r:id="rId106"/>
+          <o:OLEObject Type="Embed" ProgID="Equation.DSMT4" ShapeID="_x0000_i50367" DrawAspect="Content" ObjectID="_1556659328" r:id="rId106"/>
         </w:object>
       </w:r>
       <w:r>
@@ -10997,10 +11317,10 @@
           <w:szCs w:val="24"/>
         </w:rPr>
         <w:object w:dxaOrig="240" w:dyaOrig="320">
-          <v:shape id="_x0000_i44466" type="#_x0000_t75" style="width:12pt;height:15.6pt" o:ole="">
+          <v:shape id="_x0000_i50368" type="#_x0000_t75" style="width:12pt;height:15.6pt" o:ole="">
             <v:imagedata r:id="rId95" o:title=""/>
           </v:shape>
-          <o:OLEObject Type="Embed" ProgID="Equation.DSMT4" ShapeID="_x0000_i44466" DrawAspect="Content" ObjectID="_1556654777" r:id="rId107"/>
+          <o:OLEObject Type="Embed" ProgID="Equation.DSMT4" ShapeID="_x0000_i50368" DrawAspect="Content" ObjectID="_1556659329" r:id="rId107"/>
         </w:object>
       </w:r>
       <w:r>
@@ -11018,10 +11338,10 @@
           <w:szCs w:val="24"/>
         </w:rPr>
         <w:object w:dxaOrig="2439" w:dyaOrig="400">
-          <v:shape id="_x0000_i44467" type="#_x0000_t75" style="width:122.4pt;height:20.4pt" o:ole="">
+          <v:shape id="_x0000_i50369" type="#_x0000_t75" style="width:122.4pt;height:20.4pt" o:ole="">
             <v:imagedata r:id="rId108" o:title=""/>
           </v:shape>
-          <o:OLEObject Type="Embed" ProgID="Equation.DSMT4" ShapeID="_x0000_i44467" DrawAspect="Content" ObjectID="_1556654778" r:id="rId109"/>
+          <o:OLEObject Type="Embed" ProgID="Equation.DSMT4" ShapeID="_x0000_i50369" DrawAspect="Content" ObjectID="_1556659330" r:id="rId109"/>
         </w:object>
       </w:r>
       <w:r>
@@ -11039,10 +11359,10 @@
           <w:szCs w:val="24"/>
         </w:rPr>
         <w:object w:dxaOrig="260" w:dyaOrig="260">
-          <v:shape id="_x0000_i44468" type="#_x0000_t75" style="width:12.6pt;height:12.6pt" o:ole="">
+          <v:shape id="_x0000_i50370" type="#_x0000_t75" style="width:12.6pt;height:12.6pt" o:ole="">
             <v:imagedata r:id="rId110" o:title=""/>
           </v:shape>
-          <o:OLEObject Type="Embed" ProgID="Equation.DSMT4" ShapeID="_x0000_i44468" DrawAspect="Content" ObjectID="_1556654779" r:id="rId111"/>
+          <o:OLEObject Type="Embed" ProgID="Equation.DSMT4" ShapeID="_x0000_i50370" DrawAspect="Content" ObjectID="_1556659331" r:id="rId111"/>
         </w:object>
       </w:r>
       <w:r>
@@ -11074,10 +11394,10 @@
           <w:position w:val="-22"/>
         </w:rPr>
         <w:object w:dxaOrig="4700" w:dyaOrig="460">
-          <v:shape id="_x0000_i49824" type="#_x0000_t75" style="width:235.2pt;height:22.8pt" o:ole="">
+          <v:shape id="_x0000_i50408" type="#_x0000_t75" style="width:235.2pt;height:22.8pt" o:ole="">
             <v:imagedata r:id="rId112" o:title=""/>
           </v:shape>
-          <o:OLEObject Type="Embed" ProgID="Equation.DSMT4" ShapeID="_x0000_i49824" DrawAspect="Content" ObjectID="_1556654780" r:id="rId113"/>
+          <o:OLEObject Type="Embed" ProgID="Equation.DSMT4" ShapeID="_x0000_i50408" DrawAspect="Content" ObjectID="_1556659332" r:id="rId113"/>
         </w:object>
       </w:r>
       <w:r>
@@ -11272,10 +11592,10 @@
           <w:szCs w:val="24"/>
         </w:rPr>
         <w:object w:dxaOrig="300" w:dyaOrig="360">
-          <v:shape id="_x0000_i44488" type="#_x0000_t75" style="width:15pt;height:18pt" o:ole="">
+          <v:shape id="_x0000_i50389" type="#_x0000_t75" style="width:15pt;height:18pt" o:ole="">
             <v:imagedata r:id="rId114" o:title=""/>
           </v:shape>
-          <o:OLEObject Type="Embed" ProgID="Equation.DSMT4" ShapeID="_x0000_i44488" DrawAspect="Content" ObjectID="_1556654781" r:id="rId115"/>
+          <o:OLEObject Type="Embed" ProgID="Equation.DSMT4" ShapeID="_x0000_i50389" DrawAspect="Content" ObjectID="_1556659333" r:id="rId115"/>
         </w:object>
       </w:r>
       <w:r>
@@ -11293,10 +11613,10 @@
           <w:szCs w:val="24"/>
         </w:rPr>
         <w:object w:dxaOrig="999" w:dyaOrig="360">
-          <v:shape id="_x0000_i44484" type="#_x0000_t75" style="width:50.4pt;height:18pt" o:ole="">
+          <v:shape id="_x0000_i50385" type="#_x0000_t75" style="width:50.4pt;height:18pt" o:ole="">
             <v:imagedata r:id="rId116" o:title=""/>
           </v:shape>
-          <o:OLEObject Type="Embed" ProgID="Equation.DSMT4" ShapeID="_x0000_i44484" DrawAspect="Content" ObjectID="_1556654782" r:id="rId117"/>
+          <o:OLEObject Type="Embed" ProgID="Equation.DSMT4" ShapeID="_x0000_i50385" DrawAspect="Content" ObjectID="_1556659334" r:id="rId117"/>
         </w:object>
       </w:r>
       <w:r>
@@ -11314,10 +11634,10 @@
           <w:szCs w:val="24"/>
         </w:rPr>
         <w:object w:dxaOrig="279" w:dyaOrig="360">
-          <v:shape id="_x0000_i44485" type="#_x0000_t75" style="width:14.4pt;height:18pt" o:ole="">
+          <v:shape id="_x0000_i50386" type="#_x0000_t75" style="width:14.4pt;height:18pt" o:ole="">
             <v:imagedata r:id="rId118" o:title=""/>
           </v:shape>
-          <o:OLEObject Type="Embed" ProgID="Equation.DSMT4" ShapeID="_x0000_i44485" DrawAspect="Content" ObjectID="_1556654783" r:id="rId119"/>
+          <o:OLEObject Type="Embed" ProgID="Equation.DSMT4" ShapeID="_x0000_i50386" DrawAspect="Content" ObjectID="_1556659335" r:id="rId119"/>
         </w:object>
       </w:r>
       <w:r>
@@ -11335,10 +11655,10 @@
           <w:szCs w:val="24"/>
         </w:rPr>
         <w:object w:dxaOrig="200" w:dyaOrig="220">
-          <v:shape id="_x0000_i44486" type="#_x0000_t75" style="width:9.6pt;height:11.4pt" o:ole="">
+          <v:shape id="_x0000_i50387" type="#_x0000_t75" style="width:9.6pt;height:11.4pt" o:ole="">
             <v:imagedata r:id="rId120" o:title=""/>
           </v:shape>
-          <o:OLEObject Type="Embed" ProgID="Equation.DSMT4" ShapeID="_x0000_i44486" DrawAspect="Content" ObjectID="_1556654784" r:id="rId121"/>
+          <o:OLEObject Type="Embed" ProgID="Equation.DSMT4" ShapeID="_x0000_i50387" DrawAspect="Content" ObjectID="_1556659336" r:id="rId121"/>
         </w:object>
       </w:r>
       <w:r>
@@ -11356,10 +11676,10 @@
           <w:szCs w:val="24"/>
         </w:rPr>
         <w:object w:dxaOrig="420" w:dyaOrig="620">
-          <v:shape id="_x0000_i44487" type="#_x0000_t75" style="width:21pt;height:30.6pt" o:ole="">
+          <v:shape id="_x0000_i50388" type="#_x0000_t75" style="width:21pt;height:30.6pt" o:ole="">
             <v:imagedata r:id="rId122" o:title=""/>
           </v:shape>
-          <o:OLEObject Type="Embed" ProgID="Equation.DSMT4" ShapeID="_x0000_i44487" DrawAspect="Content" ObjectID="_1556654785" r:id="rId123"/>
+          <o:OLEObject Type="Embed" ProgID="Equation.DSMT4" ShapeID="_x0000_i50388" DrawAspect="Content" ObjectID="_1556659337" r:id="rId123"/>
         </w:object>
       </w:r>
       <w:r>
@@ -11411,9 +11731,9 @@
           <w:szCs w:val="30"/>
         </w:rPr>
       </w:pPr>
-      <w:bookmarkStart w:id="52" w:name="_Toc482878580"/>
-      <w:bookmarkStart w:id="53" w:name="_Toc482878612"/>
-      <w:bookmarkStart w:id="54" w:name="_Toc482906238"/>
+      <w:bookmarkStart w:id="51" w:name="_Toc482878580"/>
+      <w:bookmarkStart w:id="52" w:name="_Toc482878612"/>
+      <w:bookmarkStart w:id="53" w:name="_Toc482908039"/>
       <w:r>
         <w:rPr>
           <w:rFonts w:ascii="黑体" w:eastAsia="黑体" w:hAnsi="黑体" w:hint="eastAsia"/>
@@ -11438,9 +11758,9 @@
         </w:rPr>
         <w:t>GAN的优势</w:t>
       </w:r>
+      <w:bookmarkEnd w:id="51"/>
       <w:bookmarkEnd w:id="52"/>
       <w:bookmarkEnd w:id="53"/>
-      <w:bookmarkEnd w:id="54"/>
     </w:p>
     <w:p>
       <w:pPr>
@@ -11794,9 +12114,9 @@
           <w:szCs w:val="32"/>
         </w:rPr>
       </w:pPr>
-      <w:bookmarkStart w:id="55" w:name="_Toc482878581"/>
-      <w:bookmarkStart w:id="56" w:name="_Toc482878613"/>
-      <w:bookmarkStart w:id="57" w:name="_Toc482906239"/>
+      <w:bookmarkStart w:id="54" w:name="_Toc482878581"/>
+      <w:bookmarkStart w:id="55" w:name="_Toc482878613"/>
+      <w:bookmarkStart w:id="56" w:name="_Toc482908040"/>
       <w:r>
         <w:rPr>
           <w:rFonts w:ascii="黑体" w:eastAsia="黑体" w:hAnsi="黑体" w:hint="eastAsia"/>
@@ -11830,9 +12150,9 @@
         </w:rPr>
         <w:t>GAN在图像生成上的改进</w:t>
       </w:r>
+      <w:bookmarkEnd w:id="54"/>
       <w:bookmarkEnd w:id="55"/>
       <w:bookmarkEnd w:id="56"/>
-      <w:bookmarkEnd w:id="57"/>
     </w:p>
     <w:p/>
     <w:p>
@@ -11902,9 +12222,9 @@
           <w:szCs w:val="30"/>
         </w:rPr>
       </w:pPr>
-      <w:bookmarkStart w:id="58" w:name="_Toc482878582"/>
-      <w:bookmarkStart w:id="59" w:name="_Toc482878614"/>
-      <w:bookmarkStart w:id="60" w:name="_Toc482906240"/>
+      <w:bookmarkStart w:id="57" w:name="_Toc482878582"/>
+      <w:bookmarkStart w:id="58" w:name="_Toc482878614"/>
+      <w:bookmarkStart w:id="59" w:name="_Toc482908041"/>
       <w:r>
         <w:rPr>
           <w:rFonts w:ascii="黑体" w:eastAsia="黑体" w:hAnsi="黑体" w:hint="eastAsia"/>
@@ -11913,9 +12233,9 @@
         </w:rPr>
         <w:t>深度卷积神经网络识别验证码</w:t>
       </w:r>
+      <w:bookmarkEnd w:id="57"/>
       <w:bookmarkEnd w:id="58"/>
       <w:bookmarkEnd w:id="59"/>
-      <w:bookmarkEnd w:id="60"/>
     </w:p>
     <w:p>
       <w:pPr>
@@ -12174,7 +12494,7 @@
       </w:pPr>
       <w:r>
         <w:pict>
-          <v:shape id="图片 6" o:spid="_x0000_i37673" type="#_x0000_t75" style="width:15pt;height:15pt;visibility:visible;mso-wrap-style:square">
+          <v:shape id="图片 6" o:spid="_x0000_i50349" type="#_x0000_t75" style="width:15pt;height:15pt;visibility:visible;mso-wrap-style:square">
             <v:imagedata r:id="rId126" o:title="0"/>
           </v:shape>
         </w:pict>
@@ -15022,9 +15342,9 @@
           <w:szCs w:val="30"/>
         </w:rPr>
       </w:pPr>
-      <w:bookmarkStart w:id="61" w:name="_Toc482878583"/>
-      <w:bookmarkStart w:id="62" w:name="_Toc482878615"/>
-      <w:bookmarkStart w:id="63" w:name="_Toc482906241"/>
+      <w:bookmarkStart w:id="60" w:name="_Toc482878583"/>
+      <w:bookmarkStart w:id="61" w:name="_Toc482878615"/>
+      <w:bookmarkStart w:id="62" w:name="_Toc482908042"/>
       <w:r>
         <w:rPr>
           <w:rFonts w:ascii="黑体" w:eastAsia="黑体" w:hAnsi="黑体" w:hint="eastAsia"/>
@@ -15033,9 +15353,9 @@
         </w:rPr>
         <w:t>深度卷积网络生成验证码</w:t>
       </w:r>
+      <w:bookmarkEnd w:id="60"/>
       <w:bookmarkEnd w:id="61"/>
       <w:bookmarkEnd w:id="62"/>
-      <w:bookmarkEnd w:id="63"/>
     </w:p>
     <w:p>
       <w:pPr>
@@ -18934,9 +19254,9 @@
           <w:szCs w:val="30"/>
         </w:rPr>
       </w:pPr>
-      <w:bookmarkStart w:id="64" w:name="_Toc482878584"/>
-      <w:bookmarkStart w:id="65" w:name="_Toc482878616"/>
-      <w:bookmarkStart w:id="66" w:name="_Toc482906242"/>
+      <w:bookmarkStart w:id="63" w:name="_Toc482878584"/>
+      <w:bookmarkStart w:id="64" w:name="_Toc482878616"/>
+      <w:bookmarkStart w:id="65" w:name="_Toc482908043"/>
       <w:r>
         <w:rPr>
           <w:rFonts w:ascii="黑体" w:eastAsia="黑体" w:hAnsi="黑体" w:hint="eastAsia"/>
@@ -18961,9 +19281,9 @@
         </w:rPr>
         <w:t>GAN生成验证码</w:t>
       </w:r>
+      <w:bookmarkEnd w:id="63"/>
       <w:bookmarkEnd w:id="64"/>
       <w:bookmarkEnd w:id="65"/>
-      <w:bookmarkEnd w:id="66"/>
     </w:p>
     <w:p>
       <w:pPr>
@@ -19201,10 +19521,10 @@
           <w:szCs w:val="24"/>
         </w:rPr>
         <w:object w:dxaOrig="999" w:dyaOrig="360">
-          <v:shape id="_x0000_i37672" type="#_x0000_t75" style="width:50.4pt;height:18pt" o:ole="">
+          <v:shape id="_x0000_i50348" type="#_x0000_t75" style="width:50.4pt;height:18pt" o:ole="">
             <v:imagedata r:id="rId116" o:title=""/>
           </v:shape>
-          <o:OLEObject Type="Embed" ProgID="Equation.DSMT4" ShapeID="_x0000_i37672" DrawAspect="Content" ObjectID="_1556654786" r:id="rId136"/>
+          <o:OLEObject Type="Embed" ProgID="Equation.DSMT4" ShapeID="_x0000_i50348" DrawAspect="Content" ObjectID="_1556659338" r:id="rId136"/>
         </w:object>
       </w:r>
       <w:r>
@@ -20570,9 +20890,9 @@
           <w:szCs w:val="30"/>
         </w:rPr>
       </w:pPr>
-      <w:bookmarkStart w:id="67" w:name="_Toc482878585"/>
-      <w:bookmarkStart w:id="68" w:name="_Toc482878617"/>
-      <w:bookmarkStart w:id="69" w:name="_Toc482906243"/>
+      <w:bookmarkStart w:id="66" w:name="_Toc482878585"/>
+      <w:bookmarkStart w:id="67" w:name="_Toc482878617"/>
+      <w:bookmarkStart w:id="68" w:name="_Toc482908044"/>
       <w:r>
         <w:rPr>
           <w:rFonts w:ascii="黑体" w:eastAsia="黑体" w:hAnsi="黑体" w:hint="eastAsia"/>
@@ -20597,9 +20917,9 @@
         </w:rPr>
         <w:t>GAN的优化</w:t>
       </w:r>
+      <w:bookmarkEnd w:id="66"/>
       <w:bookmarkEnd w:id="67"/>
       <w:bookmarkEnd w:id="68"/>
-      <w:bookmarkEnd w:id="69"/>
     </w:p>
     <w:p>
       <w:pPr>
@@ -22211,9 +22531,9 @@
           <w:szCs w:val="32"/>
         </w:rPr>
       </w:pPr>
-      <w:bookmarkStart w:id="70" w:name="_Toc482878586"/>
-      <w:bookmarkStart w:id="71" w:name="_Toc482878618"/>
-      <w:bookmarkStart w:id="72" w:name="_Toc482906244"/>
+      <w:bookmarkStart w:id="69" w:name="_Toc482878586"/>
+      <w:bookmarkStart w:id="70" w:name="_Toc482878618"/>
+      <w:bookmarkStart w:id="71" w:name="_Toc482908045"/>
       <w:r>
         <w:rPr>
           <w:rFonts w:ascii="黑体" w:eastAsia="黑体" w:hAnsi="黑体" w:hint="eastAsia"/>
@@ -22223,9 +22543,9 @@
         <w:lastRenderedPageBreak/>
         <w:t>对抗生成网络在人脸生成上的实验</w:t>
       </w:r>
+      <w:bookmarkEnd w:id="69"/>
       <w:bookmarkEnd w:id="70"/>
       <w:bookmarkEnd w:id="71"/>
-      <w:bookmarkEnd w:id="72"/>
     </w:p>
     <w:p/>
     <w:p>
@@ -22244,9 +22564,9 @@
           <w:szCs w:val="30"/>
         </w:rPr>
       </w:pPr>
-      <w:bookmarkStart w:id="73" w:name="_Toc482878587"/>
-      <w:bookmarkStart w:id="74" w:name="_Toc482878619"/>
-      <w:bookmarkStart w:id="75" w:name="_Toc482906245"/>
+      <w:bookmarkStart w:id="72" w:name="_Toc482878587"/>
+      <w:bookmarkStart w:id="73" w:name="_Toc482878619"/>
+      <w:bookmarkStart w:id="74" w:name="_Toc482908046"/>
       <w:r>
         <w:rPr>
           <w:rFonts w:ascii="黑体" w:eastAsia="黑体" w:hAnsi="黑体" w:hint="eastAsia"/>
@@ -22255,9 +22575,9 @@
         </w:rPr>
         <w:t>程序封装说明</w:t>
       </w:r>
+      <w:bookmarkEnd w:id="72"/>
       <w:bookmarkEnd w:id="73"/>
       <w:bookmarkEnd w:id="74"/>
-      <w:bookmarkEnd w:id="75"/>
     </w:p>
     <w:p>
       <w:pPr>
@@ -23046,9 +23366,9 @@
           <w:szCs w:val="30"/>
         </w:rPr>
       </w:pPr>
-      <w:bookmarkStart w:id="76" w:name="_Toc482878588"/>
-      <w:bookmarkStart w:id="77" w:name="_Toc482878620"/>
-      <w:bookmarkStart w:id="78" w:name="_Toc482906246"/>
+      <w:bookmarkStart w:id="75" w:name="_Toc482878588"/>
+      <w:bookmarkStart w:id="76" w:name="_Toc482878620"/>
+      <w:bookmarkStart w:id="77" w:name="_Toc482908047"/>
       <w:r>
         <w:rPr>
           <w:rFonts w:ascii="黑体" w:eastAsia="黑体" w:hAnsi="黑体" w:hint="eastAsia"/>
@@ -23058,9 +23378,9 @@
         <w:lastRenderedPageBreak/>
         <w:t>DCGAN</w:t>
       </w:r>
+      <w:bookmarkEnd w:id="75"/>
       <w:bookmarkEnd w:id="76"/>
       <w:bookmarkEnd w:id="77"/>
-      <w:bookmarkEnd w:id="78"/>
     </w:p>
     <w:p>
       <w:pPr>
@@ -24622,9 +24942,9 @@
           <w:szCs w:val="30"/>
         </w:rPr>
       </w:pPr>
-      <w:bookmarkStart w:id="79" w:name="_Toc482878589"/>
-      <w:bookmarkStart w:id="80" w:name="_Toc482878621"/>
-      <w:bookmarkStart w:id="81" w:name="_Toc482906247"/>
+      <w:bookmarkStart w:id="78" w:name="_Toc482878589"/>
+      <w:bookmarkStart w:id="79" w:name="_Toc482878621"/>
+      <w:bookmarkStart w:id="80" w:name="_Toc482908048"/>
       <w:r>
         <w:rPr>
           <w:rFonts w:ascii="黑体" w:eastAsia="黑体" w:hAnsi="黑体" w:hint="eastAsia"/>
@@ -24633,9 +24953,9 @@
         </w:rPr>
         <w:t>WDCGAN</w:t>
       </w:r>
+      <w:bookmarkEnd w:id="78"/>
       <w:bookmarkEnd w:id="79"/>
       <w:bookmarkEnd w:id="80"/>
-      <w:bookmarkEnd w:id="81"/>
     </w:p>
     <w:p>
       <w:pPr>
@@ -24962,9 +25282,9 @@
           <w:szCs w:val="30"/>
         </w:rPr>
       </w:pPr>
-      <w:bookmarkStart w:id="82" w:name="_Toc482878590"/>
-      <w:bookmarkStart w:id="83" w:name="_Toc482878622"/>
-      <w:bookmarkStart w:id="84" w:name="_Toc482906248"/>
+      <w:bookmarkStart w:id="81" w:name="_Toc482878590"/>
+      <w:bookmarkStart w:id="82" w:name="_Toc482878622"/>
+      <w:bookmarkStart w:id="83" w:name="_Toc482908049"/>
       <w:r>
         <w:rPr>
           <w:rFonts w:ascii="黑体" w:eastAsia="黑体" w:hAnsi="黑体" w:hint="eastAsia"/>
@@ -24973,8 +25293,8 @@
         </w:rPr>
         <w:t>W</w:t>
       </w:r>
+      <w:bookmarkEnd w:id="81"/>
       <w:bookmarkEnd w:id="82"/>
-      <w:bookmarkEnd w:id="83"/>
       <w:r>
         <w:rPr>
           <w:rFonts w:ascii="黑体" w:eastAsia="黑体" w:hAnsi="黑体" w:hint="eastAsia"/>
@@ -24983,7 +25303,7 @@
         </w:rPr>
         <w:t>DCGAN的优化</w:t>
       </w:r>
-      <w:bookmarkEnd w:id="84"/>
+      <w:bookmarkEnd w:id="83"/>
     </w:p>
     <w:p>
       <w:pPr>
@@ -25295,7 +25615,7 @@
           <w:szCs w:val="30"/>
         </w:rPr>
       </w:pPr>
-      <w:bookmarkStart w:id="85" w:name="_Toc482906249"/>
+      <w:bookmarkStart w:id="84" w:name="_Toc482908050"/>
       <w:r>
         <w:rPr>
           <w:rFonts w:ascii="黑体" w:eastAsia="黑体" w:hAnsi="黑体" w:hint="eastAsia"/>
@@ -25304,7 +25624,7 @@
         </w:rPr>
         <w:t>WGAN</w:t>
       </w:r>
-      <w:bookmarkEnd w:id="85"/>
+      <w:bookmarkEnd w:id="84"/>
     </w:p>
     <w:p>
       <w:pPr>
@@ -25737,9 +26057,9 @@
           <w:szCs w:val="30"/>
         </w:rPr>
       </w:pPr>
-      <w:bookmarkStart w:id="86" w:name="_Toc482878591"/>
-      <w:bookmarkStart w:id="87" w:name="_Toc482878623"/>
-      <w:bookmarkStart w:id="88" w:name="_Toc482906250"/>
+      <w:bookmarkStart w:id="85" w:name="_Toc482878591"/>
+      <w:bookmarkStart w:id="86" w:name="_Toc482878623"/>
+      <w:bookmarkStart w:id="87" w:name="_Toc482908051"/>
       <w:r>
         <w:rPr>
           <w:rFonts w:ascii="黑体" w:eastAsia="黑体" w:hAnsi="黑体" w:hint="eastAsia"/>
@@ -25756,9 +26076,9 @@
         </w:rPr>
         <w:t>的优化</w:t>
       </w:r>
+      <w:bookmarkEnd w:id="85"/>
       <w:bookmarkEnd w:id="86"/>
       <w:bookmarkEnd w:id="87"/>
-      <w:bookmarkEnd w:id="88"/>
     </w:p>
     <w:p>
       <w:pPr>
@@ -26598,9 +26918,9 @@
           <w:szCs w:val="32"/>
         </w:rPr>
       </w:pPr>
-      <w:bookmarkStart w:id="89" w:name="_Toc482878592"/>
-      <w:bookmarkStart w:id="90" w:name="_Toc482878624"/>
-      <w:bookmarkStart w:id="91" w:name="_Toc482906251"/>
+      <w:bookmarkStart w:id="88" w:name="_Toc482878592"/>
+      <w:bookmarkStart w:id="89" w:name="_Toc482878624"/>
+      <w:bookmarkStart w:id="90" w:name="_Toc482908052"/>
       <w:r>
         <w:rPr>
           <w:rFonts w:ascii="黑体" w:eastAsia="黑体" w:hAnsi="黑体"/>
@@ -26610,9 +26930,9 @@
         <w:lastRenderedPageBreak/>
         <w:t>Improved Training of Wasserstein GANs</w:t>
       </w:r>
+      <w:bookmarkEnd w:id="88"/>
       <w:bookmarkEnd w:id="89"/>
       <w:bookmarkEnd w:id="90"/>
-      <w:bookmarkEnd w:id="91"/>
     </w:p>
     <w:p/>
     <w:p>
@@ -26631,9 +26951,9 @@
           <w:szCs w:val="30"/>
         </w:rPr>
       </w:pPr>
-      <w:bookmarkStart w:id="92" w:name="_Toc482878593"/>
-      <w:bookmarkStart w:id="93" w:name="_Toc482878625"/>
-      <w:bookmarkStart w:id="94" w:name="_Toc482906252"/>
+      <w:bookmarkStart w:id="91" w:name="_Toc482878593"/>
+      <w:bookmarkStart w:id="92" w:name="_Toc482878625"/>
+      <w:bookmarkStart w:id="93" w:name="_Toc482908053"/>
       <w:r>
         <w:rPr>
           <w:rFonts w:ascii="黑体" w:eastAsia="黑体" w:hAnsi="黑体" w:hint="eastAsia"/>
@@ -26674,9 +26994,9 @@
         </w:rPr>
         <w:t>GAN所做改进</w:t>
       </w:r>
+      <w:bookmarkEnd w:id="91"/>
       <w:bookmarkEnd w:id="92"/>
       <w:bookmarkEnd w:id="93"/>
-      <w:bookmarkEnd w:id="94"/>
     </w:p>
     <w:p>
       <w:pPr>
@@ -26900,9 +27220,9 @@
           <w:szCs w:val="30"/>
         </w:rPr>
       </w:pPr>
-      <w:bookmarkStart w:id="95" w:name="_Toc482878594"/>
-      <w:bookmarkStart w:id="96" w:name="_Toc482878626"/>
-      <w:bookmarkStart w:id="97" w:name="_Toc482906253"/>
+      <w:bookmarkStart w:id="94" w:name="_Toc482878594"/>
+      <w:bookmarkStart w:id="95" w:name="_Toc482878626"/>
+      <w:bookmarkStart w:id="96" w:name="_Toc482908054"/>
       <w:r>
         <w:rPr>
           <w:rFonts w:ascii="黑体" w:eastAsia="黑体" w:hAnsi="黑体" w:hint="eastAsia"/>
@@ -26911,9 +27231,9 @@
         </w:rPr>
         <w:t>实验效果对比</w:t>
       </w:r>
+      <w:bookmarkEnd w:id="94"/>
       <w:bookmarkEnd w:id="95"/>
       <w:bookmarkEnd w:id="96"/>
-      <w:bookmarkEnd w:id="97"/>
     </w:p>
     <w:p>
       <w:pPr>
@@ -28371,9 +28691,9 @@
           <w:szCs w:val="30"/>
         </w:rPr>
       </w:pPr>
-      <w:bookmarkStart w:id="98" w:name="_Toc482878595"/>
-      <w:bookmarkStart w:id="99" w:name="_Toc482878627"/>
-      <w:bookmarkStart w:id="100" w:name="_Toc482906254"/>
+      <w:bookmarkStart w:id="97" w:name="_Toc482878595"/>
+      <w:bookmarkStart w:id="98" w:name="_Toc482878627"/>
+      <w:bookmarkStart w:id="99" w:name="_Toc482908055"/>
       <w:r>
         <w:rPr>
           <w:rFonts w:ascii="黑体" w:eastAsia="黑体" w:hAnsi="黑体" w:hint="eastAsia"/>
@@ -28382,9 +28702,9 @@
         </w:rPr>
         <w:t>全文展望</w:t>
       </w:r>
+      <w:bookmarkEnd w:id="97"/>
       <w:bookmarkEnd w:id="98"/>
       <w:bookmarkEnd w:id="99"/>
-      <w:bookmarkEnd w:id="100"/>
     </w:p>
     <w:p>
       <w:pPr>
@@ -28478,9 +28798,9 @@
           <w:szCs w:val="36"/>
         </w:rPr>
       </w:pPr>
-      <w:bookmarkStart w:id="101" w:name="_Toc482878596"/>
-      <w:bookmarkStart w:id="102" w:name="_Toc482878628"/>
-      <w:bookmarkStart w:id="103" w:name="_Toc482906255"/>
+      <w:bookmarkStart w:id="100" w:name="_Toc482878596"/>
+      <w:bookmarkStart w:id="101" w:name="_Toc482878628"/>
+      <w:bookmarkStart w:id="102" w:name="_Toc482908056"/>
       <w:r>
         <w:rPr>
           <w:rFonts w:ascii="黑体" w:eastAsia="黑体" w:hAnsi="黑体" w:hint="eastAsia"/>
@@ -28490,9 +28810,9 @@
         <w:lastRenderedPageBreak/>
         <w:t>参考文献</w:t>
       </w:r>
+      <w:bookmarkEnd w:id="100"/>
       <w:bookmarkEnd w:id="101"/>
       <w:bookmarkEnd w:id="102"/>
-      <w:bookmarkEnd w:id="103"/>
     </w:p>
     <w:p>
       <w:pPr>
@@ -28602,7 +28922,7 @@
             <w:noProof/>
             <w:lang w:val="zh-CN"/>
           </w:rPr>
-          <w:t>2</w:t>
+          <w:t>20</w:t>
         </w:r>
         <w:r>
           <w:rPr>
@@ -32415,7 +32735,7 @@
 </file>
 
 <file path=customXml/itemProps1.xml><?xml version="1.0" encoding="utf-8"?>
-<ds:datastoreItem xmlns:ds="http://schemas.openxmlformats.org/officeDocument/2006/customXml" ds:itemID="{06596B4C-9362-4683-AC46-F59137C5E1AC}">
+<ds:datastoreItem xmlns:ds="http://schemas.openxmlformats.org/officeDocument/2006/customXml" ds:itemID="{AF0331CF-A6F2-4F2F-9631-8F2019420796}">
   <ds:schemaRefs>
     <ds:schemaRef ds:uri="http://schemas.openxmlformats.org/officeDocument/2006/bibliography"/>
   </ds:schemaRefs>

--- a/本科毕业论文.docx
+++ b/本科毕业论文.docx
@@ -91,7 +91,7 @@
           <w:sz w:val="24"/>
           <w:szCs w:val="24"/>
         </w:rPr>
-        <w:t>检查时候的方向的</w:t>
+        <w:t>检查时候的方向</w:t>
       </w:r>
       <w:r>
         <w:rPr>
@@ -169,7 +169,7 @@
         <w:spacing w:line="440" w:lineRule="exact"/>
         <w:ind w:firstLineChars="200" w:firstLine="480"/>
         <w:rPr>
-          <w:rFonts w:ascii="宋体" w:eastAsia="宋体" w:hAnsi="宋体" w:hint="eastAsia"/>
+          <w:rFonts w:ascii="宋体" w:eastAsia="宋体" w:hAnsi="宋体"/>
           <w:sz w:val="24"/>
           <w:szCs w:val="24"/>
         </w:rPr>
@@ -255,8 +255,8 @@
       <w:bookmarkEnd w:id="11"/>
       <w:bookmarkEnd w:id="12"/>
     </w:p>
-    <w:bookmarkStart w:id="13" w:name="_Toc482878599" w:displacedByCustomXml="next"/>
-    <w:bookmarkStart w:id="14" w:name="_Toc482878567" w:displacedByCustomXml="next"/>
+    <w:bookmarkStart w:id="13" w:name="_Toc482878567" w:displacedByCustomXml="next"/>
+    <w:bookmarkStart w:id="14" w:name="_Toc482878599" w:displacedByCustomXml="next"/>
     <w:sdt>
       <w:sdtPr>
         <w:rPr>
@@ -4051,14 +4051,12 @@
           <w:szCs w:val="24"/>
         </w:rPr>
       </w:pPr>
-      <w:bookmarkStart w:id="16" w:name="_GoBack"/>
-      <w:bookmarkEnd w:id="16"/>
     </w:p>
     <w:p>
       <w:pPr>
         <w:spacing w:line="440" w:lineRule="exact"/>
         <w:rPr>
-          <w:rFonts w:ascii="宋体" w:eastAsia="宋体" w:hAnsi="宋体" w:hint="eastAsia"/>
+          <w:rFonts w:ascii="宋体" w:eastAsia="宋体" w:hAnsi="宋体"/>
           <w:sz w:val="24"/>
           <w:szCs w:val="24"/>
         </w:rPr>
@@ -4087,6 +4085,16 @@
         </w:rPr>
         <w:t>GAN，人脸，验证码</w:t>
       </w:r>
+    </w:p>
+    <w:p>
+      <w:pPr>
+        <w:spacing w:line="440" w:lineRule="exact"/>
+        <w:rPr>
+          <w:rFonts w:ascii="宋体" w:eastAsia="宋体" w:hAnsi="宋体" w:hint="eastAsia"/>
+          <w:sz w:val="24"/>
+          <w:szCs w:val="24"/>
+        </w:rPr>
+      </w:pPr>
     </w:p>
     <w:p>
       <w:pPr>
@@ -4107,9 +4115,9 @@
           <w:szCs w:val="36"/>
         </w:rPr>
       </w:pPr>
-      <w:bookmarkStart w:id="17" w:name="_Toc482878568"/>
-      <w:bookmarkStart w:id="18" w:name="_Toc482878600"/>
-      <w:bookmarkStart w:id="19" w:name="_Toc482908028"/>
+      <w:bookmarkStart w:id="16" w:name="_Toc482878568"/>
+      <w:bookmarkStart w:id="17" w:name="_Toc482878600"/>
+      <w:bookmarkStart w:id="18" w:name="_Toc482908028"/>
       <w:r>
         <w:rPr>
           <w:rFonts w:ascii="黑体" w:eastAsia="黑体" w:hAnsi="黑体" w:hint="eastAsia"/>
@@ -4119,9 +4127,9 @@
         <w:lastRenderedPageBreak/>
         <w:t>Abstract</w:t>
       </w:r>
+      <w:bookmarkEnd w:id="16"/>
       <w:bookmarkEnd w:id="17"/>
       <w:bookmarkEnd w:id="18"/>
-      <w:bookmarkEnd w:id="19"/>
     </w:p>
     <w:p>
       <w:pPr>
@@ -4140,6 +4148,99 @@
     <w:p>
       <w:pPr>
         <w:ind w:firstLine="420"/>
+      </w:pPr>
+      <w:r>
+        <w:rPr>
+          <w:rFonts w:hint="eastAsia"/>
+        </w:rPr>
+        <w:t>F</w:t>
+      </w:r>
+      <w:r>
+        <w:t xml:space="preserve">rom 2016 to now, the </w:t>
+      </w:r>
+      <w:r>
+        <w:rPr>
+          <w:rFonts w:hint="eastAsia"/>
+        </w:rPr>
+        <w:t xml:space="preserve">academia and </w:t>
+      </w:r>
+      <w:r>
+        <w:t>industry’s interest in GANs blows up, many AI industry giants to join the study, published a number of heavy paper. GANs is praised by Yan Lecun as “the coolest idea in the field of machine learning for 20 years.”</w:t>
+      </w:r>
+    </w:p>
+    <w:p>
+      <w:pPr>
+        <w:ind w:firstLine="420"/>
+      </w:pPr>
+      <w:r>
+        <w:t>The</w:t>
+      </w:r>
+      <w:r>
+        <w:rPr>
+          <w:rFonts w:hint="eastAsia"/>
+        </w:rPr>
+        <w:t xml:space="preserve"> paper start</w:t>
+      </w:r>
+      <w:r>
+        <w:t>s</w:t>
+      </w:r>
+      <w:r>
+        <w:rPr>
+          <w:rFonts w:hint="eastAsia"/>
+        </w:rPr>
+        <w:t xml:space="preserve"> </w:t>
+      </w:r>
+      <w:r>
+        <w:t>from</w:t>
+      </w:r>
+      <w:r>
+        <w:t xml:space="preserve"> the full connect neural network, </w:t>
+      </w:r>
+      <w:r>
+        <w:t xml:space="preserve">describes the calculation method of convolution network, enter the topic of this paper – Generative Adversarial Nets. Secondly, from the practical point of view, first </w:t>
+      </w:r>
+      <w:r>
+        <w:t>described the deep convolution network identification verification code, and then from the recognition point of view to be generated in reverse, starting from the DCGAN, open the experiment against the network.</w:t>
+      </w:r>
+      <w:r>
+        <w:t xml:space="preserve"> </w:t>
+      </w:r>
+      <w:r>
+        <w:t>Then the characteristics of Wasserstein GAN are introduced, and the superiority of Wasserstein GAN is demonstrated by contrast experiment.</w:t>
+      </w:r>
+      <w:r>
+        <w:t xml:space="preserve"> And then put forward my optimization program, and to experiment</w:t>
+      </w:r>
+      <w:r>
+        <w:t xml:space="preserve"> and contrast. Finally, do experiment on anther dataset, verify the Wasserstein GAN</w:t>
+      </w:r>
+      <w:r>
+        <w:rPr>
+          <w:rFonts w:hint="eastAsia"/>
+        </w:rPr>
+        <w:t xml:space="preserve"> and </w:t>
+      </w:r>
+      <w:r>
+        <w:t>my optimization program.</w:t>
+      </w:r>
+    </w:p>
+    <w:p/>
+    <w:p>
+      <w:r>
+        <w:rPr>
+          <w:rFonts w:hint="eastAsia"/>
+        </w:rPr>
+        <w:t xml:space="preserve">Keyword: </w:t>
+      </w:r>
+      <w:r>
+        <w:t>the neural network, generative adversarial nets, image generate, Wasserstein GAN, human face, checkcode</w:t>
+      </w:r>
+    </w:p>
+    <w:p>
+      <w:pPr>
+        <w:rPr>
+          <w:rFonts w:hint="eastAsia"/>
+        </w:rPr>
       </w:pPr>
     </w:p>
     <w:p>
@@ -4167,9 +4268,9 @@
           <w:szCs w:val="32"/>
         </w:rPr>
       </w:pPr>
-      <w:bookmarkStart w:id="20" w:name="_Toc482878569"/>
-      <w:bookmarkStart w:id="21" w:name="_Toc482878601"/>
-      <w:bookmarkStart w:id="22" w:name="_Toc482908029"/>
+      <w:bookmarkStart w:id="19" w:name="_Toc482878569"/>
+      <w:bookmarkStart w:id="20" w:name="_Toc482878601"/>
+      <w:bookmarkStart w:id="21" w:name="_Toc482908029"/>
       <w:r>
         <w:rPr>
           <w:rFonts w:ascii="黑体" w:eastAsia="黑体" w:hAnsi="黑体" w:hint="eastAsia"/>
@@ -4179,14 +4280,13 @@
         <w:lastRenderedPageBreak/>
         <w:t>绪论</w:t>
       </w:r>
+      <w:bookmarkEnd w:id="19"/>
       <w:bookmarkEnd w:id="20"/>
       <w:bookmarkEnd w:id="21"/>
-      <w:bookmarkEnd w:id="22"/>
-    </w:p>
-    <w:p>
-      <w:pPr>
-        <w:rPr>
-          <w:rFonts w:hint="eastAsia"/>
+    </w:p>
+    <w:p>
+      <w:pPr>
+        <w:rPr>
           <w:color w:val="FFFFFF" w:themeColor="background1"/>
           <w:sz w:val="10"/>
           <w:szCs w:val="10"/>
@@ -4314,9 +4414,9 @@
           <w:szCs w:val="30"/>
         </w:rPr>
       </w:pPr>
-      <w:bookmarkStart w:id="23" w:name="_Toc482878570"/>
-      <w:bookmarkStart w:id="24" w:name="_Toc482878602"/>
-      <w:bookmarkStart w:id="25" w:name="_Toc482908030"/>
+      <w:bookmarkStart w:id="22" w:name="_Toc482878570"/>
+      <w:bookmarkStart w:id="23" w:name="_Toc482878602"/>
+      <w:bookmarkStart w:id="24" w:name="_Toc482908030"/>
       <w:r>
         <w:rPr>
           <w:rFonts w:ascii="黑体" w:eastAsia="黑体" w:hAnsi="黑体" w:hint="eastAsia"/>
@@ -4325,9 +4425,9 @@
         </w:rPr>
         <w:t>背景</w:t>
       </w:r>
+      <w:bookmarkEnd w:id="22"/>
       <w:bookmarkEnd w:id="23"/>
       <w:bookmarkEnd w:id="24"/>
-      <w:bookmarkEnd w:id="25"/>
     </w:p>
     <w:p>
       <w:pPr>
@@ -4412,18 +4512,35 @@
         <w:spacing w:line="440" w:lineRule="exact"/>
         <w:ind w:firstLineChars="200" w:firstLine="480"/>
         <w:rPr>
-          <w:rFonts w:ascii="宋体" w:eastAsia="宋体" w:hAnsi="宋体" w:hint="eastAsia"/>
-          <w:sz w:val="24"/>
-          <w:szCs w:val="24"/>
-        </w:rPr>
-      </w:pPr>
-      <w:r>
-        <w:rPr>
-          <w:rFonts w:ascii="宋体" w:eastAsia="宋体" w:hAnsi="宋体" w:hint="eastAsia"/>
-          <w:sz w:val="24"/>
-          <w:szCs w:val="24"/>
-        </w:rPr>
-        <w:t>生成对抗网络自从被提出，就以极快的速度发展着。在艺术创造上，生成对抗网络展现的“创造力”令人叹为观止，微软小冰创作的诗歌，被众多读者称赞，读到的人甚至不知道这一首首充满灵性的诗歌，来自一个人工智能。</w:t>
+          <w:rFonts w:ascii="宋体" w:eastAsia="宋体" w:hAnsi="宋体"/>
+          <w:sz w:val="24"/>
+          <w:szCs w:val="24"/>
+        </w:rPr>
+      </w:pPr>
+      <w:r>
+        <w:rPr>
+          <w:rFonts w:ascii="宋体" w:eastAsia="宋体" w:hAnsi="宋体" w:hint="eastAsia"/>
+          <w:sz w:val="24"/>
+          <w:szCs w:val="24"/>
+        </w:rPr>
+        <w:t>生成对抗网络自从被提出</w:t>
+      </w:r>
+      <w:r>
+        <w:rPr>
+          <w:rFonts w:ascii="宋体" w:eastAsia="宋体" w:hAnsi="宋体" w:hint="eastAsia"/>
+          <w:sz w:val="24"/>
+          <w:szCs w:val="24"/>
+          <w:vertAlign w:val="superscript"/>
+        </w:rPr>
+        <w:t>[1]</w:t>
+      </w:r>
+      <w:r>
+        <w:rPr>
+          <w:rFonts w:ascii="宋体" w:eastAsia="宋体" w:hAnsi="宋体" w:hint="eastAsia"/>
+          <w:sz w:val="24"/>
+          <w:szCs w:val="24"/>
+        </w:rPr>
+        <w:t>，就以极快的速度发展着。在艺术创造上，生成对抗网络展现的“创造力”令人叹为观止，微软小冰创作的诗歌，被众多读者称赞，读到的人甚至不知道这一首首充满灵性的诗歌，来自一个人工智能。</w:t>
       </w:r>
     </w:p>
     <w:p>
@@ -4442,9 +4559,9 @@
           <w:szCs w:val="30"/>
         </w:rPr>
       </w:pPr>
-      <w:bookmarkStart w:id="26" w:name="_Toc482878572"/>
-      <w:bookmarkStart w:id="27" w:name="_Toc482878604"/>
-      <w:bookmarkStart w:id="28" w:name="_Toc482908031"/>
+      <w:bookmarkStart w:id="25" w:name="_Toc482878572"/>
+      <w:bookmarkStart w:id="26" w:name="_Toc482878604"/>
+      <w:bookmarkStart w:id="27" w:name="_Toc482908031"/>
       <w:r>
         <w:rPr>
           <w:rFonts w:ascii="黑体" w:eastAsia="黑体" w:hAnsi="黑体" w:hint="eastAsia"/>
@@ -4453,9 +4570,9 @@
         </w:rPr>
         <w:t>本文章节安排</w:t>
       </w:r>
+      <w:bookmarkEnd w:id="25"/>
       <w:bookmarkEnd w:id="26"/>
       <w:bookmarkEnd w:id="27"/>
-      <w:bookmarkEnd w:id="28"/>
     </w:p>
     <w:p>
       <w:pPr>
@@ -4725,7 +4842,23 @@
           <w:sz w:val="24"/>
           <w:szCs w:val="24"/>
         </w:rPr>
-        <w:t>改进。本章所述为毕设中期的工作，是在图像生成方面对</w:t>
+        <w:t>改进。本章所述为毕设中</w:t>
+      </w:r>
+      <w:r>
+        <w:rPr>
+          <w:rFonts w:ascii="宋体" w:eastAsia="宋体" w:hAnsi="宋体" w:hint="eastAsia"/>
+          <w:sz w:val="24"/>
+          <w:szCs w:val="24"/>
+        </w:rPr>
+        <w:t>后</w:t>
+      </w:r>
+      <w:r>
+        <w:rPr>
+          <w:rFonts w:ascii="宋体" w:eastAsia="宋体" w:hAnsi="宋体" w:hint="eastAsia"/>
+          <w:sz w:val="24"/>
+          <w:szCs w:val="24"/>
+        </w:rPr>
+        <w:t>期的工作，是在图像生成方面对</w:t>
       </w:r>
       <w:r>
         <w:rPr>
@@ -4765,7 +4898,7 @@
         <w:spacing w:line="440" w:lineRule="exact"/>
         <w:ind w:firstLineChars="200" w:firstLine="480"/>
         <w:rPr>
-          <w:rFonts w:ascii="宋体" w:eastAsia="宋体" w:hAnsi="宋体" w:hint="eastAsia"/>
+          <w:rFonts w:ascii="宋体" w:eastAsia="宋体" w:hAnsi="宋体"/>
           <w:sz w:val="24"/>
           <w:szCs w:val="24"/>
         </w:rPr>
@@ -4808,7 +4941,24 @@
           <w:sz w:val="24"/>
           <w:szCs w:val="24"/>
         </w:rPr>
-        <w:t>celebA数据集上实践上一章涉及的方法，进一步的</w:t>
+        <w:t>celebA数据集</w:t>
+      </w:r>
+      <w:r>
+        <w:rPr>
+          <w:rFonts w:ascii="宋体" w:eastAsia="宋体" w:hAnsi="宋体" w:hint="eastAsia"/>
+          <w:sz w:val="24"/>
+          <w:szCs w:val="24"/>
+          <w:vertAlign w:val="superscript"/>
+        </w:rPr>
+        <w:t>[11]</w:t>
+      </w:r>
+      <w:r>
+        <w:rPr>
+          <w:rFonts w:ascii="宋体" w:eastAsia="宋体" w:hAnsi="宋体" w:hint="eastAsia"/>
+          <w:sz w:val="24"/>
+          <w:szCs w:val="24"/>
+        </w:rPr>
+        <w:t>上实践上一章涉及的方法，进一步的</w:t>
       </w:r>
       <w:r>
         <w:rPr>
@@ -4939,7 +5089,24 @@
           <w:sz w:val="24"/>
           <w:szCs w:val="24"/>
         </w:rPr>
-        <w:t>penalty改进。</w:t>
+        <w:t>penalty改进</w:t>
+      </w:r>
+      <w:r>
+        <w:rPr>
+          <w:rFonts w:ascii="宋体" w:eastAsia="宋体" w:hAnsi="宋体" w:hint="eastAsia"/>
+          <w:sz w:val="24"/>
+          <w:szCs w:val="24"/>
+          <w:vertAlign w:val="superscript"/>
+        </w:rPr>
+        <w:t>[4]</w:t>
+      </w:r>
+      <w:r>
+        <w:rPr>
+          <w:rFonts w:ascii="宋体" w:eastAsia="宋体" w:hAnsi="宋体" w:hint="eastAsia"/>
+          <w:sz w:val="24"/>
+          <w:szCs w:val="24"/>
+        </w:rPr>
+        <w:t>。</w:t>
       </w:r>
       <w:r>
         <w:rPr>
@@ -4975,9 +5142,9 @@
           <w:szCs w:val="32"/>
         </w:rPr>
       </w:pPr>
-      <w:bookmarkStart w:id="29" w:name="_Toc482878573"/>
-      <w:bookmarkStart w:id="30" w:name="_Toc482878605"/>
-      <w:bookmarkStart w:id="31" w:name="_Toc482908032"/>
+      <w:bookmarkStart w:id="28" w:name="_Toc482878573"/>
+      <w:bookmarkStart w:id="29" w:name="_Toc482878605"/>
+      <w:bookmarkStart w:id="30" w:name="_Toc482908032"/>
       <w:r>
         <w:rPr>
           <w:rFonts w:ascii="黑体" w:eastAsia="黑体" w:hAnsi="黑体" w:hint="eastAsia"/>
@@ -4987,14 +5154,13 @@
         <w:lastRenderedPageBreak/>
         <w:t>对抗生成网络基础</w:t>
       </w:r>
+      <w:bookmarkEnd w:id="28"/>
       <w:bookmarkEnd w:id="29"/>
       <w:bookmarkEnd w:id="30"/>
-      <w:bookmarkEnd w:id="31"/>
-    </w:p>
-    <w:p>
-      <w:pPr>
-        <w:rPr>
-          <w:rFonts w:hint="eastAsia"/>
+    </w:p>
+    <w:p>
+      <w:pPr>
+        <w:rPr>
           <w:color w:val="FFFFFF" w:themeColor="background1"/>
           <w:sz w:val="10"/>
           <w:szCs w:val="10"/>
@@ -5113,9 +5279,9 @@
           <w:szCs w:val="30"/>
         </w:rPr>
       </w:pPr>
-      <w:bookmarkStart w:id="32" w:name="_Toc482878574"/>
-      <w:bookmarkStart w:id="33" w:name="_Toc482878606"/>
-      <w:bookmarkStart w:id="34" w:name="_Toc482908033"/>
+      <w:bookmarkStart w:id="31" w:name="_Toc482878574"/>
+      <w:bookmarkStart w:id="32" w:name="_Toc482878606"/>
+      <w:bookmarkStart w:id="33" w:name="_Toc482908033"/>
       <w:r>
         <w:rPr>
           <w:rFonts w:ascii="黑体" w:eastAsia="黑体" w:hAnsi="黑体" w:hint="eastAsia"/>
@@ -5124,9 +5290,9 @@
         </w:rPr>
         <w:t>神经网络基础</w:t>
       </w:r>
+      <w:bookmarkEnd w:id="31"/>
       <w:bookmarkEnd w:id="32"/>
       <w:bookmarkEnd w:id="33"/>
-      <w:bookmarkEnd w:id="34"/>
     </w:p>
     <w:p>
       <w:pPr>
@@ -5801,10 +5967,10 @@
             <v:path o:extrusionok="f" gradientshapeok="t" o:connecttype="rect"/>
             <o:lock v:ext="edit" aspectratio="t"/>
           </v:shapetype>
-          <v:shape id="_x0000_i50398" type="#_x0000_t75" style="width:9pt;height:13.8pt" o:ole="">
+          <v:shape id="_x0000_i1025" type="#_x0000_t75" style="width:9pt;height:13.8pt" o:ole="">
             <v:imagedata r:id="rId11" o:title=""/>
           </v:shape>
-          <o:OLEObject Type="Embed" ProgID="Equation.DSMT4" ShapeID="_x0000_i50398" DrawAspect="Content" ObjectID="_1556659279" r:id="rId12"/>
+          <o:OLEObject Type="Embed" ProgID="Equation.DSMT4" ShapeID="_x0000_i1025" DrawAspect="Content" ObjectID="_1556697653" r:id="rId12"/>
         </w:object>
       </w:r>
       <w:r>
@@ -5836,10 +6002,10 @@
           <w:szCs w:val="24"/>
         </w:rPr>
         <w:object w:dxaOrig="1420" w:dyaOrig="1160">
-          <v:shape id="_x0000_i50397" type="#_x0000_t75" style="width:70.8pt;height:58.2pt" o:ole="">
+          <v:shape id="_x0000_i1026" type="#_x0000_t75" style="width:70.8pt;height:58.2pt" o:ole="">
             <v:imagedata r:id="rId13" o:title=""/>
           </v:shape>
-          <o:OLEObject Type="Embed" ProgID="Equation.DSMT4" ShapeID="_x0000_i50397" DrawAspect="Content" ObjectID="_1556659280" r:id="rId14"/>
+          <o:OLEObject Type="Embed" ProgID="Equation.DSMT4" ShapeID="_x0000_i1026" DrawAspect="Content" ObjectID="_1556697654" r:id="rId14"/>
         </w:object>
       </w:r>
       <w:r>
@@ -6048,10 +6214,10 @@
           <w:position w:val="-50"/>
         </w:rPr>
         <w:object w:dxaOrig="1840" w:dyaOrig="1120">
-          <v:shape id="_x0000_i50400" type="#_x0000_t75" style="width:91.8pt;height:55.8pt" o:ole="">
+          <v:shape id="_x0000_i1027" type="#_x0000_t75" style="width:91.8pt;height:55.8pt" o:ole="">
             <v:imagedata r:id="rId15" o:title=""/>
           </v:shape>
-          <o:OLEObject Type="Embed" ProgID="Equation.DSMT4" ShapeID="_x0000_i50400" DrawAspect="Content" ObjectID="_1556659281" r:id="rId16"/>
+          <o:OLEObject Type="Embed" ProgID="Equation.DSMT4" ShapeID="_x0000_i1027" DrawAspect="Content" ObjectID="_1556697655" r:id="rId16"/>
         </w:object>
       </w:r>
       <w:r>
@@ -6253,7 +6419,7 @@
       <w:pPr>
         <w:pStyle w:val="MTDisplayEquation"/>
       </w:pPr>
-      <w:bookmarkStart w:id="35" w:name="MTBlankEqn"/>
+      <w:bookmarkStart w:id="34" w:name="MTBlankEqn"/>
       <w:r>
         <w:tab/>
       </w:r>
@@ -6262,10 +6428,10 @@
           <w:position w:val="-50"/>
         </w:rPr>
         <w:object w:dxaOrig="2320" w:dyaOrig="1120">
-          <v:shape id="_x0000_i50399" type="#_x0000_t75" style="width:115.8pt;height:55.8pt" o:ole="">
+          <v:shape id="_x0000_i1028" type="#_x0000_t75" style="width:115.8pt;height:55.8pt" o:ole="">
             <v:imagedata r:id="rId17" o:title=""/>
           </v:shape>
-          <o:OLEObject Type="Embed" ProgID="Equation.DSMT4" ShapeID="_x0000_i50399" DrawAspect="Content" ObjectID="_1556659282" r:id="rId18"/>
+          <o:OLEObject Type="Embed" ProgID="Equation.DSMT4" ShapeID="_x0000_i1028" DrawAspect="Content" ObjectID="_1556697656" r:id="rId18"/>
         </w:object>
       </w:r>
       <w:r>
@@ -6429,7 +6595,7 @@
         <w:fldChar w:fldCharType="end"/>
       </w:r>
     </w:p>
-    <w:bookmarkEnd w:id="35"/>
+    <w:bookmarkEnd w:id="34"/>
     <w:p>
       <w:pPr>
         <w:spacing w:line="440" w:lineRule="exact"/>
@@ -6485,10 +6651,10 @@
           <w:position w:val="-72"/>
         </w:rPr>
         <w:object w:dxaOrig="2100" w:dyaOrig="1560">
-          <v:shape id="_x0000_i50401" type="#_x0000_t75" style="width:105pt;height:78pt" o:ole="">
+          <v:shape id="_x0000_i1029" type="#_x0000_t75" style="width:105pt;height:78pt" o:ole="">
             <v:imagedata r:id="rId19" o:title=""/>
           </v:shape>
-          <o:OLEObject Type="Embed" ProgID="Equation.DSMT4" ShapeID="_x0000_i50401" DrawAspect="Content" ObjectID="_1556659283" r:id="rId20"/>
+          <o:OLEObject Type="Embed" ProgID="Equation.DSMT4" ShapeID="_x0000_i1029" DrawAspect="Content" ObjectID="_1556697657" r:id="rId20"/>
         </w:object>
       </w:r>
       <w:r>
@@ -6664,10 +6830,10 @@
           <w:position w:val="-50"/>
         </w:rPr>
         <w:object w:dxaOrig="2260" w:dyaOrig="1120">
-          <v:shape id="_x0000_i50402" type="#_x0000_t75" style="width:112.8pt;height:55.8pt" o:ole="">
+          <v:shape id="_x0000_i1030" type="#_x0000_t75" style="width:112.8pt;height:55.8pt" o:ole="">
             <v:imagedata r:id="rId21" o:title=""/>
           </v:shape>
-          <o:OLEObject Type="Embed" ProgID="Equation.DSMT4" ShapeID="_x0000_i50402" DrawAspect="Content" ObjectID="_1556659284" r:id="rId22"/>
+          <o:OLEObject Type="Embed" ProgID="Equation.DSMT4" ShapeID="_x0000_i1030" DrawAspect="Content" ObjectID="_1556697658" r:id="rId22"/>
         </w:object>
       </w:r>
       <w:r>
@@ -6843,10 +7009,10 @@
           <w:position w:val="-50"/>
         </w:rPr>
         <w:object w:dxaOrig="2960" w:dyaOrig="1120">
-          <v:shape id="_x0000_i50403" type="#_x0000_t75" style="width:148.2pt;height:55.8pt" o:ole="">
+          <v:shape id="_x0000_i1031" type="#_x0000_t75" style="width:148.2pt;height:55.8pt" o:ole="">
             <v:imagedata r:id="rId23" o:title=""/>
           </v:shape>
-          <o:OLEObject Type="Embed" ProgID="Equation.DSMT4" ShapeID="_x0000_i50403" DrawAspect="Content" ObjectID="_1556659285" r:id="rId24"/>
+          <o:OLEObject Type="Embed" ProgID="Equation.DSMT4" ShapeID="_x0000_i1031" DrawAspect="Content" ObjectID="_1556697659" r:id="rId24"/>
         </w:object>
       </w:r>
       <w:r>
@@ -7041,10 +7207,10 @@
           <w:position w:val="-50"/>
         </w:rPr>
         <w:object w:dxaOrig="2860" w:dyaOrig="1120">
-          <v:shape id="_x0000_i50404" type="#_x0000_t75" style="width:142.8pt;height:55.8pt" o:ole="">
+          <v:shape id="_x0000_i1032" type="#_x0000_t75" style="width:142.8pt;height:55.8pt" o:ole="">
             <v:imagedata r:id="rId25" o:title=""/>
           </v:shape>
-          <o:OLEObject Type="Embed" ProgID="Equation.DSMT4" ShapeID="_x0000_i50404" DrawAspect="Content" ObjectID="_1556659286" r:id="rId26"/>
+          <o:OLEObject Type="Embed" ProgID="Equation.DSMT4" ShapeID="_x0000_i1032" DrawAspect="Content" ObjectID="_1556697660" r:id="rId26"/>
         </w:object>
       </w:r>
       <w:r>
@@ -7233,10 +7399,10 @@
           <w:szCs w:val="24"/>
         </w:rPr>
         <w:object w:dxaOrig="1060" w:dyaOrig="380">
-          <v:shape id="_x0000_i50393" type="#_x0000_t75" style="width:53.4pt;height:18.6pt" o:ole="">
+          <v:shape id="_x0000_i1033" type="#_x0000_t75" style="width:53.4pt;height:18.6pt" o:ole="">
             <v:imagedata r:id="rId27" o:title=""/>
           </v:shape>
-          <o:OLEObject Type="Embed" ProgID="Equation.DSMT4" ShapeID="_x0000_i50393" DrawAspect="Content" ObjectID="_1556659287" r:id="rId28"/>
+          <o:OLEObject Type="Embed" ProgID="Equation.DSMT4" ShapeID="_x0000_i1033" DrawAspect="Content" ObjectID="_1556697661" r:id="rId28"/>
         </w:object>
       </w:r>
       <w:r>
@@ -7254,10 +7420,10 @@
           <w:szCs w:val="24"/>
         </w:rPr>
         <w:object w:dxaOrig="740" w:dyaOrig="400">
-          <v:shape id="_x0000_i50394" type="#_x0000_t75" style="width:36.6pt;height:20.4pt" o:ole="">
+          <v:shape id="_x0000_i1034" type="#_x0000_t75" style="width:36.6pt;height:20.4pt" o:ole="">
             <v:imagedata r:id="rId29" o:title=""/>
           </v:shape>
-          <o:OLEObject Type="Embed" ProgID="Equation.DSMT4" ShapeID="_x0000_i50394" DrawAspect="Content" ObjectID="_1556659288" r:id="rId30"/>
+          <o:OLEObject Type="Embed" ProgID="Equation.DSMT4" ShapeID="_x0000_i1034" DrawAspect="Content" ObjectID="_1556697662" r:id="rId30"/>
         </w:object>
       </w:r>
       <w:r>
@@ -7275,10 +7441,10 @@
           <w:szCs w:val="24"/>
         </w:rPr>
         <w:object w:dxaOrig="900" w:dyaOrig="400">
-          <v:shape id="_x0000_i50395" type="#_x0000_t75" style="width:45pt;height:20.4pt" o:ole="">
+          <v:shape id="_x0000_i1035" type="#_x0000_t75" style="width:45pt;height:20.4pt" o:ole="">
             <v:imagedata r:id="rId31" o:title=""/>
           </v:shape>
-          <o:OLEObject Type="Embed" ProgID="Equation.DSMT4" ShapeID="_x0000_i50395" DrawAspect="Content" ObjectID="_1556659289" r:id="rId32"/>
+          <o:OLEObject Type="Embed" ProgID="Equation.DSMT4" ShapeID="_x0000_i1035" DrawAspect="Content" ObjectID="_1556697663" r:id="rId32"/>
         </w:object>
       </w:r>
       <w:r>
@@ -7545,10 +7711,10 @@
           <w:position w:val="-4"/>
         </w:rPr>
         <w:object w:dxaOrig="180" w:dyaOrig="279">
-          <v:shape id="_x0000_i50396" type="#_x0000_t75" style="width:9pt;height:14.4pt" o:ole="">
+          <v:shape id="_x0000_i1036" type="#_x0000_t75" style="width:9pt;height:14.4pt" o:ole="">
             <v:imagedata r:id="rId35" o:title=""/>
           </v:shape>
-          <o:OLEObject Type="Embed" ProgID="Equation.DSMT4" ShapeID="_x0000_i50396" DrawAspect="Content" ObjectID="_1556659290" r:id="rId36"/>
+          <o:OLEObject Type="Embed" ProgID="Equation.DSMT4" ShapeID="_x0000_i1036" DrawAspect="Content" ObjectID="_1556697664" r:id="rId36"/>
         </w:object>
       </w:r>
       <w:r>
@@ -7567,10 +7733,10 @@
           <w:position w:val="-68"/>
         </w:rPr>
         <w:object w:dxaOrig="5920" w:dyaOrig="1480">
-          <v:shape id="_x0000_i50405" type="#_x0000_t75" style="width:295.8pt;height:73.8pt" o:ole="">
+          <v:shape id="_x0000_i1037" type="#_x0000_t75" style="width:295.8pt;height:73.8pt" o:ole="">
             <v:imagedata r:id="rId37" o:title=""/>
           </v:shape>
-          <o:OLEObject Type="Embed" ProgID="Equation.DSMT4" ShapeID="_x0000_i50405" DrawAspect="Content" ObjectID="_1556659291" r:id="rId38"/>
+          <o:OLEObject Type="Embed" ProgID="Equation.DSMT4" ShapeID="_x0000_i1037" DrawAspect="Content" ObjectID="_1556697665" r:id="rId38"/>
         </w:object>
       </w:r>
       <w:r>
@@ -8028,6 +8194,15 @@
       </w:r>
       <w:r>
         <w:rPr>
+          <w:rFonts w:ascii="宋体" w:eastAsia="宋体" w:hAnsi="宋体"/>
+          <w:sz w:val="24"/>
+          <w:szCs w:val="24"/>
+          <w:vertAlign w:val="superscript"/>
+        </w:rPr>
+        <w:t>[12]</w:t>
+      </w:r>
+      <w:r>
+        <w:rPr>
           <w:rFonts w:ascii="宋体" w:eastAsia="宋体" w:hAnsi="宋体" w:hint="eastAsia"/>
           <w:sz w:val="24"/>
           <w:szCs w:val="24"/>
@@ -8048,15 +8223,15 @@
           <w:sz w:val="24"/>
           <w:szCs w:val="24"/>
         </w:rPr>
-        <w:t>用梯度下降的方法更新网络，</w:t>
-      </w:r>
-      <w:r>
-        <w:rPr>
-          <w:rFonts w:ascii="宋体" w:eastAsia="宋体" w:hAnsi="宋体" w:hint="eastAsia"/>
-          <w:sz w:val="24"/>
-          <w:szCs w:val="24"/>
-        </w:rPr>
-        <w:t>有兴趣的可以参考！！！</w:t>
+        <w:t>用梯度下降的方法更新网络</w:t>
+      </w:r>
+      <w:r>
+        <w:rPr>
+          <w:rFonts w:ascii="宋体" w:eastAsia="宋体" w:hAnsi="宋体" w:hint="eastAsia"/>
+          <w:sz w:val="24"/>
+          <w:szCs w:val="24"/>
+        </w:rPr>
+        <w:t>。</w:t>
       </w:r>
     </w:p>
     <w:p/>
@@ -8076,9 +8251,9 @@
           <w:szCs w:val="30"/>
         </w:rPr>
       </w:pPr>
-      <w:bookmarkStart w:id="36" w:name="_Toc482878575"/>
-      <w:bookmarkStart w:id="37" w:name="_Toc482878607"/>
-      <w:bookmarkStart w:id="38" w:name="_Toc482908034"/>
+      <w:bookmarkStart w:id="35" w:name="_Toc482878575"/>
+      <w:bookmarkStart w:id="36" w:name="_Toc482878607"/>
+      <w:bookmarkStart w:id="37" w:name="_Toc482908034"/>
       <w:r>
         <w:rPr>
           <w:rFonts w:ascii="黑体" w:eastAsia="黑体" w:hAnsi="黑体" w:hint="eastAsia"/>
@@ -8087,9 +8262,9 @@
         </w:rPr>
         <w:t>卷积神经网络</w:t>
       </w:r>
+      <w:bookmarkEnd w:id="35"/>
       <w:bookmarkEnd w:id="36"/>
       <w:bookmarkEnd w:id="37"/>
-      <w:bookmarkEnd w:id="38"/>
     </w:p>
     <w:p>
       <w:pPr>
@@ -8375,10 +8550,10 @@
           <w:position w:val="-12"/>
         </w:rPr>
         <w:object w:dxaOrig="7339" w:dyaOrig="360">
-          <v:shape id="_x0000_i50390" type="#_x0000_t75" style="width:367.2pt;height:18pt" o:ole="">
+          <v:shape id="_x0000_i1038" type="#_x0000_t75" style="width:367.2pt;height:18pt" o:ole="">
             <v:imagedata r:id="rId41" o:title=""/>
           </v:shape>
-          <o:OLEObject Type="Embed" ProgID="Equation.DSMT4" ShapeID="_x0000_i50390" DrawAspect="Content" ObjectID="_1556659292" r:id="rId42"/>
+          <o:OLEObject Type="Embed" ProgID="Equation.DSMT4" ShapeID="_x0000_i1038" DrawAspect="Content" ObjectID="_1556697666" r:id="rId42"/>
         </w:object>
       </w:r>
     </w:p>
@@ -8508,10 +8683,10 @@
           <w:position w:val="-12"/>
         </w:rPr>
         <w:object w:dxaOrig="7380" w:dyaOrig="360">
-          <v:shape id="_x0000_i50391" type="#_x0000_t75" style="width:369pt;height:18pt" o:ole="">
+          <v:shape id="_x0000_i1039" type="#_x0000_t75" style="width:369pt;height:18pt" o:ole="">
             <v:imagedata r:id="rId44" o:title=""/>
           </v:shape>
-          <o:OLEObject Type="Embed" ProgID="Equation.DSMT4" ShapeID="_x0000_i50391" DrawAspect="Content" ObjectID="_1556659293" r:id="rId45"/>
+          <o:OLEObject Type="Embed" ProgID="Equation.DSMT4" ShapeID="_x0000_i1039" DrawAspect="Content" ObjectID="_1556697667" r:id="rId45"/>
         </w:object>
       </w:r>
     </w:p>
@@ -8603,10 +8778,10 @@
           <w:position w:val="-158"/>
         </w:rPr>
         <w:object w:dxaOrig="6000" w:dyaOrig="3280">
-          <v:shape id="_x0000_i50392" type="#_x0000_t75" style="width:300pt;height:164.4pt" o:ole="">
+          <v:shape id="_x0000_i1040" type="#_x0000_t75" style="width:300pt;height:164.4pt" o:ole="">
             <v:imagedata r:id="rId46" o:title=""/>
           </v:shape>
-          <o:OLEObject Type="Embed" ProgID="Equation.DSMT4" ShapeID="_x0000_i50392" DrawAspect="Content" ObjectID="_1556659294" r:id="rId47"/>
+          <o:OLEObject Type="Embed" ProgID="Equation.DSMT4" ShapeID="_x0000_i1040" DrawAspect="Content" ObjectID="_1556697668" r:id="rId47"/>
         </w:object>
       </w:r>
     </w:p>
@@ -8699,9 +8874,9 @@
           <w:szCs w:val="30"/>
         </w:rPr>
       </w:pPr>
-      <w:bookmarkStart w:id="39" w:name="_Toc482878576"/>
-      <w:bookmarkStart w:id="40" w:name="_Toc482878608"/>
-      <w:bookmarkStart w:id="41" w:name="_Toc482908035"/>
+      <w:bookmarkStart w:id="38" w:name="_Toc482878576"/>
+      <w:bookmarkStart w:id="39" w:name="_Toc482878608"/>
+      <w:bookmarkStart w:id="40" w:name="_Toc482908035"/>
       <w:r>
         <w:rPr>
           <w:rFonts w:ascii="黑体" w:eastAsia="黑体" w:hAnsi="黑体" w:hint="eastAsia"/>
@@ -8710,9 +8885,9 @@
         </w:rPr>
         <w:t>生成对抗网络</w:t>
       </w:r>
+      <w:bookmarkEnd w:id="38"/>
       <w:bookmarkEnd w:id="39"/>
       <w:bookmarkEnd w:id="40"/>
-      <w:bookmarkEnd w:id="41"/>
     </w:p>
     <w:p>
       <w:pPr>
@@ -8762,7 +8937,24 @@
           <w:sz w:val="24"/>
           <w:szCs w:val="24"/>
         </w:rPr>
-        <w:t>的概念，去年在学界、业界，人们对GANs的关注</w:t>
+        <w:t>的概念</w:t>
+      </w:r>
+      <w:r>
+        <w:rPr>
+          <w:rFonts w:ascii="宋体" w:eastAsia="宋体" w:hAnsi="宋体" w:hint="eastAsia"/>
+          <w:sz w:val="24"/>
+          <w:szCs w:val="24"/>
+          <w:vertAlign w:val="superscript"/>
+        </w:rPr>
+        <w:t>[1]</w:t>
+      </w:r>
+      <w:r>
+        <w:rPr>
+          <w:rFonts w:ascii="宋体" w:eastAsia="宋体" w:hAnsi="宋体" w:hint="eastAsia"/>
+          <w:sz w:val="24"/>
+          <w:szCs w:val="24"/>
+        </w:rPr>
+        <w:t>，去年在学界、业界，人们对GANs的关注</w:t>
       </w:r>
       <w:r>
         <w:rPr>
@@ -8821,7 +9013,24 @@
           <w:sz w:val="24"/>
           <w:szCs w:val="24"/>
         </w:rPr>
-        <w:t>Model），其背后基本思想是从训练库里获取很多训练样本，从而学习这些训练案例生成的概率分布。”</w:t>
+        <w:t>Model）</w:t>
+      </w:r>
+      <w:r>
+        <w:rPr>
+          <w:rFonts w:ascii="宋体" w:eastAsia="宋体" w:hAnsi="宋体" w:hint="eastAsia"/>
+          <w:sz w:val="24"/>
+          <w:szCs w:val="24"/>
+          <w:vertAlign w:val="superscript"/>
+        </w:rPr>
+        <w:t>[1]</w:t>
+      </w:r>
+      <w:r>
+        <w:rPr>
+          <w:rFonts w:ascii="宋体" w:eastAsia="宋体" w:hAnsi="宋体" w:hint="eastAsia"/>
+          <w:sz w:val="24"/>
+          <w:szCs w:val="24"/>
+        </w:rPr>
+        <w:t>，其背后基本思想是从训练库里获取很多训练样本，从而学习这些训练案例生成的概率分布。”</w:t>
       </w:r>
     </w:p>
     <w:p>
@@ -9221,9 +9430,9 @@
           <w:szCs w:val="32"/>
         </w:rPr>
       </w:pPr>
-      <w:bookmarkStart w:id="42" w:name="_Toc482878577"/>
-      <w:bookmarkStart w:id="43" w:name="_Toc482878609"/>
-      <w:bookmarkStart w:id="44" w:name="_Toc482908036"/>
+      <w:bookmarkStart w:id="41" w:name="_Toc482878577"/>
+      <w:bookmarkStart w:id="42" w:name="_Toc482878609"/>
+      <w:bookmarkStart w:id="43" w:name="_Toc482908036"/>
       <w:r>
         <w:rPr>
           <w:rFonts w:ascii="黑体" w:eastAsia="黑体" w:hAnsi="黑体" w:hint="eastAsia"/>
@@ -9249,9 +9458,9 @@
         </w:rPr>
         <w:t>GAN的关键技术</w:t>
       </w:r>
+      <w:bookmarkEnd w:id="41"/>
       <w:bookmarkEnd w:id="42"/>
       <w:bookmarkEnd w:id="43"/>
-      <w:bookmarkEnd w:id="44"/>
     </w:p>
     <w:p>
       <w:pPr>
@@ -9397,9 +9606,9 @@
           <w:szCs w:val="30"/>
         </w:rPr>
       </w:pPr>
-      <w:bookmarkStart w:id="45" w:name="_Toc482878578"/>
-      <w:bookmarkStart w:id="46" w:name="_Toc482878610"/>
-      <w:bookmarkStart w:id="47" w:name="_Toc482908037"/>
+      <w:bookmarkStart w:id="44" w:name="_Toc482878578"/>
+      <w:bookmarkStart w:id="45" w:name="_Toc482878610"/>
+      <w:bookmarkStart w:id="46" w:name="_Toc482908037"/>
       <w:r>
         <w:rPr>
           <w:rFonts w:ascii="黑体" w:eastAsia="黑体" w:hAnsi="黑体" w:hint="eastAsia"/>
@@ -9408,9 +9617,9 @@
         </w:rPr>
         <w:t>以往的生成对抗网络的改进方案</w:t>
       </w:r>
+      <w:bookmarkEnd w:id="44"/>
       <w:bookmarkEnd w:id="45"/>
       <w:bookmarkEnd w:id="46"/>
-      <w:bookmarkEnd w:id="47"/>
     </w:p>
     <w:p>
       <w:pPr>
@@ -9511,7 +9720,24 @@
           <w:sz w:val="24"/>
           <w:szCs w:val="24"/>
         </w:rPr>
-        <w:t>在调研中，发现对此的改进主要有</w:t>
+        <w:t>在调研中</w:t>
+      </w:r>
+      <w:r>
+        <w:rPr>
+          <w:rFonts w:ascii="宋体" w:eastAsia="宋体" w:hAnsi="宋体" w:hint="eastAsia"/>
+          <w:sz w:val="24"/>
+          <w:szCs w:val="24"/>
+          <w:vertAlign w:val="superscript"/>
+        </w:rPr>
+        <w:t>[13]</w:t>
+      </w:r>
+      <w:r>
+        <w:rPr>
+          <w:rFonts w:ascii="宋体" w:eastAsia="宋体" w:hAnsi="宋体" w:hint="eastAsia"/>
+          <w:sz w:val="24"/>
+          <w:szCs w:val="24"/>
+        </w:rPr>
+        <w:t>，发现对此的改进主要有</w:t>
       </w:r>
       <w:r>
         <w:rPr>
@@ -9730,7 +9956,24 @@
           <w:sz w:val="24"/>
           <w:szCs w:val="24"/>
         </w:rPr>
-        <w:t>GAN中，对判别器输出的sigmoid激活后的结果，做的操作是：判别器对真实结果减去1再平方，对伪造结果直接平方，生成器对伪造结果减去1再平方，最后的思想还是在于判别器让真实数据的结果逼近1，伪造数据的结果逼近0，生成器让伪造的结果逼近1。</w:t>
+        <w:t>GAN</w:t>
+      </w:r>
+      <w:r>
+        <w:rPr>
+          <w:rFonts w:ascii="宋体" w:eastAsia="宋体" w:hAnsi="宋体"/>
+          <w:sz w:val="24"/>
+          <w:szCs w:val="24"/>
+          <w:vertAlign w:val="superscript"/>
+        </w:rPr>
+        <w:t>[13]</w:t>
+      </w:r>
+      <w:r>
+        <w:rPr>
+          <w:rFonts w:ascii="宋体" w:eastAsia="宋体" w:hAnsi="宋体" w:hint="eastAsia"/>
+          <w:sz w:val="24"/>
+          <w:szCs w:val="24"/>
+        </w:rPr>
+        <w:t>中，对判别器输出的sigmoid激活后的结果，做的操作是：判别器对真实结果减去1再平方，对伪造结果直接平方，生成器对伪造结果减去1再平方，最后的思想还是在于判别器让真实数据的结果逼近1，伪造数据的结果逼近0，生成器让伪造的结果逼近1。</w:t>
       </w:r>
     </w:p>
     <w:p>
@@ -9789,7 +10032,24 @@
           <w:sz w:val="24"/>
           <w:szCs w:val="24"/>
         </w:rPr>
-        <w:t>GAN，真实数据是有不同的标签的，对标签进行独热码编码，</w:t>
+        <w:t>GAN</w:t>
+      </w:r>
+      <w:r>
+        <w:rPr>
+          <w:rFonts w:ascii="宋体" w:eastAsia="宋体" w:hAnsi="宋体"/>
+          <w:sz w:val="24"/>
+          <w:szCs w:val="24"/>
+          <w:vertAlign w:val="superscript"/>
+        </w:rPr>
+        <w:t>[13]</w:t>
+      </w:r>
+      <w:r>
+        <w:rPr>
+          <w:rFonts w:ascii="宋体" w:eastAsia="宋体" w:hAnsi="宋体" w:hint="eastAsia"/>
+          <w:sz w:val="24"/>
+          <w:szCs w:val="24"/>
+        </w:rPr>
+        <w:t>，真实数据是有不同的标签的，对标签进行独热码编码，</w:t>
       </w:r>
       <w:r>
         <w:rPr>
@@ -9824,7 +10084,24 @@
           <w:sz w:val="24"/>
           <w:szCs w:val="24"/>
         </w:rPr>
-        <w:t>至于第三种，方法比较杂乱，有像MaGAN那样</w:t>
+        <w:t>至于第三种，方法比较杂乱，有像MaGAN</w:t>
+      </w:r>
+      <w:r>
+        <w:rPr>
+          <w:rFonts w:ascii="宋体" w:eastAsia="宋体" w:hAnsi="宋体"/>
+          <w:sz w:val="24"/>
+          <w:szCs w:val="24"/>
+          <w:vertAlign w:val="superscript"/>
+        </w:rPr>
+        <w:t>[13]</w:t>
+      </w:r>
+      <w:r>
+        <w:rPr>
+          <w:rFonts w:ascii="宋体" w:eastAsia="宋体" w:hAnsi="宋体" w:hint="eastAsia"/>
+          <w:sz w:val="24"/>
+          <w:szCs w:val="24"/>
+        </w:rPr>
+        <w:t>那样</w:t>
       </w:r>
       <w:r>
         <w:rPr>
@@ -9880,15 +10157,32 @@
           <w:sz w:val="24"/>
           <w:szCs w:val="24"/>
         </w:rPr>
-        <w:t>GAN那样给出</w:t>
-      </w:r>
-      <w:r>
-        <w:rPr>
-          <w:rFonts w:ascii="宋体" w:eastAsia="宋体" w:hAnsi="宋体" w:hint="eastAsia"/>
-          <w:sz w:val="24"/>
-          <w:szCs w:val="24"/>
-        </w:rPr>
-        <w:t>通过比较真实数据和伪造数据的差距，来优化网络的。因为方法繁多，并且还使用了其他的优化，</w:t>
+        <w:t>GAN</w:t>
+      </w:r>
+      <w:r>
+        <w:rPr>
+          <w:rFonts w:ascii="宋体" w:eastAsia="宋体" w:hAnsi="宋体"/>
+          <w:sz w:val="24"/>
+          <w:szCs w:val="24"/>
+          <w:vertAlign w:val="superscript"/>
+        </w:rPr>
+        <w:t>[13]</w:t>
+      </w:r>
+      <w:r>
+        <w:rPr>
+          <w:rFonts w:ascii="宋体" w:eastAsia="宋体" w:hAnsi="宋体" w:hint="eastAsia"/>
+          <w:sz w:val="24"/>
+          <w:szCs w:val="24"/>
+        </w:rPr>
+        <w:t>那样给出</w:t>
+      </w:r>
+      <w:r>
+        <w:rPr>
+          <w:rFonts w:ascii="宋体" w:eastAsia="宋体" w:hAnsi="宋体" w:hint="eastAsia"/>
+          <w:sz w:val="24"/>
+          <w:szCs w:val="24"/>
+        </w:rPr>
+        <w:t>通过比较真实数据和伪造数据的差距，来优化网络的。因为方法繁多，并且还使用了其他的</w:t>
       </w:r>
       <w:r>
         <w:rPr>
@@ -9897,7 +10191,7 @@
           <w:szCs w:val="24"/>
         </w:rPr>
         <w:lastRenderedPageBreak/>
-        <w:t>在此不做详细说明。</w:t>
+        <w:t>优化，在此不做详细说明。</w:t>
       </w:r>
     </w:p>
     <w:p>
@@ -9940,7 +10234,24 @@
           <w:sz w:val="24"/>
           <w:szCs w:val="24"/>
         </w:rPr>
-        <w:t>GAN，即条件生成对抗网络。一大特点就是将数据的标签也引入到判别器和生成器中，与A</w:t>
+        <w:t>GAN</w:t>
+      </w:r>
+      <w:r>
+        <w:rPr>
+          <w:rFonts w:ascii="宋体" w:eastAsia="宋体" w:hAnsi="宋体"/>
+          <w:sz w:val="24"/>
+          <w:szCs w:val="24"/>
+          <w:vertAlign w:val="superscript"/>
+        </w:rPr>
+        <w:t>[13]</w:t>
+      </w:r>
+      <w:r>
+        <w:rPr>
+          <w:rFonts w:ascii="宋体" w:eastAsia="宋体" w:hAnsi="宋体" w:hint="eastAsia"/>
+          <w:sz w:val="24"/>
+          <w:szCs w:val="24"/>
+        </w:rPr>
+        <w:t>，即条件生成对抗网络。一大特点就是将数据的标签也引入到判别器和生成器中，与A</w:t>
       </w:r>
       <w:r>
         <w:rPr>
@@ -10063,9 +10374,9 @@
           <w:szCs w:val="30"/>
         </w:rPr>
       </w:pPr>
-      <w:bookmarkStart w:id="48" w:name="_Toc482878579"/>
-      <w:bookmarkStart w:id="49" w:name="_Toc482878611"/>
-      <w:bookmarkStart w:id="50" w:name="_Toc482908038"/>
+      <w:bookmarkStart w:id="47" w:name="_Toc482878579"/>
+      <w:bookmarkStart w:id="48" w:name="_Toc482878611"/>
+      <w:bookmarkStart w:id="49" w:name="_Toc482908038"/>
       <w:r>
         <w:rPr>
           <w:rFonts w:ascii="黑体" w:eastAsia="黑体" w:hAnsi="黑体" w:hint="eastAsia"/>
@@ -10090,9 +10401,9 @@
         </w:rPr>
         <w:t>距离的优势</w:t>
       </w:r>
+      <w:bookmarkEnd w:id="47"/>
       <w:bookmarkEnd w:id="48"/>
       <w:bookmarkEnd w:id="49"/>
-      <w:bookmarkEnd w:id="50"/>
     </w:p>
     <w:p>
       <w:pPr>
@@ -10110,7 +10421,33 @@
           <w:sz w:val="24"/>
           <w:szCs w:val="24"/>
         </w:rPr>
-        <w:t>Wasserstein距离又叫Earth-Mover（EM）距离，定义如下：</w:t>
+        <w:t>Wasserstein距离</w:t>
+      </w:r>
+      <w:r>
+        <w:rPr>
+          <w:rFonts w:ascii="宋体" w:eastAsia="宋体" w:hAnsi="宋体"/>
+          <w:sz w:val="24"/>
+          <w:szCs w:val="24"/>
+          <w:vertAlign w:val="superscript"/>
+        </w:rPr>
+        <w:t>[3]</w:t>
+      </w:r>
+      <w:r>
+        <w:rPr>
+          <w:rFonts w:ascii="宋体" w:eastAsia="宋体" w:hAnsi="宋体"/>
+          <w:sz w:val="24"/>
+          <w:szCs w:val="24"/>
+          <w:vertAlign w:val="superscript"/>
+        </w:rPr>
+        <w:t>[14]</w:t>
+      </w:r>
+      <w:r>
+        <w:rPr>
+          <w:rFonts w:ascii="宋体" w:eastAsia="宋体" w:hAnsi="宋体" w:hint="eastAsia"/>
+          <w:sz w:val="24"/>
+          <w:szCs w:val="24"/>
+        </w:rPr>
+        <w:t>又叫Earth-Mover（EM）距离，定义如下：</w:t>
       </w:r>
     </w:p>
     <w:p>
@@ -10125,10 +10462,10 @@
           <w:position w:val="-24"/>
         </w:rPr>
         <w:object w:dxaOrig="3519" w:dyaOrig="480">
-          <v:shape id="_x0000_i50406" type="#_x0000_t75" style="width:175.8pt;height:24pt" o:ole="">
+          <v:shape id="_x0000_i1041" type="#_x0000_t75" style="width:175.8pt;height:24pt" o:ole="">
             <v:imagedata r:id="rId49" o:title=""/>
           </v:shape>
-          <o:OLEObject Type="Embed" ProgID="Equation.DSMT4" ShapeID="_x0000_i50406" DrawAspect="Content" ObjectID="_1556659295" r:id="rId50"/>
+          <o:OLEObject Type="Embed" ProgID="Equation.DSMT4" ShapeID="_x0000_i1041" DrawAspect="Content" ObjectID="_1556697669" r:id="rId50"/>
         </w:object>
       </w:r>
       <w:r>
@@ -10319,10 +10656,10 @@
           <w:position w:val="-14"/>
         </w:rPr>
         <w:object w:dxaOrig="960" w:dyaOrig="380">
-          <v:shape id="_x0000_i50371" type="#_x0000_t75" style="width:48pt;height:18.6pt" o:ole="">
+          <v:shape id="_x0000_i1042" type="#_x0000_t75" style="width:48pt;height:18.6pt" o:ole="">
             <v:imagedata r:id="rId51" o:title=""/>
           </v:shape>
-          <o:OLEObject Type="Embed" ProgID="Equation.DSMT4" ShapeID="_x0000_i50371" DrawAspect="Content" ObjectID="_1556659296" r:id="rId52"/>
+          <o:OLEObject Type="Embed" ProgID="Equation.DSMT4" ShapeID="_x0000_i1042" DrawAspect="Content" ObjectID="_1556697670" r:id="rId52"/>
         </w:object>
       </w:r>
       <w:r>
@@ -10338,10 +10675,10 @@
           <w:position w:val="-12"/>
         </w:rPr>
         <w:object w:dxaOrig="260" w:dyaOrig="360">
-          <v:shape id="_x0000_i50372" type="#_x0000_t75" style="width:12.6pt;height:18pt" o:ole="">
+          <v:shape id="_x0000_i1043" type="#_x0000_t75" style="width:12.6pt;height:18pt" o:ole="">
             <v:imagedata r:id="rId53" o:title=""/>
           </v:shape>
-          <o:OLEObject Type="Embed" ProgID="Equation.DSMT4" ShapeID="_x0000_i50372" DrawAspect="Content" ObjectID="_1556659297" r:id="rId54"/>
+          <o:OLEObject Type="Embed" ProgID="Equation.DSMT4" ShapeID="_x0000_i1043" DrawAspect="Content" ObjectID="_1556697671" r:id="rId54"/>
         </w:object>
       </w:r>
       <w:r>
@@ -10357,10 +10694,10 @@
           <w:position w:val="-14"/>
         </w:rPr>
         <w:object w:dxaOrig="279" w:dyaOrig="380">
-          <v:shape id="_x0000_i50373" type="#_x0000_t75" style="width:14.4pt;height:18.6pt" o:ole="">
+          <v:shape id="_x0000_i1044" type="#_x0000_t75" style="width:14.4pt;height:18.6pt" o:ole="">
             <v:imagedata r:id="rId55" o:title=""/>
           </v:shape>
-          <o:OLEObject Type="Embed" ProgID="Equation.DSMT4" ShapeID="_x0000_i50373" DrawAspect="Content" ObjectID="_1556659298" r:id="rId56"/>
+          <o:OLEObject Type="Embed" ProgID="Equation.DSMT4" ShapeID="_x0000_i1044" DrawAspect="Content" ObjectID="_1556697672" r:id="rId56"/>
         </w:object>
       </w:r>
       <w:r>
@@ -10376,10 +10713,10 @@
           <w:position w:val="-14"/>
         </w:rPr>
         <w:object w:dxaOrig="960" w:dyaOrig="380">
-          <v:shape id="_x0000_i50374" type="#_x0000_t75" style="width:48pt;height:18.6pt" o:ole="">
+          <v:shape id="_x0000_i1045" type="#_x0000_t75" style="width:48pt;height:18.6pt" o:ole="">
             <v:imagedata r:id="rId57" o:title=""/>
           </v:shape>
-          <o:OLEObject Type="Embed" ProgID="Equation.DSMT4" ShapeID="_x0000_i50374" DrawAspect="Content" ObjectID="_1556659299" r:id="rId58"/>
+          <o:OLEObject Type="Embed" ProgID="Equation.DSMT4" ShapeID="_x0000_i1045" DrawAspect="Content" ObjectID="_1556697673" r:id="rId58"/>
         </w:object>
       </w:r>
       <w:r>
@@ -10395,10 +10732,10 @@
           <w:position w:val="-12"/>
         </w:rPr>
         <w:object w:dxaOrig="260" w:dyaOrig="360">
-          <v:shape id="_x0000_i50375" type="#_x0000_t75" style="width:12.6pt;height:18pt" o:ole="">
+          <v:shape id="_x0000_i1046" type="#_x0000_t75" style="width:12.6pt;height:18pt" o:ole="">
             <v:imagedata r:id="rId59" o:title=""/>
           </v:shape>
-          <o:OLEObject Type="Embed" ProgID="Equation.DSMT4" ShapeID="_x0000_i50375" DrawAspect="Content" ObjectID="_1556659300" r:id="rId60"/>
+          <o:OLEObject Type="Embed" ProgID="Equation.DSMT4" ShapeID="_x0000_i1046" DrawAspect="Content" ObjectID="_1556697674" r:id="rId60"/>
         </w:object>
       </w:r>
       <w:r>
@@ -10414,10 +10751,10 @@
           <w:position w:val="-14"/>
         </w:rPr>
         <w:object w:dxaOrig="279" w:dyaOrig="380">
-          <v:shape id="_x0000_i50376" type="#_x0000_t75" style="width:14.4pt;height:18.6pt" o:ole="">
+          <v:shape id="_x0000_i1047" type="#_x0000_t75" style="width:14.4pt;height:18.6pt" o:ole="">
             <v:imagedata r:id="rId61" o:title=""/>
           </v:shape>
-          <o:OLEObject Type="Embed" ProgID="Equation.DSMT4" ShapeID="_x0000_i50376" DrawAspect="Content" ObjectID="_1556659301" r:id="rId62"/>
+          <o:OLEObject Type="Embed" ProgID="Equation.DSMT4" ShapeID="_x0000_i1047" DrawAspect="Content" ObjectID="_1556697675" r:id="rId62"/>
         </w:object>
       </w:r>
       <w:r>
@@ -10441,10 +10778,10 @@
           <w:position w:val="-10"/>
         </w:rPr>
         <w:object w:dxaOrig="200" w:dyaOrig="260">
-          <v:shape id="_x0000_i50377" type="#_x0000_t75" style="width:9.6pt;height:12.6pt" o:ole="">
+          <v:shape id="_x0000_i1048" type="#_x0000_t75" style="width:9.6pt;height:12.6pt" o:ole="">
             <v:imagedata r:id="rId63" o:title=""/>
           </v:shape>
-          <o:OLEObject Type="Embed" ProgID="Equation.DSMT4" ShapeID="_x0000_i50377" DrawAspect="Content" ObjectID="_1556659302" r:id="rId64"/>
+          <o:OLEObject Type="Embed" ProgID="Equation.DSMT4" ShapeID="_x0000_i1048" DrawAspect="Content" ObjectID="_1556697676" r:id="rId64"/>
         </w:object>
       </w:r>
       <w:r>
@@ -10460,10 +10797,10 @@
           <w:position w:val="-10"/>
         </w:rPr>
         <w:object w:dxaOrig="960" w:dyaOrig="320">
-          <v:shape id="_x0000_i50378" type="#_x0000_t75" style="width:48pt;height:15.6pt" o:ole="">
+          <v:shape id="_x0000_i1049" type="#_x0000_t75" style="width:48pt;height:15.6pt" o:ole="">
             <v:imagedata r:id="rId65" o:title=""/>
           </v:shape>
-          <o:OLEObject Type="Embed" ProgID="Equation.DSMT4" ShapeID="_x0000_i50378" DrawAspect="Content" ObjectID="_1556659303" r:id="rId66"/>
+          <o:OLEObject Type="Embed" ProgID="Equation.DSMT4" ShapeID="_x0000_i1049" DrawAspect="Content" ObjectID="_1556697677" r:id="rId66"/>
         </w:object>
       </w:r>
       <w:r>
@@ -10479,10 +10816,10 @@
           <w:position w:val="-6"/>
         </w:rPr>
         <w:object w:dxaOrig="200" w:dyaOrig="220">
-          <v:shape id="_x0000_i50379" type="#_x0000_t75" style="width:9.6pt;height:11.4pt" o:ole="">
+          <v:shape id="_x0000_i1050" type="#_x0000_t75" style="width:9.6pt;height:11.4pt" o:ole="">
             <v:imagedata r:id="rId67" o:title=""/>
           </v:shape>
-          <o:OLEObject Type="Embed" ProgID="Equation.DSMT4" ShapeID="_x0000_i50379" DrawAspect="Content" ObjectID="_1556659304" r:id="rId68"/>
+          <o:OLEObject Type="Embed" ProgID="Equation.DSMT4" ShapeID="_x0000_i1050" DrawAspect="Content" ObjectID="_1556697678" r:id="rId68"/>
         </w:object>
       </w:r>
       <w:r>
@@ -10498,10 +10835,10 @@
           <w:position w:val="-10"/>
         </w:rPr>
         <w:object w:dxaOrig="220" w:dyaOrig="260">
-          <v:shape id="_x0000_i50380" type="#_x0000_t75" style="width:11.4pt;height:12.6pt" o:ole="">
+          <v:shape id="_x0000_i1051" type="#_x0000_t75" style="width:11.4pt;height:12.6pt" o:ole="">
             <v:imagedata r:id="rId69" o:title=""/>
           </v:shape>
-          <o:OLEObject Type="Embed" ProgID="Equation.DSMT4" ShapeID="_x0000_i50380" DrawAspect="Content" ObjectID="_1556659305" r:id="rId70"/>
+          <o:OLEObject Type="Embed" ProgID="Equation.DSMT4" ShapeID="_x0000_i1051" DrawAspect="Content" ObjectID="_1556697679" r:id="rId70"/>
         </w:object>
       </w:r>
       <w:r>
@@ -10517,10 +10854,10 @@
           <w:position w:val="-10"/>
         </w:rPr>
         <w:object w:dxaOrig="800" w:dyaOrig="320">
-          <v:shape id="_x0000_i50381" type="#_x0000_t75" style="width:39.6pt;height:15.6pt" o:ole="">
+          <v:shape id="_x0000_i1052" type="#_x0000_t75" style="width:39.6pt;height:15.6pt" o:ole="">
             <v:imagedata r:id="rId71" o:title=""/>
           </v:shape>
-          <o:OLEObject Type="Embed" ProgID="Equation.DSMT4" ShapeID="_x0000_i50381" DrawAspect="Content" ObjectID="_1556659306" r:id="rId72"/>
+          <o:OLEObject Type="Embed" ProgID="Equation.DSMT4" ShapeID="_x0000_i1052" DrawAspect="Content" ObjectID="_1556697680" r:id="rId72"/>
         </w:object>
       </w:r>
       <w:r>
@@ -10536,10 +10873,10 @@
           <w:position w:val="-10"/>
         </w:rPr>
         <w:object w:dxaOrig="200" w:dyaOrig="260">
-          <v:shape id="_x0000_i50382" type="#_x0000_t75" style="width:9.6pt;height:12.6pt" o:ole="">
+          <v:shape id="_x0000_i1053" type="#_x0000_t75" style="width:9.6pt;height:12.6pt" o:ole="">
             <v:imagedata r:id="rId73" o:title=""/>
           </v:shape>
-          <o:OLEObject Type="Embed" ProgID="Equation.DSMT4" ShapeID="_x0000_i50382" DrawAspect="Content" ObjectID="_1556659307" r:id="rId74"/>
+          <o:OLEObject Type="Embed" ProgID="Equation.DSMT4" ShapeID="_x0000_i1053" DrawAspect="Content" ObjectID="_1556697681" r:id="rId74"/>
         </w:object>
       </w:r>
       <w:r>
@@ -10555,10 +10892,10 @@
           <w:position w:val="-14"/>
         </w:rPr>
         <w:object w:dxaOrig="1620" w:dyaOrig="380">
-          <v:shape id="_x0000_i50383" type="#_x0000_t75" style="width:81pt;height:18.6pt" o:ole="">
+          <v:shape id="_x0000_i1054" type="#_x0000_t75" style="width:81pt;height:18.6pt" o:ole="">
             <v:imagedata r:id="rId75" o:title=""/>
           </v:shape>
-          <o:OLEObject Type="Embed" ProgID="Equation.DSMT4" ShapeID="_x0000_i50383" DrawAspect="Content" ObjectID="_1556659308" r:id="rId76"/>
+          <o:OLEObject Type="Embed" ProgID="Equation.DSMT4" ShapeID="_x0000_i1054" DrawAspect="Content" ObjectID="_1556697682" r:id="rId76"/>
         </w:object>
       </w:r>
       <w:r>
@@ -10574,10 +10911,10 @@
           <w:position w:val="-24"/>
         </w:rPr>
         <w:object w:dxaOrig="2380" w:dyaOrig="480">
-          <v:shape id="_x0000_i50384" type="#_x0000_t75" style="width:119.4pt;height:24pt" o:ole="">
+          <v:shape id="_x0000_i1055" type="#_x0000_t75" style="width:119.4pt;height:24pt" o:ole="">
             <v:imagedata r:id="rId77" o:title=""/>
           </v:shape>
-          <o:OLEObject Type="Embed" ProgID="Equation.DSMT4" ShapeID="_x0000_i50384" DrawAspect="Content" ObjectID="_1556659309" r:id="rId78"/>
+          <o:OLEObject Type="Embed" ProgID="Equation.DSMT4" ShapeID="_x0000_i1055" DrawAspect="Content" ObjectID="_1556697683" r:id="rId78"/>
         </w:object>
       </w:r>
       <w:r>
@@ -10595,6 +10932,7 @@
           <w:rFonts w:ascii="宋体" w:eastAsia="宋体" w:hAnsi="宋体"/>
           <w:sz w:val="24"/>
           <w:szCs w:val="24"/>
+          <w:vertAlign w:val="superscript"/>
         </w:rPr>
       </w:pPr>
       <w:r>
@@ -10618,10 +10956,10 @@
           <w:position w:val="-10"/>
         </w:rPr>
         <w:object w:dxaOrig="200" w:dyaOrig="260">
-          <v:shape id="_x0000_i50350" type="#_x0000_t75" style="width:9.6pt;height:12.6pt" o:ole="">
+          <v:shape id="_x0000_i1056" type="#_x0000_t75" style="width:9.6pt;height:12.6pt" o:ole="">
             <v:imagedata r:id="rId73" o:title=""/>
           </v:shape>
-          <o:OLEObject Type="Embed" ProgID="Equation.DSMT4" ShapeID="_x0000_i50350" DrawAspect="Content" ObjectID="_1556659310" r:id="rId79"/>
+          <o:OLEObject Type="Embed" ProgID="Equation.DSMT4" ShapeID="_x0000_i1056" DrawAspect="Content" ObjectID="_1556697684" r:id="rId79"/>
         </w:object>
       </w:r>
       <w:r>
@@ -10637,10 +10975,10 @@
           <w:position w:val="-12"/>
         </w:rPr>
         <w:object w:dxaOrig="260" w:dyaOrig="360">
-          <v:shape id="_x0000_i50351" type="#_x0000_t75" style="width:12.6pt;height:18pt" o:ole="">
+          <v:shape id="_x0000_i1057" type="#_x0000_t75" style="width:12.6pt;height:18pt" o:ole="">
             <v:imagedata r:id="rId59" o:title=""/>
           </v:shape>
-          <o:OLEObject Type="Embed" ProgID="Equation.DSMT4" ShapeID="_x0000_i50351" DrawAspect="Content" ObjectID="_1556659311" r:id="rId80"/>
+          <o:OLEObject Type="Embed" ProgID="Equation.DSMT4" ShapeID="_x0000_i1057" DrawAspect="Content" ObjectID="_1556697685" r:id="rId80"/>
         </w:object>
       </w:r>
       <w:r>
@@ -10656,10 +10994,10 @@
           <w:position w:val="-14"/>
         </w:rPr>
         <w:object w:dxaOrig="279" w:dyaOrig="380">
-          <v:shape id="_x0000_i50352" type="#_x0000_t75" style="width:14.4pt;height:18.6pt" o:ole="">
+          <v:shape id="_x0000_i1058" type="#_x0000_t75" style="width:14.4pt;height:18.6pt" o:ole="">
             <v:imagedata r:id="rId61" o:title=""/>
           </v:shape>
-          <o:OLEObject Type="Embed" ProgID="Equation.DSMT4" ShapeID="_x0000_i50352" DrawAspect="Content" ObjectID="_1556659312" r:id="rId81"/>
+          <o:OLEObject Type="Embed" ProgID="Equation.DSMT4" ShapeID="_x0000_i1058" DrawAspect="Content" ObjectID="_1556697686" r:id="rId81"/>
         </w:object>
       </w:r>
       <w:r>
@@ -10675,10 +11013,10 @@
           <w:position w:val="-14"/>
         </w:rPr>
         <w:object w:dxaOrig="1620" w:dyaOrig="380">
-          <v:shape id="_x0000_i50353" type="#_x0000_t75" style="width:81pt;height:18.6pt" o:ole="">
+          <v:shape id="_x0000_i1059" type="#_x0000_t75" style="width:81pt;height:18.6pt" o:ole="">
             <v:imagedata r:id="rId75" o:title=""/>
           </v:shape>
-          <o:OLEObject Type="Embed" ProgID="Equation.DSMT4" ShapeID="_x0000_i50353" DrawAspect="Content" ObjectID="_1556659313" r:id="rId82"/>
+          <o:OLEObject Type="Embed" ProgID="Equation.DSMT4" ShapeID="_x0000_i1059" DrawAspect="Content" ObjectID="_1556697687" r:id="rId82"/>
         </w:object>
       </w:r>
       <w:r>
@@ -10694,10 +11032,10 @@
           <w:position w:val="-14"/>
         </w:rPr>
         <w:object w:dxaOrig="980" w:dyaOrig="380">
-          <v:shape id="_x0000_i50354" type="#_x0000_t75" style="width:48.6pt;height:18.6pt" o:ole="">
+          <v:shape id="_x0000_i1060" type="#_x0000_t75" style="width:48.6pt;height:18.6pt" o:ole="">
             <v:imagedata r:id="rId83" o:title=""/>
           </v:shape>
-          <o:OLEObject Type="Embed" ProgID="Equation.DSMT4" ShapeID="_x0000_i50354" DrawAspect="Content" ObjectID="_1556659314" r:id="rId84"/>
+          <o:OLEObject Type="Embed" ProgID="Equation.DSMT4" ShapeID="_x0000_i1060" DrawAspect="Content" ObjectID="_1556697688" r:id="rId84"/>
         </w:object>
       </w:r>
       <w:r>
@@ -10706,7 +11044,32 @@
           <w:sz w:val="24"/>
           <w:szCs w:val="24"/>
         </w:rPr>
-        <w:t>则是“最优路径规划”下的“最小消耗”，故此成为Earth-Mover（推土机）距离。</w:t>
+        <w:t>则是“最优路径规划”下的“最小消耗”，故此成为Earth-Mover</w:t>
+      </w:r>
+      <w:r>
+        <w:rPr>
+          <w:rFonts w:ascii="宋体" w:eastAsia="宋体" w:hAnsi="宋体" w:hint="eastAsia"/>
+     